--- a/FYP Project Report.docx
+++ b/FYP Project Report.docx
@@ -2,23 +2,1613 @@
 <file path=word/document.xml><?xml version="1.0" encoding="utf-8"?>
 <w:document xmlns:wpc="http://schemas.microsoft.com/office/word/2010/wordprocessingCanvas" xmlns:cx="http://schemas.microsoft.com/office/drawing/2014/chartex" xmlns:cx1="http://schemas.microsoft.com/office/drawing/2015/9/8/chartex" xmlns:cx2="http://schemas.microsoft.com/office/drawing/2015/10/21/chartex" xmlns:cx3="http://schemas.microsoft.com/office/drawing/2016/5/9/chartex" xmlns:cx4="http://schemas.microsoft.com/office/drawing/2016/5/10/chartex" xmlns:cx5="http://schemas.microsoft.com/office/drawing/2016/5/11/chartex" xmlns:cx6="http://schemas.microsoft.com/office/drawing/2016/5/12/chartex" xmlns:cx7="http://schemas.microsoft.com/office/drawing/2016/5/13/chartex" xmlns:cx8="http://schemas.microsoft.com/office/drawing/2016/5/14/chartex" xmlns:mc="http://schemas.openxmlformats.org/markup-compatibility/2006" xmlns:aink="http://schemas.microsoft.com/office/drawing/2016/ink" xmlns:am3d="http://schemas.microsoft.com/office/drawing/2017/model3d" xmlns:o="urn:schemas-microsoft-com:office:office" xmlns:oel="http://schemas.microsoft.com/office/2019/extlst" xmlns:r="http://schemas.openxmlformats.org/officeDocument/2006/relationships" xmlns:m="http://schemas.openxmlformats.org/officeDocument/2006/math" xmlns:v="urn:schemas-microsoft-com:vml" xmlns:wp14="http://schemas.microsoft.com/office/word/2010/wordprocessingDrawing" xmlns:wp="http://schemas.openxmlformats.org/drawingml/2006/wordprocessingDrawing" xmlns:w10="urn:schemas-microsoft-com:office:word" xmlns:w="http://schemas.openxmlformats.org/wordprocessingml/2006/main" xmlns:w14="http://schemas.microsoft.com/office/word/2010/wordml" xmlns:w15="http://schemas.microsoft.com/office/word/2012/wordml" xmlns:w16cex="http://schemas.microsoft.com/office/word/2018/wordml/cex" xmlns:w16cid="http://schemas.microsoft.com/office/word/2016/wordml/cid" xmlns:w16="http://schemas.microsoft.com/office/word/2018/wordml" xmlns:w16sdtdh="http://schemas.microsoft.com/office/word/2020/wordml/sdtdatahash" xmlns:w16se="http://schemas.microsoft.com/office/word/2015/wordml/symex" xmlns:wpg="http://schemas.microsoft.com/office/word/2010/wordprocessingGroup" xmlns:wpi="http://schemas.microsoft.com/office/word/2010/wordprocessingInk" xmlns:wne="http://schemas.microsoft.com/office/word/2006/wordml" xmlns:wps="http://schemas.microsoft.com/office/word/2010/wordprocessingShape" mc:Ignorable="w14 w15 w16se w16cid w16 w16cex w16sdtdh wp14">
   <w:body>
-    <w:p>
-      <w:r>
-        <w:t>FYP Project Report</w:t>
-      </w:r>
-    </w:p>
+    <w:p/>
+    <w:p/>
+    <w:p>
+      <w:pPr>
+        <w:pStyle w:val="Title"/>
+        <w:rPr>
+          <w:sz w:val="56"/>
+          <w:szCs w:val="56"/>
+        </w:rPr>
+      </w:pPr>
+      <w:r>
+        <w:rPr>
+          <w:sz w:val="56"/>
+          <w:szCs w:val="56"/>
+        </w:rPr>
+        <w:t>Teaching Assistants Demand Prediction</w:t>
+      </w:r>
+    </w:p>
+    <w:p>
+      <w:pPr>
+        <w:pStyle w:val="BodyText"/>
+        <w:rPr>
+          <w:sz w:val="43"/>
+        </w:rPr>
+      </w:pPr>
+    </w:p>
+    <w:p>
+      <w:pPr>
+        <w:pStyle w:val="BodyText"/>
+        <w:rPr>
+          <w:sz w:val="43"/>
+        </w:rPr>
+      </w:pPr>
+    </w:p>
+    <w:p>
+      <w:pPr>
+        <w:pStyle w:val="BodyText"/>
+        <w:rPr>
+          <w:sz w:val="43"/>
+        </w:rPr>
+      </w:pPr>
+    </w:p>
+    <w:p>
+      <w:pPr>
+        <w:pStyle w:val="BodyText"/>
+        <w:rPr>
+          <w:sz w:val="43"/>
+        </w:rPr>
+      </w:pPr>
+    </w:p>
+    <w:p>
+      <w:pPr>
+        <w:pStyle w:val="BodyText"/>
+        <w:spacing w:before="52"/>
+        <w:rPr>
+          <w:sz w:val="43"/>
+        </w:rPr>
+      </w:pPr>
+    </w:p>
+    <w:p>
+      <w:pPr>
+        <w:ind w:left="1590" w:right="1557"/>
+        <w:jc w:val="center"/>
+        <w:rPr>
+          <w:sz w:val="40"/>
+        </w:rPr>
+      </w:pPr>
+      <w:r>
+        <w:rPr>
+          <w:sz w:val="40"/>
+        </w:rPr>
+        <w:t>Andrew Lau</w:t>
+      </w:r>
+    </w:p>
+    <w:p>
+      <w:pPr>
+        <w:pStyle w:val="BodyText"/>
+        <w:spacing w:before="9"/>
+        <w:rPr>
+          <w:sz w:val="40"/>
+        </w:rPr>
+      </w:pPr>
+    </w:p>
+    <w:p>
+      <w:pPr>
+        <w:ind w:left="1589" w:right="1559"/>
+        <w:jc w:val="center"/>
+        <w:rPr>
+          <w:sz w:val="36"/>
+          <w:szCs w:val="32"/>
+        </w:rPr>
+      </w:pPr>
+      <w:r>
+        <w:rPr>
+          <w:sz w:val="36"/>
+          <w:szCs w:val="32"/>
+        </w:rPr>
+        <w:t>BSc</w:t>
+      </w:r>
+      <w:r>
+        <w:rPr>
+          <w:spacing w:val="22"/>
+          <w:sz w:val="36"/>
+          <w:szCs w:val="32"/>
+        </w:rPr>
+        <w:t xml:space="preserve"> </w:t>
+      </w:r>
+      <w:r>
+        <w:rPr>
+          <w:sz w:val="36"/>
+          <w:szCs w:val="32"/>
+        </w:rPr>
+        <w:t>Computer</w:t>
+      </w:r>
+      <w:r>
+        <w:rPr>
+          <w:spacing w:val="21"/>
+          <w:sz w:val="36"/>
+          <w:szCs w:val="32"/>
+        </w:rPr>
+        <w:t xml:space="preserve"> </w:t>
+      </w:r>
+      <w:r>
+        <w:rPr>
+          <w:spacing w:val="-2"/>
+          <w:sz w:val="36"/>
+          <w:szCs w:val="32"/>
+        </w:rPr>
+        <w:t>Science</w:t>
+      </w:r>
+    </w:p>
+    <w:p>
+      <w:pPr>
+        <w:pStyle w:val="BodyText"/>
+        <w:spacing w:before="21"/>
+        <w:rPr>
+          <w:szCs w:val="21"/>
+        </w:rPr>
+      </w:pPr>
+    </w:p>
+    <w:p>
+      <w:pPr>
+        <w:spacing w:line="249" w:lineRule="auto"/>
+        <w:ind w:left="1589" w:right="1557"/>
+        <w:jc w:val="center"/>
+        <w:rPr>
+          <w:szCs w:val="21"/>
+        </w:rPr>
+      </w:pPr>
+      <w:r>
+        <w:rPr>
+          <w:szCs w:val="21"/>
+        </w:rPr>
+        <w:t xml:space="preserve">Submission Date: </w:t>
+      </w:r>
+      <w:r>
+        <w:rPr>
+          <w:szCs w:val="21"/>
+        </w:rPr>
+        <w:t>26</w:t>
+      </w:r>
+      <w:r>
+        <w:rPr>
+          <w:szCs w:val="21"/>
+        </w:rPr>
+        <w:t xml:space="preserve">th </w:t>
+      </w:r>
+      <w:r>
+        <w:rPr>
+          <w:szCs w:val="21"/>
+        </w:rPr>
+        <w:t>April</w:t>
+      </w:r>
+      <w:r>
+        <w:rPr>
+          <w:szCs w:val="21"/>
+        </w:rPr>
+        <w:t xml:space="preserve"> 20</w:t>
+      </w:r>
+      <w:r>
+        <w:rPr>
+          <w:szCs w:val="21"/>
+        </w:rPr>
+        <w:t>24</w:t>
+      </w:r>
+      <w:r>
+        <w:rPr>
+          <w:szCs w:val="21"/>
+        </w:rPr>
+        <w:t xml:space="preserve"> </w:t>
+      </w:r>
+    </w:p>
+    <w:p>
+      <w:pPr>
+        <w:spacing w:line="249" w:lineRule="auto"/>
+        <w:ind w:left="1589" w:right="1557"/>
+        <w:jc w:val="center"/>
+        <w:rPr>
+          <w:szCs w:val="21"/>
+        </w:rPr>
+      </w:pPr>
+      <w:r>
+        <w:rPr>
+          <w:szCs w:val="21"/>
+        </w:rPr>
+        <w:t xml:space="preserve">Supervisor: </w:t>
+      </w:r>
+      <w:r>
+        <w:rPr>
+          <w:szCs w:val="21"/>
+        </w:rPr>
+        <w:t>Sarah Sanders</w:t>
+      </w:r>
+    </w:p>
+    <w:p>
+      <w:pPr>
+        <w:pStyle w:val="BodyText"/>
+        <w:rPr>
+          <w:sz w:val="31"/>
+        </w:rPr>
+      </w:pPr>
+    </w:p>
+    <w:p>
+      <w:pPr>
+        <w:pStyle w:val="BodyText"/>
+        <w:rPr>
+          <w:sz w:val="31"/>
+        </w:rPr>
+      </w:pPr>
+    </w:p>
+    <w:p>
+      <w:pPr>
+        <w:pStyle w:val="BodyText"/>
+        <w:rPr>
+          <w:sz w:val="31"/>
+        </w:rPr>
+      </w:pPr>
+    </w:p>
+    <w:p>
+      <w:pPr>
+        <w:pStyle w:val="BodyText"/>
+        <w:rPr>
+          <w:sz w:val="31"/>
+        </w:rPr>
+      </w:pPr>
+    </w:p>
+    <w:p>
+      <w:pPr>
+        <w:pStyle w:val="BodyText"/>
+        <w:rPr>
+          <w:sz w:val="31"/>
+        </w:rPr>
+      </w:pPr>
+    </w:p>
+    <w:p>
+      <w:pPr>
+        <w:pStyle w:val="BodyText"/>
+        <w:rPr>
+          <w:sz w:val="31"/>
+        </w:rPr>
+      </w:pPr>
+    </w:p>
+    <w:p>
+      <w:pPr>
+        <w:pStyle w:val="BodyText"/>
+        <w:rPr>
+          <w:sz w:val="31"/>
+        </w:rPr>
+      </w:pPr>
+    </w:p>
+    <w:p>
+      <w:pPr>
+        <w:pStyle w:val="BodyText"/>
+        <w:rPr>
+          <w:sz w:val="31"/>
+        </w:rPr>
+      </w:pPr>
+    </w:p>
+    <w:p>
+      <w:pPr>
+        <w:pStyle w:val="BodyText"/>
+        <w:rPr>
+          <w:sz w:val="31"/>
+        </w:rPr>
+      </w:pPr>
+    </w:p>
+    <w:p>
+      <w:pPr>
+        <w:pStyle w:val="BodyText"/>
+        <w:rPr>
+          <w:sz w:val="31"/>
+        </w:rPr>
+      </w:pPr>
+    </w:p>
+    <w:p>
+      <w:pPr>
+        <w:pStyle w:val="BodyText"/>
+        <w:rPr>
+          <w:sz w:val="31"/>
+        </w:rPr>
+      </w:pPr>
+    </w:p>
+    <w:p>
+      <w:pPr>
+        <w:pStyle w:val="BodyText"/>
+        <w:rPr>
+          <w:sz w:val="31"/>
+        </w:rPr>
+      </w:pPr>
+    </w:p>
+    <w:p>
+      <w:pPr>
+        <w:pStyle w:val="BodyText"/>
+        <w:rPr>
+          <w:sz w:val="31"/>
+        </w:rPr>
+      </w:pPr>
+    </w:p>
+    <w:p>
+      <w:pPr>
+        <w:pStyle w:val="BodyText"/>
+        <w:rPr>
+          <w:sz w:val="31"/>
+        </w:rPr>
+      </w:pPr>
+    </w:p>
+    <w:p>
+      <w:pPr>
+        <w:pStyle w:val="BodyText"/>
+        <w:rPr>
+          <w:sz w:val="31"/>
+        </w:rPr>
+      </w:pPr>
+    </w:p>
+    <w:p>
+      <w:pPr>
+        <w:pStyle w:val="BodyText"/>
+        <w:spacing w:before="168"/>
+        <w:rPr>
+          <w:sz w:val="31"/>
+        </w:rPr>
+      </w:pPr>
+    </w:p>
+    <w:p>
+      <w:pPr>
+        <w:pStyle w:val="BodyText"/>
+        <w:ind w:left="139" w:right="105"/>
+        <w:jc w:val="both"/>
+        <w:rPr>
+          <w:i/>
+          <w:iCs/>
+          <w:sz w:val="22"/>
+          <w:szCs w:val="22"/>
+        </w:rPr>
+      </w:pPr>
+      <w:r>
+        <w:rPr>
+          <w:i/>
+          <w:iCs/>
+          <w:sz w:val="22"/>
+          <w:szCs w:val="22"/>
+        </w:rPr>
+        <w:t>This report is submitted as part requirement for the BSc Degree in</w:t>
+      </w:r>
+      <w:r>
+        <w:rPr>
+          <w:i/>
+          <w:iCs/>
+          <w:sz w:val="22"/>
+          <w:szCs w:val="22"/>
+        </w:rPr>
+        <w:t xml:space="preserve"> </w:t>
+      </w:r>
+      <w:r>
+        <w:rPr>
+          <w:i/>
+          <w:iCs/>
+          <w:sz w:val="22"/>
+          <w:szCs w:val="22"/>
+        </w:rPr>
+        <w:t xml:space="preserve">Computer Science at UCL. It is substantially the result of my own work except where explicitly indicated in the text. </w:t>
+      </w:r>
+    </w:p>
+    <w:p>
+      <w:pPr>
+        <w:pStyle w:val="BodyText"/>
+        <w:ind w:left="139" w:right="105"/>
+        <w:jc w:val="both"/>
+        <w:rPr>
+          <w:i/>
+          <w:iCs/>
+          <w:sz w:val="22"/>
+          <w:szCs w:val="22"/>
+        </w:rPr>
+      </w:pPr>
+    </w:p>
+    <w:p>
+      <w:pPr>
+        <w:pStyle w:val="BodyText"/>
+        <w:ind w:left="139" w:right="105"/>
+        <w:jc w:val="both"/>
+        <w:rPr>
+          <w:i/>
+          <w:iCs/>
+          <w:sz w:val="22"/>
+          <w:szCs w:val="22"/>
+        </w:rPr>
+      </w:pPr>
+      <w:r>
+        <w:rPr>
+          <w:i/>
+          <w:iCs/>
+          <w:sz w:val="22"/>
+          <w:szCs w:val="22"/>
+        </w:rPr>
+        <w:t>The report may be freely copied and distributed provided the source is explicitly acknowledged</w:t>
+      </w:r>
+      <w:r>
+        <w:rPr>
+          <w:i/>
+          <w:iCs/>
+          <w:sz w:val="22"/>
+          <w:szCs w:val="22"/>
+        </w:rPr>
+        <w:t>.</w:t>
+      </w:r>
+    </w:p>
+    <w:p>
+      <w:pPr>
+        <w:pStyle w:val="BodyText"/>
+        <w:ind w:left="139" w:right="105"/>
+        <w:jc w:val="both"/>
+        <w:rPr>
+          <w:i/>
+          <w:iCs/>
+          <w:sz w:val="22"/>
+          <w:szCs w:val="22"/>
+        </w:rPr>
+      </w:pPr>
+    </w:p>
+    <w:p>
+      <w:pPr>
+        <w:jc w:val="center"/>
+      </w:pPr>
+      <w:r>
+        <w:lastRenderedPageBreak/>
+        <w:t>Abstract</w:t>
+      </w:r>
+    </w:p>
+    <w:p/>
+    <w:p>
+      <w:r>
+        <w:t xml:space="preserve">At University College London (UCL) Computer Science Department, the recruitment of </w:t>
+      </w:r>
+      <w:r>
+        <w:t>Postgraduate Teaching Assistants</w:t>
+      </w:r>
+      <w:r>
+        <w:t xml:space="preserve"> (PGTAs) </w:t>
+      </w:r>
+      <w:r>
+        <w:t>is</w:t>
+      </w:r>
+      <w:r>
+        <w:t xml:space="preserve"> done manually through </w:t>
+      </w:r>
+      <w:r>
+        <w:t>a recruitment process with limited data to grasp the demand, especially for new modules</w:t>
+      </w:r>
+      <w:r>
+        <w:t xml:space="preserve">, leading to inaccurate estimation of workforce needed. </w:t>
+      </w:r>
+      <w:r>
+        <w:t xml:space="preserve">The </w:t>
+      </w:r>
+      <w:r>
+        <w:t xml:space="preserve">project </w:t>
+      </w:r>
+      <w:r>
+        <w:t xml:space="preserve">aims </w:t>
+      </w:r>
+      <w:r>
+        <w:t xml:space="preserve">to </w:t>
+      </w:r>
+      <w:r>
+        <w:t xml:space="preserve">better </w:t>
+      </w:r>
+      <w:r>
+        <w:t xml:space="preserve">understand the demand </w:t>
+      </w:r>
+      <w:r>
+        <w:t xml:space="preserve">PGTAs through analytical tools that drives data-driven decisions in the recruitment process. The analytical tool hopes to bring new insights into PGTA recruitment to realise its potential for ensuring that resources are better allocated to improve the learning experiences of students at UCL. </w:t>
+      </w:r>
+    </w:p>
+    <w:p/>
+    <w:p>
+      <w:r>
+        <w:t xml:space="preserve">The research is initially done around features that directly affect the demand of PGTAs such as number of students enrolled, coursework to exam ratio, module difficulty, etc. However, due to inconsistent datasets and unpredictability, further research is done in the field of AI prediction models and Natural Language Processing to analyse the module content and structure in more detail </w:t>
+      </w:r>
+    </w:p>
+    <w:p/>
+    <w:p>
+      <w:r>
+        <w:br w:type="page"/>
+      </w:r>
+    </w:p>
+    <w:p>
+      <w:pPr>
+        <w:pStyle w:val="BodyText"/>
+        <w:ind w:left="139" w:right="105"/>
+        <w:jc w:val="both"/>
+      </w:pPr>
+    </w:p>
+    <w:p>
+      <w:pPr>
+        <w:rPr>
+          <w:rFonts w:cstheme="minorHAnsi"/>
+          <w:b/>
+          <w:bCs/>
+          <w:sz w:val="32"/>
+          <w:szCs w:val="32"/>
+        </w:rPr>
+      </w:pPr>
+      <w:r>
+        <w:rPr>
+          <w:rFonts w:cstheme="minorHAnsi"/>
+          <w:b/>
+          <w:bCs/>
+          <w:sz w:val="32"/>
+          <w:szCs w:val="32"/>
+        </w:rPr>
+        <w:t>Contents</w:t>
+      </w:r>
+    </w:p>
+    <w:p>
+      <w:pPr>
+        <w:pStyle w:val="ListParagraph"/>
+        <w:numPr>
+          <w:ilvl w:val="0"/>
+          <w:numId w:val="5"/>
+        </w:numPr>
+      </w:pPr>
+      <w:r>
+        <w:t>Introduction</w:t>
+      </w:r>
+    </w:p>
+    <w:p>
+      <w:pPr>
+        <w:rPr>
+          <w:sz w:val="28"/>
+          <w:szCs w:val="28"/>
+        </w:rPr>
+      </w:pPr>
+    </w:p>
+    <w:p>
+      <w:pPr>
+        <w:rPr>
+          <w:rFonts w:asciiTheme="majorHAnsi" w:hAnsiTheme="majorHAnsi" w:cstheme="majorHAnsi"/>
+        </w:rPr>
+      </w:pPr>
+    </w:p>
+    <w:p>
+      <w:pPr>
+        <w:rPr>
+          <w:rFonts w:asciiTheme="majorHAnsi" w:hAnsiTheme="majorHAnsi" w:cstheme="majorHAnsi"/>
+        </w:rPr>
+      </w:pPr>
+    </w:p>
+    <w:p>
+      <w:pPr>
+        <w:rPr>
+          <w:rFonts w:asciiTheme="majorHAnsi" w:hAnsiTheme="majorHAnsi" w:cstheme="majorHAnsi"/>
+        </w:rPr>
+      </w:pPr>
+    </w:p>
+    <w:p>
+      <w:pPr>
+        <w:rPr>
+          <w:rFonts w:asciiTheme="majorHAnsi" w:hAnsiTheme="majorHAnsi" w:cstheme="majorHAnsi"/>
+        </w:rPr>
+      </w:pPr>
+    </w:p>
+    <w:p>
+      <w:pPr>
+        <w:rPr>
+          <w:rFonts w:asciiTheme="majorHAnsi" w:hAnsiTheme="majorHAnsi" w:cstheme="majorHAnsi"/>
+        </w:rPr>
+      </w:pPr>
+    </w:p>
+    <w:p>
+      <w:pPr>
+        <w:rPr>
+          <w:rFonts w:asciiTheme="majorHAnsi" w:hAnsiTheme="majorHAnsi" w:cstheme="majorHAnsi"/>
+        </w:rPr>
+      </w:pPr>
+    </w:p>
+    <w:p>
+      <w:pPr>
+        <w:rPr>
+          <w:rFonts w:asciiTheme="majorHAnsi" w:hAnsiTheme="majorHAnsi" w:cstheme="majorHAnsi"/>
+        </w:rPr>
+      </w:pPr>
+    </w:p>
+    <w:p>
+      <w:pPr>
+        <w:rPr>
+          <w:rFonts w:asciiTheme="majorHAnsi" w:hAnsiTheme="majorHAnsi" w:cstheme="majorHAnsi"/>
+        </w:rPr>
+      </w:pPr>
+    </w:p>
+    <w:p>
+      <w:pPr>
+        <w:rPr>
+          <w:rFonts w:asciiTheme="majorHAnsi" w:hAnsiTheme="majorHAnsi" w:cstheme="majorHAnsi"/>
+        </w:rPr>
+      </w:pPr>
+    </w:p>
+    <w:p>
+      <w:pPr>
+        <w:rPr>
+          <w:rFonts w:asciiTheme="majorHAnsi" w:hAnsiTheme="majorHAnsi" w:cstheme="majorHAnsi"/>
+        </w:rPr>
+      </w:pPr>
+    </w:p>
+    <w:p>
+      <w:pPr>
+        <w:rPr>
+          <w:rFonts w:asciiTheme="majorHAnsi" w:hAnsiTheme="majorHAnsi" w:cstheme="majorHAnsi"/>
+        </w:rPr>
+      </w:pPr>
+    </w:p>
+    <w:p>
+      <w:pPr>
+        <w:rPr>
+          <w:rFonts w:asciiTheme="majorHAnsi" w:hAnsiTheme="majorHAnsi" w:cstheme="majorHAnsi"/>
+        </w:rPr>
+      </w:pPr>
+    </w:p>
+    <w:p>
+      <w:pPr>
+        <w:rPr>
+          <w:rFonts w:asciiTheme="majorHAnsi" w:hAnsiTheme="majorHAnsi" w:cstheme="majorHAnsi"/>
+        </w:rPr>
+      </w:pPr>
+    </w:p>
+    <w:p>
+      <w:pPr>
+        <w:rPr>
+          <w:rFonts w:asciiTheme="majorHAnsi" w:hAnsiTheme="majorHAnsi" w:cstheme="majorHAnsi"/>
+        </w:rPr>
+      </w:pPr>
+    </w:p>
+    <w:p>
+      <w:pPr>
+        <w:rPr>
+          <w:rFonts w:asciiTheme="majorHAnsi" w:hAnsiTheme="majorHAnsi" w:cstheme="majorHAnsi"/>
+        </w:rPr>
+      </w:pPr>
+    </w:p>
+    <w:p>
+      <w:pPr>
+        <w:rPr>
+          <w:rFonts w:asciiTheme="majorHAnsi" w:hAnsiTheme="majorHAnsi" w:cstheme="majorHAnsi"/>
+        </w:rPr>
+      </w:pPr>
+    </w:p>
+    <w:p>
+      <w:pPr>
+        <w:rPr>
+          <w:rFonts w:asciiTheme="majorHAnsi" w:hAnsiTheme="majorHAnsi" w:cstheme="majorHAnsi"/>
+        </w:rPr>
+      </w:pPr>
+    </w:p>
+    <w:p>
+      <w:pPr>
+        <w:rPr>
+          <w:rFonts w:asciiTheme="majorHAnsi" w:hAnsiTheme="majorHAnsi" w:cstheme="majorHAnsi"/>
+        </w:rPr>
+      </w:pPr>
+    </w:p>
+    <w:p>
+      <w:pPr>
+        <w:rPr>
+          <w:rFonts w:asciiTheme="majorHAnsi" w:hAnsiTheme="majorHAnsi" w:cstheme="majorHAnsi"/>
+        </w:rPr>
+      </w:pPr>
+    </w:p>
+    <w:p>
+      <w:pPr>
+        <w:rPr>
+          <w:rFonts w:asciiTheme="majorHAnsi" w:hAnsiTheme="majorHAnsi" w:cstheme="majorHAnsi"/>
+        </w:rPr>
+      </w:pPr>
+    </w:p>
+    <w:p>
+      <w:pPr>
+        <w:rPr>
+          <w:rFonts w:asciiTheme="majorHAnsi" w:hAnsiTheme="majorHAnsi" w:cstheme="majorHAnsi"/>
+        </w:rPr>
+      </w:pPr>
+    </w:p>
+    <w:p>
+      <w:pPr>
+        <w:rPr>
+          <w:rFonts w:asciiTheme="majorHAnsi" w:hAnsiTheme="majorHAnsi" w:cstheme="majorHAnsi"/>
+        </w:rPr>
+      </w:pPr>
+    </w:p>
+    <w:p>
+      <w:pPr>
+        <w:rPr>
+          <w:rFonts w:asciiTheme="majorHAnsi" w:hAnsiTheme="majorHAnsi" w:cstheme="majorHAnsi"/>
+        </w:rPr>
+      </w:pPr>
+    </w:p>
+    <w:p>
+      <w:pPr>
+        <w:rPr>
+          <w:rFonts w:asciiTheme="majorHAnsi" w:hAnsiTheme="majorHAnsi" w:cstheme="majorHAnsi"/>
+        </w:rPr>
+      </w:pPr>
+    </w:p>
+    <w:p>
+      <w:pPr>
+        <w:rPr>
+          <w:rFonts w:asciiTheme="majorHAnsi" w:hAnsiTheme="majorHAnsi" w:cstheme="majorHAnsi"/>
+        </w:rPr>
+      </w:pPr>
+    </w:p>
+    <w:p>
+      <w:pPr>
+        <w:rPr>
+          <w:rFonts w:asciiTheme="majorHAnsi" w:hAnsiTheme="majorHAnsi" w:cstheme="majorHAnsi"/>
+        </w:rPr>
+      </w:pPr>
+    </w:p>
+    <w:p>
+      <w:pPr>
+        <w:rPr>
+          <w:rFonts w:asciiTheme="majorHAnsi" w:hAnsiTheme="majorHAnsi" w:cstheme="majorHAnsi"/>
+        </w:rPr>
+      </w:pPr>
+    </w:p>
+    <w:p>
+      <w:pPr>
+        <w:rPr>
+          <w:rFonts w:asciiTheme="majorHAnsi" w:hAnsiTheme="majorHAnsi" w:cstheme="majorHAnsi"/>
+        </w:rPr>
+      </w:pPr>
+    </w:p>
+    <w:p>
+      <w:pPr>
+        <w:rPr>
+          <w:rFonts w:asciiTheme="majorHAnsi" w:hAnsiTheme="majorHAnsi" w:cstheme="majorHAnsi"/>
+        </w:rPr>
+      </w:pPr>
+    </w:p>
+    <w:p>
+      <w:pPr>
+        <w:rPr>
+          <w:rFonts w:asciiTheme="majorHAnsi" w:hAnsiTheme="majorHAnsi" w:cstheme="majorHAnsi"/>
+        </w:rPr>
+      </w:pPr>
+    </w:p>
+    <w:p>
+      <w:pPr>
+        <w:rPr>
+          <w:rFonts w:asciiTheme="majorHAnsi" w:hAnsiTheme="majorHAnsi" w:cstheme="majorHAnsi"/>
+        </w:rPr>
+      </w:pPr>
+    </w:p>
+    <w:p>
+      <w:pPr>
+        <w:rPr>
+          <w:rFonts w:asciiTheme="majorHAnsi" w:hAnsiTheme="majorHAnsi" w:cstheme="majorHAnsi"/>
+        </w:rPr>
+      </w:pPr>
+    </w:p>
+    <w:p>
+      <w:pPr>
+        <w:rPr>
+          <w:rFonts w:asciiTheme="majorHAnsi" w:hAnsiTheme="majorHAnsi" w:cstheme="majorHAnsi"/>
+        </w:rPr>
+      </w:pPr>
+    </w:p>
+    <w:p>
+      <w:pPr>
+        <w:rPr>
+          <w:rFonts w:asciiTheme="majorHAnsi" w:hAnsiTheme="majorHAnsi" w:cstheme="majorHAnsi"/>
+        </w:rPr>
+      </w:pPr>
+    </w:p>
+    <w:p>
+      <w:pPr>
+        <w:rPr>
+          <w:rFonts w:asciiTheme="majorHAnsi" w:hAnsiTheme="majorHAnsi" w:cstheme="majorHAnsi"/>
+        </w:rPr>
+      </w:pPr>
+    </w:p>
+    <w:p>
+      <w:pPr>
+        <w:rPr>
+          <w:rFonts w:asciiTheme="majorHAnsi" w:hAnsiTheme="majorHAnsi" w:cstheme="majorHAnsi"/>
+        </w:rPr>
+      </w:pPr>
+    </w:p>
+    <w:p>
+      <w:pPr>
+        <w:rPr>
+          <w:rFonts w:asciiTheme="majorHAnsi" w:hAnsiTheme="majorHAnsi" w:cstheme="majorHAnsi"/>
+        </w:rPr>
+      </w:pPr>
+    </w:p>
+    <w:p>
+      <w:pPr>
+        <w:rPr>
+          <w:rFonts w:asciiTheme="majorHAnsi" w:hAnsiTheme="majorHAnsi" w:cstheme="majorHAnsi"/>
+        </w:rPr>
+      </w:pPr>
+    </w:p>
+    <w:p>
+      <w:pPr>
+        <w:rPr>
+          <w:rFonts w:asciiTheme="majorHAnsi" w:hAnsiTheme="majorHAnsi" w:cstheme="majorHAnsi"/>
+        </w:rPr>
+      </w:pPr>
+    </w:p>
+    <w:p>
+      <w:pPr>
+        <w:rPr>
+          <w:rFonts w:asciiTheme="majorHAnsi" w:hAnsiTheme="majorHAnsi" w:cstheme="majorHAnsi"/>
+        </w:rPr>
+      </w:pPr>
+    </w:p>
+    <w:p>
+      <w:pPr>
+        <w:rPr>
+          <w:rFonts w:asciiTheme="majorHAnsi" w:hAnsiTheme="majorHAnsi" w:cstheme="majorHAnsi"/>
+        </w:rPr>
+      </w:pPr>
+    </w:p>
+    <w:p>
+      <w:pPr>
+        <w:rPr>
+          <w:rFonts w:asciiTheme="majorHAnsi" w:hAnsiTheme="majorHAnsi" w:cstheme="majorHAnsi"/>
+        </w:rPr>
+      </w:pPr>
+    </w:p>
+    <w:p>
+      <w:pPr>
+        <w:rPr>
+          <w:rFonts w:asciiTheme="majorHAnsi" w:hAnsiTheme="majorHAnsi" w:cstheme="majorHAnsi"/>
+        </w:rPr>
+      </w:pPr>
+    </w:p>
+    <w:p>
+      <w:pPr>
+        <w:rPr>
+          <w:rFonts w:asciiTheme="majorHAnsi" w:hAnsiTheme="majorHAnsi" w:cstheme="majorHAnsi"/>
+        </w:rPr>
+      </w:pPr>
+    </w:p>
+    <w:p>
+      <w:pPr>
+        <w:rPr>
+          <w:rFonts w:asciiTheme="majorHAnsi" w:hAnsiTheme="majorHAnsi" w:cstheme="majorHAnsi"/>
+        </w:rPr>
+      </w:pPr>
+    </w:p>
+    <w:p>
+      <w:pPr>
+        <w:rPr>
+          <w:rFonts w:asciiTheme="majorHAnsi" w:hAnsiTheme="majorHAnsi" w:cstheme="majorHAnsi"/>
+        </w:rPr>
+      </w:pPr>
+    </w:p>
+    <w:p>
+      <w:pPr>
+        <w:rPr>
+          <w:rFonts w:asciiTheme="majorHAnsi" w:hAnsiTheme="majorHAnsi" w:cstheme="majorHAnsi"/>
+        </w:rPr>
+      </w:pPr>
+    </w:p>
+    <w:p>
+      <w:pPr>
+        <w:rPr>
+          <w:rFonts w:asciiTheme="majorHAnsi" w:hAnsiTheme="majorHAnsi" w:cstheme="majorHAnsi"/>
+        </w:rPr>
+      </w:pPr>
+    </w:p>
+    <w:p>
+      <w:pPr>
+        <w:rPr>
+          <w:rFonts w:asciiTheme="majorHAnsi" w:hAnsiTheme="majorHAnsi" w:cstheme="majorHAnsi"/>
+        </w:rPr>
+      </w:pPr>
+    </w:p>
+    <w:p>
+      <w:r>
+        <w:t>• What problem are you solving? • Why are you solving it? • How does this relate to other work in this area? • What work does it build on? • What is the scope of your work? • What is included in the scope and what is outside the scope?</w:t>
+      </w:r>
+    </w:p>
+    <w:p/>
+    <w:p/>
+    <w:p/>
+    <w:p/>
+    <w:p/>
+    <w:p/>
+    <w:p/>
+    <w:p/>
+    <w:p>
+      <w:pPr>
+        <w:rPr>
+          <w:rFonts w:asciiTheme="majorHAnsi" w:hAnsiTheme="majorHAnsi" w:cstheme="majorHAnsi"/>
+        </w:rPr>
+      </w:pPr>
+    </w:p>
+    <w:p>
+      <w:pPr>
+        <w:rPr>
+          <w:sz w:val="36"/>
+          <w:szCs w:val="36"/>
+          <w:u w:val="single"/>
+        </w:rPr>
+      </w:pPr>
+    </w:p>
+    <w:p>
+      <w:pPr>
+        <w:rPr>
+          <w:sz w:val="36"/>
+          <w:szCs w:val="36"/>
+          <w:u w:val="single"/>
+        </w:rPr>
+      </w:pPr>
+    </w:p>
+    <w:p>
+      <w:pPr>
+        <w:rPr>
+          <w:sz w:val="36"/>
+          <w:szCs w:val="36"/>
+          <w:u w:val="single"/>
+        </w:rPr>
+      </w:pPr>
+    </w:p>
+    <w:p>
+      <w:pPr>
+        <w:rPr>
+          <w:sz w:val="36"/>
+          <w:szCs w:val="36"/>
+          <w:u w:val="single"/>
+        </w:rPr>
+      </w:pPr>
+    </w:p>
+    <w:p>
+      <w:pPr>
+        <w:rPr>
+          <w:sz w:val="36"/>
+          <w:szCs w:val="36"/>
+          <w:u w:val="single"/>
+        </w:rPr>
+      </w:pPr>
+    </w:p>
+    <w:p>
+      <w:pPr>
+        <w:rPr>
+          <w:sz w:val="36"/>
+          <w:szCs w:val="36"/>
+          <w:u w:val="single"/>
+        </w:rPr>
+      </w:pPr>
+    </w:p>
+    <w:p>
+      <w:pPr>
+        <w:rPr>
+          <w:sz w:val="36"/>
+          <w:szCs w:val="36"/>
+          <w:u w:val="single"/>
+        </w:rPr>
+      </w:pPr>
+      <w:r>
+        <w:rPr>
+          <w:sz w:val="36"/>
+          <w:szCs w:val="36"/>
+          <w:u w:val="single"/>
+        </w:rPr>
+        <w:t>Project Plan</w:t>
+      </w:r>
+    </w:p>
+    <w:p/>
+    <w:p/>
+    <w:p>
+      <w:pPr>
+        <w:rPr>
+          <w:sz w:val="32"/>
+          <w:szCs w:val="32"/>
+        </w:rPr>
+      </w:pPr>
+      <w:r>
+        <w:rPr>
+          <w:sz w:val="32"/>
+          <w:szCs w:val="32"/>
+        </w:rPr>
+        <w:t xml:space="preserve">Title: </w:t>
+      </w:r>
+    </w:p>
+    <w:p>
+      <w:pPr>
+        <w:pStyle w:val="ListParagraph"/>
+        <w:numPr>
+          <w:ilvl w:val="0"/>
+          <w:numId w:val="4"/>
+        </w:numPr>
+      </w:pPr>
+      <w:r>
+        <w:t>Understanding Demand of PGTAs</w:t>
+      </w:r>
+    </w:p>
+    <w:p/>
+    <w:p>
+      <w:pPr>
+        <w:rPr>
+          <w:sz w:val="32"/>
+          <w:szCs w:val="32"/>
+        </w:rPr>
+      </w:pPr>
+      <w:r>
+        <w:rPr>
+          <w:sz w:val="32"/>
+          <w:szCs w:val="32"/>
+        </w:rPr>
+        <w:t xml:space="preserve">Aim: </w:t>
+      </w:r>
+    </w:p>
+    <w:p>
+      <w:pPr>
+        <w:pStyle w:val="ListParagraph"/>
+        <w:numPr>
+          <w:ilvl w:val="0"/>
+          <w:numId w:val="4"/>
+        </w:numPr>
+      </w:pPr>
+      <w:r>
+        <w:t xml:space="preserve">To gain insights into the demand of PGTAs for undergraduate courses and better manage PGTA allocations and </w:t>
+      </w:r>
+      <w:proofErr w:type="gramStart"/>
+      <w:r>
+        <w:t>applications</w:t>
+      </w:r>
+      <w:proofErr w:type="gramEnd"/>
+    </w:p>
+    <w:p/>
+    <w:p>
+      <w:pPr>
+        <w:rPr>
+          <w:sz w:val="32"/>
+          <w:szCs w:val="32"/>
+        </w:rPr>
+      </w:pPr>
+      <w:r>
+        <w:rPr>
+          <w:sz w:val="32"/>
+          <w:szCs w:val="32"/>
+        </w:rPr>
+        <w:t xml:space="preserve">Objective: </w:t>
+      </w:r>
+    </w:p>
+    <w:p>
+      <w:pPr>
+        <w:pStyle w:val="ListParagraph"/>
+        <w:numPr>
+          <w:ilvl w:val="0"/>
+          <w:numId w:val="3"/>
+        </w:numPr>
+      </w:pPr>
+      <w:r>
+        <w:t xml:space="preserve">Review history of PGTAs allocations </w:t>
+      </w:r>
+    </w:p>
+    <w:p>
+      <w:pPr>
+        <w:pStyle w:val="ListParagraph"/>
+        <w:numPr>
+          <w:ilvl w:val="0"/>
+          <w:numId w:val="3"/>
+        </w:numPr>
+      </w:pPr>
+      <w:r>
+        <w:t xml:space="preserve">Develop dashboards to present high level overview of </w:t>
+      </w:r>
+      <w:proofErr w:type="gramStart"/>
+      <w:r>
+        <w:t>PGTAs</w:t>
+      </w:r>
+      <w:proofErr w:type="gramEnd"/>
+    </w:p>
+    <w:p>
+      <w:pPr>
+        <w:pStyle w:val="ListParagraph"/>
+        <w:numPr>
+          <w:ilvl w:val="0"/>
+          <w:numId w:val="3"/>
+        </w:numPr>
+      </w:pPr>
+      <w:r>
+        <w:t xml:space="preserve">Document findings from datasheets of PGTAs and evaluate their </w:t>
+      </w:r>
+      <w:proofErr w:type="gramStart"/>
+      <w:r>
+        <w:t>significance</w:t>
+      </w:r>
+      <w:proofErr w:type="gramEnd"/>
+    </w:p>
+    <w:p/>
+    <w:p>
+      <w:pPr>
+        <w:rPr>
+          <w:sz w:val="32"/>
+          <w:szCs w:val="32"/>
+        </w:rPr>
+      </w:pPr>
+      <w:r>
+        <w:rPr>
+          <w:sz w:val="32"/>
+          <w:szCs w:val="32"/>
+        </w:rPr>
+        <w:t xml:space="preserve">Deliverables: </w:t>
+      </w:r>
+    </w:p>
+    <w:p>
+      <w:pPr>
+        <w:pStyle w:val="ListParagraph"/>
+        <w:numPr>
+          <w:ilvl w:val="0"/>
+          <w:numId w:val="3"/>
+        </w:numPr>
+      </w:pPr>
+      <w:r>
+        <w:t xml:space="preserve">A documented and functional dash app showing insights into PGTAs with dashboards and analytical </w:t>
+      </w:r>
+      <w:proofErr w:type="gramStart"/>
+      <w:r>
+        <w:t>tools</w:t>
+      </w:r>
+      <w:proofErr w:type="gramEnd"/>
+    </w:p>
+    <w:p/>
+    <w:p>
+      <w:pPr>
+        <w:rPr>
+          <w:sz w:val="32"/>
+          <w:szCs w:val="32"/>
+        </w:rPr>
+      </w:pPr>
+      <w:r>
+        <w:rPr>
+          <w:sz w:val="32"/>
+          <w:szCs w:val="32"/>
+        </w:rPr>
+        <w:t>Work Plan:</w:t>
+      </w:r>
+    </w:p>
+    <w:p>
+      <w:pPr>
+        <w:pStyle w:val="ListParagraph"/>
+        <w:numPr>
+          <w:ilvl w:val="0"/>
+          <w:numId w:val="3"/>
+        </w:numPr>
+      </w:pPr>
+      <w:r>
+        <w:t>Project start to mid-October: Research on frameworks and platform for development.</w:t>
+      </w:r>
+    </w:p>
+    <w:p>
+      <w:pPr>
+        <w:pStyle w:val="ListParagraph"/>
+        <w:numPr>
+          <w:ilvl w:val="0"/>
+          <w:numId w:val="3"/>
+        </w:numPr>
+      </w:pPr>
+      <w:r>
+        <w:t>Mid-October to mid-December: System design, simple prototypes, system implementation.</w:t>
+      </w:r>
+    </w:p>
+    <w:p>
+      <w:pPr>
+        <w:pStyle w:val="ListParagraph"/>
+        <w:numPr>
+          <w:ilvl w:val="0"/>
+          <w:numId w:val="3"/>
+        </w:numPr>
+      </w:pPr>
+      <w:r>
+        <w:t xml:space="preserve">January to February: System implementation, </w:t>
+      </w:r>
+      <w:proofErr w:type="gramStart"/>
+      <w:r>
+        <w:t>evaluation</w:t>
+      </w:r>
+      <w:proofErr w:type="gramEnd"/>
+      <w:r>
+        <w:t xml:space="preserve"> and testing.</w:t>
+      </w:r>
+    </w:p>
+    <w:p>
+      <w:pPr>
+        <w:pStyle w:val="ListParagraph"/>
+        <w:numPr>
+          <w:ilvl w:val="0"/>
+          <w:numId w:val="3"/>
+        </w:numPr>
+      </w:pPr>
+      <w:r>
+        <w:t>February to early March: Research on new methods and further analysis.</w:t>
+      </w:r>
+    </w:p>
+    <w:p>
+      <w:pPr>
+        <w:pStyle w:val="ListParagraph"/>
+        <w:numPr>
+          <w:ilvl w:val="0"/>
+          <w:numId w:val="3"/>
+        </w:numPr>
+      </w:pPr>
+      <w:r>
+        <w:t>Mid-February to end of March: Wrap up and final report.</w:t>
+      </w:r>
+    </w:p>
+    <w:p/>
+    <w:p>
+      <w:pPr>
+        <w:rPr>
+          <w:sz w:val="32"/>
+          <w:szCs w:val="32"/>
+        </w:rPr>
+      </w:pPr>
+      <w:r>
+        <w:rPr>
+          <w:sz w:val="32"/>
+          <w:szCs w:val="32"/>
+        </w:rPr>
+        <w:t xml:space="preserve">Ethics review: </w:t>
+      </w:r>
+    </w:p>
+    <w:p>
+      <w:pPr>
+        <w:pStyle w:val="ListParagraph"/>
+        <w:numPr>
+          <w:ilvl w:val="0"/>
+          <w:numId w:val="3"/>
+        </w:numPr>
+      </w:pPr>
+      <w:r>
+        <w:t xml:space="preserve">Ethics approval is not required as sensitive data is not collected/accessed in any part of the </w:t>
+      </w:r>
+      <w:proofErr w:type="gramStart"/>
+      <w:r>
+        <w:t>project</w:t>
+      </w:r>
+      <w:proofErr w:type="gramEnd"/>
+    </w:p>
+    <w:p/>
+    <w:p>
+      <w:pPr>
+        <w:rPr>
+          <w:sz w:val="32"/>
+          <w:szCs w:val="32"/>
+        </w:rPr>
+      </w:pPr>
+      <w:r>
+        <w:rPr>
+          <w:sz w:val="32"/>
+          <w:szCs w:val="32"/>
+        </w:rPr>
+        <w:t>Interim Report:</w:t>
+      </w:r>
+    </w:p>
+    <w:p>
+      <w:r>
+        <w:t>The progress of the project is documented from the first week to this point in time:</w:t>
+      </w:r>
+    </w:p>
+    <w:p/>
+    <w:p>
+      <w:pPr>
+        <w:pStyle w:val="ListParagraph"/>
+        <w:numPr>
+          <w:ilvl w:val="0"/>
+          <w:numId w:val="3"/>
+        </w:numPr>
+      </w:pPr>
+      <w:r>
+        <w:t>Week 1: Discussed the context of the project, aims and objectives. Researched on the problem area and solutions around it.</w:t>
+      </w:r>
+    </w:p>
+    <w:p>
+      <w:pPr>
+        <w:pStyle w:val="ListParagraph"/>
+        <w:numPr>
+          <w:ilvl w:val="0"/>
+          <w:numId w:val="3"/>
+        </w:numPr>
+      </w:pPr>
+      <w:r>
+        <w:t>Week 2: Technology review with considerations of ease of use, freely available, Python-oriented.</w:t>
+      </w:r>
+    </w:p>
+    <w:p>
+      <w:pPr>
+        <w:pStyle w:val="ListParagraph"/>
+        <w:numPr>
+          <w:ilvl w:val="0"/>
+          <w:numId w:val="3"/>
+        </w:numPr>
+      </w:pPr>
+      <w:r>
+        <w:t>Week 3: Had an overview of how the dataset looks and was briefed on its different components. Discussed ideas of data storing and analysis needed to be performed.</w:t>
+      </w:r>
+    </w:p>
+    <w:p>
+      <w:pPr>
+        <w:pStyle w:val="ListParagraph"/>
+        <w:numPr>
+          <w:ilvl w:val="0"/>
+          <w:numId w:val="3"/>
+        </w:numPr>
+      </w:pPr>
+      <w:r>
+        <w:t>Week 4: Getting familiarised with selected platforms and understanding the syntax. Plotted a sample graph to get comfortable with developing within the framework.</w:t>
+      </w:r>
+    </w:p>
+    <w:p>
+      <w:pPr>
+        <w:pStyle w:val="ListParagraph"/>
+        <w:numPr>
+          <w:ilvl w:val="0"/>
+          <w:numId w:val="3"/>
+        </w:numPr>
+      </w:pPr>
+      <w:r>
+        <w:t>Week 5: Plotted a simple graph showing PGTA requested and PGTA recruited, showing modules where demand exceeds expectation.</w:t>
+      </w:r>
+    </w:p>
+    <w:p/>
+    <w:p>
+      <w:r>
+        <w:t xml:space="preserve">A link to the project is attached </w:t>
+      </w:r>
+      <w:hyperlink r:id="rId5" w:history="1">
+        <w:r>
+          <w:rPr>
+            <w:rStyle w:val="Hyperlink"/>
+          </w:rPr>
+          <w:t>her</w:t>
+        </w:r>
+        <w:r>
+          <w:rPr>
+            <w:rStyle w:val="Hyperlink"/>
+          </w:rPr>
+          <w:t>e</w:t>
+        </w:r>
+      </w:hyperlink>
+      <w:r>
+        <w:t>.</w:t>
+      </w:r>
+    </w:p>
+    <w:p/>
+    <w:p>
+      <w:r>
+        <w:t>Further Development plan:</w:t>
+      </w:r>
+    </w:p>
+    <w:p>
+      <w:pPr>
+        <w:pStyle w:val="ListParagraph"/>
+        <w:numPr>
+          <w:ilvl w:val="0"/>
+          <w:numId w:val="3"/>
+        </w:numPr>
+      </w:pPr>
+      <w:r>
+        <w:t>Research on useful statistics to capture/analyse and create plots for those.</w:t>
+      </w:r>
+    </w:p>
+    <w:p>
+      <w:pPr>
+        <w:pStyle w:val="ListParagraph"/>
+        <w:numPr>
+          <w:ilvl w:val="0"/>
+          <w:numId w:val="3"/>
+        </w:numPr>
+      </w:pPr>
+      <w:r>
+        <w:t>Design and develop UI of the app, allowing easy navigation and viewing.</w:t>
+      </w:r>
+    </w:p>
+    <w:p>
+      <w:pPr>
+        <w:pStyle w:val="ListParagraph"/>
+        <w:numPr>
+          <w:ilvl w:val="0"/>
+          <w:numId w:val="3"/>
+        </w:numPr>
+      </w:pPr>
+      <w:r>
+        <w:t>Look into ML models if necessary, conducting advanced analysis on datasets of PGTAs to assist in making better-informed decisions.</w:t>
+      </w:r>
+    </w:p>
+    <w:p/>
+    <w:p/>
+    <w:p/>
+    <w:p/>
+    <w:p/>
+    <w:p/>
     <w:p/>
     <w:p>
       <w:r>
         <w:t>Data Sources</w:t>
       </w:r>
     </w:p>
+    <w:p>
+      <w:pPr>
+        <w:pStyle w:val="ListParagraph"/>
+        <w:numPr>
+          <w:ilvl w:val="0"/>
+          <w:numId w:val="2"/>
+        </w:numPr>
+      </w:pPr>
+      <w:r>
+        <w:t xml:space="preserve">Write about how data are given, and where it has been collected, the ethics behind retaining data and accessing </w:t>
+      </w:r>
+      <w:proofErr w:type="gramStart"/>
+      <w:r>
+        <w:t>them</w:t>
+      </w:r>
+      <w:proofErr w:type="gramEnd"/>
+    </w:p>
+    <w:p>
+      <w:pPr>
+        <w:pStyle w:val="ListParagraph"/>
+        <w:numPr>
+          <w:ilvl w:val="0"/>
+          <w:numId w:val="2"/>
+        </w:numPr>
+      </w:pPr>
+      <w:r>
+        <w:lastRenderedPageBreak/>
+        <w:t xml:space="preserve">The data are sourced by my supervisor in the format of excel sheets. The data are collected and recorded manually when students signed up to be a teaching assistant. </w:t>
+      </w:r>
+    </w:p>
+    <w:p>
+      <w:pPr>
+        <w:pStyle w:val="ListParagraph"/>
+        <w:numPr>
+          <w:ilvl w:val="0"/>
+          <w:numId w:val="2"/>
+        </w:numPr>
+      </w:pPr>
+      <w:r>
+        <w:t>The data provided did not contain any sensitive/personal information (</w:t>
+      </w:r>
+      <w:proofErr w:type="spellStart"/>
+      <w:r>
+        <w:t>eg.</w:t>
+      </w:r>
+      <w:proofErr w:type="spellEnd"/>
+      <w:r>
+        <w:t xml:space="preserve"> Students’ email, phone number, date of birth, etc.) and hence, the ethical report is not needed to address the ethical conducts within this project.</w:t>
+      </w:r>
+    </w:p>
     <w:p/>
     <w:p>
       <w:r>
         <w:t>Data Processing</w:t>
       </w:r>
     </w:p>
+    <w:p>
+      <w:pPr>
+        <w:pStyle w:val="ListParagraph"/>
+        <w:numPr>
+          <w:ilvl w:val="0"/>
+          <w:numId w:val="2"/>
+        </w:numPr>
+      </w:pPr>
+      <w:r>
+        <w:t>Functions written to process/clean the data to enable them to be processed (handle missing values, etc.)</w:t>
+      </w:r>
+    </w:p>
+    <w:p/>
+    <w:p>
+      <w:r>
+        <w:t>Graphs</w:t>
+      </w:r>
+    </w:p>
+    <w:p>
+      <w:r>
+        <w:t>Demo Graph</w:t>
+      </w:r>
+    </w:p>
+    <w:p>
+      <w:pPr>
+        <w:pStyle w:val="ListParagraph"/>
+        <w:numPr>
+          <w:ilvl w:val="0"/>
+          <w:numId w:val="2"/>
+        </w:numPr>
+      </w:pPr>
+      <w:r>
+        <w:t xml:space="preserve">Get familiar with the syntax and testing out the different </w:t>
+      </w:r>
+      <w:proofErr w:type="spellStart"/>
+      <w:r>
+        <w:t>callback</w:t>
+      </w:r>
+      <w:proofErr w:type="spellEnd"/>
+      <w:r>
+        <w:t xml:space="preserve"> to get an idea of the capabilities of </w:t>
+      </w:r>
+      <w:proofErr w:type="spellStart"/>
+      <w:r>
+        <w:t>Plotly</w:t>
+      </w:r>
+      <w:proofErr w:type="spellEnd"/>
+      <w:r>
+        <w:t xml:space="preserve"> library</w:t>
+      </w:r>
+      <w:r>
+        <w:t>.</w:t>
+      </w:r>
+    </w:p>
+    <w:p/>
+    <w:p>
+      <w:r>
+        <w:t>PGTAs Requested vs Recruited Graph and Module History Graph</w:t>
+      </w:r>
+    </w:p>
+    <w:p>
+      <w:pPr>
+        <w:pStyle w:val="ListParagraph"/>
+        <w:numPr>
+          <w:ilvl w:val="0"/>
+          <w:numId w:val="2"/>
+        </w:numPr>
+      </w:pPr>
+      <w:r>
+        <w:t>Get an idea of the modules that have an underestimated or overestimated PGTA demand and its scale</w:t>
+      </w:r>
+      <w:r>
+        <w:t>.</w:t>
+      </w:r>
+    </w:p>
+    <w:p/>
+    <w:p>
+      <w:r>
+        <w:t>Variables vs PGTAs Recruited Graphs</w:t>
+      </w:r>
+    </w:p>
+    <w:p>
+      <w:pPr>
+        <w:pStyle w:val="ListParagraph"/>
+        <w:numPr>
+          <w:ilvl w:val="0"/>
+          <w:numId w:val="2"/>
+        </w:numPr>
+      </w:pPr>
+      <w:r>
+        <w:t xml:space="preserve">Get an idea of how different variables relate to the recruit of </w:t>
+      </w:r>
+      <w:proofErr w:type="gramStart"/>
+      <w:r>
+        <w:t>PGTAs</w:t>
+      </w:r>
+      <w:proofErr w:type="gramEnd"/>
+    </w:p>
+    <w:p>
+      <w:pPr>
+        <w:pStyle w:val="ListParagraph"/>
+        <w:numPr>
+          <w:ilvl w:val="0"/>
+          <w:numId w:val="2"/>
+        </w:numPr>
+      </w:pPr>
+      <w:r>
+        <w:t xml:space="preserve">Found out that none of the variables relate linearly with the PGTAs’ </w:t>
+      </w:r>
+      <w:proofErr w:type="gramStart"/>
+      <w:r>
+        <w:t>demand</w:t>
+      </w:r>
+      <w:proofErr w:type="gramEnd"/>
+    </w:p>
+    <w:p/>
+    <w:p>
+      <w:r>
+        <w:t>Generalised Additive Model</w:t>
+      </w:r>
+    </w:p>
+    <w:p>
+      <w:pPr>
+        <w:pStyle w:val="ListParagraph"/>
+        <w:numPr>
+          <w:ilvl w:val="0"/>
+          <w:numId w:val="2"/>
+        </w:numPr>
+      </w:pPr>
+    </w:p>
     <w:p/>
     <w:p>
       <w:r>
@@ -34,13 +1624,44 @@
         <w:t>Linear regression</w:t>
       </w:r>
     </w:p>
-    <w:p/>
+    <w:p>
+      <w:pPr>
+        <w:pStyle w:val="ListParagraph"/>
+        <w:numPr>
+          <w:ilvl w:val="0"/>
+          <w:numId w:val="2"/>
+        </w:numPr>
+      </w:pPr>
+      <w:r>
+        <w:t>Advantages and disadvantages</w:t>
+      </w:r>
+    </w:p>
+    <w:p>
+      <w:pPr>
+        <w:pStyle w:val="ListParagraph"/>
+        <w:numPr>
+          <w:ilvl w:val="0"/>
+          <w:numId w:val="2"/>
+        </w:numPr>
+      </w:pPr>
+    </w:p>
     <w:p>
       <w:r>
         <w:t>Ridge regression</w:t>
       </w:r>
     </w:p>
-    <w:p/>
+    <w:p>
+      <w:pPr>
+        <w:pStyle w:val="ListParagraph"/>
+        <w:numPr>
+          <w:ilvl w:val="0"/>
+          <w:numId w:val="2"/>
+        </w:numPr>
+      </w:pPr>
+      <w:r>
+        <w:t>Advantages and disadvantages</w:t>
+      </w:r>
+    </w:p>
     <w:p/>
     <w:p>
       <w:r>
@@ -106,24 +1727,20 @@
       <w:r>
         <w:t xml:space="preserve">. The dataset is split into k smaller datasets and the model is trained and tested k times on k-1 folds and </w:t>
       </w:r>
-      <w:proofErr w:type="gramStart"/>
-      <w:r>
-        <w:t>1 fold</w:t>
-      </w:r>
-      <w:proofErr w:type="gramEnd"/>
+      <w:r>
+        <w:t>1-fold</w:t>
+      </w:r>
       <w:r>
         <w:t xml:space="preserve"> respectively.</w:t>
       </w:r>
       <w:r>
         <w:t xml:space="preserve"> </w:t>
       </w:r>
-      <w:proofErr w:type="spellStart"/>
-      <w:r>
-        <w:t>Eg</w:t>
-      </w:r>
-      <w:proofErr w:type="spellEnd"/>
-      <w:r>
-        <w:t>, a CV with 5 folds running on a dataset of 100 data will produce 20 data per fold.</w:t>
+      <w:r>
+        <w:t>E.g.</w:t>
+      </w:r>
+      <w:r>
+        <w:t xml:space="preserve"> a CV with 5 folds running on a dataset of 100 data will produce 20 data per fold.</w:t>
       </w:r>
     </w:p>
     <w:p>
@@ -658,13 +2275,7 @@
         </w:numPr>
       </w:pPr>
       <w:r>
-        <w:t>Low Mean RMSE: This indicates that the model, on average, has a low prediction error</w:t>
-      </w:r>
-      <w:r>
-        <w:t xml:space="preserve">, </w:t>
-      </w:r>
-      <w:r>
-        <w:t>directly relates to the model's predictive power.</w:t>
+        <w:t>Low Mean RMSE: This indicates that the model, on average, has a low prediction error, directly relates to the model's predictive power.</w:t>
       </w:r>
     </w:p>
     <w:p>
@@ -676,19 +2287,7 @@
         </w:numPr>
       </w:pPr>
       <w:r>
-        <w:t xml:space="preserve">Low Standard Deviation: This suggests that </w:t>
-      </w:r>
-      <w:r>
-        <w:t xml:space="preserve">the </w:t>
-      </w:r>
-      <w:r>
-        <w:t>model's performance is consistent across different subsets of the dataset</w:t>
-      </w:r>
-      <w:r>
-        <w:t xml:space="preserve">, </w:t>
-      </w:r>
-      <w:r>
-        <w:t>crucial for ensuring that the model is reliable and not just performing well on specific types of data.</w:t>
+        <w:t>Low Standard Deviation: This suggests that the model's performance is consistent across different subsets of the dataset, crucial for ensuring that the model is reliable and not just performing well on specific types of data.</w:t>
       </w:r>
     </w:p>
     <w:p>
@@ -733,8 +2332,63 @@
         <w:t>alidation</w:t>
       </w:r>
       <w:r>
-        <w:t xml:space="preserve"> </w:t>
-      </w:r>
+        <w:t>.</w:t>
+      </w:r>
+    </w:p>
+    <w:p/>
+    <w:p/>
+    <w:p/>
+    <w:p>
+      <w:r>
+        <w:t>Gantt Chart</w:t>
+      </w:r>
+    </w:p>
+    <w:p/>
+    <w:p/>
+    <w:p>
+      <w:r>
+        <w:br w:type="page"/>
+      </w:r>
+    </w:p>
+    <w:p>
+      <w:pPr>
+        <w:rPr>
+          <w:b/>
+          <w:bCs/>
+          <w:sz w:val="56"/>
+          <w:szCs w:val="56"/>
+        </w:rPr>
+      </w:pPr>
+      <w:r>
+        <w:rPr>
+          <w:b/>
+          <w:bCs/>
+          <w:sz w:val="56"/>
+          <w:szCs w:val="56"/>
+        </w:rPr>
+        <w:lastRenderedPageBreak/>
+        <w:t>Introduction</w:t>
+      </w:r>
+    </w:p>
+    <w:p>
+      <w:pPr>
+        <w:rPr>
+          <w:b/>
+          <w:bCs/>
+          <w:sz w:val="56"/>
+          <w:szCs w:val="56"/>
+        </w:rPr>
+      </w:pPr>
+    </w:p>
+    <w:p>
+      <w:pPr>
+        <w:rPr>
+          <w:b/>
+          <w:bCs/>
+          <w:sz w:val="56"/>
+          <w:szCs w:val="56"/>
+        </w:rPr>
+      </w:pPr>
     </w:p>
     <w:sectPr>
       <w:pgSz w:w="11906" w:h="16838"/>
@@ -860,8 +2514,448 @@
       </w:rPr>
     </w:lvl>
   </w:abstractNum>
+  <w:abstractNum w:abstractNumId="1" w15:restartNumberingAfterBreak="0">
+    <w:nsid w:val="313D39D4"/>
+    <w:multiLevelType w:val="hybridMultilevel"/>
+    <w:tmpl w:val="CD9C7494"/>
+    <w:lvl w:ilvl="0" w:tplc="2C44B74E">
+      <w:start w:val="4"/>
+      <w:numFmt w:val="bullet"/>
+      <w:lvlText w:val="-"/>
+      <w:lvlJc w:val="left"/>
+      <w:pPr>
+        <w:ind w:left="720" w:hanging="360"/>
+      </w:pPr>
+      <w:rPr>
+        <w:rFonts w:ascii="Calibri" w:eastAsiaTheme="minorHAnsi" w:hAnsi="Calibri" w:cs="Calibri" w:hint="default"/>
+      </w:rPr>
+    </w:lvl>
+    <w:lvl w:ilvl="1" w:tplc="08090003" w:tentative="1">
+      <w:start w:val="1"/>
+      <w:numFmt w:val="bullet"/>
+      <w:lvlText w:val="o"/>
+      <w:lvlJc w:val="left"/>
+      <w:pPr>
+        <w:ind w:left="1440" w:hanging="360"/>
+      </w:pPr>
+      <w:rPr>
+        <w:rFonts w:ascii="Courier New" w:hAnsi="Courier New" w:cs="Courier New" w:hint="default"/>
+      </w:rPr>
+    </w:lvl>
+    <w:lvl w:ilvl="2" w:tplc="08090005" w:tentative="1">
+      <w:start w:val="1"/>
+      <w:numFmt w:val="bullet"/>
+      <w:lvlText w:val=""/>
+      <w:lvlJc w:val="left"/>
+      <w:pPr>
+        <w:ind w:left="2160" w:hanging="360"/>
+      </w:pPr>
+      <w:rPr>
+        <w:rFonts w:ascii="Wingdings" w:hAnsi="Wingdings" w:hint="default"/>
+      </w:rPr>
+    </w:lvl>
+    <w:lvl w:ilvl="3" w:tplc="08090001" w:tentative="1">
+      <w:start w:val="1"/>
+      <w:numFmt w:val="bullet"/>
+      <w:lvlText w:val=""/>
+      <w:lvlJc w:val="left"/>
+      <w:pPr>
+        <w:ind w:left="2880" w:hanging="360"/>
+      </w:pPr>
+      <w:rPr>
+        <w:rFonts w:ascii="Symbol" w:hAnsi="Symbol" w:hint="default"/>
+      </w:rPr>
+    </w:lvl>
+    <w:lvl w:ilvl="4" w:tplc="08090003" w:tentative="1">
+      <w:start w:val="1"/>
+      <w:numFmt w:val="bullet"/>
+      <w:lvlText w:val="o"/>
+      <w:lvlJc w:val="left"/>
+      <w:pPr>
+        <w:ind w:left="3600" w:hanging="360"/>
+      </w:pPr>
+      <w:rPr>
+        <w:rFonts w:ascii="Courier New" w:hAnsi="Courier New" w:cs="Courier New" w:hint="default"/>
+      </w:rPr>
+    </w:lvl>
+    <w:lvl w:ilvl="5" w:tplc="08090005" w:tentative="1">
+      <w:start w:val="1"/>
+      <w:numFmt w:val="bullet"/>
+      <w:lvlText w:val=""/>
+      <w:lvlJc w:val="left"/>
+      <w:pPr>
+        <w:ind w:left="4320" w:hanging="360"/>
+      </w:pPr>
+      <w:rPr>
+        <w:rFonts w:ascii="Wingdings" w:hAnsi="Wingdings" w:hint="default"/>
+      </w:rPr>
+    </w:lvl>
+    <w:lvl w:ilvl="6" w:tplc="08090001" w:tentative="1">
+      <w:start w:val="1"/>
+      <w:numFmt w:val="bullet"/>
+      <w:lvlText w:val=""/>
+      <w:lvlJc w:val="left"/>
+      <w:pPr>
+        <w:ind w:left="5040" w:hanging="360"/>
+      </w:pPr>
+      <w:rPr>
+        <w:rFonts w:ascii="Symbol" w:hAnsi="Symbol" w:hint="default"/>
+      </w:rPr>
+    </w:lvl>
+    <w:lvl w:ilvl="7" w:tplc="08090003" w:tentative="1">
+      <w:start w:val="1"/>
+      <w:numFmt w:val="bullet"/>
+      <w:lvlText w:val="o"/>
+      <w:lvlJc w:val="left"/>
+      <w:pPr>
+        <w:ind w:left="5760" w:hanging="360"/>
+      </w:pPr>
+      <w:rPr>
+        <w:rFonts w:ascii="Courier New" w:hAnsi="Courier New" w:cs="Courier New" w:hint="default"/>
+      </w:rPr>
+    </w:lvl>
+    <w:lvl w:ilvl="8" w:tplc="08090005" w:tentative="1">
+      <w:start w:val="1"/>
+      <w:numFmt w:val="bullet"/>
+      <w:lvlText w:val=""/>
+      <w:lvlJc w:val="left"/>
+      <w:pPr>
+        <w:ind w:left="6480" w:hanging="360"/>
+      </w:pPr>
+      <w:rPr>
+        <w:rFonts w:ascii="Wingdings" w:hAnsi="Wingdings" w:hint="default"/>
+      </w:rPr>
+    </w:lvl>
+  </w:abstractNum>
+  <w:abstractNum w:abstractNumId="2" w15:restartNumberingAfterBreak="0">
+    <w:nsid w:val="70856D8D"/>
+    <w:multiLevelType w:val="hybridMultilevel"/>
+    <w:tmpl w:val="D1EA8AB0"/>
+    <w:lvl w:ilvl="0" w:tplc="0809000F">
+      <w:start w:val="1"/>
+      <w:numFmt w:val="decimal"/>
+      <w:lvlText w:val="%1."/>
+      <w:lvlJc w:val="left"/>
+      <w:pPr>
+        <w:ind w:left="720" w:hanging="360"/>
+      </w:pPr>
+      <w:rPr>
+        <w:rFonts w:hint="default"/>
+      </w:rPr>
+    </w:lvl>
+    <w:lvl w:ilvl="1" w:tplc="08090019" w:tentative="1">
+      <w:start w:val="1"/>
+      <w:numFmt w:val="lowerLetter"/>
+      <w:lvlText w:val="%2."/>
+      <w:lvlJc w:val="left"/>
+      <w:pPr>
+        <w:ind w:left="1440" w:hanging="360"/>
+      </w:pPr>
+    </w:lvl>
+    <w:lvl w:ilvl="2" w:tplc="0809001B" w:tentative="1">
+      <w:start w:val="1"/>
+      <w:numFmt w:val="lowerRoman"/>
+      <w:lvlText w:val="%3."/>
+      <w:lvlJc w:val="right"/>
+      <w:pPr>
+        <w:ind w:left="2160" w:hanging="180"/>
+      </w:pPr>
+    </w:lvl>
+    <w:lvl w:ilvl="3" w:tplc="0809000F" w:tentative="1">
+      <w:start w:val="1"/>
+      <w:numFmt w:val="decimal"/>
+      <w:lvlText w:val="%4."/>
+      <w:lvlJc w:val="left"/>
+      <w:pPr>
+        <w:ind w:left="2880" w:hanging="360"/>
+      </w:pPr>
+    </w:lvl>
+    <w:lvl w:ilvl="4" w:tplc="08090019" w:tentative="1">
+      <w:start w:val="1"/>
+      <w:numFmt w:val="lowerLetter"/>
+      <w:lvlText w:val="%5."/>
+      <w:lvlJc w:val="left"/>
+      <w:pPr>
+        <w:ind w:left="3600" w:hanging="360"/>
+      </w:pPr>
+    </w:lvl>
+    <w:lvl w:ilvl="5" w:tplc="0809001B" w:tentative="1">
+      <w:start w:val="1"/>
+      <w:numFmt w:val="lowerRoman"/>
+      <w:lvlText w:val="%6."/>
+      <w:lvlJc w:val="right"/>
+      <w:pPr>
+        <w:ind w:left="4320" w:hanging="180"/>
+      </w:pPr>
+    </w:lvl>
+    <w:lvl w:ilvl="6" w:tplc="0809000F" w:tentative="1">
+      <w:start w:val="1"/>
+      <w:numFmt w:val="decimal"/>
+      <w:lvlText w:val="%7."/>
+      <w:lvlJc w:val="left"/>
+      <w:pPr>
+        <w:ind w:left="5040" w:hanging="360"/>
+      </w:pPr>
+    </w:lvl>
+    <w:lvl w:ilvl="7" w:tplc="08090019" w:tentative="1">
+      <w:start w:val="1"/>
+      <w:numFmt w:val="lowerLetter"/>
+      <w:lvlText w:val="%8."/>
+      <w:lvlJc w:val="left"/>
+      <w:pPr>
+        <w:ind w:left="5760" w:hanging="360"/>
+      </w:pPr>
+    </w:lvl>
+    <w:lvl w:ilvl="8" w:tplc="0809001B" w:tentative="1">
+      <w:start w:val="1"/>
+      <w:numFmt w:val="lowerRoman"/>
+      <w:lvlText w:val="%9."/>
+      <w:lvlJc w:val="right"/>
+      <w:pPr>
+        <w:ind w:left="6480" w:hanging="180"/>
+      </w:pPr>
+    </w:lvl>
+  </w:abstractNum>
+  <w:abstractNum w:abstractNumId="3" w15:restartNumberingAfterBreak="0">
+    <w:nsid w:val="770D05EB"/>
+    <w:multiLevelType w:val="hybridMultilevel"/>
+    <w:tmpl w:val="13E0EE5C"/>
+    <w:lvl w:ilvl="0" w:tplc="301AB910">
+      <w:start w:val="28"/>
+      <w:numFmt w:val="bullet"/>
+      <w:lvlText w:val="-"/>
+      <w:lvlJc w:val="left"/>
+      <w:pPr>
+        <w:ind w:left="720" w:hanging="360"/>
+      </w:pPr>
+      <w:rPr>
+        <w:rFonts w:ascii="Calibri" w:eastAsiaTheme="minorHAnsi" w:hAnsi="Calibri" w:cs="Calibri" w:hint="default"/>
+      </w:rPr>
+    </w:lvl>
+    <w:lvl w:ilvl="1" w:tplc="08090003" w:tentative="1">
+      <w:start w:val="1"/>
+      <w:numFmt w:val="bullet"/>
+      <w:lvlText w:val="o"/>
+      <w:lvlJc w:val="left"/>
+      <w:pPr>
+        <w:ind w:left="1440" w:hanging="360"/>
+      </w:pPr>
+      <w:rPr>
+        <w:rFonts w:ascii="Courier New" w:hAnsi="Courier New" w:cs="Courier New" w:hint="default"/>
+      </w:rPr>
+    </w:lvl>
+    <w:lvl w:ilvl="2" w:tplc="08090005" w:tentative="1">
+      <w:start w:val="1"/>
+      <w:numFmt w:val="bullet"/>
+      <w:lvlText w:val=""/>
+      <w:lvlJc w:val="left"/>
+      <w:pPr>
+        <w:ind w:left="2160" w:hanging="360"/>
+      </w:pPr>
+      <w:rPr>
+        <w:rFonts w:ascii="Wingdings" w:hAnsi="Wingdings" w:hint="default"/>
+      </w:rPr>
+    </w:lvl>
+    <w:lvl w:ilvl="3" w:tplc="08090001" w:tentative="1">
+      <w:start w:val="1"/>
+      <w:numFmt w:val="bullet"/>
+      <w:lvlText w:val=""/>
+      <w:lvlJc w:val="left"/>
+      <w:pPr>
+        <w:ind w:left="2880" w:hanging="360"/>
+      </w:pPr>
+      <w:rPr>
+        <w:rFonts w:ascii="Symbol" w:hAnsi="Symbol" w:hint="default"/>
+      </w:rPr>
+    </w:lvl>
+    <w:lvl w:ilvl="4" w:tplc="08090003" w:tentative="1">
+      <w:start w:val="1"/>
+      <w:numFmt w:val="bullet"/>
+      <w:lvlText w:val="o"/>
+      <w:lvlJc w:val="left"/>
+      <w:pPr>
+        <w:ind w:left="3600" w:hanging="360"/>
+      </w:pPr>
+      <w:rPr>
+        <w:rFonts w:ascii="Courier New" w:hAnsi="Courier New" w:cs="Courier New" w:hint="default"/>
+      </w:rPr>
+    </w:lvl>
+    <w:lvl w:ilvl="5" w:tplc="08090005" w:tentative="1">
+      <w:start w:val="1"/>
+      <w:numFmt w:val="bullet"/>
+      <w:lvlText w:val=""/>
+      <w:lvlJc w:val="left"/>
+      <w:pPr>
+        <w:ind w:left="4320" w:hanging="360"/>
+      </w:pPr>
+      <w:rPr>
+        <w:rFonts w:ascii="Wingdings" w:hAnsi="Wingdings" w:hint="default"/>
+      </w:rPr>
+    </w:lvl>
+    <w:lvl w:ilvl="6" w:tplc="08090001" w:tentative="1">
+      <w:start w:val="1"/>
+      <w:numFmt w:val="bullet"/>
+      <w:lvlText w:val=""/>
+      <w:lvlJc w:val="left"/>
+      <w:pPr>
+        <w:ind w:left="5040" w:hanging="360"/>
+      </w:pPr>
+      <w:rPr>
+        <w:rFonts w:ascii="Symbol" w:hAnsi="Symbol" w:hint="default"/>
+      </w:rPr>
+    </w:lvl>
+    <w:lvl w:ilvl="7" w:tplc="08090003" w:tentative="1">
+      <w:start w:val="1"/>
+      <w:numFmt w:val="bullet"/>
+      <w:lvlText w:val="o"/>
+      <w:lvlJc w:val="left"/>
+      <w:pPr>
+        <w:ind w:left="5760" w:hanging="360"/>
+      </w:pPr>
+      <w:rPr>
+        <w:rFonts w:ascii="Courier New" w:hAnsi="Courier New" w:cs="Courier New" w:hint="default"/>
+      </w:rPr>
+    </w:lvl>
+    <w:lvl w:ilvl="8" w:tplc="08090005" w:tentative="1">
+      <w:start w:val="1"/>
+      <w:numFmt w:val="bullet"/>
+      <w:lvlText w:val=""/>
+      <w:lvlJc w:val="left"/>
+      <w:pPr>
+        <w:ind w:left="6480" w:hanging="360"/>
+      </w:pPr>
+      <w:rPr>
+        <w:rFonts w:ascii="Wingdings" w:hAnsi="Wingdings" w:hint="default"/>
+      </w:rPr>
+    </w:lvl>
+  </w:abstractNum>
+  <w:abstractNum w:abstractNumId="4" w15:restartNumberingAfterBreak="0">
+    <w:nsid w:val="7FD86049"/>
+    <w:multiLevelType w:val="hybridMultilevel"/>
+    <w:tmpl w:val="5A5E57EE"/>
+    <w:lvl w:ilvl="0" w:tplc="9134149E">
+      <w:start w:val="4"/>
+      <w:numFmt w:val="bullet"/>
+      <w:lvlText w:val="-"/>
+      <w:lvlJc w:val="left"/>
+      <w:pPr>
+        <w:ind w:left="720" w:hanging="360"/>
+      </w:pPr>
+      <w:rPr>
+        <w:rFonts w:ascii="Calibri" w:eastAsiaTheme="minorHAnsi" w:hAnsi="Calibri" w:cs="Calibri" w:hint="default"/>
+      </w:rPr>
+    </w:lvl>
+    <w:lvl w:ilvl="1" w:tplc="08090003" w:tentative="1">
+      <w:start w:val="1"/>
+      <w:numFmt w:val="bullet"/>
+      <w:lvlText w:val="o"/>
+      <w:lvlJc w:val="left"/>
+      <w:pPr>
+        <w:ind w:left="1440" w:hanging="360"/>
+      </w:pPr>
+      <w:rPr>
+        <w:rFonts w:ascii="Courier New" w:hAnsi="Courier New" w:cs="Courier New" w:hint="default"/>
+      </w:rPr>
+    </w:lvl>
+    <w:lvl w:ilvl="2" w:tplc="08090005" w:tentative="1">
+      <w:start w:val="1"/>
+      <w:numFmt w:val="bullet"/>
+      <w:lvlText w:val=""/>
+      <w:lvlJc w:val="left"/>
+      <w:pPr>
+        <w:ind w:left="2160" w:hanging="360"/>
+      </w:pPr>
+      <w:rPr>
+        <w:rFonts w:ascii="Wingdings" w:hAnsi="Wingdings" w:hint="default"/>
+      </w:rPr>
+    </w:lvl>
+    <w:lvl w:ilvl="3" w:tplc="08090001" w:tentative="1">
+      <w:start w:val="1"/>
+      <w:numFmt w:val="bullet"/>
+      <w:lvlText w:val=""/>
+      <w:lvlJc w:val="left"/>
+      <w:pPr>
+        <w:ind w:left="2880" w:hanging="360"/>
+      </w:pPr>
+      <w:rPr>
+        <w:rFonts w:ascii="Symbol" w:hAnsi="Symbol" w:hint="default"/>
+      </w:rPr>
+    </w:lvl>
+    <w:lvl w:ilvl="4" w:tplc="08090003" w:tentative="1">
+      <w:start w:val="1"/>
+      <w:numFmt w:val="bullet"/>
+      <w:lvlText w:val="o"/>
+      <w:lvlJc w:val="left"/>
+      <w:pPr>
+        <w:ind w:left="3600" w:hanging="360"/>
+      </w:pPr>
+      <w:rPr>
+        <w:rFonts w:ascii="Courier New" w:hAnsi="Courier New" w:cs="Courier New" w:hint="default"/>
+      </w:rPr>
+    </w:lvl>
+    <w:lvl w:ilvl="5" w:tplc="08090005" w:tentative="1">
+      <w:start w:val="1"/>
+      <w:numFmt w:val="bullet"/>
+      <w:lvlText w:val=""/>
+      <w:lvlJc w:val="left"/>
+      <w:pPr>
+        <w:ind w:left="4320" w:hanging="360"/>
+      </w:pPr>
+      <w:rPr>
+        <w:rFonts w:ascii="Wingdings" w:hAnsi="Wingdings" w:hint="default"/>
+      </w:rPr>
+    </w:lvl>
+    <w:lvl w:ilvl="6" w:tplc="08090001" w:tentative="1">
+      <w:start w:val="1"/>
+      <w:numFmt w:val="bullet"/>
+      <w:lvlText w:val=""/>
+      <w:lvlJc w:val="left"/>
+      <w:pPr>
+        <w:ind w:left="5040" w:hanging="360"/>
+      </w:pPr>
+      <w:rPr>
+        <w:rFonts w:ascii="Symbol" w:hAnsi="Symbol" w:hint="default"/>
+      </w:rPr>
+    </w:lvl>
+    <w:lvl w:ilvl="7" w:tplc="08090003" w:tentative="1">
+      <w:start w:val="1"/>
+      <w:numFmt w:val="bullet"/>
+      <w:lvlText w:val="o"/>
+      <w:lvlJc w:val="left"/>
+      <w:pPr>
+        <w:ind w:left="5760" w:hanging="360"/>
+      </w:pPr>
+      <w:rPr>
+        <w:rFonts w:ascii="Courier New" w:hAnsi="Courier New" w:cs="Courier New" w:hint="default"/>
+      </w:rPr>
+    </w:lvl>
+    <w:lvl w:ilvl="8" w:tplc="08090005" w:tentative="1">
+      <w:start w:val="1"/>
+      <w:numFmt w:val="bullet"/>
+      <w:lvlText w:val=""/>
+      <w:lvlJc w:val="left"/>
+      <w:pPr>
+        <w:ind w:left="6480" w:hanging="360"/>
+      </w:pPr>
+      <w:rPr>
+        <w:rFonts w:ascii="Wingdings" w:hAnsi="Wingdings" w:hint="default"/>
+      </w:rPr>
+    </w:lvl>
+  </w:abstractNum>
   <w:num w:numId="1" w16cid:durableId="610430349">
     <w:abstractNumId w:val="0"/>
+  </w:num>
+  <w:num w:numId="2" w16cid:durableId="413210001">
+    <w:abstractNumId w:val="3"/>
+  </w:num>
+  <w:num w:numId="3" w16cid:durableId="1329282429">
+    <w:abstractNumId w:val="1"/>
+  </w:num>
+  <w:num w:numId="4" w16cid:durableId="174540926">
+    <w:abstractNumId w:val="4"/>
+  </w:num>
+  <w:num w:numId="5" w16cid:durableId="90325312">
+    <w:abstractNumId w:val="2"/>
   </w:num>
 </w:numbering>
 </file>
@@ -948,7 +3042,7 @@
     <w:lsdException w:name="Closing" w:semiHidden="1" w:unhideWhenUsed="1"/>
     <w:lsdException w:name="Signature" w:semiHidden="1" w:unhideWhenUsed="1"/>
     <w:lsdException w:name="Default Paragraph Font" w:semiHidden="1" w:uiPriority="1" w:unhideWhenUsed="1"/>
-    <w:lsdException w:name="Body Text" w:semiHidden="1" w:unhideWhenUsed="1"/>
+    <w:lsdException w:name="Body Text" w:semiHidden="1" w:uiPriority="1" w:unhideWhenUsed="1" w:qFormat="1"/>
     <w:lsdException w:name="Body Text Indent" w:semiHidden="1" w:unhideWhenUsed="1"/>
     <w:lsdException w:name="List Continue" w:semiHidden="1" w:unhideWhenUsed="1"/>
     <w:lsdException w:name="List Continue 2" w:semiHidden="1" w:unhideWhenUsed="1"/>
@@ -1317,6 +3411,100 @@
       </w:tblBorders>
     </w:tblPr>
   </w:style>
+  <w:style w:type="character" w:styleId="Hyperlink">
+    <w:name w:val="Hyperlink"/>
+    <w:basedOn w:val="DefaultParagraphFont"/>
+    <w:uiPriority w:val="99"/>
+    <w:unhideWhenUsed/>
+    <w:rsid w:val="005F4EA8"/>
+    <w:rPr>
+      <w:color w:val="0563C1" w:themeColor="hyperlink"/>
+      <w:u w:val="single"/>
+    </w:rPr>
+  </w:style>
+  <w:style w:type="character" w:styleId="FollowedHyperlink">
+    <w:name w:val="FollowedHyperlink"/>
+    <w:basedOn w:val="DefaultParagraphFont"/>
+    <w:uiPriority w:val="99"/>
+    <w:semiHidden/>
+    <w:unhideWhenUsed/>
+    <w:rsid w:val="005F4EA8"/>
+    <w:rPr>
+      <w:color w:val="954F72" w:themeColor="followedHyperlink"/>
+      <w:u w:val="single"/>
+    </w:rPr>
+  </w:style>
+  <w:style w:type="paragraph" w:styleId="BodyText">
+    <w:name w:val="Body Text"/>
+    <w:basedOn w:val="Normal"/>
+    <w:link w:val="BodyTextChar"/>
+    <w:uiPriority w:val="1"/>
+    <w:qFormat/>
+    <w:rsid w:val="005F4EA8"/>
+    <w:pPr>
+      <w:widowControl w:val="0"/>
+      <w:autoSpaceDE w:val="0"/>
+      <w:autoSpaceDN w:val="0"/>
+    </w:pPr>
+    <w:rPr>
+      <w:rFonts w:ascii="Times New Roman" w:eastAsia="Times New Roman" w:hAnsi="Times New Roman" w:cs="Times New Roman"/>
+      <w:kern w:val="0"/>
+      <w:lang w:val="en-US"/>
+      <w14:ligatures w14:val="none"/>
+    </w:rPr>
+  </w:style>
+  <w:style w:type="character" w:customStyle="1" w:styleId="BodyTextChar">
+    <w:name w:val="Body Text Char"/>
+    <w:basedOn w:val="DefaultParagraphFont"/>
+    <w:link w:val="BodyText"/>
+    <w:uiPriority w:val="1"/>
+    <w:rsid w:val="005F4EA8"/>
+    <w:rPr>
+      <w:rFonts w:ascii="Times New Roman" w:eastAsia="Times New Roman" w:hAnsi="Times New Roman" w:cs="Times New Roman"/>
+      <w:kern w:val="0"/>
+      <w:lang w:val="en-US"/>
+      <w14:ligatures w14:val="none"/>
+    </w:rPr>
+  </w:style>
+  <w:style w:type="paragraph" w:styleId="Title">
+    <w:name w:val="Title"/>
+    <w:basedOn w:val="Normal"/>
+    <w:link w:val="TitleChar"/>
+    <w:uiPriority w:val="10"/>
+    <w:qFormat/>
+    <w:rsid w:val="005F4EA8"/>
+    <w:pPr>
+      <w:widowControl w:val="0"/>
+      <w:autoSpaceDE w:val="0"/>
+      <w:autoSpaceDN w:val="0"/>
+      <w:spacing w:before="41"/>
+      <w:ind w:left="1589" w:right="1557"/>
+      <w:jc w:val="center"/>
+    </w:pPr>
+    <w:rPr>
+      <w:rFonts w:ascii="Times New Roman" w:eastAsia="Times New Roman" w:hAnsi="Times New Roman" w:cs="Times New Roman"/>
+      <w:kern w:val="0"/>
+      <w:sz w:val="72"/>
+      <w:szCs w:val="72"/>
+      <w:lang w:val="en-US"/>
+      <w14:ligatures w14:val="none"/>
+    </w:rPr>
+  </w:style>
+  <w:style w:type="character" w:customStyle="1" w:styleId="TitleChar">
+    <w:name w:val="Title Char"/>
+    <w:basedOn w:val="DefaultParagraphFont"/>
+    <w:link w:val="Title"/>
+    <w:uiPriority w:val="10"/>
+    <w:rsid w:val="005F4EA8"/>
+    <w:rPr>
+      <w:rFonts w:ascii="Times New Roman" w:eastAsia="Times New Roman" w:hAnsi="Times New Roman" w:cs="Times New Roman"/>
+      <w:kern w:val="0"/>
+      <w:sz w:val="72"/>
+      <w:szCs w:val="72"/>
+      <w:lang w:val="en-US"/>
+      <w14:ligatures w14:val="none"/>
+    </w:rPr>
+  </w:style>
 </w:styles>
 </file>
 

--- a/FYP Project Report.docx
+++ b/FYP Project Report.docx
@@ -155,43 +155,7 @@
         <w:rPr>
           <w:szCs w:val="21"/>
         </w:rPr>
-        <w:t xml:space="preserve">Submission Date: </w:t>
-      </w:r>
-      <w:r>
-        <w:rPr>
-          <w:szCs w:val="21"/>
-        </w:rPr>
-        <w:t>26</w:t>
-      </w:r>
-      <w:r>
-        <w:rPr>
-          <w:szCs w:val="21"/>
-        </w:rPr>
-        <w:t xml:space="preserve">th </w:t>
-      </w:r>
-      <w:r>
-        <w:rPr>
-          <w:szCs w:val="21"/>
-        </w:rPr>
-        <w:t>April</w:t>
-      </w:r>
-      <w:r>
-        <w:rPr>
-          <w:szCs w:val="21"/>
-        </w:rPr>
-        <w:t xml:space="preserve"> 20</w:t>
-      </w:r>
-      <w:r>
-        <w:rPr>
-          <w:szCs w:val="21"/>
-        </w:rPr>
-        <w:t>24</w:t>
-      </w:r>
-      <w:r>
-        <w:rPr>
-          <w:szCs w:val="21"/>
-        </w:rPr>
-        <w:t xml:space="preserve"> </w:t>
+        <w:t xml:space="preserve">Submission Date: 26th April 2024 </w:t>
       </w:r>
     </w:p>
     <w:p>
@@ -207,13 +171,7 @@
         <w:rPr>
           <w:szCs w:val="21"/>
         </w:rPr>
-        <w:t xml:space="preserve">Supervisor: </w:t>
-      </w:r>
-      <w:r>
-        <w:rPr>
-          <w:szCs w:val="21"/>
-        </w:rPr>
-        <w:t>Sarah Sanders</w:t>
+        <w:t>Supervisor: Sarah Sanders</w:t>
       </w:r>
     </w:p>
     <w:p>
@@ -340,6 +298,7 @@
       <w:pPr>
         <w:pStyle w:val="BodyText"/>
         <w:spacing w:before="168"/>
+        <w:jc w:val="center"/>
         <w:rPr>
           <w:sz w:val="31"/>
         </w:rPr>
@@ -349,7 +308,7 @@
       <w:pPr>
         <w:pStyle w:val="BodyText"/>
         <w:ind w:left="139" w:right="105"/>
-        <w:jc w:val="both"/>
+        <w:jc w:val="center"/>
         <w:rPr>
           <w:i/>
           <w:iCs/>
@@ -364,82 +323,64 @@
           <w:sz w:val="22"/>
           <w:szCs w:val="22"/>
         </w:rPr>
-        <w:t>This report is submitted as part requirement for the BSc Degree in</w:t>
-      </w:r>
-      <w:r>
+        <w:t>This report is submitted as part requirement for the BSc Degree in Computer Science at UCL. It is substantially the result of my own work except where explicitly indicated in the text.</w:t>
+      </w:r>
+    </w:p>
+    <w:p>
+      <w:pPr>
+        <w:pStyle w:val="BodyText"/>
+        <w:ind w:left="139" w:right="105"/>
+        <w:jc w:val="center"/>
         <w:rPr>
           <w:i/>
           <w:iCs/>
           <w:sz w:val="22"/>
           <w:szCs w:val="22"/>
         </w:rPr>
-        <w:t xml:space="preserve"> </w:t>
-      </w:r>
-      <w:r>
+      </w:pPr>
+    </w:p>
+    <w:p>
+      <w:pPr>
+        <w:pStyle w:val="BodyText"/>
+        <w:ind w:left="139" w:right="105"/>
+        <w:jc w:val="center"/>
         <w:rPr>
           <w:i/>
           <w:iCs/>
           <w:sz w:val="22"/>
           <w:szCs w:val="22"/>
         </w:rPr>
-        <w:t xml:space="preserve">Computer Science at UCL. It is substantially the result of my own work except where explicitly indicated in the text. </w:t>
-      </w:r>
-    </w:p>
-    <w:p>
-      <w:pPr>
-        <w:pStyle w:val="BodyText"/>
-        <w:ind w:left="139" w:right="105"/>
-        <w:jc w:val="both"/>
+      </w:pPr>
+      <w:r>
         <w:rPr>
           <w:i/>
           <w:iCs/>
           <w:sz w:val="22"/>
           <w:szCs w:val="22"/>
         </w:rPr>
-      </w:pPr>
-    </w:p>
-    <w:p>
-      <w:pPr>
-        <w:pStyle w:val="BodyText"/>
-        <w:ind w:left="139" w:right="105"/>
-        <w:jc w:val="both"/>
+        <w:t>The report may be freely copied and distributed provided the source is explicitly acknowledged</w:t>
+      </w:r>
+      <w:r>
         <w:rPr>
           <w:i/>
           <w:iCs/>
           <w:sz w:val="22"/>
           <w:szCs w:val="22"/>
         </w:rPr>
-      </w:pPr>
-      <w:r>
+        <w:t>.</w:t>
+      </w:r>
+    </w:p>
+    <w:p>
+      <w:pPr>
+        <w:pStyle w:val="BodyText"/>
+        <w:ind w:left="139" w:right="105"/>
+        <w:jc w:val="both"/>
         <w:rPr>
           <w:i/>
           <w:iCs/>
           <w:sz w:val="22"/>
           <w:szCs w:val="22"/>
         </w:rPr>
-        <w:t>The report may be freely copied and distributed provided the source is explicitly acknowledged</w:t>
-      </w:r>
-      <w:r>
-        <w:rPr>
-          <w:i/>
-          <w:iCs/>
-          <w:sz w:val="22"/>
-          <w:szCs w:val="22"/>
-        </w:rPr>
-        <w:t>.</w:t>
-      </w:r>
-    </w:p>
-    <w:p>
-      <w:pPr>
-        <w:pStyle w:val="BodyText"/>
-        <w:ind w:left="139" w:right="105"/>
-        <w:jc w:val="both"/>
-        <w:rPr>
-          <w:i/>
-          <w:iCs/>
-          <w:sz w:val="22"/>
-          <w:szCs w:val="22"/>
-        </w:rPr>
       </w:pPr>
     </w:p>
     <w:p>
@@ -452,54 +393,29 @@
       </w:r>
     </w:p>
     <w:p/>
-    <w:p>
-      <w:r>
-        <w:t xml:space="preserve">At University College London (UCL) Computer Science Department, the recruitment of </w:t>
-      </w:r>
-      <w:r>
-        <w:t>Postgraduate Teaching Assistants</w:t>
-      </w:r>
-      <w:r>
-        <w:t xml:space="preserve"> (PGTAs) </w:t>
-      </w:r>
-      <w:r>
-        <w:t>is</w:t>
-      </w:r>
-      <w:r>
-        <w:t xml:space="preserve"> done manually through </w:t>
-      </w:r>
-      <w:r>
-        <w:t>a recruitment process with limited data to grasp the demand, especially for new modules</w:t>
-      </w:r>
-      <w:r>
-        <w:t xml:space="preserve">, leading to inaccurate estimation of workforce needed. </w:t>
-      </w:r>
-      <w:r>
-        <w:t xml:space="preserve">The </w:t>
-      </w:r>
-      <w:r>
-        <w:t xml:space="preserve">project </w:t>
-      </w:r>
-      <w:r>
-        <w:t xml:space="preserve">aims </w:t>
-      </w:r>
-      <w:r>
-        <w:t xml:space="preserve">to </w:t>
-      </w:r>
-      <w:r>
-        <w:t xml:space="preserve">better </w:t>
-      </w:r>
-      <w:r>
-        <w:t xml:space="preserve">understand the demand </w:t>
-      </w:r>
-      <w:r>
-        <w:t xml:space="preserve">PGTAs through analytical tools that drives data-driven decisions in the recruitment process. The analytical tool hopes to bring new insights into PGTA recruitment to realise its potential for ensuring that resources are better allocated to improve the learning experiences of students at UCL. </w:t>
-      </w:r>
-    </w:p>
     <w:p/>
-    <w:p>
-      <w:r>
-        <w:t xml:space="preserve">The research is initially done around features that directly affect the demand of PGTAs such as number of students enrolled, coursework to exam ratio, module difficulty, etc. However, due to inconsistent datasets and unpredictability, further research is done in the field of AI prediction models and Natural Language Processing to analyse the module content and structure in more detail </w:t>
+    <w:p/>
+    <w:p>
+      <w:pPr>
+        <w:jc w:val="center"/>
+      </w:pPr>
+      <w:r>
+        <w:t xml:space="preserve">The recruitment of </w:t>
+      </w:r>
+      <w:r>
+        <w:t>Postgraduate Teaching Assistants (PGTAs)</w:t>
+      </w:r>
+      <w:r>
+        <w:t xml:space="preserve"> around </w:t>
+      </w:r>
+      <w:r>
+        <w:t>University College London (UCL) Computer Science Department</w:t>
+      </w:r>
+      <w:r>
+        <w:t xml:space="preserve"> has been an ambiguous process with no clear metrics that can predict demand accurately. Despite the obvious answers of number of students, workload of the module and the difficulty of the syllabus, there is no linear relation between these metrics and the demand of PGTAs after plotting graphs to look at the results. Experimenting with AI models and different statistical tool has also proved to be </w:t>
+      </w:r>
+      <w:r>
+        <w:t>inaccurate due to the unpredictability nature of modules. Hence, this project research deeper into what creates demand for PGTAs and how it can be better predicted for future references.</w:t>
       </w:r>
     </w:p>
     <w:p/>
@@ -535,6 +451,625 @@
         </w:rPr>
         <w:t>Contents</w:t>
       </w:r>
+      <w:r>
+        <w:rPr>
+          <w:rFonts w:cstheme="minorHAnsi"/>
+          <w:b/>
+          <w:bCs/>
+          <w:sz w:val="32"/>
+          <w:szCs w:val="32"/>
+        </w:rPr>
+        <w:t xml:space="preserve"> List</w:t>
+      </w:r>
+    </w:p>
+    <w:p>
+      <w:pPr>
+        <w:pStyle w:val="ListParagraph"/>
+        <w:numPr>
+          <w:ilvl w:val="0"/>
+          <w:numId w:val="8"/>
+        </w:numPr>
+      </w:pPr>
+      <w:r>
+        <w:t>Introduction</w:t>
+      </w:r>
+    </w:p>
+    <w:p>
+      <w:pPr>
+        <w:pStyle w:val="ListParagraph"/>
+        <w:numPr>
+          <w:ilvl w:val="1"/>
+          <w:numId w:val="10"/>
+        </w:numPr>
+      </w:pPr>
+      <w:r>
+        <w:t>Aims &amp; Goals</w:t>
+      </w:r>
+    </w:p>
+    <w:p>
+      <w:pPr>
+        <w:pStyle w:val="ListParagraph"/>
+        <w:numPr>
+          <w:ilvl w:val="1"/>
+          <w:numId w:val="10"/>
+        </w:numPr>
+      </w:pPr>
+      <w:r>
+        <w:t>Deliverables</w:t>
+      </w:r>
+    </w:p>
+    <w:p>
+      <w:pPr>
+        <w:pStyle w:val="ListParagraph"/>
+        <w:numPr>
+          <w:ilvl w:val="0"/>
+          <w:numId w:val="8"/>
+        </w:numPr>
+      </w:pPr>
+      <w:r>
+        <w:t>Background Information</w:t>
+      </w:r>
+    </w:p>
+    <w:p>
+      <w:pPr>
+        <w:pStyle w:val="ListParagraph"/>
+        <w:numPr>
+          <w:ilvl w:val="0"/>
+          <w:numId w:val="8"/>
+        </w:numPr>
+      </w:pPr>
+      <w:r>
+        <w:t>Requirements and Analysis</w:t>
+      </w:r>
+    </w:p>
+    <w:p>
+      <w:pPr>
+        <w:pStyle w:val="ListParagraph"/>
+        <w:numPr>
+          <w:ilvl w:val="0"/>
+          <w:numId w:val="8"/>
+        </w:numPr>
+      </w:pPr>
+      <w:r>
+        <w:t>Design and Implementation</w:t>
+      </w:r>
+    </w:p>
+    <w:p>
+      <w:pPr>
+        <w:pStyle w:val="ListParagraph"/>
+        <w:numPr>
+          <w:ilvl w:val="0"/>
+          <w:numId w:val="8"/>
+        </w:numPr>
+      </w:pPr>
+      <w:r>
+        <w:t>Results Evaluation</w:t>
+      </w:r>
+    </w:p>
+    <w:p>
+      <w:pPr>
+        <w:pStyle w:val="ListParagraph"/>
+        <w:numPr>
+          <w:ilvl w:val="0"/>
+          <w:numId w:val="8"/>
+        </w:numPr>
+      </w:pPr>
+      <w:r>
+        <w:t>Conclusion</w:t>
+      </w:r>
+    </w:p>
+    <w:p>
+      <w:pPr>
+        <w:rPr>
+          <w:sz w:val="28"/>
+          <w:szCs w:val="28"/>
+        </w:rPr>
+      </w:pPr>
+    </w:p>
+    <w:p>
+      <w:pPr>
+        <w:rPr>
+          <w:rFonts w:asciiTheme="majorHAnsi" w:hAnsiTheme="majorHAnsi" w:cstheme="majorHAnsi"/>
+        </w:rPr>
+      </w:pPr>
+    </w:p>
+    <w:p>
+      <w:pPr>
+        <w:rPr>
+          <w:rFonts w:asciiTheme="majorHAnsi" w:hAnsiTheme="majorHAnsi" w:cstheme="majorHAnsi"/>
+        </w:rPr>
+      </w:pPr>
+    </w:p>
+    <w:p>
+      <w:pPr>
+        <w:rPr>
+          <w:rFonts w:asciiTheme="majorHAnsi" w:hAnsiTheme="majorHAnsi" w:cstheme="majorHAnsi"/>
+        </w:rPr>
+      </w:pPr>
+    </w:p>
+    <w:p>
+      <w:pPr>
+        <w:rPr>
+          <w:rFonts w:asciiTheme="majorHAnsi" w:hAnsiTheme="majorHAnsi" w:cstheme="majorHAnsi"/>
+        </w:rPr>
+      </w:pPr>
+    </w:p>
+    <w:p>
+      <w:pPr>
+        <w:rPr>
+          <w:rFonts w:asciiTheme="majorHAnsi" w:hAnsiTheme="majorHAnsi" w:cstheme="majorHAnsi"/>
+        </w:rPr>
+      </w:pPr>
+    </w:p>
+    <w:p>
+      <w:pPr>
+        <w:rPr>
+          <w:rFonts w:asciiTheme="majorHAnsi" w:hAnsiTheme="majorHAnsi" w:cstheme="majorHAnsi"/>
+        </w:rPr>
+      </w:pPr>
+    </w:p>
+    <w:p>
+      <w:pPr>
+        <w:rPr>
+          <w:rFonts w:asciiTheme="majorHAnsi" w:hAnsiTheme="majorHAnsi" w:cstheme="majorHAnsi"/>
+        </w:rPr>
+      </w:pPr>
+    </w:p>
+    <w:p>
+      <w:pPr>
+        <w:rPr>
+          <w:rFonts w:asciiTheme="majorHAnsi" w:hAnsiTheme="majorHAnsi" w:cstheme="majorHAnsi"/>
+        </w:rPr>
+      </w:pPr>
+    </w:p>
+    <w:p>
+      <w:pPr>
+        <w:rPr>
+          <w:rFonts w:asciiTheme="majorHAnsi" w:hAnsiTheme="majorHAnsi" w:cstheme="majorHAnsi"/>
+        </w:rPr>
+      </w:pPr>
+    </w:p>
+    <w:p>
+      <w:pPr>
+        <w:rPr>
+          <w:rFonts w:asciiTheme="majorHAnsi" w:hAnsiTheme="majorHAnsi" w:cstheme="majorHAnsi"/>
+        </w:rPr>
+      </w:pPr>
+    </w:p>
+    <w:p>
+      <w:pPr>
+        <w:rPr>
+          <w:rFonts w:asciiTheme="majorHAnsi" w:hAnsiTheme="majorHAnsi" w:cstheme="majorHAnsi"/>
+        </w:rPr>
+      </w:pPr>
+      <w:r>
+        <w:rPr>
+          <w:rFonts w:asciiTheme="majorHAnsi" w:hAnsiTheme="majorHAnsi" w:cstheme="majorHAnsi"/>
+        </w:rPr>
+        <w:br w:type="page"/>
+      </w:r>
+    </w:p>
+    <w:p>
+      <w:pPr>
+        <w:rPr>
+          <w:rFonts w:cstheme="minorHAnsi"/>
+          <w:b/>
+          <w:bCs/>
+          <w:sz w:val="40"/>
+          <w:szCs w:val="40"/>
+        </w:rPr>
+      </w:pPr>
+      <w:r>
+        <w:rPr>
+          <w:rFonts w:cstheme="minorHAnsi"/>
+          <w:b/>
+          <w:bCs/>
+          <w:sz w:val="40"/>
+          <w:szCs w:val="40"/>
+        </w:rPr>
+        <w:lastRenderedPageBreak/>
+        <w:t>1 Introduction</w:t>
+      </w:r>
+    </w:p>
+    <w:p>
+      <w:pPr>
+        <w:rPr>
+          <w:rFonts w:cstheme="minorHAnsi"/>
+        </w:rPr>
+      </w:pPr>
+    </w:p>
+    <w:p>
+      <w:pPr>
+        <w:rPr>
+          <w:rFonts w:cstheme="minorHAnsi"/>
+        </w:rPr>
+      </w:pPr>
+      <w:r>
+        <w:rPr>
+          <w:rFonts w:cstheme="minorHAnsi"/>
+        </w:rPr>
+        <w:t>Problem Statement</w:t>
+      </w:r>
+    </w:p>
+    <w:p>
+      <w:pPr>
+        <w:rPr>
+          <w:rFonts w:cstheme="minorHAnsi"/>
+        </w:rPr>
+      </w:pPr>
+    </w:p>
+    <w:p>
+      <w:r>
+        <w:rPr>
+          <w:rFonts w:cstheme="minorHAnsi"/>
+        </w:rPr>
+        <w:t>At University College London (UCL) Computer Science Department, the recruitment of Postgraduate Teaching Assistants (PGTAs) is done manually through a recruitment process</w:t>
+      </w:r>
+      <w:r>
+        <w:rPr>
+          <w:rFonts w:cstheme="minorHAnsi"/>
+        </w:rPr>
+        <w:t xml:space="preserve"> filled with ambiguity around the demand for PGTAs</w:t>
+      </w:r>
+      <w:r>
+        <w:rPr>
+          <w:rFonts w:cstheme="minorHAnsi"/>
+        </w:rPr>
+        <w:t>.</w:t>
+      </w:r>
+      <w:r>
+        <w:rPr>
+          <w:rFonts w:cstheme="minorHAnsi"/>
+        </w:rPr>
+        <w:t xml:space="preserve"> </w:t>
+      </w:r>
+      <w:r>
+        <w:t>For modules that are new, there isn’t a tried-and-tested method or official guideline on how</w:t>
+      </w:r>
+      <w:r>
+        <w:t xml:space="preserve"> to measure demand for PGTAs and it is usually done based on a review of the module content and intuition</w:t>
+      </w:r>
+      <w:r>
+        <w:t>. This often leads</w:t>
+      </w:r>
+      <w:r>
+        <w:t xml:space="preserve"> </w:t>
+      </w:r>
+      <w:r>
+        <w:rPr>
+          <w:rFonts w:cstheme="minorHAnsi"/>
+        </w:rPr>
+        <w:t>to inaccurate estimation of workforce needed</w:t>
+      </w:r>
+      <w:r>
+        <w:rPr>
+          <w:rFonts w:cstheme="minorHAnsi"/>
+        </w:rPr>
+        <w:t xml:space="preserve"> and inefficient allocation of resources within the department</w:t>
+      </w:r>
+      <w:r>
+        <w:rPr>
+          <w:rFonts w:cstheme="minorHAnsi"/>
+        </w:rPr>
+        <w:t>. The research is initially done around features that directly affect the demand of PGTAs such as number of students enrolled, coursework to exam ratio, module difficulty, etc. However, due to inconsistent datasets and unpredictability, further research is done in the field of AI prediction models and Natural Language Processing to analyse the module content and structure in more detail</w:t>
+      </w:r>
+      <w:r>
+        <w:rPr>
+          <w:rFonts w:cstheme="minorHAnsi"/>
+        </w:rPr>
+        <w:t>.</w:t>
+      </w:r>
+    </w:p>
+    <w:p>
+      <w:pPr>
+        <w:rPr>
+          <w:rFonts w:cstheme="minorHAnsi"/>
+        </w:rPr>
+      </w:pPr>
+    </w:p>
+    <w:p>
+      <w:pPr>
+        <w:rPr>
+          <w:rFonts w:cstheme="minorHAnsi"/>
+        </w:rPr>
+      </w:pPr>
+    </w:p>
+    <w:p>
+      <w:pPr>
+        <w:rPr>
+          <w:rFonts w:cstheme="minorHAnsi"/>
+        </w:rPr>
+      </w:pPr>
+    </w:p>
+    <w:p>
+      <w:pPr>
+        <w:rPr>
+          <w:rFonts w:cstheme="minorHAnsi"/>
+          <w:b/>
+          <w:bCs/>
+          <w:sz w:val="40"/>
+          <w:szCs w:val="40"/>
+        </w:rPr>
+      </w:pPr>
+      <w:r>
+        <w:rPr>
+          <w:rFonts w:cstheme="minorHAnsi"/>
+          <w:b/>
+          <w:bCs/>
+          <w:sz w:val="32"/>
+          <w:szCs w:val="32"/>
+        </w:rPr>
+        <w:t>1.1 Aims &amp; Goals</w:t>
+      </w:r>
+    </w:p>
+    <w:p>
+      <w:pPr>
+        <w:rPr>
+          <w:rFonts w:cstheme="minorHAnsi"/>
+        </w:rPr>
+      </w:pPr>
+    </w:p>
+    <w:p>
+      <w:pPr>
+        <w:rPr>
+          <w:rFonts w:cstheme="minorHAnsi"/>
+        </w:rPr>
+      </w:pPr>
+      <w:r>
+        <w:rPr>
+          <w:rFonts w:cstheme="minorHAnsi"/>
+        </w:rPr>
+        <w:t>The project aims to better understand the demand PGTAs through analytical tools that drives data-driven decisions in the recruitment process. The analytical tool hopes to bring new insights into PGTA recruitment to realise its potential for ensuring that resources are better allocated to improve the learning experiences of students at UCL.</w:t>
+      </w:r>
+      <w:r>
+        <w:rPr>
+          <w:rFonts w:cstheme="minorHAnsi"/>
+        </w:rPr>
+        <w:t xml:space="preserve"> </w:t>
+      </w:r>
+      <w:r>
+        <w:rPr>
+          <w:rFonts w:cstheme="minorHAnsi"/>
+        </w:rPr>
+        <w:t xml:space="preserve">Here </w:t>
+      </w:r>
+      <w:r>
+        <w:rPr>
+          <w:rFonts w:cstheme="minorHAnsi"/>
+        </w:rPr>
+        <w:t xml:space="preserve">are the </w:t>
+      </w:r>
+      <w:r>
+        <w:rPr>
+          <w:rFonts w:cstheme="minorHAnsi"/>
+        </w:rPr>
+        <w:t xml:space="preserve">aims and </w:t>
+      </w:r>
+      <w:r>
+        <w:rPr>
+          <w:rFonts w:cstheme="minorHAnsi"/>
+        </w:rPr>
+        <w:t xml:space="preserve">goals that </w:t>
+      </w:r>
+      <w:r>
+        <w:rPr>
+          <w:rFonts w:cstheme="minorHAnsi"/>
+        </w:rPr>
+        <w:t>should be achieved by the end of the project:</w:t>
+      </w:r>
+    </w:p>
+    <w:p>
+      <w:pPr>
+        <w:rPr>
+          <w:rFonts w:cstheme="minorHAnsi"/>
+        </w:rPr>
+      </w:pPr>
+    </w:p>
+    <w:p>
+      <w:pPr>
+        <w:pStyle w:val="ListParagraph"/>
+        <w:numPr>
+          <w:ilvl w:val="0"/>
+          <w:numId w:val="6"/>
+        </w:numPr>
+        <w:rPr>
+          <w:rFonts w:cstheme="minorHAnsi"/>
+        </w:rPr>
+      </w:pPr>
+      <w:r>
+        <w:rPr>
+          <w:rFonts w:cstheme="minorHAnsi"/>
+        </w:rPr>
+        <w:t>Learn about the problems behind PGTA recruitment.</w:t>
+      </w:r>
+    </w:p>
+    <w:p>
+      <w:pPr>
+        <w:pStyle w:val="ListParagraph"/>
+        <w:numPr>
+          <w:ilvl w:val="0"/>
+          <w:numId w:val="6"/>
+        </w:numPr>
+        <w:rPr>
+          <w:rFonts w:cstheme="minorHAnsi"/>
+        </w:rPr>
+      </w:pPr>
+      <w:r>
+        <w:rPr>
+          <w:rFonts w:cstheme="minorHAnsi"/>
+        </w:rPr>
+        <w:t>Determine the factors that affects the demand of PGTA</w:t>
+      </w:r>
+      <w:r>
+        <w:rPr>
+          <w:rFonts w:cstheme="minorHAnsi"/>
+        </w:rPr>
+        <w:t xml:space="preserve"> by researching into the recruitment process</w:t>
+      </w:r>
+      <w:r>
+        <w:rPr>
+          <w:rFonts w:cstheme="minorHAnsi"/>
+        </w:rPr>
+        <w:t>.</w:t>
+      </w:r>
+    </w:p>
+    <w:p>
+      <w:pPr>
+        <w:pStyle w:val="ListParagraph"/>
+        <w:numPr>
+          <w:ilvl w:val="0"/>
+          <w:numId w:val="6"/>
+        </w:numPr>
+        <w:rPr>
+          <w:rFonts w:cstheme="minorHAnsi"/>
+        </w:rPr>
+      </w:pPr>
+      <w:r>
+        <w:rPr>
+          <w:rFonts w:cstheme="minorHAnsi"/>
+        </w:rPr>
+        <w:t>Process data from module information and past records to create a combined dataset for training machine learning models.</w:t>
+      </w:r>
+    </w:p>
+    <w:p>
+      <w:pPr>
+        <w:pStyle w:val="ListParagraph"/>
+        <w:numPr>
+          <w:ilvl w:val="0"/>
+          <w:numId w:val="6"/>
+        </w:numPr>
+        <w:rPr>
+          <w:rFonts w:cstheme="minorHAnsi"/>
+        </w:rPr>
+      </w:pPr>
+      <w:r>
+        <w:rPr>
+          <w:rFonts w:cstheme="minorHAnsi"/>
+        </w:rPr>
+        <w:t>Accurately predict the necessary number of PGTAs to hire for a new and unfamiliar module</w:t>
+      </w:r>
+      <w:r>
+        <w:rPr>
+          <w:rFonts w:cstheme="minorHAnsi"/>
+        </w:rPr>
+        <w:t>.</w:t>
+      </w:r>
+    </w:p>
+    <w:p>
+      <w:pPr>
+        <w:rPr>
+          <w:rFonts w:cstheme="minorHAnsi"/>
+        </w:rPr>
+      </w:pPr>
+    </w:p>
+    <w:p>
+      <w:pPr>
+        <w:rPr>
+          <w:rFonts w:cstheme="minorHAnsi"/>
+        </w:rPr>
+      </w:pPr>
+    </w:p>
+    <w:p>
+      <w:pPr>
+        <w:rPr>
+          <w:rFonts w:cstheme="minorHAnsi"/>
+        </w:rPr>
+      </w:pPr>
+    </w:p>
+    <w:p>
+      <w:pPr>
+        <w:rPr>
+          <w:rFonts w:cstheme="minorHAnsi"/>
+          <w:b/>
+          <w:bCs/>
+          <w:sz w:val="32"/>
+          <w:szCs w:val="32"/>
+        </w:rPr>
+      </w:pPr>
+      <w:r>
+        <w:rPr>
+          <w:rFonts w:cstheme="minorHAnsi"/>
+          <w:b/>
+          <w:bCs/>
+          <w:sz w:val="32"/>
+          <w:szCs w:val="32"/>
+        </w:rPr>
+        <w:t>1.</w:t>
+      </w:r>
+      <w:r>
+        <w:rPr>
+          <w:rFonts w:cstheme="minorHAnsi"/>
+          <w:b/>
+          <w:bCs/>
+          <w:sz w:val="32"/>
+          <w:szCs w:val="32"/>
+        </w:rPr>
+        <w:t>2</w:t>
+      </w:r>
+      <w:r>
+        <w:rPr>
+          <w:rFonts w:cstheme="minorHAnsi"/>
+          <w:b/>
+          <w:bCs/>
+          <w:sz w:val="32"/>
+          <w:szCs w:val="32"/>
+        </w:rPr>
+        <w:t xml:space="preserve"> </w:t>
+      </w:r>
+      <w:r>
+        <w:rPr>
+          <w:rFonts w:cstheme="minorHAnsi"/>
+          <w:b/>
+          <w:bCs/>
+          <w:sz w:val="32"/>
+          <w:szCs w:val="32"/>
+        </w:rPr>
+        <w:t>Deliverables</w:t>
+      </w:r>
+    </w:p>
+    <w:p>
+      <w:pPr>
+        <w:rPr>
+          <w:rFonts w:cstheme="minorHAnsi"/>
+        </w:rPr>
+      </w:pPr>
+    </w:p>
+    <w:p>
+      <w:pPr>
+        <w:rPr>
+          <w:rFonts w:cstheme="minorHAnsi"/>
+        </w:rPr>
+      </w:pPr>
+      <w:r>
+        <w:rPr>
+          <w:rFonts w:cstheme="minorHAnsi"/>
+        </w:rPr>
+        <w:t>The project submission would include the source files a</w:t>
+      </w:r>
+      <w:r>
+        <w:rPr>
+          <w:rFonts w:cstheme="minorHAnsi"/>
+        </w:rPr>
+        <w:t xml:space="preserve"> documented and functional </w:t>
+      </w:r>
+      <w:r>
+        <w:rPr>
+          <w:rFonts w:cstheme="minorHAnsi"/>
+        </w:rPr>
+        <w:t>D</w:t>
+      </w:r>
+      <w:r>
+        <w:rPr>
+          <w:rFonts w:cstheme="minorHAnsi"/>
+        </w:rPr>
+        <w:t xml:space="preserve">ash app </w:t>
+      </w:r>
+      <w:r>
+        <w:rPr>
+          <w:rFonts w:cstheme="minorHAnsi"/>
+        </w:rPr>
+        <w:t>including:</w:t>
+      </w:r>
     </w:p>
     <w:p>
       <w:pPr>
@@ -543,16 +1078,344 @@
           <w:ilvl w:val="0"/>
           <w:numId w:val="5"/>
         </w:numPr>
-      </w:pPr>
-      <w:r>
-        <w:t>Introduction</w:t>
-      </w:r>
-    </w:p>
-    <w:p>
-      <w:pPr>
-        <w:rPr>
-          <w:sz w:val="28"/>
-          <w:szCs w:val="28"/>
+        <w:rPr>
+          <w:rFonts w:cstheme="minorHAnsi"/>
+        </w:rPr>
+      </w:pPr>
+      <w:r>
+        <w:rPr>
+          <w:rFonts w:cstheme="minorHAnsi"/>
+        </w:rPr>
+        <w:t>D</w:t>
+      </w:r>
+      <w:r>
+        <w:rPr>
+          <w:rFonts w:cstheme="minorHAnsi"/>
+        </w:rPr>
+        <w:t>ashboards and analytical tools</w:t>
+      </w:r>
+      <w:r>
+        <w:rPr>
+          <w:rFonts w:cstheme="minorHAnsi"/>
+        </w:rPr>
+        <w:t xml:space="preserve"> built using Plotly</w:t>
+      </w:r>
+      <w:r>
+        <w:rPr>
+          <w:rFonts w:cstheme="minorHAnsi"/>
+        </w:rPr>
+        <w:t>, including different types of graphs that provide a visual representation of the dataset:</w:t>
+      </w:r>
+    </w:p>
+    <w:p>
+      <w:pPr>
+        <w:pStyle w:val="ListParagraph"/>
+        <w:numPr>
+          <w:ilvl w:val="1"/>
+          <w:numId w:val="5"/>
+        </w:numPr>
+        <w:rPr>
+          <w:rFonts w:cstheme="minorHAnsi"/>
+        </w:rPr>
+      </w:pPr>
+      <w:r>
+        <w:rPr>
+          <w:rFonts w:cstheme="minorHAnsi"/>
+        </w:rPr>
+        <w:t>PGTAs Requested vs PGTAs Recruited Graph</w:t>
+      </w:r>
+    </w:p>
+    <w:p>
+      <w:pPr>
+        <w:pStyle w:val="ListParagraph"/>
+        <w:numPr>
+          <w:ilvl w:val="2"/>
+          <w:numId w:val="5"/>
+        </w:numPr>
+        <w:rPr>
+          <w:rFonts w:cstheme="minorHAnsi"/>
+        </w:rPr>
+      </w:pPr>
+      <w:r>
+        <w:rPr>
+          <w:rFonts w:cstheme="minorHAnsi"/>
+        </w:rPr>
+        <w:t>Provides insights into which modules have inaccurate estimation of PGTA demand and its scale</w:t>
+      </w:r>
+    </w:p>
+    <w:p>
+      <w:pPr>
+        <w:pStyle w:val="ListParagraph"/>
+        <w:numPr>
+          <w:ilvl w:val="1"/>
+          <w:numId w:val="5"/>
+        </w:numPr>
+        <w:rPr>
+          <w:rFonts w:cstheme="minorHAnsi"/>
+        </w:rPr>
+      </w:pPr>
+      <w:r>
+        <w:rPr>
+          <w:rFonts w:cstheme="minorHAnsi"/>
+        </w:rPr>
+        <w:t>Students Enrolled vs PGTAs Recruited Graph</w:t>
+      </w:r>
+    </w:p>
+    <w:p>
+      <w:pPr>
+        <w:pStyle w:val="ListParagraph"/>
+        <w:numPr>
+          <w:ilvl w:val="2"/>
+          <w:numId w:val="5"/>
+        </w:numPr>
+        <w:rPr>
+          <w:rFonts w:cstheme="minorHAnsi"/>
+        </w:rPr>
+      </w:pPr>
+      <w:r>
+        <w:rPr>
+          <w:rFonts w:cstheme="minorHAnsi"/>
+        </w:rPr>
+        <w:lastRenderedPageBreak/>
+        <w:t xml:space="preserve">To </w:t>
+      </w:r>
+      <w:r>
+        <w:rPr>
+          <w:rFonts w:cstheme="minorHAnsi"/>
+        </w:rPr>
+        <w:t>determine whether the number of students enrolled affect the number of PGTAs recruited for the academic year 2022-2023 (only data for one year can be found)</w:t>
+      </w:r>
+    </w:p>
+    <w:p>
+      <w:pPr>
+        <w:pStyle w:val="ListParagraph"/>
+        <w:numPr>
+          <w:ilvl w:val="1"/>
+          <w:numId w:val="5"/>
+        </w:numPr>
+        <w:rPr>
+          <w:rFonts w:cstheme="minorHAnsi"/>
+        </w:rPr>
+      </w:pPr>
+      <w:r>
+        <w:rPr>
+          <w:rFonts w:cstheme="minorHAnsi"/>
+        </w:rPr>
+        <w:t>Exam-Coursework Ratio vs PGTAs Recruited Graph</w:t>
+      </w:r>
+    </w:p>
+    <w:p>
+      <w:pPr>
+        <w:pStyle w:val="ListParagraph"/>
+        <w:numPr>
+          <w:ilvl w:val="2"/>
+          <w:numId w:val="5"/>
+        </w:numPr>
+        <w:rPr>
+          <w:rFonts w:cstheme="minorHAnsi"/>
+        </w:rPr>
+      </w:pPr>
+      <w:r>
+        <w:rPr>
+          <w:rFonts w:cstheme="minorHAnsi"/>
+        </w:rPr>
+        <w:t xml:space="preserve">To determine </w:t>
+      </w:r>
+      <w:r>
+        <w:rPr>
+          <w:rFonts w:cstheme="minorHAnsi"/>
+        </w:rPr>
+        <w:t>whether</w:t>
+      </w:r>
+      <w:r>
+        <w:rPr>
+          <w:rFonts w:cstheme="minorHAnsi"/>
+        </w:rPr>
+        <w:t xml:space="preserve"> </w:t>
+      </w:r>
+      <w:r>
+        <w:rPr>
+          <w:rFonts w:cstheme="minorHAnsi"/>
+        </w:rPr>
+        <w:t xml:space="preserve">the weight of coursework and exams affect the number of </w:t>
+      </w:r>
+      <w:r>
+        <w:rPr>
+          <w:rFonts w:cstheme="minorHAnsi"/>
+        </w:rPr>
+        <w:t xml:space="preserve">PGTAs </w:t>
+      </w:r>
+      <w:r>
+        <w:rPr>
+          <w:rFonts w:cstheme="minorHAnsi"/>
+        </w:rPr>
+        <w:t>recruited</w:t>
+      </w:r>
+    </w:p>
+    <w:p>
+      <w:pPr>
+        <w:pStyle w:val="ListParagraph"/>
+        <w:numPr>
+          <w:ilvl w:val="1"/>
+          <w:numId w:val="5"/>
+        </w:numPr>
+        <w:rPr>
+          <w:rFonts w:cstheme="minorHAnsi"/>
+        </w:rPr>
+      </w:pPr>
+      <w:r>
+        <w:rPr>
+          <w:rFonts w:cstheme="minorHAnsi"/>
+        </w:rPr>
+        <w:t>Module Delivery Code vs PGTAs Recruited Graph</w:t>
+      </w:r>
+    </w:p>
+    <w:p>
+      <w:pPr>
+        <w:pStyle w:val="ListParagraph"/>
+        <w:numPr>
+          <w:ilvl w:val="2"/>
+          <w:numId w:val="5"/>
+        </w:numPr>
+        <w:rPr>
+          <w:rFonts w:cstheme="minorHAnsi"/>
+        </w:rPr>
+      </w:pPr>
+      <w:r>
+        <w:rPr>
+          <w:rFonts w:cstheme="minorHAnsi"/>
+        </w:rPr>
+        <w:t xml:space="preserve">To determine whether </w:t>
+      </w:r>
+      <w:r>
+        <w:rPr>
+          <w:rFonts w:cstheme="minorHAnsi"/>
+        </w:rPr>
+        <w:t>module delivery code</w:t>
+      </w:r>
+      <w:r>
+        <w:rPr>
+          <w:rFonts w:cstheme="minorHAnsi"/>
+        </w:rPr>
+        <w:t xml:space="preserve"> </w:t>
+      </w:r>
+      <w:r>
+        <w:rPr>
+          <w:rFonts w:cstheme="minorHAnsi"/>
+        </w:rPr>
+        <w:t xml:space="preserve">(modules taken by students in different years of study. In other words, difficulty of the module) </w:t>
+      </w:r>
+      <w:r>
+        <w:rPr>
+          <w:rFonts w:cstheme="minorHAnsi"/>
+        </w:rPr>
+        <w:t>affect the number of PGTAs recruited</w:t>
+      </w:r>
+    </w:p>
+    <w:p>
+      <w:pPr>
+        <w:ind w:left="1080"/>
+        <w:rPr>
+          <w:rFonts w:cstheme="minorHAnsi"/>
+        </w:rPr>
+      </w:pPr>
+    </w:p>
+    <w:p>
+      <w:pPr>
+        <w:pStyle w:val="ListParagraph"/>
+        <w:numPr>
+          <w:ilvl w:val="0"/>
+          <w:numId w:val="5"/>
+        </w:numPr>
+        <w:rPr>
+          <w:rFonts w:cstheme="minorHAnsi"/>
+        </w:rPr>
+      </w:pPr>
+      <w:r>
+        <w:rPr>
+          <w:rFonts w:cstheme="minorHAnsi"/>
+        </w:rPr>
+        <w:t>Machine learning models drawn from Scikit-learn libraries.</w:t>
+      </w:r>
+      <w:r>
+        <w:rPr>
+          <w:rFonts w:cstheme="minorHAnsi"/>
+        </w:rPr>
+        <w:t xml:space="preserve"> </w:t>
+      </w:r>
+    </w:p>
+    <w:p>
+      <w:pPr>
+        <w:pStyle w:val="ListParagraph"/>
+        <w:numPr>
+          <w:ilvl w:val="1"/>
+          <w:numId w:val="5"/>
+        </w:numPr>
+        <w:rPr>
+          <w:rFonts w:cstheme="minorHAnsi"/>
+        </w:rPr>
+      </w:pPr>
+      <w:r>
+        <w:rPr>
+          <w:rFonts w:cstheme="minorHAnsi"/>
+        </w:rPr>
+        <w:t>Several different machine learning models has been trained and tested with different variants. The one that was chosen as the final prediction model is a ridge regression model with cross-validation. A more detailed analysis can be found at section ___</w:t>
+      </w:r>
+    </w:p>
+    <w:p>
+      <w:pPr>
+        <w:ind w:left="1080"/>
+        <w:rPr>
+          <w:rFonts w:cstheme="minorHAnsi"/>
+        </w:rPr>
+      </w:pPr>
+    </w:p>
+    <w:p>
+      <w:pPr>
+        <w:rPr>
+          <w:rFonts w:cstheme="minorHAnsi"/>
+        </w:rPr>
+      </w:pPr>
+    </w:p>
+    <w:p>
+      <w:pPr>
+        <w:rPr>
+          <w:rFonts w:cstheme="minorHAnsi"/>
+        </w:rPr>
+      </w:pPr>
+    </w:p>
+    <w:p>
+      <w:pPr>
+        <w:rPr>
+          <w:rFonts w:cstheme="minorHAnsi"/>
+        </w:rPr>
+      </w:pPr>
+    </w:p>
+    <w:p>
+      <w:pPr>
+        <w:rPr>
+          <w:rFonts w:cstheme="minorHAnsi"/>
+        </w:rPr>
+      </w:pPr>
+    </w:p>
+    <w:p>
+      <w:pPr>
+        <w:rPr>
+          <w:rFonts w:cstheme="minorHAnsi"/>
+        </w:rPr>
+      </w:pPr>
+    </w:p>
+    <w:p>
+      <w:pPr>
+        <w:rPr>
+          <w:rFonts w:cstheme="minorHAnsi"/>
+        </w:rPr>
+      </w:pPr>
+    </w:p>
+    <w:p>
+      <w:pPr>
+        <w:rPr>
+          <w:rFonts w:cstheme="minorHAnsi"/>
         </w:rPr>
       </w:pPr>
     </w:p>
@@ -628,6 +1491,9 @@
     </w:p>
     <w:p>
       <w:pPr>
+        <w:tabs>
+          <w:tab w:val="left" w:pos="1045"/>
+        </w:tabs>
         <w:rPr>
           <w:rFonts w:asciiTheme="majorHAnsi" w:hAnsiTheme="majorHAnsi" w:cstheme="majorHAnsi"/>
         </w:rPr>
@@ -639,1036 +1505,745 @@
           <w:rFonts w:asciiTheme="majorHAnsi" w:hAnsiTheme="majorHAnsi" w:cstheme="majorHAnsi"/>
         </w:rPr>
       </w:pPr>
-    </w:p>
-    <w:p>
-      <w:pPr>
+      <w:r>
         <w:rPr>
           <w:rFonts w:asciiTheme="majorHAnsi" w:hAnsiTheme="majorHAnsi" w:cstheme="majorHAnsi"/>
         </w:rPr>
-      </w:pPr>
-    </w:p>
-    <w:p>
-      <w:pPr>
-        <w:rPr>
-          <w:rFonts w:asciiTheme="majorHAnsi" w:hAnsiTheme="majorHAnsi" w:cstheme="majorHAnsi"/>
-        </w:rPr>
-      </w:pPr>
-    </w:p>
-    <w:p>
-      <w:pPr>
-        <w:rPr>
-          <w:rFonts w:asciiTheme="majorHAnsi" w:hAnsiTheme="majorHAnsi" w:cstheme="majorHAnsi"/>
-        </w:rPr>
-      </w:pPr>
-    </w:p>
-    <w:p>
-      <w:pPr>
-        <w:rPr>
-          <w:rFonts w:asciiTheme="majorHAnsi" w:hAnsiTheme="majorHAnsi" w:cstheme="majorHAnsi"/>
-        </w:rPr>
-      </w:pPr>
-    </w:p>
-    <w:p>
-      <w:pPr>
-        <w:rPr>
-          <w:rFonts w:asciiTheme="majorHAnsi" w:hAnsiTheme="majorHAnsi" w:cstheme="majorHAnsi"/>
-        </w:rPr>
-      </w:pPr>
-    </w:p>
-    <w:p>
-      <w:pPr>
-        <w:rPr>
-          <w:rFonts w:asciiTheme="majorHAnsi" w:hAnsiTheme="majorHAnsi" w:cstheme="majorHAnsi"/>
-        </w:rPr>
-      </w:pPr>
-    </w:p>
-    <w:p>
-      <w:pPr>
-        <w:rPr>
-          <w:rFonts w:asciiTheme="majorHAnsi" w:hAnsiTheme="majorHAnsi" w:cstheme="majorHAnsi"/>
-        </w:rPr>
-      </w:pPr>
-    </w:p>
-    <w:p>
-      <w:pPr>
-        <w:rPr>
-          <w:rFonts w:asciiTheme="majorHAnsi" w:hAnsiTheme="majorHAnsi" w:cstheme="majorHAnsi"/>
-        </w:rPr>
-      </w:pPr>
-    </w:p>
-    <w:p>
-      <w:pPr>
-        <w:rPr>
-          <w:rFonts w:asciiTheme="majorHAnsi" w:hAnsiTheme="majorHAnsi" w:cstheme="majorHAnsi"/>
-        </w:rPr>
-      </w:pPr>
-    </w:p>
-    <w:p>
-      <w:pPr>
-        <w:rPr>
-          <w:rFonts w:asciiTheme="majorHAnsi" w:hAnsiTheme="majorHAnsi" w:cstheme="majorHAnsi"/>
-        </w:rPr>
-      </w:pPr>
-    </w:p>
-    <w:p>
-      <w:pPr>
-        <w:rPr>
-          <w:rFonts w:asciiTheme="majorHAnsi" w:hAnsiTheme="majorHAnsi" w:cstheme="majorHAnsi"/>
-        </w:rPr>
-      </w:pPr>
-    </w:p>
-    <w:p>
-      <w:pPr>
-        <w:rPr>
-          <w:rFonts w:asciiTheme="majorHAnsi" w:hAnsiTheme="majorHAnsi" w:cstheme="majorHAnsi"/>
-        </w:rPr>
-      </w:pPr>
-    </w:p>
-    <w:p>
-      <w:pPr>
-        <w:rPr>
-          <w:rFonts w:asciiTheme="majorHAnsi" w:hAnsiTheme="majorHAnsi" w:cstheme="majorHAnsi"/>
-        </w:rPr>
-      </w:pPr>
-    </w:p>
-    <w:p>
-      <w:pPr>
-        <w:rPr>
-          <w:rFonts w:asciiTheme="majorHAnsi" w:hAnsiTheme="majorHAnsi" w:cstheme="majorHAnsi"/>
-        </w:rPr>
-      </w:pPr>
-    </w:p>
-    <w:p>
-      <w:pPr>
-        <w:rPr>
-          <w:rFonts w:asciiTheme="majorHAnsi" w:hAnsiTheme="majorHAnsi" w:cstheme="majorHAnsi"/>
-        </w:rPr>
-      </w:pPr>
-    </w:p>
-    <w:p>
-      <w:pPr>
-        <w:rPr>
-          <w:rFonts w:asciiTheme="majorHAnsi" w:hAnsiTheme="majorHAnsi" w:cstheme="majorHAnsi"/>
-        </w:rPr>
-      </w:pPr>
-    </w:p>
-    <w:p>
-      <w:pPr>
-        <w:rPr>
-          <w:rFonts w:asciiTheme="majorHAnsi" w:hAnsiTheme="majorHAnsi" w:cstheme="majorHAnsi"/>
-        </w:rPr>
-      </w:pPr>
-    </w:p>
-    <w:p>
-      <w:pPr>
-        <w:rPr>
-          <w:rFonts w:asciiTheme="majorHAnsi" w:hAnsiTheme="majorHAnsi" w:cstheme="majorHAnsi"/>
-        </w:rPr>
-      </w:pPr>
-    </w:p>
-    <w:p>
-      <w:pPr>
-        <w:rPr>
-          <w:rFonts w:asciiTheme="majorHAnsi" w:hAnsiTheme="majorHAnsi" w:cstheme="majorHAnsi"/>
-        </w:rPr>
-      </w:pPr>
-    </w:p>
-    <w:p>
-      <w:pPr>
-        <w:rPr>
-          <w:rFonts w:asciiTheme="majorHAnsi" w:hAnsiTheme="majorHAnsi" w:cstheme="majorHAnsi"/>
-        </w:rPr>
-      </w:pPr>
-    </w:p>
-    <w:p>
-      <w:pPr>
-        <w:rPr>
-          <w:rFonts w:asciiTheme="majorHAnsi" w:hAnsiTheme="majorHAnsi" w:cstheme="majorHAnsi"/>
-        </w:rPr>
-      </w:pPr>
-    </w:p>
-    <w:p>
-      <w:pPr>
-        <w:rPr>
-          <w:rFonts w:asciiTheme="majorHAnsi" w:hAnsiTheme="majorHAnsi" w:cstheme="majorHAnsi"/>
-        </w:rPr>
-      </w:pPr>
-    </w:p>
-    <w:p>
-      <w:pPr>
-        <w:rPr>
-          <w:rFonts w:asciiTheme="majorHAnsi" w:hAnsiTheme="majorHAnsi" w:cstheme="majorHAnsi"/>
-        </w:rPr>
-      </w:pPr>
-    </w:p>
-    <w:p>
-      <w:pPr>
-        <w:rPr>
-          <w:rFonts w:asciiTheme="majorHAnsi" w:hAnsiTheme="majorHAnsi" w:cstheme="majorHAnsi"/>
-        </w:rPr>
-      </w:pPr>
-    </w:p>
-    <w:p>
-      <w:pPr>
-        <w:rPr>
-          <w:rFonts w:asciiTheme="majorHAnsi" w:hAnsiTheme="majorHAnsi" w:cstheme="majorHAnsi"/>
-        </w:rPr>
-      </w:pPr>
-    </w:p>
-    <w:p>
-      <w:pPr>
-        <w:rPr>
-          <w:rFonts w:asciiTheme="majorHAnsi" w:hAnsiTheme="majorHAnsi" w:cstheme="majorHAnsi"/>
-        </w:rPr>
-      </w:pPr>
-    </w:p>
-    <w:p>
-      <w:pPr>
-        <w:rPr>
-          <w:rFonts w:asciiTheme="majorHAnsi" w:hAnsiTheme="majorHAnsi" w:cstheme="majorHAnsi"/>
-        </w:rPr>
-      </w:pPr>
-    </w:p>
-    <w:p>
-      <w:pPr>
-        <w:rPr>
-          <w:rFonts w:asciiTheme="majorHAnsi" w:hAnsiTheme="majorHAnsi" w:cstheme="majorHAnsi"/>
-        </w:rPr>
-      </w:pPr>
-    </w:p>
-    <w:p>
-      <w:pPr>
-        <w:rPr>
-          <w:rFonts w:asciiTheme="majorHAnsi" w:hAnsiTheme="majorHAnsi" w:cstheme="majorHAnsi"/>
-        </w:rPr>
-      </w:pPr>
-    </w:p>
-    <w:p>
-      <w:pPr>
-        <w:rPr>
-          <w:rFonts w:asciiTheme="majorHAnsi" w:hAnsiTheme="majorHAnsi" w:cstheme="majorHAnsi"/>
-        </w:rPr>
-      </w:pPr>
-    </w:p>
-    <w:p>
-      <w:pPr>
-        <w:rPr>
-          <w:rFonts w:asciiTheme="majorHAnsi" w:hAnsiTheme="majorHAnsi" w:cstheme="majorHAnsi"/>
-        </w:rPr>
-      </w:pPr>
-    </w:p>
-    <w:p>
-      <w:pPr>
-        <w:rPr>
-          <w:rFonts w:asciiTheme="majorHAnsi" w:hAnsiTheme="majorHAnsi" w:cstheme="majorHAnsi"/>
-        </w:rPr>
-      </w:pPr>
-    </w:p>
-    <w:p>
-      <w:pPr>
-        <w:rPr>
-          <w:rFonts w:asciiTheme="majorHAnsi" w:hAnsiTheme="majorHAnsi" w:cstheme="majorHAnsi"/>
-        </w:rPr>
-      </w:pPr>
-    </w:p>
-    <w:p>
-      <w:pPr>
-        <w:rPr>
-          <w:rFonts w:asciiTheme="majorHAnsi" w:hAnsiTheme="majorHAnsi" w:cstheme="majorHAnsi"/>
-        </w:rPr>
-      </w:pPr>
-    </w:p>
-    <w:p>
-      <w:pPr>
-        <w:rPr>
-          <w:rFonts w:asciiTheme="majorHAnsi" w:hAnsiTheme="majorHAnsi" w:cstheme="majorHAnsi"/>
-        </w:rPr>
-      </w:pPr>
-    </w:p>
-    <w:p>
-      <w:pPr>
-        <w:rPr>
-          <w:rFonts w:asciiTheme="majorHAnsi" w:hAnsiTheme="majorHAnsi" w:cstheme="majorHAnsi"/>
-        </w:rPr>
-      </w:pPr>
-    </w:p>
-    <w:p>
-      <w:pPr>
-        <w:rPr>
-          <w:rFonts w:asciiTheme="majorHAnsi" w:hAnsiTheme="majorHAnsi" w:cstheme="majorHAnsi"/>
-        </w:rPr>
-      </w:pPr>
-    </w:p>
-    <w:p>
-      <w:r>
-        <w:t>• What problem are you solving? • Why are you solving it? • How does this relate to other work in this area? • What work does it build on? • What is the scope of your work? • What is included in the scope and what is outside the scope?</w:t>
+        <w:br w:type="page"/>
+      </w:r>
+      <w:r>
+        <w:rPr>
+          <w:rFonts w:cstheme="minorHAnsi"/>
+          <w:b/>
+          <w:bCs/>
+          <w:sz w:val="40"/>
+          <w:szCs w:val="40"/>
+        </w:rPr>
+        <w:lastRenderedPageBreak/>
+        <w:t>2</w:t>
+      </w:r>
+      <w:r>
+        <w:rPr>
+          <w:rFonts w:cstheme="minorHAnsi"/>
+          <w:b/>
+          <w:bCs/>
+          <w:sz w:val="40"/>
+          <w:szCs w:val="40"/>
+        </w:rPr>
+        <w:t xml:space="preserve"> </w:t>
+      </w:r>
+      <w:r>
+        <w:rPr>
+          <w:rFonts w:cstheme="minorHAnsi"/>
+          <w:b/>
+          <w:bCs/>
+          <w:sz w:val="40"/>
+          <w:szCs w:val="40"/>
+        </w:rPr>
+        <w:t>Background Information</w:t>
+      </w:r>
+    </w:p>
+    <w:p/>
+    <w:p/>
+    <w:p>
+      <w:r>
+        <w:t>2.1 Background Research</w:t>
+      </w:r>
+    </w:p>
+    <w:p/>
+    <w:p>
+      <w:r>
+        <w:t>The project kicked-off with a brief of the problem statement given by my project supervisor, explaining the problem with ambiguity around the hiring of PGTAs.</w:t>
+      </w:r>
+    </w:p>
+    <w:p/>
+    <w:p>
+      <w:r>
+        <w:t>Data Sources</w:t>
+      </w:r>
+    </w:p>
+    <w:p>
+      <w:pPr>
+        <w:pStyle w:val="ListParagraph"/>
+        <w:numPr>
+          <w:ilvl w:val="0"/>
+          <w:numId w:val="2"/>
+        </w:numPr>
+      </w:pPr>
+      <w:r>
+        <w:t>Write about how data are given, and where it has been collected, the ethics behind retaining data and accessing them</w:t>
+      </w:r>
+    </w:p>
+    <w:p>
+      <w:pPr>
+        <w:pStyle w:val="ListParagraph"/>
+        <w:numPr>
+          <w:ilvl w:val="0"/>
+          <w:numId w:val="2"/>
+        </w:numPr>
+      </w:pPr>
+      <w:r>
+        <w:t xml:space="preserve">The data are sourced by my supervisor in the format of excel sheets. The data are collected and recorded manually when students signed up to be a teaching assistant. </w:t>
+      </w:r>
+    </w:p>
+    <w:p>
+      <w:pPr>
+        <w:pStyle w:val="ListParagraph"/>
+        <w:numPr>
+          <w:ilvl w:val="0"/>
+          <w:numId w:val="2"/>
+        </w:numPr>
+      </w:pPr>
+      <w:r>
+        <w:t>The data provided did not contain any sensitive/personal information (eg. Students’ email, phone number, date of birth, etc.) and hence, the ethical report is not needed to address the ethical conducts within this project</w:t>
+      </w:r>
+    </w:p>
+    <w:p/>
+    <w:p/>
+    <w:p>
+      <w:r>
+        <w:t>Technology Stack</w:t>
+      </w:r>
+    </w:p>
+    <w:p/>
+    <w:p>
+      <w:r>
+        <w:t xml:space="preserve">Selecting the technology stack for a project can be dependent on </w:t>
+      </w:r>
+      <w:r>
+        <w:t xml:space="preserve">specific requirements of </w:t>
+      </w:r>
+      <w:r>
+        <w:t>the</w:t>
+      </w:r>
+      <w:r>
+        <w:t xml:space="preserve"> project, such as the complexity of data, real-time processing needs, interactivity level, and the intended </w:t>
+      </w:r>
+      <w:r>
+        <w:t>user’s</w:t>
+      </w:r>
+      <w:r>
+        <w:t xml:space="preserve"> technical proficiency.</w:t>
+      </w:r>
+      <w:r>
+        <w:t xml:space="preserve"> My supervisor will be the intender user after completion of this project and hence, the technology stack chosen must suit her technical proficiency and preferences. Hence, the main requirements of the technology stack include ease of use, Python based and freely available. A few d</w:t>
+      </w:r>
+      <w:r>
+        <w:t xml:space="preserve">ifferent platforms </w:t>
+      </w:r>
+      <w:r>
+        <w:t xml:space="preserve">that meet the main requirements was </w:t>
+      </w:r>
+      <w:r>
+        <w:t>considered for the implementation of this project</w:t>
+      </w:r>
+      <w:r>
+        <w:t>. Their strengths and weaknesses in different areas of the project are considered carefully to enable a successful implementation of this project</w:t>
+      </w:r>
+      <w:r>
+        <w:t>.</w:t>
+      </w:r>
+      <w:r>
+        <w:t xml:space="preserve"> Here are the platforms considered and their evaluations:</w:t>
+      </w:r>
+    </w:p>
+    <w:p/>
+    <w:p>
+      <w:r>
+        <w:t xml:space="preserve">Grafana </w:t>
+      </w:r>
+    </w:p>
+    <w:p>
+      <w:pPr>
+        <w:pStyle w:val="ListParagraph"/>
+        <w:numPr>
+          <w:ilvl w:val="0"/>
+          <w:numId w:val="2"/>
+        </w:numPr>
+      </w:pPr>
+      <w:r>
+        <w:t>Best for real-time monitoring and observability</w:t>
+      </w:r>
+    </w:p>
+    <w:p>
+      <w:pPr>
+        <w:pStyle w:val="ListParagraph"/>
+        <w:numPr>
+          <w:ilvl w:val="0"/>
+          <w:numId w:val="2"/>
+        </w:numPr>
+      </w:pPr>
+      <w:r>
+        <w:t>Specialises in complex time-series data visualisation</w:t>
+      </w:r>
+    </w:p>
+    <w:p>
+      <w:pPr>
+        <w:pStyle w:val="ListParagraph"/>
+        <w:numPr>
+          <w:ilvl w:val="0"/>
+          <w:numId w:val="2"/>
+        </w:numPr>
+      </w:pPr>
+      <w:r>
+        <w:t>Offers extensive customisation options through a wide range of plugins</w:t>
+      </w:r>
+    </w:p>
+    <w:p>
+      <w:pPr>
+        <w:pStyle w:val="ListParagraph"/>
+        <w:numPr>
+          <w:ilvl w:val="0"/>
+          <w:numId w:val="2"/>
+        </w:numPr>
+      </w:pPr>
+    </w:p>
+    <w:p>
+      <w:r>
+        <w:t xml:space="preserve">Streamlit </w:t>
+      </w:r>
+    </w:p>
+    <w:p>
+      <w:pPr>
+        <w:pStyle w:val="ListParagraph"/>
+        <w:numPr>
+          <w:ilvl w:val="0"/>
+          <w:numId w:val="2"/>
+        </w:numPr>
+      </w:pPr>
+      <w:r>
+        <w:t>Ideal for quickly c</w:t>
+      </w:r>
+      <w:r>
+        <w:t>reating data apps, reports, and dashboards</w:t>
+      </w:r>
+    </w:p>
+    <w:p>
+      <w:pPr>
+        <w:pStyle w:val="ListParagraph"/>
+        <w:numPr>
+          <w:ilvl w:val="0"/>
+          <w:numId w:val="2"/>
+        </w:numPr>
+      </w:pPr>
+      <w:r>
+        <w:t>More s</w:t>
+      </w:r>
+      <w:r>
+        <w:t>uitable with static data with smaller datasets</w:t>
+      </w:r>
+    </w:p>
+    <w:p>
+      <w:pPr>
+        <w:pStyle w:val="ListParagraph"/>
+        <w:numPr>
+          <w:ilvl w:val="0"/>
+          <w:numId w:val="2"/>
+        </w:numPr>
+      </w:pPr>
+      <w:r>
+        <w:t>Easy to set up</w:t>
+      </w:r>
+      <w:r>
+        <w:t xml:space="preserve">, </w:t>
+      </w:r>
+      <w:r>
+        <w:t>configure</w:t>
+      </w:r>
+      <w:r>
+        <w:t xml:space="preserve"> and </w:t>
+      </w:r>
+      <w:r>
+        <w:t>deploy</w:t>
+      </w:r>
+      <w:r>
+        <w:t xml:space="preserve"> </w:t>
+      </w:r>
+      <w:r>
+        <w:t xml:space="preserve">with </w:t>
+      </w:r>
+      <w:r>
+        <w:t>minimal</w:t>
+      </w:r>
+      <w:r>
+        <w:t xml:space="preserve"> </w:t>
+      </w:r>
+      <w:r>
+        <w:t>infrastructure</w:t>
+      </w:r>
+      <w:r>
+        <w:t xml:space="preserve"> requirements</w:t>
+      </w:r>
+    </w:p>
+    <w:p>
+      <w:pPr>
+        <w:pStyle w:val="ListParagraph"/>
+        <w:numPr>
+          <w:ilvl w:val="0"/>
+          <w:numId w:val="2"/>
+        </w:numPr>
+      </w:pPr>
+      <w:r>
+        <w:t>Limited in terms of real-time capabilities and complex interactive features</w:t>
+      </w:r>
+    </w:p>
+    <w:p>
+      <w:r>
+        <w:t>Plotly (Dash)</w:t>
+      </w:r>
+    </w:p>
+    <w:p>
+      <w:pPr>
+        <w:pStyle w:val="ListParagraph"/>
+        <w:numPr>
+          <w:ilvl w:val="0"/>
+          <w:numId w:val="2"/>
+        </w:numPr>
+      </w:pPr>
+      <w:r>
+        <w:t xml:space="preserve">Focuses more on data visualisation </w:t>
+      </w:r>
+    </w:p>
+    <w:p>
+      <w:pPr>
+        <w:pStyle w:val="ListParagraph"/>
+        <w:numPr>
+          <w:ilvl w:val="0"/>
+          <w:numId w:val="2"/>
+        </w:numPr>
+      </w:pPr>
+      <w:r>
+        <w:t>Has better graphing tools</w:t>
+      </w:r>
+    </w:p>
+    <w:p>
+      <w:pPr>
+        <w:pStyle w:val="ListParagraph"/>
+        <w:numPr>
+          <w:ilvl w:val="0"/>
+          <w:numId w:val="2"/>
+        </w:numPr>
+      </w:pPr>
+      <w:r>
+        <w:t>Better suited for advanced interactivity</w:t>
+      </w:r>
+    </w:p>
+    <w:p>
+      <w:r>
+        <w:t>Jupyter Notebooks</w:t>
+      </w:r>
+    </w:p>
+    <w:p>
+      <w:pPr>
+        <w:pStyle w:val="ListParagraph"/>
+        <w:numPr>
+          <w:ilvl w:val="0"/>
+          <w:numId w:val="2"/>
+        </w:numPr>
+      </w:pPr>
+      <w:r>
+        <w:lastRenderedPageBreak/>
+        <w:t>Interactive computing environment that supports live code, equations, visualizations, and narrative text.</w:t>
+      </w:r>
+    </w:p>
+    <w:p>
+      <w:pPr>
+        <w:pStyle w:val="ListParagraph"/>
+        <w:numPr>
+          <w:ilvl w:val="0"/>
+          <w:numId w:val="2"/>
+        </w:numPr>
+      </w:pPr>
+      <w:r>
+        <w:t>Highly popular in the data science community for exploratory data analysis and prototyping.</w:t>
+      </w:r>
+    </w:p>
+    <w:p>
+      <w:pPr>
+        <w:pStyle w:val="ListParagraph"/>
+        <w:numPr>
+          <w:ilvl w:val="0"/>
+          <w:numId w:val="2"/>
+        </w:numPr>
+      </w:pPr>
+      <w:r>
+        <w:t>Integrates well with Python libraries like Matplotlib, Seaborn, Plotly for visualization.</w:t>
+      </w:r>
+    </w:p>
+    <w:p/>
+    <w:p>
+      <w:r>
+        <w:t>In conclusion, Streamlit is chosen for its quick and easy setup along with Dash for its extensive data visualisation tools to enable easy plotting of graphs. Jupyter Notebooks are used for its support in data analysis and suitability in training machine learning models. It also works and integrates well with Plotly.</w:t>
+      </w:r>
+    </w:p>
+    <w:p/>
+    <w:p>
+      <w:pPr>
+        <w:rPr>
+          <w:rFonts w:cstheme="minorHAnsi"/>
+          <w:b/>
+          <w:bCs/>
+          <w:sz w:val="40"/>
+          <w:szCs w:val="40"/>
+        </w:rPr>
+      </w:pPr>
+    </w:p>
+    <w:p>
+      <w:pPr>
+        <w:rPr>
+          <w:rFonts w:cstheme="minorHAnsi"/>
+          <w:b/>
+          <w:bCs/>
+          <w:sz w:val="40"/>
+          <w:szCs w:val="40"/>
+        </w:rPr>
+      </w:pPr>
+      <w:r>
+        <w:rPr>
+          <w:rFonts w:cstheme="minorHAnsi"/>
+          <w:b/>
+          <w:bCs/>
+          <w:sz w:val="40"/>
+          <w:szCs w:val="40"/>
+        </w:rPr>
+        <w:t xml:space="preserve">3 </w:t>
+      </w:r>
+      <w:r>
+        <w:rPr>
+          <w:rFonts w:cstheme="minorHAnsi"/>
+          <w:b/>
+          <w:bCs/>
+          <w:sz w:val="40"/>
+          <w:szCs w:val="40"/>
+        </w:rPr>
+        <w:t>R</w:t>
+      </w:r>
+      <w:r>
+        <w:rPr>
+          <w:rFonts w:cstheme="minorHAnsi"/>
+          <w:b/>
+          <w:bCs/>
+          <w:sz w:val="40"/>
+          <w:szCs w:val="40"/>
+        </w:rPr>
+        <w:t>equirements and Analysis</w:t>
+      </w:r>
+    </w:p>
+    <w:p>
+      <w:pPr>
+        <w:rPr>
+          <w:rFonts w:cstheme="minorHAnsi"/>
+        </w:rPr>
+      </w:pPr>
+    </w:p>
+    <w:p>
+      <w:pPr>
+        <w:rPr>
+          <w:rFonts w:cstheme="minorHAnsi"/>
+        </w:rPr>
+      </w:pPr>
+    </w:p>
+    <w:p>
+      <w:pPr>
+        <w:rPr>
+          <w:rFonts w:cstheme="minorHAnsi"/>
+        </w:rPr>
+      </w:pPr>
+    </w:p>
+    <w:p>
+      <w:pPr>
+        <w:rPr>
+          <w:rFonts w:cstheme="minorHAnsi"/>
+        </w:rPr>
+      </w:pPr>
+    </w:p>
+    <w:p>
+      <w:pPr>
+        <w:rPr>
+          <w:rFonts w:cstheme="minorHAnsi"/>
+        </w:rPr>
+      </w:pPr>
+    </w:p>
+    <w:p>
+      <w:pPr>
+        <w:rPr>
+          <w:rFonts w:cstheme="minorHAnsi"/>
+        </w:rPr>
+      </w:pPr>
+    </w:p>
+    <w:p>
+      <w:pPr>
+        <w:rPr>
+          <w:rFonts w:cstheme="minorHAnsi"/>
+        </w:rPr>
+      </w:pPr>
+    </w:p>
+    <w:p>
+      <w:pPr>
+        <w:rPr>
+          <w:rFonts w:cstheme="minorHAnsi"/>
+        </w:rPr>
+      </w:pPr>
+    </w:p>
+    <w:p>
+      <w:pPr>
+        <w:rPr>
+          <w:rFonts w:cstheme="minorHAnsi"/>
+        </w:rPr>
+      </w:pPr>
+    </w:p>
+    <w:p>
+      <w:r>
+        <w:rPr>
+          <w:rFonts w:cstheme="minorHAnsi"/>
+          <w:b/>
+          <w:bCs/>
+          <w:sz w:val="40"/>
+          <w:szCs w:val="40"/>
+        </w:rPr>
+        <w:t>4</w:t>
+      </w:r>
+      <w:r>
+        <w:rPr>
+          <w:rFonts w:cstheme="minorHAnsi"/>
+          <w:b/>
+          <w:bCs/>
+          <w:sz w:val="40"/>
+          <w:szCs w:val="40"/>
+        </w:rPr>
+        <w:t xml:space="preserve"> </w:t>
+      </w:r>
+      <w:r>
+        <w:rPr>
+          <w:rFonts w:cstheme="minorHAnsi"/>
+          <w:b/>
+          <w:bCs/>
+          <w:sz w:val="40"/>
+          <w:szCs w:val="40"/>
+        </w:rPr>
+        <w:t>Design and Implementation</w:t>
+      </w:r>
+    </w:p>
+    <w:p/>
+    <w:p>
+      <w:r>
+        <w:t>Data Processing</w:t>
+      </w:r>
+    </w:p>
+    <w:p>
+      <w:pPr>
+        <w:pStyle w:val="ListParagraph"/>
+        <w:numPr>
+          <w:ilvl w:val="0"/>
+          <w:numId w:val="2"/>
+        </w:numPr>
+      </w:pPr>
+      <w:r>
+        <w:t>Functions written to process/clean the data to enable them to be processed (handle missing values, etc.)</w:t>
+      </w:r>
+    </w:p>
+    <w:p/>
+    <w:p>
+      <w:r>
+        <w:t>Graphs</w:t>
+      </w:r>
+    </w:p>
+    <w:p>
+      <w:r>
+        <w:t>Demo Graph</w:t>
+      </w:r>
+    </w:p>
+    <w:p>
+      <w:pPr>
+        <w:pStyle w:val="ListParagraph"/>
+        <w:numPr>
+          <w:ilvl w:val="0"/>
+          <w:numId w:val="2"/>
+        </w:numPr>
+      </w:pPr>
+      <w:r>
+        <w:t>Get familiar with the syntax and testing out the different callback to get an idea of the capabilities of Plotly library.</w:t>
+      </w:r>
+    </w:p>
+    <w:p/>
+    <w:p>
+      <w:r>
+        <w:t>PGTAs Requested vs Recruited Graph and Module History Graph</w:t>
+      </w:r>
+    </w:p>
+    <w:p>
+      <w:pPr>
+        <w:pStyle w:val="ListParagraph"/>
+        <w:numPr>
+          <w:ilvl w:val="0"/>
+          <w:numId w:val="2"/>
+        </w:numPr>
+      </w:pPr>
+      <w:r>
+        <w:t>Get an idea of the modules that have an underestimated or overestimated PGTA demand and its scale.</w:t>
+      </w:r>
+    </w:p>
+    <w:p/>
+    <w:p>
+      <w:r>
+        <w:t>Variables vs PGTAs Recruited Graphs</w:t>
+      </w:r>
+    </w:p>
+    <w:p>
+      <w:pPr>
+        <w:pStyle w:val="ListParagraph"/>
+        <w:numPr>
+          <w:ilvl w:val="0"/>
+          <w:numId w:val="2"/>
+        </w:numPr>
+      </w:pPr>
+      <w:r>
+        <w:t>Get an idea of how different variables relate to the recruit of PGTAs</w:t>
+      </w:r>
+    </w:p>
+    <w:p>
+      <w:pPr>
+        <w:pStyle w:val="ListParagraph"/>
+        <w:numPr>
+          <w:ilvl w:val="0"/>
+          <w:numId w:val="2"/>
+        </w:numPr>
+      </w:pPr>
+      <w:r>
+        <w:t>Found out that none of the variables relate linearly with the PGTAs’ demand</w:t>
+      </w:r>
+    </w:p>
+    <w:p/>
+    <w:p>
+      <w:r>
+        <w:t>Generalised Additive Model</w:t>
+      </w:r>
+    </w:p>
+    <w:p>
+      <w:pPr>
+        <w:pStyle w:val="ListParagraph"/>
+        <w:numPr>
+          <w:ilvl w:val="0"/>
+          <w:numId w:val="2"/>
+        </w:numPr>
+      </w:pPr>
+    </w:p>
+    <w:p/>
+    <w:p>
+      <w:r>
+        <w:t>ML Models</w:t>
+      </w:r>
+    </w:p>
+    <w:p/>
+    <w:p>
+      <w:r>
+        <w:t>Linear regression</w:t>
+      </w:r>
+    </w:p>
+    <w:p>
+      <w:pPr>
+        <w:pStyle w:val="ListParagraph"/>
+        <w:numPr>
+          <w:ilvl w:val="0"/>
+          <w:numId w:val="2"/>
+        </w:numPr>
+      </w:pPr>
+      <w:r>
+        <w:t>Advantages and disadvantages</w:t>
+      </w:r>
+    </w:p>
+    <w:p>
+      <w:pPr>
+        <w:pStyle w:val="ListParagraph"/>
+        <w:numPr>
+          <w:ilvl w:val="0"/>
+          <w:numId w:val="2"/>
+        </w:numPr>
+      </w:pPr>
+    </w:p>
+    <w:p>
+      <w:r>
+        <w:t>Ridge regression</w:t>
+      </w:r>
+    </w:p>
+    <w:p>
+      <w:pPr>
+        <w:pStyle w:val="ListParagraph"/>
+        <w:numPr>
+          <w:ilvl w:val="0"/>
+          <w:numId w:val="2"/>
+        </w:numPr>
+      </w:pPr>
+      <w:r>
+        <w:t>Advantages and disadvantages</w:t>
+      </w:r>
+    </w:p>
+    <w:p/>
+    <w:p/>
+    <w:p>
+      <w:r>
+        <w:t>Prediction Prompt</w:t>
+      </w:r>
+    </w:p>
+    <w:p>
+      <w:r>
+        <w:t>User input -&gt; machine learning model -&gt; output</w:t>
       </w:r>
     </w:p>
     <w:p/>
     <w:p/>
     <w:p/>
-    <w:p/>
-    <w:p/>
-    <w:p/>
-    <w:p/>
-    <w:p/>
-    <w:p>
-      <w:pPr>
-        <w:rPr>
-          <w:rFonts w:asciiTheme="majorHAnsi" w:hAnsiTheme="majorHAnsi" w:cstheme="majorHAnsi"/>
-        </w:rPr>
-      </w:pPr>
-    </w:p>
-    <w:p>
-      <w:pPr>
-        <w:rPr>
-          <w:sz w:val="36"/>
-          <w:szCs w:val="36"/>
-          <w:u w:val="single"/>
-        </w:rPr>
-      </w:pPr>
-    </w:p>
-    <w:p>
-      <w:pPr>
-        <w:rPr>
-          <w:sz w:val="36"/>
-          <w:szCs w:val="36"/>
-          <w:u w:val="single"/>
-        </w:rPr>
-      </w:pPr>
-    </w:p>
-    <w:p>
-      <w:pPr>
-        <w:rPr>
-          <w:sz w:val="36"/>
-          <w:szCs w:val="36"/>
-          <w:u w:val="single"/>
-        </w:rPr>
-      </w:pPr>
-    </w:p>
-    <w:p>
-      <w:pPr>
-        <w:rPr>
-          <w:sz w:val="36"/>
-          <w:szCs w:val="36"/>
-          <w:u w:val="single"/>
-        </w:rPr>
-      </w:pPr>
-    </w:p>
-    <w:p>
-      <w:pPr>
-        <w:rPr>
-          <w:sz w:val="36"/>
-          <w:szCs w:val="36"/>
-          <w:u w:val="single"/>
-        </w:rPr>
-      </w:pPr>
-    </w:p>
-    <w:p>
-      <w:pPr>
-        <w:rPr>
-          <w:sz w:val="36"/>
-          <w:szCs w:val="36"/>
-          <w:u w:val="single"/>
-        </w:rPr>
-      </w:pPr>
-    </w:p>
-    <w:p>
-      <w:pPr>
-        <w:rPr>
-          <w:sz w:val="36"/>
-          <w:szCs w:val="36"/>
-          <w:u w:val="single"/>
-        </w:rPr>
-      </w:pPr>
-      <w:r>
-        <w:rPr>
-          <w:sz w:val="36"/>
-          <w:szCs w:val="36"/>
-          <w:u w:val="single"/>
-        </w:rPr>
-        <w:t>Project Plan</w:t>
-      </w:r>
-    </w:p>
-    <w:p/>
-    <w:p/>
-    <w:p>
-      <w:pPr>
-        <w:rPr>
-          <w:sz w:val="32"/>
-          <w:szCs w:val="32"/>
-        </w:rPr>
-      </w:pPr>
-      <w:r>
-        <w:rPr>
-          <w:sz w:val="32"/>
-          <w:szCs w:val="32"/>
-        </w:rPr>
-        <w:t xml:space="preserve">Title: </w:t>
-      </w:r>
-    </w:p>
-    <w:p>
-      <w:pPr>
-        <w:pStyle w:val="ListParagraph"/>
-        <w:numPr>
-          <w:ilvl w:val="0"/>
-          <w:numId w:val="4"/>
-        </w:numPr>
-      </w:pPr>
-      <w:r>
-        <w:t>Understanding Demand of PGTAs</w:t>
-      </w:r>
-    </w:p>
-    <w:p/>
-    <w:p>
-      <w:pPr>
-        <w:rPr>
-          <w:sz w:val="32"/>
-          <w:szCs w:val="32"/>
-        </w:rPr>
-      </w:pPr>
-      <w:r>
-        <w:rPr>
-          <w:sz w:val="32"/>
-          <w:szCs w:val="32"/>
-        </w:rPr>
-        <w:t xml:space="preserve">Aim: </w:t>
-      </w:r>
-    </w:p>
-    <w:p>
-      <w:pPr>
-        <w:pStyle w:val="ListParagraph"/>
-        <w:numPr>
-          <w:ilvl w:val="0"/>
-          <w:numId w:val="4"/>
-        </w:numPr>
-      </w:pPr>
-      <w:r>
-        <w:t xml:space="preserve">To gain insights into the demand of PGTAs for undergraduate courses and better manage PGTA allocations and </w:t>
-      </w:r>
-      <w:proofErr w:type="gramStart"/>
-      <w:r>
-        <w:t>applications</w:t>
-      </w:r>
-      <w:proofErr w:type="gramEnd"/>
-    </w:p>
-    <w:p/>
-    <w:p>
-      <w:pPr>
-        <w:rPr>
-          <w:sz w:val="32"/>
-          <w:szCs w:val="32"/>
-        </w:rPr>
-      </w:pPr>
-      <w:r>
-        <w:rPr>
-          <w:sz w:val="32"/>
-          <w:szCs w:val="32"/>
-        </w:rPr>
-        <w:t xml:space="preserve">Objective: </w:t>
-      </w:r>
-    </w:p>
-    <w:p>
-      <w:pPr>
-        <w:pStyle w:val="ListParagraph"/>
-        <w:numPr>
-          <w:ilvl w:val="0"/>
-          <w:numId w:val="3"/>
-        </w:numPr>
-      </w:pPr>
-      <w:r>
-        <w:t xml:space="preserve">Review history of PGTAs allocations </w:t>
-      </w:r>
-    </w:p>
-    <w:p>
-      <w:pPr>
-        <w:pStyle w:val="ListParagraph"/>
-        <w:numPr>
-          <w:ilvl w:val="0"/>
-          <w:numId w:val="3"/>
-        </w:numPr>
-      </w:pPr>
-      <w:r>
-        <w:t xml:space="preserve">Develop dashboards to present high level overview of </w:t>
-      </w:r>
-      <w:proofErr w:type="gramStart"/>
-      <w:r>
-        <w:t>PGTAs</w:t>
-      </w:r>
-      <w:proofErr w:type="gramEnd"/>
-    </w:p>
-    <w:p>
-      <w:pPr>
-        <w:pStyle w:val="ListParagraph"/>
-        <w:numPr>
-          <w:ilvl w:val="0"/>
-          <w:numId w:val="3"/>
-        </w:numPr>
-      </w:pPr>
-      <w:r>
-        <w:t xml:space="preserve">Document findings from datasheets of PGTAs and evaluate their </w:t>
-      </w:r>
-      <w:proofErr w:type="gramStart"/>
-      <w:r>
-        <w:t>significance</w:t>
-      </w:r>
-      <w:proofErr w:type="gramEnd"/>
-    </w:p>
-    <w:p/>
-    <w:p>
-      <w:pPr>
-        <w:rPr>
-          <w:sz w:val="32"/>
-          <w:szCs w:val="32"/>
-        </w:rPr>
-      </w:pPr>
-      <w:r>
-        <w:rPr>
-          <w:sz w:val="32"/>
-          <w:szCs w:val="32"/>
-        </w:rPr>
-        <w:t xml:space="preserve">Deliverables: </w:t>
-      </w:r>
-    </w:p>
-    <w:p>
-      <w:pPr>
-        <w:pStyle w:val="ListParagraph"/>
-        <w:numPr>
-          <w:ilvl w:val="0"/>
-          <w:numId w:val="3"/>
-        </w:numPr>
-      </w:pPr>
-      <w:r>
-        <w:t xml:space="preserve">A documented and functional dash app showing insights into PGTAs with dashboards and analytical </w:t>
-      </w:r>
-      <w:proofErr w:type="gramStart"/>
-      <w:r>
-        <w:t>tools</w:t>
-      </w:r>
-      <w:proofErr w:type="gramEnd"/>
-    </w:p>
-    <w:p/>
-    <w:p>
-      <w:pPr>
-        <w:rPr>
-          <w:sz w:val="32"/>
-          <w:szCs w:val="32"/>
-        </w:rPr>
-      </w:pPr>
-      <w:r>
-        <w:rPr>
-          <w:sz w:val="32"/>
-          <w:szCs w:val="32"/>
-        </w:rPr>
-        <w:t>Work Plan:</w:t>
-      </w:r>
-    </w:p>
-    <w:p>
-      <w:pPr>
-        <w:pStyle w:val="ListParagraph"/>
-        <w:numPr>
-          <w:ilvl w:val="0"/>
-          <w:numId w:val="3"/>
-        </w:numPr>
-      </w:pPr>
-      <w:r>
-        <w:t>Project start to mid-October: Research on frameworks and platform for development.</w:t>
-      </w:r>
-    </w:p>
-    <w:p>
-      <w:pPr>
-        <w:pStyle w:val="ListParagraph"/>
-        <w:numPr>
-          <w:ilvl w:val="0"/>
-          <w:numId w:val="3"/>
-        </w:numPr>
-      </w:pPr>
-      <w:r>
-        <w:t>Mid-October to mid-December: System design, simple prototypes, system implementation.</w:t>
-      </w:r>
-    </w:p>
-    <w:p>
-      <w:pPr>
-        <w:pStyle w:val="ListParagraph"/>
-        <w:numPr>
-          <w:ilvl w:val="0"/>
-          <w:numId w:val="3"/>
-        </w:numPr>
-      </w:pPr>
-      <w:r>
-        <w:t xml:space="preserve">January to February: System implementation, </w:t>
-      </w:r>
-      <w:proofErr w:type="gramStart"/>
-      <w:r>
-        <w:t>evaluation</w:t>
-      </w:r>
-      <w:proofErr w:type="gramEnd"/>
-      <w:r>
-        <w:t xml:space="preserve"> and testing.</w:t>
-      </w:r>
-    </w:p>
-    <w:p>
-      <w:pPr>
-        <w:pStyle w:val="ListParagraph"/>
-        <w:numPr>
-          <w:ilvl w:val="0"/>
-          <w:numId w:val="3"/>
-        </w:numPr>
-      </w:pPr>
-      <w:r>
-        <w:t>February to early March: Research on new methods and further analysis.</w:t>
-      </w:r>
-    </w:p>
-    <w:p>
-      <w:pPr>
-        <w:pStyle w:val="ListParagraph"/>
-        <w:numPr>
-          <w:ilvl w:val="0"/>
-          <w:numId w:val="3"/>
-        </w:numPr>
-      </w:pPr>
-      <w:r>
-        <w:t>Mid-February to end of March: Wrap up and final report.</w:t>
-      </w:r>
-    </w:p>
-    <w:p/>
-    <w:p>
-      <w:pPr>
-        <w:rPr>
-          <w:sz w:val="32"/>
-          <w:szCs w:val="32"/>
-        </w:rPr>
-      </w:pPr>
-      <w:r>
-        <w:rPr>
-          <w:sz w:val="32"/>
-          <w:szCs w:val="32"/>
-        </w:rPr>
-        <w:t xml:space="preserve">Ethics review: </w:t>
-      </w:r>
-    </w:p>
-    <w:p>
-      <w:pPr>
-        <w:pStyle w:val="ListParagraph"/>
-        <w:numPr>
-          <w:ilvl w:val="0"/>
-          <w:numId w:val="3"/>
-        </w:numPr>
-      </w:pPr>
-      <w:r>
-        <w:t xml:space="preserve">Ethics approval is not required as sensitive data is not collected/accessed in any part of the </w:t>
-      </w:r>
-      <w:proofErr w:type="gramStart"/>
-      <w:r>
-        <w:t>project</w:t>
-      </w:r>
-      <w:proofErr w:type="gramEnd"/>
-    </w:p>
-    <w:p/>
-    <w:p>
-      <w:pPr>
-        <w:rPr>
-          <w:sz w:val="32"/>
-          <w:szCs w:val="32"/>
-        </w:rPr>
-      </w:pPr>
-      <w:r>
-        <w:rPr>
-          <w:sz w:val="32"/>
-          <w:szCs w:val="32"/>
-        </w:rPr>
-        <w:t>Interim Report:</w:t>
-      </w:r>
-    </w:p>
-    <w:p>
-      <w:r>
-        <w:t>The progress of the project is documented from the first week to this point in time:</w:t>
-      </w:r>
-    </w:p>
-    <w:p/>
-    <w:p>
-      <w:pPr>
-        <w:pStyle w:val="ListParagraph"/>
-        <w:numPr>
-          <w:ilvl w:val="0"/>
-          <w:numId w:val="3"/>
-        </w:numPr>
-      </w:pPr>
-      <w:r>
-        <w:t>Week 1: Discussed the context of the project, aims and objectives. Researched on the problem area and solutions around it.</w:t>
-      </w:r>
-    </w:p>
-    <w:p>
-      <w:pPr>
-        <w:pStyle w:val="ListParagraph"/>
-        <w:numPr>
-          <w:ilvl w:val="0"/>
-          <w:numId w:val="3"/>
-        </w:numPr>
-      </w:pPr>
-      <w:r>
-        <w:t>Week 2: Technology review with considerations of ease of use, freely available, Python-oriented.</w:t>
-      </w:r>
-    </w:p>
-    <w:p>
-      <w:pPr>
-        <w:pStyle w:val="ListParagraph"/>
-        <w:numPr>
-          <w:ilvl w:val="0"/>
-          <w:numId w:val="3"/>
-        </w:numPr>
-      </w:pPr>
-      <w:r>
-        <w:t>Week 3: Had an overview of how the dataset looks and was briefed on its different components. Discussed ideas of data storing and analysis needed to be performed.</w:t>
-      </w:r>
-    </w:p>
-    <w:p>
-      <w:pPr>
-        <w:pStyle w:val="ListParagraph"/>
-        <w:numPr>
-          <w:ilvl w:val="0"/>
-          <w:numId w:val="3"/>
-        </w:numPr>
-      </w:pPr>
-      <w:r>
-        <w:t>Week 4: Getting familiarised with selected platforms and understanding the syntax. Plotted a sample graph to get comfortable with developing within the framework.</w:t>
-      </w:r>
-    </w:p>
-    <w:p>
-      <w:pPr>
-        <w:pStyle w:val="ListParagraph"/>
-        <w:numPr>
-          <w:ilvl w:val="0"/>
-          <w:numId w:val="3"/>
-        </w:numPr>
-      </w:pPr>
-      <w:r>
-        <w:t>Week 5: Plotted a simple graph showing PGTA requested and PGTA recruited, showing modules where demand exceeds expectation.</w:t>
-      </w:r>
-    </w:p>
-    <w:p/>
-    <w:p>
-      <w:r>
-        <w:t xml:space="preserve">A link to the project is attached </w:t>
-      </w:r>
-      <w:hyperlink r:id="rId5" w:history="1">
-        <w:r>
-          <w:rPr>
-            <w:rStyle w:val="Hyperlink"/>
-          </w:rPr>
-          <w:t>her</w:t>
-        </w:r>
-        <w:r>
-          <w:rPr>
-            <w:rStyle w:val="Hyperlink"/>
-          </w:rPr>
-          <w:t>e</w:t>
-        </w:r>
-      </w:hyperlink>
-      <w:r>
-        <w:t>.</w:t>
-      </w:r>
-    </w:p>
-    <w:p/>
-    <w:p>
-      <w:r>
-        <w:t>Further Development plan:</w:t>
-      </w:r>
-    </w:p>
-    <w:p>
-      <w:pPr>
-        <w:pStyle w:val="ListParagraph"/>
-        <w:numPr>
-          <w:ilvl w:val="0"/>
-          <w:numId w:val="3"/>
-        </w:numPr>
-      </w:pPr>
-      <w:r>
-        <w:t>Research on useful statistics to capture/analyse and create plots for those.</w:t>
-      </w:r>
-    </w:p>
-    <w:p>
-      <w:pPr>
-        <w:pStyle w:val="ListParagraph"/>
-        <w:numPr>
-          <w:ilvl w:val="0"/>
-          <w:numId w:val="3"/>
-        </w:numPr>
-      </w:pPr>
-      <w:r>
-        <w:t>Design and develop UI of the app, allowing easy navigation and viewing.</w:t>
-      </w:r>
-    </w:p>
-    <w:p>
-      <w:pPr>
-        <w:pStyle w:val="ListParagraph"/>
-        <w:numPr>
-          <w:ilvl w:val="0"/>
-          <w:numId w:val="3"/>
-        </w:numPr>
-      </w:pPr>
-      <w:r>
-        <w:t>Look into ML models if necessary, conducting advanced analysis on datasets of PGTAs to assist in making better-informed decisions.</w:t>
-      </w:r>
-    </w:p>
-    <w:p/>
-    <w:p/>
-    <w:p/>
-    <w:p/>
-    <w:p/>
-    <w:p/>
-    <w:p/>
-    <w:p>
-      <w:r>
-        <w:t>Data Sources</w:t>
-      </w:r>
-    </w:p>
-    <w:p>
-      <w:pPr>
-        <w:pStyle w:val="ListParagraph"/>
-        <w:numPr>
-          <w:ilvl w:val="0"/>
-          <w:numId w:val="2"/>
-        </w:numPr>
-      </w:pPr>
-      <w:r>
-        <w:t xml:space="preserve">Write about how data are given, and where it has been collected, the ethics behind retaining data and accessing </w:t>
-      </w:r>
-      <w:proofErr w:type="gramStart"/>
-      <w:r>
-        <w:t>them</w:t>
-      </w:r>
-      <w:proofErr w:type="gramEnd"/>
-    </w:p>
-    <w:p>
-      <w:pPr>
-        <w:pStyle w:val="ListParagraph"/>
-        <w:numPr>
-          <w:ilvl w:val="0"/>
-          <w:numId w:val="2"/>
-        </w:numPr>
-      </w:pPr>
-      <w:r>
-        <w:lastRenderedPageBreak/>
-        <w:t xml:space="preserve">The data are sourced by my supervisor in the format of excel sheets. The data are collected and recorded manually when students signed up to be a teaching assistant. </w:t>
-      </w:r>
-    </w:p>
-    <w:p>
-      <w:pPr>
-        <w:pStyle w:val="ListParagraph"/>
-        <w:numPr>
-          <w:ilvl w:val="0"/>
-          <w:numId w:val="2"/>
-        </w:numPr>
-      </w:pPr>
-      <w:r>
-        <w:t>The data provided did not contain any sensitive/personal information (</w:t>
-      </w:r>
-      <w:proofErr w:type="spellStart"/>
-      <w:r>
-        <w:t>eg.</w:t>
-      </w:r>
-      <w:proofErr w:type="spellEnd"/>
-      <w:r>
-        <w:t xml:space="preserve"> Students’ email, phone number, date of birth, etc.) and hence, the ethical report is not needed to address the ethical conducts within this project.</w:t>
-      </w:r>
-    </w:p>
-    <w:p/>
-    <w:p>
-      <w:r>
-        <w:t>Data Processing</w:t>
-      </w:r>
-    </w:p>
-    <w:p>
-      <w:pPr>
-        <w:pStyle w:val="ListParagraph"/>
-        <w:numPr>
-          <w:ilvl w:val="0"/>
-          <w:numId w:val="2"/>
-        </w:numPr>
-      </w:pPr>
-      <w:r>
-        <w:t>Functions written to process/clean the data to enable them to be processed (handle missing values, etc.)</w:t>
-      </w:r>
-    </w:p>
-    <w:p/>
-    <w:p>
-      <w:r>
-        <w:t>Graphs</w:t>
-      </w:r>
-    </w:p>
-    <w:p>
-      <w:r>
-        <w:t>Demo Graph</w:t>
-      </w:r>
-    </w:p>
-    <w:p>
-      <w:pPr>
-        <w:pStyle w:val="ListParagraph"/>
-        <w:numPr>
-          <w:ilvl w:val="0"/>
-          <w:numId w:val="2"/>
-        </w:numPr>
-      </w:pPr>
-      <w:r>
-        <w:t xml:space="preserve">Get familiar with the syntax and testing out the different </w:t>
-      </w:r>
-      <w:proofErr w:type="spellStart"/>
-      <w:r>
-        <w:t>callback</w:t>
-      </w:r>
-      <w:proofErr w:type="spellEnd"/>
-      <w:r>
-        <w:t xml:space="preserve"> to get an idea of the capabilities of </w:t>
-      </w:r>
-      <w:proofErr w:type="spellStart"/>
-      <w:r>
-        <w:t>Plotly</w:t>
-      </w:r>
-      <w:proofErr w:type="spellEnd"/>
-      <w:r>
-        <w:t xml:space="preserve"> library</w:t>
-      </w:r>
-      <w:r>
-        <w:t>.</w:t>
-      </w:r>
-    </w:p>
-    <w:p/>
-    <w:p>
-      <w:r>
-        <w:t>PGTAs Requested vs Recruited Graph and Module History Graph</w:t>
-      </w:r>
-    </w:p>
-    <w:p>
-      <w:pPr>
-        <w:pStyle w:val="ListParagraph"/>
-        <w:numPr>
-          <w:ilvl w:val="0"/>
-          <w:numId w:val="2"/>
-        </w:numPr>
-      </w:pPr>
-      <w:r>
-        <w:t>Get an idea of the modules that have an underestimated or overestimated PGTA demand and its scale</w:t>
-      </w:r>
-      <w:r>
-        <w:t>.</w:t>
-      </w:r>
-    </w:p>
-    <w:p/>
-    <w:p>
-      <w:r>
-        <w:t>Variables vs PGTAs Recruited Graphs</w:t>
-      </w:r>
-    </w:p>
-    <w:p>
-      <w:pPr>
-        <w:pStyle w:val="ListParagraph"/>
-        <w:numPr>
-          <w:ilvl w:val="0"/>
-          <w:numId w:val="2"/>
-        </w:numPr>
-      </w:pPr>
-      <w:r>
-        <w:t xml:space="preserve">Get an idea of how different variables relate to the recruit of </w:t>
-      </w:r>
-      <w:proofErr w:type="gramStart"/>
-      <w:r>
-        <w:t>PGTAs</w:t>
-      </w:r>
-      <w:proofErr w:type="gramEnd"/>
-    </w:p>
-    <w:p>
-      <w:pPr>
-        <w:pStyle w:val="ListParagraph"/>
-        <w:numPr>
-          <w:ilvl w:val="0"/>
-          <w:numId w:val="2"/>
-        </w:numPr>
-      </w:pPr>
-      <w:r>
-        <w:t xml:space="preserve">Found out that none of the variables relate linearly with the PGTAs’ </w:t>
-      </w:r>
-      <w:proofErr w:type="gramStart"/>
-      <w:r>
-        <w:t>demand</w:t>
-      </w:r>
-      <w:proofErr w:type="gramEnd"/>
-    </w:p>
-    <w:p/>
-    <w:p>
-      <w:r>
-        <w:t>Generalised Additive Model</w:t>
-      </w:r>
-    </w:p>
-    <w:p>
-      <w:pPr>
-        <w:pStyle w:val="ListParagraph"/>
-        <w:numPr>
-          <w:ilvl w:val="0"/>
-          <w:numId w:val="2"/>
-        </w:numPr>
-      </w:pPr>
-    </w:p>
-    <w:p/>
-    <w:p>
-      <w:r>
-        <w:t>ML</w:t>
-      </w:r>
-      <w:r>
-        <w:t xml:space="preserve"> Models</w:t>
-      </w:r>
-    </w:p>
-    <w:p/>
-    <w:p>
-      <w:r>
-        <w:t>Linear regression</w:t>
-      </w:r>
-    </w:p>
-    <w:p>
-      <w:pPr>
-        <w:pStyle w:val="ListParagraph"/>
-        <w:numPr>
-          <w:ilvl w:val="0"/>
-          <w:numId w:val="2"/>
-        </w:numPr>
-      </w:pPr>
-      <w:r>
-        <w:t>Advantages and disadvantages</w:t>
-      </w:r>
-    </w:p>
-    <w:p>
-      <w:pPr>
-        <w:pStyle w:val="ListParagraph"/>
-        <w:numPr>
-          <w:ilvl w:val="0"/>
-          <w:numId w:val="2"/>
-        </w:numPr>
-      </w:pPr>
-    </w:p>
-    <w:p>
-      <w:r>
-        <w:t>Ridge regression</w:t>
-      </w:r>
-    </w:p>
-    <w:p>
-      <w:pPr>
-        <w:pStyle w:val="ListParagraph"/>
-        <w:numPr>
-          <w:ilvl w:val="0"/>
-          <w:numId w:val="2"/>
-        </w:numPr>
-      </w:pPr>
-      <w:r>
-        <w:t>Advantages and disadvantages</w:t>
-      </w:r>
-    </w:p>
-    <w:p/>
-    <w:p>
-      <w:r>
-        <w:t xml:space="preserve">Cross-validation </w:t>
-      </w:r>
-      <w:r>
-        <w:t>(CV)</w:t>
+    <w:p>
+      <w:pPr>
+        <w:rPr>
+          <w:rFonts w:cstheme="minorHAnsi"/>
+          <w:b/>
+          <w:bCs/>
+          <w:sz w:val="40"/>
+          <w:szCs w:val="40"/>
+        </w:rPr>
+      </w:pPr>
+      <w:r>
+        <w:rPr>
+          <w:rFonts w:cstheme="minorHAnsi"/>
+          <w:b/>
+          <w:bCs/>
+          <w:sz w:val="40"/>
+          <w:szCs w:val="40"/>
+        </w:rPr>
+        <w:t>5</w:t>
+      </w:r>
+      <w:r>
+        <w:rPr>
+          <w:rFonts w:cstheme="minorHAnsi"/>
+          <w:b/>
+          <w:bCs/>
+          <w:sz w:val="40"/>
+          <w:szCs w:val="40"/>
+        </w:rPr>
+        <w:t xml:space="preserve"> </w:t>
+      </w:r>
+      <w:r>
+        <w:rPr>
+          <w:rFonts w:cstheme="minorHAnsi"/>
+          <w:b/>
+          <w:bCs/>
+          <w:sz w:val="40"/>
+          <w:szCs w:val="40"/>
+        </w:rPr>
+        <w:t>Results Evaluation</w:t>
+      </w:r>
+    </w:p>
+    <w:p>
+      <w:pPr>
+        <w:rPr>
+          <w:rFonts w:cstheme="minorHAnsi"/>
+        </w:rPr>
+      </w:pPr>
+    </w:p>
+    <w:p>
+      <w:r>
+        <w:t>Cross-validation (CV)</w:t>
       </w:r>
     </w:p>
     <w:p>
@@ -1680,19 +2255,7 @@
         </w:numPr>
       </w:pPr>
       <w:r>
-        <w:t xml:space="preserve">A model usually creates a prediction function from the same set of data, which might lead to a bias towards that </w:t>
-      </w:r>
-      <w:r>
-        <w:t>dataset</w:t>
-      </w:r>
-      <w:r>
-        <w:t>. This</w:t>
-      </w:r>
-      <w:r>
-        <w:t xml:space="preserve"> might produce inaccuracies when prompted with un-seen data (a situation called overfitting)</w:t>
-      </w:r>
-      <w:r>
-        <w:t xml:space="preserve">. </w:t>
+        <w:t xml:space="preserve">A model usually creates a prediction function from the same set of data, which might lead to a bias towards that dataset. This might produce inaccuracies when prompted with un-seen data (a situation called overfitting). </w:t>
       </w:r>
     </w:p>
     <w:p>
@@ -1704,43 +2267,7 @@
         </w:numPr>
       </w:pPr>
       <w:r>
-        <w:t xml:space="preserve">Cross-validation </w:t>
-      </w:r>
-      <w:r>
-        <w:t xml:space="preserve">solves this problem by </w:t>
-      </w:r>
-      <w:r>
-        <w:t>us</w:t>
-      </w:r>
-      <w:r>
-        <w:t>ing</w:t>
-      </w:r>
-      <w:r>
-        <w:t xml:space="preserve"> the K</w:t>
-      </w:r>
-      <w:r>
-        <w:t>-</w:t>
-      </w:r>
-      <w:r>
-        <w:t>fold strategy</w:t>
-      </w:r>
-      <w:r>
-        <w:t xml:space="preserve">. The dataset is split into k smaller datasets and the model is trained and tested k times on k-1 folds and </w:t>
-      </w:r>
-      <w:r>
-        <w:t>1-fold</w:t>
-      </w:r>
-      <w:r>
-        <w:t xml:space="preserve"> respectively.</w:t>
-      </w:r>
-      <w:r>
-        <w:t xml:space="preserve"> </w:t>
-      </w:r>
-      <w:r>
-        <w:t>E.g.</w:t>
-      </w:r>
-      <w:r>
-        <w:t xml:space="preserve"> a CV with 5 folds running on a dataset of 100 data will produce 20 data per fold.</w:t>
+        <w:t>Cross-validation solves this problem by using the K-fold strategy. The dataset is split into k smaller datasets and the model is trained and tested k times on k-1 folds and 1-fold respectively. E.g. a CV with 5 folds running on a dataset of 100 data will produce 20 data per fold.</w:t>
       </w:r>
     </w:p>
     <w:p>
@@ -1752,10 +2279,7 @@
         </w:numPr>
       </w:pPr>
       <w:r>
-        <w:t xml:space="preserve">Cross-validation is computationally </w:t>
-      </w:r>
-      <w:r>
-        <w:t xml:space="preserve">done using </w:t>
+        <w:t xml:space="preserve">Cross-validation is computationally done using </w:t>
       </w:r>
       <w:r>
         <w:t>the cross_val_score helper function on the dataset</w:t>
@@ -1770,22 +2294,10 @@
         <w:t xml:space="preserve">fitting </w:t>
       </w:r>
       <w:r>
-        <w:t xml:space="preserve">a </w:t>
-      </w:r>
-      <w:r>
-        <w:t>model,</w:t>
-      </w:r>
-      <w:r>
-        <w:t xml:space="preserve"> and computing the score </w:t>
-      </w:r>
-      <w:r>
-        <w:t xml:space="preserve">for </w:t>
-      </w:r>
-      <w:r>
-        <w:t>k</w:t>
-      </w:r>
-      <w:r>
-        <w:t xml:space="preserve"> number of </w:t>
+        <w:t xml:space="preserve">a model, and computing the score </w:t>
+      </w:r>
+      <w:r>
+        <w:t xml:space="preserve">for k number of </w:t>
       </w:r>
       <w:r>
         <w:t>consecutive times (with different splits each time)</w:t>
@@ -2305,10 +2817,7 @@
         <w:t>trade-offs between accuracy and consistency</w:t>
       </w:r>
       <w:r>
-        <w:t>, a model with a balanced mean RMSE and standard deviation is chosen for the context of predicting PGTAs to hire.</w:t>
-      </w:r>
-      <w:r>
-        <w:t xml:space="preserve"> Hence, the optimal model is the ridge regression model with </w:t>
+        <w:t xml:space="preserve">, a model with a balanced mean RMSE and standard deviation is chosen for the context of predicting PGTAs to hire. Hence, the optimal model is the ridge regression model with </w:t>
       </w:r>
       <w:r>
         <w:t>5-</w:t>
@@ -2339,57 +2848,28 @@
     <w:p/>
     <w:p/>
     <w:p>
-      <w:r>
-        <w:t>Gantt Chart</w:t>
+      <w:pPr>
+        <w:rPr>
+          <w:rFonts w:cstheme="minorHAnsi"/>
+          <w:b/>
+          <w:bCs/>
+          <w:sz w:val="40"/>
+          <w:szCs w:val="40"/>
+        </w:rPr>
+      </w:pPr>
+      <w:r>
+        <w:rPr>
+          <w:rFonts w:cstheme="minorHAnsi"/>
+          <w:b/>
+          <w:bCs/>
+          <w:sz w:val="40"/>
+          <w:szCs w:val="40"/>
+        </w:rPr>
+        <w:t>6 Conclusion</w:t>
       </w:r>
     </w:p>
     <w:p/>
     <w:p/>
-    <w:p>
-      <w:r>
-        <w:br w:type="page"/>
-      </w:r>
-    </w:p>
-    <w:p>
-      <w:pPr>
-        <w:rPr>
-          <w:b/>
-          <w:bCs/>
-          <w:sz w:val="56"/>
-          <w:szCs w:val="56"/>
-        </w:rPr>
-      </w:pPr>
-      <w:r>
-        <w:rPr>
-          <w:b/>
-          <w:bCs/>
-          <w:sz w:val="56"/>
-          <w:szCs w:val="56"/>
-        </w:rPr>
-        <w:lastRenderedPageBreak/>
-        <w:t>Introduction</w:t>
-      </w:r>
-    </w:p>
-    <w:p>
-      <w:pPr>
-        <w:rPr>
-          <w:b/>
-          <w:bCs/>
-          <w:sz w:val="56"/>
-          <w:szCs w:val="56"/>
-        </w:rPr>
-      </w:pPr>
-    </w:p>
-    <w:p>
-      <w:pPr>
-        <w:rPr>
-          <w:b/>
-          <w:bCs/>
-          <w:sz w:val="56"/>
-          <w:szCs w:val="56"/>
-        </w:rPr>
-      </w:pPr>
-    </w:p>
     <w:sectPr>
       <w:pgSz w:w="11906" w:h="16838"/>
       <w:pgMar w:top="1440" w:right="1440" w:bottom="1440" w:left="1440" w:header="708" w:footer="708" w:gutter="0"/>
@@ -2515,6 +2995,208 @@
     </w:lvl>
   </w:abstractNum>
   <w:abstractNum w:abstractNumId="1" w15:restartNumberingAfterBreak="0">
+    <w:nsid w:val="22560037"/>
+    <w:multiLevelType w:val="hybridMultilevel"/>
+    <w:tmpl w:val="3478315C"/>
+    <w:lvl w:ilvl="0" w:tplc="3356C230">
+      <w:start w:val="3"/>
+      <w:numFmt w:val="decimal"/>
+      <w:lvlText w:val="%1"/>
+      <w:lvlJc w:val="left"/>
+      <w:pPr>
+        <w:ind w:left="720" w:hanging="360"/>
+      </w:pPr>
+      <w:rPr>
+        <w:rFonts w:hint="default"/>
+      </w:rPr>
+    </w:lvl>
+    <w:lvl w:ilvl="1" w:tplc="08090019" w:tentative="1">
+      <w:start w:val="1"/>
+      <w:numFmt w:val="lowerLetter"/>
+      <w:lvlText w:val="%2."/>
+      <w:lvlJc w:val="left"/>
+      <w:pPr>
+        <w:ind w:left="1440" w:hanging="360"/>
+      </w:pPr>
+    </w:lvl>
+    <w:lvl w:ilvl="2" w:tplc="0809001B" w:tentative="1">
+      <w:start w:val="1"/>
+      <w:numFmt w:val="lowerRoman"/>
+      <w:lvlText w:val="%3."/>
+      <w:lvlJc w:val="right"/>
+      <w:pPr>
+        <w:ind w:left="2160" w:hanging="180"/>
+      </w:pPr>
+    </w:lvl>
+    <w:lvl w:ilvl="3" w:tplc="0809000F" w:tentative="1">
+      <w:start w:val="1"/>
+      <w:numFmt w:val="decimal"/>
+      <w:lvlText w:val="%4."/>
+      <w:lvlJc w:val="left"/>
+      <w:pPr>
+        <w:ind w:left="2880" w:hanging="360"/>
+      </w:pPr>
+    </w:lvl>
+    <w:lvl w:ilvl="4" w:tplc="08090019" w:tentative="1">
+      <w:start w:val="1"/>
+      <w:numFmt w:val="lowerLetter"/>
+      <w:lvlText w:val="%5."/>
+      <w:lvlJc w:val="left"/>
+      <w:pPr>
+        <w:ind w:left="3600" w:hanging="360"/>
+      </w:pPr>
+    </w:lvl>
+    <w:lvl w:ilvl="5" w:tplc="0809001B" w:tentative="1">
+      <w:start w:val="1"/>
+      <w:numFmt w:val="lowerRoman"/>
+      <w:lvlText w:val="%6."/>
+      <w:lvlJc w:val="right"/>
+      <w:pPr>
+        <w:ind w:left="4320" w:hanging="180"/>
+      </w:pPr>
+    </w:lvl>
+    <w:lvl w:ilvl="6" w:tplc="0809000F" w:tentative="1">
+      <w:start w:val="1"/>
+      <w:numFmt w:val="decimal"/>
+      <w:lvlText w:val="%7."/>
+      <w:lvlJc w:val="left"/>
+      <w:pPr>
+        <w:ind w:left="5040" w:hanging="360"/>
+      </w:pPr>
+    </w:lvl>
+    <w:lvl w:ilvl="7" w:tplc="08090019" w:tentative="1">
+      <w:start w:val="1"/>
+      <w:numFmt w:val="lowerLetter"/>
+      <w:lvlText w:val="%8."/>
+      <w:lvlJc w:val="left"/>
+      <w:pPr>
+        <w:ind w:left="5760" w:hanging="360"/>
+      </w:pPr>
+    </w:lvl>
+    <w:lvl w:ilvl="8" w:tplc="0809001B" w:tentative="1">
+      <w:start w:val="1"/>
+      <w:numFmt w:val="lowerRoman"/>
+      <w:lvlText w:val="%9."/>
+      <w:lvlJc w:val="right"/>
+      <w:pPr>
+        <w:ind w:left="6480" w:hanging="180"/>
+      </w:pPr>
+    </w:lvl>
+  </w:abstractNum>
+  <w:abstractNum w:abstractNumId="2" w15:restartNumberingAfterBreak="0">
+    <w:nsid w:val="28D822D1"/>
+    <w:multiLevelType w:val="hybridMultilevel"/>
+    <w:tmpl w:val="88C0CCD2"/>
+    <w:lvl w:ilvl="0" w:tplc="A740BABE">
+      <w:start w:val="1"/>
+      <w:numFmt w:val="bullet"/>
+      <w:lvlText w:val="-"/>
+      <w:lvlJc w:val="left"/>
+      <w:pPr>
+        <w:ind w:left="720" w:hanging="360"/>
+      </w:pPr>
+      <w:rPr>
+        <w:rFonts w:ascii="Calibri" w:eastAsiaTheme="minorHAnsi" w:hAnsi="Calibri" w:cs="Calibri" w:hint="default"/>
+      </w:rPr>
+    </w:lvl>
+    <w:lvl w:ilvl="1" w:tplc="08090003" w:tentative="1">
+      <w:start w:val="1"/>
+      <w:numFmt w:val="bullet"/>
+      <w:lvlText w:val="o"/>
+      <w:lvlJc w:val="left"/>
+      <w:pPr>
+        <w:ind w:left="1440" w:hanging="360"/>
+      </w:pPr>
+      <w:rPr>
+        <w:rFonts w:ascii="Courier New" w:hAnsi="Courier New" w:cs="Courier New" w:hint="default"/>
+      </w:rPr>
+    </w:lvl>
+    <w:lvl w:ilvl="2" w:tplc="08090005" w:tentative="1">
+      <w:start w:val="1"/>
+      <w:numFmt w:val="bullet"/>
+      <w:lvlText w:val=""/>
+      <w:lvlJc w:val="left"/>
+      <w:pPr>
+        <w:ind w:left="2160" w:hanging="360"/>
+      </w:pPr>
+      <w:rPr>
+        <w:rFonts w:ascii="Wingdings" w:hAnsi="Wingdings" w:hint="default"/>
+      </w:rPr>
+    </w:lvl>
+    <w:lvl w:ilvl="3" w:tplc="08090001" w:tentative="1">
+      <w:start w:val="1"/>
+      <w:numFmt w:val="bullet"/>
+      <w:lvlText w:val=""/>
+      <w:lvlJc w:val="left"/>
+      <w:pPr>
+        <w:ind w:left="2880" w:hanging="360"/>
+      </w:pPr>
+      <w:rPr>
+        <w:rFonts w:ascii="Symbol" w:hAnsi="Symbol" w:hint="default"/>
+      </w:rPr>
+    </w:lvl>
+    <w:lvl w:ilvl="4" w:tplc="08090003" w:tentative="1">
+      <w:start w:val="1"/>
+      <w:numFmt w:val="bullet"/>
+      <w:lvlText w:val="o"/>
+      <w:lvlJc w:val="left"/>
+      <w:pPr>
+        <w:ind w:left="3600" w:hanging="360"/>
+      </w:pPr>
+      <w:rPr>
+        <w:rFonts w:ascii="Courier New" w:hAnsi="Courier New" w:cs="Courier New" w:hint="default"/>
+      </w:rPr>
+    </w:lvl>
+    <w:lvl w:ilvl="5" w:tplc="08090005" w:tentative="1">
+      <w:start w:val="1"/>
+      <w:numFmt w:val="bullet"/>
+      <w:lvlText w:val=""/>
+      <w:lvlJc w:val="left"/>
+      <w:pPr>
+        <w:ind w:left="4320" w:hanging="360"/>
+      </w:pPr>
+      <w:rPr>
+        <w:rFonts w:ascii="Wingdings" w:hAnsi="Wingdings" w:hint="default"/>
+      </w:rPr>
+    </w:lvl>
+    <w:lvl w:ilvl="6" w:tplc="08090001" w:tentative="1">
+      <w:start w:val="1"/>
+      <w:numFmt w:val="bullet"/>
+      <w:lvlText w:val=""/>
+      <w:lvlJc w:val="left"/>
+      <w:pPr>
+        <w:ind w:left="5040" w:hanging="360"/>
+      </w:pPr>
+      <w:rPr>
+        <w:rFonts w:ascii="Symbol" w:hAnsi="Symbol" w:hint="default"/>
+      </w:rPr>
+    </w:lvl>
+    <w:lvl w:ilvl="7" w:tplc="08090003" w:tentative="1">
+      <w:start w:val="1"/>
+      <w:numFmt w:val="bullet"/>
+      <w:lvlText w:val="o"/>
+      <w:lvlJc w:val="left"/>
+      <w:pPr>
+        <w:ind w:left="5760" w:hanging="360"/>
+      </w:pPr>
+      <w:rPr>
+        <w:rFonts w:ascii="Courier New" w:hAnsi="Courier New" w:cs="Courier New" w:hint="default"/>
+      </w:rPr>
+    </w:lvl>
+    <w:lvl w:ilvl="8" w:tplc="08090005" w:tentative="1">
+      <w:start w:val="1"/>
+      <w:numFmt w:val="bullet"/>
+      <w:lvlText w:val=""/>
+      <w:lvlJc w:val="left"/>
+      <w:pPr>
+        <w:ind w:left="6480" w:hanging="360"/>
+      </w:pPr>
+      <w:rPr>
+        <w:rFonts w:ascii="Wingdings" w:hAnsi="Wingdings" w:hint="default"/>
+      </w:rPr>
+    </w:lvl>
+  </w:abstractNum>
+  <w:abstractNum w:abstractNumId="3" w15:restartNumberingAfterBreak="0">
     <w:nsid w:val="313D39D4"/>
     <w:multiLevelType w:val="hybridMultilevel"/>
     <w:tmpl w:val="CD9C7494"/>
@@ -2627,10 +3309,123 @@
       </w:rPr>
     </w:lvl>
   </w:abstractNum>
-  <w:abstractNum w:abstractNumId="2" w15:restartNumberingAfterBreak="0">
-    <w:nsid w:val="70856D8D"/>
+  <w:abstractNum w:abstractNumId="4" w15:restartNumberingAfterBreak="0">
+    <w:nsid w:val="368018E9"/>
+    <w:multiLevelType w:val="multilevel"/>
+    <w:tmpl w:val="D3F27304"/>
+    <w:lvl w:ilvl="0">
+      <w:start w:val="1"/>
+      <w:numFmt w:val="decimal"/>
+      <w:lvlText w:val="%1"/>
+      <w:lvlJc w:val="left"/>
+      <w:pPr>
+        <w:ind w:left="360" w:hanging="360"/>
+      </w:pPr>
+      <w:rPr>
+        <w:rFonts w:hint="default"/>
+      </w:rPr>
+    </w:lvl>
+    <w:lvl w:ilvl="1">
+      <w:start w:val="1"/>
+      <w:numFmt w:val="decimal"/>
+      <w:lvlText w:val="%1.%2"/>
+      <w:lvlJc w:val="left"/>
+      <w:pPr>
+        <w:ind w:left="1080" w:hanging="360"/>
+      </w:pPr>
+      <w:rPr>
+        <w:rFonts w:hint="default"/>
+      </w:rPr>
+    </w:lvl>
+    <w:lvl w:ilvl="2">
+      <w:start w:val="1"/>
+      <w:numFmt w:val="decimal"/>
+      <w:lvlText w:val="%1.%2.%3"/>
+      <w:lvlJc w:val="left"/>
+      <w:pPr>
+        <w:ind w:left="2160" w:hanging="720"/>
+      </w:pPr>
+      <w:rPr>
+        <w:rFonts w:hint="default"/>
+      </w:rPr>
+    </w:lvl>
+    <w:lvl w:ilvl="3">
+      <w:start w:val="1"/>
+      <w:numFmt w:val="decimal"/>
+      <w:lvlText w:val="%1.%2.%3.%4"/>
+      <w:lvlJc w:val="left"/>
+      <w:pPr>
+        <w:ind w:left="2880" w:hanging="720"/>
+      </w:pPr>
+      <w:rPr>
+        <w:rFonts w:hint="default"/>
+      </w:rPr>
+    </w:lvl>
+    <w:lvl w:ilvl="4">
+      <w:start w:val="1"/>
+      <w:numFmt w:val="decimal"/>
+      <w:lvlText w:val="%1.%2.%3.%4.%5"/>
+      <w:lvlJc w:val="left"/>
+      <w:pPr>
+        <w:ind w:left="3960" w:hanging="1080"/>
+      </w:pPr>
+      <w:rPr>
+        <w:rFonts w:hint="default"/>
+      </w:rPr>
+    </w:lvl>
+    <w:lvl w:ilvl="5">
+      <w:start w:val="1"/>
+      <w:numFmt w:val="decimal"/>
+      <w:lvlText w:val="%1.%2.%3.%4.%5.%6"/>
+      <w:lvlJc w:val="left"/>
+      <w:pPr>
+        <w:ind w:left="4680" w:hanging="1080"/>
+      </w:pPr>
+      <w:rPr>
+        <w:rFonts w:hint="default"/>
+      </w:rPr>
+    </w:lvl>
+    <w:lvl w:ilvl="6">
+      <w:start w:val="1"/>
+      <w:numFmt w:val="decimal"/>
+      <w:lvlText w:val="%1.%2.%3.%4.%5.%6.%7"/>
+      <w:lvlJc w:val="left"/>
+      <w:pPr>
+        <w:ind w:left="5760" w:hanging="1440"/>
+      </w:pPr>
+      <w:rPr>
+        <w:rFonts w:hint="default"/>
+      </w:rPr>
+    </w:lvl>
+    <w:lvl w:ilvl="7">
+      <w:start w:val="1"/>
+      <w:numFmt w:val="decimal"/>
+      <w:lvlText w:val="%1.%2.%3.%4.%5.%6.%7.%8"/>
+      <w:lvlJc w:val="left"/>
+      <w:pPr>
+        <w:ind w:left="6480" w:hanging="1440"/>
+      </w:pPr>
+      <w:rPr>
+        <w:rFonts w:hint="default"/>
+      </w:rPr>
+    </w:lvl>
+    <w:lvl w:ilvl="8">
+      <w:start w:val="1"/>
+      <w:numFmt w:val="decimal"/>
+      <w:lvlText w:val="%1.%2.%3.%4.%5.%6.%7.%8.%9"/>
+      <w:lvlJc w:val="left"/>
+      <w:pPr>
+        <w:ind w:left="7560" w:hanging="1800"/>
+      </w:pPr>
+      <w:rPr>
+        <w:rFonts w:hint="default"/>
+      </w:rPr>
+    </w:lvl>
+  </w:abstractNum>
+  <w:abstractNum w:abstractNumId="5" w15:restartNumberingAfterBreak="0">
+    <w:nsid w:val="50B27AFC"/>
     <w:multiLevelType w:val="hybridMultilevel"/>
-    <w:tmpl w:val="D1EA8AB0"/>
+    <w:tmpl w:val="0E7C030A"/>
     <w:lvl w:ilvl="0" w:tplc="0809000F">
       <w:start w:val="1"/>
       <w:numFmt w:val="decimal"/>
@@ -2643,7 +3438,7 @@
         <w:rFonts w:hint="default"/>
       </w:rPr>
     </w:lvl>
-    <w:lvl w:ilvl="1" w:tplc="08090019" w:tentative="1">
+    <w:lvl w:ilvl="1" w:tplc="08090019">
       <w:start w:val="1"/>
       <w:numFmt w:val="lowerLetter"/>
       <w:lvlText w:val="%2."/>
@@ -2716,7 +3511,438 @@
       </w:pPr>
     </w:lvl>
   </w:abstractNum>
-  <w:abstractNum w:abstractNumId="3" w15:restartNumberingAfterBreak="0">
+  <w:abstractNum w:abstractNumId="6" w15:restartNumberingAfterBreak="0">
+    <w:nsid w:val="54563F13"/>
+    <w:multiLevelType w:val="hybridMultilevel"/>
+    <w:tmpl w:val="28CEF0D0"/>
+    <w:lvl w:ilvl="0" w:tplc="A08A67EC">
+      <w:start w:val="1"/>
+      <w:numFmt w:val="bullet"/>
+      <w:lvlText w:val="-"/>
+      <w:lvlJc w:val="left"/>
+      <w:pPr>
+        <w:ind w:left="1080" w:hanging="360"/>
+      </w:pPr>
+      <w:rPr>
+        <w:rFonts w:ascii="Calibri" w:eastAsiaTheme="minorHAnsi" w:hAnsi="Calibri" w:cs="Calibri" w:hint="default"/>
+      </w:rPr>
+    </w:lvl>
+    <w:lvl w:ilvl="1" w:tplc="08090003" w:tentative="1">
+      <w:start w:val="1"/>
+      <w:numFmt w:val="bullet"/>
+      <w:lvlText w:val="o"/>
+      <w:lvlJc w:val="left"/>
+      <w:pPr>
+        <w:ind w:left="1800" w:hanging="360"/>
+      </w:pPr>
+      <w:rPr>
+        <w:rFonts w:ascii="Courier New" w:hAnsi="Courier New" w:cs="Courier New" w:hint="default"/>
+      </w:rPr>
+    </w:lvl>
+    <w:lvl w:ilvl="2" w:tplc="08090005" w:tentative="1">
+      <w:start w:val="1"/>
+      <w:numFmt w:val="bullet"/>
+      <w:lvlText w:val=""/>
+      <w:lvlJc w:val="left"/>
+      <w:pPr>
+        <w:ind w:left="2520" w:hanging="360"/>
+      </w:pPr>
+      <w:rPr>
+        <w:rFonts w:ascii="Wingdings" w:hAnsi="Wingdings" w:hint="default"/>
+      </w:rPr>
+    </w:lvl>
+    <w:lvl w:ilvl="3" w:tplc="08090001" w:tentative="1">
+      <w:start w:val="1"/>
+      <w:numFmt w:val="bullet"/>
+      <w:lvlText w:val=""/>
+      <w:lvlJc w:val="left"/>
+      <w:pPr>
+        <w:ind w:left="3240" w:hanging="360"/>
+      </w:pPr>
+      <w:rPr>
+        <w:rFonts w:ascii="Symbol" w:hAnsi="Symbol" w:hint="default"/>
+      </w:rPr>
+    </w:lvl>
+    <w:lvl w:ilvl="4" w:tplc="08090003" w:tentative="1">
+      <w:start w:val="1"/>
+      <w:numFmt w:val="bullet"/>
+      <w:lvlText w:val="o"/>
+      <w:lvlJc w:val="left"/>
+      <w:pPr>
+        <w:ind w:left="3960" w:hanging="360"/>
+      </w:pPr>
+      <w:rPr>
+        <w:rFonts w:ascii="Courier New" w:hAnsi="Courier New" w:cs="Courier New" w:hint="default"/>
+      </w:rPr>
+    </w:lvl>
+    <w:lvl w:ilvl="5" w:tplc="08090005" w:tentative="1">
+      <w:start w:val="1"/>
+      <w:numFmt w:val="bullet"/>
+      <w:lvlText w:val=""/>
+      <w:lvlJc w:val="left"/>
+      <w:pPr>
+        <w:ind w:left="4680" w:hanging="360"/>
+      </w:pPr>
+      <w:rPr>
+        <w:rFonts w:ascii="Wingdings" w:hAnsi="Wingdings" w:hint="default"/>
+      </w:rPr>
+    </w:lvl>
+    <w:lvl w:ilvl="6" w:tplc="08090001" w:tentative="1">
+      <w:start w:val="1"/>
+      <w:numFmt w:val="bullet"/>
+      <w:lvlText w:val=""/>
+      <w:lvlJc w:val="left"/>
+      <w:pPr>
+        <w:ind w:left="5400" w:hanging="360"/>
+      </w:pPr>
+      <w:rPr>
+        <w:rFonts w:ascii="Symbol" w:hAnsi="Symbol" w:hint="default"/>
+      </w:rPr>
+    </w:lvl>
+    <w:lvl w:ilvl="7" w:tplc="08090003" w:tentative="1">
+      <w:start w:val="1"/>
+      <w:numFmt w:val="bullet"/>
+      <w:lvlText w:val="o"/>
+      <w:lvlJc w:val="left"/>
+      <w:pPr>
+        <w:ind w:left="6120" w:hanging="360"/>
+      </w:pPr>
+      <w:rPr>
+        <w:rFonts w:ascii="Courier New" w:hAnsi="Courier New" w:cs="Courier New" w:hint="default"/>
+      </w:rPr>
+    </w:lvl>
+    <w:lvl w:ilvl="8" w:tplc="08090005" w:tentative="1">
+      <w:start w:val="1"/>
+      <w:numFmt w:val="bullet"/>
+      <w:lvlText w:val=""/>
+      <w:lvlJc w:val="left"/>
+      <w:pPr>
+        <w:ind w:left="6840" w:hanging="360"/>
+      </w:pPr>
+      <w:rPr>
+        <w:rFonts w:ascii="Wingdings" w:hAnsi="Wingdings" w:hint="default"/>
+      </w:rPr>
+    </w:lvl>
+  </w:abstractNum>
+  <w:abstractNum w:abstractNumId="7" w15:restartNumberingAfterBreak="0">
+    <w:nsid w:val="6AF628EC"/>
+    <w:multiLevelType w:val="hybridMultilevel"/>
+    <w:tmpl w:val="4588E52E"/>
+    <w:lvl w:ilvl="0" w:tplc="08090001">
+      <w:start w:val="1"/>
+      <w:numFmt w:val="bullet"/>
+      <w:lvlText w:val=""/>
+      <w:lvlJc w:val="left"/>
+      <w:pPr>
+        <w:ind w:left="720" w:hanging="360"/>
+      </w:pPr>
+      <w:rPr>
+        <w:rFonts w:ascii="Symbol" w:hAnsi="Symbol" w:hint="default"/>
+      </w:rPr>
+    </w:lvl>
+    <w:lvl w:ilvl="1" w:tplc="08090003" w:tentative="1">
+      <w:start w:val="1"/>
+      <w:numFmt w:val="bullet"/>
+      <w:lvlText w:val="o"/>
+      <w:lvlJc w:val="left"/>
+      <w:pPr>
+        <w:ind w:left="1440" w:hanging="360"/>
+      </w:pPr>
+      <w:rPr>
+        <w:rFonts w:ascii="Courier New" w:hAnsi="Courier New" w:cs="Courier New" w:hint="default"/>
+      </w:rPr>
+    </w:lvl>
+    <w:lvl w:ilvl="2" w:tplc="08090005" w:tentative="1">
+      <w:start w:val="1"/>
+      <w:numFmt w:val="bullet"/>
+      <w:lvlText w:val=""/>
+      <w:lvlJc w:val="left"/>
+      <w:pPr>
+        <w:ind w:left="2160" w:hanging="360"/>
+      </w:pPr>
+      <w:rPr>
+        <w:rFonts w:ascii="Wingdings" w:hAnsi="Wingdings" w:hint="default"/>
+      </w:rPr>
+    </w:lvl>
+    <w:lvl w:ilvl="3" w:tplc="08090001" w:tentative="1">
+      <w:start w:val="1"/>
+      <w:numFmt w:val="bullet"/>
+      <w:lvlText w:val=""/>
+      <w:lvlJc w:val="left"/>
+      <w:pPr>
+        <w:ind w:left="2880" w:hanging="360"/>
+      </w:pPr>
+      <w:rPr>
+        <w:rFonts w:ascii="Symbol" w:hAnsi="Symbol" w:hint="default"/>
+      </w:rPr>
+    </w:lvl>
+    <w:lvl w:ilvl="4" w:tplc="08090003" w:tentative="1">
+      <w:start w:val="1"/>
+      <w:numFmt w:val="bullet"/>
+      <w:lvlText w:val="o"/>
+      <w:lvlJc w:val="left"/>
+      <w:pPr>
+        <w:ind w:left="3600" w:hanging="360"/>
+      </w:pPr>
+      <w:rPr>
+        <w:rFonts w:ascii="Courier New" w:hAnsi="Courier New" w:cs="Courier New" w:hint="default"/>
+      </w:rPr>
+    </w:lvl>
+    <w:lvl w:ilvl="5" w:tplc="08090005" w:tentative="1">
+      <w:start w:val="1"/>
+      <w:numFmt w:val="bullet"/>
+      <w:lvlText w:val=""/>
+      <w:lvlJc w:val="left"/>
+      <w:pPr>
+        <w:ind w:left="4320" w:hanging="360"/>
+      </w:pPr>
+      <w:rPr>
+        <w:rFonts w:ascii="Wingdings" w:hAnsi="Wingdings" w:hint="default"/>
+      </w:rPr>
+    </w:lvl>
+    <w:lvl w:ilvl="6" w:tplc="08090001" w:tentative="1">
+      <w:start w:val="1"/>
+      <w:numFmt w:val="bullet"/>
+      <w:lvlText w:val=""/>
+      <w:lvlJc w:val="left"/>
+      <w:pPr>
+        <w:ind w:left="5040" w:hanging="360"/>
+      </w:pPr>
+      <w:rPr>
+        <w:rFonts w:ascii="Symbol" w:hAnsi="Symbol" w:hint="default"/>
+      </w:rPr>
+    </w:lvl>
+    <w:lvl w:ilvl="7" w:tplc="08090003" w:tentative="1">
+      <w:start w:val="1"/>
+      <w:numFmt w:val="bullet"/>
+      <w:lvlText w:val="o"/>
+      <w:lvlJc w:val="left"/>
+      <w:pPr>
+        <w:ind w:left="5760" w:hanging="360"/>
+      </w:pPr>
+      <w:rPr>
+        <w:rFonts w:ascii="Courier New" w:hAnsi="Courier New" w:cs="Courier New" w:hint="default"/>
+      </w:rPr>
+    </w:lvl>
+    <w:lvl w:ilvl="8" w:tplc="08090005" w:tentative="1">
+      <w:start w:val="1"/>
+      <w:numFmt w:val="bullet"/>
+      <w:lvlText w:val=""/>
+      <w:lvlJc w:val="left"/>
+      <w:pPr>
+        <w:ind w:left="6480" w:hanging="360"/>
+      </w:pPr>
+      <w:rPr>
+        <w:rFonts w:ascii="Wingdings" w:hAnsi="Wingdings" w:hint="default"/>
+      </w:rPr>
+    </w:lvl>
+  </w:abstractNum>
+  <w:abstractNum w:abstractNumId="8" w15:restartNumberingAfterBreak="0">
+    <w:nsid w:val="70856D8D"/>
+    <w:multiLevelType w:val="hybridMultilevel"/>
+    <w:tmpl w:val="7F960F54"/>
+    <w:lvl w:ilvl="0" w:tplc="0809000F">
+      <w:start w:val="1"/>
+      <w:numFmt w:val="decimal"/>
+      <w:lvlText w:val="%1."/>
+      <w:lvlJc w:val="left"/>
+      <w:pPr>
+        <w:ind w:left="720" w:hanging="360"/>
+      </w:pPr>
+      <w:rPr>
+        <w:rFonts w:hint="default"/>
+      </w:rPr>
+    </w:lvl>
+    <w:lvl w:ilvl="1" w:tplc="08090019">
+      <w:start w:val="1"/>
+      <w:numFmt w:val="lowerLetter"/>
+      <w:lvlText w:val="%2."/>
+      <w:lvlJc w:val="left"/>
+      <w:pPr>
+        <w:ind w:left="1440" w:hanging="360"/>
+      </w:pPr>
+    </w:lvl>
+    <w:lvl w:ilvl="2" w:tplc="6D2A4A8A">
+      <w:start w:val="1"/>
+      <w:numFmt w:val="bullet"/>
+      <w:lvlText w:val="-"/>
+      <w:lvlJc w:val="left"/>
+      <w:pPr>
+        <w:ind w:left="2340" w:hanging="360"/>
+      </w:pPr>
+      <w:rPr>
+        <w:rFonts w:ascii="Calibri" w:eastAsiaTheme="minorHAnsi" w:hAnsi="Calibri" w:cs="Calibri" w:hint="default"/>
+      </w:rPr>
+    </w:lvl>
+    <w:lvl w:ilvl="3" w:tplc="0809000F" w:tentative="1">
+      <w:start w:val="1"/>
+      <w:numFmt w:val="decimal"/>
+      <w:lvlText w:val="%4."/>
+      <w:lvlJc w:val="left"/>
+      <w:pPr>
+        <w:ind w:left="2880" w:hanging="360"/>
+      </w:pPr>
+    </w:lvl>
+    <w:lvl w:ilvl="4" w:tplc="08090019" w:tentative="1">
+      <w:start w:val="1"/>
+      <w:numFmt w:val="lowerLetter"/>
+      <w:lvlText w:val="%5."/>
+      <w:lvlJc w:val="left"/>
+      <w:pPr>
+        <w:ind w:left="3600" w:hanging="360"/>
+      </w:pPr>
+    </w:lvl>
+    <w:lvl w:ilvl="5" w:tplc="0809001B" w:tentative="1">
+      <w:start w:val="1"/>
+      <w:numFmt w:val="lowerRoman"/>
+      <w:lvlText w:val="%6."/>
+      <w:lvlJc w:val="right"/>
+      <w:pPr>
+        <w:ind w:left="4320" w:hanging="180"/>
+      </w:pPr>
+    </w:lvl>
+    <w:lvl w:ilvl="6" w:tplc="0809000F" w:tentative="1">
+      <w:start w:val="1"/>
+      <w:numFmt w:val="decimal"/>
+      <w:lvlText w:val="%7."/>
+      <w:lvlJc w:val="left"/>
+      <w:pPr>
+        <w:ind w:left="5040" w:hanging="360"/>
+      </w:pPr>
+    </w:lvl>
+    <w:lvl w:ilvl="7" w:tplc="08090019" w:tentative="1">
+      <w:start w:val="1"/>
+      <w:numFmt w:val="lowerLetter"/>
+      <w:lvlText w:val="%8."/>
+      <w:lvlJc w:val="left"/>
+      <w:pPr>
+        <w:ind w:left="5760" w:hanging="360"/>
+      </w:pPr>
+    </w:lvl>
+    <w:lvl w:ilvl="8" w:tplc="0809001B" w:tentative="1">
+      <w:start w:val="1"/>
+      <w:numFmt w:val="lowerRoman"/>
+      <w:lvlText w:val="%9."/>
+      <w:lvlJc w:val="right"/>
+      <w:pPr>
+        <w:ind w:left="6480" w:hanging="180"/>
+      </w:pPr>
+    </w:lvl>
+  </w:abstractNum>
+  <w:abstractNum w:abstractNumId="9" w15:restartNumberingAfterBreak="0">
+    <w:nsid w:val="74DD1F0A"/>
+    <w:multiLevelType w:val="hybridMultilevel"/>
+    <w:tmpl w:val="EED62812"/>
+    <w:lvl w:ilvl="0" w:tplc="0C5EDF58">
+      <w:start w:val="2"/>
+      <w:numFmt w:val="bullet"/>
+      <w:lvlText w:val="-"/>
+      <w:lvlJc w:val="left"/>
+      <w:pPr>
+        <w:ind w:left="720" w:hanging="360"/>
+      </w:pPr>
+      <w:rPr>
+        <w:rFonts w:ascii="Calibri" w:eastAsiaTheme="minorHAnsi" w:hAnsi="Calibri" w:cs="Calibri" w:hint="default"/>
+      </w:rPr>
+    </w:lvl>
+    <w:lvl w:ilvl="1" w:tplc="08090003" w:tentative="1">
+      <w:start w:val="1"/>
+      <w:numFmt w:val="bullet"/>
+      <w:lvlText w:val="o"/>
+      <w:lvlJc w:val="left"/>
+      <w:pPr>
+        <w:ind w:left="1440" w:hanging="360"/>
+      </w:pPr>
+      <w:rPr>
+        <w:rFonts w:ascii="Courier New" w:hAnsi="Courier New" w:cs="Courier New" w:hint="default"/>
+      </w:rPr>
+    </w:lvl>
+    <w:lvl w:ilvl="2" w:tplc="08090005" w:tentative="1">
+      <w:start w:val="1"/>
+      <w:numFmt w:val="bullet"/>
+      <w:lvlText w:val=""/>
+      <w:lvlJc w:val="left"/>
+      <w:pPr>
+        <w:ind w:left="2160" w:hanging="360"/>
+      </w:pPr>
+      <w:rPr>
+        <w:rFonts w:ascii="Wingdings" w:hAnsi="Wingdings" w:hint="default"/>
+      </w:rPr>
+    </w:lvl>
+    <w:lvl w:ilvl="3" w:tplc="08090001" w:tentative="1">
+      <w:start w:val="1"/>
+      <w:numFmt w:val="bullet"/>
+      <w:lvlText w:val=""/>
+      <w:lvlJc w:val="left"/>
+      <w:pPr>
+        <w:ind w:left="2880" w:hanging="360"/>
+      </w:pPr>
+      <w:rPr>
+        <w:rFonts w:ascii="Symbol" w:hAnsi="Symbol" w:hint="default"/>
+      </w:rPr>
+    </w:lvl>
+    <w:lvl w:ilvl="4" w:tplc="08090003" w:tentative="1">
+      <w:start w:val="1"/>
+      <w:numFmt w:val="bullet"/>
+      <w:lvlText w:val="o"/>
+      <w:lvlJc w:val="left"/>
+      <w:pPr>
+        <w:ind w:left="3600" w:hanging="360"/>
+      </w:pPr>
+      <w:rPr>
+        <w:rFonts w:ascii="Courier New" w:hAnsi="Courier New" w:cs="Courier New" w:hint="default"/>
+      </w:rPr>
+    </w:lvl>
+    <w:lvl w:ilvl="5" w:tplc="08090005" w:tentative="1">
+      <w:start w:val="1"/>
+      <w:numFmt w:val="bullet"/>
+      <w:lvlText w:val=""/>
+      <w:lvlJc w:val="left"/>
+      <w:pPr>
+        <w:ind w:left="4320" w:hanging="360"/>
+      </w:pPr>
+      <w:rPr>
+        <w:rFonts w:ascii="Wingdings" w:hAnsi="Wingdings" w:hint="default"/>
+      </w:rPr>
+    </w:lvl>
+    <w:lvl w:ilvl="6" w:tplc="08090001" w:tentative="1">
+      <w:start w:val="1"/>
+      <w:numFmt w:val="bullet"/>
+      <w:lvlText w:val=""/>
+      <w:lvlJc w:val="left"/>
+      <w:pPr>
+        <w:ind w:left="5040" w:hanging="360"/>
+      </w:pPr>
+      <w:rPr>
+        <w:rFonts w:ascii="Symbol" w:hAnsi="Symbol" w:hint="default"/>
+      </w:rPr>
+    </w:lvl>
+    <w:lvl w:ilvl="7" w:tplc="08090003" w:tentative="1">
+      <w:start w:val="1"/>
+      <w:numFmt w:val="bullet"/>
+      <w:lvlText w:val="o"/>
+      <w:lvlJc w:val="left"/>
+      <w:pPr>
+        <w:ind w:left="5760" w:hanging="360"/>
+      </w:pPr>
+      <w:rPr>
+        <w:rFonts w:ascii="Courier New" w:hAnsi="Courier New" w:cs="Courier New" w:hint="default"/>
+      </w:rPr>
+    </w:lvl>
+    <w:lvl w:ilvl="8" w:tplc="08090005" w:tentative="1">
+      <w:start w:val="1"/>
+      <w:numFmt w:val="bullet"/>
+      <w:lvlText w:val=""/>
+      <w:lvlJc w:val="left"/>
+      <w:pPr>
+        <w:ind w:left="6480" w:hanging="360"/>
+      </w:pPr>
+      <w:rPr>
+        <w:rFonts w:ascii="Wingdings" w:hAnsi="Wingdings" w:hint="default"/>
+      </w:rPr>
+    </w:lvl>
+  </w:abstractNum>
+  <w:abstractNum w:abstractNumId="10" w15:restartNumberingAfterBreak="0">
     <w:nsid w:val="770D05EB"/>
     <w:multiLevelType w:val="hybridMultilevel"/>
     <w:tmpl w:val="13E0EE5C"/>
@@ -2829,7 +4055,7 @@
       </w:rPr>
     </w:lvl>
   </w:abstractNum>
-  <w:abstractNum w:abstractNumId="4" w15:restartNumberingAfterBreak="0">
+  <w:abstractNum w:abstractNumId="11" w15:restartNumberingAfterBreak="0">
     <w:nsid w:val="7FD86049"/>
     <w:multiLevelType w:val="hybridMultilevel"/>
     <w:tmpl w:val="5A5E57EE"/>
@@ -2946,16 +4172,37 @@
     <w:abstractNumId w:val="0"/>
   </w:num>
   <w:num w:numId="2" w16cid:durableId="413210001">
+    <w:abstractNumId w:val="10"/>
+  </w:num>
+  <w:num w:numId="3" w16cid:durableId="1329282429">
     <w:abstractNumId w:val="3"/>
   </w:num>
-  <w:num w:numId="3" w16cid:durableId="1329282429">
-    <w:abstractNumId w:val="1"/>
+  <w:num w:numId="4" w16cid:durableId="174540926">
+    <w:abstractNumId w:val="11"/>
   </w:num>
-  <w:num w:numId="4" w16cid:durableId="174540926">
+  <w:num w:numId="5" w16cid:durableId="90325312">
+    <w:abstractNumId w:val="8"/>
+  </w:num>
+  <w:num w:numId="6" w16cid:durableId="773718098">
+    <w:abstractNumId w:val="7"/>
+  </w:num>
+  <w:num w:numId="7" w16cid:durableId="526992313">
+    <w:abstractNumId w:val="2"/>
+  </w:num>
+  <w:num w:numId="8" w16cid:durableId="1174682067">
+    <w:abstractNumId w:val="5"/>
+  </w:num>
+  <w:num w:numId="9" w16cid:durableId="1948389638">
+    <w:abstractNumId w:val="6"/>
+  </w:num>
+  <w:num w:numId="10" w16cid:durableId="1817213115">
     <w:abstractNumId w:val="4"/>
   </w:num>
-  <w:num w:numId="5" w16cid:durableId="90325312">
-    <w:abstractNumId w:val="2"/>
+  <w:num w:numId="11" w16cid:durableId="1511987367">
+    <w:abstractNumId w:val="9"/>
+  </w:num>
+  <w:num w:numId="12" w16cid:durableId="1328558837">
+    <w:abstractNumId w:val="1"/>
   </w:num>
 </w:numbering>
 </file>

--- a/FYP Project Report.docx
+++ b/FYP Project Report.docx
@@ -1073,6 +1073,13 @@
     </w:p>
     <w:p>
       <w:pPr>
+        <w:rPr>
+          <w:rFonts w:cstheme="minorHAnsi"/>
+        </w:rPr>
+      </w:pPr>
+    </w:p>
+    <w:p>
+      <w:pPr>
         <w:pStyle w:val="ListParagraph"/>
         <w:numPr>
           <w:ilvl w:val="0"/>
@@ -1109,6 +1116,13 @@
     </w:p>
     <w:p>
       <w:pPr>
+        <w:rPr>
+          <w:rFonts w:cstheme="minorHAnsi"/>
+        </w:rPr>
+      </w:pPr>
+    </w:p>
+    <w:p>
+      <w:pPr>
         <w:pStyle w:val="ListParagraph"/>
         <w:numPr>
           <w:ilvl w:val="1"/>
@@ -1140,8 +1154,16 @@
         <w:rPr>
           <w:rFonts w:cstheme="minorHAnsi"/>
         </w:rPr>
+        <w:lastRenderedPageBreak/>
         <w:t>Provides insights into which modules have inaccurate estimation of PGTA demand and its scale</w:t>
       </w:r>
+    </w:p>
+    <w:p>
+      <w:pPr>
+        <w:rPr>
+          <w:rFonts w:cstheme="minorHAnsi"/>
+        </w:rPr>
+      </w:pPr>
     </w:p>
     <w:p>
       <w:pPr>
@@ -1176,7 +1198,6 @@
         <w:rPr>
           <w:rFonts w:cstheme="minorHAnsi"/>
         </w:rPr>
-        <w:lastRenderedPageBreak/>
         <w:t xml:space="preserve">To </w:t>
       </w:r>
       <w:r>
@@ -1185,6 +1206,13 @@
         </w:rPr>
         <w:t>determine whether the number of students enrolled affect the number of PGTAs recruited for the academic year 2022-2023 (only data for one year can be found)</w:t>
       </w:r>
+    </w:p>
+    <w:p>
+      <w:pPr>
+        <w:rPr>
+          <w:rFonts w:cstheme="minorHAnsi"/>
+        </w:rPr>
+      </w:pPr>
     </w:p>
     <w:p>
       <w:pPr>
@@ -1254,6 +1282,13 @@
     </w:p>
     <w:p>
       <w:pPr>
+        <w:rPr>
+          <w:rFonts w:cstheme="minorHAnsi"/>
+        </w:rPr>
+      </w:pPr>
+    </w:p>
+    <w:p>
+      <w:pPr>
         <w:pStyle w:val="ListParagraph"/>
         <w:numPr>
           <w:ilvl w:val="1"/>
@@ -1346,6 +1381,13 @@
     </w:p>
     <w:p>
       <w:pPr>
+        <w:rPr>
+          <w:rFonts w:cstheme="minorHAnsi"/>
+        </w:rPr>
+      </w:pPr>
+    </w:p>
+    <w:p>
+      <w:pPr>
         <w:pStyle w:val="ListParagraph"/>
         <w:numPr>
           <w:ilvl w:val="1"/>
@@ -1546,7 +1588,21 @@
     <w:p/>
     <w:p/>
     <w:p>
-      <w:r>
+      <w:pPr>
+        <w:rPr>
+          <w:b/>
+          <w:bCs/>
+          <w:sz w:val="32"/>
+          <w:szCs w:val="32"/>
+        </w:rPr>
+      </w:pPr>
+      <w:r>
+        <w:rPr>
+          <w:b/>
+          <w:bCs/>
+          <w:sz w:val="32"/>
+          <w:szCs w:val="32"/>
+        </w:rPr>
         <w:t>2.1 Background Research</w:t>
       </w:r>
     </w:p>
@@ -1558,8 +1614,79 @@
     </w:p>
     <w:p/>
     <w:p>
-      <w:r>
-        <w:t>Data Sources</w:t>
+      <w:pPr>
+        <w:rPr>
+          <w:b/>
+          <w:bCs/>
+          <w:sz w:val="28"/>
+          <w:szCs w:val="28"/>
+        </w:rPr>
+      </w:pPr>
+      <w:r>
+        <w:rPr>
+          <w:b/>
+          <w:bCs/>
+          <w:sz w:val="28"/>
+          <w:szCs w:val="28"/>
+        </w:rPr>
+        <w:t xml:space="preserve">2.1.1 </w:t>
+      </w:r>
+      <w:r>
+        <w:rPr>
+          <w:b/>
+          <w:bCs/>
+          <w:sz w:val="28"/>
+          <w:szCs w:val="28"/>
+        </w:rPr>
+        <w:t>Technology Stack</w:t>
+      </w:r>
+    </w:p>
+    <w:p/>
+    <w:p>
+      <w:r>
+        <w:t xml:space="preserve">Selecting the technology stack for a project can be dependent on </w:t>
+      </w:r>
+      <w:r>
+        <w:t xml:space="preserve">specific requirements of </w:t>
+      </w:r>
+      <w:r>
+        <w:t>the</w:t>
+      </w:r>
+      <w:r>
+        <w:t xml:space="preserve"> project, such as the complexity of data, real-time processing needs, interactivity level, and the intended </w:t>
+      </w:r>
+      <w:r>
+        <w:t>user’s</w:t>
+      </w:r>
+      <w:r>
+        <w:t xml:space="preserve"> technical proficiency.</w:t>
+      </w:r>
+      <w:r>
+        <w:t xml:space="preserve"> My supervisor will be the intender user after completion of this project and hence, the technology stack chosen must suit her technical proficiency and preferences. Hence, the main requirements of the technology stack include ease of use, Python based and freely available. A few d</w:t>
+      </w:r>
+      <w:r>
+        <w:t xml:space="preserve">ifferent platforms </w:t>
+      </w:r>
+      <w:r>
+        <w:t xml:space="preserve">that meet the main requirements was </w:t>
+      </w:r>
+      <w:r>
+        <w:t>considered for the implementation of this project</w:t>
+      </w:r>
+      <w:r>
+        <w:t>. Their strengths and weaknesses in different areas of the project are considered carefully to enable a successful implementation of this project</w:t>
+      </w:r>
+      <w:r>
+        <w:t>.</w:t>
+      </w:r>
+      <w:r>
+        <w:t xml:space="preserve"> Here are the platforms considered and their evaluations:</w:t>
+      </w:r>
+    </w:p>
+    <w:p/>
+    <w:p>
+      <w:r>
+        <w:t xml:space="preserve">Grafana </w:t>
       </w:r>
     </w:p>
     <w:p>
@@ -1571,7 +1698,7 @@
         </w:numPr>
       </w:pPr>
       <w:r>
-        <w:t>Write about how data are given, and where it has been collected, the ethics behind retaining data and accessing them</w:t>
+        <w:t>Best for real-time monitoring and observability</w:t>
       </w:r>
     </w:p>
     <w:p>
@@ -1583,7 +1710,7 @@
         </w:numPr>
       </w:pPr>
       <w:r>
-        <w:t xml:space="preserve">The data are sourced by my supervisor in the format of excel sheets. The data are collected and recorded manually when students signed up to be a teaching assistant. </w:t>
+        <w:t>Specialises in complex time-series data visualisation</w:t>
       </w:r>
     </w:p>
     <w:p>
@@ -1595,62 +1722,13 @@
         </w:numPr>
       </w:pPr>
       <w:r>
-        <w:t>The data provided did not contain any sensitive/personal information (eg. Students’ email, phone number, date of birth, etc.) and hence, the ethical report is not needed to address the ethical conducts within this project</w:t>
+        <w:t>Offers extensive customisation options through a wide range of plugins</w:t>
       </w:r>
     </w:p>
     <w:p/>
-    <w:p/>
-    <w:p>
-      <w:r>
-        <w:t>Technology Stack</w:t>
-      </w:r>
-    </w:p>
-    <w:p/>
-    <w:p>
-      <w:r>
-        <w:t xml:space="preserve">Selecting the technology stack for a project can be dependent on </w:t>
-      </w:r>
-      <w:r>
-        <w:t xml:space="preserve">specific requirements of </w:t>
-      </w:r>
-      <w:r>
-        <w:t>the</w:t>
-      </w:r>
-      <w:r>
-        <w:t xml:space="preserve"> project, such as the complexity of data, real-time processing needs, interactivity level, and the intended </w:t>
-      </w:r>
-      <w:r>
-        <w:t>user’s</w:t>
-      </w:r>
-      <w:r>
-        <w:t xml:space="preserve"> technical proficiency.</w:t>
-      </w:r>
-      <w:r>
-        <w:t xml:space="preserve"> My supervisor will be the intender user after completion of this project and hence, the technology stack chosen must suit her technical proficiency and preferences. Hence, the main requirements of the technology stack include ease of use, Python based and freely available. A few d</w:t>
-      </w:r>
-      <w:r>
-        <w:t xml:space="preserve">ifferent platforms </w:t>
-      </w:r>
-      <w:r>
-        <w:t xml:space="preserve">that meet the main requirements was </w:t>
-      </w:r>
-      <w:r>
-        <w:t>considered for the implementation of this project</w:t>
-      </w:r>
-      <w:r>
-        <w:t>. Their strengths and weaknesses in different areas of the project are considered carefully to enable a successful implementation of this project</w:t>
-      </w:r>
-      <w:r>
-        <w:t>.</w:t>
-      </w:r>
-      <w:r>
-        <w:t xml:space="preserve"> Here are the platforms considered and their evaluations:</w:t>
-      </w:r>
-    </w:p>
-    <w:p/>
-    <w:p>
-      <w:r>
-        <w:t xml:space="preserve">Grafana </w:t>
+    <w:p>
+      <w:r>
+        <w:t xml:space="preserve">Streamlit </w:t>
       </w:r>
     </w:p>
     <w:p>
@@ -1662,7 +1740,10 @@
         </w:numPr>
       </w:pPr>
       <w:r>
-        <w:t>Best for real-time monitoring and observability</w:t>
+        <w:t>Ideal for quickly c</w:t>
+      </w:r>
+      <w:r>
+        <w:t>reating data apps, reports, and dashboards</w:t>
       </w:r>
     </w:p>
     <w:p>
@@ -1674,7 +1755,10 @@
         </w:numPr>
       </w:pPr>
       <w:r>
-        <w:t>Specialises in complex time-series data visualisation</w:t>
+        <w:t>More s</w:t>
+      </w:r>
+      <w:r>
+        <w:t>uitable with static data with smaller datasets</w:t>
       </w:r>
     </w:p>
     <w:p>
@@ -1686,7 +1770,37 @@
         </w:numPr>
       </w:pPr>
       <w:r>
-        <w:t>Offers extensive customisation options through a wide range of plugins</w:t>
+        <w:t>Easy to set up</w:t>
+      </w:r>
+      <w:r>
+        <w:t xml:space="preserve">, </w:t>
+      </w:r>
+      <w:r>
+        <w:t>configure</w:t>
+      </w:r>
+      <w:r>
+        <w:t xml:space="preserve"> and </w:t>
+      </w:r>
+      <w:r>
+        <w:t>deploy</w:t>
+      </w:r>
+      <w:r>
+        <w:t xml:space="preserve"> </w:t>
+      </w:r>
+      <w:r>
+        <w:t xml:space="preserve">with </w:t>
+      </w:r>
+      <w:r>
+        <w:t>minimal</w:t>
+      </w:r>
+      <w:r>
+        <w:t xml:space="preserve"> </w:t>
+      </w:r>
+      <w:r>
+        <w:t>infrastructure</w:t>
+      </w:r>
+      <w:r>
+        <w:t xml:space="preserve"> requirements</w:t>
       </w:r>
     </w:p>
     <w:p>
@@ -1697,10 +1811,17 @@
           <w:numId w:val="2"/>
         </w:numPr>
       </w:pPr>
-    </w:p>
-    <w:p>
-      <w:r>
-        <w:t xml:space="preserve">Streamlit </w:t>
+      <w:r>
+        <w:t>Limited in terms of real-time capabilities and complex interactive feature</w:t>
+      </w:r>
+      <w:r>
+        <w:t>s</w:t>
+      </w:r>
+    </w:p>
+    <w:p/>
+    <w:p>
+      <w:r>
+        <w:t>Plotly (Dash)</w:t>
       </w:r>
     </w:p>
     <w:p>
@@ -1712,10 +1833,7 @@
         </w:numPr>
       </w:pPr>
       <w:r>
-        <w:t>Ideal for quickly c</w:t>
-      </w:r>
-      <w:r>
-        <w:t>reating data apps, reports, and dashboards</w:t>
+        <w:t xml:space="preserve">Focuses more on data visualisation </w:t>
       </w:r>
     </w:p>
     <w:p>
@@ -1727,10 +1845,7 @@
         </w:numPr>
       </w:pPr>
       <w:r>
-        <w:t>More s</w:t>
-      </w:r>
-      <w:r>
-        <w:t>uitable with static data with smaller datasets</w:t>
+        <w:t>Has better graphing tools</w:t>
       </w:r>
     </w:p>
     <w:p>
@@ -1742,37 +1857,13 @@
         </w:numPr>
       </w:pPr>
       <w:r>
-        <w:t>Easy to set up</w:t>
-      </w:r>
-      <w:r>
-        <w:t xml:space="preserve">, </w:t>
-      </w:r>
-      <w:r>
-        <w:t>configure</w:t>
-      </w:r>
-      <w:r>
-        <w:t xml:space="preserve"> and </w:t>
-      </w:r>
-      <w:r>
-        <w:t>deploy</w:t>
-      </w:r>
-      <w:r>
-        <w:t xml:space="preserve"> </w:t>
-      </w:r>
-      <w:r>
-        <w:t xml:space="preserve">with </w:t>
-      </w:r>
-      <w:r>
-        <w:t>minimal</w:t>
-      </w:r>
-      <w:r>
-        <w:t xml:space="preserve"> </w:t>
-      </w:r>
-      <w:r>
-        <w:t>infrastructure</w:t>
-      </w:r>
-      <w:r>
-        <w:t xml:space="preserve"> requirements</w:t>
+        <w:t>Better suited for advanced interactivity</w:t>
+      </w:r>
+    </w:p>
+    <w:p/>
+    <w:p>
+      <w:r>
+        <w:t>Jupyter Notebooks</w:t>
       </w:r>
     </w:p>
     <w:p>
@@ -1784,12 +1875,7 @@
         </w:numPr>
       </w:pPr>
       <w:r>
-        <w:t>Limited in terms of real-time capabilities and complex interactive features</w:t>
-      </w:r>
-    </w:p>
-    <w:p>
-      <w:r>
-        <w:t>Plotly (Dash)</w:t>
+        <w:t>Interactive computing environment that supports live code, equations, visualizations, and narrative text.</w:t>
       </w:r>
     </w:p>
     <w:p>
@@ -1801,7 +1887,7 @@
         </w:numPr>
       </w:pPr>
       <w:r>
-        <w:t xml:space="preserve">Focuses more on data visualisation </w:t>
+        <w:t>Highly popular in the data science community for exploratory data analysis and prototyping.</w:t>
       </w:r>
     </w:p>
     <w:p>
@@ -1813,9 +1899,49 @@
         </w:numPr>
       </w:pPr>
       <w:r>
-        <w:t>Has better graphing tools</w:t>
-      </w:r>
-    </w:p>
+        <w:t>Integrates well with Python libraries like Matplotlib, Seaborn, Plotly for visualization.</w:t>
+      </w:r>
+    </w:p>
+    <w:p/>
+    <w:p>
+      <w:r>
+        <w:t xml:space="preserve">In conclusion, Streamlit is chosen for its quick and easy setup along with Dash for its extensive data visualisation tools to enable easy plotting of graphs. Jupyter Notebooks are </w:t>
+      </w:r>
+      <w:r>
+        <w:lastRenderedPageBreak/>
+        <w:t>used for its support in data analysis and suitability in training machine learning models. It also works and integrates well with Plotly.</w:t>
+      </w:r>
+    </w:p>
+    <w:p/>
+    <w:p>
+      <w:pPr>
+        <w:rPr>
+          <w:b/>
+          <w:bCs/>
+          <w:sz w:val="28"/>
+          <w:szCs w:val="28"/>
+        </w:rPr>
+      </w:pPr>
+      <w:r>
+        <w:rPr>
+          <w:b/>
+          <w:bCs/>
+          <w:sz w:val="28"/>
+          <w:szCs w:val="28"/>
+        </w:rPr>
+        <w:t xml:space="preserve">2.1.2 </w:t>
+      </w:r>
+      <w:r>
+        <w:rPr>
+          <w:b/>
+          <w:bCs/>
+          <w:sz w:val="28"/>
+          <w:szCs w:val="28"/>
+        </w:rPr>
+        <w:t>Data Sources</w:t>
+      </w:r>
+    </w:p>
+    <w:p/>
     <w:p>
       <w:pPr>
         <w:pStyle w:val="ListParagraph"/>
@@ -1825,12 +1951,7 @@
         </w:numPr>
       </w:pPr>
       <w:r>
-        <w:t>Better suited for advanced interactivity</w:t>
-      </w:r>
-    </w:p>
-    <w:p>
-      <w:r>
-        <w:t>Jupyter Notebooks</w:t>
+        <w:t>Write about how data are given, and where it has been collected, the ethics behind retaining data and accessing them.</w:t>
       </w:r>
     </w:p>
     <w:p>
@@ -1842,8 +1963,7 @@
         </w:numPr>
       </w:pPr>
       <w:r>
-        <w:lastRenderedPageBreak/>
-        <w:t>Interactive computing environment that supports live code, equations, visualizations, and narrative text.</w:t>
+        <w:t xml:space="preserve">The data are sourced by my supervisor in the format of excel sheets. The data are collected and recorded manually when students signed up to be a teaching assistant. </w:t>
       </w:r>
     </w:p>
     <w:p>
@@ -1855,9 +1975,1272 @@
         </w:numPr>
       </w:pPr>
       <w:r>
-        <w:t>Highly popular in the data science community for exploratory data analysis and prototyping.</w:t>
-      </w:r>
-    </w:p>
+        <w:t>The data provided did not contain any sensitive/personal information and hence, the ethical report is not needed to address the ethical conducts within this project</w:t>
+      </w:r>
+    </w:p>
+    <w:p>
+      <w:pPr>
+        <w:rPr>
+          <w:rFonts w:cstheme="minorHAnsi"/>
+        </w:rPr>
+      </w:pPr>
+    </w:p>
+    <w:p>
+      <w:pPr>
+        <w:pStyle w:val="ListParagraph"/>
+        <w:numPr>
+          <w:ilvl w:val="0"/>
+          <w:numId w:val="19"/>
+        </w:numPr>
+      </w:pPr>
+      <w:r>
+        <w:rPr>
+          <w:rFonts w:cstheme="minorHAnsi"/>
+          <w:b/>
+          <w:bCs/>
+          <w:sz w:val="40"/>
+          <w:szCs w:val="40"/>
+        </w:rPr>
+        <w:t>Analysis</w:t>
+      </w:r>
+      <w:r>
+        <w:rPr>
+          <w:rFonts w:cstheme="minorHAnsi"/>
+          <w:b/>
+          <w:bCs/>
+          <w:sz w:val="40"/>
+          <w:szCs w:val="40"/>
+        </w:rPr>
+        <w:t xml:space="preserve"> </w:t>
+      </w:r>
+      <w:r>
+        <w:rPr>
+          <w:rFonts w:cstheme="minorHAnsi"/>
+          <w:b/>
+          <w:bCs/>
+          <w:sz w:val="40"/>
+          <w:szCs w:val="40"/>
+        </w:rPr>
+        <w:t>and Implementation</w:t>
+      </w:r>
+    </w:p>
+    <w:p/>
+    <w:p>
+      <w:r>
+        <w:t xml:space="preserve">This section discusses … </w:t>
+      </w:r>
+    </w:p>
+    <w:p/>
+    <w:p>
+      <w:pPr>
+        <w:rPr>
+          <w:b/>
+          <w:bCs/>
+          <w:sz w:val="32"/>
+          <w:szCs w:val="32"/>
+        </w:rPr>
+      </w:pPr>
+      <w:r>
+        <w:rPr>
+          <w:b/>
+          <w:bCs/>
+          <w:sz w:val="32"/>
+          <w:szCs w:val="32"/>
+        </w:rPr>
+        <w:t>3</w:t>
+      </w:r>
+      <w:r>
+        <w:rPr>
+          <w:b/>
+          <w:bCs/>
+          <w:sz w:val="32"/>
+          <w:szCs w:val="32"/>
+        </w:rPr>
+        <w:t xml:space="preserve">.1 </w:t>
+      </w:r>
+      <w:r>
+        <w:rPr>
+          <w:b/>
+          <w:bCs/>
+          <w:sz w:val="32"/>
+          <w:szCs w:val="32"/>
+        </w:rPr>
+        <w:t>Data Processing</w:t>
+      </w:r>
+    </w:p>
+    <w:p/>
+    <w:p>
+      <w:r>
+        <w:t>The provided dataset required extensive preprocessing due to the presence of missing values and data in inconsistent formats. The dataProcessing.py file includes a suite of functions crucial for data preparation, enabling analysis and modeling.</w:t>
+      </w:r>
+      <w:r>
+        <w:t xml:space="preserve"> </w:t>
+      </w:r>
+      <w:r>
+        <w:t>Each function plays a role in transforming raw data into a structured format conducive to analytics and predictive modeling, ensuring the usability of the dataset.</w:t>
+      </w:r>
+      <w:r>
+        <w:t xml:space="preserve"> </w:t>
+      </w:r>
+      <w:r>
+        <w:t>Here's a detailed look at these functions:</w:t>
+      </w:r>
+    </w:p>
+    <w:p/>
+    <w:p>
+      <w:pPr>
+        <w:pStyle w:val="ListParagraph"/>
+        <w:numPr>
+          <w:ilvl w:val="0"/>
+          <w:numId w:val="16"/>
+        </w:numPr>
+        <w:ind w:left="360"/>
+        <w:rPr>
+          <w:b/>
+          <w:bCs/>
+        </w:rPr>
+      </w:pPr>
+      <w:r>
+        <w:rPr>
+          <w:b/>
+          <w:bCs/>
+        </w:rPr>
+        <w:t>no_data_modules</w:t>
+      </w:r>
+      <w:r>
+        <w:rPr>
+          <w:b/>
+          <w:bCs/>
+        </w:rPr>
+        <w:t xml:space="preserve"> </w:t>
+      </w:r>
+      <w:r>
+        <w:rPr>
+          <w:b/>
+          <w:bCs/>
+        </w:rPr>
+        <w:t>(df, col1, col2)</w:t>
+      </w:r>
+    </w:p>
+    <w:p>
+      <w:pPr>
+        <w:rPr>
+          <w:b/>
+          <w:bCs/>
+        </w:rPr>
+      </w:pPr>
+    </w:p>
+    <w:p>
+      <w:pPr>
+        <w:ind w:left="360"/>
+      </w:pPr>
+      <w:r>
+        <w:t>This function identifies modules</w:t>
+      </w:r>
+      <w:r>
+        <w:t xml:space="preserve"> with</w:t>
+      </w:r>
+      <w:r>
+        <w:t xml:space="preserve"> </w:t>
+      </w:r>
+      <w:r>
+        <w:t>'No data found' entries in specified columns. It returns a list of module codes where either of the two specified columns contains 'No data found'.</w:t>
+      </w:r>
+      <w:r>
+        <w:t xml:space="preserve"> </w:t>
+      </w:r>
+      <w:r>
+        <w:t xml:space="preserve">It </w:t>
+      </w:r>
+      <w:r>
+        <w:t xml:space="preserve">is used for listing </w:t>
+      </w:r>
+      <w:r>
+        <w:t>modules with incomplete data</w:t>
+      </w:r>
+      <w:r>
+        <w:t xml:space="preserve"> in </w:t>
+      </w:r>
+      <w:r>
+        <w:t xml:space="preserve">the PGTAs </w:t>
+      </w:r>
+      <w:r>
+        <w:t>recruited and requested</w:t>
+      </w:r>
+      <w:r>
+        <w:t xml:space="preserve"> columns for a </w:t>
+      </w:r>
+      <w:r>
+        <w:t>selected</w:t>
+      </w:r>
+      <w:r>
+        <w:t xml:space="preserve"> year.</w:t>
+      </w:r>
+    </w:p>
+    <w:p>
+      <w:pPr>
+        <w:ind w:left="-360"/>
+      </w:pPr>
+    </w:p>
+    <w:p>
+      <w:pPr>
+        <w:pStyle w:val="ListParagraph"/>
+        <w:numPr>
+          <w:ilvl w:val="0"/>
+          <w:numId w:val="16"/>
+        </w:numPr>
+        <w:ind w:left="360"/>
+        <w:rPr>
+          <w:b/>
+          <w:bCs/>
+        </w:rPr>
+      </w:pPr>
+      <w:r>
+        <w:rPr>
+          <w:b/>
+          <w:bCs/>
+        </w:rPr>
+        <w:t>create_combined_variables_df</w:t>
+      </w:r>
+      <w:r>
+        <w:rPr>
+          <w:b/>
+          <w:bCs/>
+        </w:rPr>
+        <w:t xml:space="preserve"> </w:t>
+      </w:r>
+      <w:r>
+        <w:rPr>
+          <w:b/>
+          <w:bCs/>
+        </w:rPr>
+        <w:t>(df_moduleAssessmentData, df_capVsActualStudents, df_requestedVsRecruited)</w:t>
+      </w:r>
+    </w:p>
+    <w:p>
+      <w:pPr>
+        <w:rPr>
+          <w:b/>
+          <w:bCs/>
+        </w:rPr>
+      </w:pPr>
+    </w:p>
+    <w:p>
+      <w:pPr>
+        <w:pStyle w:val="ListParagraph"/>
+        <w:ind w:left="360"/>
+      </w:pPr>
+      <w:r>
+        <w:t>Combines data from multiple DataFrames (df_moduleAssessmentData, df_capVsActualStudents, df_requestedVsRecruited) to create a single DataFrame. This new DataFrame includes Module Code, Number of Students, PGTAs Recruited, Exam:Coursework Ratio, and Delivery Code. It filters modules based on their presence in all source DataFrames and sorts them by Exam:Coursework Ratio.</w:t>
+      </w:r>
+      <w:r>
+        <w:t xml:space="preserve"> </w:t>
+      </w:r>
+      <w:r>
+        <w:t>It</w:t>
+      </w:r>
+      <w:r>
+        <w:t xml:space="preserve"> is used in plotting the graphs of each individual variables (</w:t>
+      </w:r>
+      <w:r>
+        <w:t>Module Code, Number of Students, Exam:Coursework Ratio, and Delivery Code</w:t>
+      </w:r>
+      <w:r>
+        <w:t>) against PGTAs recruited to gain insights on how each variables affect the number of PGTAs recruited.</w:t>
+      </w:r>
+    </w:p>
+    <w:p>
+      <w:pPr>
+        <w:ind w:left="-360"/>
+      </w:pPr>
+    </w:p>
+    <w:p>
+      <w:pPr>
+        <w:pStyle w:val="ListParagraph"/>
+        <w:numPr>
+          <w:ilvl w:val="0"/>
+          <w:numId w:val="16"/>
+        </w:numPr>
+        <w:ind w:left="360"/>
+        <w:rPr>
+          <w:b/>
+          <w:bCs/>
+        </w:rPr>
+      </w:pPr>
+      <w:r>
+        <w:rPr>
+          <w:b/>
+          <w:bCs/>
+        </w:rPr>
+        <w:t>create_coursework_exam_ratio_column</w:t>
+      </w:r>
+      <w:r>
+        <w:rPr>
+          <w:b/>
+          <w:bCs/>
+        </w:rPr>
+        <w:t xml:space="preserve"> (df)</w:t>
+      </w:r>
+    </w:p>
+    <w:p>
+      <w:pPr>
+        <w:rPr>
+          <w:b/>
+          <w:bCs/>
+        </w:rPr>
+      </w:pPr>
+    </w:p>
+    <w:p>
+      <w:pPr>
+        <w:pStyle w:val="ListParagraph"/>
+        <w:ind w:left="360"/>
+      </w:pPr>
+      <w:r>
+        <w:lastRenderedPageBreak/>
+        <w:t>This function adds a new column 'Exam:Coursework Ratio' to the DataFrame by merging and calculating the weights of exam and coursework from different columns. It then drops duplicates and handles missing values.</w:t>
+      </w:r>
+      <w:r>
+        <w:t xml:space="preserve"> This column is essential to </w:t>
+      </w:r>
+      <w:r>
+        <w:t>create the ‘</w:t>
+      </w:r>
+      <w:r>
+        <w:t>Exam:Coursework Ratio</w:t>
+      </w:r>
+      <w:r>
+        <w:t xml:space="preserve"> vs PGTAs Recruited Graph’</w:t>
+      </w:r>
+    </w:p>
+    <w:p>
+      <w:pPr>
+        <w:ind w:left="-360"/>
+      </w:pPr>
+    </w:p>
+    <w:p>
+      <w:pPr>
+        <w:pStyle w:val="ListParagraph"/>
+        <w:numPr>
+          <w:ilvl w:val="0"/>
+          <w:numId w:val="16"/>
+        </w:numPr>
+        <w:ind w:left="360"/>
+        <w:rPr>
+          <w:b/>
+          <w:bCs/>
+        </w:rPr>
+      </w:pPr>
+      <w:r>
+        <w:rPr>
+          <w:b/>
+          <w:bCs/>
+        </w:rPr>
+        <w:t>split_coursework_exam_ratio_column</w:t>
+      </w:r>
+      <w:r>
+        <w:rPr>
+          <w:b/>
+          <w:bCs/>
+        </w:rPr>
+        <w:t xml:space="preserve"> (df)</w:t>
+      </w:r>
+    </w:p>
+    <w:p>
+      <w:pPr>
+        <w:rPr>
+          <w:b/>
+          <w:bCs/>
+        </w:rPr>
+      </w:pPr>
+    </w:p>
+    <w:p>
+      <w:pPr>
+        <w:pStyle w:val="ListParagraph"/>
+        <w:ind w:left="360"/>
+      </w:pPr>
+      <w:r>
+        <w:t>S</w:t>
+      </w:r>
+      <w:r>
+        <w:t>plits the 'Exam:Coursework Ratio' column into two separate columns ('Exam Weight' and 'Coursework Weight') and removes the original ratio column.</w:t>
+      </w:r>
+      <w:r>
+        <w:t xml:space="preserve"> This is processed so that each of the coursework weights and exam weights are used as features for training the machine learning model.</w:t>
+      </w:r>
+    </w:p>
+    <w:p>
+      <w:pPr>
+        <w:ind w:left="-360"/>
+      </w:pPr>
+    </w:p>
+    <w:p>
+      <w:pPr>
+        <w:pStyle w:val="ListParagraph"/>
+        <w:numPr>
+          <w:ilvl w:val="0"/>
+          <w:numId w:val="16"/>
+        </w:numPr>
+        <w:ind w:left="360"/>
+        <w:rPr>
+          <w:b/>
+          <w:bCs/>
+        </w:rPr>
+      </w:pPr>
+      <w:r>
+        <w:rPr>
+          <w:b/>
+          <w:bCs/>
+        </w:rPr>
+        <w:t>handle_missing_data</w:t>
+      </w:r>
+      <w:r>
+        <w:rPr>
+          <w:b/>
+          <w:bCs/>
+        </w:rPr>
+        <w:t xml:space="preserve"> </w:t>
+      </w:r>
+      <w:r>
+        <w:rPr>
+          <w:b/>
+          <w:bCs/>
+        </w:rPr>
+        <w:t>(df, columns)</w:t>
+      </w:r>
+    </w:p>
+    <w:p>
+      <w:pPr>
+        <w:rPr>
+          <w:b/>
+          <w:bCs/>
+        </w:rPr>
+      </w:pPr>
+    </w:p>
+    <w:p>
+      <w:pPr>
+        <w:pStyle w:val="ListParagraph"/>
+        <w:ind w:left="360"/>
+      </w:pPr>
+      <w:r>
+        <w:t xml:space="preserve">Substitutes 'No data found' entries with </w:t>
+      </w:r>
+      <w:r>
+        <w:t>0</w:t>
+      </w:r>
+      <w:r>
+        <w:t xml:space="preserve"> in specified columns and converts them to numeric format</w:t>
+      </w:r>
+      <w:r>
+        <w:t>.</w:t>
+      </w:r>
+      <w:r>
+        <w:t xml:space="preserve"> </w:t>
+      </w:r>
+      <w:r>
+        <w:t>This ensures data uniformity and prevents computational errors during analysis.</w:t>
+      </w:r>
+    </w:p>
+    <w:p>
+      <w:pPr>
+        <w:ind w:left="-360"/>
+      </w:pPr>
+    </w:p>
+    <w:p>
+      <w:pPr>
+        <w:pStyle w:val="ListParagraph"/>
+        <w:numPr>
+          <w:ilvl w:val="0"/>
+          <w:numId w:val="16"/>
+        </w:numPr>
+        <w:ind w:left="360"/>
+        <w:rPr>
+          <w:b/>
+          <w:bCs/>
+        </w:rPr>
+      </w:pPr>
+      <w:r>
+        <w:rPr>
+          <w:b/>
+          <w:bCs/>
+        </w:rPr>
+        <w:t>handle_nan_data</w:t>
+      </w:r>
+      <w:r>
+        <w:rPr>
+          <w:b/>
+          <w:bCs/>
+        </w:rPr>
+        <w:t xml:space="preserve"> (df)</w:t>
+      </w:r>
+    </w:p>
+    <w:p>
+      <w:pPr>
+        <w:rPr>
+          <w:b/>
+          <w:bCs/>
+        </w:rPr>
+      </w:pPr>
+    </w:p>
+    <w:p>
+      <w:pPr>
+        <w:pStyle w:val="ListParagraph"/>
+        <w:ind w:left="360"/>
+      </w:pPr>
+      <w:r>
+        <w:t>Fills NaN (not a number) entries with zero, addressing the issue of missing data</w:t>
+      </w:r>
+      <w:r>
+        <w:t xml:space="preserve">. </w:t>
+      </w:r>
+      <w:r>
+        <w:t xml:space="preserve">This </w:t>
+      </w:r>
+      <w:r>
+        <w:t xml:space="preserve">also </w:t>
+      </w:r>
+      <w:r>
+        <w:t>ensures data uniformity and prevents computational errors during analysis.</w:t>
+      </w:r>
+    </w:p>
+    <w:p>
+      <w:pPr>
+        <w:ind w:left="-360"/>
+      </w:pPr>
+    </w:p>
+    <w:p>
+      <w:pPr>
+        <w:pStyle w:val="ListParagraph"/>
+        <w:numPr>
+          <w:ilvl w:val="0"/>
+          <w:numId w:val="16"/>
+        </w:numPr>
+        <w:ind w:left="360"/>
+        <w:rPr>
+          <w:b/>
+          <w:bCs/>
+        </w:rPr>
+      </w:pPr>
+      <w:r>
+        <w:rPr>
+          <w:b/>
+          <w:bCs/>
+        </w:rPr>
+        <w:t>column_sum</w:t>
+      </w:r>
+      <w:r>
+        <w:rPr>
+          <w:b/>
+          <w:bCs/>
+        </w:rPr>
+        <w:t xml:space="preserve"> (df, </w:t>
+      </w:r>
+      <w:r>
+        <w:rPr>
+          <w:b/>
+          <w:bCs/>
+        </w:rPr>
+        <w:t>column</w:t>
+      </w:r>
+      <w:r>
+        <w:rPr>
+          <w:b/>
+          <w:bCs/>
+        </w:rPr>
+        <w:t>)</w:t>
+      </w:r>
+    </w:p>
+    <w:p>
+      <w:pPr>
+        <w:rPr>
+          <w:b/>
+          <w:bCs/>
+        </w:rPr>
+      </w:pPr>
+    </w:p>
+    <w:p>
+      <w:pPr>
+        <w:pStyle w:val="ListParagraph"/>
+        <w:ind w:left="360"/>
+      </w:pPr>
+      <w:r>
+        <w:t>Calculates and returns the sum of values in a specified column of the DataFrame</w:t>
+      </w:r>
+      <w:r>
+        <w:t xml:space="preserve">, </w:t>
+      </w:r>
+      <w:r>
+        <w:t>providing aggregated data</w:t>
+      </w:r>
+      <w:r>
+        <w:t xml:space="preserve"> of total students, PGTAs hired and requested for each year</w:t>
+      </w:r>
+      <w:r>
+        <w:t>.</w:t>
+      </w:r>
+    </w:p>
+    <w:p>
+      <w:pPr>
+        <w:ind w:left="-360"/>
+      </w:pPr>
+    </w:p>
+    <w:p>
+      <w:pPr>
+        <w:pStyle w:val="ListParagraph"/>
+        <w:numPr>
+          <w:ilvl w:val="0"/>
+          <w:numId w:val="16"/>
+        </w:numPr>
+        <w:ind w:left="360"/>
+        <w:rPr>
+          <w:b/>
+          <w:bCs/>
+        </w:rPr>
+      </w:pPr>
+      <w:r>
+        <w:rPr>
+          <w:b/>
+          <w:bCs/>
+        </w:rPr>
+        <w:t>difference_calculation</w:t>
+      </w:r>
+      <w:r>
+        <w:rPr>
+          <w:b/>
+          <w:bCs/>
+        </w:rPr>
+        <w:t xml:space="preserve"> (</w:t>
+      </w:r>
+      <w:r>
+        <w:rPr>
+          <w:b/>
+          <w:bCs/>
+        </w:rPr>
+        <w:t>df, selected_year</w:t>
+      </w:r>
+      <w:r>
+        <w:rPr>
+          <w:b/>
+          <w:bCs/>
+        </w:rPr>
+        <w:t>)</w:t>
+      </w:r>
+    </w:p>
+    <w:p>
+      <w:pPr>
+        <w:rPr>
+          <w:b/>
+          <w:bCs/>
+        </w:rPr>
+      </w:pPr>
+    </w:p>
+    <w:p>
+      <w:pPr>
+        <w:pStyle w:val="ListParagraph"/>
+        <w:ind w:left="360"/>
+      </w:pPr>
+      <w:r>
+        <w:t>Computes the difference between requested and recruited PGTAs for a given year and adds this as a new column in the DataFrame.</w:t>
+      </w:r>
+      <w:r>
+        <w:t xml:space="preserve"> </w:t>
+      </w:r>
+      <w:r>
+        <w:t xml:space="preserve">This </w:t>
+      </w:r>
+      <w:r>
+        <w:t>feature is pivotal in evaluating recruitment effectiveness and identifying gaps</w:t>
+      </w:r>
+      <w:r>
+        <w:t xml:space="preserve"> in </w:t>
+      </w:r>
+      <w:r>
+        <w:t>estimation of PGTA demand for each year</w:t>
+      </w:r>
+      <w:r>
+        <w:t>.</w:t>
+      </w:r>
+    </w:p>
+    <w:p>
+      <w:pPr>
+        <w:ind w:left="-360"/>
+      </w:pPr>
+    </w:p>
+    <w:p>
+      <w:pPr>
+        <w:pStyle w:val="ListParagraph"/>
+        <w:numPr>
+          <w:ilvl w:val="0"/>
+          <w:numId w:val="16"/>
+        </w:numPr>
+        <w:ind w:left="360"/>
+        <w:rPr>
+          <w:b/>
+          <w:bCs/>
+        </w:rPr>
+      </w:pPr>
+      <w:r>
+        <w:rPr>
+          <w:b/>
+          <w:bCs/>
+        </w:rPr>
+        <w:t>set_color</w:t>
+      </w:r>
+      <w:r>
+        <w:rPr>
+          <w:b/>
+          <w:bCs/>
+        </w:rPr>
+        <w:t xml:space="preserve"> (df)</w:t>
+      </w:r>
+    </w:p>
+    <w:p>
+      <w:pPr>
+        <w:rPr>
+          <w:b/>
+          <w:bCs/>
+        </w:rPr>
+      </w:pPr>
+    </w:p>
+    <w:p>
+      <w:pPr>
+        <w:pStyle w:val="ListParagraph"/>
+        <w:ind w:left="360"/>
+      </w:pPr>
+      <w:r>
+        <w:t xml:space="preserve">Assigns a color based on the difference between requested and recruited PGTAs, </w:t>
+      </w:r>
+      <w:r>
+        <w:t xml:space="preserve">with red colour </w:t>
+      </w:r>
+      <w:r>
+        <w:t>indicating the demand was higher than expected</w:t>
+      </w:r>
+      <w:r>
+        <w:t xml:space="preserve"> while green colour indicates demand lower than expected</w:t>
+      </w:r>
+      <w:r>
+        <w:t xml:space="preserve">, allowing easy </w:t>
+      </w:r>
+      <w:r>
+        <w:t>data interpretation.</w:t>
+      </w:r>
+    </w:p>
+    <w:p>
+      <w:pPr>
+        <w:ind w:left="-360"/>
+      </w:pPr>
+    </w:p>
+    <w:p>
+      <w:pPr>
+        <w:pStyle w:val="ListParagraph"/>
+        <w:numPr>
+          <w:ilvl w:val="0"/>
+          <w:numId w:val="16"/>
+        </w:numPr>
+        <w:ind w:left="360"/>
+        <w:rPr>
+          <w:b/>
+          <w:bCs/>
+        </w:rPr>
+      </w:pPr>
+      <w:r>
+        <w:rPr>
+          <w:b/>
+          <w:bCs/>
+        </w:rPr>
+        <w:t>load_data</w:t>
+      </w:r>
+      <w:r>
+        <w:rPr>
+          <w:b/>
+          <w:bCs/>
+        </w:rPr>
+        <w:t xml:space="preserve"> (df)</w:t>
+      </w:r>
+    </w:p>
+    <w:p>
+      <w:pPr>
+        <w:rPr>
+          <w:b/>
+          <w:bCs/>
+        </w:rPr>
+      </w:pPr>
+    </w:p>
+    <w:p>
+      <w:pPr>
+        <w:pStyle w:val="ListParagraph"/>
+        <w:ind w:left="360"/>
+      </w:pPr>
+      <w:r>
+        <w:t>Prepares features and target variables for modeling. It one-hot encodes the 'Delivery Code' column, merges this with the rest of the DataFrame, and returns the feature matrix (X) and target vector (y).</w:t>
+      </w:r>
+      <w:r>
+        <w:t xml:space="preserve"> </w:t>
+      </w:r>
+      <w:r>
+        <w:t xml:space="preserve">This is </w:t>
+      </w:r>
+      <w:r>
+        <w:t>fundamental for feeding data into predictive models.</w:t>
+      </w:r>
+    </w:p>
+    <w:p/>
+    <w:p>
+      <w:pPr>
+        <w:rPr>
+          <w:b/>
+          <w:bCs/>
+          <w:sz w:val="32"/>
+          <w:szCs w:val="32"/>
+        </w:rPr>
+      </w:pPr>
+      <w:r>
+        <w:rPr>
+          <w:b/>
+          <w:bCs/>
+          <w:sz w:val="32"/>
+          <w:szCs w:val="32"/>
+        </w:rPr>
+        <w:t>3</w:t>
+      </w:r>
+      <w:r>
+        <w:rPr>
+          <w:b/>
+          <w:bCs/>
+          <w:sz w:val="32"/>
+          <w:szCs w:val="32"/>
+        </w:rPr>
+        <w:t xml:space="preserve">.2 </w:t>
+      </w:r>
+      <w:r>
+        <w:rPr>
+          <w:b/>
+          <w:bCs/>
+          <w:sz w:val="32"/>
+          <w:szCs w:val="32"/>
+        </w:rPr>
+        <w:t>Graph Analysis</w:t>
+      </w:r>
+    </w:p>
+    <w:p/>
+    <w:p>
+      <w:pPr>
+        <w:pStyle w:val="ListParagraph"/>
+        <w:numPr>
+          <w:ilvl w:val="0"/>
+          <w:numId w:val="17"/>
+        </w:numPr>
+        <w:rPr>
+          <w:rFonts w:cstheme="minorHAnsi"/>
+          <w:b/>
+          <w:bCs/>
+        </w:rPr>
+      </w:pPr>
+      <w:r>
+        <w:rPr>
+          <w:rFonts w:cstheme="minorHAnsi"/>
+          <w:b/>
+          <w:bCs/>
+        </w:rPr>
+        <w:t>PGTAs Requested vs PGTAs Recruited Graph</w:t>
+      </w:r>
+    </w:p>
+    <w:p>
+      <w:pPr>
+        <w:rPr>
+          <w:rFonts w:cstheme="minorHAnsi"/>
+        </w:rPr>
+      </w:pPr>
+    </w:p>
+    <w:p>
+      <w:pPr>
+        <w:rPr>
+          <w:rFonts w:cstheme="minorHAnsi"/>
+        </w:rPr>
+      </w:pPr>
+      <w:r>
+        <w:rPr>
+          <w:rFonts w:cstheme="minorHAnsi"/>
+        </w:rPr>
+        <w:t xml:space="preserve">This graph </w:t>
+      </w:r>
+      <w:r>
+        <w:rPr>
+          <w:rFonts w:cstheme="minorHAnsi"/>
+        </w:rPr>
+        <w:t xml:space="preserve">aims to </w:t>
+      </w:r>
+      <w:r>
+        <w:rPr>
+          <w:rFonts w:cstheme="minorHAnsi"/>
+        </w:rPr>
+        <w:t>provide insights into which modules have inaccurate estimation of PGTA demand and its scale</w:t>
+      </w:r>
+      <w:r>
+        <w:rPr>
+          <w:rFonts w:cstheme="minorHAnsi"/>
+        </w:rPr>
+        <w:t>.</w:t>
+      </w:r>
+    </w:p>
+    <w:p>
+      <w:pPr>
+        <w:rPr>
+          <w:rFonts w:cstheme="minorHAnsi"/>
+        </w:rPr>
+      </w:pPr>
+    </w:p>
+    <w:p>
+      <w:r>
+        <w:rPr>
+          <w:rFonts w:cstheme="minorHAnsi"/>
+          <w:b/>
+          <w:bCs/>
+          <w:sz w:val="28"/>
+          <w:szCs w:val="28"/>
+        </w:rPr>
+        <w:t>Analysis</w:t>
+      </w:r>
+      <w:r>
+        <w:rPr>
+          <w:rFonts w:cstheme="minorHAnsi"/>
+          <w:b/>
+          <w:bCs/>
+        </w:rPr>
+        <w:t>:</w:t>
+      </w:r>
+      <w:r>
+        <w:rPr>
+          <w:rFonts w:cstheme="minorHAnsi"/>
+        </w:rPr>
+        <w:t xml:space="preserve"> </w:t>
+      </w:r>
+      <w:r>
+        <w:t>The final graph examines the relationship between module delivery codes and the number of PGTAs recruited. Variability across delivery codes could suggest that the nature of the module, potentially its complexity or the year of study it's catered to, might influence TA recruitment. However, the data presents a diverse pattern, suggesting a more intricate interplay of factors beyond just the delivery code.</w:t>
+      </w:r>
+    </w:p>
+    <w:p>
+      <w:pPr>
+        <w:rPr>
+          <w:rFonts w:cstheme="minorHAnsi"/>
+        </w:rPr>
+      </w:pPr>
+    </w:p>
+    <w:p>
+      <w:pPr>
+        <w:pStyle w:val="ListParagraph"/>
+        <w:numPr>
+          <w:ilvl w:val="0"/>
+          <w:numId w:val="17"/>
+        </w:numPr>
+        <w:rPr>
+          <w:rFonts w:cstheme="minorHAnsi"/>
+          <w:b/>
+          <w:bCs/>
+        </w:rPr>
+      </w:pPr>
+      <w:r>
+        <w:rPr>
+          <w:rFonts w:cstheme="minorHAnsi"/>
+          <w:b/>
+          <w:bCs/>
+        </w:rPr>
+        <w:t>Students Enrolled vs PGTAs Recruited Graph</w:t>
+      </w:r>
+    </w:p>
+    <w:p>
+      <w:pPr>
+        <w:rPr>
+          <w:rFonts w:cstheme="minorHAnsi"/>
+        </w:rPr>
+      </w:pPr>
+    </w:p>
+    <w:p>
+      <w:pPr>
+        <w:rPr>
+          <w:rFonts w:cstheme="minorHAnsi"/>
+        </w:rPr>
+      </w:pPr>
+      <w:r>
+        <w:rPr>
+          <w:rFonts w:cstheme="minorHAnsi"/>
+        </w:rPr>
+        <w:t xml:space="preserve">This graph aims to </w:t>
+      </w:r>
+      <w:r>
+        <w:rPr>
+          <w:rFonts w:cstheme="minorHAnsi"/>
+        </w:rPr>
+        <w:t>determine whether the number of students enrolled affect the number of PGTAs recruited for the academic year 2022-2023 (only data for one year can be found)</w:t>
+      </w:r>
+    </w:p>
+    <w:p>
+      <w:pPr>
+        <w:rPr>
+          <w:rFonts w:cstheme="minorHAnsi"/>
+        </w:rPr>
+      </w:pPr>
+    </w:p>
+    <w:p>
+      <w:r>
+        <w:rPr>
+          <w:rFonts w:cstheme="minorHAnsi"/>
+          <w:b/>
+          <w:bCs/>
+          <w:sz w:val="28"/>
+          <w:szCs w:val="28"/>
+        </w:rPr>
+        <w:t>Analysis</w:t>
+      </w:r>
+      <w:r>
+        <w:rPr>
+          <w:rFonts w:cstheme="minorHAnsi"/>
+          <w:b/>
+          <w:bCs/>
+        </w:rPr>
+        <w:t>:</w:t>
+      </w:r>
+      <w:r>
+        <w:rPr>
+          <w:rFonts w:cstheme="minorHAnsi"/>
+        </w:rPr>
+        <w:t xml:space="preserve"> </w:t>
+      </w:r>
+      <w:r>
+        <w:t>The final graph examines the relationship between module delivery codes and the number of PGTAs recruited. Variability across delivery codes could suggest that the nature of the module, potentially its complexity or the year of study it's catered to, might influence TA recruitment. However, the data presents a diverse pattern, suggesting a more intricate interplay of factors beyond just the delivery code.</w:t>
+      </w:r>
+    </w:p>
+    <w:p>
+      <w:pPr>
+        <w:rPr>
+          <w:rFonts w:cstheme="minorHAnsi"/>
+        </w:rPr>
+      </w:pPr>
+    </w:p>
+    <w:p>
+      <w:pPr>
+        <w:pStyle w:val="ListParagraph"/>
+        <w:numPr>
+          <w:ilvl w:val="0"/>
+          <w:numId w:val="17"/>
+        </w:numPr>
+        <w:rPr>
+          <w:rFonts w:cstheme="minorHAnsi"/>
+          <w:b/>
+          <w:bCs/>
+        </w:rPr>
+      </w:pPr>
+      <w:r>
+        <w:rPr>
+          <w:rFonts w:cstheme="minorHAnsi"/>
+          <w:b/>
+          <w:bCs/>
+        </w:rPr>
+        <w:t>Exam-Coursework Ratio vs PGTAs Recruited Graph</w:t>
+      </w:r>
+    </w:p>
+    <w:p>
+      <w:pPr>
+        <w:rPr>
+          <w:rFonts w:cstheme="minorHAnsi"/>
+        </w:rPr>
+      </w:pPr>
+    </w:p>
+    <w:p>
+      <w:pPr>
+        <w:rPr>
+          <w:rFonts w:cstheme="minorHAnsi"/>
+        </w:rPr>
+      </w:pPr>
+      <w:r>
+        <w:rPr>
+          <w:rFonts w:cstheme="minorHAnsi"/>
+        </w:rPr>
+        <w:t xml:space="preserve">This graph </w:t>
+      </w:r>
+      <w:r>
+        <w:rPr>
+          <w:rFonts w:cstheme="minorHAnsi"/>
+        </w:rPr>
+        <w:t>aims to determine</w:t>
+      </w:r>
+      <w:r>
+        <w:rPr>
+          <w:rFonts w:cstheme="minorHAnsi"/>
+        </w:rPr>
+        <w:t xml:space="preserve"> whether the weight of coursework and exams affect the number of PGTAs recruited.</w:t>
+      </w:r>
+    </w:p>
+    <w:p>
+      <w:pPr>
+        <w:rPr>
+          <w:rFonts w:cstheme="minorHAnsi"/>
+        </w:rPr>
+      </w:pPr>
+    </w:p>
+    <w:p>
+      <w:r>
+        <w:rPr>
+          <w:rFonts w:cstheme="minorHAnsi"/>
+          <w:b/>
+          <w:bCs/>
+          <w:sz w:val="28"/>
+          <w:szCs w:val="28"/>
+        </w:rPr>
+        <w:t>Analysis</w:t>
+      </w:r>
+      <w:r>
+        <w:rPr>
+          <w:rFonts w:cstheme="minorHAnsi"/>
+          <w:b/>
+          <w:bCs/>
+        </w:rPr>
+        <w:t>:</w:t>
+      </w:r>
+      <w:r>
+        <w:rPr>
+          <w:rFonts w:cstheme="minorHAnsi"/>
+        </w:rPr>
+        <w:t xml:space="preserve"> </w:t>
+      </w:r>
+      <w:r>
+        <w:t>The final graph examines the relationship between module delivery codes and the number of PGTAs recruited. Variability across delivery codes could suggest that the nature of the module, potentially its complexity or the year of study it's catered to, might influence TA recruitment. However, the data presents a diverse pattern, suggesting a more intricate interplay of factors beyond just the delivery code.</w:t>
+      </w:r>
+    </w:p>
+    <w:p>
+      <w:pPr>
+        <w:rPr>
+          <w:rFonts w:cstheme="minorHAnsi"/>
+        </w:rPr>
+      </w:pPr>
+    </w:p>
+    <w:p>
+      <w:pPr>
+        <w:pStyle w:val="ListParagraph"/>
+        <w:numPr>
+          <w:ilvl w:val="0"/>
+          <w:numId w:val="17"/>
+        </w:numPr>
+        <w:rPr>
+          <w:rFonts w:cstheme="minorHAnsi"/>
+          <w:b/>
+          <w:bCs/>
+        </w:rPr>
+      </w:pPr>
+      <w:r>
+        <w:rPr>
+          <w:rFonts w:cstheme="minorHAnsi"/>
+          <w:b/>
+          <w:bCs/>
+        </w:rPr>
+        <w:t>Module Delivery Code vs PGTAs Recruited Graph</w:t>
+      </w:r>
+    </w:p>
+    <w:p>
+      <w:pPr>
+        <w:rPr>
+          <w:rFonts w:cstheme="minorHAnsi"/>
+        </w:rPr>
+      </w:pPr>
+    </w:p>
+    <w:p>
+      <w:pPr>
+        <w:rPr>
+          <w:rFonts w:cstheme="minorHAnsi"/>
+        </w:rPr>
+      </w:pPr>
+      <w:r>
+        <w:rPr>
+          <w:rFonts w:cstheme="minorHAnsi"/>
+        </w:rPr>
+        <w:t xml:space="preserve">This graph aims to </w:t>
+      </w:r>
+      <w:r>
+        <w:rPr>
+          <w:rFonts w:cstheme="minorHAnsi"/>
+        </w:rPr>
+        <w:t>determine whether module delivery code (modules taken by students in different years of study. In other words, difficulty of the module) affect the number of PGTAs recruited.</w:t>
+      </w:r>
+    </w:p>
+    <w:p>
+      <w:pPr>
+        <w:rPr>
+          <w:rFonts w:cstheme="minorHAnsi"/>
+        </w:rPr>
+      </w:pPr>
+    </w:p>
+    <w:p>
+      <w:r>
+        <w:rPr>
+          <w:rFonts w:cstheme="minorHAnsi"/>
+          <w:b/>
+          <w:bCs/>
+          <w:sz w:val="28"/>
+          <w:szCs w:val="28"/>
+        </w:rPr>
+        <w:t>Analysis</w:t>
+      </w:r>
+      <w:r>
+        <w:rPr>
+          <w:rFonts w:cstheme="minorHAnsi"/>
+          <w:b/>
+          <w:bCs/>
+        </w:rPr>
+        <w:t>:</w:t>
+      </w:r>
+      <w:r>
+        <w:rPr>
+          <w:rFonts w:cstheme="minorHAnsi"/>
+        </w:rPr>
+        <w:t xml:space="preserve"> </w:t>
+      </w:r>
+      <w:r>
+        <w:t xml:space="preserve">The final graph examines the relationship between module delivery codes and the number of PGTAs recruited. Variability across delivery codes could suggest that the nature of the module, potentially its complexity or the year of study it's catered to, might </w:t>
+      </w:r>
+      <w:r>
+        <w:lastRenderedPageBreak/>
+        <w:t>influence TA recruitment. However, the data presents a diverse pattern, suggesting a more intricate interplay of factors beyond just the delivery code.</w:t>
+      </w:r>
+    </w:p>
+    <w:p/>
+    <w:p>
+      <w:pPr>
+        <w:rPr>
+          <w:b/>
+          <w:bCs/>
+          <w:sz w:val="28"/>
+          <w:szCs w:val="28"/>
+        </w:rPr>
+      </w:pPr>
+      <w:r>
+        <w:rPr>
+          <w:b/>
+          <w:bCs/>
+          <w:sz w:val="28"/>
+          <w:szCs w:val="28"/>
+        </w:rPr>
+        <w:t>3</w:t>
+      </w:r>
+      <w:r>
+        <w:rPr>
+          <w:b/>
+          <w:bCs/>
+          <w:sz w:val="28"/>
+          <w:szCs w:val="28"/>
+        </w:rPr>
+        <w:t xml:space="preserve">.2.1 </w:t>
+      </w:r>
+      <w:r>
+        <w:rPr>
+          <w:b/>
+          <w:bCs/>
+          <w:sz w:val="28"/>
+          <w:szCs w:val="28"/>
+        </w:rPr>
+        <w:t>Findings and Evaluations</w:t>
+      </w:r>
+    </w:p>
+    <w:p/>
     <w:p>
       <w:pPr>
         <w:pStyle w:val="ListParagraph"/>
@@ -1867,167 +3250,7 @@
         </w:numPr>
       </w:pPr>
       <w:r>
-        <w:t>Integrates well with Python libraries like Matplotlib, Seaborn, Plotly for visualization.</w:t>
-      </w:r>
-    </w:p>
-    <w:p/>
-    <w:p>
-      <w:r>
-        <w:t>In conclusion, Streamlit is chosen for its quick and easy setup along with Dash for its extensive data visualisation tools to enable easy plotting of graphs. Jupyter Notebooks are used for its support in data analysis and suitability in training machine learning models. It also works and integrates well with Plotly.</w:t>
-      </w:r>
-    </w:p>
-    <w:p/>
-    <w:p>
-      <w:pPr>
-        <w:rPr>
-          <w:rFonts w:cstheme="minorHAnsi"/>
-          <w:b/>
-          <w:bCs/>
-          <w:sz w:val="40"/>
-          <w:szCs w:val="40"/>
-        </w:rPr>
-      </w:pPr>
-    </w:p>
-    <w:p>
-      <w:pPr>
-        <w:rPr>
-          <w:rFonts w:cstheme="minorHAnsi"/>
-          <w:b/>
-          <w:bCs/>
-          <w:sz w:val="40"/>
-          <w:szCs w:val="40"/>
-        </w:rPr>
-      </w:pPr>
-      <w:r>
-        <w:rPr>
-          <w:rFonts w:cstheme="minorHAnsi"/>
-          <w:b/>
-          <w:bCs/>
-          <w:sz w:val="40"/>
-          <w:szCs w:val="40"/>
-        </w:rPr>
-        <w:t xml:space="preserve">3 </w:t>
-      </w:r>
-      <w:r>
-        <w:rPr>
-          <w:rFonts w:cstheme="minorHAnsi"/>
-          <w:b/>
-          <w:bCs/>
-          <w:sz w:val="40"/>
-          <w:szCs w:val="40"/>
-        </w:rPr>
-        <w:t>R</w:t>
-      </w:r>
-      <w:r>
-        <w:rPr>
-          <w:rFonts w:cstheme="minorHAnsi"/>
-          <w:b/>
-          <w:bCs/>
-          <w:sz w:val="40"/>
-          <w:szCs w:val="40"/>
-        </w:rPr>
-        <w:t>equirements and Analysis</w:t>
-      </w:r>
-    </w:p>
-    <w:p>
-      <w:pPr>
-        <w:rPr>
-          <w:rFonts w:cstheme="minorHAnsi"/>
-        </w:rPr>
-      </w:pPr>
-    </w:p>
-    <w:p>
-      <w:pPr>
-        <w:rPr>
-          <w:rFonts w:cstheme="minorHAnsi"/>
-        </w:rPr>
-      </w:pPr>
-    </w:p>
-    <w:p>
-      <w:pPr>
-        <w:rPr>
-          <w:rFonts w:cstheme="minorHAnsi"/>
-        </w:rPr>
-      </w:pPr>
-    </w:p>
-    <w:p>
-      <w:pPr>
-        <w:rPr>
-          <w:rFonts w:cstheme="minorHAnsi"/>
-        </w:rPr>
-      </w:pPr>
-    </w:p>
-    <w:p>
-      <w:pPr>
-        <w:rPr>
-          <w:rFonts w:cstheme="minorHAnsi"/>
-        </w:rPr>
-      </w:pPr>
-    </w:p>
-    <w:p>
-      <w:pPr>
-        <w:rPr>
-          <w:rFonts w:cstheme="minorHAnsi"/>
-        </w:rPr>
-      </w:pPr>
-    </w:p>
-    <w:p>
-      <w:pPr>
-        <w:rPr>
-          <w:rFonts w:cstheme="minorHAnsi"/>
-        </w:rPr>
-      </w:pPr>
-    </w:p>
-    <w:p>
-      <w:pPr>
-        <w:rPr>
-          <w:rFonts w:cstheme="minorHAnsi"/>
-        </w:rPr>
-      </w:pPr>
-    </w:p>
-    <w:p>
-      <w:pPr>
-        <w:rPr>
-          <w:rFonts w:cstheme="minorHAnsi"/>
-        </w:rPr>
-      </w:pPr>
-    </w:p>
-    <w:p>
-      <w:r>
-        <w:rPr>
-          <w:rFonts w:cstheme="minorHAnsi"/>
-          <w:b/>
-          <w:bCs/>
-          <w:sz w:val="40"/>
-          <w:szCs w:val="40"/>
-        </w:rPr>
-        <w:t>4</w:t>
-      </w:r>
-      <w:r>
-        <w:rPr>
-          <w:rFonts w:cstheme="minorHAnsi"/>
-          <w:b/>
-          <w:bCs/>
-          <w:sz w:val="40"/>
-          <w:szCs w:val="40"/>
-        </w:rPr>
-        <w:t xml:space="preserve"> </w:t>
-      </w:r>
-      <w:r>
-        <w:rPr>
-          <w:rFonts w:cstheme="minorHAnsi"/>
-          <w:b/>
-          <w:bCs/>
-          <w:sz w:val="40"/>
-          <w:szCs w:val="40"/>
-        </w:rPr>
-        <w:t>Design and Implementation</w:t>
-      </w:r>
-    </w:p>
-    <w:p/>
-    <w:p>
-      <w:r>
-        <w:t>Data Processing</w:t>
+        <w:t>Across all visualizations, it is evident that predicting TA demand is multifaceted, with no single variable providing a complete understanding.</w:t>
       </w:r>
     </w:p>
     <w:p>
@@ -2039,18 +3262,7 @@
         </w:numPr>
       </w:pPr>
       <w:r>
-        <w:t>Functions written to process/clean the data to enable them to be processed (handle missing values, etc.)</w:t>
-      </w:r>
-    </w:p>
-    <w:p/>
-    <w:p>
-      <w:r>
-        <w:t>Graphs</w:t>
-      </w:r>
-    </w:p>
-    <w:p>
-      <w:r>
-        <w:t>Demo Graph</w:t>
+        <w:t>The disparities in requested versus recruited PGTAs highlight the need for refined predictive models that can accommodate a range of influencing factors.</w:t>
       </w:r>
     </w:p>
     <w:p>
@@ -2062,13 +3274,7 @@
         </w:numPr>
       </w:pPr>
       <w:r>
-        <w:t>Get familiar with the syntax and testing out the different callback to get an idea of the capabilities of Plotly library.</w:t>
-      </w:r>
-    </w:p>
-    <w:p/>
-    <w:p>
-      <w:r>
-        <w:t>PGTAs Requested vs Recruited Graph and Module History Graph</w:t>
+        <w:t>The lack of a strong correlation in some graphs suggests that further qualitative data, such as module content analysis or instructor feedback, might be necessary to fully understand TA recruitment needs.</w:t>
       </w:r>
     </w:p>
     <w:p>
@@ -2080,118 +3286,1331 @@
         </w:numPr>
       </w:pPr>
       <w:r>
-        <w:t>Get an idea of the modules that have an underestimated or overestimated PGTA demand and its scale.</w:t>
+        <w:t>These analyses underscore the complexity of academic resource planning and the potential for data-driven approaches to enhance decision-making processes.</w:t>
       </w:r>
     </w:p>
     <w:p/>
     <w:p>
-      <w:r>
-        <w:t>Variables vs PGTAs Recruited Graphs</w:t>
-      </w:r>
-    </w:p>
+      <w:pPr>
+        <w:rPr>
+          <w:b/>
+          <w:bCs/>
+          <w:sz w:val="28"/>
+          <w:szCs w:val="28"/>
+        </w:rPr>
+      </w:pPr>
+      <w:r>
+        <w:rPr>
+          <w:b/>
+          <w:bCs/>
+          <w:sz w:val="28"/>
+          <w:szCs w:val="28"/>
+        </w:rPr>
+        <w:t>3</w:t>
+      </w:r>
+      <w:r>
+        <w:rPr>
+          <w:b/>
+          <w:bCs/>
+          <w:sz w:val="28"/>
+          <w:szCs w:val="28"/>
+        </w:rPr>
+        <w:t xml:space="preserve">.2.2 </w:t>
+      </w:r>
+      <w:r>
+        <w:rPr>
+          <w:b/>
+          <w:bCs/>
+          <w:sz w:val="28"/>
+          <w:szCs w:val="28"/>
+        </w:rPr>
+        <w:t>Conclusion</w:t>
+      </w:r>
+    </w:p>
+    <w:p/>
+    <w:p>
+      <w:r>
+        <w:t>The visualizations provide valuable insights into the factors influencing TA recruitment. However, they also highlight the complexities inherent in academic administration and the potential benefits of adopting comprehensive analytic strategies to improve resource allocation efficiency.</w:t>
+      </w:r>
+    </w:p>
+    <w:p/>
+    <w:p>
+      <w:r>
+        <w:rPr>
+          <w:b/>
+          <w:bCs/>
+          <w:sz w:val="32"/>
+          <w:szCs w:val="32"/>
+        </w:rPr>
+        <w:t>3</w:t>
+      </w:r>
+      <w:r>
+        <w:rPr>
+          <w:b/>
+          <w:bCs/>
+          <w:sz w:val="32"/>
+          <w:szCs w:val="32"/>
+        </w:rPr>
+        <w:t xml:space="preserve">.3 </w:t>
+      </w:r>
+      <w:r>
+        <w:rPr>
+          <w:b/>
+          <w:bCs/>
+          <w:sz w:val="32"/>
+          <w:szCs w:val="32"/>
+        </w:rPr>
+        <w:t>Machine Learning Models</w:t>
+      </w:r>
+    </w:p>
+    <w:p/>
+    <w:p>
+      <w:pPr>
+        <w:rPr>
+          <w:b/>
+          <w:bCs/>
+          <w:sz w:val="28"/>
+          <w:szCs w:val="28"/>
+        </w:rPr>
+      </w:pPr>
+      <w:r>
+        <w:rPr>
+          <w:b/>
+          <w:bCs/>
+          <w:sz w:val="28"/>
+          <w:szCs w:val="28"/>
+        </w:rPr>
+        <w:t xml:space="preserve">3.3.1 </w:t>
+      </w:r>
+      <w:r>
+        <w:rPr>
+          <w:b/>
+          <w:bCs/>
+          <w:sz w:val="28"/>
+          <w:szCs w:val="28"/>
+        </w:rPr>
+        <w:t>Linear Regression and Ridge Regression</w:t>
+      </w:r>
+    </w:p>
+    <w:p/>
+    <w:p>
+      <w:r>
+        <w:rPr>
+          <w:b/>
+          <w:bCs/>
+        </w:rPr>
+        <w:t>Linear Regression</w:t>
+      </w:r>
+      <w:r>
+        <w:t xml:space="preserve"> is a statistical method that models the relationship between a scalar dependent variable y and one or more independent variables (or 'predictors') X. The core idea is to obtain a linear equation that predicts y as accurately as possible from X. It is based on the ordinary least squares (OLS) estimator and assumes a linear relationship between the variables.</w:t>
+      </w:r>
+    </w:p>
+    <w:p/>
+    <w:p>
+      <w:r>
+        <w:rPr>
+          <w:b/>
+          <w:bCs/>
+        </w:rPr>
+        <w:t>Ridge Regression</w:t>
+      </w:r>
+      <w:r>
+        <w:t xml:space="preserve"> is an extension of linear regression where the loss function is modified to minimize the complexity of the model. This is achieved by adding a penalty term to the OLS loss function, which is proportional to the square of the magnitude of the coefficients. Ridge Regression aims to prevent overfitting by penalizing large coefficients.</w:t>
+      </w:r>
+    </w:p>
+    <w:p/>
+    <w:p>
+      <w:r>
+        <w:t xml:space="preserve">The linear_regression and ridge_regression functions defined in the script are designed to instantiate the respective regression models from the scikit-learn library. </w:t>
+      </w:r>
+    </w:p>
+    <w:p>
+      <w:pPr>
+        <w:rPr>
+          <w:b/>
+          <w:bCs/>
+        </w:rPr>
+      </w:pPr>
+    </w:p>
+    <w:p>
+      <w:r>
+        <w:rPr>
+          <w:b/>
+          <w:bCs/>
+        </w:rPr>
+        <w:t>linear_regression(X, y):</w:t>
+      </w:r>
+      <w:r>
+        <w:t xml:space="preserve"> This function configures a RandomForestRegressor from the scikit-learn library with a fixed number of estimators and a set random state for reproducibility.</w:t>
+      </w:r>
+    </w:p>
+    <w:p/>
+    <w:p>
+      <w:r>
+        <w:rPr>
+          <w:b/>
+          <w:bCs/>
+        </w:rPr>
+        <w:t>ridge_regression(X, y):</w:t>
+      </w:r>
+      <w:r>
+        <w:t xml:space="preserve"> It sets up a Ridge regression model with a regularization strength alpha and a specified random state.</w:t>
+      </w:r>
+    </w:p>
+    <w:p/>
+    <w:p>
+      <w:r>
+        <w:rPr>
+          <w:b/>
+          <w:bCs/>
+        </w:rPr>
+        <w:lastRenderedPageBreak/>
+        <w:t>train_model(X, y, model_type):</w:t>
+      </w:r>
+      <w:r>
+        <w:t xml:space="preserve"> Depending on the model type ('ridge' or 'linear'), this function trains the respective regression model on the dataset.</w:t>
+      </w:r>
+    </w:p>
+    <w:p/>
+    <w:p>
+      <w:r>
+        <w:rPr>
+          <w:b/>
+          <w:bCs/>
+        </w:rPr>
+        <w:t>save_model(model, filename):</w:t>
+      </w:r>
+      <w:r>
+        <w:t xml:space="preserve"> This utility saves the trained model to the disk, allowing for later retrieval and inference.</w:t>
+      </w:r>
+    </w:p>
+    <w:p/>
+    <w:p>
+      <w:r>
+        <w:t>Each function accepts the features X and the target variable y and returns a model object configured with a predetermined number of estimators (n_estimators=100) and a random state (random_state=42) to ensure reproducibility.</w:t>
+      </w:r>
+      <w:r>
+        <w:t xml:space="preserve"> </w:t>
+      </w:r>
+      <w:r>
+        <w:t>The script proceeds to load and preprocess the dataset using various functions from the data_processing module. After preparing the data, it trains the specified model, performs K-Fold cross-validation to estimate the model's performance, and saves the model.</w:t>
+      </w:r>
+      <w:r>
+        <w:t xml:space="preserve"> </w:t>
+      </w:r>
+      <w:r>
+        <w:t>The save_model function saves the trained model as a .pkl file to the specified filename, ensuring the model's persistence for future predictions. The function train_model determines which regression model to train based on the model_type parameter, which can be either 'ridge' or 'linear'.</w:t>
+      </w:r>
+    </w:p>
+    <w:p/>
+    <w:p>
+      <w:pPr>
+        <w:rPr>
+          <w:b/>
+          <w:bCs/>
+        </w:rPr>
+      </w:pPr>
+      <w:r>
+        <w:rPr>
+          <w:b/>
+          <w:bCs/>
+        </w:rPr>
+        <w:t>Results and Evaluation</w:t>
+      </w:r>
+    </w:p>
+    <w:p>
+      <w:r>
+        <w:t>The performance of the two models was evaluated using a 5-fold cross-validation approach, with RMSE as the performance metric. The summarized results are as follows:</w:t>
+      </w:r>
+    </w:p>
+    <w:p/>
+    <w:tbl>
+      <w:tblPr>
+        <w:tblStyle w:val="TableGrid"/>
+        <w:tblW w:w="0" w:type="auto"/>
+        <w:tblLook w:val="04A0" w:firstRow="1" w:lastRow="0" w:firstColumn="1" w:lastColumn="0" w:noHBand="0" w:noVBand="1"/>
+      </w:tblPr>
+      <w:tblGrid>
+        <w:gridCol w:w="1123"/>
+        <w:gridCol w:w="1125"/>
+        <w:gridCol w:w="1124"/>
+        <w:gridCol w:w="1125"/>
+        <w:gridCol w:w="1125"/>
+        <w:gridCol w:w="1124"/>
+        <w:gridCol w:w="1125"/>
+        <w:gridCol w:w="1145"/>
+      </w:tblGrid>
+      <w:tr>
+        <w:tc>
+          <w:tcPr>
+            <w:tcW w:w="1123" w:type="dxa"/>
+          </w:tcPr>
+          <w:p>
+            <w:r>
+              <w:t>Model Type</w:t>
+            </w:r>
+          </w:p>
+        </w:tc>
+        <w:tc>
+          <w:tcPr>
+            <w:tcW w:w="1125" w:type="dxa"/>
+          </w:tcPr>
+          <w:p>
+            <w:r>
+              <w:t>Fold</w:t>
+            </w:r>
+            <w:r>
+              <w:t xml:space="preserve"> 1</w:t>
+            </w:r>
+          </w:p>
+        </w:tc>
+        <w:tc>
+          <w:tcPr>
+            <w:tcW w:w="1124" w:type="dxa"/>
+          </w:tcPr>
+          <w:p>
+            <w:r>
+              <w:t>Fold</w:t>
+            </w:r>
+            <w:r>
+              <w:t xml:space="preserve"> 2</w:t>
+            </w:r>
+          </w:p>
+        </w:tc>
+        <w:tc>
+          <w:tcPr>
+            <w:tcW w:w="1125" w:type="dxa"/>
+          </w:tcPr>
+          <w:p>
+            <w:r>
+              <w:t>Fold</w:t>
+            </w:r>
+            <w:r>
+              <w:t xml:space="preserve"> 3</w:t>
+            </w:r>
+          </w:p>
+        </w:tc>
+        <w:tc>
+          <w:tcPr>
+            <w:tcW w:w="1125" w:type="dxa"/>
+          </w:tcPr>
+          <w:p>
+            <w:r>
+              <w:t>Fold</w:t>
+            </w:r>
+            <w:r>
+              <w:t xml:space="preserve"> 4</w:t>
+            </w:r>
+          </w:p>
+        </w:tc>
+        <w:tc>
+          <w:tcPr>
+            <w:tcW w:w="1124" w:type="dxa"/>
+          </w:tcPr>
+          <w:p>
+            <w:r>
+              <w:t>Fold</w:t>
+            </w:r>
+            <w:r>
+              <w:t xml:space="preserve"> 5</w:t>
+            </w:r>
+          </w:p>
+        </w:tc>
+        <w:tc>
+          <w:tcPr>
+            <w:tcW w:w="1125" w:type="dxa"/>
+          </w:tcPr>
+          <w:p>
+            <w:r>
+              <w:t>Mean RMSE</w:t>
+            </w:r>
+          </w:p>
+        </w:tc>
+        <w:tc>
+          <w:tcPr>
+            <w:tcW w:w="1145" w:type="dxa"/>
+          </w:tcPr>
+          <w:p>
+            <w:r>
+              <w:t>St</w:t>
+            </w:r>
+            <w:r>
+              <w:t>andard</w:t>
+            </w:r>
+            <w:r>
+              <w:t xml:space="preserve"> Deviation</w:t>
+            </w:r>
+          </w:p>
+        </w:tc>
+      </w:tr>
+      <w:tr>
+        <w:tc>
+          <w:tcPr>
+            <w:tcW w:w="1123" w:type="dxa"/>
+          </w:tcPr>
+          <w:p>
+            <w:r>
+              <w:t>Ridge</w:t>
+            </w:r>
+          </w:p>
+        </w:tc>
+        <w:tc>
+          <w:tcPr>
+            <w:tcW w:w="1125" w:type="dxa"/>
+          </w:tcPr>
+          <w:p>
+            <w:r>
+              <w:t>116.26</w:t>
+            </w:r>
+          </w:p>
+        </w:tc>
+        <w:tc>
+          <w:tcPr>
+            <w:tcW w:w="1124" w:type="dxa"/>
+          </w:tcPr>
+          <w:p>
+            <w:r>
+              <w:t>83.91</w:t>
+            </w:r>
+          </w:p>
+        </w:tc>
+        <w:tc>
+          <w:tcPr>
+            <w:tcW w:w="1125" w:type="dxa"/>
+          </w:tcPr>
+          <w:p>
+            <w:r>
+              <w:t>94.65</w:t>
+            </w:r>
+          </w:p>
+        </w:tc>
+        <w:tc>
+          <w:tcPr>
+            <w:tcW w:w="1125" w:type="dxa"/>
+          </w:tcPr>
+          <w:p>
+            <w:r>
+              <w:t>89.18</w:t>
+            </w:r>
+          </w:p>
+        </w:tc>
+        <w:tc>
+          <w:tcPr>
+            <w:tcW w:w="1124" w:type="dxa"/>
+          </w:tcPr>
+          <w:p>
+            <w:r>
+              <w:t>96.46</w:t>
+            </w:r>
+          </w:p>
+        </w:tc>
+        <w:tc>
+          <w:tcPr>
+            <w:tcW w:w="1125" w:type="dxa"/>
+          </w:tcPr>
+          <w:p>
+            <w:r>
+              <w:t>96.09</w:t>
+            </w:r>
+          </w:p>
+        </w:tc>
+        <w:tc>
+          <w:tcPr>
+            <w:tcW w:w="1145" w:type="dxa"/>
+          </w:tcPr>
+          <w:p>
+            <w:r>
+              <w:t>11.00</w:t>
+            </w:r>
+          </w:p>
+        </w:tc>
+      </w:tr>
+      <w:tr>
+        <w:tc>
+          <w:tcPr>
+            <w:tcW w:w="1123" w:type="dxa"/>
+          </w:tcPr>
+          <w:p>
+            <w:r>
+              <w:t>Linear</w:t>
+            </w:r>
+          </w:p>
+        </w:tc>
+        <w:tc>
+          <w:tcPr>
+            <w:tcW w:w="1125" w:type="dxa"/>
+          </w:tcPr>
+          <w:p>
+            <w:r>
+              <w:t>123.72</w:t>
+            </w:r>
+          </w:p>
+        </w:tc>
+        <w:tc>
+          <w:tcPr>
+            <w:tcW w:w="1124" w:type="dxa"/>
+          </w:tcPr>
+          <w:p>
+            <w:r>
+              <w:t>88.99</w:t>
+            </w:r>
+          </w:p>
+        </w:tc>
+        <w:tc>
+          <w:tcPr>
+            <w:tcW w:w="1125" w:type="dxa"/>
+          </w:tcPr>
+          <w:p>
+            <w:r>
+              <w:t>100.68</w:t>
+            </w:r>
+          </w:p>
+        </w:tc>
+        <w:tc>
+          <w:tcPr>
+            <w:tcW w:w="1125" w:type="dxa"/>
+          </w:tcPr>
+          <w:p>
+            <w:r>
+              <w:t>103.74</w:t>
+            </w:r>
+          </w:p>
+        </w:tc>
+        <w:tc>
+          <w:tcPr>
+            <w:tcW w:w="1124" w:type="dxa"/>
+          </w:tcPr>
+          <w:p>
+            <w:r>
+              <w:t>91.19</w:t>
+            </w:r>
+          </w:p>
+        </w:tc>
+        <w:tc>
+          <w:tcPr>
+            <w:tcW w:w="1125" w:type="dxa"/>
+          </w:tcPr>
+          <w:p>
+            <w:r>
+              <w:t>101.66</w:t>
+            </w:r>
+          </w:p>
+        </w:tc>
+        <w:tc>
+          <w:tcPr>
+            <w:tcW w:w="1145" w:type="dxa"/>
+          </w:tcPr>
+          <w:p>
+            <w:r>
+              <w:t>12.34</w:t>
+            </w:r>
+          </w:p>
+        </w:tc>
+      </w:tr>
+    </w:tbl>
+    <w:p/>
+    <w:p>
+      <w:pPr>
+        <w:rPr>
+          <w:b/>
+          <w:bCs/>
+        </w:rPr>
+      </w:pPr>
+      <w:r>
+        <w:rPr>
+          <w:b/>
+          <w:bCs/>
+        </w:rPr>
+        <w:t>Conclusion</w:t>
+      </w:r>
+    </w:p>
+    <w:p>
+      <w:r>
+        <w:t>The Ridge Regression model outperformed the Linear Regression model with a lower mean RMSE, indicating better average performance across all folds. The standard deviation of the RMSE scores, which reflects the variability in model performance across different data splits, was also lower for the Ridge model, suggesting more consistent performance.</w:t>
+      </w:r>
+    </w:p>
+    <w:p/>
     <w:p>
       <w:pPr>
         <w:pStyle w:val="ListParagraph"/>
         <w:numPr>
-          <w:ilvl w:val="0"/>
-          <w:numId w:val="2"/>
+          <w:ilvl w:val="1"/>
+          <w:numId w:val="25"/>
         </w:numPr>
-      </w:pPr>
-      <w:r>
-        <w:t>Get an idea of how different variables relate to the recruit of PGTAs</w:t>
-      </w:r>
-    </w:p>
-    <w:p>
-      <w:pPr>
-        <w:pStyle w:val="ListParagraph"/>
-        <w:numPr>
-          <w:ilvl w:val="0"/>
-          <w:numId w:val="2"/>
-        </w:numPr>
-      </w:pPr>
-      <w:r>
-        <w:t>Found out that none of the variables relate linearly with the PGTAs’ demand</w:t>
+        <w:rPr>
+          <w:b/>
+          <w:bCs/>
+          <w:sz w:val="32"/>
+          <w:szCs w:val="32"/>
+        </w:rPr>
+      </w:pPr>
+      <w:r>
+        <w:rPr>
+          <w:b/>
+          <w:bCs/>
+          <w:sz w:val="32"/>
+          <w:szCs w:val="32"/>
+        </w:rPr>
+        <w:t>Generalised Additive Model</w:t>
+      </w:r>
+    </w:p>
+    <w:p>
+      <w:pPr>
+        <w:pStyle w:val="BodyText"/>
+        <w:rPr>
+          <w:rFonts w:asciiTheme="minorHAnsi" w:hAnsiTheme="minorHAnsi" w:cstheme="minorHAnsi"/>
+        </w:rPr>
+      </w:pPr>
+    </w:p>
+    <w:p>
+      <w:pPr>
+        <w:pStyle w:val="BodyText"/>
+        <w:rPr>
+          <w:rFonts w:asciiTheme="minorHAnsi" w:hAnsiTheme="minorHAnsi" w:cstheme="minorHAnsi"/>
+        </w:rPr>
+      </w:pPr>
+      <w:r>
+        <w:rPr>
+          <w:rFonts w:asciiTheme="minorHAnsi" w:hAnsiTheme="minorHAnsi" w:cstheme="minorHAnsi"/>
+        </w:rPr>
+        <w:t xml:space="preserve">This </w:t>
+      </w:r>
+      <w:r>
+        <w:rPr>
+          <w:rFonts w:asciiTheme="minorHAnsi" w:hAnsiTheme="minorHAnsi" w:cstheme="minorHAnsi"/>
+        </w:rPr>
+        <w:t>section</w:t>
+      </w:r>
+      <w:r>
+        <w:rPr>
+          <w:rFonts w:asciiTheme="minorHAnsi" w:hAnsiTheme="minorHAnsi" w:cstheme="minorHAnsi"/>
+        </w:rPr>
+        <w:t xml:space="preserve"> </w:t>
+      </w:r>
+      <w:r>
+        <w:rPr>
+          <w:rFonts w:asciiTheme="minorHAnsi" w:hAnsiTheme="minorHAnsi" w:cstheme="minorHAnsi"/>
+        </w:rPr>
+        <w:t xml:space="preserve">dives into another method of </w:t>
+      </w:r>
+      <w:r>
+        <w:rPr>
+          <w:rFonts w:asciiTheme="minorHAnsi" w:hAnsiTheme="minorHAnsi" w:cstheme="minorHAnsi"/>
+        </w:rPr>
+        <w:t xml:space="preserve">PGTA recruitment predictions by deploying </w:t>
+      </w:r>
+      <w:r>
+        <w:rPr>
+          <w:rFonts w:asciiTheme="minorHAnsi" w:hAnsiTheme="minorHAnsi" w:cstheme="minorHAnsi"/>
+        </w:rPr>
+        <w:t xml:space="preserve">a </w:t>
+      </w:r>
+      <w:r>
+        <w:rPr>
+          <w:rFonts w:asciiTheme="minorHAnsi" w:hAnsiTheme="minorHAnsi" w:cstheme="minorHAnsi"/>
+        </w:rPr>
+        <w:t xml:space="preserve">Generalized Additive Model (GAM). </w:t>
+      </w:r>
+      <w:r>
+        <w:rPr>
+          <w:rFonts w:asciiTheme="minorHAnsi" w:hAnsiTheme="minorHAnsi" w:cstheme="minorHAnsi"/>
+        </w:rPr>
+        <w:t>GAMs offer a more flexible approach to modeling complex, non-linear relationships in data compared to linear regression, which is more straightforward but less adaptable to non-linearity</w:t>
+      </w:r>
+      <w:r>
+        <w:rPr>
+          <w:rFonts w:asciiTheme="minorHAnsi" w:hAnsiTheme="minorHAnsi" w:cstheme="minorHAnsi"/>
+        </w:rPr>
+        <w:t>.</w:t>
+      </w:r>
+      <w:r>
+        <w:rPr>
+          <w:rFonts w:asciiTheme="minorHAnsi" w:hAnsiTheme="minorHAnsi" w:cstheme="minorHAnsi"/>
+        </w:rPr>
+        <w:t xml:space="preserve"> </w:t>
+      </w:r>
+      <w:r>
+        <w:rPr>
+          <w:rFonts w:asciiTheme="minorHAnsi" w:hAnsiTheme="minorHAnsi" w:cstheme="minorHAnsi"/>
+        </w:rPr>
+        <w:t>The focus is on refining the dataset for predictive accuracy and assessing the model's performance using root mean square error (RMSE) as a metric.</w:t>
+      </w:r>
+      <w:r>
+        <w:rPr>
+          <w:rFonts w:asciiTheme="minorHAnsi" w:hAnsiTheme="minorHAnsi" w:cstheme="minorHAnsi"/>
+        </w:rPr>
+        <w:t xml:space="preserve"> </w:t>
+      </w:r>
+      <w:r>
+        <w:rPr>
+          <w:rFonts w:asciiTheme="minorHAnsi" w:hAnsiTheme="minorHAnsi" w:cstheme="minorHAnsi"/>
+        </w:rPr>
+        <w:t>A GAM was constructed to predict PGTA requirements, considering factors such as student numbers and module delivery codes.</w:t>
+      </w:r>
+      <w:r>
+        <w:rPr>
+          <w:rFonts w:asciiTheme="minorHAnsi" w:hAnsiTheme="minorHAnsi" w:cstheme="minorHAnsi"/>
+        </w:rPr>
+        <w:t xml:space="preserve"> </w:t>
+      </w:r>
+      <w:r>
+        <w:rPr>
+          <w:rFonts w:asciiTheme="minorHAnsi" w:hAnsiTheme="minorHAnsi" w:cstheme="minorHAnsi"/>
+        </w:rPr>
+        <w:t>The dataset was partitioned into training and testing subsets, maintaining a test size of 20%.</w:t>
+      </w:r>
+      <w:r>
+        <w:rPr>
+          <w:rFonts w:asciiTheme="minorHAnsi" w:hAnsiTheme="minorHAnsi" w:cstheme="minorHAnsi"/>
+        </w:rPr>
+        <w:t xml:space="preserve"> </w:t>
+      </w:r>
+      <w:r>
+        <w:rPr>
+          <w:rFonts w:asciiTheme="minorHAnsi" w:hAnsiTheme="minorHAnsi" w:cstheme="minorHAnsi"/>
+        </w:rPr>
+        <w:t xml:space="preserve">The GAM </w:t>
+      </w:r>
+      <w:r>
+        <w:rPr>
+          <w:rFonts w:asciiTheme="minorHAnsi" w:hAnsiTheme="minorHAnsi" w:cstheme="minorHAnsi"/>
+        </w:rPr>
+        <w:t xml:space="preserve">is then </w:t>
+      </w:r>
+      <w:r>
+        <w:rPr>
+          <w:rFonts w:asciiTheme="minorHAnsi" w:hAnsiTheme="minorHAnsi" w:cstheme="minorHAnsi"/>
+        </w:rPr>
+        <w:t>fitted on the training data, leveraging spline functions to capture non-linear relationships.</w:t>
+      </w:r>
+    </w:p>
+    <w:p>
+      <w:pPr>
+        <w:pStyle w:val="BodyText"/>
+        <w:rPr>
+          <w:rFonts w:asciiTheme="minorHAnsi" w:hAnsiTheme="minorHAnsi" w:cstheme="minorHAnsi"/>
+        </w:rPr>
+      </w:pPr>
+    </w:p>
+    <w:p>
+      <w:pPr>
+        <w:pStyle w:val="BodyText"/>
+        <w:rPr>
+          <w:rFonts w:asciiTheme="minorHAnsi" w:hAnsiTheme="minorHAnsi" w:cstheme="minorHAnsi"/>
+          <w:b/>
+          <w:bCs/>
+        </w:rPr>
+      </w:pPr>
+      <w:r>
+        <w:rPr>
+          <w:rFonts w:asciiTheme="minorHAnsi" w:hAnsiTheme="minorHAnsi" w:cstheme="minorHAnsi"/>
+          <w:b/>
+          <w:bCs/>
+        </w:rPr>
+        <w:t xml:space="preserve">Results and </w:t>
+      </w:r>
+      <w:r>
+        <w:rPr>
+          <w:rFonts w:asciiTheme="minorHAnsi" w:hAnsiTheme="minorHAnsi" w:cstheme="minorHAnsi"/>
+          <w:b/>
+          <w:bCs/>
+        </w:rPr>
+        <w:t>Evaluation</w:t>
+      </w:r>
+    </w:p>
+    <w:p>
+      <w:pPr>
+        <w:pStyle w:val="BodyText"/>
+        <w:rPr>
+          <w:rFonts w:asciiTheme="minorHAnsi" w:hAnsiTheme="minorHAnsi" w:cstheme="minorHAnsi"/>
+        </w:rPr>
+      </w:pPr>
+      <w:r>
+        <w:rPr>
+          <w:rFonts w:asciiTheme="minorHAnsi" w:hAnsiTheme="minorHAnsi" w:cstheme="minorHAnsi"/>
+        </w:rPr>
+        <w:t>The analysis reveal</w:t>
+      </w:r>
+      <w:r>
+        <w:rPr>
+          <w:rFonts w:asciiTheme="minorHAnsi" w:hAnsiTheme="minorHAnsi" w:cstheme="minorHAnsi"/>
+        </w:rPr>
+        <w:t>ed</w:t>
+      </w:r>
+      <w:r>
+        <w:rPr>
+          <w:rFonts w:asciiTheme="minorHAnsi" w:hAnsiTheme="minorHAnsi" w:cstheme="minorHAnsi"/>
+        </w:rPr>
+        <w:t xml:space="preserve"> a </w:t>
+      </w:r>
+      <w:r>
+        <w:rPr>
+          <w:rFonts w:asciiTheme="minorHAnsi" w:hAnsiTheme="minorHAnsi" w:cstheme="minorHAnsi"/>
+        </w:rPr>
+        <w:t xml:space="preserve">RMSE </w:t>
+      </w:r>
+      <w:r>
+        <w:rPr>
+          <w:rFonts w:asciiTheme="minorHAnsi" w:hAnsiTheme="minorHAnsi" w:cstheme="minorHAnsi"/>
+        </w:rPr>
+        <w:t>score of 131.68</w:t>
+      </w:r>
+      <w:r>
+        <w:rPr>
+          <w:rFonts w:asciiTheme="minorHAnsi" w:hAnsiTheme="minorHAnsi" w:cstheme="minorHAnsi"/>
+        </w:rPr>
+        <w:t>, higher than the mean RMSE of both linear and ridge regression models</w:t>
+      </w:r>
+      <w:r>
+        <w:rPr>
+          <w:rFonts w:asciiTheme="minorHAnsi" w:hAnsiTheme="minorHAnsi" w:cstheme="minorHAnsi"/>
+        </w:rPr>
+        <w:t>.</w:t>
+      </w:r>
+      <w:r>
+        <w:rPr>
+          <w:rFonts w:asciiTheme="minorHAnsi" w:hAnsiTheme="minorHAnsi" w:cstheme="minorHAnsi"/>
+        </w:rPr>
+        <w:t xml:space="preserve"> This result </w:t>
+      </w:r>
+      <w:r>
+        <w:rPr>
+          <w:rFonts w:asciiTheme="minorHAnsi" w:hAnsiTheme="minorHAnsi" w:cstheme="minorHAnsi"/>
+        </w:rPr>
+        <w:t xml:space="preserve">indicates high </w:t>
+      </w:r>
+      <w:r>
+        <w:rPr>
+          <w:rFonts w:asciiTheme="minorHAnsi" w:hAnsiTheme="minorHAnsi" w:cstheme="minorHAnsi"/>
+        </w:rPr>
+        <w:t>inaccuracy of the model despite being trained on a non-linear dataset.</w:t>
+      </w:r>
+      <w:r>
+        <w:rPr>
+          <w:rFonts w:asciiTheme="minorHAnsi" w:hAnsiTheme="minorHAnsi" w:cstheme="minorHAnsi"/>
+        </w:rPr>
+        <w:t xml:space="preserve"> In order to assess these results further, the next </w:t>
+      </w:r>
+      <w:r>
+        <w:rPr>
+          <w:rFonts w:asciiTheme="minorHAnsi" w:hAnsiTheme="minorHAnsi" w:cstheme="minorHAnsi"/>
+        </w:rPr>
+        <w:lastRenderedPageBreak/>
+        <w:t>section compares GAMs and Linear Regression models.</w:t>
       </w:r>
     </w:p>
     <w:p/>
     <w:p>
-      <w:r>
-        <w:t>Generalised Additive Model</w:t>
-      </w:r>
-    </w:p>
-    <w:p>
-      <w:pPr>
-        <w:pStyle w:val="ListParagraph"/>
-        <w:numPr>
-          <w:ilvl w:val="0"/>
-          <w:numId w:val="2"/>
-        </w:numPr>
-      </w:pPr>
+      <w:pPr>
+        <w:rPr>
+          <w:b/>
+          <w:bCs/>
+        </w:rPr>
+      </w:pPr>
+      <w:r>
+        <w:rPr>
+          <w:b/>
+          <w:bCs/>
+        </w:rPr>
+        <w:t xml:space="preserve">Generalized Additive Model (GAM) </w:t>
+      </w:r>
+      <w:r>
+        <w:rPr>
+          <w:b/>
+          <w:bCs/>
+        </w:rPr>
+        <w:t>and</w:t>
+      </w:r>
+      <w:r>
+        <w:rPr>
+          <w:b/>
+          <w:bCs/>
+        </w:rPr>
+        <w:t xml:space="preserve"> Linear Regression</w:t>
+      </w:r>
+      <w:r>
+        <w:rPr>
+          <w:b/>
+          <w:bCs/>
+        </w:rPr>
+        <w:t xml:space="preserve"> Comparison</w:t>
+      </w:r>
+    </w:p>
+    <w:p>
+      <w:r>
+        <w:t>The comparison between Generalized Additive Models (GAMs) and Linear Regression models is crucial in understanding the flexibility and applicability of these statistical techniques in various data analysis scenarios.</w:t>
+      </w:r>
+      <w:r>
+        <w:t xml:space="preserve"> </w:t>
+      </w:r>
+      <w:r>
+        <w:t>Here's a detailed examination of their differences, along with evaluations:</w:t>
+      </w:r>
     </w:p>
     <w:p/>
-    <w:p>
-      <w:r>
-        <w:t>ML Models</w:t>
-      </w:r>
-    </w:p>
+    <w:tbl>
+      <w:tblPr>
+        <w:tblStyle w:val="TableGrid"/>
+        <w:tblW w:w="9072" w:type="dxa"/>
+        <w:tblInd w:w="-5" w:type="dxa"/>
+        <w:tblLook w:val="04A0" w:firstRow="1" w:lastRow="0" w:firstColumn="1" w:lastColumn="0" w:noHBand="0" w:noVBand="1"/>
+      </w:tblPr>
+      <w:tblGrid>
+        <w:gridCol w:w="1600"/>
+        <w:gridCol w:w="3736"/>
+        <w:gridCol w:w="3736"/>
+      </w:tblGrid>
+      <w:tr>
+        <w:tc>
+          <w:tcPr>
+            <w:tcW w:w="1600" w:type="dxa"/>
+          </w:tcPr>
+          <w:p>
+            <w:pPr>
+              <w:jc w:val="center"/>
+            </w:pPr>
+          </w:p>
+        </w:tc>
+        <w:tc>
+          <w:tcPr>
+            <w:tcW w:w="3736" w:type="dxa"/>
+          </w:tcPr>
+          <w:p>
+            <w:pPr>
+              <w:jc w:val="center"/>
+            </w:pPr>
+            <w:r>
+              <w:t>GAM</w:t>
+            </w:r>
+          </w:p>
+        </w:tc>
+        <w:tc>
+          <w:tcPr>
+            <w:tcW w:w="3736" w:type="dxa"/>
+          </w:tcPr>
+          <w:p>
+            <w:pPr>
+              <w:jc w:val="center"/>
+            </w:pPr>
+            <w:r>
+              <w:t>Linear Regression</w:t>
+            </w:r>
+          </w:p>
+        </w:tc>
+      </w:tr>
+      <w:tr>
+        <w:trPr>
+          <w:trHeight w:val="1749"/>
+        </w:trPr>
+        <w:tc>
+          <w:tcPr>
+            <w:tcW w:w="1600" w:type="dxa"/>
+          </w:tcPr>
+          <w:p>
+            <w:r>
+              <w:t>Flexibilty</w:t>
+            </w:r>
+            <w:r>
+              <w:t xml:space="preserve"> and Complexity</w:t>
+            </w:r>
+          </w:p>
+        </w:tc>
+        <w:tc>
+          <w:tcPr>
+            <w:tcW w:w="3736" w:type="dxa"/>
+          </w:tcPr>
+          <w:p>
+            <w:r>
+              <w:t>Offers the flexibility to model complex, non-linear relationships between predictors and the response variable</w:t>
+            </w:r>
+            <w:r>
+              <w:t>.GAM m</w:t>
+            </w:r>
+            <w:r>
+              <w:t>anage</w:t>
+            </w:r>
+            <w:r>
+              <w:t>s</w:t>
+            </w:r>
+            <w:r>
+              <w:t xml:space="preserve"> complexity via smoothing functions and regularization</w:t>
+            </w:r>
+          </w:p>
+        </w:tc>
+        <w:tc>
+          <w:tcPr>
+            <w:tcW w:w="3736" w:type="dxa"/>
+          </w:tcPr>
+          <w:p>
+            <w:r>
+              <w:t xml:space="preserve">A </w:t>
+            </w:r>
+            <w:r>
+              <w:t>structurally simpler</w:t>
+            </w:r>
+            <w:r>
+              <w:t xml:space="preserve"> model that assumes</w:t>
+            </w:r>
+            <w:r>
+              <w:t xml:space="preserve"> a linear relationship between these elements​​, which can be a limiting factor for accuracy if the true relationship is non-linear.</w:t>
+            </w:r>
+          </w:p>
+          <w:p/>
+        </w:tc>
+      </w:tr>
+      <w:tr>
+        <w:tc>
+          <w:tcPr>
+            <w:tcW w:w="1600" w:type="dxa"/>
+          </w:tcPr>
+          <w:p>
+            <w:r>
+              <w:t>Regularization</w:t>
+            </w:r>
+          </w:p>
+        </w:tc>
+        <w:tc>
+          <w:tcPr>
+            <w:tcW w:w="3736" w:type="dxa"/>
+          </w:tcPr>
+          <w:p>
+            <w:r>
+              <w:t>C</w:t>
+            </w:r>
+            <w:r>
+              <w:t>an inherently include</w:t>
+            </w:r>
+            <w:r>
+              <w:t xml:space="preserve"> </w:t>
+            </w:r>
+            <w:r>
+              <w:t>regularization techniques to control model complexity</w:t>
+            </w:r>
+          </w:p>
+        </w:tc>
+        <w:tc>
+          <w:tcPr>
+            <w:tcW w:w="3736" w:type="dxa"/>
+          </w:tcPr>
+          <w:p>
+            <w:r>
+              <w:t>R</w:t>
+            </w:r>
+            <w:r>
+              <w:t>equire</w:t>
+            </w:r>
+            <w:r>
+              <w:t>s</w:t>
+            </w:r>
+            <w:r>
+              <w:t xml:space="preserve"> external regularization methods like Ridge or Lasso</w:t>
+            </w:r>
+          </w:p>
+        </w:tc>
+      </w:tr>
+      <w:tr>
+        <w:tc>
+          <w:tcPr>
+            <w:tcW w:w="1600" w:type="dxa"/>
+          </w:tcPr>
+          <w:p>
+            <w:r>
+              <w:t>Sample Size Requirements</w:t>
+            </w:r>
+          </w:p>
+        </w:tc>
+        <w:tc>
+          <w:tcPr>
+            <w:tcW w:w="3736" w:type="dxa"/>
+          </w:tcPr>
+          <w:p>
+            <w:r>
+              <w:t>O</w:t>
+            </w:r>
+            <w:r>
+              <w:t>ften require larger sample sizes to capture non-linear trends effectively</w:t>
+            </w:r>
+          </w:p>
+        </w:tc>
+        <w:tc>
+          <w:tcPr>
+            <w:tcW w:w="3736" w:type="dxa"/>
+          </w:tcPr>
+          <w:p>
+            <w:r>
+              <w:t>L</w:t>
+            </w:r>
+            <w:r>
+              <w:t>ess demanding due to its simplicity​​</w:t>
+            </w:r>
+          </w:p>
+        </w:tc>
+      </w:tr>
+      <w:tr>
+        <w:tc>
+          <w:tcPr>
+            <w:tcW w:w="1600" w:type="dxa"/>
+          </w:tcPr>
+          <w:p>
+            <w:r>
+              <w:t>Visualizations</w:t>
+            </w:r>
+          </w:p>
+        </w:tc>
+        <w:tc>
+          <w:tcPr>
+            <w:tcW w:w="3736" w:type="dxa"/>
+          </w:tcPr>
+          <w:p>
+            <w:r>
+              <w:t>V</w:t>
+            </w:r>
+            <w:r>
+              <w:t>isualization of smooth functions in GAMs can be particularly helpful in understanding the relationships within the data</w:t>
+            </w:r>
+          </w:p>
+        </w:tc>
+        <w:tc>
+          <w:tcPr>
+            <w:tcW w:w="3736" w:type="dxa"/>
+          </w:tcPr>
+          <w:p>
+            <w:r>
+              <w:t>Difficult to be represented in graphs or other visual representations</w:t>
+            </w:r>
+          </w:p>
+        </w:tc>
+      </w:tr>
+    </w:tbl>
     <w:p/>
     <w:p>
-      <w:r>
-        <w:t>Linear regression</w:t>
-      </w:r>
-    </w:p>
-    <w:p>
-      <w:pPr>
-        <w:pStyle w:val="ListParagraph"/>
-        <w:numPr>
-          <w:ilvl w:val="0"/>
-          <w:numId w:val="2"/>
-        </w:numPr>
-      </w:pPr>
-      <w:r>
-        <w:t>Advantages and disadvantages</w:t>
-      </w:r>
-    </w:p>
-    <w:p>
-      <w:pPr>
-        <w:pStyle w:val="ListParagraph"/>
-        <w:numPr>
-          <w:ilvl w:val="0"/>
-          <w:numId w:val="2"/>
-        </w:numPr>
-      </w:pPr>
-    </w:p>
-    <w:p>
-      <w:r>
-        <w:t>Ridge regression</w:t>
-      </w:r>
-    </w:p>
-    <w:p>
-      <w:pPr>
-        <w:pStyle w:val="ListParagraph"/>
-        <w:numPr>
-          <w:ilvl w:val="0"/>
-          <w:numId w:val="2"/>
-        </w:numPr>
-      </w:pPr>
-      <w:r>
-        <w:t>Advantages and disadvantages</w:t>
+      <w:pPr>
+        <w:pStyle w:val="BodyText"/>
+        <w:rPr>
+          <w:rFonts w:asciiTheme="minorHAnsi" w:hAnsiTheme="minorHAnsi" w:cstheme="minorHAnsi"/>
+          <w:b/>
+          <w:bCs/>
+        </w:rPr>
+      </w:pPr>
+      <w:r>
+        <w:rPr>
+          <w:rFonts w:asciiTheme="minorHAnsi" w:hAnsiTheme="minorHAnsi" w:cstheme="minorHAnsi"/>
+          <w:b/>
+          <w:bCs/>
+        </w:rPr>
+        <w:t>Conclusion</w:t>
+      </w:r>
+    </w:p>
+    <w:p>
+      <w:pPr>
+        <w:pStyle w:val="BodyText"/>
+        <w:rPr>
+          <w:rFonts w:asciiTheme="minorHAnsi" w:hAnsiTheme="minorHAnsi" w:cstheme="minorHAnsi"/>
+        </w:rPr>
+      </w:pPr>
+      <w:r>
+        <w:rPr>
+          <w:rFonts w:asciiTheme="minorHAnsi" w:hAnsiTheme="minorHAnsi" w:cstheme="minorHAnsi"/>
+        </w:rPr>
+        <w:t>This research highlights the significance of</w:t>
+      </w:r>
+      <w:r>
+        <w:rPr>
+          <w:rFonts w:asciiTheme="minorHAnsi" w:hAnsiTheme="minorHAnsi" w:cstheme="minorHAnsi"/>
+        </w:rPr>
+        <w:t xml:space="preserve"> conplex</w:t>
+      </w:r>
+      <w:r>
+        <w:rPr>
+          <w:rFonts w:asciiTheme="minorHAnsi" w:hAnsiTheme="minorHAnsi" w:cstheme="minorHAnsi"/>
+        </w:rPr>
+        <w:t xml:space="preserve"> data processing and the effectiveness of GAMs in</w:t>
+      </w:r>
+      <w:r>
+        <w:rPr>
+          <w:rFonts w:asciiTheme="minorHAnsi" w:hAnsiTheme="minorHAnsi" w:cstheme="minorHAnsi"/>
+        </w:rPr>
+        <w:t xml:space="preserve"> forecasting non-linear datasets</w:t>
+      </w:r>
+      <w:r>
+        <w:rPr>
+          <w:rFonts w:asciiTheme="minorHAnsi" w:hAnsiTheme="minorHAnsi" w:cstheme="minorHAnsi"/>
+        </w:rPr>
+        <w:t>.</w:t>
+      </w:r>
+      <w:r>
+        <w:rPr>
+          <w:rFonts w:asciiTheme="minorHAnsi" w:hAnsiTheme="minorHAnsi" w:cstheme="minorHAnsi"/>
+        </w:rPr>
+        <w:t xml:space="preserve"> However, it is difficult to capture non-linear relationships and since the dataset it was trained on has only limited data, the desired accuracy cannot be achieved.</w:t>
       </w:r>
     </w:p>
     <w:p/>
     <w:p/>
     <w:p>
-      <w:r>
+      <w:pPr>
+        <w:rPr>
+          <w:b/>
+          <w:bCs/>
+          <w:sz w:val="32"/>
+          <w:szCs w:val="32"/>
+        </w:rPr>
+      </w:pPr>
+      <w:r>
+        <w:rPr>
+          <w:b/>
+          <w:bCs/>
+          <w:sz w:val="32"/>
+          <w:szCs w:val="32"/>
+        </w:rPr>
+        <w:t xml:space="preserve">3.5 </w:t>
+      </w:r>
+      <w:r>
+        <w:rPr>
+          <w:b/>
+          <w:bCs/>
+          <w:sz w:val="32"/>
+          <w:szCs w:val="32"/>
+        </w:rPr>
         <w:t>Prediction Prompt</w:t>
       </w:r>
     </w:p>
-    <w:p>
-      <w:r>
-        <w:t>User input -&gt; machine learning model -&gt; output</w:t>
-      </w:r>
-    </w:p>
     <w:p/>
+    <w:p>
+      <w:r>
+        <w:t>The prediction prompt represents a critical component of the research project, bridging the gap between user input and sophisticated machine learning models. This section of the research paper documents the implementation of a user-friendly interface that allows for the input of relevant features to predict the number of Postgraduate Teaching Assistants (PGTAs) required. The system dynamically selects between linear and ridge regression models based on the user's preference, providing a seamless and interactive experience.</w:t>
+      </w:r>
+    </w:p>
     <w:p/>
+    <w:p>
+      <w:r>
+        <w:t>Implementation Details:</w:t>
+      </w:r>
+    </w:p>
+    <w:p/>
+    <w:p>
+      <w:r>
+        <w:t>Model Selection:</w:t>
+      </w:r>
+    </w:p>
+    <w:p/>
+    <w:p>
+      <w:r>
+        <w:lastRenderedPageBreak/>
+        <w:t>Users can switch between linear regression and ridge regression models by altering the model_type variable.</w:t>
+      </w:r>
+    </w:p>
+    <w:p>
+      <w:r>
+        <w:t>The selected model is loaded from the models directory using the load_model function.</w:t>
+      </w:r>
+    </w:p>
+    <w:p>
+      <w:r>
+        <w:t>User Interface:</w:t>
+      </w:r>
+    </w:p>
+    <w:p/>
+    <w:p>
+      <w:r>
+        <w:t>A web-based interface is implemented using Dash, a Python framework for building analytical web applications.</w:t>
+      </w:r>
+    </w:p>
+    <w:p>
+      <w:r>
+        <w:t>The interface includes input fields for 'Number of Students', 'Exam Weight', 'Coursework Weight', and 'Delivery Code'.</w:t>
+      </w:r>
+    </w:p>
+    <w:p>
+      <w:r>
+        <w:t>A 'Predict' button initiates the prediction process.</w:t>
+      </w:r>
+    </w:p>
+    <w:p>
+      <w:r>
+        <w:t>Data Preparation:</w:t>
+      </w:r>
+    </w:p>
+    <w:p/>
+    <w:p>
+      <w:r>
+        <w:t>User inputs are captured and formatted into a DataFrame that matches the model's expected input structure.</w:t>
+      </w:r>
+    </w:p>
+    <w:p>
+      <w:r>
+        <w:t>The 'Delivery Code' is transformed into dummy variables to align with the model’s training data.</w:t>
+      </w:r>
+    </w:p>
+    <w:p>
+      <w:r>
+        <w:t>Missing columns in the input data (not present during model training) are filled with zeros to maintain consistency.</w:t>
+      </w:r>
+    </w:p>
+    <w:p>
+      <w:r>
+        <w:t>Prediction Process:</w:t>
+      </w:r>
+    </w:p>
+    <w:p/>
+    <w:p>
+      <w:r>
+        <w:t>The formatted input data is passed to the machine learning model for prediction.</w:t>
+      </w:r>
+    </w:p>
+    <w:p>
+      <w:r>
+        <w:t>The model outputs the predicted number of PGTAs required, which is displayed to the user.</w:t>
+      </w:r>
+    </w:p>
+    <w:p>
+      <w:r>
+        <w:t>Error Handling and Validation:</w:t>
+      </w:r>
+    </w:p>
+    <w:p/>
+    <w:p>
+      <w:r>
+        <w:t>The system includes mechanisms to handle incorrect or incomplete input, ensuring robustness.</w:t>
+      </w:r>
+    </w:p>
+    <w:p>
+      <w:r>
+        <w:t>Input validation ensures data integrity and relevance for accurate predictions.</w:t>
+      </w:r>
+    </w:p>
+    <w:p>
+      <w:r>
+        <w:t>Evaluation and User Experience:</w:t>
+      </w:r>
+    </w:p>
+    <w:p/>
+    <w:p>
+      <w:r>
+        <w:t>The prediction prompt has been designed with an emphasis on usability and accessibility, catering to users with varying levels of technical expertise.</w:t>
+      </w:r>
+    </w:p>
+    <w:p>
+      <w:r>
+        <w:t>The interface is intuitive, guiding the user through the input process with clear placeholders and an easy-to-navigate layout.</w:t>
+      </w:r>
+    </w:p>
+    <w:p>
+      <w:r>
+        <w:t>The system’s flexibility in model selection allows users to experiment with different predictive algorithms, enhancing the educational and exploratory aspects of the project.</w:t>
+      </w:r>
+    </w:p>
+    <w:p>
+      <w:r>
+        <w:t>Conclusion:</w:t>
+      </w:r>
+    </w:p>
+    <w:p/>
+    <w:p>
+      <w:r>
+        <w:t>The prediction prompt serves as an effective tool for demonstrating the practical application of machine learning models in educational administration. Its user-centric design and integration of advanced predictive algorithms exemplify the project’s commitment to innovative and accessible data-driven solutions. Future enhancements may include the incorporation of real-time data updates and further customization options to cater to diverse user preferences and emerging analytical requirements.</w:t>
+      </w:r>
+    </w:p>
     <w:p/>
     <w:p>
       <w:pPr>
@@ -2211,7 +4630,7 @@
           <w:sz w:val="40"/>
           <w:szCs w:val="40"/>
         </w:rPr>
-        <w:t>5</w:t>
+        <w:t>4</w:t>
       </w:r>
       <w:r>
         <w:rPr>
@@ -2242,10 +4661,44 @@
       </w:pPr>
     </w:p>
     <w:p>
-      <w:r>
+      <w:pPr>
+        <w:rPr>
+          <w:b/>
+          <w:bCs/>
+          <w:sz w:val="32"/>
+          <w:szCs w:val="32"/>
+        </w:rPr>
+      </w:pPr>
+      <w:r>
+        <w:rPr>
+          <w:b/>
+          <w:bCs/>
+          <w:sz w:val="32"/>
+          <w:szCs w:val="32"/>
+        </w:rPr>
+        <w:lastRenderedPageBreak/>
+        <w:t>4</w:t>
+      </w:r>
+      <w:r>
+        <w:rPr>
+          <w:b/>
+          <w:bCs/>
+          <w:sz w:val="32"/>
+          <w:szCs w:val="32"/>
+        </w:rPr>
+        <w:t xml:space="preserve">.1 </w:t>
+      </w:r>
+      <w:r>
+        <w:rPr>
+          <w:b/>
+          <w:bCs/>
+          <w:sz w:val="32"/>
+          <w:szCs w:val="32"/>
+        </w:rPr>
         <w:t>Cross-validation (CV)</w:t>
       </w:r>
     </w:p>
+    <w:p/>
     <w:p>
       <w:pPr>
         <w:pStyle w:val="ListParagraph"/>
@@ -2255,7 +4708,7 @@
         </w:numPr>
       </w:pPr>
       <w:r>
-        <w:t xml:space="preserve">A model usually creates a prediction function from the same set of data, which might lead to a bias towards that dataset. This might produce inaccuracies when prompted with un-seen data (a situation called overfitting). </w:t>
+        <w:t>A model usually creates a prediction function from the same set of data, which might lead to a bias towards that dataset. This might produce inaccuracies when prompted with un-seen data (a situation called overfitting).</w:t>
       </w:r>
     </w:p>
     <w:p>
@@ -2329,16 +4782,16 @@
     <w:tbl>
       <w:tblPr>
         <w:tblStyle w:val="TableGrid"/>
-        <w:tblW w:w="9924" w:type="dxa"/>
+        <w:tblW w:w="8931" w:type="dxa"/>
         <w:jc w:val="center"/>
         <w:tblLook w:val="04A0" w:firstRow="1" w:lastRow="0" w:firstColumn="1" w:lastColumn="0" w:noHBand="0" w:noVBand="1"/>
       </w:tblPr>
       <w:tblGrid>
-        <w:gridCol w:w="1550"/>
-        <w:gridCol w:w="1995"/>
-        <w:gridCol w:w="2268"/>
-        <w:gridCol w:w="1984"/>
-        <w:gridCol w:w="2127"/>
+        <w:gridCol w:w="1276"/>
+        <w:gridCol w:w="1913"/>
+        <w:gridCol w:w="1914"/>
+        <w:gridCol w:w="1914"/>
+        <w:gridCol w:w="1914"/>
       </w:tblGrid>
       <w:tr>
         <w:trPr>
@@ -2347,7 +4800,7 @@
         </w:trPr>
         <w:tc>
           <w:tcPr>
-            <w:tcW w:w="1550" w:type="dxa"/>
+            <w:tcW w:w="1276" w:type="dxa"/>
             <w:vMerge w:val="restart"/>
           </w:tcPr>
           <w:p>
@@ -2361,7 +4814,7 @@
         </w:tc>
         <w:tc>
           <w:tcPr>
-            <w:tcW w:w="4263" w:type="dxa"/>
+            <w:tcW w:w="3827" w:type="dxa"/>
             <w:gridSpan w:val="2"/>
           </w:tcPr>
           <w:p>
@@ -2375,7 +4828,7 @@
         </w:tc>
         <w:tc>
           <w:tcPr>
-            <w:tcW w:w="4111" w:type="dxa"/>
+            <w:tcW w:w="3828" w:type="dxa"/>
             <w:gridSpan w:val="2"/>
           </w:tcPr>
           <w:p>
@@ -2398,7 +4851,7 @@
         </w:trPr>
         <w:tc>
           <w:tcPr>
-            <w:tcW w:w="1550" w:type="dxa"/>
+            <w:tcW w:w="1276" w:type="dxa"/>
             <w:vMerge/>
           </w:tcPr>
           <w:p>
@@ -2409,7 +4862,7 @@
         </w:tc>
         <w:tc>
           <w:tcPr>
-            <w:tcW w:w="1995" w:type="dxa"/>
+            <w:tcW w:w="1913" w:type="dxa"/>
           </w:tcPr>
           <w:p>
             <w:pPr>
@@ -2426,7 +4879,7 @@
         </w:tc>
         <w:tc>
           <w:tcPr>
-            <w:tcW w:w="2268" w:type="dxa"/>
+            <w:tcW w:w="1914" w:type="dxa"/>
           </w:tcPr>
           <w:p>
             <w:pPr>
@@ -2443,7 +4896,7 @@
         </w:tc>
         <w:tc>
           <w:tcPr>
-            <w:tcW w:w="1984" w:type="dxa"/>
+            <w:tcW w:w="1914" w:type="dxa"/>
           </w:tcPr>
           <w:p>
             <w:pPr>
@@ -2456,7 +4909,7 @@
         </w:tc>
         <w:tc>
           <w:tcPr>
-            <w:tcW w:w="2127" w:type="dxa"/>
+            <w:tcW w:w="1914" w:type="dxa"/>
           </w:tcPr>
           <w:p>
             <w:pPr>
@@ -2475,7 +4928,7 @@
         </w:trPr>
         <w:tc>
           <w:tcPr>
-            <w:tcW w:w="1550" w:type="dxa"/>
+            <w:tcW w:w="1276" w:type="dxa"/>
           </w:tcPr>
           <w:p>
             <w:pPr>
@@ -2488,7 +4941,7 @@
         </w:tc>
         <w:tc>
           <w:tcPr>
-            <w:tcW w:w="1995" w:type="dxa"/>
+            <w:tcW w:w="1913" w:type="dxa"/>
           </w:tcPr>
           <w:p>
             <w:pPr>
@@ -2501,7 +4954,7 @@
         </w:tc>
         <w:tc>
           <w:tcPr>
-            <w:tcW w:w="2268" w:type="dxa"/>
+            <w:tcW w:w="1914" w:type="dxa"/>
           </w:tcPr>
           <w:p>
             <w:pPr>
@@ -2514,7 +4967,7 @@
         </w:tc>
         <w:tc>
           <w:tcPr>
-            <w:tcW w:w="1984" w:type="dxa"/>
+            <w:tcW w:w="1914" w:type="dxa"/>
           </w:tcPr>
           <w:p>
             <w:pPr>
@@ -2527,7 +4980,7 @@
         </w:tc>
         <w:tc>
           <w:tcPr>
-            <w:tcW w:w="2127" w:type="dxa"/>
+            <w:tcW w:w="1914" w:type="dxa"/>
           </w:tcPr>
           <w:p>
             <w:pPr>
@@ -2546,7 +4999,7 @@
         </w:trPr>
         <w:tc>
           <w:tcPr>
-            <w:tcW w:w="1550" w:type="dxa"/>
+            <w:tcW w:w="1276" w:type="dxa"/>
           </w:tcPr>
           <w:p>
             <w:pPr>
@@ -2559,7 +5012,7 @@
         </w:tc>
         <w:tc>
           <w:tcPr>
-            <w:tcW w:w="1995" w:type="dxa"/>
+            <w:tcW w:w="1913" w:type="dxa"/>
           </w:tcPr>
           <w:p>
             <w:pPr>
@@ -2572,7 +5025,7 @@
         </w:tc>
         <w:tc>
           <w:tcPr>
-            <w:tcW w:w="2268" w:type="dxa"/>
+            <w:tcW w:w="1914" w:type="dxa"/>
           </w:tcPr>
           <w:p>
             <w:pPr>
@@ -2585,7 +5038,7 @@
         </w:tc>
         <w:tc>
           <w:tcPr>
-            <w:tcW w:w="1984" w:type="dxa"/>
+            <w:tcW w:w="1914" w:type="dxa"/>
           </w:tcPr>
           <w:p>
             <w:pPr>
@@ -2598,7 +5051,7 @@
         </w:tc>
         <w:tc>
           <w:tcPr>
-            <w:tcW w:w="2127" w:type="dxa"/>
+            <w:tcW w:w="1914" w:type="dxa"/>
           </w:tcPr>
           <w:p>
             <w:pPr>
@@ -2617,7 +5070,7 @@
         </w:trPr>
         <w:tc>
           <w:tcPr>
-            <w:tcW w:w="1550" w:type="dxa"/>
+            <w:tcW w:w="1276" w:type="dxa"/>
           </w:tcPr>
           <w:p>
             <w:pPr>
@@ -2630,7 +5083,7 @@
         </w:tc>
         <w:tc>
           <w:tcPr>
-            <w:tcW w:w="1995" w:type="dxa"/>
+            <w:tcW w:w="1913" w:type="dxa"/>
           </w:tcPr>
           <w:p>
             <w:pPr>
@@ -2646,7 +5099,7 @@
         </w:tc>
         <w:tc>
           <w:tcPr>
-            <w:tcW w:w="2268" w:type="dxa"/>
+            <w:tcW w:w="1914" w:type="dxa"/>
           </w:tcPr>
           <w:p>
             <w:pPr>
@@ -2662,7 +5115,7 @@
         </w:tc>
         <w:tc>
           <w:tcPr>
-            <w:tcW w:w="1984" w:type="dxa"/>
+            <w:tcW w:w="1914" w:type="dxa"/>
           </w:tcPr>
           <w:p>
             <w:pPr>
@@ -2678,7 +5131,7 @@
         </w:tc>
         <w:tc>
           <w:tcPr>
-            <w:tcW w:w="2127" w:type="dxa"/>
+            <w:tcW w:w="1914" w:type="dxa"/>
           </w:tcPr>
           <w:p>
             <w:pPr>
@@ -2700,7 +5153,7 @@
         </w:trPr>
         <w:tc>
           <w:tcPr>
-            <w:tcW w:w="1550" w:type="dxa"/>
+            <w:tcW w:w="1276" w:type="dxa"/>
           </w:tcPr>
           <w:p>
             <w:pPr>
@@ -2713,7 +5166,7 @@
         </w:tc>
         <w:tc>
           <w:tcPr>
-            <w:tcW w:w="1995" w:type="dxa"/>
+            <w:tcW w:w="1913" w:type="dxa"/>
           </w:tcPr>
           <w:p>
             <w:pPr>
@@ -2729,7 +5182,7 @@
         </w:tc>
         <w:tc>
           <w:tcPr>
-            <w:tcW w:w="2268" w:type="dxa"/>
+            <w:tcW w:w="1914" w:type="dxa"/>
           </w:tcPr>
           <w:p>
             <w:pPr>
@@ -2745,7 +5198,7 @@
         </w:tc>
         <w:tc>
           <w:tcPr>
-            <w:tcW w:w="1984" w:type="dxa"/>
+            <w:tcW w:w="1914" w:type="dxa"/>
           </w:tcPr>
           <w:p>
             <w:pPr>
@@ -2761,7 +5214,7 @@
         </w:tc>
         <w:tc>
           <w:tcPr>
-            <w:tcW w:w="2127" w:type="dxa"/>
+            <w:tcW w:w="1914" w:type="dxa"/>
           </w:tcPr>
           <w:p>
             <w:pPr>
@@ -2802,74 +5255,175 @@
         <w:t>Low Standard Deviation: This suggests that the model's performance is consistent across different subsets of the dataset, crucial for ensuring that the model is reliable and not just performing well on specific types of data.</w:t>
       </w:r>
     </w:p>
+    <w:p/>
+    <w:p>
+      <w:pPr>
+        <w:rPr>
+          <w:b/>
+          <w:bCs/>
+        </w:rPr>
+      </w:pPr>
+      <w:r>
+        <w:rPr>
+          <w:b/>
+          <w:bCs/>
+        </w:rPr>
+        <w:t>Conclusion</w:t>
+      </w:r>
+    </w:p>
+    <w:p>
+      <w:r>
+        <w:t xml:space="preserve">Considering the </w:t>
+      </w:r>
+      <w:r>
+        <w:t>trade-offs between accuracy and consistency</w:t>
+      </w:r>
+      <w:r>
+        <w:t xml:space="preserve">, a model with a balanced mean RMSE and standard deviation is chosen for the context of predicting PGTAs to hire. Hence, the optimal model is the ridge regression model with </w:t>
+      </w:r>
+      <w:r>
+        <w:t>5-</w:t>
+      </w:r>
+      <w:r>
+        <w:t>f</w:t>
+      </w:r>
+      <w:r>
+        <w:t xml:space="preserve">old </w:t>
+      </w:r>
+      <w:r>
+        <w:t>c</w:t>
+      </w:r>
+      <w:r>
+        <w:t>ross-</w:t>
+      </w:r>
+      <w:r>
+        <w:t>v</w:t>
+      </w:r>
+      <w:r>
+        <w:t>alidation</w:t>
+      </w:r>
+      <w:r>
+        <w:t>.</w:t>
+      </w:r>
+    </w:p>
+    <w:p/>
+    <w:p/>
+    <w:p>
+      <w:pPr>
+        <w:rPr>
+          <w:rFonts w:cstheme="minorHAnsi"/>
+          <w:b/>
+          <w:bCs/>
+          <w:sz w:val="40"/>
+          <w:szCs w:val="40"/>
+        </w:rPr>
+      </w:pPr>
+      <w:r>
+        <w:rPr>
+          <w:rFonts w:cstheme="minorHAnsi"/>
+          <w:b/>
+          <w:bCs/>
+          <w:sz w:val="40"/>
+          <w:szCs w:val="40"/>
+        </w:rPr>
+        <w:t>5</w:t>
+      </w:r>
+      <w:r>
+        <w:rPr>
+          <w:rFonts w:cstheme="minorHAnsi"/>
+          <w:b/>
+          <w:bCs/>
+          <w:sz w:val="40"/>
+          <w:szCs w:val="40"/>
+        </w:rPr>
+        <w:t xml:space="preserve"> Conclusion</w:t>
+      </w:r>
+    </w:p>
+    <w:p/>
+    <w:p/>
+    <w:p>
+      <w:pPr>
+        <w:rPr>
+          <w:rFonts w:cstheme="minorHAnsi"/>
+          <w:b/>
+          <w:bCs/>
+          <w:sz w:val="40"/>
+          <w:szCs w:val="40"/>
+        </w:rPr>
+      </w:pPr>
+      <w:r>
+        <w:rPr>
+          <w:rFonts w:cstheme="minorHAnsi"/>
+          <w:b/>
+          <w:bCs/>
+          <w:sz w:val="40"/>
+          <w:szCs w:val="40"/>
+        </w:rPr>
+        <w:t>6</w:t>
+      </w:r>
+      <w:r>
+        <w:rPr>
+          <w:rFonts w:cstheme="minorHAnsi"/>
+          <w:b/>
+          <w:bCs/>
+          <w:sz w:val="40"/>
+          <w:szCs w:val="40"/>
+        </w:rPr>
+        <w:t xml:space="preserve"> </w:t>
+      </w:r>
+      <w:r>
+        <w:rPr>
+          <w:rFonts w:cstheme="minorHAnsi"/>
+          <w:b/>
+          <w:bCs/>
+          <w:sz w:val="40"/>
+          <w:szCs w:val="40"/>
+        </w:rPr>
+        <w:t>References</w:t>
+      </w:r>
+    </w:p>
+    <w:p/>
     <w:p>
       <w:pPr>
         <w:pStyle w:val="ListParagraph"/>
         <w:numPr>
           <w:ilvl w:val="0"/>
-          <w:numId w:val="1"/>
+          <w:numId w:val="20"/>
         </w:numPr>
       </w:pPr>
       <w:r>
-        <w:t xml:space="preserve">Considering the </w:t>
-      </w:r>
-      <w:r>
-        <w:t>trade-offs between accuracy and consistency</w:t>
-      </w:r>
-      <w:r>
-        <w:t xml:space="preserve">, a model with a balanced mean RMSE and standard deviation is chosen for the context of predicting PGTAs to hire. Hence, the optimal model is the ridge regression model with </w:t>
-      </w:r>
-      <w:r>
-        <w:t>5-</w:t>
-      </w:r>
-      <w:r>
-        <w:t>f</w:t>
-      </w:r>
-      <w:r>
-        <w:t xml:space="preserve">old </w:t>
-      </w:r>
-      <w:r>
-        <w:t>c</w:t>
-      </w:r>
-      <w:r>
-        <w:t>ross-</w:t>
-      </w:r>
-      <w:r>
-        <w:t>v</w:t>
-      </w:r>
-      <w:r>
-        <w:t>alidation</w:t>
-      </w:r>
-      <w:r>
-        <w:t>.</w:t>
-      </w:r>
-    </w:p>
-    <w:p/>
-    <w:p/>
-    <w:p/>
-    <w:p>
-      <w:pPr>
-        <w:rPr>
-          <w:rFonts w:cstheme="minorHAnsi"/>
-          <w:b/>
-          <w:bCs/>
-          <w:sz w:val="40"/>
-          <w:szCs w:val="40"/>
-        </w:rPr>
-      </w:pPr>
-      <w:r>
-        <w:rPr>
-          <w:rFonts w:cstheme="minorHAnsi"/>
-          <w:b/>
-          <w:bCs/>
-          <w:sz w:val="40"/>
-          <w:szCs w:val="40"/>
-        </w:rPr>
-        <w:t>6 Conclusion</w:t>
-      </w:r>
-    </w:p>
-    <w:p/>
-    <w:p/>
+        <w:t>Analytics Vidhya. (2023). Understanding Generalized Additive Models (GAMs): A Comprehensive Guide.</w:t>
+      </w:r>
+      <w:r>
+        <w:t xml:space="preserve"> </w:t>
+      </w:r>
+      <w:r>
+        <w:t>Retrieved from</w:t>
+      </w:r>
+      <w:r>
+        <w:t xml:space="preserve"> </w:t>
+      </w:r>
+      <w:hyperlink r:id="rId5" w:history="1">
+        <w:r>
+          <w:rPr>
+            <w:rStyle w:val="Hyperlink"/>
+          </w:rPr>
+          <w:t>https://www.analyticsvidhya.com/blog/2023/09/understanding-generalized-additive-models-gams-a-comprehensive-guide/</w:t>
+        </w:r>
+      </w:hyperlink>
+      <w:r>
+        <w:t>. 24</w:t>
+      </w:r>
+      <w:r>
+        <w:rPr>
+          <w:vertAlign w:val="superscript"/>
+        </w:rPr>
+        <w:t>th</w:t>
+      </w:r>
+      <w:r>
+        <w:t xml:space="preserve"> January 2024</w:t>
+      </w:r>
+    </w:p>
     <w:sectPr>
       <w:pgSz w:w="11906" w:h="16838"/>
       <w:pgMar w:top="1440" w:right="1440" w:bottom="1440" w:left="1440" w:header="708" w:footer="708" w:gutter="0"/>
@@ -2891,7 +5445,7 @@
       <w:lvlText w:val="-"/>
       <w:lvlJc w:val="left"/>
       <w:pPr>
-        <w:ind w:left="720" w:hanging="360"/>
+        <w:ind w:left="360" w:hanging="360"/>
       </w:pPr>
       <w:rPr>
         <w:rFonts w:ascii="Calibri" w:eastAsiaTheme="minorHAnsi" w:hAnsi="Calibri" w:cs="Calibri" w:hint="default"/>
@@ -2903,7 +5457,7 @@
       <w:lvlText w:val="o"/>
       <w:lvlJc w:val="left"/>
       <w:pPr>
-        <w:ind w:left="1440" w:hanging="360"/>
+        <w:ind w:left="1080" w:hanging="360"/>
       </w:pPr>
       <w:rPr>
         <w:rFonts w:ascii="Courier New" w:hAnsi="Courier New" w:cs="Courier New" w:hint="default"/>
@@ -2915,7 +5469,7 @@
       <w:lvlText w:val=""/>
       <w:lvlJc w:val="left"/>
       <w:pPr>
-        <w:ind w:left="2160" w:hanging="360"/>
+        <w:ind w:left="1800" w:hanging="360"/>
       </w:pPr>
       <w:rPr>
         <w:rFonts w:ascii="Wingdings" w:hAnsi="Wingdings" w:hint="default"/>
@@ -2927,7 +5481,7 @@
       <w:lvlText w:val=""/>
       <w:lvlJc w:val="left"/>
       <w:pPr>
-        <w:ind w:left="2880" w:hanging="360"/>
+        <w:ind w:left="2520" w:hanging="360"/>
       </w:pPr>
       <w:rPr>
         <w:rFonts w:ascii="Symbol" w:hAnsi="Symbol" w:hint="default"/>
@@ -2939,7 +5493,7 @@
       <w:lvlText w:val="o"/>
       <w:lvlJc w:val="left"/>
       <w:pPr>
-        <w:ind w:left="3600" w:hanging="360"/>
+        <w:ind w:left="3240" w:hanging="360"/>
       </w:pPr>
       <w:rPr>
         <w:rFonts w:ascii="Courier New" w:hAnsi="Courier New" w:cs="Courier New" w:hint="default"/>
@@ -2951,7 +5505,7 @@
       <w:lvlText w:val=""/>
       <w:lvlJc w:val="left"/>
       <w:pPr>
-        <w:ind w:left="4320" w:hanging="360"/>
+        <w:ind w:left="3960" w:hanging="360"/>
       </w:pPr>
       <w:rPr>
         <w:rFonts w:ascii="Wingdings" w:hAnsi="Wingdings" w:hint="default"/>
@@ -2963,7 +5517,7 @@
       <w:lvlText w:val=""/>
       <w:lvlJc w:val="left"/>
       <w:pPr>
-        <w:ind w:left="5040" w:hanging="360"/>
+        <w:ind w:left="4680" w:hanging="360"/>
       </w:pPr>
       <w:rPr>
         <w:rFonts w:ascii="Symbol" w:hAnsi="Symbol" w:hint="default"/>
@@ -2975,7 +5529,7 @@
       <w:lvlText w:val="o"/>
       <w:lvlJc w:val="left"/>
       <w:pPr>
-        <w:ind w:left="5760" w:hanging="360"/>
+        <w:ind w:left="5400" w:hanging="360"/>
       </w:pPr>
       <w:rPr>
         <w:rFonts w:ascii="Courier New" w:hAnsi="Courier New" w:cs="Courier New" w:hint="default"/>
@@ -2987,7 +5541,7 @@
       <w:lvlText w:val=""/>
       <w:lvlJc w:val="left"/>
       <w:pPr>
-        <w:ind w:left="6480" w:hanging="360"/>
+        <w:ind w:left="6120" w:hanging="360"/>
       </w:pPr>
       <w:rPr>
         <w:rFonts w:ascii="Wingdings" w:hAnsi="Wingdings" w:hint="default"/>
@@ -2995,6 +5549,208 @@
     </w:lvl>
   </w:abstractNum>
   <w:abstractNum w:abstractNumId="1" w15:restartNumberingAfterBreak="0">
+    <w:nsid w:val="08C355A2"/>
+    <w:multiLevelType w:val="hybridMultilevel"/>
+    <w:tmpl w:val="6AD846F8"/>
+    <w:lvl w:ilvl="0" w:tplc="EE9EAAAE">
+      <w:start w:val="1"/>
+      <w:numFmt w:val="lowerRoman"/>
+      <w:lvlText w:val="%1."/>
+      <w:lvlJc w:val="right"/>
+      <w:pPr>
+        <w:ind w:left="720" w:hanging="360"/>
+      </w:pPr>
+      <w:rPr>
+        <w:rFonts w:hint="default"/>
+      </w:rPr>
+    </w:lvl>
+    <w:lvl w:ilvl="1" w:tplc="08090019" w:tentative="1">
+      <w:start w:val="1"/>
+      <w:numFmt w:val="lowerLetter"/>
+      <w:lvlText w:val="%2."/>
+      <w:lvlJc w:val="left"/>
+      <w:pPr>
+        <w:ind w:left="1440" w:hanging="360"/>
+      </w:pPr>
+    </w:lvl>
+    <w:lvl w:ilvl="2" w:tplc="0809001B" w:tentative="1">
+      <w:start w:val="1"/>
+      <w:numFmt w:val="lowerRoman"/>
+      <w:lvlText w:val="%3."/>
+      <w:lvlJc w:val="right"/>
+      <w:pPr>
+        <w:ind w:left="2160" w:hanging="180"/>
+      </w:pPr>
+    </w:lvl>
+    <w:lvl w:ilvl="3" w:tplc="0809000F" w:tentative="1">
+      <w:start w:val="1"/>
+      <w:numFmt w:val="decimal"/>
+      <w:lvlText w:val="%4."/>
+      <w:lvlJc w:val="left"/>
+      <w:pPr>
+        <w:ind w:left="2880" w:hanging="360"/>
+      </w:pPr>
+    </w:lvl>
+    <w:lvl w:ilvl="4" w:tplc="08090019" w:tentative="1">
+      <w:start w:val="1"/>
+      <w:numFmt w:val="lowerLetter"/>
+      <w:lvlText w:val="%5."/>
+      <w:lvlJc w:val="left"/>
+      <w:pPr>
+        <w:ind w:left="3600" w:hanging="360"/>
+      </w:pPr>
+    </w:lvl>
+    <w:lvl w:ilvl="5" w:tplc="0809001B" w:tentative="1">
+      <w:start w:val="1"/>
+      <w:numFmt w:val="lowerRoman"/>
+      <w:lvlText w:val="%6."/>
+      <w:lvlJc w:val="right"/>
+      <w:pPr>
+        <w:ind w:left="4320" w:hanging="180"/>
+      </w:pPr>
+    </w:lvl>
+    <w:lvl w:ilvl="6" w:tplc="0809000F" w:tentative="1">
+      <w:start w:val="1"/>
+      <w:numFmt w:val="decimal"/>
+      <w:lvlText w:val="%7."/>
+      <w:lvlJc w:val="left"/>
+      <w:pPr>
+        <w:ind w:left="5040" w:hanging="360"/>
+      </w:pPr>
+    </w:lvl>
+    <w:lvl w:ilvl="7" w:tplc="08090019" w:tentative="1">
+      <w:start w:val="1"/>
+      <w:numFmt w:val="lowerLetter"/>
+      <w:lvlText w:val="%8."/>
+      <w:lvlJc w:val="left"/>
+      <w:pPr>
+        <w:ind w:left="5760" w:hanging="360"/>
+      </w:pPr>
+    </w:lvl>
+    <w:lvl w:ilvl="8" w:tplc="0809001B" w:tentative="1">
+      <w:start w:val="1"/>
+      <w:numFmt w:val="lowerRoman"/>
+      <w:lvlText w:val="%9."/>
+      <w:lvlJc w:val="right"/>
+      <w:pPr>
+        <w:ind w:left="6480" w:hanging="180"/>
+      </w:pPr>
+    </w:lvl>
+  </w:abstractNum>
+  <w:abstractNum w:abstractNumId="2" w15:restartNumberingAfterBreak="0">
+    <w:nsid w:val="19A170BA"/>
+    <w:multiLevelType w:val="multilevel"/>
+    <w:tmpl w:val="FA5890F6"/>
+    <w:lvl w:ilvl="0">
+      <w:start w:val="3"/>
+      <w:numFmt w:val="decimal"/>
+      <w:lvlText w:val="%1"/>
+      <w:lvlJc w:val="left"/>
+      <w:pPr>
+        <w:ind w:left="580" w:hanging="580"/>
+      </w:pPr>
+      <w:rPr>
+        <w:rFonts w:hint="default"/>
+      </w:rPr>
+    </w:lvl>
+    <w:lvl w:ilvl="1">
+      <w:start w:val="3"/>
+      <w:numFmt w:val="decimal"/>
+      <w:lvlText w:val="%1.%2"/>
+      <w:lvlJc w:val="left"/>
+      <w:pPr>
+        <w:ind w:left="580" w:hanging="580"/>
+      </w:pPr>
+      <w:rPr>
+        <w:rFonts w:hint="default"/>
+      </w:rPr>
+    </w:lvl>
+    <w:lvl w:ilvl="2">
+      <w:start w:val="2"/>
+      <w:numFmt w:val="decimal"/>
+      <w:lvlText w:val="%1.%2.%3"/>
+      <w:lvlJc w:val="left"/>
+      <w:pPr>
+        <w:ind w:left="720" w:hanging="720"/>
+      </w:pPr>
+      <w:rPr>
+        <w:rFonts w:hint="default"/>
+      </w:rPr>
+    </w:lvl>
+    <w:lvl w:ilvl="3">
+      <w:start w:val="1"/>
+      <w:numFmt w:val="decimal"/>
+      <w:lvlText w:val="%1.%2.%3.%4"/>
+      <w:lvlJc w:val="left"/>
+      <w:pPr>
+        <w:ind w:left="1080" w:hanging="1080"/>
+      </w:pPr>
+      <w:rPr>
+        <w:rFonts w:hint="default"/>
+      </w:rPr>
+    </w:lvl>
+    <w:lvl w:ilvl="4">
+      <w:start w:val="1"/>
+      <w:numFmt w:val="decimal"/>
+      <w:lvlText w:val="%1.%2.%3.%4.%5"/>
+      <w:lvlJc w:val="left"/>
+      <w:pPr>
+        <w:ind w:left="1080" w:hanging="1080"/>
+      </w:pPr>
+      <w:rPr>
+        <w:rFonts w:hint="default"/>
+      </w:rPr>
+    </w:lvl>
+    <w:lvl w:ilvl="5">
+      <w:start w:val="1"/>
+      <w:numFmt w:val="decimal"/>
+      <w:lvlText w:val="%1.%2.%3.%4.%5.%6"/>
+      <w:lvlJc w:val="left"/>
+      <w:pPr>
+        <w:ind w:left="1440" w:hanging="1440"/>
+      </w:pPr>
+      <w:rPr>
+        <w:rFonts w:hint="default"/>
+      </w:rPr>
+    </w:lvl>
+    <w:lvl w:ilvl="6">
+      <w:start w:val="1"/>
+      <w:numFmt w:val="decimal"/>
+      <w:lvlText w:val="%1.%2.%3.%4.%5.%6.%7"/>
+      <w:lvlJc w:val="left"/>
+      <w:pPr>
+        <w:ind w:left="1440" w:hanging="1440"/>
+      </w:pPr>
+      <w:rPr>
+        <w:rFonts w:hint="default"/>
+      </w:rPr>
+    </w:lvl>
+    <w:lvl w:ilvl="7">
+      <w:start w:val="1"/>
+      <w:numFmt w:val="decimal"/>
+      <w:lvlText w:val="%1.%2.%3.%4.%5.%6.%7.%8"/>
+      <w:lvlJc w:val="left"/>
+      <w:pPr>
+        <w:ind w:left="1800" w:hanging="1800"/>
+      </w:pPr>
+      <w:rPr>
+        <w:rFonts w:hint="default"/>
+      </w:rPr>
+    </w:lvl>
+    <w:lvl w:ilvl="8">
+      <w:start w:val="1"/>
+      <w:numFmt w:val="decimal"/>
+      <w:lvlText w:val="%1.%2.%3.%4.%5.%6.%7.%8.%9"/>
+      <w:lvlJc w:val="left"/>
+      <w:pPr>
+        <w:ind w:left="2160" w:hanging="2160"/>
+      </w:pPr>
+      <w:rPr>
+        <w:rFonts w:hint="default"/>
+      </w:rPr>
+    </w:lvl>
+  </w:abstractNum>
+  <w:abstractNum w:abstractNumId="3" w15:restartNumberingAfterBreak="0">
     <w:nsid w:val="22560037"/>
     <w:multiLevelType w:val="hybridMultilevel"/>
     <w:tmpl w:val="3478315C"/>
@@ -3083,7 +5839,233 @@
       </w:pPr>
     </w:lvl>
   </w:abstractNum>
-  <w:abstractNum w:abstractNumId="2" w15:restartNumberingAfterBreak="0">
+  <w:abstractNum w:abstractNumId="4" w15:restartNumberingAfterBreak="0">
+    <w:nsid w:val="275A63E1"/>
+    <w:multiLevelType w:val="multilevel"/>
+    <w:tmpl w:val="FA5890F6"/>
+    <w:lvl w:ilvl="0">
+      <w:start w:val="3"/>
+      <w:numFmt w:val="decimal"/>
+      <w:lvlText w:val="%1"/>
+      <w:lvlJc w:val="left"/>
+      <w:pPr>
+        <w:ind w:left="580" w:hanging="580"/>
+      </w:pPr>
+      <w:rPr>
+        <w:rFonts w:hint="default"/>
+      </w:rPr>
+    </w:lvl>
+    <w:lvl w:ilvl="1">
+      <w:start w:val="3"/>
+      <w:numFmt w:val="decimal"/>
+      <w:lvlText w:val="%1.%2"/>
+      <w:lvlJc w:val="left"/>
+      <w:pPr>
+        <w:ind w:left="580" w:hanging="580"/>
+      </w:pPr>
+      <w:rPr>
+        <w:rFonts w:hint="default"/>
+      </w:rPr>
+    </w:lvl>
+    <w:lvl w:ilvl="2">
+      <w:start w:val="2"/>
+      <w:numFmt w:val="decimal"/>
+      <w:lvlText w:val="%1.%2.%3"/>
+      <w:lvlJc w:val="left"/>
+      <w:pPr>
+        <w:ind w:left="720" w:hanging="720"/>
+      </w:pPr>
+      <w:rPr>
+        <w:rFonts w:hint="default"/>
+      </w:rPr>
+    </w:lvl>
+    <w:lvl w:ilvl="3">
+      <w:start w:val="1"/>
+      <w:numFmt w:val="decimal"/>
+      <w:lvlText w:val="%1.%2.%3.%4"/>
+      <w:lvlJc w:val="left"/>
+      <w:pPr>
+        <w:ind w:left="1080" w:hanging="1080"/>
+      </w:pPr>
+      <w:rPr>
+        <w:rFonts w:hint="default"/>
+      </w:rPr>
+    </w:lvl>
+    <w:lvl w:ilvl="4">
+      <w:start w:val="1"/>
+      <w:numFmt w:val="decimal"/>
+      <w:lvlText w:val="%1.%2.%3.%4.%5"/>
+      <w:lvlJc w:val="left"/>
+      <w:pPr>
+        <w:ind w:left="1080" w:hanging="1080"/>
+      </w:pPr>
+      <w:rPr>
+        <w:rFonts w:hint="default"/>
+      </w:rPr>
+    </w:lvl>
+    <w:lvl w:ilvl="5">
+      <w:start w:val="1"/>
+      <w:numFmt w:val="decimal"/>
+      <w:lvlText w:val="%1.%2.%3.%4.%5.%6"/>
+      <w:lvlJc w:val="left"/>
+      <w:pPr>
+        <w:ind w:left="1440" w:hanging="1440"/>
+      </w:pPr>
+      <w:rPr>
+        <w:rFonts w:hint="default"/>
+      </w:rPr>
+    </w:lvl>
+    <w:lvl w:ilvl="6">
+      <w:start w:val="1"/>
+      <w:numFmt w:val="decimal"/>
+      <w:lvlText w:val="%1.%2.%3.%4.%5.%6.%7"/>
+      <w:lvlJc w:val="left"/>
+      <w:pPr>
+        <w:ind w:left="1440" w:hanging="1440"/>
+      </w:pPr>
+      <w:rPr>
+        <w:rFonts w:hint="default"/>
+      </w:rPr>
+    </w:lvl>
+    <w:lvl w:ilvl="7">
+      <w:start w:val="1"/>
+      <w:numFmt w:val="decimal"/>
+      <w:lvlText w:val="%1.%2.%3.%4.%5.%6.%7.%8"/>
+      <w:lvlJc w:val="left"/>
+      <w:pPr>
+        <w:ind w:left="1800" w:hanging="1800"/>
+      </w:pPr>
+      <w:rPr>
+        <w:rFonts w:hint="default"/>
+      </w:rPr>
+    </w:lvl>
+    <w:lvl w:ilvl="8">
+      <w:start w:val="1"/>
+      <w:numFmt w:val="decimal"/>
+      <w:lvlText w:val="%1.%2.%3.%4.%5.%6.%7.%8.%9"/>
+      <w:lvlJc w:val="left"/>
+      <w:pPr>
+        <w:ind w:left="2160" w:hanging="2160"/>
+      </w:pPr>
+      <w:rPr>
+        <w:rFonts w:hint="default"/>
+      </w:rPr>
+    </w:lvl>
+  </w:abstractNum>
+  <w:abstractNum w:abstractNumId="5" w15:restartNumberingAfterBreak="0">
+    <w:nsid w:val="27A1128F"/>
+    <w:multiLevelType w:val="multilevel"/>
+    <w:tmpl w:val="7C927D36"/>
+    <w:lvl w:ilvl="0">
+      <w:start w:val="3"/>
+      <w:numFmt w:val="decimal"/>
+      <w:lvlText w:val="%1"/>
+      <w:lvlJc w:val="left"/>
+      <w:pPr>
+        <w:ind w:left="400" w:hanging="400"/>
+      </w:pPr>
+      <w:rPr>
+        <w:rFonts w:hint="default"/>
+      </w:rPr>
+    </w:lvl>
+    <w:lvl w:ilvl="1">
+      <w:start w:val="4"/>
+      <w:numFmt w:val="decimal"/>
+      <w:lvlText w:val="%1.%2"/>
+      <w:lvlJc w:val="left"/>
+      <w:pPr>
+        <w:ind w:left="400" w:hanging="400"/>
+      </w:pPr>
+      <w:rPr>
+        <w:rFonts w:hint="default"/>
+      </w:rPr>
+    </w:lvl>
+    <w:lvl w:ilvl="2">
+      <w:start w:val="1"/>
+      <w:numFmt w:val="decimal"/>
+      <w:lvlText w:val="%1.%2.%3"/>
+      <w:lvlJc w:val="left"/>
+      <w:pPr>
+        <w:ind w:left="720" w:hanging="720"/>
+      </w:pPr>
+      <w:rPr>
+        <w:rFonts w:hint="default"/>
+      </w:rPr>
+    </w:lvl>
+    <w:lvl w:ilvl="3">
+      <w:start w:val="1"/>
+      <w:numFmt w:val="decimal"/>
+      <w:lvlText w:val="%1.%2.%3.%4"/>
+      <w:lvlJc w:val="left"/>
+      <w:pPr>
+        <w:ind w:left="720" w:hanging="720"/>
+      </w:pPr>
+      <w:rPr>
+        <w:rFonts w:hint="default"/>
+      </w:rPr>
+    </w:lvl>
+    <w:lvl w:ilvl="4">
+      <w:start w:val="1"/>
+      <w:numFmt w:val="decimal"/>
+      <w:lvlText w:val="%1.%2.%3.%4.%5"/>
+      <w:lvlJc w:val="left"/>
+      <w:pPr>
+        <w:ind w:left="1080" w:hanging="1080"/>
+      </w:pPr>
+      <w:rPr>
+        <w:rFonts w:hint="default"/>
+      </w:rPr>
+    </w:lvl>
+    <w:lvl w:ilvl="5">
+      <w:start w:val="1"/>
+      <w:numFmt w:val="decimal"/>
+      <w:lvlText w:val="%1.%2.%3.%4.%5.%6"/>
+      <w:lvlJc w:val="left"/>
+      <w:pPr>
+        <w:ind w:left="1080" w:hanging="1080"/>
+      </w:pPr>
+      <w:rPr>
+        <w:rFonts w:hint="default"/>
+      </w:rPr>
+    </w:lvl>
+    <w:lvl w:ilvl="6">
+      <w:start w:val="1"/>
+      <w:numFmt w:val="decimal"/>
+      <w:lvlText w:val="%1.%2.%3.%4.%5.%6.%7"/>
+      <w:lvlJc w:val="left"/>
+      <w:pPr>
+        <w:ind w:left="1440" w:hanging="1440"/>
+      </w:pPr>
+      <w:rPr>
+        <w:rFonts w:hint="default"/>
+      </w:rPr>
+    </w:lvl>
+    <w:lvl w:ilvl="7">
+      <w:start w:val="1"/>
+      <w:numFmt w:val="decimal"/>
+      <w:lvlText w:val="%1.%2.%3.%4.%5.%6.%7.%8"/>
+      <w:lvlJc w:val="left"/>
+      <w:pPr>
+        <w:ind w:left="1440" w:hanging="1440"/>
+      </w:pPr>
+      <w:rPr>
+        <w:rFonts w:hint="default"/>
+      </w:rPr>
+    </w:lvl>
+    <w:lvl w:ilvl="8">
+      <w:start w:val="1"/>
+      <w:numFmt w:val="decimal"/>
+      <w:lvlText w:val="%1.%2.%3.%4.%5.%6.%7.%8.%9"/>
+      <w:lvlJc w:val="left"/>
+      <w:pPr>
+        <w:ind w:left="1800" w:hanging="1800"/>
+      </w:pPr>
+      <w:rPr>
+        <w:rFonts w:hint="default"/>
+      </w:rPr>
+    </w:lvl>
+  </w:abstractNum>
+  <w:abstractNum w:abstractNumId="6" w15:restartNumberingAfterBreak="0">
     <w:nsid w:val="28D822D1"/>
     <w:multiLevelType w:val="hybridMultilevel"/>
     <w:tmpl w:val="88C0CCD2"/>
@@ -3196,7 +6178,7 @@
       </w:rPr>
     </w:lvl>
   </w:abstractNum>
-  <w:abstractNum w:abstractNumId="3" w15:restartNumberingAfterBreak="0">
+  <w:abstractNum w:abstractNumId="7" w15:restartNumberingAfterBreak="0">
     <w:nsid w:val="313D39D4"/>
     <w:multiLevelType w:val="hybridMultilevel"/>
     <w:tmpl w:val="CD9C7494"/>
@@ -3309,7 +6291,7 @@
       </w:rPr>
     </w:lvl>
   </w:abstractNum>
-  <w:abstractNum w:abstractNumId="4" w15:restartNumberingAfterBreak="0">
+  <w:abstractNum w:abstractNumId="8" w15:restartNumberingAfterBreak="0">
     <w:nsid w:val="368018E9"/>
     <w:multiLevelType w:val="multilevel"/>
     <w:tmpl w:val="D3F27304"/>
@@ -3422,7 +6404,386 @@
       </w:rPr>
     </w:lvl>
   </w:abstractNum>
-  <w:abstractNum w:abstractNumId="5" w15:restartNumberingAfterBreak="0">
+  <w:abstractNum w:abstractNumId="9" w15:restartNumberingAfterBreak="0">
+    <w:nsid w:val="39536091"/>
+    <w:multiLevelType w:val="hybridMultilevel"/>
+    <w:tmpl w:val="6B70209C"/>
+    <w:lvl w:ilvl="0" w:tplc="BB38D29A">
+      <w:start w:val="4"/>
+      <w:numFmt w:val="decimal"/>
+      <w:lvlText w:val="%1"/>
+      <w:lvlJc w:val="left"/>
+      <w:pPr>
+        <w:ind w:left="360" w:hanging="360"/>
+      </w:pPr>
+      <w:rPr>
+        <w:rFonts w:cstheme="minorHAnsi" w:hint="default"/>
+        <w:b/>
+        <w:sz w:val="40"/>
+      </w:rPr>
+    </w:lvl>
+    <w:lvl w:ilvl="1" w:tplc="08090019" w:tentative="1">
+      <w:start w:val="1"/>
+      <w:numFmt w:val="lowerLetter"/>
+      <w:lvlText w:val="%2."/>
+      <w:lvlJc w:val="left"/>
+      <w:pPr>
+        <w:ind w:left="1080" w:hanging="360"/>
+      </w:pPr>
+    </w:lvl>
+    <w:lvl w:ilvl="2" w:tplc="0809001B" w:tentative="1">
+      <w:start w:val="1"/>
+      <w:numFmt w:val="lowerRoman"/>
+      <w:lvlText w:val="%3."/>
+      <w:lvlJc w:val="right"/>
+      <w:pPr>
+        <w:ind w:left="1800" w:hanging="180"/>
+      </w:pPr>
+    </w:lvl>
+    <w:lvl w:ilvl="3" w:tplc="0809000F" w:tentative="1">
+      <w:start w:val="1"/>
+      <w:numFmt w:val="decimal"/>
+      <w:lvlText w:val="%4."/>
+      <w:lvlJc w:val="left"/>
+      <w:pPr>
+        <w:ind w:left="2520" w:hanging="360"/>
+      </w:pPr>
+    </w:lvl>
+    <w:lvl w:ilvl="4" w:tplc="08090019" w:tentative="1">
+      <w:start w:val="1"/>
+      <w:numFmt w:val="lowerLetter"/>
+      <w:lvlText w:val="%5."/>
+      <w:lvlJc w:val="left"/>
+      <w:pPr>
+        <w:ind w:left="3240" w:hanging="360"/>
+      </w:pPr>
+    </w:lvl>
+    <w:lvl w:ilvl="5" w:tplc="0809001B" w:tentative="1">
+      <w:start w:val="1"/>
+      <w:numFmt w:val="lowerRoman"/>
+      <w:lvlText w:val="%6."/>
+      <w:lvlJc w:val="right"/>
+      <w:pPr>
+        <w:ind w:left="3960" w:hanging="180"/>
+      </w:pPr>
+    </w:lvl>
+    <w:lvl w:ilvl="6" w:tplc="0809000F" w:tentative="1">
+      <w:start w:val="1"/>
+      <w:numFmt w:val="decimal"/>
+      <w:lvlText w:val="%7."/>
+      <w:lvlJc w:val="left"/>
+      <w:pPr>
+        <w:ind w:left="4680" w:hanging="360"/>
+      </w:pPr>
+    </w:lvl>
+    <w:lvl w:ilvl="7" w:tplc="08090019" w:tentative="1">
+      <w:start w:val="1"/>
+      <w:numFmt w:val="lowerLetter"/>
+      <w:lvlText w:val="%8."/>
+      <w:lvlJc w:val="left"/>
+      <w:pPr>
+        <w:ind w:left="5400" w:hanging="360"/>
+      </w:pPr>
+    </w:lvl>
+    <w:lvl w:ilvl="8" w:tplc="0809001B" w:tentative="1">
+      <w:start w:val="1"/>
+      <w:numFmt w:val="lowerRoman"/>
+      <w:lvlText w:val="%9."/>
+      <w:lvlJc w:val="right"/>
+      <w:pPr>
+        <w:ind w:left="6120" w:hanging="180"/>
+      </w:pPr>
+    </w:lvl>
+  </w:abstractNum>
+  <w:abstractNum w:abstractNumId="10" w15:restartNumberingAfterBreak="0">
+    <w:nsid w:val="39D153C5"/>
+    <w:multiLevelType w:val="hybridMultilevel"/>
+    <w:tmpl w:val="6AEEB69C"/>
+    <w:lvl w:ilvl="0" w:tplc="124C6342">
+      <w:start w:val="1"/>
+      <w:numFmt w:val="decimal"/>
+      <w:lvlText w:val="%1."/>
+      <w:lvlJc w:val="left"/>
+      <w:pPr>
+        <w:ind w:left="360" w:hanging="360"/>
+      </w:pPr>
+      <w:rPr>
+        <w:rFonts w:hint="default"/>
+      </w:rPr>
+    </w:lvl>
+    <w:lvl w:ilvl="1" w:tplc="08090019" w:tentative="1">
+      <w:start w:val="1"/>
+      <w:numFmt w:val="lowerLetter"/>
+      <w:lvlText w:val="%2."/>
+      <w:lvlJc w:val="left"/>
+      <w:pPr>
+        <w:ind w:left="1080" w:hanging="360"/>
+      </w:pPr>
+    </w:lvl>
+    <w:lvl w:ilvl="2" w:tplc="0809001B" w:tentative="1">
+      <w:start w:val="1"/>
+      <w:numFmt w:val="lowerRoman"/>
+      <w:lvlText w:val="%3."/>
+      <w:lvlJc w:val="right"/>
+      <w:pPr>
+        <w:ind w:left="1800" w:hanging="180"/>
+      </w:pPr>
+    </w:lvl>
+    <w:lvl w:ilvl="3" w:tplc="0809000F" w:tentative="1">
+      <w:start w:val="1"/>
+      <w:numFmt w:val="decimal"/>
+      <w:lvlText w:val="%4."/>
+      <w:lvlJc w:val="left"/>
+      <w:pPr>
+        <w:ind w:left="2520" w:hanging="360"/>
+      </w:pPr>
+    </w:lvl>
+    <w:lvl w:ilvl="4" w:tplc="08090019" w:tentative="1">
+      <w:start w:val="1"/>
+      <w:numFmt w:val="lowerLetter"/>
+      <w:lvlText w:val="%5."/>
+      <w:lvlJc w:val="left"/>
+      <w:pPr>
+        <w:ind w:left="3240" w:hanging="360"/>
+      </w:pPr>
+    </w:lvl>
+    <w:lvl w:ilvl="5" w:tplc="0809001B" w:tentative="1">
+      <w:start w:val="1"/>
+      <w:numFmt w:val="lowerRoman"/>
+      <w:lvlText w:val="%6."/>
+      <w:lvlJc w:val="right"/>
+      <w:pPr>
+        <w:ind w:left="3960" w:hanging="180"/>
+      </w:pPr>
+    </w:lvl>
+    <w:lvl w:ilvl="6" w:tplc="0809000F" w:tentative="1">
+      <w:start w:val="1"/>
+      <w:numFmt w:val="decimal"/>
+      <w:lvlText w:val="%7."/>
+      <w:lvlJc w:val="left"/>
+      <w:pPr>
+        <w:ind w:left="4680" w:hanging="360"/>
+      </w:pPr>
+    </w:lvl>
+    <w:lvl w:ilvl="7" w:tplc="08090019" w:tentative="1">
+      <w:start w:val="1"/>
+      <w:numFmt w:val="lowerLetter"/>
+      <w:lvlText w:val="%8."/>
+      <w:lvlJc w:val="left"/>
+      <w:pPr>
+        <w:ind w:left="5400" w:hanging="360"/>
+      </w:pPr>
+    </w:lvl>
+    <w:lvl w:ilvl="8" w:tplc="0809001B" w:tentative="1">
+      <w:start w:val="1"/>
+      <w:numFmt w:val="lowerRoman"/>
+      <w:lvlText w:val="%9."/>
+      <w:lvlJc w:val="right"/>
+      <w:pPr>
+        <w:ind w:left="6120" w:hanging="180"/>
+      </w:pPr>
+    </w:lvl>
+  </w:abstractNum>
+  <w:abstractNum w:abstractNumId="11" w15:restartNumberingAfterBreak="0">
+    <w:nsid w:val="4A206230"/>
+    <w:multiLevelType w:val="multilevel"/>
+    <w:tmpl w:val="2C901BBC"/>
+    <w:lvl w:ilvl="0">
+      <w:start w:val="3"/>
+      <w:numFmt w:val="decimal"/>
+      <w:lvlText w:val="%1"/>
+      <w:lvlJc w:val="left"/>
+      <w:pPr>
+        <w:ind w:left="580" w:hanging="580"/>
+      </w:pPr>
+      <w:rPr>
+        <w:rFonts w:hint="default"/>
+      </w:rPr>
+    </w:lvl>
+    <w:lvl w:ilvl="1">
+      <w:start w:val="3"/>
+      <w:numFmt w:val="decimal"/>
+      <w:lvlText w:val="%1.%2"/>
+      <w:lvlJc w:val="left"/>
+      <w:pPr>
+        <w:ind w:left="580" w:hanging="580"/>
+      </w:pPr>
+      <w:rPr>
+        <w:rFonts w:hint="default"/>
+      </w:rPr>
+    </w:lvl>
+    <w:lvl w:ilvl="2">
+      <w:start w:val="2"/>
+      <w:numFmt w:val="decimal"/>
+      <w:lvlText w:val="%1.%2.%3"/>
+      <w:lvlJc w:val="left"/>
+      <w:pPr>
+        <w:ind w:left="720" w:hanging="720"/>
+      </w:pPr>
+      <w:rPr>
+        <w:rFonts w:hint="default"/>
+      </w:rPr>
+    </w:lvl>
+    <w:lvl w:ilvl="3">
+      <w:start w:val="1"/>
+      <w:numFmt w:val="decimal"/>
+      <w:lvlText w:val="%1.%2.%3.%4"/>
+      <w:lvlJc w:val="left"/>
+      <w:pPr>
+        <w:ind w:left="1080" w:hanging="1080"/>
+      </w:pPr>
+      <w:rPr>
+        <w:rFonts w:hint="default"/>
+      </w:rPr>
+    </w:lvl>
+    <w:lvl w:ilvl="4">
+      <w:start w:val="1"/>
+      <w:numFmt w:val="decimal"/>
+      <w:lvlText w:val="%1.%2.%3.%4.%5"/>
+      <w:lvlJc w:val="left"/>
+      <w:pPr>
+        <w:ind w:left="1080" w:hanging="1080"/>
+      </w:pPr>
+      <w:rPr>
+        <w:rFonts w:hint="default"/>
+      </w:rPr>
+    </w:lvl>
+    <w:lvl w:ilvl="5">
+      <w:start w:val="1"/>
+      <w:numFmt w:val="decimal"/>
+      <w:lvlText w:val="%1.%2.%3.%4.%5.%6"/>
+      <w:lvlJc w:val="left"/>
+      <w:pPr>
+        <w:ind w:left="1440" w:hanging="1440"/>
+      </w:pPr>
+      <w:rPr>
+        <w:rFonts w:hint="default"/>
+      </w:rPr>
+    </w:lvl>
+    <w:lvl w:ilvl="6">
+      <w:start w:val="1"/>
+      <w:numFmt w:val="decimal"/>
+      <w:lvlText w:val="%1.%2.%3.%4.%5.%6.%7"/>
+      <w:lvlJc w:val="left"/>
+      <w:pPr>
+        <w:ind w:left="1440" w:hanging="1440"/>
+      </w:pPr>
+      <w:rPr>
+        <w:rFonts w:hint="default"/>
+      </w:rPr>
+    </w:lvl>
+    <w:lvl w:ilvl="7">
+      <w:start w:val="1"/>
+      <w:numFmt w:val="decimal"/>
+      <w:lvlText w:val="%1.%2.%3.%4.%5.%6.%7.%8"/>
+      <w:lvlJc w:val="left"/>
+      <w:pPr>
+        <w:ind w:left="1800" w:hanging="1800"/>
+      </w:pPr>
+      <w:rPr>
+        <w:rFonts w:hint="default"/>
+      </w:rPr>
+    </w:lvl>
+    <w:lvl w:ilvl="8">
+      <w:start w:val="1"/>
+      <w:numFmt w:val="decimal"/>
+      <w:lvlText w:val="%1.%2.%3.%4.%5.%6.%7.%8.%9"/>
+      <w:lvlJc w:val="left"/>
+      <w:pPr>
+        <w:ind w:left="2160" w:hanging="2160"/>
+      </w:pPr>
+      <w:rPr>
+        <w:rFonts w:hint="default"/>
+      </w:rPr>
+    </w:lvl>
+  </w:abstractNum>
+  <w:abstractNum w:abstractNumId="12" w15:restartNumberingAfterBreak="0">
+    <w:nsid w:val="501506D1"/>
+    <w:multiLevelType w:val="hybridMultilevel"/>
+    <w:tmpl w:val="485424FA"/>
+    <w:lvl w:ilvl="0" w:tplc="0809001B">
+      <w:start w:val="1"/>
+      <w:numFmt w:val="lowerRoman"/>
+      <w:lvlText w:val="%1."/>
+      <w:lvlJc w:val="right"/>
+      <w:pPr>
+        <w:ind w:left="720" w:hanging="360"/>
+      </w:pPr>
+    </w:lvl>
+    <w:lvl w:ilvl="1" w:tplc="08090019" w:tentative="1">
+      <w:start w:val="1"/>
+      <w:numFmt w:val="lowerLetter"/>
+      <w:lvlText w:val="%2."/>
+      <w:lvlJc w:val="left"/>
+      <w:pPr>
+        <w:ind w:left="1440" w:hanging="360"/>
+      </w:pPr>
+    </w:lvl>
+    <w:lvl w:ilvl="2" w:tplc="0809001B" w:tentative="1">
+      <w:start w:val="1"/>
+      <w:numFmt w:val="lowerRoman"/>
+      <w:lvlText w:val="%3."/>
+      <w:lvlJc w:val="right"/>
+      <w:pPr>
+        <w:ind w:left="2160" w:hanging="180"/>
+      </w:pPr>
+    </w:lvl>
+    <w:lvl w:ilvl="3" w:tplc="0809000F" w:tentative="1">
+      <w:start w:val="1"/>
+      <w:numFmt w:val="decimal"/>
+      <w:lvlText w:val="%4."/>
+      <w:lvlJc w:val="left"/>
+      <w:pPr>
+        <w:ind w:left="2880" w:hanging="360"/>
+      </w:pPr>
+    </w:lvl>
+    <w:lvl w:ilvl="4" w:tplc="08090019" w:tentative="1">
+      <w:start w:val="1"/>
+      <w:numFmt w:val="lowerLetter"/>
+      <w:lvlText w:val="%5."/>
+      <w:lvlJc w:val="left"/>
+      <w:pPr>
+        <w:ind w:left="3600" w:hanging="360"/>
+      </w:pPr>
+    </w:lvl>
+    <w:lvl w:ilvl="5" w:tplc="0809001B" w:tentative="1">
+      <w:start w:val="1"/>
+      <w:numFmt w:val="lowerRoman"/>
+      <w:lvlText w:val="%6."/>
+      <w:lvlJc w:val="right"/>
+      <w:pPr>
+        <w:ind w:left="4320" w:hanging="180"/>
+      </w:pPr>
+    </w:lvl>
+    <w:lvl w:ilvl="6" w:tplc="0809000F" w:tentative="1">
+      <w:start w:val="1"/>
+      <w:numFmt w:val="decimal"/>
+      <w:lvlText w:val="%7."/>
+      <w:lvlJc w:val="left"/>
+      <w:pPr>
+        <w:ind w:left="5040" w:hanging="360"/>
+      </w:pPr>
+    </w:lvl>
+    <w:lvl w:ilvl="7" w:tplc="08090019" w:tentative="1">
+      <w:start w:val="1"/>
+      <w:numFmt w:val="lowerLetter"/>
+      <w:lvlText w:val="%8."/>
+      <w:lvlJc w:val="left"/>
+      <w:pPr>
+        <w:ind w:left="5760" w:hanging="360"/>
+      </w:pPr>
+    </w:lvl>
+    <w:lvl w:ilvl="8" w:tplc="0809001B" w:tentative="1">
+      <w:start w:val="1"/>
+      <w:numFmt w:val="lowerRoman"/>
+      <w:lvlText w:val="%9."/>
+      <w:lvlJc w:val="right"/>
+      <w:pPr>
+        <w:ind w:left="6480" w:hanging="180"/>
+      </w:pPr>
+    </w:lvl>
+  </w:abstractNum>
+  <w:abstractNum w:abstractNumId="13" w15:restartNumberingAfterBreak="0">
     <w:nsid w:val="50B27AFC"/>
     <w:multiLevelType w:val="hybridMultilevel"/>
     <w:tmpl w:val="0E7C030A"/>
@@ -3511,7 +6872,7 @@
       </w:pPr>
     </w:lvl>
   </w:abstractNum>
-  <w:abstractNum w:abstractNumId="6" w15:restartNumberingAfterBreak="0">
+  <w:abstractNum w:abstractNumId="14" w15:restartNumberingAfterBreak="0">
     <w:nsid w:val="54563F13"/>
     <w:multiLevelType w:val="hybridMultilevel"/>
     <w:tmpl w:val="28CEF0D0"/>
@@ -3624,7 +6985,96 @@
       </w:rPr>
     </w:lvl>
   </w:abstractNum>
-  <w:abstractNum w:abstractNumId="7" w15:restartNumberingAfterBreak="0">
+  <w:abstractNum w:abstractNumId="15" w15:restartNumberingAfterBreak="0">
+    <w:nsid w:val="68E30950"/>
+    <w:multiLevelType w:val="hybridMultilevel"/>
+    <w:tmpl w:val="1FE87EBE"/>
+    <w:lvl w:ilvl="0" w:tplc="0809000F">
+      <w:start w:val="1"/>
+      <w:numFmt w:val="decimal"/>
+      <w:lvlText w:val="%1."/>
+      <w:lvlJc w:val="left"/>
+      <w:pPr>
+        <w:ind w:left="720" w:hanging="360"/>
+      </w:pPr>
+      <w:rPr>
+        <w:rFonts w:hint="default"/>
+      </w:rPr>
+    </w:lvl>
+    <w:lvl w:ilvl="1" w:tplc="08090019" w:tentative="1">
+      <w:start w:val="1"/>
+      <w:numFmt w:val="lowerLetter"/>
+      <w:lvlText w:val="%2."/>
+      <w:lvlJc w:val="left"/>
+      <w:pPr>
+        <w:ind w:left="1440" w:hanging="360"/>
+      </w:pPr>
+    </w:lvl>
+    <w:lvl w:ilvl="2" w:tplc="0809001B" w:tentative="1">
+      <w:start w:val="1"/>
+      <w:numFmt w:val="lowerRoman"/>
+      <w:lvlText w:val="%3."/>
+      <w:lvlJc w:val="right"/>
+      <w:pPr>
+        <w:ind w:left="2160" w:hanging="180"/>
+      </w:pPr>
+    </w:lvl>
+    <w:lvl w:ilvl="3" w:tplc="0809000F" w:tentative="1">
+      <w:start w:val="1"/>
+      <w:numFmt w:val="decimal"/>
+      <w:lvlText w:val="%4."/>
+      <w:lvlJc w:val="left"/>
+      <w:pPr>
+        <w:ind w:left="2880" w:hanging="360"/>
+      </w:pPr>
+    </w:lvl>
+    <w:lvl w:ilvl="4" w:tplc="08090019" w:tentative="1">
+      <w:start w:val="1"/>
+      <w:numFmt w:val="lowerLetter"/>
+      <w:lvlText w:val="%5."/>
+      <w:lvlJc w:val="left"/>
+      <w:pPr>
+        <w:ind w:left="3600" w:hanging="360"/>
+      </w:pPr>
+    </w:lvl>
+    <w:lvl w:ilvl="5" w:tplc="0809001B" w:tentative="1">
+      <w:start w:val="1"/>
+      <w:numFmt w:val="lowerRoman"/>
+      <w:lvlText w:val="%6."/>
+      <w:lvlJc w:val="right"/>
+      <w:pPr>
+        <w:ind w:left="4320" w:hanging="180"/>
+      </w:pPr>
+    </w:lvl>
+    <w:lvl w:ilvl="6" w:tplc="0809000F" w:tentative="1">
+      <w:start w:val="1"/>
+      <w:numFmt w:val="decimal"/>
+      <w:lvlText w:val="%7."/>
+      <w:lvlJc w:val="left"/>
+      <w:pPr>
+        <w:ind w:left="5040" w:hanging="360"/>
+      </w:pPr>
+    </w:lvl>
+    <w:lvl w:ilvl="7" w:tplc="08090019" w:tentative="1">
+      <w:start w:val="1"/>
+      <w:numFmt w:val="lowerLetter"/>
+      <w:lvlText w:val="%8."/>
+      <w:lvlJc w:val="left"/>
+      <w:pPr>
+        <w:ind w:left="5760" w:hanging="360"/>
+      </w:pPr>
+    </w:lvl>
+    <w:lvl w:ilvl="8" w:tplc="0809001B" w:tentative="1">
+      <w:start w:val="1"/>
+      <w:numFmt w:val="lowerRoman"/>
+      <w:lvlText w:val="%9."/>
+      <w:lvlJc w:val="right"/>
+      <w:pPr>
+        <w:ind w:left="6480" w:hanging="180"/>
+      </w:pPr>
+    </w:lvl>
+  </w:abstractNum>
+  <w:abstractNum w:abstractNumId="16" w15:restartNumberingAfterBreak="0">
     <w:nsid w:val="6AF628EC"/>
     <w:multiLevelType w:val="hybridMultilevel"/>
     <w:tmpl w:val="4588E52E"/>
@@ -3737,7 +7187,206 @@
       </w:rPr>
     </w:lvl>
   </w:abstractNum>
-  <w:abstractNum w:abstractNumId="8" w15:restartNumberingAfterBreak="0">
+  <w:abstractNum w:abstractNumId="17" w15:restartNumberingAfterBreak="0">
+    <w:nsid w:val="6C3D3C31"/>
+    <w:multiLevelType w:val="hybridMultilevel"/>
+    <w:tmpl w:val="B9125E80"/>
+    <w:lvl w:ilvl="0" w:tplc="08090019">
+      <w:start w:val="1"/>
+      <w:numFmt w:val="lowerLetter"/>
+      <w:lvlText w:val="%1."/>
+      <w:lvlJc w:val="left"/>
+      <w:pPr>
+        <w:ind w:left="1440" w:hanging="360"/>
+      </w:pPr>
+    </w:lvl>
+    <w:lvl w:ilvl="1" w:tplc="08090019" w:tentative="1">
+      <w:start w:val="1"/>
+      <w:numFmt w:val="lowerLetter"/>
+      <w:lvlText w:val="%2."/>
+      <w:lvlJc w:val="left"/>
+      <w:pPr>
+        <w:ind w:left="2160" w:hanging="360"/>
+      </w:pPr>
+    </w:lvl>
+    <w:lvl w:ilvl="2" w:tplc="0809001B" w:tentative="1">
+      <w:start w:val="1"/>
+      <w:numFmt w:val="lowerRoman"/>
+      <w:lvlText w:val="%3."/>
+      <w:lvlJc w:val="right"/>
+      <w:pPr>
+        <w:ind w:left="2880" w:hanging="180"/>
+      </w:pPr>
+    </w:lvl>
+    <w:lvl w:ilvl="3" w:tplc="0809000F" w:tentative="1">
+      <w:start w:val="1"/>
+      <w:numFmt w:val="decimal"/>
+      <w:lvlText w:val="%4."/>
+      <w:lvlJc w:val="left"/>
+      <w:pPr>
+        <w:ind w:left="3600" w:hanging="360"/>
+      </w:pPr>
+    </w:lvl>
+    <w:lvl w:ilvl="4" w:tplc="08090019" w:tentative="1">
+      <w:start w:val="1"/>
+      <w:numFmt w:val="lowerLetter"/>
+      <w:lvlText w:val="%5."/>
+      <w:lvlJc w:val="left"/>
+      <w:pPr>
+        <w:ind w:left="4320" w:hanging="360"/>
+      </w:pPr>
+    </w:lvl>
+    <w:lvl w:ilvl="5" w:tplc="0809001B" w:tentative="1">
+      <w:start w:val="1"/>
+      <w:numFmt w:val="lowerRoman"/>
+      <w:lvlText w:val="%6."/>
+      <w:lvlJc w:val="right"/>
+      <w:pPr>
+        <w:ind w:left="5040" w:hanging="180"/>
+      </w:pPr>
+    </w:lvl>
+    <w:lvl w:ilvl="6" w:tplc="0809000F" w:tentative="1">
+      <w:start w:val="1"/>
+      <w:numFmt w:val="decimal"/>
+      <w:lvlText w:val="%7."/>
+      <w:lvlJc w:val="left"/>
+      <w:pPr>
+        <w:ind w:left="5760" w:hanging="360"/>
+      </w:pPr>
+    </w:lvl>
+    <w:lvl w:ilvl="7" w:tplc="08090019" w:tentative="1">
+      <w:start w:val="1"/>
+      <w:numFmt w:val="lowerLetter"/>
+      <w:lvlText w:val="%8."/>
+      <w:lvlJc w:val="left"/>
+      <w:pPr>
+        <w:ind w:left="6480" w:hanging="360"/>
+      </w:pPr>
+    </w:lvl>
+    <w:lvl w:ilvl="8" w:tplc="0809001B" w:tentative="1">
+      <w:start w:val="1"/>
+      <w:numFmt w:val="lowerRoman"/>
+      <w:lvlText w:val="%9."/>
+      <w:lvlJc w:val="right"/>
+      <w:pPr>
+        <w:ind w:left="7200" w:hanging="180"/>
+      </w:pPr>
+    </w:lvl>
+  </w:abstractNum>
+  <w:abstractNum w:abstractNumId="18" w15:restartNumberingAfterBreak="0">
+    <w:nsid w:val="6C5009BF"/>
+    <w:multiLevelType w:val="hybridMultilevel"/>
+    <w:tmpl w:val="50624B26"/>
+    <w:lvl w:ilvl="0" w:tplc="08090001">
+      <w:start w:val="1"/>
+      <w:numFmt w:val="bullet"/>
+      <w:lvlText w:val=""/>
+      <w:lvlJc w:val="left"/>
+      <w:pPr>
+        <w:ind w:left="360" w:hanging="360"/>
+      </w:pPr>
+      <w:rPr>
+        <w:rFonts w:ascii="Symbol" w:hAnsi="Symbol" w:hint="default"/>
+      </w:rPr>
+    </w:lvl>
+    <w:lvl w:ilvl="1" w:tplc="08090003" w:tentative="1">
+      <w:start w:val="1"/>
+      <w:numFmt w:val="bullet"/>
+      <w:lvlText w:val="o"/>
+      <w:lvlJc w:val="left"/>
+      <w:pPr>
+        <w:ind w:left="1080" w:hanging="360"/>
+      </w:pPr>
+      <w:rPr>
+        <w:rFonts w:ascii="Courier New" w:hAnsi="Courier New" w:cs="Courier New" w:hint="default"/>
+      </w:rPr>
+    </w:lvl>
+    <w:lvl w:ilvl="2" w:tplc="08090005" w:tentative="1">
+      <w:start w:val="1"/>
+      <w:numFmt w:val="bullet"/>
+      <w:lvlText w:val=""/>
+      <w:lvlJc w:val="left"/>
+      <w:pPr>
+        <w:ind w:left="1800" w:hanging="360"/>
+      </w:pPr>
+      <w:rPr>
+        <w:rFonts w:ascii="Wingdings" w:hAnsi="Wingdings" w:hint="default"/>
+      </w:rPr>
+    </w:lvl>
+    <w:lvl w:ilvl="3" w:tplc="08090001" w:tentative="1">
+      <w:start w:val="1"/>
+      <w:numFmt w:val="bullet"/>
+      <w:lvlText w:val=""/>
+      <w:lvlJc w:val="left"/>
+      <w:pPr>
+        <w:ind w:left="2520" w:hanging="360"/>
+      </w:pPr>
+      <w:rPr>
+        <w:rFonts w:ascii="Symbol" w:hAnsi="Symbol" w:hint="default"/>
+      </w:rPr>
+    </w:lvl>
+    <w:lvl w:ilvl="4" w:tplc="08090003" w:tentative="1">
+      <w:start w:val="1"/>
+      <w:numFmt w:val="bullet"/>
+      <w:lvlText w:val="o"/>
+      <w:lvlJc w:val="left"/>
+      <w:pPr>
+        <w:ind w:left="3240" w:hanging="360"/>
+      </w:pPr>
+      <w:rPr>
+        <w:rFonts w:ascii="Courier New" w:hAnsi="Courier New" w:cs="Courier New" w:hint="default"/>
+      </w:rPr>
+    </w:lvl>
+    <w:lvl w:ilvl="5" w:tplc="08090005" w:tentative="1">
+      <w:start w:val="1"/>
+      <w:numFmt w:val="bullet"/>
+      <w:lvlText w:val=""/>
+      <w:lvlJc w:val="left"/>
+      <w:pPr>
+        <w:ind w:left="3960" w:hanging="360"/>
+      </w:pPr>
+      <w:rPr>
+        <w:rFonts w:ascii="Wingdings" w:hAnsi="Wingdings" w:hint="default"/>
+      </w:rPr>
+    </w:lvl>
+    <w:lvl w:ilvl="6" w:tplc="08090001" w:tentative="1">
+      <w:start w:val="1"/>
+      <w:numFmt w:val="bullet"/>
+      <w:lvlText w:val=""/>
+      <w:lvlJc w:val="left"/>
+      <w:pPr>
+        <w:ind w:left="4680" w:hanging="360"/>
+      </w:pPr>
+      <w:rPr>
+        <w:rFonts w:ascii="Symbol" w:hAnsi="Symbol" w:hint="default"/>
+      </w:rPr>
+    </w:lvl>
+    <w:lvl w:ilvl="7" w:tplc="08090003" w:tentative="1">
+      <w:start w:val="1"/>
+      <w:numFmt w:val="bullet"/>
+      <w:lvlText w:val="o"/>
+      <w:lvlJc w:val="left"/>
+      <w:pPr>
+        <w:ind w:left="5400" w:hanging="360"/>
+      </w:pPr>
+      <w:rPr>
+        <w:rFonts w:ascii="Courier New" w:hAnsi="Courier New" w:cs="Courier New" w:hint="default"/>
+      </w:rPr>
+    </w:lvl>
+    <w:lvl w:ilvl="8" w:tplc="08090005" w:tentative="1">
+      <w:start w:val="1"/>
+      <w:numFmt w:val="bullet"/>
+      <w:lvlText w:val=""/>
+      <w:lvlJc w:val="left"/>
+      <w:pPr>
+        <w:ind w:left="6120" w:hanging="360"/>
+      </w:pPr>
+      <w:rPr>
+        <w:rFonts w:ascii="Wingdings" w:hAnsi="Wingdings" w:hint="default"/>
+      </w:rPr>
+    </w:lvl>
+  </w:abstractNum>
+  <w:abstractNum w:abstractNumId="19" w15:restartNumberingAfterBreak="0">
     <w:nsid w:val="70856D8D"/>
     <w:multiLevelType w:val="hybridMultilevel"/>
     <w:tmpl w:val="7F960F54"/>
@@ -3829,7 +7478,7 @@
       </w:pPr>
     </w:lvl>
   </w:abstractNum>
-  <w:abstractNum w:abstractNumId="9" w15:restartNumberingAfterBreak="0">
+  <w:abstractNum w:abstractNumId="20" w15:restartNumberingAfterBreak="0">
     <w:nsid w:val="74DD1F0A"/>
     <w:multiLevelType w:val="hybridMultilevel"/>
     <w:tmpl w:val="EED62812"/>
@@ -3942,10 +7591,123 @@
       </w:rPr>
     </w:lvl>
   </w:abstractNum>
-  <w:abstractNum w:abstractNumId="10" w15:restartNumberingAfterBreak="0">
+  <w:abstractNum w:abstractNumId="21" w15:restartNumberingAfterBreak="0">
+    <w:nsid w:val="75CE3356"/>
+    <w:multiLevelType w:val="multilevel"/>
+    <w:tmpl w:val="FA5890F6"/>
+    <w:lvl w:ilvl="0">
+      <w:start w:val="3"/>
+      <w:numFmt w:val="decimal"/>
+      <w:lvlText w:val="%1"/>
+      <w:lvlJc w:val="left"/>
+      <w:pPr>
+        <w:ind w:left="580" w:hanging="580"/>
+      </w:pPr>
+      <w:rPr>
+        <w:rFonts w:hint="default"/>
+      </w:rPr>
+    </w:lvl>
+    <w:lvl w:ilvl="1">
+      <w:start w:val="3"/>
+      <w:numFmt w:val="decimal"/>
+      <w:lvlText w:val="%1.%2"/>
+      <w:lvlJc w:val="left"/>
+      <w:pPr>
+        <w:ind w:left="580" w:hanging="580"/>
+      </w:pPr>
+      <w:rPr>
+        <w:rFonts w:hint="default"/>
+      </w:rPr>
+    </w:lvl>
+    <w:lvl w:ilvl="2">
+      <w:start w:val="2"/>
+      <w:numFmt w:val="decimal"/>
+      <w:lvlText w:val="%1.%2.%3"/>
+      <w:lvlJc w:val="left"/>
+      <w:pPr>
+        <w:ind w:left="720" w:hanging="720"/>
+      </w:pPr>
+      <w:rPr>
+        <w:rFonts w:hint="default"/>
+      </w:rPr>
+    </w:lvl>
+    <w:lvl w:ilvl="3">
+      <w:start w:val="1"/>
+      <w:numFmt w:val="decimal"/>
+      <w:lvlText w:val="%1.%2.%3.%4"/>
+      <w:lvlJc w:val="left"/>
+      <w:pPr>
+        <w:ind w:left="1080" w:hanging="1080"/>
+      </w:pPr>
+      <w:rPr>
+        <w:rFonts w:hint="default"/>
+      </w:rPr>
+    </w:lvl>
+    <w:lvl w:ilvl="4">
+      <w:start w:val="1"/>
+      <w:numFmt w:val="decimal"/>
+      <w:lvlText w:val="%1.%2.%3.%4.%5"/>
+      <w:lvlJc w:val="left"/>
+      <w:pPr>
+        <w:ind w:left="1080" w:hanging="1080"/>
+      </w:pPr>
+      <w:rPr>
+        <w:rFonts w:hint="default"/>
+      </w:rPr>
+    </w:lvl>
+    <w:lvl w:ilvl="5">
+      <w:start w:val="1"/>
+      <w:numFmt w:val="decimal"/>
+      <w:lvlText w:val="%1.%2.%3.%4.%5.%6"/>
+      <w:lvlJc w:val="left"/>
+      <w:pPr>
+        <w:ind w:left="1440" w:hanging="1440"/>
+      </w:pPr>
+      <w:rPr>
+        <w:rFonts w:hint="default"/>
+      </w:rPr>
+    </w:lvl>
+    <w:lvl w:ilvl="6">
+      <w:start w:val="1"/>
+      <w:numFmt w:val="decimal"/>
+      <w:lvlText w:val="%1.%2.%3.%4.%5.%6.%7"/>
+      <w:lvlJc w:val="left"/>
+      <w:pPr>
+        <w:ind w:left="1440" w:hanging="1440"/>
+      </w:pPr>
+      <w:rPr>
+        <w:rFonts w:hint="default"/>
+      </w:rPr>
+    </w:lvl>
+    <w:lvl w:ilvl="7">
+      <w:start w:val="1"/>
+      <w:numFmt w:val="decimal"/>
+      <w:lvlText w:val="%1.%2.%3.%4.%5.%6.%7.%8"/>
+      <w:lvlJc w:val="left"/>
+      <w:pPr>
+        <w:ind w:left="1800" w:hanging="1800"/>
+      </w:pPr>
+      <w:rPr>
+        <w:rFonts w:hint="default"/>
+      </w:rPr>
+    </w:lvl>
+    <w:lvl w:ilvl="8">
+      <w:start w:val="1"/>
+      <w:numFmt w:val="decimal"/>
+      <w:lvlText w:val="%1.%2.%3.%4.%5.%6.%7.%8.%9"/>
+      <w:lvlJc w:val="left"/>
+      <w:pPr>
+        <w:ind w:left="2160" w:hanging="2160"/>
+      </w:pPr>
+      <w:rPr>
+        <w:rFonts w:hint="default"/>
+      </w:rPr>
+    </w:lvl>
+  </w:abstractNum>
+  <w:abstractNum w:abstractNumId="22" w15:restartNumberingAfterBreak="0">
     <w:nsid w:val="770D05EB"/>
     <w:multiLevelType w:val="hybridMultilevel"/>
-    <w:tmpl w:val="13E0EE5C"/>
+    <w:tmpl w:val="E326E45C"/>
     <w:lvl w:ilvl="0" w:tplc="301AB910">
       <w:start w:val="28"/>
       <w:numFmt w:val="bullet"/>
@@ -3958,7 +7720,7 @@
         <w:rFonts w:ascii="Calibri" w:eastAsiaTheme="minorHAnsi" w:hAnsi="Calibri" w:cs="Calibri" w:hint="default"/>
       </w:rPr>
     </w:lvl>
-    <w:lvl w:ilvl="1" w:tplc="08090003" w:tentative="1">
+    <w:lvl w:ilvl="1" w:tplc="08090003">
       <w:start w:val="1"/>
       <w:numFmt w:val="bullet"/>
       <w:lvlText w:val="o"/>
@@ -3970,7 +7732,7 @@
         <w:rFonts w:ascii="Courier New" w:hAnsi="Courier New" w:cs="Courier New" w:hint="default"/>
       </w:rPr>
     </w:lvl>
-    <w:lvl w:ilvl="2" w:tplc="08090005" w:tentative="1">
+    <w:lvl w:ilvl="2" w:tplc="08090005">
       <w:start w:val="1"/>
       <w:numFmt w:val="bullet"/>
       <w:lvlText w:val=""/>
@@ -4055,7 +7817,130 @@
       </w:rPr>
     </w:lvl>
   </w:abstractNum>
-  <w:abstractNum w:abstractNumId="11" w15:restartNumberingAfterBreak="0">
+  <w:abstractNum w:abstractNumId="23" w15:restartNumberingAfterBreak="0">
+    <w:nsid w:val="79047314"/>
+    <w:multiLevelType w:val="multilevel"/>
+    <w:tmpl w:val="734478C4"/>
+    <w:lvl w:ilvl="0">
+      <w:start w:val="3"/>
+      <w:numFmt w:val="decimal"/>
+      <w:lvlText w:val="%1"/>
+      <w:lvlJc w:val="left"/>
+      <w:pPr>
+        <w:ind w:left="360" w:hanging="360"/>
+      </w:pPr>
+      <w:rPr>
+        <w:rFonts w:cstheme="minorHAnsi" w:hint="default"/>
+        <w:b/>
+        <w:sz w:val="40"/>
+      </w:rPr>
+    </w:lvl>
+    <w:lvl w:ilvl="1">
+      <w:start w:val="3"/>
+      <w:numFmt w:val="decimal"/>
+      <w:isLgl/>
+      <w:lvlText w:val="%1.%2."/>
+      <w:lvlJc w:val="left"/>
+      <w:pPr>
+        <w:ind w:left="720" w:hanging="720"/>
+      </w:pPr>
+      <w:rPr>
+        <w:rFonts w:hint="default"/>
+      </w:rPr>
+    </w:lvl>
+    <w:lvl w:ilvl="2">
+      <w:start w:val="1"/>
+      <w:numFmt w:val="decimal"/>
+      <w:isLgl/>
+      <w:lvlText w:val="%1.%2.%3."/>
+      <w:lvlJc w:val="left"/>
+      <w:pPr>
+        <w:ind w:left="720" w:hanging="720"/>
+      </w:pPr>
+      <w:rPr>
+        <w:rFonts w:hint="default"/>
+      </w:rPr>
+    </w:lvl>
+    <w:lvl w:ilvl="3">
+      <w:start w:val="1"/>
+      <w:numFmt w:val="decimal"/>
+      <w:isLgl/>
+      <w:lvlText w:val="%1.%2.%3.%4."/>
+      <w:lvlJc w:val="left"/>
+      <w:pPr>
+        <w:ind w:left="1080" w:hanging="1080"/>
+      </w:pPr>
+      <w:rPr>
+        <w:rFonts w:hint="default"/>
+      </w:rPr>
+    </w:lvl>
+    <w:lvl w:ilvl="4">
+      <w:start w:val="1"/>
+      <w:numFmt w:val="decimal"/>
+      <w:isLgl/>
+      <w:lvlText w:val="%1.%2.%3.%4.%5."/>
+      <w:lvlJc w:val="left"/>
+      <w:pPr>
+        <w:ind w:left="1080" w:hanging="1080"/>
+      </w:pPr>
+      <w:rPr>
+        <w:rFonts w:hint="default"/>
+      </w:rPr>
+    </w:lvl>
+    <w:lvl w:ilvl="5">
+      <w:start w:val="1"/>
+      <w:numFmt w:val="decimal"/>
+      <w:isLgl/>
+      <w:lvlText w:val="%1.%2.%3.%4.%5.%6."/>
+      <w:lvlJc w:val="left"/>
+      <w:pPr>
+        <w:ind w:left="1440" w:hanging="1440"/>
+      </w:pPr>
+      <w:rPr>
+        <w:rFonts w:hint="default"/>
+      </w:rPr>
+    </w:lvl>
+    <w:lvl w:ilvl="6">
+      <w:start w:val="1"/>
+      <w:numFmt w:val="decimal"/>
+      <w:isLgl/>
+      <w:lvlText w:val="%1.%2.%3.%4.%5.%6.%7."/>
+      <w:lvlJc w:val="left"/>
+      <w:pPr>
+        <w:ind w:left="1800" w:hanging="1800"/>
+      </w:pPr>
+      <w:rPr>
+        <w:rFonts w:hint="default"/>
+      </w:rPr>
+    </w:lvl>
+    <w:lvl w:ilvl="7">
+      <w:start w:val="1"/>
+      <w:numFmt w:val="decimal"/>
+      <w:isLgl/>
+      <w:lvlText w:val="%1.%2.%3.%4.%5.%6.%7.%8."/>
+      <w:lvlJc w:val="left"/>
+      <w:pPr>
+        <w:ind w:left="1800" w:hanging="1800"/>
+      </w:pPr>
+      <w:rPr>
+        <w:rFonts w:hint="default"/>
+      </w:rPr>
+    </w:lvl>
+    <w:lvl w:ilvl="8">
+      <w:start w:val="1"/>
+      <w:numFmt w:val="decimal"/>
+      <w:isLgl/>
+      <w:lvlText w:val="%1.%2.%3.%4.%5.%6.%7.%8.%9."/>
+      <w:lvlJc w:val="left"/>
+      <w:pPr>
+        <w:ind w:left="2160" w:hanging="2160"/>
+      </w:pPr>
+      <w:rPr>
+        <w:rFonts w:hint="default"/>
+      </w:rPr>
+    </w:lvl>
+  </w:abstractNum>
+  <w:abstractNum w:abstractNumId="24" w15:restartNumberingAfterBreak="0">
     <w:nsid w:val="7FD86049"/>
     <w:multiLevelType w:val="hybridMultilevel"/>
     <w:tmpl w:val="5A5E57EE"/>
@@ -4172,37 +8057,76 @@
     <w:abstractNumId w:val="0"/>
   </w:num>
   <w:num w:numId="2" w16cid:durableId="413210001">
+    <w:abstractNumId w:val="22"/>
+  </w:num>
+  <w:num w:numId="3" w16cid:durableId="1329282429">
+    <w:abstractNumId w:val="7"/>
+  </w:num>
+  <w:num w:numId="4" w16cid:durableId="174540926">
+    <w:abstractNumId w:val="24"/>
+  </w:num>
+  <w:num w:numId="5" w16cid:durableId="90325312">
+    <w:abstractNumId w:val="19"/>
+  </w:num>
+  <w:num w:numId="6" w16cid:durableId="773718098">
+    <w:abstractNumId w:val="16"/>
+  </w:num>
+  <w:num w:numId="7" w16cid:durableId="526992313">
+    <w:abstractNumId w:val="6"/>
+  </w:num>
+  <w:num w:numId="8" w16cid:durableId="1174682067">
+    <w:abstractNumId w:val="13"/>
+  </w:num>
+  <w:num w:numId="9" w16cid:durableId="1948389638">
+    <w:abstractNumId w:val="14"/>
+  </w:num>
+  <w:num w:numId="10" w16cid:durableId="1817213115">
+    <w:abstractNumId w:val="8"/>
+  </w:num>
+  <w:num w:numId="11" w16cid:durableId="1511987367">
+    <w:abstractNumId w:val="20"/>
+  </w:num>
+  <w:num w:numId="12" w16cid:durableId="1328558837">
+    <w:abstractNumId w:val="3"/>
+  </w:num>
+  <w:num w:numId="13" w16cid:durableId="719864982">
+    <w:abstractNumId w:val="17"/>
+  </w:num>
+  <w:num w:numId="14" w16cid:durableId="1956668489">
+    <w:abstractNumId w:val="15"/>
+  </w:num>
+  <w:num w:numId="15" w16cid:durableId="87822228">
+    <w:abstractNumId w:val="9"/>
+  </w:num>
+  <w:num w:numId="16" w16cid:durableId="1783113668">
+    <w:abstractNumId w:val="12"/>
+  </w:num>
+  <w:num w:numId="17" w16cid:durableId="546334159">
+    <w:abstractNumId w:val="1"/>
+  </w:num>
+  <w:num w:numId="18" w16cid:durableId="1623226074">
+    <w:abstractNumId w:val="18"/>
+  </w:num>
+  <w:num w:numId="19" w16cid:durableId="721759031">
+    <w:abstractNumId w:val="23"/>
+  </w:num>
+  <w:num w:numId="20" w16cid:durableId="520125881">
     <w:abstractNumId w:val="10"/>
   </w:num>
-  <w:num w:numId="3" w16cid:durableId="1329282429">
-    <w:abstractNumId w:val="3"/>
-  </w:num>
-  <w:num w:numId="4" w16cid:durableId="174540926">
+  <w:num w:numId="21" w16cid:durableId="665867451">
     <w:abstractNumId w:val="11"/>
   </w:num>
-  <w:num w:numId="5" w16cid:durableId="90325312">
-    <w:abstractNumId w:val="8"/>
+  <w:num w:numId="22" w16cid:durableId="1636064496">
+    <w:abstractNumId w:val="4"/>
   </w:num>
-  <w:num w:numId="6" w16cid:durableId="773718098">
-    <w:abstractNumId w:val="7"/>
+  <w:num w:numId="23" w16cid:durableId="1381435478">
+    <w:abstractNumId w:val="21"/>
   </w:num>
-  <w:num w:numId="7" w16cid:durableId="526992313">
+  <w:num w:numId="24" w16cid:durableId="93945140">
     <w:abstractNumId w:val="2"/>
   </w:num>
-  <w:num w:numId="8" w16cid:durableId="1174682067">
+  <w:num w:numId="25" w16cid:durableId="162362461">
     <w:abstractNumId w:val="5"/>
-  </w:num>
-  <w:num w:numId="9" w16cid:durableId="1948389638">
-    <w:abstractNumId w:val="6"/>
-  </w:num>
-  <w:num w:numId="10" w16cid:durableId="1817213115">
-    <w:abstractNumId w:val="4"/>
-  </w:num>
-  <w:num w:numId="11" w16cid:durableId="1511987367">
-    <w:abstractNumId w:val="9"/>
-  </w:num>
-  <w:num w:numId="12" w16cid:durableId="1328558837">
-    <w:abstractNumId w:val="1"/>
   </w:num>
 </w:numbering>
 </file>
@@ -4752,6 +8676,18 @@
       <w14:ligatures w14:val="none"/>
     </w:rPr>
   </w:style>
+  <w:style w:type="character" w:styleId="UnresolvedMention">
+    <w:name w:val="Unresolved Mention"/>
+    <w:basedOn w:val="DefaultParagraphFont"/>
+    <w:uiPriority w:val="99"/>
+    <w:semiHidden/>
+    <w:unhideWhenUsed/>
+    <w:rsid w:val="003E16B0"/>
+    <w:rPr>
+      <w:color w:val="605E5C"/>
+      <w:shd w:val="clear" w:color="auto" w:fill="E1DFDD"/>
+    </w:rPr>
+  </w:style>
 </w:styles>
 </file>
 

--- a/FYP Project Report.docx
+++ b/FYP Project Report.docx
@@ -870,7 +870,7 @@
         <w:pStyle w:val="ListParagraph"/>
         <w:numPr>
           <w:ilvl w:val="0"/>
-          <w:numId w:val="6"/>
+          <w:numId w:val="50"/>
         </w:numPr>
         <w:rPr>
           <w:rFonts w:cstheme="minorHAnsi"/>
@@ -888,7 +888,7 @@
         <w:pStyle w:val="ListParagraph"/>
         <w:numPr>
           <w:ilvl w:val="0"/>
-          <w:numId w:val="6"/>
+          <w:numId w:val="50"/>
         </w:numPr>
         <w:rPr>
           <w:rFonts w:cstheme="minorHAnsi"/>
@@ -918,7 +918,7 @@
         <w:pStyle w:val="ListParagraph"/>
         <w:numPr>
           <w:ilvl w:val="0"/>
-          <w:numId w:val="6"/>
+          <w:numId w:val="50"/>
         </w:numPr>
         <w:rPr>
           <w:rFonts w:cstheme="minorHAnsi"/>
@@ -936,7 +936,7 @@
         <w:pStyle w:val="ListParagraph"/>
         <w:numPr>
           <w:ilvl w:val="0"/>
-          <w:numId w:val="6"/>
+          <w:numId w:val="50"/>
         </w:numPr>
         <w:rPr>
           <w:rFonts w:cstheme="minorHAnsi"/>
@@ -1155,8 +1155,16 @@
           <w:rFonts w:cstheme="minorHAnsi"/>
         </w:rPr>
         <w:lastRenderedPageBreak/>
-        <w:t>Provides insights into which modules have inaccurate estimation of PGTA demand and its scale</w:t>
-      </w:r>
+        <w:t xml:space="preserve">Provides insights into which modules have inaccurate estimation of PGTA demand and its </w:t>
+      </w:r>
+      <w:proofErr w:type="gramStart"/>
+      <w:r>
+        <w:rPr>
+          <w:rFonts w:cstheme="minorHAnsi"/>
+        </w:rPr>
+        <w:t>scale</w:t>
+      </w:r>
+      <w:proofErr w:type="gramEnd"/>
     </w:p>
     <w:p>
       <w:pPr>
@@ -1273,12 +1281,14 @@
         </w:rPr>
         <w:t xml:space="preserve">PGTAs </w:t>
       </w:r>
+      <w:proofErr w:type="gramStart"/>
       <w:r>
         <w:rPr>
           <w:rFonts w:cstheme="minorHAnsi"/>
         </w:rPr>
         <w:t>recruited</w:t>
       </w:r>
+      <w:proofErr w:type="gramEnd"/>
     </w:p>
     <w:p>
       <w:pPr>
@@ -1344,8 +1354,16 @@
         <w:rPr>
           <w:rFonts w:cstheme="minorHAnsi"/>
         </w:rPr>
-        <w:t>affect the number of PGTAs recruited</w:t>
-      </w:r>
+        <w:t xml:space="preserve">affect the number of PGTAs </w:t>
+      </w:r>
+      <w:proofErr w:type="gramStart"/>
+      <w:r>
+        <w:rPr>
+          <w:rFonts w:cstheme="minorHAnsi"/>
+        </w:rPr>
+        <w:t>recruited</w:t>
+      </w:r>
+      <w:proofErr w:type="gramEnd"/>
     </w:p>
     <w:p>
       <w:pPr>
@@ -1694,7 +1712,7 @@
         <w:pStyle w:val="ListParagraph"/>
         <w:numPr>
           <w:ilvl w:val="0"/>
-          <w:numId w:val="2"/>
+          <w:numId w:val="46"/>
         </w:numPr>
       </w:pPr>
       <w:r>
@@ -1706,29 +1724,44 @@
         <w:pStyle w:val="ListParagraph"/>
         <w:numPr>
           <w:ilvl w:val="0"/>
-          <w:numId w:val="2"/>
+          <w:numId w:val="46"/>
         </w:numPr>
       </w:pPr>
       <w:r>
-        <w:t>Specialises in complex time-series data visualisation</w:t>
-      </w:r>
+        <w:t xml:space="preserve">Specialises in complex time-series data </w:t>
+      </w:r>
+      <w:proofErr w:type="gramStart"/>
+      <w:r>
+        <w:t>visualisation</w:t>
+      </w:r>
+      <w:proofErr w:type="gramEnd"/>
     </w:p>
     <w:p>
       <w:pPr>
         <w:pStyle w:val="ListParagraph"/>
         <w:numPr>
           <w:ilvl w:val="0"/>
-          <w:numId w:val="2"/>
+          <w:numId w:val="46"/>
         </w:numPr>
       </w:pPr>
       <w:r>
-        <w:t>Offers extensive customisation options through a wide range of plugins</w:t>
-      </w:r>
+        <w:t xml:space="preserve">Offers extensive customisation options through a wide range of </w:t>
+      </w:r>
+      <w:proofErr w:type="gramStart"/>
+      <w:r>
+        <w:t>plugins</w:t>
+      </w:r>
+      <w:proofErr w:type="gramEnd"/>
     </w:p>
     <w:p/>
     <w:p>
-      <w:r>
-        <w:t xml:space="preserve">Streamlit </w:t>
+      <w:proofErr w:type="spellStart"/>
+      <w:r>
+        <w:t>Streamlit</w:t>
+      </w:r>
+      <w:proofErr w:type="spellEnd"/>
+      <w:r>
+        <w:t xml:space="preserve"> </w:t>
       </w:r>
     </w:p>
     <w:p>
@@ -1736,22 +1769,27 @@
         <w:pStyle w:val="ListParagraph"/>
         <w:numPr>
           <w:ilvl w:val="0"/>
-          <w:numId w:val="2"/>
+          <w:numId w:val="47"/>
         </w:numPr>
       </w:pPr>
       <w:r>
         <w:t>Ideal for quickly c</w:t>
       </w:r>
       <w:r>
-        <w:t>reating data apps, reports, and dashboards</w:t>
-      </w:r>
+        <w:t xml:space="preserve">reating data apps, reports, and </w:t>
+      </w:r>
+      <w:proofErr w:type="gramStart"/>
+      <w:r>
+        <w:t>dashboards</w:t>
+      </w:r>
+      <w:proofErr w:type="gramEnd"/>
     </w:p>
     <w:p>
       <w:pPr>
         <w:pStyle w:val="ListParagraph"/>
         <w:numPr>
           <w:ilvl w:val="0"/>
-          <w:numId w:val="2"/>
+          <w:numId w:val="47"/>
         </w:numPr>
       </w:pPr>
       <w:r>
@@ -1766,7 +1804,7 @@
         <w:pStyle w:val="ListParagraph"/>
         <w:numPr>
           <w:ilvl w:val="0"/>
-          <w:numId w:val="2"/>
+          <w:numId w:val="47"/>
         </w:numPr>
       </w:pPr>
       <w:r>
@@ -1800,15 +1838,20 @@
         <w:t>infrastructure</w:t>
       </w:r>
       <w:r>
-        <w:t xml:space="preserve"> requirements</w:t>
-      </w:r>
+        <w:t xml:space="preserve"> </w:t>
+      </w:r>
+      <w:proofErr w:type="gramStart"/>
+      <w:r>
+        <w:t>requirements</w:t>
+      </w:r>
+      <w:proofErr w:type="gramEnd"/>
     </w:p>
     <w:p>
       <w:pPr>
         <w:pStyle w:val="ListParagraph"/>
         <w:numPr>
           <w:ilvl w:val="0"/>
-          <w:numId w:val="2"/>
+          <w:numId w:val="47"/>
         </w:numPr>
       </w:pPr>
       <w:r>
@@ -1829,11 +1872,19 @@
         <w:pStyle w:val="ListParagraph"/>
         <w:numPr>
           <w:ilvl w:val="0"/>
-          <w:numId w:val="2"/>
+          <w:numId w:val="48"/>
         </w:numPr>
       </w:pPr>
       <w:r>
-        <w:t xml:space="preserve">Focuses more on data visualisation </w:t>
+        <w:t xml:space="preserve">Focuses more on data </w:t>
+      </w:r>
+      <w:proofErr w:type="gramStart"/>
+      <w:r>
+        <w:t>visualisation</w:t>
+      </w:r>
+      <w:proofErr w:type="gramEnd"/>
+      <w:r>
+        <w:t xml:space="preserve"> </w:t>
       </w:r>
     </w:p>
     <w:p>
@@ -1841,7 +1892,7 @@
         <w:pStyle w:val="ListParagraph"/>
         <w:numPr>
           <w:ilvl w:val="0"/>
-          <w:numId w:val="2"/>
+          <w:numId w:val="48"/>
         </w:numPr>
       </w:pPr>
       <w:r>
@@ -1853,7 +1904,7 @@
         <w:pStyle w:val="ListParagraph"/>
         <w:numPr>
           <w:ilvl w:val="0"/>
-          <w:numId w:val="2"/>
+          <w:numId w:val="48"/>
         </w:numPr>
       </w:pPr>
       <w:r>
@@ -1862,8 +1913,13 @@
     </w:p>
     <w:p/>
     <w:p>
-      <w:r>
-        <w:t>Jupyter Notebooks</w:t>
+      <w:proofErr w:type="spellStart"/>
+      <w:r>
+        <w:t>Jupyter</w:t>
+      </w:r>
+      <w:proofErr w:type="spellEnd"/>
+      <w:r>
+        <w:t xml:space="preserve"> Notebooks</w:t>
       </w:r>
     </w:p>
     <w:p>
@@ -1871,7 +1927,7 @@
         <w:pStyle w:val="ListParagraph"/>
         <w:numPr>
           <w:ilvl w:val="0"/>
-          <w:numId w:val="2"/>
+          <w:numId w:val="49"/>
         </w:numPr>
       </w:pPr>
       <w:r>
@@ -1883,7 +1939,7 @@
         <w:pStyle w:val="ListParagraph"/>
         <w:numPr>
           <w:ilvl w:val="0"/>
-          <w:numId w:val="2"/>
+          <w:numId w:val="49"/>
         </w:numPr>
       </w:pPr>
       <w:r>
@@ -1895,7 +1951,7 @@
         <w:pStyle w:val="ListParagraph"/>
         <w:numPr>
           <w:ilvl w:val="0"/>
-          <w:numId w:val="2"/>
+          <w:numId w:val="49"/>
         </w:numPr>
       </w:pPr>
       <w:r>
@@ -1905,7 +1961,23 @@
     <w:p/>
     <w:p>
       <w:r>
-        <w:t xml:space="preserve">In conclusion, Streamlit is chosen for its quick and easy setup along with Dash for its extensive data visualisation tools to enable easy plotting of graphs. Jupyter Notebooks are </w:t>
+        <w:t xml:space="preserve">In conclusion, </w:t>
+      </w:r>
+      <w:proofErr w:type="spellStart"/>
+      <w:r>
+        <w:t>Streamlit</w:t>
+      </w:r>
+      <w:proofErr w:type="spellEnd"/>
+      <w:r>
+        <w:t xml:space="preserve"> is chosen for its quick and easy setup along with Dash for its extensive data visualisation tools to enable easy plotting of graphs. </w:t>
+      </w:r>
+      <w:proofErr w:type="spellStart"/>
+      <w:r>
+        <w:t>Jupyter</w:t>
+      </w:r>
+      <w:proofErr w:type="spellEnd"/>
+      <w:r>
+        <w:t xml:space="preserve"> Notebooks are </w:t>
       </w:r>
       <w:r>
         <w:lastRenderedPageBreak/>
@@ -1947,7 +2019,7 @@
         <w:pStyle w:val="ListParagraph"/>
         <w:numPr>
           <w:ilvl w:val="0"/>
-          <w:numId w:val="2"/>
+          <w:numId w:val="45"/>
         </w:numPr>
       </w:pPr>
       <w:r>
@@ -1959,7 +2031,7 @@
         <w:pStyle w:val="ListParagraph"/>
         <w:numPr>
           <w:ilvl w:val="0"/>
-          <w:numId w:val="2"/>
+          <w:numId w:val="45"/>
         </w:numPr>
       </w:pPr>
       <w:r>
@@ -1971,12 +2043,17 @@
         <w:pStyle w:val="ListParagraph"/>
         <w:numPr>
           <w:ilvl w:val="0"/>
-          <w:numId w:val="2"/>
+          <w:numId w:val="45"/>
         </w:numPr>
       </w:pPr>
       <w:r>
-        <w:t>The data provided did not contain any sensitive/personal information and hence, the ethical report is not needed to address the ethical conducts within this project</w:t>
-      </w:r>
+        <w:t xml:space="preserve">The data provided did not contain any sensitive/personal information and hence, the ethical report is not needed to address the ethical conducts within this </w:t>
+      </w:r>
+      <w:proofErr w:type="gramStart"/>
+      <w:r>
+        <w:t>project</w:t>
+      </w:r>
+      <w:proofErr w:type="gramEnd"/>
     </w:p>
     <w:p>
       <w:pPr>
@@ -2071,13 +2148,37 @@
     <w:p/>
     <w:p>
       <w:r>
-        <w:t>The provided dataset required extensive preprocessing due to the presence of missing values and data in inconsistent formats. The dataProcessing.py file includes a suite of functions crucial for data preparation, enabling analysis and modeling.</w:t>
+        <w:t xml:space="preserve">The provided dataset required extensive </w:t>
+      </w:r>
+      <w:proofErr w:type="spellStart"/>
+      <w:r>
+        <w:t>preprocessing</w:t>
+      </w:r>
+      <w:proofErr w:type="spellEnd"/>
+      <w:r>
+        <w:t xml:space="preserve"> due to the presence of missing values and data in inconsistent formats. The dataProcessing.py file includes a suite of functions crucial for data preparation, enabling analysis and </w:t>
+      </w:r>
+      <w:proofErr w:type="spellStart"/>
+      <w:r>
+        <w:t>modeling</w:t>
+      </w:r>
+      <w:proofErr w:type="spellEnd"/>
+      <w:r>
+        <w:t>.</w:t>
       </w:r>
       <w:r>
         <w:t xml:space="preserve"> </w:t>
       </w:r>
       <w:r>
-        <w:t>Each function plays a role in transforming raw data into a structured format conducive to analytics and predictive modeling, ensuring the usability of the dataset.</w:t>
+        <w:t xml:space="preserve">Each function plays a role in transforming raw data into a structured format conducive to analytics and predictive </w:t>
+      </w:r>
+      <w:proofErr w:type="spellStart"/>
+      <w:r>
+        <w:t>modeling</w:t>
+      </w:r>
+      <w:proofErr w:type="spellEnd"/>
+      <w:r>
+        <w:t>, ensuring the usability of the dataset.</w:t>
       </w:r>
       <w:r>
         <w:t xml:space="preserve"> </w:t>
@@ -2124,15 +2225,11 @@
     </w:p>
     <w:p>
       <w:pPr>
-        <w:rPr>
-          <w:b/>
-          <w:bCs/>
-        </w:rPr>
-      </w:pPr>
-    </w:p>
-    <w:p>
-      <w:pPr>
-        <w:ind w:left="360"/>
+        <w:pStyle w:val="ListParagraph"/>
+        <w:numPr>
+          <w:ilvl w:val="0"/>
+          <w:numId w:val="44"/>
+        </w:numPr>
       </w:pPr>
       <w:r>
         <w:t>This function identifies modules</w:t>
@@ -2195,6 +2292,7 @@
           <w:bCs/>
         </w:rPr>
       </w:pPr>
+      <w:proofErr w:type="spellStart"/>
       <w:r>
         <w:rPr>
           <w:b/>
@@ -2202,6 +2300,7 @@
         </w:rPr>
         <w:t>create_combined_variables_df</w:t>
       </w:r>
+      <w:proofErr w:type="spellEnd"/>
       <w:r>
         <w:rPr>
           <w:b/>
@@ -2214,24 +2313,143 @@
           <w:b/>
           <w:bCs/>
         </w:rPr>
-        <w:t>(df_moduleAssessmentData, df_capVsActualStudents, df_requestedVsRecruited)</w:t>
-      </w:r>
-    </w:p>
-    <w:p>
-      <w:pPr>
-        <w:rPr>
-          <w:b/>
-          <w:bCs/>
-        </w:rPr>
-      </w:pPr>
+        <w:t>(</w:t>
+      </w:r>
+      <w:proofErr w:type="spellStart"/>
+      <w:r>
+        <w:rPr>
+          <w:b/>
+          <w:bCs/>
+        </w:rPr>
+        <w:t>df_moduleAssessmentData</w:t>
+      </w:r>
+      <w:proofErr w:type="spellEnd"/>
+      <w:r>
+        <w:rPr>
+          <w:b/>
+          <w:bCs/>
+        </w:rPr>
+        <w:t xml:space="preserve">, </w:t>
+      </w:r>
+      <w:proofErr w:type="spellStart"/>
+      <w:r>
+        <w:rPr>
+          <w:b/>
+          <w:bCs/>
+        </w:rPr>
+        <w:t>df_capVsActualStudents</w:t>
+      </w:r>
+      <w:proofErr w:type="spellEnd"/>
+      <w:r>
+        <w:rPr>
+          <w:b/>
+          <w:bCs/>
+        </w:rPr>
+        <w:t xml:space="preserve">, </w:t>
+      </w:r>
+      <w:proofErr w:type="spellStart"/>
+      <w:r>
+        <w:rPr>
+          <w:b/>
+          <w:bCs/>
+        </w:rPr>
+        <w:t>df_requestedVsRecruited</w:t>
+      </w:r>
+      <w:proofErr w:type="spellEnd"/>
+      <w:r>
+        <w:rPr>
+          <w:b/>
+          <w:bCs/>
+        </w:rPr>
+        <w:t>)</w:t>
+      </w:r>
     </w:p>
     <w:p>
       <w:pPr>
         <w:pStyle w:val="ListParagraph"/>
-        <w:ind w:left="360"/>
-      </w:pPr>
-      <w:r>
-        <w:t>Combines data from multiple DataFrames (df_moduleAssessmentData, df_capVsActualStudents, df_requestedVsRecruited) to create a single DataFrame. This new DataFrame includes Module Code, Number of Students, PGTAs Recruited, Exam:Coursework Ratio, and Delivery Code. It filters modules based on their presence in all source DataFrames and sorts them by Exam:Coursework Ratio.</w:t>
+        <w:numPr>
+          <w:ilvl w:val="0"/>
+          <w:numId w:val="44"/>
+        </w:numPr>
+      </w:pPr>
+      <w:r>
+        <w:t xml:space="preserve">Combines data from multiple </w:t>
+      </w:r>
+      <w:proofErr w:type="spellStart"/>
+      <w:r>
+        <w:t>DataFrames</w:t>
+      </w:r>
+      <w:proofErr w:type="spellEnd"/>
+      <w:r>
+        <w:t xml:space="preserve"> (</w:t>
+      </w:r>
+      <w:proofErr w:type="spellStart"/>
+      <w:r>
+        <w:t>df_moduleAssessmentData</w:t>
+      </w:r>
+      <w:proofErr w:type="spellEnd"/>
+      <w:r>
+        <w:t xml:space="preserve">, </w:t>
+      </w:r>
+      <w:proofErr w:type="spellStart"/>
+      <w:r>
+        <w:t>df_capVsActualStudents</w:t>
+      </w:r>
+      <w:proofErr w:type="spellEnd"/>
+      <w:r>
+        <w:t xml:space="preserve">, </w:t>
+      </w:r>
+      <w:proofErr w:type="spellStart"/>
+      <w:r>
+        <w:t>df_requestedVsRecruited</w:t>
+      </w:r>
+      <w:proofErr w:type="spellEnd"/>
+      <w:r>
+        <w:t xml:space="preserve">) to create a single </w:t>
+      </w:r>
+      <w:proofErr w:type="spellStart"/>
+      <w:r>
+        <w:t>DataFrame</w:t>
+      </w:r>
+      <w:proofErr w:type="spellEnd"/>
+      <w:r>
+        <w:t xml:space="preserve">. This new </w:t>
+      </w:r>
+      <w:proofErr w:type="spellStart"/>
+      <w:r>
+        <w:t>DataFrame</w:t>
+      </w:r>
+      <w:proofErr w:type="spellEnd"/>
+      <w:r>
+        <w:t xml:space="preserve"> includes Module Code, Number of Students, PGTAs Recruited, </w:t>
+      </w:r>
+      <w:proofErr w:type="spellStart"/>
+      <w:proofErr w:type="gramStart"/>
+      <w:r>
+        <w:t>Exam:Coursework</w:t>
+      </w:r>
+      <w:proofErr w:type="spellEnd"/>
+      <w:proofErr w:type="gramEnd"/>
+      <w:r>
+        <w:t xml:space="preserve"> Ratio, and Delivery Code. It filters modules based on their presence in all source </w:t>
+      </w:r>
+      <w:proofErr w:type="spellStart"/>
+      <w:r>
+        <w:t>DataFrames</w:t>
+      </w:r>
+      <w:proofErr w:type="spellEnd"/>
+      <w:r>
+        <w:t xml:space="preserve"> and sorts them by </w:t>
+      </w:r>
+      <w:proofErr w:type="spellStart"/>
+      <w:proofErr w:type="gramStart"/>
+      <w:r>
+        <w:t>Exam:Coursework</w:t>
+      </w:r>
+      <w:proofErr w:type="spellEnd"/>
+      <w:proofErr w:type="gramEnd"/>
+      <w:r>
+        <w:t xml:space="preserve"> Ratio.</w:t>
       </w:r>
       <w:r>
         <w:t xml:space="preserve"> </w:t>
@@ -2243,7 +2461,17 @@
         <w:t xml:space="preserve"> is used in plotting the graphs of each individual variables (</w:t>
       </w:r>
       <w:r>
-        <w:t>Module Code, Number of Students, Exam:Coursework Ratio, and Delivery Code</w:t>
+        <w:t xml:space="preserve">Module Code, Number of Students, </w:t>
+      </w:r>
+      <w:proofErr w:type="spellStart"/>
+      <w:proofErr w:type="gramStart"/>
+      <w:r>
+        <w:t>Exam:Coursework</w:t>
+      </w:r>
+      <w:proofErr w:type="spellEnd"/>
+      <w:proofErr w:type="gramEnd"/>
+      <w:r>
+        <w:t xml:space="preserve"> Ratio, and Delivery Code</w:t>
       </w:r>
       <w:r>
         <w:t>) against PGTAs recruited to gain insights on how each variables affect the number of PGTAs recruited.</w:t>
@@ -2267,6 +2495,7 @@
           <w:bCs/>
         </w:rPr>
       </w:pPr>
+      <w:proofErr w:type="spellStart"/>
       <w:r>
         <w:rPr>
           <w:b/>
@@ -2274,6 +2503,7 @@
         </w:rPr>
         <w:t>create_coursework_exam_ratio_column</w:t>
       </w:r>
+      <w:proofErr w:type="spellEnd"/>
       <w:r>
         <w:rPr>
           <w:b/>
@@ -2284,20 +2514,32 @@
     </w:p>
     <w:p>
       <w:pPr>
-        <w:rPr>
-          <w:b/>
-          <w:bCs/>
-        </w:rPr>
-      </w:pPr>
-    </w:p>
-    <w:p>
-      <w:pPr>
         <w:pStyle w:val="ListParagraph"/>
-        <w:ind w:left="360"/>
-      </w:pPr>
-      <w:r>
-        <w:lastRenderedPageBreak/>
-        <w:t>This function adds a new column 'Exam:Coursework Ratio' to the DataFrame by merging and calculating the weights of exam and coursework from different columns. It then drops duplicates and handles missing values.</w:t>
+        <w:numPr>
+          <w:ilvl w:val="0"/>
+          <w:numId w:val="44"/>
+        </w:numPr>
+      </w:pPr>
+      <w:r>
+        <w:t>This function adds a new column '</w:t>
+      </w:r>
+      <w:proofErr w:type="spellStart"/>
+      <w:proofErr w:type="gramStart"/>
+      <w:r>
+        <w:t>Exam:Coursework</w:t>
+      </w:r>
+      <w:proofErr w:type="spellEnd"/>
+      <w:proofErr w:type="gramEnd"/>
+      <w:r>
+        <w:t xml:space="preserve"> Ratio' to the </w:t>
+      </w:r>
+      <w:proofErr w:type="spellStart"/>
+      <w:r>
+        <w:t>DataFrame</w:t>
+      </w:r>
+      <w:proofErr w:type="spellEnd"/>
+      <w:r>
+        <w:t xml:space="preserve"> by merging and calculating the weights of exam and coursework from different columns. It then drops duplicates and handles missing values.</w:t>
       </w:r>
       <w:r>
         <w:t xml:space="preserve"> This column is essential to </w:t>
@@ -2305,8 +2547,15 @@
       <w:r>
         <w:t>create the ‘</w:t>
       </w:r>
-      <w:r>
-        <w:t>Exam:Coursework Ratio</w:t>
+      <w:proofErr w:type="spellStart"/>
+      <w:proofErr w:type="gramStart"/>
+      <w:r>
+        <w:t>Exam:Coursework</w:t>
+      </w:r>
+      <w:proofErr w:type="spellEnd"/>
+      <w:proofErr w:type="gramEnd"/>
+      <w:r>
+        <w:t xml:space="preserve"> Ratio</w:t>
       </w:r>
       <w:r>
         <w:t xml:space="preserve"> vs PGTAs Recruited Graph’</w:t>
@@ -2330,6 +2579,7 @@
           <w:bCs/>
         </w:rPr>
       </w:pPr>
+      <w:proofErr w:type="spellStart"/>
       <w:r>
         <w:rPr>
           <w:b/>
@@ -2337,6 +2587,7 @@
         </w:rPr>
         <w:t>split_coursework_exam_ratio_column</w:t>
       </w:r>
+      <w:proofErr w:type="spellEnd"/>
       <w:r>
         <w:rPr>
           <w:b/>
@@ -2347,22 +2598,27 @@
     </w:p>
     <w:p>
       <w:pPr>
-        <w:rPr>
-          <w:b/>
-          <w:bCs/>
-        </w:rPr>
-      </w:pPr>
-    </w:p>
-    <w:p>
-      <w:pPr>
         <w:pStyle w:val="ListParagraph"/>
-        <w:ind w:left="360"/>
+        <w:numPr>
+          <w:ilvl w:val="0"/>
+          <w:numId w:val="44"/>
+        </w:numPr>
       </w:pPr>
       <w:r>
         <w:t>S</w:t>
       </w:r>
       <w:r>
-        <w:t>plits the 'Exam:Coursework Ratio' column into two separate columns ('Exam Weight' and 'Coursework Weight') and removes the original ratio column.</w:t>
+        <w:t>plits the '</w:t>
+      </w:r>
+      <w:proofErr w:type="spellStart"/>
+      <w:proofErr w:type="gramStart"/>
+      <w:r>
+        <w:t>Exam:Coursework</w:t>
+      </w:r>
+      <w:proofErr w:type="spellEnd"/>
+      <w:proofErr w:type="gramEnd"/>
+      <w:r>
+        <w:t xml:space="preserve"> Ratio' column into two separate columns ('Exam Weight' and 'Coursework Weight') and removes the original ratio column.</w:t>
       </w:r>
       <w:r>
         <w:t xml:space="preserve"> This is processed so that each of the coursework weights and exam weights are used as features for training the machine learning model.</w:t>
@@ -2386,6 +2642,7 @@
           <w:bCs/>
         </w:rPr>
       </w:pPr>
+      <w:proofErr w:type="spellStart"/>
       <w:r>
         <w:rPr>
           <w:b/>
@@ -2393,6 +2650,7 @@
         </w:rPr>
         <w:t>handle_missing_data</w:t>
       </w:r>
+      <w:proofErr w:type="spellEnd"/>
       <w:r>
         <w:rPr>
           <w:b/>
@@ -2410,16 +2668,11 @@
     </w:p>
     <w:p>
       <w:pPr>
-        <w:rPr>
-          <w:b/>
-          <w:bCs/>
-        </w:rPr>
-      </w:pPr>
-    </w:p>
-    <w:p>
-      <w:pPr>
         <w:pStyle w:val="ListParagraph"/>
-        <w:ind w:left="360"/>
+        <w:numPr>
+          <w:ilvl w:val="0"/>
+          <w:numId w:val="44"/>
+        </w:numPr>
       </w:pPr>
       <w:r>
         <w:t xml:space="preserve">Substitutes 'No data found' entries with </w:t>
@@ -2458,6 +2711,7 @@
           <w:bCs/>
         </w:rPr>
       </w:pPr>
+      <w:proofErr w:type="spellStart"/>
       <w:r>
         <w:rPr>
           <w:b/>
@@ -2465,6 +2719,7 @@
         </w:rPr>
         <w:t>handle_nan_data</w:t>
       </w:r>
+      <w:proofErr w:type="spellEnd"/>
       <w:r>
         <w:rPr>
           <w:b/>
@@ -2475,19 +2730,22 @@
     </w:p>
     <w:p>
       <w:pPr>
-        <w:rPr>
-          <w:b/>
-          <w:bCs/>
-        </w:rPr>
-      </w:pPr>
-    </w:p>
-    <w:p>
-      <w:pPr>
         <w:pStyle w:val="ListParagraph"/>
-        <w:ind w:left="360"/>
-      </w:pPr>
-      <w:r>
-        <w:t>Fills NaN (not a number) entries with zero, addressing the issue of missing data</w:t>
+        <w:numPr>
+          <w:ilvl w:val="0"/>
+          <w:numId w:val="44"/>
+        </w:numPr>
+      </w:pPr>
+      <w:r>
+        <w:t xml:space="preserve">Fills </w:t>
+      </w:r>
+      <w:proofErr w:type="spellStart"/>
+      <w:r>
+        <w:t>NaN</w:t>
+      </w:r>
+      <w:proofErr w:type="spellEnd"/>
+      <w:r>
+        <w:t xml:space="preserve"> (not a number) entries with zero, addressing the issue of missing data</w:t>
       </w:r>
       <w:r>
         <w:t xml:space="preserve">. </w:t>
@@ -2520,6 +2778,7 @@
           <w:bCs/>
         </w:rPr>
       </w:pPr>
+      <w:proofErr w:type="spellStart"/>
       <w:r>
         <w:rPr>
           <w:b/>
@@ -2527,6 +2786,7 @@
         </w:rPr>
         <w:t>column_sum</w:t>
       </w:r>
+      <w:proofErr w:type="spellEnd"/>
       <w:r>
         <w:rPr>
           <w:b/>
@@ -2551,20 +2811,20 @@
     </w:p>
     <w:p>
       <w:pPr>
-        <w:rPr>
-          <w:b/>
-          <w:bCs/>
-        </w:rPr>
-      </w:pPr>
-    </w:p>
-    <w:p>
-      <w:pPr>
         <w:pStyle w:val="ListParagraph"/>
-        <w:ind w:left="360"/>
-      </w:pPr>
-      <w:r>
-        <w:t>Calculates and returns the sum of values in a specified column of the DataFrame</w:t>
-      </w:r>
+        <w:numPr>
+          <w:ilvl w:val="0"/>
+          <w:numId w:val="44"/>
+        </w:numPr>
+      </w:pPr>
+      <w:r>
+        <w:t xml:space="preserve">Calculates and returns the sum of values in a specified column of the </w:t>
+      </w:r>
+      <w:proofErr w:type="spellStart"/>
+      <w:r>
+        <w:t>DataFrame</w:t>
+      </w:r>
+      <w:proofErr w:type="spellEnd"/>
       <w:r>
         <w:t xml:space="preserve">, </w:t>
       </w:r>
@@ -2596,6 +2856,7 @@
           <w:bCs/>
         </w:rPr>
       </w:pPr>
+      <w:proofErr w:type="spellStart"/>
       <w:r>
         <w:rPr>
           <w:b/>
@@ -2603,6 +2864,7 @@
         </w:rPr>
         <w:t>difference_calculation</w:t>
       </w:r>
+      <w:proofErr w:type="spellEnd"/>
       <w:r>
         <w:rPr>
           <w:b/>
@@ -2615,8 +2877,17 @@
           <w:b/>
           <w:bCs/>
         </w:rPr>
-        <w:t>df, selected_year</w:t>
-      </w:r>
+        <w:t xml:space="preserve">df, </w:t>
+      </w:r>
+      <w:proofErr w:type="spellStart"/>
+      <w:r>
+        <w:rPr>
+          <w:b/>
+          <w:bCs/>
+        </w:rPr>
+        <w:t>selected_year</w:t>
+      </w:r>
+      <w:proofErr w:type="spellEnd"/>
       <w:r>
         <w:rPr>
           <w:b/>
@@ -2627,19 +2898,22 @@
     </w:p>
     <w:p>
       <w:pPr>
-        <w:rPr>
-          <w:b/>
-          <w:bCs/>
-        </w:rPr>
-      </w:pPr>
-    </w:p>
-    <w:p>
-      <w:pPr>
         <w:pStyle w:val="ListParagraph"/>
-        <w:ind w:left="360"/>
-      </w:pPr>
-      <w:r>
-        <w:t>Computes the difference between requested and recruited PGTAs for a given year and adds this as a new column in the DataFrame.</w:t>
+        <w:numPr>
+          <w:ilvl w:val="0"/>
+          <w:numId w:val="44"/>
+        </w:numPr>
+      </w:pPr>
+      <w:r>
+        <w:t xml:space="preserve">Computes the difference between requested and recruited PGTAs for a given year and adds this as a new column in the </w:t>
+      </w:r>
+      <w:proofErr w:type="spellStart"/>
+      <w:r>
+        <w:t>DataFrame</w:t>
+      </w:r>
+      <w:proofErr w:type="spellEnd"/>
+      <w:r>
+        <w:t>.</w:t>
       </w:r>
       <w:r>
         <w:t xml:space="preserve"> </w:t>
@@ -2678,6 +2952,7 @@
           <w:bCs/>
         </w:rPr>
       </w:pPr>
+      <w:proofErr w:type="spellStart"/>
       <w:r>
         <w:rPr>
           <w:b/>
@@ -2685,6 +2960,7 @@
         </w:rPr>
         <w:t>set_color</w:t>
       </w:r>
+      <w:proofErr w:type="spellEnd"/>
       <w:r>
         <w:rPr>
           <w:b/>
@@ -2695,19 +2971,22 @@
     </w:p>
     <w:p>
       <w:pPr>
-        <w:rPr>
-          <w:b/>
-          <w:bCs/>
-        </w:rPr>
-      </w:pPr>
-    </w:p>
-    <w:p>
-      <w:pPr>
         <w:pStyle w:val="ListParagraph"/>
-        <w:ind w:left="360"/>
-      </w:pPr>
-      <w:r>
-        <w:t xml:space="preserve">Assigns a color based on the difference between requested and recruited PGTAs, </w:t>
+        <w:numPr>
+          <w:ilvl w:val="0"/>
+          <w:numId w:val="44"/>
+        </w:numPr>
+      </w:pPr>
+      <w:r>
+        <w:t xml:space="preserve">Assigns a </w:t>
+      </w:r>
+      <w:proofErr w:type="spellStart"/>
+      <w:r>
+        <w:t>color</w:t>
+      </w:r>
+      <w:proofErr w:type="spellEnd"/>
+      <w:r>
+        <w:t xml:space="preserve"> based on the difference between requested and recruited PGTAs, </w:t>
       </w:r>
       <w:r>
         <w:t xml:space="preserve">with red colour </w:t>
@@ -2743,6 +3022,7 @@
           <w:bCs/>
         </w:rPr>
       </w:pPr>
+      <w:proofErr w:type="spellStart"/>
       <w:r>
         <w:rPr>
           <w:b/>
@@ -2750,6 +3030,7 @@
         </w:rPr>
         <w:t>load_data</w:t>
       </w:r>
+      <w:proofErr w:type="spellEnd"/>
       <w:r>
         <w:rPr>
           <w:b/>
@@ -2760,19 +3041,30 @@
     </w:p>
     <w:p>
       <w:pPr>
-        <w:rPr>
-          <w:b/>
-          <w:bCs/>
-        </w:rPr>
-      </w:pPr>
-    </w:p>
-    <w:p>
-      <w:pPr>
         <w:pStyle w:val="ListParagraph"/>
-        <w:ind w:left="360"/>
-      </w:pPr>
-      <w:r>
-        <w:t>Prepares features and target variables for modeling. It one-hot encodes the 'Delivery Code' column, merges this with the rest of the DataFrame, and returns the feature matrix (X) and target vector (y).</w:t>
+        <w:numPr>
+          <w:ilvl w:val="0"/>
+          <w:numId w:val="44"/>
+        </w:numPr>
+      </w:pPr>
+      <w:r>
+        <w:t xml:space="preserve">Prepares features and target variables for </w:t>
+      </w:r>
+      <w:proofErr w:type="spellStart"/>
+      <w:r>
+        <w:t>modeling</w:t>
+      </w:r>
+      <w:proofErr w:type="spellEnd"/>
+      <w:r>
+        <w:t xml:space="preserve">. It one-hot encodes the 'Delivery Code' column, merges this with the rest of the </w:t>
+      </w:r>
+      <w:proofErr w:type="spellStart"/>
+      <w:r>
+        <w:t>DataFrame</w:t>
+      </w:r>
+      <w:proofErr w:type="spellEnd"/>
+      <w:r>
+        <w:t>, and returns the feature matrix (X) and target vector (y).</w:t>
       </w:r>
       <w:r>
         <w:t xml:space="preserve"> </w:t>
@@ -2847,40 +3139,20 @@
     </w:p>
     <w:p>
       <w:pPr>
-        <w:rPr>
-          <w:rFonts w:cstheme="minorHAnsi"/>
-        </w:rPr>
-      </w:pPr>
-    </w:p>
-    <w:p>
-      <w:pPr>
-        <w:rPr>
-          <w:rFonts w:cstheme="minorHAnsi"/>
-        </w:rPr>
-      </w:pPr>
-      <w:r>
-        <w:rPr>
-          <w:rFonts w:cstheme="minorHAnsi"/>
-        </w:rPr>
-        <w:t xml:space="preserve">This graph </w:t>
-      </w:r>
-      <w:r>
-        <w:rPr>
-          <w:rFonts w:cstheme="minorHAnsi"/>
-        </w:rPr>
-        <w:t xml:space="preserve">aims to </w:t>
-      </w:r>
-      <w:r>
-        <w:rPr>
-          <w:rFonts w:cstheme="minorHAnsi"/>
-        </w:rPr>
-        <w:t>provide insights into which modules have inaccurate estimation of PGTA demand and its scale</w:t>
-      </w:r>
-      <w:r>
-        <w:rPr>
-          <w:rFonts w:cstheme="minorHAnsi"/>
-        </w:rPr>
-        <w:t>.</w:t>
+        <w:pStyle w:val="ListParagraph"/>
+        <w:numPr>
+          <w:ilvl w:val="0"/>
+          <w:numId w:val="43"/>
+        </w:numPr>
+        <w:rPr>
+          <w:rFonts w:cstheme="minorHAnsi"/>
+        </w:rPr>
+      </w:pPr>
+      <w:r>
+        <w:rPr>
+          <w:rFonts w:cstheme="minorHAnsi"/>
+        </w:rPr>
+        <w:t>This graph aims to provide insights into which modules have inaccurate estimation of PGTA demand and its scale.</w:t>
       </w:r>
     </w:p>
     <w:p>
@@ -2916,7 +3188,11 @@
         <w:t xml:space="preserve"> </w:t>
       </w:r>
       <w:r>
-        <w:t>The final graph examines the relationship between module delivery codes and the number of PGTAs recruited. Variability across delivery codes could suggest that the nature of the module, potentially its complexity or the year of study it's catered to, might influence TA recruitment. However, the data presents a diverse pattern, suggesting a more intricate interplay of factors beyond just the delivery code.</w:t>
+        <w:t xml:space="preserve">The bar graph illustrates the comparison between the number of PGTAs requested by modules and the actual number recruited. This visualization highlights modules with significant discrepancies, which suggests a potential misalignment between </w:t>
+      </w:r>
+      <w:r>
+        <w:lastRenderedPageBreak/>
+        <w:t>anticipated and actual TA needs. Modules with a higher number of recruited PGTAs than requested may indicate either an underestimation of TA requirements or an adjustment to increased student demand or course complexity.</w:t>
       </w:r>
     </w:p>
     <w:p>
@@ -2950,28 +3226,20 @@
     </w:p>
     <w:p>
       <w:pPr>
-        <w:rPr>
-          <w:rFonts w:cstheme="minorHAnsi"/>
-        </w:rPr>
-      </w:pPr>
-    </w:p>
-    <w:p>
-      <w:pPr>
-        <w:rPr>
-          <w:rFonts w:cstheme="minorHAnsi"/>
-        </w:rPr>
-      </w:pPr>
-      <w:r>
-        <w:rPr>
-          <w:rFonts w:cstheme="minorHAnsi"/>
-        </w:rPr>
-        <w:t xml:space="preserve">This graph aims to </w:t>
-      </w:r>
-      <w:r>
-        <w:rPr>
-          <w:rFonts w:cstheme="minorHAnsi"/>
-        </w:rPr>
-        <w:t>determine whether the number of students enrolled affect the number of PGTAs recruited for the academic year 2022-2023 (only data for one year can be found)</w:t>
+        <w:pStyle w:val="ListParagraph"/>
+        <w:numPr>
+          <w:ilvl w:val="0"/>
+          <w:numId w:val="42"/>
+        </w:numPr>
+        <w:rPr>
+          <w:rFonts w:cstheme="minorHAnsi"/>
+        </w:rPr>
+      </w:pPr>
+      <w:r>
+        <w:rPr>
+          <w:rFonts w:cstheme="minorHAnsi"/>
+        </w:rPr>
+        <w:t>This graph aims to determine whether the number of students enrolled affect the number of PGTAs recruited for the academic year 2022-2023 (only data for one year can be found)</w:t>
       </w:r>
     </w:p>
     <w:p>
@@ -3007,7 +3275,7 @@
         <w:t xml:space="preserve"> </w:t>
       </w:r>
       <w:r>
-        <w:t>The final graph examines the relationship between module delivery codes and the number of PGTAs recruited. Variability across delivery codes could suggest that the nature of the module, potentially its complexity or the year of study it's catered to, might influence TA recruitment. However, the data presents a diverse pattern, suggesting a more intricate interplay of factors beyond just the delivery code.</w:t>
+        <w:t>The scatter plot suggests no clear linear relationship between the number of students enrolled in a module and the number of PGTAs recruited, indicating that student numbers are not the sole determinant of TA recruitment. Several outliers suggest that other factors such as module complexity or administrative decisions may play a role.</w:t>
       </w:r>
     </w:p>
     <w:p>
@@ -3041,34 +3309,20 @@
     </w:p>
     <w:p>
       <w:pPr>
-        <w:rPr>
-          <w:rFonts w:cstheme="minorHAnsi"/>
-        </w:rPr>
-      </w:pPr>
-    </w:p>
-    <w:p>
-      <w:pPr>
-        <w:rPr>
-          <w:rFonts w:cstheme="minorHAnsi"/>
-        </w:rPr>
-      </w:pPr>
-      <w:r>
-        <w:rPr>
-          <w:rFonts w:cstheme="minorHAnsi"/>
-        </w:rPr>
-        <w:t xml:space="preserve">This graph </w:t>
-      </w:r>
-      <w:r>
-        <w:rPr>
-          <w:rFonts w:cstheme="minorHAnsi"/>
-        </w:rPr>
-        <w:t>aims to determine</w:t>
-      </w:r>
-      <w:r>
-        <w:rPr>
-          <w:rFonts w:cstheme="minorHAnsi"/>
-        </w:rPr>
-        <w:t xml:space="preserve"> whether the weight of coursework and exams affect the number of PGTAs recruited.</w:t>
+        <w:pStyle w:val="ListParagraph"/>
+        <w:numPr>
+          <w:ilvl w:val="0"/>
+          <w:numId w:val="42"/>
+        </w:numPr>
+        <w:rPr>
+          <w:rFonts w:cstheme="minorHAnsi"/>
+        </w:rPr>
+      </w:pPr>
+      <w:r>
+        <w:rPr>
+          <w:rFonts w:cstheme="minorHAnsi"/>
+        </w:rPr>
+        <w:t>This graph aims to determine whether the weight of coursework and exams affect the number of PGTAs recruited.</w:t>
       </w:r>
     </w:p>
     <w:p>
@@ -3104,7 +3358,7 @@
         <w:t xml:space="preserve"> </w:t>
       </w:r>
       <w:r>
-        <w:t>The final graph examines the relationship between module delivery codes and the number of PGTAs recruited. Variability across delivery codes could suggest that the nature of the module, potentially its complexity or the year of study it's catered to, might influence TA recruitment. However, the data presents a diverse pattern, suggesting a more intricate interplay of factors beyond just the delivery code.</w:t>
+        <w:t>This graph shows a distribution of PGTAs recruited across different exam-coursework ratios. A higher concentration of points towards extreme ratios (e.g., 100:0 or 0:100) may suggest that modules with a singular assessment focus either on exams or coursework might have more predictable TA needs. However, the spread across the spectrum indicates that the ratio alone does not dictate TA recruitment patterns.</w:t>
       </w:r>
     </w:p>
     <w:p>
@@ -3138,119 +3392,79 @@
     </w:p>
     <w:p>
       <w:pPr>
-        <w:rPr>
-          <w:rFonts w:cstheme="minorHAnsi"/>
-        </w:rPr>
-      </w:pPr>
-    </w:p>
-    <w:p>
-      <w:pPr>
-        <w:rPr>
-          <w:rFonts w:cstheme="minorHAnsi"/>
-        </w:rPr>
-      </w:pPr>
-      <w:r>
-        <w:rPr>
-          <w:rFonts w:cstheme="minorHAnsi"/>
-        </w:rPr>
-        <w:t xml:space="preserve">This graph aims to </w:t>
-      </w:r>
-      <w:r>
-        <w:rPr>
-          <w:rFonts w:cstheme="minorHAnsi"/>
-        </w:rPr>
-        <w:t>determine whether module delivery code (modules taken by students in different years of study. In other words, difficulty of the module) affect the number of PGTAs recruited.</w:t>
-      </w:r>
-    </w:p>
-    <w:p>
-      <w:pPr>
-        <w:rPr>
-          <w:rFonts w:cstheme="minorHAnsi"/>
-        </w:rPr>
-      </w:pPr>
-    </w:p>
-    <w:p>
-      <w:r>
-        <w:rPr>
-          <w:rFonts w:cstheme="minorHAnsi"/>
-          <w:b/>
-          <w:bCs/>
-          <w:sz w:val="28"/>
-          <w:szCs w:val="28"/>
-        </w:rPr>
-        <w:t>Analysis</w:t>
-      </w:r>
-      <w:r>
-        <w:rPr>
-          <w:rFonts w:cstheme="minorHAnsi"/>
-          <w:b/>
-          <w:bCs/>
-        </w:rPr>
-        <w:t>:</w:t>
-      </w:r>
-      <w:r>
-        <w:rPr>
-          <w:rFonts w:cstheme="minorHAnsi"/>
-        </w:rPr>
-        <w:t xml:space="preserve"> </w:t>
-      </w:r>
-      <w:r>
-        <w:t xml:space="preserve">The final graph examines the relationship between module delivery codes and the number of PGTAs recruited. Variability across delivery codes could suggest that the nature of the module, potentially its complexity or the year of study it's catered to, might </w:t>
-      </w:r>
-      <w:r>
-        <w:lastRenderedPageBreak/>
-        <w:t>influence TA recruitment. However, the data presents a diverse pattern, suggesting a more intricate interplay of factors beyond just the delivery code.</w:t>
-      </w:r>
-    </w:p>
-    <w:p/>
-    <w:p>
-      <w:pPr>
-        <w:rPr>
-          <w:b/>
-          <w:bCs/>
-          <w:sz w:val="28"/>
-          <w:szCs w:val="28"/>
-        </w:rPr>
-      </w:pPr>
-      <w:r>
-        <w:rPr>
-          <w:b/>
-          <w:bCs/>
-          <w:sz w:val="28"/>
-          <w:szCs w:val="28"/>
-        </w:rPr>
-        <w:t>3</w:t>
-      </w:r>
-      <w:r>
-        <w:rPr>
-          <w:b/>
-          <w:bCs/>
-          <w:sz w:val="28"/>
-          <w:szCs w:val="28"/>
-        </w:rPr>
-        <w:t xml:space="preserve">.2.1 </w:t>
-      </w:r>
-      <w:r>
-        <w:rPr>
-          <w:b/>
-          <w:bCs/>
-          <w:sz w:val="28"/>
-          <w:szCs w:val="28"/>
-        </w:rPr>
-        <w:t>Findings and Evaluations</w:t>
-      </w:r>
-    </w:p>
-    <w:p/>
-    <w:p>
-      <w:pPr>
         <w:pStyle w:val="ListParagraph"/>
         <w:numPr>
           <w:ilvl w:val="0"/>
-          <w:numId w:val="2"/>
+          <w:numId w:val="42"/>
         </w:numPr>
-      </w:pPr>
-      <w:r>
-        <w:t>Across all visualizations, it is evident that predicting TA demand is multifaceted, with no single variable providing a complete understanding.</w:t>
+        <w:rPr>
+          <w:rFonts w:cstheme="minorHAnsi"/>
+        </w:rPr>
+      </w:pPr>
+      <w:r>
+        <w:rPr>
+          <w:rFonts w:cstheme="minorHAnsi"/>
+        </w:rPr>
+        <w:t>This graph aims to determine whether module delivery code (modules taken by students in different years of study. In other words, difficulty of the module) affect the number of PGTAs recruited.</w:t>
+      </w:r>
+    </w:p>
+    <w:p>
+      <w:pPr>
+        <w:rPr>
+          <w:rFonts w:cstheme="minorHAnsi"/>
+        </w:rPr>
+      </w:pPr>
+    </w:p>
+    <w:p>
+      <w:r>
+        <w:rPr>
+          <w:rFonts w:cstheme="minorHAnsi"/>
+          <w:b/>
+          <w:bCs/>
+          <w:sz w:val="28"/>
+          <w:szCs w:val="28"/>
+        </w:rPr>
+        <w:t>Analysis</w:t>
+      </w:r>
+      <w:r>
+        <w:rPr>
+          <w:rFonts w:cstheme="minorHAnsi"/>
+          <w:b/>
+          <w:bCs/>
+        </w:rPr>
+        <w:t>:</w:t>
+      </w:r>
+      <w:r>
+        <w:rPr>
+          <w:rFonts w:cstheme="minorHAnsi"/>
+        </w:rPr>
+        <w:t xml:space="preserve"> </w:t>
+      </w:r>
+      <w:r>
+        <w:t>The final graph examines the relationship between module delivery codes and the number of PGTAs recruited. Variability across delivery codes could suggest that the nature of the module, potentially its complexity or the year of study it's catered to, might influence TA recruitment. However, the data presents a diverse pattern, suggesting a more intricate interplay of factors beyond just the delivery code.</w:t>
+      </w:r>
+    </w:p>
+    <w:p/>
+    <w:p>
+      <w:pPr>
+        <w:rPr>
+          <w:b/>
+          <w:bCs/>
+        </w:rPr>
+      </w:pPr>
+      <w:r>
+        <w:rPr>
+          <w:b/>
+          <w:bCs/>
+        </w:rPr>
+        <w:t>Results</w:t>
+      </w:r>
+      <w:r>
+        <w:rPr>
+          <w:b/>
+          <w:bCs/>
+        </w:rPr>
+        <w:t xml:space="preserve"> and Evaluation</w:t>
       </w:r>
     </w:p>
     <w:p>
@@ -3258,11 +3472,11 @@
         <w:pStyle w:val="ListParagraph"/>
         <w:numPr>
           <w:ilvl w:val="0"/>
-          <w:numId w:val="2"/>
+          <w:numId w:val="41"/>
         </w:numPr>
       </w:pPr>
       <w:r>
-        <w:t>The disparities in requested versus recruited PGTAs highlight the need for refined predictive models that can accommodate a range of influencing factors.</w:t>
+        <w:t>Across all visualizations, it is evident that predicting TA demand is multifaceted, with no single variable providing a complete understanding.</w:t>
       </w:r>
     </w:p>
     <w:p>
@@ -3270,11 +3484,11 @@
         <w:pStyle w:val="ListParagraph"/>
         <w:numPr>
           <w:ilvl w:val="0"/>
-          <w:numId w:val="2"/>
+          <w:numId w:val="41"/>
         </w:numPr>
       </w:pPr>
       <w:r>
-        <w:t>The lack of a strong correlation in some graphs suggests that further qualitative data, such as module content analysis or instructor feedback, might be necessary to fully understand TA recruitment needs.</w:t>
+        <w:t>The disparities in requested versus recruited PGTAs highlight the need for refined predictive models that can accommodate a range of influencing factors.</w:t>
       </w:r>
     </w:p>
     <w:p>
@@ -3282,11 +3496,75 @@
         <w:pStyle w:val="ListParagraph"/>
         <w:numPr>
           <w:ilvl w:val="0"/>
-          <w:numId w:val="2"/>
+          <w:numId w:val="41"/>
         </w:numPr>
       </w:pPr>
       <w:r>
+        <w:t>The lack of a strong correlation in some graphs suggests that further qualitative data, such as module content analysis or instructor feedback, might be necessary to fully understand TA recruitment needs.</w:t>
+      </w:r>
+    </w:p>
+    <w:p>
+      <w:pPr>
+        <w:pStyle w:val="ListParagraph"/>
+        <w:numPr>
+          <w:ilvl w:val="0"/>
+          <w:numId w:val="41"/>
+        </w:numPr>
+      </w:pPr>
+      <w:r>
         <w:t>These analyses underscore the complexity of academic resource planning and the potential for data-driven approaches to enhance decision-making processes.</w:t>
+      </w:r>
+    </w:p>
+    <w:p/>
+    <w:p>
+      <w:pPr>
+        <w:rPr>
+          <w:b/>
+          <w:bCs/>
+        </w:rPr>
+      </w:pPr>
+      <w:r>
+        <w:rPr>
+          <w:b/>
+          <w:bCs/>
+        </w:rPr>
+        <w:lastRenderedPageBreak/>
+        <w:t>Conclusion</w:t>
+      </w:r>
+    </w:p>
+    <w:p>
+      <w:r>
+        <w:t>The visualizations provide valuable insights into the factors influencing TA recruitment. However, they also highlight the complexities in academic administration and the potential benefits of adopting comprehensive analytic strategies to improve resource allocation efficiency.</w:t>
+      </w:r>
+    </w:p>
+    <w:p/>
+    <w:p>
+      <w:r>
+        <w:rPr>
+          <w:b/>
+          <w:bCs/>
+          <w:sz w:val="32"/>
+          <w:szCs w:val="32"/>
+        </w:rPr>
+        <w:t>3</w:t>
+      </w:r>
+      <w:r>
+        <w:rPr>
+          <w:b/>
+          <w:bCs/>
+          <w:sz w:val="32"/>
+          <w:szCs w:val="32"/>
+        </w:rPr>
+        <w:t xml:space="preserve">.3 </w:t>
+      </w:r>
+      <w:r>
+        <w:rPr>
+          <w:b/>
+          <w:bCs/>
+          <w:sz w:val="32"/>
+          <w:szCs w:val="32"/>
+        </w:rPr>
+        <w:t>Machine Learning Models</w:t>
       </w:r>
     </w:p>
     <w:p/>
@@ -3306,7 +3584,7 @@
           <w:sz w:val="28"/>
           <w:szCs w:val="28"/>
         </w:rPr>
-        <w:t>3</w:t>
+        <w:t xml:space="preserve">3.3.1 </w:t>
       </w:r>
       <w:r>
         <w:rPr>
@@ -3315,22 +3593,20 @@
           <w:sz w:val="28"/>
           <w:szCs w:val="28"/>
         </w:rPr>
-        <w:t xml:space="preserve">.2.2 </w:t>
-      </w:r>
-      <w:r>
-        <w:rPr>
-          <w:b/>
-          <w:bCs/>
-          <w:sz w:val="28"/>
-          <w:szCs w:val="28"/>
-        </w:rPr>
-        <w:t>Conclusion</w:t>
+        <w:t>Linear Regression and Ridge Regression</w:t>
       </w:r>
     </w:p>
     <w:p/>
     <w:p>
       <w:r>
-        <w:t>The visualizations provide valuable insights into the factors influencing TA recruitment. However, they also highlight the complexities inherent in academic administration and the potential benefits of adopting comprehensive analytic strategies to improve resource allocation efficiency.</w:t>
+        <w:rPr>
+          <w:b/>
+          <w:bCs/>
+        </w:rPr>
+        <w:t>Linear Regression</w:t>
+      </w:r>
+      <w:r>
+        <w:t xml:space="preserve"> is a statistical method that models the relationship between a scalar dependent variable y and one or more independent variables (or 'predictors') X. The core idea is to obtain a linear equation that predicts y as accurately as possible from X. It is based on the ordinary least squares (OLS) estimator and assumes a linear relationship between the variables.</w:t>
       </w:r>
     </w:p>
     <w:p/>
@@ -3339,167 +3615,335 @@
         <w:rPr>
           <w:b/>
           <w:bCs/>
-          <w:sz w:val="32"/>
-          <w:szCs w:val="32"/>
-        </w:rPr>
-        <w:t>3</w:t>
-      </w:r>
-      <w:r>
-        <w:rPr>
-          <w:b/>
-          <w:bCs/>
-          <w:sz w:val="32"/>
-          <w:szCs w:val="32"/>
-        </w:rPr>
-        <w:t xml:space="preserve">.3 </w:t>
-      </w:r>
-      <w:r>
-        <w:rPr>
-          <w:b/>
-          <w:bCs/>
-          <w:sz w:val="32"/>
-          <w:szCs w:val="32"/>
-        </w:rPr>
-        <w:t>Machine Learning Models</w:t>
+        </w:rPr>
+        <w:t>Ridge Regression</w:t>
+      </w:r>
+      <w:r>
+        <w:t xml:space="preserve"> is an extension of linear regression where the loss function is modified to minimize the complexity of the model. This is achieved by adding a penalty term to the OLS loss function, which is proportional to the square of the magnitude of the coefficients. Ridge Regression aims to prevent overfitting by penalizing large coefficients.</w:t>
       </w:r>
     </w:p>
     <w:p/>
     <w:p>
-      <w:pPr>
-        <w:rPr>
-          <w:b/>
-          <w:bCs/>
-          <w:sz w:val="28"/>
-          <w:szCs w:val="28"/>
-        </w:rPr>
-      </w:pPr>
-      <w:r>
-        <w:rPr>
-          <w:b/>
-          <w:bCs/>
-          <w:sz w:val="28"/>
-          <w:szCs w:val="28"/>
-        </w:rPr>
-        <w:t xml:space="preserve">3.3.1 </w:t>
-      </w:r>
-      <w:r>
-        <w:rPr>
-          <w:b/>
-          <w:bCs/>
-          <w:sz w:val="28"/>
-          <w:szCs w:val="28"/>
-        </w:rPr>
-        <w:t>Linear Regression and Ridge Regression</w:t>
+      <w:r>
+        <w:t xml:space="preserve">The </w:t>
+      </w:r>
+      <w:proofErr w:type="spellStart"/>
+      <w:r>
+        <w:t>linear_regression</w:t>
+      </w:r>
+      <w:proofErr w:type="spellEnd"/>
+      <w:r>
+        <w:t xml:space="preserve"> and </w:t>
+      </w:r>
+      <w:proofErr w:type="spellStart"/>
+      <w:r>
+        <w:t>ridge_regression</w:t>
+      </w:r>
+      <w:proofErr w:type="spellEnd"/>
+      <w:r>
+        <w:t xml:space="preserve"> functions defined in the script are designed to instantiate the respective regression models from the scikit-learn library. </w:t>
+      </w:r>
+    </w:p>
+    <w:p>
+      <w:pPr>
+        <w:rPr>
+          <w:b/>
+          <w:bCs/>
+        </w:rPr>
+      </w:pPr>
+    </w:p>
+    <w:p>
+      <w:pPr>
+        <w:pStyle w:val="ListParagraph"/>
+        <w:numPr>
+          <w:ilvl w:val="0"/>
+          <w:numId w:val="40"/>
+        </w:numPr>
+        <w:ind w:left="360"/>
+      </w:pPr>
+      <w:proofErr w:type="spellStart"/>
+      <w:r>
+        <w:rPr>
+          <w:b/>
+          <w:bCs/>
+        </w:rPr>
+        <w:t>linear_</w:t>
+      </w:r>
+      <w:proofErr w:type="gramStart"/>
+      <w:r>
+        <w:rPr>
+          <w:b/>
+          <w:bCs/>
+        </w:rPr>
+        <w:t>regression</w:t>
+      </w:r>
+      <w:proofErr w:type="spellEnd"/>
+      <w:r>
+        <w:rPr>
+          <w:b/>
+          <w:bCs/>
+        </w:rPr>
+        <w:t>(</w:t>
+      </w:r>
+      <w:proofErr w:type="gramEnd"/>
+      <w:r>
+        <w:rPr>
+          <w:b/>
+          <w:bCs/>
+        </w:rPr>
+        <w:t>X, y):</w:t>
+      </w:r>
+      <w:r>
+        <w:t xml:space="preserve"> This function configures a </w:t>
+      </w:r>
+      <w:proofErr w:type="spellStart"/>
+      <w:r>
+        <w:t>RandomForestRegressor</w:t>
+      </w:r>
+      <w:proofErr w:type="spellEnd"/>
+      <w:r>
+        <w:t xml:space="preserve"> from the scikit-learn library with a fixed number of estimators and a set random state for reproducibility.</w:t>
       </w:r>
     </w:p>
     <w:p/>
     <w:p>
-      <w:r>
-        <w:rPr>
-          <w:b/>
-          <w:bCs/>
-        </w:rPr>
-        <w:t>Linear Regression</w:t>
-      </w:r>
-      <w:r>
-        <w:t xml:space="preserve"> is a statistical method that models the relationship between a scalar dependent variable y and one or more independent variables (or 'predictors') X. The core idea is to obtain a linear equation that predicts y as accurately as possible from X. It is based on the ordinary least squares (OLS) estimator and assumes a linear relationship between the variables.</w:t>
+      <w:pPr>
+        <w:pStyle w:val="ListParagraph"/>
+        <w:numPr>
+          <w:ilvl w:val="0"/>
+          <w:numId w:val="40"/>
+        </w:numPr>
+        <w:ind w:left="360"/>
+      </w:pPr>
+      <w:proofErr w:type="spellStart"/>
+      <w:r>
+        <w:rPr>
+          <w:b/>
+          <w:bCs/>
+        </w:rPr>
+        <w:t>ridge_</w:t>
+      </w:r>
+      <w:proofErr w:type="gramStart"/>
+      <w:r>
+        <w:rPr>
+          <w:b/>
+          <w:bCs/>
+        </w:rPr>
+        <w:t>regression</w:t>
+      </w:r>
+      <w:proofErr w:type="spellEnd"/>
+      <w:r>
+        <w:rPr>
+          <w:b/>
+          <w:bCs/>
+        </w:rPr>
+        <w:t>(</w:t>
+      </w:r>
+      <w:proofErr w:type="gramEnd"/>
+      <w:r>
+        <w:rPr>
+          <w:b/>
+          <w:bCs/>
+        </w:rPr>
+        <w:t>X, y):</w:t>
+      </w:r>
+      <w:r>
+        <w:t xml:space="preserve"> It sets up a Ridge regression model with a regularization strength alpha and a specified random state.</w:t>
       </w:r>
     </w:p>
     <w:p/>
     <w:p>
-      <w:r>
-        <w:rPr>
-          <w:b/>
-          <w:bCs/>
-        </w:rPr>
-        <w:t>Ridge Regression</w:t>
-      </w:r>
-      <w:r>
-        <w:t xml:space="preserve"> is an extension of linear regression where the loss function is modified to minimize the complexity of the model. This is achieved by adding a penalty term to the OLS loss function, which is proportional to the square of the magnitude of the coefficients. Ridge Regression aims to prevent overfitting by penalizing large coefficients.</w:t>
+      <w:pPr>
+        <w:pStyle w:val="ListParagraph"/>
+        <w:numPr>
+          <w:ilvl w:val="0"/>
+          <w:numId w:val="40"/>
+        </w:numPr>
+        <w:ind w:left="360"/>
+      </w:pPr>
+      <w:proofErr w:type="spellStart"/>
+      <w:r>
+        <w:rPr>
+          <w:b/>
+          <w:bCs/>
+        </w:rPr>
+        <w:t>train_</w:t>
+      </w:r>
+      <w:proofErr w:type="gramStart"/>
+      <w:r>
+        <w:rPr>
+          <w:b/>
+          <w:bCs/>
+        </w:rPr>
+        <w:t>model</w:t>
+      </w:r>
+      <w:proofErr w:type="spellEnd"/>
+      <w:r>
+        <w:rPr>
+          <w:b/>
+          <w:bCs/>
+        </w:rPr>
+        <w:t>(</w:t>
+      </w:r>
+      <w:proofErr w:type="gramEnd"/>
+      <w:r>
+        <w:rPr>
+          <w:b/>
+          <w:bCs/>
+        </w:rPr>
+        <w:t xml:space="preserve">X, y, </w:t>
+      </w:r>
+      <w:proofErr w:type="spellStart"/>
+      <w:r>
+        <w:rPr>
+          <w:b/>
+          <w:bCs/>
+        </w:rPr>
+        <w:t>model_type</w:t>
+      </w:r>
+      <w:proofErr w:type="spellEnd"/>
+      <w:r>
+        <w:rPr>
+          <w:b/>
+          <w:bCs/>
+        </w:rPr>
+        <w:t>):</w:t>
+      </w:r>
+      <w:r>
+        <w:t xml:space="preserve"> Depending on the model type ('ridge' or 'linear'), this function trains the respective regression model on the dataset.</w:t>
       </w:r>
     </w:p>
     <w:p/>
     <w:p>
-      <w:r>
-        <w:t xml:space="preserve">The linear_regression and ridge_regression functions defined in the script are designed to instantiate the respective regression models from the scikit-learn library. </w:t>
-      </w:r>
-    </w:p>
-    <w:p>
-      <w:pPr>
-        <w:rPr>
-          <w:b/>
-          <w:bCs/>
-        </w:rPr>
-      </w:pPr>
-    </w:p>
-    <w:p>
-      <w:r>
-        <w:rPr>
-          <w:b/>
-          <w:bCs/>
-        </w:rPr>
-        <w:t>linear_regression(X, y):</w:t>
-      </w:r>
-      <w:r>
-        <w:t xml:space="preserve"> This function configures a RandomForestRegressor from the scikit-learn library with a fixed number of estimators and a set random state for reproducibility.</w:t>
+      <w:pPr>
+        <w:pStyle w:val="ListParagraph"/>
+        <w:numPr>
+          <w:ilvl w:val="0"/>
+          <w:numId w:val="40"/>
+        </w:numPr>
+        <w:ind w:left="360"/>
+      </w:pPr>
+      <w:proofErr w:type="spellStart"/>
+      <w:r>
+        <w:rPr>
+          <w:b/>
+          <w:bCs/>
+        </w:rPr>
+        <w:t>save_</w:t>
+      </w:r>
+      <w:proofErr w:type="gramStart"/>
+      <w:r>
+        <w:rPr>
+          <w:b/>
+          <w:bCs/>
+        </w:rPr>
+        <w:t>model</w:t>
+      </w:r>
+      <w:proofErr w:type="spellEnd"/>
+      <w:r>
+        <w:rPr>
+          <w:b/>
+          <w:bCs/>
+        </w:rPr>
+        <w:t>(</w:t>
+      </w:r>
+      <w:proofErr w:type="gramEnd"/>
+      <w:r>
+        <w:rPr>
+          <w:b/>
+          <w:bCs/>
+        </w:rPr>
+        <w:t>model, filename):</w:t>
+      </w:r>
+      <w:r>
+        <w:t xml:space="preserve"> This utility saves the trained model to the disk, allowing for later retrieval and inference.</w:t>
       </w:r>
     </w:p>
     <w:p/>
     <w:p>
       <w:r>
-        <w:rPr>
-          <w:b/>
-          <w:bCs/>
-        </w:rPr>
-        <w:t>ridge_regression(X, y):</w:t>
-      </w:r>
-      <w:r>
-        <w:t xml:space="preserve"> It sets up a Ridge regression model with a regularization strength alpha and a specified random state.</w:t>
-      </w:r>
-    </w:p>
-    <w:p/>
-    <w:p>
-      <w:r>
-        <w:rPr>
-          <w:b/>
-          <w:bCs/>
-        </w:rPr>
-        <w:lastRenderedPageBreak/>
-        <w:t>train_model(X, y, model_type):</w:t>
-      </w:r>
-      <w:r>
-        <w:t xml:space="preserve"> Depending on the model type ('ridge' or 'linear'), this function trains the respective regression model on the dataset.</w:t>
-      </w:r>
-    </w:p>
-    <w:p/>
-    <w:p>
-      <w:r>
-        <w:rPr>
-          <w:b/>
-          <w:bCs/>
-        </w:rPr>
-        <w:t>save_model(model, filename):</w:t>
-      </w:r>
-      <w:r>
-        <w:t xml:space="preserve"> This utility saves the trained model to the disk, allowing for later retrieval and inference.</w:t>
-      </w:r>
-    </w:p>
-    <w:p/>
-    <w:p>
-      <w:r>
-        <w:t>Each function accepts the features X and the target variable y and returns a model object configured with a predetermined number of estimators (n_estimators=100) and a random state (random_state=42) to ensure reproducibility.</w:t>
+        <w:t>Each function accepts the features X and the target variable y and returns a model object configured with a predetermined number of estimators (</w:t>
+      </w:r>
+      <w:proofErr w:type="spellStart"/>
+      <w:r>
+        <w:t>n_estimators</w:t>
+      </w:r>
+      <w:proofErr w:type="spellEnd"/>
+      <w:r>
+        <w:t>=100) and a random state (</w:t>
+      </w:r>
+      <w:proofErr w:type="spellStart"/>
+      <w:r>
+        <w:t>random_state</w:t>
+      </w:r>
+      <w:proofErr w:type="spellEnd"/>
+      <w:r>
+        <w:t>=42) to ensure reproducibility.</w:t>
       </w:r>
       <w:r>
         <w:t xml:space="preserve"> </w:t>
       </w:r>
-      <w:r>
-        <w:t>The script proceeds to load and preprocess the dataset using various functions from the data_processing module. After preparing the data, it trains the specified model, performs K-Fold cross-validation to estimate the model's performance, and saves the model.</w:t>
+      <w:proofErr w:type="gramStart"/>
+      <w:r>
+        <w:t>The</w:t>
+      </w:r>
+      <w:proofErr w:type="gramEnd"/>
+      <w:r>
+        <w:t xml:space="preserve"> script proceeds to load and </w:t>
+      </w:r>
+      <w:proofErr w:type="spellStart"/>
+      <w:r>
+        <w:t>preprocess</w:t>
+      </w:r>
+      <w:proofErr w:type="spellEnd"/>
+      <w:r>
+        <w:t xml:space="preserve"> the dataset using various functions from the </w:t>
+      </w:r>
+      <w:proofErr w:type="spellStart"/>
+      <w:r>
+        <w:t>data_processing</w:t>
+      </w:r>
+      <w:proofErr w:type="spellEnd"/>
+      <w:r>
+        <w:t xml:space="preserve"> module. After preparing the data, it trains the specified model, performs K-Fold cross-validation to estimate the model's performance, and saves the model.</w:t>
       </w:r>
       <w:r>
         <w:t xml:space="preserve"> </w:t>
       </w:r>
       <w:r>
-        <w:t>The save_model function saves the trained model as a .pkl file to the specified filename, ensuring the model's persistence for future predictions. The function train_model determines which regression model to train based on the model_type parameter, which can be either 'ridge' or 'linear'.</w:t>
+        <w:t xml:space="preserve">The </w:t>
+      </w:r>
+      <w:proofErr w:type="spellStart"/>
+      <w:r>
+        <w:t>save_model</w:t>
+      </w:r>
+      <w:proofErr w:type="spellEnd"/>
+      <w:r>
+        <w:t xml:space="preserve"> function saves the trained model as a .</w:t>
+      </w:r>
+      <w:proofErr w:type="spellStart"/>
+      <w:r>
+        <w:t>pkl</w:t>
+      </w:r>
+      <w:proofErr w:type="spellEnd"/>
+      <w:r>
+        <w:t xml:space="preserve"> file to the specified filename, ensuring the model's persistence for future predictions. The function </w:t>
+      </w:r>
+      <w:proofErr w:type="spellStart"/>
+      <w:r>
+        <w:t>train_model</w:t>
+      </w:r>
+      <w:proofErr w:type="spellEnd"/>
+      <w:r>
+        <w:t xml:space="preserve"> determines which regression model to train based on the </w:t>
+      </w:r>
+      <w:proofErr w:type="spellStart"/>
+      <w:r>
+        <w:t>model_type</w:t>
+      </w:r>
+      <w:proofErr w:type="spellEnd"/>
+      <w:r>
+        <w:t xml:space="preserve"> parameter, which can be either 'ridge' or 'linear'.</w:t>
       </w:r>
     </w:p>
     <w:p/>
@@ -3965,16 +4409,24 @@
         </w:rPr>
         <w:t xml:space="preserve"> </w:t>
       </w:r>
+      <w:proofErr w:type="gramStart"/>
       <w:r>
         <w:rPr>
           <w:rFonts w:asciiTheme="minorHAnsi" w:hAnsiTheme="minorHAnsi" w:cstheme="minorHAnsi"/>
         </w:rPr>
-        <w:t xml:space="preserve">The GAM </w:t>
-      </w:r>
+        <w:t>The</w:t>
+      </w:r>
+      <w:proofErr w:type="gramEnd"/>
       <w:r>
         <w:rPr>
           <w:rFonts w:asciiTheme="minorHAnsi" w:hAnsiTheme="minorHAnsi" w:cstheme="minorHAnsi"/>
         </w:rPr>
+        <w:t xml:space="preserve"> GAM </w:t>
+      </w:r>
+      <w:r>
+        <w:rPr>
+          <w:rFonts w:asciiTheme="minorHAnsi" w:hAnsiTheme="minorHAnsi" w:cstheme="minorHAnsi"/>
+        </w:rPr>
         <w:t xml:space="preserve">is then </w:t>
       </w:r>
       <w:r>
@@ -4089,14 +4541,21 @@
         <w:rPr>
           <w:rFonts w:asciiTheme="minorHAnsi" w:hAnsiTheme="minorHAnsi" w:cstheme="minorHAnsi"/>
         </w:rPr>
-        <w:t xml:space="preserve"> In order to assess these results further, the next </w:t>
-      </w:r>
+        <w:t xml:space="preserve"> </w:t>
+      </w:r>
+      <w:proofErr w:type="gramStart"/>
       <w:r>
         <w:rPr>
           <w:rFonts w:asciiTheme="minorHAnsi" w:hAnsiTheme="minorHAnsi" w:cstheme="minorHAnsi"/>
         </w:rPr>
-        <w:lastRenderedPageBreak/>
-        <w:t>section compares GAMs and Linear Regression models.</w:t>
+        <w:t>In order to</w:t>
+      </w:r>
+      <w:proofErr w:type="gramEnd"/>
+      <w:r>
+        <w:rPr>
+          <w:rFonts w:asciiTheme="minorHAnsi" w:hAnsiTheme="minorHAnsi" w:cstheme="minorHAnsi"/>
+        </w:rPr>
+        <w:t xml:space="preserve"> assess these results further, the next section compares GAMs and Linear Regression models.</w:t>
       </w:r>
     </w:p>
     <w:p/>
@@ -4207,9 +4666,11 @@
             <w:tcW w:w="1600" w:type="dxa"/>
           </w:tcPr>
           <w:p>
+            <w:proofErr w:type="spellStart"/>
             <w:r>
               <w:t>Flexibilty</w:t>
             </w:r>
+            <w:proofErr w:type="spellEnd"/>
             <w:r>
               <w:t xml:space="preserve"> and Complexity</w:t>
             </w:r>
@@ -4221,10 +4682,18 @@
           </w:tcPr>
           <w:p>
             <w:r>
-              <w:t>Offers the flexibility to model complex, non-linear relationships between predictors and the response variable</w:t>
+              <w:t xml:space="preserve">Offers the flexibility to model complex, non-linear relationships between predictors and the response </w:t>
+            </w:r>
+            <w:proofErr w:type="spellStart"/>
+            <w:r>
+              <w:t>variable</w:t>
             </w:r>
             <w:r>
-              <w:t>.GAM m</w:t>
+              <w:t>.GAM</w:t>
+            </w:r>
+            <w:proofErr w:type="spellEnd"/>
+            <w:r>
+              <w:t xml:space="preserve"> m</w:t>
             </w:r>
             <w:r>
               <w:t>anage</w:t>
@@ -4265,6 +4734,7 @@
           </w:tcPr>
           <w:p>
             <w:r>
+              <w:lastRenderedPageBreak/>
               <w:t>Regularization</w:t>
             </w:r>
           </w:p>
@@ -4418,8 +4888,16 @@
         <w:rPr>
           <w:rFonts w:asciiTheme="minorHAnsi" w:hAnsiTheme="minorHAnsi" w:cstheme="minorHAnsi"/>
         </w:rPr>
-        <w:t xml:space="preserve"> conplex</w:t>
-      </w:r>
+        <w:t xml:space="preserve"> </w:t>
+      </w:r>
+      <w:proofErr w:type="spellStart"/>
+      <w:r>
+        <w:rPr>
+          <w:rFonts w:asciiTheme="minorHAnsi" w:hAnsiTheme="minorHAnsi" w:cstheme="minorHAnsi"/>
+        </w:rPr>
+        <w:t>conplex</w:t>
+      </w:r>
+      <w:proofErr w:type="spellEnd"/>
       <w:r>
         <w:rPr>
           <w:rFonts w:asciiTheme="minorHAnsi" w:hAnsiTheme="minorHAnsi" w:cstheme="minorHAnsi"/>
@@ -4478,237 +4956,113 @@
     <w:p/>
     <w:p>
       <w:r>
-        <w:t>The prediction prompt represents a critical component of the research project, bridging the gap between user input and sophisticated machine learning models. This section of the research paper documents the implementation of a user-friendly interface that allows for the input of relevant features to predict the number of Postgraduate Teaching Assistants (PGTAs) required. The system dynamically selects between linear and ridge regression models based on the user's preference, providing a seamless and interactive experience.</w:t>
+        <w:t>The prediction prompt represents a critical component of the research project, bridging the gap between user input and sophisticated machine learning models. This section documents the implementation of a user-friendly interface that allows for the input of relevant features to predict the number of Postgraduate Teaching Assistants (PGTAs) required.</w:t>
       </w:r>
     </w:p>
     <w:p/>
     <w:p>
-      <w:r>
-        <w:t>Implementation Details:</w:t>
+      <w:pPr>
+        <w:rPr>
+          <w:b/>
+          <w:bCs/>
+          <w:sz w:val="28"/>
+          <w:szCs w:val="28"/>
+        </w:rPr>
+      </w:pPr>
+      <w:r>
+        <w:rPr>
+          <w:b/>
+          <w:bCs/>
+          <w:sz w:val="28"/>
+          <w:szCs w:val="28"/>
+        </w:rPr>
+        <w:t xml:space="preserve">3.5.1 </w:t>
+      </w:r>
+      <w:r>
+        <w:rPr>
+          <w:b/>
+          <w:bCs/>
+          <w:sz w:val="28"/>
+          <w:szCs w:val="28"/>
+        </w:rPr>
+        <w:t>Implementation</w:t>
       </w:r>
     </w:p>
     <w:p/>
     <w:p>
-      <w:r>
-        <w:t>Model Selection:</w:t>
-      </w:r>
-    </w:p>
-    <w:p/>
-    <w:p>
-      <w:r>
-        <w:lastRenderedPageBreak/>
-        <w:t>Users can switch between linear regression and ridge regression models by altering the model_type variable.</w:t>
-      </w:r>
-    </w:p>
-    <w:p>
-      <w:r>
-        <w:t>The selected model is loaded from the models directory using the load_model function.</w:t>
-      </w:r>
-    </w:p>
-    <w:p>
-      <w:r>
-        <w:t>User Interface:</w:t>
-      </w:r>
-    </w:p>
-    <w:p/>
-    <w:p>
-      <w:r>
-        <w:t>A web-based interface is implemented using Dash, a Python framework for building analytical web applications.</w:t>
-      </w:r>
-    </w:p>
-    <w:p>
-      <w:r>
-        <w:t>The interface includes input fields for 'Number of Students', 'Exam Weight', 'Coursework Weight', and 'Delivery Code'.</w:t>
-      </w:r>
-    </w:p>
-    <w:p>
-      <w:r>
-        <w:t>A 'Predict' button initiates the prediction process.</w:t>
-      </w:r>
-    </w:p>
-    <w:p>
-      <w:r>
-        <w:t>Data Preparation:</w:t>
-      </w:r>
-    </w:p>
-    <w:p/>
-    <w:p>
-      <w:r>
-        <w:t>User inputs are captured and formatted into a DataFrame that matches the model's expected input structure.</w:t>
-      </w:r>
-    </w:p>
-    <w:p>
-      <w:r>
-        <w:t>The 'Delivery Code' is transformed into dummy variables to align with the model’s training data.</w:t>
-      </w:r>
-    </w:p>
-    <w:p>
-      <w:r>
-        <w:t>Missing columns in the input data (not present during model training) are filled with zeros to maintain consistency.</w:t>
-      </w:r>
-    </w:p>
-    <w:p>
-      <w:r>
-        <w:t>Prediction Process:</w:t>
-      </w:r>
-    </w:p>
-    <w:p/>
-    <w:p>
-      <w:r>
-        <w:t>The formatted input data is passed to the machine learning model for prediction.</w:t>
-      </w:r>
-    </w:p>
-    <w:p>
-      <w:r>
-        <w:t>The model outputs the predicted number of PGTAs required, which is displayed to the user.</w:t>
-      </w:r>
-    </w:p>
-    <w:p>
-      <w:r>
-        <w:t>Error Handling and Validation:</w:t>
-      </w:r>
-    </w:p>
-    <w:p/>
-    <w:p>
-      <w:r>
-        <w:t>The system includes mechanisms to handle incorrect or incomplete input, ensuring robustness.</w:t>
-      </w:r>
-    </w:p>
-    <w:p>
-      <w:r>
-        <w:t>Input validation ensures data integrity and relevance for accurate predictions.</w:t>
-      </w:r>
-    </w:p>
-    <w:p>
-      <w:r>
-        <w:t>Evaluation and User Experience:</w:t>
-      </w:r>
-    </w:p>
-    <w:p/>
-    <w:p>
-      <w:r>
-        <w:t>The prediction prompt has been designed with an emphasis on usability and accessibility, catering to users with varying levels of technical expertise.</w:t>
-      </w:r>
-    </w:p>
-    <w:p>
-      <w:r>
-        <w:t>The interface is intuitive, guiding the user through the input process with clear placeholders and an easy-to-navigate layout.</w:t>
-      </w:r>
-    </w:p>
-    <w:p>
-      <w:r>
-        <w:t>The system’s flexibility in model selection allows users to experiment with different predictive algorithms, enhancing the educational and exploratory aspects of the project.</w:t>
-      </w:r>
-    </w:p>
-    <w:p>
-      <w:r>
-        <w:t>Conclusion:</w:t>
-      </w:r>
-    </w:p>
-    <w:p/>
-    <w:p>
-      <w:r>
-        <w:t>The prediction prompt serves as an effective tool for demonstrating the practical application of machine learning models in educational administration. Its user-centric design and integration of advanced predictive algorithms exemplify the project’s commitment to innovative and accessible data-driven solutions. Future enhancements may include the incorporation of real-time data updates and further customization options to cater to diverse user preferences and emerging analytical requirements.</w:t>
-      </w:r>
-    </w:p>
-    <w:p/>
-    <w:p>
-      <w:pPr>
-        <w:rPr>
-          <w:rFonts w:cstheme="minorHAnsi"/>
-          <w:b/>
-          <w:bCs/>
-          <w:sz w:val="40"/>
-          <w:szCs w:val="40"/>
-        </w:rPr>
-      </w:pPr>
-      <w:r>
-        <w:rPr>
-          <w:rFonts w:cstheme="minorHAnsi"/>
-          <w:b/>
-          <w:bCs/>
-          <w:sz w:val="40"/>
-          <w:szCs w:val="40"/>
-        </w:rPr>
-        <w:t>4</w:t>
-      </w:r>
-      <w:r>
-        <w:rPr>
-          <w:rFonts w:cstheme="minorHAnsi"/>
-          <w:b/>
-          <w:bCs/>
-          <w:sz w:val="40"/>
-          <w:szCs w:val="40"/>
-        </w:rPr>
-        <w:t xml:space="preserve"> </w:t>
-      </w:r>
-      <w:r>
-        <w:rPr>
-          <w:rFonts w:cstheme="minorHAnsi"/>
-          <w:b/>
-          <w:bCs/>
-          <w:sz w:val="40"/>
-          <w:szCs w:val="40"/>
-        </w:rPr>
-        <w:t>Results Evaluation</w:t>
-      </w:r>
-    </w:p>
-    <w:p>
-      <w:pPr>
-        <w:rPr>
-          <w:rFonts w:cstheme="minorHAnsi"/>
-        </w:rPr>
-      </w:pPr>
-    </w:p>
-    <w:p>
-      <w:pPr>
-        <w:rPr>
-          <w:b/>
-          <w:bCs/>
-          <w:sz w:val="32"/>
-          <w:szCs w:val="32"/>
-        </w:rPr>
-      </w:pPr>
-      <w:r>
-        <w:rPr>
-          <w:b/>
-          <w:bCs/>
-          <w:sz w:val="32"/>
-          <w:szCs w:val="32"/>
-        </w:rPr>
-        <w:lastRenderedPageBreak/>
-        <w:t>4</w:t>
-      </w:r>
-      <w:r>
-        <w:rPr>
-          <w:b/>
-          <w:bCs/>
-          <w:sz w:val="32"/>
-          <w:szCs w:val="32"/>
-        </w:rPr>
-        <w:t xml:space="preserve">.1 </w:t>
-      </w:r>
-      <w:r>
-        <w:rPr>
-          <w:b/>
-          <w:bCs/>
-          <w:sz w:val="32"/>
-          <w:szCs w:val="32"/>
-        </w:rPr>
-        <w:t>Cross-validation (CV)</w:t>
-      </w:r>
-    </w:p>
-    <w:p/>
+      <w:pPr>
+        <w:rPr>
+          <w:b/>
+          <w:bCs/>
+        </w:rPr>
+      </w:pPr>
+      <w:r>
+        <w:rPr>
+          <w:b/>
+          <w:bCs/>
+        </w:rPr>
+        <w:t>Model Selection</w:t>
+      </w:r>
+    </w:p>
     <w:p>
       <w:pPr>
         <w:pStyle w:val="ListParagraph"/>
         <w:numPr>
           <w:ilvl w:val="0"/>
-          <w:numId w:val="1"/>
+          <w:numId w:val="36"/>
         </w:numPr>
       </w:pPr>
       <w:r>
-        <w:t>A model usually creates a prediction function from the same set of data, which might lead to a bias towards that dataset. This might produce inaccuracies when prompted with un-seen data (a situation called overfitting).</w:t>
+        <w:t xml:space="preserve">The selected model </w:t>
+      </w:r>
+      <w:r>
+        <w:t xml:space="preserve">from the </w:t>
+      </w:r>
+      <w:proofErr w:type="spellStart"/>
+      <w:r>
+        <w:t>model_type</w:t>
+      </w:r>
+      <w:proofErr w:type="spellEnd"/>
+      <w:r>
+        <w:t xml:space="preserve"> variable</w:t>
+      </w:r>
+      <w:r>
+        <w:t xml:space="preserve"> </w:t>
+      </w:r>
+      <w:r>
+        <w:t xml:space="preserve">is loaded from the </w:t>
+      </w:r>
+      <w:proofErr w:type="gramStart"/>
+      <w:r>
+        <w:t>models</w:t>
+      </w:r>
+      <w:proofErr w:type="gramEnd"/>
+      <w:r>
+        <w:t xml:space="preserve"> directory using the </w:t>
+      </w:r>
+      <w:proofErr w:type="spellStart"/>
+      <w:r>
+        <w:t>load_model</w:t>
+      </w:r>
+      <w:proofErr w:type="spellEnd"/>
+      <w:r>
+        <w:t xml:space="preserve"> function.</w:t>
+      </w:r>
+    </w:p>
+    <w:p/>
+    <w:p>
+      <w:pPr>
+        <w:rPr>
+          <w:b/>
+          <w:bCs/>
+        </w:rPr>
+      </w:pPr>
+      <w:r>
+        <w:rPr>
+          <w:b/>
+          <w:bCs/>
+        </w:rPr>
+        <w:t>User Interface</w:t>
       </w:r>
     </w:p>
     <w:p>
@@ -4716,11 +5070,11 @@
         <w:pStyle w:val="ListParagraph"/>
         <w:numPr>
           <w:ilvl w:val="0"/>
-          <w:numId w:val="1"/>
+          <w:numId w:val="35"/>
         </w:numPr>
       </w:pPr>
       <w:r>
-        <w:t>Cross-validation solves this problem by using the K-fold strategy. The dataset is split into k smaller datasets and the model is trained and tested k times on k-1 folds and 1-fold respectively. E.g. a CV with 5 folds running on a dataset of 100 data will produce 20 data per fold.</w:t>
+        <w:t>A web-based interface is implemented using Dash, a Python framework for building analytical web applications.</w:t>
       </w:r>
     </w:p>
     <w:p>
@@ -4728,38 +5082,11 @@
         <w:pStyle w:val="ListParagraph"/>
         <w:numPr>
           <w:ilvl w:val="0"/>
-          <w:numId w:val="1"/>
+          <w:numId w:val="35"/>
         </w:numPr>
       </w:pPr>
       <w:r>
-        <w:t xml:space="preserve">Cross-validation is computationally done using </w:t>
-      </w:r>
-      <w:r>
-        <w:t>the cross_val_score helper function on the dataset</w:t>
-      </w:r>
-      <w:r>
-        <w:t xml:space="preserve"> by splitting </w:t>
-      </w:r>
-      <w:r>
-        <w:t xml:space="preserve">the data, </w:t>
-      </w:r>
-      <w:r>
-        <w:t xml:space="preserve">fitting </w:t>
-      </w:r>
-      <w:r>
-        <w:t xml:space="preserve">a model, and computing the score </w:t>
-      </w:r>
-      <w:r>
-        <w:t xml:space="preserve">for k number of </w:t>
-      </w:r>
-      <w:r>
-        <w:t>consecutive times (with different splits each time)</w:t>
-      </w:r>
-      <w:r>
-        <w:t xml:space="preserve">. </w:t>
-      </w:r>
-      <w:r>
-        <w:t>The Root Mean Squared Error (RMSE) is used as a performance metric.</w:t>
+        <w:t>The interface includes input fields for 'Number of Students', 'Exam Weight', 'Coursework Weight', and 'Delivery Code'.</w:t>
       </w:r>
     </w:p>
     <w:p>
@@ -4767,7 +5094,339 @@
         <w:pStyle w:val="ListParagraph"/>
         <w:numPr>
           <w:ilvl w:val="0"/>
-          <w:numId w:val="1"/>
+          <w:numId w:val="35"/>
+        </w:numPr>
+      </w:pPr>
+      <w:r>
+        <w:t>A 'Predict' button initiates the prediction process.</w:t>
+      </w:r>
+    </w:p>
+    <w:p/>
+    <w:p>
+      <w:pPr>
+        <w:rPr>
+          <w:b/>
+          <w:bCs/>
+        </w:rPr>
+      </w:pPr>
+      <w:r>
+        <w:rPr>
+          <w:b/>
+          <w:bCs/>
+        </w:rPr>
+        <w:t>Data Preparation</w:t>
+      </w:r>
+    </w:p>
+    <w:p>
+      <w:pPr>
+        <w:pStyle w:val="ListParagraph"/>
+        <w:numPr>
+          <w:ilvl w:val="0"/>
+          <w:numId w:val="34"/>
+        </w:numPr>
+      </w:pPr>
+      <w:r>
+        <w:t xml:space="preserve">User inputs are captured and formatted into a </w:t>
+      </w:r>
+      <w:proofErr w:type="spellStart"/>
+      <w:r>
+        <w:t>DataFrame</w:t>
+      </w:r>
+      <w:proofErr w:type="spellEnd"/>
+      <w:r>
+        <w:t xml:space="preserve"> that matches the model's expected input structure.</w:t>
+      </w:r>
+    </w:p>
+    <w:p>
+      <w:pPr>
+        <w:pStyle w:val="ListParagraph"/>
+        <w:numPr>
+          <w:ilvl w:val="0"/>
+          <w:numId w:val="34"/>
+        </w:numPr>
+      </w:pPr>
+      <w:r>
+        <w:t>The 'Delivery Code' is transformed into dummy variables to align with the model’s training data.</w:t>
+      </w:r>
+    </w:p>
+    <w:p>
+      <w:pPr>
+        <w:pStyle w:val="ListParagraph"/>
+        <w:numPr>
+          <w:ilvl w:val="0"/>
+          <w:numId w:val="34"/>
+        </w:numPr>
+      </w:pPr>
+      <w:r>
+        <w:t>Missing columns in the input data (not present during model training) are filled with zeros to maintain consistency.</w:t>
+      </w:r>
+    </w:p>
+    <w:p/>
+    <w:p>
+      <w:pPr>
+        <w:rPr>
+          <w:b/>
+          <w:bCs/>
+        </w:rPr>
+      </w:pPr>
+      <w:r>
+        <w:rPr>
+          <w:b/>
+          <w:bCs/>
+        </w:rPr>
+        <w:lastRenderedPageBreak/>
+        <w:t>Prediction</w:t>
+      </w:r>
+    </w:p>
+    <w:p>
+      <w:pPr>
+        <w:pStyle w:val="ListParagraph"/>
+        <w:numPr>
+          <w:ilvl w:val="0"/>
+          <w:numId w:val="37"/>
+        </w:numPr>
+      </w:pPr>
+      <w:r>
+        <w:t>The formatted input data is passed to the machine learning model for prediction.</w:t>
+      </w:r>
+    </w:p>
+    <w:p>
+      <w:pPr>
+        <w:pStyle w:val="ListParagraph"/>
+        <w:numPr>
+          <w:ilvl w:val="0"/>
+          <w:numId w:val="37"/>
+        </w:numPr>
+      </w:pPr>
+      <w:r>
+        <w:t>The model outputs the predicted number of PGTAs required, which is displayed to the user.</w:t>
+      </w:r>
+    </w:p>
+    <w:p/>
+    <w:p>
+      <w:pPr>
+        <w:rPr>
+          <w:b/>
+          <w:bCs/>
+        </w:rPr>
+      </w:pPr>
+      <w:r>
+        <w:rPr>
+          <w:b/>
+          <w:bCs/>
+        </w:rPr>
+        <w:t>Error Handling and Validation</w:t>
+      </w:r>
+    </w:p>
+    <w:p>
+      <w:pPr>
+        <w:pStyle w:val="ListParagraph"/>
+        <w:numPr>
+          <w:ilvl w:val="0"/>
+          <w:numId w:val="39"/>
+        </w:numPr>
+      </w:pPr>
+      <w:r>
+        <w:t>The system</w:t>
+      </w:r>
+      <w:r>
+        <w:t xml:space="preserve"> currently does not</w:t>
+      </w:r>
+      <w:r>
+        <w:t xml:space="preserve"> includ</w:t>
+      </w:r>
+      <w:r>
+        <w:t>e</w:t>
+      </w:r>
+      <w:r>
+        <w:t xml:space="preserve"> </w:t>
+      </w:r>
+      <w:r>
+        <w:t xml:space="preserve">error </w:t>
+      </w:r>
+      <w:r>
+        <w:t>handl</w:t>
+      </w:r>
+      <w:r>
+        <w:t>ing on</w:t>
+      </w:r>
+      <w:r>
+        <w:t xml:space="preserve"> incorrect or incomplete </w:t>
+      </w:r>
+      <w:proofErr w:type="gramStart"/>
+      <w:r>
+        <w:t>input</w:t>
+      </w:r>
+      <w:proofErr w:type="gramEnd"/>
+      <w:r>
+        <w:t xml:space="preserve"> but it will be looked upon in future developments</w:t>
+      </w:r>
+    </w:p>
+    <w:p/>
+    <w:p/>
+    <w:p>
+      <w:pPr>
+        <w:rPr>
+          <w:rFonts w:cstheme="minorHAnsi"/>
+          <w:b/>
+          <w:bCs/>
+          <w:sz w:val="40"/>
+          <w:szCs w:val="40"/>
+        </w:rPr>
+      </w:pPr>
+      <w:r>
+        <w:rPr>
+          <w:rFonts w:cstheme="minorHAnsi"/>
+          <w:b/>
+          <w:bCs/>
+          <w:sz w:val="40"/>
+          <w:szCs w:val="40"/>
+        </w:rPr>
+        <w:t>4</w:t>
+      </w:r>
+      <w:r>
+        <w:rPr>
+          <w:rFonts w:cstheme="minorHAnsi"/>
+          <w:b/>
+          <w:bCs/>
+          <w:sz w:val="40"/>
+          <w:szCs w:val="40"/>
+        </w:rPr>
+        <w:t xml:space="preserve"> </w:t>
+      </w:r>
+      <w:r>
+        <w:rPr>
+          <w:rFonts w:cstheme="minorHAnsi"/>
+          <w:b/>
+          <w:bCs/>
+          <w:sz w:val="40"/>
+          <w:szCs w:val="40"/>
+        </w:rPr>
+        <w:t>Results Evaluation</w:t>
+      </w:r>
+    </w:p>
+    <w:p>
+      <w:pPr>
+        <w:rPr>
+          <w:rFonts w:cstheme="minorHAnsi"/>
+        </w:rPr>
+      </w:pPr>
+    </w:p>
+    <w:p>
+      <w:pPr>
+        <w:rPr>
+          <w:b/>
+          <w:bCs/>
+          <w:sz w:val="32"/>
+          <w:szCs w:val="32"/>
+        </w:rPr>
+      </w:pPr>
+      <w:r>
+        <w:rPr>
+          <w:b/>
+          <w:bCs/>
+          <w:sz w:val="32"/>
+          <w:szCs w:val="32"/>
+        </w:rPr>
+        <w:t>4</w:t>
+      </w:r>
+      <w:r>
+        <w:rPr>
+          <w:b/>
+          <w:bCs/>
+          <w:sz w:val="32"/>
+          <w:szCs w:val="32"/>
+        </w:rPr>
+        <w:t xml:space="preserve">.1 </w:t>
+      </w:r>
+      <w:r>
+        <w:rPr>
+          <w:b/>
+          <w:bCs/>
+          <w:sz w:val="32"/>
+          <w:szCs w:val="32"/>
+        </w:rPr>
+        <w:t>Cross-validation (CV)</w:t>
+      </w:r>
+    </w:p>
+    <w:p/>
+    <w:p>
+      <w:pPr>
+        <w:pStyle w:val="ListParagraph"/>
+        <w:numPr>
+          <w:ilvl w:val="0"/>
+          <w:numId w:val="38"/>
+        </w:numPr>
+      </w:pPr>
+      <w:r>
+        <w:t>A model usually creates a prediction function from the same set of data, which might lead to a bias towards that dataset. This might produce inaccuracies when prompted with un-seen data (a situation called overfitting).</w:t>
+      </w:r>
+    </w:p>
+    <w:p>
+      <w:pPr>
+        <w:pStyle w:val="ListParagraph"/>
+        <w:numPr>
+          <w:ilvl w:val="0"/>
+          <w:numId w:val="38"/>
+        </w:numPr>
+      </w:pPr>
+      <w:r>
+        <w:t>Cross-validation solves this problem by using the K-fold strategy. The dataset is split into k smaller datasets and the model is trained and tested k times on k-1 folds and 1-fold respectively. E.g. a CV with 5 folds running on a dataset of 100 data will produce 20 data per fold.</w:t>
+      </w:r>
+    </w:p>
+    <w:p>
+      <w:pPr>
+        <w:pStyle w:val="ListParagraph"/>
+        <w:numPr>
+          <w:ilvl w:val="0"/>
+          <w:numId w:val="38"/>
+        </w:numPr>
+      </w:pPr>
+      <w:r>
+        <w:t xml:space="preserve">Cross-validation is computationally done using </w:t>
+      </w:r>
+      <w:r>
+        <w:t xml:space="preserve">the </w:t>
+      </w:r>
+      <w:proofErr w:type="spellStart"/>
+      <w:r>
+        <w:t>cross_val_score</w:t>
+      </w:r>
+      <w:proofErr w:type="spellEnd"/>
+      <w:r>
+        <w:t xml:space="preserve"> helper function on the dataset</w:t>
+      </w:r>
+      <w:r>
+        <w:t xml:space="preserve"> by splitting </w:t>
+      </w:r>
+      <w:r>
+        <w:t xml:space="preserve">the data, </w:t>
+      </w:r>
+      <w:r>
+        <w:t xml:space="preserve">fitting </w:t>
+      </w:r>
+      <w:r>
+        <w:t xml:space="preserve">a model, and computing the score </w:t>
+      </w:r>
+      <w:r>
+        <w:t xml:space="preserve">for k number of </w:t>
+      </w:r>
+      <w:r>
+        <w:t>consecutive times (with different splits each time)</w:t>
+      </w:r>
+      <w:r>
+        <w:t xml:space="preserve">. </w:t>
+      </w:r>
+      <w:r>
+        <w:t>The Root Mean Squared Error (RMSE) is used as a performance metric.</w:t>
+      </w:r>
+    </w:p>
+    <w:p>
+      <w:pPr>
+        <w:pStyle w:val="ListParagraph"/>
+        <w:numPr>
+          <w:ilvl w:val="0"/>
+          <w:numId w:val="38"/>
         </w:numPr>
       </w:pPr>
       <w:r>
@@ -5236,7 +5895,7 @@
         <w:pStyle w:val="ListParagraph"/>
         <w:numPr>
           <w:ilvl w:val="0"/>
-          <w:numId w:val="1"/>
+          <w:numId w:val="38"/>
         </w:numPr>
       </w:pPr>
       <w:r>
@@ -5248,7 +5907,7 @@
         <w:pStyle w:val="ListParagraph"/>
         <w:numPr>
           <w:ilvl w:val="0"/>
-          <w:numId w:val="1"/>
+          <w:numId w:val="38"/>
         </w:numPr>
       </w:pPr>
       <w:r>
@@ -5549,6 +6208,120 @@
     </w:lvl>
   </w:abstractNum>
   <w:abstractNum w:abstractNumId="1" w15:restartNumberingAfterBreak="0">
+    <w:nsid w:val="060F0F57"/>
+    <w:multiLevelType w:val="hybridMultilevel"/>
+    <w:tmpl w:val="51DAADA6"/>
+    <w:lvl w:ilvl="0" w:tplc="9228895C">
+      <w:start w:val="1"/>
+      <w:numFmt w:val="bullet"/>
+      <w:lvlText w:val=""/>
+      <w:lvlJc w:val="left"/>
+      <w:pPr>
+        <w:ind w:left="360" w:hanging="360"/>
+      </w:pPr>
+      <w:rPr>
+        <w:rFonts w:ascii="Symbol" w:hAnsi="Symbol" w:hint="default"/>
+        <w:color w:val="auto"/>
+      </w:rPr>
+    </w:lvl>
+    <w:lvl w:ilvl="1" w:tplc="08090003" w:tentative="1">
+      <w:start w:val="1"/>
+      <w:numFmt w:val="bullet"/>
+      <w:lvlText w:val="o"/>
+      <w:lvlJc w:val="left"/>
+      <w:pPr>
+        <w:ind w:left="1080" w:hanging="360"/>
+      </w:pPr>
+      <w:rPr>
+        <w:rFonts w:ascii="Courier New" w:hAnsi="Courier New" w:cs="Courier New" w:hint="default"/>
+      </w:rPr>
+    </w:lvl>
+    <w:lvl w:ilvl="2" w:tplc="08090005" w:tentative="1">
+      <w:start w:val="1"/>
+      <w:numFmt w:val="bullet"/>
+      <w:lvlText w:val=""/>
+      <w:lvlJc w:val="left"/>
+      <w:pPr>
+        <w:ind w:left="1800" w:hanging="360"/>
+      </w:pPr>
+      <w:rPr>
+        <w:rFonts w:ascii="Wingdings" w:hAnsi="Wingdings" w:hint="default"/>
+      </w:rPr>
+    </w:lvl>
+    <w:lvl w:ilvl="3" w:tplc="08090001" w:tentative="1">
+      <w:start w:val="1"/>
+      <w:numFmt w:val="bullet"/>
+      <w:lvlText w:val=""/>
+      <w:lvlJc w:val="left"/>
+      <w:pPr>
+        <w:ind w:left="2520" w:hanging="360"/>
+      </w:pPr>
+      <w:rPr>
+        <w:rFonts w:ascii="Symbol" w:hAnsi="Symbol" w:hint="default"/>
+      </w:rPr>
+    </w:lvl>
+    <w:lvl w:ilvl="4" w:tplc="08090003" w:tentative="1">
+      <w:start w:val="1"/>
+      <w:numFmt w:val="bullet"/>
+      <w:lvlText w:val="o"/>
+      <w:lvlJc w:val="left"/>
+      <w:pPr>
+        <w:ind w:left="3240" w:hanging="360"/>
+      </w:pPr>
+      <w:rPr>
+        <w:rFonts w:ascii="Courier New" w:hAnsi="Courier New" w:cs="Courier New" w:hint="default"/>
+      </w:rPr>
+    </w:lvl>
+    <w:lvl w:ilvl="5" w:tplc="08090005" w:tentative="1">
+      <w:start w:val="1"/>
+      <w:numFmt w:val="bullet"/>
+      <w:lvlText w:val=""/>
+      <w:lvlJc w:val="left"/>
+      <w:pPr>
+        <w:ind w:left="3960" w:hanging="360"/>
+      </w:pPr>
+      <w:rPr>
+        <w:rFonts w:ascii="Wingdings" w:hAnsi="Wingdings" w:hint="default"/>
+      </w:rPr>
+    </w:lvl>
+    <w:lvl w:ilvl="6" w:tplc="08090001" w:tentative="1">
+      <w:start w:val="1"/>
+      <w:numFmt w:val="bullet"/>
+      <w:lvlText w:val=""/>
+      <w:lvlJc w:val="left"/>
+      <w:pPr>
+        <w:ind w:left="4680" w:hanging="360"/>
+      </w:pPr>
+      <w:rPr>
+        <w:rFonts w:ascii="Symbol" w:hAnsi="Symbol" w:hint="default"/>
+      </w:rPr>
+    </w:lvl>
+    <w:lvl w:ilvl="7" w:tplc="08090003" w:tentative="1">
+      <w:start w:val="1"/>
+      <w:numFmt w:val="bullet"/>
+      <w:lvlText w:val="o"/>
+      <w:lvlJc w:val="left"/>
+      <w:pPr>
+        <w:ind w:left="5400" w:hanging="360"/>
+      </w:pPr>
+      <w:rPr>
+        <w:rFonts w:ascii="Courier New" w:hAnsi="Courier New" w:cs="Courier New" w:hint="default"/>
+      </w:rPr>
+    </w:lvl>
+    <w:lvl w:ilvl="8" w:tplc="08090005" w:tentative="1">
+      <w:start w:val="1"/>
+      <w:numFmt w:val="bullet"/>
+      <w:lvlText w:val=""/>
+      <w:lvlJc w:val="left"/>
+      <w:pPr>
+        <w:ind w:left="6120" w:hanging="360"/>
+      </w:pPr>
+      <w:rPr>
+        <w:rFonts w:ascii="Wingdings" w:hAnsi="Wingdings" w:hint="default"/>
+      </w:rPr>
+    </w:lvl>
+  </w:abstractNum>
+  <w:abstractNum w:abstractNumId="2" w15:restartNumberingAfterBreak="0">
     <w:nsid w:val="08C355A2"/>
     <w:multiLevelType w:val="hybridMultilevel"/>
     <w:tmpl w:val="6AD846F8"/>
@@ -5558,7 +6331,7 @@
       <w:lvlText w:val="%1."/>
       <w:lvlJc w:val="right"/>
       <w:pPr>
-        <w:ind w:left="720" w:hanging="360"/>
+        <w:ind w:left="360" w:hanging="360"/>
       </w:pPr>
       <w:rPr>
         <w:rFonts w:hint="default"/>
@@ -5570,7 +6343,7 @@
       <w:lvlText w:val="%2."/>
       <w:lvlJc w:val="left"/>
       <w:pPr>
-        <w:ind w:left="1440" w:hanging="360"/>
+        <w:ind w:left="1080" w:hanging="360"/>
       </w:pPr>
     </w:lvl>
     <w:lvl w:ilvl="2" w:tplc="0809001B" w:tentative="1">
@@ -5579,7 +6352,7 @@
       <w:lvlText w:val="%3."/>
       <w:lvlJc w:val="right"/>
       <w:pPr>
-        <w:ind w:left="2160" w:hanging="180"/>
+        <w:ind w:left="1800" w:hanging="180"/>
       </w:pPr>
     </w:lvl>
     <w:lvl w:ilvl="3" w:tplc="0809000F" w:tentative="1">
@@ -5588,7 +6361,7 @@
       <w:lvlText w:val="%4."/>
       <w:lvlJc w:val="left"/>
       <w:pPr>
-        <w:ind w:left="2880" w:hanging="360"/>
+        <w:ind w:left="2520" w:hanging="360"/>
       </w:pPr>
     </w:lvl>
     <w:lvl w:ilvl="4" w:tplc="08090019" w:tentative="1">
@@ -5597,7 +6370,7 @@
       <w:lvlText w:val="%5."/>
       <w:lvlJc w:val="left"/>
       <w:pPr>
-        <w:ind w:left="3600" w:hanging="360"/>
+        <w:ind w:left="3240" w:hanging="360"/>
       </w:pPr>
     </w:lvl>
     <w:lvl w:ilvl="5" w:tplc="0809001B" w:tentative="1">
@@ -5606,7 +6379,7 @@
       <w:lvlText w:val="%6."/>
       <w:lvlJc w:val="right"/>
       <w:pPr>
-        <w:ind w:left="4320" w:hanging="180"/>
+        <w:ind w:left="3960" w:hanging="180"/>
       </w:pPr>
     </w:lvl>
     <w:lvl w:ilvl="6" w:tplc="0809000F" w:tentative="1">
@@ -5615,7 +6388,7 @@
       <w:lvlText w:val="%7."/>
       <w:lvlJc w:val="left"/>
       <w:pPr>
-        <w:ind w:left="5040" w:hanging="360"/>
+        <w:ind w:left="4680" w:hanging="360"/>
       </w:pPr>
     </w:lvl>
     <w:lvl w:ilvl="7" w:tplc="08090019" w:tentative="1">
@@ -5624,7 +6397,7 @@
       <w:lvlText w:val="%8."/>
       <w:lvlJc w:val="left"/>
       <w:pPr>
-        <w:ind w:left="5760" w:hanging="360"/>
+        <w:ind w:left="5400" w:hanging="360"/>
       </w:pPr>
     </w:lvl>
     <w:lvl w:ilvl="8" w:tplc="0809001B" w:tentative="1">
@@ -5633,11 +6406,239 @@
       <w:lvlText w:val="%9."/>
       <w:lvlJc w:val="right"/>
       <w:pPr>
-        <w:ind w:left="6480" w:hanging="180"/>
+        <w:ind w:left="6120" w:hanging="180"/>
       </w:pPr>
     </w:lvl>
   </w:abstractNum>
-  <w:abstractNum w:abstractNumId="2" w15:restartNumberingAfterBreak="0">
+  <w:abstractNum w:abstractNumId="3" w15:restartNumberingAfterBreak="0">
+    <w:nsid w:val="0C3A3B41"/>
+    <w:multiLevelType w:val="hybridMultilevel"/>
+    <w:tmpl w:val="E9B68360"/>
+    <w:lvl w:ilvl="0" w:tplc="9228895C">
+      <w:start w:val="1"/>
+      <w:numFmt w:val="bullet"/>
+      <w:lvlText w:val=""/>
+      <w:lvlJc w:val="left"/>
+      <w:pPr>
+        <w:ind w:left="360" w:hanging="360"/>
+      </w:pPr>
+      <w:rPr>
+        <w:rFonts w:ascii="Symbol" w:hAnsi="Symbol" w:hint="default"/>
+        <w:color w:val="auto"/>
+      </w:rPr>
+    </w:lvl>
+    <w:lvl w:ilvl="1" w:tplc="08090003" w:tentative="1">
+      <w:start w:val="1"/>
+      <w:numFmt w:val="bullet"/>
+      <w:lvlText w:val="o"/>
+      <w:lvlJc w:val="left"/>
+      <w:pPr>
+        <w:ind w:left="1080" w:hanging="360"/>
+      </w:pPr>
+      <w:rPr>
+        <w:rFonts w:ascii="Courier New" w:hAnsi="Courier New" w:cs="Courier New" w:hint="default"/>
+      </w:rPr>
+    </w:lvl>
+    <w:lvl w:ilvl="2" w:tplc="08090005" w:tentative="1">
+      <w:start w:val="1"/>
+      <w:numFmt w:val="bullet"/>
+      <w:lvlText w:val=""/>
+      <w:lvlJc w:val="left"/>
+      <w:pPr>
+        <w:ind w:left="1800" w:hanging="360"/>
+      </w:pPr>
+      <w:rPr>
+        <w:rFonts w:ascii="Wingdings" w:hAnsi="Wingdings" w:hint="default"/>
+      </w:rPr>
+    </w:lvl>
+    <w:lvl w:ilvl="3" w:tplc="08090001" w:tentative="1">
+      <w:start w:val="1"/>
+      <w:numFmt w:val="bullet"/>
+      <w:lvlText w:val=""/>
+      <w:lvlJc w:val="left"/>
+      <w:pPr>
+        <w:ind w:left="2520" w:hanging="360"/>
+      </w:pPr>
+      <w:rPr>
+        <w:rFonts w:ascii="Symbol" w:hAnsi="Symbol" w:hint="default"/>
+      </w:rPr>
+    </w:lvl>
+    <w:lvl w:ilvl="4" w:tplc="08090003" w:tentative="1">
+      <w:start w:val="1"/>
+      <w:numFmt w:val="bullet"/>
+      <w:lvlText w:val="o"/>
+      <w:lvlJc w:val="left"/>
+      <w:pPr>
+        <w:ind w:left="3240" w:hanging="360"/>
+      </w:pPr>
+      <w:rPr>
+        <w:rFonts w:ascii="Courier New" w:hAnsi="Courier New" w:cs="Courier New" w:hint="default"/>
+      </w:rPr>
+    </w:lvl>
+    <w:lvl w:ilvl="5" w:tplc="08090005" w:tentative="1">
+      <w:start w:val="1"/>
+      <w:numFmt w:val="bullet"/>
+      <w:lvlText w:val=""/>
+      <w:lvlJc w:val="left"/>
+      <w:pPr>
+        <w:ind w:left="3960" w:hanging="360"/>
+      </w:pPr>
+      <w:rPr>
+        <w:rFonts w:ascii="Wingdings" w:hAnsi="Wingdings" w:hint="default"/>
+      </w:rPr>
+    </w:lvl>
+    <w:lvl w:ilvl="6" w:tplc="08090001" w:tentative="1">
+      <w:start w:val="1"/>
+      <w:numFmt w:val="bullet"/>
+      <w:lvlText w:val=""/>
+      <w:lvlJc w:val="left"/>
+      <w:pPr>
+        <w:ind w:left="4680" w:hanging="360"/>
+      </w:pPr>
+      <w:rPr>
+        <w:rFonts w:ascii="Symbol" w:hAnsi="Symbol" w:hint="default"/>
+      </w:rPr>
+    </w:lvl>
+    <w:lvl w:ilvl="7" w:tplc="08090003" w:tentative="1">
+      <w:start w:val="1"/>
+      <w:numFmt w:val="bullet"/>
+      <w:lvlText w:val="o"/>
+      <w:lvlJc w:val="left"/>
+      <w:pPr>
+        <w:ind w:left="5400" w:hanging="360"/>
+      </w:pPr>
+      <w:rPr>
+        <w:rFonts w:ascii="Courier New" w:hAnsi="Courier New" w:cs="Courier New" w:hint="default"/>
+      </w:rPr>
+    </w:lvl>
+    <w:lvl w:ilvl="8" w:tplc="08090005" w:tentative="1">
+      <w:start w:val="1"/>
+      <w:numFmt w:val="bullet"/>
+      <w:lvlText w:val=""/>
+      <w:lvlJc w:val="left"/>
+      <w:pPr>
+        <w:ind w:left="6120" w:hanging="360"/>
+      </w:pPr>
+      <w:rPr>
+        <w:rFonts w:ascii="Wingdings" w:hAnsi="Wingdings" w:hint="default"/>
+      </w:rPr>
+    </w:lvl>
+  </w:abstractNum>
+  <w:abstractNum w:abstractNumId="4" w15:restartNumberingAfterBreak="0">
+    <w:nsid w:val="17F41E6F"/>
+    <w:multiLevelType w:val="hybridMultilevel"/>
+    <w:tmpl w:val="70DE6956"/>
+    <w:lvl w:ilvl="0" w:tplc="9228895C">
+      <w:start w:val="1"/>
+      <w:numFmt w:val="bullet"/>
+      <w:lvlText w:val=""/>
+      <w:lvlJc w:val="left"/>
+      <w:pPr>
+        <w:ind w:left="360" w:hanging="360"/>
+      </w:pPr>
+      <w:rPr>
+        <w:rFonts w:ascii="Symbol" w:hAnsi="Symbol" w:hint="default"/>
+        <w:color w:val="auto"/>
+      </w:rPr>
+    </w:lvl>
+    <w:lvl w:ilvl="1" w:tplc="08090003" w:tentative="1">
+      <w:start w:val="1"/>
+      <w:numFmt w:val="bullet"/>
+      <w:lvlText w:val="o"/>
+      <w:lvlJc w:val="left"/>
+      <w:pPr>
+        <w:ind w:left="1080" w:hanging="360"/>
+      </w:pPr>
+      <w:rPr>
+        <w:rFonts w:ascii="Courier New" w:hAnsi="Courier New" w:cs="Courier New" w:hint="default"/>
+      </w:rPr>
+    </w:lvl>
+    <w:lvl w:ilvl="2" w:tplc="08090005" w:tentative="1">
+      <w:start w:val="1"/>
+      <w:numFmt w:val="bullet"/>
+      <w:lvlText w:val=""/>
+      <w:lvlJc w:val="left"/>
+      <w:pPr>
+        <w:ind w:left="1800" w:hanging="360"/>
+      </w:pPr>
+      <w:rPr>
+        <w:rFonts w:ascii="Wingdings" w:hAnsi="Wingdings" w:hint="default"/>
+      </w:rPr>
+    </w:lvl>
+    <w:lvl w:ilvl="3" w:tplc="08090001" w:tentative="1">
+      <w:start w:val="1"/>
+      <w:numFmt w:val="bullet"/>
+      <w:lvlText w:val=""/>
+      <w:lvlJc w:val="left"/>
+      <w:pPr>
+        <w:ind w:left="2520" w:hanging="360"/>
+      </w:pPr>
+      <w:rPr>
+        <w:rFonts w:ascii="Symbol" w:hAnsi="Symbol" w:hint="default"/>
+      </w:rPr>
+    </w:lvl>
+    <w:lvl w:ilvl="4" w:tplc="08090003" w:tentative="1">
+      <w:start w:val="1"/>
+      <w:numFmt w:val="bullet"/>
+      <w:lvlText w:val="o"/>
+      <w:lvlJc w:val="left"/>
+      <w:pPr>
+        <w:ind w:left="3240" w:hanging="360"/>
+      </w:pPr>
+      <w:rPr>
+        <w:rFonts w:ascii="Courier New" w:hAnsi="Courier New" w:cs="Courier New" w:hint="default"/>
+      </w:rPr>
+    </w:lvl>
+    <w:lvl w:ilvl="5" w:tplc="08090005" w:tentative="1">
+      <w:start w:val="1"/>
+      <w:numFmt w:val="bullet"/>
+      <w:lvlText w:val=""/>
+      <w:lvlJc w:val="left"/>
+      <w:pPr>
+        <w:ind w:left="3960" w:hanging="360"/>
+      </w:pPr>
+      <w:rPr>
+        <w:rFonts w:ascii="Wingdings" w:hAnsi="Wingdings" w:hint="default"/>
+      </w:rPr>
+    </w:lvl>
+    <w:lvl w:ilvl="6" w:tplc="08090001" w:tentative="1">
+      <w:start w:val="1"/>
+      <w:numFmt w:val="bullet"/>
+      <w:lvlText w:val=""/>
+      <w:lvlJc w:val="left"/>
+      <w:pPr>
+        <w:ind w:left="4680" w:hanging="360"/>
+      </w:pPr>
+      <w:rPr>
+        <w:rFonts w:ascii="Symbol" w:hAnsi="Symbol" w:hint="default"/>
+      </w:rPr>
+    </w:lvl>
+    <w:lvl w:ilvl="7" w:tplc="08090003" w:tentative="1">
+      <w:start w:val="1"/>
+      <w:numFmt w:val="bullet"/>
+      <w:lvlText w:val="o"/>
+      <w:lvlJc w:val="left"/>
+      <w:pPr>
+        <w:ind w:left="5400" w:hanging="360"/>
+      </w:pPr>
+      <w:rPr>
+        <w:rFonts w:ascii="Courier New" w:hAnsi="Courier New" w:cs="Courier New" w:hint="default"/>
+      </w:rPr>
+    </w:lvl>
+    <w:lvl w:ilvl="8" w:tplc="08090005" w:tentative="1">
+      <w:start w:val="1"/>
+      <w:numFmt w:val="bullet"/>
+      <w:lvlText w:val=""/>
+      <w:lvlJc w:val="left"/>
+      <w:pPr>
+        <w:ind w:left="6120" w:hanging="360"/>
+      </w:pPr>
+      <w:rPr>
+        <w:rFonts w:ascii="Wingdings" w:hAnsi="Wingdings" w:hint="default"/>
+      </w:rPr>
+    </w:lvl>
+  </w:abstractNum>
+  <w:abstractNum w:abstractNumId="5" w15:restartNumberingAfterBreak="0">
     <w:nsid w:val="19A170BA"/>
     <w:multiLevelType w:val="multilevel"/>
     <w:tmpl w:val="FA5890F6"/>
@@ -5750,7 +6751,461 @@
       </w:rPr>
     </w:lvl>
   </w:abstractNum>
-  <w:abstractNum w:abstractNumId="3" w15:restartNumberingAfterBreak="0">
+  <w:abstractNum w:abstractNumId="6" w15:restartNumberingAfterBreak="0">
+    <w:nsid w:val="19D40FFE"/>
+    <w:multiLevelType w:val="hybridMultilevel"/>
+    <w:tmpl w:val="B6A2D394"/>
+    <w:lvl w:ilvl="0" w:tplc="08090001">
+      <w:start w:val="1"/>
+      <w:numFmt w:val="bullet"/>
+      <w:lvlText w:val=""/>
+      <w:lvlJc w:val="left"/>
+      <w:pPr>
+        <w:ind w:left="360" w:hanging="360"/>
+      </w:pPr>
+      <w:rPr>
+        <w:rFonts w:ascii="Symbol" w:hAnsi="Symbol" w:hint="default"/>
+      </w:rPr>
+    </w:lvl>
+    <w:lvl w:ilvl="1" w:tplc="08090003" w:tentative="1">
+      <w:start w:val="1"/>
+      <w:numFmt w:val="bullet"/>
+      <w:lvlText w:val="o"/>
+      <w:lvlJc w:val="left"/>
+      <w:pPr>
+        <w:ind w:left="1080" w:hanging="360"/>
+      </w:pPr>
+      <w:rPr>
+        <w:rFonts w:ascii="Courier New" w:hAnsi="Courier New" w:cs="Courier New" w:hint="default"/>
+      </w:rPr>
+    </w:lvl>
+    <w:lvl w:ilvl="2" w:tplc="08090005" w:tentative="1">
+      <w:start w:val="1"/>
+      <w:numFmt w:val="bullet"/>
+      <w:lvlText w:val=""/>
+      <w:lvlJc w:val="left"/>
+      <w:pPr>
+        <w:ind w:left="1800" w:hanging="360"/>
+      </w:pPr>
+      <w:rPr>
+        <w:rFonts w:ascii="Wingdings" w:hAnsi="Wingdings" w:hint="default"/>
+      </w:rPr>
+    </w:lvl>
+    <w:lvl w:ilvl="3" w:tplc="08090001" w:tentative="1">
+      <w:start w:val="1"/>
+      <w:numFmt w:val="bullet"/>
+      <w:lvlText w:val=""/>
+      <w:lvlJc w:val="left"/>
+      <w:pPr>
+        <w:ind w:left="2520" w:hanging="360"/>
+      </w:pPr>
+      <w:rPr>
+        <w:rFonts w:ascii="Symbol" w:hAnsi="Symbol" w:hint="default"/>
+      </w:rPr>
+    </w:lvl>
+    <w:lvl w:ilvl="4" w:tplc="08090003" w:tentative="1">
+      <w:start w:val="1"/>
+      <w:numFmt w:val="bullet"/>
+      <w:lvlText w:val="o"/>
+      <w:lvlJc w:val="left"/>
+      <w:pPr>
+        <w:ind w:left="3240" w:hanging="360"/>
+      </w:pPr>
+      <w:rPr>
+        <w:rFonts w:ascii="Courier New" w:hAnsi="Courier New" w:cs="Courier New" w:hint="default"/>
+      </w:rPr>
+    </w:lvl>
+    <w:lvl w:ilvl="5" w:tplc="08090005" w:tentative="1">
+      <w:start w:val="1"/>
+      <w:numFmt w:val="bullet"/>
+      <w:lvlText w:val=""/>
+      <w:lvlJc w:val="left"/>
+      <w:pPr>
+        <w:ind w:left="3960" w:hanging="360"/>
+      </w:pPr>
+      <w:rPr>
+        <w:rFonts w:ascii="Wingdings" w:hAnsi="Wingdings" w:hint="default"/>
+      </w:rPr>
+    </w:lvl>
+    <w:lvl w:ilvl="6" w:tplc="08090001" w:tentative="1">
+      <w:start w:val="1"/>
+      <w:numFmt w:val="bullet"/>
+      <w:lvlText w:val=""/>
+      <w:lvlJc w:val="left"/>
+      <w:pPr>
+        <w:ind w:left="4680" w:hanging="360"/>
+      </w:pPr>
+      <w:rPr>
+        <w:rFonts w:ascii="Symbol" w:hAnsi="Symbol" w:hint="default"/>
+      </w:rPr>
+    </w:lvl>
+    <w:lvl w:ilvl="7" w:tplc="08090003" w:tentative="1">
+      <w:start w:val="1"/>
+      <w:numFmt w:val="bullet"/>
+      <w:lvlText w:val="o"/>
+      <w:lvlJc w:val="left"/>
+      <w:pPr>
+        <w:ind w:left="5400" w:hanging="360"/>
+      </w:pPr>
+      <w:rPr>
+        <w:rFonts w:ascii="Courier New" w:hAnsi="Courier New" w:cs="Courier New" w:hint="default"/>
+      </w:rPr>
+    </w:lvl>
+    <w:lvl w:ilvl="8" w:tplc="08090005" w:tentative="1">
+      <w:start w:val="1"/>
+      <w:numFmt w:val="bullet"/>
+      <w:lvlText w:val=""/>
+      <w:lvlJc w:val="left"/>
+      <w:pPr>
+        <w:ind w:left="6120" w:hanging="360"/>
+      </w:pPr>
+      <w:rPr>
+        <w:rFonts w:ascii="Wingdings" w:hAnsi="Wingdings" w:hint="default"/>
+      </w:rPr>
+    </w:lvl>
+  </w:abstractNum>
+  <w:abstractNum w:abstractNumId="7" w15:restartNumberingAfterBreak="0">
+    <w:nsid w:val="1E376787"/>
+    <w:multiLevelType w:val="hybridMultilevel"/>
+    <w:tmpl w:val="C4A0C230"/>
+    <w:lvl w:ilvl="0" w:tplc="9228895C">
+      <w:start w:val="1"/>
+      <w:numFmt w:val="bullet"/>
+      <w:lvlText w:val=""/>
+      <w:lvlJc w:val="left"/>
+      <w:pPr>
+        <w:ind w:left="360" w:hanging="360"/>
+      </w:pPr>
+      <w:rPr>
+        <w:rFonts w:ascii="Symbol" w:hAnsi="Symbol" w:hint="default"/>
+        <w:color w:val="auto"/>
+      </w:rPr>
+    </w:lvl>
+    <w:lvl w:ilvl="1" w:tplc="08090003" w:tentative="1">
+      <w:start w:val="1"/>
+      <w:numFmt w:val="bullet"/>
+      <w:lvlText w:val="o"/>
+      <w:lvlJc w:val="left"/>
+      <w:pPr>
+        <w:ind w:left="1080" w:hanging="360"/>
+      </w:pPr>
+      <w:rPr>
+        <w:rFonts w:ascii="Courier New" w:hAnsi="Courier New" w:cs="Courier New" w:hint="default"/>
+      </w:rPr>
+    </w:lvl>
+    <w:lvl w:ilvl="2" w:tplc="08090005" w:tentative="1">
+      <w:start w:val="1"/>
+      <w:numFmt w:val="bullet"/>
+      <w:lvlText w:val=""/>
+      <w:lvlJc w:val="left"/>
+      <w:pPr>
+        <w:ind w:left="1800" w:hanging="360"/>
+      </w:pPr>
+      <w:rPr>
+        <w:rFonts w:ascii="Wingdings" w:hAnsi="Wingdings" w:hint="default"/>
+      </w:rPr>
+    </w:lvl>
+    <w:lvl w:ilvl="3" w:tplc="08090001" w:tentative="1">
+      <w:start w:val="1"/>
+      <w:numFmt w:val="bullet"/>
+      <w:lvlText w:val=""/>
+      <w:lvlJc w:val="left"/>
+      <w:pPr>
+        <w:ind w:left="2520" w:hanging="360"/>
+      </w:pPr>
+      <w:rPr>
+        <w:rFonts w:ascii="Symbol" w:hAnsi="Symbol" w:hint="default"/>
+      </w:rPr>
+    </w:lvl>
+    <w:lvl w:ilvl="4" w:tplc="08090003" w:tentative="1">
+      <w:start w:val="1"/>
+      <w:numFmt w:val="bullet"/>
+      <w:lvlText w:val="o"/>
+      <w:lvlJc w:val="left"/>
+      <w:pPr>
+        <w:ind w:left="3240" w:hanging="360"/>
+      </w:pPr>
+      <w:rPr>
+        <w:rFonts w:ascii="Courier New" w:hAnsi="Courier New" w:cs="Courier New" w:hint="default"/>
+      </w:rPr>
+    </w:lvl>
+    <w:lvl w:ilvl="5" w:tplc="08090005" w:tentative="1">
+      <w:start w:val="1"/>
+      <w:numFmt w:val="bullet"/>
+      <w:lvlText w:val=""/>
+      <w:lvlJc w:val="left"/>
+      <w:pPr>
+        <w:ind w:left="3960" w:hanging="360"/>
+      </w:pPr>
+      <w:rPr>
+        <w:rFonts w:ascii="Wingdings" w:hAnsi="Wingdings" w:hint="default"/>
+      </w:rPr>
+    </w:lvl>
+    <w:lvl w:ilvl="6" w:tplc="08090001" w:tentative="1">
+      <w:start w:val="1"/>
+      <w:numFmt w:val="bullet"/>
+      <w:lvlText w:val=""/>
+      <w:lvlJc w:val="left"/>
+      <w:pPr>
+        <w:ind w:left="4680" w:hanging="360"/>
+      </w:pPr>
+      <w:rPr>
+        <w:rFonts w:ascii="Symbol" w:hAnsi="Symbol" w:hint="default"/>
+      </w:rPr>
+    </w:lvl>
+    <w:lvl w:ilvl="7" w:tplc="08090003" w:tentative="1">
+      <w:start w:val="1"/>
+      <w:numFmt w:val="bullet"/>
+      <w:lvlText w:val="o"/>
+      <w:lvlJc w:val="left"/>
+      <w:pPr>
+        <w:ind w:left="5400" w:hanging="360"/>
+      </w:pPr>
+      <w:rPr>
+        <w:rFonts w:ascii="Courier New" w:hAnsi="Courier New" w:cs="Courier New" w:hint="default"/>
+      </w:rPr>
+    </w:lvl>
+    <w:lvl w:ilvl="8" w:tplc="08090005" w:tentative="1">
+      <w:start w:val="1"/>
+      <w:numFmt w:val="bullet"/>
+      <w:lvlText w:val=""/>
+      <w:lvlJc w:val="left"/>
+      <w:pPr>
+        <w:ind w:left="6120" w:hanging="360"/>
+      </w:pPr>
+      <w:rPr>
+        <w:rFonts w:ascii="Wingdings" w:hAnsi="Wingdings" w:hint="default"/>
+      </w:rPr>
+    </w:lvl>
+  </w:abstractNum>
+  <w:abstractNum w:abstractNumId="8" w15:restartNumberingAfterBreak="0">
+    <w:nsid w:val="1E985B3D"/>
+    <w:multiLevelType w:val="hybridMultilevel"/>
+    <w:tmpl w:val="1F9E67F4"/>
+    <w:lvl w:ilvl="0" w:tplc="08090001">
+      <w:start w:val="1"/>
+      <w:numFmt w:val="bullet"/>
+      <w:lvlText w:val=""/>
+      <w:lvlJc w:val="left"/>
+      <w:pPr>
+        <w:ind w:left="720" w:hanging="360"/>
+      </w:pPr>
+      <w:rPr>
+        <w:rFonts w:ascii="Symbol" w:hAnsi="Symbol" w:hint="default"/>
+      </w:rPr>
+    </w:lvl>
+    <w:lvl w:ilvl="1" w:tplc="08090003" w:tentative="1">
+      <w:start w:val="1"/>
+      <w:numFmt w:val="bullet"/>
+      <w:lvlText w:val="o"/>
+      <w:lvlJc w:val="left"/>
+      <w:pPr>
+        <w:ind w:left="1440" w:hanging="360"/>
+      </w:pPr>
+      <w:rPr>
+        <w:rFonts w:ascii="Courier New" w:hAnsi="Courier New" w:cs="Courier New" w:hint="default"/>
+      </w:rPr>
+    </w:lvl>
+    <w:lvl w:ilvl="2" w:tplc="08090005" w:tentative="1">
+      <w:start w:val="1"/>
+      <w:numFmt w:val="bullet"/>
+      <w:lvlText w:val=""/>
+      <w:lvlJc w:val="left"/>
+      <w:pPr>
+        <w:ind w:left="2160" w:hanging="360"/>
+      </w:pPr>
+      <w:rPr>
+        <w:rFonts w:ascii="Wingdings" w:hAnsi="Wingdings" w:hint="default"/>
+      </w:rPr>
+    </w:lvl>
+    <w:lvl w:ilvl="3" w:tplc="08090001" w:tentative="1">
+      <w:start w:val="1"/>
+      <w:numFmt w:val="bullet"/>
+      <w:lvlText w:val=""/>
+      <w:lvlJc w:val="left"/>
+      <w:pPr>
+        <w:ind w:left="2880" w:hanging="360"/>
+      </w:pPr>
+      <w:rPr>
+        <w:rFonts w:ascii="Symbol" w:hAnsi="Symbol" w:hint="default"/>
+      </w:rPr>
+    </w:lvl>
+    <w:lvl w:ilvl="4" w:tplc="08090003" w:tentative="1">
+      <w:start w:val="1"/>
+      <w:numFmt w:val="bullet"/>
+      <w:lvlText w:val="o"/>
+      <w:lvlJc w:val="left"/>
+      <w:pPr>
+        <w:ind w:left="3600" w:hanging="360"/>
+      </w:pPr>
+      <w:rPr>
+        <w:rFonts w:ascii="Courier New" w:hAnsi="Courier New" w:cs="Courier New" w:hint="default"/>
+      </w:rPr>
+    </w:lvl>
+    <w:lvl w:ilvl="5" w:tplc="08090005" w:tentative="1">
+      <w:start w:val="1"/>
+      <w:numFmt w:val="bullet"/>
+      <w:lvlText w:val=""/>
+      <w:lvlJc w:val="left"/>
+      <w:pPr>
+        <w:ind w:left="4320" w:hanging="360"/>
+      </w:pPr>
+      <w:rPr>
+        <w:rFonts w:ascii="Wingdings" w:hAnsi="Wingdings" w:hint="default"/>
+      </w:rPr>
+    </w:lvl>
+    <w:lvl w:ilvl="6" w:tplc="08090001" w:tentative="1">
+      <w:start w:val="1"/>
+      <w:numFmt w:val="bullet"/>
+      <w:lvlText w:val=""/>
+      <w:lvlJc w:val="left"/>
+      <w:pPr>
+        <w:ind w:left="5040" w:hanging="360"/>
+      </w:pPr>
+      <w:rPr>
+        <w:rFonts w:ascii="Symbol" w:hAnsi="Symbol" w:hint="default"/>
+      </w:rPr>
+    </w:lvl>
+    <w:lvl w:ilvl="7" w:tplc="08090003" w:tentative="1">
+      <w:start w:val="1"/>
+      <w:numFmt w:val="bullet"/>
+      <w:lvlText w:val="o"/>
+      <w:lvlJc w:val="left"/>
+      <w:pPr>
+        <w:ind w:left="5760" w:hanging="360"/>
+      </w:pPr>
+      <w:rPr>
+        <w:rFonts w:ascii="Courier New" w:hAnsi="Courier New" w:cs="Courier New" w:hint="default"/>
+      </w:rPr>
+    </w:lvl>
+    <w:lvl w:ilvl="8" w:tplc="08090005" w:tentative="1">
+      <w:start w:val="1"/>
+      <w:numFmt w:val="bullet"/>
+      <w:lvlText w:val=""/>
+      <w:lvlJc w:val="left"/>
+      <w:pPr>
+        <w:ind w:left="6480" w:hanging="360"/>
+      </w:pPr>
+      <w:rPr>
+        <w:rFonts w:ascii="Wingdings" w:hAnsi="Wingdings" w:hint="default"/>
+      </w:rPr>
+    </w:lvl>
+  </w:abstractNum>
+  <w:abstractNum w:abstractNumId="9" w15:restartNumberingAfterBreak="0">
+    <w:nsid w:val="20656BB8"/>
+    <w:multiLevelType w:val="hybridMultilevel"/>
+    <w:tmpl w:val="5A68B182"/>
+    <w:lvl w:ilvl="0" w:tplc="9228895C">
+      <w:start w:val="1"/>
+      <w:numFmt w:val="bullet"/>
+      <w:lvlText w:val=""/>
+      <w:lvlJc w:val="left"/>
+      <w:pPr>
+        <w:ind w:left="360" w:hanging="360"/>
+      </w:pPr>
+      <w:rPr>
+        <w:rFonts w:ascii="Symbol" w:hAnsi="Symbol" w:hint="default"/>
+        <w:color w:val="auto"/>
+      </w:rPr>
+    </w:lvl>
+    <w:lvl w:ilvl="1" w:tplc="08090003" w:tentative="1">
+      <w:start w:val="1"/>
+      <w:numFmt w:val="bullet"/>
+      <w:lvlText w:val="o"/>
+      <w:lvlJc w:val="left"/>
+      <w:pPr>
+        <w:ind w:left="1080" w:hanging="360"/>
+      </w:pPr>
+      <w:rPr>
+        <w:rFonts w:ascii="Courier New" w:hAnsi="Courier New" w:cs="Courier New" w:hint="default"/>
+      </w:rPr>
+    </w:lvl>
+    <w:lvl w:ilvl="2" w:tplc="08090005" w:tentative="1">
+      <w:start w:val="1"/>
+      <w:numFmt w:val="bullet"/>
+      <w:lvlText w:val=""/>
+      <w:lvlJc w:val="left"/>
+      <w:pPr>
+        <w:ind w:left="1800" w:hanging="360"/>
+      </w:pPr>
+      <w:rPr>
+        <w:rFonts w:ascii="Wingdings" w:hAnsi="Wingdings" w:hint="default"/>
+      </w:rPr>
+    </w:lvl>
+    <w:lvl w:ilvl="3" w:tplc="08090001" w:tentative="1">
+      <w:start w:val="1"/>
+      <w:numFmt w:val="bullet"/>
+      <w:lvlText w:val=""/>
+      <w:lvlJc w:val="left"/>
+      <w:pPr>
+        <w:ind w:left="2520" w:hanging="360"/>
+      </w:pPr>
+      <w:rPr>
+        <w:rFonts w:ascii="Symbol" w:hAnsi="Symbol" w:hint="default"/>
+      </w:rPr>
+    </w:lvl>
+    <w:lvl w:ilvl="4" w:tplc="08090003" w:tentative="1">
+      <w:start w:val="1"/>
+      <w:numFmt w:val="bullet"/>
+      <w:lvlText w:val="o"/>
+      <w:lvlJc w:val="left"/>
+      <w:pPr>
+        <w:ind w:left="3240" w:hanging="360"/>
+      </w:pPr>
+      <w:rPr>
+        <w:rFonts w:ascii="Courier New" w:hAnsi="Courier New" w:cs="Courier New" w:hint="default"/>
+      </w:rPr>
+    </w:lvl>
+    <w:lvl w:ilvl="5" w:tplc="08090005" w:tentative="1">
+      <w:start w:val="1"/>
+      <w:numFmt w:val="bullet"/>
+      <w:lvlText w:val=""/>
+      <w:lvlJc w:val="left"/>
+      <w:pPr>
+        <w:ind w:left="3960" w:hanging="360"/>
+      </w:pPr>
+      <w:rPr>
+        <w:rFonts w:ascii="Wingdings" w:hAnsi="Wingdings" w:hint="default"/>
+      </w:rPr>
+    </w:lvl>
+    <w:lvl w:ilvl="6" w:tplc="08090001" w:tentative="1">
+      <w:start w:val="1"/>
+      <w:numFmt w:val="bullet"/>
+      <w:lvlText w:val=""/>
+      <w:lvlJc w:val="left"/>
+      <w:pPr>
+        <w:ind w:left="4680" w:hanging="360"/>
+      </w:pPr>
+      <w:rPr>
+        <w:rFonts w:ascii="Symbol" w:hAnsi="Symbol" w:hint="default"/>
+      </w:rPr>
+    </w:lvl>
+    <w:lvl w:ilvl="7" w:tplc="08090003" w:tentative="1">
+      <w:start w:val="1"/>
+      <w:numFmt w:val="bullet"/>
+      <w:lvlText w:val="o"/>
+      <w:lvlJc w:val="left"/>
+      <w:pPr>
+        <w:ind w:left="5400" w:hanging="360"/>
+      </w:pPr>
+      <w:rPr>
+        <w:rFonts w:ascii="Courier New" w:hAnsi="Courier New" w:cs="Courier New" w:hint="default"/>
+      </w:rPr>
+    </w:lvl>
+    <w:lvl w:ilvl="8" w:tplc="08090005" w:tentative="1">
+      <w:start w:val="1"/>
+      <w:numFmt w:val="bullet"/>
+      <w:lvlText w:val=""/>
+      <w:lvlJc w:val="left"/>
+      <w:pPr>
+        <w:ind w:left="6120" w:hanging="360"/>
+      </w:pPr>
+      <w:rPr>
+        <w:rFonts w:ascii="Wingdings" w:hAnsi="Wingdings" w:hint="default"/>
+      </w:rPr>
+    </w:lvl>
+  </w:abstractNum>
+  <w:abstractNum w:abstractNumId="10" w15:restartNumberingAfterBreak="0">
     <w:nsid w:val="22560037"/>
     <w:multiLevelType w:val="hybridMultilevel"/>
     <w:tmpl w:val="3478315C"/>
@@ -5839,7 +7294,121 @@
       </w:pPr>
     </w:lvl>
   </w:abstractNum>
-  <w:abstractNum w:abstractNumId="4" w15:restartNumberingAfterBreak="0">
+  <w:abstractNum w:abstractNumId="11" w15:restartNumberingAfterBreak="0">
+    <w:nsid w:val="27505BEC"/>
+    <w:multiLevelType w:val="hybridMultilevel"/>
+    <w:tmpl w:val="74A0BE5C"/>
+    <w:lvl w:ilvl="0" w:tplc="9228895C">
+      <w:start w:val="1"/>
+      <w:numFmt w:val="bullet"/>
+      <w:lvlText w:val=""/>
+      <w:lvlJc w:val="left"/>
+      <w:pPr>
+        <w:ind w:left="360" w:hanging="360"/>
+      </w:pPr>
+      <w:rPr>
+        <w:rFonts w:ascii="Symbol" w:hAnsi="Symbol" w:hint="default"/>
+        <w:color w:val="auto"/>
+      </w:rPr>
+    </w:lvl>
+    <w:lvl w:ilvl="1" w:tplc="08090003" w:tentative="1">
+      <w:start w:val="1"/>
+      <w:numFmt w:val="bullet"/>
+      <w:lvlText w:val="o"/>
+      <w:lvlJc w:val="left"/>
+      <w:pPr>
+        <w:ind w:left="1080" w:hanging="360"/>
+      </w:pPr>
+      <w:rPr>
+        <w:rFonts w:ascii="Courier New" w:hAnsi="Courier New" w:cs="Courier New" w:hint="default"/>
+      </w:rPr>
+    </w:lvl>
+    <w:lvl w:ilvl="2" w:tplc="08090005" w:tentative="1">
+      <w:start w:val="1"/>
+      <w:numFmt w:val="bullet"/>
+      <w:lvlText w:val=""/>
+      <w:lvlJc w:val="left"/>
+      <w:pPr>
+        <w:ind w:left="1800" w:hanging="360"/>
+      </w:pPr>
+      <w:rPr>
+        <w:rFonts w:ascii="Wingdings" w:hAnsi="Wingdings" w:hint="default"/>
+      </w:rPr>
+    </w:lvl>
+    <w:lvl w:ilvl="3" w:tplc="08090001" w:tentative="1">
+      <w:start w:val="1"/>
+      <w:numFmt w:val="bullet"/>
+      <w:lvlText w:val=""/>
+      <w:lvlJc w:val="left"/>
+      <w:pPr>
+        <w:ind w:left="2520" w:hanging="360"/>
+      </w:pPr>
+      <w:rPr>
+        <w:rFonts w:ascii="Symbol" w:hAnsi="Symbol" w:hint="default"/>
+      </w:rPr>
+    </w:lvl>
+    <w:lvl w:ilvl="4" w:tplc="08090003" w:tentative="1">
+      <w:start w:val="1"/>
+      <w:numFmt w:val="bullet"/>
+      <w:lvlText w:val="o"/>
+      <w:lvlJc w:val="left"/>
+      <w:pPr>
+        <w:ind w:left="3240" w:hanging="360"/>
+      </w:pPr>
+      <w:rPr>
+        <w:rFonts w:ascii="Courier New" w:hAnsi="Courier New" w:cs="Courier New" w:hint="default"/>
+      </w:rPr>
+    </w:lvl>
+    <w:lvl w:ilvl="5" w:tplc="08090005" w:tentative="1">
+      <w:start w:val="1"/>
+      <w:numFmt w:val="bullet"/>
+      <w:lvlText w:val=""/>
+      <w:lvlJc w:val="left"/>
+      <w:pPr>
+        <w:ind w:left="3960" w:hanging="360"/>
+      </w:pPr>
+      <w:rPr>
+        <w:rFonts w:ascii="Wingdings" w:hAnsi="Wingdings" w:hint="default"/>
+      </w:rPr>
+    </w:lvl>
+    <w:lvl w:ilvl="6" w:tplc="08090001" w:tentative="1">
+      <w:start w:val="1"/>
+      <w:numFmt w:val="bullet"/>
+      <w:lvlText w:val=""/>
+      <w:lvlJc w:val="left"/>
+      <w:pPr>
+        <w:ind w:left="4680" w:hanging="360"/>
+      </w:pPr>
+      <w:rPr>
+        <w:rFonts w:ascii="Symbol" w:hAnsi="Symbol" w:hint="default"/>
+      </w:rPr>
+    </w:lvl>
+    <w:lvl w:ilvl="7" w:tplc="08090003" w:tentative="1">
+      <w:start w:val="1"/>
+      <w:numFmt w:val="bullet"/>
+      <w:lvlText w:val="o"/>
+      <w:lvlJc w:val="left"/>
+      <w:pPr>
+        <w:ind w:left="5400" w:hanging="360"/>
+      </w:pPr>
+      <w:rPr>
+        <w:rFonts w:ascii="Courier New" w:hAnsi="Courier New" w:cs="Courier New" w:hint="default"/>
+      </w:rPr>
+    </w:lvl>
+    <w:lvl w:ilvl="8" w:tplc="08090005" w:tentative="1">
+      <w:start w:val="1"/>
+      <w:numFmt w:val="bullet"/>
+      <w:lvlText w:val=""/>
+      <w:lvlJc w:val="left"/>
+      <w:pPr>
+        <w:ind w:left="6120" w:hanging="360"/>
+      </w:pPr>
+      <w:rPr>
+        <w:rFonts w:ascii="Wingdings" w:hAnsi="Wingdings" w:hint="default"/>
+      </w:rPr>
+    </w:lvl>
+  </w:abstractNum>
+  <w:abstractNum w:abstractNumId="12" w15:restartNumberingAfterBreak="0">
     <w:nsid w:val="275A63E1"/>
     <w:multiLevelType w:val="multilevel"/>
     <w:tmpl w:val="FA5890F6"/>
@@ -5952,7 +7521,7 @@
       </w:rPr>
     </w:lvl>
   </w:abstractNum>
-  <w:abstractNum w:abstractNumId="5" w15:restartNumberingAfterBreak="0">
+  <w:abstractNum w:abstractNumId="13" w15:restartNumberingAfterBreak="0">
     <w:nsid w:val="27A1128F"/>
     <w:multiLevelType w:val="multilevel"/>
     <w:tmpl w:val="7C927D36"/>
@@ -6065,7 +7634,120 @@
       </w:rPr>
     </w:lvl>
   </w:abstractNum>
-  <w:abstractNum w:abstractNumId="6" w15:restartNumberingAfterBreak="0">
+  <w:abstractNum w:abstractNumId="14" w15:restartNumberingAfterBreak="0">
+    <w:nsid w:val="28521B17"/>
+    <w:multiLevelType w:val="hybridMultilevel"/>
+    <w:tmpl w:val="08A88182"/>
+    <w:lvl w:ilvl="0" w:tplc="08090003">
+      <w:start w:val="1"/>
+      <w:numFmt w:val="bullet"/>
+      <w:lvlText w:val="o"/>
+      <w:lvlJc w:val="left"/>
+      <w:pPr>
+        <w:ind w:left="360" w:hanging="360"/>
+      </w:pPr>
+      <w:rPr>
+        <w:rFonts w:ascii="Courier New" w:hAnsi="Courier New" w:cs="Courier New" w:hint="default"/>
+      </w:rPr>
+    </w:lvl>
+    <w:lvl w:ilvl="1" w:tplc="FFFFFFFF" w:tentative="1">
+      <w:start w:val="1"/>
+      <w:numFmt w:val="bullet"/>
+      <w:lvlText w:val="o"/>
+      <w:lvlJc w:val="left"/>
+      <w:pPr>
+        <w:ind w:left="1080" w:hanging="360"/>
+      </w:pPr>
+      <w:rPr>
+        <w:rFonts w:ascii="Courier New" w:hAnsi="Courier New" w:cs="Courier New" w:hint="default"/>
+      </w:rPr>
+    </w:lvl>
+    <w:lvl w:ilvl="2" w:tplc="FFFFFFFF" w:tentative="1">
+      <w:start w:val="1"/>
+      <w:numFmt w:val="bullet"/>
+      <w:lvlText w:val=""/>
+      <w:lvlJc w:val="left"/>
+      <w:pPr>
+        <w:ind w:left="1800" w:hanging="360"/>
+      </w:pPr>
+      <w:rPr>
+        <w:rFonts w:ascii="Wingdings" w:hAnsi="Wingdings" w:hint="default"/>
+      </w:rPr>
+    </w:lvl>
+    <w:lvl w:ilvl="3" w:tplc="FFFFFFFF" w:tentative="1">
+      <w:start w:val="1"/>
+      <w:numFmt w:val="bullet"/>
+      <w:lvlText w:val=""/>
+      <w:lvlJc w:val="left"/>
+      <w:pPr>
+        <w:ind w:left="2520" w:hanging="360"/>
+      </w:pPr>
+      <w:rPr>
+        <w:rFonts w:ascii="Symbol" w:hAnsi="Symbol" w:hint="default"/>
+      </w:rPr>
+    </w:lvl>
+    <w:lvl w:ilvl="4" w:tplc="FFFFFFFF" w:tentative="1">
+      <w:start w:val="1"/>
+      <w:numFmt w:val="bullet"/>
+      <w:lvlText w:val="o"/>
+      <w:lvlJc w:val="left"/>
+      <w:pPr>
+        <w:ind w:left="3240" w:hanging="360"/>
+      </w:pPr>
+      <w:rPr>
+        <w:rFonts w:ascii="Courier New" w:hAnsi="Courier New" w:cs="Courier New" w:hint="default"/>
+      </w:rPr>
+    </w:lvl>
+    <w:lvl w:ilvl="5" w:tplc="FFFFFFFF" w:tentative="1">
+      <w:start w:val="1"/>
+      <w:numFmt w:val="bullet"/>
+      <w:lvlText w:val=""/>
+      <w:lvlJc w:val="left"/>
+      <w:pPr>
+        <w:ind w:left="3960" w:hanging="360"/>
+      </w:pPr>
+      <w:rPr>
+        <w:rFonts w:ascii="Wingdings" w:hAnsi="Wingdings" w:hint="default"/>
+      </w:rPr>
+    </w:lvl>
+    <w:lvl w:ilvl="6" w:tplc="FFFFFFFF" w:tentative="1">
+      <w:start w:val="1"/>
+      <w:numFmt w:val="bullet"/>
+      <w:lvlText w:val=""/>
+      <w:lvlJc w:val="left"/>
+      <w:pPr>
+        <w:ind w:left="4680" w:hanging="360"/>
+      </w:pPr>
+      <w:rPr>
+        <w:rFonts w:ascii="Symbol" w:hAnsi="Symbol" w:hint="default"/>
+      </w:rPr>
+    </w:lvl>
+    <w:lvl w:ilvl="7" w:tplc="FFFFFFFF" w:tentative="1">
+      <w:start w:val="1"/>
+      <w:numFmt w:val="bullet"/>
+      <w:lvlText w:val="o"/>
+      <w:lvlJc w:val="left"/>
+      <w:pPr>
+        <w:ind w:left="5400" w:hanging="360"/>
+      </w:pPr>
+      <w:rPr>
+        <w:rFonts w:ascii="Courier New" w:hAnsi="Courier New" w:cs="Courier New" w:hint="default"/>
+      </w:rPr>
+    </w:lvl>
+    <w:lvl w:ilvl="8" w:tplc="FFFFFFFF" w:tentative="1">
+      <w:start w:val="1"/>
+      <w:numFmt w:val="bullet"/>
+      <w:lvlText w:val=""/>
+      <w:lvlJc w:val="left"/>
+      <w:pPr>
+        <w:ind w:left="6120" w:hanging="360"/>
+      </w:pPr>
+      <w:rPr>
+        <w:rFonts w:ascii="Wingdings" w:hAnsi="Wingdings" w:hint="default"/>
+      </w:rPr>
+    </w:lvl>
+  </w:abstractNum>
+  <w:abstractNum w:abstractNumId="15" w15:restartNumberingAfterBreak="0">
     <w:nsid w:val="28D822D1"/>
     <w:multiLevelType w:val="hybridMultilevel"/>
     <w:tmpl w:val="88C0CCD2"/>
@@ -6178,7 +7860,121 @@
       </w:rPr>
     </w:lvl>
   </w:abstractNum>
-  <w:abstractNum w:abstractNumId="7" w15:restartNumberingAfterBreak="0">
+  <w:abstractNum w:abstractNumId="16" w15:restartNumberingAfterBreak="0">
+    <w:nsid w:val="2BE408F4"/>
+    <w:multiLevelType w:val="hybridMultilevel"/>
+    <w:tmpl w:val="3E407C22"/>
+    <w:lvl w:ilvl="0" w:tplc="9228895C">
+      <w:start w:val="1"/>
+      <w:numFmt w:val="bullet"/>
+      <w:lvlText w:val=""/>
+      <w:lvlJc w:val="left"/>
+      <w:pPr>
+        <w:ind w:left="360" w:hanging="360"/>
+      </w:pPr>
+      <w:rPr>
+        <w:rFonts w:ascii="Symbol" w:hAnsi="Symbol" w:hint="default"/>
+        <w:color w:val="auto"/>
+      </w:rPr>
+    </w:lvl>
+    <w:lvl w:ilvl="1" w:tplc="08090003" w:tentative="1">
+      <w:start w:val="1"/>
+      <w:numFmt w:val="bullet"/>
+      <w:lvlText w:val="o"/>
+      <w:lvlJc w:val="left"/>
+      <w:pPr>
+        <w:ind w:left="1080" w:hanging="360"/>
+      </w:pPr>
+      <w:rPr>
+        <w:rFonts w:ascii="Courier New" w:hAnsi="Courier New" w:cs="Courier New" w:hint="default"/>
+      </w:rPr>
+    </w:lvl>
+    <w:lvl w:ilvl="2" w:tplc="08090005" w:tentative="1">
+      <w:start w:val="1"/>
+      <w:numFmt w:val="bullet"/>
+      <w:lvlText w:val=""/>
+      <w:lvlJc w:val="left"/>
+      <w:pPr>
+        <w:ind w:left="1800" w:hanging="360"/>
+      </w:pPr>
+      <w:rPr>
+        <w:rFonts w:ascii="Wingdings" w:hAnsi="Wingdings" w:hint="default"/>
+      </w:rPr>
+    </w:lvl>
+    <w:lvl w:ilvl="3" w:tplc="08090001" w:tentative="1">
+      <w:start w:val="1"/>
+      <w:numFmt w:val="bullet"/>
+      <w:lvlText w:val=""/>
+      <w:lvlJc w:val="left"/>
+      <w:pPr>
+        <w:ind w:left="2520" w:hanging="360"/>
+      </w:pPr>
+      <w:rPr>
+        <w:rFonts w:ascii="Symbol" w:hAnsi="Symbol" w:hint="default"/>
+      </w:rPr>
+    </w:lvl>
+    <w:lvl w:ilvl="4" w:tplc="08090003" w:tentative="1">
+      <w:start w:val="1"/>
+      <w:numFmt w:val="bullet"/>
+      <w:lvlText w:val="o"/>
+      <w:lvlJc w:val="left"/>
+      <w:pPr>
+        <w:ind w:left="3240" w:hanging="360"/>
+      </w:pPr>
+      <w:rPr>
+        <w:rFonts w:ascii="Courier New" w:hAnsi="Courier New" w:cs="Courier New" w:hint="default"/>
+      </w:rPr>
+    </w:lvl>
+    <w:lvl w:ilvl="5" w:tplc="08090005" w:tentative="1">
+      <w:start w:val="1"/>
+      <w:numFmt w:val="bullet"/>
+      <w:lvlText w:val=""/>
+      <w:lvlJc w:val="left"/>
+      <w:pPr>
+        <w:ind w:left="3960" w:hanging="360"/>
+      </w:pPr>
+      <w:rPr>
+        <w:rFonts w:ascii="Wingdings" w:hAnsi="Wingdings" w:hint="default"/>
+      </w:rPr>
+    </w:lvl>
+    <w:lvl w:ilvl="6" w:tplc="08090001" w:tentative="1">
+      <w:start w:val="1"/>
+      <w:numFmt w:val="bullet"/>
+      <w:lvlText w:val=""/>
+      <w:lvlJc w:val="left"/>
+      <w:pPr>
+        <w:ind w:left="4680" w:hanging="360"/>
+      </w:pPr>
+      <w:rPr>
+        <w:rFonts w:ascii="Symbol" w:hAnsi="Symbol" w:hint="default"/>
+      </w:rPr>
+    </w:lvl>
+    <w:lvl w:ilvl="7" w:tplc="08090003" w:tentative="1">
+      <w:start w:val="1"/>
+      <w:numFmt w:val="bullet"/>
+      <w:lvlText w:val="o"/>
+      <w:lvlJc w:val="left"/>
+      <w:pPr>
+        <w:ind w:left="5400" w:hanging="360"/>
+      </w:pPr>
+      <w:rPr>
+        <w:rFonts w:ascii="Courier New" w:hAnsi="Courier New" w:cs="Courier New" w:hint="default"/>
+      </w:rPr>
+    </w:lvl>
+    <w:lvl w:ilvl="8" w:tplc="08090005" w:tentative="1">
+      <w:start w:val="1"/>
+      <w:numFmt w:val="bullet"/>
+      <w:lvlText w:val=""/>
+      <w:lvlJc w:val="left"/>
+      <w:pPr>
+        <w:ind w:left="6120" w:hanging="360"/>
+      </w:pPr>
+      <w:rPr>
+        <w:rFonts w:ascii="Wingdings" w:hAnsi="Wingdings" w:hint="default"/>
+      </w:rPr>
+    </w:lvl>
+  </w:abstractNum>
+  <w:abstractNum w:abstractNumId="17" w15:restartNumberingAfterBreak="0">
     <w:nsid w:val="313D39D4"/>
     <w:multiLevelType w:val="hybridMultilevel"/>
     <w:tmpl w:val="CD9C7494"/>
@@ -6291,7 +8087,7 @@
       </w:rPr>
     </w:lvl>
   </w:abstractNum>
-  <w:abstractNum w:abstractNumId="8" w15:restartNumberingAfterBreak="0">
+  <w:abstractNum w:abstractNumId="18" w15:restartNumberingAfterBreak="0">
     <w:nsid w:val="368018E9"/>
     <w:multiLevelType w:val="multilevel"/>
     <w:tmpl w:val="D3F27304"/>
@@ -6404,7 +8200,7 @@
       </w:rPr>
     </w:lvl>
   </w:abstractNum>
-  <w:abstractNum w:abstractNumId="9" w15:restartNumberingAfterBreak="0">
+  <w:abstractNum w:abstractNumId="19" w15:restartNumberingAfterBreak="0">
     <w:nsid w:val="39536091"/>
     <w:multiLevelType w:val="hybridMultilevel"/>
     <w:tmpl w:val="6B70209C"/>
@@ -6495,7 +8291,7 @@
       </w:pPr>
     </w:lvl>
   </w:abstractNum>
-  <w:abstractNum w:abstractNumId="10" w15:restartNumberingAfterBreak="0">
+  <w:abstractNum w:abstractNumId="20" w15:restartNumberingAfterBreak="0">
     <w:nsid w:val="39D153C5"/>
     <w:multiLevelType w:val="hybridMultilevel"/>
     <w:tmpl w:val="6AEEB69C"/>
@@ -6584,7 +8380,347 @@
       </w:pPr>
     </w:lvl>
   </w:abstractNum>
-  <w:abstractNum w:abstractNumId="11" w15:restartNumberingAfterBreak="0">
+  <w:abstractNum w:abstractNumId="21" w15:restartNumberingAfterBreak="0">
+    <w:nsid w:val="406C348A"/>
+    <w:multiLevelType w:val="hybridMultilevel"/>
+    <w:tmpl w:val="6EDC5F82"/>
+    <w:lvl w:ilvl="0" w:tplc="301AB910">
+      <w:start w:val="28"/>
+      <w:numFmt w:val="bullet"/>
+      <w:lvlText w:val="-"/>
+      <w:lvlJc w:val="left"/>
+      <w:pPr>
+        <w:ind w:left="720" w:hanging="360"/>
+      </w:pPr>
+      <w:rPr>
+        <w:rFonts w:ascii="Calibri" w:eastAsiaTheme="minorHAnsi" w:hAnsi="Calibri" w:cs="Calibri" w:hint="default"/>
+      </w:rPr>
+    </w:lvl>
+    <w:lvl w:ilvl="1" w:tplc="FFFFFFFF" w:tentative="1">
+      <w:start w:val="1"/>
+      <w:numFmt w:val="bullet"/>
+      <w:lvlText w:val="o"/>
+      <w:lvlJc w:val="left"/>
+      <w:pPr>
+        <w:ind w:left="1440" w:hanging="360"/>
+      </w:pPr>
+      <w:rPr>
+        <w:rFonts w:ascii="Courier New" w:hAnsi="Courier New" w:cs="Courier New" w:hint="default"/>
+      </w:rPr>
+    </w:lvl>
+    <w:lvl w:ilvl="2" w:tplc="FFFFFFFF" w:tentative="1">
+      <w:start w:val="1"/>
+      <w:numFmt w:val="bullet"/>
+      <w:lvlText w:val=""/>
+      <w:lvlJc w:val="left"/>
+      <w:pPr>
+        <w:ind w:left="2160" w:hanging="360"/>
+      </w:pPr>
+      <w:rPr>
+        <w:rFonts w:ascii="Wingdings" w:hAnsi="Wingdings" w:hint="default"/>
+      </w:rPr>
+    </w:lvl>
+    <w:lvl w:ilvl="3" w:tplc="FFFFFFFF" w:tentative="1">
+      <w:start w:val="1"/>
+      <w:numFmt w:val="bullet"/>
+      <w:lvlText w:val=""/>
+      <w:lvlJc w:val="left"/>
+      <w:pPr>
+        <w:ind w:left="2880" w:hanging="360"/>
+      </w:pPr>
+      <w:rPr>
+        <w:rFonts w:ascii="Symbol" w:hAnsi="Symbol" w:hint="default"/>
+      </w:rPr>
+    </w:lvl>
+    <w:lvl w:ilvl="4" w:tplc="FFFFFFFF" w:tentative="1">
+      <w:start w:val="1"/>
+      <w:numFmt w:val="bullet"/>
+      <w:lvlText w:val="o"/>
+      <w:lvlJc w:val="left"/>
+      <w:pPr>
+        <w:ind w:left="3600" w:hanging="360"/>
+      </w:pPr>
+      <w:rPr>
+        <w:rFonts w:ascii="Courier New" w:hAnsi="Courier New" w:cs="Courier New" w:hint="default"/>
+      </w:rPr>
+    </w:lvl>
+    <w:lvl w:ilvl="5" w:tplc="FFFFFFFF" w:tentative="1">
+      <w:start w:val="1"/>
+      <w:numFmt w:val="bullet"/>
+      <w:lvlText w:val=""/>
+      <w:lvlJc w:val="left"/>
+      <w:pPr>
+        <w:ind w:left="4320" w:hanging="360"/>
+      </w:pPr>
+      <w:rPr>
+        <w:rFonts w:ascii="Wingdings" w:hAnsi="Wingdings" w:hint="default"/>
+      </w:rPr>
+    </w:lvl>
+    <w:lvl w:ilvl="6" w:tplc="FFFFFFFF" w:tentative="1">
+      <w:start w:val="1"/>
+      <w:numFmt w:val="bullet"/>
+      <w:lvlText w:val=""/>
+      <w:lvlJc w:val="left"/>
+      <w:pPr>
+        <w:ind w:left="5040" w:hanging="360"/>
+      </w:pPr>
+      <w:rPr>
+        <w:rFonts w:ascii="Symbol" w:hAnsi="Symbol" w:hint="default"/>
+      </w:rPr>
+    </w:lvl>
+    <w:lvl w:ilvl="7" w:tplc="FFFFFFFF" w:tentative="1">
+      <w:start w:val="1"/>
+      <w:numFmt w:val="bullet"/>
+      <w:lvlText w:val="o"/>
+      <w:lvlJc w:val="left"/>
+      <w:pPr>
+        <w:ind w:left="5760" w:hanging="360"/>
+      </w:pPr>
+      <w:rPr>
+        <w:rFonts w:ascii="Courier New" w:hAnsi="Courier New" w:cs="Courier New" w:hint="default"/>
+      </w:rPr>
+    </w:lvl>
+    <w:lvl w:ilvl="8" w:tplc="FFFFFFFF" w:tentative="1">
+      <w:start w:val="1"/>
+      <w:numFmt w:val="bullet"/>
+      <w:lvlText w:val=""/>
+      <w:lvlJc w:val="left"/>
+      <w:pPr>
+        <w:ind w:left="6480" w:hanging="360"/>
+      </w:pPr>
+      <w:rPr>
+        <w:rFonts w:ascii="Wingdings" w:hAnsi="Wingdings" w:hint="default"/>
+      </w:rPr>
+    </w:lvl>
+  </w:abstractNum>
+  <w:abstractNum w:abstractNumId="22" w15:restartNumberingAfterBreak="0">
+    <w:nsid w:val="42CC4B89"/>
+    <w:multiLevelType w:val="hybridMultilevel"/>
+    <w:tmpl w:val="249604EE"/>
+    <w:lvl w:ilvl="0" w:tplc="9228895C">
+      <w:start w:val="1"/>
+      <w:numFmt w:val="bullet"/>
+      <w:lvlText w:val=""/>
+      <w:lvlJc w:val="left"/>
+      <w:pPr>
+        <w:ind w:left="360" w:hanging="360"/>
+      </w:pPr>
+      <w:rPr>
+        <w:rFonts w:ascii="Symbol" w:hAnsi="Symbol" w:hint="default"/>
+        <w:color w:val="auto"/>
+      </w:rPr>
+    </w:lvl>
+    <w:lvl w:ilvl="1" w:tplc="08090003" w:tentative="1">
+      <w:start w:val="1"/>
+      <w:numFmt w:val="bullet"/>
+      <w:lvlText w:val="o"/>
+      <w:lvlJc w:val="left"/>
+      <w:pPr>
+        <w:ind w:left="1080" w:hanging="360"/>
+      </w:pPr>
+      <w:rPr>
+        <w:rFonts w:ascii="Courier New" w:hAnsi="Courier New" w:cs="Courier New" w:hint="default"/>
+      </w:rPr>
+    </w:lvl>
+    <w:lvl w:ilvl="2" w:tplc="08090005" w:tentative="1">
+      <w:start w:val="1"/>
+      <w:numFmt w:val="bullet"/>
+      <w:lvlText w:val=""/>
+      <w:lvlJc w:val="left"/>
+      <w:pPr>
+        <w:ind w:left="1800" w:hanging="360"/>
+      </w:pPr>
+      <w:rPr>
+        <w:rFonts w:ascii="Wingdings" w:hAnsi="Wingdings" w:hint="default"/>
+      </w:rPr>
+    </w:lvl>
+    <w:lvl w:ilvl="3" w:tplc="08090001" w:tentative="1">
+      <w:start w:val="1"/>
+      <w:numFmt w:val="bullet"/>
+      <w:lvlText w:val=""/>
+      <w:lvlJc w:val="left"/>
+      <w:pPr>
+        <w:ind w:left="2520" w:hanging="360"/>
+      </w:pPr>
+      <w:rPr>
+        <w:rFonts w:ascii="Symbol" w:hAnsi="Symbol" w:hint="default"/>
+      </w:rPr>
+    </w:lvl>
+    <w:lvl w:ilvl="4" w:tplc="08090003" w:tentative="1">
+      <w:start w:val="1"/>
+      <w:numFmt w:val="bullet"/>
+      <w:lvlText w:val="o"/>
+      <w:lvlJc w:val="left"/>
+      <w:pPr>
+        <w:ind w:left="3240" w:hanging="360"/>
+      </w:pPr>
+      <w:rPr>
+        <w:rFonts w:ascii="Courier New" w:hAnsi="Courier New" w:cs="Courier New" w:hint="default"/>
+      </w:rPr>
+    </w:lvl>
+    <w:lvl w:ilvl="5" w:tplc="08090005" w:tentative="1">
+      <w:start w:val="1"/>
+      <w:numFmt w:val="bullet"/>
+      <w:lvlText w:val=""/>
+      <w:lvlJc w:val="left"/>
+      <w:pPr>
+        <w:ind w:left="3960" w:hanging="360"/>
+      </w:pPr>
+      <w:rPr>
+        <w:rFonts w:ascii="Wingdings" w:hAnsi="Wingdings" w:hint="default"/>
+      </w:rPr>
+    </w:lvl>
+    <w:lvl w:ilvl="6" w:tplc="08090001" w:tentative="1">
+      <w:start w:val="1"/>
+      <w:numFmt w:val="bullet"/>
+      <w:lvlText w:val=""/>
+      <w:lvlJc w:val="left"/>
+      <w:pPr>
+        <w:ind w:left="4680" w:hanging="360"/>
+      </w:pPr>
+      <w:rPr>
+        <w:rFonts w:ascii="Symbol" w:hAnsi="Symbol" w:hint="default"/>
+      </w:rPr>
+    </w:lvl>
+    <w:lvl w:ilvl="7" w:tplc="08090003" w:tentative="1">
+      <w:start w:val="1"/>
+      <w:numFmt w:val="bullet"/>
+      <w:lvlText w:val="o"/>
+      <w:lvlJc w:val="left"/>
+      <w:pPr>
+        <w:ind w:left="5400" w:hanging="360"/>
+      </w:pPr>
+      <w:rPr>
+        <w:rFonts w:ascii="Courier New" w:hAnsi="Courier New" w:cs="Courier New" w:hint="default"/>
+      </w:rPr>
+    </w:lvl>
+    <w:lvl w:ilvl="8" w:tplc="08090005" w:tentative="1">
+      <w:start w:val="1"/>
+      <w:numFmt w:val="bullet"/>
+      <w:lvlText w:val=""/>
+      <w:lvlJc w:val="left"/>
+      <w:pPr>
+        <w:ind w:left="6120" w:hanging="360"/>
+      </w:pPr>
+      <w:rPr>
+        <w:rFonts w:ascii="Wingdings" w:hAnsi="Wingdings" w:hint="default"/>
+      </w:rPr>
+    </w:lvl>
+  </w:abstractNum>
+  <w:abstractNum w:abstractNumId="23" w15:restartNumberingAfterBreak="0">
+    <w:nsid w:val="440539D8"/>
+    <w:multiLevelType w:val="hybridMultilevel"/>
+    <w:tmpl w:val="C9EAB698"/>
+    <w:lvl w:ilvl="0" w:tplc="08090001">
+      <w:start w:val="1"/>
+      <w:numFmt w:val="bullet"/>
+      <w:lvlText w:val=""/>
+      <w:lvlJc w:val="left"/>
+      <w:pPr>
+        <w:ind w:left="360" w:hanging="360"/>
+      </w:pPr>
+      <w:rPr>
+        <w:rFonts w:ascii="Symbol" w:hAnsi="Symbol" w:hint="default"/>
+      </w:rPr>
+    </w:lvl>
+    <w:lvl w:ilvl="1" w:tplc="08090003" w:tentative="1">
+      <w:start w:val="1"/>
+      <w:numFmt w:val="bullet"/>
+      <w:lvlText w:val="o"/>
+      <w:lvlJc w:val="left"/>
+      <w:pPr>
+        <w:ind w:left="1080" w:hanging="360"/>
+      </w:pPr>
+      <w:rPr>
+        <w:rFonts w:ascii="Courier New" w:hAnsi="Courier New" w:cs="Courier New" w:hint="default"/>
+      </w:rPr>
+    </w:lvl>
+    <w:lvl w:ilvl="2" w:tplc="08090005" w:tentative="1">
+      <w:start w:val="1"/>
+      <w:numFmt w:val="bullet"/>
+      <w:lvlText w:val=""/>
+      <w:lvlJc w:val="left"/>
+      <w:pPr>
+        <w:ind w:left="1800" w:hanging="360"/>
+      </w:pPr>
+      <w:rPr>
+        <w:rFonts w:ascii="Wingdings" w:hAnsi="Wingdings" w:hint="default"/>
+      </w:rPr>
+    </w:lvl>
+    <w:lvl w:ilvl="3" w:tplc="08090001" w:tentative="1">
+      <w:start w:val="1"/>
+      <w:numFmt w:val="bullet"/>
+      <w:lvlText w:val=""/>
+      <w:lvlJc w:val="left"/>
+      <w:pPr>
+        <w:ind w:left="2520" w:hanging="360"/>
+      </w:pPr>
+      <w:rPr>
+        <w:rFonts w:ascii="Symbol" w:hAnsi="Symbol" w:hint="default"/>
+      </w:rPr>
+    </w:lvl>
+    <w:lvl w:ilvl="4" w:tplc="08090003" w:tentative="1">
+      <w:start w:val="1"/>
+      <w:numFmt w:val="bullet"/>
+      <w:lvlText w:val="o"/>
+      <w:lvlJc w:val="left"/>
+      <w:pPr>
+        <w:ind w:left="3240" w:hanging="360"/>
+      </w:pPr>
+      <w:rPr>
+        <w:rFonts w:ascii="Courier New" w:hAnsi="Courier New" w:cs="Courier New" w:hint="default"/>
+      </w:rPr>
+    </w:lvl>
+    <w:lvl w:ilvl="5" w:tplc="08090005" w:tentative="1">
+      <w:start w:val="1"/>
+      <w:numFmt w:val="bullet"/>
+      <w:lvlText w:val=""/>
+      <w:lvlJc w:val="left"/>
+      <w:pPr>
+        <w:ind w:left="3960" w:hanging="360"/>
+      </w:pPr>
+      <w:rPr>
+        <w:rFonts w:ascii="Wingdings" w:hAnsi="Wingdings" w:hint="default"/>
+      </w:rPr>
+    </w:lvl>
+    <w:lvl w:ilvl="6" w:tplc="08090001" w:tentative="1">
+      <w:start w:val="1"/>
+      <w:numFmt w:val="bullet"/>
+      <w:lvlText w:val=""/>
+      <w:lvlJc w:val="left"/>
+      <w:pPr>
+        <w:ind w:left="4680" w:hanging="360"/>
+      </w:pPr>
+      <w:rPr>
+        <w:rFonts w:ascii="Symbol" w:hAnsi="Symbol" w:hint="default"/>
+      </w:rPr>
+    </w:lvl>
+    <w:lvl w:ilvl="7" w:tplc="08090003" w:tentative="1">
+      <w:start w:val="1"/>
+      <w:numFmt w:val="bullet"/>
+      <w:lvlText w:val="o"/>
+      <w:lvlJc w:val="left"/>
+      <w:pPr>
+        <w:ind w:left="5400" w:hanging="360"/>
+      </w:pPr>
+      <w:rPr>
+        <w:rFonts w:ascii="Courier New" w:hAnsi="Courier New" w:cs="Courier New" w:hint="default"/>
+      </w:rPr>
+    </w:lvl>
+    <w:lvl w:ilvl="8" w:tplc="08090005" w:tentative="1">
+      <w:start w:val="1"/>
+      <w:numFmt w:val="bullet"/>
+      <w:lvlText w:val=""/>
+      <w:lvlJc w:val="left"/>
+      <w:pPr>
+        <w:ind w:left="6120" w:hanging="360"/>
+      </w:pPr>
+      <w:rPr>
+        <w:rFonts w:ascii="Wingdings" w:hAnsi="Wingdings" w:hint="default"/>
+      </w:rPr>
+    </w:lvl>
+  </w:abstractNum>
+  <w:abstractNum w:abstractNumId="24" w15:restartNumberingAfterBreak="0">
     <w:nsid w:val="4A206230"/>
     <w:multiLevelType w:val="multilevel"/>
     <w:tmpl w:val="2C901BBC"/>
@@ -6697,7 +8833,7 @@
       </w:rPr>
     </w:lvl>
   </w:abstractNum>
-  <w:abstractNum w:abstractNumId="12" w15:restartNumberingAfterBreak="0">
+  <w:abstractNum w:abstractNumId="25" w15:restartNumberingAfterBreak="0">
     <w:nsid w:val="501506D1"/>
     <w:multiLevelType w:val="hybridMultilevel"/>
     <w:tmpl w:val="485424FA"/>
@@ -6783,7 +8919,121 @@
       </w:pPr>
     </w:lvl>
   </w:abstractNum>
-  <w:abstractNum w:abstractNumId="13" w15:restartNumberingAfterBreak="0">
+  <w:abstractNum w:abstractNumId="26" w15:restartNumberingAfterBreak="0">
+    <w:nsid w:val="502E4577"/>
+    <w:multiLevelType w:val="hybridMultilevel"/>
+    <w:tmpl w:val="A660455C"/>
+    <w:lvl w:ilvl="0" w:tplc="9228895C">
+      <w:start w:val="1"/>
+      <w:numFmt w:val="bullet"/>
+      <w:lvlText w:val=""/>
+      <w:lvlJc w:val="left"/>
+      <w:pPr>
+        <w:ind w:left="360" w:hanging="360"/>
+      </w:pPr>
+      <w:rPr>
+        <w:rFonts w:ascii="Symbol" w:hAnsi="Symbol" w:hint="default"/>
+        <w:color w:val="auto"/>
+      </w:rPr>
+    </w:lvl>
+    <w:lvl w:ilvl="1" w:tplc="FFFFFFFF" w:tentative="1">
+      <w:start w:val="1"/>
+      <w:numFmt w:val="bullet"/>
+      <w:lvlText w:val="o"/>
+      <w:lvlJc w:val="left"/>
+      <w:pPr>
+        <w:ind w:left="1080" w:hanging="360"/>
+      </w:pPr>
+      <w:rPr>
+        <w:rFonts w:ascii="Courier New" w:hAnsi="Courier New" w:cs="Courier New" w:hint="default"/>
+      </w:rPr>
+    </w:lvl>
+    <w:lvl w:ilvl="2" w:tplc="FFFFFFFF" w:tentative="1">
+      <w:start w:val="1"/>
+      <w:numFmt w:val="bullet"/>
+      <w:lvlText w:val=""/>
+      <w:lvlJc w:val="left"/>
+      <w:pPr>
+        <w:ind w:left="1800" w:hanging="360"/>
+      </w:pPr>
+      <w:rPr>
+        <w:rFonts w:ascii="Wingdings" w:hAnsi="Wingdings" w:hint="default"/>
+      </w:rPr>
+    </w:lvl>
+    <w:lvl w:ilvl="3" w:tplc="FFFFFFFF" w:tentative="1">
+      <w:start w:val="1"/>
+      <w:numFmt w:val="bullet"/>
+      <w:lvlText w:val=""/>
+      <w:lvlJc w:val="left"/>
+      <w:pPr>
+        <w:ind w:left="2520" w:hanging="360"/>
+      </w:pPr>
+      <w:rPr>
+        <w:rFonts w:ascii="Symbol" w:hAnsi="Symbol" w:hint="default"/>
+      </w:rPr>
+    </w:lvl>
+    <w:lvl w:ilvl="4" w:tplc="FFFFFFFF" w:tentative="1">
+      <w:start w:val="1"/>
+      <w:numFmt w:val="bullet"/>
+      <w:lvlText w:val="o"/>
+      <w:lvlJc w:val="left"/>
+      <w:pPr>
+        <w:ind w:left="3240" w:hanging="360"/>
+      </w:pPr>
+      <w:rPr>
+        <w:rFonts w:ascii="Courier New" w:hAnsi="Courier New" w:cs="Courier New" w:hint="default"/>
+      </w:rPr>
+    </w:lvl>
+    <w:lvl w:ilvl="5" w:tplc="FFFFFFFF" w:tentative="1">
+      <w:start w:val="1"/>
+      <w:numFmt w:val="bullet"/>
+      <w:lvlText w:val=""/>
+      <w:lvlJc w:val="left"/>
+      <w:pPr>
+        <w:ind w:left="3960" w:hanging="360"/>
+      </w:pPr>
+      <w:rPr>
+        <w:rFonts w:ascii="Wingdings" w:hAnsi="Wingdings" w:hint="default"/>
+      </w:rPr>
+    </w:lvl>
+    <w:lvl w:ilvl="6" w:tplc="FFFFFFFF" w:tentative="1">
+      <w:start w:val="1"/>
+      <w:numFmt w:val="bullet"/>
+      <w:lvlText w:val=""/>
+      <w:lvlJc w:val="left"/>
+      <w:pPr>
+        <w:ind w:left="4680" w:hanging="360"/>
+      </w:pPr>
+      <w:rPr>
+        <w:rFonts w:ascii="Symbol" w:hAnsi="Symbol" w:hint="default"/>
+      </w:rPr>
+    </w:lvl>
+    <w:lvl w:ilvl="7" w:tplc="FFFFFFFF" w:tentative="1">
+      <w:start w:val="1"/>
+      <w:numFmt w:val="bullet"/>
+      <w:lvlText w:val="o"/>
+      <w:lvlJc w:val="left"/>
+      <w:pPr>
+        <w:ind w:left="5400" w:hanging="360"/>
+      </w:pPr>
+      <w:rPr>
+        <w:rFonts w:ascii="Courier New" w:hAnsi="Courier New" w:cs="Courier New" w:hint="default"/>
+      </w:rPr>
+    </w:lvl>
+    <w:lvl w:ilvl="8" w:tplc="FFFFFFFF" w:tentative="1">
+      <w:start w:val="1"/>
+      <w:numFmt w:val="bullet"/>
+      <w:lvlText w:val=""/>
+      <w:lvlJc w:val="left"/>
+      <w:pPr>
+        <w:ind w:left="6120" w:hanging="360"/>
+      </w:pPr>
+      <w:rPr>
+        <w:rFonts w:ascii="Wingdings" w:hAnsi="Wingdings" w:hint="default"/>
+      </w:rPr>
+    </w:lvl>
+  </w:abstractNum>
+  <w:abstractNum w:abstractNumId="27" w15:restartNumberingAfterBreak="0">
     <w:nsid w:val="50B27AFC"/>
     <w:multiLevelType w:val="hybridMultilevel"/>
     <w:tmpl w:val="0E7C030A"/>
@@ -6872,7 +9122,7 @@
       </w:pPr>
     </w:lvl>
   </w:abstractNum>
-  <w:abstractNum w:abstractNumId="14" w15:restartNumberingAfterBreak="0">
+  <w:abstractNum w:abstractNumId="28" w15:restartNumberingAfterBreak="0">
     <w:nsid w:val="54563F13"/>
     <w:multiLevelType w:val="hybridMultilevel"/>
     <w:tmpl w:val="28CEF0D0"/>
@@ -6985,7 +9235,575 @@
       </w:rPr>
     </w:lvl>
   </w:abstractNum>
-  <w:abstractNum w:abstractNumId="15" w15:restartNumberingAfterBreak="0">
+  <w:abstractNum w:abstractNumId="29" w15:restartNumberingAfterBreak="0">
+    <w:nsid w:val="56193CF2"/>
+    <w:multiLevelType w:val="hybridMultilevel"/>
+    <w:tmpl w:val="289AE3C2"/>
+    <w:lvl w:ilvl="0" w:tplc="08090005">
+      <w:start w:val="1"/>
+      <w:numFmt w:val="bullet"/>
+      <w:lvlText w:val=""/>
+      <w:lvlJc w:val="left"/>
+      <w:pPr>
+        <w:ind w:left="720" w:hanging="360"/>
+      </w:pPr>
+      <w:rPr>
+        <w:rFonts w:ascii="Wingdings" w:hAnsi="Wingdings" w:hint="default"/>
+      </w:rPr>
+    </w:lvl>
+    <w:lvl w:ilvl="1" w:tplc="FFFFFFFF" w:tentative="1">
+      <w:start w:val="1"/>
+      <w:numFmt w:val="bullet"/>
+      <w:lvlText w:val="o"/>
+      <w:lvlJc w:val="left"/>
+      <w:pPr>
+        <w:ind w:left="1440" w:hanging="360"/>
+      </w:pPr>
+      <w:rPr>
+        <w:rFonts w:ascii="Courier New" w:hAnsi="Courier New" w:cs="Courier New" w:hint="default"/>
+      </w:rPr>
+    </w:lvl>
+    <w:lvl w:ilvl="2" w:tplc="FFFFFFFF" w:tentative="1">
+      <w:start w:val="1"/>
+      <w:numFmt w:val="bullet"/>
+      <w:lvlText w:val=""/>
+      <w:lvlJc w:val="left"/>
+      <w:pPr>
+        <w:ind w:left="2160" w:hanging="360"/>
+      </w:pPr>
+      <w:rPr>
+        <w:rFonts w:ascii="Wingdings" w:hAnsi="Wingdings" w:hint="default"/>
+      </w:rPr>
+    </w:lvl>
+    <w:lvl w:ilvl="3" w:tplc="FFFFFFFF" w:tentative="1">
+      <w:start w:val="1"/>
+      <w:numFmt w:val="bullet"/>
+      <w:lvlText w:val=""/>
+      <w:lvlJc w:val="left"/>
+      <w:pPr>
+        <w:ind w:left="2880" w:hanging="360"/>
+      </w:pPr>
+      <w:rPr>
+        <w:rFonts w:ascii="Symbol" w:hAnsi="Symbol" w:hint="default"/>
+      </w:rPr>
+    </w:lvl>
+    <w:lvl w:ilvl="4" w:tplc="FFFFFFFF" w:tentative="1">
+      <w:start w:val="1"/>
+      <w:numFmt w:val="bullet"/>
+      <w:lvlText w:val="o"/>
+      <w:lvlJc w:val="left"/>
+      <w:pPr>
+        <w:ind w:left="3600" w:hanging="360"/>
+      </w:pPr>
+      <w:rPr>
+        <w:rFonts w:ascii="Courier New" w:hAnsi="Courier New" w:cs="Courier New" w:hint="default"/>
+      </w:rPr>
+    </w:lvl>
+    <w:lvl w:ilvl="5" w:tplc="FFFFFFFF" w:tentative="1">
+      <w:start w:val="1"/>
+      <w:numFmt w:val="bullet"/>
+      <w:lvlText w:val=""/>
+      <w:lvlJc w:val="left"/>
+      <w:pPr>
+        <w:ind w:left="4320" w:hanging="360"/>
+      </w:pPr>
+      <w:rPr>
+        <w:rFonts w:ascii="Wingdings" w:hAnsi="Wingdings" w:hint="default"/>
+      </w:rPr>
+    </w:lvl>
+    <w:lvl w:ilvl="6" w:tplc="FFFFFFFF" w:tentative="1">
+      <w:start w:val="1"/>
+      <w:numFmt w:val="bullet"/>
+      <w:lvlText w:val=""/>
+      <w:lvlJc w:val="left"/>
+      <w:pPr>
+        <w:ind w:left="5040" w:hanging="360"/>
+      </w:pPr>
+      <w:rPr>
+        <w:rFonts w:ascii="Symbol" w:hAnsi="Symbol" w:hint="default"/>
+      </w:rPr>
+    </w:lvl>
+    <w:lvl w:ilvl="7" w:tplc="FFFFFFFF" w:tentative="1">
+      <w:start w:val="1"/>
+      <w:numFmt w:val="bullet"/>
+      <w:lvlText w:val="o"/>
+      <w:lvlJc w:val="left"/>
+      <w:pPr>
+        <w:ind w:left="5760" w:hanging="360"/>
+      </w:pPr>
+      <w:rPr>
+        <w:rFonts w:ascii="Courier New" w:hAnsi="Courier New" w:cs="Courier New" w:hint="default"/>
+      </w:rPr>
+    </w:lvl>
+    <w:lvl w:ilvl="8" w:tplc="FFFFFFFF" w:tentative="1">
+      <w:start w:val="1"/>
+      <w:numFmt w:val="bullet"/>
+      <w:lvlText w:val=""/>
+      <w:lvlJc w:val="left"/>
+      <w:pPr>
+        <w:ind w:left="6480" w:hanging="360"/>
+      </w:pPr>
+      <w:rPr>
+        <w:rFonts w:ascii="Wingdings" w:hAnsi="Wingdings" w:hint="default"/>
+      </w:rPr>
+    </w:lvl>
+  </w:abstractNum>
+  <w:abstractNum w:abstractNumId="30" w15:restartNumberingAfterBreak="0">
+    <w:nsid w:val="597F1B99"/>
+    <w:multiLevelType w:val="hybridMultilevel"/>
+    <w:tmpl w:val="BBEA911C"/>
+    <w:lvl w:ilvl="0" w:tplc="9228895C">
+      <w:start w:val="1"/>
+      <w:numFmt w:val="bullet"/>
+      <w:lvlText w:val=""/>
+      <w:lvlJc w:val="left"/>
+      <w:pPr>
+        <w:ind w:left="360" w:hanging="360"/>
+      </w:pPr>
+      <w:rPr>
+        <w:rFonts w:ascii="Symbol" w:hAnsi="Symbol" w:hint="default"/>
+        <w:color w:val="auto"/>
+      </w:rPr>
+    </w:lvl>
+    <w:lvl w:ilvl="1" w:tplc="FFFFFFFF" w:tentative="1">
+      <w:start w:val="1"/>
+      <w:numFmt w:val="bullet"/>
+      <w:lvlText w:val="o"/>
+      <w:lvlJc w:val="left"/>
+      <w:pPr>
+        <w:ind w:left="1080" w:hanging="360"/>
+      </w:pPr>
+      <w:rPr>
+        <w:rFonts w:ascii="Courier New" w:hAnsi="Courier New" w:cs="Courier New" w:hint="default"/>
+      </w:rPr>
+    </w:lvl>
+    <w:lvl w:ilvl="2" w:tplc="FFFFFFFF" w:tentative="1">
+      <w:start w:val="1"/>
+      <w:numFmt w:val="bullet"/>
+      <w:lvlText w:val=""/>
+      <w:lvlJc w:val="left"/>
+      <w:pPr>
+        <w:ind w:left="1800" w:hanging="360"/>
+      </w:pPr>
+      <w:rPr>
+        <w:rFonts w:ascii="Wingdings" w:hAnsi="Wingdings" w:hint="default"/>
+      </w:rPr>
+    </w:lvl>
+    <w:lvl w:ilvl="3" w:tplc="FFFFFFFF" w:tentative="1">
+      <w:start w:val="1"/>
+      <w:numFmt w:val="bullet"/>
+      <w:lvlText w:val=""/>
+      <w:lvlJc w:val="left"/>
+      <w:pPr>
+        <w:ind w:left="2520" w:hanging="360"/>
+      </w:pPr>
+      <w:rPr>
+        <w:rFonts w:ascii="Symbol" w:hAnsi="Symbol" w:hint="default"/>
+      </w:rPr>
+    </w:lvl>
+    <w:lvl w:ilvl="4" w:tplc="FFFFFFFF" w:tentative="1">
+      <w:start w:val="1"/>
+      <w:numFmt w:val="bullet"/>
+      <w:lvlText w:val="o"/>
+      <w:lvlJc w:val="left"/>
+      <w:pPr>
+        <w:ind w:left="3240" w:hanging="360"/>
+      </w:pPr>
+      <w:rPr>
+        <w:rFonts w:ascii="Courier New" w:hAnsi="Courier New" w:cs="Courier New" w:hint="default"/>
+      </w:rPr>
+    </w:lvl>
+    <w:lvl w:ilvl="5" w:tplc="FFFFFFFF" w:tentative="1">
+      <w:start w:val="1"/>
+      <w:numFmt w:val="bullet"/>
+      <w:lvlText w:val=""/>
+      <w:lvlJc w:val="left"/>
+      <w:pPr>
+        <w:ind w:left="3960" w:hanging="360"/>
+      </w:pPr>
+      <w:rPr>
+        <w:rFonts w:ascii="Wingdings" w:hAnsi="Wingdings" w:hint="default"/>
+      </w:rPr>
+    </w:lvl>
+    <w:lvl w:ilvl="6" w:tplc="FFFFFFFF" w:tentative="1">
+      <w:start w:val="1"/>
+      <w:numFmt w:val="bullet"/>
+      <w:lvlText w:val=""/>
+      <w:lvlJc w:val="left"/>
+      <w:pPr>
+        <w:ind w:left="4680" w:hanging="360"/>
+      </w:pPr>
+      <w:rPr>
+        <w:rFonts w:ascii="Symbol" w:hAnsi="Symbol" w:hint="default"/>
+      </w:rPr>
+    </w:lvl>
+    <w:lvl w:ilvl="7" w:tplc="FFFFFFFF" w:tentative="1">
+      <w:start w:val="1"/>
+      <w:numFmt w:val="bullet"/>
+      <w:lvlText w:val="o"/>
+      <w:lvlJc w:val="left"/>
+      <w:pPr>
+        <w:ind w:left="5400" w:hanging="360"/>
+      </w:pPr>
+      <w:rPr>
+        <w:rFonts w:ascii="Courier New" w:hAnsi="Courier New" w:cs="Courier New" w:hint="default"/>
+      </w:rPr>
+    </w:lvl>
+    <w:lvl w:ilvl="8" w:tplc="FFFFFFFF" w:tentative="1">
+      <w:start w:val="1"/>
+      <w:numFmt w:val="bullet"/>
+      <w:lvlText w:val=""/>
+      <w:lvlJc w:val="left"/>
+      <w:pPr>
+        <w:ind w:left="6120" w:hanging="360"/>
+      </w:pPr>
+      <w:rPr>
+        <w:rFonts w:ascii="Wingdings" w:hAnsi="Wingdings" w:hint="default"/>
+      </w:rPr>
+    </w:lvl>
+  </w:abstractNum>
+  <w:abstractNum w:abstractNumId="31" w15:restartNumberingAfterBreak="0">
+    <w:nsid w:val="60D80916"/>
+    <w:multiLevelType w:val="hybridMultilevel"/>
+    <w:tmpl w:val="A8BA68C2"/>
+    <w:lvl w:ilvl="0" w:tplc="9228895C">
+      <w:start w:val="1"/>
+      <w:numFmt w:val="bullet"/>
+      <w:lvlText w:val=""/>
+      <w:lvlJc w:val="left"/>
+      <w:pPr>
+        <w:ind w:left="360" w:hanging="360"/>
+      </w:pPr>
+      <w:rPr>
+        <w:rFonts w:ascii="Symbol" w:hAnsi="Symbol" w:hint="default"/>
+        <w:color w:val="auto"/>
+      </w:rPr>
+    </w:lvl>
+    <w:lvl w:ilvl="1" w:tplc="08090003" w:tentative="1">
+      <w:start w:val="1"/>
+      <w:numFmt w:val="bullet"/>
+      <w:lvlText w:val="o"/>
+      <w:lvlJc w:val="left"/>
+      <w:pPr>
+        <w:ind w:left="1080" w:hanging="360"/>
+      </w:pPr>
+      <w:rPr>
+        <w:rFonts w:ascii="Courier New" w:hAnsi="Courier New" w:cs="Courier New" w:hint="default"/>
+      </w:rPr>
+    </w:lvl>
+    <w:lvl w:ilvl="2" w:tplc="08090005" w:tentative="1">
+      <w:start w:val="1"/>
+      <w:numFmt w:val="bullet"/>
+      <w:lvlText w:val=""/>
+      <w:lvlJc w:val="left"/>
+      <w:pPr>
+        <w:ind w:left="1800" w:hanging="360"/>
+      </w:pPr>
+      <w:rPr>
+        <w:rFonts w:ascii="Wingdings" w:hAnsi="Wingdings" w:hint="default"/>
+      </w:rPr>
+    </w:lvl>
+    <w:lvl w:ilvl="3" w:tplc="08090001" w:tentative="1">
+      <w:start w:val="1"/>
+      <w:numFmt w:val="bullet"/>
+      <w:lvlText w:val=""/>
+      <w:lvlJc w:val="left"/>
+      <w:pPr>
+        <w:ind w:left="2520" w:hanging="360"/>
+      </w:pPr>
+      <w:rPr>
+        <w:rFonts w:ascii="Symbol" w:hAnsi="Symbol" w:hint="default"/>
+      </w:rPr>
+    </w:lvl>
+    <w:lvl w:ilvl="4" w:tplc="08090003" w:tentative="1">
+      <w:start w:val="1"/>
+      <w:numFmt w:val="bullet"/>
+      <w:lvlText w:val="o"/>
+      <w:lvlJc w:val="left"/>
+      <w:pPr>
+        <w:ind w:left="3240" w:hanging="360"/>
+      </w:pPr>
+      <w:rPr>
+        <w:rFonts w:ascii="Courier New" w:hAnsi="Courier New" w:cs="Courier New" w:hint="default"/>
+      </w:rPr>
+    </w:lvl>
+    <w:lvl w:ilvl="5" w:tplc="08090005" w:tentative="1">
+      <w:start w:val="1"/>
+      <w:numFmt w:val="bullet"/>
+      <w:lvlText w:val=""/>
+      <w:lvlJc w:val="left"/>
+      <w:pPr>
+        <w:ind w:left="3960" w:hanging="360"/>
+      </w:pPr>
+      <w:rPr>
+        <w:rFonts w:ascii="Wingdings" w:hAnsi="Wingdings" w:hint="default"/>
+      </w:rPr>
+    </w:lvl>
+    <w:lvl w:ilvl="6" w:tplc="08090001" w:tentative="1">
+      <w:start w:val="1"/>
+      <w:numFmt w:val="bullet"/>
+      <w:lvlText w:val=""/>
+      <w:lvlJc w:val="left"/>
+      <w:pPr>
+        <w:ind w:left="4680" w:hanging="360"/>
+      </w:pPr>
+      <w:rPr>
+        <w:rFonts w:ascii="Symbol" w:hAnsi="Symbol" w:hint="default"/>
+      </w:rPr>
+    </w:lvl>
+    <w:lvl w:ilvl="7" w:tplc="08090003" w:tentative="1">
+      <w:start w:val="1"/>
+      <w:numFmt w:val="bullet"/>
+      <w:lvlText w:val="o"/>
+      <w:lvlJc w:val="left"/>
+      <w:pPr>
+        <w:ind w:left="5400" w:hanging="360"/>
+      </w:pPr>
+      <w:rPr>
+        <w:rFonts w:ascii="Courier New" w:hAnsi="Courier New" w:cs="Courier New" w:hint="default"/>
+      </w:rPr>
+    </w:lvl>
+    <w:lvl w:ilvl="8" w:tplc="08090005" w:tentative="1">
+      <w:start w:val="1"/>
+      <w:numFmt w:val="bullet"/>
+      <w:lvlText w:val=""/>
+      <w:lvlJc w:val="left"/>
+      <w:pPr>
+        <w:ind w:left="6120" w:hanging="360"/>
+      </w:pPr>
+      <w:rPr>
+        <w:rFonts w:ascii="Wingdings" w:hAnsi="Wingdings" w:hint="default"/>
+      </w:rPr>
+    </w:lvl>
+  </w:abstractNum>
+  <w:abstractNum w:abstractNumId="32" w15:restartNumberingAfterBreak="0">
+    <w:nsid w:val="63B26CD6"/>
+    <w:multiLevelType w:val="hybridMultilevel"/>
+    <w:tmpl w:val="4A28729A"/>
+    <w:lvl w:ilvl="0" w:tplc="08090001">
+      <w:start w:val="1"/>
+      <w:numFmt w:val="bullet"/>
+      <w:lvlText w:val=""/>
+      <w:lvlJc w:val="left"/>
+      <w:pPr>
+        <w:ind w:left="360" w:hanging="360"/>
+      </w:pPr>
+      <w:rPr>
+        <w:rFonts w:ascii="Symbol" w:hAnsi="Symbol" w:hint="default"/>
+      </w:rPr>
+    </w:lvl>
+    <w:lvl w:ilvl="1" w:tplc="08090003" w:tentative="1">
+      <w:start w:val="1"/>
+      <w:numFmt w:val="bullet"/>
+      <w:lvlText w:val="o"/>
+      <w:lvlJc w:val="left"/>
+      <w:pPr>
+        <w:ind w:left="1080" w:hanging="360"/>
+      </w:pPr>
+      <w:rPr>
+        <w:rFonts w:ascii="Courier New" w:hAnsi="Courier New" w:cs="Courier New" w:hint="default"/>
+      </w:rPr>
+    </w:lvl>
+    <w:lvl w:ilvl="2" w:tplc="08090005" w:tentative="1">
+      <w:start w:val="1"/>
+      <w:numFmt w:val="bullet"/>
+      <w:lvlText w:val=""/>
+      <w:lvlJc w:val="left"/>
+      <w:pPr>
+        <w:ind w:left="1800" w:hanging="360"/>
+      </w:pPr>
+      <w:rPr>
+        <w:rFonts w:ascii="Wingdings" w:hAnsi="Wingdings" w:hint="default"/>
+      </w:rPr>
+    </w:lvl>
+    <w:lvl w:ilvl="3" w:tplc="08090001" w:tentative="1">
+      <w:start w:val="1"/>
+      <w:numFmt w:val="bullet"/>
+      <w:lvlText w:val=""/>
+      <w:lvlJc w:val="left"/>
+      <w:pPr>
+        <w:ind w:left="2520" w:hanging="360"/>
+      </w:pPr>
+      <w:rPr>
+        <w:rFonts w:ascii="Symbol" w:hAnsi="Symbol" w:hint="default"/>
+      </w:rPr>
+    </w:lvl>
+    <w:lvl w:ilvl="4" w:tplc="08090003" w:tentative="1">
+      <w:start w:val="1"/>
+      <w:numFmt w:val="bullet"/>
+      <w:lvlText w:val="o"/>
+      <w:lvlJc w:val="left"/>
+      <w:pPr>
+        <w:ind w:left="3240" w:hanging="360"/>
+      </w:pPr>
+      <w:rPr>
+        <w:rFonts w:ascii="Courier New" w:hAnsi="Courier New" w:cs="Courier New" w:hint="default"/>
+      </w:rPr>
+    </w:lvl>
+    <w:lvl w:ilvl="5" w:tplc="08090005" w:tentative="1">
+      <w:start w:val="1"/>
+      <w:numFmt w:val="bullet"/>
+      <w:lvlText w:val=""/>
+      <w:lvlJc w:val="left"/>
+      <w:pPr>
+        <w:ind w:left="3960" w:hanging="360"/>
+      </w:pPr>
+      <w:rPr>
+        <w:rFonts w:ascii="Wingdings" w:hAnsi="Wingdings" w:hint="default"/>
+      </w:rPr>
+    </w:lvl>
+    <w:lvl w:ilvl="6" w:tplc="08090001" w:tentative="1">
+      <w:start w:val="1"/>
+      <w:numFmt w:val="bullet"/>
+      <w:lvlText w:val=""/>
+      <w:lvlJc w:val="left"/>
+      <w:pPr>
+        <w:ind w:left="4680" w:hanging="360"/>
+      </w:pPr>
+      <w:rPr>
+        <w:rFonts w:ascii="Symbol" w:hAnsi="Symbol" w:hint="default"/>
+      </w:rPr>
+    </w:lvl>
+    <w:lvl w:ilvl="7" w:tplc="08090003" w:tentative="1">
+      <w:start w:val="1"/>
+      <w:numFmt w:val="bullet"/>
+      <w:lvlText w:val="o"/>
+      <w:lvlJc w:val="left"/>
+      <w:pPr>
+        <w:ind w:left="5400" w:hanging="360"/>
+      </w:pPr>
+      <w:rPr>
+        <w:rFonts w:ascii="Courier New" w:hAnsi="Courier New" w:cs="Courier New" w:hint="default"/>
+      </w:rPr>
+    </w:lvl>
+    <w:lvl w:ilvl="8" w:tplc="08090005" w:tentative="1">
+      <w:start w:val="1"/>
+      <w:numFmt w:val="bullet"/>
+      <w:lvlText w:val=""/>
+      <w:lvlJc w:val="left"/>
+      <w:pPr>
+        <w:ind w:left="6120" w:hanging="360"/>
+      </w:pPr>
+      <w:rPr>
+        <w:rFonts w:ascii="Wingdings" w:hAnsi="Wingdings" w:hint="default"/>
+      </w:rPr>
+    </w:lvl>
+  </w:abstractNum>
+  <w:abstractNum w:abstractNumId="33" w15:restartNumberingAfterBreak="0">
+    <w:nsid w:val="67AF0383"/>
+    <w:multiLevelType w:val="hybridMultilevel"/>
+    <w:tmpl w:val="D556E172"/>
+    <w:lvl w:ilvl="0" w:tplc="9228895C">
+      <w:start w:val="1"/>
+      <w:numFmt w:val="bullet"/>
+      <w:lvlText w:val=""/>
+      <w:lvlJc w:val="left"/>
+      <w:pPr>
+        <w:ind w:left="360" w:hanging="360"/>
+      </w:pPr>
+      <w:rPr>
+        <w:rFonts w:ascii="Symbol" w:hAnsi="Symbol" w:hint="default"/>
+        <w:color w:val="auto"/>
+      </w:rPr>
+    </w:lvl>
+    <w:lvl w:ilvl="1" w:tplc="08090003" w:tentative="1">
+      <w:start w:val="1"/>
+      <w:numFmt w:val="bullet"/>
+      <w:lvlText w:val="o"/>
+      <w:lvlJc w:val="left"/>
+      <w:pPr>
+        <w:ind w:left="1080" w:hanging="360"/>
+      </w:pPr>
+      <w:rPr>
+        <w:rFonts w:ascii="Courier New" w:hAnsi="Courier New" w:cs="Courier New" w:hint="default"/>
+      </w:rPr>
+    </w:lvl>
+    <w:lvl w:ilvl="2" w:tplc="08090005" w:tentative="1">
+      <w:start w:val="1"/>
+      <w:numFmt w:val="bullet"/>
+      <w:lvlText w:val=""/>
+      <w:lvlJc w:val="left"/>
+      <w:pPr>
+        <w:ind w:left="1800" w:hanging="360"/>
+      </w:pPr>
+      <w:rPr>
+        <w:rFonts w:ascii="Wingdings" w:hAnsi="Wingdings" w:hint="default"/>
+      </w:rPr>
+    </w:lvl>
+    <w:lvl w:ilvl="3" w:tplc="08090001" w:tentative="1">
+      <w:start w:val="1"/>
+      <w:numFmt w:val="bullet"/>
+      <w:lvlText w:val=""/>
+      <w:lvlJc w:val="left"/>
+      <w:pPr>
+        <w:ind w:left="2520" w:hanging="360"/>
+      </w:pPr>
+      <w:rPr>
+        <w:rFonts w:ascii="Symbol" w:hAnsi="Symbol" w:hint="default"/>
+      </w:rPr>
+    </w:lvl>
+    <w:lvl w:ilvl="4" w:tplc="08090003" w:tentative="1">
+      <w:start w:val="1"/>
+      <w:numFmt w:val="bullet"/>
+      <w:lvlText w:val="o"/>
+      <w:lvlJc w:val="left"/>
+      <w:pPr>
+        <w:ind w:left="3240" w:hanging="360"/>
+      </w:pPr>
+      <w:rPr>
+        <w:rFonts w:ascii="Courier New" w:hAnsi="Courier New" w:cs="Courier New" w:hint="default"/>
+      </w:rPr>
+    </w:lvl>
+    <w:lvl w:ilvl="5" w:tplc="08090005" w:tentative="1">
+      <w:start w:val="1"/>
+      <w:numFmt w:val="bullet"/>
+      <w:lvlText w:val=""/>
+      <w:lvlJc w:val="left"/>
+      <w:pPr>
+        <w:ind w:left="3960" w:hanging="360"/>
+      </w:pPr>
+      <w:rPr>
+        <w:rFonts w:ascii="Wingdings" w:hAnsi="Wingdings" w:hint="default"/>
+      </w:rPr>
+    </w:lvl>
+    <w:lvl w:ilvl="6" w:tplc="08090001" w:tentative="1">
+      <w:start w:val="1"/>
+      <w:numFmt w:val="bullet"/>
+      <w:lvlText w:val=""/>
+      <w:lvlJc w:val="left"/>
+      <w:pPr>
+        <w:ind w:left="4680" w:hanging="360"/>
+      </w:pPr>
+      <w:rPr>
+        <w:rFonts w:ascii="Symbol" w:hAnsi="Symbol" w:hint="default"/>
+      </w:rPr>
+    </w:lvl>
+    <w:lvl w:ilvl="7" w:tplc="08090003" w:tentative="1">
+      <w:start w:val="1"/>
+      <w:numFmt w:val="bullet"/>
+      <w:lvlText w:val="o"/>
+      <w:lvlJc w:val="left"/>
+      <w:pPr>
+        <w:ind w:left="5400" w:hanging="360"/>
+      </w:pPr>
+      <w:rPr>
+        <w:rFonts w:ascii="Courier New" w:hAnsi="Courier New" w:cs="Courier New" w:hint="default"/>
+      </w:rPr>
+    </w:lvl>
+    <w:lvl w:ilvl="8" w:tplc="08090005" w:tentative="1">
+      <w:start w:val="1"/>
+      <w:numFmt w:val="bullet"/>
+      <w:lvlText w:val=""/>
+      <w:lvlJc w:val="left"/>
+      <w:pPr>
+        <w:ind w:left="6120" w:hanging="360"/>
+      </w:pPr>
+      <w:rPr>
+        <w:rFonts w:ascii="Wingdings" w:hAnsi="Wingdings" w:hint="default"/>
+      </w:rPr>
+    </w:lvl>
+  </w:abstractNum>
+  <w:abstractNum w:abstractNumId="34" w15:restartNumberingAfterBreak="0">
     <w:nsid w:val="68E30950"/>
     <w:multiLevelType w:val="hybridMultilevel"/>
     <w:tmpl w:val="1FE87EBE"/>
@@ -7074,7 +9892,7 @@
       </w:pPr>
     </w:lvl>
   </w:abstractNum>
-  <w:abstractNum w:abstractNumId="16" w15:restartNumberingAfterBreak="0">
+  <w:abstractNum w:abstractNumId="35" w15:restartNumberingAfterBreak="0">
     <w:nsid w:val="6AF628EC"/>
     <w:multiLevelType w:val="hybridMultilevel"/>
     <w:tmpl w:val="4588E52E"/>
@@ -7187,7 +10005,7 @@
       </w:rPr>
     </w:lvl>
   </w:abstractNum>
-  <w:abstractNum w:abstractNumId="17" w15:restartNumberingAfterBreak="0">
+  <w:abstractNum w:abstractNumId="36" w15:restartNumberingAfterBreak="0">
     <w:nsid w:val="6C3D3C31"/>
     <w:multiLevelType w:val="hybridMultilevel"/>
     <w:tmpl w:val="B9125E80"/>
@@ -7273,7 +10091,7 @@
       </w:pPr>
     </w:lvl>
   </w:abstractNum>
-  <w:abstractNum w:abstractNumId="18" w15:restartNumberingAfterBreak="0">
+  <w:abstractNum w:abstractNumId="37" w15:restartNumberingAfterBreak="0">
     <w:nsid w:val="6C5009BF"/>
     <w:multiLevelType w:val="hybridMultilevel"/>
     <w:tmpl w:val="50624B26"/>
@@ -7386,7 +10204,348 @@
       </w:rPr>
     </w:lvl>
   </w:abstractNum>
-  <w:abstractNum w:abstractNumId="19" w15:restartNumberingAfterBreak="0">
+  <w:abstractNum w:abstractNumId="38" w15:restartNumberingAfterBreak="0">
+    <w:nsid w:val="6C6526A1"/>
+    <w:multiLevelType w:val="hybridMultilevel"/>
+    <w:tmpl w:val="7348F06E"/>
+    <w:lvl w:ilvl="0" w:tplc="301AB910">
+      <w:start w:val="28"/>
+      <w:numFmt w:val="bullet"/>
+      <w:lvlText w:val="-"/>
+      <w:lvlJc w:val="left"/>
+      <w:pPr>
+        <w:ind w:left="720" w:hanging="360"/>
+      </w:pPr>
+      <w:rPr>
+        <w:rFonts w:ascii="Calibri" w:eastAsiaTheme="minorHAnsi" w:hAnsi="Calibri" w:cs="Calibri" w:hint="default"/>
+      </w:rPr>
+    </w:lvl>
+    <w:lvl w:ilvl="1" w:tplc="08090003" w:tentative="1">
+      <w:start w:val="1"/>
+      <w:numFmt w:val="bullet"/>
+      <w:lvlText w:val="o"/>
+      <w:lvlJc w:val="left"/>
+      <w:pPr>
+        <w:ind w:left="1440" w:hanging="360"/>
+      </w:pPr>
+      <w:rPr>
+        <w:rFonts w:ascii="Courier New" w:hAnsi="Courier New" w:cs="Courier New" w:hint="default"/>
+      </w:rPr>
+    </w:lvl>
+    <w:lvl w:ilvl="2" w:tplc="08090005" w:tentative="1">
+      <w:start w:val="1"/>
+      <w:numFmt w:val="bullet"/>
+      <w:lvlText w:val=""/>
+      <w:lvlJc w:val="left"/>
+      <w:pPr>
+        <w:ind w:left="2160" w:hanging="360"/>
+      </w:pPr>
+      <w:rPr>
+        <w:rFonts w:ascii="Wingdings" w:hAnsi="Wingdings" w:hint="default"/>
+      </w:rPr>
+    </w:lvl>
+    <w:lvl w:ilvl="3" w:tplc="08090001" w:tentative="1">
+      <w:start w:val="1"/>
+      <w:numFmt w:val="bullet"/>
+      <w:lvlText w:val=""/>
+      <w:lvlJc w:val="left"/>
+      <w:pPr>
+        <w:ind w:left="2880" w:hanging="360"/>
+      </w:pPr>
+      <w:rPr>
+        <w:rFonts w:ascii="Symbol" w:hAnsi="Symbol" w:hint="default"/>
+      </w:rPr>
+    </w:lvl>
+    <w:lvl w:ilvl="4" w:tplc="08090003" w:tentative="1">
+      <w:start w:val="1"/>
+      <w:numFmt w:val="bullet"/>
+      <w:lvlText w:val="o"/>
+      <w:lvlJc w:val="left"/>
+      <w:pPr>
+        <w:ind w:left="3600" w:hanging="360"/>
+      </w:pPr>
+      <w:rPr>
+        <w:rFonts w:ascii="Courier New" w:hAnsi="Courier New" w:cs="Courier New" w:hint="default"/>
+      </w:rPr>
+    </w:lvl>
+    <w:lvl w:ilvl="5" w:tplc="08090005" w:tentative="1">
+      <w:start w:val="1"/>
+      <w:numFmt w:val="bullet"/>
+      <w:lvlText w:val=""/>
+      <w:lvlJc w:val="left"/>
+      <w:pPr>
+        <w:ind w:left="4320" w:hanging="360"/>
+      </w:pPr>
+      <w:rPr>
+        <w:rFonts w:ascii="Wingdings" w:hAnsi="Wingdings" w:hint="default"/>
+      </w:rPr>
+    </w:lvl>
+    <w:lvl w:ilvl="6" w:tplc="08090001" w:tentative="1">
+      <w:start w:val="1"/>
+      <w:numFmt w:val="bullet"/>
+      <w:lvlText w:val=""/>
+      <w:lvlJc w:val="left"/>
+      <w:pPr>
+        <w:ind w:left="5040" w:hanging="360"/>
+      </w:pPr>
+      <w:rPr>
+        <w:rFonts w:ascii="Symbol" w:hAnsi="Symbol" w:hint="default"/>
+      </w:rPr>
+    </w:lvl>
+    <w:lvl w:ilvl="7" w:tplc="08090003" w:tentative="1">
+      <w:start w:val="1"/>
+      <w:numFmt w:val="bullet"/>
+      <w:lvlText w:val="o"/>
+      <w:lvlJc w:val="left"/>
+      <w:pPr>
+        <w:ind w:left="5760" w:hanging="360"/>
+      </w:pPr>
+      <w:rPr>
+        <w:rFonts w:ascii="Courier New" w:hAnsi="Courier New" w:cs="Courier New" w:hint="default"/>
+      </w:rPr>
+    </w:lvl>
+    <w:lvl w:ilvl="8" w:tplc="08090005" w:tentative="1">
+      <w:start w:val="1"/>
+      <w:numFmt w:val="bullet"/>
+      <w:lvlText w:val=""/>
+      <w:lvlJc w:val="left"/>
+      <w:pPr>
+        <w:ind w:left="6480" w:hanging="360"/>
+      </w:pPr>
+      <w:rPr>
+        <w:rFonts w:ascii="Wingdings" w:hAnsi="Wingdings" w:hint="default"/>
+      </w:rPr>
+    </w:lvl>
+  </w:abstractNum>
+  <w:abstractNum w:abstractNumId="39" w15:restartNumberingAfterBreak="0">
+    <w:nsid w:val="6ED53CAA"/>
+    <w:multiLevelType w:val="hybridMultilevel"/>
+    <w:tmpl w:val="0B12F250"/>
+    <w:lvl w:ilvl="0" w:tplc="9228895C">
+      <w:start w:val="1"/>
+      <w:numFmt w:val="bullet"/>
+      <w:lvlText w:val=""/>
+      <w:lvlJc w:val="left"/>
+      <w:pPr>
+        <w:ind w:left="360" w:hanging="360"/>
+      </w:pPr>
+      <w:rPr>
+        <w:rFonts w:ascii="Symbol" w:hAnsi="Symbol" w:hint="default"/>
+        <w:color w:val="auto"/>
+      </w:rPr>
+    </w:lvl>
+    <w:lvl w:ilvl="1" w:tplc="08090003" w:tentative="1">
+      <w:start w:val="1"/>
+      <w:numFmt w:val="bullet"/>
+      <w:lvlText w:val="o"/>
+      <w:lvlJc w:val="left"/>
+      <w:pPr>
+        <w:ind w:left="1080" w:hanging="360"/>
+      </w:pPr>
+      <w:rPr>
+        <w:rFonts w:ascii="Courier New" w:hAnsi="Courier New" w:cs="Courier New" w:hint="default"/>
+      </w:rPr>
+    </w:lvl>
+    <w:lvl w:ilvl="2" w:tplc="08090005" w:tentative="1">
+      <w:start w:val="1"/>
+      <w:numFmt w:val="bullet"/>
+      <w:lvlText w:val=""/>
+      <w:lvlJc w:val="left"/>
+      <w:pPr>
+        <w:ind w:left="1800" w:hanging="360"/>
+      </w:pPr>
+      <w:rPr>
+        <w:rFonts w:ascii="Wingdings" w:hAnsi="Wingdings" w:hint="default"/>
+      </w:rPr>
+    </w:lvl>
+    <w:lvl w:ilvl="3" w:tplc="08090001" w:tentative="1">
+      <w:start w:val="1"/>
+      <w:numFmt w:val="bullet"/>
+      <w:lvlText w:val=""/>
+      <w:lvlJc w:val="left"/>
+      <w:pPr>
+        <w:ind w:left="2520" w:hanging="360"/>
+      </w:pPr>
+      <w:rPr>
+        <w:rFonts w:ascii="Symbol" w:hAnsi="Symbol" w:hint="default"/>
+      </w:rPr>
+    </w:lvl>
+    <w:lvl w:ilvl="4" w:tplc="08090003" w:tentative="1">
+      <w:start w:val="1"/>
+      <w:numFmt w:val="bullet"/>
+      <w:lvlText w:val="o"/>
+      <w:lvlJc w:val="left"/>
+      <w:pPr>
+        <w:ind w:left="3240" w:hanging="360"/>
+      </w:pPr>
+      <w:rPr>
+        <w:rFonts w:ascii="Courier New" w:hAnsi="Courier New" w:cs="Courier New" w:hint="default"/>
+      </w:rPr>
+    </w:lvl>
+    <w:lvl w:ilvl="5" w:tplc="08090005" w:tentative="1">
+      <w:start w:val="1"/>
+      <w:numFmt w:val="bullet"/>
+      <w:lvlText w:val=""/>
+      <w:lvlJc w:val="left"/>
+      <w:pPr>
+        <w:ind w:left="3960" w:hanging="360"/>
+      </w:pPr>
+      <w:rPr>
+        <w:rFonts w:ascii="Wingdings" w:hAnsi="Wingdings" w:hint="default"/>
+      </w:rPr>
+    </w:lvl>
+    <w:lvl w:ilvl="6" w:tplc="08090001" w:tentative="1">
+      <w:start w:val="1"/>
+      <w:numFmt w:val="bullet"/>
+      <w:lvlText w:val=""/>
+      <w:lvlJc w:val="left"/>
+      <w:pPr>
+        <w:ind w:left="4680" w:hanging="360"/>
+      </w:pPr>
+      <w:rPr>
+        <w:rFonts w:ascii="Symbol" w:hAnsi="Symbol" w:hint="default"/>
+      </w:rPr>
+    </w:lvl>
+    <w:lvl w:ilvl="7" w:tplc="08090003" w:tentative="1">
+      <w:start w:val="1"/>
+      <w:numFmt w:val="bullet"/>
+      <w:lvlText w:val="o"/>
+      <w:lvlJc w:val="left"/>
+      <w:pPr>
+        <w:ind w:left="5400" w:hanging="360"/>
+      </w:pPr>
+      <w:rPr>
+        <w:rFonts w:ascii="Courier New" w:hAnsi="Courier New" w:cs="Courier New" w:hint="default"/>
+      </w:rPr>
+    </w:lvl>
+    <w:lvl w:ilvl="8" w:tplc="08090005" w:tentative="1">
+      <w:start w:val="1"/>
+      <w:numFmt w:val="bullet"/>
+      <w:lvlText w:val=""/>
+      <w:lvlJc w:val="left"/>
+      <w:pPr>
+        <w:ind w:left="6120" w:hanging="360"/>
+      </w:pPr>
+      <w:rPr>
+        <w:rFonts w:ascii="Wingdings" w:hAnsi="Wingdings" w:hint="default"/>
+      </w:rPr>
+    </w:lvl>
+  </w:abstractNum>
+  <w:abstractNum w:abstractNumId="40" w15:restartNumberingAfterBreak="0">
+    <w:nsid w:val="6F4750E7"/>
+    <w:multiLevelType w:val="hybridMultilevel"/>
+    <w:tmpl w:val="E7622CA6"/>
+    <w:lvl w:ilvl="0" w:tplc="9228895C">
+      <w:start w:val="1"/>
+      <w:numFmt w:val="bullet"/>
+      <w:lvlText w:val=""/>
+      <w:lvlJc w:val="left"/>
+      <w:pPr>
+        <w:ind w:left="720" w:hanging="360"/>
+      </w:pPr>
+      <w:rPr>
+        <w:rFonts w:ascii="Symbol" w:hAnsi="Symbol" w:hint="default"/>
+        <w:color w:val="auto"/>
+      </w:rPr>
+    </w:lvl>
+    <w:lvl w:ilvl="1" w:tplc="08090003" w:tentative="1">
+      <w:start w:val="1"/>
+      <w:numFmt w:val="bullet"/>
+      <w:lvlText w:val="o"/>
+      <w:lvlJc w:val="left"/>
+      <w:pPr>
+        <w:ind w:left="1440" w:hanging="360"/>
+      </w:pPr>
+      <w:rPr>
+        <w:rFonts w:ascii="Courier New" w:hAnsi="Courier New" w:cs="Courier New" w:hint="default"/>
+      </w:rPr>
+    </w:lvl>
+    <w:lvl w:ilvl="2" w:tplc="08090005" w:tentative="1">
+      <w:start w:val="1"/>
+      <w:numFmt w:val="bullet"/>
+      <w:lvlText w:val=""/>
+      <w:lvlJc w:val="left"/>
+      <w:pPr>
+        <w:ind w:left="2160" w:hanging="360"/>
+      </w:pPr>
+      <w:rPr>
+        <w:rFonts w:ascii="Wingdings" w:hAnsi="Wingdings" w:hint="default"/>
+      </w:rPr>
+    </w:lvl>
+    <w:lvl w:ilvl="3" w:tplc="08090001" w:tentative="1">
+      <w:start w:val="1"/>
+      <w:numFmt w:val="bullet"/>
+      <w:lvlText w:val=""/>
+      <w:lvlJc w:val="left"/>
+      <w:pPr>
+        <w:ind w:left="2880" w:hanging="360"/>
+      </w:pPr>
+      <w:rPr>
+        <w:rFonts w:ascii="Symbol" w:hAnsi="Symbol" w:hint="default"/>
+      </w:rPr>
+    </w:lvl>
+    <w:lvl w:ilvl="4" w:tplc="08090003" w:tentative="1">
+      <w:start w:val="1"/>
+      <w:numFmt w:val="bullet"/>
+      <w:lvlText w:val="o"/>
+      <w:lvlJc w:val="left"/>
+      <w:pPr>
+        <w:ind w:left="3600" w:hanging="360"/>
+      </w:pPr>
+      <w:rPr>
+        <w:rFonts w:ascii="Courier New" w:hAnsi="Courier New" w:cs="Courier New" w:hint="default"/>
+      </w:rPr>
+    </w:lvl>
+    <w:lvl w:ilvl="5" w:tplc="08090005" w:tentative="1">
+      <w:start w:val="1"/>
+      <w:numFmt w:val="bullet"/>
+      <w:lvlText w:val=""/>
+      <w:lvlJc w:val="left"/>
+      <w:pPr>
+        <w:ind w:left="4320" w:hanging="360"/>
+      </w:pPr>
+      <w:rPr>
+        <w:rFonts w:ascii="Wingdings" w:hAnsi="Wingdings" w:hint="default"/>
+      </w:rPr>
+    </w:lvl>
+    <w:lvl w:ilvl="6" w:tplc="08090001" w:tentative="1">
+      <w:start w:val="1"/>
+      <w:numFmt w:val="bullet"/>
+      <w:lvlText w:val=""/>
+      <w:lvlJc w:val="left"/>
+      <w:pPr>
+        <w:ind w:left="5040" w:hanging="360"/>
+      </w:pPr>
+      <w:rPr>
+        <w:rFonts w:ascii="Symbol" w:hAnsi="Symbol" w:hint="default"/>
+      </w:rPr>
+    </w:lvl>
+    <w:lvl w:ilvl="7" w:tplc="08090003" w:tentative="1">
+      <w:start w:val="1"/>
+      <w:numFmt w:val="bullet"/>
+      <w:lvlText w:val="o"/>
+      <w:lvlJc w:val="left"/>
+      <w:pPr>
+        <w:ind w:left="5760" w:hanging="360"/>
+      </w:pPr>
+      <w:rPr>
+        <w:rFonts w:ascii="Courier New" w:hAnsi="Courier New" w:cs="Courier New" w:hint="default"/>
+      </w:rPr>
+    </w:lvl>
+    <w:lvl w:ilvl="8" w:tplc="08090005" w:tentative="1">
+      <w:start w:val="1"/>
+      <w:numFmt w:val="bullet"/>
+      <w:lvlText w:val=""/>
+      <w:lvlJc w:val="left"/>
+      <w:pPr>
+        <w:ind w:left="6480" w:hanging="360"/>
+      </w:pPr>
+      <w:rPr>
+        <w:rFonts w:ascii="Wingdings" w:hAnsi="Wingdings" w:hint="default"/>
+      </w:rPr>
+    </w:lvl>
+  </w:abstractNum>
+  <w:abstractNum w:abstractNumId="41" w15:restartNumberingAfterBreak="0">
     <w:nsid w:val="70856D8D"/>
     <w:multiLevelType w:val="hybridMultilevel"/>
     <w:tmpl w:val="7F960F54"/>
@@ -7478,7 +10637,121 @@
       </w:pPr>
     </w:lvl>
   </w:abstractNum>
-  <w:abstractNum w:abstractNumId="20" w15:restartNumberingAfterBreak="0">
+  <w:abstractNum w:abstractNumId="42" w15:restartNumberingAfterBreak="0">
+    <w:nsid w:val="720C792E"/>
+    <w:multiLevelType w:val="hybridMultilevel"/>
+    <w:tmpl w:val="698EEF5A"/>
+    <w:lvl w:ilvl="0" w:tplc="9228895C">
+      <w:start w:val="1"/>
+      <w:numFmt w:val="bullet"/>
+      <w:lvlText w:val=""/>
+      <w:lvlJc w:val="left"/>
+      <w:pPr>
+        <w:ind w:left="360" w:hanging="360"/>
+      </w:pPr>
+      <w:rPr>
+        <w:rFonts w:ascii="Symbol" w:hAnsi="Symbol" w:hint="default"/>
+        <w:color w:val="auto"/>
+      </w:rPr>
+    </w:lvl>
+    <w:lvl w:ilvl="1" w:tplc="08090003" w:tentative="1">
+      <w:start w:val="1"/>
+      <w:numFmt w:val="bullet"/>
+      <w:lvlText w:val="o"/>
+      <w:lvlJc w:val="left"/>
+      <w:pPr>
+        <w:ind w:left="1080" w:hanging="360"/>
+      </w:pPr>
+      <w:rPr>
+        <w:rFonts w:ascii="Courier New" w:hAnsi="Courier New" w:cs="Courier New" w:hint="default"/>
+      </w:rPr>
+    </w:lvl>
+    <w:lvl w:ilvl="2" w:tplc="08090005" w:tentative="1">
+      <w:start w:val="1"/>
+      <w:numFmt w:val="bullet"/>
+      <w:lvlText w:val=""/>
+      <w:lvlJc w:val="left"/>
+      <w:pPr>
+        <w:ind w:left="1800" w:hanging="360"/>
+      </w:pPr>
+      <w:rPr>
+        <w:rFonts w:ascii="Wingdings" w:hAnsi="Wingdings" w:hint="default"/>
+      </w:rPr>
+    </w:lvl>
+    <w:lvl w:ilvl="3" w:tplc="08090001" w:tentative="1">
+      <w:start w:val="1"/>
+      <w:numFmt w:val="bullet"/>
+      <w:lvlText w:val=""/>
+      <w:lvlJc w:val="left"/>
+      <w:pPr>
+        <w:ind w:left="2520" w:hanging="360"/>
+      </w:pPr>
+      <w:rPr>
+        <w:rFonts w:ascii="Symbol" w:hAnsi="Symbol" w:hint="default"/>
+      </w:rPr>
+    </w:lvl>
+    <w:lvl w:ilvl="4" w:tplc="08090003" w:tentative="1">
+      <w:start w:val="1"/>
+      <w:numFmt w:val="bullet"/>
+      <w:lvlText w:val="o"/>
+      <w:lvlJc w:val="left"/>
+      <w:pPr>
+        <w:ind w:left="3240" w:hanging="360"/>
+      </w:pPr>
+      <w:rPr>
+        <w:rFonts w:ascii="Courier New" w:hAnsi="Courier New" w:cs="Courier New" w:hint="default"/>
+      </w:rPr>
+    </w:lvl>
+    <w:lvl w:ilvl="5" w:tplc="08090005" w:tentative="1">
+      <w:start w:val="1"/>
+      <w:numFmt w:val="bullet"/>
+      <w:lvlText w:val=""/>
+      <w:lvlJc w:val="left"/>
+      <w:pPr>
+        <w:ind w:left="3960" w:hanging="360"/>
+      </w:pPr>
+      <w:rPr>
+        <w:rFonts w:ascii="Wingdings" w:hAnsi="Wingdings" w:hint="default"/>
+      </w:rPr>
+    </w:lvl>
+    <w:lvl w:ilvl="6" w:tplc="08090001" w:tentative="1">
+      <w:start w:val="1"/>
+      <w:numFmt w:val="bullet"/>
+      <w:lvlText w:val=""/>
+      <w:lvlJc w:val="left"/>
+      <w:pPr>
+        <w:ind w:left="4680" w:hanging="360"/>
+      </w:pPr>
+      <w:rPr>
+        <w:rFonts w:ascii="Symbol" w:hAnsi="Symbol" w:hint="default"/>
+      </w:rPr>
+    </w:lvl>
+    <w:lvl w:ilvl="7" w:tplc="08090003" w:tentative="1">
+      <w:start w:val="1"/>
+      <w:numFmt w:val="bullet"/>
+      <w:lvlText w:val="o"/>
+      <w:lvlJc w:val="left"/>
+      <w:pPr>
+        <w:ind w:left="5400" w:hanging="360"/>
+      </w:pPr>
+      <w:rPr>
+        <w:rFonts w:ascii="Courier New" w:hAnsi="Courier New" w:cs="Courier New" w:hint="default"/>
+      </w:rPr>
+    </w:lvl>
+    <w:lvl w:ilvl="8" w:tplc="08090005" w:tentative="1">
+      <w:start w:val="1"/>
+      <w:numFmt w:val="bullet"/>
+      <w:lvlText w:val=""/>
+      <w:lvlJc w:val="left"/>
+      <w:pPr>
+        <w:ind w:left="6120" w:hanging="360"/>
+      </w:pPr>
+      <w:rPr>
+        <w:rFonts w:ascii="Wingdings" w:hAnsi="Wingdings" w:hint="default"/>
+      </w:rPr>
+    </w:lvl>
+  </w:abstractNum>
+  <w:abstractNum w:abstractNumId="43" w15:restartNumberingAfterBreak="0">
     <w:nsid w:val="74DD1F0A"/>
     <w:multiLevelType w:val="hybridMultilevel"/>
     <w:tmpl w:val="EED62812"/>
@@ -7591,7 +10864,7 @@
       </w:rPr>
     </w:lvl>
   </w:abstractNum>
-  <w:abstractNum w:abstractNumId="21" w15:restartNumberingAfterBreak="0">
+  <w:abstractNum w:abstractNumId="44" w15:restartNumberingAfterBreak="0">
     <w:nsid w:val="75CE3356"/>
     <w:multiLevelType w:val="multilevel"/>
     <w:tmpl w:val="FA5890F6"/>
@@ -7704,7 +10977,7 @@
       </w:rPr>
     </w:lvl>
   </w:abstractNum>
-  <w:abstractNum w:abstractNumId="22" w15:restartNumberingAfterBreak="0">
+  <w:abstractNum w:abstractNumId="45" w15:restartNumberingAfterBreak="0">
     <w:nsid w:val="770D05EB"/>
     <w:multiLevelType w:val="hybridMultilevel"/>
     <w:tmpl w:val="E326E45C"/>
@@ -7817,7 +11090,121 @@
       </w:rPr>
     </w:lvl>
   </w:abstractNum>
-  <w:abstractNum w:abstractNumId="23" w15:restartNumberingAfterBreak="0">
+  <w:abstractNum w:abstractNumId="46" w15:restartNumberingAfterBreak="0">
+    <w:nsid w:val="77AD738D"/>
+    <w:multiLevelType w:val="hybridMultilevel"/>
+    <w:tmpl w:val="CD3E49AE"/>
+    <w:lvl w:ilvl="0" w:tplc="9228895C">
+      <w:start w:val="1"/>
+      <w:numFmt w:val="bullet"/>
+      <w:lvlText w:val=""/>
+      <w:lvlJc w:val="left"/>
+      <w:pPr>
+        <w:ind w:left="360" w:hanging="360"/>
+      </w:pPr>
+      <w:rPr>
+        <w:rFonts w:ascii="Symbol" w:hAnsi="Symbol" w:hint="default"/>
+        <w:color w:val="auto"/>
+      </w:rPr>
+    </w:lvl>
+    <w:lvl w:ilvl="1" w:tplc="08090003" w:tentative="1">
+      <w:start w:val="1"/>
+      <w:numFmt w:val="bullet"/>
+      <w:lvlText w:val="o"/>
+      <w:lvlJc w:val="left"/>
+      <w:pPr>
+        <w:ind w:left="1080" w:hanging="360"/>
+      </w:pPr>
+      <w:rPr>
+        <w:rFonts w:ascii="Courier New" w:hAnsi="Courier New" w:cs="Courier New" w:hint="default"/>
+      </w:rPr>
+    </w:lvl>
+    <w:lvl w:ilvl="2" w:tplc="08090005" w:tentative="1">
+      <w:start w:val="1"/>
+      <w:numFmt w:val="bullet"/>
+      <w:lvlText w:val=""/>
+      <w:lvlJc w:val="left"/>
+      <w:pPr>
+        <w:ind w:left="1800" w:hanging="360"/>
+      </w:pPr>
+      <w:rPr>
+        <w:rFonts w:ascii="Wingdings" w:hAnsi="Wingdings" w:hint="default"/>
+      </w:rPr>
+    </w:lvl>
+    <w:lvl w:ilvl="3" w:tplc="08090001" w:tentative="1">
+      <w:start w:val="1"/>
+      <w:numFmt w:val="bullet"/>
+      <w:lvlText w:val=""/>
+      <w:lvlJc w:val="left"/>
+      <w:pPr>
+        <w:ind w:left="2520" w:hanging="360"/>
+      </w:pPr>
+      <w:rPr>
+        <w:rFonts w:ascii="Symbol" w:hAnsi="Symbol" w:hint="default"/>
+      </w:rPr>
+    </w:lvl>
+    <w:lvl w:ilvl="4" w:tplc="08090003" w:tentative="1">
+      <w:start w:val="1"/>
+      <w:numFmt w:val="bullet"/>
+      <w:lvlText w:val="o"/>
+      <w:lvlJc w:val="left"/>
+      <w:pPr>
+        <w:ind w:left="3240" w:hanging="360"/>
+      </w:pPr>
+      <w:rPr>
+        <w:rFonts w:ascii="Courier New" w:hAnsi="Courier New" w:cs="Courier New" w:hint="default"/>
+      </w:rPr>
+    </w:lvl>
+    <w:lvl w:ilvl="5" w:tplc="08090005" w:tentative="1">
+      <w:start w:val="1"/>
+      <w:numFmt w:val="bullet"/>
+      <w:lvlText w:val=""/>
+      <w:lvlJc w:val="left"/>
+      <w:pPr>
+        <w:ind w:left="3960" w:hanging="360"/>
+      </w:pPr>
+      <w:rPr>
+        <w:rFonts w:ascii="Wingdings" w:hAnsi="Wingdings" w:hint="default"/>
+      </w:rPr>
+    </w:lvl>
+    <w:lvl w:ilvl="6" w:tplc="08090001" w:tentative="1">
+      <w:start w:val="1"/>
+      <w:numFmt w:val="bullet"/>
+      <w:lvlText w:val=""/>
+      <w:lvlJc w:val="left"/>
+      <w:pPr>
+        <w:ind w:left="4680" w:hanging="360"/>
+      </w:pPr>
+      <w:rPr>
+        <w:rFonts w:ascii="Symbol" w:hAnsi="Symbol" w:hint="default"/>
+      </w:rPr>
+    </w:lvl>
+    <w:lvl w:ilvl="7" w:tplc="08090003" w:tentative="1">
+      <w:start w:val="1"/>
+      <w:numFmt w:val="bullet"/>
+      <w:lvlText w:val="o"/>
+      <w:lvlJc w:val="left"/>
+      <w:pPr>
+        <w:ind w:left="5400" w:hanging="360"/>
+      </w:pPr>
+      <w:rPr>
+        <w:rFonts w:ascii="Courier New" w:hAnsi="Courier New" w:cs="Courier New" w:hint="default"/>
+      </w:rPr>
+    </w:lvl>
+    <w:lvl w:ilvl="8" w:tplc="08090005" w:tentative="1">
+      <w:start w:val="1"/>
+      <w:numFmt w:val="bullet"/>
+      <w:lvlText w:val=""/>
+      <w:lvlJc w:val="left"/>
+      <w:pPr>
+        <w:ind w:left="6120" w:hanging="360"/>
+      </w:pPr>
+      <w:rPr>
+        <w:rFonts w:ascii="Wingdings" w:hAnsi="Wingdings" w:hint="default"/>
+      </w:rPr>
+    </w:lvl>
+  </w:abstractNum>
+  <w:abstractNum w:abstractNumId="47" w15:restartNumberingAfterBreak="0">
     <w:nsid w:val="79047314"/>
     <w:multiLevelType w:val="multilevel"/>
     <w:tmpl w:val="734478C4"/>
@@ -7940,7 +11327,121 @@
       </w:rPr>
     </w:lvl>
   </w:abstractNum>
-  <w:abstractNum w:abstractNumId="24" w15:restartNumberingAfterBreak="0">
+  <w:abstractNum w:abstractNumId="48" w15:restartNumberingAfterBreak="0">
+    <w:nsid w:val="7B2D4D02"/>
+    <w:multiLevelType w:val="hybridMultilevel"/>
+    <w:tmpl w:val="F90A92E8"/>
+    <w:lvl w:ilvl="0" w:tplc="9228895C">
+      <w:start w:val="1"/>
+      <w:numFmt w:val="bullet"/>
+      <w:lvlText w:val=""/>
+      <w:lvlJc w:val="left"/>
+      <w:pPr>
+        <w:ind w:left="360" w:hanging="360"/>
+      </w:pPr>
+      <w:rPr>
+        <w:rFonts w:ascii="Symbol" w:hAnsi="Symbol" w:hint="default"/>
+        <w:color w:val="auto"/>
+      </w:rPr>
+    </w:lvl>
+    <w:lvl w:ilvl="1" w:tplc="08090003" w:tentative="1">
+      <w:start w:val="1"/>
+      <w:numFmt w:val="bullet"/>
+      <w:lvlText w:val="o"/>
+      <w:lvlJc w:val="left"/>
+      <w:pPr>
+        <w:ind w:left="1080" w:hanging="360"/>
+      </w:pPr>
+      <w:rPr>
+        <w:rFonts w:ascii="Courier New" w:hAnsi="Courier New" w:cs="Courier New" w:hint="default"/>
+      </w:rPr>
+    </w:lvl>
+    <w:lvl w:ilvl="2" w:tplc="08090005" w:tentative="1">
+      <w:start w:val="1"/>
+      <w:numFmt w:val="bullet"/>
+      <w:lvlText w:val=""/>
+      <w:lvlJc w:val="left"/>
+      <w:pPr>
+        <w:ind w:left="1800" w:hanging="360"/>
+      </w:pPr>
+      <w:rPr>
+        <w:rFonts w:ascii="Wingdings" w:hAnsi="Wingdings" w:hint="default"/>
+      </w:rPr>
+    </w:lvl>
+    <w:lvl w:ilvl="3" w:tplc="08090001" w:tentative="1">
+      <w:start w:val="1"/>
+      <w:numFmt w:val="bullet"/>
+      <w:lvlText w:val=""/>
+      <w:lvlJc w:val="left"/>
+      <w:pPr>
+        <w:ind w:left="2520" w:hanging="360"/>
+      </w:pPr>
+      <w:rPr>
+        <w:rFonts w:ascii="Symbol" w:hAnsi="Symbol" w:hint="default"/>
+      </w:rPr>
+    </w:lvl>
+    <w:lvl w:ilvl="4" w:tplc="08090003" w:tentative="1">
+      <w:start w:val="1"/>
+      <w:numFmt w:val="bullet"/>
+      <w:lvlText w:val="o"/>
+      <w:lvlJc w:val="left"/>
+      <w:pPr>
+        <w:ind w:left="3240" w:hanging="360"/>
+      </w:pPr>
+      <w:rPr>
+        <w:rFonts w:ascii="Courier New" w:hAnsi="Courier New" w:cs="Courier New" w:hint="default"/>
+      </w:rPr>
+    </w:lvl>
+    <w:lvl w:ilvl="5" w:tplc="08090005" w:tentative="1">
+      <w:start w:val="1"/>
+      <w:numFmt w:val="bullet"/>
+      <w:lvlText w:val=""/>
+      <w:lvlJc w:val="left"/>
+      <w:pPr>
+        <w:ind w:left="3960" w:hanging="360"/>
+      </w:pPr>
+      <w:rPr>
+        <w:rFonts w:ascii="Wingdings" w:hAnsi="Wingdings" w:hint="default"/>
+      </w:rPr>
+    </w:lvl>
+    <w:lvl w:ilvl="6" w:tplc="08090001" w:tentative="1">
+      <w:start w:val="1"/>
+      <w:numFmt w:val="bullet"/>
+      <w:lvlText w:val=""/>
+      <w:lvlJc w:val="left"/>
+      <w:pPr>
+        <w:ind w:left="4680" w:hanging="360"/>
+      </w:pPr>
+      <w:rPr>
+        <w:rFonts w:ascii="Symbol" w:hAnsi="Symbol" w:hint="default"/>
+      </w:rPr>
+    </w:lvl>
+    <w:lvl w:ilvl="7" w:tplc="08090003" w:tentative="1">
+      <w:start w:val="1"/>
+      <w:numFmt w:val="bullet"/>
+      <w:lvlText w:val="o"/>
+      <w:lvlJc w:val="left"/>
+      <w:pPr>
+        <w:ind w:left="5400" w:hanging="360"/>
+      </w:pPr>
+      <w:rPr>
+        <w:rFonts w:ascii="Courier New" w:hAnsi="Courier New" w:cs="Courier New" w:hint="default"/>
+      </w:rPr>
+    </w:lvl>
+    <w:lvl w:ilvl="8" w:tplc="08090005" w:tentative="1">
+      <w:start w:val="1"/>
+      <w:numFmt w:val="bullet"/>
+      <w:lvlText w:val=""/>
+      <w:lvlJc w:val="left"/>
+      <w:pPr>
+        <w:ind w:left="6120" w:hanging="360"/>
+      </w:pPr>
+      <w:rPr>
+        <w:rFonts w:ascii="Wingdings" w:hAnsi="Wingdings" w:hint="default"/>
+      </w:rPr>
+    </w:lvl>
+  </w:abstractNum>
+  <w:abstractNum w:abstractNumId="49" w15:restartNumberingAfterBreak="0">
     <w:nsid w:val="7FD86049"/>
     <w:multiLevelType w:val="hybridMultilevel"/>
     <w:tmpl w:val="5A5E57EE"/>
@@ -8057,76 +11558,151 @@
     <w:abstractNumId w:val="0"/>
   </w:num>
   <w:num w:numId="2" w16cid:durableId="413210001">
+    <w:abstractNumId w:val="45"/>
+  </w:num>
+  <w:num w:numId="3" w16cid:durableId="1329282429">
+    <w:abstractNumId w:val="17"/>
+  </w:num>
+  <w:num w:numId="4" w16cid:durableId="174540926">
+    <w:abstractNumId w:val="49"/>
+  </w:num>
+  <w:num w:numId="5" w16cid:durableId="90325312">
+    <w:abstractNumId w:val="41"/>
+  </w:num>
+  <w:num w:numId="6" w16cid:durableId="773718098">
+    <w:abstractNumId w:val="35"/>
+  </w:num>
+  <w:num w:numId="7" w16cid:durableId="526992313">
+    <w:abstractNumId w:val="15"/>
+  </w:num>
+  <w:num w:numId="8" w16cid:durableId="1174682067">
+    <w:abstractNumId w:val="27"/>
+  </w:num>
+  <w:num w:numId="9" w16cid:durableId="1948389638">
+    <w:abstractNumId w:val="28"/>
+  </w:num>
+  <w:num w:numId="10" w16cid:durableId="1817213115">
+    <w:abstractNumId w:val="18"/>
+  </w:num>
+  <w:num w:numId="11" w16cid:durableId="1511987367">
+    <w:abstractNumId w:val="43"/>
+  </w:num>
+  <w:num w:numId="12" w16cid:durableId="1328558837">
+    <w:abstractNumId w:val="10"/>
+  </w:num>
+  <w:num w:numId="13" w16cid:durableId="719864982">
+    <w:abstractNumId w:val="36"/>
+  </w:num>
+  <w:num w:numId="14" w16cid:durableId="1956668489">
+    <w:abstractNumId w:val="34"/>
+  </w:num>
+  <w:num w:numId="15" w16cid:durableId="87822228">
+    <w:abstractNumId w:val="19"/>
+  </w:num>
+  <w:num w:numId="16" w16cid:durableId="1783113668">
+    <w:abstractNumId w:val="25"/>
+  </w:num>
+  <w:num w:numId="17" w16cid:durableId="546334159">
+    <w:abstractNumId w:val="2"/>
+  </w:num>
+  <w:num w:numId="18" w16cid:durableId="1623226074">
+    <w:abstractNumId w:val="37"/>
+  </w:num>
+  <w:num w:numId="19" w16cid:durableId="721759031">
+    <w:abstractNumId w:val="47"/>
+  </w:num>
+  <w:num w:numId="20" w16cid:durableId="520125881">
+    <w:abstractNumId w:val="20"/>
+  </w:num>
+  <w:num w:numId="21" w16cid:durableId="665867451">
+    <w:abstractNumId w:val="24"/>
+  </w:num>
+  <w:num w:numId="22" w16cid:durableId="1636064496">
+    <w:abstractNumId w:val="12"/>
+  </w:num>
+  <w:num w:numId="23" w16cid:durableId="1381435478">
+    <w:abstractNumId w:val="44"/>
+  </w:num>
+  <w:num w:numId="24" w16cid:durableId="93945140">
+    <w:abstractNumId w:val="5"/>
+  </w:num>
+  <w:num w:numId="25" w16cid:durableId="162362461">
+    <w:abstractNumId w:val="13"/>
+  </w:num>
+  <w:num w:numId="26" w16cid:durableId="140462811">
+    <w:abstractNumId w:val="38"/>
+  </w:num>
+  <w:num w:numId="27" w16cid:durableId="327708983">
+    <w:abstractNumId w:val="6"/>
+  </w:num>
+  <w:num w:numId="28" w16cid:durableId="1799565943">
+    <w:abstractNumId w:val="23"/>
+  </w:num>
+  <w:num w:numId="29" w16cid:durableId="528565381">
+    <w:abstractNumId w:val="32"/>
+  </w:num>
+  <w:num w:numId="30" w16cid:durableId="1904631858">
+    <w:abstractNumId w:val="8"/>
+  </w:num>
+  <w:num w:numId="31" w16cid:durableId="1201548571">
+    <w:abstractNumId w:val="29"/>
+  </w:num>
+  <w:num w:numId="32" w16cid:durableId="1108893903">
+    <w:abstractNumId w:val="21"/>
+  </w:num>
+  <w:num w:numId="33" w16cid:durableId="1883786294">
+    <w:abstractNumId w:val="14"/>
+  </w:num>
+  <w:num w:numId="34" w16cid:durableId="805511355">
+    <w:abstractNumId w:val="26"/>
+  </w:num>
+  <w:num w:numId="35" w16cid:durableId="2074964998">
+    <w:abstractNumId w:val="30"/>
+  </w:num>
+  <w:num w:numId="36" w16cid:durableId="421991029">
     <w:abstractNumId w:val="22"/>
   </w:num>
-  <w:num w:numId="3" w16cid:durableId="1329282429">
-    <w:abstractNumId w:val="7"/>
+  <w:num w:numId="37" w16cid:durableId="270669624">
+    <w:abstractNumId w:val="48"/>
   </w:num>
-  <w:num w:numId="4" w16cid:durableId="174540926">
-    <w:abstractNumId w:val="24"/>
+  <w:num w:numId="38" w16cid:durableId="1536773159">
+    <w:abstractNumId w:val="11"/>
   </w:num>
-  <w:num w:numId="5" w16cid:durableId="90325312">
-    <w:abstractNumId w:val="19"/>
+  <w:num w:numId="39" w16cid:durableId="1396318730">
+    <w:abstractNumId w:val="3"/>
   </w:num>
-  <w:num w:numId="6" w16cid:durableId="773718098">
+  <w:num w:numId="40" w16cid:durableId="1279020586">
+    <w:abstractNumId w:val="40"/>
+  </w:num>
+  <w:num w:numId="41" w16cid:durableId="1770465840">
     <w:abstractNumId w:val="16"/>
   </w:num>
-  <w:num w:numId="7" w16cid:durableId="526992313">
-    <w:abstractNumId w:val="6"/>
+  <w:num w:numId="42" w16cid:durableId="1458908625">
+    <w:abstractNumId w:val="46"/>
   </w:num>
-  <w:num w:numId="8" w16cid:durableId="1174682067">
-    <w:abstractNumId w:val="13"/>
+  <w:num w:numId="43" w16cid:durableId="119999557">
+    <w:abstractNumId w:val="31"/>
   </w:num>
-  <w:num w:numId="9" w16cid:durableId="1948389638">
-    <w:abstractNumId w:val="14"/>
+  <w:num w:numId="44" w16cid:durableId="1300764185">
+    <w:abstractNumId w:val="39"/>
   </w:num>
-  <w:num w:numId="10" w16cid:durableId="1817213115">
-    <w:abstractNumId w:val="8"/>
+  <w:num w:numId="45" w16cid:durableId="325206710">
+    <w:abstractNumId w:val="42"/>
   </w:num>
-  <w:num w:numId="11" w16cid:durableId="1511987367">
-    <w:abstractNumId w:val="20"/>
+  <w:num w:numId="46" w16cid:durableId="1613824509">
+    <w:abstractNumId w:val="33"/>
   </w:num>
-  <w:num w:numId="12" w16cid:durableId="1328558837">
-    <w:abstractNumId w:val="3"/>
+  <w:num w:numId="47" w16cid:durableId="356279696">
+    <w:abstractNumId w:val="1"/>
   </w:num>
-  <w:num w:numId="13" w16cid:durableId="719864982">
-    <w:abstractNumId w:val="17"/>
-  </w:num>
-  <w:num w:numId="14" w16cid:durableId="1956668489">
-    <w:abstractNumId w:val="15"/>
-  </w:num>
-  <w:num w:numId="15" w16cid:durableId="87822228">
+  <w:num w:numId="48" w16cid:durableId="1939677052">
     <w:abstractNumId w:val="9"/>
   </w:num>
-  <w:num w:numId="16" w16cid:durableId="1783113668">
-    <w:abstractNumId w:val="12"/>
-  </w:num>
-  <w:num w:numId="17" w16cid:durableId="546334159">
-    <w:abstractNumId w:val="1"/>
-  </w:num>
-  <w:num w:numId="18" w16cid:durableId="1623226074">
-    <w:abstractNumId w:val="18"/>
-  </w:num>
-  <w:num w:numId="19" w16cid:durableId="721759031">
-    <w:abstractNumId w:val="23"/>
-  </w:num>
-  <w:num w:numId="20" w16cid:durableId="520125881">
-    <w:abstractNumId w:val="10"/>
-  </w:num>
-  <w:num w:numId="21" w16cid:durableId="665867451">
-    <w:abstractNumId w:val="11"/>
-  </w:num>
-  <w:num w:numId="22" w16cid:durableId="1636064496">
+  <w:num w:numId="49" w16cid:durableId="728957832">
     <w:abstractNumId w:val="4"/>
   </w:num>
-  <w:num w:numId="23" w16cid:durableId="1381435478">
-    <w:abstractNumId w:val="21"/>
-  </w:num>
-  <w:num w:numId="24" w16cid:durableId="93945140">
-    <w:abstractNumId w:val="2"/>
-  </w:num>
-  <w:num w:numId="25" w16cid:durableId="162362461">
-    <w:abstractNumId w:val="5"/>
+  <w:num w:numId="50" w16cid:durableId="467481119">
+    <w:abstractNumId w:val="7"/>
   </w:num>
 </w:numbering>
 </file>

--- a/FYP Project Report.docx
+++ b/FYP Project Report.docx
@@ -400,19 +400,7 @@
         <w:jc w:val="center"/>
       </w:pPr>
       <w:r>
-        <w:t xml:space="preserve">The recruitment of </w:t>
-      </w:r>
-      <w:r>
-        <w:t>Postgraduate Teaching Assistants (PGTAs)</w:t>
-      </w:r>
-      <w:r>
-        <w:t xml:space="preserve"> around </w:t>
-      </w:r>
-      <w:r>
-        <w:t>University College London (UCL) Computer Science Department</w:t>
-      </w:r>
-      <w:r>
-        <w:t xml:space="preserve"> has been an ambiguous process with no clear metrics that can predict demand accurately. Despite the obvious answers of number of students, workload of the module and the difficulty of the syllabus, there is no linear relation between these metrics and the demand of PGTAs after plotting graphs to look at the results. Experimenting with AI models and different statistical tool has also proved to be </w:t>
+        <w:t xml:space="preserve">The recruitment of Postgraduate Teaching Assistants (PGTAs) around University College London (UCL) Computer Science Department has been an ambiguous process with no clear metrics that can predict demand accurately. Despite the obvious answers of number of students, workload of the module and the difficulty of the syllabus, there is no linear relation between these metrics and the demand of PGTAs after plotting graphs to look at the results. Experimenting with AI models and different statistical tool has also proved to be </w:t>
       </w:r>
       <w:r>
         <w:t>inaccurate due to the unpredictability nature of modules. Hence, this project research deeper into what creates demand for PGTAs and how it can be better predicted for future references.</w:t>
@@ -655,8 +643,8 @@
           <w:rFonts w:cstheme="minorHAnsi"/>
           <w:b/>
           <w:bCs/>
-          <w:sz w:val="40"/>
-          <w:szCs w:val="40"/>
+          <w:sz w:val="44"/>
+          <w:szCs w:val="44"/>
         </w:rPr>
       </w:pPr>
       <w:r>
@@ -664,8 +652,8 @@
           <w:rFonts w:cstheme="minorHAnsi"/>
           <w:b/>
           <w:bCs/>
-          <w:sz w:val="40"/>
-          <w:szCs w:val="40"/>
+          <w:sz w:val="44"/>
+          <w:szCs w:val="44"/>
         </w:rPr>
         <w:lastRenderedPageBreak/>
         <w:t>1 Introduction</w:t>
@@ -682,11 +670,19 @@
       <w:pPr>
         <w:rPr>
           <w:rFonts w:cstheme="minorHAnsi"/>
+          <w:b/>
+          <w:bCs/>
+          <w:sz w:val="28"/>
+          <w:szCs w:val="28"/>
         </w:rPr>
       </w:pPr>
       <w:r>
         <w:rPr>
           <w:rFonts w:cstheme="minorHAnsi"/>
+          <w:b/>
+          <w:bCs/>
+          <w:sz w:val="28"/>
+          <w:szCs w:val="28"/>
         </w:rPr>
         <w:t>Problem Statement</w:t>
       </w:r>
@@ -724,16 +720,7 @@
         <w:t xml:space="preserve"> </w:t>
       </w:r>
       <w:r>
-        <w:t>For modules that are new, there isn’t a tried-and-tested method or official guideline on how</w:t>
-      </w:r>
-      <w:r>
-        <w:t xml:space="preserve"> to measure demand for PGTAs and it is usually done based on a review of the module content and intuition</w:t>
-      </w:r>
-      <w:r>
-        <w:t>. This often leads</w:t>
-      </w:r>
-      <w:r>
-        <w:t xml:space="preserve"> </w:t>
+        <w:t xml:space="preserve">For modules that are new, there isn’t a tried-and-tested method or official guideline on how to measure demand for PGTAs and it is usually done based on a review of the module content and intuition. This often leads </w:t>
       </w:r>
       <w:r>
         <w:rPr>
@@ -787,8 +774,8 @@
           <w:rFonts w:cstheme="minorHAnsi"/>
           <w:b/>
           <w:bCs/>
-          <w:sz w:val="40"/>
-          <w:szCs w:val="40"/>
+          <w:sz w:val="44"/>
+          <w:szCs w:val="44"/>
         </w:rPr>
       </w:pPr>
       <w:r>
@@ -796,8 +783,8 @@
           <w:rFonts w:cstheme="minorHAnsi"/>
           <w:b/>
           <w:bCs/>
-          <w:sz w:val="32"/>
-          <w:szCs w:val="32"/>
+          <w:sz w:val="36"/>
+          <w:szCs w:val="36"/>
         </w:rPr>
         <w:t>1.1 Aims &amp; Goals</w:t>
       </w:r>
@@ -819,13 +806,7 @@
         <w:rPr>
           <w:rFonts w:cstheme="minorHAnsi"/>
         </w:rPr>
-        <w:t>The project aims to better understand the demand PGTAs through analytical tools that drives data-driven decisions in the recruitment process. The analytical tool hopes to bring new insights into PGTA recruitment to realise its potential for ensuring that resources are better allocated to improve the learning experiences of students at UCL.</w:t>
-      </w:r>
-      <w:r>
-        <w:rPr>
-          <w:rFonts w:cstheme="minorHAnsi"/>
-        </w:rPr>
-        <w:t xml:space="preserve"> </w:t>
+        <w:t xml:space="preserve">The project aims to better understand the demand PGTAs through analytical tools that drives data-driven decisions in the recruitment process. The analytical tool hopes to bring new insights into PGTA recruitment to realise its potential for ensuring that resources are better allocated to improve the learning experiences of students at UCL. </w:t>
       </w:r>
       <w:r>
         <w:rPr>
@@ -982,8 +963,8 @@
           <w:rFonts w:cstheme="minorHAnsi"/>
           <w:b/>
           <w:bCs/>
-          <w:sz w:val="32"/>
-          <w:szCs w:val="32"/>
+          <w:sz w:val="36"/>
+          <w:szCs w:val="36"/>
         </w:rPr>
       </w:pPr>
       <w:r>
@@ -991,78 +972,30 @@
           <w:rFonts w:cstheme="minorHAnsi"/>
           <w:b/>
           <w:bCs/>
-          <w:sz w:val="32"/>
-          <w:szCs w:val="32"/>
-        </w:rPr>
-        <w:t>1.</w:t>
-      </w:r>
-      <w:r>
+          <w:sz w:val="36"/>
+          <w:szCs w:val="36"/>
+        </w:rPr>
+        <w:t>1.2 Deliverables</w:t>
+      </w:r>
+    </w:p>
+    <w:p>
+      <w:pPr>
         <w:rPr>
           <w:rFonts w:cstheme="minorHAnsi"/>
-          <w:b/>
-          <w:bCs/>
-          <w:sz w:val="32"/>
-          <w:szCs w:val="32"/>
-        </w:rPr>
-        <w:t>2</w:t>
-      </w:r>
-      <w:r>
+        </w:rPr>
+      </w:pPr>
+    </w:p>
+    <w:p>
+      <w:pPr>
         <w:rPr>
           <w:rFonts w:cstheme="minorHAnsi"/>
-          <w:b/>
-          <w:bCs/>
-          <w:sz w:val="32"/>
-          <w:szCs w:val="32"/>
-        </w:rPr>
-        <w:t xml:space="preserve"> </w:t>
-      </w:r>
+        </w:rPr>
+      </w:pPr>
       <w:r>
         <w:rPr>
           <w:rFonts w:cstheme="minorHAnsi"/>
-          <w:b/>
-          <w:bCs/>
-          <w:sz w:val="32"/>
-          <w:szCs w:val="32"/>
-        </w:rPr>
-        <w:t>Deliverables</w:t>
-      </w:r>
-    </w:p>
-    <w:p>
-      <w:pPr>
-        <w:rPr>
-          <w:rFonts w:cstheme="minorHAnsi"/>
-        </w:rPr>
-      </w:pPr>
-    </w:p>
-    <w:p>
-      <w:pPr>
-        <w:rPr>
-          <w:rFonts w:cstheme="minorHAnsi"/>
-        </w:rPr>
-      </w:pPr>
-      <w:r>
-        <w:rPr>
-          <w:rFonts w:cstheme="minorHAnsi"/>
-        </w:rPr>
-        <w:t>The project submission would include the source files a</w:t>
-      </w:r>
-      <w:r>
-        <w:rPr>
-          <w:rFonts w:cstheme="minorHAnsi"/>
-        </w:rPr>
-        <w:t xml:space="preserve"> documented and functional </w:t>
-      </w:r>
-      <w:r>
-        <w:rPr>
-          <w:rFonts w:cstheme="minorHAnsi"/>
-        </w:rPr>
-        <w:t>D</w:t>
-      </w:r>
-      <w:r>
-        <w:rPr>
-          <w:rFonts w:cstheme="minorHAnsi"/>
-        </w:rPr>
-        <w:t xml:space="preserve">ash app </w:t>
+        </w:rPr>
+        <w:t xml:space="preserve">The project submission would include the source files a documented and functional Dash app </w:t>
       </w:r>
       <w:r>
         <w:rPr>
@@ -1563,6 +1496,8 @@
       <w:pPr>
         <w:rPr>
           <w:rFonts w:asciiTheme="majorHAnsi" w:hAnsiTheme="majorHAnsi" w:cstheme="majorHAnsi"/>
+          <w:sz w:val="28"/>
+          <w:szCs w:val="28"/>
         </w:rPr>
       </w:pPr>
       <w:r>
@@ -1576,31 +1511,11 @@
           <w:rFonts w:cstheme="minorHAnsi"/>
           <w:b/>
           <w:bCs/>
-          <w:sz w:val="40"/>
-          <w:szCs w:val="40"/>
+          <w:sz w:val="44"/>
+          <w:szCs w:val="44"/>
         </w:rPr>
         <w:lastRenderedPageBreak/>
-        <w:t>2</w:t>
-      </w:r>
-      <w:r>
-        <w:rPr>
-          <w:rFonts w:cstheme="minorHAnsi"/>
-          <w:b/>
-          <w:bCs/>
-          <w:sz w:val="40"/>
-          <w:szCs w:val="40"/>
-        </w:rPr>
-        <w:t xml:space="preserve"> </w:t>
-      </w:r>
-      <w:r>
-        <w:rPr>
-          <w:rFonts w:cstheme="minorHAnsi"/>
-          <w:b/>
-          <w:bCs/>
-          <w:sz w:val="40"/>
-          <w:szCs w:val="40"/>
-        </w:rPr>
-        <w:t>Background Information</w:t>
+        <w:t>2 Background Information</w:t>
       </w:r>
     </w:p>
     <w:p/>
@@ -1610,6 +1525,32 @@
         <w:rPr>
           <w:b/>
           <w:bCs/>
+          <w:sz w:val="36"/>
+          <w:szCs w:val="36"/>
+        </w:rPr>
+      </w:pPr>
+      <w:r>
+        <w:rPr>
+          <w:b/>
+          <w:bCs/>
+          <w:sz w:val="36"/>
+          <w:szCs w:val="36"/>
+        </w:rPr>
+        <w:t>2.1 Background Research</w:t>
+      </w:r>
+    </w:p>
+    <w:p/>
+    <w:p>
+      <w:r>
+        <w:t>The project kicked-off with a brief of the problem statement given by my project supervisor, explaining the problem with ambiguity around the hiring of PGTAs.</w:t>
+      </w:r>
+    </w:p>
+    <w:p/>
+    <w:p>
+      <w:pPr>
+        <w:rPr>
+          <w:b/>
+          <w:bCs/>
           <w:sz w:val="32"/>
           <w:szCs w:val="32"/>
         </w:rPr>
@@ -1621,13 +1562,58 @@
           <w:sz w:val="32"/>
           <w:szCs w:val="32"/>
         </w:rPr>
-        <w:t>2.1 Background Research</w:t>
+        <w:t xml:space="preserve">2.1.1 </w:t>
+      </w:r>
+      <w:r>
+        <w:rPr>
+          <w:b/>
+          <w:bCs/>
+          <w:sz w:val="32"/>
+          <w:szCs w:val="32"/>
+        </w:rPr>
+        <w:t>Technology Stack</w:t>
       </w:r>
     </w:p>
     <w:p/>
     <w:p>
       <w:r>
-        <w:t>The project kicked-off with a brief of the problem statement given by my project supervisor, explaining the problem with ambiguity around the hiring of PGTAs.</w:t>
+        <w:t xml:space="preserve">Selecting the technology stack for a project can be dependent on </w:t>
+      </w:r>
+      <w:r>
+        <w:t xml:space="preserve">specific requirements of </w:t>
+      </w:r>
+      <w:r>
+        <w:t>the</w:t>
+      </w:r>
+      <w:r>
+        <w:t xml:space="preserve"> project, such as the complexity of data, real-time processing needs, interactivity level, and the intended </w:t>
+      </w:r>
+      <w:r>
+        <w:t>user’s</w:t>
+      </w:r>
+      <w:r>
+        <w:t xml:space="preserve"> technical proficiency.</w:t>
+      </w:r>
+      <w:r>
+        <w:t xml:space="preserve"> My supervisor will be the intender user after completion of this project and hence, the technology stack chosen must suit her technical proficiency and preferences. Hence, the main requirements of the technology stack include ease of use, Python based and freely available. A few d</w:t>
+      </w:r>
+      <w:r>
+        <w:t xml:space="preserve">ifferent platforms </w:t>
+      </w:r>
+      <w:r>
+        <w:t xml:space="preserve">that meet the main requirements was </w:t>
+      </w:r>
+      <w:r>
+        <w:t>considered for the implementation of this project</w:t>
+      </w:r>
+      <w:r>
+        <w:t>. Their strengths and weaknesses in different areas of the project are considered carefully to enable a successful implementation of this project</w:t>
+      </w:r>
+      <w:r>
+        <w:t>.</w:t>
+      </w:r>
+      <w:r>
+        <w:t xml:space="preserve"> Here are the platforms considered and their evaluations:</w:t>
       </w:r>
     </w:p>
     <w:p/>
@@ -1636,74 +1622,13 @@
         <w:rPr>
           <w:b/>
           <w:bCs/>
-          <w:sz w:val="28"/>
-          <w:szCs w:val="28"/>
-        </w:rPr>
-      </w:pPr>
-      <w:r>
-        <w:rPr>
-          <w:b/>
-          <w:bCs/>
-          <w:sz w:val="28"/>
-          <w:szCs w:val="28"/>
-        </w:rPr>
-        <w:t xml:space="preserve">2.1.1 </w:t>
-      </w:r>
-      <w:r>
-        <w:rPr>
-          <w:b/>
-          <w:bCs/>
-          <w:sz w:val="28"/>
-          <w:szCs w:val="28"/>
-        </w:rPr>
-        <w:t>Technology Stack</w:t>
-      </w:r>
-    </w:p>
-    <w:p/>
-    <w:p>
-      <w:r>
-        <w:t xml:space="preserve">Selecting the technology stack for a project can be dependent on </w:t>
-      </w:r>
-      <w:r>
-        <w:t xml:space="preserve">specific requirements of </w:t>
-      </w:r>
-      <w:r>
-        <w:t>the</w:t>
-      </w:r>
-      <w:r>
-        <w:t xml:space="preserve"> project, such as the complexity of data, real-time processing needs, interactivity level, and the intended </w:t>
-      </w:r>
-      <w:r>
-        <w:t>user’s</w:t>
-      </w:r>
-      <w:r>
-        <w:t xml:space="preserve"> technical proficiency.</w:t>
-      </w:r>
-      <w:r>
-        <w:t xml:space="preserve"> My supervisor will be the intender user after completion of this project and hence, the technology stack chosen must suit her technical proficiency and preferences. Hence, the main requirements of the technology stack include ease of use, Python based and freely available. A few d</w:t>
-      </w:r>
-      <w:r>
-        <w:t xml:space="preserve">ifferent platforms </w:t>
-      </w:r>
-      <w:r>
-        <w:t xml:space="preserve">that meet the main requirements was </w:t>
-      </w:r>
-      <w:r>
-        <w:t>considered for the implementation of this project</w:t>
-      </w:r>
-      <w:r>
-        <w:t>. Their strengths and weaknesses in different areas of the project are considered carefully to enable a successful implementation of this project</w:t>
-      </w:r>
-      <w:r>
-        <w:t>.</w:t>
-      </w:r>
-      <w:r>
-        <w:t xml:space="preserve"> Here are the platforms considered and their evaluations:</w:t>
-      </w:r>
-    </w:p>
-    <w:p/>
-    <w:p>
-      <w:r>
+        </w:rPr>
+      </w:pPr>
+      <w:r>
+        <w:rPr>
+          <w:b/>
+          <w:bCs/>
+        </w:rPr>
         <w:t xml:space="preserve">Grafana </w:t>
       </w:r>
     </w:p>
@@ -1755,12 +1680,26 @@
     </w:p>
     <w:p/>
     <w:p>
+      <w:pPr>
+        <w:rPr>
+          <w:b/>
+          <w:bCs/>
+        </w:rPr>
+      </w:pPr>
       <w:proofErr w:type="spellStart"/>
       <w:r>
+        <w:rPr>
+          <w:b/>
+          <w:bCs/>
+        </w:rPr>
         <w:t>Streamlit</w:t>
       </w:r>
       <w:proofErr w:type="spellEnd"/>
       <w:r>
+        <w:rPr>
+          <w:b/>
+          <w:bCs/>
+        </w:rPr>
         <w:t xml:space="preserve"> </w:t>
       </w:r>
     </w:p>
@@ -1863,7 +1802,17 @@
     </w:p>
     <w:p/>
     <w:p>
-      <w:r>
+      <w:pPr>
+        <w:rPr>
+          <w:b/>
+          <w:bCs/>
+        </w:rPr>
+      </w:pPr>
+      <w:r>
+        <w:rPr>
+          <w:b/>
+          <w:bCs/>
+        </w:rPr>
         <w:t>Plotly (Dash)</w:t>
       </w:r>
     </w:p>
@@ -1913,12 +1862,26 @@
     </w:p>
     <w:p/>
     <w:p>
+      <w:pPr>
+        <w:rPr>
+          <w:b/>
+          <w:bCs/>
+        </w:rPr>
+      </w:pPr>
       <w:proofErr w:type="spellStart"/>
       <w:r>
+        <w:rPr>
+          <w:b/>
+          <w:bCs/>
+        </w:rPr>
         <w:t>Jupyter</w:t>
       </w:r>
       <w:proofErr w:type="spellEnd"/>
       <w:r>
+        <w:rPr>
+          <w:b/>
+          <w:bCs/>
+        </w:rPr>
         <w:t xml:space="preserve"> Notebooks</w:t>
       </w:r>
     </w:p>
@@ -1961,6 +1924,7 @@
     <w:p/>
     <w:p>
       <w:r>
+        <w:lastRenderedPageBreak/>
         <w:t xml:space="preserve">In conclusion, </w:t>
       </w:r>
       <w:proofErr w:type="spellStart"/>
@@ -1969,19 +1933,36 @@
       </w:r>
       <w:proofErr w:type="spellEnd"/>
       <w:r>
-        <w:t xml:space="preserve"> is chosen for its quick and easy setup along with Dash for its extensive data visualisation tools to enable easy plotting of graphs. </w:t>
+        <w:t xml:space="preserve"> and Dash</w:t>
+      </w:r>
+      <w:r>
+        <w:t xml:space="preserve"> </w:t>
+      </w:r>
+      <w:r>
+        <w:t xml:space="preserve">are the two libraries that is most suitable for this project as they both offer </w:t>
+      </w:r>
+      <w:r>
+        <w:t>data analysis</w:t>
+      </w:r>
+      <w:r>
+        <w:t xml:space="preserve"> and </w:t>
+      </w:r>
+      <w:r>
+        <w:t>visualization</w:t>
+      </w:r>
+      <w:r>
+        <w:t xml:space="preserve"> capabilities. Dash is chosen </w:t>
+      </w:r>
+      <w:r>
+        <w:t xml:space="preserve">as it is more flexible in nature compared to </w:t>
       </w:r>
       <w:proofErr w:type="spellStart"/>
       <w:r>
-        <w:t>Jupyter</w:t>
+        <w:t>Streamlit</w:t>
       </w:r>
       <w:proofErr w:type="spellEnd"/>
       <w:r>
-        <w:t xml:space="preserve"> Notebooks are </w:t>
-      </w:r>
-      <w:r>
-        <w:lastRenderedPageBreak/>
-        <w:t>used for its support in data analysis and suitability in training machine learning models. It also works and integrates well with Plotly.</w:t>
+        <w:t>, allowing more customisations within the app.</w:t>
       </w:r>
     </w:p>
     <w:p/>
@@ -1990,27 +1971,18 @@
         <w:rPr>
           <w:b/>
           <w:bCs/>
-          <w:sz w:val="28"/>
-          <w:szCs w:val="28"/>
-        </w:rPr>
-      </w:pPr>
-      <w:r>
-        <w:rPr>
-          <w:b/>
-          <w:bCs/>
-          <w:sz w:val="28"/>
-          <w:szCs w:val="28"/>
-        </w:rPr>
-        <w:t xml:space="preserve">2.1.2 </w:t>
-      </w:r>
-      <w:r>
-        <w:rPr>
-          <w:b/>
-          <w:bCs/>
-          <w:sz w:val="28"/>
-          <w:szCs w:val="28"/>
-        </w:rPr>
-        <w:t>Data Sources</w:t>
+          <w:sz w:val="32"/>
+          <w:szCs w:val="32"/>
+        </w:rPr>
+      </w:pPr>
+      <w:r>
+        <w:rPr>
+          <w:b/>
+          <w:bCs/>
+          <w:sz w:val="32"/>
+          <w:szCs w:val="32"/>
+        </w:rPr>
+        <w:t>2.1.2 Data Sources</w:t>
       </w:r>
     </w:p>
     <w:p/>
@@ -2055,6 +2027,1305 @@
       </w:r>
       <w:proofErr w:type="gramEnd"/>
     </w:p>
+    <w:p/>
+    <w:p/>
+    <w:p>
+      <w:r>
+        <w:t xml:space="preserve">The main data source of this project is my supervisor. She is involved in the Postgraduate Teaching Assistant (PGTA) recruitment and collects data on module information </w:t>
+      </w:r>
+      <w:proofErr w:type="spellStart"/>
+      <w:r>
+        <w:t>cruicial</w:t>
+      </w:r>
+      <w:proofErr w:type="spellEnd"/>
+      <w:r>
+        <w:t xml:space="preserve"> for the implementation of this project. The data sheets provided are listed as below:</w:t>
+      </w:r>
+    </w:p>
+    <w:p/>
+    <w:p>
+      <w:pPr>
+        <w:rPr>
+          <w:b/>
+          <w:bCs/>
+        </w:rPr>
+      </w:pPr>
+      <w:r>
+        <w:rPr>
+          <w:b/>
+          <w:bCs/>
+        </w:rPr>
+        <w:t>Cap and Actual Students Dataset</w:t>
+      </w:r>
+    </w:p>
+    <w:p>
+      <w:pPr>
+        <w:pStyle w:val="ListParagraph"/>
+        <w:numPr>
+          <w:ilvl w:val="0"/>
+          <w:numId w:val="53"/>
+        </w:numPr>
+      </w:pPr>
+      <w:r>
+        <w:t xml:space="preserve">This dataset contains data on the capacity of each module and the number of students who took each </w:t>
+      </w:r>
+      <w:proofErr w:type="gramStart"/>
+      <w:r>
+        <w:t>module</w:t>
+      </w:r>
+      <w:proofErr w:type="gramEnd"/>
+    </w:p>
+    <w:p>
+      <w:r>
+        <w:t xml:space="preserve"> </w:t>
+      </w:r>
+    </w:p>
+    <w:tbl>
+      <w:tblPr>
+        <w:tblStyle w:val="TableGrid"/>
+        <w:tblW w:w="0" w:type="auto"/>
+        <w:tblLook w:val="04A0" w:firstRow="1" w:lastRow="0" w:firstColumn="1" w:lastColumn="0" w:noHBand="0" w:noVBand="1"/>
+      </w:tblPr>
+      <w:tblGrid>
+        <w:gridCol w:w="1803"/>
+        <w:gridCol w:w="2161"/>
+        <w:gridCol w:w="1843"/>
+        <w:gridCol w:w="1843"/>
+        <w:gridCol w:w="1366"/>
+      </w:tblGrid>
+      <w:tr>
+        <w:tc>
+          <w:tcPr>
+            <w:tcW w:w="1803" w:type="dxa"/>
+          </w:tcPr>
+          <w:p>
+            <w:pPr>
+              <w:jc w:val="center"/>
+            </w:pPr>
+            <w:r>
+              <w:t>Module Code</w:t>
+            </w:r>
+          </w:p>
+        </w:tc>
+        <w:tc>
+          <w:tcPr>
+            <w:tcW w:w="2161" w:type="dxa"/>
+          </w:tcPr>
+          <w:p>
+            <w:pPr>
+              <w:jc w:val="center"/>
+            </w:pPr>
+            <w:r>
+              <w:t>Module Title</w:t>
+            </w:r>
+          </w:p>
+        </w:tc>
+        <w:tc>
+          <w:tcPr>
+            <w:tcW w:w="1843" w:type="dxa"/>
+          </w:tcPr>
+          <w:p>
+            <w:pPr>
+              <w:jc w:val="center"/>
+            </w:pPr>
+            <w:r>
+              <w:t>2023-24 cap</w:t>
+            </w:r>
+          </w:p>
+        </w:tc>
+        <w:tc>
+          <w:tcPr>
+            <w:tcW w:w="1843" w:type="dxa"/>
+          </w:tcPr>
+          <w:p>
+            <w:pPr>
+              <w:jc w:val="center"/>
+            </w:pPr>
+            <w:r>
+              <w:t>2022-23 actual students</w:t>
+            </w:r>
+          </w:p>
+        </w:tc>
+        <w:tc>
+          <w:tcPr>
+            <w:tcW w:w="1366" w:type="dxa"/>
+          </w:tcPr>
+          <w:p>
+            <w:pPr>
+              <w:jc w:val="center"/>
+            </w:pPr>
+            <w:r>
+              <w:t>Notes</w:t>
+            </w:r>
+          </w:p>
+        </w:tc>
+      </w:tr>
+      <w:tr>
+        <w:tc>
+          <w:tcPr>
+            <w:tcW w:w="1803" w:type="dxa"/>
+          </w:tcPr>
+          <w:p>
+            <w:pPr>
+              <w:jc w:val="center"/>
+            </w:pPr>
+            <w:r>
+              <w:t>COMP0002</w:t>
+            </w:r>
+          </w:p>
+        </w:tc>
+        <w:tc>
+          <w:tcPr>
+            <w:tcW w:w="2161" w:type="dxa"/>
+          </w:tcPr>
+          <w:p>
+            <w:pPr>
+              <w:jc w:val="center"/>
+            </w:pPr>
+            <w:r>
+              <w:t>Principles of Programming</w:t>
+            </w:r>
+          </w:p>
+        </w:tc>
+        <w:tc>
+          <w:tcPr>
+            <w:tcW w:w="1843" w:type="dxa"/>
+          </w:tcPr>
+          <w:p>
+            <w:pPr>
+              <w:jc w:val="center"/>
+            </w:pPr>
+            <w:r>
+              <w:t>170</w:t>
+            </w:r>
+          </w:p>
+        </w:tc>
+        <w:tc>
+          <w:tcPr>
+            <w:tcW w:w="1843" w:type="dxa"/>
+          </w:tcPr>
+          <w:p>
+            <w:pPr>
+              <w:jc w:val="center"/>
+            </w:pPr>
+            <w:r>
+              <w:t>170</w:t>
+            </w:r>
+          </w:p>
+        </w:tc>
+        <w:tc>
+          <w:tcPr>
+            <w:tcW w:w="1366" w:type="dxa"/>
+          </w:tcPr>
+          <w:p>
+            <w:pPr>
+              <w:jc w:val="center"/>
+            </w:pPr>
+            <w:proofErr w:type="spellStart"/>
+            <w:r>
+              <w:t>NaN</w:t>
+            </w:r>
+            <w:proofErr w:type="spellEnd"/>
+          </w:p>
+        </w:tc>
+      </w:tr>
+      <w:tr>
+        <w:tc>
+          <w:tcPr>
+            <w:tcW w:w="1803" w:type="dxa"/>
+          </w:tcPr>
+          <w:p>
+            <w:pPr>
+              <w:jc w:val="center"/>
+            </w:pPr>
+            <w:r>
+              <w:t>COMP0003</w:t>
+            </w:r>
+          </w:p>
+        </w:tc>
+        <w:tc>
+          <w:tcPr>
+            <w:tcW w:w="2161" w:type="dxa"/>
+          </w:tcPr>
+          <w:p>
+            <w:pPr>
+              <w:jc w:val="center"/>
+            </w:pPr>
+            <w:r>
+              <w:t>Theory of Computation</w:t>
+            </w:r>
+          </w:p>
+        </w:tc>
+        <w:tc>
+          <w:tcPr>
+            <w:tcW w:w="1843" w:type="dxa"/>
+          </w:tcPr>
+          <w:p>
+            <w:pPr>
+              <w:jc w:val="center"/>
+            </w:pPr>
+            <w:r>
+              <w:t>170</w:t>
+            </w:r>
+          </w:p>
+        </w:tc>
+        <w:tc>
+          <w:tcPr>
+            <w:tcW w:w="1843" w:type="dxa"/>
+          </w:tcPr>
+          <w:p>
+            <w:pPr>
+              <w:jc w:val="center"/>
+            </w:pPr>
+            <w:r>
+              <w:t>171</w:t>
+            </w:r>
+          </w:p>
+        </w:tc>
+        <w:tc>
+          <w:tcPr>
+            <w:tcW w:w="1366" w:type="dxa"/>
+          </w:tcPr>
+          <w:p>
+            <w:pPr>
+              <w:jc w:val="center"/>
+            </w:pPr>
+            <w:proofErr w:type="spellStart"/>
+            <w:r>
+              <w:t>NaN</w:t>
+            </w:r>
+            <w:proofErr w:type="spellEnd"/>
+          </w:p>
+        </w:tc>
+      </w:tr>
+      <w:tr>
+        <w:tc>
+          <w:tcPr>
+            <w:tcW w:w="1803" w:type="dxa"/>
+          </w:tcPr>
+          <w:p>
+            <w:pPr>
+              <w:jc w:val="center"/>
+            </w:pPr>
+            <w:r>
+              <w:t>COMP0004</w:t>
+            </w:r>
+          </w:p>
+        </w:tc>
+        <w:tc>
+          <w:tcPr>
+            <w:tcW w:w="2161" w:type="dxa"/>
+          </w:tcPr>
+          <w:p>
+            <w:pPr>
+              <w:jc w:val="center"/>
+            </w:pPr>
+            <w:r>
+              <w:t>Object-Oriented Programming</w:t>
+            </w:r>
+          </w:p>
+        </w:tc>
+        <w:tc>
+          <w:tcPr>
+            <w:tcW w:w="1843" w:type="dxa"/>
+          </w:tcPr>
+          <w:p>
+            <w:pPr>
+              <w:jc w:val="center"/>
+            </w:pPr>
+            <w:r>
+              <w:t>170</w:t>
+            </w:r>
+          </w:p>
+        </w:tc>
+        <w:tc>
+          <w:tcPr>
+            <w:tcW w:w="1843" w:type="dxa"/>
+          </w:tcPr>
+          <w:p>
+            <w:pPr>
+              <w:jc w:val="center"/>
+            </w:pPr>
+            <w:r>
+              <w:t>171</w:t>
+            </w:r>
+          </w:p>
+        </w:tc>
+        <w:tc>
+          <w:tcPr>
+            <w:tcW w:w="1366" w:type="dxa"/>
+          </w:tcPr>
+          <w:p>
+            <w:pPr>
+              <w:jc w:val="center"/>
+            </w:pPr>
+            <w:proofErr w:type="spellStart"/>
+            <w:r>
+              <w:t>NaN</w:t>
+            </w:r>
+            <w:proofErr w:type="spellEnd"/>
+          </w:p>
+        </w:tc>
+      </w:tr>
+      <w:tr>
+        <w:tc>
+          <w:tcPr>
+            <w:tcW w:w="1803" w:type="dxa"/>
+          </w:tcPr>
+          <w:p>
+            <w:pPr>
+              <w:jc w:val="center"/>
+            </w:pPr>
+            <w:r>
+              <w:t>COMP0005</w:t>
+            </w:r>
+          </w:p>
+        </w:tc>
+        <w:tc>
+          <w:tcPr>
+            <w:tcW w:w="2161" w:type="dxa"/>
+          </w:tcPr>
+          <w:p>
+            <w:pPr>
+              <w:jc w:val="center"/>
+            </w:pPr>
+            <w:r>
+              <w:t>Algorithms</w:t>
+            </w:r>
+          </w:p>
+        </w:tc>
+        <w:tc>
+          <w:tcPr>
+            <w:tcW w:w="1843" w:type="dxa"/>
+          </w:tcPr>
+          <w:p>
+            <w:pPr>
+              <w:jc w:val="center"/>
+            </w:pPr>
+            <w:r>
+              <w:t>170</w:t>
+            </w:r>
+          </w:p>
+        </w:tc>
+        <w:tc>
+          <w:tcPr>
+            <w:tcW w:w="1843" w:type="dxa"/>
+          </w:tcPr>
+          <w:p>
+            <w:pPr>
+              <w:jc w:val="center"/>
+            </w:pPr>
+            <w:r>
+              <w:t>171</w:t>
+            </w:r>
+          </w:p>
+        </w:tc>
+        <w:tc>
+          <w:tcPr>
+            <w:tcW w:w="1366" w:type="dxa"/>
+          </w:tcPr>
+          <w:p>
+            <w:pPr>
+              <w:jc w:val="center"/>
+            </w:pPr>
+            <w:proofErr w:type="spellStart"/>
+            <w:r>
+              <w:t>NaN</w:t>
+            </w:r>
+            <w:proofErr w:type="spellEnd"/>
+          </w:p>
+        </w:tc>
+      </w:tr>
+      <w:tr>
+        <w:tc>
+          <w:tcPr>
+            <w:tcW w:w="1803" w:type="dxa"/>
+          </w:tcPr>
+          <w:p>
+            <w:pPr>
+              <w:jc w:val="center"/>
+            </w:pPr>
+            <w:r>
+              <w:t>COMP0007</w:t>
+            </w:r>
+          </w:p>
+        </w:tc>
+        <w:tc>
+          <w:tcPr>
+            <w:tcW w:w="2161" w:type="dxa"/>
+          </w:tcPr>
+          <w:p>
+            <w:pPr>
+              <w:jc w:val="center"/>
+            </w:pPr>
+            <w:r>
+              <w:t>Directed Reading</w:t>
+            </w:r>
+          </w:p>
+        </w:tc>
+        <w:tc>
+          <w:tcPr>
+            <w:tcW w:w="1843" w:type="dxa"/>
+          </w:tcPr>
+          <w:p>
+            <w:pPr>
+              <w:jc w:val="center"/>
+            </w:pPr>
+            <w:r>
+              <w:t>27</w:t>
+            </w:r>
+          </w:p>
+        </w:tc>
+        <w:tc>
+          <w:tcPr>
+            <w:tcW w:w="1843" w:type="dxa"/>
+          </w:tcPr>
+          <w:p>
+            <w:pPr>
+              <w:jc w:val="center"/>
+            </w:pPr>
+            <w:r>
+              <w:t>18</w:t>
+            </w:r>
+          </w:p>
+        </w:tc>
+        <w:tc>
+          <w:tcPr>
+            <w:tcW w:w="1366" w:type="dxa"/>
+          </w:tcPr>
+          <w:p>
+            <w:pPr>
+              <w:jc w:val="center"/>
+            </w:pPr>
+            <w:proofErr w:type="spellStart"/>
+            <w:r>
+              <w:t>NaN</w:t>
+            </w:r>
+            <w:proofErr w:type="spellEnd"/>
+          </w:p>
+        </w:tc>
+      </w:tr>
+    </w:tbl>
+    <w:p/>
+    <w:p>
+      <w:pPr>
+        <w:rPr>
+          <w:b/>
+          <w:bCs/>
+        </w:rPr>
+      </w:pPr>
+      <w:r>
+        <w:rPr>
+          <w:b/>
+          <w:bCs/>
+        </w:rPr>
+        <w:t>Module Assessment Dataset</w:t>
+      </w:r>
+    </w:p>
+    <w:p>
+      <w:pPr>
+        <w:pStyle w:val="ListParagraph"/>
+        <w:numPr>
+          <w:ilvl w:val="0"/>
+          <w:numId w:val="53"/>
+        </w:numPr>
+      </w:pPr>
+      <w:r>
+        <w:t xml:space="preserve">This dataset contains data of each </w:t>
+      </w:r>
+      <w:proofErr w:type="gramStart"/>
+      <w:r>
+        <w:t>modules</w:t>
+      </w:r>
+      <w:proofErr w:type="gramEnd"/>
+      <w:r>
+        <w:t xml:space="preserve"> on their examinable components such as </w:t>
+      </w:r>
+      <w:proofErr w:type="spellStart"/>
+      <w:r>
+        <w:t>courseworks</w:t>
+      </w:r>
+      <w:proofErr w:type="spellEnd"/>
+      <w:r>
+        <w:t>, projects, examinations, assessments, etc.</w:t>
+      </w:r>
+    </w:p>
+    <w:p/>
+    <w:tbl>
+      <w:tblPr>
+        <w:tblStyle w:val="TableGrid"/>
+        <w:tblW w:w="10490" w:type="dxa"/>
+        <w:tblInd w:w="-714" w:type="dxa"/>
+        <w:tblLayout w:type="fixed"/>
+        <w:tblLook w:val="04A0" w:firstRow="1" w:lastRow="0" w:firstColumn="1" w:lastColumn="0" w:noHBand="0" w:noVBand="1"/>
+      </w:tblPr>
+      <w:tblGrid>
+        <w:gridCol w:w="1560"/>
+        <w:gridCol w:w="1701"/>
+        <w:gridCol w:w="1276"/>
+        <w:gridCol w:w="1134"/>
+        <w:gridCol w:w="1275"/>
+        <w:gridCol w:w="1134"/>
+        <w:gridCol w:w="1276"/>
+        <w:gridCol w:w="1134"/>
+      </w:tblGrid>
+      <w:tr>
+        <w:trPr>
+          <w:cantSplit/>
+        </w:trPr>
+        <w:tc>
+          <w:tcPr>
+            <w:tcW w:w="1560" w:type="dxa"/>
+          </w:tcPr>
+          <w:p>
+            <w:pPr>
+              <w:jc w:val="center"/>
+            </w:pPr>
+            <w:r>
+              <w:t>Module Code</w:t>
+            </w:r>
+          </w:p>
+        </w:tc>
+        <w:tc>
+          <w:tcPr>
+            <w:tcW w:w="1701" w:type="dxa"/>
+          </w:tcPr>
+          <w:p>
+            <w:pPr>
+              <w:jc w:val="center"/>
+            </w:pPr>
+            <w:r>
+              <w:t>Module Title</w:t>
+            </w:r>
+          </w:p>
+        </w:tc>
+        <w:tc>
+          <w:tcPr>
+            <w:tcW w:w="1276" w:type="dxa"/>
+          </w:tcPr>
+          <w:p>
+            <w:pPr>
+              <w:jc w:val="center"/>
+            </w:pPr>
+            <w:r>
+              <w:t>2023-24 requested</w:t>
+            </w:r>
+          </w:p>
+        </w:tc>
+        <w:tc>
+          <w:tcPr>
+            <w:tcW w:w="1134" w:type="dxa"/>
+          </w:tcPr>
+          <w:p>
+            <w:pPr>
+              <w:jc w:val="center"/>
+            </w:pPr>
+            <w:r>
+              <w:t>2023-24 recruited</w:t>
+            </w:r>
+          </w:p>
+        </w:tc>
+        <w:tc>
+          <w:tcPr>
+            <w:tcW w:w="1275" w:type="dxa"/>
+          </w:tcPr>
+          <w:p>
+            <w:pPr>
+              <w:jc w:val="center"/>
+            </w:pPr>
+            <w:r>
+              <w:t>2022-23 requested</w:t>
+            </w:r>
+          </w:p>
+        </w:tc>
+        <w:tc>
+          <w:tcPr>
+            <w:tcW w:w="1134" w:type="dxa"/>
+          </w:tcPr>
+          <w:p>
+            <w:pPr>
+              <w:jc w:val="center"/>
+            </w:pPr>
+            <w:r>
+              <w:t>2022-23 recruited</w:t>
+            </w:r>
+          </w:p>
+        </w:tc>
+        <w:tc>
+          <w:tcPr>
+            <w:tcW w:w="1276" w:type="dxa"/>
+          </w:tcPr>
+          <w:p>
+            <w:pPr>
+              <w:jc w:val="center"/>
+            </w:pPr>
+            <w:r>
+              <w:t>2021-22 requested</w:t>
+            </w:r>
+          </w:p>
+        </w:tc>
+        <w:tc>
+          <w:tcPr>
+            <w:tcW w:w="1134" w:type="dxa"/>
+          </w:tcPr>
+          <w:p>
+            <w:pPr>
+              <w:jc w:val="center"/>
+            </w:pPr>
+            <w:r>
+              <w:t>2021-22 recruited</w:t>
+            </w:r>
+          </w:p>
+        </w:tc>
+      </w:tr>
+      <w:tr>
+        <w:tc>
+          <w:tcPr>
+            <w:tcW w:w="1560" w:type="dxa"/>
+          </w:tcPr>
+          <w:p>
+            <w:pPr>
+              <w:jc w:val="center"/>
+            </w:pPr>
+            <w:r>
+              <w:t>COMP0002</w:t>
+            </w:r>
+          </w:p>
+        </w:tc>
+        <w:tc>
+          <w:tcPr>
+            <w:tcW w:w="1701" w:type="dxa"/>
+          </w:tcPr>
+          <w:p>
+            <w:pPr>
+              <w:jc w:val="center"/>
+            </w:pPr>
+            <w:r>
+              <w:t>Principles of Programming</w:t>
+            </w:r>
+          </w:p>
+        </w:tc>
+        <w:tc>
+          <w:tcPr>
+            <w:tcW w:w="1276" w:type="dxa"/>
+          </w:tcPr>
+          <w:p>
+            <w:pPr>
+              <w:jc w:val="center"/>
+            </w:pPr>
+            <w:r>
+              <w:t>150</w:t>
+            </w:r>
+          </w:p>
+        </w:tc>
+        <w:tc>
+          <w:tcPr>
+            <w:tcW w:w="1134" w:type="dxa"/>
+          </w:tcPr>
+          <w:p>
+            <w:pPr>
+              <w:jc w:val="center"/>
+            </w:pPr>
+            <w:r>
+              <w:t>100</w:t>
+            </w:r>
+          </w:p>
+        </w:tc>
+        <w:tc>
+          <w:tcPr>
+            <w:tcW w:w="1275" w:type="dxa"/>
+          </w:tcPr>
+          <w:p>
+            <w:pPr>
+              <w:jc w:val="center"/>
+            </w:pPr>
+            <w:r>
+              <w:t>150</w:t>
+            </w:r>
+          </w:p>
+        </w:tc>
+        <w:tc>
+          <w:tcPr>
+            <w:tcW w:w="1134" w:type="dxa"/>
+          </w:tcPr>
+          <w:p>
+            <w:pPr>
+              <w:jc w:val="center"/>
+            </w:pPr>
+            <w:r>
+              <w:t>115.5</w:t>
+            </w:r>
+          </w:p>
+        </w:tc>
+        <w:tc>
+          <w:tcPr>
+            <w:tcW w:w="1276" w:type="dxa"/>
+          </w:tcPr>
+          <w:p>
+            <w:pPr>
+              <w:jc w:val="center"/>
+            </w:pPr>
+            <w:r>
+              <w:t>150</w:t>
+            </w:r>
+          </w:p>
+        </w:tc>
+        <w:tc>
+          <w:tcPr>
+            <w:tcW w:w="1134" w:type="dxa"/>
+          </w:tcPr>
+          <w:p>
+            <w:pPr>
+              <w:jc w:val="center"/>
+            </w:pPr>
+            <w:r>
+              <w:t>67</w:t>
+            </w:r>
+          </w:p>
+        </w:tc>
+      </w:tr>
+      <w:tr>
+        <w:tc>
+          <w:tcPr>
+            <w:tcW w:w="1560" w:type="dxa"/>
+          </w:tcPr>
+          <w:p>
+            <w:pPr>
+              <w:jc w:val="center"/>
+            </w:pPr>
+            <w:r>
+              <w:t>COMP0003</w:t>
+            </w:r>
+          </w:p>
+        </w:tc>
+        <w:tc>
+          <w:tcPr>
+            <w:tcW w:w="1701" w:type="dxa"/>
+          </w:tcPr>
+          <w:p>
+            <w:pPr>
+              <w:jc w:val="center"/>
+            </w:pPr>
+            <w:r>
+              <w:t>Theory of Computation</w:t>
+            </w:r>
+          </w:p>
+        </w:tc>
+        <w:tc>
+          <w:tcPr>
+            <w:tcW w:w="1276" w:type="dxa"/>
+          </w:tcPr>
+          <w:p>
+            <w:pPr>
+              <w:jc w:val="center"/>
+            </w:pPr>
+            <w:r>
+              <w:t>140</w:t>
+            </w:r>
+          </w:p>
+        </w:tc>
+        <w:tc>
+          <w:tcPr>
+            <w:tcW w:w="1134" w:type="dxa"/>
+          </w:tcPr>
+          <w:p>
+            <w:pPr>
+              <w:jc w:val="center"/>
+            </w:pPr>
+            <w:r>
+              <w:t>64</w:t>
+            </w:r>
+          </w:p>
+        </w:tc>
+        <w:tc>
+          <w:tcPr>
+            <w:tcW w:w="1275" w:type="dxa"/>
+          </w:tcPr>
+          <w:p>
+            <w:pPr>
+              <w:jc w:val="center"/>
+            </w:pPr>
+            <w:r>
+              <w:t>140</w:t>
+            </w:r>
+          </w:p>
+        </w:tc>
+        <w:tc>
+          <w:tcPr>
+            <w:tcW w:w="1134" w:type="dxa"/>
+          </w:tcPr>
+          <w:p>
+            <w:pPr>
+              <w:jc w:val="center"/>
+            </w:pPr>
+            <w:r>
+              <w:t>124</w:t>
+            </w:r>
+          </w:p>
+        </w:tc>
+        <w:tc>
+          <w:tcPr>
+            <w:tcW w:w="1276" w:type="dxa"/>
+          </w:tcPr>
+          <w:p>
+            <w:pPr>
+              <w:jc w:val="center"/>
+            </w:pPr>
+            <w:r>
+              <w:t>140</w:t>
+            </w:r>
+          </w:p>
+        </w:tc>
+        <w:tc>
+          <w:tcPr>
+            <w:tcW w:w="1134" w:type="dxa"/>
+          </w:tcPr>
+          <w:p>
+            <w:pPr>
+              <w:jc w:val="center"/>
+            </w:pPr>
+            <w:r>
+              <w:t>140</w:t>
+            </w:r>
+          </w:p>
+        </w:tc>
+      </w:tr>
+      <w:tr>
+        <w:tc>
+          <w:tcPr>
+            <w:tcW w:w="1560" w:type="dxa"/>
+          </w:tcPr>
+          <w:p>
+            <w:pPr>
+              <w:jc w:val="center"/>
+            </w:pPr>
+            <w:r>
+              <w:t>COMP0004</w:t>
+            </w:r>
+          </w:p>
+        </w:tc>
+        <w:tc>
+          <w:tcPr>
+            <w:tcW w:w="1701" w:type="dxa"/>
+          </w:tcPr>
+          <w:p>
+            <w:pPr>
+              <w:jc w:val="center"/>
+            </w:pPr>
+            <w:r>
+              <w:t>Object-Oriented Programming</w:t>
+            </w:r>
+          </w:p>
+        </w:tc>
+        <w:tc>
+          <w:tcPr>
+            <w:tcW w:w="1276" w:type="dxa"/>
+          </w:tcPr>
+          <w:p>
+            <w:pPr>
+              <w:jc w:val="center"/>
+            </w:pPr>
+            <w:r>
+              <w:t>360</w:t>
+            </w:r>
+          </w:p>
+        </w:tc>
+        <w:tc>
+          <w:tcPr>
+            <w:tcW w:w="1134" w:type="dxa"/>
+          </w:tcPr>
+          <w:p>
+            <w:pPr>
+              <w:jc w:val="center"/>
+            </w:pPr>
+            <w:r>
+              <w:t>94</w:t>
+            </w:r>
+          </w:p>
+        </w:tc>
+        <w:tc>
+          <w:tcPr>
+            <w:tcW w:w="1275" w:type="dxa"/>
+          </w:tcPr>
+          <w:p>
+            <w:pPr>
+              <w:jc w:val="center"/>
+            </w:pPr>
+            <w:r>
+              <w:t>270</w:t>
+            </w:r>
+          </w:p>
+        </w:tc>
+        <w:tc>
+          <w:tcPr>
+            <w:tcW w:w="1134" w:type="dxa"/>
+          </w:tcPr>
+          <w:p>
+            <w:pPr>
+              <w:jc w:val="center"/>
+            </w:pPr>
+            <w:r>
+              <w:t>166</w:t>
+            </w:r>
+          </w:p>
+        </w:tc>
+        <w:tc>
+          <w:tcPr>
+            <w:tcW w:w="1276" w:type="dxa"/>
+          </w:tcPr>
+          <w:p>
+            <w:pPr>
+              <w:jc w:val="center"/>
+            </w:pPr>
+            <w:r>
+              <w:t>270</w:t>
+            </w:r>
+          </w:p>
+        </w:tc>
+        <w:tc>
+          <w:tcPr>
+            <w:tcW w:w="1134" w:type="dxa"/>
+          </w:tcPr>
+          <w:p>
+            <w:pPr>
+              <w:jc w:val="center"/>
+            </w:pPr>
+            <w:r>
+              <w:t>259</w:t>
+            </w:r>
+          </w:p>
+        </w:tc>
+      </w:tr>
+      <w:tr>
+        <w:tc>
+          <w:tcPr>
+            <w:tcW w:w="1560" w:type="dxa"/>
+          </w:tcPr>
+          <w:p>
+            <w:pPr>
+              <w:jc w:val="center"/>
+            </w:pPr>
+            <w:r>
+              <w:lastRenderedPageBreak/>
+              <w:t>COMP0005</w:t>
+            </w:r>
+          </w:p>
+        </w:tc>
+        <w:tc>
+          <w:tcPr>
+            <w:tcW w:w="1701" w:type="dxa"/>
+          </w:tcPr>
+          <w:p>
+            <w:pPr>
+              <w:jc w:val="center"/>
+            </w:pPr>
+            <w:r>
+              <w:t>Algorithms</w:t>
+            </w:r>
+          </w:p>
+        </w:tc>
+        <w:tc>
+          <w:tcPr>
+            <w:tcW w:w="1276" w:type="dxa"/>
+          </w:tcPr>
+          <w:p>
+            <w:pPr>
+              <w:jc w:val="center"/>
+            </w:pPr>
+            <w:r>
+              <w:t>180</w:t>
+            </w:r>
+          </w:p>
+        </w:tc>
+        <w:tc>
+          <w:tcPr>
+            <w:tcW w:w="1134" w:type="dxa"/>
+          </w:tcPr>
+          <w:p>
+            <w:pPr>
+              <w:jc w:val="center"/>
+            </w:pPr>
+            <w:r>
+              <w:t>120</w:t>
+            </w:r>
+          </w:p>
+        </w:tc>
+        <w:tc>
+          <w:tcPr>
+            <w:tcW w:w="1275" w:type="dxa"/>
+          </w:tcPr>
+          <w:p>
+            <w:pPr>
+              <w:jc w:val="center"/>
+            </w:pPr>
+            <w:r>
+              <w:t>120</w:t>
+            </w:r>
+          </w:p>
+        </w:tc>
+        <w:tc>
+          <w:tcPr>
+            <w:tcW w:w="1134" w:type="dxa"/>
+          </w:tcPr>
+          <w:p>
+            <w:pPr>
+              <w:jc w:val="center"/>
+            </w:pPr>
+            <w:r>
+              <w:t>134</w:t>
+            </w:r>
+          </w:p>
+        </w:tc>
+        <w:tc>
+          <w:tcPr>
+            <w:tcW w:w="1276" w:type="dxa"/>
+          </w:tcPr>
+          <w:p>
+            <w:pPr>
+              <w:jc w:val="center"/>
+            </w:pPr>
+            <w:r>
+              <w:t>120</w:t>
+            </w:r>
+          </w:p>
+        </w:tc>
+        <w:tc>
+          <w:tcPr>
+            <w:tcW w:w="1134" w:type="dxa"/>
+          </w:tcPr>
+          <w:p>
+            <w:pPr>
+              <w:jc w:val="center"/>
+            </w:pPr>
+            <w:r>
+              <w:t>80</w:t>
+            </w:r>
+          </w:p>
+        </w:tc>
+      </w:tr>
+      <w:tr>
+        <w:tc>
+          <w:tcPr>
+            <w:tcW w:w="1560" w:type="dxa"/>
+          </w:tcPr>
+          <w:p>
+            <w:pPr>
+              <w:jc w:val="center"/>
+            </w:pPr>
+            <w:r>
+              <w:t>COMP0007</w:t>
+            </w:r>
+          </w:p>
+        </w:tc>
+        <w:tc>
+          <w:tcPr>
+            <w:tcW w:w="1701" w:type="dxa"/>
+          </w:tcPr>
+          <w:p>
+            <w:pPr>
+              <w:jc w:val="center"/>
+            </w:pPr>
+            <w:r>
+              <w:t>Directed Reading</w:t>
+            </w:r>
+          </w:p>
+        </w:tc>
+        <w:tc>
+          <w:tcPr>
+            <w:tcW w:w="1276" w:type="dxa"/>
+          </w:tcPr>
+          <w:p>
+            <w:pPr>
+              <w:jc w:val="center"/>
+            </w:pPr>
+            <w:r>
+              <w:t>70</w:t>
+            </w:r>
+          </w:p>
+        </w:tc>
+        <w:tc>
+          <w:tcPr>
+            <w:tcW w:w="1134" w:type="dxa"/>
+          </w:tcPr>
+          <w:p>
+            <w:pPr>
+              <w:jc w:val="center"/>
+            </w:pPr>
+            <w:r>
+              <w:t>0</w:t>
+            </w:r>
+          </w:p>
+        </w:tc>
+        <w:tc>
+          <w:tcPr>
+            <w:tcW w:w="1275" w:type="dxa"/>
+          </w:tcPr>
+          <w:p>
+            <w:pPr>
+              <w:jc w:val="center"/>
+            </w:pPr>
+            <w:r>
+              <w:t>70</w:t>
+            </w:r>
+          </w:p>
+        </w:tc>
+        <w:tc>
+          <w:tcPr>
+            <w:tcW w:w="1134" w:type="dxa"/>
+          </w:tcPr>
+          <w:p>
+            <w:pPr>
+              <w:jc w:val="center"/>
+            </w:pPr>
+            <w:r>
+              <w:t>70</w:t>
+            </w:r>
+          </w:p>
+        </w:tc>
+        <w:tc>
+          <w:tcPr>
+            <w:tcW w:w="1276" w:type="dxa"/>
+          </w:tcPr>
+          <w:p>
+            <w:pPr>
+              <w:jc w:val="center"/>
+            </w:pPr>
+            <w:r>
+              <w:t>70</w:t>
+            </w:r>
+          </w:p>
+        </w:tc>
+        <w:tc>
+          <w:tcPr>
+            <w:tcW w:w="1134" w:type="dxa"/>
+          </w:tcPr>
+          <w:p>
+            <w:pPr>
+              <w:jc w:val="center"/>
+            </w:pPr>
+            <w:r>
+              <w:t>45</w:t>
+            </w:r>
+          </w:p>
+        </w:tc>
+      </w:tr>
+    </w:tbl>
+    <w:p>
+      <w:pPr>
+        <w:rPr>
+          <w:i/>
+          <w:iCs/>
+        </w:rPr>
+      </w:pPr>
+      <w:r>
+        <w:rPr>
+          <w:i/>
+          <w:iCs/>
+        </w:rPr>
+        <w:t xml:space="preserve">* Due to the </w:t>
+      </w:r>
+      <w:r>
+        <w:rPr>
+          <w:i/>
+          <w:iCs/>
+        </w:rPr>
+        <w:t xml:space="preserve">high number of </w:t>
+      </w:r>
+      <w:proofErr w:type="spellStart"/>
+      <w:r>
+        <w:rPr>
+          <w:i/>
+          <w:iCs/>
+        </w:rPr>
+        <w:t>coloumns</w:t>
+      </w:r>
+      <w:proofErr w:type="spellEnd"/>
+      <w:r>
+        <w:rPr>
+          <w:i/>
+          <w:iCs/>
+        </w:rPr>
+        <w:t xml:space="preserve">, not all columns are included to </w:t>
+      </w:r>
+      <w:r>
+        <w:rPr>
+          <w:i/>
+          <w:iCs/>
+        </w:rPr>
+        <w:t xml:space="preserve">allow readability </w:t>
+      </w:r>
+      <w:r>
+        <w:rPr>
+          <w:i/>
+          <w:iCs/>
+        </w:rPr>
+        <w:t xml:space="preserve">* </w:t>
+      </w:r>
+    </w:p>
+    <w:p/>
+    <w:p>
+      <w:pPr>
+        <w:rPr>
+          <w:b/>
+          <w:bCs/>
+        </w:rPr>
+      </w:pPr>
+      <w:r>
+        <w:rPr>
+          <w:b/>
+          <w:bCs/>
+        </w:rPr>
+        <w:t>New Module Dataset</w:t>
+      </w:r>
+    </w:p>
+    <w:p>
+      <w:pPr>
+        <w:pStyle w:val="ListParagraph"/>
+        <w:numPr>
+          <w:ilvl w:val="0"/>
+          <w:numId w:val="53"/>
+        </w:numPr>
+      </w:pPr>
+      <w:r>
+        <w:t xml:space="preserve">This dataset contains the list of modules indicating whether each module is a new module in the year 2023. This dataset is not currently being used for analysis or decision-making of any </w:t>
+      </w:r>
+      <w:proofErr w:type="gramStart"/>
+      <w:r>
+        <w:t>kind</w:t>
+      </w:r>
+      <w:proofErr w:type="gramEnd"/>
+      <w:r>
+        <w:t xml:space="preserve"> but it might be looked upon further.</w:t>
+      </w:r>
+    </w:p>
+    <w:p/>
+    <w:p>
+      <w:pPr>
+        <w:rPr>
+          <w:b/>
+          <w:bCs/>
+        </w:rPr>
+      </w:pPr>
+      <w:r>
+        <w:rPr>
+          <w:b/>
+          <w:bCs/>
+        </w:rPr>
+        <w:t>PGTA Requested and Recruited Dataset</w:t>
+      </w:r>
+    </w:p>
+    <w:p>
+      <w:pPr>
+        <w:pStyle w:val="ListParagraph"/>
+        <w:numPr>
+          <w:ilvl w:val="0"/>
+          <w:numId w:val="53"/>
+        </w:numPr>
+      </w:pPr>
+      <w:r>
+        <w:t>This dataset contains the number of PGTAs requested and recruited for each module from the year 2021 to 2024.</w:t>
+      </w:r>
+    </w:p>
     <w:p>
       <w:pPr>
         <w:rPr>
@@ -2069,34 +3340,28 @@
           <w:ilvl w:val="0"/>
           <w:numId w:val="19"/>
         </w:numPr>
+        <w:rPr>
+          <w:sz w:val="28"/>
+          <w:szCs w:val="28"/>
+        </w:rPr>
       </w:pPr>
       <w:r>
         <w:rPr>
           <w:rFonts w:cstheme="minorHAnsi"/>
           <w:b/>
           <w:bCs/>
-          <w:sz w:val="40"/>
-          <w:szCs w:val="40"/>
-        </w:rPr>
-        <w:t>Analysis</w:t>
+          <w:sz w:val="44"/>
+          <w:szCs w:val="44"/>
+        </w:rPr>
+        <w:t xml:space="preserve">Analysis </w:t>
       </w:r>
       <w:r>
         <w:rPr>
           <w:rFonts w:cstheme="minorHAnsi"/>
           <w:b/>
           <w:bCs/>
-          <w:sz w:val="40"/>
-          <w:szCs w:val="40"/>
-        </w:rPr>
-        <w:t xml:space="preserve"> </w:t>
-      </w:r>
-      <w:r>
-        <w:rPr>
-          <w:rFonts w:cstheme="minorHAnsi"/>
-          <w:b/>
-          <w:bCs/>
-          <w:sz w:val="40"/>
-          <w:szCs w:val="40"/>
+          <w:sz w:val="44"/>
+          <w:szCs w:val="44"/>
         </w:rPr>
         <w:t>and Implementation</w:t>
       </w:r>
@@ -2113,16 +3378,16 @@
         <w:rPr>
           <w:b/>
           <w:bCs/>
-          <w:sz w:val="32"/>
-          <w:szCs w:val="32"/>
-        </w:rPr>
-      </w:pPr>
-      <w:r>
-        <w:rPr>
-          <w:b/>
-          <w:bCs/>
-          <w:sz w:val="32"/>
-          <w:szCs w:val="32"/>
+          <w:sz w:val="36"/>
+          <w:szCs w:val="36"/>
+        </w:rPr>
+      </w:pPr>
+      <w:r>
+        <w:rPr>
+          <w:b/>
+          <w:bCs/>
+          <w:sz w:val="36"/>
+          <w:szCs w:val="36"/>
         </w:rPr>
         <w:t>3</w:t>
       </w:r>
@@ -2130,8 +3395,8 @@
         <w:rPr>
           <w:b/>
           <w:bCs/>
-          <w:sz w:val="32"/>
-          <w:szCs w:val="32"/>
+          <w:sz w:val="36"/>
+          <w:szCs w:val="36"/>
         </w:rPr>
         <w:t xml:space="preserve">.1 </w:t>
       </w:r>
@@ -2139,8 +3404,8 @@
         <w:rPr>
           <w:b/>
           <w:bCs/>
-          <w:sz w:val="32"/>
-          <w:szCs w:val="32"/>
+          <w:sz w:val="36"/>
+          <w:szCs w:val="36"/>
         </w:rPr>
         <w:t>Data Processing</w:t>
       </w:r>
@@ -2213,14 +3478,7 @@
           <w:b/>
           <w:bCs/>
         </w:rPr>
-        <w:t xml:space="preserve"> </w:t>
-      </w:r>
-      <w:r>
-        <w:rPr>
-          <w:b/>
-          <w:bCs/>
-        </w:rPr>
-        <w:t>(df, col1, col2)</w:t>
+        <w:t xml:space="preserve"> (df, col1, col2)</w:t>
       </w:r>
     </w:p>
     <w:p>
@@ -2235,43 +3493,16 @@
         <w:t>This function identifies modules</w:t>
       </w:r>
       <w:r>
-        <w:t xml:space="preserve"> with</w:t>
+        <w:t xml:space="preserve"> with </w:t>
+      </w:r>
+      <w:r>
+        <w:t>'No data found' entries in specified columns. It returns a list of module codes where either of the two specified columns contains 'No data found'.</w:t>
       </w:r>
       <w:r>
         <w:t xml:space="preserve"> </w:t>
       </w:r>
       <w:r>
-        <w:t>'No data found' entries in specified columns. It returns a list of module codes where either of the two specified columns contains 'No data found'.</w:t>
-      </w:r>
-      <w:r>
-        <w:t xml:space="preserve"> </w:t>
-      </w:r>
-      <w:r>
-        <w:t xml:space="preserve">It </w:t>
-      </w:r>
-      <w:r>
-        <w:t xml:space="preserve">is used for listing </w:t>
-      </w:r>
-      <w:r>
-        <w:t>modules with incomplete data</w:t>
-      </w:r>
-      <w:r>
-        <w:t xml:space="preserve"> in </w:t>
-      </w:r>
-      <w:r>
-        <w:t xml:space="preserve">the PGTAs </w:t>
-      </w:r>
-      <w:r>
-        <w:t>recruited and requested</w:t>
-      </w:r>
-      <w:r>
-        <w:t xml:space="preserve"> columns for a </w:t>
-      </w:r>
-      <w:r>
-        <w:t>selected</w:t>
-      </w:r>
-      <w:r>
-        <w:t xml:space="preserve"> year.</w:t>
+        <w:t>It is used for listing modules with incomplete data in the PGTAs recruited and requested columns for a selected year.</w:t>
       </w:r>
     </w:p>
     <w:p>
@@ -2306,14 +3537,7 @@
           <w:b/>
           <w:bCs/>
         </w:rPr>
-        <w:t xml:space="preserve"> </w:t>
-      </w:r>
-      <w:r>
-        <w:rPr>
-          <w:b/>
-          <w:bCs/>
-        </w:rPr>
-        <w:t>(</w:t>
+        <w:t xml:space="preserve"> (</w:t>
       </w:r>
       <w:proofErr w:type="spellStart"/>
       <w:r>
@@ -2458,10 +3682,7 @@
         <w:t>It</w:t>
       </w:r>
       <w:r>
-        <w:t xml:space="preserve"> is used in plotting the graphs of each individual variables (</w:t>
-      </w:r>
-      <w:r>
-        <w:t xml:space="preserve">Module Code, Number of Students, </w:t>
+        <w:t xml:space="preserve"> is used in plotting the graphs of each individual variables (Module Code, Number of Students, </w:t>
       </w:r>
       <w:proofErr w:type="spellStart"/>
       <w:proofErr w:type="gramStart"/>
@@ -2471,10 +3692,7 @@
       <w:proofErr w:type="spellEnd"/>
       <w:proofErr w:type="gramEnd"/>
       <w:r>
-        <w:t xml:space="preserve"> Ratio, and Delivery Code</w:t>
-      </w:r>
-      <w:r>
-        <w:t>) against PGTAs recruited to gain insights on how each variables affect the number of PGTAs recruited.</w:t>
+        <w:t xml:space="preserve"> Ratio, and Delivery Code) against PGTAs recruited to gain insights on how each variables affect the number of PGTAs recruited.</w:t>
       </w:r>
     </w:p>
     <w:p>
@@ -2509,7 +3727,23 @@
           <w:b/>
           <w:bCs/>
         </w:rPr>
-        <w:t xml:space="preserve"> (df)</w:t>
+        <w:t xml:space="preserve"> (</w:t>
+      </w:r>
+      <w:proofErr w:type="spellStart"/>
+      <w:r>
+        <w:rPr>
+          <w:b/>
+          <w:bCs/>
+        </w:rPr>
+        <w:t>df</w:t>
+      </w:r>
+      <w:proofErr w:type="spellEnd"/>
+      <w:r>
+        <w:rPr>
+          <w:b/>
+          <w:bCs/>
+        </w:rPr>
+        <w:t>)</w:t>
       </w:r>
     </w:p>
     <w:p>
@@ -2521,6 +3755,7 @@
         </w:numPr>
       </w:pPr>
       <w:r>
+        <w:lastRenderedPageBreak/>
         <w:t>This function adds a new column '</w:t>
       </w:r>
       <w:proofErr w:type="spellStart"/>
@@ -2555,10 +3790,7 @@
       <w:proofErr w:type="spellEnd"/>
       <w:proofErr w:type="gramEnd"/>
       <w:r>
-        <w:t xml:space="preserve"> Ratio</w:t>
-      </w:r>
-      <w:r>
-        <w:t xml:space="preserve"> vs PGTAs Recruited Graph’</w:t>
+        <w:t xml:space="preserve"> Ratio vs PGTAs Recruited Graph’</w:t>
       </w:r>
     </w:p>
     <w:p>
@@ -2593,7 +3825,23 @@
           <w:b/>
           <w:bCs/>
         </w:rPr>
-        <w:t xml:space="preserve"> (df)</w:t>
+        <w:t xml:space="preserve"> (</w:t>
+      </w:r>
+      <w:proofErr w:type="spellStart"/>
+      <w:r>
+        <w:rPr>
+          <w:b/>
+          <w:bCs/>
+        </w:rPr>
+        <w:t>df</w:t>
+      </w:r>
+      <w:proofErr w:type="spellEnd"/>
+      <w:r>
+        <w:rPr>
+          <w:b/>
+          <w:bCs/>
+        </w:rPr>
+        <w:t>)</w:t>
       </w:r>
     </w:p>
     <w:p>
@@ -2605,10 +3853,7 @@
         </w:numPr>
       </w:pPr>
       <w:r>
-        <w:t>S</w:t>
-      </w:r>
-      <w:r>
-        <w:t>plits the '</w:t>
+        <w:t>Splits the '</w:t>
       </w:r>
       <w:proofErr w:type="spellStart"/>
       <w:proofErr w:type="gramStart"/>
@@ -2656,14 +3901,23 @@
           <w:b/>
           <w:bCs/>
         </w:rPr>
-        <w:t xml:space="preserve"> </w:t>
-      </w:r>
-      <w:r>
-        <w:rPr>
-          <w:b/>
-          <w:bCs/>
-        </w:rPr>
-        <w:t>(df, columns)</w:t>
+        <w:t xml:space="preserve"> (</w:t>
+      </w:r>
+      <w:proofErr w:type="spellStart"/>
+      <w:r>
+        <w:rPr>
+          <w:b/>
+          <w:bCs/>
+        </w:rPr>
+        <w:t>df</w:t>
+      </w:r>
+      <w:proofErr w:type="spellEnd"/>
+      <w:r>
+        <w:rPr>
+          <w:b/>
+          <w:bCs/>
+        </w:rPr>
+        <w:t>, columns)</w:t>
       </w:r>
     </w:p>
     <w:p>
@@ -2675,22 +3929,13 @@
         </w:numPr>
       </w:pPr>
       <w:r>
-        <w:t xml:space="preserve">Substitutes 'No data found' entries with </w:t>
-      </w:r>
-      <w:r>
-        <w:t>0</w:t>
-      </w:r>
-      <w:r>
-        <w:t xml:space="preserve"> in specified columns and converts them to numeric format</w:t>
+        <w:t>Substitutes 'No data found' entries with 0 in specified columns and converts them to numeric format</w:t>
       </w:r>
       <w:r>
         <w:t>.</w:t>
       </w:r>
       <w:r>
-        <w:t xml:space="preserve"> </w:t>
-      </w:r>
-      <w:r>
-        <w:t>This ensures data uniformity and prevents computational errors during analysis.</w:t>
+        <w:t xml:space="preserve"> This ensures data uniformity and prevents computational errors during analysis.</w:t>
       </w:r>
     </w:p>
     <w:p>
@@ -2725,7 +3970,23 @@
           <w:b/>
           <w:bCs/>
         </w:rPr>
-        <w:t xml:space="preserve"> (df)</w:t>
+        <w:t xml:space="preserve"> (</w:t>
+      </w:r>
+      <w:proofErr w:type="spellStart"/>
+      <w:r>
+        <w:rPr>
+          <w:b/>
+          <w:bCs/>
+        </w:rPr>
+        <w:t>df</w:t>
+      </w:r>
+      <w:proofErr w:type="spellEnd"/>
+      <w:r>
+        <w:rPr>
+          <w:b/>
+          <w:bCs/>
+        </w:rPr>
+        <w:t>)</w:t>
       </w:r>
     </w:p>
     <w:p>
@@ -2745,19 +4006,7 @@
       </w:r>
       <w:proofErr w:type="spellEnd"/>
       <w:r>
-        <w:t xml:space="preserve"> (not a number) entries with zero, addressing the issue of missing data</w:t>
-      </w:r>
-      <w:r>
-        <w:t xml:space="preserve">. </w:t>
-      </w:r>
-      <w:r>
-        <w:t xml:space="preserve">This </w:t>
-      </w:r>
-      <w:r>
-        <w:t xml:space="preserve">also </w:t>
-      </w:r>
-      <w:r>
-        <w:t>ensures data uniformity and prevents computational errors during analysis.</w:t>
+        <w:t xml:space="preserve"> (not a number) entries with zero, addressing the issue of missing data. This also ensures data uniformity and prevents computational errors during analysis.</w:t>
       </w:r>
     </w:p>
     <w:p>
@@ -2792,21 +4041,23 @@
           <w:b/>
           <w:bCs/>
         </w:rPr>
-        <w:t xml:space="preserve"> (df, </w:t>
-      </w:r>
-      <w:r>
-        <w:rPr>
-          <w:b/>
-          <w:bCs/>
-        </w:rPr>
-        <w:t>column</w:t>
-      </w:r>
-      <w:r>
-        <w:rPr>
-          <w:b/>
-          <w:bCs/>
-        </w:rPr>
-        <w:t>)</w:t>
+        <w:t xml:space="preserve"> (</w:t>
+      </w:r>
+      <w:proofErr w:type="spellStart"/>
+      <w:r>
+        <w:rPr>
+          <w:b/>
+          <w:bCs/>
+        </w:rPr>
+        <w:t>df</w:t>
+      </w:r>
+      <w:proofErr w:type="spellEnd"/>
+      <w:r>
+        <w:rPr>
+          <w:b/>
+          <w:bCs/>
+        </w:rPr>
+        <w:t>, column)</w:t>
       </w:r>
     </w:p>
     <w:p>
@@ -2826,10 +4077,7 @@
       </w:r>
       <w:proofErr w:type="spellEnd"/>
       <w:r>
-        <w:t xml:space="preserve">, </w:t>
-      </w:r>
-      <w:r>
-        <w:t>providing aggregated data</w:t>
+        <w:t>, providing aggregated data</w:t>
       </w:r>
       <w:r>
         <w:t xml:space="preserve"> of total students, PGTAs hired and requested for each year</w:t>
@@ -2872,12 +4120,21 @@
         </w:rPr>
         <w:t xml:space="preserve"> (</w:t>
       </w:r>
-      <w:r>
-        <w:rPr>
-          <w:b/>
-          <w:bCs/>
-        </w:rPr>
-        <w:t xml:space="preserve">df, </w:t>
+      <w:proofErr w:type="spellStart"/>
+      <w:r>
+        <w:rPr>
+          <w:b/>
+          <w:bCs/>
+        </w:rPr>
+        <w:t>df</w:t>
+      </w:r>
+      <w:proofErr w:type="spellEnd"/>
+      <w:r>
+        <w:rPr>
+          <w:b/>
+          <w:bCs/>
+        </w:rPr>
+        <w:t xml:space="preserve">, </w:t>
       </w:r>
       <w:proofErr w:type="spellStart"/>
       <w:r>
@@ -2919,13 +4176,7 @@
         <w:t xml:space="preserve"> </w:t>
       </w:r>
       <w:r>
-        <w:t xml:space="preserve">This </w:t>
-      </w:r>
-      <w:r>
-        <w:t>feature is pivotal in evaluating recruitment effectiveness and identifying gaps</w:t>
-      </w:r>
-      <w:r>
-        <w:t xml:space="preserve"> in </w:t>
+        <w:t xml:space="preserve">This feature is pivotal in evaluating recruitment effectiveness and identifying gaps in </w:t>
       </w:r>
       <w:r>
         <w:t>estimation of PGTA demand for each year</w:t>
@@ -2966,7 +4217,23 @@
           <w:b/>
           <w:bCs/>
         </w:rPr>
-        <w:t xml:space="preserve"> (df)</w:t>
+        <w:t xml:space="preserve"> (</w:t>
+      </w:r>
+      <w:proofErr w:type="spellStart"/>
+      <w:r>
+        <w:rPr>
+          <w:b/>
+          <w:bCs/>
+        </w:rPr>
+        <w:t>df</w:t>
+      </w:r>
+      <w:proofErr w:type="spellEnd"/>
+      <w:r>
+        <w:rPr>
+          <w:b/>
+          <w:bCs/>
+        </w:rPr>
+        <w:t>)</w:t>
       </w:r>
     </w:p>
     <w:p>
@@ -3036,7 +4303,23 @@
           <w:b/>
           <w:bCs/>
         </w:rPr>
-        <w:t xml:space="preserve"> (df)</w:t>
+        <w:t xml:space="preserve"> (</w:t>
+      </w:r>
+      <w:proofErr w:type="spellStart"/>
+      <w:r>
+        <w:rPr>
+          <w:b/>
+          <w:bCs/>
+        </w:rPr>
+        <w:t>df</w:t>
+      </w:r>
+      <w:proofErr w:type="spellEnd"/>
+      <w:r>
+        <w:rPr>
+          <w:b/>
+          <w:bCs/>
+        </w:rPr>
+        <w:t>)</w:t>
       </w:r>
     </w:p>
     <w:p>
@@ -3070,10 +4353,7 @@
         <w:t xml:space="preserve"> </w:t>
       </w:r>
       <w:r>
-        <w:t xml:space="preserve">This is </w:t>
-      </w:r>
-      <w:r>
-        <w:t>fundamental for feeding data into predictive models.</w:t>
+        <w:t>This is fundamental for feeding data into predictive models.</w:t>
       </w:r>
     </w:p>
     <w:p/>
@@ -3082,16 +4362,16 @@
         <w:rPr>
           <w:b/>
           <w:bCs/>
-          <w:sz w:val="32"/>
-          <w:szCs w:val="32"/>
-        </w:rPr>
-      </w:pPr>
-      <w:r>
-        <w:rPr>
-          <w:b/>
-          <w:bCs/>
-          <w:sz w:val="32"/>
-          <w:szCs w:val="32"/>
+          <w:sz w:val="36"/>
+          <w:szCs w:val="36"/>
+        </w:rPr>
+      </w:pPr>
+      <w:r>
+        <w:rPr>
+          <w:b/>
+          <w:bCs/>
+          <w:sz w:val="36"/>
+          <w:szCs w:val="36"/>
         </w:rPr>
         <w:t>3</w:t>
       </w:r>
@@ -3099,19 +4379,10 @@
         <w:rPr>
           <w:b/>
           <w:bCs/>
-          <w:sz w:val="32"/>
-          <w:szCs w:val="32"/>
-        </w:rPr>
-        <w:t xml:space="preserve">.2 </w:t>
-      </w:r>
-      <w:r>
-        <w:rPr>
-          <w:b/>
-          <w:bCs/>
-          <w:sz w:val="32"/>
-          <w:szCs w:val="32"/>
-        </w:rPr>
-        <w:t>Graph Analysis</w:t>
+          <w:sz w:val="36"/>
+          <w:szCs w:val="36"/>
+        </w:rPr>
+        <w:t>.2 Graph Analysis</w:t>
       </w:r>
     </w:p>
     <w:p/>
@@ -3188,11 +4459,7 @@
         <w:t xml:space="preserve"> </w:t>
       </w:r>
       <w:r>
-        <w:t xml:space="preserve">The bar graph illustrates the comparison between the number of PGTAs requested by modules and the actual number recruited. This visualization highlights modules with significant discrepancies, which suggests a potential misalignment between </w:t>
-      </w:r>
-      <w:r>
-        <w:lastRenderedPageBreak/>
-        <w:t>anticipated and actual TA needs. Modules with a higher number of recruited PGTAs than requested may indicate either an underestimation of TA requirements or an adjustment to increased student demand or course complexity.</w:t>
+        <w:t>The bar graph illustrates the comparison between the number of PGTAs requested by modules and the actual number recruited. This visualization highlights modules with significant discrepancies, which suggests a potential misalignment between anticipated and actual TA needs. Modules with a higher number of recruited PGTAs than requested may indicate either an underestimation of TA requirements or an adjustment to increased student demand or course complexity.</w:t>
       </w:r>
     </w:p>
     <w:p>
@@ -3500,6 +4767,7 @@
         </w:numPr>
       </w:pPr>
       <w:r>
+        <w:lastRenderedPageBreak/>
         <w:t>The lack of a strong correlation in some graphs suggests that further qualitative data, such as module content analysis or instructor feedback, might be necessary to fully understand TA recruitment needs.</w:t>
       </w:r>
     </w:p>
@@ -3528,7 +4796,6 @@
           <w:b/>
           <w:bCs/>
         </w:rPr>
-        <w:lastRenderedPageBreak/>
         <w:t>Conclusion</w:t>
       </w:r>
     </w:p>
@@ -3539,15 +4806,47 @@
     </w:p>
     <w:p/>
     <w:p>
-      <w:r>
+      <w:pPr>
+        <w:rPr>
+          <w:sz w:val="28"/>
+          <w:szCs w:val="28"/>
+        </w:rPr>
+      </w:pPr>
+      <w:r>
+        <w:rPr>
+          <w:b/>
+          <w:bCs/>
+          <w:sz w:val="36"/>
+          <w:szCs w:val="36"/>
+        </w:rPr>
+        <w:t>3</w:t>
+      </w:r>
+      <w:r>
+        <w:rPr>
+          <w:b/>
+          <w:bCs/>
+          <w:sz w:val="36"/>
+          <w:szCs w:val="36"/>
+        </w:rPr>
+        <w:t>.3 Machine Learning Models</w:t>
+      </w:r>
+    </w:p>
+    <w:p/>
+    <w:p>
+      <w:r>
+        <w:t>This section discusses the machine learning models used within this project to conduct analysis with documented results and evaluation.</w:t>
+      </w:r>
+    </w:p>
+    <w:p/>
+    <w:p>
+      <w:pPr>
         <w:rPr>
           <w:b/>
           <w:bCs/>
           <w:sz w:val="32"/>
           <w:szCs w:val="32"/>
         </w:rPr>
-        <w:t>3</w:t>
-      </w:r>
+      </w:pPr>
       <w:r>
         <w:rPr>
           <w:b/>
@@ -3555,7 +4854,7 @@
           <w:sz w:val="32"/>
           <w:szCs w:val="32"/>
         </w:rPr>
-        <w:t xml:space="preserve">.3 </w:t>
+        <w:t xml:space="preserve">3.3.1 </w:t>
       </w:r>
       <w:r>
         <w:rPr>
@@ -3563,35 +4862,6 @@
           <w:bCs/>
           <w:sz w:val="32"/>
           <w:szCs w:val="32"/>
-        </w:rPr>
-        <w:t>Machine Learning Models</w:t>
-      </w:r>
-    </w:p>
-    <w:p/>
-    <w:p>
-      <w:pPr>
-        <w:rPr>
-          <w:b/>
-          <w:bCs/>
-          <w:sz w:val="28"/>
-          <w:szCs w:val="28"/>
-        </w:rPr>
-      </w:pPr>
-      <w:r>
-        <w:rPr>
-          <w:b/>
-          <w:bCs/>
-          <w:sz w:val="28"/>
-          <w:szCs w:val="28"/>
-        </w:rPr>
-        <w:t xml:space="preserve">3.3.1 </w:t>
-      </w:r>
-      <w:r>
-        <w:rPr>
-          <w:b/>
-          <w:bCs/>
-          <w:sz w:val="28"/>
-          <w:szCs w:val="28"/>
         </w:rPr>
         <w:t>Linear Regression and Ridge Regression</w:t>
       </w:r>
@@ -3862,6 +5132,7 @@
     <w:p/>
     <w:p>
       <w:r>
+        <w:lastRenderedPageBreak/>
         <w:t>Each function accepts the features X and the target variable y and returns a model object configured with a predetermined number of estimators (</w:t>
       </w:r>
       <w:proofErr w:type="spellStart"/>
@@ -3881,15 +5152,7 @@
         <w:t>=42) to ensure reproducibility.</w:t>
       </w:r>
       <w:r>
-        <w:t xml:space="preserve"> </w:t>
-      </w:r>
-      <w:proofErr w:type="gramStart"/>
-      <w:r>
-        <w:t>The</w:t>
-      </w:r>
-      <w:proofErr w:type="gramEnd"/>
-      <w:r>
-        <w:t xml:space="preserve"> script proceeds to load and </w:t>
+        <w:t xml:space="preserve"> The script proceeds to load and </w:t>
       </w:r>
       <w:proofErr w:type="spellStart"/>
       <w:r>
@@ -3905,13 +5168,7 @@
       </w:r>
       <w:proofErr w:type="spellEnd"/>
       <w:r>
-        <w:t xml:space="preserve"> module. After preparing the data, it trains the specified model, performs K-Fold cross-validation to estimate the model's performance, and saves the model.</w:t>
-      </w:r>
-      <w:r>
-        <w:t xml:space="preserve"> </w:t>
-      </w:r>
-      <w:r>
-        <w:t xml:space="preserve">The </w:t>
+        <w:t xml:space="preserve"> module. After preparing the data, it trains the specified model, performs K-Fold cross-validation to estimate the model's performance, and saves the model. The </w:t>
       </w:r>
       <w:proofErr w:type="spellStart"/>
       <w:r>
@@ -4001,10 +5258,7 @@
           </w:tcPr>
           <w:p>
             <w:r>
-              <w:t>Fold</w:t>
-            </w:r>
-            <w:r>
-              <w:t xml:space="preserve"> 1</w:t>
+              <w:t>Fold 1</w:t>
             </w:r>
           </w:p>
         </w:tc>
@@ -4014,10 +5268,7 @@
           </w:tcPr>
           <w:p>
             <w:r>
-              <w:t>Fold</w:t>
-            </w:r>
-            <w:r>
-              <w:t xml:space="preserve"> 2</w:t>
+              <w:t>Fold 2</w:t>
             </w:r>
           </w:p>
         </w:tc>
@@ -4027,10 +5278,7 @@
           </w:tcPr>
           <w:p>
             <w:r>
-              <w:t>Fold</w:t>
-            </w:r>
-            <w:r>
-              <w:t xml:space="preserve"> 3</w:t>
+              <w:t>Fold 3</w:t>
             </w:r>
           </w:p>
         </w:tc>
@@ -4040,10 +5288,7 @@
           </w:tcPr>
           <w:p>
             <w:r>
-              <w:t>Fold</w:t>
-            </w:r>
-            <w:r>
-              <w:t xml:space="preserve"> 4</w:t>
+              <w:t>Fold 4</w:t>
             </w:r>
           </w:p>
         </w:tc>
@@ -4053,10 +5298,7 @@
           </w:tcPr>
           <w:p>
             <w:r>
-              <w:t>Fold</w:t>
-            </w:r>
-            <w:r>
-              <w:t xml:space="preserve"> 5</w:t>
+              <w:t>Fold 5</w:t>
             </w:r>
           </w:p>
         </w:tc>
@@ -4076,13 +5318,7 @@
           </w:tcPr>
           <w:p>
             <w:r>
-              <w:t>St</w:t>
-            </w:r>
-            <w:r>
-              <w:t>andard</w:t>
-            </w:r>
-            <w:r>
-              <w:t xml:space="preserve"> Deviation</w:t>
+              <w:t>Standard Deviation</w:t>
             </w:r>
           </w:p>
         </w:tc>
@@ -4284,16 +5520,16 @@
         <w:rPr>
           <w:b/>
           <w:bCs/>
-          <w:sz w:val="32"/>
-          <w:szCs w:val="32"/>
-        </w:rPr>
-      </w:pPr>
-      <w:r>
-        <w:rPr>
-          <w:b/>
-          <w:bCs/>
-          <w:sz w:val="32"/>
-          <w:szCs w:val="32"/>
+          <w:sz w:val="36"/>
+          <w:szCs w:val="36"/>
+        </w:rPr>
+      </w:pPr>
+      <w:r>
+        <w:rPr>
+          <w:b/>
+          <w:bCs/>
+          <w:sz w:val="36"/>
+          <w:szCs w:val="36"/>
         </w:rPr>
         <w:t>Generalised Additive Model</w:t>
       </w:r>
@@ -4409,152 +5645,144 @@
         </w:rPr>
         <w:t xml:space="preserve"> </w:t>
       </w:r>
+      <w:r>
+        <w:rPr>
+          <w:rFonts w:asciiTheme="minorHAnsi" w:hAnsiTheme="minorHAnsi" w:cstheme="minorHAnsi"/>
+        </w:rPr>
+        <w:t xml:space="preserve">The GAM </w:t>
+      </w:r>
+      <w:r>
+        <w:rPr>
+          <w:rFonts w:asciiTheme="minorHAnsi" w:hAnsiTheme="minorHAnsi" w:cstheme="minorHAnsi"/>
+        </w:rPr>
+        <w:t xml:space="preserve">is then </w:t>
+      </w:r>
+      <w:r>
+        <w:rPr>
+          <w:rFonts w:asciiTheme="minorHAnsi" w:hAnsiTheme="minorHAnsi" w:cstheme="minorHAnsi"/>
+        </w:rPr>
+        <w:t>fitted on the training data, leveraging spline functions to capture non-linear relationships.</w:t>
+      </w:r>
+    </w:p>
+    <w:p>
+      <w:pPr>
+        <w:pStyle w:val="BodyText"/>
+        <w:rPr>
+          <w:rFonts w:asciiTheme="minorHAnsi" w:hAnsiTheme="minorHAnsi" w:cstheme="minorHAnsi"/>
+        </w:rPr>
+      </w:pPr>
+    </w:p>
+    <w:p>
+      <w:pPr>
+        <w:pStyle w:val="BodyText"/>
+        <w:rPr>
+          <w:rFonts w:asciiTheme="minorHAnsi" w:hAnsiTheme="minorHAnsi" w:cstheme="minorHAnsi"/>
+          <w:b/>
+          <w:bCs/>
+        </w:rPr>
+      </w:pPr>
+      <w:r>
+        <w:rPr>
+          <w:rFonts w:asciiTheme="minorHAnsi" w:hAnsiTheme="minorHAnsi" w:cstheme="minorHAnsi"/>
+          <w:b/>
+          <w:bCs/>
+        </w:rPr>
+        <w:t xml:space="preserve">Results and </w:t>
+      </w:r>
+      <w:r>
+        <w:rPr>
+          <w:rFonts w:asciiTheme="minorHAnsi" w:hAnsiTheme="minorHAnsi" w:cstheme="minorHAnsi"/>
+          <w:b/>
+          <w:bCs/>
+        </w:rPr>
+        <w:t>Evaluation</w:t>
+      </w:r>
+    </w:p>
+    <w:p>
+      <w:pPr>
+        <w:pStyle w:val="BodyText"/>
+        <w:rPr>
+          <w:rFonts w:asciiTheme="minorHAnsi" w:hAnsiTheme="minorHAnsi" w:cstheme="minorHAnsi"/>
+        </w:rPr>
+      </w:pPr>
+      <w:r>
+        <w:rPr>
+          <w:rFonts w:asciiTheme="minorHAnsi" w:hAnsiTheme="minorHAnsi" w:cstheme="minorHAnsi"/>
+        </w:rPr>
+        <w:t>The analysis reveal</w:t>
+      </w:r>
+      <w:r>
+        <w:rPr>
+          <w:rFonts w:asciiTheme="minorHAnsi" w:hAnsiTheme="minorHAnsi" w:cstheme="minorHAnsi"/>
+        </w:rPr>
+        <w:t>ed</w:t>
+      </w:r>
+      <w:r>
+        <w:rPr>
+          <w:rFonts w:asciiTheme="minorHAnsi" w:hAnsiTheme="minorHAnsi" w:cstheme="minorHAnsi"/>
+        </w:rPr>
+        <w:t xml:space="preserve"> a </w:t>
+      </w:r>
+      <w:r>
+        <w:rPr>
+          <w:rFonts w:asciiTheme="minorHAnsi" w:hAnsiTheme="minorHAnsi" w:cstheme="minorHAnsi"/>
+        </w:rPr>
+        <w:t xml:space="preserve">RMSE </w:t>
+      </w:r>
+      <w:r>
+        <w:rPr>
+          <w:rFonts w:asciiTheme="minorHAnsi" w:hAnsiTheme="minorHAnsi" w:cstheme="minorHAnsi"/>
+        </w:rPr>
+        <w:t>score of 131.68</w:t>
+      </w:r>
+      <w:r>
+        <w:rPr>
+          <w:rFonts w:asciiTheme="minorHAnsi" w:hAnsiTheme="minorHAnsi" w:cstheme="minorHAnsi"/>
+        </w:rPr>
+        <w:t>, higher than the mean RMSE of both linear and ridge regression models</w:t>
+      </w:r>
+      <w:r>
+        <w:rPr>
+          <w:rFonts w:asciiTheme="minorHAnsi" w:hAnsiTheme="minorHAnsi" w:cstheme="minorHAnsi"/>
+        </w:rPr>
+        <w:t>.</w:t>
+      </w:r>
+      <w:r>
+        <w:rPr>
+          <w:rFonts w:asciiTheme="minorHAnsi" w:hAnsiTheme="minorHAnsi" w:cstheme="minorHAnsi"/>
+        </w:rPr>
+        <w:t xml:space="preserve"> This result </w:t>
+      </w:r>
+      <w:r>
+        <w:rPr>
+          <w:rFonts w:asciiTheme="minorHAnsi" w:hAnsiTheme="minorHAnsi" w:cstheme="minorHAnsi"/>
+        </w:rPr>
+        <w:t xml:space="preserve">indicates high </w:t>
+      </w:r>
+      <w:r>
+        <w:rPr>
+          <w:rFonts w:asciiTheme="minorHAnsi" w:hAnsiTheme="minorHAnsi" w:cstheme="minorHAnsi"/>
+        </w:rPr>
+        <w:t>inaccuracy of the model despite being trained on a non-linear dataset.</w:t>
+      </w:r>
+      <w:r>
+        <w:rPr>
+          <w:rFonts w:asciiTheme="minorHAnsi" w:hAnsiTheme="minorHAnsi" w:cstheme="minorHAnsi"/>
+        </w:rPr>
+        <w:t xml:space="preserve"> </w:t>
+      </w:r>
       <w:proofErr w:type="gramStart"/>
       <w:r>
         <w:rPr>
           <w:rFonts w:asciiTheme="minorHAnsi" w:hAnsiTheme="minorHAnsi" w:cstheme="minorHAnsi"/>
         </w:rPr>
-        <w:t>The</w:t>
+        <w:t>In order to</w:t>
       </w:r>
       <w:proofErr w:type="gramEnd"/>
       <w:r>
         <w:rPr>
           <w:rFonts w:asciiTheme="minorHAnsi" w:hAnsiTheme="minorHAnsi" w:cstheme="minorHAnsi"/>
         </w:rPr>
-        <w:t xml:space="preserve"> GAM </w:t>
-      </w:r>
-      <w:r>
-        <w:rPr>
-          <w:rFonts w:asciiTheme="minorHAnsi" w:hAnsiTheme="minorHAnsi" w:cstheme="minorHAnsi"/>
-        </w:rPr>
-        <w:t xml:space="preserve">is then </w:t>
-      </w:r>
-      <w:r>
-        <w:rPr>
-          <w:rFonts w:asciiTheme="minorHAnsi" w:hAnsiTheme="minorHAnsi" w:cstheme="minorHAnsi"/>
-        </w:rPr>
-        <w:t>fitted on the training data, leveraging spline functions to capture non-linear relationships.</w:t>
-      </w:r>
-    </w:p>
-    <w:p>
-      <w:pPr>
-        <w:pStyle w:val="BodyText"/>
-        <w:rPr>
-          <w:rFonts w:asciiTheme="minorHAnsi" w:hAnsiTheme="minorHAnsi" w:cstheme="minorHAnsi"/>
-        </w:rPr>
-      </w:pPr>
-    </w:p>
-    <w:p>
-      <w:pPr>
-        <w:pStyle w:val="BodyText"/>
-        <w:rPr>
-          <w:rFonts w:asciiTheme="minorHAnsi" w:hAnsiTheme="minorHAnsi" w:cstheme="minorHAnsi"/>
-          <w:b/>
-          <w:bCs/>
-        </w:rPr>
-      </w:pPr>
-      <w:r>
-        <w:rPr>
-          <w:rFonts w:asciiTheme="minorHAnsi" w:hAnsiTheme="minorHAnsi" w:cstheme="minorHAnsi"/>
-          <w:b/>
-          <w:bCs/>
-        </w:rPr>
-        <w:t xml:space="preserve">Results and </w:t>
-      </w:r>
-      <w:r>
-        <w:rPr>
-          <w:rFonts w:asciiTheme="minorHAnsi" w:hAnsiTheme="minorHAnsi" w:cstheme="minorHAnsi"/>
-          <w:b/>
-          <w:bCs/>
-        </w:rPr>
-        <w:t>Evaluation</w:t>
-      </w:r>
-    </w:p>
-    <w:p>
-      <w:pPr>
-        <w:pStyle w:val="BodyText"/>
-        <w:rPr>
-          <w:rFonts w:asciiTheme="minorHAnsi" w:hAnsiTheme="minorHAnsi" w:cstheme="minorHAnsi"/>
-        </w:rPr>
-      </w:pPr>
-      <w:r>
-        <w:rPr>
-          <w:rFonts w:asciiTheme="minorHAnsi" w:hAnsiTheme="minorHAnsi" w:cstheme="minorHAnsi"/>
-        </w:rPr>
-        <w:t>The analysis reveal</w:t>
-      </w:r>
-      <w:r>
-        <w:rPr>
-          <w:rFonts w:asciiTheme="minorHAnsi" w:hAnsiTheme="minorHAnsi" w:cstheme="minorHAnsi"/>
-        </w:rPr>
-        <w:t>ed</w:t>
-      </w:r>
-      <w:r>
-        <w:rPr>
-          <w:rFonts w:asciiTheme="minorHAnsi" w:hAnsiTheme="minorHAnsi" w:cstheme="minorHAnsi"/>
-        </w:rPr>
-        <w:t xml:space="preserve"> a </w:t>
-      </w:r>
-      <w:r>
-        <w:rPr>
-          <w:rFonts w:asciiTheme="minorHAnsi" w:hAnsiTheme="minorHAnsi" w:cstheme="minorHAnsi"/>
-        </w:rPr>
-        <w:t xml:space="preserve">RMSE </w:t>
-      </w:r>
-      <w:r>
-        <w:rPr>
-          <w:rFonts w:asciiTheme="minorHAnsi" w:hAnsiTheme="minorHAnsi" w:cstheme="minorHAnsi"/>
-        </w:rPr>
-        <w:t>score of 131.68</w:t>
-      </w:r>
-      <w:r>
-        <w:rPr>
-          <w:rFonts w:asciiTheme="minorHAnsi" w:hAnsiTheme="minorHAnsi" w:cstheme="minorHAnsi"/>
-        </w:rPr>
-        <w:t>, higher than the mean RMSE of both linear and ridge regression models</w:t>
-      </w:r>
-      <w:r>
-        <w:rPr>
-          <w:rFonts w:asciiTheme="minorHAnsi" w:hAnsiTheme="minorHAnsi" w:cstheme="minorHAnsi"/>
-        </w:rPr>
-        <w:t>.</w:t>
-      </w:r>
-      <w:r>
-        <w:rPr>
-          <w:rFonts w:asciiTheme="minorHAnsi" w:hAnsiTheme="minorHAnsi" w:cstheme="minorHAnsi"/>
-        </w:rPr>
-        <w:t xml:space="preserve"> This result </w:t>
-      </w:r>
-      <w:r>
-        <w:rPr>
-          <w:rFonts w:asciiTheme="minorHAnsi" w:hAnsiTheme="minorHAnsi" w:cstheme="minorHAnsi"/>
-        </w:rPr>
-        <w:t xml:space="preserve">indicates high </w:t>
-      </w:r>
-      <w:r>
-        <w:rPr>
-          <w:rFonts w:asciiTheme="minorHAnsi" w:hAnsiTheme="minorHAnsi" w:cstheme="minorHAnsi"/>
-        </w:rPr>
-        <w:t>inaccuracy of the model despite being trained on a non-linear dataset.</w:t>
-      </w:r>
-      <w:r>
-        <w:rPr>
-          <w:rFonts w:asciiTheme="minorHAnsi" w:hAnsiTheme="minorHAnsi" w:cstheme="minorHAnsi"/>
-        </w:rPr>
-        <w:t xml:space="preserve"> </w:t>
-      </w:r>
-      <w:proofErr w:type="gramStart"/>
-      <w:r>
-        <w:rPr>
-          <w:rFonts w:asciiTheme="minorHAnsi" w:hAnsiTheme="minorHAnsi" w:cstheme="minorHAnsi"/>
-        </w:rPr>
-        <w:t>In order to</w:t>
-      </w:r>
-      <w:proofErr w:type="gramEnd"/>
-      <w:r>
-        <w:rPr>
-          <w:rFonts w:asciiTheme="minorHAnsi" w:hAnsiTheme="minorHAnsi" w:cstheme="minorHAnsi"/>
-        </w:rPr>
         <w:t xml:space="preserve"> assess these results further, the next section compares GAMs and Linear Regression models.</w:t>
       </w:r>
     </w:p>
@@ -4571,33 +5799,16 @@
           <w:b/>
           <w:bCs/>
         </w:rPr>
-        <w:t xml:space="preserve">Generalized Additive Model (GAM) </w:t>
-      </w:r>
-      <w:r>
-        <w:rPr>
-          <w:b/>
-          <w:bCs/>
-        </w:rPr>
-        <w:t>and</w:t>
-      </w:r>
-      <w:r>
-        <w:rPr>
-          <w:b/>
-          <w:bCs/>
-        </w:rPr>
-        <w:t xml:space="preserve"> Linear Regression</w:t>
-      </w:r>
-      <w:r>
-        <w:rPr>
-          <w:b/>
-          <w:bCs/>
-        </w:rPr>
-        <w:t xml:space="preserve"> Comparison</w:t>
-      </w:r>
-    </w:p>
-    <w:p>
-      <w:r>
-        <w:t>The comparison between Generalized Additive Models (GAMs) and Linear Regression models is crucial in understanding the flexibility and applicability of these statistical techniques in various data analysis scenarios.</w:t>
+        <w:t>Generalized Additive Model (GAM) and Linear Regression Comparison</w:t>
+      </w:r>
+    </w:p>
+    <w:p>
+      <w:r>
+        <w:t xml:space="preserve">The comparison between Generalized Additive Models (GAMs) and Linear Regression models is crucial in understanding the flexibility and applicability of these statistical </w:t>
+      </w:r>
+      <w:r>
+        <w:lastRenderedPageBreak/>
+        <w:t>techniques in various data analysis scenarios.</w:t>
       </w:r>
       <w:r>
         <w:t xml:space="preserve"> </w:t>
@@ -4696,13 +5907,7 @@
               <w:t xml:space="preserve"> m</w:t>
             </w:r>
             <w:r>
-              <w:t>anage</w:t>
-            </w:r>
-            <w:r>
-              <w:t>s</w:t>
-            </w:r>
-            <w:r>
-              <w:t xml:space="preserve"> complexity via smoothing functions and regularization</w:t>
+              <w:t>anages complexity via smoothing functions and regularization</w:t>
             </w:r>
           </w:p>
         </w:tc>
@@ -4712,16 +5917,7 @@
           </w:tcPr>
           <w:p>
             <w:r>
-              <w:t xml:space="preserve">A </w:t>
-            </w:r>
-            <w:r>
-              <w:t>structurally simpler</w:t>
-            </w:r>
-            <w:r>
-              <w:t xml:space="preserve"> model that assumes</w:t>
-            </w:r>
-            <w:r>
-              <w:t xml:space="preserve"> a linear relationship between these elements​​, which can be a limiting factor for accuracy if the true relationship is non-linear.</w:t>
+              <w:t>A structurally simpler model that assumes a linear relationship between these elements​​, which can be a limiting factor for accuracy if the true relationship is non-linear.</w:t>
             </w:r>
           </w:p>
           <w:p/>
@@ -4734,7 +5930,6 @@
           </w:tcPr>
           <w:p>
             <w:r>
-              <w:lastRenderedPageBreak/>
               <w:t>Regularization</w:t>
             </w:r>
           </w:p>
@@ -4745,10 +5940,7 @@
           </w:tcPr>
           <w:p>
             <w:r>
-              <w:t>C</w:t>
-            </w:r>
-            <w:r>
-              <w:t>an inherently include</w:t>
+              <w:t>Can inherently include</w:t>
             </w:r>
             <w:r>
               <w:t xml:space="preserve"> </w:t>
@@ -4764,16 +5956,7 @@
           </w:tcPr>
           <w:p>
             <w:r>
-              <w:t>R</w:t>
-            </w:r>
-            <w:r>
-              <w:t>equire</w:t>
-            </w:r>
-            <w:r>
-              <w:t>s</w:t>
-            </w:r>
-            <w:r>
-              <w:t xml:space="preserve"> external regularization methods like Ridge or Lasso</w:t>
+              <w:t>Requires external regularization methods like Ridge or Lasso</w:t>
             </w:r>
           </w:p>
         </w:tc>
@@ -4795,10 +5978,7 @@
           </w:tcPr>
           <w:p>
             <w:r>
-              <w:t>O</w:t>
-            </w:r>
-            <w:r>
-              <w:t>ften require larger sample sizes to capture non-linear trends effectively</w:t>
+              <w:t>Often require larger sample sizes to capture non-linear trends effectively</w:t>
             </w:r>
           </w:p>
         </w:tc>
@@ -4808,10 +5988,7 @@
           </w:tcPr>
           <w:p>
             <w:r>
-              <w:t>L</w:t>
-            </w:r>
-            <w:r>
-              <w:t>ess demanding due to its simplicity​​</w:t>
+              <w:t>Less demanding due to its simplicity​​</w:t>
             </w:r>
           </w:p>
         </w:tc>
@@ -4922,6 +6099,15 @@
         </w:rPr>
         <w:t xml:space="preserve"> However, it is difficult to capture non-linear relationships and since the dataset it was trained on has only limited data, the desired accuracy cannot be achieved.</w:t>
       </w:r>
+      <w:r>
+        <w:rPr>
+          <w:b/>
+          <w:bCs/>
+          <w:sz w:val="32"/>
+          <w:szCs w:val="32"/>
+        </w:rPr>
+        <w:t xml:space="preserve"> </w:t>
+      </w:r>
     </w:p>
     <w:p/>
     <w:p/>
@@ -4930,6 +6116,41 @@
         <w:rPr>
           <w:b/>
           <w:bCs/>
+          <w:sz w:val="36"/>
+          <w:szCs w:val="36"/>
+        </w:rPr>
+      </w:pPr>
+      <w:r>
+        <w:rPr>
+          <w:b/>
+          <w:bCs/>
+          <w:sz w:val="36"/>
+          <w:szCs w:val="36"/>
+        </w:rPr>
+        <w:t xml:space="preserve">3.5 </w:t>
+      </w:r>
+      <w:r>
+        <w:rPr>
+          <w:b/>
+          <w:bCs/>
+          <w:sz w:val="36"/>
+          <w:szCs w:val="36"/>
+        </w:rPr>
+        <w:t>Prediction Prompt</w:t>
+      </w:r>
+    </w:p>
+    <w:p/>
+    <w:p>
+      <w:r>
+        <w:t>The prediction prompt represents a critical component of the research project, bridging the gap between user input and sophisticated machine learning models. This section documents the implementation of a user-friendly interface that allows for the input of relevant features to predict the number of Postgraduate Teaching Assistants (PGTAs) required.</w:t>
+      </w:r>
+    </w:p>
+    <w:p/>
+    <w:p>
+      <w:pPr>
+        <w:rPr>
+          <w:b/>
+          <w:bCs/>
           <w:sz w:val="32"/>
           <w:szCs w:val="32"/>
         </w:rPr>
@@ -4941,7 +6162,7 @@
           <w:sz w:val="32"/>
           <w:szCs w:val="32"/>
         </w:rPr>
-        <w:t xml:space="preserve">3.5 </w:t>
+        <w:t xml:space="preserve">3.5.1 </w:t>
       </w:r>
       <w:r>
         <w:rPr>
@@ -4949,41 +6170,6 @@
           <w:bCs/>
           <w:sz w:val="32"/>
           <w:szCs w:val="32"/>
-        </w:rPr>
-        <w:t>Prediction Prompt</w:t>
-      </w:r>
-    </w:p>
-    <w:p/>
-    <w:p>
-      <w:r>
-        <w:t>The prediction prompt represents a critical component of the research project, bridging the gap between user input and sophisticated machine learning models. This section documents the implementation of a user-friendly interface that allows for the input of relevant features to predict the number of Postgraduate Teaching Assistants (PGTAs) required.</w:t>
-      </w:r>
-    </w:p>
-    <w:p/>
-    <w:p>
-      <w:pPr>
-        <w:rPr>
-          <w:b/>
-          <w:bCs/>
-          <w:sz w:val="28"/>
-          <w:szCs w:val="28"/>
-        </w:rPr>
-      </w:pPr>
-      <w:r>
-        <w:rPr>
-          <w:b/>
-          <w:bCs/>
-          <w:sz w:val="28"/>
-          <w:szCs w:val="28"/>
-        </w:rPr>
-        <w:t xml:space="preserve">3.5.1 </w:t>
-      </w:r>
-      <w:r>
-        <w:rPr>
-          <w:b/>
-          <w:bCs/>
-          <w:sz w:val="28"/>
-          <w:szCs w:val="28"/>
         </w:rPr>
         <w:t>Implementation</w:t>
       </w:r>
@@ -5024,10 +6210,7 @@
       </w:r>
       <w:proofErr w:type="spellEnd"/>
       <w:r>
-        <w:t xml:space="preserve"> variable</w:t>
-      </w:r>
-      <w:r>
-        <w:t xml:space="preserve"> </w:t>
+        <w:t xml:space="preserve"> variable </w:t>
       </w:r>
       <w:r>
         <w:t xml:space="preserve">is loaded from the </w:t>
@@ -5098,6 +6281,7 @@
         </w:numPr>
       </w:pPr>
       <w:r>
+        <w:lastRenderedPageBreak/>
         <w:t>A 'Predict' button initiates the prediction process.</w:t>
       </w:r>
     </w:p>
@@ -5174,7 +6358,6 @@
           <w:b/>
           <w:bCs/>
         </w:rPr>
-        <w:lastRenderedPageBreak/>
         <w:t>Prediction</w:t>
       </w:r>
     </w:p>
@@ -5267,51 +6450,148 @@
     <w:p>
       <w:pPr>
         <w:rPr>
-          <w:rFonts w:cstheme="minorHAnsi"/>
-          <w:b/>
-          <w:bCs/>
-          <w:sz w:val="40"/>
-          <w:szCs w:val="40"/>
-        </w:rPr>
-      </w:pPr>
-      <w:r>
-        <w:rPr>
-          <w:rFonts w:cstheme="minorHAnsi"/>
-          <w:b/>
-          <w:bCs/>
-          <w:sz w:val="40"/>
-          <w:szCs w:val="40"/>
-        </w:rPr>
-        <w:t>4</w:t>
-      </w:r>
-      <w:r>
-        <w:rPr>
-          <w:rFonts w:cstheme="minorHAnsi"/>
-          <w:b/>
-          <w:bCs/>
-          <w:sz w:val="40"/>
-          <w:szCs w:val="40"/>
+          <w:b/>
+          <w:bCs/>
+          <w:sz w:val="36"/>
+          <w:szCs w:val="36"/>
+        </w:rPr>
+      </w:pPr>
+      <w:r>
+        <w:rPr>
+          <w:b/>
+          <w:bCs/>
+          <w:sz w:val="36"/>
+          <w:szCs w:val="36"/>
+        </w:rPr>
+        <w:t>3.</w:t>
+      </w:r>
+      <w:r>
+        <w:rPr>
+          <w:b/>
+          <w:bCs/>
+          <w:sz w:val="36"/>
+          <w:szCs w:val="36"/>
+        </w:rPr>
+        <w:t>6</w:t>
+      </w:r>
+      <w:r>
+        <w:rPr>
+          <w:b/>
+          <w:bCs/>
+          <w:sz w:val="36"/>
+          <w:szCs w:val="36"/>
         </w:rPr>
         <w:t xml:space="preserve"> </w:t>
       </w:r>
       <w:r>
         <w:rPr>
-          <w:rFonts w:cstheme="minorHAnsi"/>
-          <w:b/>
-          <w:bCs/>
-          <w:sz w:val="40"/>
-          <w:szCs w:val="40"/>
-        </w:rPr>
-        <w:t>Results Evaluation</w:t>
-      </w:r>
-    </w:p>
-    <w:p>
-      <w:pPr>
-        <w:rPr>
-          <w:rFonts w:cstheme="minorHAnsi"/>
-        </w:rPr>
-      </w:pPr>
-    </w:p>
+          <w:b/>
+          <w:bCs/>
+          <w:sz w:val="36"/>
+          <w:szCs w:val="36"/>
+        </w:rPr>
+        <w:t>Natural Language Processing</w:t>
+      </w:r>
+    </w:p>
+    <w:p/>
+    <w:p>
+      <w:pPr>
+        <w:rPr>
+          <w:b/>
+          <w:bCs/>
+          <w:sz w:val="28"/>
+          <w:szCs w:val="28"/>
+        </w:rPr>
+      </w:pPr>
+      <w:r>
+        <w:rPr>
+          <w:b/>
+          <w:bCs/>
+          <w:sz w:val="28"/>
+          <w:szCs w:val="28"/>
+        </w:rPr>
+        <w:t>3.6.1 Introduction</w:t>
+      </w:r>
+    </w:p>
+    <w:p/>
+    <w:p>
+      <w:r>
+        <w:t xml:space="preserve">Natural Language Processing (NLP) is </w:t>
+      </w:r>
+      <w:r>
+        <w:t xml:space="preserve">a field of </w:t>
+      </w:r>
+      <w:r>
+        <w:t>artificial intelligence that focuses on the interaction between computers and humans through natural language</w:t>
+      </w:r>
+      <w:r>
+        <w:t>. It uses</w:t>
+      </w:r>
+      <w:r>
+        <w:t xml:space="preserve"> technique</w:t>
+      </w:r>
+      <w:r>
+        <w:t>s</w:t>
+      </w:r>
+      <w:r>
+        <w:t xml:space="preserve"> that </w:t>
+      </w:r>
+      <w:r>
+        <w:t xml:space="preserve">extract </w:t>
+      </w:r>
+      <w:r>
+        <w:t xml:space="preserve">key features </w:t>
+      </w:r>
+      <w:r>
+        <w:t xml:space="preserve">and entities </w:t>
+      </w:r>
+      <w:r>
+        <w:t>from textual data</w:t>
+      </w:r>
+      <w:r>
+        <w:t xml:space="preserve"> to enable predictive capabilities… </w:t>
+      </w:r>
+    </w:p>
+    <w:p>
+      <w:r>
+        <w:t xml:space="preserve">The linear regression models were built on data such as number of students, </w:t>
+      </w:r>
+      <w:proofErr w:type="spellStart"/>
+      <w:proofErr w:type="gramStart"/>
+      <w:r>
+        <w:t>coursework:exam</w:t>
+      </w:r>
+      <w:proofErr w:type="spellEnd"/>
+      <w:proofErr w:type="gramEnd"/>
+      <w:r>
+        <w:t xml:space="preserve"> weightage ratio, etc. After careful </w:t>
+      </w:r>
+      <w:proofErr w:type="spellStart"/>
+      <w:r>
+        <w:t>evaluatiuon</w:t>
+      </w:r>
+      <w:proofErr w:type="spellEnd"/>
+      <w:r>
+        <w:t xml:space="preserve">, they are not the most accurate representation of PGTA demand. Hence, </w:t>
+      </w:r>
+      <w:proofErr w:type="gramStart"/>
+      <w:r>
+        <w:t>a</w:t>
+      </w:r>
+      <w:proofErr w:type="gramEnd"/>
+      <w:r>
+        <w:t xml:space="preserve"> NLP model is built to determine whether the job </w:t>
+      </w:r>
+      <w:proofErr w:type="spellStart"/>
+      <w:r>
+        <w:t>decriptions</w:t>
+      </w:r>
+      <w:proofErr w:type="spellEnd"/>
+      <w:r>
+        <w:t xml:space="preserve"> of PGTAs, which include their duties, affect their demand. This model aims to predict the number of hours needed based on their duties.</w:t>
+      </w:r>
+    </w:p>
+    <w:p/>
     <w:p>
       <w:pPr>
         <w:rPr>
@@ -5328,14 +6608,1158 @@
           <w:sz w:val="32"/>
           <w:szCs w:val="32"/>
         </w:rPr>
+        <w:t>3.6.2 Implementation</w:t>
+      </w:r>
+    </w:p>
+    <w:p/>
+    <w:p>
+      <w:r>
+        <w:t xml:space="preserve">The implementation of NLP models can be a complex process and a successful implementation requires careful consideration of the data, model selection and techniques. </w:t>
+      </w:r>
+      <w:r>
+        <w:t xml:space="preserve">In the context of this part of the project, </w:t>
+      </w:r>
+      <w:r>
+        <w:t xml:space="preserve">linguistic analysis </w:t>
+      </w:r>
+      <w:r>
+        <w:t xml:space="preserve">is needed </w:t>
+      </w:r>
+      <w:r>
+        <w:t>before feeding data into a machine learning model</w:t>
+      </w:r>
+      <w:r>
+        <w:t>, hence</w:t>
+      </w:r>
+      <w:r>
+        <w:t xml:space="preserve"> NLTK </w:t>
+      </w:r>
+      <w:r>
+        <w:t xml:space="preserve">is used </w:t>
+      </w:r>
+      <w:r>
+        <w:t xml:space="preserve">for the </w:t>
+      </w:r>
+      <w:proofErr w:type="spellStart"/>
+      <w:r>
+        <w:t>preprocessing</w:t>
+      </w:r>
+      <w:proofErr w:type="spellEnd"/>
+      <w:r>
+        <w:t xml:space="preserve"> steps </w:t>
+      </w:r>
+      <w:r>
+        <w:t xml:space="preserve">as it </w:t>
+      </w:r>
+      <w:r>
+        <w:t>excels in providing tools for detailed text processing and scikit-learn for model building and evaluation.</w:t>
+      </w:r>
+    </w:p>
+    <w:p/>
+    <w:p>
+      <w:pPr>
+        <w:rPr>
+          <w:b/>
+          <w:bCs/>
+          <w:sz w:val="28"/>
+          <w:szCs w:val="28"/>
+        </w:rPr>
+      </w:pPr>
+      <w:r>
+        <w:rPr>
+          <w:b/>
+          <w:bCs/>
+          <w:sz w:val="28"/>
+          <w:szCs w:val="28"/>
+        </w:rPr>
+        <w:t>3.6.</w:t>
+      </w:r>
+      <w:r>
+        <w:rPr>
+          <w:b/>
+          <w:bCs/>
+          <w:sz w:val="28"/>
+          <w:szCs w:val="28"/>
+        </w:rPr>
+        <w:t>2</w:t>
+      </w:r>
+      <w:r>
+        <w:rPr>
+          <w:b/>
+          <w:bCs/>
+          <w:sz w:val="28"/>
+          <w:szCs w:val="28"/>
+        </w:rPr>
+        <w:t xml:space="preserve">.1 </w:t>
+      </w:r>
+      <w:r>
+        <w:rPr>
+          <w:b/>
+          <w:bCs/>
+          <w:sz w:val="28"/>
+          <w:szCs w:val="28"/>
+        </w:rPr>
+        <w:t xml:space="preserve">Data </w:t>
+      </w:r>
+      <w:proofErr w:type="spellStart"/>
+      <w:r>
+        <w:rPr>
+          <w:b/>
+          <w:bCs/>
+          <w:sz w:val="28"/>
+          <w:szCs w:val="28"/>
+        </w:rPr>
+        <w:t>Preprocessing</w:t>
+      </w:r>
+      <w:proofErr w:type="spellEnd"/>
+    </w:p>
+    <w:p>
+      <w:pPr>
+        <w:rPr>
+          <w:b/>
+          <w:bCs/>
+        </w:rPr>
+      </w:pPr>
+    </w:p>
+    <w:p>
+      <w:r>
+        <w:lastRenderedPageBreak/>
+        <w:t>This step involves applying</w:t>
+      </w:r>
+      <w:r>
+        <w:t xml:space="preserve"> text </w:t>
+      </w:r>
+      <w:proofErr w:type="spellStart"/>
+      <w:r>
+        <w:t>preprocessing</w:t>
+      </w:r>
+      <w:proofErr w:type="spellEnd"/>
+      <w:r>
+        <w:t xml:space="preserve"> to the "Duties" column, which include</w:t>
+      </w:r>
+      <w:r>
+        <w:t>s</w:t>
+      </w:r>
+      <w:r>
+        <w:t xml:space="preserve"> tokenization, </w:t>
+      </w:r>
+      <w:proofErr w:type="spellStart"/>
+      <w:r>
+        <w:t>stopwords</w:t>
+      </w:r>
+      <w:proofErr w:type="spellEnd"/>
+      <w:r>
+        <w:t xml:space="preserve"> removal, stemming/lemmatization, and vectorization. This process converts the text into a </w:t>
+      </w:r>
+      <w:r>
+        <w:t xml:space="preserve">numerical </w:t>
+      </w:r>
+      <w:r>
+        <w:t>format that can be used by machine learning models.</w:t>
+      </w:r>
+      <w:r>
+        <w:t xml:space="preserve"> </w:t>
+      </w:r>
+    </w:p>
+    <w:p/>
+    <w:p>
+      <w:pPr>
+        <w:rPr>
+          <w:b/>
+          <w:bCs/>
+        </w:rPr>
+      </w:pPr>
+      <w:r>
+        <w:rPr>
+          <w:b/>
+          <w:bCs/>
+        </w:rPr>
+        <w:t>Tokeni</w:t>
+      </w:r>
+      <w:r>
+        <w:rPr>
+          <w:b/>
+          <w:bCs/>
+        </w:rPr>
+        <w:t>z</w:t>
+      </w:r>
+      <w:r>
+        <w:rPr>
+          <w:b/>
+          <w:bCs/>
+        </w:rPr>
+        <w:t>ation</w:t>
+      </w:r>
+    </w:p>
+    <w:p>
+      <w:pPr>
+        <w:pStyle w:val="ListParagraph"/>
+        <w:numPr>
+          <w:ilvl w:val="0"/>
+          <w:numId w:val="39"/>
+        </w:numPr>
+      </w:pPr>
+      <w:r>
+        <w:t xml:space="preserve">Tokenization is the process of splitting text into units called tokens, which can be words, sentences, or </w:t>
+      </w:r>
+      <w:proofErr w:type="spellStart"/>
+      <w:r>
+        <w:t>subwords</w:t>
+      </w:r>
+      <w:proofErr w:type="spellEnd"/>
+      <w:r>
+        <w:t xml:space="preserve">. This is the first step in text </w:t>
+      </w:r>
+      <w:proofErr w:type="spellStart"/>
+      <w:r>
+        <w:t>preprocessing</w:t>
+      </w:r>
+      <w:proofErr w:type="spellEnd"/>
+      <w:r>
+        <w:t xml:space="preserve"> and is crucial for understanding the structure of the text.</w:t>
+      </w:r>
+      <w:r>
+        <w:t xml:space="preserve"> This is done using </w:t>
+      </w:r>
+      <w:proofErr w:type="spellStart"/>
+      <w:proofErr w:type="gramStart"/>
+      <w:r>
+        <w:t>nltk.tokenize</w:t>
+      </w:r>
+      <w:proofErr w:type="spellEnd"/>
+      <w:proofErr w:type="gramEnd"/>
+      <w:r>
+        <w:t>.</w:t>
+      </w:r>
+      <w:r>
+        <w:t xml:space="preserve"> </w:t>
+      </w:r>
+      <w:proofErr w:type="spellStart"/>
+      <w:r>
+        <w:t>word_tokeniz</w:t>
+      </w:r>
+      <w:r>
+        <w:t>e</w:t>
+      </w:r>
+      <w:proofErr w:type="spellEnd"/>
+      <w:r>
+        <w:t>.</w:t>
+      </w:r>
+    </w:p>
+    <w:p/>
+    <w:p>
+      <w:pPr>
+        <w:rPr>
+          <w:b/>
+          <w:bCs/>
+        </w:rPr>
+      </w:pPr>
+      <w:proofErr w:type="spellStart"/>
+      <w:r>
+        <w:rPr>
+          <w:b/>
+          <w:bCs/>
+        </w:rPr>
+        <w:t>Stopwords</w:t>
+      </w:r>
+      <w:proofErr w:type="spellEnd"/>
+      <w:r>
+        <w:rPr>
+          <w:b/>
+          <w:bCs/>
+        </w:rPr>
+        <w:t xml:space="preserve"> removal</w:t>
+      </w:r>
+    </w:p>
+    <w:p>
+      <w:pPr>
+        <w:pStyle w:val="ListParagraph"/>
+        <w:numPr>
+          <w:ilvl w:val="0"/>
+          <w:numId w:val="39"/>
+        </w:numPr>
+      </w:pPr>
+      <w:proofErr w:type="spellStart"/>
+      <w:r>
+        <w:t>Stopwords</w:t>
+      </w:r>
+      <w:proofErr w:type="spellEnd"/>
+      <w:r>
+        <w:t xml:space="preserve"> are common words like "and", "the", "is", etc., that are usually removed because they appear frequently in the text but don't carry significant meaning for analysis or </w:t>
+      </w:r>
+      <w:proofErr w:type="spellStart"/>
+      <w:r>
+        <w:t>modeling</w:t>
+      </w:r>
+      <w:proofErr w:type="spellEnd"/>
+      <w:r>
+        <w:t>.</w:t>
+      </w:r>
+      <w:r>
+        <w:t xml:space="preserve"> This is done using</w:t>
+      </w:r>
+      <w:r>
+        <w:t xml:space="preserve"> </w:t>
+      </w:r>
+      <w:proofErr w:type="spellStart"/>
+      <w:proofErr w:type="gramStart"/>
+      <w:r>
+        <w:t>nltk.corpus</w:t>
+      </w:r>
+      <w:proofErr w:type="gramEnd"/>
+      <w:r>
+        <w:t>.stopwords</w:t>
+      </w:r>
+      <w:proofErr w:type="spellEnd"/>
+      <w:r>
+        <w:t xml:space="preserve"> to get a list of </w:t>
+      </w:r>
+      <w:proofErr w:type="spellStart"/>
+      <w:r>
+        <w:t>stopwords</w:t>
+      </w:r>
+      <w:proofErr w:type="spellEnd"/>
+      <w:r>
+        <w:t xml:space="preserve"> for English</w:t>
+      </w:r>
+      <w:r>
+        <w:t>.</w:t>
+      </w:r>
+    </w:p>
+    <w:p/>
+    <w:p>
+      <w:pPr>
+        <w:rPr>
+          <w:b/>
+          <w:bCs/>
+        </w:rPr>
+      </w:pPr>
+      <w:r>
+        <w:rPr>
+          <w:b/>
+          <w:bCs/>
+        </w:rPr>
+        <w:t>Stemming and lemmatization</w:t>
+      </w:r>
+    </w:p>
+    <w:p>
+      <w:r>
+        <w:t>Both processes aim to reduce words to their base or root form, but they do so differently:</w:t>
+      </w:r>
+    </w:p>
+    <w:p>
+      <w:pPr>
+        <w:pStyle w:val="ListParagraph"/>
+        <w:numPr>
+          <w:ilvl w:val="0"/>
+          <w:numId w:val="39"/>
+        </w:numPr>
+      </w:pPr>
+      <w:r>
+        <w:t>Stemming chops off word prefixes and suffixes indiscriminately, which might result in non-existent word forms but reduces the complexity of the textual data.</w:t>
+      </w:r>
+    </w:p>
+    <w:p>
+      <w:pPr>
+        <w:pStyle w:val="ListParagraph"/>
+        <w:numPr>
+          <w:ilvl w:val="0"/>
+          <w:numId w:val="39"/>
+        </w:numPr>
+      </w:pPr>
+      <w:r>
+        <w:t>Lemmatization considers the morphological analysis of the words, aiming to remove inflectional endings only and return the base or dictionary form of a word, known as the lemma.</w:t>
+      </w:r>
+    </w:p>
+    <w:p>
+      <w:pPr>
+        <w:pStyle w:val="ListParagraph"/>
+        <w:numPr>
+          <w:ilvl w:val="0"/>
+          <w:numId w:val="39"/>
+        </w:numPr>
+      </w:pPr>
+      <w:r>
+        <w:t xml:space="preserve">This is done using </w:t>
+      </w:r>
+      <w:proofErr w:type="spellStart"/>
+      <w:proofErr w:type="gramStart"/>
+      <w:r>
+        <w:t>nltk.stem</w:t>
+      </w:r>
+      <w:proofErr w:type="gramEnd"/>
+      <w:r>
+        <w:t>.</w:t>
+      </w:r>
+      <w:r>
+        <w:t>PorterStemmer</w:t>
+      </w:r>
+      <w:proofErr w:type="spellEnd"/>
+      <w:r>
+        <w:t xml:space="preserve"> and </w:t>
+      </w:r>
+      <w:proofErr w:type="spellStart"/>
+      <w:r>
+        <w:t>nltk.stem</w:t>
+      </w:r>
+      <w:r>
+        <w:t>.</w:t>
+      </w:r>
+      <w:r>
+        <w:t>WordNetLemmatizer</w:t>
+      </w:r>
+      <w:proofErr w:type="spellEnd"/>
+    </w:p>
+    <w:p/>
+    <w:p>
+      <w:pPr>
+        <w:rPr>
+          <w:b/>
+          <w:bCs/>
+          <w:sz w:val="28"/>
+          <w:szCs w:val="28"/>
+        </w:rPr>
+      </w:pPr>
+      <w:r>
+        <w:rPr>
+          <w:b/>
+          <w:bCs/>
+          <w:sz w:val="28"/>
+          <w:szCs w:val="28"/>
+        </w:rPr>
+        <w:t>3.6.2.</w:t>
+      </w:r>
+      <w:r>
+        <w:rPr>
+          <w:b/>
+          <w:bCs/>
+          <w:sz w:val="28"/>
+          <w:szCs w:val="28"/>
+        </w:rPr>
+        <w:t>2</w:t>
+      </w:r>
+      <w:r>
+        <w:rPr>
+          <w:b/>
+          <w:bCs/>
+          <w:sz w:val="28"/>
+          <w:szCs w:val="28"/>
+        </w:rPr>
+        <w:t xml:space="preserve"> </w:t>
+      </w:r>
+      <w:r>
+        <w:rPr>
+          <w:b/>
+          <w:bCs/>
+          <w:sz w:val="28"/>
+          <w:szCs w:val="28"/>
+        </w:rPr>
+        <w:t>Feature Extraction</w:t>
+      </w:r>
+    </w:p>
+    <w:p/>
+    <w:p>
+      <w:r>
+        <w:t>Vectorization is the process of converting text into numerical data (vectors) so that machine learning algorithms can understand it. There are several methods to vectorize text:</w:t>
+      </w:r>
+    </w:p>
+    <w:p/>
+    <w:p>
+      <w:pPr>
+        <w:pStyle w:val="ListParagraph"/>
+        <w:numPr>
+          <w:ilvl w:val="0"/>
+          <w:numId w:val="67"/>
+        </w:numPr>
+        <w:ind w:left="360"/>
+      </w:pPr>
+      <w:r>
+        <w:rPr>
+          <w:b/>
+          <w:bCs/>
+        </w:rPr>
+        <w:t>Term Frequency-Inverse Document Frequency</w:t>
+      </w:r>
+      <w:r>
+        <w:rPr>
+          <w:b/>
+          <w:bCs/>
+        </w:rPr>
+        <w:t xml:space="preserve"> </w:t>
+      </w:r>
+      <w:r>
+        <w:rPr>
+          <w:b/>
+          <w:bCs/>
+        </w:rPr>
+        <w:t>(TF-ID</w:t>
+      </w:r>
+      <w:r>
+        <w:rPr>
+          <w:b/>
+          <w:bCs/>
+        </w:rPr>
+        <w:t>F</w:t>
+      </w:r>
+      <w:r>
+        <w:rPr>
+          <w:b/>
+          <w:bCs/>
+        </w:rPr>
+        <w:t>):</w:t>
+      </w:r>
+      <w:r>
+        <w:t xml:space="preserve"> Reflects how important a word is to a document in a collection or corpus. It not only counts the frequency of words but also scales down the impact of frequently occurring words across documents.</w:t>
+      </w:r>
+    </w:p>
+    <w:p/>
+    <w:p>
+      <w:pPr>
+        <w:pStyle w:val="ListParagraph"/>
+        <w:numPr>
+          <w:ilvl w:val="0"/>
+          <w:numId w:val="67"/>
+        </w:numPr>
+        <w:ind w:left="360"/>
+      </w:pPr>
+      <w:r>
+        <w:rPr>
+          <w:b/>
+          <w:bCs/>
+        </w:rPr>
+        <w:t>Word Embeddings</w:t>
+      </w:r>
+      <w:r>
+        <w:t xml:space="preserve">: Represents words in a high-dimensional space where the position of each word is learned from text based on its surrounding words. Pre-trained models like Word2Vec, </w:t>
+      </w:r>
+      <w:proofErr w:type="spellStart"/>
+      <w:r>
+        <w:t>GloVe</w:t>
+      </w:r>
+      <w:proofErr w:type="spellEnd"/>
+      <w:r>
+        <w:t>, or embeddings from language models like BERT can be used.</w:t>
+      </w:r>
+    </w:p>
+    <w:p/>
+    <w:p>
+      <w:r>
+        <w:t xml:space="preserve">After careful consideration, the TF-IDF method is used by importing the </w:t>
+      </w:r>
+      <w:proofErr w:type="spellStart"/>
+      <w:r>
+        <w:t>The</w:t>
+      </w:r>
+      <w:proofErr w:type="spellEnd"/>
+      <w:r>
+        <w:t xml:space="preserve"> </w:t>
+      </w:r>
+      <w:proofErr w:type="spellStart"/>
+      <w:proofErr w:type="gramStart"/>
+      <w:r>
+        <w:t>sklearn.feature</w:t>
+      </w:r>
+      <w:proofErr w:type="gramEnd"/>
+      <w:r>
+        <w:t>_extraction.text.TfidfVectorizer</w:t>
+      </w:r>
+      <w:proofErr w:type="spellEnd"/>
+      <w:r>
+        <w:t xml:space="preserve"> </w:t>
+      </w:r>
+      <w:r>
+        <w:t xml:space="preserve">library because it fits the dataset. Since we are only capturing the entities within the dataset, the ordering of text does not matter and hence, it is irrelevant to the count vectorization and word embedding methods. Here’s a more detailed </w:t>
+      </w:r>
+      <w:proofErr w:type="spellStart"/>
+      <w:r>
+        <w:t>explaination</w:t>
+      </w:r>
+      <w:proofErr w:type="spellEnd"/>
+      <w:r>
+        <w:t xml:space="preserve"> of</w:t>
+      </w:r>
+      <w:r>
+        <w:t xml:space="preserve"> </w:t>
+      </w:r>
+      <w:r>
+        <w:t>TF-IDF:</w:t>
+      </w:r>
+    </w:p>
+    <w:p/>
+    <w:p>
+      <w:r>
+        <w:t>TF-IDF is a statistical measure used to evaluate the importance of a word to a document in a collection or corpus. It is often used in text mining and information retrieval to weigh the frequency of words by how common they are across documents, thus helping to adjust for the fact that some words appear more frequently in general.</w:t>
+      </w:r>
+    </w:p>
+    <w:p/>
+    <w:p>
+      <w:pPr>
+        <w:pStyle w:val="ListParagraph"/>
+        <w:numPr>
+          <w:ilvl w:val="0"/>
+          <w:numId w:val="66"/>
+        </w:numPr>
+      </w:pPr>
+      <w:r>
+        <w:rPr>
+          <w:b/>
+          <w:bCs/>
+        </w:rPr>
+        <w:t>Term Frequency (TF):</w:t>
+      </w:r>
+      <w:r>
+        <w:t xml:space="preserve"> </w:t>
+      </w:r>
+      <w:proofErr w:type="gramStart"/>
+      <w:r>
+        <w:t>This measures</w:t>
+      </w:r>
+      <w:proofErr w:type="gramEnd"/>
+      <w:r>
+        <w:t xml:space="preserve"> how frequently a term occurs in a document. Since every document is different in length, it is possible that a term would appear much more times in long documents than shorter ones. Thus, the term frequency is often divided by the document length (aka. the total number of terms in the document) as a way of normalization:</w:t>
+      </w:r>
+    </w:p>
+    <w:p>
+      <w:pPr>
+        <w:rPr>
+          <w:i/>
+        </w:rPr>
+      </w:pPr>
+      <m:oMathPara>
+        <m:oMath>
+          <m:r>
+            <w:rPr>
+              <w:rFonts w:ascii="Cambria Math" w:hAnsi="Cambria Math"/>
+            </w:rPr>
+            <m:t>TF</m:t>
+          </m:r>
+          <m:d>
+            <m:dPr>
+              <m:ctrlPr>
+                <w:rPr>
+                  <w:rFonts w:ascii="Cambria Math" w:hAnsi="Cambria Math"/>
+                  <w:i/>
+                </w:rPr>
+              </m:ctrlPr>
+            </m:dPr>
+            <m:e>
+              <m:r>
+                <w:rPr>
+                  <w:rFonts w:ascii="Cambria Math" w:hAnsi="Cambria Math"/>
+                </w:rPr>
+                <m:t>t</m:t>
+              </m:r>
+            </m:e>
+          </m:d>
+          <m:r>
+            <w:rPr>
+              <w:rFonts w:ascii="Cambria Math" w:hAnsi="Cambria Math"/>
+            </w:rPr>
+            <m:t>=</m:t>
+          </m:r>
+          <m:f>
+            <m:fPr>
+              <m:ctrlPr>
+                <w:rPr>
+                  <w:rFonts w:ascii="Cambria Math" w:hAnsi="Cambria Math"/>
+                  <w:i/>
+                </w:rPr>
+              </m:ctrlPr>
+            </m:fPr>
+            <m:num>
+              <m:r>
+                <w:rPr>
+                  <w:rFonts w:ascii="Cambria Math" w:hAnsi="Cambria Math"/>
+                </w:rPr>
+                <m:t>Number of times term t appers in a document</m:t>
+              </m:r>
+            </m:num>
+            <m:den>
+              <m:r>
+                <w:rPr>
+                  <w:rFonts w:ascii="Cambria Math" w:hAnsi="Cambria Math"/>
+                </w:rPr>
+                <m:t>Total number of terms in the document</m:t>
+              </m:r>
+            </m:den>
+          </m:f>
+        </m:oMath>
+      </m:oMathPara>
+    </w:p>
+    <w:p/>
+    <w:p>
+      <w:pPr>
+        <w:pStyle w:val="ListParagraph"/>
+        <w:numPr>
+          <w:ilvl w:val="0"/>
+          <w:numId w:val="65"/>
+        </w:numPr>
+      </w:pPr>
+      <w:r>
+        <w:rPr>
+          <w:b/>
+          <w:bCs/>
+        </w:rPr>
+        <w:t>Inverse Document Frequency (IDF):</w:t>
+      </w:r>
+      <w:r>
+        <w:t xml:space="preserve"> </w:t>
+      </w:r>
+      <w:proofErr w:type="gramStart"/>
+      <w:r>
+        <w:t>This measures</w:t>
+      </w:r>
+      <w:proofErr w:type="gramEnd"/>
+      <w:r>
+        <w:t xml:space="preserve"> how important a term is. While computing TF, all terms are considered equally important. However, certain terms, such as "is", "of", and "that", may appear a lot of times but have little importance. </w:t>
+      </w:r>
+      <w:proofErr w:type="gramStart"/>
+      <w:r>
+        <w:t>Thus</w:t>
+      </w:r>
+      <w:proofErr w:type="gramEnd"/>
+      <w:r>
+        <w:t xml:space="preserve"> we need to weigh down the frequent terms while scaling up the rare ones, by computing the following:</w:t>
+      </w:r>
+    </w:p>
+    <w:p/>
+    <w:p>
+      <w:pPr>
+        <w:rPr>
+          <w:rFonts w:cstheme="minorHAnsi"/>
+        </w:rPr>
+      </w:pPr>
+      <m:oMathPara>
+        <m:oMath>
+          <m:r>
+            <w:rPr>
+              <w:rFonts w:ascii="Cambria Math" w:hAnsi="Cambria Math" w:cstheme="minorHAnsi"/>
+            </w:rPr>
+            <m:t>IDF</m:t>
+          </m:r>
+          <m:d>
+            <m:dPr>
+              <m:ctrlPr>
+                <w:rPr>
+                  <w:rFonts w:ascii="Cambria Math" w:hAnsi="Cambria Math" w:cstheme="minorHAnsi"/>
+                  <w:i/>
+                </w:rPr>
+              </m:ctrlPr>
+            </m:dPr>
+            <m:e>
+              <m:r>
+                <w:rPr>
+                  <w:rFonts w:ascii="Cambria Math" w:hAnsi="Cambria Math" w:cstheme="minorHAnsi"/>
+                </w:rPr>
+                <m:t>t</m:t>
+              </m:r>
+            </m:e>
+          </m:d>
+          <m:r>
+            <w:rPr>
+              <w:rFonts w:ascii="Cambria Math" w:hAnsi="Cambria Math" w:cstheme="minorHAnsi"/>
+            </w:rPr>
+            <m:t>=</m:t>
+          </m:r>
+          <m:func>
+            <m:funcPr>
+              <m:ctrlPr>
+                <w:rPr>
+                  <w:rFonts w:ascii="Cambria Math" w:hAnsi="Cambria Math" w:cstheme="minorHAnsi"/>
+                  <w:i/>
+                </w:rPr>
+              </m:ctrlPr>
+            </m:funcPr>
+            <m:fName>
+              <m:r>
+                <m:rPr>
+                  <m:sty m:val="p"/>
+                </m:rPr>
+                <w:rPr>
+                  <w:rFonts w:ascii="Cambria Math" w:hAnsi="Cambria Math" w:cstheme="minorHAnsi"/>
+                </w:rPr>
+                <m:t>log⁡(</m:t>
+              </m:r>
+            </m:fName>
+            <m:e>
+              <m:f>
+                <m:fPr>
+                  <m:ctrlPr>
+                    <w:rPr>
+                      <w:rFonts w:ascii="Cambria Math" w:hAnsi="Cambria Math" w:cstheme="minorHAnsi"/>
+                      <w:i/>
+                    </w:rPr>
+                  </m:ctrlPr>
+                </m:fPr>
+                <m:num>
+                  <m:r>
+                    <w:rPr>
+                      <w:rFonts w:ascii="Cambria Math" w:hAnsi="Cambria Math" w:cstheme="minorHAnsi"/>
+                    </w:rPr>
+                    <m:t>Total number of document</m:t>
+                  </m:r>
+                </m:num>
+                <m:den>
+                  <m:r>
+                    <w:rPr>
+                      <w:rFonts w:ascii="Cambria Math" w:hAnsi="Cambria Math" w:cstheme="minorHAnsi"/>
+                    </w:rPr>
+                    <m:t>Number of documents with term t in it</m:t>
+                  </m:r>
+                </m:den>
+              </m:f>
+            </m:e>
+          </m:func>
+          <m:r>
+            <w:rPr>
+              <w:rFonts w:ascii="Cambria Math" w:hAnsi="Cambria Math" w:cstheme="minorHAnsi"/>
+            </w:rPr>
+            <m:t xml:space="preserve"> )</m:t>
+          </m:r>
+        </m:oMath>
+      </m:oMathPara>
+    </w:p>
+    <w:p/>
+    <w:p>
+      <w:pPr>
+        <w:pStyle w:val="ListParagraph"/>
+        <w:ind w:left="360"/>
+      </w:pPr>
+      <w:r>
+        <w:t>with the logarithm scale used to dampen the effect of IDF. If a term appears in all</w:t>
+      </w:r>
+      <w:r>
+        <w:t xml:space="preserve"> </w:t>
+      </w:r>
+      <w:r>
+        <w:t xml:space="preserve">documents, its IDF value becomes 0 (since </w:t>
+      </w:r>
+      <w:proofErr w:type="gramStart"/>
+      <w:r>
+        <w:t>log(</w:t>
+      </w:r>
+      <w:proofErr w:type="gramEnd"/>
+      <w:r>
+        <w:t>1) = 0), showing that the term is not unique or important.</w:t>
+      </w:r>
+      <w:r>
+        <w:t xml:space="preserve"> </w:t>
+      </w:r>
+    </w:p>
+    <w:p/>
+    <w:p>
+      <w:r>
+        <w:t>The TF-IDF value is simply the multiplication of TF and IDF:</w:t>
+      </w:r>
+      <w:r>
+        <w:t xml:space="preserve"> </w:t>
+      </w:r>
+      <m:oMath>
+        <m:r>
+          <w:rPr>
+            <w:rFonts w:ascii="Cambria Math" w:hAnsi="Cambria Math"/>
+          </w:rPr>
+          <m:t>TFIDF(t)=TF(t)×IDF(t)</m:t>
+        </m:r>
+      </m:oMath>
+    </w:p>
+    <w:p>
+      <w:r>
+        <w:t>This value increases proportionally to the number of times a word appears in the document but is offset by the frequency of the word in the corpus, which helps to adjust for the fact that some words are generally more common than others.</w:t>
+      </w:r>
+    </w:p>
+    <w:p/>
+    <w:p>
+      <w:pPr>
+        <w:rPr>
+          <w:b/>
+          <w:bCs/>
+          <w:sz w:val="28"/>
+          <w:szCs w:val="28"/>
+        </w:rPr>
+      </w:pPr>
+      <w:r>
+        <w:rPr>
+          <w:b/>
+          <w:bCs/>
+          <w:sz w:val="28"/>
+          <w:szCs w:val="28"/>
+        </w:rPr>
+        <w:t>3.6.2.</w:t>
+      </w:r>
+      <w:r>
+        <w:rPr>
+          <w:b/>
+          <w:bCs/>
+          <w:sz w:val="28"/>
+          <w:szCs w:val="28"/>
+        </w:rPr>
+        <w:t>3</w:t>
+      </w:r>
+      <w:r>
+        <w:rPr>
+          <w:b/>
+          <w:bCs/>
+          <w:sz w:val="28"/>
+          <w:szCs w:val="28"/>
+        </w:rPr>
+        <w:t xml:space="preserve"> </w:t>
+      </w:r>
+      <w:r>
+        <w:rPr>
+          <w:b/>
+          <w:bCs/>
+          <w:sz w:val="28"/>
+          <w:szCs w:val="28"/>
+        </w:rPr>
+        <w:t>Model Selection and Training</w:t>
+      </w:r>
+    </w:p>
+    <w:p/>
+    <w:p>
+      <w:pPr>
+        <w:pStyle w:val="ListParagraph"/>
+        <w:numPr>
+          <w:ilvl w:val="0"/>
+          <w:numId w:val="64"/>
+        </w:numPr>
+      </w:pPr>
+      <w:r>
+        <w:t>A</w:t>
+      </w:r>
+      <w:r>
+        <w:t xml:space="preserve"> model </w:t>
+      </w:r>
+      <w:r>
+        <w:t xml:space="preserve">is chosen </w:t>
+      </w:r>
+      <w:r>
+        <w:t xml:space="preserve">based on the nature of </w:t>
+      </w:r>
+      <w:r>
+        <w:t>the</w:t>
+      </w:r>
+      <w:r>
+        <w:t xml:space="preserve"> dat</w:t>
+      </w:r>
+      <w:r>
+        <w:t>a</w:t>
+      </w:r>
+      <w:r>
+        <w:t>.</w:t>
+      </w:r>
+      <w:r>
+        <w:t xml:space="preserve"> The</w:t>
+      </w:r>
+      <w:r>
+        <w:t xml:space="preserve"> </w:t>
+      </w:r>
+      <w:r>
+        <w:t>aim</w:t>
+      </w:r>
+      <w:r>
+        <w:t xml:space="preserve"> is to predict a numerical value (hours needed)</w:t>
+      </w:r>
+      <w:r>
+        <w:t xml:space="preserve"> and given that </w:t>
+      </w:r>
+      <w:r>
+        <w:t>the relationship between text features and hours is linear</w:t>
+      </w:r>
+      <w:r>
+        <w:t xml:space="preserve">, the </w:t>
+      </w:r>
+      <w:r>
+        <w:t>regression models are</w:t>
+      </w:r>
+      <w:r>
+        <w:t xml:space="preserve"> the most suitable candidates</w:t>
+      </w:r>
+      <w:r>
+        <w:t>.</w:t>
+      </w:r>
+    </w:p>
+    <w:p/>
+    <w:p>
+      <w:pPr>
+        <w:pStyle w:val="ListParagraph"/>
+        <w:numPr>
+          <w:ilvl w:val="0"/>
+          <w:numId w:val="63"/>
+        </w:numPr>
+      </w:pPr>
+      <w:r>
+        <w:t>Training is done by first dividing the data into training and test sets with cross-</w:t>
+      </w:r>
+      <w:proofErr w:type="spellStart"/>
+      <w:r>
+        <w:t>calidation</w:t>
+      </w:r>
+      <w:proofErr w:type="spellEnd"/>
+      <w:r>
+        <w:t xml:space="preserve"> to ensure the model’s performance is robust across different subsets of the data. The model is trained using </w:t>
+      </w:r>
+      <w:r>
+        <w:t>the vectorized "Duties" as input features and "PGTA hours excluding marking" as the target variable.</w:t>
+      </w:r>
+    </w:p>
+    <w:p/>
+    <w:p>
+      <w:pPr>
+        <w:rPr>
+          <w:b/>
+          <w:bCs/>
+          <w:sz w:val="28"/>
+          <w:szCs w:val="28"/>
+        </w:rPr>
+      </w:pPr>
+      <w:r>
+        <w:rPr>
+          <w:b/>
+          <w:bCs/>
+          <w:sz w:val="28"/>
+          <w:szCs w:val="28"/>
+        </w:rPr>
+        <w:t>3.6.2.</w:t>
+      </w:r>
+      <w:r>
+        <w:rPr>
+          <w:b/>
+          <w:bCs/>
+          <w:sz w:val="28"/>
+          <w:szCs w:val="28"/>
+        </w:rPr>
         <w:t>4</w:t>
       </w:r>
       <w:r>
         <w:rPr>
           <w:b/>
           <w:bCs/>
-          <w:sz w:val="32"/>
-          <w:szCs w:val="32"/>
+          <w:sz w:val="28"/>
+          <w:szCs w:val="28"/>
+        </w:rPr>
+        <w:t xml:space="preserve"> </w:t>
+      </w:r>
+      <w:r>
+        <w:rPr>
+          <w:b/>
+          <w:bCs/>
+          <w:sz w:val="28"/>
+          <w:szCs w:val="28"/>
+        </w:rPr>
+        <w:t>Predictive Modelling</w:t>
+      </w:r>
+    </w:p>
+    <w:p/>
+    <w:p>
+      <w:pPr>
+        <w:pStyle w:val="ListParagraph"/>
+        <w:numPr>
+          <w:ilvl w:val="0"/>
+          <w:numId w:val="63"/>
+        </w:numPr>
+      </w:pPr>
+      <w:proofErr w:type="gramStart"/>
+      <w:r>
+        <w:t>Similar to</w:t>
+      </w:r>
+      <w:proofErr w:type="gramEnd"/>
+      <w:r>
+        <w:t xml:space="preserve"> the </w:t>
+      </w:r>
+      <w:r>
+        <w:t>prediction prompt</w:t>
+      </w:r>
+      <w:r>
+        <w:t>, the predictive modelling</w:t>
+      </w:r>
+      <w:r>
+        <w:t xml:space="preserve"> </w:t>
+      </w:r>
+      <w:r>
+        <w:t xml:space="preserve">bridges </w:t>
+      </w:r>
+      <w:r>
+        <w:t xml:space="preserve">the gap between user input and sophisticated machine learning models. This section documents the implementation of a user-friendly interface that allows for the input of </w:t>
+      </w:r>
+      <w:r>
+        <w:t xml:space="preserve">job descriptions or duties of </w:t>
+      </w:r>
+      <w:r>
+        <w:t xml:space="preserve">Postgraduate Teaching Assistants (PGTAs) to predict the number </w:t>
+      </w:r>
+      <w:r>
+        <w:t xml:space="preserve">of hours </w:t>
+      </w:r>
+      <w:r>
+        <w:t>required.</w:t>
+      </w:r>
+    </w:p>
+    <w:p/>
+    <w:p/>
+    <w:p>
+      <w:pPr>
+        <w:rPr>
+          <w:rFonts w:cstheme="minorHAnsi"/>
+          <w:b/>
+          <w:bCs/>
+          <w:sz w:val="44"/>
+          <w:szCs w:val="44"/>
+        </w:rPr>
+      </w:pPr>
+      <w:r>
+        <w:rPr>
+          <w:rFonts w:cstheme="minorHAnsi"/>
+          <w:b/>
+          <w:bCs/>
+          <w:sz w:val="44"/>
+          <w:szCs w:val="44"/>
+        </w:rPr>
+        <w:lastRenderedPageBreak/>
+        <w:t>4</w:t>
+      </w:r>
+      <w:r>
+        <w:rPr>
+          <w:rFonts w:cstheme="minorHAnsi"/>
+          <w:b/>
+          <w:bCs/>
+          <w:sz w:val="44"/>
+          <w:szCs w:val="44"/>
+        </w:rPr>
+        <w:t xml:space="preserve"> Results Evaluation</w:t>
+      </w:r>
+    </w:p>
+    <w:p>
+      <w:pPr>
+        <w:rPr>
+          <w:rFonts w:cstheme="minorHAnsi"/>
+        </w:rPr>
+      </w:pPr>
+    </w:p>
+    <w:p>
+      <w:pPr>
+        <w:rPr>
+          <w:b/>
+          <w:bCs/>
+          <w:sz w:val="36"/>
+          <w:szCs w:val="36"/>
+        </w:rPr>
+      </w:pPr>
+      <w:r>
+        <w:rPr>
+          <w:b/>
+          <w:bCs/>
+          <w:sz w:val="36"/>
+          <w:szCs w:val="36"/>
+        </w:rPr>
+        <w:t>4</w:t>
+      </w:r>
+      <w:r>
+        <w:rPr>
+          <w:b/>
+          <w:bCs/>
+          <w:sz w:val="36"/>
+          <w:szCs w:val="36"/>
         </w:rPr>
         <w:t xml:space="preserve">.1 </w:t>
       </w:r>
@@ -5343,8 +7767,8 @@
         <w:rPr>
           <w:b/>
           <w:bCs/>
-          <w:sz w:val="32"/>
-          <w:szCs w:val="32"/>
+          <w:sz w:val="36"/>
+          <w:szCs w:val="36"/>
         </w:rPr>
         <w:t>Cross-validation (CV)</w:t>
       </w:r>
@@ -5973,8 +8397,8 @@
           <w:rFonts w:cstheme="minorHAnsi"/>
           <w:b/>
           <w:bCs/>
-          <w:sz w:val="40"/>
-          <w:szCs w:val="40"/>
+          <w:sz w:val="44"/>
+          <w:szCs w:val="44"/>
         </w:rPr>
       </w:pPr>
       <w:r>
@@ -5982,8 +8406,8 @@
           <w:rFonts w:cstheme="minorHAnsi"/>
           <w:b/>
           <w:bCs/>
-          <w:sz w:val="40"/>
-          <w:szCs w:val="40"/>
+          <w:sz w:val="44"/>
+          <w:szCs w:val="44"/>
         </w:rPr>
         <w:t>5</w:t>
       </w:r>
@@ -5992,8 +8416,8 @@
           <w:rFonts w:cstheme="minorHAnsi"/>
           <w:b/>
           <w:bCs/>
-          <w:sz w:val="40"/>
-          <w:szCs w:val="40"/>
+          <w:sz w:val="44"/>
+          <w:szCs w:val="44"/>
         </w:rPr>
         <w:t xml:space="preserve"> Conclusion</w:t>
       </w:r>
@@ -6006,8 +8430,8 @@
           <w:rFonts w:cstheme="minorHAnsi"/>
           <w:b/>
           <w:bCs/>
-          <w:sz w:val="40"/>
-          <w:szCs w:val="40"/>
+          <w:sz w:val="44"/>
+          <w:szCs w:val="44"/>
         </w:rPr>
       </w:pPr>
       <w:r>
@@ -6015,30 +8439,10 @@
           <w:rFonts w:cstheme="minorHAnsi"/>
           <w:b/>
           <w:bCs/>
-          <w:sz w:val="40"/>
-          <w:szCs w:val="40"/>
-        </w:rPr>
-        <w:t>6</w:t>
-      </w:r>
-      <w:r>
-        <w:rPr>
-          <w:rFonts w:cstheme="minorHAnsi"/>
-          <w:b/>
-          <w:bCs/>
-          <w:sz w:val="40"/>
-          <w:szCs w:val="40"/>
-        </w:rPr>
-        <w:t xml:space="preserve"> </w:t>
-      </w:r>
-      <w:r>
-        <w:rPr>
-          <w:rFonts w:cstheme="minorHAnsi"/>
-          <w:b/>
-          <w:bCs/>
-          <w:sz w:val="40"/>
-          <w:szCs w:val="40"/>
-        </w:rPr>
-        <w:t>References</w:t>
+          <w:sz w:val="44"/>
+          <w:szCs w:val="44"/>
+        </w:rPr>
+        <w:t>6 References</w:t>
       </w:r>
     </w:p>
     <w:p/>
@@ -6051,6 +8455,7 @@
         </w:numPr>
       </w:pPr>
       <w:r>
+        <w:lastRenderedPageBreak/>
         <w:t>Analytics Vidhya. (2023). Understanding Generalized Additive Models (GAMs): A Comprehensive Guide.</w:t>
       </w:r>
       <w:r>
@@ -6208,6 +8613,234 @@
     </w:lvl>
   </w:abstractNum>
   <w:abstractNum w:abstractNumId="1" w15:restartNumberingAfterBreak="0">
+    <w:nsid w:val="04CF3713"/>
+    <w:multiLevelType w:val="hybridMultilevel"/>
+    <w:tmpl w:val="47AAA9B0"/>
+    <w:lvl w:ilvl="0" w:tplc="9228895C">
+      <w:start w:val="1"/>
+      <w:numFmt w:val="bullet"/>
+      <w:lvlText w:val=""/>
+      <w:lvlJc w:val="left"/>
+      <w:pPr>
+        <w:ind w:left="360" w:hanging="360"/>
+      </w:pPr>
+      <w:rPr>
+        <w:rFonts w:ascii="Symbol" w:hAnsi="Symbol" w:hint="default"/>
+        <w:color w:val="auto"/>
+      </w:rPr>
+    </w:lvl>
+    <w:lvl w:ilvl="1" w:tplc="08090003" w:tentative="1">
+      <w:start w:val="1"/>
+      <w:numFmt w:val="bullet"/>
+      <w:lvlText w:val="o"/>
+      <w:lvlJc w:val="left"/>
+      <w:pPr>
+        <w:ind w:left="1080" w:hanging="360"/>
+      </w:pPr>
+      <w:rPr>
+        <w:rFonts w:ascii="Courier New" w:hAnsi="Courier New" w:cs="Courier New" w:hint="default"/>
+      </w:rPr>
+    </w:lvl>
+    <w:lvl w:ilvl="2" w:tplc="08090005" w:tentative="1">
+      <w:start w:val="1"/>
+      <w:numFmt w:val="bullet"/>
+      <w:lvlText w:val=""/>
+      <w:lvlJc w:val="left"/>
+      <w:pPr>
+        <w:ind w:left="1800" w:hanging="360"/>
+      </w:pPr>
+      <w:rPr>
+        <w:rFonts w:ascii="Wingdings" w:hAnsi="Wingdings" w:hint="default"/>
+      </w:rPr>
+    </w:lvl>
+    <w:lvl w:ilvl="3" w:tplc="08090001" w:tentative="1">
+      <w:start w:val="1"/>
+      <w:numFmt w:val="bullet"/>
+      <w:lvlText w:val=""/>
+      <w:lvlJc w:val="left"/>
+      <w:pPr>
+        <w:ind w:left="2520" w:hanging="360"/>
+      </w:pPr>
+      <w:rPr>
+        <w:rFonts w:ascii="Symbol" w:hAnsi="Symbol" w:hint="default"/>
+      </w:rPr>
+    </w:lvl>
+    <w:lvl w:ilvl="4" w:tplc="08090003" w:tentative="1">
+      <w:start w:val="1"/>
+      <w:numFmt w:val="bullet"/>
+      <w:lvlText w:val="o"/>
+      <w:lvlJc w:val="left"/>
+      <w:pPr>
+        <w:ind w:left="3240" w:hanging="360"/>
+      </w:pPr>
+      <w:rPr>
+        <w:rFonts w:ascii="Courier New" w:hAnsi="Courier New" w:cs="Courier New" w:hint="default"/>
+      </w:rPr>
+    </w:lvl>
+    <w:lvl w:ilvl="5" w:tplc="08090005" w:tentative="1">
+      <w:start w:val="1"/>
+      <w:numFmt w:val="bullet"/>
+      <w:lvlText w:val=""/>
+      <w:lvlJc w:val="left"/>
+      <w:pPr>
+        <w:ind w:left="3960" w:hanging="360"/>
+      </w:pPr>
+      <w:rPr>
+        <w:rFonts w:ascii="Wingdings" w:hAnsi="Wingdings" w:hint="default"/>
+      </w:rPr>
+    </w:lvl>
+    <w:lvl w:ilvl="6" w:tplc="08090001" w:tentative="1">
+      <w:start w:val="1"/>
+      <w:numFmt w:val="bullet"/>
+      <w:lvlText w:val=""/>
+      <w:lvlJc w:val="left"/>
+      <w:pPr>
+        <w:ind w:left="4680" w:hanging="360"/>
+      </w:pPr>
+      <w:rPr>
+        <w:rFonts w:ascii="Symbol" w:hAnsi="Symbol" w:hint="default"/>
+      </w:rPr>
+    </w:lvl>
+    <w:lvl w:ilvl="7" w:tplc="08090003" w:tentative="1">
+      <w:start w:val="1"/>
+      <w:numFmt w:val="bullet"/>
+      <w:lvlText w:val="o"/>
+      <w:lvlJc w:val="left"/>
+      <w:pPr>
+        <w:ind w:left="5400" w:hanging="360"/>
+      </w:pPr>
+      <w:rPr>
+        <w:rFonts w:ascii="Courier New" w:hAnsi="Courier New" w:cs="Courier New" w:hint="default"/>
+      </w:rPr>
+    </w:lvl>
+    <w:lvl w:ilvl="8" w:tplc="08090005" w:tentative="1">
+      <w:start w:val="1"/>
+      <w:numFmt w:val="bullet"/>
+      <w:lvlText w:val=""/>
+      <w:lvlJc w:val="left"/>
+      <w:pPr>
+        <w:ind w:left="6120" w:hanging="360"/>
+      </w:pPr>
+      <w:rPr>
+        <w:rFonts w:ascii="Wingdings" w:hAnsi="Wingdings" w:hint="default"/>
+      </w:rPr>
+    </w:lvl>
+  </w:abstractNum>
+  <w:abstractNum w:abstractNumId="2" w15:restartNumberingAfterBreak="0">
+    <w:nsid w:val="05E41DE0"/>
+    <w:multiLevelType w:val="hybridMultilevel"/>
+    <w:tmpl w:val="C286456A"/>
+    <w:lvl w:ilvl="0" w:tplc="9228895C">
+      <w:start w:val="1"/>
+      <w:numFmt w:val="bullet"/>
+      <w:lvlText w:val=""/>
+      <w:lvlJc w:val="left"/>
+      <w:pPr>
+        <w:ind w:left="360" w:hanging="360"/>
+      </w:pPr>
+      <w:rPr>
+        <w:rFonts w:ascii="Symbol" w:hAnsi="Symbol" w:hint="default"/>
+        <w:color w:val="auto"/>
+      </w:rPr>
+    </w:lvl>
+    <w:lvl w:ilvl="1" w:tplc="08090003" w:tentative="1">
+      <w:start w:val="1"/>
+      <w:numFmt w:val="bullet"/>
+      <w:lvlText w:val="o"/>
+      <w:lvlJc w:val="left"/>
+      <w:pPr>
+        <w:ind w:left="1080" w:hanging="360"/>
+      </w:pPr>
+      <w:rPr>
+        <w:rFonts w:ascii="Courier New" w:hAnsi="Courier New" w:cs="Courier New" w:hint="default"/>
+      </w:rPr>
+    </w:lvl>
+    <w:lvl w:ilvl="2" w:tplc="08090005" w:tentative="1">
+      <w:start w:val="1"/>
+      <w:numFmt w:val="bullet"/>
+      <w:lvlText w:val=""/>
+      <w:lvlJc w:val="left"/>
+      <w:pPr>
+        <w:ind w:left="1800" w:hanging="360"/>
+      </w:pPr>
+      <w:rPr>
+        <w:rFonts w:ascii="Wingdings" w:hAnsi="Wingdings" w:hint="default"/>
+      </w:rPr>
+    </w:lvl>
+    <w:lvl w:ilvl="3" w:tplc="08090001" w:tentative="1">
+      <w:start w:val="1"/>
+      <w:numFmt w:val="bullet"/>
+      <w:lvlText w:val=""/>
+      <w:lvlJc w:val="left"/>
+      <w:pPr>
+        <w:ind w:left="2520" w:hanging="360"/>
+      </w:pPr>
+      <w:rPr>
+        <w:rFonts w:ascii="Symbol" w:hAnsi="Symbol" w:hint="default"/>
+      </w:rPr>
+    </w:lvl>
+    <w:lvl w:ilvl="4" w:tplc="08090003" w:tentative="1">
+      <w:start w:val="1"/>
+      <w:numFmt w:val="bullet"/>
+      <w:lvlText w:val="o"/>
+      <w:lvlJc w:val="left"/>
+      <w:pPr>
+        <w:ind w:left="3240" w:hanging="360"/>
+      </w:pPr>
+      <w:rPr>
+        <w:rFonts w:ascii="Courier New" w:hAnsi="Courier New" w:cs="Courier New" w:hint="default"/>
+      </w:rPr>
+    </w:lvl>
+    <w:lvl w:ilvl="5" w:tplc="08090005" w:tentative="1">
+      <w:start w:val="1"/>
+      <w:numFmt w:val="bullet"/>
+      <w:lvlText w:val=""/>
+      <w:lvlJc w:val="left"/>
+      <w:pPr>
+        <w:ind w:left="3960" w:hanging="360"/>
+      </w:pPr>
+      <w:rPr>
+        <w:rFonts w:ascii="Wingdings" w:hAnsi="Wingdings" w:hint="default"/>
+      </w:rPr>
+    </w:lvl>
+    <w:lvl w:ilvl="6" w:tplc="08090001" w:tentative="1">
+      <w:start w:val="1"/>
+      <w:numFmt w:val="bullet"/>
+      <w:lvlText w:val=""/>
+      <w:lvlJc w:val="left"/>
+      <w:pPr>
+        <w:ind w:left="4680" w:hanging="360"/>
+      </w:pPr>
+      <w:rPr>
+        <w:rFonts w:ascii="Symbol" w:hAnsi="Symbol" w:hint="default"/>
+      </w:rPr>
+    </w:lvl>
+    <w:lvl w:ilvl="7" w:tplc="08090003" w:tentative="1">
+      <w:start w:val="1"/>
+      <w:numFmt w:val="bullet"/>
+      <w:lvlText w:val="o"/>
+      <w:lvlJc w:val="left"/>
+      <w:pPr>
+        <w:ind w:left="5400" w:hanging="360"/>
+      </w:pPr>
+      <w:rPr>
+        <w:rFonts w:ascii="Courier New" w:hAnsi="Courier New" w:cs="Courier New" w:hint="default"/>
+      </w:rPr>
+    </w:lvl>
+    <w:lvl w:ilvl="8" w:tplc="08090005" w:tentative="1">
+      <w:start w:val="1"/>
+      <w:numFmt w:val="bullet"/>
+      <w:lvlText w:val=""/>
+      <w:lvlJc w:val="left"/>
+      <w:pPr>
+        <w:ind w:left="6120" w:hanging="360"/>
+      </w:pPr>
+      <w:rPr>
+        <w:rFonts w:ascii="Wingdings" w:hAnsi="Wingdings" w:hint="default"/>
+      </w:rPr>
+    </w:lvl>
+  </w:abstractNum>
+  <w:abstractNum w:abstractNumId="3" w15:restartNumberingAfterBreak="0">
     <w:nsid w:val="060F0F57"/>
     <w:multiLevelType w:val="hybridMultilevel"/>
     <w:tmpl w:val="51DAADA6"/>
@@ -6321,7 +8954,7 @@
       </w:rPr>
     </w:lvl>
   </w:abstractNum>
-  <w:abstractNum w:abstractNumId="2" w15:restartNumberingAfterBreak="0">
+  <w:abstractNum w:abstractNumId="4" w15:restartNumberingAfterBreak="0">
     <w:nsid w:val="08C355A2"/>
     <w:multiLevelType w:val="hybridMultilevel"/>
     <w:tmpl w:val="6AD846F8"/>
@@ -6410,10 +9043,236 @@
       </w:pPr>
     </w:lvl>
   </w:abstractNum>
-  <w:abstractNum w:abstractNumId="3" w15:restartNumberingAfterBreak="0">
+  <w:abstractNum w:abstractNumId="5" w15:restartNumberingAfterBreak="0">
+    <w:nsid w:val="09617B1C"/>
+    <w:multiLevelType w:val="hybridMultilevel"/>
+    <w:tmpl w:val="3514A5CE"/>
+    <w:lvl w:ilvl="0" w:tplc="ABE623E4">
+      <w:start w:val="2021"/>
+      <w:numFmt w:val="bullet"/>
+      <w:lvlText w:val=""/>
+      <w:lvlJc w:val="left"/>
+      <w:pPr>
+        <w:ind w:left="720" w:hanging="360"/>
+      </w:pPr>
+      <w:rPr>
+        <w:rFonts w:ascii="Symbol" w:eastAsiaTheme="minorHAnsi" w:hAnsi="Symbol" w:cstheme="minorBidi" w:hint="default"/>
+      </w:rPr>
+    </w:lvl>
+    <w:lvl w:ilvl="1" w:tplc="08090003" w:tentative="1">
+      <w:start w:val="1"/>
+      <w:numFmt w:val="bullet"/>
+      <w:lvlText w:val="o"/>
+      <w:lvlJc w:val="left"/>
+      <w:pPr>
+        <w:ind w:left="1440" w:hanging="360"/>
+      </w:pPr>
+      <w:rPr>
+        <w:rFonts w:ascii="Courier New" w:hAnsi="Courier New" w:cs="Courier New" w:hint="default"/>
+      </w:rPr>
+    </w:lvl>
+    <w:lvl w:ilvl="2" w:tplc="08090005" w:tentative="1">
+      <w:start w:val="1"/>
+      <w:numFmt w:val="bullet"/>
+      <w:lvlText w:val=""/>
+      <w:lvlJc w:val="left"/>
+      <w:pPr>
+        <w:ind w:left="2160" w:hanging="360"/>
+      </w:pPr>
+      <w:rPr>
+        <w:rFonts w:ascii="Wingdings" w:hAnsi="Wingdings" w:hint="default"/>
+      </w:rPr>
+    </w:lvl>
+    <w:lvl w:ilvl="3" w:tplc="08090001" w:tentative="1">
+      <w:start w:val="1"/>
+      <w:numFmt w:val="bullet"/>
+      <w:lvlText w:val=""/>
+      <w:lvlJc w:val="left"/>
+      <w:pPr>
+        <w:ind w:left="2880" w:hanging="360"/>
+      </w:pPr>
+      <w:rPr>
+        <w:rFonts w:ascii="Symbol" w:hAnsi="Symbol" w:hint="default"/>
+      </w:rPr>
+    </w:lvl>
+    <w:lvl w:ilvl="4" w:tplc="08090003" w:tentative="1">
+      <w:start w:val="1"/>
+      <w:numFmt w:val="bullet"/>
+      <w:lvlText w:val="o"/>
+      <w:lvlJc w:val="left"/>
+      <w:pPr>
+        <w:ind w:left="3600" w:hanging="360"/>
+      </w:pPr>
+      <w:rPr>
+        <w:rFonts w:ascii="Courier New" w:hAnsi="Courier New" w:cs="Courier New" w:hint="default"/>
+      </w:rPr>
+    </w:lvl>
+    <w:lvl w:ilvl="5" w:tplc="08090005" w:tentative="1">
+      <w:start w:val="1"/>
+      <w:numFmt w:val="bullet"/>
+      <w:lvlText w:val=""/>
+      <w:lvlJc w:val="left"/>
+      <w:pPr>
+        <w:ind w:left="4320" w:hanging="360"/>
+      </w:pPr>
+      <w:rPr>
+        <w:rFonts w:ascii="Wingdings" w:hAnsi="Wingdings" w:hint="default"/>
+      </w:rPr>
+    </w:lvl>
+    <w:lvl w:ilvl="6" w:tplc="08090001" w:tentative="1">
+      <w:start w:val="1"/>
+      <w:numFmt w:val="bullet"/>
+      <w:lvlText w:val=""/>
+      <w:lvlJc w:val="left"/>
+      <w:pPr>
+        <w:ind w:left="5040" w:hanging="360"/>
+      </w:pPr>
+      <w:rPr>
+        <w:rFonts w:ascii="Symbol" w:hAnsi="Symbol" w:hint="default"/>
+      </w:rPr>
+    </w:lvl>
+    <w:lvl w:ilvl="7" w:tplc="08090003" w:tentative="1">
+      <w:start w:val="1"/>
+      <w:numFmt w:val="bullet"/>
+      <w:lvlText w:val="o"/>
+      <w:lvlJc w:val="left"/>
+      <w:pPr>
+        <w:ind w:left="5760" w:hanging="360"/>
+      </w:pPr>
+      <w:rPr>
+        <w:rFonts w:ascii="Courier New" w:hAnsi="Courier New" w:cs="Courier New" w:hint="default"/>
+      </w:rPr>
+    </w:lvl>
+    <w:lvl w:ilvl="8" w:tplc="08090005" w:tentative="1">
+      <w:start w:val="1"/>
+      <w:numFmt w:val="bullet"/>
+      <w:lvlText w:val=""/>
+      <w:lvlJc w:val="left"/>
+      <w:pPr>
+        <w:ind w:left="6480" w:hanging="360"/>
+      </w:pPr>
+      <w:rPr>
+        <w:rFonts w:ascii="Wingdings" w:hAnsi="Wingdings" w:hint="default"/>
+      </w:rPr>
+    </w:lvl>
+  </w:abstractNum>
+  <w:abstractNum w:abstractNumId="6" w15:restartNumberingAfterBreak="0">
+    <w:nsid w:val="0B0E3A84"/>
+    <w:multiLevelType w:val="hybridMultilevel"/>
+    <w:tmpl w:val="6FBE39E8"/>
+    <w:lvl w:ilvl="0" w:tplc="707A9718">
+      <w:start w:val="2021"/>
+      <w:numFmt w:val="bullet"/>
+      <w:lvlText w:val=""/>
+      <w:lvlJc w:val="left"/>
+      <w:pPr>
+        <w:ind w:left="720" w:hanging="360"/>
+      </w:pPr>
+      <w:rPr>
+        <w:rFonts w:ascii="Symbol" w:eastAsiaTheme="minorHAnsi" w:hAnsi="Symbol" w:cstheme="minorBidi" w:hint="default"/>
+      </w:rPr>
+    </w:lvl>
+    <w:lvl w:ilvl="1" w:tplc="08090003" w:tentative="1">
+      <w:start w:val="1"/>
+      <w:numFmt w:val="bullet"/>
+      <w:lvlText w:val="o"/>
+      <w:lvlJc w:val="left"/>
+      <w:pPr>
+        <w:ind w:left="1440" w:hanging="360"/>
+      </w:pPr>
+      <w:rPr>
+        <w:rFonts w:ascii="Courier New" w:hAnsi="Courier New" w:cs="Courier New" w:hint="default"/>
+      </w:rPr>
+    </w:lvl>
+    <w:lvl w:ilvl="2" w:tplc="08090005" w:tentative="1">
+      <w:start w:val="1"/>
+      <w:numFmt w:val="bullet"/>
+      <w:lvlText w:val=""/>
+      <w:lvlJc w:val="left"/>
+      <w:pPr>
+        <w:ind w:left="2160" w:hanging="360"/>
+      </w:pPr>
+      <w:rPr>
+        <w:rFonts w:ascii="Wingdings" w:hAnsi="Wingdings" w:hint="default"/>
+      </w:rPr>
+    </w:lvl>
+    <w:lvl w:ilvl="3" w:tplc="08090001" w:tentative="1">
+      <w:start w:val="1"/>
+      <w:numFmt w:val="bullet"/>
+      <w:lvlText w:val=""/>
+      <w:lvlJc w:val="left"/>
+      <w:pPr>
+        <w:ind w:left="2880" w:hanging="360"/>
+      </w:pPr>
+      <w:rPr>
+        <w:rFonts w:ascii="Symbol" w:hAnsi="Symbol" w:hint="default"/>
+      </w:rPr>
+    </w:lvl>
+    <w:lvl w:ilvl="4" w:tplc="08090003" w:tentative="1">
+      <w:start w:val="1"/>
+      <w:numFmt w:val="bullet"/>
+      <w:lvlText w:val="o"/>
+      <w:lvlJc w:val="left"/>
+      <w:pPr>
+        <w:ind w:left="3600" w:hanging="360"/>
+      </w:pPr>
+      <w:rPr>
+        <w:rFonts w:ascii="Courier New" w:hAnsi="Courier New" w:cs="Courier New" w:hint="default"/>
+      </w:rPr>
+    </w:lvl>
+    <w:lvl w:ilvl="5" w:tplc="08090005" w:tentative="1">
+      <w:start w:val="1"/>
+      <w:numFmt w:val="bullet"/>
+      <w:lvlText w:val=""/>
+      <w:lvlJc w:val="left"/>
+      <w:pPr>
+        <w:ind w:left="4320" w:hanging="360"/>
+      </w:pPr>
+      <w:rPr>
+        <w:rFonts w:ascii="Wingdings" w:hAnsi="Wingdings" w:hint="default"/>
+      </w:rPr>
+    </w:lvl>
+    <w:lvl w:ilvl="6" w:tplc="08090001" w:tentative="1">
+      <w:start w:val="1"/>
+      <w:numFmt w:val="bullet"/>
+      <w:lvlText w:val=""/>
+      <w:lvlJc w:val="left"/>
+      <w:pPr>
+        <w:ind w:left="5040" w:hanging="360"/>
+      </w:pPr>
+      <w:rPr>
+        <w:rFonts w:ascii="Symbol" w:hAnsi="Symbol" w:hint="default"/>
+      </w:rPr>
+    </w:lvl>
+    <w:lvl w:ilvl="7" w:tplc="08090003" w:tentative="1">
+      <w:start w:val="1"/>
+      <w:numFmt w:val="bullet"/>
+      <w:lvlText w:val="o"/>
+      <w:lvlJc w:val="left"/>
+      <w:pPr>
+        <w:ind w:left="5760" w:hanging="360"/>
+      </w:pPr>
+      <w:rPr>
+        <w:rFonts w:ascii="Courier New" w:hAnsi="Courier New" w:cs="Courier New" w:hint="default"/>
+      </w:rPr>
+    </w:lvl>
+    <w:lvl w:ilvl="8" w:tplc="08090005" w:tentative="1">
+      <w:start w:val="1"/>
+      <w:numFmt w:val="bullet"/>
+      <w:lvlText w:val=""/>
+      <w:lvlJc w:val="left"/>
+      <w:pPr>
+        <w:ind w:left="6480" w:hanging="360"/>
+      </w:pPr>
+      <w:rPr>
+        <w:rFonts w:ascii="Wingdings" w:hAnsi="Wingdings" w:hint="default"/>
+      </w:rPr>
+    </w:lvl>
+  </w:abstractNum>
+  <w:abstractNum w:abstractNumId="7" w15:restartNumberingAfterBreak="0">
     <w:nsid w:val="0C3A3B41"/>
     <w:multiLevelType w:val="hybridMultilevel"/>
-    <w:tmpl w:val="E9B68360"/>
+    <w:tmpl w:val="F184DDA4"/>
     <w:lvl w:ilvl="0" w:tplc="9228895C">
       <w:start w:val="1"/>
       <w:numFmt w:val="bullet"/>
@@ -6524,7 +9383,461 @@
       </w:rPr>
     </w:lvl>
   </w:abstractNum>
-  <w:abstractNum w:abstractNumId="4" w15:restartNumberingAfterBreak="0">
+  <w:abstractNum w:abstractNumId="8" w15:restartNumberingAfterBreak="0">
+    <w:nsid w:val="0C885D95"/>
+    <w:multiLevelType w:val="hybridMultilevel"/>
+    <w:tmpl w:val="67A0F140"/>
+    <w:lvl w:ilvl="0" w:tplc="9228895C">
+      <w:start w:val="1"/>
+      <w:numFmt w:val="bullet"/>
+      <w:lvlText w:val=""/>
+      <w:lvlJc w:val="left"/>
+      <w:pPr>
+        <w:ind w:left="360" w:hanging="360"/>
+      </w:pPr>
+      <w:rPr>
+        <w:rFonts w:ascii="Symbol" w:hAnsi="Symbol" w:hint="default"/>
+        <w:color w:val="auto"/>
+      </w:rPr>
+    </w:lvl>
+    <w:lvl w:ilvl="1" w:tplc="08090003" w:tentative="1">
+      <w:start w:val="1"/>
+      <w:numFmt w:val="bullet"/>
+      <w:lvlText w:val="o"/>
+      <w:lvlJc w:val="left"/>
+      <w:pPr>
+        <w:ind w:left="1080" w:hanging="360"/>
+      </w:pPr>
+      <w:rPr>
+        <w:rFonts w:ascii="Courier New" w:hAnsi="Courier New" w:cs="Courier New" w:hint="default"/>
+      </w:rPr>
+    </w:lvl>
+    <w:lvl w:ilvl="2" w:tplc="08090005" w:tentative="1">
+      <w:start w:val="1"/>
+      <w:numFmt w:val="bullet"/>
+      <w:lvlText w:val=""/>
+      <w:lvlJc w:val="left"/>
+      <w:pPr>
+        <w:ind w:left="1800" w:hanging="360"/>
+      </w:pPr>
+      <w:rPr>
+        <w:rFonts w:ascii="Wingdings" w:hAnsi="Wingdings" w:hint="default"/>
+      </w:rPr>
+    </w:lvl>
+    <w:lvl w:ilvl="3" w:tplc="08090001" w:tentative="1">
+      <w:start w:val="1"/>
+      <w:numFmt w:val="bullet"/>
+      <w:lvlText w:val=""/>
+      <w:lvlJc w:val="left"/>
+      <w:pPr>
+        <w:ind w:left="2520" w:hanging="360"/>
+      </w:pPr>
+      <w:rPr>
+        <w:rFonts w:ascii="Symbol" w:hAnsi="Symbol" w:hint="default"/>
+      </w:rPr>
+    </w:lvl>
+    <w:lvl w:ilvl="4" w:tplc="08090003" w:tentative="1">
+      <w:start w:val="1"/>
+      <w:numFmt w:val="bullet"/>
+      <w:lvlText w:val="o"/>
+      <w:lvlJc w:val="left"/>
+      <w:pPr>
+        <w:ind w:left="3240" w:hanging="360"/>
+      </w:pPr>
+      <w:rPr>
+        <w:rFonts w:ascii="Courier New" w:hAnsi="Courier New" w:cs="Courier New" w:hint="default"/>
+      </w:rPr>
+    </w:lvl>
+    <w:lvl w:ilvl="5" w:tplc="08090005" w:tentative="1">
+      <w:start w:val="1"/>
+      <w:numFmt w:val="bullet"/>
+      <w:lvlText w:val=""/>
+      <w:lvlJc w:val="left"/>
+      <w:pPr>
+        <w:ind w:left="3960" w:hanging="360"/>
+      </w:pPr>
+      <w:rPr>
+        <w:rFonts w:ascii="Wingdings" w:hAnsi="Wingdings" w:hint="default"/>
+      </w:rPr>
+    </w:lvl>
+    <w:lvl w:ilvl="6" w:tplc="08090001" w:tentative="1">
+      <w:start w:val="1"/>
+      <w:numFmt w:val="bullet"/>
+      <w:lvlText w:val=""/>
+      <w:lvlJc w:val="left"/>
+      <w:pPr>
+        <w:ind w:left="4680" w:hanging="360"/>
+      </w:pPr>
+      <w:rPr>
+        <w:rFonts w:ascii="Symbol" w:hAnsi="Symbol" w:hint="default"/>
+      </w:rPr>
+    </w:lvl>
+    <w:lvl w:ilvl="7" w:tplc="08090003" w:tentative="1">
+      <w:start w:val="1"/>
+      <w:numFmt w:val="bullet"/>
+      <w:lvlText w:val="o"/>
+      <w:lvlJc w:val="left"/>
+      <w:pPr>
+        <w:ind w:left="5400" w:hanging="360"/>
+      </w:pPr>
+      <w:rPr>
+        <w:rFonts w:ascii="Courier New" w:hAnsi="Courier New" w:cs="Courier New" w:hint="default"/>
+      </w:rPr>
+    </w:lvl>
+    <w:lvl w:ilvl="8" w:tplc="08090005" w:tentative="1">
+      <w:start w:val="1"/>
+      <w:numFmt w:val="bullet"/>
+      <w:lvlText w:val=""/>
+      <w:lvlJc w:val="left"/>
+      <w:pPr>
+        <w:ind w:left="6120" w:hanging="360"/>
+      </w:pPr>
+      <w:rPr>
+        <w:rFonts w:ascii="Wingdings" w:hAnsi="Wingdings" w:hint="default"/>
+      </w:rPr>
+    </w:lvl>
+  </w:abstractNum>
+  <w:abstractNum w:abstractNumId="9" w15:restartNumberingAfterBreak="0">
+    <w:nsid w:val="0C971D77"/>
+    <w:multiLevelType w:val="hybridMultilevel"/>
+    <w:tmpl w:val="709C939C"/>
+    <w:lvl w:ilvl="0" w:tplc="301AB910">
+      <w:start w:val="4"/>
+      <w:numFmt w:val="bullet"/>
+      <w:lvlText w:val="-"/>
+      <w:lvlJc w:val="left"/>
+      <w:pPr>
+        <w:ind w:left="720" w:hanging="360"/>
+      </w:pPr>
+      <w:rPr>
+        <w:rFonts w:ascii="Calibri" w:eastAsiaTheme="minorHAnsi" w:hAnsi="Calibri" w:cs="Calibri" w:hint="default"/>
+      </w:rPr>
+    </w:lvl>
+    <w:lvl w:ilvl="1" w:tplc="08090003" w:tentative="1">
+      <w:start w:val="1"/>
+      <w:numFmt w:val="bullet"/>
+      <w:lvlText w:val="o"/>
+      <w:lvlJc w:val="left"/>
+      <w:pPr>
+        <w:ind w:left="1440" w:hanging="360"/>
+      </w:pPr>
+      <w:rPr>
+        <w:rFonts w:ascii="Courier New" w:hAnsi="Courier New" w:cs="Courier New" w:hint="default"/>
+      </w:rPr>
+    </w:lvl>
+    <w:lvl w:ilvl="2" w:tplc="08090005" w:tentative="1">
+      <w:start w:val="1"/>
+      <w:numFmt w:val="bullet"/>
+      <w:lvlText w:val=""/>
+      <w:lvlJc w:val="left"/>
+      <w:pPr>
+        <w:ind w:left="2160" w:hanging="360"/>
+      </w:pPr>
+      <w:rPr>
+        <w:rFonts w:ascii="Wingdings" w:hAnsi="Wingdings" w:hint="default"/>
+      </w:rPr>
+    </w:lvl>
+    <w:lvl w:ilvl="3" w:tplc="08090001" w:tentative="1">
+      <w:start w:val="1"/>
+      <w:numFmt w:val="bullet"/>
+      <w:lvlText w:val=""/>
+      <w:lvlJc w:val="left"/>
+      <w:pPr>
+        <w:ind w:left="2880" w:hanging="360"/>
+      </w:pPr>
+      <w:rPr>
+        <w:rFonts w:ascii="Symbol" w:hAnsi="Symbol" w:hint="default"/>
+      </w:rPr>
+    </w:lvl>
+    <w:lvl w:ilvl="4" w:tplc="08090003" w:tentative="1">
+      <w:start w:val="1"/>
+      <w:numFmt w:val="bullet"/>
+      <w:lvlText w:val="o"/>
+      <w:lvlJc w:val="left"/>
+      <w:pPr>
+        <w:ind w:left="3600" w:hanging="360"/>
+      </w:pPr>
+      <w:rPr>
+        <w:rFonts w:ascii="Courier New" w:hAnsi="Courier New" w:cs="Courier New" w:hint="default"/>
+      </w:rPr>
+    </w:lvl>
+    <w:lvl w:ilvl="5" w:tplc="08090005" w:tentative="1">
+      <w:start w:val="1"/>
+      <w:numFmt w:val="bullet"/>
+      <w:lvlText w:val=""/>
+      <w:lvlJc w:val="left"/>
+      <w:pPr>
+        <w:ind w:left="4320" w:hanging="360"/>
+      </w:pPr>
+      <w:rPr>
+        <w:rFonts w:ascii="Wingdings" w:hAnsi="Wingdings" w:hint="default"/>
+      </w:rPr>
+    </w:lvl>
+    <w:lvl w:ilvl="6" w:tplc="08090001" w:tentative="1">
+      <w:start w:val="1"/>
+      <w:numFmt w:val="bullet"/>
+      <w:lvlText w:val=""/>
+      <w:lvlJc w:val="left"/>
+      <w:pPr>
+        <w:ind w:left="5040" w:hanging="360"/>
+      </w:pPr>
+      <w:rPr>
+        <w:rFonts w:ascii="Symbol" w:hAnsi="Symbol" w:hint="default"/>
+      </w:rPr>
+    </w:lvl>
+    <w:lvl w:ilvl="7" w:tplc="08090003" w:tentative="1">
+      <w:start w:val="1"/>
+      <w:numFmt w:val="bullet"/>
+      <w:lvlText w:val="o"/>
+      <w:lvlJc w:val="left"/>
+      <w:pPr>
+        <w:ind w:left="5760" w:hanging="360"/>
+      </w:pPr>
+      <w:rPr>
+        <w:rFonts w:ascii="Courier New" w:hAnsi="Courier New" w:cs="Courier New" w:hint="default"/>
+      </w:rPr>
+    </w:lvl>
+    <w:lvl w:ilvl="8" w:tplc="08090005" w:tentative="1">
+      <w:start w:val="1"/>
+      <w:numFmt w:val="bullet"/>
+      <w:lvlText w:val=""/>
+      <w:lvlJc w:val="left"/>
+      <w:pPr>
+        <w:ind w:left="6480" w:hanging="360"/>
+      </w:pPr>
+      <w:rPr>
+        <w:rFonts w:ascii="Wingdings" w:hAnsi="Wingdings" w:hint="default"/>
+      </w:rPr>
+    </w:lvl>
+  </w:abstractNum>
+  <w:abstractNum w:abstractNumId="10" w15:restartNumberingAfterBreak="0">
+    <w:nsid w:val="10B64F6F"/>
+    <w:multiLevelType w:val="hybridMultilevel"/>
+    <w:tmpl w:val="981875CE"/>
+    <w:lvl w:ilvl="0" w:tplc="9228895C">
+      <w:start w:val="1"/>
+      <w:numFmt w:val="bullet"/>
+      <w:lvlText w:val=""/>
+      <w:lvlJc w:val="left"/>
+      <w:pPr>
+        <w:ind w:left="360" w:hanging="360"/>
+      </w:pPr>
+      <w:rPr>
+        <w:rFonts w:ascii="Symbol" w:hAnsi="Symbol" w:hint="default"/>
+        <w:color w:val="auto"/>
+      </w:rPr>
+    </w:lvl>
+    <w:lvl w:ilvl="1" w:tplc="08090003" w:tentative="1">
+      <w:start w:val="1"/>
+      <w:numFmt w:val="bullet"/>
+      <w:lvlText w:val="o"/>
+      <w:lvlJc w:val="left"/>
+      <w:pPr>
+        <w:ind w:left="1080" w:hanging="360"/>
+      </w:pPr>
+      <w:rPr>
+        <w:rFonts w:ascii="Courier New" w:hAnsi="Courier New" w:cs="Courier New" w:hint="default"/>
+      </w:rPr>
+    </w:lvl>
+    <w:lvl w:ilvl="2" w:tplc="08090005" w:tentative="1">
+      <w:start w:val="1"/>
+      <w:numFmt w:val="bullet"/>
+      <w:lvlText w:val=""/>
+      <w:lvlJc w:val="left"/>
+      <w:pPr>
+        <w:ind w:left="1800" w:hanging="360"/>
+      </w:pPr>
+      <w:rPr>
+        <w:rFonts w:ascii="Wingdings" w:hAnsi="Wingdings" w:hint="default"/>
+      </w:rPr>
+    </w:lvl>
+    <w:lvl w:ilvl="3" w:tplc="08090001" w:tentative="1">
+      <w:start w:val="1"/>
+      <w:numFmt w:val="bullet"/>
+      <w:lvlText w:val=""/>
+      <w:lvlJc w:val="left"/>
+      <w:pPr>
+        <w:ind w:left="2520" w:hanging="360"/>
+      </w:pPr>
+      <w:rPr>
+        <w:rFonts w:ascii="Symbol" w:hAnsi="Symbol" w:hint="default"/>
+      </w:rPr>
+    </w:lvl>
+    <w:lvl w:ilvl="4" w:tplc="08090003" w:tentative="1">
+      <w:start w:val="1"/>
+      <w:numFmt w:val="bullet"/>
+      <w:lvlText w:val="o"/>
+      <w:lvlJc w:val="left"/>
+      <w:pPr>
+        <w:ind w:left="3240" w:hanging="360"/>
+      </w:pPr>
+      <w:rPr>
+        <w:rFonts w:ascii="Courier New" w:hAnsi="Courier New" w:cs="Courier New" w:hint="default"/>
+      </w:rPr>
+    </w:lvl>
+    <w:lvl w:ilvl="5" w:tplc="08090005" w:tentative="1">
+      <w:start w:val="1"/>
+      <w:numFmt w:val="bullet"/>
+      <w:lvlText w:val=""/>
+      <w:lvlJc w:val="left"/>
+      <w:pPr>
+        <w:ind w:left="3960" w:hanging="360"/>
+      </w:pPr>
+      <w:rPr>
+        <w:rFonts w:ascii="Wingdings" w:hAnsi="Wingdings" w:hint="default"/>
+      </w:rPr>
+    </w:lvl>
+    <w:lvl w:ilvl="6" w:tplc="08090001" w:tentative="1">
+      <w:start w:val="1"/>
+      <w:numFmt w:val="bullet"/>
+      <w:lvlText w:val=""/>
+      <w:lvlJc w:val="left"/>
+      <w:pPr>
+        <w:ind w:left="4680" w:hanging="360"/>
+      </w:pPr>
+      <w:rPr>
+        <w:rFonts w:ascii="Symbol" w:hAnsi="Symbol" w:hint="default"/>
+      </w:rPr>
+    </w:lvl>
+    <w:lvl w:ilvl="7" w:tplc="08090003" w:tentative="1">
+      <w:start w:val="1"/>
+      <w:numFmt w:val="bullet"/>
+      <w:lvlText w:val="o"/>
+      <w:lvlJc w:val="left"/>
+      <w:pPr>
+        <w:ind w:left="5400" w:hanging="360"/>
+      </w:pPr>
+      <w:rPr>
+        <w:rFonts w:ascii="Courier New" w:hAnsi="Courier New" w:cs="Courier New" w:hint="default"/>
+      </w:rPr>
+    </w:lvl>
+    <w:lvl w:ilvl="8" w:tplc="08090005" w:tentative="1">
+      <w:start w:val="1"/>
+      <w:numFmt w:val="bullet"/>
+      <w:lvlText w:val=""/>
+      <w:lvlJc w:val="left"/>
+      <w:pPr>
+        <w:ind w:left="6120" w:hanging="360"/>
+      </w:pPr>
+      <w:rPr>
+        <w:rFonts w:ascii="Wingdings" w:hAnsi="Wingdings" w:hint="default"/>
+      </w:rPr>
+    </w:lvl>
+  </w:abstractNum>
+  <w:abstractNum w:abstractNumId="11" w15:restartNumberingAfterBreak="0">
+    <w:nsid w:val="15C60945"/>
+    <w:multiLevelType w:val="hybridMultilevel"/>
+    <w:tmpl w:val="82543DC2"/>
+    <w:lvl w:ilvl="0" w:tplc="B0E000CA">
+      <w:start w:val="2021"/>
+      <w:numFmt w:val="bullet"/>
+      <w:lvlText w:val=""/>
+      <w:lvlJc w:val="left"/>
+      <w:pPr>
+        <w:ind w:left="720" w:hanging="360"/>
+      </w:pPr>
+      <w:rPr>
+        <w:rFonts w:ascii="Symbol" w:eastAsiaTheme="minorHAnsi" w:hAnsi="Symbol" w:cstheme="minorBidi" w:hint="default"/>
+      </w:rPr>
+    </w:lvl>
+    <w:lvl w:ilvl="1" w:tplc="08090003" w:tentative="1">
+      <w:start w:val="1"/>
+      <w:numFmt w:val="bullet"/>
+      <w:lvlText w:val="o"/>
+      <w:lvlJc w:val="left"/>
+      <w:pPr>
+        <w:ind w:left="1440" w:hanging="360"/>
+      </w:pPr>
+      <w:rPr>
+        <w:rFonts w:ascii="Courier New" w:hAnsi="Courier New" w:cs="Courier New" w:hint="default"/>
+      </w:rPr>
+    </w:lvl>
+    <w:lvl w:ilvl="2" w:tplc="08090005" w:tentative="1">
+      <w:start w:val="1"/>
+      <w:numFmt w:val="bullet"/>
+      <w:lvlText w:val=""/>
+      <w:lvlJc w:val="left"/>
+      <w:pPr>
+        <w:ind w:left="2160" w:hanging="360"/>
+      </w:pPr>
+      <w:rPr>
+        <w:rFonts w:ascii="Wingdings" w:hAnsi="Wingdings" w:hint="default"/>
+      </w:rPr>
+    </w:lvl>
+    <w:lvl w:ilvl="3" w:tplc="08090001" w:tentative="1">
+      <w:start w:val="1"/>
+      <w:numFmt w:val="bullet"/>
+      <w:lvlText w:val=""/>
+      <w:lvlJc w:val="left"/>
+      <w:pPr>
+        <w:ind w:left="2880" w:hanging="360"/>
+      </w:pPr>
+      <w:rPr>
+        <w:rFonts w:ascii="Symbol" w:hAnsi="Symbol" w:hint="default"/>
+      </w:rPr>
+    </w:lvl>
+    <w:lvl w:ilvl="4" w:tplc="08090003" w:tentative="1">
+      <w:start w:val="1"/>
+      <w:numFmt w:val="bullet"/>
+      <w:lvlText w:val="o"/>
+      <w:lvlJc w:val="left"/>
+      <w:pPr>
+        <w:ind w:left="3600" w:hanging="360"/>
+      </w:pPr>
+      <w:rPr>
+        <w:rFonts w:ascii="Courier New" w:hAnsi="Courier New" w:cs="Courier New" w:hint="default"/>
+      </w:rPr>
+    </w:lvl>
+    <w:lvl w:ilvl="5" w:tplc="08090005" w:tentative="1">
+      <w:start w:val="1"/>
+      <w:numFmt w:val="bullet"/>
+      <w:lvlText w:val=""/>
+      <w:lvlJc w:val="left"/>
+      <w:pPr>
+        <w:ind w:left="4320" w:hanging="360"/>
+      </w:pPr>
+      <w:rPr>
+        <w:rFonts w:ascii="Wingdings" w:hAnsi="Wingdings" w:hint="default"/>
+      </w:rPr>
+    </w:lvl>
+    <w:lvl w:ilvl="6" w:tplc="08090001" w:tentative="1">
+      <w:start w:val="1"/>
+      <w:numFmt w:val="bullet"/>
+      <w:lvlText w:val=""/>
+      <w:lvlJc w:val="left"/>
+      <w:pPr>
+        <w:ind w:left="5040" w:hanging="360"/>
+      </w:pPr>
+      <w:rPr>
+        <w:rFonts w:ascii="Symbol" w:hAnsi="Symbol" w:hint="default"/>
+      </w:rPr>
+    </w:lvl>
+    <w:lvl w:ilvl="7" w:tplc="08090003" w:tentative="1">
+      <w:start w:val="1"/>
+      <w:numFmt w:val="bullet"/>
+      <w:lvlText w:val="o"/>
+      <w:lvlJc w:val="left"/>
+      <w:pPr>
+        <w:ind w:left="5760" w:hanging="360"/>
+      </w:pPr>
+      <w:rPr>
+        <w:rFonts w:ascii="Courier New" w:hAnsi="Courier New" w:cs="Courier New" w:hint="default"/>
+      </w:rPr>
+    </w:lvl>
+    <w:lvl w:ilvl="8" w:tplc="08090005" w:tentative="1">
+      <w:start w:val="1"/>
+      <w:numFmt w:val="bullet"/>
+      <w:lvlText w:val=""/>
+      <w:lvlJc w:val="left"/>
+      <w:pPr>
+        <w:ind w:left="6480" w:hanging="360"/>
+      </w:pPr>
+      <w:rPr>
+        <w:rFonts w:ascii="Wingdings" w:hAnsi="Wingdings" w:hint="default"/>
+      </w:rPr>
+    </w:lvl>
+  </w:abstractNum>
+  <w:abstractNum w:abstractNumId="12" w15:restartNumberingAfterBreak="0">
     <w:nsid w:val="17F41E6F"/>
     <w:multiLevelType w:val="hybridMultilevel"/>
     <w:tmpl w:val="70DE6956"/>
@@ -6638,7 +9951,7 @@
       </w:rPr>
     </w:lvl>
   </w:abstractNum>
-  <w:abstractNum w:abstractNumId="5" w15:restartNumberingAfterBreak="0">
+  <w:abstractNum w:abstractNumId="13" w15:restartNumberingAfterBreak="0">
     <w:nsid w:val="19A170BA"/>
     <w:multiLevelType w:val="multilevel"/>
     <w:tmpl w:val="FA5890F6"/>
@@ -6751,7 +10064,7 @@
       </w:rPr>
     </w:lvl>
   </w:abstractNum>
-  <w:abstractNum w:abstractNumId="6" w15:restartNumberingAfterBreak="0">
+  <w:abstractNum w:abstractNumId="14" w15:restartNumberingAfterBreak="0">
     <w:nsid w:val="19D40FFE"/>
     <w:multiLevelType w:val="hybridMultilevel"/>
     <w:tmpl w:val="B6A2D394"/>
@@ -6864,7 +10177,120 @@
       </w:rPr>
     </w:lvl>
   </w:abstractNum>
-  <w:abstractNum w:abstractNumId="7" w15:restartNumberingAfterBreak="0">
+  <w:abstractNum w:abstractNumId="15" w15:restartNumberingAfterBreak="0">
+    <w:nsid w:val="1BF66F65"/>
+    <w:multiLevelType w:val="hybridMultilevel"/>
+    <w:tmpl w:val="33D60896"/>
+    <w:lvl w:ilvl="0" w:tplc="E9D65F52">
+      <w:start w:val="3"/>
+      <w:numFmt w:val="bullet"/>
+      <w:lvlText w:val="-"/>
+      <w:lvlJc w:val="left"/>
+      <w:pPr>
+        <w:ind w:left="720" w:hanging="360"/>
+      </w:pPr>
+      <w:rPr>
+        <w:rFonts w:ascii="Calibri" w:eastAsiaTheme="minorHAnsi" w:hAnsi="Calibri" w:cs="Calibri" w:hint="default"/>
+      </w:rPr>
+    </w:lvl>
+    <w:lvl w:ilvl="1" w:tplc="08090003" w:tentative="1">
+      <w:start w:val="1"/>
+      <w:numFmt w:val="bullet"/>
+      <w:lvlText w:val="o"/>
+      <w:lvlJc w:val="left"/>
+      <w:pPr>
+        <w:ind w:left="1440" w:hanging="360"/>
+      </w:pPr>
+      <w:rPr>
+        <w:rFonts w:ascii="Courier New" w:hAnsi="Courier New" w:cs="Courier New" w:hint="default"/>
+      </w:rPr>
+    </w:lvl>
+    <w:lvl w:ilvl="2" w:tplc="08090005" w:tentative="1">
+      <w:start w:val="1"/>
+      <w:numFmt w:val="bullet"/>
+      <w:lvlText w:val=""/>
+      <w:lvlJc w:val="left"/>
+      <w:pPr>
+        <w:ind w:left="2160" w:hanging="360"/>
+      </w:pPr>
+      <w:rPr>
+        <w:rFonts w:ascii="Wingdings" w:hAnsi="Wingdings" w:hint="default"/>
+      </w:rPr>
+    </w:lvl>
+    <w:lvl w:ilvl="3" w:tplc="08090001" w:tentative="1">
+      <w:start w:val="1"/>
+      <w:numFmt w:val="bullet"/>
+      <w:lvlText w:val=""/>
+      <w:lvlJc w:val="left"/>
+      <w:pPr>
+        <w:ind w:left="2880" w:hanging="360"/>
+      </w:pPr>
+      <w:rPr>
+        <w:rFonts w:ascii="Symbol" w:hAnsi="Symbol" w:hint="default"/>
+      </w:rPr>
+    </w:lvl>
+    <w:lvl w:ilvl="4" w:tplc="08090003" w:tentative="1">
+      <w:start w:val="1"/>
+      <w:numFmt w:val="bullet"/>
+      <w:lvlText w:val="o"/>
+      <w:lvlJc w:val="left"/>
+      <w:pPr>
+        <w:ind w:left="3600" w:hanging="360"/>
+      </w:pPr>
+      <w:rPr>
+        <w:rFonts w:ascii="Courier New" w:hAnsi="Courier New" w:cs="Courier New" w:hint="default"/>
+      </w:rPr>
+    </w:lvl>
+    <w:lvl w:ilvl="5" w:tplc="08090005" w:tentative="1">
+      <w:start w:val="1"/>
+      <w:numFmt w:val="bullet"/>
+      <w:lvlText w:val=""/>
+      <w:lvlJc w:val="left"/>
+      <w:pPr>
+        <w:ind w:left="4320" w:hanging="360"/>
+      </w:pPr>
+      <w:rPr>
+        <w:rFonts w:ascii="Wingdings" w:hAnsi="Wingdings" w:hint="default"/>
+      </w:rPr>
+    </w:lvl>
+    <w:lvl w:ilvl="6" w:tplc="08090001" w:tentative="1">
+      <w:start w:val="1"/>
+      <w:numFmt w:val="bullet"/>
+      <w:lvlText w:val=""/>
+      <w:lvlJc w:val="left"/>
+      <w:pPr>
+        <w:ind w:left="5040" w:hanging="360"/>
+      </w:pPr>
+      <w:rPr>
+        <w:rFonts w:ascii="Symbol" w:hAnsi="Symbol" w:hint="default"/>
+      </w:rPr>
+    </w:lvl>
+    <w:lvl w:ilvl="7" w:tplc="08090003" w:tentative="1">
+      <w:start w:val="1"/>
+      <w:numFmt w:val="bullet"/>
+      <w:lvlText w:val="o"/>
+      <w:lvlJc w:val="left"/>
+      <w:pPr>
+        <w:ind w:left="5760" w:hanging="360"/>
+      </w:pPr>
+      <w:rPr>
+        <w:rFonts w:ascii="Courier New" w:hAnsi="Courier New" w:cs="Courier New" w:hint="default"/>
+      </w:rPr>
+    </w:lvl>
+    <w:lvl w:ilvl="8" w:tplc="08090005" w:tentative="1">
+      <w:start w:val="1"/>
+      <w:numFmt w:val="bullet"/>
+      <w:lvlText w:val=""/>
+      <w:lvlJc w:val="left"/>
+      <w:pPr>
+        <w:ind w:left="6480" w:hanging="360"/>
+      </w:pPr>
+      <w:rPr>
+        <w:rFonts w:ascii="Wingdings" w:hAnsi="Wingdings" w:hint="default"/>
+      </w:rPr>
+    </w:lvl>
+  </w:abstractNum>
+  <w:abstractNum w:abstractNumId="16" w15:restartNumberingAfterBreak="0">
     <w:nsid w:val="1E376787"/>
     <w:multiLevelType w:val="hybridMultilevel"/>
     <w:tmpl w:val="C4A0C230"/>
@@ -6978,7 +10404,7 @@
       </w:rPr>
     </w:lvl>
   </w:abstractNum>
-  <w:abstractNum w:abstractNumId="8" w15:restartNumberingAfterBreak="0">
+  <w:abstractNum w:abstractNumId="17" w15:restartNumberingAfterBreak="0">
     <w:nsid w:val="1E985B3D"/>
     <w:multiLevelType w:val="hybridMultilevel"/>
     <w:tmpl w:val="1F9E67F4"/>
@@ -7091,7 +10517,7 @@
       </w:rPr>
     </w:lvl>
   </w:abstractNum>
-  <w:abstractNum w:abstractNumId="9" w15:restartNumberingAfterBreak="0">
+  <w:abstractNum w:abstractNumId="18" w15:restartNumberingAfterBreak="0">
     <w:nsid w:val="20656BB8"/>
     <w:multiLevelType w:val="hybridMultilevel"/>
     <w:tmpl w:val="5A68B182"/>
@@ -7205,7 +10631,121 @@
       </w:rPr>
     </w:lvl>
   </w:abstractNum>
-  <w:abstractNum w:abstractNumId="10" w15:restartNumberingAfterBreak="0">
+  <w:abstractNum w:abstractNumId="19" w15:restartNumberingAfterBreak="0">
+    <w:nsid w:val="222524EC"/>
+    <w:multiLevelType w:val="hybridMultilevel"/>
+    <w:tmpl w:val="2FE25F18"/>
+    <w:lvl w:ilvl="0" w:tplc="9228895C">
+      <w:start w:val="1"/>
+      <w:numFmt w:val="bullet"/>
+      <w:lvlText w:val=""/>
+      <w:lvlJc w:val="left"/>
+      <w:pPr>
+        <w:ind w:left="360" w:hanging="360"/>
+      </w:pPr>
+      <w:rPr>
+        <w:rFonts w:ascii="Symbol" w:hAnsi="Symbol" w:hint="default"/>
+        <w:color w:val="auto"/>
+      </w:rPr>
+    </w:lvl>
+    <w:lvl w:ilvl="1" w:tplc="08090003" w:tentative="1">
+      <w:start w:val="1"/>
+      <w:numFmt w:val="bullet"/>
+      <w:lvlText w:val="o"/>
+      <w:lvlJc w:val="left"/>
+      <w:pPr>
+        <w:ind w:left="1080" w:hanging="360"/>
+      </w:pPr>
+      <w:rPr>
+        <w:rFonts w:ascii="Courier New" w:hAnsi="Courier New" w:cs="Courier New" w:hint="default"/>
+      </w:rPr>
+    </w:lvl>
+    <w:lvl w:ilvl="2" w:tplc="08090005" w:tentative="1">
+      <w:start w:val="1"/>
+      <w:numFmt w:val="bullet"/>
+      <w:lvlText w:val=""/>
+      <w:lvlJc w:val="left"/>
+      <w:pPr>
+        <w:ind w:left="1800" w:hanging="360"/>
+      </w:pPr>
+      <w:rPr>
+        <w:rFonts w:ascii="Wingdings" w:hAnsi="Wingdings" w:hint="default"/>
+      </w:rPr>
+    </w:lvl>
+    <w:lvl w:ilvl="3" w:tplc="08090001" w:tentative="1">
+      <w:start w:val="1"/>
+      <w:numFmt w:val="bullet"/>
+      <w:lvlText w:val=""/>
+      <w:lvlJc w:val="left"/>
+      <w:pPr>
+        <w:ind w:left="2520" w:hanging="360"/>
+      </w:pPr>
+      <w:rPr>
+        <w:rFonts w:ascii="Symbol" w:hAnsi="Symbol" w:hint="default"/>
+      </w:rPr>
+    </w:lvl>
+    <w:lvl w:ilvl="4" w:tplc="08090003" w:tentative="1">
+      <w:start w:val="1"/>
+      <w:numFmt w:val="bullet"/>
+      <w:lvlText w:val="o"/>
+      <w:lvlJc w:val="left"/>
+      <w:pPr>
+        <w:ind w:left="3240" w:hanging="360"/>
+      </w:pPr>
+      <w:rPr>
+        <w:rFonts w:ascii="Courier New" w:hAnsi="Courier New" w:cs="Courier New" w:hint="default"/>
+      </w:rPr>
+    </w:lvl>
+    <w:lvl w:ilvl="5" w:tplc="08090005" w:tentative="1">
+      <w:start w:val="1"/>
+      <w:numFmt w:val="bullet"/>
+      <w:lvlText w:val=""/>
+      <w:lvlJc w:val="left"/>
+      <w:pPr>
+        <w:ind w:left="3960" w:hanging="360"/>
+      </w:pPr>
+      <w:rPr>
+        <w:rFonts w:ascii="Wingdings" w:hAnsi="Wingdings" w:hint="default"/>
+      </w:rPr>
+    </w:lvl>
+    <w:lvl w:ilvl="6" w:tplc="08090001" w:tentative="1">
+      <w:start w:val="1"/>
+      <w:numFmt w:val="bullet"/>
+      <w:lvlText w:val=""/>
+      <w:lvlJc w:val="left"/>
+      <w:pPr>
+        <w:ind w:left="4680" w:hanging="360"/>
+      </w:pPr>
+      <w:rPr>
+        <w:rFonts w:ascii="Symbol" w:hAnsi="Symbol" w:hint="default"/>
+      </w:rPr>
+    </w:lvl>
+    <w:lvl w:ilvl="7" w:tplc="08090003" w:tentative="1">
+      <w:start w:val="1"/>
+      <w:numFmt w:val="bullet"/>
+      <w:lvlText w:val="o"/>
+      <w:lvlJc w:val="left"/>
+      <w:pPr>
+        <w:ind w:left="5400" w:hanging="360"/>
+      </w:pPr>
+      <w:rPr>
+        <w:rFonts w:ascii="Courier New" w:hAnsi="Courier New" w:cs="Courier New" w:hint="default"/>
+      </w:rPr>
+    </w:lvl>
+    <w:lvl w:ilvl="8" w:tplc="08090005" w:tentative="1">
+      <w:start w:val="1"/>
+      <w:numFmt w:val="bullet"/>
+      <w:lvlText w:val=""/>
+      <w:lvlJc w:val="left"/>
+      <w:pPr>
+        <w:ind w:left="6120" w:hanging="360"/>
+      </w:pPr>
+      <w:rPr>
+        <w:rFonts w:ascii="Wingdings" w:hAnsi="Wingdings" w:hint="default"/>
+      </w:rPr>
+    </w:lvl>
+  </w:abstractNum>
+  <w:abstractNum w:abstractNumId="20" w15:restartNumberingAfterBreak="0">
     <w:nsid w:val="22560037"/>
     <w:multiLevelType w:val="hybridMultilevel"/>
     <w:tmpl w:val="3478315C"/>
@@ -7294,7 +10834,7 @@
       </w:pPr>
     </w:lvl>
   </w:abstractNum>
-  <w:abstractNum w:abstractNumId="11" w15:restartNumberingAfterBreak="0">
+  <w:abstractNum w:abstractNumId="21" w15:restartNumberingAfterBreak="0">
     <w:nsid w:val="27505BEC"/>
     <w:multiLevelType w:val="hybridMultilevel"/>
     <w:tmpl w:val="74A0BE5C"/>
@@ -7408,7 +10948,7 @@
       </w:rPr>
     </w:lvl>
   </w:abstractNum>
-  <w:abstractNum w:abstractNumId="12" w15:restartNumberingAfterBreak="0">
+  <w:abstractNum w:abstractNumId="22" w15:restartNumberingAfterBreak="0">
     <w:nsid w:val="275A63E1"/>
     <w:multiLevelType w:val="multilevel"/>
     <w:tmpl w:val="FA5890F6"/>
@@ -7521,7 +11061,7 @@
       </w:rPr>
     </w:lvl>
   </w:abstractNum>
-  <w:abstractNum w:abstractNumId="13" w15:restartNumberingAfterBreak="0">
+  <w:abstractNum w:abstractNumId="23" w15:restartNumberingAfterBreak="0">
     <w:nsid w:val="27A1128F"/>
     <w:multiLevelType w:val="multilevel"/>
     <w:tmpl w:val="7C927D36"/>
@@ -7634,7 +11174,7 @@
       </w:rPr>
     </w:lvl>
   </w:abstractNum>
-  <w:abstractNum w:abstractNumId="14" w15:restartNumberingAfterBreak="0">
+  <w:abstractNum w:abstractNumId="24" w15:restartNumberingAfterBreak="0">
     <w:nsid w:val="28521B17"/>
     <w:multiLevelType w:val="hybridMultilevel"/>
     <w:tmpl w:val="08A88182"/>
@@ -7747,7 +11287,7 @@
       </w:rPr>
     </w:lvl>
   </w:abstractNum>
-  <w:abstractNum w:abstractNumId="15" w15:restartNumberingAfterBreak="0">
+  <w:abstractNum w:abstractNumId="25" w15:restartNumberingAfterBreak="0">
     <w:nsid w:val="28D822D1"/>
     <w:multiLevelType w:val="hybridMultilevel"/>
     <w:tmpl w:val="88C0CCD2"/>
@@ -7860,7 +11400,7 @@
       </w:rPr>
     </w:lvl>
   </w:abstractNum>
-  <w:abstractNum w:abstractNumId="16" w15:restartNumberingAfterBreak="0">
+  <w:abstractNum w:abstractNumId="26" w15:restartNumberingAfterBreak="0">
     <w:nsid w:val="2BE408F4"/>
     <w:multiLevelType w:val="hybridMultilevel"/>
     <w:tmpl w:val="3E407C22"/>
@@ -7974,7 +11514,120 @@
       </w:rPr>
     </w:lvl>
   </w:abstractNum>
-  <w:abstractNum w:abstractNumId="17" w15:restartNumberingAfterBreak="0">
+  <w:abstractNum w:abstractNumId="27" w15:restartNumberingAfterBreak="0">
+    <w:nsid w:val="2C3F3605"/>
+    <w:multiLevelType w:val="hybridMultilevel"/>
+    <w:tmpl w:val="D9A64D58"/>
+    <w:lvl w:ilvl="0" w:tplc="707A9718">
+      <w:start w:val="2021"/>
+      <w:numFmt w:val="bullet"/>
+      <w:lvlText w:val=""/>
+      <w:lvlJc w:val="left"/>
+      <w:pPr>
+        <w:ind w:left="720" w:hanging="360"/>
+      </w:pPr>
+      <w:rPr>
+        <w:rFonts w:ascii="Symbol" w:eastAsiaTheme="minorHAnsi" w:hAnsi="Symbol" w:cstheme="minorBidi" w:hint="default"/>
+      </w:rPr>
+    </w:lvl>
+    <w:lvl w:ilvl="1" w:tplc="08090003" w:tentative="1">
+      <w:start w:val="1"/>
+      <w:numFmt w:val="bullet"/>
+      <w:lvlText w:val="o"/>
+      <w:lvlJc w:val="left"/>
+      <w:pPr>
+        <w:ind w:left="1440" w:hanging="360"/>
+      </w:pPr>
+      <w:rPr>
+        <w:rFonts w:ascii="Courier New" w:hAnsi="Courier New" w:cs="Courier New" w:hint="default"/>
+      </w:rPr>
+    </w:lvl>
+    <w:lvl w:ilvl="2" w:tplc="08090005" w:tentative="1">
+      <w:start w:val="1"/>
+      <w:numFmt w:val="bullet"/>
+      <w:lvlText w:val=""/>
+      <w:lvlJc w:val="left"/>
+      <w:pPr>
+        <w:ind w:left="2160" w:hanging="360"/>
+      </w:pPr>
+      <w:rPr>
+        <w:rFonts w:ascii="Wingdings" w:hAnsi="Wingdings" w:hint="default"/>
+      </w:rPr>
+    </w:lvl>
+    <w:lvl w:ilvl="3" w:tplc="08090001" w:tentative="1">
+      <w:start w:val="1"/>
+      <w:numFmt w:val="bullet"/>
+      <w:lvlText w:val=""/>
+      <w:lvlJc w:val="left"/>
+      <w:pPr>
+        <w:ind w:left="2880" w:hanging="360"/>
+      </w:pPr>
+      <w:rPr>
+        <w:rFonts w:ascii="Symbol" w:hAnsi="Symbol" w:hint="default"/>
+      </w:rPr>
+    </w:lvl>
+    <w:lvl w:ilvl="4" w:tplc="08090003" w:tentative="1">
+      <w:start w:val="1"/>
+      <w:numFmt w:val="bullet"/>
+      <w:lvlText w:val="o"/>
+      <w:lvlJc w:val="left"/>
+      <w:pPr>
+        <w:ind w:left="3600" w:hanging="360"/>
+      </w:pPr>
+      <w:rPr>
+        <w:rFonts w:ascii="Courier New" w:hAnsi="Courier New" w:cs="Courier New" w:hint="default"/>
+      </w:rPr>
+    </w:lvl>
+    <w:lvl w:ilvl="5" w:tplc="08090005" w:tentative="1">
+      <w:start w:val="1"/>
+      <w:numFmt w:val="bullet"/>
+      <w:lvlText w:val=""/>
+      <w:lvlJc w:val="left"/>
+      <w:pPr>
+        <w:ind w:left="4320" w:hanging="360"/>
+      </w:pPr>
+      <w:rPr>
+        <w:rFonts w:ascii="Wingdings" w:hAnsi="Wingdings" w:hint="default"/>
+      </w:rPr>
+    </w:lvl>
+    <w:lvl w:ilvl="6" w:tplc="08090001" w:tentative="1">
+      <w:start w:val="1"/>
+      <w:numFmt w:val="bullet"/>
+      <w:lvlText w:val=""/>
+      <w:lvlJc w:val="left"/>
+      <w:pPr>
+        <w:ind w:left="5040" w:hanging="360"/>
+      </w:pPr>
+      <w:rPr>
+        <w:rFonts w:ascii="Symbol" w:hAnsi="Symbol" w:hint="default"/>
+      </w:rPr>
+    </w:lvl>
+    <w:lvl w:ilvl="7" w:tplc="08090003" w:tentative="1">
+      <w:start w:val="1"/>
+      <w:numFmt w:val="bullet"/>
+      <w:lvlText w:val="o"/>
+      <w:lvlJc w:val="left"/>
+      <w:pPr>
+        <w:ind w:left="5760" w:hanging="360"/>
+      </w:pPr>
+      <w:rPr>
+        <w:rFonts w:ascii="Courier New" w:hAnsi="Courier New" w:cs="Courier New" w:hint="default"/>
+      </w:rPr>
+    </w:lvl>
+    <w:lvl w:ilvl="8" w:tplc="08090005" w:tentative="1">
+      <w:start w:val="1"/>
+      <w:numFmt w:val="bullet"/>
+      <w:lvlText w:val=""/>
+      <w:lvlJc w:val="left"/>
+      <w:pPr>
+        <w:ind w:left="6480" w:hanging="360"/>
+      </w:pPr>
+      <w:rPr>
+        <w:rFonts w:ascii="Wingdings" w:hAnsi="Wingdings" w:hint="default"/>
+      </w:rPr>
+    </w:lvl>
+  </w:abstractNum>
+  <w:abstractNum w:abstractNumId="28" w15:restartNumberingAfterBreak="0">
     <w:nsid w:val="313D39D4"/>
     <w:multiLevelType w:val="hybridMultilevel"/>
     <w:tmpl w:val="CD9C7494"/>
@@ -8087,7 +11740,120 @@
       </w:rPr>
     </w:lvl>
   </w:abstractNum>
-  <w:abstractNum w:abstractNumId="18" w15:restartNumberingAfterBreak="0">
+  <w:abstractNum w:abstractNumId="29" w15:restartNumberingAfterBreak="0">
+    <w:nsid w:val="31C45B42"/>
+    <w:multiLevelType w:val="hybridMultilevel"/>
+    <w:tmpl w:val="639A887E"/>
+    <w:lvl w:ilvl="0" w:tplc="301AB910">
+      <w:start w:val="28"/>
+      <w:numFmt w:val="bullet"/>
+      <w:lvlText w:val="-"/>
+      <w:lvlJc w:val="left"/>
+      <w:pPr>
+        <w:ind w:left="720" w:hanging="360"/>
+      </w:pPr>
+      <w:rPr>
+        <w:rFonts w:ascii="Calibri" w:eastAsiaTheme="minorHAnsi" w:hAnsi="Calibri" w:cs="Calibri" w:hint="default"/>
+      </w:rPr>
+    </w:lvl>
+    <w:lvl w:ilvl="1" w:tplc="08090003" w:tentative="1">
+      <w:start w:val="1"/>
+      <w:numFmt w:val="bullet"/>
+      <w:lvlText w:val="o"/>
+      <w:lvlJc w:val="left"/>
+      <w:pPr>
+        <w:ind w:left="1440" w:hanging="360"/>
+      </w:pPr>
+      <w:rPr>
+        <w:rFonts w:ascii="Courier New" w:hAnsi="Courier New" w:cs="Courier New" w:hint="default"/>
+      </w:rPr>
+    </w:lvl>
+    <w:lvl w:ilvl="2" w:tplc="08090005" w:tentative="1">
+      <w:start w:val="1"/>
+      <w:numFmt w:val="bullet"/>
+      <w:lvlText w:val=""/>
+      <w:lvlJc w:val="left"/>
+      <w:pPr>
+        <w:ind w:left="2160" w:hanging="360"/>
+      </w:pPr>
+      <w:rPr>
+        <w:rFonts w:ascii="Wingdings" w:hAnsi="Wingdings" w:hint="default"/>
+      </w:rPr>
+    </w:lvl>
+    <w:lvl w:ilvl="3" w:tplc="08090001" w:tentative="1">
+      <w:start w:val="1"/>
+      <w:numFmt w:val="bullet"/>
+      <w:lvlText w:val=""/>
+      <w:lvlJc w:val="left"/>
+      <w:pPr>
+        <w:ind w:left="2880" w:hanging="360"/>
+      </w:pPr>
+      <w:rPr>
+        <w:rFonts w:ascii="Symbol" w:hAnsi="Symbol" w:hint="default"/>
+      </w:rPr>
+    </w:lvl>
+    <w:lvl w:ilvl="4" w:tplc="08090003" w:tentative="1">
+      <w:start w:val="1"/>
+      <w:numFmt w:val="bullet"/>
+      <w:lvlText w:val="o"/>
+      <w:lvlJc w:val="left"/>
+      <w:pPr>
+        <w:ind w:left="3600" w:hanging="360"/>
+      </w:pPr>
+      <w:rPr>
+        <w:rFonts w:ascii="Courier New" w:hAnsi="Courier New" w:cs="Courier New" w:hint="default"/>
+      </w:rPr>
+    </w:lvl>
+    <w:lvl w:ilvl="5" w:tplc="08090005" w:tentative="1">
+      <w:start w:val="1"/>
+      <w:numFmt w:val="bullet"/>
+      <w:lvlText w:val=""/>
+      <w:lvlJc w:val="left"/>
+      <w:pPr>
+        <w:ind w:left="4320" w:hanging="360"/>
+      </w:pPr>
+      <w:rPr>
+        <w:rFonts w:ascii="Wingdings" w:hAnsi="Wingdings" w:hint="default"/>
+      </w:rPr>
+    </w:lvl>
+    <w:lvl w:ilvl="6" w:tplc="08090001" w:tentative="1">
+      <w:start w:val="1"/>
+      <w:numFmt w:val="bullet"/>
+      <w:lvlText w:val=""/>
+      <w:lvlJc w:val="left"/>
+      <w:pPr>
+        <w:ind w:left="5040" w:hanging="360"/>
+      </w:pPr>
+      <w:rPr>
+        <w:rFonts w:ascii="Symbol" w:hAnsi="Symbol" w:hint="default"/>
+      </w:rPr>
+    </w:lvl>
+    <w:lvl w:ilvl="7" w:tplc="08090003" w:tentative="1">
+      <w:start w:val="1"/>
+      <w:numFmt w:val="bullet"/>
+      <w:lvlText w:val="o"/>
+      <w:lvlJc w:val="left"/>
+      <w:pPr>
+        <w:ind w:left="5760" w:hanging="360"/>
+      </w:pPr>
+      <w:rPr>
+        <w:rFonts w:ascii="Courier New" w:hAnsi="Courier New" w:cs="Courier New" w:hint="default"/>
+      </w:rPr>
+    </w:lvl>
+    <w:lvl w:ilvl="8" w:tplc="08090005" w:tentative="1">
+      <w:start w:val="1"/>
+      <w:numFmt w:val="bullet"/>
+      <w:lvlText w:val=""/>
+      <w:lvlJc w:val="left"/>
+      <w:pPr>
+        <w:ind w:left="6480" w:hanging="360"/>
+      </w:pPr>
+      <w:rPr>
+        <w:rFonts w:ascii="Wingdings" w:hAnsi="Wingdings" w:hint="default"/>
+      </w:rPr>
+    </w:lvl>
+  </w:abstractNum>
+  <w:abstractNum w:abstractNumId="30" w15:restartNumberingAfterBreak="0">
     <w:nsid w:val="368018E9"/>
     <w:multiLevelType w:val="multilevel"/>
     <w:tmpl w:val="D3F27304"/>
@@ -8200,7 +11966,7 @@
       </w:rPr>
     </w:lvl>
   </w:abstractNum>
-  <w:abstractNum w:abstractNumId="19" w15:restartNumberingAfterBreak="0">
+  <w:abstractNum w:abstractNumId="31" w15:restartNumberingAfterBreak="0">
     <w:nsid w:val="39536091"/>
     <w:multiLevelType w:val="hybridMultilevel"/>
     <w:tmpl w:val="6B70209C"/>
@@ -8291,7 +12057,7 @@
       </w:pPr>
     </w:lvl>
   </w:abstractNum>
-  <w:abstractNum w:abstractNumId="20" w15:restartNumberingAfterBreak="0">
+  <w:abstractNum w:abstractNumId="32" w15:restartNumberingAfterBreak="0">
     <w:nsid w:val="39D153C5"/>
     <w:multiLevelType w:val="hybridMultilevel"/>
     <w:tmpl w:val="6AEEB69C"/>
@@ -8380,7 +12146,7 @@
       </w:pPr>
     </w:lvl>
   </w:abstractNum>
-  <w:abstractNum w:abstractNumId="21" w15:restartNumberingAfterBreak="0">
+  <w:abstractNum w:abstractNumId="33" w15:restartNumberingAfterBreak="0">
     <w:nsid w:val="406C348A"/>
     <w:multiLevelType w:val="hybridMultilevel"/>
     <w:tmpl w:val="6EDC5F82"/>
@@ -8493,7 +12259,7 @@
       </w:rPr>
     </w:lvl>
   </w:abstractNum>
-  <w:abstractNum w:abstractNumId="22" w15:restartNumberingAfterBreak="0">
+  <w:abstractNum w:abstractNumId="34" w15:restartNumberingAfterBreak="0">
     <w:nsid w:val="42CC4B89"/>
     <w:multiLevelType w:val="hybridMultilevel"/>
     <w:tmpl w:val="249604EE"/>
@@ -8607,7 +12373,7 @@
       </w:rPr>
     </w:lvl>
   </w:abstractNum>
-  <w:abstractNum w:abstractNumId="23" w15:restartNumberingAfterBreak="0">
+  <w:abstractNum w:abstractNumId="35" w15:restartNumberingAfterBreak="0">
     <w:nsid w:val="440539D8"/>
     <w:multiLevelType w:val="hybridMultilevel"/>
     <w:tmpl w:val="C9EAB698"/>
@@ -8720,7 +12486,120 @@
       </w:rPr>
     </w:lvl>
   </w:abstractNum>
-  <w:abstractNum w:abstractNumId="24" w15:restartNumberingAfterBreak="0">
+  <w:abstractNum w:abstractNumId="36" w15:restartNumberingAfterBreak="0">
+    <w:nsid w:val="49DA0397"/>
+    <w:multiLevelType w:val="hybridMultilevel"/>
+    <w:tmpl w:val="B92441E8"/>
+    <w:lvl w:ilvl="0" w:tplc="301AB910">
+      <w:start w:val="4"/>
+      <w:numFmt w:val="bullet"/>
+      <w:lvlText w:val="-"/>
+      <w:lvlJc w:val="left"/>
+      <w:pPr>
+        <w:ind w:left="720" w:hanging="360"/>
+      </w:pPr>
+      <w:rPr>
+        <w:rFonts w:ascii="Calibri" w:eastAsiaTheme="minorHAnsi" w:hAnsi="Calibri" w:cs="Calibri" w:hint="default"/>
+      </w:rPr>
+    </w:lvl>
+    <w:lvl w:ilvl="1" w:tplc="08090003" w:tentative="1">
+      <w:start w:val="1"/>
+      <w:numFmt w:val="bullet"/>
+      <w:lvlText w:val="o"/>
+      <w:lvlJc w:val="left"/>
+      <w:pPr>
+        <w:ind w:left="1440" w:hanging="360"/>
+      </w:pPr>
+      <w:rPr>
+        <w:rFonts w:ascii="Courier New" w:hAnsi="Courier New" w:cs="Courier New" w:hint="default"/>
+      </w:rPr>
+    </w:lvl>
+    <w:lvl w:ilvl="2" w:tplc="08090005" w:tentative="1">
+      <w:start w:val="1"/>
+      <w:numFmt w:val="bullet"/>
+      <w:lvlText w:val=""/>
+      <w:lvlJc w:val="left"/>
+      <w:pPr>
+        <w:ind w:left="2160" w:hanging="360"/>
+      </w:pPr>
+      <w:rPr>
+        <w:rFonts w:ascii="Wingdings" w:hAnsi="Wingdings" w:hint="default"/>
+      </w:rPr>
+    </w:lvl>
+    <w:lvl w:ilvl="3" w:tplc="08090001" w:tentative="1">
+      <w:start w:val="1"/>
+      <w:numFmt w:val="bullet"/>
+      <w:lvlText w:val=""/>
+      <w:lvlJc w:val="left"/>
+      <w:pPr>
+        <w:ind w:left="2880" w:hanging="360"/>
+      </w:pPr>
+      <w:rPr>
+        <w:rFonts w:ascii="Symbol" w:hAnsi="Symbol" w:hint="default"/>
+      </w:rPr>
+    </w:lvl>
+    <w:lvl w:ilvl="4" w:tplc="08090003" w:tentative="1">
+      <w:start w:val="1"/>
+      <w:numFmt w:val="bullet"/>
+      <w:lvlText w:val="o"/>
+      <w:lvlJc w:val="left"/>
+      <w:pPr>
+        <w:ind w:left="3600" w:hanging="360"/>
+      </w:pPr>
+      <w:rPr>
+        <w:rFonts w:ascii="Courier New" w:hAnsi="Courier New" w:cs="Courier New" w:hint="default"/>
+      </w:rPr>
+    </w:lvl>
+    <w:lvl w:ilvl="5" w:tplc="08090005" w:tentative="1">
+      <w:start w:val="1"/>
+      <w:numFmt w:val="bullet"/>
+      <w:lvlText w:val=""/>
+      <w:lvlJc w:val="left"/>
+      <w:pPr>
+        <w:ind w:left="4320" w:hanging="360"/>
+      </w:pPr>
+      <w:rPr>
+        <w:rFonts w:ascii="Wingdings" w:hAnsi="Wingdings" w:hint="default"/>
+      </w:rPr>
+    </w:lvl>
+    <w:lvl w:ilvl="6" w:tplc="08090001" w:tentative="1">
+      <w:start w:val="1"/>
+      <w:numFmt w:val="bullet"/>
+      <w:lvlText w:val=""/>
+      <w:lvlJc w:val="left"/>
+      <w:pPr>
+        <w:ind w:left="5040" w:hanging="360"/>
+      </w:pPr>
+      <w:rPr>
+        <w:rFonts w:ascii="Symbol" w:hAnsi="Symbol" w:hint="default"/>
+      </w:rPr>
+    </w:lvl>
+    <w:lvl w:ilvl="7" w:tplc="08090003" w:tentative="1">
+      <w:start w:val="1"/>
+      <w:numFmt w:val="bullet"/>
+      <w:lvlText w:val="o"/>
+      <w:lvlJc w:val="left"/>
+      <w:pPr>
+        <w:ind w:left="5760" w:hanging="360"/>
+      </w:pPr>
+      <w:rPr>
+        <w:rFonts w:ascii="Courier New" w:hAnsi="Courier New" w:cs="Courier New" w:hint="default"/>
+      </w:rPr>
+    </w:lvl>
+    <w:lvl w:ilvl="8" w:tplc="08090005" w:tentative="1">
+      <w:start w:val="1"/>
+      <w:numFmt w:val="bullet"/>
+      <w:lvlText w:val=""/>
+      <w:lvlJc w:val="left"/>
+      <w:pPr>
+        <w:ind w:left="6480" w:hanging="360"/>
+      </w:pPr>
+      <w:rPr>
+        <w:rFonts w:ascii="Wingdings" w:hAnsi="Wingdings" w:hint="default"/>
+      </w:rPr>
+    </w:lvl>
+  </w:abstractNum>
+  <w:abstractNum w:abstractNumId="37" w15:restartNumberingAfterBreak="0">
     <w:nsid w:val="4A206230"/>
     <w:multiLevelType w:val="multilevel"/>
     <w:tmpl w:val="2C901BBC"/>
@@ -8833,7 +12712,7 @@
       </w:rPr>
     </w:lvl>
   </w:abstractNum>
-  <w:abstractNum w:abstractNumId="25" w15:restartNumberingAfterBreak="0">
+  <w:abstractNum w:abstractNumId="38" w15:restartNumberingAfterBreak="0">
     <w:nsid w:val="501506D1"/>
     <w:multiLevelType w:val="hybridMultilevel"/>
     <w:tmpl w:val="485424FA"/>
@@ -8919,7 +12798,7 @@
       </w:pPr>
     </w:lvl>
   </w:abstractNum>
-  <w:abstractNum w:abstractNumId="26" w15:restartNumberingAfterBreak="0">
+  <w:abstractNum w:abstractNumId="39" w15:restartNumberingAfterBreak="0">
     <w:nsid w:val="502E4577"/>
     <w:multiLevelType w:val="hybridMultilevel"/>
     <w:tmpl w:val="A660455C"/>
@@ -9033,7 +12912,7 @@
       </w:rPr>
     </w:lvl>
   </w:abstractNum>
-  <w:abstractNum w:abstractNumId="27" w15:restartNumberingAfterBreak="0">
+  <w:abstractNum w:abstractNumId="40" w15:restartNumberingAfterBreak="0">
     <w:nsid w:val="50B27AFC"/>
     <w:multiLevelType w:val="hybridMultilevel"/>
     <w:tmpl w:val="0E7C030A"/>
@@ -9122,7 +13001,7 @@
       </w:pPr>
     </w:lvl>
   </w:abstractNum>
-  <w:abstractNum w:abstractNumId="28" w15:restartNumberingAfterBreak="0">
+  <w:abstractNum w:abstractNumId="41" w15:restartNumberingAfterBreak="0">
     <w:nsid w:val="54563F13"/>
     <w:multiLevelType w:val="hybridMultilevel"/>
     <w:tmpl w:val="28CEF0D0"/>
@@ -9235,7 +13114,7 @@
       </w:rPr>
     </w:lvl>
   </w:abstractNum>
-  <w:abstractNum w:abstractNumId="29" w15:restartNumberingAfterBreak="0">
+  <w:abstractNum w:abstractNumId="42" w15:restartNumberingAfterBreak="0">
     <w:nsid w:val="56193CF2"/>
     <w:multiLevelType w:val="hybridMultilevel"/>
     <w:tmpl w:val="289AE3C2"/>
@@ -9348,7 +13227,7 @@
       </w:rPr>
     </w:lvl>
   </w:abstractNum>
-  <w:abstractNum w:abstractNumId="30" w15:restartNumberingAfterBreak="0">
+  <w:abstractNum w:abstractNumId="43" w15:restartNumberingAfterBreak="0">
     <w:nsid w:val="597F1B99"/>
     <w:multiLevelType w:val="hybridMultilevel"/>
     <w:tmpl w:val="BBEA911C"/>
@@ -9462,7 +13341,7 @@
       </w:rPr>
     </w:lvl>
   </w:abstractNum>
-  <w:abstractNum w:abstractNumId="31" w15:restartNumberingAfterBreak="0">
+  <w:abstractNum w:abstractNumId="44" w15:restartNumberingAfterBreak="0">
     <w:nsid w:val="60D80916"/>
     <w:multiLevelType w:val="hybridMultilevel"/>
     <w:tmpl w:val="A8BA68C2"/>
@@ -9576,7 +13455,7 @@
       </w:rPr>
     </w:lvl>
   </w:abstractNum>
-  <w:abstractNum w:abstractNumId="32" w15:restartNumberingAfterBreak="0">
+  <w:abstractNum w:abstractNumId="45" w15:restartNumberingAfterBreak="0">
     <w:nsid w:val="63B26CD6"/>
     <w:multiLevelType w:val="hybridMultilevel"/>
     <w:tmpl w:val="4A28729A"/>
@@ -9689,7 +13568,7 @@
       </w:rPr>
     </w:lvl>
   </w:abstractNum>
-  <w:abstractNum w:abstractNumId="33" w15:restartNumberingAfterBreak="0">
+  <w:abstractNum w:abstractNumId="46" w15:restartNumberingAfterBreak="0">
     <w:nsid w:val="67AF0383"/>
     <w:multiLevelType w:val="hybridMultilevel"/>
     <w:tmpl w:val="D556E172"/>
@@ -9803,7 +13682,7 @@
       </w:rPr>
     </w:lvl>
   </w:abstractNum>
-  <w:abstractNum w:abstractNumId="34" w15:restartNumberingAfterBreak="0">
+  <w:abstractNum w:abstractNumId="47" w15:restartNumberingAfterBreak="0">
     <w:nsid w:val="68E30950"/>
     <w:multiLevelType w:val="hybridMultilevel"/>
     <w:tmpl w:val="1FE87EBE"/>
@@ -9892,7 +13771,7 @@
       </w:pPr>
     </w:lvl>
   </w:abstractNum>
-  <w:abstractNum w:abstractNumId="35" w15:restartNumberingAfterBreak="0">
+  <w:abstractNum w:abstractNumId="48" w15:restartNumberingAfterBreak="0">
     <w:nsid w:val="6AF628EC"/>
     <w:multiLevelType w:val="hybridMultilevel"/>
     <w:tmpl w:val="4588E52E"/>
@@ -10005,7 +13884,7 @@
       </w:rPr>
     </w:lvl>
   </w:abstractNum>
-  <w:abstractNum w:abstractNumId="36" w15:restartNumberingAfterBreak="0">
+  <w:abstractNum w:abstractNumId="49" w15:restartNumberingAfterBreak="0">
     <w:nsid w:val="6C3D3C31"/>
     <w:multiLevelType w:val="hybridMultilevel"/>
     <w:tmpl w:val="B9125E80"/>
@@ -10091,7 +13970,7 @@
       </w:pPr>
     </w:lvl>
   </w:abstractNum>
-  <w:abstractNum w:abstractNumId="37" w15:restartNumberingAfterBreak="0">
+  <w:abstractNum w:abstractNumId="50" w15:restartNumberingAfterBreak="0">
     <w:nsid w:val="6C5009BF"/>
     <w:multiLevelType w:val="hybridMultilevel"/>
     <w:tmpl w:val="50624B26"/>
@@ -10204,7 +14083,7 @@
       </w:rPr>
     </w:lvl>
   </w:abstractNum>
-  <w:abstractNum w:abstractNumId="38" w15:restartNumberingAfterBreak="0">
+  <w:abstractNum w:abstractNumId="51" w15:restartNumberingAfterBreak="0">
     <w:nsid w:val="6C6526A1"/>
     <w:multiLevelType w:val="hybridMultilevel"/>
     <w:tmpl w:val="7348F06E"/>
@@ -10317,7 +14196,7 @@
       </w:rPr>
     </w:lvl>
   </w:abstractNum>
-  <w:abstractNum w:abstractNumId="39" w15:restartNumberingAfterBreak="0">
+  <w:abstractNum w:abstractNumId="52" w15:restartNumberingAfterBreak="0">
     <w:nsid w:val="6ED53CAA"/>
     <w:multiLevelType w:val="hybridMultilevel"/>
     <w:tmpl w:val="0B12F250"/>
@@ -10431,7 +14310,7 @@
       </w:rPr>
     </w:lvl>
   </w:abstractNum>
-  <w:abstractNum w:abstractNumId="40" w15:restartNumberingAfterBreak="0">
+  <w:abstractNum w:abstractNumId="53" w15:restartNumberingAfterBreak="0">
     <w:nsid w:val="6F4750E7"/>
     <w:multiLevelType w:val="hybridMultilevel"/>
     <w:tmpl w:val="E7622CA6"/>
@@ -10545,7 +14424,7 @@
       </w:rPr>
     </w:lvl>
   </w:abstractNum>
-  <w:abstractNum w:abstractNumId="41" w15:restartNumberingAfterBreak="0">
+  <w:abstractNum w:abstractNumId="54" w15:restartNumberingAfterBreak="0">
     <w:nsid w:val="70856D8D"/>
     <w:multiLevelType w:val="hybridMultilevel"/>
     <w:tmpl w:val="7F960F54"/>
@@ -10637,7 +14516,120 @@
       </w:pPr>
     </w:lvl>
   </w:abstractNum>
-  <w:abstractNum w:abstractNumId="42" w15:restartNumberingAfterBreak="0">
+  <w:abstractNum w:abstractNumId="55" w15:restartNumberingAfterBreak="0">
+    <w:nsid w:val="7159366E"/>
+    <w:multiLevelType w:val="hybridMultilevel"/>
+    <w:tmpl w:val="BB7C1FC2"/>
+    <w:lvl w:ilvl="0" w:tplc="707A9718">
+      <w:start w:val="2021"/>
+      <w:numFmt w:val="bullet"/>
+      <w:lvlText w:val=""/>
+      <w:lvlJc w:val="left"/>
+      <w:pPr>
+        <w:ind w:left="1080" w:hanging="360"/>
+      </w:pPr>
+      <w:rPr>
+        <w:rFonts w:ascii="Symbol" w:eastAsiaTheme="minorHAnsi" w:hAnsi="Symbol" w:cstheme="minorBidi" w:hint="default"/>
+      </w:rPr>
+    </w:lvl>
+    <w:lvl w:ilvl="1" w:tplc="08090003" w:tentative="1">
+      <w:start w:val="1"/>
+      <w:numFmt w:val="bullet"/>
+      <w:lvlText w:val="o"/>
+      <w:lvlJc w:val="left"/>
+      <w:pPr>
+        <w:ind w:left="1800" w:hanging="360"/>
+      </w:pPr>
+      <w:rPr>
+        <w:rFonts w:ascii="Courier New" w:hAnsi="Courier New" w:cs="Courier New" w:hint="default"/>
+      </w:rPr>
+    </w:lvl>
+    <w:lvl w:ilvl="2" w:tplc="08090005" w:tentative="1">
+      <w:start w:val="1"/>
+      <w:numFmt w:val="bullet"/>
+      <w:lvlText w:val=""/>
+      <w:lvlJc w:val="left"/>
+      <w:pPr>
+        <w:ind w:left="2520" w:hanging="360"/>
+      </w:pPr>
+      <w:rPr>
+        <w:rFonts w:ascii="Wingdings" w:hAnsi="Wingdings" w:hint="default"/>
+      </w:rPr>
+    </w:lvl>
+    <w:lvl w:ilvl="3" w:tplc="08090001" w:tentative="1">
+      <w:start w:val="1"/>
+      <w:numFmt w:val="bullet"/>
+      <w:lvlText w:val=""/>
+      <w:lvlJc w:val="left"/>
+      <w:pPr>
+        <w:ind w:left="3240" w:hanging="360"/>
+      </w:pPr>
+      <w:rPr>
+        <w:rFonts w:ascii="Symbol" w:hAnsi="Symbol" w:hint="default"/>
+      </w:rPr>
+    </w:lvl>
+    <w:lvl w:ilvl="4" w:tplc="08090003" w:tentative="1">
+      <w:start w:val="1"/>
+      <w:numFmt w:val="bullet"/>
+      <w:lvlText w:val="o"/>
+      <w:lvlJc w:val="left"/>
+      <w:pPr>
+        <w:ind w:left="3960" w:hanging="360"/>
+      </w:pPr>
+      <w:rPr>
+        <w:rFonts w:ascii="Courier New" w:hAnsi="Courier New" w:cs="Courier New" w:hint="default"/>
+      </w:rPr>
+    </w:lvl>
+    <w:lvl w:ilvl="5" w:tplc="08090005" w:tentative="1">
+      <w:start w:val="1"/>
+      <w:numFmt w:val="bullet"/>
+      <w:lvlText w:val=""/>
+      <w:lvlJc w:val="left"/>
+      <w:pPr>
+        <w:ind w:left="4680" w:hanging="360"/>
+      </w:pPr>
+      <w:rPr>
+        <w:rFonts w:ascii="Wingdings" w:hAnsi="Wingdings" w:hint="default"/>
+      </w:rPr>
+    </w:lvl>
+    <w:lvl w:ilvl="6" w:tplc="08090001" w:tentative="1">
+      <w:start w:val="1"/>
+      <w:numFmt w:val="bullet"/>
+      <w:lvlText w:val=""/>
+      <w:lvlJc w:val="left"/>
+      <w:pPr>
+        <w:ind w:left="5400" w:hanging="360"/>
+      </w:pPr>
+      <w:rPr>
+        <w:rFonts w:ascii="Symbol" w:hAnsi="Symbol" w:hint="default"/>
+      </w:rPr>
+    </w:lvl>
+    <w:lvl w:ilvl="7" w:tplc="08090003" w:tentative="1">
+      <w:start w:val="1"/>
+      <w:numFmt w:val="bullet"/>
+      <w:lvlText w:val="o"/>
+      <w:lvlJc w:val="left"/>
+      <w:pPr>
+        <w:ind w:left="6120" w:hanging="360"/>
+      </w:pPr>
+      <w:rPr>
+        <w:rFonts w:ascii="Courier New" w:hAnsi="Courier New" w:cs="Courier New" w:hint="default"/>
+      </w:rPr>
+    </w:lvl>
+    <w:lvl w:ilvl="8" w:tplc="08090005" w:tentative="1">
+      <w:start w:val="1"/>
+      <w:numFmt w:val="bullet"/>
+      <w:lvlText w:val=""/>
+      <w:lvlJc w:val="left"/>
+      <w:pPr>
+        <w:ind w:left="6840" w:hanging="360"/>
+      </w:pPr>
+      <w:rPr>
+        <w:rFonts w:ascii="Wingdings" w:hAnsi="Wingdings" w:hint="default"/>
+      </w:rPr>
+    </w:lvl>
+  </w:abstractNum>
+  <w:abstractNum w:abstractNumId="56" w15:restartNumberingAfterBreak="0">
     <w:nsid w:val="720C792E"/>
     <w:multiLevelType w:val="hybridMultilevel"/>
     <w:tmpl w:val="698EEF5A"/>
@@ -10751,7 +14743,7 @@
       </w:rPr>
     </w:lvl>
   </w:abstractNum>
-  <w:abstractNum w:abstractNumId="43" w15:restartNumberingAfterBreak="0">
+  <w:abstractNum w:abstractNumId="57" w15:restartNumberingAfterBreak="0">
     <w:nsid w:val="74DD1F0A"/>
     <w:multiLevelType w:val="hybridMultilevel"/>
     <w:tmpl w:val="EED62812"/>
@@ -10864,7 +14856,120 @@
       </w:rPr>
     </w:lvl>
   </w:abstractNum>
-  <w:abstractNum w:abstractNumId="44" w15:restartNumberingAfterBreak="0">
+  <w:abstractNum w:abstractNumId="58" w15:restartNumberingAfterBreak="0">
+    <w:nsid w:val="750059E2"/>
+    <w:multiLevelType w:val="hybridMultilevel"/>
+    <w:tmpl w:val="EFFC4584"/>
+    <w:lvl w:ilvl="0" w:tplc="707A9718">
+      <w:start w:val="2021"/>
+      <w:numFmt w:val="bullet"/>
+      <w:lvlText w:val=""/>
+      <w:lvlJc w:val="left"/>
+      <w:pPr>
+        <w:ind w:left="1080" w:hanging="360"/>
+      </w:pPr>
+      <w:rPr>
+        <w:rFonts w:ascii="Symbol" w:eastAsiaTheme="minorHAnsi" w:hAnsi="Symbol" w:cstheme="minorBidi" w:hint="default"/>
+      </w:rPr>
+    </w:lvl>
+    <w:lvl w:ilvl="1" w:tplc="08090003" w:tentative="1">
+      <w:start w:val="1"/>
+      <w:numFmt w:val="bullet"/>
+      <w:lvlText w:val="o"/>
+      <w:lvlJc w:val="left"/>
+      <w:pPr>
+        <w:ind w:left="1800" w:hanging="360"/>
+      </w:pPr>
+      <w:rPr>
+        <w:rFonts w:ascii="Courier New" w:hAnsi="Courier New" w:cs="Courier New" w:hint="default"/>
+      </w:rPr>
+    </w:lvl>
+    <w:lvl w:ilvl="2" w:tplc="08090005" w:tentative="1">
+      <w:start w:val="1"/>
+      <w:numFmt w:val="bullet"/>
+      <w:lvlText w:val=""/>
+      <w:lvlJc w:val="left"/>
+      <w:pPr>
+        <w:ind w:left="2520" w:hanging="360"/>
+      </w:pPr>
+      <w:rPr>
+        <w:rFonts w:ascii="Wingdings" w:hAnsi="Wingdings" w:hint="default"/>
+      </w:rPr>
+    </w:lvl>
+    <w:lvl w:ilvl="3" w:tplc="08090001" w:tentative="1">
+      <w:start w:val="1"/>
+      <w:numFmt w:val="bullet"/>
+      <w:lvlText w:val=""/>
+      <w:lvlJc w:val="left"/>
+      <w:pPr>
+        <w:ind w:left="3240" w:hanging="360"/>
+      </w:pPr>
+      <w:rPr>
+        <w:rFonts w:ascii="Symbol" w:hAnsi="Symbol" w:hint="default"/>
+      </w:rPr>
+    </w:lvl>
+    <w:lvl w:ilvl="4" w:tplc="08090003" w:tentative="1">
+      <w:start w:val="1"/>
+      <w:numFmt w:val="bullet"/>
+      <w:lvlText w:val="o"/>
+      <w:lvlJc w:val="left"/>
+      <w:pPr>
+        <w:ind w:left="3960" w:hanging="360"/>
+      </w:pPr>
+      <w:rPr>
+        <w:rFonts w:ascii="Courier New" w:hAnsi="Courier New" w:cs="Courier New" w:hint="default"/>
+      </w:rPr>
+    </w:lvl>
+    <w:lvl w:ilvl="5" w:tplc="08090005" w:tentative="1">
+      <w:start w:val="1"/>
+      <w:numFmt w:val="bullet"/>
+      <w:lvlText w:val=""/>
+      <w:lvlJc w:val="left"/>
+      <w:pPr>
+        <w:ind w:left="4680" w:hanging="360"/>
+      </w:pPr>
+      <w:rPr>
+        <w:rFonts w:ascii="Wingdings" w:hAnsi="Wingdings" w:hint="default"/>
+      </w:rPr>
+    </w:lvl>
+    <w:lvl w:ilvl="6" w:tplc="08090001" w:tentative="1">
+      <w:start w:val="1"/>
+      <w:numFmt w:val="bullet"/>
+      <w:lvlText w:val=""/>
+      <w:lvlJc w:val="left"/>
+      <w:pPr>
+        <w:ind w:left="5400" w:hanging="360"/>
+      </w:pPr>
+      <w:rPr>
+        <w:rFonts w:ascii="Symbol" w:hAnsi="Symbol" w:hint="default"/>
+      </w:rPr>
+    </w:lvl>
+    <w:lvl w:ilvl="7" w:tplc="08090003" w:tentative="1">
+      <w:start w:val="1"/>
+      <w:numFmt w:val="bullet"/>
+      <w:lvlText w:val="o"/>
+      <w:lvlJc w:val="left"/>
+      <w:pPr>
+        <w:ind w:left="6120" w:hanging="360"/>
+      </w:pPr>
+      <w:rPr>
+        <w:rFonts w:ascii="Courier New" w:hAnsi="Courier New" w:cs="Courier New" w:hint="default"/>
+      </w:rPr>
+    </w:lvl>
+    <w:lvl w:ilvl="8" w:tplc="08090005" w:tentative="1">
+      <w:start w:val="1"/>
+      <w:numFmt w:val="bullet"/>
+      <w:lvlText w:val=""/>
+      <w:lvlJc w:val="left"/>
+      <w:pPr>
+        <w:ind w:left="6840" w:hanging="360"/>
+      </w:pPr>
+      <w:rPr>
+        <w:rFonts w:ascii="Wingdings" w:hAnsi="Wingdings" w:hint="default"/>
+      </w:rPr>
+    </w:lvl>
+  </w:abstractNum>
+  <w:abstractNum w:abstractNumId="59" w15:restartNumberingAfterBreak="0">
     <w:nsid w:val="75CE3356"/>
     <w:multiLevelType w:val="multilevel"/>
     <w:tmpl w:val="FA5890F6"/>
@@ -10977,7 +15082,7 @@
       </w:rPr>
     </w:lvl>
   </w:abstractNum>
-  <w:abstractNum w:abstractNumId="45" w15:restartNumberingAfterBreak="0">
+  <w:abstractNum w:abstractNumId="60" w15:restartNumberingAfterBreak="0">
     <w:nsid w:val="770D05EB"/>
     <w:multiLevelType w:val="hybridMultilevel"/>
     <w:tmpl w:val="E326E45C"/>
@@ -11090,7 +15195,7 @@
       </w:rPr>
     </w:lvl>
   </w:abstractNum>
-  <w:abstractNum w:abstractNumId="46" w15:restartNumberingAfterBreak="0">
+  <w:abstractNum w:abstractNumId="61" w15:restartNumberingAfterBreak="0">
     <w:nsid w:val="77AD738D"/>
     <w:multiLevelType w:val="hybridMultilevel"/>
     <w:tmpl w:val="CD3E49AE"/>
@@ -11204,7 +15309,7 @@
       </w:rPr>
     </w:lvl>
   </w:abstractNum>
-  <w:abstractNum w:abstractNumId="47" w15:restartNumberingAfterBreak="0">
+  <w:abstractNum w:abstractNumId="62" w15:restartNumberingAfterBreak="0">
     <w:nsid w:val="79047314"/>
     <w:multiLevelType w:val="multilevel"/>
     <w:tmpl w:val="734478C4"/>
@@ -11327,7 +15432,7 @@
       </w:rPr>
     </w:lvl>
   </w:abstractNum>
-  <w:abstractNum w:abstractNumId="48" w15:restartNumberingAfterBreak="0">
+  <w:abstractNum w:abstractNumId="63" w15:restartNumberingAfterBreak="0">
     <w:nsid w:val="7B2D4D02"/>
     <w:multiLevelType w:val="hybridMultilevel"/>
     <w:tmpl w:val="F90A92E8"/>
@@ -11441,7 +15546,234 @@
       </w:rPr>
     </w:lvl>
   </w:abstractNum>
-  <w:abstractNum w:abstractNumId="49" w15:restartNumberingAfterBreak="0">
+  <w:abstractNum w:abstractNumId="64" w15:restartNumberingAfterBreak="0">
+    <w:nsid w:val="7EDE6D6F"/>
+    <w:multiLevelType w:val="hybridMultilevel"/>
+    <w:tmpl w:val="2864EC94"/>
+    <w:lvl w:ilvl="0" w:tplc="301AB910">
+      <w:start w:val="28"/>
+      <w:numFmt w:val="bullet"/>
+      <w:lvlText w:val="-"/>
+      <w:lvlJc w:val="left"/>
+      <w:pPr>
+        <w:ind w:left="720" w:hanging="360"/>
+      </w:pPr>
+      <w:rPr>
+        <w:rFonts w:ascii="Calibri" w:eastAsiaTheme="minorHAnsi" w:hAnsi="Calibri" w:cs="Calibri" w:hint="default"/>
+      </w:rPr>
+    </w:lvl>
+    <w:lvl w:ilvl="1" w:tplc="08090003" w:tentative="1">
+      <w:start w:val="1"/>
+      <w:numFmt w:val="bullet"/>
+      <w:lvlText w:val="o"/>
+      <w:lvlJc w:val="left"/>
+      <w:pPr>
+        <w:ind w:left="1440" w:hanging="360"/>
+      </w:pPr>
+      <w:rPr>
+        <w:rFonts w:ascii="Courier New" w:hAnsi="Courier New" w:cs="Courier New" w:hint="default"/>
+      </w:rPr>
+    </w:lvl>
+    <w:lvl w:ilvl="2" w:tplc="08090005" w:tentative="1">
+      <w:start w:val="1"/>
+      <w:numFmt w:val="bullet"/>
+      <w:lvlText w:val=""/>
+      <w:lvlJc w:val="left"/>
+      <w:pPr>
+        <w:ind w:left="2160" w:hanging="360"/>
+      </w:pPr>
+      <w:rPr>
+        <w:rFonts w:ascii="Wingdings" w:hAnsi="Wingdings" w:hint="default"/>
+      </w:rPr>
+    </w:lvl>
+    <w:lvl w:ilvl="3" w:tplc="08090001" w:tentative="1">
+      <w:start w:val="1"/>
+      <w:numFmt w:val="bullet"/>
+      <w:lvlText w:val=""/>
+      <w:lvlJc w:val="left"/>
+      <w:pPr>
+        <w:ind w:left="2880" w:hanging="360"/>
+      </w:pPr>
+      <w:rPr>
+        <w:rFonts w:ascii="Symbol" w:hAnsi="Symbol" w:hint="default"/>
+      </w:rPr>
+    </w:lvl>
+    <w:lvl w:ilvl="4" w:tplc="08090003" w:tentative="1">
+      <w:start w:val="1"/>
+      <w:numFmt w:val="bullet"/>
+      <w:lvlText w:val="o"/>
+      <w:lvlJc w:val="left"/>
+      <w:pPr>
+        <w:ind w:left="3600" w:hanging="360"/>
+      </w:pPr>
+      <w:rPr>
+        <w:rFonts w:ascii="Courier New" w:hAnsi="Courier New" w:cs="Courier New" w:hint="default"/>
+      </w:rPr>
+    </w:lvl>
+    <w:lvl w:ilvl="5" w:tplc="08090005" w:tentative="1">
+      <w:start w:val="1"/>
+      <w:numFmt w:val="bullet"/>
+      <w:lvlText w:val=""/>
+      <w:lvlJc w:val="left"/>
+      <w:pPr>
+        <w:ind w:left="4320" w:hanging="360"/>
+      </w:pPr>
+      <w:rPr>
+        <w:rFonts w:ascii="Wingdings" w:hAnsi="Wingdings" w:hint="default"/>
+      </w:rPr>
+    </w:lvl>
+    <w:lvl w:ilvl="6" w:tplc="08090001" w:tentative="1">
+      <w:start w:val="1"/>
+      <w:numFmt w:val="bullet"/>
+      <w:lvlText w:val=""/>
+      <w:lvlJc w:val="left"/>
+      <w:pPr>
+        <w:ind w:left="5040" w:hanging="360"/>
+      </w:pPr>
+      <w:rPr>
+        <w:rFonts w:ascii="Symbol" w:hAnsi="Symbol" w:hint="default"/>
+      </w:rPr>
+    </w:lvl>
+    <w:lvl w:ilvl="7" w:tplc="08090003" w:tentative="1">
+      <w:start w:val="1"/>
+      <w:numFmt w:val="bullet"/>
+      <w:lvlText w:val="o"/>
+      <w:lvlJc w:val="left"/>
+      <w:pPr>
+        <w:ind w:left="5760" w:hanging="360"/>
+      </w:pPr>
+      <w:rPr>
+        <w:rFonts w:ascii="Courier New" w:hAnsi="Courier New" w:cs="Courier New" w:hint="default"/>
+      </w:rPr>
+    </w:lvl>
+    <w:lvl w:ilvl="8" w:tplc="08090005" w:tentative="1">
+      <w:start w:val="1"/>
+      <w:numFmt w:val="bullet"/>
+      <w:lvlText w:val=""/>
+      <w:lvlJc w:val="left"/>
+      <w:pPr>
+        <w:ind w:left="6480" w:hanging="360"/>
+      </w:pPr>
+      <w:rPr>
+        <w:rFonts w:ascii="Wingdings" w:hAnsi="Wingdings" w:hint="default"/>
+      </w:rPr>
+    </w:lvl>
+  </w:abstractNum>
+  <w:abstractNum w:abstractNumId="65" w15:restartNumberingAfterBreak="0">
+    <w:nsid w:val="7FB359F1"/>
+    <w:multiLevelType w:val="hybridMultilevel"/>
+    <w:tmpl w:val="9096557C"/>
+    <w:lvl w:ilvl="0" w:tplc="9228895C">
+      <w:start w:val="1"/>
+      <w:numFmt w:val="bullet"/>
+      <w:lvlText w:val=""/>
+      <w:lvlJc w:val="left"/>
+      <w:pPr>
+        <w:ind w:left="720" w:hanging="360"/>
+      </w:pPr>
+      <w:rPr>
+        <w:rFonts w:ascii="Symbol" w:hAnsi="Symbol" w:hint="default"/>
+        <w:color w:val="auto"/>
+      </w:rPr>
+    </w:lvl>
+    <w:lvl w:ilvl="1" w:tplc="08090003" w:tentative="1">
+      <w:start w:val="1"/>
+      <w:numFmt w:val="bullet"/>
+      <w:lvlText w:val="o"/>
+      <w:lvlJc w:val="left"/>
+      <w:pPr>
+        <w:ind w:left="1440" w:hanging="360"/>
+      </w:pPr>
+      <w:rPr>
+        <w:rFonts w:ascii="Courier New" w:hAnsi="Courier New" w:cs="Courier New" w:hint="default"/>
+      </w:rPr>
+    </w:lvl>
+    <w:lvl w:ilvl="2" w:tplc="08090005" w:tentative="1">
+      <w:start w:val="1"/>
+      <w:numFmt w:val="bullet"/>
+      <w:lvlText w:val=""/>
+      <w:lvlJc w:val="left"/>
+      <w:pPr>
+        <w:ind w:left="2160" w:hanging="360"/>
+      </w:pPr>
+      <w:rPr>
+        <w:rFonts w:ascii="Wingdings" w:hAnsi="Wingdings" w:hint="default"/>
+      </w:rPr>
+    </w:lvl>
+    <w:lvl w:ilvl="3" w:tplc="08090001" w:tentative="1">
+      <w:start w:val="1"/>
+      <w:numFmt w:val="bullet"/>
+      <w:lvlText w:val=""/>
+      <w:lvlJc w:val="left"/>
+      <w:pPr>
+        <w:ind w:left="2880" w:hanging="360"/>
+      </w:pPr>
+      <w:rPr>
+        <w:rFonts w:ascii="Symbol" w:hAnsi="Symbol" w:hint="default"/>
+      </w:rPr>
+    </w:lvl>
+    <w:lvl w:ilvl="4" w:tplc="08090003" w:tentative="1">
+      <w:start w:val="1"/>
+      <w:numFmt w:val="bullet"/>
+      <w:lvlText w:val="o"/>
+      <w:lvlJc w:val="left"/>
+      <w:pPr>
+        <w:ind w:left="3600" w:hanging="360"/>
+      </w:pPr>
+      <w:rPr>
+        <w:rFonts w:ascii="Courier New" w:hAnsi="Courier New" w:cs="Courier New" w:hint="default"/>
+      </w:rPr>
+    </w:lvl>
+    <w:lvl w:ilvl="5" w:tplc="08090005" w:tentative="1">
+      <w:start w:val="1"/>
+      <w:numFmt w:val="bullet"/>
+      <w:lvlText w:val=""/>
+      <w:lvlJc w:val="left"/>
+      <w:pPr>
+        <w:ind w:left="4320" w:hanging="360"/>
+      </w:pPr>
+      <w:rPr>
+        <w:rFonts w:ascii="Wingdings" w:hAnsi="Wingdings" w:hint="default"/>
+      </w:rPr>
+    </w:lvl>
+    <w:lvl w:ilvl="6" w:tplc="08090001" w:tentative="1">
+      <w:start w:val="1"/>
+      <w:numFmt w:val="bullet"/>
+      <w:lvlText w:val=""/>
+      <w:lvlJc w:val="left"/>
+      <w:pPr>
+        <w:ind w:left="5040" w:hanging="360"/>
+      </w:pPr>
+      <w:rPr>
+        <w:rFonts w:ascii="Symbol" w:hAnsi="Symbol" w:hint="default"/>
+      </w:rPr>
+    </w:lvl>
+    <w:lvl w:ilvl="7" w:tplc="08090003" w:tentative="1">
+      <w:start w:val="1"/>
+      <w:numFmt w:val="bullet"/>
+      <w:lvlText w:val="o"/>
+      <w:lvlJc w:val="left"/>
+      <w:pPr>
+        <w:ind w:left="5760" w:hanging="360"/>
+      </w:pPr>
+      <w:rPr>
+        <w:rFonts w:ascii="Courier New" w:hAnsi="Courier New" w:cs="Courier New" w:hint="default"/>
+      </w:rPr>
+    </w:lvl>
+    <w:lvl w:ilvl="8" w:tplc="08090005" w:tentative="1">
+      <w:start w:val="1"/>
+      <w:numFmt w:val="bullet"/>
+      <w:lvlText w:val=""/>
+      <w:lvlJc w:val="left"/>
+      <w:pPr>
+        <w:ind w:left="6480" w:hanging="360"/>
+      </w:pPr>
+      <w:rPr>
+        <w:rFonts w:ascii="Wingdings" w:hAnsi="Wingdings" w:hint="default"/>
+      </w:rPr>
+    </w:lvl>
+  </w:abstractNum>
+  <w:abstractNum w:abstractNumId="66" w15:restartNumberingAfterBreak="0">
     <w:nsid w:val="7FD86049"/>
     <w:multiLevelType w:val="hybridMultilevel"/>
     <w:tmpl w:val="5A5E57EE"/>
@@ -11558,151 +15890,202 @@
     <w:abstractNumId w:val="0"/>
   </w:num>
   <w:num w:numId="2" w16cid:durableId="413210001">
+    <w:abstractNumId w:val="60"/>
+  </w:num>
+  <w:num w:numId="3" w16cid:durableId="1329282429">
+    <w:abstractNumId w:val="28"/>
+  </w:num>
+  <w:num w:numId="4" w16cid:durableId="174540926">
+    <w:abstractNumId w:val="66"/>
+  </w:num>
+  <w:num w:numId="5" w16cid:durableId="90325312">
+    <w:abstractNumId w:val="54"/>
+  </w:num>
+  <w:num w:numId="6" w16cid:durableId="773718098">
+    <w:abstractNumId w:val="48"/>
+  </w:num>
+  <w:num w:numId="7" w16cid:durableId="526992313">
+    <w:abstractNumId w:val="25"/>
+  </w:num>
+  <w:num w:numId="8" w16cid:durableId="1174682067">
+    <w:abstractNumId w:val="40"/>
+  </w:num>
+  <w:num w:numId="9" w16cid:durableId="1948389638">
+    <w:abstractNumId w:val="41"/>
+  </w:num>
+  <w:num w:numId="10" w16cid:durableId="1817213115">
+    <w:abstractNumId w:val="30"/>
+  </w:num>
+  <w:num w:numId="11" w16cid:durableId="1511987367">
+    <w:abstractNumId w:val="57"/>
+  </w:num>
+  <w:num w:numId="12" w16cid:durableId="1328558837">
+    <w:abstractNumId w:val="20"/>
+  </w:num>
+  <w:num w:numId="13" w16cid:durableId="719864982">
+    <w:abstractNumId w:val="49"/>
+  </w:num>
+  <w:num w:numId="14" w16cid:durableId="1956668489">
+    <w:abstractNumId w:val="47"/>
+  </w:num>
+  <w:num w:numId="15" w16cid:durableId="87822228">
+    <w:abstractNumId w:val="31"/>
+  </w:num>
+  <w:num w:numId="16" w16cid:durableId="1783113668">
+    <w:abstractNumId w:val="38"/>
+  </w:num>
+  <w:num w:numId="17" w16cid:durableId="546334159">
+    <w:abstractNumId w:val="4"/>
+  </w:num>
+  <w:num w:numId="18" w16cid:durableId="1623226074">
+    <w:abstractNumId w:val="50"/>
+  </w:num>
+  <w:num w:numId="19" w16cid:durableId="721759031">
+    <w:abstractNumId w:val="62"/>
+  </w:num>
+  <w:num w:numId="20" w16cid:durableId="520125881">
+    <w:abstractNumId w:val="32"/>
+  </w:num>
+  <w:num w:numId="21" w16cid:durableId="665867451">
+    <w:abstractNumId w:val="37"/>
+  </w:num>
+  <w:num w:numId="22" w16cid:durableId="1636064496">
+    <w:abstractNumId w:val="22"/>
+  </w:num>
+  <w:num w:numId="23" w16cid:durableId="1381435478">
+    <w:abstractNumId w:val="59"/>
+  </w:num>
+  <w:num w:numId="24" w16cid:durableId="93945140">
+    <w:abstractNumId w:val="13"/>
+  </w:num>
+  <w:num w:numId="25" w16cid:durableId="162362461">
+    <w:abstractNumId w:val="23"/>
+  </w:num>
+  <w:num w:numId="26" w16cid:durableId="140462811">
+    <w:abstractNumId w:val="51"/>
+  </w:num>
+  <w:num w:numId="27" w16cid:durableId="327708983">
+    <w:abstractNumId w:val="14"/>
+  </w:num>
+  <w:num w:numId="28" w16cid:durableId="1799565943">
+    <w:abstractNumId w:val="35"/>
+  </w:num>
+  <w:num w:numId="29" w16cid:durableId="528565381">
     <w:abstractNumId w:val="45"/>
   </w:num>
-  <w:num w:numId="3" w16cid:durableId="1329282429">
+  <w:num w:numId="30" w16cid:durableId="1904631858">
     <w:abstractNumId w:val="17"/>
   </w:num>
-  <w:num w:numId="4" w16cid:durableId="174540926">
-    <w:abstractNumId w:val="49"/>
+  <w:num w:numId="31" w16cid:durableId="1201548571">
+    <w:abstractNumId w:val="42"/>
   </w:num>
-  <w:num w:numId="5" w16cid:durableId="90325312">
-    <w:abstractNumId w:val="41"/>
+  <w:num w:numId="32" w16cid:durableId="1108893903">
+    <w:abstractNumId w:val="33"/>
   </w:num>
-  <w:num w:numId="6" w16cid:durableId="773718098">
-    <w:abstractNumId w:val="35"/>
+  <w:num w:numId="33" w16cid:durableId="1883786294">
+    <w:abstractNumId w:val="24"/>
   </w:num>
-  <w:num w:numId="7" w16cid:durableId="526992313">
+  <w:num w:numId="34" w16cid:durableId="805511355">
+    <w:abstractNumId w:val="39"/>
+  </w:num>
+  <w:num w:numId="35" w16cid:durableId="2074964998">
+    <w:abstractNumId w:val="43"/>
+  </w:num>
+  <w:num w:numId="36" w16cid:durableId="421991029">
+    <w:abstractNumId w:val="34"/>
+  </w:num>
+  <w:num w:numId="37" w16cid:durableId="270669624">
+    <w:abstractNumId w:val="63"/>
+  </w:num>
+  <w:num w:numId="38" w16cid:durableId="1536773159">
+    <w:abstractNumId w:val="21"/>
+  </w:num>
+  <w:num w:numId="39" w16cid:durableId="1396318730">
+    <w:abstractNumId w:val="7"/>
+  </w:num>
+  <w:num w:numId="40" w16cid:durableId="1279020586">
+    <w:abstractNumId w:val="53"/>
+  </w:num>
+  <w:num w:numId="41" w16cid:durableId="1770465840">
+    <w:abstractNumId w:val="26"/>
+  </w:num>
+  <w:num w:numId="42" w16cid:durableId="1458908625">
+    <w:abstractNumId w:val="61"/>
+  </w:num>
+  <w:num w:numId="43" w16cid:durableId="119999557">
+    <w:abstractNumId w:val="44"/>
+  </w:num>
+  <w:num w:numId="44" w16cid:durableId="1300764185">
+    <w:abstractNumId w:val="52"/>
+  </w:num>
+  <w:num w:numId="45" w16cid:durableId="325206710">
+    <w:abstractNumId w:val="56"/>
+  </w:num>
+  <w:num w:numId="46" w16cid:durableId="1613824509">
+    <w:abstractNumId w:val="46"/>
+  </w:num>
+  <w:num w:numId="47" w16cid:durableId="356279696">
+    <w:abstractNumId w:val="3"/>
+  </w:num>
+  <w:num w:numId="48" w16cid:durableId="1939677052">
+    <w:abstractNumId w:val="18"/>
+  </w:num>
+  <w:num w:numId="49" w16cid:durableId="728957832">
+    <w:abstractNumId w:val="12"/>
+  </w:num>
+  <w:num w:numId="50" w16cid:durableId="467481119">
+    <w:abstractNumId w:val="16"/>
+  </w:num>
+  <w:num w:numId="51" w16cid:durableId="1213738329">
+    <w:abstractNumId w:val="36"/>
+  </w:num>
+  <w:num w:numId="52" w16cid:durableId="160584970">
+    <w:abstractNumId w:val="29"/>
+  </w:num>
+  <w:num w:numId="53" w16cid:durableId="569192364">
+    <w:abstractNumId w:val="8"/>
+  </w:num>
+  <w:num w:numId="54" w16cid:durableId="1881357750">
+    <w:abstractNumId w:val="9"/>
+  </w:num>
+  <w:num w:numId="55" w16cid:durableId="495658809">
+    <w:abstractNumId w:val="64"/>
+  </w:num>
+  <w:num w:numId="56" w16cid:durableId="1443845661">
+    <w:abstractNumId w:val="11"/>
+  </w:num>
+  <w:num w:numId="57" w16cid:durableId="1755008677">
+    <w:abstractNumId w:val="5"/>
+  </w:num>
+  <w:num w:numId="58" w16cid:durableId="890196214">
+    <w:abstractNumId w:val="27"/>
+  </w:num>
+  <w:num w:numId="59" w16cid:durableId="1035734449">
+    <w:abstractNumId w:val="58"/>
+  </w:num>
+  <w:num w:numId="60" w16cid:durableId="672151841">
+    <w:abstractNumId w:val="55"/>
+  </w:num>
+  <w:num w:numId="61" w16cid:durableId="1187212970">
+    <w:abstractNumId w:val="6"/>
+  </w:num>
+  <w:num w:numId="62" w16cid:durableId="1469856133">
     <w:abstractNumId w:val="15"/>
   </w:num>
-  <w:num w:numId="8" w16cid:durableId="1174682067">
-    <w:abstractNumId w:val="27"/>
+  <w:num w:numId="63" w16cid:durableId="596256973">
+    <w:abstractNumId w:val="2"/>
   </w:num>
-  <w:num w:numId="9" w16cid:durableId="1948389638">
-    <w:abstractNumId w:val="28"/>
+  <w:num w:numId="64" w16cid:durableId="180509352">
+    <w:abstractNumId w:val="19"/>
   </w:num>
-  <w:num w:numId="10" w16cid:durableId="1817213115">
-    <w:abstractNumId w:val="18"/>
-  </w:num>
-  <w:num w:numId="11" w16cid:durableId="1511987367">
-    <w:abstractNumId w:val="43"/>
-  </w:num>
-  <w:num w:numId="12" w16cid:durableId="1328558837">
+  <w:num w:numId="65" w16cid:durableId="1285888241">
     <w:abstractNumId w:val="10"/>
   </w:num>
-  <w:num w:numId="13" w16cid:durableId="719864982">
-    <w:abstractNumId w:val="36"/>
-  </w:num>
-  <w:num w:numId="14" w16cid:durableId="1956668489">
-    <w:abstractNumId w:val="34"/>
-  </w:num>
-  <w:num w:numId="15" w16cid:durableId="87822228">
-    <w:abstractNumId w:val="19"/>
-  </w:num>
-  <w:num w:numId="16" w16cid:durableId="1783113668">
-    <w:abstractNumId w:val="25"/>
-  </w:num>
-  <w:num w:numId="17" w16cid:durableId="546334159">
-    <w:abstractNumId w:val="2"/>
-  </w:num>
-  <w:num w:numId="18" w16cid:durableId="1623226074">
-    <w:abstractNumId w:val="37"/>
-  </w:num>
-  <w:num w:numId="19" w16cid:durableId="721759031">
-    <w:abstractNumId w:val="47"/>
-  </w:num>
-  <w:num w:numId="20" w16cid:durableId="520125881">
-    <w:abstractNumId w:val="20"/>
-  </w:num>
-  <w:num w:numId="21" w16cid:durableId="665867451">
-    <w:abstractNumId w:val="24"/>
-  </w:num>
-  <w:num w:numId="22" w16cid:durableId="1636064496">
-    <w:abstractNumId w:val="12"/>
-  </w:num>
-  <w:num w:numId="23" w16cid:durableId="1381435478">
-    <w:abstractNumId w:val="44"/>
-  </w:num>
-  <w:num w:numId="24" w16cid:durableId="93945140">
-    <w:abstractNumId w:val="5"/>
-  </w:num>
-  <w:num w:numId="25" w16cid:durableId="162362461">
-    <w:abstractNumId w:val="13"/>
-  </w:num>
-  <w:num w:numId="26" w16cid:durableId="140462811">
-    <w:abstractNumId w:val="38"/>
-  </w:num>
-  <w:num w:numId="27" w16cid:durableId="327708983">
-    <w:abstractNumId w:val="6"/>
-  </w:num>
-  <w:num w:numId="28" w16cid:durableId="1799565943">
-    <w:abstractNumId w:val="23"/>
-  </w:num>
-  <w:num w:numId="29" w16cid:durableId="528565381">
-    <w:abstractNumId w:val="32"/>
-  </w:num>
-  <w:num w:numId="30" w16cid:durableId="1904631858">
-    <w:abstractNumId w:val="8"/>
-  </w:num>
-  <w:num w:numId="31" w16cid:durableId="1201548571">
-    <w:abstractNumId w:val="29"/>
-  </w:num>
-  <w:num w:numId="32" w16cid:durableId="1108893903">
-    <w:abstractNumId w:val="21"/>
-  </w:num>
-  <w:num w:numId="33" w16cid:durableId="1883786294">
-    <w:abstractNumId w:val="14"/>
-  </w:num>
-  <w:num w:numId="34" w16cid:durableId="805511355">
-    <w:abstractNumId w:val="26"/>
-  </w:num>
-  <w:num w:numId="35" w16cid:durableId="2074964998">
-    <w:abstractNumId w:val="30"/>
-  </w:num>
-  <w:num w:numId="36" w16cid:durableId="421991029">
-    <w:abstractNumId w:val="22"/>
-  </w:num>
-  <w:num w:numId="37" w16cid:durableId="270669624">
-    <w:abstractNumId w:val="48"/>
-  </w:num>
-  <w:num w:numId="38" w16cid:durableId="1536773159">
-    <w:abstractNumId w:val="11"/>
-  </w:num>
-  <w:num w:numId="39" w16cid:durableId="1396318730">
-    <w:abstractNumId w:val="3"/>
-  </w:num>
-  <w:num w:numId="40" w16cid:durableId="1279020586">
-    <w:abstractNumId w:val="40"/>
-  </w:num>
-  <w:num w:numId="41" w16cid:durableId="1770465840">
-    <w:abstractNumId w:val="16"/>
-  </w:num>
-  <w:num w:numId="42" w16cid:durableId="1458908625">
-    <w:abstractNumId w:val="46"/>
-  </w:num>
-  <w:num w:numId="43" w16cid:durableId="119999557">
-    <w:abstractNumId w:val="31"/>
-  </w:num>
-  <w:num w:numId="44" w16cid:durableId="1300764185">
-    <w:abstractNumId w:val="39"/>
-  </w:num>
-  <w:num w:numId="45" w16cid:durableId="325206710">
-    <w:abstractNumId w:val="42"/>
-  </w:num>
-  <w:num w:numId="46" w16cid:durableId="1613824509">
-    <w:abstractNumId w:val="33"/>
-  </w:num>
-  <w:num w:numId="47" w16cid:durableId="356279696">
+  <w:num w:numId="66" w16cid:durableId="1807626149">
     <w:abstractNumId w:val="1"/>
   </w:num>
-  <w:num w:numId="48" w16cid:durableId="1939677052">
-    <w:abstractNumId w:val="9"/>
-  </w:num>
-  <w:num w:numId="49" w16cid:durableId="728957832">
-    <w:abstractNumId w:val="4"/>
-  </w:num>
-  <w:num w:numId="50" w16cid:durableId="467481119">
-    <w:abstractNumId w:val="7"/>
+  <w:num w:numId="67" w16cid:durableId="50270221">
+    <w:abstractNumId w:val="65"/>
   </w:num>
 </w:numbering>
 </file>
@@ -12264,6 +16647,16 @@
       <w:shd w:val="clear" w:color="auto" w:fill="E1DFDD"/>
     </w:rPr>
   </w:style>
+  <w:style w:type="character" w:styleId="PlaceholderText">
+    <w:name w:val="Placeholder Text"/>
+    <w:basedOn w:val="DefaultParagraphFont"/>
+    <w:uiPriority w:val="99"/>
+    <w:semiHidden/>
+    <w:rsid w:val="004F7223"/>
+    <w:rPr>
+      <w:color w:val="666666"/>
+    </w:rPr>
+  </w:style>
 </w:styles>
 </file>
 

--- a/FYP Project Report.docx
+++ b/FYP Project Report.docx
@@ -6463,34 +6463,7 @@
           <w:sz w:val="36"/>
           <w:szCs w:val="36"/>
         </w:rPr>
-        <w:t>3.</w:t>
-      </w:r>
-      <w:r>
-        <w:rPr>
-          <w:b/>
-          <w:bCs/>
-          <w:sz w:val="36"/>
-          <w:szCs w:val="36"/>
-        </w:rPr>
-        <w:t>6</w:t>
-      </w:r>
-      <w:r>
-        <w:rPr>
-          <w:b/>
-          <w:bCs/>
-          <w:sz w:val="36"/>
-          <w:szCs w:val="36"/>
-        </w:rPr>
-        <w:t xml:space="preserve"> </w:t>
-      </w:r>
-      <w:r>
-        <w:rPr>
-          <w:b/>
-          <w:bCs/>
-          <w:sz w:val="36"/>
-          <w:szCs w:val="36"/>
-        </w:rPr>
-        <w:t>Natural Language Processing</w:t>
+        <w:t>3.6 Natural Language Processing</w:t>
       </w:r>
     </w:p>
     <w:p/>
@@ -7025,16 +6998,7 @@
           <w:sz w:val="32"/>
           <w:szCs w:val="32"/>
         </w:rPr>
-        <w:t xml:space="preserve"> Feature </w:t>
-      </w:r>
-      <w:r>
-        <w:rPr>
-          <w:b/>
-          <w:bCs/>
-          <w:sz w:val="32"/>
-          <w:szCs w:val="32"/>
-        </w:rPr>
-        <w:t>Engineering</w:t>
+        <w:t xml:space="preserve"> Feature Engineering</w:t>
       </w:r>
     </w:p>
     <w:p/>
@@ -7233,35 +7197,7 @@
           <w:b/>
           <w:bCs/>
         </w:rPr>
-        <w:t>Term Frequency-Inverse Document Frequency</w:t>
-      </w:r>
-      <w:r>
-        <w:rPr>
-          <w:b/>
-          <w:bCs/>
-        </w:rPr>
-        <w:t xml:space="preserve"> </w:t>
-      </w:r>
-      <w:r>
-        <w:rPr>
-          <w:b/>
-          <w:bCs/>
-        </w:rPr>
-        <w:t>(TF-ID</w:t>
-      </w:r>
-      <w:r>
-        <w:rPr>
-          <w:b/>
-          <w:bCs/>
-        </w:rPr>
-        <w:t>F</w:t>
-      </w:r>
-      <w:r>
-        <w:rPr>
-          <w:b/>
-          <w:bCs/>
-        </w:rPr>
-        <w:t>):</w:t>
+        <w:t>Term Frequency-Inverse Document Frequency (TF-IDF):</w:t>
       </w:r>
       <w:r>
         <w:t xml:space="preserve"> Reflects how important a word is to a document in a collection or corpus. It not only counts the frequency of words but also scales down the impact of frequently occurring words across documents.</w:t>
@@ -7321,10 +7257,7 @@
       </w:r>
       <w:proofErr w:type="spellEnd"/>
       <w:r>
-        <w:t xml:space="preserve"> </w:t>
-      </w:r>
-      <w:r>
-        <w:t xml:space="preserve">library because it fits the dataset. Since we are only capturing the entities within the dataset, the ordering of text does not matter and hence, it is irrelevant to the count vectorization and word embedding methods. Here’s a more detailed </w:t>
+        <w:t xml:space="preserve"> library because it fits the dataset. Since we are only capturing the entities within the dataset, the ordering of text does not matter and hence, it is irrelevant to the count vectorization and word embedding methods. Here’s a more detailed </w:t>
       </w:r>
       <w:proofErr w:type="spellStart"/>
       <w:r>
@@ -7332,13 +7265,7 @@
       </w:r>
       <w:proofErr w:type="spellEnd"/>
       <w:r>
-        <w:t xml:space="preserve"> of</w:t>
-      </w:r>
-      <w:r>
-        <w:t xml:space="preserve"> </w:t>
-      </w:r>
-      <w:r>
-        <w:t>TF-IDF:</w:t>
+        <w:t xml:space="preserve"> of TF-IDF:</w:t>
       </w:r>
     </w:p>
     <w:p/>
@@ -7605,10 +7532,7 @@
     <w:p/>
     <w:p>
       <w:r>
-        <w:t>The TF-IDF value is simply the multiplication of TF and IDF:</w:t>
-      </w:r>
-      <w:r>
-        <w:t xml:space="preserve"> </w:t>
+        <w:t xml:space="preserve">The TF-IDF value is simply the multiplication of TF and IDF: </w:t>
       </w:r>
       <m:oMath>
         <m:r>
@@ -7681,49 +7605,16 @@
         </w:numPr>
       </w:pPr>
       <w:r>
-        <w:t>A</w:t>
-      </w:r>
-      <w:r>
-        <w:t xml:space="preserve"> model </w:t>
-      </w:r>
-      <w:r>
-        <w:t xml:space="preserve">is chosen </w:t>
-      </w:r>
-      <w:r>
-        <w:t xml:space="preserve">based on the nature of </w:t>
-      </w:r>
-      <w:r>
-        <w:t>the</w:t>
-      </w:r>
-      <w:r>
-        <w:t xml:space="preserve"> dat</w:t>
-      </w:r>
-      <w:r>
-        <w:t>a</w:t>
-      </w:r>
-      <w:r>
-        <w:t>.</w:t>
+        <w:t>A model is chosen based on the nature of the data.</w:t>
       </w:r>
       <w:r>
         <w:t xml:space="preserve"> The</w:t>
       </w:r>
       <w:r>
-        <w:t xml:space="preserve"> </w:t>
-      </w:r>
-      <w:r>
-        <w:t>aim</w:t>
-      </w:r>
-      <w:r>
-        <w:t xml:space="preserve"> is to predict a numerical value (hours needed)</w:t>
-      </w:r>
-      <w:r>
-        <w:t xml:space="preserve"> and given that </w:t>
-      </w:r>
-      <w:r>
-        <w:t>the relationship between text features and hours is linear</w:t>
-      </w:r>
-      <w:r>
-        <w:t xml:space="preserve">, the </w:t>
+        <w:t xml:space="preserve"> aim is to predict a numerical value (hours needed)</w:t>
+      </w:r>
+      <w:r>
+        <w:t xml:space="preserve"> and given that the relationship between text features and hours is linear, the </w:t>
       </w:r>
       <w:r>
         <w:t>regression models are</w:t>
@@ -7754,10 +7645,7 @@
       </w:r>
       <w:proofErr w:type="spellEnd"/>
       <w:r>
-        <w:t xml:space="preserve"> to ensure the model’s performance is robust across different subsets of the data. The model is trained using </w:t>
-      </w:r>
-      <w:r>
-        <w:t>the vectorized "Duties" as input features and "PGTA hours excluding marking" as the target variable.</w:t>
+        <w:t xml:space="preserve"> to ensure the model’s performance is robust across different subsets of the data. The model is trained using the vectorized "Duties" as input features and "PGTA hours excluding marking" as the target variable.</w:t>
       </w:r>
     </w:p>
     <w:p/>
@@ -9003,6 +8891,16 @@
       </w:r>
     </w:p>
     <w:p/>
+    <w:p/>
+    <w:p/>
+    <w:p/>
+    <w:p/>
+    <w:p/>
+    <w:p>
+      <w:r>
+        <w:t>Missing literature review</w:t>
+      </w:r>
+    </w:p>
     <w:p/>
     <w:sectPr>
       <w:pgSz w:w="11906" w:h="16838"/>

--- a/FYP Project Report.docx
+++ b/FYP Project Report.docx
@@ -4347,15 +4347,151 @@
       </w:r>
       <w:proofErr w:type="spellEnd"/>
       <w:r>
-        <w:t>, and returns the feature matrix (X) and target vector (y).</w:t>
-      </w:r>
-      <w:r>
+        <w:t>, and returns the feature matrix (X) and target vector (y). This is fundamental for feeding data into predictive models.</w:t>
+      </w:r>
+    </w:p>
+    <w:p>
+      <w:pPr>
+        <w:jc w:val="both"/>
+      </w:pPr>
+    </w:p>
+    <w:p>
+      <w:pPr>
+        <w:pStyle w:val="ListParagraph"/>
+        <w:numPr>
+          <w:ilvl w:val="0"/>
+          <w:numId w:val="4"/>
+        </w:numPr>
+        <w:ind w:left="360"/>
+        <w:rPr>
+          <w:b/>
+          <w:bCs/>
+        </w:rPr>
+      </w:pPr>
+      <w:proofErr w:type="spellStart"/>
+      <w:r>
+        <w:rPr>
+          <w:b/>
+          <w:bCs/>
+        </w:rPr>
+        <w:t>create_feature_vector</w:t>
+      </w:r>
+      <w:proofErr w:type="spellEnd"/>
+      <w:r>
+        <w:rPr>
+          <w:b/>
+          <w:bCs/>
+        </w:rPr>
         <w:t xml:space="preserve"> </w:t>
       </w:r>
       <w:r>
-        <w:t>This is fundamental for feeding data into predictive models.</w:t>
-      </w:r>
-    </w:p>
+        <w:rPr>
+          <w:b/>
+          <w:bCs/>
+        </w:rPr>
+        <w:t>(</w:t>
+      </w:r>
+      <w:proofErr w:type="spellStart"/>
+      <w:r>
+        <w:rPr>
+          <w:b/>
+          <w:bCs/>
+        </w:rPr>
+        <w:t>df</w:t>
+      </w:r>
+      <w:proofErr w:type="spellEnd"/>
+      <w:r>
+        <w:rPr>
+          <w:b/>
+          <w:bCs/>
+        </w:rPr>
+        <w:t>)</w:t>
+      </w:r>
+    </w:p>
+    <w:p>
+      <w:pPr>
+        <w:pStyle w:val="ListParagraph"/>
+        <w:numPr>
+          <w:ilvl w:val="0"/>
+          <w:numId w:val="19"/>
+        </w:numPr>
+      </w:pPr>
+      <w:r>
+        <w:t>Transforms the 'Duties' column into a binary feature matrix. Each duty is given its own column, where a 1 indicates the duty's presence in a job description, and a 0 indicates its absence.</w:t>
+      </w:r>
+    </w:p>
+    <w:p/>
+    <w:p>
+      <w:pPr>
+        <w:pStyle w:val="ListParagraph"/>
+        <w:numPr>
+          <w:ilvl w:val="0"/>
+          <w:numId w:val="4"/>
+        </w:numPr>
+        <w:ind w:left="360"/>
+        <w:rPr>
+          <w:b/>
+          <w:bCs/>
+        </w:rPr>
+      </w:pPr>
+      <w:proofErr w:type="spellStart"/>
+      <w:r>
+        <w:rPr>
+          <w:b/>
+          <w:bCs/>
+        </w:rPr>
+        <w:t>get_set_of_duties</w:t>
+      </w:r>
+      <w:proofErr w:type="spellEnd"/>
+      <w:r>
+        <w:rPr>
+          <w:b/>
+          <w:bCs/>
+        </w:rPr>
+        <w:t xml:space="preserve"> </w:t>
+      </w:r>
+      <w:r>
+        <w:rPr>
+          <w:b/>
+          <w:bCs/>
+        </w:rPr>
+        <w:t>(</w:t>
+      </w:r>
+      <w:proofErr w:type="spellStart"/>
+      <w:r>
+        <w:rPr>
+          <w:b/>
+          <w:bCs/>
+        </w:rPr>
+        <w:t>df</w:t>
+      </w:r>
+      <w:proofErr w:type="spellEnd"/>
+      <w:r>
+        <w:rPr>
+          <w:b/>
+          <w:bCs/>
+        </w:rPr>
+        <w:t>)</w:t>
+      </w:r>
+    </w:p>
+    <w:p>
+      <w:pPr>
+        <w:pStyle w:val="ListParagraph"/>
+        <w:numPr>
+          <w:ilvl w:val="0"/>
+          <w:numId w:val="19"/>
+        </w:numPr>
+        <w:rPr>
+          <w:b/>
+          <w:bCs/>
+        </w:rPr>
+      </w:pPr>
+      <w:r>
+        <w:lastRenderedPageBreak/>
+        <w:t>Extracts a unique set of duties from the job descriptions, serving as the basis for feature engineering.</w:t>
+      </w:r>
+    </w:p>
+    <w:p/>
     <w:p/>
     <w:p>
       <w:pPr>
@@ -4708,7 +4844,11 @@
         <w:t xml:space="preserve"> </w:t>
       </w:r>
       <w:r>
-        <w:t>The final graph examines the relationship between module delivery codes and the number of PGTAs recruited. Variability across delivery codes could suggest that the nature of the module, potentially its complexity or the year of study it's catered to, might influence TA recruitment. However, the data presents a diverse pattern, suggesting a more intricate interplay of factors beyond just the delivery code.</w:t>
+        <w:t xml:space="preserve">The final graph examines the relationship between module delivery codes and the number of PGTAs recruited. Variability across delivery codes could suggest that the nature of the module, potentially its complexity or the year of study it's catered to, might </w:t>
+      </w:r>
+      <w:r>
+        <w:lastRenderedPageBreak/>
+        <w:t>influence TA recruitment. However, the data presents a diverse pattern, suggesting a more intricate interplay of factors beyond just the delivery code.</w:t>
       </w:r>
     </w:p>
     <w:p/>
@@ -4767,7 +4907,6 @@
         </w:numPr>
       </w:pPr>
       <w:r>
-        <w:lastRenderedPageBreak/>
         <w:t>The lack of a strong correlation in some graphs suggests that further qualitative data, such as module content analysis or instructor feedback, might be necessary to fully understand TA recruitment needs.</w:t>
       </w:r>
     </w:p>
@@ -4991,6 +5130,7 @@
           <w:b/>
           <w:bCs/>
         </w:rPr>
+        <w:lastRenderedPageBreak/>
         <w:t>ridge_</w:t>
       </w:r>
       <w:proofErr w:type="gramStart"/>
@@ -5132,7 +5272,6 @@
     <w:p/>
     <w:p>
       <w:r>
-        <w:lastRenderedPageBreak/>
         <w:t>Each function accepts the features X and the target variable y and returns a model object configured with a predetermined number of estimators (</w:t>
       </w:r>
       <w:proofErr w:type="spellStart"/>
@@ -5512,6 +5651,299 @@
     <w:p/>
     <w:p>
       <w:pPr>
+        <w:rPr>
+          <w:b/>
+          <w:bCs/>
+          <w:sz w:val="32"/>
+          <w:szCs w:val="32"/>
+        </w:rPr>
+      </w:pPr>
+      <w:r>
+        <w:rPr>
+          <w:b/>
+          <w:bCs/>
+          <w:sz w:val="32"/>
+          <w:szCs w:val="32"/>
+        </w:rPr>
+        <w:t>3</w:t>
+      </w:r>
+      <w:r>
+        <w:rPr>
+          <w:b/>
+          <w:bCs/>
+          <w:sz w:val="32"/>
+          <w:szCs w:val="32"/>
+        </w:rPr>
+        <w:t>.3.2</w:t>
+      </w:r>
+      <w:r>
+        <w:rPr>
+          <w:b/>
+          <w:bCs/>
+          <w:sz w:val="32"/>
+          <w:szCs w:val="32"/>
+        </w:rPr>
+        <w:t xml:space="preserve"> Prediction Prompt</w:t>
+      </w:r>
+    </w:p>
+    <w:p/>
+    <w:p>
+      <w:r>
+        <w:t>The prediction prompt represents a critical component of the research project, bridging the gap between user input and sophisticated machine learning models. This section documents the implementation of a user-friendly interface that allows for the input of relevant features to predict the number of Postgraduate Teaching Assistants (PGTAs) required.</w:t>
+      </w:r>
+    </w:p>
+    <w:p>
+      <w:pPr>
+        <w:rPr>
+          <w:b/>
+          <w:bCs/>
+        </w:rPr>
+      </w:pPr>
+    </w:p>
+    <w:p>
+      <w:pPr>
+        <w:rPr>
+          <w:b/>
+          <w:bCs/>
+        </w:rPr>
+      </w:pPr>
+      <w:r>
+        <w:rPr>
+          <w:b/>
+          <w:bCs/>
+        </w:rPr>
+        <w:t>Model Selection</w:t>
+      </w:r>
+    </w:p>
+    <w:p>
+      <w:pPr>
+        <w:pStyle w:val="ListParagraph"/>
+        <w:numPr>
+          <w:ilvl w:val="0"/>
+          <w:numId w:val="11"/>
+        </w:numPr>
+      </w:pPr>
+      <w:r>
+        <w:t xml:space="preserve">The selected model from the </w:t>
+      </w:r>
+      <w:proofErr w:type="spellStart"/>
+      <w:r>
+        <w:t>model_type</w:t>
+      </w:r>
+      <w:proofErr w:type="spellEnd"/>
+      <w:r>
+        <w:t xml:space="preserve"> variable is loaded from the </w:t>
+      </w:r>
+      <w:proofErr w:type="gramStart"/>
+      <w:r>
+        <w:t>models</w:t>
+      </w:r>
+      <w:proofErr w:type="gramEnd"/>
+      <w:r>
+        <w:t xml:space="preserve"> directory using the </w:t>
+      </w:r>
+      <w:proofErr w:type="spellStart"/>
+      <w:r>
+        <w:t>load_model</w:t>
+      </w:r>
+      <w:proofErr w:type="spellEnd"/>
+      <w:r>
+        <w:t xml:space="preserve"> function.</w:t>
+      </w:r>
+    </w:p>
+    <w:p/>
+    <w:p>
+      <w:pPr>
+        <w:rPr>
+          <w:b/>
+          <w:bCs/>
+        </w:rPr>
+      </w:pPr>
+      <w:r>
+        <w:rPr>
+          <w:b/>
+          <w:bCs/>
+        </w:rPr>
+        <w:t>User Interface</w:t>
+      </w:r>
+    </w:p>
+    <w:p>
+      <w:pPr>
+        <w:pStyle w:val="ListParagraph"/>
+        <w:numPr>
+          <w:ilvl w:val="0"/>
+          <w:numId w:val="10"/>
+        </w:numPr>
+      </w:pPr>
+      <w:r>
+        <w:lastRenderedPageBreak/>
+        <w:t>A web-based interface is implemented using Dash, a Python framework for building analytical web applications.</w:t>
+      </w:r>
+    </w:p>
+    <w:p>
+      <w:pPr>
+        <w:pStyle w:val="ListParagraph"/>
+        <w:numPr>
+          <w:ilvl w:val="0"/>
+          <w:numId w:val="10"/>
+        </w:numPr>
+      </w:pPr>
+      <w:r>
+        <w:t>The interface includes input fields for 'Number of Students', 'Exam Weight', 'Coursework Weight', and 'Delivery Code'.</w:t>
+      </w:r>
+    </w:p>
+    <w:p>
+      <w:pPr>
+        <w:pStyle w:val="ListParagraph"/>
+        <w:numPr>
+          <w:ilvl w:val="0"/>
+          <w:numId w:val="10"/>
+        </w:numPr>
+      </w:pPr>
+      <w:r>
+        <w:t>A 'Predict' button initiates the prediction process.</w:t>
+      </w:r>
+    </w:p>
+    <w:p/>
+    <w:p>
+      <w:pPr>
+        <w:rPr>
+          <w:b/>
+          <w:bCs/>
+        </w:rPr>
+      </w:pPr>
+      <w:r>
+        <w:rPr>
+          <w:b/>
+          <w:bCs/>
+        </w:rPr>
+        <w:t>Data Preparation</w:t>
+      </w:r>
+    </w:p>
+    <w:p>
+      <w:pPr>
+        <w:pStyle w:val="ListParagraph"/>
+        <w:numPr>
+          <w:ilvl w:val="0"/>
+          <w:numId w:val="9"/>
+        </w:numPr>
+      </w:pPr>
+      <w:r>
+        <w:t xml:space="preserve">User inputs are captured and formatted into a </w:t>
+      </w:r>
+      <w:proofErr w:type="spellStart"/>
+      <w:r>
+        <w:t>DataFrame</w:t>
+      </w:r>
+      <w:proofErr w:type="spellEnd"/>
+      <w:r>
+        <w:t xml:space="preserve"> that matches the model's expected input structure.</w:t>
+      </w:r>
+    </w:p>
+    <w:p>
+      <w:pPr>
+        <w:pStyle w:val="ListParagraph"/>
+        <w:numPr>
+          <w:ilvl w:val="0"/>
+          <w:numId w:val="9"/>
+        </w:numPr>
+      </w:pPr>
+      <w:r>
+        <w:t>The 'Delivery Code' is transformed into dummy variables to align with the model’s training data.</w:t>
+      </w:r>
+    </w:p>
+    <w:p>
+      <w:pPr>
+        <w:pStyle w:val="ListParagraph"/>
+        <w:numPr>
+          <w:ilvl w:val="0"/>
+          <w:numId w:val="9"/>
+        </w:numPr>
+      </w:pPr>
+      <w:r>
+        <w:t>Missing columns in the input data (not present during model training) are filled with zeros to maintain consistency.</w:t>
+      </w:r>
+    </w:p>
+    <w:p/>
+    <w:p>
+      <w:pPr>
+        <w:rPr>
+          <w:b/>
+          <w:bCs/>
+        </w:rPr>
+      </w:pPr>
+      <w:r>
+        <w:rPr>
+          <w:b/>
+          <w:bCs/>
+        </w:rPr>
+        <w:t>Prediction</w:t>
+      </w:r>
+    </w:p>
+    <w:p>
+      <w:pPr>
+        <w:pStyle w:val="ListParagraph"/>
+        <w:numPr>
+          <w:ilvl w:val="0"/>
+          <w:numId w:val="12"/>
+        </w:numPr>
+      </w:pPr>
+      <w:r>
+        <w:t>The formatted input data is passed to the machine learning model for prediction.</w:t>
+      </w:r>
+    </w:p>
+    <w:p>
+      <w:pPr>
+        <w:pStyle w:val="ListParagraph"/>
+        <w:numPr>
+          <w:ilvl w:val="0"/>
+          <w:numId w:val="12"/>
+        </w:numPr>
+      </w:pPr>
+      <w:r>
+        <w:t>The model outputs the predicted number of PGTAs required, which is displayed to the user.</w:t>
+      </w:r>
+    </w:p>
+    <w:p/>
+    <w:p>
+      <w:pPr>
+        <w:rPr>
+          <w:b/>
+          <w:bCs/>
+        </w:rPr>
+      </w:pPr>
+      <w:r>
+        <w:rPr>
+          <w:b/>
+          <w:bCs/>
+        </w:rPr>
+        <w:t>Error Handling and Validation</w:t>
+      </w:r>
+    </w:p>
+    <w:p>
+      <w:pPr>
+        <w:pStyle w:val="ListParagraph"/>
+        <w:numPr>
+          <w:ilvl w:val="0"/>
+          <w:numId w:val="14"/>
+        </w:numPr>
+      </w:pPr>
+      <w:r>
+        <w:t xml:space="preserve">The system currently does not include error handling on incorrect or incomplete </w:t>
+      </w:r>
+      <w:proofErr w:type="gramStart"/>
+      <w:r>
+        <w:t>input</w:t>
+      </w:r>
+      <w:proofErr w:type="gramEnd"/>
+      <w:r>
+        <w:t xml:space="preserve"> but it will be looked upon in future developments</w:t>
+      </w:r>
+    </w:p>
+    <w:p/>
+    <w:p/>
+    <w:p>
+      <w:pPr>
         <w:pStyle w:val="ListParagraph"/>
         <w:numPr>
           <w:ilvl w:val="1"/>
@@ -6127,7 +6559,7 @@
           <w:sz w:val="36"/>
           <w:szCs w:val="36"/>
         </w:rPr>
-        <w:t xml:space="preserve">3.5 </w:t>
+        <w:t>3.</w:t>
       </w:r>
       <w:r>
         <w:rPr>
@@ -6136,13 +6568,157 @@
           <w:sz w:val="36"/>
           <w:szCs w:val="36"/>
         </w:rPr>
-        <w:t>Prediction Prompt</w:t>
+        <w:t>5</w:t>
+      </w:r>
+      <w:r>
+        <w:rPr>
+          <w:b/>
+          <w:bCs/>
+          <w:sz w:val="36"/>
+          <w:szCs w:val="36"/>
+        </w:rPr>
+        <w:t xml:space="preserve"> Natural Language Processing</w:t>
       </w:r>
     </w:p>
     <w:p/>
     <w:p>
-      <w:r>
-        <w:t>The prediction prompt represents a critical component of the research project, bridging the gap between user input and sophisticated machine learning models. This section documents the implementation of a user-friendly interface that allows for the input of relevant features to predict the number of Postgraduate Teaching Assistants (PGTAs) required.</w:t>
+      <w:pPr>
+        <w:rPr>
+          <w:b/>
+          <w:bCs/>
+          <w:sz w:val="28"/>
+          <w:szCs w:val="28"/>
+        </w:rPr>
+      </w:pPr>
+      <w:r>
+        <w:rPr>
+          <w:b/>
+          <w:bCs/>
+          <w:sz w:val="28"/>
+          <w:szCs w:val="28"/>
+        </w:rPr>
+        <w:t>Introduction</w:t>
+      </w:r>
+    </w:p>
+    <w:p>
+      <w:r>
+        <w:t xml:space="preserve">Natural Language Processing (NLP) is </w:t>
+      </w:r>
+      <w:r>
+        <w:t xml:space="preserve">a field of </w:t>
+      </w:r>
+      <w:r>
+        <w:t>artificial intelligence that focuses on the interaction between computers and humans through natural language</w:t>
+      </w:r>
+      <w:r>
+        <w:t>. It uses</w:t>
+      </w:r>
+      <w:r>
+        <w:t xml:space="preserve"> technique</w:t>
+      </w:r>
+      <w:r>
+        <w:t>s</w:t>
+      </w:r>
+      <w:r>
+        <w:t xml:space="preserve"> that </w:t>
+      </w:r>
+      <w:r>
+        <w:t xml:space="preserve">extract </w:t>
+      </w:r>
+      <w:r>
+        <w:t xml:space="preserve">key features </w:t>
+      </w:r>
+      <w:r>
+        <w:t xml:space="preserve">and entities </w:t>
+      </w:r>
+      <w:r>
+        <w:t>from textual data</w:t>
+      </w:r>
+      <w:r>
+        <w:t xml:space="preserve"> to enable predictive capabilities… </w:t>
+      </w:r>
+    </w:p>
+    <w:p>
+      <w:r>
+        <w:t xml:space="preserve">The linear regression models were built on data such as number of students, </w:t>
+      </w:r>
+      <w:proofErr w:type="spellStart"/>
+      <w:proofErr w:type="gramStart"/>
+      <w:r>
+        <w:t>coursework:exam</w:t>
+      </w:r>
+      <w:proofErr w:type="spellEnd"/>
+      <w:proofErr w:type="gramEnd"/>
+      <w:r>
+        <w:t xml:space="preserve"> weightage ratio, etc. After careful </w:t>
+      </w:r>
+      <w:proofErr w:type="spellStart"/>
+      <w:r>
+        <w:t>evaluatiuon</w:t>
+      </w:r>
+      <w:proofErr w:type="spellEnd"/>
+      <w:r>
+        <w:t xml:space="preserve">, they are not the most accurate representation of PGTA demand. Hence, </w:t>
+      </w:r>
+      <w:proofErr w:type="gramStart"/>
+      <w:r>
+        <w:t>a</w:t>
+      </w:r>
+      <w:proofErr w:type="gramEnd"/>
+      <w:r>
+        <w:t xml:space="preserve"> NLP model is built to determine whether the job </w:t>
+      </w:r>
+      <w:proofErr w:type="spellStart"/>
+      <w:r>
+        <w:t>decriptions</w:t>
+      </w:r>
+      <w:proofErr w:type="spellEnd"/>
+      <w:r>
+        <w:t xml:space="preserve"> of PGTAs, which include their duties, affect their demand. This model aims to predict the number of hours needed based on their duties.</w:t>
+      </w:r>
+    </w:p>
+    <w:p/>
+    <w:p>
+      <w:r>
+        <w:t xml:space="preserve">The implementation of NLP models can be a complex process and a successful implementation requires careful consideration of the data, model selection and techniques. </w:t>
+      </w:r>
+      <w:r>
+        <w:t xml:space="preserve">In the context of this part of the project, </w:t>
+      </w:r>
+      <w:r>
+        <w:t xml:space="preserve">linguistic analysis </w:t>
+      </w:r>
+      <w:r>
+        <w:t xml:space="preserve">is needed </w:t>
+      </w:r>
+      <w:r>
+        <w:t>before feeding data into a machine learning model</w:t>
+      </w:r>
+      <w:r>
+        <w:t>, hence</w:t>
+      </w:r>
+      <w:r>
+        <w:t xml:space="preserve"> NLTK </w:t>
+      </w:r>
+      <w:r>
+        <w:t xml:space="preserve">is used </w:t>
+      </w:r>
+      <w:r>
+        <w:t xml:space="preserve">for the </w:t>
+      </w:r>
+      <w:proofErr w:type="spellStart"/>
+      <w:r>
+        <w:t>preprocessing</w:t>
+      </w:r>
+      <w:proofErr w:type="spellEnd"/>
+      <w:r>
+        <w:t xml:space="preserve"> steps </w:t>
+      </w:r>
+      <w:r>
+        <w:t xml:space="preserve">as it </w:t>
+      </w:r>
+      <w:r>
+        <w:t>excels in providing tools for detailed text processing and scikit-learn for model building and evaluation.</w:t>
       </w:r>
     </w:p>
     <w:p/>
@@ -6171,7 +6747,16 @@
           <w:sz w:val="32"/>
           <w:szCs w:val="32"/>
         </w:rPr>
-        <w:t>Implementation</w:t>
+        <w:t>Prediction Using</w:t>
+      </w:r>
+      <w:r>
+        <w:rPr>
+          <w:b/>
+          <w:bCs/>
+          <w:sz w:val="32"/>
+          <w:szCs w:val="32"/>
+        </w:rPr>
+        <w:t xml:space="preserve"> TF-IDF</w:t>
       </w:r>
     </w:p>
     <w:p/>
@@ -6180,56 +6765,68 @@
         <w:rPr>
           <w:b/>
           <w:bCs/>
-        </w:rPr>
-      </w:pPr>
-      <w:r>
-        <w:rPr>
-          <w:b/>
-          <w:bCs/>
-        </w:rPr>
-        <w:t>Model Selection</w:t>
-      </w:r>
-    </w:p>
-    <w:p>
-      <w:pPr>
-        <w:pStyle w:val="ListParagraph"/>
-        <w:numPr>
-          <w:ilvl w:val="0"/>
-          <w:numId w:val="11"/>
-        </w:numPr>
-      </w:pPr>
-      <w:r>
-        <w:t xml:space="preserve">The selected model </w:t>
-      </w:r>
-      <w:r>
-        <w:t xml:space="preserve">from the </w:t>
+          <w:sz w:val="28"/>
+          <w:szCs w:val="28"/>
+        </w:rPr>
+      </w:pPr>
+      <w:r>
+        <w:rPr>
+          <w:b/>
+          <w:bCs/>
+          <w:sz w:val="28"/>
+          <w:szCs w:val="28"/>
+        </w:rPr>
+        <w:t xml:space="preserve">Data </w:t>
       </w:r>
       <w:proofErr w:type="spellStart"/>
       <w:r>
-        <w:t>model_type</w:t>
+        <w:rPr>
+          <w:b/>
+          <w:bCs/>
+          <w:sz w:val="28"/>
+          <w:szCs w:val="28"/>
+        </w:rPr>
+        <w:t>Preprocessing</w:t>
       </w:r>
       <w:proofErr w:type="spellEnd"/>
-      <w:r>
-        <w:t xml:space="preserve"> variable </w:t>
-      </w:r>
-      <w:r>
-        <w:t xml:space="preserve">is loaded from the </w:t>
-      </w:r>
-      <w:proofErr w:type="gramStart"/>
-      <w:r>
-        <w:t>models</w:t>
-      </w:r>
-      <w:proofErr w:type="gramEnd"/>
-      <w:r>
-        <w:t xml:space="preserve"> directory using the </w:t>
+    </w:p>
+    <w:p>
+      <w:r>
+        <w:t>This step involves applying</w:t>
+      </w:r>
+      <w:r>
+        <w:t xml:space="preserve"> text </w:t>
       </w:r>
       <w:proofErr w:type="spellStart"/>
       <w:r>
-        <w:t>load_model</w:t>
+        <w:t>preprocessing</w:t>
       </w:r>
       <w:proofErr w:type="spellEnd"/>
       <w:r>
-        <w:t xml:space="preserve"> function.</w:t>
+        <w:t xml:space="preserve"> to the "Duties" column, which include</w:t>
+      </w:r>
+      <w:r>
+        <w:t>s</w:t>
+      </w:r>
+      <w:r>
+        <w:t xml:space="preserve"> tokenization, </w:t>
+      </w:r>
+      <w:proofErr w:type="spellStart"/>
+      <w:r>
+        <w:t>stopwords</w:t>
+      </w:r>
+      <w:proofErr w:type="spellEnd"/>
+      <w:r>
+        <w:t xml:space="preserve"> removal, stemming/lemmatization, and vectorization. This process converts the text into a </w:t>
+      </w:r>
+      <w:r>
+        <w:t xml:space="preserve">numerical </w:t>
+      </w:r>
+      <w:r>
+        <w:t>format that can be used by machine learning models.</w:t>
+      </w:r>
+      <w:r>
+        <w:t xml:space="preserve"> </w:t>
       </w:r>
     </w:p>
     <w:p/>
@@ -6245,160 +6842,21 @@
           <w:b/>
           <w:bCs/>
         </w:rPr>
-        <w:t>User Interface</w:t>
-      </w:r>
-    </w:p>
-    <w:p>
-      <w:pPr>
-        <w:pStyle w:val="ListParagraph"/>
-        <w:numPr>
-          <w:ilvl w:val="0"/>
-          <w:numId w:val="10"/>
-        </w:numPr>
-      </w:pPr>
-      <w:r>
-        <w:t>A web-based interface is implemented using Dash, a Python framework for building analytical web applications.</w:t>
-      </w:r>
-    </w:p>
-    <w:p>
-      <w:pPr>
-        <w:pStyle w:val="ListParagraph"/>
-        <w:numPr>
-          <w:ilvl w:val="0"/>
-          <w:numId w:val="10"/>
-        </w:numPr>
-      </w:pPr>
-      <w:r>
-        <w:t>The interface includes input fields for 'Number of Students', 'Exam Weight', 'Coursework Weight', and 'Delivery Code'.</w:t>
-      </w:r>
-    </w:p>
-    <w:p>
-      <w:pPr>
-        <w:pStyle w:val="ListParagraph"/>
-        <w:numPr>
-          <w:ilvl w:val="0"/>
-          <w:numId w:val="10"/>
-        </w:numPr>
-      </w:pPr>
-      <w:r>
-        <w:lastRenderedPageBreak/>
-        <w:t>A 'Predict' button initiates the prediction process.</w:t>
-      </w:r>
-    </w:p>
-    <w:p/>
-    <w:p>
-      <w:pPr>
-        <w:rPr>
-          <w:b/>
-          <w:bCs/>
-        </w:rPr>
-      </w:pPr>
-      <w:r>
-        <w:rPr>
-          <w:b/>
-          <w:bCs/>
-        </w:rPr>
-        <w:t>Data Preparation</w:t>
-      </w:r>
-    </w:p>
-    <w:p>
-      <w:pPr>
-        <w:pStyle w:val="ListParagraph"/>
-        <w:numPr>
-          <w:ilvl w:val="0"/>
-          <w:numId w:val="9"/>
-        </w:numPr>
-      </w:pPr>
-      <w:r>
-        <w:t xml:space="preserve">User inputs are captured and formatted into a </w:t>
-      </w:r>
-      <w:proofErr w:type="spellStart"/>
-      <w:r>
-        <w:t>DataFrame</w:t>
-      </w:r>
-      <w:proofErr w:type="spellEnd"/>
-      <w:r>
-        <w:t xml:space="preserve"> that matches the model's expected input structure.</w:t>
-      </w:r>
-    </w:p>
-    <w:p>
-      <w:pPr>
-        <w:pStyle w:val="ListParagraph"/>
-        <w:numPr>
-          <w:ilvl w:val="0"/>
-          <w:numId w:val="9"/>
-        </w:numPr>
-      </w:pPr>
-      <w:r>
-        <w:t>The 'Delivery Code' is transformed into dummy variables to align with the model’s training data.</w:t>
-      </w:r>
-    </w:p>
-    <w:p>
-      <w:pPr>
-        <w:pStyle w:val="ListParagraph"/>
-        <w:numPr>
-          <w:ilvl w:val="0"/>
-          <w:numId w:val="9"/>
-        </w:numPr>
-      </w:pPr>
-      <w:r>
-        <w:t>Missing columns in the input data (not present during model training) are filled with zeros to maintain consistency.</w:t>
-      </w:r>
-    </w:p>
-    <w:p/>
-    <w:p>
-      <w:pPr>
-        <w:rPr>
-          <w:b/>
-          <w:bCs/>
-        </w:rPr>
-      </w:pPr>
-      <w:r>
-        <w:rPr>
-          <w:b/>
-          <w:bCs/>
-        </w:rPr>
-        <w:t>Prediction</w:t>
-      </w:r>
-    </w:p>
-    <w:p>
-      <w:pPr>
-        <w:pStyle w:val="ListParagraph"/>
-        <w:numPr>
-          <w:ilvl w:val="0"/>
-          <w:numId w:val="12"/>
-        </w:numPr>
-      </w:pPr>
-      <w:r>
-        <w:t>The formatted input data is passed to the machine learning model for prediction.</w:t>
-      </w:r>
-    </w:p>
-    <w:p>
-      <w:pPr>
-        <w:pStyle w:val="ListParagraph"/>
-        <w:numPr>
-          <w:ilvl w:val="0"/>
-          <w:numId w:val="12"/>
-        </w:numPr>
-      </w:pPr>
-      <w:r>
-        <w:t>The model outputs the predicted number of PGTAs required, which is displayed to the user.</w:t>
-      </w:r>
-    </w:p>
-    <w:p/>
-    <w:p>
-      <w:pPr>
-        <w:rPr>
-          <w:b/>
-          <w:bCs/>
-        </w:rPr>
-      </w:pPr>
-      <w:r>
-        <w:rPr>
-          <w:b/>
-          <w:bCs/>
-        </w:rPr>
-        <w:t>Error Handling and Validation</w:t>
+        <w:t>Tokeni</w:t>
+      </w:r>
+      <w:r>
+        <w:rPr>
+          <w:b/>
+          <w:bCs/>
+        </w:rPr>
+        <w:t>z</w:t>
+      </w:r>
+      <w:r>
+        <w:rPr>
+          <w:b/>
+          <w:bCs/>
+        </w:rPr>
+        <w:t>ation</w:t>
       </w:r>
     </w:p>
     <w:p>
@@ -6410,338 +6868,75 @@
         </w:numPr>
       </w:pPr>
       <w:r>
-        <w:t>The system</w:t>
-      </w:r>
-      <w:r>
-        <w:t xml:space="preserve"> currently does not</w:t>
-      </w:r>
-      <w:r>
-        <w:t xml:space="preserve"> includ</w:t>
-      </w:r>
-      <w:r>
-        <w:t>e</w:t>
-      </w:r>
-      <w:r>
-        <w:t xml:space="preserve"> </w:t>
-      </w:r>
-      <w:r>
-        <w:t xml:space="preserve">error </w:t>
-      </w:r>
-      <w:r>
-        <w:t>handl</w:t>
-      </w:r>
-      <w:r>
-        <w:t>ing on</w:t>
-      </w:r>
-      <w:r>
-        <w:t xml:space="preserve"> incorrect or incomplete </w:t>
-      </w:r>
-      <w:proofErr w:type="gramStart"/>
-      <w:r>
-        <w:t>input</w:t>
-      </w:r>
-      <w:proofErr w:type="gramEnd"/>
-      <w:r>
-        <w:t xml:space="preserve"> but it will be looked upon in future developments</w:t>
-      </w:r>
-    </w:p>
-    <w:p/>
-    <w:p/>
-    <w:p>
-      <w:pPr>
-        <w:rPr>
-          <w:b/>
-          <w:bCs/>
-          <w:sz w:val="36"/>
-          <w:szCs w:val="36"/>
-        </w:rPr>
-      </w:pPr>
-      <w:r>
-        <w:rPr>
-          <w:b/>
-          <w:bCs/>
-          <w:sz w:val="36"/>
-          <w:szCs w:val="36"/>
-        </w:rPr>
-        <w:t>3.6 Natural Language Processing</w:t>
-      </w:r>
-    </w:p>
-    <w:p/>
-    <w:p>
-      <w:pPr>
-        <w:rPr>
-          <w:b/>
-          <w:bCs/>
-          <w:sz w:val="32"/>
-          <w:szCs w:val="32"/>
-        </w:rPr>
-      </w:pPr>
-      <w:r>
-        <w:rPr>
-          <w:b/>
-          <w:bCs/>
-          <w:sz w:val="32"/>
-          <w:szCs w:val="32"/>
-        </w:rPr>
-        <w:t>3.6.1 Introduction</w:t>
-      </w:r>
-    </w:p>
-    <w:p/>
-    <w:p>
-      <w:r>
-        <w:t xml:space="preserve">Natural Language Processing (NLP) is </w:t>
-      </w:r>
-      <w:r>
-        <w:t xml:space="preserve">a field of </w:t>
-      </w:r>
-      <w:r>
-        <w:t>artificial intelligence that focuses on the interaction between computers and humans through natural language</w:t>
-      </w:r>
-      <w:r>
-        <w:t>. It uses</w:t>
-      </w:r>
-      <w:r>
-        <w:t xml:space="preserve"> technique</w:t>
-      </w:r>
-      <w:r>
-        <w:t>s</w:t>
-      </w:r>
-      <w:r>
-        <w:t xml:space="preserve"> that </w:t>
-      </w:r>
-      <w:r>
-        <w:t xml:space="preserve">extract </w:t>
-      </w:r>
-      <w:r>
-        <w:t xml:space="preserve">key features </w:t>
-      </w:r>
-      <w:r>
-        <w:t xml:space="preserve">and entities </w:t>
-      </w:r>
-      <w:r>
-        <w:t>from textual data</w:t>
-      </w:r>
-      <w:r>
-        <w:t xml:space="preserve"> to enable predictive capabilities… </w:t>
-      </w:r>
-    </w:p>
-    <w:p>
-      <w:r>
-        <w:t xml:space="preserve">The linear regression models were built on data such as number of students, </w:t>
+        <w:t xml:space="preserve">Tokenization is the process of splitting text into units called tokens, which can be words, sentences, or </w:t>
+      </w:r>
+      <w:proofErr w:type="spellStart"/>
+      <w:r>
+        <w:t>subwords</w:t>
+      </w:r>
+      <w:proofErr w:type="spellEnd"/>
+      <w:r>
+        <w:t xml:space="preserve">. This is the first step in text </w:t>
+      </w:r>
+      <w:proofErr w:type="spellStart"/>
+      <w:r>
+        <w:t>preprocessing</w:t>
+      </w:r>
+      <w:proofErr w:type="spellEnd"/>
+      <w:r>
+        <w:t xml:space="preserve"> and is crucial for understanding the structure of the text.</w:t>
+      </w:r>
+      <w:r>
+        <w:t xml:space="preserve"> This is done using </w:t>
       </w:r>
       <w:proofErr w:type="spellStart"/>
       <w:proofErr w:type="gramStart"/>
       <w:r>
-        <w:t>coursework:exam</w:t>
+        <w:t>nltk.tokenize</w:t>
       </w:r>
       <w:proofErr w:type="spellEnd"/>
       <w:proofErr w:type="gramEnd"/>
       <w:r>
-        <w:t xml:space="preserve"> weightage ratio, etc. After careful </w:t>
+        <w:t>.</w:t>
+      </w:r>
+      <w:r>
+        <w:t xml:space="preserve"> </w:t>
       </w:r>
       <w:proofErr w:type="spellStart"/>
       <w:r>
-        <w:t>evaluatiuon</w:t>
+        <w:t>word_tokeniz</w:t>
+      </w:r>
+      <w:r>
+        <w:t>e</w:t>
       </w:r>
       <w:proofErr w:type="spellEnd"/>
       <w:r>
-        <w:t xml:space="preserve">, they are not the most accurate representation of PGTA demand. Hence, </w:t>
-      </w:r>
-      <w:proofErr w:type="gramStart"/>
-      <w:r>
-        <w:t>a</w:t>
-      </w:r>
-      <w:proofErr w:type="gramEnd"/>
-      <w:r>
-        <w:t xml:space="preserve"> NLP model is built to determine whether the job </w:t>
-      </w:r>
+        <w:t>.</w:t>
+      </w:r>
+    </w:p>
+    <w:p/>
+    <w:p>
+      <w:pPr>
+        <w:rPr>
+          <w:b/>
+          <w:bCs/>
+        </w:rPr>
+      </w:pPr>
       <w:proofErr w:type="spellStart"/>
       <w:r>
-        <w:t>decriptions</w:t>
+        <w:rPr>
+          <w:b/>
+          <w:bCs/>
+        </w:rPr>
+        <w:t>Stopwords</w:t>
       </w:r>
       <w:proofErr w:type="spellEnd"/>
       <w:r>
-        <w:t xml:space="preserve"> of PGTAs, which include their duties, affect their demand. This model aims to predict the number of hours needed based on their duties.</w:t>
-      </w:r>
-    </w:p>
-    <w:p/>
-    <w:p>
-      <w:r>
-        <w:t xml:space="preserve">The implementation of NLP models can be a complex process and a successful implementation requires careful consideration of the data, model selection and techniques. </w:t>
-      </w:r>
-      <w:r>
-        <w:t xml:space="preserve">In the context of this part of the project, </w:t>
-      </w:r>
-      <w:r>
-        <w:t xml:space="preserve">linguistic analysis </w:t>
-      </w:r>
-      <w:r>
-        <w:t xml:space="preserve">is needed </w:t>
-      </w:r>
-      <w:r>
-        <w:t>before feeding data into a machine learning model</w:t>
-      </w:r>
-      <w:r>
-        <w:t>, hence</w:t>
-      </w:r>
-      <w:r>
-        <w:t xml:space="preserve"> NLTK </w:t>
-      </w:r>
-      <w:r>
-        <w:t xml:space="preserve">is used </w:t>
-      </w:r>
-      <w:r>
-        <w:t xml:space="preserve">for the </w:t>
-      </w:r>
-      <w:proofErr w:type="spellStart"/>
-      <w:r>
-        <w:t>preprocessing</w:t>
-      </w:r>
-      <w:proofErr w:type="spellEnd"/>
-      <w:r>
-        <w:t xml:space="preserve"> steps </w:t>
-      </w:r>
-      <w:r>
-        <w:t xml:space="preserve">as it </w:t>
-      </w:r>
-      <w:r>
-        <w:t>excels in providing tools for detailed text processing and scikit-learn for model building and evaluation.</w:t>
-      </w:r>
-    </w:p>
-    <w:p/>
-    <w:p>
-      <w:pPr>
-        <w:rPr>
-          <w:b/>
-          <w:bCs/>
-          <w:sz w:val="32"/>
-          <w:szCs w:val="32"/>
-        </w:rPr>
-      </w:pPr>
-      <w:r>
-        <w:rPr>
-          <w:b/>
-          <w:bCs/>
-          <w:sz w:val="32"/>
-          <w:szCs w:val="32"/>
-        </w:rPr>
-        <w:t>3.6.</w:t>
-      </w:r>
-      <w:r>
-        <w:rPr>
-          <w:b/>
-          <w:bCs/>
-          <w:sz w:val="32"/>
-          <w:szCs w:val="32"/>
-        </w:rPr>
-        <w:t>2</w:t>
-      </w:r>
-      <w:r>
-        <w:rPr>
-          <w:b/>
-          <w:bCs/>
-          <w:sz w:val="32"/>
-          <w:szCs w:val="32"/>
-        </w:rPr>
-        <w:t xml:space="preserve"> </w:t>
-      </w:r>
-      <w:r>
-        <w:rPr>
-          <w:b/>
-          <w:bCs/>
-          <w:sz w:val="32"/>
-          <w:szCs w:val="32"/>
-        </w:rPr>
-        <w:t xml:space="preserve">Data </w:t>
-      </w:r>
-      <w:proofErr w:type="spellStart"/>
-      <w:r>
-        <w:rPr>
-          <w:b/>
-          <w:bCs/>
-          <w:sz w:val="32"/>
-          <w:szCs w:val="32"/>
-        </w:rPr>
-        <w:t>Preprocessing</w:t>
-      </w:r>
-      <w:proofErr w:type="spellEnd"/>
-    </w:p>
-    <w:p>
-      <w:pPr>
-        <w:rPr>
-          <w:b/>
-          <w:bCs/>
-        </w:rPr>
-      </w:pPr>
-    </w:p>
-    <w:p>
-      <w:r>
-        <w:t>This step involves applying</w:t>
-      </w:r>
-      <w:r>
-        <w:t xml:space="preserve"> text </w:t>
-      </w:r>
-      <w:proofErr w:type="spellStart"/>
-      <w:r>
-        <w:t>preprocessing</w:t>
-      </w:r>
-      <w:proofErr w:type="spellEnd"/>
-      <w:r>
-        <w:t xml:space="preserve"> to the "Duties" column, which include</w:t>
-      </w:r>
-      <w:r>
-        <w:t>s</w:t>
-      </w:r>
-      <w:r>
-        <w:t xml:space="preserve"> tokenization, </w:t>
-      </w:r>
-      <w:proofErr w:type="spellStart"/>
-      <w:r>
-        <w:t>stopwords</w:t>
-      </w:r>
-      <w:proofErr w:type="spellEnd"/>
-      <w:r>
-        <w:t xml:space="preserve"> removal, stemming/lemmatization, and vectorization. This process converts the text into a </w:t>
-      </w:r>
-      <w:r>
-        <w:t xml:space="preserve">numerical </w:t>
-      </w:r>
-      <w:r>
-        <w:t>format that can be used by machine learning models.</w:t>
-      </w:r>
-      <w:r>
-        <w:t xml:space="preserve"> </w:t>
-      </w:r>
-    </w:p>
-    <w:p/>
-    <w:p>
-      <w:pPr>
-        <w:rPr>
-          <w:b/>
-          <w:bCs/>
-        </w:rPr>
-      </w:pPr>
-      <w:r>
-        <w:rPr>
-          <w:b/>
-          <w:bCs/>
-        </w:rPr>
-        <w:lastRenderedPageBreak/>
-        <w:t>Tokeni</w:t>
-      </w:r>
-      <w:r>
-        <w:rPr>
-          <w:b/>
-          <w:bCs/>
-        </w:rPr>
-        <w:t>z</w:t>
-      </w:r>
-      <w:r>
-        <w:rPr>
-          <w:b/>
-          <w:bCs/>
-        </w:rPr>
-        <w:t>ation</w:t>
+        <w:rPr>
+          <w:b/>
+          <w:bCs/>
+        </w:rPr>
+        <w:t xml:space="preserve"> removal</w:t>
       </w:r>
     </w:p>
     <w:p>
@@ -6752,52 +6947,52 @@
           <w:numId w:val="14"/>
         </w:numPr>
       </w:pPr>
-      <w:r>
-        <w:t xml:space="preserve">Tokenization is the process of splitting text into units called tokens, which can be words, sentences, or </w:t>
-      </w:r>
       <w:proofErr w:type="spellStart"/>
       <w:r>
-        <w:t>subwords</w:t>
+        <w:t>Stopwords</w:t>
       </w:r>
       <w:proofErr w:type="spellEnd"/>
       <w:r>
-        <w:t xml:space="preserve">. This is the first step in text </w:t>
+        <w:t xml:space="preserve"> are common words like "and", "the", "is", etc., that are usually removed because they appear frequently in the text but don't carry significant meaning for analysis or </w:t>
       </w:r>
       <w:proofErr w:type="spellStart"/>
       <w:r>
-        <w:t>preprocessing</w:t>
+        <w:t>modeling</w:t>
       </w:r>
       <w:proofErr w:type="spellEnd"/>
       <w:r>
-        <w:t xml:space="preserve"> and is crucial for understanding the structure of the text.</w:t>
-      </w:r>
-      <w:r>
-        <w:t xml:space="preserve"> This is done using </w:t>
+        <w:t>.</w:t>
+      </w:r>
+      <w:r>
+        <w:t xml:space="preserve"> This is done using</w:t>
+      </w:r>
+      <w:r>
+        <w:t xml:space="preserve"> </w:t>
       </w:r>
       <w:proofErr w:type="spellStart"/>
       <w:proofErr w:type="gramStart"/>
       <w:r>
-        <w:t>nltk.tokenize</w:t>
+        <w:t>nltk.corpus</w:t>
+      </w:r>
+      <w:proofErr w:type="gramEnd"/>
+      <w:r>
+        <w:t>.stopwords</w:t>
       </w:r>
       <w:proofErr w:type="spellEnd"/>
-      <w:proofErr w:type="gramEnd"/>
+      <w:r>
+        <w:t xml:space="preserve"> to get a list of </w:t>
+      </w:r>
+      <w:proofErr w:type="spellStart"/>
+      <w:r>
+        <w:t>stopwords</w:t>
+      </w:r>
+      <w:proofErr w:type="spellEnd"/>
+      <w:r>
+        <w:t xml:space="preserve"> for English</w:t>
+      </w:r>
       <w:r>
         <w:t>.</w:t>
       </w:r>
-      <w:r>
-        <w:t xml:space="preserve"> </w:t>
-      </w:r>
-      <w:proofErr w:type="spellStart"/>
-      <w:r>
-        <w:t>word_tokeniz</w:t>
-      </w:r>
-      <w:r>
-        <w:t>e</w:t>
-      </w:r>
-      <w:proofErr w:type="spellEnd"/>
-      <w:r>
-        <w:t>.</w:t>
-      </w:r>
     </w:p>
     <w:p/>
     <w:p>
@@ -6807,21 +7002,17 @@
           <w:bCs/>
         </w:rPr>
       </w:pPr>
-      <w:proofErr w:type="spellStart"/>
-      <w:r>
-        <w:rPr>
-          <w:b/>
-          <w:bCs/>
-        </w:rPr>
-        <w:t>Stopwords</w:t>
-      </w:r>
-      <w:proofErr w:type="spellEnd"/>
-      <w:r>
-        <w:rPr>
-          <w:b/>
-          <w:bCs/>
-        </w:rPr>
-        <w:t xml:space="preserve"> removal</w:t>
+      <w:r>
+        <w:rPr>
+          <w:b/>
+          <w:bCs/>
+        </w:rPr>
+        <w:t>Stemming and lemmatization</w:t>
+      </w:r>
+    </w:p>
+    <w:p>
+      <w:r>
+        <w:t>Both processes aim to reduce words to their base or root form, but they do so differently:</w:t>
       </w:r>
     </w:p>
     <w:p>
@@ -6832,72 +7023,8 @@
           <w:numId w:val="14"/>
         </w:numPr>
       </w:pPr>
-      <w:proofErr w:type="spellStart"/>
-      <w:r>
-        <w:t>Stopwords</w:t>
-      </w:r>
-      <w:proofErr w:type="spellEnd"/>
-      <w:r>
-        <w:t xml:space="preserve"> are common words like "and", "the", "is", etc., that are usually removed because they appear frequently in the text but don't carry significant meaning for analysis or </w:t>
-      </w:r>
-      <w:proofErr w:type="spellStart"/>
-      <w:r>
-        <w:t>modeling</w:t>
-      </w:r>
-      <w:proofErr w:type="spellEnd"/>
-      <w:r>
-        <w:t>.</w:t>
-      </w:r>
-      <w:r>
-        <w:t xml:space="preserve"> This is done using</w:t>
-      </w:r>
-      <w:r>
-        <w:t xml:space="preserve"> </w:t>
-      </w:r>
-      <w:proofErr w:type="spellStart"/>
-      <w:proofErr w:type="gramStart"/>
-      <w:r>
-        <w:t>nltk.corpus</w:t>
-      </w:r>
-      <w:proofErr w:type="gramEnd"/>
-      <w:r>
-        <w:t>.stopwords</w:t>
-      </w:r>
-      <w:proofErr w:type="spellEnd"/>
-      <w:r>
-        <w:t xml:space="preserve"> to get a list of </w:t>
-      </w:r>
-      <w:proofErr w:type="spellStart"/>
-      <w:r>
-        <w:t>stopwords</w:t>
-      </w:r>
-      <w:proofErr w:type="spellEnd"/>
-      <w:r>
-        <w:t xml:space="preserve"> for English</w:t>
-      </w:r>
-      <w:r>
-        <w:t>.</w:t>
-      </w:r>
-    </w:p>
-    <w:p/>
-    <w:p>
-      <w:pPr>
-        <w:rPr>
-          <w:b/>
-          <w:bCs/>
-        </w:rPr>
-      </w:pPr>
-      <w:r>
-        <w:rPr>
-          <w:b/>
-          <w:bCs/>
-        </w:rPr>
-        <w:t>Stemming and lemmatization</w:t>
-      </w:r>
-    </w:p>
-    <w:p>
-      <w:r>
-        <w:t>Both processes aim to reduce words to their base or root form, but they do so differently:</w:t>
+      <w:r>
+        <w:t>Stemming chops off word prefixes and suffixes indiscriminately, which might result in non-existent word forms but reduces the complexity of the textual data.</w:t>
       </w:r>
     </w:p>
     <w:p>
@@ -6909,7 +7036,7 @@
         </w:numPr>
       </w:pPr>
       <w:r>
-        <w:t>Stemming chops off word prefixes and suffixes indiscriminately, which might result in non-existent word forms but reduces the complexity of the textual data.</w:t>
+        <w:t>Lemmatization considers the morphological analysis of the words, aiming to remove inflectional endings only and return the base or dictionary form of a word, known as the lemma.</w:t>
       </w:r>
     </w:p>
     <w:p>
@@ -6921,18 +7048,6 @@
         </w:numPr>
       </w:pPr>
       <w:r>
-        <w:t>Lemmatization considers the morphological analysis of the words, aiming to remove inflectional endings only and return the base or dictionary form of a word, known as the lemma.</w:t>
-      </w:r>
-    </w:p>
-    <w:p>
-      <w:pPr>
-        <w:pStyle w:val="ListParagraph"/>
-        <w:numPr>
-          <w:ilvl w:val="0"/>
-          <w:numId w:val="14"/>
-        </w:numPr>
-      </w:pPr>
-      <w:r>
         <w:t xml:space="preserve">This is done using </w:t>
       </w:r>
       <w:proofErr w:type="spellStart"/>
@@ -6969,214 +7084,20 @@
         <w:rPr>
           <w:b/>
           <w:bCs/>
-          <w:sz w:val="32"/>
-          <w:szCs w:val="32"/>
-        </w:rPr>
-      </w:pPr>
-      <w:r>
-        <w:rPr>
-          <w:b/>
-          <w:bCs/>
-          <w:sz w:val="32"/>
-          <w:szCs w:val="32"/>
-        </w:rPr>
-        <w:t>3.6.</w:t>
-      </w:r>
-      <w:r>
-        <w:rPr>
-          <w:b/>
-          <w:bCs/>
-          <w:sz w:val="32"/>
-          <w:szCs w:val="32"/>
-        </w:rPr>
-        <w:t>3</w:t>
-      </w:r>
-      <w:r>
-        <w:rPr>
-          <w:b/>
-          <w:bCs/>
-          <w:sz w:val="32"/>
-          <w:szCs w:val="32"/>
-        </w:rPr>
-        <w:t xml:space="preserve"> Feature Engineering</w:t>
-      </w:r>
-    </w:p>
-    <w:p/>
-    <w:p>
-      <w:r>
-        <w:t xml:space="preserve">Feature engineering is a critical step in enhancing machine learning models by creating new features or modifying existing ones to improve model accuracy. </w:t>
-      </w:r>
-      <w:r>
-        <w:t xml:space="preserve">The </w:t>
-      </w:r>
-      <w:r>
-        <w:t>set of duties present in the job descriptions</w:t>
-      </w:r>
-      <w:r>
-        <w:t xml:space="preserve"> is identified with the help of the </w:t>
-      </w:r>
-      <w:proofErr w:type="spellStart"/>
-      <w:r>
-        <w:rPr>
-          <w:i/>
-          <w:iCs/>
-        </w:rPr>
-        <w:t>split_duties</w:t>
-      </w:r>
-      <w:proofErr w:type="spellEnd"/>
-      <w:r>
-        <w:t xml:space="preserve"> </w:t>
-      </w:r>
-      <w:proofErr w:type="gramStart"/>
-      <w:r>
-        <w:t>function</w:t>
-      </w:r>
-      <w:proofErr w:type="gramEnd"/>
-      <w:r>
-        <w:t xml:space="preserve"> </w:t>
-      </w:r>
-    </w:p>
-    <w:p>
-      <w:r>
-        <w:t>The set of duty that can be found within the dataset are:</w:t>
-      </w:r>
-    </w:p>
-    <w:p>
-      <w:pPr>
-        <w:pStyle w:val="ListParagraph"/>
-        <w:numPr>
-          <w:ilvl w:val="0"/>
-          <w:numId w:val="32"/>
-        </w:numPr>
-      </w:pPr>
-      <w:r>
-        <w:t>Preparing lab/tutorial/class activities</w:t>
-      </w:r>
-    </w:p>
-    <w:p>
-      <w:pPr>
-        <w:pStyle w:val="ListParagraph"/>
-        <w:numPr>
-          <w:ilvl w:val="0"/>
-          <w:numId w:val="32"/>
-        </w:numPr>
-      </w:pPr>
-      <w:r>
-        <w:t>Providing student support (e.g. Moodle Q&amp;A, office hours)</w:t>
-      </w:r>
-    </w:p>
-    <w:p>
-      <w:pPr>
-        <w:pStyle w:val="ListParagraph"/>
-        <w:numPr>
-          <w:ilvl w:val="0"/>
-          <w:numId w:val="32"/>
-        </w:numPr>
-      </w:pPr>
-      <w:r>
-        <w:t>Facilitating student teams (e.g. projects)</w:t>
-      </w:r>
-    </w:p>
-    <w:p>
-      <w:pPr>
-        <w:pStyle w:val="ListParagraph"/>
-        <w:numPr>
-          <w:ilvl w:val="0"/>
-          <w:numId w:val="32"/>
-        </w:numPr>
-      </w:pPr>
-      <w:r>
-        <w:t>Marking - other (e.g. coursework, coding activities, in class tests, formative assessment, etc)</w:t>
-      </w:r>
-    </w:p>
-    <w:p>
-      <w:pPr>
-        <w:pStyle w:val="ListParagraph"/>
-        <w:numPr>
-          <w:ilvl w:val="0"/>
-          <w:numId w:val="32"/>
-        </w:numPr>
-      </w:pPr>
-      <w:r>
-        <w:t>Marking - end of year exam (term 3)</w:t>
-      </w:r>
-    </w:p>
-    <w:p>
-      <w:pPr>
-        <w:pStyle w:val="ListParagraph"/>
-        <w:numPr>
-          <w:ilvl w:val="0"/>
-          <w:numId w:val="32"/>
-        </w:numPr>
-      </w:pPr>
-      <w:r>
-        <w:t xml:space="preserve">Supporting scheduled sessions (computing lab / tutorial / class </w:t>
-      </w:r>
-      <w:proofErr w:type="gramStart"/>
-      <w:r>
-        <w:t>etc )</w:t>
-      </w:r>
-      <w:proofErr w:type="gramEnd"/>
-    </w:p>
-    <w:p>
-      <w:r>
-        <w:t xml:space="preserve">The job descriptions are made up of a combination of these duties. </w:t>
-      </w:r>
-      <w:r>
-        <w:t>These duties can be encoded into features that can then be used by your model to predict PGTA hours needed</w:t>
-      </w:r>
-      <w:r>
-        <w:t>.</w:t>
-      </w:r>
-    </w:p>
-    <w:p/>
-    <w:p>
-      <w:pPr>
-        <w:rPr>
-          <w:b/>
-          <w:bCs/>
-          <w:sz w:val="32"/>
-          <w:szCs w:val="32"/>
-        </w:rPr>
-      </w:pPr>
-      <w:r>
-        <w:rPr>
-          <w:b/>
-          <w:bCs/>
-          <w:sz w:val="32"/>
-          <w:szCs w:val="32"/>
-        </w:rPr>
-        <w:t>3.6.</w:t>
-      </w:r>
-      <w:r>
-        <w:rPr>
-          <w:b/>
-          <w:bCs/>
-          <w:sz w:val="32"/>
-          <w:szCs w:val="32"/>
-        </w:rPr>
-        <w:t>4</w:t>
-      </w:r>
-      <w:r>
-        <w:rPr>
-          <w:b/>
-          <w:bCs/>
-          <w:sz w:val="32"/>
-          <w:szCs w:val="32"/>
-        </w:rPr>
-        <w:t xml:space="preserve"> </w:t>
-      </w:r>
-      <w:r>
-        <w:rPr>
-          <w:b/>
-          <w:bCs/>
-          <w:sz w:val="32"/>
-          <w:szCs w:val="32"/>
+          <w:sz w:val="28"/>
+          <w:szCs w:val="28"/>
+        </w:rPr>
+      </w:pPr>
+      <w:r>
+        <w:rPr>
+          <w:b/>
+          <w:bCs/>
+          <w:sz w:val="28"/>
+          <w:szCs w:val="28"/>
         </w:rPr>
         <w:t>Feature Extraction</w:t>
       </w:r>
     </w:p>
-    <w:p/>
     <w:p>
       <w:r>
         <w:t>Vectorization is the process of converting text into numerical data (vectors) so that machine learning algorithms can understand it. There are several methods to vectorize text:</w:t>
@@ -7218,7 +7139,6 @@
           <w:b/>
           <w:bCs/>
         </w:rPr>
-        <w:lastRenderedPageBreak/>
         <w:t>Word Embeddings</w:t>
       </w:r>
       <w:r>
@@ -7271,6 +7191,7 @@
     <w:p/>
     <w:p>
       <w:r>
+        <w:lastRenderedPageBreak/>
         <w:t>TF-IDF is a statistical measure used to evaluate the importance of a word to a document in a collection or corpus. It is often used in text mining and information retrieval to weigh the frequency of words by how common they are across documents, thus helping to adjust for the fact that some words appear more frequently in general.</w:t>
       </w:r>
     </w:p>
@@ -7291,15 +7212,7 @@
         <w:t>Term Frequency (TF):</w:t>
       </w:r>
       <w:r>
-        <w:t xml:space="preserve"> </w:t>
-      </w:r>
-      <w:proofErr w:type="gramStart"/>
-      <w:r>
-        <w:t>This measures</w:t>
-      </w:r>
-      <w:proofErr w:type="gramEnd"/>
-      <w:r>
-        <w:t xml:space="preserve"> how frequently a term occurs in a document. Since every document is different in length, it is possible that a term would appear much more times in long documents than shorter ones. Thus, the term frequency is often divided by the document length (aka. the total number of terms in the document) as a way of normalization:</w:t>
+        <w:t xml:space="preserve"> This measures how frequently a term occurs in a document. Since every document is different in length, it is possible that a term would appear much more times in long documents than shorter ones. Thus, the term frequency is often divided by the document length (aka. the total number of terms in the document) as a way of normalization:</w:t>
       </w:r>
     </w:p>
     <w:p>
@@ -7386,15 +7299,7 @@
         <w:t>Inverse Document Frequency (IDF):</w:t>
       </w:r>
       <w:r>
-        <w:t xml:space="preserve"> </w:t>
-      </w:r>
-      <w:proofErr w:type="gramStart"/>
-      <w:r>
-        <w:t>This measures</w:t>
-      </w:r>
-      <w:proofErr w:type="gramEnd"/>
-      <w:r>
-        <w:t xml:space="preserve"> how important a term is. While computing TF, all terms are considered equally important. However, certain terms, such as "is", "of", and "that", may appear a lot of times but have little importance. </w:t>
+        <w:t xml:space="preserve"> This measures how important a term is. While computing TF, all terms are considered equally important. However, certain terms, such as "is", "of", and "that", may appear a lot of times but have little importance. </w:t>
       </w:r>
       <w:proofErr w:type="gramStart"/>
       <w:r>
@@ -7554,48 +7459,20 @@
         <w:rPr>
           <w:b/>
           <w:bCs/>
-          <w:sz w:val="32"/>
-          <w:szCs w:val="32"/>
-        </w:rPr>
-      </w:pPr>
-      <w:r>
-        <w:rPr>
-          <w:b/>
-          <w:bCs/>
-          <w:sz w:val="32"/>
-          <w:szCs w:val="32"/>
-        </w:rPr>
-        <w:t>3.6.</w:t>
-      </w:r>
-      <w:r>
-        <w:rPr>
-          <w:b/>
-          <w:bCs/>
-          <w:sz w:val="32"/>
-          <w:szCs w:val="32"/>
-        </w:rPr>
-        <w:t>5</w:t>
-      </w:r>
-      <w:r>
-        <w:rPr>
-          <w:b/>
-          <w:bCs/>
-          <w:sz w:val="32"/>
-          <w:szCs w:val="32"/>
-        </w:rPr>
-        <w:t xml:space="preserve"> </w:t>
-      </w:r>
-      <w:r>
-        <w:rPr>
-          <w:b/>
-          <w:bCs/>
-          <w:sz w:val="32"/>
-          <w:szCs w:val="32"/>
+          <w:sz w:val="28"/>
+          <w:szCs w:val="28"/>
+        </w:rPr>
+      </w:pPr>
+      <w:r>
+        <w:rPr>
+          <w:b/>
+          <w:bCs/>
+          <w:sz w:val="28"/>
+          <w:szCs w:val="28"/>
         </w:rPr>
         <w:t>Model Selection and Training</w:t>
       </w:r>
     </w:p>
-    <w:p/>
     <w:p>
       <w:pPr>
         <w:pStyle w:val="ListParagraph"/>
@@ -7605,25 +7482,7 @@
         </w:numPr>
       </w:pPr>
       <w:r>
-        <w:t>A model is chosen based on the nature of the data.</w:t>
-      </w:r>
-      <w:r>
-        <w:t xml:space="preserve"> The</w:t>
-      </w:r>
-      <w:r>
-        <w:t xml:space="preserve"> aim is to predict a numerical value (hours needed)</w:t>
-      </w:r>
-      <w:r>
-        <w:t xml:space="preserve"> and given that the relationship between text features and hours is linear, the </w:t>
-      </w:r>
-      <w:r>
-        <w:t>regression models are</w:t>
-      </w:r>
-      <w:r>
-        <w:t xml:space="preserve"> the most suitable candidates</w:t>
-      </w:r>
-      <w:r>
-        <w:t>.</w:t>
+        <w:t>A model is chosen based on the nature of the data. The aim is to predict a numerical value (hours needed) and given that the relationship between text features and hours is linear, the regression models are the most suitable candidates.</w:t>
       </w:r>
     </w:p>
     <w:p/>
@@ -7636,45 +7495,40 @@
         </w:numPr>
       </w:pPr>
       <w:r>
+        <w:t>Training is done by first dividing the data into training and test sets with cross-</w:t>
+      </w:r>
+      <w:proofErr w:type="spellStart"/>
+      <w:r>
+        <w:t>calidation</w:t>
+      </w:r>
+      <w:proofErr w:type="spellEnd"/>
+      <w:r>
+        <w:t xml:space="preserve"> to ensure the model’s performance is robust across different subsets of the data. The model is trained using the vectorized "Duties" as input features and "PGTA hours excluding marking" as the target variable.</w:t>
+      </w:r>
+    </w:p>
+    <w:p/>
+    <w:p>
+      <w:pPr>
+        <w:rPr>
+          <w:b/>
+          <w:bCs/>
+        </w:rPr>
+      </w:pPr>
+      <w:r>
+        <w:rPr>
+          <w:b/>
+          <w:bCs/>
+        </w:rPr>
+        <w:t>Model Comparison</w:t>
+      </w:r>
+    </w:p>
+    <w:p>
+      <w:r>
+        <w:t xml:space="preserve">We conducted a comparative analysis of three regression models to predict the required PGTA hours based on job descriptions. The dataset comprised 35 entries, each with an associated 'Duties' text column and a numerical 'PGTA hours excluding marking' target variable. Our objective was to determine which model would provide the most accurate </w:t>
+      </w:r>
+      <w:r>
         <w:lastRenderedPageBreak/>
-        <w:t>Training is done by first dividing the data into training and test sets with cross-</w:t>
-      </w:r>
-      <w:proofErr w:type="spellStart"/>
-      <w:r>
-        <w:t>calidation</w:t>
-      </w:r>
-      <w:proofErr w:type="spellEnd"/>
-      <w:r>
-        <w:t xml:space="preserve"> to ensure the model’s performance is robust across different subsets of the data. The model is trained using the vectorized "Duties" as input features and "PGTA hours excluding marking" as the target variable.</w:t>
-      </w:r>
-    </w:p>
-    <w:p/>
-    <w:p>
-      <w:pPr>
-        <w:rPr>
-          <w:b/>
-          <w:bCs/>
-        </w:rPr>
-      </w:pPr>
-      <w:r>
-        <w:rPr>
-          <w:b/>
-          <w:bCs/>
-        </w:rPr>
-        <w:t>Model Comparison</w:t>
-      </w:r>
-    </w:p>
-    <w:p>
-      <w:pPr>
-        <w:rPr>
-          <w:b/>
-          <w:bCs/>
-        </w:rPr>
-      </w:pPr>
-    </w:p>
-    <w:p>
-      <w:r>
-        <w:t>We conducted a comparative analysis of three regression models to predict the required PGTA hours based on job descriptions. The dataset comprised 35 entries, each with an associated 'Duties' text column and a numerical 'PGTA hours excluding marking' target variable. Our objective was to determine which model would provide the most accurate predictions as measured by the Root Mean Squared Error (RMSE) across a 3-fold cross-validation process.</w:t>
+        <w:t>predictions as measured by the Root Mean Squared Error (RMSE) across a 3-fold cross-validation process.</w:t>
       </w:r>
     </w:p>
     <w:p/>
@@ -7895,49 +7749,13 @@
     </w:p>
     <w:p>
       <w:r>
-        <w:t xml:space="preserve">Ridge Regression exhibited the lowest mean RMSE of </w:t>
-      </w:r>
-      <w:r>
-        <w:t>52</w:t>
-      </w:r>
-      <w:r>
-        <w:t>, indicating the best average performance across the folds. However, it also had the highest standard deviation (1</w:t>
-      </w:r>
-      <w:r>
-        <w:t>3</w:t>
-      </w:r>
-      <w:r>
-        <w:t>), which suggests a variability in performance across different subsets of the data. This could be indicative of model sensitivity to the specific data it is trained on, potentially leading to overfitting.</w:t>
+        <w:t>Ridge Regression exhibited the lowest mean RMSE of 52, indicating the best average performance across the folds. However, it also had the highest standard deviation (13), which suggests a variability in performance across different subsets of the data. This could be indicative of model sensitivity to the specific data it is trained on, potentially leading to overfitting.</w:t>
       </w:r>
     </w:p>
     <w:p/>
     <w:p>
       <w:r>
-        <w:t xml:space="preserve">Linear Regression had </w:t>
-      </w:r>
-      <w:r>
-        <w:t>the</w:t>
-      </w:r>
-      <w:r>
-        <w:t xml:space="preserve"> highe</w:t>
-      </w:r>
-      <w:r>
-        <w:t xml:space="preserve">st </w:t>
-      </w:r>
-      <w:r>
-        <w:t>mean RMSE (</w:t>
-      </w:r>
-      <w:r>
-        <w:t>66</w:t>
-      </w:r>
-      <w:r>
-        <w:t>), implying less accurate predictions on average. Nevertheless, it demonstrated the lowest standard deviation (</w:t>
-      </w:r>
-      <w:r>
-        <w:t>0.6</w:t>
-      </w:r>
-      <w:r>
-        <w:t>), suggesting consistent performance across different data splits. The consistency could indicate a more stable model that generalizes better, but it may also mean that the model is not fitting the data as closely as the Ridge Regression model.</w:t>
+        <w:t>Linear Regression had the highest mean RMSE (66), implying less accurate predictions on average. Nevertheless, it demonstrated the lowest standard deviation (0.6), suggesting consistent performance across different data splits. The consistency could indicate a more stable model that generalizes better, but it may also mean that the model is not fitting the data as closely as the Ridge Regression model.</w:t>
       </w:r>
     </w:p>
     <w:p/>
@@ -7951,42 +7769,20 @@
       </w:r>
       <w:proofErr w:type="gramEnd"/>
       <w:r>
-        <w:t xml:space="preserve"> Linear Regression (</w:t>
-      </w:r>
-      <w:r>
-        <w:t>61</w:t>
-      </w:r>
-      <w:r>
-        <w:t>) but with a higher standard deviation (</w:t>
-      </w:r>
-      <w:r>
-        <w:t>8</w:t>
-      </w:r>
-      <w:r>
-        <w:t>). This indicates a moderate level of both accuracy and consistency. The Random Forest model might be striking a balance between fitting the data and generalizing across different data subsets.</w:t>
-      </w:r>
-    </w:p>
-    <w:p>
-      <w:pPr>
-        <w:rPr>
-          <w:b/>
-          <w:bCs/>
-        </w:rPr>
-      </w:pPr>
-    </w:p>
-    <w:p>
-      <w:r>
-        <w:t>Given the small dataset size (3</w:t>
-      </w:r>
-      <w:r>
-        <w:t>1</w:t>
-      </w:r>
-      <w:r>
-        <w:t xml:space="preserve"> rows), the high standard deviation observed with Ridge Regression might be of concern, despite its lower mean RMSE. The Linear Regression model, while less accurate, may be more reliable when applied to unseen data due to its </w:t>
-      </w:r>
-      <w:r>
-        <w:lastRenderedPageBreak/>
-        <w:t>consistency. The Random Forest Regressor appears to offer a middle ground between the two.</w:t>
+        <w:t xml:space="preserve"> Linear Regression (61) but with a higher standard deviation (8). This indicates a moderate level of both accuracy and consistency. The Random Forest model might be striking a balance between fitting the data and generalizing across different data subsets.</w:t>
+      </w:r>
+    </w:p>
+    <w:p>
+      <w:pPr>
+        <w:rPr>
+          <w:b/>
+          <w:bCs/>
+        </w:rPr>
+      </w:pPr>
+    </w:p>
+    <w:p>
+      <w:r>
+        <w:t>Given the small dataset size (31 rows), the high standard deviation observed with Ridge Regression might be of concern, despite its lower mean RMSE. The Linear Regression model, while less accurate, may be more reliable when applied to unseen data due to its consistency. The Random Forest Regressor appears to offer a middle ground between the two.</w:t>
       </w:r>
     </w:p>
     <w:p/>
@@ -8004,54 +7800,25 @@
       </w:r>
     </w:p>
     <w:p/>
-    <w:p/>
-    <w:p>
-      <w:pPr>
-        <w:rPr>
-          <w:b/>
-          <w:bCs/>
-          <w:sz w:val="32"/>
-          <w:szCs w:val="32"/>
-        </w:rPr>
-      </w:pPr>
-      <w:r>
-        <w:rPr>
-          <w:b/>
-          <w:bCs/>
-          <w:sz w:val="32"/>
-          <w:szCs w:val="32"/>
-        </w:rPr>
-        <w:t>3.6.</w:t>
-      </w:r>
-      <w:r>
-        <w:rPr>
-          <w:b/>
-          <w:bCs/>
-          <w:sz w:val="32"/>
-          <w:szCs w:val="32"/>
-        </w:rPr>
-        <w:t>6</w:t>
-      </w:r>
-      <w:r>
-        <w:rPr>
-          <w:b/>
-          <w:bCs/>
-          <w:sz w:val="32"/>
-          <w:szCs w:val="32"/>
-        </w:rPr>
-        <w:t xml:space="preserve"> </w:t>
-      </w:r>
-      <w:r>
-        <w:rPr>
-          <w:b/>
-          <w:bCs/>
-          <w:sz w:val="32"/>
-          <w:szCs w:val="32"/>
+    <w:p>
+      <w:pPr>
+        <w:rPr>
+          <w:b/>
+          <w:bCs/>
+          <w:sz w:val="28"/>
+          <w:szCs w:val="28"/>
+        </w:rPr>
+      </w:pPr>
+      <w:r>
+        <w:rPr>
+          <w:b/>
+          <w:bCs/>
+          <w:sz w:val="28"/>
+          <w:szCs w:val="28"/>
         </w:rPr>
         <w:t>Predictive Modelling</w:t>
       </w:r>
     </w:p>
-    <w:p/>
     <w:p>
       <w:pPr>
         <w:pStyle w:val="ListParagraph"/>
@@ -8084,7 +7851,11 @@
         <w:t xml:space="preserve">the gap between user input and sophisticated machine learning models. This section documents the implementation of a user-friendly interface that allows for the input of </w:t>
       </w:r>
       <w:r>
-        <w:t xml:space="preserve">job descriptions or duties of </w:t>
+        <w:t xml:space="preserve">job descriptions </w:t>
+      </w:r>
+      <w:r>
+        <w:lastRenderedPageBreak/>
+        <w:t xml:space="preserve">or duties of </w:t>
       </w:r>
       <w:r>
         <w:t xml:space="preserve">Postgraduate Teaching Assistants (PGTAs) to predict the number </w:t>
@@ -8094,6 +7865,316 @@
       </w:r>
       <w:r>
         <w:t>required.</w:t>
+      </w:r>
+    </w:p>
+    <w:p/>
+    <w:p>
+      <w:pPr>
+        <w:rPr>
+          <w:b/>
+          <w:bCs/>
+          <w:sz w:val="32"/>
+          <w:szCs w:val="32"/>
+        </w:rPr>
+      </w:pPr>
+      <w:r>
+        <w:rPr>
+          <w:b/>
+          <w:bCs/>
+          <w:sz w:val="32"/>
+          <w:szCs w:val="32"/>
+        </w:rPr>
+        <w:t xml:space="preserve">3.5.1 </w:t>
+      </w:r>
+      <w:r>
+        <w:rPr>
+          <w:b/>
+          <w:bCs/>
+          <w:sz w:val="32"/>
+          <w:szCs w:val="32"/>
+        </w:rPr>
+        <w:t>Prediction Using</w:t>
+      </w:r>
+      <w:r>
+        <w:rPr>
+          <w:b/>
+          <w:bCs/>
+          <w:sz w:val="32"/>
+          <w:szCs w:val="32"/>
+        </w:rPr>
+        <w:t xml:space="preserve"> </w:t>
+      </w:r>
+      <w:r>
+        <w:rPr>
+          <w:b/>
+          <w:bCs/>
+          <w:sz w:val="32"/>
+          <w:szCs w:val="32"/>
+        </w:rPr>
+        <w:t>Feature Engineering</w:t>
+      </w:r>
+    </w:p>
+    <w:p/>
+    <w:p>
+      <w:pPr>
+        <w:rPr>
+          <w:b/>
+          <w:bCs/>
+          <w:sz w:val="28"/>
+          <w:szCs w:val="28"/>
+        </w:rPr>
+      </w:pPr>
+      <w:r>
+        <w:rPr>
+          <w:b/>
+          <w:bCs/>
+          <w:sz w:val="28"/>
+          <w:szCs w:val="28"/>
+        </w:rPr>
+        <w:t>Introduction</w:t>
+      </w:r>
+    </w:p>
+    <w:p>
+      <w:r>
+        <w:t xml:space="preserve">Feature Engineering is a pivotal aspect of the predictive </w:t>
+      </w:r>
+      <w:proofErr w:type="spellStart"/>
+      <w:r>
+        <w:t>modeling</w:t>
+      </w:r>
+      <w:proofErr w:type="spellEnd"/>
+      <w:r>
+        <w:t xml:space="preserve"> process, especially when dealing with natural language data such as job descriptions</w:t>
+      </w:r>
+      <w:r>
+        <w:t>.</w:t>
+      </w:r>
+      <w:r>
+        <w:t xml:space="preserve"> B</w:t>
+      </w:r>
+      <w:r>
+        <w:t xml:space="preserve">inary </w:t>
+      </w:r>
+      <w:r>
+        <w:t>e</w:t>
+      </w:r>
+      <w:r>
+        <w:t xml:space="preserve">ncoding </w:t>
+      </w:r>
+      <w:r>
+        <w:t>is</w:t>
+      </w:r>
+      <w:r>
+        <w:t xml:space="preserve"> </w:t>
+      </w:r>
+      <w:r>
+        <w:t>a</w:t>
+      </w:r>
+      <w:r>
+        <w:t xml:space="preserve"> form of feature engineering</w:t>
+      </w:r>
+      <w:r>
+        <w:t xml:space="preserve"> where</w:t>
+      </w:r>
+      <w:r>
+        <w:t xml:space="preserve"> </w:t>
+      </w:r>
+      <w:r>
+        <w:t xml:space="preserve">textual </w:t>
+      </w:r>
+      <w:r>
+        <w:t xml:space="preserve">data </w:t>
+      </w:r>
+      <w:r>
+        <w:t xml:space="preserve">is converted </w:t>
+      </w:r>
+      <w:r>
+        <w:t>into a numerical format that machine learning models can interpret and learn from.</w:t>
+      </w:r>
+      <w:r>
+        <w:t xml:space="preserve"> </w:t>
+      </w:r>
+      <w:r>
+        <w:t xml:space="preserve">Binary encoding is particularly suited for this context </w:t>
+      </w:r>
+      <w:r>
+        <w:t>because the j</w:t>
+      </w:r>
+      <w:r>
+        <w:t xml:space="preserve">ob descriptions may involve a wide variety of </w:t>
+      </w:r>
+      <w:r>
+        <w:t xml:space="preserve">base </w:t>
+      </w:r>
+      <w:r>
+        <w:t>duties, but each description mentions only a subset. Binary encoding efficiently represents this sparse data.</w:t>
+      </w:r>
+      <w:r>
+        <w:t xml:space="preserve"> Additionally, b</w:t>
+      </w:r>
+      <w:r>
+        <w:t>inary encoding allows for straightforward comparisons across job descriptions, enabling analysis of which duties commonly lead to higher or lower PGTA hours.</w:t>
+      </w:r>
+    </w:p>
+    <w:p/>
+    <w:p>
+      <w:r>
+        <w:t xml:space="preserve">The </w:t>
+      </w:r>
+      <w:r>
+        <w:t>duties mentioned in job descriptions are converted into binary features</w:t>
+      </w:r>
+      <w:r>
+        <w:t xml:space="preserve">, </w:t>
+      </w:r>
+      <w:r>
+        <w:t>highlighting how specific duties correlate with the number of PGTA hours needed.</w:t>
+      </w:r>
+      <w:r>
+        <w:t xml:space="preserve"> </w:t>
+      </w:r>
+      <w:r>
+        <w:t xml:space="preserve">The </w:t>
+      </w:r>
+      <w:r>
+        <w:t>set of duties present in the job descriptions</w:t>
+      </w:r>
+      <w:r>
+        <w:t xml:space="preserve"> is identified with the help of the </w:t>
+      </w:r>
+      <w:proofErr w:type="spellStart"/>
+      <w:r>
+        <w:rPr>
+          <w:i/>
+          <w:iCs/>
+        </w:rPr>
+        <w:t>split_duties</w:t>
+      </w:r>
+      <w:proofErr w:type="spellEnd"/>
+      <w:r>
+        <w:t xml:space="preserve"> function</w:t>
+      </w:r>
+      <w:r>
+        <w:t>:</w:t>
+      </w:r>
+    </w:p>
+    <w:p>
+      <w:pPr>
+        <w:pStyle w:val="ListParagraph"/>
+        <w:numPr>
+          <w:ilvl w:val="0"/>
+          <w:numId w:val="32"/>
+        </w:numPr>
+      </w:pPr>
+      <w:r>
+        <w:t>Preparing lab/tutorial/class activities</w:t>
+      </w:r>
+    </w:p>
+    <w:p>
+      <w:pPr>
+        <w:pStyle w:val="ListParagraph"/>
+        <w:numPr>
+          <w:ilvl w:val="0"/>
+          <w:numId w:val="32"/>
+        </w:numPr>
+      </w:pPr>
+      <w:r>
+        <w:t>Providing student support (e.g. Moodle Q&amp;A, office hours)</w:t>
+      </w:r>
+    </w:p>
+    <w:p>
+      <w:pPr>
+        <w:pStyle w:val="ListParagraph"/>
+        <w:numPr>
+          <w:ilvl w:val="0"/>
+          <w:numId w:val="32"/>
+        </w:numPr>
+      </w:pPr>
+      <w:r>
+        <w:t>Facilitating student teams (e.g. projects)</w:t>
+      </w:r>
+    </w:p>
+    <w:p>
+      <w:pPr>
+        <w:pStyle w:val="ListParagraph"/>
+        <w:numPr>
+          <w:ilvl w:val="0"/>
+          <w:numId w:val="32"/>
+        </w:numPr>
+      </w:pPr>
+      <w:r>
+        <w:t>Marking - other (e.g. coursework, coding activities, in class tests, formative assessment, etc)</w:t>
+      </w:r>
+    </w:p>
+    <w:p>
+      <w:pPr>
+        <w:pStyle w:val="ListParagraph"/>
+        <w:numPr>
+          <w:ilvl w:val="0"/>
+          <w:numId w:val="32"/>
+        </w:numPr>
+      </w:pPr>
+      <w:r>
+        <w:t>Marking - end of year exam (term 3)</w:t>
+      </w:r>
+    </w:p>
+    <w:p>
+      <w:pPr>
+        <w:pStyle w:val="ListParagraph"/>
+        <w:numPr>
+          <w:ilvl w:val="0"/>
+          <w:numId w:val="32"/>
+        </w:numPr>
+      </w:pPr>
+      <w:r>
+        <w:t xml:space="preserve">Supporting scheduled sessions (computing lab / tutorial / class </w:t>
+      </w:r>
+      <w:proofErr w:type="gramStart"/>
+      <w:r>
+        <w:t>etc )</w:t>
+      </w:r>
+      <w:proofErr w:type="gramEnd"/>
+    </w:p>
+    <w:p/>
+    <w:p>
+      <w:r>
+        <w:t>Each unique duty identified in the job descriptions is</w:t>
+      </w:r>
+      <w:r>
+        <w:t xml:space="preserve"> then</w:t>
+      </w:r>
+      <w:r>
+        <w:t xml:space="preserve"> represented as a separate feature (column) in the dataset. For each job description, these features are marked as 1 (presence of the duty) or 0 (absence of the duty). This process </w:t>
+      </w:r>
+      <w:r>
+        <w:t xml:space="preserve">is done using the </w:t>
+      </w:r>
+      <w:proofErr w:type="spellStart"/>
+      <w:r>
+        <w:rPr>
+          <w:i/>
+          <w:iCs/>
+        </w:rPr>
+        <w:t>create_feature_vector</w:t>
+      </w:r>
+      <w:proofErr w:type="spellEnd"/>
+      <w:r>
+        <w:t xml:space="preserve"> function by </w:t>
+      </w:r>
+      <w:r>
+        <w:t>creat</w:t>
+      </w:r>
+      <w:r>
+        <w:t>ing</w:t>
+      </w:r>
+      <w:r>
+        <w:t xml:space="preserve"> a binary vector for each job description</w:t>
+      </w:r>
+      <w:r>
+        <w:t xml:space="preserve">, </w:t>
+      </w:r>
+      <w:r>
+        <w:t>encapsulating the presence or absence of specific duties.</w:t>
       </w:r>
     </w:p>
     <w:p/>
@@ -8198,7 +8279,11 @@
         </w:numPr>
       </w:pPr>
       <w:r>
-        <w:t>Cross-validation solves this problem by using the K-fold strategy. The dataset is split into k smaller datasets and the model is trained and tested k times on k-1 folds and 1-fold respectively. E.g. a CV with 5 folds running on a dataset of 100 data will produce 20 data per fold.</w:t>
+        <w:t xml:space="preserve">Cross-validation solves this problem by using the K-fold strategy. The dataset is split into k smaller datasets and the model is trained and tested k times on k-1 folds and 1-fold </w:t>
+      </w:r>
+      <w:r>
+        <w:lastRenderedPageBreak/>
+        <w:t>respectively. E.g. a CV with 5 folds running on a dataset of 100 data will produce 20 data per fold.</w:t>
       </w:r>
     </w:p>
     <w:p>
@@ -10801,6 +10886,92 @@
     </w:lvl>
   </w:abstractNum>
   <w:abstractNum w:abstractNumId="17" w15:restartNumberingAfterBreak="0">
+    <w:nsid w:val="435266E8"/>
+    <w:multiLevelType w:val="hybridMultilevel"/>
+    <w:tmpl w:val="4A365B46"/>
+    <w:lvl w:ilvl="0" w:tplc="0809000F">
+      <w:start w:val="1"/>
+      <w:numFmt w:val="decimal"/>
+      <w:lvlText w:val="%1."/>
+      <w:lvlJc w:val="left"/>
+      <w:pPr>
+        <w:ind w:left="360" w:hanging="360"/>
+      </w:pPr>
+    </w:lvl>
+    <w:lvl w:ilvl="1" w:tplc="08090019" w:tentative="1">
+      <w:start w:val="1"/>
+      <w:numFmt w:val="lowerLetter"/>
+      <w:lvlText w:val="%2."/>
+      <w:lvlJc w:val="left"/>
+      <w:pPr>
+        <w:ind w:left="1080" w:hanging="360"/>
+      </w:pPr>
+    </w:lvl>
+    <w:lvl w:ilvl="2" w:tplc="0809001B" w:tentative="1">
+      <w:start w:val="1"/>
+      <w:numFmt w:val="lowerRoman"/>
+      <w:lvlText w:val="%3."/>
+      <w:lvlJc w:val="right"/>
+      <w:pPr>
+        <w:ind w:left="1800" w:hanging="180"/>
+      </w:pPr>
+    </w:lvl>
+    <w:lvl w:ilvl="3" w:tplc="0809000F" w:tentative="1">
+      <w:start w:val="1"/>
+      <w:numFmt w:val="decimal"/>
+      <w:lvlText w:val="%4."/>
+      <w:lvlJc w:val="left"/>
+      <w:pPr>
+        <w:ind w:left="2520" w:hanging="360"/>
+      </w:pPr>
+    </w:lvl>
+    <w:lvl w:ilvl="4" w:tplc="08090019" w:tentative="1">
+      <w:start w:val="1"/>
+      <w:numFmt w:val="lowerLetter"/>
+      <w:lvlText w:val="%5."/>
+      <w:lvlJc w:val="left"/>
+      <w:pPr>
+        <w:ind w:left="3240" w:hanging="360"/>
+      </w:pPr>
+    </w:lvl>
+    <w:lvl w:ilvl="5" w:tplc="0809001B" w:tentative="1">
+      <w:start w:val="1"/>
+      <w:numFmt w:val="lowerRoman"/>
+      <w:lvlText w:val="%6."/>
+      <w:lvlJc w:val="right"/>
+      <w:pPr>
+        <w:ind w:left="3960" w:hanging="180"/>
+      </w:pPr>
+    </w:lvl>
+    <w:lvl w:ilvl="6" w:tplc="0809000F" w:tentative="1">
+      <w:start w:val="1"/>
+      <w:numFmt w:val="decimal"/>
+      <w:lvlText w:val="%7."/>
+      <w:lvlJc w:val="left"/>
+      <w:pPr>
+        <w:ind w:left="4680" w:hanging="360"/>
+      </w:pPr>
+    </w:lvl>
+    <w:lvl w:ilvl="7" w:tplc="08090019" w:tentative="1">
+      <w:start w:val="1"/>
+      <w:numFmt w:val="lowerLetter"/>
+      <w:lvlText w:val="%8."/>
+      <w:lvlJc w:val="left"/>
+      <w:pPr>
+        <w:ind w:left="5400" w:hanging="360"/>
+      </w:pPr>
+    </w:lvl>
+    <w:lvl w:ilvl="8" w:tplc="0809001B" w:tentative="1">
+      <w:start w:val="1"/>
+      <w:numFmt w:val="lowerRoman"/>
+      <w:lvlText w:val="%9."/>
+      <w:lvlJc w:val="right"/>
+      <w:pPr>
+        <w:ind w:left="6120" w:hanging="180"/>
+      </w:pPr>
+    </w:lvl>
+  </w:abstractNum>
+  <w:abstractNum w:abstractNumId="18" w15:restartNumberingAfterBreak="0">
     <w:nsid w:val="501506D1"/>
     <w:multiLevelType w:val="hybridMultilevel"/>
     <w:tmpl w:val="485424FA"/>
@@ -10813,7 +10984,7 @@
         <w:ind w:left="720" w:hanging="360"/>
       </w:pPr>
     </w:lvl>
-    <w:lvl w:ilvl="1" w:tplc="08090019" w:tentative="1">
+    <w:lvl w:ilvl="1" w:tplc="08090019">
       <w:start w:val="1"/>
       <w:numFmt w:val="lowerLetter"/>
       <w:lvlText w:val="%2."/>
@@ -10886,7 +11057,7 @@
       </w:pPr>
     </w:lvl>
   </w:abstractNum>
-  <w:abstractNum w:abstractNumId="18" w15:restartNumberingAfterBreak="0">
+  <w:abstractNum w:abstractNumId="19" w15:restartNumberingAfterBreak="0">
     <w:nsid w:val="502E4577"/>
     <w:multiLevelType w:val="hybridMultilevel"/>
     <w:tmpl w:val="A660455C"/>
@@ -11000,7 +11171,7 @@
       </w:rPr>
     </w:lvl>
   </w:abstractNum>
-  <w:abstractNum w:abstractNumId="19" w15:restartNumberingAfterBreak="0">
+  <w:abstractNum w:abstractNumId="20" w15:restartNumberingAfterBreak="0">
     <w:nsid w:val="50B27AFC"/>
     <w:multiLevelType w:val="hybridMultilevel"/>
     <w:tmpl w:val="0E7C030A"/>
@@ -11089,7 +11260,7 @@
       </w:pPr>
     </w:lvl>
   </w:abstractNum>
-  <w:abstractNum w:abstractNumId="20" w15:restartNumberingAfterBreak="0">
+  <w:abstractNum w:abstractNumId="21" w15:restartNumberingAfterBreak="0">
     <w:nsid w:val="597F1B99"/>
     <w:multiLevelType w:val="hybridMultilevel"/>
     <w:tmpl w:val="BBEA911C"/>
@@ -11203,7 +11374,7 @@
       </w:rPr>
     </w:lvl>
   </w:abstractNum>
-  <w:abstractNum w:abstractNumId="21" w15:restartNumberingAfterBreak="0">
+  <w:abstractNum w:abstractNumId="22" w15:restartNumberingAfterBreak="0">
     <w:nsid w:val="60D80916"/>
     <w:multiLevelType w:val="hybridMultilevel"/>
     <w:tmpl w:val="A8BA68C2"/>
@@ -11317,7 +11488,7 @@
       </w:rPr>
     </w:lvl>
   </w:abstractNum>
-  <w:abstractNum w:abstractNumId="22" w15:restartNumberingAfterBreak="0">
+  <w:abstractNum w:abstractNumId="23" w15:restartNumberingAfterBreak="0">
     <w:nsid w:val="67AF0383"/>
     <w:multiLevelType w:val="hybridMultilevel"/>
     <w:tmpl w:val="D556E172"/>
@@ -11431,7 +11602,7 @@
       </w:rPr>
     </w:lvl>
   </w:abstractNum>
-  <w:abstractNum w:abstractNumId="23" w15:restartNumberingAfterBreak="0">
+  <w:abstractNum w:abstractNumId="24" w15:restartNumberingAfterBreak="0">
     <w:nsid w:val="6AF92619"/>
     <w:multiLevelType w:val="hybridMultilevel"/>
     <w:tmpl w:val="A1501392"/>
@@ -11545,10 +11716,10 @@
       </w:rPr>
     </w:lvl>
   </w:abstractNum>
-  <w:abstractNum w:abstractNumId="24" w15:restartNumberingAfterBreak="0">
+  <w:abstractNum w:abstractNumId="25" w15:restartNumberingAfterBreak="0">
     <w:nsid w:val="6ED53CAA"/>
     <w:multiLevelType w:val="hybridMultilevel"/>
-    <w:tmpl w:val="0B12F250"/>
+    <w:tmpl w:val="214E22D2"/>
     <w:lvl w:ilvl="0" w:tplc="9228895C">
       <w:start w:val="1"/>
       <w:numFmt w:val="bullet"/>
@@ -11659,7 +11830,7 @@
       </w:rPr>
     </w:lvl>
   </w:abstractNum>
-  <w:abstractNum w:abstractNumId="25" w15:restartNumberingAfterBreak="0">
+  <w:abstractNum w:abstractNumId="26" w15:restartNumberingAfterBreak="0">
     <w:nsid w:val="6F4750E7"/>
     <w:multiLevelType w:val="hybridMultilevel"/>
     <w:tmpl w:val="E7622CA6"/>
@@ -11773,7 +11944,7 @@
       </w:rPr>
     </w:lvl>
   </w:abstractNum>
-  <w:abstractNum w:abstractNumId="26" w15:restartNumberingAfterBreak="0">
+  <w:abstractNum w:abstractNumId="27" w15:restartNumberingAfterBreak="0">
     <w:nsid w:val="70856D8D"/>
     <w:multiLevelType w:val="hybridMultilevel"/>
     <w:tmpl w:val="7F960F54"/>
@@ -11865,7 +12036,7 @@
       </w:pPr>
     </w:lvl>
   </w:abstractNum>
-  <w:abstractNum w:abstractNumId="27" w15:restartNumberingAfterBreak="0">
+  <w:abstractNum w:abstractNumId="28" w15:restartNumberingAfterBreak="0">
     <w:nsid w:val="720C792E"/>
     <w:multiLevelType w:val="hybridMultilevel"/>
     <w:tmpl w:val="698EEF5A"/>
@@ -11979,7 +12150,7 @@
       </w:rPr>
     </w:lvl>
   </w:abstractNum>
-  <w:abstractNum w:abstractNumId="28" w15:restartNumberingAfterBreak="0">
+  <w:abstractNum w:abstractNumId="29" w15:restartNumberingAfterBreak="0">
     <w:nsid w:val="77AD738D"/>
     <w:multiLevelType w:val="hybridMultilevel"/>
     <w:tmpl w:val="CD3E49AE"/>
@@ -12093,7 +12264,7 @@
       </w:rPr>
     </w:lvl>
   </w:abstractNum>
-  <w:abstractNum w:abstractNumId="29" w15:restartNumberingAfterBreak="0">
+  <w:abstractNum w:abstractNumId="30" w15:restartNumberingAfterBreak="0">
     <w:nsid w:val="79047314"/>
     <w:multiLevelType w:val="multilevel"/>
     <w:tmpl w:val="734478C4"/>
@@ -12216,7 +12387,7 @@
       </w:rPr>
     </w:lvl>
   </w:abstractNum>
-  <w:abstractNum w:abstractNumId="30" w15:restartNumberingAfterBreak="0">
+  <w:abstractNum w:abstractNumId="31" w15:restartNumberingAfterBreak="0">
     <w:nsid w:val="7B2D4D02"/>
     <w:multiLevelType w:val="hybridMultilevel"/>
     <w:tmpl w:val="F90A92E8"/>
@@ -12330,7 +12501,7 @@
       </w:rPr>
     </w:lvl>
   </w:abstractNum>
-  <w:abstractNum w:abstractNumId="31" w15:restartNumberingAfterBreak="0">
+  <w:abstractNum w:abstractNumId="32" w15:restartNumberingAfterBreak="0">
     <w:nsid w:val="7FB359F1"/>
     <w:multiLevelType w:val="hybridMultilevel"/>
     <w:tmpl w:val="9096557C"/>
@@ -12445,22 +12616,22 @@
     </w:lvl>
   </w:abstractNum>
   <w:num w:numId="1" w16cid:durableId="90325312">
-    <w:abstractNumId w:val="26"/>
+    <w:abstractNumId w:val="27"/>
   </w:num>
   <w:num w:numId="2" w16cid:durableId="1174682067">
-    <w:abstractNumId w:val="19"/>
+    <w:abstractNumId w:val="20"/>
   </w:num>
   <w:num w:numId="3" w16cid:durableId="1817213115">
     <w:abstractNumId w:val="14"/>
   </w:num>
   <w:num w:numId="4" w16cid:durableId="1783113668">
-    <w:abstractNumId w:val="17"/>
+    <w:abstractNumId w:val="18"/>
   </w:num>
   <w:num w:numId="5" w16cid:durableId="546334159">
     <w:abstractNumId w:val="3"/>
   </w:num>
   <w:num w:numId="6" w16cid:durableId="721759031">
-    <w:abstractNumId w:val="29"/>
+    <w:abstractNumId w:val="30"/>
   </w:num>
   <w:num w:numId="7" w16cid:durableId="520125881">
     <w:abstractNumId w:val="15"/>
@@ -12469,16 +12640,16 @@
     <w:abstractNumId w:val="12"/>
   </w:num>
   <w:num w:numId="9" w16cid:durableId="805511355">
-    <w:abstractNumId w:val="18"/>
+    <w:abstractNumId w:val="19"/>
   </w:num>
   <w:num w:numId="10" w16cid:durableId="2074964998">
-    <w:abstractNumId w:val="20"/>
+    <w:abstractNumId w:val="21"/>
   </w:num>
   <w:num w:numId="11" w16cid:durableId="421991029">
     <w:abstractNumId w:val="16"/>
   </w:num>
   <w:num w:numId="12" w16cid:durableId="270669624">
-    <w:abstractNumId w:val="30"/>
+    <w:abstractNumId w:val="31"/>
   </w:num>
   <w:num w:numId="13" w16cid:durableId="1536773159">
     <w:abstractNumId w:val="11"/>
@@ -12487,25 +12658,25 @@
     <w:abstractNumId w:val="4"/>
   </w:num>
   <w:num w:numId="15" w16cid:durableId="1279020586">
-    <w:abstractNumId w:val="25"/>
+    <w:abstractNumId w:val="26"/>
   </w:num>
   <w:num w:numId="16" w16cid:durableId="1770465840">
     <w:abstractNumId w:val="13"/>
   </w:num>
   <w:num w:numId="17" w16cid:durableId="1458908625">
+    <w:abstractNumId w:val="29"/>
+  </w:num>
+  <w:num w:numId="18" w16cid:durableId="119999557">
+    <w:abstractNumId w:val="22"/>
+  </w:num>
+  <w:num w:numId="19" w16cid:durableId="1300764185">
+    <w:abstractNumId w:val="25"/>
+  </w:num>
+  <w:num w:numId="20" w16cid:durableId="325206710">
     <w:abstractNumId w:val="28"/>
   </w:num>
-  <w:num w:numId="18" w16cid:durableId="119999557">
-    <w:abstractNumId w:val="21"/>
-  </w:num>
-  <w:num w:numId="19" w16cid:durableId="1300764185">
-    <w:abstractNumId w:val="24"/>
-  </w:num>
-  <w:num w:numId="20" w16cid:durableId="325206710">
-    <w:abstractNumId w:val="27"/>
-  </w:num>
   <w:num w:numId="21" w16cid:durableId="1613824509">
-    <w:abstractNumId w:val="22"/>
+    <w:abstractNumId w:val="23"/>
   </w:num>
   <w:num w:numId="22" w16cid:durableId="356279696">
     <w:abstractNumId w:val="2"/>
@@ -12535,10 +12706,13 @@
     <w:abstractNumId w:val="0"/>
   </w:num>
   <w:num w:numId="31" w16cid:durableId="50270221">
-    <w:abstractNumId w:val="31"/>
+    <w:abstractNumId w:val="32"/>
   </w:num>
   <w:num w:numId="32" w16cid:durableId="1581016206">
-    <w:abstractNumId w:val="23"/>
+    <w:abstractNumId w:val="24"/>
+  </w:num>
+  <w:num w:numId="33" w16cid:durableId="419640157">
+    <w:abstractNumId w:val="17"/>
   </w:num>
   <w:numIdMacAtCleanup w:val="32"/>
 </w:numbering>
@@ -12944,7 +13118,6 @@
   <w:style w:type="character" w:default="1" w:styleId="DefaultParagraphFont">
     <w:name w:val="Default Paragraph Font"/>
     <w:uiPriority w:val="1"/>
-    <w:semiHidden/>
     <w:unhideWhenUsed/>
   </w:style>
   <w:style w:type="table" w:default="1" w:styleId="TableNormal">

--- a/FYP Project Report.docx
+++ b/FYP Project Report.docx
@@ -4110,7 +4110,14 @@
           <w:b/>
           <w:bCs/>
         </w:rPr>
-        <w:t>difference_calculation</w:t>
+        <w:t>column_</w:t>
+      </w:r>
+      <w:r>
+        <w:rPr>
+          <w:b/>
+          <w:bCs/>
+        </w:rPr>
+        <w:t>average</w:t>
       </w:r>
       <w:proofErr w:type="spellEnd"/>
       <w:r>
@@ -4134,23 +4141,7 @@
           <w:b/>
           <w:bCs/>
         </w:rPr>
-        <w:t xml:space="preserve">, </w:t>
-      </w:r>
-      <w:proofErr w:type="spellStart"/>
-      <w:r>
-        <w:rPr>
-          <w:b/>
-          <w:bCs/>
-        </w:rPr>
-        <w:t>selected_year</w:t>
-      </w:r>
-      <w:proofErr w:type="spellEnd"/>
-      <w:r>
-        <w:rPr>
-          <w:b/>
-          <w:bCs/>
-        </w:rPr>
-        <w:t>)</w:t>
+        <w:t>, column)</w:t>
       </w:r>
     </w:p>
     <w:p>
@@ -4162,7 +4153,13 @@
         </w:numPr>
       </w:pPr>
       <w:r>
-        <w:t xml:space="preserve">Computes the difference between requested and recruited PGTAs for a given year and adds this as a new column in the </w:t>
+        <w:t>Calculates and returns the</w:t>
+      </w:r>
+      <w:r>
+        <w:t xml:space="preserve"> average</w:t>
+      </w:r>
+      <w:r>
+        <w:t xml:space="preserve"> of values in a specified column of the </w:t>
       </w:r>
       <w:proofErr w:type="spellStart"/>
       <w:r>
@@ -4170,19 +4167,10 @@
       </w:r>
       <w:proofErr w:type="spellEnd"/>
       <w:r>
-        <w:t>.</w:t>
-      </w:r>
-      <w:r>
-        <w:t xml:space="preserve"> </w:t>
-      </w:r>
-      <w:r>
-        <w:t xml:space="preserve">This feature is pivotal in evaluating recruitment effectiveness and identifying gaps in </w:t>
-      </w:r>
-      <w:r>
-        <w:t>estimation of PGTA demand for each year</w:t>
-      </w:r>
-      <w:r>
-        <w:t>.</w:t>
+        <w:t xml:space="preserve">, providing </w:t>
+      </w:r>
+      <w:r>
+        <w:t>the average PGTA hours for each duty, allowing direct comparison.</w:t>
       </w:r>
     </w:p>
     <w:p>
@@ -4209,7 +4197,7 @@
           <w:b/>
           <w:bCs/>
         </w:rPr>
-        <w:t>set_color</w:t>
+        <w:t>difference_calculation</w:t>
       </w:r>
       <w:proofErr w:type="spellEnd"/>
       <w:r>
@@ -4226,6 +4214,22 @@
           <w:bCs/>
         </w:rPr>
         <w:t>df</w:t>
+      </w:r>
+      <w:proofErr w:type="spellEnd"/>
+      <w:r>
+        <w:rPr>
+          <w:b/>
+          <w:bCs/>
+        </w:rPr>
+        <w:t xml:space="preserve">, </w:t>
+      </w:r>
+      <w:proofErr w:type="spellStart"/>
+      <w:r>
+        <w:rPr>
+          <w:b/>
+          <w:bCs/>
+        </w:rPr>
+        <w:t>selected_year</w:t>
       </w:r>
       <w:proofErr w:type="spellEnd"/>
       <w:r>
@@ -4245,30 +4249,27 @@
         </w:numPr>
       </w:pPr>
       <w:r>
-        <w:t xml:space="preserve">Assigns a </w:t>
+        <w:t xml:space="preserve">Computes the difference between requested and recruited PGTAs for a given year and adds this as a new column in the </w:t>
       </w:r>
       <w:proofErr w:type="spellStart"/>
       <w:r>
-        <w:t>color</w:t>
+        <w:t>DataFrame</w:t>
       </w:r>
       <w:proofErr w:type="spellEnd"/>
       <w:r>
-        <w:t xml:space="preserve"> based on the difference between requested and recruited PGTAs, </w:t>
-      </w:r>
-      <w:r>
-        <w:t xml:space="preserve">with red colour </w:t>
-      </w:r>
-      <w:r>
-        <w:t>indicating the demand was higher than expected</w:t>
-      </w:r>
-      <w:r>
-        <w:t xml:space="preserve"> while green colour indicates demand lower than expected</w:t>
-      </w:r>
-      <w:r>
-        <w:t xml:space="preserve">, allowing easy </w:t>
-      </w:r>
-      <w:r>
-        <w:t>data interpretation.</w:t>
+        <w:t>.</w:t>
+      </w:r>
+      <w:r>
+        <w:t xml:space="preserve"> </w:t>
+      </w:r>
+      <w:r>
+        <w:t xml:space="preserve">This feature is pivotal in evaluating recruitment effectiveness and identifying gaps in </w:t>
+      </w:r>
+      <w:r>
+        <w:t>estimation of PGTA demand for each year</w:t>
+      </w:r>
+      <w:r>
+        <w:t>.</w:t>
       </w:r>
     </w:p>
     <w:p>
@@ -4295,7 +4296,7 @@
           <w:b/>
           <w:bCs/>
         </w:rPr>
-        <w:t>load_data</w:t>
+        <w:t>set_color</w:t>
       </w:r>
       <w:proofErr w:type="spellEnd"/>
       <w:r>
@@ -4331,28 +4332,35 @@
         </w:numPr>
       </w:pPr>
       <w:r>
-        <w:t xml:space="preserve">Prepares features and target variables for </w:t>
+        <w:t xml:space="preserve">Assigns a </w:t>
       </w:r>
       <w:proofErr w:type="spellStart"/>
       <w:r>
-        <w:t>modeling</w:t>
+        <w:t>color</w:t>
       </w:r>
       <w:proofErr w:type="spellEnd"/>
       <w:r>
-        <w:t xml:space="preserve">. It one-hot encodes the 'Delivery Code' column, merges this with the rest of the </w:t>
-      </w:r>
-      <w:proofErr w:type="spellStart"/>
-      <w:r>
-        <w:t>DataFrame</w:t>
-      </w:r>
-      <w:proofErr w:type="spellEnd"/>
-      <w:r>
-        <w:t>, and returns the feature matrix (X) and target vector (y). This is fundamental for feeding data into predictive models.</w:t>
-      </w:r>
-    </w:p>
-    <w:p>
-      <w:pPr>
-        <w:jc w:val="both"/>
+        <w:t xml:space="preserve"> based on the difference between requested and recruited PGTAs, </w:t>
+      </w:r>
+      <w:r>
+        <w:t xml:space="preserve">with red colour </w:t>
+      </w:r>
+      <w:r>
+        <w:t>indicating the demand was higher than expected</w:t>
+      </w:r>
+      <w:r>
+        <w:t xml:space="preserve"> while green colour indicates demand lower than expected</w:t>
+      </w:r>
+      <w:r>
+        <w:t xml:space="preserve">, allowing easy </w:t>
+      </w:r>
+      <w:r>
+        <w:t>data interpretation.</w:t>
+      </w:r>
+    </w:p>
+    <w:p>
+      <w:pPr>
+        <w:ind w:left="-360"/>
       </w:pPr>
     </w:p>
     <w:p>
@@ -4374,7 +4382,7 @@
           <w:b/>
           <w:bCs/>
         </w:rPr>
-        <w:t>create_feature_vector</w:t>
+        <w:t>load_data</w:t>
       </w:r>
       <w:proofErr w:type="spellEnd"/>
       <w:r>
@@ -4382,14 +4390,7 @@
           <w:b/>
           <w:bCs/>
         </w:rPr>
-        <w:t xml:space="preserve"> </w:t>
-      </w:r>
-      <w:r>
-        <w:rPr>
-          <w:b/>
-          <w:bCs/>
-        </w:rPr>
-        <w:t>(</w:t>
+        <w:t xml:space="preserve"> (</w:t>
       </w:r>
       <w:proofErr w:type="spellStart"/>
       <w:r>
@@ -4417,7 +4418,23 @@
         </w:numPr>
       </w:pPr>
       <w:r>
-        <w:t>Transforms the 'Duties' column into a binary feature matrix. Each duty is given its own column, where a 1 indicates the duty's presence in a job description, and a 0 indicates its absence.</w:t>
+        <w:t xml:space="preserve">Prepares features and target variables for </w:t>
+      </w:r>
+      <w:proofErr w:type="spellStart"/>
+      <w:r>
+        <w:t>modeling</w:t>
+      </w:r>
+      <w:proofErr w:type="spellEnd"/>
+      <w:r>
+        <w:t xml:space="preserve">. It one-hot encodes the 'Delivery Code' column, merges this with the rest of the </w:t>
+      </w:r>
+      <w:proofErr w:type="spellStart"/>
+      <w:r>
+        <w:t>DataFrame</w:t>
+      </w:r>
+      <w:proofErr w:type="spellEnd"/>
+      <w:r>
+        <w:t>, and returns the feature matrix (X) and target vector (y). This is fundamental for feeding data into predictive models.</w:t>
       </w:r>
     </w:p>
     <w:p/>
@@ -4440,7 +4457,7 @@
           <w:b/>
           <w:bCs/>
         </w:rPr>
-        <w:t>get_set_of_duties</w:t>
+        <w:t>get_total_pgta_hours</w:t>
       </w:r>
       <w:proofErr w:type="spellEnd"/>
       <w:r>
@@ -4448,14 +4465,7 @@
           <w:b/>
           <w:bCs/>
         </w:rPr>
-        <w:t xml:space="preserve"> </w:t>
-      </w:r>
-      <w:r>
-        <w:rPr>
-          <w:b/>
-          <w:bCs/>
-        </w:rPr>
-        <w:t>(</w:t>
+        <w:t xml:space="preserve"> (</w:t>
       </w:r>
       <w:proofErr w:type="spellStart"/>
       <w:r>
@@ -4473,6 +4483,7 @@
         </w:rPr>
         <w:t>)</w:t>
       </w:r>
+      <w:proofErr w:type="spellStart"/>
     </w:p>
     <w:p>
       <w:pPr>
@@ -4481,16 +4492,695 @@
           <w:ilvl w:val="0"/>
           <w:numId w:val="19"/>
         </w:numPr>
-        <w:rPr>
-          <w:b/>
-          <w:bCs/>
-        </w:rPr>
-      </w:pPr>
+      </w:pPr>
+      <w:proofErr w:type="spellEnd"/>
       <w:r>
         <w:lastRenderedPageBreak/>
+        <w:t>Calculates the total PGTA hours required for each job description by summing the PGTA hours excluding marking, marking hours excluding end of year exam, and marking hours for the end of year exam.</w:t>
+      </w:r>
+      <w:r>
+        <w:t xml:space="preserve"> </w:t>
+      </w:r>
+      <w:r>
+        <w:t>Th</w:t>
+      </w:r>
+      <w:r>
+        <w:t>is function</w:t>
+      </w:r>
+      <w:r>
+        <w:t xml:space="preserve"> modifie</w:t>
+      </w:r>
+      <w:r>
+        <w:t>s the</w:t>
+      </w:r>
+      <w:r>
+        <w:t xml:space="preserve"> </w:t>
+      </w:r>
+      <w:proofErr w:type="spellStart"/>
+      <w:r>
+        <w:t>DataFrame</w:t>
+      </w:r>
+      <w:proofErr w:type="spellEnd"/>
+      <w:r>
+        <w:t xml:space="preserve"> with an additional column</w:t>
+      </w:r>
+      <w:r>
+        <w:t xml:space="preserve"> (</w:t>
+      </w:r>
+      <w:r>
+        <w:t>PGTA hours</w:t>
+      </w:r>
+      <w:r>
+        <w:t>)</w:t>
+      </w:r>
+      <w:r>
+        <w:t xml:space="preserve"> representing the total hours required, including all types of marking hours.</w:t>
+      </w:r>
+    </w:p>
+    <w:p>
+      <w:pPr>
+        <w:ind w:left="-360"/>
+      </w:pPr>
+    </w:p>
+    <w:p>
+      <w:pPr>
+        <w:pStyle w:val="ListParagraph"/>
+        <w:numPr>
+          <w:ilvl w:val="0"/>
+          <w:numId w:val="4"/>
+        </w:numPr>
+        <w:ind w:left="360"/>
+        <w:rPr>
+          <w:b/>
+          <w:bCs/>
+        </w:rPr>
+      </w:pPr>
+      <w:proofErr w:type="spellStart"/>
+      <w:r>
+        <w:rPr>
+          <w:b/>
+          <w:bCs/>
+        </w:rPr>
+        <w:t>split_duties</w:t>
+      </w:r>
+      <w:proofErr w:type="spellEnd"/>
+      <w:r>
+        <w:rPr>
+          <w:b/>
+          <w:bCs/>
+        </w:rPr>
+        <w:t xml:space="preserve"> </w:t>
+      </w:r>
+      <w:r>
+        <w:rPr>
+          <w:b/>
+          <w:bCs/>
+        </w:rPr>
+        <w:t>(d</w:t>
+      </w:r>
+      <w:r>
+        <w:rPr>
+          <w:b/>
+          <w:bCs/>
+        </w:rPr>
+        <w:t>uty</w:t>
+      </w:r>
+      <w:r>
+        <w:rPr>
+          <w:b/>
+          <w:bCs/>
+        </w:rPr>
+        <w:t>)</w:t>
+      </w:r>
+    </w:p>
+    <w:p>
+      <w:pPr>
+        <w:pStyle w:val="ListParagraph"/>
+        <w:numPr>
+          <w:ilvl w:val="0"/>
+          <w:numId w:val="19"/>
+        </w:numPr>
+      </w:pPr>
+      <w:r>
+        <w:t>Splits a string containing multiple duties separated by commas</w:t>
+      </w:r>
+      <w:r>
+        <w:t xml:space="preserve">. It uses a stack to keep track of parentheses </w:t>
+      </w:r>
+      <w:r>
+        <w:t>to avoid incorrect splits</w:t>
+      </w:r>
+      <w:r>
+        <w:t xml:space="preserve"> for commas within parentheses and returns a list of individual duties.</w:t>
+      </w:r>
+    </w:p>
+    <w:p/>
+    <w:p>
+      <w:pPr>
+        <w:pStyle w:val="ListParagraph"/>
+        <w:numPr>
+          <w:ilvl w:val="0"/>
+          <w:numId w:val="4"/>
+        </w:numPr>
+        <w:ind w:left="360"/>
+        <w:rPr>
+          <w:b/>
+          <w:bCs/>
+        </w:rPr>
+      </w:pPr>
+      <w:proofErr w:type="spellStart"/>
+      <w:r>
+        <w:rPr>
+          <w:b/>
+          <w:bCs/>
+        </w:rPr>
+        <w:t>get_set_of_duties</w:t>
+      </w:r>
+      <w:proofErr w:type="spellEnd"/>
+      <w:r>
+        <w:rPr>
+          <w:b/>
+          <w:bCs/>
+        </w:rPr>
+        <w:t xml:space="preserve"> </w:t>
+      </w:r>
+      <w:r>
+        <w:rPr>
+          <w:b/>
+          <w:bCs/>
+        </w:rPr>
+        <w:t>(</w:t>
+      </w:r>
+      <w:proofErr w:type="spellStart"/>
+      <w:r>
+        <w:rPr>
+          <w:b/>
+          <w:bCs/>
+        </w:rPr>
+        <w:t>job_desc</w:t>
+      </w:r>
+      <w:proofErr w:type="spellEnd"/>
+      <w:r>
+        <w:rPr>
+          <w:b/>
+          <w:bCs/>
+        </w:rPr>
+        <w:t>)</w:t>
+      </w:r>
+    </w:p>
+    <w:p>
+      <w:pPr>
+        <w:pStyle w:val="ListParagraph"/>
+        <w:numPr>
+          <w:ilvl w:val="0"/>
+          <w:numId w:val="19"/>
+        </w:numPr>
+        <w:rPr>
+          <w:b/>
+          <w:bCs/>
+        </w:rPr>
+      </w:pPr>
+      <w:r>
         <w:t>Extracts a unique set of duties from the job descriptions, serving as the basis for feature engineering.</w:t>
       </w:r>
     </w:p>
+    <w:p/>
+    <w:p>
+      <w:pPr>
+        <w:pStyle w:val="ListParagraph"/>
+        <w:numPr>
+          <w:ilvl w:val="0"/>
+          <w:numId w:val="4"/>
+        </w:numPr>
+        <w:ind w:left="360"/>
+        <w:rPr>
+          <w:b/>
+          <w:bCs/>
+        </w:rPr>
+      </w:pPr>
+      <w:proofErr w:type="spellStart"/>
+      <w:r>
+        <w:rPr>
+          <w:b/>
+          <w:bCs/>
+        </w:rPr>
+        <w:t>create_feature_vector</w:t>
+      </w:r>
+      <w:proofErr w:type="spellEnd"/>
+      <w:r>
+        <w:rPr>
+          <w:b/>
+          <w:bCs/>
+        </w:rPr>
+        <w:t xml:space="preserve"> </w:t>
+      </w:r>
+      <w:r>
+        <w:rPr>
+          <w:b/>
+          <w:bCs/>
+        </w:rPr>
+        <w:t>(</w:t>
+      </w:r>
+      <w:proofErr w:type="spellStart"/>
+      <w:r>
+        <w:rPr>
+          <w:b/>
+          <w:bCs/>
+        </w:rPr>
+        <w:t>df</w:t>
+      </w:r>
+      <w:proofErr w:type="spellEnd"/>
+      <w:r>
+        <w:rPr>
+          <w:b/>
+          <w:bCs/>
+        </w:rPr>
+        <w:t xml:space="preserve">, </w:t>
+      </w:r>
+      <w:proofErr w:type="spellStart"/>
+      <w:r>
+        <w:rPr>
+          <w:b/>
+          <w:bCs/>
+        </w:rPr>
+        <w:t>unique_duties</w:t>
+      </w:r>
+      <w:proofErr w:type="spellEnd"/>
+      <w:r>
+        <w:rPr>
+          <w:b/>
+          <w:bCs/>
+        </w:rPr>
+        <w:t>)</w:t>
+      </w:r>
+    </w:p>
+    <w:p>
+      <w:pPr>
+        <w:pStyle w:val="ListParagraph"/>
+        <w:numPr>
+          <w:ilvl w:val="0"/>
+          <w:numId w:val="19"/>
+        </w:numPr>
+      </w:pPr>
+      <w:r>
+        <w:t>Transforms the 'Duties' column into a binary feature matrix. Each duty is given its own column, where a 1 indicates the duty's presence in a job description, and a 0 indicates its absence.</w:t>
+      </w:r>
+    </w:p>
+    <w:p/>
+    <w:p>
+      <w:pPr>
+        <w:pStyle w:val="ListParagraph"/>
+        <w:numPr>
+          <w:ilvl w:val="0"/>
+          <w:numId w:val="4"/>
+        </w:numPr>
+        <w:ind w:left="360"/>
+        <w:rPr>
+          <w:b/>
+          <w:bCs/>
+        </w:rPr>
+      </w:pPr>
+      <w:proofErr w:type="spellStart"/>
+      <w:r>
+        <w:rPr>
+          <w:b/>
+          <w:bCs/>
+        </w:rPr>
+        <w:t>filter_base_duty_in_duties</w:t>
+      </w:r>
+      <w:proofErr w:type="spellEnd"/>
+      <w:r>
+        <w:rPr>
+          <w:b/>
+          <w:bCs/>
+        </w:rPr>
+        <w:t xml:space="preserve"> </w:t>
+      </w:r>
+      <w:r>
+        <w:rPr>
+          <w:b/>
+          <w:bCs/>
+        </w:rPr>
+        <w:t>(</w:t>
+      </w:r>
+      <w:proofErr w:type="spellStart"/>
+      <w:r>
+        <w:rPr>
+          <w:b/>
+          <w:bCs/>
+        </w:rPr>
+        <w:t>df</w:t>
+      </w:r>
+      <w:proofErr w:type="spellEnd"/>
+      <w:r>
+        <w:rPr>
+          <w:b/>
+          <w:bCs/>
+        </w:rPr>
+        <w:t xml:space="preserve">, </w:t>
+      </w:r>
+      <w:r>
+        <w:rPr>
+          <w:b/>
+          <w:bCs/>
+        </w:rPr>
+        <w:t>duty</w:t>
+      </w:r>
+      <w:r>
+        <w:rPr>
+          <w:b/>
+          <w:bCs/>
+        </w:rPr>
+        <w:t>)</w:t>
+      </w:r>
+    </w:p>
+    <w:p>
+      <w:pPr>
+        <w:pStyle w:val="ListParagraph"/>
+        <w:numPr>
+          <w:ilvl w:val="0"/>
+          <w:numId w:val="19"/>
+        </w:numPr>
+      </w:pPr>
+      <w:r>
+        <w:t>F</w:t>
+      </w:r>
+      <w:r>
+        <w:t>ilter</w:t>
+      </w:r>
+      <w:r>
+        <w:t>s</w:t>
+      </w:r>
+      <w:r>
+        <w:t xml:space="preserve"> a </w:t>
+      </w:r>
+      <w:proofErr w:type="spellStart"/>
+      <w:r>
+        <w:t>DataFrame</w:t>
+      </w:r>
+      <w:proofErr w:type="spellEnd"/>
+      <w:r>
+        <w:t xml:space="preserve"> based on the presence of a specified duty within the 'Duties' column of the </w:t>
+      </w:r>
+      <w:proofErr w:type="spellStart"/>
+      <w:r>
+        <w:t>DataFrame</w:t>
+      </w:r>
+      <w:proofErr w:type="spellEnd"/>
+      <w:r>
+        <w:t xml:space="preserve">. It performs a case-insensitive search for the specified duty within each entry of the 'Duties' column, returning a new </w:t>
+      </w:r>
+      <w:proofErr w:type="spellStart"/>
+      <w:r>
+        <w:t>DataFrame</w:t>
+      </w:r>
+      <w:proofErr w:type="spellEnd"/>
+      <w:r>
+        <w:t xml:space="preserve"> that includes only those rows where the duty is found.</w:t>
+      </w:r>
+      <w:r>
+        <w:t xml:space="preserve"> </w:t>
+      </w:r>
+      <w:r>
+        <w:t xml:space="preserve">The use of </w:t>
+      </w:r>
+      <w:r>
+        <w:t>‘</w:t>
+      </w:r>
+      <w:r>
+        <w:rPr>
+          <w:i/>
+          <w:iCs/>
+        </w:rPr>
+        <w:t>regex=True</w:t>
+      </w:r>
+      <w:r>
+        <w:rPr>
+          <w:i/>
+          <w:iCs/>
+        </w:rPr>
+        <w:t>’</w:t>
+      </w:r>
+      <w:r>
+        <w:t xml:space="preserve"> allows for more sophisticated pattern matching, which can be leveraged for more complex duty strings but is primarily used here handle the escape characters properly.</w:t>
+      </w:r>
+    </w:p>
+    <w:p/>
+    <w:p>
+      <w:pPr>
+        <w:pStyle w:val="ListParagraph"/>
+        <w:numPr>
+          <w:ilvl w:val="0"/>
+          <w:numId w:val="4"/>
+        </w:numPr>
+        <w:ind w:left="360"/>
+        <w:rPr>
+          <w:b/>
+          <w:bCs/>
+        </w:rPr>
+      </w:pPr>
+      <w:proofErr w:type="spellStart"/>
+      <w:r>
+        <w:rPr>
+          <w:b/>
+          <w:bCs/>
+        </w:rPr>
+        <w:t>download_nltk_resources</w:t>
+      </w:r>
+      <w:proofErr w:type="spellEnd"/>
+      <w:r>
+        <w:rPr>
+          <w:b/>
+          <w:bCs/>
+        </w:rPr>
+        <w:t xml:space="preserve"> (</w:t>
+      </w:r>
+      <w:proofErr w:type="spellStart"/>
+      <w:r>
+        <w:rPr>
+          <w:b/>
+          <w:bCs/>
+        </w:rPr>
+        <w:t>df</w:t>
+      </w:r>
+      <w:proofErr w:type="spellEnd"/>
+      <w:r>
+        <w:rPr>
+          <w:b/>
+          <w:bCs/>
+        </w:rPr>
+        <w:t>)</w:t>
+      </w:r>
+      <w:proofErr w:type="spellStart"/>
+    </w:p>
+    <w:p>
+      <w:pPr>
+        <w:pStyle w:val="ListParagraph"/>
+        <w:numPr>
+          <w:ilvl w:val="0"/>
+          <w:numId w:val="19"/>
+        </w:numPr>
+      </w:pPr>
+      <w:r>
+        <w:t>Sp</w:t>
+      </w:r>
+      <w:proofErr w:type="spellEnd"/>
+      <w:r>
+        <w:t>lits a string containing multiple duties separated by commas</w:t>
+      </w:r>
+      <w:r>
+        <w:t xml:space="preserve">. It uses a stack to keep track of parentheses </w:t>
+      </w:r>
+      <w:r>
+        <w:t>to avoid incorrect splits</w:t>
+      </w:r>
+      <w:r>
+        <w:t xml:space="preserve"> for commas within parentheses and returns a list of individual duties.</w:t>
+      </w:r>
+    </w:p>
+    <w:p/>
+    <w:p>
+      <w:pPr>
+        <w:pStyle w:val="ListParagraph"/>
+        <w:numPr>
+          <w:ilvl w:val="0"/>
+          <w:numId w:val="4"/>
+        </w:numPr>
+        <w:ind w:left="360"/>
+        <w:rPr>
+          <w:b/>
+          <w:bCs/>
+        </w:rPr>
+      </w:pPr>
+      <w:proofErr w:type="spellStart"/>
+      <w:r>
+        <w:rPr>
+          <w:b/>
+          <w:bCs/>
+        </w:rPr>
+        <w:t>get_set_of_duties</w:t>
+      </w:r>
+      <w:proofErr w:type="spellEnd"/>
+      <w:r>
+        <w:rPr>
+          <w:b/>
+          <w:bCs/>
+        </w:rPr>
+        <w:t xml:space="preserve"> </w:t>
+      </w:r>
+      <w:r>
+        <w:rPr>
+          <w:b/>
+          <w:bCs/>
+        </w:rPr>
+        <w:t>(</w:t>
+      </w:r>
+      <w:proofErr w:type="spellStart"/>
+      <w:r>
+        <w:rPr>
+          <w:b/>
+          <w:bCs/>
+        </w:rPr>
+        <w:t>df</w:t>
+      </w:r>
+      <w:proofErr w:type="spellEnd"/>
+      <w:r>
+        <w:rPr>
+          <w:b/>
+          <w:bCs/>
+        </w:rPr>
+        <w:t>)</w:t>
+      </w:r>
+    </w:p>
+    <w:p>
+      <w:pPr>
+        <w:pStyle w:val="ListParagraph"/>
+        <w:numPr>
+          <w:ilvl w:val="0"/>
+          <w:numId w:val="19"/>
+        </w:numPr>
+        <w:rPr>
+          <w:b/>
+          <w:bCs/>
+        </w:rPr>
+      </w:pPr>
+      <w:r>
+        <w:t>Extracts a unique set of duties from the job descriptions, serving as the basis for feature engineering.</w:t>
+      </w:r>
+    </w:p>
+    <w:p/>
+    <w:p>
+      <w:pPr>
+        <w:pStyle w:val="ListParagraph"/>
+        <w:numPr>
+          <w:ilvl w:val="0"/>
+          <w:numId w:val="4"/>
+        </w:numPr>
+        <w:ind w:left="360"/>
+        <w:rPr>
+          <w:b/>
+          <w:bCs/>
+        </w:rPr>
+      </w:pPr>
+      <w:proofErr w:type="spellStart"/>
+      <w:r>
+        <w:rPr>
+          <w:b/>
+          <w:bCs/>
+        </w:rPr>
+        <w:t>create_feature_vector</w:t>
+      </w:r>
+      <w:proofErr w:type="spellEnd"/>
+      <w:r>
+        <w:rPr>
+          <w:b/>
+          <w:bCs/>
+        </w:rPr>
+        <w:t xml:space="preserve"> </w:t>
+      </w:r>
+      <w:r>
+        <w:rPr>
+          <w:b/>
+          <w:bCs/>
+        </w:rPr>
+        <w:t>(</w:t>
+      </w:r>
+      <w:proofErr w:type="spellStart"/>
+      <w:r>
+        <w:rPr>
+          <w:b/>
+          <w:bCs/>
+        </w:rPr>
+        <w:t>df</w:t>
+      </w:r>
+      <w:proofErr w:type="spellEnd"/>
+      <w:r>
+        <w:rPr>
+          <w:b/>
+          <w:bCs/>
+        </w:rPr>
+        <w:t>)</w:t>
+      </w:r>
+    </w:p>
+    <w:p>
+      <w:pPr>
+        <w:pStyle w:val="ListParagraph"/>
+        <w:numPr>
+          <w:ilvl w:val="0"/>
+          <w:numId w:val="19"/>
+        </w:numPr>
+      </w:pPr>
+      <w:r>
+        <w:t>Transforms the 'Duties' column into a binary feature matrix. Each duty is given its own column, where a 1 indicates the duty's presence in a job description, and a 0 indicates its absence.</w:t>
+      </w:r>
+    </w:p>
+    <w:p/>
+    <w:p>
+      <w:pPr>
+        <w:pStyle w:val="ListParagraph"/>
+        <w:numPr>
+          <w:ilvl w:val="0"/>
+          <w:numId w:val="4"/>
+        </w:numPr>
+        <w:ind w:left="360"/>
+        <w:rPr>
+          <w:b/>
+          <w:bCs/>
+        </w:rPr>
+      </w:pPr>
+      <w:proofErr w:type="spellStart"/>
+      <w:r>
+        <w:rPr>
+          <w:b/>
+          <w:bCs/>
+        </w:rPr>
+        <w:t>filter_base_duty_in_duties</w:t>
+      </w:r>
+      <w:proofErr w:type="spellEnd"/>
+      <w:r>
+        <w:rPr>
+          <w:b/>
+          <w:bCs/>
+        </w:rPr>
+        <w:t xml:space="preserve"> </w:t>
+      </w:r>
+      <w:r>
+        <w:rPr>
+          <w:b/>
+          <w:bCs/>
+        </w:rPr>
+        <w:t>(</w:t>
+      </w:r>
+      <w:proofErr w:type="spellStart"/>
+      <w:r>
+        <w:rPr>
+          <w:b/>
+          <w:bCs/>
+        </w:rPr>
+        <w:t>df</w:t>
+      </w:r>
+      <w:proofErr w:type="spellEnd"/>
+      <w:r>
+        <w:rPr>
+          <w:b/>
+          <w:bCs/>
+        </w:rPr>
+        <w:t>)</w:t>
+      </w:r>
+    </w:p>
+    <w:p>
+      <w:pPr>
+        <w:pStyle w:val="ListParagraph"/>
+        <w:numPr>
+          <w:ilvl w:val="0"/>
+          <w:numId w:val="19"/>
+        </w:numPr>
+      </w:pPr>
+      <w:r>
+        <w:t>Transforms the 'Duties' column into a binary feature matrix. Each duty is given its own column, where a 1 indicates the duty's presence in a job description, and a 0 indicates its absence.</w:t>
+      </w:r>
+    </w:p>
+    <w:p/>
     <w:p/>
     <w:p/>
     <w:p>
@@ -4844,26 +5534,23 @@
         <w:t xml:space="preserve"> </w:t>
       </w:r>
       <w:r>
-        <w:t xml:space="preserve">The final graph examines the relationship between module delivery codes and the number of PGTAs recruited. Variability across delivery codes could suggest that the nature of the module, potentially its complexity or the year of study it's catered to, might </w:t>
-      </w:r>
-      <w:r>
+        <w:t>The final graph examines the relationship between module delivery codes and the number of PGTAs recruited. Variability across delivery codes could suggest that the nature of the module, potentially its complexity or the year of study it's catered to, might influence TA recruitment. However, the data presents a diverse pattern, suggesting a more intricate interplay of factors beyond just the delivery code.</w:t>
+      </w:r>
+    </w:p>
+    <w:p/>
+    <w:p>
+      <w:pPr>
+        <w:rPr>
+          <w:b/>
+          <w:bCs/>
+        </w:rPr>
+      </w:pPr>
+      <w:r>
+        <w:rPr>
+          <w:b/>
+          <w:bCs/>
+        </w:rPr>
         <w:lastRenderedPageBreak/>
-        <w:t>influence TA recruitment. However, the data presents a diverse pattern, suggesting a more intricate interplay of factors beyond just the delivery code.</w:t>
-      </w:r>
-    </w:p>
-    <w:p/>
-    <w:p>
-      <w:pPr>
-        <w:rPr>
-          <w:b/>
-          <w:bCs/>
-        </w:rPr>
-      </w:pPr>
-      <w:r>
-        <w:rPr>
-          <w:b/>
-          <w:bCs/>
-        </w:rPr>
         <w:t>Results</w:t>
       </w:r>
       <w:r>
@@ -5130,7 +5817,6 @@
           <w:b/>
           <w:bCs/>
         </w:rPr>
-        <w:lastRenderedPageBreak/>
         <w:t>ridge_</w:t>
       </w:r>
       <w:proofErr w:type="gramStart"/>
@@ -5177,6 +5863,7 @@
           <w:b/>
           <w:bCs/>
         </w:rPr>
+        <w:lastRenderedPageBreak/>
         <w:t>train_</w:t>
       </w:r>
       <w:proofErr w:type="gramStart"/>
@@ -5776,7 +6463,6 @@
         </w:numPr>
       </w:pPr>
       <w:r>
-        <w:lastRenderedPageBreak/>
         <w:t>A web-based interface is implemented using Dash, a Python framework for building analytical web applications.</w:t>
       </w:r>
     </w:p>
@@ -5789,6 +6475,7 @@
         </w:numPr>
       </w:pPr>
       <w:r>
+        <w:lastRenderedPageBreak/>
         <w:t>The interface includes input fields for 'Number of Students', 'Exam Weight', 'Coursework Weight', and 'Delivery Code'.</w:t>
       </w:r>
     </w:p>
@@ -6236,11 +6923,7 @@
     </w:p>
     <w:p>
       <w:r>
-        <w:t xml:space="preserve">The comparison between Generalized Additive Models (GAMs) and Linear Regression models is crucial in understanding the flexibility and applicability of these statistical </w:t>
-      </w:r>
-      <w:r>
-        <w:lastRenderedPageBreak/>
-        <w:t>techniques in various data analysis scenarios.</w:t>
+        <w:t>The comparison between Generalized Additive Models (GAMs) and Linear Regression models is crucial in understanding the flexibility and applicability of these statistical techniques in various data analysis scenarios.</w:t>
       </w:r>
       <w:r>
         <w:t xml:space="preserve"> </w:t>
@@ -6776,6 +7459,7 @@
           <w:sz w:val="28"/>
           <w:szCs w:val="28"/>
         </w:rPr>
+        <w:lastRenderedPageBreak/>
         <w:t xml:space="preserve">Data </w:t>
       </w:r>
       <w:proofErr w:type="spellStart"/>
@@ -7191,7 +7875,6 @@
     <w:p/>
     <w:p>
       <w:r>
-        <w:lastRenderedPageBreak/>
         <w:t>TF-IDF is a statistical measure used to evaluate the importance of a word to a document in a collection or corpus. It is often used in text mining and information retrieval to weigh the frequency of words by how common they are across documents, thus helping to adjust for the fact that some words appear more frequently in general.</w:t>
       </w:r>
     </w:p>
@@ -7524,47 +8207,44 @@
     </w:p>
     <w:p>
       <w:r>
-        <w:t xml:space="preserve">We conducted a comparative analysis of three regression models to predict the required PGTA hours based on job descriptions. The dataset comprised 35 entries, each with an associated 'Duties' text column and a numerical 'PGTA hours excluding marking' target variable. Our objective was to determine which model would provide the most accurate </w:t>
-      </w:r>
+        <w:t>We conducted a comparative analysis of three regression models to predict the required PGTA hours based on job descriptions. The dataset comprised 35 entries, each with an associated 'Duties' text column and a numerical 'PGTA hours excluding marking' target variable. Our objective was to determine which model would provide the most accurate predictions as measured by the Root Mean Squared Error (RMSE) across a 3-fold cross-validation process.</w:t>
+      </w:r>
+    </w:p>
+    <w:p/>
+    <w:p>
+      <w:pPr>
+        <w:rPr>
+          <w:b/>
+          <w:bCs/>
+        </w:rPr>
+      </w:pPr>
+      <w:r>
+        <w:rPr>
+          <w:b/>
+          <w:bCs/>
+        </w:rPr>
+        <w:t xml:space="preserve">Models and </w:t>
+      </w:r>
+      <w:proofErr w:type="spellStart"/>
+      <w:r>
+        <w:rPr>
+          <w:b/>
+          <w:bCs/>
+        </w:rPr>
+        <w:t>Preprocessing</w:t>
+      </w:r>
+      <w:proofErr w:type="spellEnd"/>
+      <w:r>
+        <w:rPr>
+          <w:b/>
+          <w:bCs/>
+        </w:rPr>
+        <w:t>:</w:t>
+      </w:r>
+    </w:p>
+    <w:p>
       <w:r>
         <w:lastRenderedPageBreak/>
-        <w:t>predictions as measured by the Root Mean Squared Error (RMSE) across a 3-fold cross-validation process.</w:t>
-      </w:r>
-    </w:p>
-    <w:p/>
-    <w:p>
-      <w:pPr>
-        <w:rPr>
-          <w:b/>
-          <w:bCs/>
-        </w:rPr>
-      </w:pPr>
-      <w:r>
-        <w:rPr>
-          <w:b/>
-          <w:bCs/>
-        </w:rPr>
-        <w:t xml:space="preserve">Models and </w:t>
-      </w:r>
-      <w:proofErr w:type="spellStart"/>
-      <w:r>
-        <w:rPr>
-          <w:b/>
-          <w:bCs/>
-        </w:rPr>
-        <w:t>Preprocessing</w:t>
-      </w:r>
-      <w:proofErr w:type="spellEnd"/>
-      <w:r>
-        <w:rPr>
-          <w:b/>
-          <w:bCs/>
-        </w:rPr>
-        <w:t>:</w:t>
-      </w:r>
-    </w:p>
-    <w:p>
-      <w:r>
         <w:t xml:space="preserve">Each model was paired with a Term Frequency-Inverse Document Frequency (TF-IDF) vectorization to </w:t>
       </w:r>
       <w:proofErr w:type="spellStart"/>
@@ -7851,11 +8531,7 @@
         <w:t xml:space="preserve">the gap between user input and sophisticated machine learning models. This section documents the implementation of a user-friendly interface that allows for the input of </w:t>
       </w:r>
       <w:r>
-        <w:t xml:space="preserve">job descriptions </w:t>
-      </w:r>
-      <w:r>
-        <w:lastRenderedPageBreak/>
-        <w:t xml:space="preserve">or duties of </w:t>
+        <w:t xml:space="preserve">job descriptions or duties of </w:t>
       </w:r>
       <w:r>
         <w:t xml:space="preserve">Postgraduate Teaching Assistants (PGTAs) to predict the number </w:t>
@@ -7884,6 +8560,7 @@
           <w:sz w:val="32"/>
           <w:szCs w:val="32"/>
         </w:rPr>
+        <w:lastRenderedPageBreak/>
         <w:t xml:space="preserve">3.5.1 </w:t>
       </w:r>
       <w:r>
@@ -8279,11 +8956,7 @@
         </w:numPr>
       </w:pPr>
       <w:r>
-        <w:t xml:space="preserve">Cross-validation solves this problem by using the K-fold strategy. The dataset is split into k smaller datasets and the model is trained and tested k times on k-1 folds and 1-fold </w:t>
-      </w:r>
-      <w:r>
-        <w:lastRenderedPageBreak/>
-        <w:t>respectively. E.g. a CV with 5 folds running on a dataset of 100 data will produce 20 data per fold.</w:t>
+        <w:t>Cross-validation solves this problem by using the K-fold strategy. The dataset is split into k smaller datasets and the model is trained and tested k times on k-1 folds and 1-fold respectively. E.g. a CV with 5 folds running on a dataset of 100 data will produce 20 data per fold.</w:t>
       </w:r>
     </w:p>
     <w:p>
@@ -8321,7 +8994,11 @@
         <w:t xml:space="preserve">a model, and computing the score </w:t>
       </w:r>
       <w:r>
-        <w:t xml:space="preserve">for k number of </w:t>
+        <w:t xml:space="preserve">for k number </w:t>
+      </w:r>
+      <w:r>
+        <w:lastRenderedPageBreak/>
+        <w:t xml:space="preserve">of </w:t>
       </w:r>
       <w:r>
         <w:t>consecutive times (with different splits each time)</w:t>
@@ -11719,7 +12396,7 @@
   <w:abstractNum w:abstractNumId="25" w15:restartNumberingAfterBreak="0">
     <w:nsid w:val="6ED53CAA"/>
     <w:multiLevelType w:val="hybridMultilevel"/>
-    <w:tmpl w:val="214E22D2"/>
+    <w:tmpl w:val="42A41FDE"/>
     <w:lvl w:ilvl="0" w:tplc="9228895C">
       <w:start w:val="1"/>
       <w:numFmt w:val="bullet"/>

--- a/FYP Project Report.docx
+++ b/FYP Project Report.docx
@@ -3792,6 +3792,9 @@
       <w:r>
         <w:t xml:space="preserve"> Ratio vs PGTAs Recruited Graph’</w:t>
       </w:r>
+      <w:r>
+        <w:t>.</w:t>
+      </w:r>
     </w:p>
     <w:p>
       <w:pPr>
@@ -4887,22 +4890,38 @@
       <w:r>
         <w:t>‘</w:t>
       </w:r>
+      <w:proofErr w:type="spellStart"/>
+      <w:proofErr w:type="gramStart"/>
       <w:r>
         <w:rPr>
           <w:i/>
           <w:iCs/>
         </w:rPr>
-        <w:t>regex=True</w:t>
-      </w:r>
+        <w:t>re.escape</w:t>
+      </w:r>
+      <w:proofErr w:type="spellEnd"/>
+      <w:proofErr w:type="gramEnd"/>
       <w:r>
         <w:rPr>
           <w:i/>
           <w:iCs/>
         </w:rPr>
-        <w:t>’</w:t>
-      </w:r>
-      <w:r>
-        <w:t xml:space="preserve"> allows for more sophisticated pattern matching, which can be leveraged for more complex duty strings but is primarily used here handle the escape characters properly.</w:t>
+        <w:t>(duty)’</w:t>
+      </w:r>
+      <w:r>
+        <w:t xml:space="preserve"> </w:t>
+      </w:r>
+      <w:r>
+        <w:t xml:space="preserve">escapes special </w:t>
+      </w:r>
+      <w:r>
+        <w:t>characters</w:t>
+      </w:r>
+      <w:r>
+        <w:t xml:space="preserve"> so that only the actual text of the duty is being matched instead of a regex pattern</w:t>
+      </w:r>
+      <w:r>
+        <w:t>.</w:t>
       </w:r>
     </w:p>
     <w:p/>
@@ -4933,25 +4952,8 @@
           <w:b/>
           <w:bCs/>
         </w:rPr>
-        <w:t xml:space="preserve"> (</w:t>
-      </w:r>
-      <w:proofErr w:type="spellStart"/>
-      <w:r>
-        <w:rPr>
-          <w:b/>
-          <w:bCs/>
-        </w:rPr>
-        <w:t>df</w:t>
-      </w:r>
-      <w:proofErr w:type="spellEnd"/>
-      <w:r>
-        <w:rPr>
-          <w:b/>
-          <w:bCs/>
-        </w:rPr>
-        <w:t>)</w:t>
-      </w:r>
-      <w:proofErr w:type="spellStart"/>
+        <w:t xml:space="preserve"> ()</w:t>
+      </w:r>
     </w:p>
     <w:p>
       <w:pPr>
@@ -4962,20 +4964,13 @@
         </w:numPr>
       </w:pPr>
       <w:r>
-        <w:t>Sp</w:t>
-      </w:r>
-      <w:proofErr w:type="spellEnd"/>
-      <w:r>
-        <w:t>lits a string containing multiple duties separated by commas</w:t>
-      </w:r>
-      <w:r>
-        <w:t xml:space="preserve">. It uses a stack to keep track of parentheses </w:t>
-      </w:r>
-      <w:r>
-        <w:t>to avoid incorrect splits</w:t>
-      </w:r>
-      <w:r>
-        <w:t xml:space="preserve"> for commas within parentheses and returns a list of individual duties.</w:t>
+        <w:t xml:space="preserve">Downloads </w:t>
+      </w:r>
+      <w:r>
+        <w:t>the necessary NLTK (Natural Language Toolkit) resources, which include tokenizers, stop words, wordnet, and a POS tagger.</w:t>
+      </w:r>
+      <w:r>
+        <w:t xml:space="preserve"> It is called before using any NLTK functionality to ensure that the required resources are available.</w:t>
       </w:r>
     </w:p>
     <w:p/>
@@ -4998,7 +4993,7 @@
           <w:b/>
           <w:bCs/>
         </w:rPr>
-        <w:t>get_set_of_duties</w:t>
+        <w:t>tokenize_text</w:t>
       </w:r>
       <w:proofErr w:type="spellEnd"/>
       <w:r>
@@ -5015,15 +5010,13 @@
         </w:rPr>
         <w:t>(</w:t>
       </w:r>
-      <w:proofErr w:type="spellStart"/>
-      <w:r>
-        <w:rPr>
-          <w:b/>
-          <w:bCs/>
-        </w:rPr>
-        <w:t>df</w:t>
-      </w:r>
-      <w:proofErr w:type="spellEnd"/>
+      <w:r>
+        <w:rPr>
+          <w:b/>
+          <w:bCs/>
+        </w:rPr>
+        <w:t>text</w:t>
+      </w:r>
       <w:r>
         <w:rPr>
           <w:b/>
@@ -5039,13 +5032,9 @@
           <w:ilvl w:val="0"/>
           <w:numId w:val="19"/>
         </w:numPr>
-        <w:rPr>
-          <w:b/>
-          <w:bCs/>
-        </w:rPr>
-      </w:pPr>
-      <w:r>
-        <w:t>Extracts a unique set of duties from the job descriptions, serving as the basis for feature engineering.</w:t>
+      </w:pPr>
+      <w:r>
+        <w:t>Tokenizes the input text into a list of words or tokens.</w:t>
       </w:r>
     </w:p>
     <w:p/>
@@ -5068,7 +5057,7 @@
           <w:b/>
           <w:bCs/>
         </w:rPr>
-        <w:t>create_feature_vector</w:t>
+        <w:t>remove_stopwords</w:t>
       </w:r>
       <w:proofErr w:type="spellEnd"/>
       <w:r>
@@ -5085,15 +5074,13 @@
         </w:rPr>
         <w:t>(</w:t>
       </w:r>
-      <w:proofErr w:type="spellStart"/>
-      <w:r>
-        <w:rPr>
-          <w:b/>
-          <w:bCs/>
-        </w:rPr>
-        <w:t>df</w:t>
-      </w:r>
-      <w:proofErr w:type="spellEnd"/>
+      <w:r>
+        <w:rPr>
+          <w:b/>
+          <w:bCs/>
+        </w:rPr>
+        <w:t>tokens</w:t>
+      </w:r>
       <w:r>
         <w:rPr>
           <w:b/>
@@ -5111,7 +5098,7 @@
         </w:numPr>
       </w:pPr>
       <w:r>
-        <w:t>Transforms the 'Duties' column into a binary feature matrix. Each duty is given its own column, where a 1 indicates the duty's presence in a job description, and a 0 indicates its absence.</w:t>
+        <w:t>Removes common words that do not carry significant meaning from a list of tokens.</w:t>
       </w:r>
     </w:p>
     <w:p/>
@@ -5134,7 +5121,7 @@
           <w:b/>
           <w:bCs/>
         </w:rPr>
-        <w:t>filter_base_duty_in_duties</w:t>
+        <w:t>get_wordnet_pos</w:t>
       </w:r>
       <w:proofErr w:type="spellEnd"/>
       <w:r>
@@ -5151,15 +5138,13 @@
         </w:rPr>
         <w:t>(</w:t>
       </w:r>
-      <w:proofErr w:type="spellStart"/>
-      <w:r>
-        <w:rPr>
-          <w:b/>
-          <w:bCs/>
-        </w:rPr>
-        <w:t>df</w:t>
-      </w:r>
-      <w:proofErr w:type="spellEnd"/>
+      <w:r>
+        <w:rPr>
+          <w:b/>
+          <w:bCs/>
+        </w:rPr>
+        <w:t>word</w:t>
+      </w:r>
       <w:r>
         <w:rPr>
           <w:b/>
@@ -5177,7 +5162,336 @@
         </w:numPr>
       </w:pPr>
       <w:r>
-        <w:t>Transforms the 'Duties' column into a binary feature matrix. Each duty is given its own column, where a 1 indicates the duty's presence in a job description, and a 0 indicates its absence.</w:t>
+        <w:t xml:space="preserve">Maps POS (Part of Speech) tags to the format accepted by the </w:t>
+      </w:r>
+      <w:proofErr w:type="spellStart"/>
+      <w:r>
+        <w:t>WordNetLemmatizer</w:t>
+      </w:r>
+      <w:proofErr w:type="spellEnd"/>
+      <w:r>
+        <w:t xml:space="preserve"> library for lemmatization.</w:t>
+      </w:r>
+    </w:p>
+    <w:p/>
+    <w:p>
+      <w:pPr>
+        <w:pStyle w:val="ListParagraph"/>
+        <w:numPr>
+          <w:ilvl w:val="0"/>
+          <w:numId w:val="4"/>
+        </w:numPr>
+        <w:ind w:left="360"/>
+        <w:rPr>
+          <w:b/>
+          <w:bCs/>
+        </w:rPr>
+      </w:pPr>
+      <w:proofErr w:type="spellStart"/>
+      <w:r>
+        <w:rPr>
+          <w:b/>
+          <w:bCs/>
+        </w:rPr>
+        <w:t>lemmatize_tokens</w:t>
+      </w:r>
+      <w:proofErr w:type="spellEnd"/>
+      <w:r>
+        <w:rPr>
+          <w:b/>
+          <w:bCs/>
+        </w:rPr>
+        <w:t xml:space="preserve"> </w:t>
+      </w:r>
+      <w:r>
+        <w:rPr>
+          <w:b/>
+          <w:bCs/>
+        </w:rPr>
+        <w:t>(</w:t>
+      </w:r>
+      <w:r>
+        <w:rPr>
+          <w:b/>
+          <w:bCs/>
+        </w:rPr>
+        <w:t>tokens</w:t>
+      </w:r>
+      <w:r>
+        <w:rPr>
+          <w:b/>
+          <w:bCs/>
+        </w:rPr>
+        <w:t>)</w:t>
+      </w:r>
+    </w:p>
+    <w:p>
+      <w:pPr>
+        <w:pStyle w:val="ListParagraph"/>
+        <w:numPr>
+          <w:ilvl w:val="0"/>
+          <w:numId w:val="19"/>
+        </w:numPr>
+      </w:pPr>
+      <w:r>
+        <w:t>Lemmatizes a list of tokens, reducing them to their base or dictionary form</w:t>
+      </w:r>
+      <w:r>
+        <w:t>.</w:t>
+      </w:r>
+    </w:p>
+    <w:p/>
+    <w:p>
+      <w:pPr>
+        <w:pStyle w:val="ListParagraph"/>
+        <w:numPr>
+          <w:ilvl w:val="0"/>
+          <w:numId w:val="4"/>
+        </w:numPr>
+        <w:ind w:left="360"/>
+        <w:rPr>
+          <w:b/>
+          <w:bCs/>
+        </w:rPr>
+      </w:pPr>
+      <w:proofErr w:type="spellStart"/>
+      <w:r>
+        <w:rPr>
+          <w:b/>
+          <w:bCs/>
+        </w:rPr>
+        <w:t>Preprocess_text</w:t>
+      </w:r>
+      <w:proofErr w:type="spellEnd"/>
+      <w:r>
+        <w:rPr>
+          <w:b/>
+          <w:bCs/>
+        </w:rPr>
+        <w:t xml:space="preserve"> </w:t>
+      </w:r>
+      <w:r>
+        <w:rPr>
+          <w:b/>
+          <w:bCs/>
+        </w:rPr>
+        <w:t>(</w:t>
+      </w:r>
+      <w:r>
+        <w:rPr>
+          <w:b/>
+          <w:bCs/>
+        </w:rPr>
+        <w:t>text</w:t>
+      </w:r>
+      <w:r>
+        <w:rPr>
+          <w:b/>
+          <w:bCs/>
+        </w:rPr>
+        <w:t>)</w:t>
+      </w:r>
+    </w:p>
+    <w:p>
+      <w:pPr>
+        <w:pStyle w:val="ListParagraph"/>
+        <w:numPr>
+          <w:ilvl w:val="0"/>
+          <w:numId w:val="19"/>
+        </w:numPr>
+      </w:pPr>
+      <w:r>
+        <w:lastRenderedPageBreak/>
+        <w:t xml:space="preserve">Applies all the </w:t>
+      </w:r>
+      <w:proofErr w:type="spellStart"/>
+      <w:r>
+        <w:t>preprocessing</w:t>
+      </w:r>
+      <w:proofErr w:type="spellEnd"/>
+      <w:r>
+        <w:t xml:space="preserve"> steps (tokenization, </w:t>
+      </w:r>
+      <w:proofErr w:type="spellStart"/>
+      <w:r>
+        <w:t>stopword</w:t>
+      </w:r>
+      <w:proofErr w:type="spellEnd"/>
+      <w:r>
+        <w:t xml:space="preserve"> removal, lemmatization) to the input text</w:t>
+      </w:r>
+      <w:r>
+        <w:t>.</w:t>
+      </w:r>
+    </w:p>
+    <w:p/>
+    <w:p>
+      <w:pPr>
+        <w:pStyle w:val="ListParagraph"/>
+        <w:numPr>
+          <w:ilvl w:val="0"/>
+          <w:numId w:val="4"/>
+        </w:numPr>
+        <w:ind w:left="360"/>
+        <w:rPr>
+          <w:b/>
+          <w:bCs/>
+        </w:rPr>
+      </w:pPr>
+      <w:proofErr w:type="spellStart"/>
+      <w:r>
+        <w:rPr>
+          <w:b/>
+          <w:bCs/>
+        </w:rPr>
+        <w:t>preprocess_text_list</w:t>
+      </w:r>
+      <w:proofErr w:type="spellEnd"/>
+      <w:r>
+        <w:rPr>
+          <w:b/>
+          <w:bCs/>
+        </w:rPr>
+        <w:t xml:space="preserve"> </w:t>
+      </w:r>
+      <w:r>
+        <w:rPr>
+          <w:b/>
+          <w:bCs/>
+        </w:rPr>
+        <w:t>(</w:t>
+      </w:r>
+      <w:proofErr w:type="spellStart"/>
+      <w:r>
+        <w:rPr>
+          <w:b/>
+          <w:bCs/>
+        </w:rPr>
+        <w:t>text_list</w:t>
+      </w:r>
+      <w:proofErr w:type="spellEnd"/>
+      <w:r>
+        <w:rPr>
+          <w:b/>
+          <w:bCs/>
+        </w:rPr>
+        <w:t>)</w:t>
+      </w:r>
+    </w:p>
+    <w:p>
+      <w:pPr>
+        <w:pStyle w:val="ListParagraph"/>
+        <w:numPr>
+          <w:ilvl w:val="0"/>
+          <w:numId w:val="19"/>
+        </w:numPr>
+      </w:pPr>
+      <w:r>
+        <w:t xml:space="preserve">Calls the </w:t>
+      </w:r>
+      <w:proofErr w:type="spellStart"/>
+      <w:r>
+        <w:rPr>
+          <w:i/>
+          <w:iCs/>
+        </w:rPr>
+        <w:t>preprocess_text</w:t>
+      </w:r>
+      <w:proofErr w:type="spellEnd"/>
+      <w:r>
+        <w:t xml:space="preserve"> function on a Pandas Series containing text descriptions to be </w:t>
+      </w:r>
+      <w:proofErr w:type="spellStart"/>
+      <w:r>
+        <w:t>preprocessed</w:t>
+      </w:r>
+      <w:proofErr w:type="spellEnd"/>
+      <w:r>
+        <w:t>.</w:t>
+      </w:r>
+    </w:p>
+    <w:p/>
+    <w:p>
+      <w:pPr>
+        <w:pStyle w:val="ListParagraph"/>
+        <w:numPr>
+          <w:ilvl w:val="0"/>
+          <w:numId w:val="4"/>
+        </w:numPr>
+        <w:ind w:left="360"/>
+        <w:rPr>
+          <w:b/>
+          <w:bCs/>
+        </w:rPr>
+      </w:pPr>
+      <w:proofErr w:type="spellStart"/>
+      <w:r>
+        <w:rPr>
+          <w:b/>
+          <w:bCs/>
+        </w:rPr>
+        <w:t>vectorize_documents</w:t>
+      </w:r>
+      <w:proofErr w:type="spellEnd"/>
+      <w:r>
+        <w:rPr>
+          <w:b/>
+          <w:bCs/>
+        </w:rPr>
+        <w:t xml:space="preserve"> </w:t>
+      </w:r>
+      <w:r>
+        <w:rPr>
+          <w:b/>
+          <w:bCs/>
+        </w:rPr>
+        <w:t>(</w:t>
+      </w:r>
+      <w:proofErr w:type="spellStart"/>
+      <w:r>
+        <w:rPr>
+          <w:b/>
+          <w:bCs/>
+        </w:rPr>
+        <w:t>preprocessed_</w:t>
+      </w:r>
+      <w:r>
+        <w:rPr>
+          <w:b/>
+          <w:bCs/>
+        </w:rPr>
+        <w:t>text</w:t>
+      </w:r>
+      <w:proofErr w:type="spellEnd"/>
+      <w:r>
+        <w:rPr>
+          <w:b/>
+          <w:bCs/>
+        </w:rPr>
+        <w:t>)</w:t>
+      </w:r>
+    </w:p>
+    <w:p>
+      <w:pPr>
+        <w:pStyle w:val="ListParagraph"/>
+        <w:numPr>
+          <w:ilvl w:val="0"/>
+          <w:numId w:val="19"/>
+        </w:numPr>
+      </w:pPr>
+      <w:r>
+        <w:t xml:space="preserve">Vectorizes </w:t>
+      </w:r>
+      <w:r>
+        <w:t xml:space="preserve">a series of </w:t>
+      </w:r>
+      <w:proofErr w:type="spellStart"/>
+      <w:r>
+        <w:t>preprocessed</w:t>
+      </w:r>
+      <w:proofErr w:type="spellEnd"/>
+      <w:r>
+        <w:t xml:space="preserve"> documents using TF-IDF (Term Frequency – Inverse Document Frequency) vectorization.</w:t>
       </w:r>
     </w:p>
     <w:p/>
@@ -5260,6 +5574,9 @@
       </w:pPr>
     </w:p>
     <w:p>
+      <w:pPr>
+        <w:ind w:left="360"/>
+      </w:pPr>
       <w:r>
         <w:rPr>
           <w:rFonts w:cstheme="minorHAnsi"/>
@@ -5343,6 +5660,9 @@
       </w:pPr>
     </w:p>
     <w:p>
+      <w:pPr>
+        <w:ind w:left="360"/>
+      </w:pPr>
       <w:r>
         <w:rPr>
           <w:rFonts w:cstheme="minorHAnsi"/>
@@ -5420,12 +5740,17 @@
     </w:p>
     <w:p>
       <w:pPr>
-        <w:rPr>
-          <w:rFonts w:cstheme="minorHAnsi"/>
-        </w:rPr>
-      </w:pPr>
-    </w:p>
-    <w:p>
+        <w:pStyle w:val="ListParagraph"/>
+        <w:ind w:left="360"/>
+        <w:rPr>
+          <w:rFonts w:cstheme="minorHAnsi"/>
+        </w:rPr>
+      </w:pPr>
+    </w:p>
+    <w:p>
+      <w:pPr>
+        <w:ind w:left="360"/>
+      </w:pPr>
       <w:r>
         <w:rPr>
           <w:rFonts w:cstheme="minorHAnsi"/>
@@ -5509,6 +5834,9 @@
       </w:pPr>
     </w:p>
     <w:p>
+      <w:pPr>
+        <w:ind w:left="360"/>
+      </w:pPr>
       <w:r>
         <w:rPr>
           <w:rFonts w:cstheme="minorHAnsi"/>
@@ -5540,17 +5868,538 @@
     <w:p/>
     <w:p>
       <w:pPr>
-        <w:rPr>
-          <w:b/>
-          <w:bCs/>
-        </w:rPr>
-      </w:pPr>
-      <w:r>
-        <w:rPr>
-          <w:b/>
-          <w:bCs/>
+        <w:pStyle w:val="ListParagraph"/>
+        <w:numPr>
+          <w:ilvl w:val="0"/>
+          <w:numId w:val="5"/>
+        </w:numPr>
+        <w:rPr>
+          <w:rFonts w:cstheme="minorHAnsi"/>
+          <w:b/>
+          <w:bCs/>
+        </w:rPr>
+      </w:pPr>
+      <w:r>
+        <w:rPr>
+          <w:rFonts w:cstheme="minorHAnsi"/>
+          <w:b/>
+          <w:bCs/>
+        </w:rPr>
+        <w:t xml:space="preserve">Duties vs PGTA Hours </w:t>
+      </w:r>
+      <w:r>
+        <w:rPr>
+          <w:rFonts w:cstheme="minorHAnsi"/>
+          <w:b/>
+          <w:bCs/>
+        </w:rPr>
+        <w:t>Graph</w:t>
+      </w:r>
+    </w:p>
+    <w:p>
+      <w:pPr>
+        <w:pStyle w:val="ListParagraph"/>
+        <w:numPr>
+          <w:ilvl w:val="0"/>
+          <w:numId w:val="17"/>
+        </w:numPr>
+        <w:rPr>
+          <w:rFonts w:cstheme="minorHAnsi"/>
+        </w:rPr>
+      </w:pPr>
+      <w:r>
+        <w:rPr>
+          <w:rFonts w:cstheme="minorHAnsi"/>
+        </w:rPr>
+        <w:t xml:space="preserve">This graph aims to </w:t>
+      </w:r>
+      <w:r>
+        <w:rPr>
+          <w:rFonts w:cstheme="minorHAnsi"/>
+        </w:rPr>
+        <w:t>determine</w:t>
+      </w:r>
+      <w:r>
+        <w:rPr>
+          <w:rFonts w:cstheme="minorHAnsi"/>
+        </w:rPr>
+        <w:t xml:space="preserve"> the relationship between specific duties assigned within modules and the corresponding PGTA hours allocated</w:t>
+      </w:r>
+      <w:r>
+        <w:rPr>
+          <w:rFonts w:cstheme="minorHAnsi"/>
+        </w:rPr>
+        <w:t>.</w:t>
+      </w:r>
+    </w:p>
+    <w:p>
+      <w:pPr>
+        <w:rPr>
+          <w:rFonts w:cstheme="minorHAnsi"/>
+        </w:rPr>
+      </w:pPr>
+    </w:p>
+    <w:p>
+      <w:pPr>
+        <w:ind w:left="360"/>
+        <w:rPr>
+          <w:rFonts w:cstheme="minorHAnsi"/>
+        </w:rPr>
+      </w:pPr>
+      <w:r>
+        <w:rPr>
+          <w:rFonts w:cstheme="minorHAnsi"/>
+          <w:b/>
+          <w:bCs/>
+          <w:sz w:val="28"/>
+          <w:szCs w:val="28"/>
+        </w:rPr>
+        <w:t>Analysis</w:t>
+      </w:r>
+      <w:r>
+        <w:rPr>
+          <w:rFonts w:cstheme="minorHAnsi"/>
+          <w:b/>
+          <w:bCs/>
+        </w:rPr>
+        <w:t>:</w:t>
+      </w:r>
+      <w:r>
+        <w:rPr>
+          <w:rFonts w:cstheme="minorHAnsi"/>
+        </w:rPr>
+        <w:t xml:space="preserve"> </w:t>
+      </w:r>
+      <w:r>
+        <w:rPr>
+          <w:rFonts w:cstheme="minorHAnsi"/>
+        </w:rPr>
+        <w:t xml:space="preserve"> </w:t>
+      </w:r>
+      <w:r>
+        <w:rPr>
+          <w:rFonts w:cstheme="minorHAnsi"/>
+        </w:rPr>
+        <w:t xml:space="preserve">The 'Duties' column encompasses a mix of six </w:t>
+      </w:r>
+      <w:r>
+        <w:rPr>
+          <w:rFonts w:cstheme="minorHAnsi"/>
+        </w:rPr>
+        <w:t>base</w:t>
+      </w:r>
+      <w:r>
+        <w:rPr>
+          <w:rFonts w:cstheme="minorHAnsi"/>
+        </w:rPr>
+        <w:t xml:space="preserve"> duties</w:t>
+      </w:r>
+      <w:r>
+        <w:rPr>
+          <w:rFonts w:cstheme="minorHAnsi"/>
+        </w:rPr>
+        <w:t>:</w:t>
+      </w:r>
+    </w:p>
+    <w:p>
+      <w:pPr>
+        <w:ind w:left="720"/>
+        <w:rPr>
+          <w:rFonts w:cstheme="minorHAnsi"/>
+          <w:i/>
+          <w:iCs/>
+        </w:rPr>
+      </w:pPr>
+      <w:r>
+        <w:rPr>
+          <w:rFonts w:cstheme="minorHAnsi"/>
+          <w:i/>
+          <w:iCs/>
+        </w:rPr>
+        <w:t>1. Providing student support (e.g. Moodle Q&amp;A, office hours)</w:t>
+      </w:r>
+    </w:p>
+    <w:p>
+      <w:pPr>
+        <w:ind w:left="720"/>
+        <w:rPr>
+          <w:rFonts w:cstheme="minorHAnsi"/>
+          <w:i/>
+          <w:iCs/>
+        </w:rPr>
+      </w:pPr>
+      <w:r>
+        <w:rPr>
+          <w:rFonts w:cstheme="minorHAnsi"/>
+          <w:i/>
+          <w:iCs/>
+        </w:rPr>
+        <w:t>2. Facilitating student teams (e.g. projects)</w:t>
+      </w:r>
+    </w:p>
+    <w:p>
+      <w:pPr>
+        <w:ind w:left="720"/>
+        <w:rPr>
+          <w:rFonts w:cstheme="minorHAnsi"/>
+          <w:i/>
+          <w:iCs/>
+        </w:rPr>
+      </w:pPr>
+      <w:r>
+        <w:rPr>
+          <w:rFonts w:cstheme="minorHAnsi"/>
+          <w:i/>
+          <w:iCs/>
+        </w:rPr>
+        <w:t>3. Marking - other (e.g. coursework, coding activities, in class tests, formative assessment, etc)</w:t>
+      </w:r>
+    </w:p>
+    <w:p>
+      <w:pPr>
+        <w:ind w:left="720"/>
+        <w:rPr>
+          <w:rFonts w:cstheme="minorHAnsi"/>
+          <w:i/>
+          <w:iCs/>
+        </w:rPr>
+      </w:pPr>
+      <w:r>
+        <w:rPr>
+          <w:rFonts w:cstheme="minorHAnsi"/>
+          <w:i/>
+          <w:iCs/>
+        </w:rPr>
+        <w:t>4. Marking - end of year exam (term 3)</w:t>
+      </w:r>
+    </w:p>
+    <w:p>
+      <w:pPr>
+        <w:ind w:left="720"/>
+        <w:rPr>
+          <w:rFonts w:cstheme="minorHAnsi"/>
+          <w:i/>
+          <w:iCs/>
+        </w:rPr>
+      </w:pPr>
+      <w:r>
+        <w:rPr>
+          <w:rFonts w:cstheme="minorHAnsi"/>
+          <w:i/>
+          <w:iCs/>
+        </w:rPr>
+        <w:t>5. Preparing lab/tutorial/class activities</w:t>
+      </w:r>
+    </w:p>
+    <w:p>
+      <w:pPr>
+        <w:ind w:left="720"/>
+        <w:rPr>
+          <w:rFonts w:cstheme="minorHAnsi"/>
+          <w:i/>
+          <w:iCs/>
+        </w:rPr>
+      </w:pPr>
+      <w:r>
+        <w:rPr>
+          <w:rFonts w:cstheme="minorHAnsi"/>
+          <w:i/>
+          <w:iCs/>
+        </w:rPr>
+        <w:t xml:space="preserve">6. Supporting scheduled sessions (computing lab / tutorial / class </w:t>
+      </w:r>
+      <w:proofErr w:type="gramStart"/>
+      <w:r>
+        <w:rPr>
+          <w:rFonts w:cstheme="minorHAnsi"/>
+          <w:i/>
+          <w:iCs/>
+        </w:rPr>
+        <w:t>etc )</w:t>
+      </w:r>
+      <w:proofErr w:type="gramEnd"/>
+    </w:p>
+    <w:p>
+      <w:pPr>
+        <w:ind w:left="360"/>
+        <w:rPr>
+          <w:rFonts w:cstheme="minorHAnsi"/>
+        </w:rPr>
+      </w:pPr>
+      <w:r>
+        <w:rPr>
+          <w:rFonts w:cstheme="minorHAnsi"/>
+        </w:rPr>
+        <w:t xml:space="preserve">For each selected duty from the dropdown menu, </w:t>
+      </w:r>
+      <w:r>
+        <w:rPr>
+          <w:rFonts w:cstheme="minorHAnsi"/>
+        </w:rPr>
+        <w:t xml:space="preserve">a bar graph </w:t>
+      </w:r>
+      <w:r>
+        <w:rPr>
+          <w:rFonts w:cstheme="minorHAnsi"/>
+        </w:rPr>
+        <w:t xml:space="preserve">shows the PGTA hours for all modules containing the selected duty in its job description. </w:t>
+      </w:r>
+      <w:r>
+        <w:rPr>
+          <w:rFonts w:cstheme="minorHAnsi"/>
+        </w:rPr>
+        <w:t xml:space="preserve">This visualization helps identify which duties demand </w:t>
+      </w:r>
+      <w:proofErr w:type="gramStart"/>
+      <w:r>
+        <w:rPr>
+          <w:rFonts w:cstheme="minorHAnsi"/>
+        </w:rPr>
+        <w:t>more or less PGTA</w:t>
+      </w:r>
+      <w:proofErr w:type="gramEnd"/>
+      <w:r>
+        <w:rPr>
+          <w:rFonts w:cstheme="minorHAnsi"/>
+        </w:rPr>
+        <w:t xml:space="preserve"> time, reflecting on the potential intensity or complexity of these </w:t>
+      </w:r>
+      <w:r>
+        <w:rPr>
+          <w:rFonts w:cstheme="minorHAnsi"/>
+        </w:rPr>
+        <w:t>duties</w:t>
+      </w:r>
+      <w:r>
+        <w:rPr>
+          <w:rFonts w:cstheme="minorHAnsi"/>
+        </w:rPr>
+        <w:t>.</w:t>
+      </w:r>
+      <w:r>
+        <w:rPr>
+          <w:rFonts w:cstheme="minorHAnsi"/>
+        </w:rPr>
+        <w:t xml:space="preserve"> However,</w:t>
+      </w:r>
+      <w:r>
+        <w:rPr>
+          <w:rFonts w:cstheme="minorHAnsi"/>
+        </w:rPr>
+        <w:t xml:space="preserve"> </w:t>
+      </w:r>
+      <w:r>
+        <w:rPr>
+          <w:rFonts w:cstheme="minorHAnsi"/>
+        </w:rPr>
+        <w:t>t</w:t>
+      </w:r>
+      <w:r>
+        <w:rPr>
+          <w:rFonts w:cstheme="minorHAnsi"/>
+        </w:rPr>
+        <w:t>he variation in PGTA hours for modules sharing common duties indicates that direct comparison of duty intensity is not straightforward</w:t>
+      </w:r>
+      <w:r>
+        <w:rPr>
+          <w:rFonts w:cstheme="minorHAnsi"/>
+        </w:rPr>
+        <w:t xml:space="preserve">. </w:t>
+      </w:r>
+      <w:r>
+        <w:rPr>
+          <w:rFonts w:cstheme="minorHAnsi"/>
+        </w:rPr>
+        <w:t xml:space="preserve">To address this, an aggregated view </w:t>
+      </w:r>
+      <w:r>
+        <w:rPr>
+          <w:rFonts w:cstheme="minorHAnsi"/>
+        </w:rPr>
+        <w:t xml:space="preserve">is plotted </w:t>
+      </w:r>
+      <w:r>
+        <w:rPr>
+          <w:rFonts w:cstheme="minorHAnsi"/>
+        </w:rPr>
+        <w:t>in the subsequent graph.</w:t>
+      </w:r>
+    </w:p>
+    <w:p>
+      <w:pPr>
+        <w:ind w:left="360"/>
+      </w:pPr>
+    </w:p>
+    <w:p>
+      <w:pPr>
+        <w:pStyle w:val="ListParagraph"/>
+        <w:numPr>
+          <w:ilvl w:val="0"/>
+          <w:numId w:val="5"/>
+        </w:numPr>
+        <w:rPr>
+          <w:rFonts w:cstheme="minorHAnsi"/>
+          <w:b/>
+          <w:bCs/>
+        </w:rPr>
+      </w:pPr>
+      <w:r>
+        <w:rPr>
+          <w:rFonts w:cstheme="minorHAnsi"/>
+          <w:b/>
+          <w:bCs/>
+        </w:rPr>
+        <w:t xml:space="preserve">Duties vs Average PGTA Hours </w:t>
+      </w:r>
+      <w:r>
+        <w:rPr>
+          <w:rFonts w:cstheme="minorHAnsi"/>
+          <w:b/>
+          <w:bCs/>
+        </w:rPr>
+        <w:t>Graph</w:t>
+      </w:r>
+    </w:p>
+    <w:p>
+      <w:pPr>
+        <w:pStyle w:val="ListParagraph"/>
+        <w:numPr>
+          <w:ilvl w:val="0"/>
+          <w:numId w:val="17"/>
+        </w:numPr>
+        <w:rPr>
+          <w:rFonts w:cstheme="minorHAnsi"/>
+        </w:rPr>
+      </w:pPr>
+      <w:r>
+        <w:rPr>
+          <w:rFonts w:cstheme="minorHAnsi"/>
+        </w:rPr>
+        <w:t xml:space="preserve">Building upon the previous graph, this visualization presents the average PGTA hours for modules that </w:t>
+      </w:r>
+      <w:r>
+        <w:rPr>
+          <w:rFonts w:cstheme="minorHAnsi"/>
+        </w:rPr>
+        <w:t>contain</w:t>
+      </w:r>
+      <w:r>
+        <w:rPr>
+          <w:rFonts w:cstheme="minorHAnsi"/>
+        </w:rPr>
+        <w:t xml:space="preserve"> each base duty, streamlining direct comparisons across duties.</w:t>
+      </w:r>
+    </w:p>
+    <w:p>
+      <w:pPr>
+        <w:jc w:val="center"/>
+        <w:rPr>
+          <w:rFonts w:cstheme="minorHAnsi"/>
+        </w:rPr>
+      </w:pPr>
+      <w:r>
+        <w:rPr>
+          <w:noProof/>
+        </w:rPr>
+        <w:drawing>
+          <wp:inline distT="0" distB="0" distL="0" distR="0" wp14:anchorId="3BE6FB83" wp14:editId="4957686E">
+            <wp:extent cx="4054110" cy="2364823"/>
+            <wp:effectExtent l="0" t="0" r="0" b="0"/>
+            <wp:docPr id="1159791509" name="Picture 1" descr="A graph of blue rectangular shapes&#10;&#10;Description automatically generated with medium confidence"/>
+            <wp:cNvGraphicFramePr>
+              <a:graphicFrameLocks xmlns:a="http://schemas.openxmlformats.org/drawingml/2006/main" noChangeAspect="1"/>
+            </wp:cNvGraphicFramePr>
+            <a:graphic xmlns:a="http://schemas.openxmlformats.org/drawingml/2006/main">
+              <a:graphicData uri="http://schemas.openxmlformats.org/drawingml/2006/picture">
+                <pic:pic xmlns:pic="http://schemas.openxmlformats.org/drawingml/2006/picture">
+                  <pic:nvPicPr>
+                    <pic:cNvPr id="1159791509" name="Picture 1" descr="A graph of blue rectangular shapes&#10;&#10;Description automatically generated with medium confidence"/>
+                    <pic:cNvPicPr>
+                      <a:picLocks noChangeAspect="1" noChangeArrowheads="1"/>
+                    </pic:cNvPicPr>
+                  </pic:nvPicPr>
+                  <pic:blipFill>
+                    <a:blip r:embed="rId5" cstate="print">
+                      <a:extLst>
+                        <a:ext uri="{28A0092B-C50C-407E-A947-70E740481C1C}">
+                          <a14:useLocalDpi xmlns:a14="http://schemas.microsoft.com/office/drawing/2010/main" val="0"/>
+                        </a:ext>
+                      </a:extLst>
+                    </a:blip>
+                    <a:srcRect/>
+                    <a:stretch>
+                      <a:fillRect/>
+                    </a:stretch>
+                  </pic:blipFill>
+                  <pic:spPr bwMode="auto">
+                    <a:xfrm>
+                      <a:off x="0" y="0"/>
+                      <a:ext cx="4097137" cy="2389921"/>
+                    </a:xfrm>
+                    <a:prstGeom prst="rect">
+                      <a:avLst/>
+                    </a:prstGeom>
+                    <a:noFill/>
+                    <a:ln>
+                      <a:noFill/>
+                    </a:ln>
+                  </pic:spPr>
+                </pic:pic>
+              </a:graphicData>
+            </a:graphic>
+          </wp:inline>
+        </w:drawing>
+      </w:r>
+    </w:p>
+    <w:p>
+      <w:pPr>
+        <w:ind w:left="360"/>
+      </w:pPr>
+      <w:r>
+        <w:rPr>
+          <w:rFonts w:cstheme="minorHAnsi"/>
+          <w:b/>
+          <w:bCs/>
+          <w:sz w:val="28"/>
+          <w:szCs w:val="28"/>
         </w:rPr>
         <w:lastRenderedPageBreak/>
+        <w:t>Analysis</w:t>
+      </w:r>
+      <w:r>
+        <w:rPr>
+          <w:rFonts w:cstheme="minorHAnsi"/>
+          <w:b/>
+          <w:bCs/>
+        </w:rPr>
+        <w:t>:</w:t>
+      </w:r>
+      <w:r>
+        <w:rPr>
+          <w:rFonts w:cstheme="minorHAnsi"/>
+        </w:rPr>
+        <w:t xml:space="preserve"> </w:t>
+      </w:r>
+      <w:r>
+        <w:rPr>
+          <w:rFonts w:cstheme="minorHAnsi"/>
+        </w:rPr>
+        <w:t>The graph reveals that the duty 'Supporting scheduled sessions (computing lab / tutorial / class etc.)' requires the most PGTA hours on average, while 'Facilitating student teams (e.g., projects)' demands the least. This insight is pivotal for refining our prediction model; understanding the differential demands of various duties allows for more accurate forecasts of PGTA hour requirements.</w:t>
+      </w:r>
+    </w:p>
+    <w:p/>
+    <w:p>
+      <w:pPr>
+        <w:rPr>
+          <w:b/>
+          <w:bCs/>
+        </w:rPr>
+      </w:pPr>
+      <w:r>
+        <w:rPr>
+          <w:b/>
+          <w:bCs/>
+        </w:rPr>
         <w:t>Results</w:t>
       </w:r>
       <w:r>
@@ -5763,6 +6612,7 @@
           <w:b/>
           <w:bCs/>
         </w:rPr>
+        <w:lastRenderedPageBreak/>
         <w:t>linear_</w:t>
       </w:r>
       <w:proofErr w:type="gramStart"/>
@@ -5863,7 +6713,6 @@
           <w:b/>
           <w:bCs/>
         </w:rPr>
-        <w:lastRenderedPageBreak/>
         <w:t>train_</w:t>
       </w:r>
       <w:proofErr w:type="gramStart"/>
@@ -6332,7 +7181,11 @@
     </w:p>
     <w:p>
       <w:r>
-        <w:t>The Ridge Regression model outperformed the Linear Regression model with a lower mean RMSE, indicating better average performance across all folds. The standard deviation of the RMSE scores, which reflects the variability in model performance across different data splits, was also lower for the Ridge model, suggesting more consistent performance.</w:t>
+        <w:t xml:space="preserve">The Ridge Regression model outperformed the Linear Regression model with a lower mean RMSE, indicating better average performance across all folds. The standard deviation of the </w:t>
+      </w:r>
+      <w:r>
+        <w:lastRenderedPageBreak/>
+        <w:t>RMSE scores, which reflects the variability in model performance across different data splits, was also lower for the Ridge model, suggesting more consistent performance.</w:t>
       </w:r>
     </w:p>
     <w:p/>
@@ -6475,7 +7328,6 @@
         </w:numPr>
       </w:pPr>
       <w:r>
-        <w:lastRenderedPageBreak/>
         <w:t>The interface includes input fields for 'Number of Students', 'Exam Weight', 'Coursework Weight', and 'Delivery Code'.</w:t>
       </w:r>
     </w:p>
@@ -6732,7 +7584,14 @@
         <w:rPr>
           <w:rFonts w:asciiTheme="minorHAnsi" w:hAnsiTheme="minorHAnsi" w:cstheme="minorHAnsi"/>
         </w:rPr>
-        <w:t>The focus is on refining the dataset for predictive accuracy and assessing the model's performance using root mean square error (RMSE) as a metric.</w:t>
+        <w:t xml:space="preserve">The focus is on refining the dataset for predictive accuracy and assessing the model's performance using root mean square error </w:t>
+      </w:r>
+      <w:r>
+        <w:rPr>
+          <w:rFonts w:asciiTheme="minorHAnsi" w:hAnsiTheme="minorHAnsi" w:cstheme="minorHAnsi"/>
+        </w:rPr>
+        <w:lastRenderedPageBreak/>
+        <w:t>(RMSE) as a metric.</w:t>
       </w:r>
       <w:r>
         <w:rPr>
@@ -7285,6 +8144,7 @@
     </w:p>
     <w:p>
       <w:r>
+        <w:lastRenderedPageBreak/>
         <w:t xml:space="preserve">Natural Language Processing (NLP) is </w:t>
       </w:r>
       <w:r>
@@ -7459,7 +8319,6 @@
           <w:sz w:val="28"/>
           <w:szCs w:val="28"/>
         </w:rPr>
-        <w:lastRenderedPageBreak/>
         <w:t xml:space="preserve">Data </w:t>
       </w:r>
       <w:proofErr w:type="spellStart"/>
@@ -8165,6 +9024,7 @@
         </w:numPr>
       </w:pPr>
       <w:r>
+        <w:lastRenderedPageBreak/>
         <w:t>A model is chosen based on the nature of the data. The aim is to predict a numerical value (hours needed) and given that the relationship between text features and hours is linear, the regression models are the most suitable candidates.</w:t>
       </w:r>
     </w:p>
@@ -8244,7 +9104,6 @@
     </w:p>
     <w:p>
       <w:r>
-        <w:lastRenderedPageBreak/>
         <w:t xml:space="preserve">Each model was paired with a Term Frequency-Inverse Document Frequency (TF-IDF) vectorization to </w:t>
       </w:r>
       <w:proofErr w:type="spellStart"/>
@@ -8462,6 +9321,7 @@
     </w:p>
     <w:p>
       <w:r>
+        <w:lastRenderedPageBreak/>
         <w:t>Given the small dataset size (31 rows), the high standard deviation observed with Ridge Regression might be of concern, despite its lower mean RMSE. The Linear Regression model, while less accurate, may be more reliable when applied to unseen data due to its consistency. The Random Forest Regressor appears to offer a middle ground between the two.</w:t>
       </w:r>
     </w:p>
@@ -8560,7 +9420,6 @@
           <w:sz w:val="32"/>
           <w:szCs w:val="32"/>
         </w:rPr>
-        <w:lastRenderedPageBreak/>
         <w:t xml:space="preserve">3.5.1 </w:t>
       </w:r>
       <w:r>
@@ -8994,11 +9853,7 @@
         <w:t xml:space="preserve">a model, and computing the score </w:t>
       </w:r>
       <w:r>
-        <w:t xml:space="preserve">for k number </w:t>
-      </w:r>
-      <w:r>
-        <w:lastRenderedPageBreak/>
-        <w:t xml:space="preserve">of </w:t>
+        <w:t xml:space="preserve">for k number of </w:t>
       </w:r>
       <w:r>
         <w:t>consecutive times (with different splits each time)</w:t>
@@ -9607,6 +10462,7 @@
           <w:sz w:val="44"/>
           <w:szCs w:val="44"/>
         </w:rPr>
+        <w:lastRenderedPageBreak/>
         <w:t>6 References</w:t>
       </w:r>
     </w:p>
@@ -9631,7 +10487,7 @@
       <w:r>
         <w:t xml:space="preserve"> </w:t>
       </w:r>
-      <w:hyperlink r:id="rId5" w:history="1">
+      <w:hyperlink r:id="rId6" w:history="1">
         <w:r>
           <w:rPr>
             <w:rStyle w:val="Hyperlink"/>
@@ -12396,7 +13252,7 @@
   <w:abstractNum w:abstractNumId="25" w15:restartNumberingAfterBreak="0">
     <w:nsid w:val="6ED53CAA"/>
     <w:multiLevelType w:val="hybridMultilevel"/>
-    <w:tmpl w:val="42A41FDE"/>
+    <w:tmpl w:val="156AE9EE"/>
     <w:lvl w:ilvl="0" w:tplc="9228895C">
       <w:start w:val="1"/>
       <w:numFmt w:val="bullet"/>
@@ -12830,7 +13686,7 @@
   <w:abstractNum w:abstractNumId="29" w15:restartNumberingAfterBreak="0">
     <w:nsid w:val="77AD738D"/>
     <w:multiLevelType w:val="hybridMultilevel"/>
-    <w:tmpl w:val="CD3E49AE"/>
+    <w:tmpl w:val="305226FC"/>
     <w:lvl w:ilvl="0" w:tplc="9228895C">
       <w:start w:val="1"/>
       <w:numFmt w:val="bullet"/>
@@ -13961,6 +14817,22 @@
       <w:color w:val="666666"/>
     </w:rPr>
   </w:style>
+  <w:style w:type="paragraph" w:styleId="NormalWeb">
+    <w:name w:val="Normal (Web)"/>
+    <w:basedOn w:val="Normal"/>
+    <w:uiPriority w:val="99"/>
+    <w:semiHidden/>
+    <w:unhideWhenUsed/>
+    <w:rsid w:val="00832CDC"/>
+    <w:rPr>
+      <w:rFonts w:ascii="Times New Roman" w:hAnsi="Times New Roman" w:cs="Times New Roman"/>
+    </w:rPr>
+  </w:style>
+  <w:style w:type="character" w:customStyle="1" w:styleId="ui-provider">
+    <w:name w:val="ui-provider"/>
+    <w:basedOn w:val="DefaultParagraphFont"/>
+    <w:rsid w:val="003B4BC3"/>
+  </w:style>
 </w:styles>
 </file>
 

--- a/FYP Project Report.docx
+++ b/FYP Project Report.docx
@@ -1357,6 +1357,39 @@
     </w:p>
     <w:p>
       <w:pPr>
+        <w:rPr>
+          <w:rFonts w:cstheme="minorHAnsi"/>
+        </w:rPr>
+      </w:pPr>
+    </w:p>
+    <w:p>
+      <w:pPr>
+        <w:pStyle w:val="ListParagraph"/>
+        <w:numPr>
+          <w:ilvl w:val="0"/>
+          <w:numId w:val="1"/>
+        </w:numPr>
+        <w:rPr>
+          <w:rFonts w:cstheme="minorHAnsi"/>
+        </w:rPr>
+      </w:pPr>
+      <w:r>
+        <w:rPr>
+          <w:rFonts w:cstheme="minorHAnsi"/>
+        </w:rPr>
+        <w:t xml:space="preserve">Natural Language Processing models drawn from Scikit-learn and NLTK </w:t>
+      </w:r>
+      <w:proofErr w:type="gramStart"/>
+      <w:r>
+        <w:rPr>
+          <w:rFonts w:cstheme="minorHAnsi"/>
+        </w:rPr>
+        <w:t>libraries</w:t>
+      </w:r>
+      <w:proofErr w:type="gramEnd"/>
+    </w:p>
+    <w:p>
+      <w:pPr>
         <w:ind w:left="1080"/>
         <w:rPr>
           <w:rFonts w:cstheme="minorHAnsi"/>
@@ -2039,7 +2072,19 @@
       </w:r>
       <w:proofErr w:type="spellEnd"/>
       <w:r>
-        <w:t xml:space="preserve"> for the implementation of this project. The data sheets provided are listed as below:</w:t>
+        <w:t xml:space="preserve"> for the implementation of this project. The data sheets provided are listed as below</w:t>
+      </w:r>
+      <w:r>
+        <w:t xml:space="preserve"> and five rows of data </w:t>
+      </w:r>
+      <w:r>
+        <w:t xml:space="preserve">in each dataset </w:t>
+      </w:r>
+      <w:r>
+        <w:t>is displayed for reference</w:t>
+      </w:r>
+      <w:r>
+        <w:t>:</w:t>
       </w:r>
     </w:p>
     <w:p/>
@@ -2048,12 +2093,16 @@
         <w:rPr>
           <w:b/>
           <w:bCs/>
-        </w:rPr>
-      </w:pPr>
-      <w:r>
-        <w:rPr>
-          <w:b/>
-          <w:bCs/>
+          <w:sz w:val="28"/>
+          <w:szCs w:val="28"/>
+        </w:rPr>
+      </w:pPr>
+      <w:r>
+        <w:rPr>
+          <w:b/>
+          <w:bCs/>
+          <w:sz w:val="28"/>
+          <w:szCs w:val="28"/>
         </w:rPr>
         <w:t>Cap and Actual Students Dataset</w:t>
       </w:r>
@@ -2083,20 +2132,21 @@
     <w:tbl>
       <w:tblPr>
         <w:tblStyle w:val="TableGrid"/>
-        <w:tblW w:w="0" w:type="auto"/>
+        <w:tblW w:w="10490" w:type="dxa"/>
+        <w:tblInd w:w="-714" w:type="dxa"/>
         <w:tblLook w:val="04A0" w:firstRow="1" w:lastRow="0" w:firstColumn="1" w:lastColumn="0" w:noHBand="0" w:noVBand="1"/>
       </w:tblPr>
       <w:tblGrid>
-        <w:gridCol w:w="1803"/>
-        <w:gridCol w:w="2161"/>
-        <w:gridCol w:w="1843"/>
-        <w:gridCol w:w="1843"/>
-        <w:gridCol w:w="1366"/>
+        <w:gridCol w:w="2098"/>
+        <w:gridCol w:w="2098"/>
+        <w:gridCol w:w="2098"/>
+        <w:gridCol w:w="2098"/>
+        <w:gridCol w:w="2098"/>
       </w:tblGrid>
       <w:tr>
         <w:tc>
           <w:tcPr>
-            <w:tcW w:w="1803" w:type="dxa"/>
+            <w:tcW w:w="2098" w:type="dxa"/>
           </w:tcPr>
           <w:p>
             <w:pPr>
@@ -2109,7 +2159,7 @@
         </w:tc>
         <w:tc>
           <w:tcPr>
-            <w:tcW w:w="2161" w:type="dxa"/>
+            <w:tcW w:w="2098" w:type="dxa"/>
           </w:tcPr>
           <w:p>
             <w:pPr>
@@ -2122,7 +2172,7 @@
         </w:tc>
         <w:tc>
           <w:tcPr>
-            <w:tcW w:w="1843" w:type="dxa"/>
+            <w:tcW w:w="2098" w:type="dxa"/>
           </w:tcPr>
           <w:p>
             <w:pPr>
@@ -2135,7 +2185,7 @@
         </w:tc>
         <w:tc>
           <w:tcPr>
-            <w:tcW w:w="1843" w:type="dxa"/>
+            <w:tcW w:w="2098" w:type="dxa"/>
           </w:tcPr>
           <w:p>
             <w:pPr>
@@ -2148,7 +2198,7 @@
         </w:tc>
         <w:tc>
           <w:tcPr>
-            <w:tcW w:w="1366" w:type="dxa"/>
+            <w:tcW w:w="2098" w:type="dxa"/>
           </w:tcPr>
           <w:p>
             <w:pPr>
@@ -2163,7 +2213,7 @@
       <w:tr>
         <w:tc>
           <w:tcPr>
-            <w:tcW w:w="1803" w:type="dxa"/>
+            <w:tcW w:w="2098" w:type="dxa"/>
           </w:tcPr>
           <w:p>
             <w:pPr>
@@ -2176,7 +2226,7 @@
         </w:tc>
         <w:tc>
           <w:tcPr>
-            <w:tcW w:w="2161" w:type="dxa"/>
+            <w:tcW w:w="2098" w:type="dxa"/>
           </w:tcPr>
           <w:p>
             <w:pPr>
@@ -2189,7 +2239,7 @@
         </w:tc>
         <w:tc>
           <w:tcPr>
-            <w:tcW w:w="1843" w:type="dxa"/>
+            <w:tcW w:w="2098" w:type="dxa"/>
           </w:tcPr>
           <w:p>
             <w:pPr>
@@ -2202,7 +2252,7 @@
         </w:tc>
         <w:tc>
           <w:tcPr>
-            <w:tcW w:w="1843" w:type="dxa"/>
+            <w:tcW w:w="2098" w:type="dxa"/>
           </w:tcPr>
           <w:p>
             <w:pPr>
@@ -2215,7 +2265,7 @@
         </w:tc>
         <w:tc>
           <w:tcPr>
-            <w:tcW w:w="1366" w:type="dxa"/>
+            <w:tcW w:w="2098" w:type="dxa"/>
           </w:tcPr>
           <w:p>
             <w:pPr>
@@ -2232,7 +2282,7 @@
       <w:tr>
         <w:tc>
           <w:tcPr>
-            <w:tcW w:w="1803" w:type="dxa"/>
+            <w:tcW w:w="2098" w:type="dxa"/>
           </w:tcPr>
           <w:p>
             <w:pPr>
@@ -2245,7 +2295,7 @@
         </w:tc>
         <w:tc>
           <w:tcPr>
-            <w:tcW w:w="2161" w:type="dxa"/>
+            <w:tcW w:w="2098" w:type="dxa"/>
           </w:tcPr>
           <w:p>
             <w:pPr>
@@ -2258,7 +2308,7 @@
         </w:tc>
         <w:tc>
           <w:tcPr>
-            <w:tcW w:w="1843" w:type="dxa"/>
+            <w:tcW w:w="2098" w:type="dxa"/>
           </w:tcPr>
           <w:p>
             <w:pPr>
@@ -2271,7 +2321,7 @@
         </w:tc>
         <w:tc>
           <w:tcPr>
-            <w:tcW w:w="1843" w:type="dxa"/>
+            <w:tcW w:w="2098" w:type="dxa"/>
           </w:tcPr>
           <w:p>
             <w:pPr>
@@ -2284,7 +2334,7 @@
         </w:tc>
         <w:tc>
           <w:tcPr>
-            <w:tcW w:w="1366" w:type="dxa"/>
+            <w:tcW w:w="2098" w:type="dxa"/>
           </w:tcPr>
           <w:p>
             <w:pPr>
@@ -2301,7 +2351,7 @@
       <w:tr>
         <w:tc>
           <w:tcPr>
-            <w:tcW w:w="1803" w:type="dxa"/>
+            <w:tcW w:w="2098" w:type="dxa"/>
           </w:tcPr>
           <w:p>
             <w:pPr>
@@ -2314,7 +2364,7 @@
         </w:tc>
         <w:tc>
           <w:tcPr>
-            <w:tcW w:w="2161" w:type="dxa"/>
+            <w:tcW w:w="2098" w:type="dxa"/>
           </w:tcPr>
           <w:p>
             <w:pPr>
@@ -2327,7 +2377,7 @@
         </w:tc>
         <w:tc>
           <w:tcPr>
-            <w:tcW w:w="1843" w:type="dxa"/>
+            <w:tcW w:w="2098" w:type="dxa"/>
           </w:tcPr>
           <w:p>
             <w:pPr>
@@ -2340,7 +2390,7 @@
         </w:tc>
         <w:tc>
           <w:tcPr>
-            <w:tcW w:w="1843" w:type="dxa"/>
+            <w:tcW w:w="2098" w:type="dxa"/>
           </w:tcPr>
           <w:p>
             <w:pPr>
@@ -2353,7 +2403,7 @@
         </w:tc>
         <w:tc>
           <w:tcPr>
-            <w:tcW w:w="1366" w:type="dxa"/>
+            <w:tcW w:w="2098" w:type="dxa"/>
           </w:tcPr>
           <w:p>
             <w:pPr>
@@ -2370,7 +2420,7 @@
       <w:tr>
         <w:tc>
           <w:tcPr>
-            <w:tcW w:w="1803" w:type="dxa"/>
+            <w:tcW w:w="2098" w:type="dxa"/>
           </w:tcPr>
           <w:p>
             <w:pPr>
@@ -2383,7 +2433,7 @@
         </w:tc>
         <w:tc>
           <w:tcPr>
-            <w:tcW w:w="2161" w:type="dxa"/>
+            <w:tcW w:w="2098" w:type="dxa"/>
           </w:tcPr>
           <w:p>
             <w:pPr>
@@ -2396,7 +2446,7 @@
         </w:tc>
         <w:tc>
           <w:tcPr>
-            <w:tcW w:w="1843" w:type="dxa"/>
+            <w:tcW w:w="2098" w:type="dxa"/>
           </w:tcPr>
           <w:p>
             <w:pPr>
@@ -2409,7 +2459,7 @@
         </w:tc>
         <w:tc>
           <w:tcPr>
-            <w:tcW w:w="1843" w:type="dxa"/>
+            <w:tcW w:w="2098" w:type="dxa"/>
           </w:tcPr>
           <w:p>
             <w:pPr>
@@ -2422,7 +2472,7 @@
         </w:tc>
         <w:tc>
           <w:tcPr>
-            <w:tcW w:w="1366" w:type="dxa"/>
+            <w:tcW w:w="2098" w:type="dxa"/>
           </w:tcPr>
           <w:p>
             <w:pPr>
@@ -2439,7 +2489,7 @@
       <w:tr>
         <w:tc>
           <w:tcPr>
-            <w:tcW w:w="1803" w:type="dxa"/>
+            <w:tcW w:w="2098" w:type="dxa"/>
           </w:tcPr>
           <w:p>
             <w:pPr>
@@ -2452,7 +2502,7 @@
         </w:tc>
         <w:tc>
           <w:tcPr>
-            <w:tcW w:w="2161" w:type="dxa"/>
+            <w:tcW w:w="2098" w:type="dxa"/>
           </w:tcPr>
           <w:p>
             <w:pPr>
@@ -2465,7 +2515,7 @@
         </w:tc>
         <w:tc>
           <w:tcPr>
-            <w:tcW w:w="1843" w:type="dxa"/>
+            <w:tcW w:w="2098" w:type="dxa"/>
           </w:tcPr>
           <w:p>
             <w:pPr>
@@ -2478,7 +2528,7 @@
         </w:tc>
         <w:tc>
           <w:tcPr>
-            <w:tcW w:w="1843" w:type="dxa"/>
+            <w:tcW w:w="2098" w:type="dxa"/>
           </w:tcPr>
           <w:p>
             <w:pPr>
@@ -2491,7 +2541,7 @@
         </w:tc>
         <w:tc>
           <w:tcPr>
-            <w:tcW w:w="1366" w:type="dxa"/>
+            <w:tcW w:w="2098" w:type="dxa"/>
           </w:tcPr>
           <w:p>
             <w:pPr>
@@ -2512,12 +2562,16 @@
         <w:rPr>
           <w:b/>
           <w:bCs/>
-        </w:rPr>
-      </w:pPr>
-      <w:r>
-        <w:rPr>
-          <w:b/>
-          <w:bCs/>
+          <w:sz w:val="28"/>
+          <w:szCs w:val="28"/>
+        </w:rPr>
+      </w:pPr>
+      <w:r>
+        <w:rPr>
+          <w:b/>
+          <w:bCs/>
+          <w:sz w:val="28"/>
+          <w:szCs w:val="28"/>
         </w:rPr>
         <w:t>Module Assessment Dataset</w:t>
       </w:r>
@@ -2554,41 +2608,492 @@
     <w:tbl>
       <w:tblPr>
         <w:tblStyle w:val="TableGrid"/>
-        <w:tblW w:w="10490" w:type="dxa"/>
+        <w:tblW w:w="10456" w:type="dxa"/>
+        <w:tblInd w:w="-714" w:type="dxa"/>
+        <w:tblLook w:val="04A0" w:firstRow="1" w:lastRow="0" w:firstColumn="1" w:lastColumn="0" w:noHBand="0" w:noVBand="1"/>
+      </w:tblPr>
+      <w:tblGrid>
+        <w:gridCol w:w="1985"/>
+        <w:gridCol w:w="1701"/>
+        <w:gridCol w:w="4820"/>
+        <w:gridCol w:w="1950"/>
+      </w:tblGrid>
+      <w:tr>
+        <w:tc>
+          <w:tcPr>
+            <w:tcW w:w="1985" w:type="dxa"/>
+          </w:tcPr>
+          <w:p>
+            <w:pPr>
+              <w:jc w:val="center"/>
+            </w:pPr>
+            <w:r>
+              <w:t>Module Code</w:t>
+            </w:r>
+          </w:p>
+        </w:tc>
+        <w:tc>
+          <w:tcPr>
+            <w:tcW w:w="1701" w:type="dxa"/>
+          </w:tcPr>
+          <w:p>
+            <w:pPr>
+              <w:jc w:val="center"/>
+            </w:pPr>
+            <w:r>
+              <w:t>Module Title</w:t>
+            </w:r>
+          </w:p>
+        </w:tc>
+        <w:tc>
+          <w:tcPr>
+            <w:tcW w:w="4820" w:type="dxa"/>
+          </w:tcPr>
+          <w:p>
+            <w:pPr>
+              <w:jc w:val="center"/>
+            </w:pPr>
+            <w:r>
+              <w:t>Assessment Type Name</w:t>
+            </w:r>
+          </w:p>
+        </w:tc>
+        <w:tc>
+          <w:tcPr>
+            <w:tcW w:w="1950" w:type="dxa"/>
+          </w:tcPr>
+          <w:p>
+            <w:pPr>
+              <w:jc w:val="center"/>
+            </w:pPr>
+            <w:r>
+              <w:t>Assessment Weight</w:t>
+            </w:r>
+          </w:p>
+        </w:tc>
+      </w:tr>
+      <w:tr>
+        <w:tc>
+          <w:tcPr>
+            <w:tcW w:w="1985" w:type="dxa"/>
+          </w:tcPr>
+          <w:p>
+            <w:pPr>
+              <w:jc w:val="center"/>
+            </w:pPr>
+            <w:r>
+              <w:t>COMP0002</w:t>
+            </w:r>
+          </w:p>
+        </w:tc>
+        <w:tc>
+          <w:tcPr>
+            <w:tcW w:w="1701" w:type="dxa"/>
+          </w:tcPr>
+          <w:p>
+            <w:pPr>
+              <w:jc w:val="center"/>
+            </w:pPr>
+            <w:r>
+              <w:t>A4U</w:t>
+            </w:r>
+          </w:p>
+        </w:tc>
+        <w:tc>
+          <w:tcPr>
+            <w:tcW w:w="4820" w:type="dxa"/>
+          </w:tcPr>
+          <w:p>
+            <w:pPr>
+              <w:jc w:val="center"/>
+            </w:pPr>
+            <w:r>
+              <w:t>Exam (In Person Written) (Centrally Managed)</w:t>
+            </w:r>
+          </w:p>
+        </w:tc>
+        <w:tc>
+          <w:tcPr>
+            <w:tcW w:w="1950" w:type="dxa"/>
+          </w:tcPr>
+          <w:p>
+            <w:pPr>
+              <w:jc w:val="center"/>
+            </w:pPr>
+            <w:r>
+              <w:t>90</w:t>
+            </w:r>
+          </w:p>
+        </w:tc>
+      </w:tr>
+      <w:tr>
+        <w:tc>
+          <w:tcPr>
+            <w:tcW w:w="1985" w:type="dxa"/>
+          </w:tcPr>
+          <w:p>
+            <w:pPr>
+              <w:jc w:val="center"/>
+            </w:pPr>
+            <w:r>
+              <w:t>COMP0002</w:t>
+            </w:r>
+          </w:p>
+        </w:tc>
+        <w:tc>
+          <w:tcPr>
+            <w:tcW w:w="1701" w:type="dxa"/>
+          </w:tcPr>
+          <w:p>
+            <w:pPr>
+              <w:jc w:val="center"/>
+            </w:pPr>
+            <w:r>
+              <w:t>A4U</w:t>
+            </w:r>
+          </w:p>
+        </w:tc>
+        <w:tc>
+          <w:tcPr>
+            <w:tcW w:w="4820" w:type="dxa"/>
+          </w:tcPr>
+          <w:p>
+            <w:pPr>
+              <w:jc w:val="center"/>
+            </w:pPr>
+            <w:r>
+              <w:t>Coursework</w:t>
+            </w:r>
+          </w:p>
+        </w:tc>
+        <w:tc>
+          <w:tcPr>
+            <w:tcW w:w="1950" w:type="dxa"/>
+          </w:tcPr>
+          <w:p>
+            <w:pPr>
+              <w:jc w:val="center"/>
+            </w:pPr>
+            <w:r>
+              <w:t>5</w:t>
+            </w:r>
+          </w:p>
+        </w:tc>
+      </w:tr>
+      <w:tr>
+        <w:tc>
+          <w:tcPr>
+            <w:tcW w:w="1985" w:type="dxa"/>
+          </w:tcPr>
+          <w:p>
+            <w:pPr>
+              <w:jc w:val="center"/>
+            </w:pPr>
+            <w:r>
+              <w:t>COMP0002</w:t>
+            </w:r>
+          </w:p>
+        </w:tc>
+        <w:tc>
+          <w:tcPr>
+            <w:tcW w:w="1701" w:type="dxa"/>
+          </w:tcPr>
+          <w:p>
+            <w:pPr>
+              <w:jc w:val="center"/>
+            </w:pPr>
+            <w:r>
+              <w:t>A4U</w:t>
+            </w:r>
+          </w:p>
+        </w:tc>
+        <w:tc>
+          <w:tcPr>
+            <w:tcW w:w="4820" w:type="dxa"/>
+          </w:tcPr>
+          <w:p>
+            <w:pPr>
+              <w:jc w:val="center"/>
+            </w:pPr>
+            <w:r>
+              <w:t>Coursework</w:t>
+            </w:r>
+          </w:p>
+        </w:tc>
+        <w:tc>
+          <w:tcPr>
+            <w:tcW w:w="1950" w:type="dxa"/>
+          </w:tcPr>
+          <w:p>
+            <w:pPr>
+              <w:jc w:val="center"/>
+            </w:pPr>
+            <w:r>
+              <w:t>5</w:t>
+            </w:r>
+          </w:p>
+        </w:tc>
+      </w:tr>
+      <w:tr>
+        <w:tc>
+          <w:tcPr>
+            <w:tcW w:w="1985" w:type="dxa"/>
+          </w:tcPr>
+          <w:p>
+            <w:pPr>
+              <w:jc w:val="center"/>
+            </w:pPr>
+            <w:r>
+              <w:t>COMP00</w:t>
+            </w:r>
+            <w:r>
+              <w:t>10</w:t>
+            </w:r>
+          </w:p>
+        </w:tc>
+        <w:tc>
+          <w:tcPr>
+            <w:tcW w:w="1701" w:type="dxa"/>
+          </w:tcPr>
+          <w:p>
+            <w:pPr>
+              <w:jc w:val="center"/>
+            </w:pPr>
+            <w:r>
+              <w:t>A</w:t>
+            </w:r>
+            <w:r>
+              <w:t>5</w:t>
+            </w:r>
+            <w:r>
+              <w:t>U</w:t>
+            </w:r>
+          </w:p>
+        </w:tc>
+        <w:tc>
+          <w:tcPr>
+            <w:tcW w:w="4820" w:type="dxa"/>
+          </w:tcPr>
+          <w:p>
+            <w:pPr>
+              <w:jc w:val="center"/>
+            </w:pPr>
+            <w:r>
+              <w:t>Group project</w:t>
+            </w:r>
+          </w:p>
+        </w:tc>
+        <w:tc>
+          <w:tcPr>
+            <w:tcW w:w="1950" w:type="dxa"/>
+          </w:tcPr>
+          <w:p>
+            <w:pPr>
+              <w:jc w:val="center"/>
+            </w:pPr>
+            <w:r>
+              <w:t>50</w:t>
+            </w:r>
+          </w:p>
+        </w:tc>
+      </w:tr>
+      <w:tr>
+        <w:tc>
+          <w:tcPr>
+            <w:tcW w:w="1985" w:type="dxa"/>
+          </w:tcPr>
+          <w:p>
+            <w:pPr>
+              <w:jc w:val="center"/>
+            </w:pPr>
+            <w:r>
+              <w:t>COMP00</w:t>
+            </w:r>
+            <w:r>
+              <w:t>10</w:t>
+            </w:r>
+          </w:p>
+        </w:tc>
+        <w:tc>
+          <w:tcPr>
+            <w:tcW w:w="1701" w:type="dxa"/>
+          </w:tcPr>
+          <w:p>
+            <w:pPr>
+              <w:jc w:val="center"/>
+            </w:pPr>
+            <w:r>
+              <w:t>A</w:t>
+            </w:r>
+            <w:r>
+              <w:t>5</w:t>
+            </w:r>
+            <w:r>
+              <w:t>U</w:t>
+            </w:r>
+          </w:p>
+        </w:tc>
+        <w:tc>
+          <w:tcPr>
+            <w:tcW w:w="4820" w:type="dxa"/>
+          </w:tcPr>
+          <w:p>
+            <w:pPr>
+              <w:jc w:val="center"/>
+            </w:pPr>
+            <w:r>
+              <w:t>Coursework</w:t>
+            </w:r>
+          </w:p>
+        </w:tc>
+        <w:tc>
+          <w:tcPr>
+            <w:tcW w:w="1950" w:type="dxa"/>
+          </w:tcPr>
+          <w:p>
+            <w:pPr>
+              <w:jc w:val="center"/>
+            </w:pPr>
+            <w:r>
+              <w:t>50</w:t>
+            </w:r>
+          </w:p>
+        </w:tc>
+      </w:tr>
+    </w:tbl>
+    <w:p>
+      <w:pPr>
+        <w:rPr>
+          <w:i/>
+          <w:iCs/>
+          <w:sz w:val="21"/>
+          <w:szCs w:val="21"/>
+        </w:rPr>
+      </w:pPr>
+      <w:r>
+        <w:rPr>
+          <w:i/>
+          <w:iCs/>
+          <w:sz w:val="21"/>
+          <w:szCs w:val="21"/>
+        </w:rPr>
+        <w:t xml:space="preserve">*  </w:t>
+      </w:r>
+      <w:r>
+        <w:rPr>
+          <w:i/>
+          <w:iCs/>
+          <w:sz w:val="21"/>
+          <w:szCs w:val="21"/>
+        </w:rPr>
+        <w:t>Due to width limitation, columns are simplified and not all columns are included to allow readability</w:t>
+      </w:r>
+      <w:r>
+        <w:rPr>
+          <w:i/>
+          <w:iCs/>
+          <w:sz w:val="21"/>
+          <w:szCs w:val="21"/>
+        </w:rPr>
+        <w:t xml:space="preserve"> </w:t>
+      </w:r>
+      <w:r>
+        <w:rPr>
+          <w:i/>
+          <w:iCs/>
+          <w:sz w:val="21"/>
+          <w:szCs w:val="21"/>
+        </w:rPr>
+        <w:t>*</w:t>
+      </w:r>
+    </w:p>
+    <w:p/>
+    <w:p>
+      <w:pPr>
+        <w:rPr>
+          <w:b/>
+          <w:bCs/>
+          <w:sz w:val="28"/>
+          <w:szCs w:val="28"/>
+        </w:rPr>
+      </w:pPr>
+      <w:r>
+        <w:rPr>
+          <w:b/>
+          <w:bCs/>
+          <w:sz w:val="28"/>
+          <w:szCs w:val="28"/>
+        </w:rPr>
+        <w:t>New Module Dataset</w:t>
+      </w:r>
+    </w:p>
+    <w:p>
+      <w:pPr>
+        <w:pStyle w:val="ListParagraph"/>
+        <w:numPr>
+          <w:ilvl w:val="0"/>
+          <w:numId w:val="26"/>
+        </w:numPr>
+      </w:pPr>
+      <w:r>
+        <w:t xml:space="preserve">This dataset contains the list of modules indicating whether each module is a new module in the year 2023. This dataset is not currently being used for analysis or decision-making of any </w:t>
+      </w:r>
+      <w:proofErr w:type="gramStart"/>
+      <w:r>
+        <w:t>kind</w:t>
+      </w:r>
+      <w:proofErr w:type="gramEnd"/>
+      <w:r>
+        <w:t xml:space="preserve"> but it might be looked upon further.</w:t>
+      </w:r>
+    </w:p>
+    <w:p>
+      <w:pPr>
+        <w:tabs>
+          <w:tab w:val="left" w:pos="3632"/>
+        </w:tabs>
+      </w:pPr>
+      <w:r>
+        <w:tab/>
+      </w:r>
+    </w:p>
+    <w:tbl>
+      <w:tblPr>
+        <w:tblStyle w:val="TableGrid"/>
+        <w:tblW w:w="10341" w:type="dxa"/>
         <w:tblInd w:w="-714" w:type="dxa"/>
         <w:tblLayout w:type="fixed"/>
         <w:tblLook w:val="04A0" w:firstRow="1" w:lastRow="0" w:firstColumn="1" w:lastColumn="0" w:noHBand="0" w:noVBand="1"/>
       </w:tblPr>
       <w:tblGrid>
-        <w:gridCol w:w="1560"/>
-        <w:gridCol w:w="1701"/>
-        <w:gridCol w:w="1276"/>
-        <w:gridCol w:w="1134"/>
-        <w:gridCol w:w="1275"/>
-        <w:gridCol w:w="1134"/>
-        <w:gridCol w:w="1276"/>
-        <w:gridCol w:w="1134"/>
+        <w:gridCol w:w="2410"/>
+        <w:gridCol w:w="5529"/>
+        <w:gridCol w:w="2402"/>
       </w:tblGrid>
       <w:tr>
         <w:trPr>
           <w:cantSplit/>
+          <w:trHeight w:val="772"/>
         </w:trPr>
         <w:tc>
           <w:tcPr>
-            <w:tcW w:w="1560" w:type="dxa"/>
+            <w:tcW w:w="2410" w:type="dxa"/>
           </w:tcPr>
           <w:p>
             <w:pPr>
               <w:jc w:val="center"/>
             </w:pPr>
             <w:r>
-              <w:t>Module Code</w:t>
-            </w:r>
-          </w:p>
-        </w:tc>
-        <w:tc>
-          <w:tcPr>
-            <w:tcW w:w="1701" w:type="dxa"/>
+              <w:t xml:space="preserve">Module </w:t>
+            </w:r>
+            <w:r>
+              <w:t>Code</w:t>
+            </w:r>
+          </w:p>
+        </w:tc>
+        <w:tc>
+          <w:tcPr>
+            <w:tcW w:w="5529" w:type="dxa"/>
           </w:tcPr>
           <w:p>
             <w:pPr>
@@ -2601,610 +3106,249 @@
         </w:tc>
         <w:tc>
           <w:tcPr>
-            <w:tcW w:w="1276" w:type="dxa"/>
+            <w:tcW w:w="2402" w:type="dxa"/>
           </w:tcPr>
           <w:p>
             <w:pPr>
               <w:jc w:val="center"/>
             </w:pPr>
             <w:r>
-              <w:t>2023-24 requested</w:t>
-            </w:r>
-          </w:p>
-        </w:tc>
-        <w:tc>
-          <w:tcPr>
-            <w:tcW w:w="1134" w:type="dxa"/>
+              <w:t>Is module new in 2023</w:t>
+            </w:r>
+          </w:p>
+        </w:tc>
+      </w:tr>
+      <w:tr>
+        <w:trPr>
+          <w:trHeight w:val="300"/>
+        </w:trPr>
+        <w:tc>
+          <w:tcPr>
+            <w:tcW w:w="2410" w:type="dxa"/>
           </w:tcPr>
           <w:p>
             <w:pPr>
               <w:jc w:val="center"/>
             </w:pPr>
             <w:r>
-              <w:t>2023-24 recruited</w:t>
-            </w:r>
-          </w:p>
-        </w:tc>
-        <w:tc>
-          <w:tcPr>
-            <w:tcW w:w="1275" w:type="dxa"/>
+              <w:t>COMP000</w:t>
+            </w:r>
+            <w:r>
+              <w:t>8</w:t>
+            </w:r>
+          </w:p>
+        </w:tc>
+        <w:tc>
+          <w:tcPr>
+            <w:tcW w:w="5529" w:type="dxa"/>
           </w:tcPr>
           <w:p>
             <w:pPr>
               <w:jc w:val="center"/>
             </w:pPr>
             <w:r>
-              <w:t>2022-23 requested</w:t>
-            </w:r>
-          </w:p>
-        </w:tc>
-        <w:tc>
-          <w:tcPr>
-            <w:tcW w:w="1134" w:type="dxa"/>
+              <w:t>Computer Architecture and Concurrency</w:t>
+            </w:r>
+          </w:p>
+        </w:tc>
+        <w:tc>
+          <w:tcPr>
+            <w:tcW w:w="2402" w:type="dxa"/>
           </w:tcPr>
           <w:p>
             <w:pPr>
               <w:jc w:val="center"/>
             </w:pPr>
             <w:r>
-              <w:t>2022-23 recruited</w:t>
-            </w:r>
-          </w:p>
-        </w:tc>
-        <w:tc>
-          <w:tcPr>
-            <w:tcW w:w="1276" w:type="dxa"/>
+              <w:t>FALSE</w:t>
+            </w:r>
+          </w:p>
+        </w:tc>
+      </w:tr>
+      <w:tr>
+        <w:trPr>
+          <w:trHeight w:val="287"/>
+        </w:trPr>
+        <w:tc>
+          <w:tcPr>
+            <w:tcW w:w="2410" w:type="dxa"/>
           </w:tcPr>
           <w:p>
             <w:pPr>
               <w:jc w:val="center"/>
             </w:pPr>
             <w:r>
-              <w:t>2021-22 requested</w:t>
-            </w:r>
-          </w:p>
-        </w:tc>
-        <w:tc>
-          <w:tcPr>
-            <w:tcW w:w="1134" w:type="dxa"/>
+              <w:t>COMP000</w:t>
+            </w:r>
+            <w:r>
+              <w:t>9</w:t>
+            </w:r>
+          </w:p>
+        </w:tc>
+        <w:tc>
+          <w:tcPr>
+            <w:tcW w:w="5529" w:type="dxa"/>
           </w:tcPr>
           <w:p>
             <w:pPr>
               <w:jc w:val="center"/>
             </w:pPr>
             <w:r>
-              <w:t>2021-22 recruited</w:t>
-            </w:r>
-          </w:p>
-        </w:tc>
-      </w:tr>
-      <w:tr>
-        <w:tc>
-          <w:tcPr>
-            <w:tcW w:w="1560" w:type="dxa"/>
+              <w:t>Logic</w:t>
+            </w:r>
+          </w:p>
+        </w:tc>
+        <w:tc>
+          <w:tcPr>
+            <w:tcW w:w="2402" w:type="dxa"/>
           </w:tcPr>
           <w:p>
             <w:pPr>
               <w:jc w:val="center"/>
             </w:pPr>
             <w:r>
-              <w:t>COMP0002</w:t>
-            </w:r>
-          </w:p>
-        </w:tc>
-        <w:tc>
-          <w:tcPr>
-            <w:tcW w:w="1701" w:type="dxa"/>
+              <w:t>FALSE</w:t>
+            </w:r>
+          </w:p>
+        </w:tc>
+      </w:tr>
+      <w:tr>
+        <w:trPr>
+          <w:trHeight w:val="300"/>
+        </w:trPr>
+        <w:tc>
+          <w:tcPr>
+            <w:tcW w:w="2410" w:type="dxa"/>
           </w:tcPr>
           <w:p>
             <w:pPr>
               <w:jc w:val="center"/>
             </w:pPr>
             <w:r>
-              <w:t>Principles of Programming</w:t>
-            </w:r>
-          </w:p>
-        </w:tc>
-        <w:tc>
-          <w:tcPr>
-            <w:tcW w:w="1276" w:type="dxa"/>
+              <w:t>COMP00</w:t>
+            </w:r>
+            <w:r>
+              <w:t>10</w:t>
+            </w:r>
+          </w:p>
+        </w:tc>
+        <w:tc>
+          <w:tcPr>
+            <w:tcW w:w="5529" w:type="dxa"/>
           </w:tcPr>
           <w:p>
             <w:pPr>
               <w:jc w:val="center"/>
             </w:pPr>
             <w:r>
-              <w:t>150</w:t>
-            </w:r>
-          </w:p>
-        </w:tc>
-        <w:tc>
-          <w:tcPr>
-            <w:tcW w:w="1134" w:type="dxa"/>
+              <w:t>Software Engineering</w:t>
+            </w:r>
+          </w:p>
+        </w:tc>
+        <w:tc>
+          <w:tcPr>
+            <w:tcW w:w="2402" w:type="dxa"/>
           </w:tcPr>
           <w:p>
             <w:pPr>
               <w:jc w:val="center"/>
             </w:pPr>
             <w:r>
-              <w:t>100</w:t>
-            </w:r>
-          </w:p>
-        </w:tc>
-        <w:tc>
-          <w:tcPr>
-            <w:tcW w:w="1275" w:type="dxa"/>
+              <w:t>FALSE</w:t>
+            </w:r>
+          </w:p>
+        </w:tc>
+      </w:tr>
+      <w:tr>
+        <w:trPr>
+          <w:trHeight w:val="300"/>
+        </w:trPr>
+        <w:tc>
+          <w:tcPr>
+            <w:tcW w:w="2410" w:type="dxa"/>
           </w:tcPr>
           <w:p>
             <w:pPr>
               <w:jc w:val="center"/>
             </w:pPr>
             <w:r>
-              <w:t>150</w:t>
-            </w:r>
-          </w:p>
-        </w:tc>
-        <w:tc>
-          <w:tcPr>
-            <w:tcW w:w="1134" w:type="dxa"/>
+              <w:t>COMP00</w:t>
+            </w:r>
+            <w:r>
+              <w:t>11</w:t>
+            </w:r>
+          </w:p>
+        </w:tc>
+        <w:tc>
+          <w:tcPr>
+            <w:tcW w:w="5529" w:type="dxa"/>
           </w:tcPr>
           <w:p>
             <w:pPr>
               <w:jc w:val="center"/>
             </w:pPr>
             <w:r>
-              <w:t>115.5</w:t>
-            </w:r>
-          </w:p>
-        </w:tc>
-        <w:tc>
-          <w:tcPr>
-            <w:tcW w:w="1276" w:type="dxa"/>
+              <w:t>Introductory Mathematics for Computer Science</w:t>
+            </w:r>
+          </w:p>
+        </w:tc>
+        <w:tc>
+          <w:tcPr>
+            <w:tcW w:w="2402" w:type="dxa"/>
           </w:tcPr>
           <w:p>
             <w:pPr>
               <w:jc w:val="center"/>
             </w:pPr>
             <w:r>
-              <w:t>150</w:t>
-            </w:r>
-          </w:p>
-        </w:tc>
-        <w:tc>
-          <w:tcPr>
-            <w:tcW w:w="1134" w:type="dxa"/>
+              <w:t>FALSE</w:t>
+            </w:r>
+          </w:p>
+        </w:tc>
+      </w:tr>
+      <w:tr>
+        <w:trPr>
+          <w:trHeight w:val="287"/>
+        </w:trPr>
+        <w:tc>
+          <w:tcPr>
+            <w:tcW w:w="2410" w:type="dxa"/>
           </w:tcPr>
           <w:p>
             <w:pPr>
               <w:jc w:val="center"/>
             </w:pPr>
             <w:r>
-              <w:t>67</w:t>
-            </w:r>
-          </w:p>
-        </w:tc>
-      </w:tr>
-      <w:tr>
-        <w:tc>
-          <w:tcPr>
-            <w:tcW w:w="1560" w:type="dxa"/>
+              <w:t>COMP00</w:t>
+            </w:r>
+            <w:r>
+              <w:t>12</w:t>
+            </w:r>
+          </w:p>
+        </w:tc>
+        <w:tc>
+          <w:tcPr>
+            <w:tcW w:w="5529" w:type="dxa"/>
           </w:tcPr>
           <w:p>
             <w:pPr>
               <w:jc w:val="center"/>
             </w:pPr>
             <w:r>
-              <w:t>COMP0003</w:t>
-            </w:r>
-          </w:p>
-        </w:tc>
-        <w:tc>
-          <w:tcPr>
-            <w:tcW w:w="1701" w:type="dxa"/>
+              <w:t>Compilers</w:t>
+            </w:r>
+          </w:p>
+        </w:tc>
+        <w:tc>
+          <w:tcPr>
+            <w:tcW w:w="2402" w:type="dxa"/>
           </w:tcPr>
           <w:p>
             <w:pPr>
               <w:jc w:val="center"/>
             </w:pPr>
             <w:r>
-              <w:t>Theory of Computation</w:t>
-            </w:r>
-          </w:p>
-        </w:tc>
-        <w:tc>
-          <w:tcPr>
-            <w:tcW w:w="1276" w:type="dxa"/>
-          </w:tcPr>
-          <w:p>
-            <w:pPr>
-              <w:jc w:val="center"/>
-            </w:pPr>
-            <w:r>
-              <w:t>140</w:t>
-            </w:r>
-          </w:p>
-        </w:tc>
-        <w:tc>
-          <w:tcPr>
-            <w:tcW w:w="1134" w:type="dxa"/>
-          </w:tcPr>
-          <w:p>
-            <w:pPr>
-              <w:jc w:val="center"/>
-            </w:pPr>
-            <w:r>
-              <w:t>64</w:t>
-            </w:r>
-          </w:p>
-        </w:tc>
-        <w:tc>
-          <w:tcPr>
-            <w:tcW w:w="1275" w:type="dxa"/>
-          </w:tcPr>
-          <w:p>
-            <w:pPr>
-              <w:jc w:val="center"/>
-            </w:pPr>
-            <w:r>
-              <w:t>140</w:t>
-            </w:r>
-          </w:p>
-        </w:tc>
-        <w:tc>
-          <w:tcPr>
-            <w:tcW w:w="1134" w:type="dxa"/>
-          </w:tcPr>
-          <w:p>
-            <w:pPr>
-              <w:jc w:val="center"/>
-            </w:pPr>
-            <w:r>
-              <w:t>124</w:t>
-            </w:r>
-          </w:p>
-        </w:tc>
-        <w:tc>
-          <w:tcPr>
-            <w:tcW w:w="1276" w:type="dxa"/>
-          </w:tcPr>
-          <w:p>
-            <w:pPr>
-              <w:jc w:val="center"/>
-            </w:pPr>
-            <w:r>
-              <w:t>140</w:t>
-            </w:r>
-          </w:p>
-        </w:tc>
-        <w:tc>
-          <w:tcPr>
-            <w:tcW w:w="1134" w:type="dxa"/>
-          </w:tcPr>
-          <w:p>
-            <w:pPr>
-              <w:jc w:val="center"/>
-            </w:pPr>
-            <w:r>
-              <w:t>140</w:t>
-            </w:r>
-          </w:p>
-        </w:tc>
-      </w:tr>
-      <w:tr>
-        <w:tc>
-          <w:tcPr>
-            <w:tcW w:w="1560" w:type="dxa"/>
-          </w:tcPr>
-          <w:p>
-            <w:pPr>
-              <w:jc w:val="center"/>
-            </w:pPr>
-            <w:r>
-              <w:t>COMP0004</w:t>
-            </w:r>
-          </w:p>
-        </w:tc>
-        <w:tc>
-          <w:tcPr>
-            <w:tcW w:w="1701" w:type="dxa"/>
-          </w:tcPr>
-          <w:p>
-            <w:pPr>
-              <w:jc w:val="center"/>
-            </w:pPr>
-            <w:r>
-              <w:t>Object-Oriented Programming</w:t>
-            </w:r>
-          </w:p>
-        </w:tc>
-        <w:tc>
-          <w:tcPr>
-            <w:tcW w:w="1276" w:type="dxa"/>
-          </w:tcPr>
-          <w:p>
-            <w:pPr>
-              <w:jc w:val="center"/>
-            </w:pPr>
-            <w:r>
-              <w:t>360</w:t>
-            </w:r>
-          </w:p>
-        </w:tc>
-        <w:tc>
-          <w:tcPr>
-            <w:tcW w:w="1134" w:type="dxa"/>
-          </w:tcPr>
-          <w:p>
-            <w:pPr>
-              <w:jc w:val="center"/>
-            </w:pPr>
-            <w:r>
-              <w:t>94</w:t>
-            </w:r>
-          </w:p>
-        </w:tc>
-        <w:tc>
-          <w:tcPr>
-            <w:tcW w:w="1275" w:type="dxa"/>
-          </w:tcPr>
-          <w:p>
-            <w:pPr>
-              <w:jc w:val="center"/>
-            </w:pPr>
-            <w:r>
-              <w:t>270</w:t>
-            </w:r>
-          </w:p>
-        </w:tc>
-        <w:tc>
-          <w:tcPr>
-            <w:tcW w:w="1134" w:type="dxa"/>
-          </w:tcPr>
-          <w:p>
-            <w:pPr>
-              <w:jc w:val="center"/>
-            </w:pPr>
-            <w:r>
-              <w:t>166</w:t>
-            </w:r>
-          </w:p>
-        </w:tc>
-        <w:tc>
-          <w:tcPr>
-            <w:tcW w:w="1276" w:type="dxa"/>
-          </w:tcPr>
-          <w:p>
-            <w:pPr>
-              <w:jc w:val="center"/>
-            </w:pPr>
-            <w:r>
-              <w:t>270</w:t>
-            </w:r>
-          </w:p>
-        </w:tc>
-        <w:tc>
-          <w:tcPr>
-            <w:tcW w:w="1134" w:type="dxa"/>
-          </w:tcPr>
-          <w:p>
-            <w:pPr>
-              <w:jc w:val="center"/>
-            </w:pPr>
-            <w:r>
-              <w:t>259</w:t>
-            </w:r>
-          </w:p>
-        </w:tc>
-      </w:tr>
-      <w:tr>
-        <w:tc>
-          <w:tcPr>
-            <w:tcW w:w="1560" w:type="dxa"/>
-          </w:tcPr>
-          <w:p>
-            <w:pPr>
-              <w:jc w:val="center"/>
-            </w:pPr>
-            <w:r>
-              <w:lastRenderedPageBreak/>
-              <w:t>COMP0005</w:t>
-            </w:r>
-          </w:p>
-        </w:tc>
-        <w:tc>
-          <w:tcPr>
-            <w:tcW w:w="1701" w:type="dxa"/>
-          </w:tcPr>
-          <w:p>
-            <w:pPr>
-              <w:jc w:val="center"/>
-            </w:pPr>
-            <w:r>
-              <w:t>Algorithms</w:t>
-            </w:r>
-          </w:p>
-        </w:tc>
-        <w:tc>
-          <w:tcPr>
-            <w:tcW w:w="1276" w:type="dxa"/>
-          </w:tcPr>
-          <w:p>
-            <w:pPr>
-              <w:jc w:val="center"/>
-            </w:pPr>
-            <w:r>
-              <w:t>180</w:t>
-            </w:r>
-          </w:p>
-        </w:tc>
-        <w:tc>
-          <w:tcPr>
-            <w:tcW w:w="1134" w:type="dxa"/>
-          </w:tcPr>
-          <w:p>
-            <w:pPr>
-              <w:jc w:val="center"/>
-            </w:pPr>
-            <w:r>
-              <w:t>120</w:t>
-            </w:r>
-          </w:p>
-        </w:tc>
-        <w:tc>
-          <w:tcPr>
-            <w:tcW w:w="1275" w:type="dxa"/>
-          </w:tcPr>
-          <w:p>
-            <w:pPr>
-              <w:jc w:val="center"/>
-            </w:pPr>
-            <w:r>
-              <w:t>120</w:t>
-            </w:r>
-          </w:p>
-        </w:tc>
-        <w:tc>
-          <w:tcPr>
-            <w:tcW w:w="1134" w:type="dxa"/>
-          </w:tcPr>
-          <w:p>
-            <w:pPr>
-              <w:jc w:val="center"/>
-            </w:pPr>
-            <w:r>
-              <w:t>134</w:t>
-            </w:r>
-          </w:p>
-        </w:tc>
-        <w:tc>
-          <w:tcPr>
-            <w:tcW w:w="1276" w:type="dxa"/>
-          </w:tcPr>
-          <w:p>
-            <w:pPr>
-              <w:jc w:val="center"/>
-            </w:pPr>
-            <w:r>
-              <w:t>120</w:t>
-            </w:r>
-          </w:p>
-        </w:tc>
-        <w:tc>
-          <w:tcPr>
-            <w:tcW w:w="1134" w:type="dxa"/>
-          </w:tcPr>
-          <w:p>
-            <w:pPr>
-              <w:jc w:val="center"/>
-            </w:pPr>
-            <w:r>
-              <w:t>80</w:t>
-            </w:r>
-          </w:p>
-        </w:tc>
-      </w:tr>
-      <w:tr>
-        <w:tc>
-          <w:tcPr>
-            <w:tcW w:w="1560" w:type="dxa"/>
-          </w:tcPr>
-          <w:p>
-            <w:pPr>
-              <w:jc w:val="center"/>
-            </w:pPr>
-            <w:r>
-              <w:t>COMP0007</w:t>
-            </w:r>
-          </w:p>
-        </w:tc>
-        <w:tc>
-          <w:tcPr>
-            <w:tcW w:w="1701" w:type="dxa"/>
-          </w:tcPr>
-          <w:p>
-            <w:pPr>
-              <w:jc w:val="center"/>
-            </w:pPr>
-            <w:r>
-              <w:t>Directed Reading</w:t>
-            </w:r>
-          </w:p>
-        </w:tc>
-        <w:tc>
-          <w:tcPr>
-            <w:tcW w:w="1276" w:type="dxa"/>
-          </w:tcPr>
-          <w:p>
-            <w:pPr>
-              <w:jc w:val="center"/>
-            </w:pPr>
-            <w:r>
-              <w:t>70</w:t>
-            </w:r>
-          </w:p>
-        </w:tc>
-        <w:tc>
-          <w:tcPr>
-            <w:tcW w:w="1134" w:type="dxa"/>
-          </w:tcPr>
-          <w:p>
-            <w:pPr>
-              <w:jc w:val="center"/>
-            </w:pPr>
-            <w:r>
-              <w:t>0</w:t>
-            </w:r>
-          </w:p>
-        </w:tc>
-        <w:tc>
-          <w:tcPr>
-            <w:tcW w:w="1275" w:type="dxa"/>
-          </w:tcPr>
-          <w:p>
-            <w:pPr>
-              <w:jc w:val="center"/>
-            </w:pPr>
-            <w:r>
-              <w:t>70</w:t>
-            </w:r>
-          </w:p>
-        </w:tc>
-        <w:tc>
-          <w:tcPr>
-            <w:tcW w:w="1134" w:type="dxa"/>
-          </w:tcPr>
-          <w:p>
-            <w:pPr>
-              <w:jc w:val="center"/>
-            </w:pPr>
-            <w:r>
-              <w:t>70</w:t>
-            </w:r>
-          </w:p>
-        </w:tc>
-        <w:tc>
-          <w:tcPr>
-            <w:tcW w:w="1276" w:type="dxa"/>
-          </w:tcPr>
-          <w:p>
-            <w:pPr>
-              <w:jc w:val="center"/>
-            </w:pPr>
-            <w:r>
-              <w:t>70</w:t>
-            </w:r>
-          </w:p>
-        </w:tc>
-        <w:tc>
-          <w:tcPr>
-            <w:tcW w:w="1134" w:type="dxa"/>
-          </w:tcPr>
-          <w:p>
-            <w:pPr>
-              <w:jc w:val="center"/>
-            </w:pPr>
-            <w:r>
-              <w:t>45</w:t>
+              <w:t>TRUE</w:t>
             </w:r>
           </w:p>
         </w:tc>
@@ -3215,67 +3359,89 @@
         <w:rPr>
           <w:i/>
           <w:iCs/>
+          <w:sz w:val="21"/>
+          <w:szCs w:val="21"/>
         </w:rPr>
       </w:pPr>
       <w:r>
         <w:rPr>
           <w:i/>
           <w:iCs/>
-        </w:rPr>
-        <w:t xml:space="preserve">* Due to the </w:t>
+          <w:sz w:val="21"/>
+          <w:szCs w:val="21"/>
+        </w:rPr>
+        <w:t xml:space="preserve">*  </w:t>
       </w:r>
       <w:r>
         <w:rPr>
           <w:i/>
           <w:iCs/>
-        </w:rPr>
-        <w:t xml:space="preserve">high number of </w:t>
-      </w:r>
-      <w:proofErr w:type="spellStart"/>
+          <w:sz w:val="21"/>
+          <w:szCs w:val="21"/>
+        </w:rPr>
+        <w:t xml:space="preserve">Due to width limitation, columns are simplified and not all columns are </w:t>
+      </w:r>
       <w:r>
         <w:rPr>
           <w:i/>
           <w:iCs/>
-        </w:rPr>
-        <w:t>coloumns</w:t>
-      </w:r>
-      <w:proofErr w:type="spellEnd"/>
+          <w:sz w:val="21"/>
+          <w:szCs w:val="21"/>
+        </w:rPr>
+        <w:t>included</w:t>
+      </w:r>
       <w:r>
         <w:rPr>
           <w:i/>
           <w:iCs/>
-        </w:rPr>
-        <w:t xml:space="preserve">, not all columns are included to </w:t>
+          <w:sz w:val="21"/>
+          <w:szCs w:val="21"/>
+        </w:rPr>
+        <w:t xml:space="preserve"> to allow readability</w:t>
       </w:r>
       <w:r>
         <w:rPr>
           <w:i/>
           <w:iCs/>
-        </w:rPr>
-        <w:t xml:space="preserve">allow readability </w:t>
+          <w:sz w:val="21"/>
+          <w:szCs w:val="21"/>
+        </w:rPr>
+        <w:t xml:space="preserve"> </w:t>
       </w:r>
       <w:r>
         <w:rPr>
           <w:i/>
           <w:iCs/>
-        </w:rPr>
-        <w:t xml:space="preserve">* </w:t>
-      </w:r>
-    </w:p>
-    <w:p/>
-    <w:p>
-      <w:pPr>
-        <w:rPr>
-          <w:b/>
-          <w:bCs/>
-        </w:rPr>
-      </w:pPr>
-      <w:r>
-        <w:rPr>
-          <w:b/>
-          <w:bCs/>
-        </w:rPr>
-        <w:t>New Module Dataset</w:t>
+          <w:sz w:val="21"/>
+          <w:szCs w:val="21"/>
+        </w:rPr>
+        <w:t>*</w:t>
+      </w:r>
+    </w:p>
+    <w:p>
+      <w:pPr>
+        <w:tabs>
+          <w:tab w:val="left" w:pos="3632"/>
+        </w:tabs>
+      </w:pPr>
+    </w:p>
+    <w:p>
+      <w:pPr>
+        <w:rPr>
+          <w:b/>
+          <w:bCs/>
+          <w:sz w:val="28"/>
+          <w:szCs w:val="28"/>
+        </w:rPr>
+      </w:pPr>
+      <w:r>
+        <w:rPr>
+          <w:b/>
+          <w:bCs/>
+          <w:sz w:val="28"/>
+          <w:szCs w:val="28"/>
+        </w:rPr>
+        <w:t>PGTA Requested and Recruited Dataset</w:t>
       </w:r>
     </w:p>
     <w:p>
@@ -3287,31 +3453,750 @@
         </w:numPr>
       </w:pPr>
       <w:r>
-        <w:t xml:space="preserve">This dataset contains the list of modules indicating whether each module is a new module in the year 2023. This dataset is not currently being used for analysis or decision-making of any </w:t>
-      </w:r>
-      <w:proofErr w:type="gramStart"/>
-      <w:r>
-        <w:t>kind</w:t>
-      </w:r>
-      <w:proofErr w:type="gramEnd"/>
-      <w:r>
-        <w:t xml:space="preserve"> but it might be looked upon further.</w:t>
+        <w:t>This dataset contains the number of PGTAs requested and recruited for each module from the year 2021 to 2024.</w:t>
       </w:r>
     </w:p>
     <w:p/>
-    <w:p>
-      <w:pPr>
-        <w:rPr>
-          <w:b/>
-          <w:bCs/>
-        </w:rPr>
-      </w:pPr>
-      <w:r>
-        <w:rPr>
-          <w:b/>
-          <w:bCs/>
-        </w:rPr>
-        <w:t>PGTA Requested and Recruited Dataset</w:t>
+    <w:tbl>
+      <w:tblPr>
+        <w:tblStyle w:val="TableGrid"/>
+        <w:tblW w:w="10437" w:type="dxa"/>
+        <w:tblInd w:w="-714" w:type="dxa"/>
+        <w:tblLayout w:type="fixed"/>
+        <w:tblLook w:val="04A0" w:firstRow="1" w:lastRow="0" w:firstColumn="1" w:lastColumn="0" w:noHBand="0" w:noVBand="1"/>
+      </w:tblPr>
+      <w:tblGrid>
+        <w:gridCol w:w="1491"/>
+        <w:gridCol w:w="1491"/>
+        <w:gridCol w:w="1491"/>
+        <w:gridCol w:w="1491"/>
+        <w:gridCol w:w="1491"/>
+        <w:gridCol w:w="1491"/>
+        <w:gridCol w:w="1491"/>
+      </w:tblGrid>
+      <w:tr>
+        <w:trPr>
+          <w:cantSplit/>
+          <w:trHeight w:val="772"/>
+        </w:trPr>
+        <w:tc>
+          <w:tcPr>
+            <w:tcW w:w="1491" w:type="dxa"/>
+          </w:tcPr>
+          <w:p>
+            <w:pPr>
+              <w:jc w:val="center"/>
+            </w:pPr>
+            <w:r>
+              <w:t>Module</w:t>
+            </w:r>
+            <w:r>
+              <w:t xml:space="preserve"> </w:t>
+            </w:r>
+            <w:r>
+              <w:t>Code</w:t>
+            </w:r>
+          </w:p>
+        </w:tc>
+        <w:tc>
+          <w:tcPr>
+            <w:tcW w:w="1491" w:type="dxa"/>
+          </w:tcPr>
+          <w:p>
+            <w:pPr>
+              <w:jc w:val="center"/>
+            </w:pPr>
+            <w:r>
+              <w:t>2023-24 requested</w:t>
+            </w:r>
+          </w:p>
+        </w:tc>
+        <w:tc>
+          <w:tcPr>
+            <w:tcW w:w="1491" w:type="dxa"/>
+          </w:tcPr>
+          <w:p>
+            <w:pPr>
+              <w:jc w:val="center"/>
+            </w:pPr>
+            <w:r>
+              <w:t>2023-24 recruited</w:t>
+            </w:r>
+          </w:p>
+        </w:tc>
+        <w:tc>
+          <w:tcPr>
+            <w:tcW w:w="1491" w:type="dxa"/>
+          </w:tcPr>
+          <w:p>
+            <w:pPr>
+              <w:jc w:val="center"/>
+            </w:pPr>
+            <w:r>
+              <w:t>202</w:t>
+            </w:r>
+            <w:r>
+              <w:t>2</w:t>
+            </w:r>
+            <w:r>
+              <w:t>-2</w:t>
+            </w:r>
+            <w:r>
+              <w:t>3</w:t>
+            </w:r>
+            <w:r>
+              <w:t xml:space="preserve"> requested</w:t>
+            </w:r>
+          </w:p>
+        </w:tc>
+        <w:tc>
+          <w:tcPr>
+            <w:tcW w:w="1491" w:type="dxa"/>
+          </w:tcPr>
+          <w:p>
+            <w:pPr>
+              <w:jc w:val="center"/>
+            </w:pPr>
+            <w:r>
+              <w:t>20</w:t>
+            </w:r>
+            <w:r>
+              <w:t>22</w:t>
+            </w:r>
+            <w:r>
+              <w:t>-2</w:t>
+            </w:r>
+            <w:r>
+              <w:t>3</w:t>
+            </w:r>
+            <w:r>
+              <w:t xml:space="preserve"> recruited</w:t>
+            </w:r>
+          </w:p>
+        </w:tc>
+        <w:tc>
+          <w:tcPr>
+            <w:tcW w:w="1491" w:type="dxa"/>
+          </w:tcPr>
+          <w:p>
+            <w:pPr>
+              <w:jc w:val="center"/>
+            </w:pPr>
+            <w:r>
+              <w:t>202</w:t>
+            </w:r>
+            <w:r>
+              <w:t>1</w:t>
+            </w:r>
+            <w:r>
+              <w:t>-2</w:t>
+            </w:r>
+            <w:r>
+              <w:t>2</w:t>
+            </w:r>
+            <w:r>
+              <w:t xml:space="preserve"> requested</w:t>
+            </w:r>
+          </w:p>
+        </w:tc>
+        <w:tc>
+          <w:tcPr>
+            <w:tcW w:w="1491" w:type="dxa"/>
+          </w:tcPr>
+          <w:p>
+            <w:pPr>
+              <w:jc w:val="center"/>
+            </w:pPr>
+            <w:r>
+              <w:t>202</w:t>
+            </w:r>
+            <w:r>
+              <w:t>1</w:t>
+            </w:r>
+            <w:r>
+              <w:t>-2</w:t>
+            </w:r>
+            <w:r>
+              <w:t>2</w:t>
+            </w:r>
+            <w:r>
+              <w:t xml:space="preserve"> recruited</w:t>
+            </w:r>
+          </w:p>
+        </w:tc>
+      </w:tr>
+      <w:tr>
+        <w:trPr>
+          <w:trHeight w:val="300"/>
+        </w:trPr>
+        <w:tc>
+          <w:tcPr>
+            <w:tcW w:w="1491" w:type="dxa"/>
+          </w:tcPr>
+          <w:p>
+            <w:pPr>
+              <w:jc w:val="center"/>
+            </w:pPr>
+            <w:r>
+              <w:t>COMP0002</w:t>
+            </w:r>
+          </w:p>
+        </w:tc>
+        <w:tc>
+          <w:tcPr>
+            <w:tcW w:w="1491" w:type="dxa"/>
+          </w:tcPr>
+          <w:p>
+            <w:pPr>
+              <w:jc w:val="center"/>
+            </w:pPr>
+            <w:r>
+              <w:t>150</w:t>
+            </w:r>
+          </w:p>
+        </w:tc>
+        <w:tc>
+          <w:tcPr>
+            <w:tcW w:w="1491" w:type="dxa"/>
+          </w:tcPr>
+          <w:p>
+            <w:pPr>
+              <w:jc w:val="center"/>
+            </w:pPr>
+            <w:r>
+              <w:t>1</w:t>
+            </w:r>
+            <w:r>
+              <w:t>0</w:t>
+            </w:r>
+            <w:r>
+              <w:t>0</w:t>
+            </w:r>
+          </w:p>
+        </w:tc>
+        <w:tc>
+          <w:tcPr>
+            <w:tcW w:w="1491" w:type="dxa"/>
+          </w:tcPr>
+          <w:p>
+            <w:pPr>
+              <w:jc w:val="center"/>
+            </w:pPr>
+            <w:r>
+              <w:t>150</w:t>
+            </w:r>
+          </w:p>
+        </w:tc>
+        <w:tc>
+          <w:tcPr>
+            <w:tcW w:w="1491" w:type="dxa"/>
+          </w:tcPr>
+          <w:p>
+            <w:pPr>
+              <w:jc w:val="center"/>
+            </w:pPr>
+            <w:r>
+              <w:t>1</w:t>
+            </w:r>
+            <w:r>
+              <w:t>1</w:t>
+            </w:r>
+            <w:r>
+              <w:t>5</w:t>
+            </w:r>
+            <w:r>
+              <w:t>.5</w:t>
+            </w:r>
+          </w:p>
+        </w:tc>
+        <w:tc>
+          <w:tcPr>
+            <w:tcW w:w="1491" w:type="dxa"/>
+          </w:tcPr>
+          <w:p>
+            <w:pPr>
+              <w:jc w:val="center"/>
+            </w:pPr>
+            <w:r>
+              <w:t>150</w:t>
+            </w:r>
+          </w:p>
+        </w:tc>
+        <w:tc>
+          <w:tcPr>
+            <w:tcW w:w="1491" w:type="dxa"/>
+          </w:tcPr>
+          <w:p>
+            <w:pPr>
+              <w:jc w:val="center"/>
+            </w:pPr>
+            <w:r>
+              <w:t>67</w:t>
+            </w:r>
+          </w:p>
+        </w:tc>
+      </w:tr>
+      <w:tr>
+        <w:trPr>
+          <w:trHeight w:val="287"/>
+        </w:trPr>
+        <w:tc>
+          <w:tcPr>
+            <w:tcW w:w="1491" w:type="dxa"/>
+          </w:tcPr>
+          <w:p>
+            <w:pPr>
+              <w:jc w:val="center"/>
+            </w:pPr>
+            <w:r>
+              <w:t>COMP000</w:t>
+            </w:r>
+            <w:r>
+              <w:t>3</w:t>
+            </w:r>
+          </w:p>
+        </w:tc>
+        <w:tc>
+          <w:tcPr>
+            <w:tcW w:w="1491" w:type="dxa"/>
+          </w:tcPr>
+          <w:p>
+            <w:pPr>
+              <w:jc w:val="center"/>
+            </w:pPr>
+            <w:r>
+              <w:t>140</w:t>
+            </w:r>
+          </w:p>
+        </w:tc>
+        <w:tc>
+          <w:tcPr>
+            <w:tcW w:w="1491" w:type="dxa"/>
+          </w:tcPr>
+          <w:p>
+            <w:pPr>
+              <w:jc w:val="center"/>
+            </w:pPr>
+            <w:r>
+              <w:t>64</w:t>
+            </w:r>
+          </w:p>
+        </w:tc>
+        <w:tc>
+          <w:tcPr>
+            <w:tcW w:w="1491" w:type="dxa"/>
+          </w:tcPr>
+          <w:p>
+            <w:pPr>
+              <w:jc w:val="center"/>
+            </w:pPr>
+            <w:r>
+              <w:t>140</w:t>
+            </w:r>
+          </w:p>
+        </w:tc>
+        <w:tc>
+          <w:tcPr>
+            <w:tcW w:w="1491" w:type="dxa"/>
+          </w:tcPr>
+          <w:p>
+            <w:pPr>
+              <w:jc w:val="center"/>
+            </w:pPr>
+            <w:r>
+              <w:t>124</w:t>
+            </w:r>
+          </w:p>
+        </w:tc>
+        <w:tc>
+          <w:tcPr>
+            <w:tcW w:w="1491" w:type="dxa"/>
+          </w:tcPr>
+          <w:p>
+            <w:pPr>
+              <w:jc w:val="center"/>
+            </w:pPr>
+            <w:r>
+              <w:t>140</w:t>
+            </w:r>
+          </w:p>
+        </w:tc>
+        <w:tc>
+          <w:tcPr>
+            <w:tcW w:w="1491" w:type="dxa"/>
+          </w:tcPr>
+          <w:p>
+            <w:pPr>
+              <w:jc w:val="center"/>
+            </w:pPr>
+            <w:r>
+              <w:t>140</w:t>
+            </w:r>
+          </w:p>
+        </w:tc>
+      </w:tr>
+      <w:tr>
+        <w:trPr>
+          <w:trHeight w:val="300"/>
+        </w:trPr>
+        <w:tc>
+          <w:tcPr>
+            <w:tcW w:w="1491" w:type="dxa"/>
+          </w:tcPr>
+          <w:p>
+            <w:pPr>
+              <w:jc w:val="center"/>
+            </w:pPr>
+            <w:r>
+              <w:t>COMP000</w:t>
+            </w:r>
+            <w:r>
+              <w:t>4</w:t>
+            </w:r>
+          </w:p>
+        </w:tc>
+        <w:tc>
+          <w:tcPr>
+            <w:tcW w:w="1491" w:type="dxa"/>
+          </w:tcPr>
+          <w:p>
+            <w:pPr>
+              <w:jc w:val="center"/>
+            </w:pPr>
+            <w:r>
+              <w:t>360</w:t>
+            </w:r>
+          </w:p>
+        </w:tc>
+        <w:tc>
+          <w:tcPr>
+            <w:tcW w:w="1491" w:type="dxa"/>
+          </w:tcPr>
+          <w:p>
+            <w:pPr>
+              <w:jc w:val="center"/>
+            </w:pPr>
+            <w:r>
+              <w:t>94</w:t>
+            </w:r>
+          </w:p>
+        </w:tc>
+        <w:tc>
+          <w:tcPr>
+            <w:tcW w:w="1491" w:type="dxa"/>
+          </w:tcPr>
+          <w:p>
+            <w:pPr>
+              <w:jc w:val="center"/>
+            </w:pPr>
+            <w:r>
+              <w:t>270</w:t>
+            </w:r>
+          </w:p>
+        </w:tc>
+        <w:tc>
+          <w:tcPr>
+            <w:tcW w:w="1491" w:type="dxa"/>
+          </w:tcPr>
+          <w:p>
+            <w:pPr>
+              <w:jc w:val="center"/>
+            </w:pPr>
+            <w:r>
+              <w:t>166</w:t>
+            </w:r>
+          </w:p>
+        </w:tc>
+        <w:tc>
+          <w:tcPr>
+            <w:tcW w:w="1491" w:type="dxa"/>
+          </w:tcPr>
+          <w:p>
+            <w:pPr>
+              <w:jc w:val="center"/>
+            </w:pPr>
+            <w:r>
+              <w:t>270</w:t>
+            </w:r>
+          </w:p>
+        </w:tc>
+        <w:tc>
+          <w:tcPr>
+            <w:tcW w:w="1491" w:type="dxa"/>
+          </w:tcPr>
+          <w:p>
+            <w:pPr>
+              <w:jc w:val="center"/>
+            </w:pPr>
+            <w:r>
+              <w:t>259</w:t>
+            </w:r>
+          </w:p>
+        </w:tc>
+      </w:tr>
+      <w:tr>
+        <w:trPr>
+          <w:trHeight w:val="300"/>
+        </w:trPr>
+        <w:tc>
+          <w:tcPr>
+            <w:tcW w:w="1491" w:type="dxa"/>
+          </w:tcPr>
+          <w:p>
+            <w:pPr>
+              <w:jc w:val="center"/>
+            </w:pPr>
+            <w:r>
+              <w:t>COMP000</w:t>
+            </w:r>
+            <w:r>
+              <w:t>5</w:t>
+            </w:r>
+          </w:p>
+        </w:tc>
+        <w:tc>
+          <w:tcPr>
+            <w:tcW w:w="1491" w:type="dxa"/>
+          </w:tcPr>
+          <w:p>
+            <w:pPr>
+              <w:jc w:val="center"/>
+            </w:pPr>
+            <w:r>
+              <w:t>180</w:t>
+            </w:r>
+          </w:p>
+        </w:tc>
+        <w:tc>
+          <w:tcPr>
+            <w:tcW w:w="1491" w:type="dxa"/>
+          </w:tcPr>
+          <w:p>
+            <w:pPr>
+              <w:jc w:val="center"/>
+            </w:pPr>
+            <w:r>
+              <w:t>120</w:t>
+            </w:r>
+          </w:p>
+        </w:tc>
+        <w:tc>
+          <w:tcPr>
+            <w:tcW w:w="1491" w:type="dxa"/>
+          </w:tcPr>
+          <w:p>
+            <w:pPr>
+              <w:jc w:val="center"/>
+            </w:pPr>
+            <w:r>
+              <w:t>120</w:t>
+            </w:r>
+          </w:p>
+        </w:tc>
+        <w:tc>
+          <w:tcPr>
+            <w:tcW w:w="1491" w:type="dxa"/>
+          </w:tcPr>
+          <w:p>
+            <w:pPr>
+              <w:jc w:val="center"/>
+            </w:pPr>
+            <w:r>
+              <w:t>134</w:t>
+            </w:r>
+          </w:p>
+        </w:tc>
+        <w:tc>
+          <w:tcPr>
+            <w:tcW w:w="1491" w:type="dxa"/>
+          </w:tcPr>
+          <w:p>
+            <w:pPr>
+              <w:jc w:val="center"/>
+            </w:pPr>
+            <w:r>
+              <w:t>120</w:t>
+            </w:r>
+          </w:p>
+        </w:tc>
+        <w:tc>
+          <w:tcPr>
+            <w:tcW w:w="1491" w:type="dxa"/>
+          </w:tcPr>
+          <w:p>
+            <w:pPr>
+              <w:jc w:val="center"/>
+            </w:pPr>
+            <w:r>
+              <w:t>80</w:t>
+            </w:r>
+          </w:p>
+        </w:tc>
+      </w:tr>
+      <w:tr>
+        <w:trPr>
+          <w:trHeight w:val="287"/>
+        </w:trPr>
+        <w:tc>
+          <w:tcPr>
+            <w:tcW w:w="1491" w:type="dxa"/>
+          </w:tcPr>
+          <w:p>
+            <w:pPr>
+              <w:jc w:val="center"/>
+            </w:pPr>
+            <w:r>
+              <w:t>COMP000</w:t>
+            </w:r>
+            <w:r>
+              <w:t>7</w:t>
+            </w:r>
+          </w:p>
+        </w:tc>
+        <w:tc>
+          <w:tcPr>
+            <w:tcW w:w="1491" w:type="dxa"/>
+          </w:tcPr>
+          <w:p>
+            <w:pPr>
+              <w:jc w:val="center"/>
+            </w:pPr>
+            <w:r>
+              <w:t>70</w:t>
+            </w:r>
+          </w:p>
+        </w:tc>
+        <w:tc>
+          <w:tcPr>
+            <w:tcW w:w="1491" w:type="dxa"/>
+          </w:tcPr>
+          <w:p>
+            <w:pPr>
+              <w:jc w:val="center"/>
+            </w:pPr>
+            <w:r>
+              <w:t>0</w:t>
+            </w:r>
+          </w:p>
+        </w:tc>
+        <w:tc>
+          <w:tcPr>
+            <w:tcW w:w="1491" w:type="dxa"/>
+          </w:tcPr>
+          <w:p>
+            <w:pPr>
+              <w:jc w:val="center"/>
+            </w:pPr>
+            <w:r>
+              <w:t>70</w:t>
+            </w:r>
+          </w:p>
+        </w:tc>
+        <w:tc>
+          <w:tcPr>
+            <w:tcW w:w="1491" w:type="dxa"/>
+          </w:tcPr>
+          <w:p>
+            <w:pPr>
+              <w:jc w:val="center"/>
+            </w:pPr>
+            <w:r>
+              <w:t>70</w:t>
+            </w:r>
+          </w:p>
+        </w:tc>
+        <w:tc>
+          <w:tcPr>
+            <w:tcW w:w="1491" w:type="dxa"/>
+          </w:tcPr>
+          <w:p>
+            <w:pPr>
+              <w:jc w:val="center"/>
+            </w:pPr>
+            <w:r>
+              <w:t>70</w:t>
+            </w:r>
+          </w:p>
+        </w:tc>
+        <w:tc>
+          <w:tcPr>
+            <w:tcW w:w="1491" w:type="dxa"/>
+          </w:tcPr>
+          <w:p>
+            <w:pPr>
+              <w:jc w:val="center"/>
+            </w:pPr>
+            <w:r>
+              <w:t>45</w:t>
+            </w:r>
+          </w:p>
+        </w:tc>
+      </w:tr>
+    </w:tbl>
+    <w:p>
+      <w:pPr>
+        <w:rPr>
+          <w:i/>
+          <w:iCs/>
+          <w:sz w:val="21"/>
+          <w:szCs w:val="21"/>
+        </w:rPr>
+      </w:pPr>
+      <w:r>
+        <w:rPr>
+          <w:i/>
+          <w:iCs/>
+          <w:sz w:val="21"/>
+          <w:szCs w:val="21"/>
+        </w:rPr>
+        <w:t xml:space="preserve">*  </w:t>
+      </w:r>
+      <w:r>
+        <w:rPr>
+          <w:i/>
+          <w:iCs/>
+          <w:sz w:val="21"/>
+          <w:szCs w:val="21"/>
+        </w:rPr>
+        <w:t>Due to width limitation, columns are simplified and not all columns are included to allow readability</w:t>
+      </w:r>
+      <w:r>
+        <w:rPr>
+          <w:i/>
+          <w:iCs/>
+          <w:sz w:val="21"/>
+          <w:szCs w:val="21"/>
+        </w:rPr>
+        <w:t xml:space="preserve"> </w:t>
+      </w:r>
+      <w:r>
+        <w:rPr>
+          <w:i/>
+          <w:iCs/>
+          <w:sz w:val="21"/>
+          <w:szCs w:val="21"/>
+        </w:rPr>
+        <w:t>*</w:t>
+      </w:r>
+    </w:p>
+    <w:p/>
+    <w:p>
+      <w:pPr>
+        <w:rPr>
+          <w:b/>
+          <w:bCs/>
+          <w:sz w:val="28"/>
+          <w:szCs w:val="28"/>
+        </w:rPr>
+      </w:pPr>
+      <w:r>
+        <w:rPr>
+          <w:b/>
+          <w:bCs/>
+          <w:sz w:val="28"/>
+          <w:szCs w:val="28"/>
+        </w:rPr>
+        <w:t>Job Description Dataset</w:t>
       </w:r>
     </w:p>
     <w:p>
@@ -3321,17 +4206,608 @@
           <w:ilvl w:val="0"/>
           <w:numId w:val="26"/>
         </w:numPr>
-      </w:pPr>
-      <w:r>
-        <w:t>This dataset contains the number of PGTAs requested and recruited for each module from the year 2021 to 2024.</w:t>
-      </w:r>
-    </w:p>
-    <w:p>
-      <w:pPr>
-        <w:rPr>
-          <w:rFonts w:cstheme="minorHAnsi"/>
-        </w:rPr>
-      </w:pPr>
+        <w:rPr>
+          <w:rFonts w:cstheme="minorHAnsi"/>
+        </w:rPr>
+      </w:pPr>
+      <w:r>
+        <w:rPr>
+          <w:rFonts w:cstheme="minorHAnsi"/>
+        </w:rPr>
+        <w:t xml:space="preserve">This dataset contains the job description of modules and the PGTA hours </w:t>
+      </w:r>
+      <w:proofErr w:type="gramStart"/>
+      <w:r>
+        <w:rPr>
+          <w:rFonts w:cstheme="minorHAnsi"/>
+        </w:rPr>
+        <w:t>needed</w:t>
+      </w:r>
+      <w:proofErr w:type="gramEnd"/>
+    </w:p>
+    <w:p>
+      <w:pPr>
+        <w:rPr>
+          <w:rFonts w:cstheme="minorHAnsi"/>
+        </w:rPr>
+      </w:pPr>
+    </w:p>
+    <w:tbl>
+      <w:tblPr>
+        <w:tblStyle w:val="TableGrid"/>
+        <w:tblW w:w="10065" w:type="dxa"/>
+        <w:tblInd w:w="-572" w:type="dxa"/>
+        <w:tblLayout w:type="fixed"/>
+        <w:tblLook w:val="04A0" w:firstRow="1" w:lastRow="0" w:firstColumn="1" w:lastColumn="0" w:noHBand="0" w:noVBand="1"/>
+      </w:tblPr>
+      <w:tblGrid>
+        <w:gridCol w:w="1418"/>
+        <w:gridCol w:w="1134"/>
+        <w:gridCol w:w="1134"/>
+        <w:gridCol w:w="1134"/>
+        <w:gridCol w:w="5245"/>
+      </w:tblGrid>
+      <w:tr>
+        <w:trPr>
+          <w:cantSplit/>
+          <w:trHeight w:val="772"/>
+        </w:trPr>
+        <w:tc>
+          <w:tcPr>
+            <w:tcW w:w="1418" w:type="dxa"/>
+          </w:tcPr>
+          <w:p>
+            <w:pPr>
+              <w:jc w:val="center"/>
+            </w:pPr>
+            <w:r>
+              <w:t xml:space="preserve">Select </w:t>
+            </w:r>
+            <w:r>
+              <w:t>Module</w:t>
+            </w:r>
+          </w:p>
+        </w:tc>
+        <w:tc>
+          <w:tcPr>
+            <w:tcW w:w="1134" w:type="dxa"/>
+          </w:tcPr>
+          <w:p>
+            <w:pPr>
+              <w:jc w:val="center"/>
+            </w:pPr>
+            <w:r>
+              <w:t xml:space="preserve">PGTA hours </w:t>
+            </w:r>
+            <w:r>
+              <w:t>excl.</w:t>
+            </w:r>
+            <w:r>
+              <w:t xml:space="preserve"> marking</w:t>
+            </w:r>
+          </w:p>
+        </w:tc>
+        <w:tc>
+          <w:tcPr>
+            <w:tcW w:w="1134" w:type="dxa"/>
+          </w:tcPr>
+          <w:p>
+            <w:pPr>
+              <w:jc w:val="center"/>
+            </w:pPr>
+            <w:r>
+              <w:t xml:space="preserve">Marking hours </w:t>
+            </w:r>
+            <w:r>
+              <w:t>excl.</w:t>
+            </w:r>
+            <w:r>
+              <w:t xml:space="preserve"> exam</w:t>
+            </w:r>
+          </w:p>
+        </w:tc>
+        <w:tc>
+          <w:tcPr>
+            <w:tcW w:w="1134" w:type="dxa"/>
+          </w:tcPr>
+          <w:p>
+            <w:pPr>
+              <w:jc w:val="center"/>
+            </w:pPr>
+            <w:r>
+              <w:t>Marking hours for exam</w:t>
+            </w:r>
+          </w:p>
+        </w:tc>
+        <w:tc>
+          <w:tcPr>
+            <w:tcW w:w="5245" w:type="dxa"/>
+          </w:tcPr>
+          <w:p>
+            <w:pPr>
+              <w:jc w:val="center"/>
+            </w:pPr>
+            <w:r>
+              <w:t>Duties</w:t>
+            </w:r>
+          </w:p>
+        </w:tc>
+      </w:tr>
+      <w:tr>
+        <w:trPr>
+          <w:trHeight w:val="300"/>
+        </w:trPr>
+        <w:tc>
+          <w:tcPr>
+            <w:tcW w:w="1418" w:type="dxa"/>
+          </w:tcPr>
+          <w:p>
+            <w:pPr>
+              <w:jc w:val="center"/>
+            </w:pPr>
+            <w:r>
+              <w:t>COMP0027</w:t>
+            </w:r>
+          </w:p>
+        </w:tc>
+        <w:tc>
+          <w:tcPr>
+            <w:tcW w:w="1134" w:type="dxa"/>
+          </w:tcPr>
+          <w:p>
+            <w:pPr>
+              <w:jc w:val="center"/>
+            </w:pPr>
+            <w:r>
+              <w:t>120</w:t>
+            </w:r>
+          </w:p>
+        </w:tc>
+        <w:tc>
+          <w:tcPr>
+            <w:tcW w:w="1134" w:type="dxa"/>
+          </w:tcPr>
+          <w:p>
+            <w:pPr>
+              <w:jc w:val="center"/>
+            </w:pPr>
+            <w:r>
+              <w:t>80.0</w:t>
+            </w:r>
+          </w:p>
+        </w:tc>
+        <w:tc>
+          <w:tcPr>
+            <w:tcW w:w="1134" w:type="dxa"/>
+          </w:tcPr>
+          <w:p>
+            <w:pPr>
+              <w:jc w:val="center"/>
+            </w:pPr>
+            <w:r>
+              <w:t>0.0</w:t>
+            </w:r>
+          </w:p>
+        </w:tc>
+        <w:tc>
+          <w:tcPr>
+            <w:tcW w:w="5245" w:type="dxa"/>
+          </w:tcPr>
+          <w:p>
+            <w:pPr>
+              <w:jc w:val="center"/>
+            </w:pPr>
+            <w:r>
+              <w:t xml:space="preserve">Supporting scheduled sessions (computing lab / tutorial / class </w:t>
+            </w:r>
+            <w:proofErr w:type="gramStart"/>
+            <w:r>
+              <w:t>etc )</w:t>
+            </w:r>
+            <w:proofErr w:type="gramEnd"/>
+            <w:r>
+              <w:t>, Providing student support (e.g. Moodle Q&amp;A, office hours), Preparing lab/tutorial/class activities, Marking - other (e.g. coursework, coding activities, in class tests, formative assessment, etc)</w:t>
+            </w:r>
+          </w:p>
+        </w:tc>
+      </w:tr>
+      <w:tr>
+        <w:trPr>
+          <w:trHeight w:val="287"/>
+        </w:trPr>
+        <w:tc>
+          <w:tcPr>
+            <w:tcW w:w="1418" w:type="dxa"/>
+          </w:tcPr>
+          <w:p>
+            <w:pPr>
+              <w:jc w:val="center"/>
+            </w:pPr>
+            <w:r>
+              <w:t>COMP0113</w:t>
+            </w:r>
+          </w:p>
+        </w:tc>
+        <w:tc>
+          <w:tcPr>
+            <w:tcW w:w="1134" w:type="dxa"/>
+          </w:tcPr>
+          <w:p>
+            <w:pPr>
+              <w:jc w:val="center"/>
+            </w:pPr>
+            <w:r>
+              <w:t>100</w:t>
+            </w:r>
+          </w:p>
+        </w:tc>
+        <w:tc>
+          <w:tcPr>
+            <w:tcW w:w="1134" w:type="dxa"/>
+          </w:tcPr>
+          <w:p>
+            <w:pPr>
+              <w:jc w:val="center"/>
+            </w:pPr>
+            <w:r>
+              <w:t>6</w:t>
+            </w:r>
+            <w:r>
+              <w:t>0.0</w:t>
+            </w:r>
+          </w:p>
+        </w:tc>
+        <w:tc>
+          <w:tcPr>
+            <w:tcW w:w="1134" w:type="dxa"/>
+          </w:tcPr>
+          <w:p>
+            <w:pPr>
+              <w:jc w:val="center"/>
+            </w:pPr>
+            <w:r>
+              <w:t>0.0</w:t>
+            </w:r>
+          </w:p>
+        </w:tc>
+        <w:tc>
+          <w:tcPr>
+            <w:tcW w:w="5245" w:type="dxa"/>
+          </w:tcPr>
+          <w:p>
+            <w:pPr>
+              <w:jc w:val="center"/>
+            </w:pPr>
+            <w:r>
+              <w:t xml:space="preserve">Supporting scheduled sessions (computing lab / tutorial / class </w:t>
+            </w:r>
+            <w:proofErr w:type="gramStart"/>
+            <w:r>
+              <w:t>etc )</w:t>
+            </w:r>
+            <w:proofErr w:type="gramEnd"/>
+            <w:r>
+              <w:t xml:space="preserve">, Providing student support (e.g. Moodle Q&amp;A, office hours), Facilitating student teams (e.g. projects), Preparing lab/tutorial/class </w:t>
+            </w:r>
+            <w:r>
+              <w:lastRenderedPageBreak/>
+              <w:t>activities, Marking - other (e.g. coursework, coding activities, in class tests, formative assessment, etc)</w:t>
+            </w:r>
+          </w:p>
+        </w:tc>
+      </w:tr>
+      <w:tr>
+        <w:trPr>
+          <w:trHeight w:val="300"/>
+        </w:trPr>
+        <w:tc>
+          <w:tcPr>
+            <w:tcW w:w="1418" w:type="dxa"/>
+          </w:tcPr>
+          <w:p>
+            <w:pPr>
+              <w:jc w:val="center"/>
+            </w:pPr>
+            <w:r>
+              <w:lastRenderedPageBreak/>
+              <w:t>COMP0005</w:t>
+            </w:r>
+          </w:p>
+        </w:tc>
+        <w:tc>
+          <w:tcPr>
+            <w:tcW w:w="1134" w:type="dxa"/>
+          </w:tcPr>
+          <w:p>
+            <w:pPr>
+              <w:jc w:val="center"/>
+            </w:pPr>
+            <w:r>
+              <w:t>1</w:t>
+            </w:r>
+            <w:r>
+              <w:t>2</w:t>
+            </w:r>
+            <w:r>
+              <w:t>0</w:t>
+            </w:r>
+          </w:p>
+        </w:tc>
+        <w:tc>
+          <w:tcPr>
+            <w:tcW w:w="1134" w:type="dxa"/>
+          </w:tcPr>
+          <w:p>
+            <w:pPr>
+              <w:jc w:val="center"/>
+            </w:pPr>
+            <w:r>
+              <w:t>6</w:t>
+            </w:r>
+            <w:r>
+              <w:t>0.0</w:t>
+            </w:r>
+          </w:p>
+        </w:tc>
+        <w:tc>
+          <w:tcPr>
+            <w:tcW w:w="1134" w:type="dxa"/>
+          </w:tcPr>
+          <w:p>
+            <w:pPr>
+              <w:jc w:val="center"/>
+            </w:pPr>
+            <w:r>
+              <w:t>0.0</w:t>
+            </w:r>
+          </w:p>
+        </w:tc>
+        <w:tc>
+          <w:tcPr>
+            <w:tcW w:w="5245" w:type="dxa"/>
+          </w:tcPr>
+          <w:p>
+            <w:pPr>
+              <w:jc w:val="center"/>
+            </w:pPr>
+            <w:r>
+              <w:t xml:space="preserve">Supporting scheduled sessions (computing lab / tutorial / class </w:t>
+            </w:r>
+            <w:proofErr w:type="gramStart"/>
+            <w:r>
+              <w:t>etc )</w:t>
+            </w:r>
+            <w:proofErr w:type="gramEnd"/>
+            <w:r>
+              <w:t>, Marking - other (e.g. coursework, coding activities, in class tests, formative assessment, etc)</w:t>
+            </w:r>
+          </w:p>
+        </w:tc>
+      </w:tr>
+      <w:tr>
+        <w:trPr>
+          <w:trHeight w:val="300"/>
+        </w:trPr>
+        <w:tc>
+          <w:tcPr>
+            <w:tcW w:w="1418" w:type="dxa"/>
+          </w:tcPr>
+          <w:p>
+            <w:pPr>
+              <w:jc w:val="center"/>
+            </w:pPr>
+            <w:r>
+              <w:t>COMP0147</w:t>
+            </w:r>
+          </w:p>
+        </w:tc>
+        <w:tc>
+          <w:tcPr>
+            <w:tcW w:w="1134" w:type="dxa"/>
+          </w:tcPr>
+          <w:p>
+            <w:pPr>
+              <w:jc w:val="center"/>
+            </w:pPr>
+            <w:r>
+              <w:t>1</w:t>
+            </w:r>
+            <w:r>
+              <w:t>94</w:t>
+            </w:r>
+          </w:p>
+        </w:tc>
+        <w:tc>
+          <w:tcPr>
+            <w:tcW w:w="1134" w:type="dxa"/>
+          </w:tcPr>
+          <w:p>
+            <w:pPr>
+              <w:jc w:val="center"/>
+            </w:pPr>
+            <w:r>
+              <w:t>0.0</w:t>
+            </w:r>
+          </w:p>
+        </w:tc>
+        <w:tc>
+          <w:tcPr>
+            <w:tcW w:w="1134" w:type="dxa"/>
+          </w:tcPr>
+          <w:p>
+            <w:pPr>
+              <w:jc w:val="center"/>
+            </w:pPr>
+            <w:r>
+              <w:t>5</w:t>
+            </w:r>
+            <w:r>
+              <w:t>0.0</w:t>
+            </w:r>
+          </w:p>
+        </w:tc>
+        <w:tc>
+          <w:tcPr>
+            <w:tcW w:w="5245" w:type="dxa"/>
+          </w:tcPr>
+          <w:p>
+            <w:pPr>
+              <w:jc w:val="center"/>
+            </w:pPr>
+            <w:r>
+              <w:t xml:space="preserve">Supporting scheduled sessions (computing lab / tutorial / class </w:t>
+            </w:r>
+            <w:proofErr w:type="gramStart"/>
+            <w:r>
+              <w:t>etc )</w:t>
+            </w:r>
+            <w:proofErr w:type="gramEnd"/>
+            <w:r>
+              <w:t>, Providing student support (e.g. Moodle Q&amp;A, office hours), Preparing lab/tutorial/class activities, Marking - end of year exam (term 3)</w:t>
+            </w:r>
+          </w:p>
+        </w:tc>
+      </w:tr>
+      <w:tr>
+        <w:trPr>
+          <w:trHeight w:val="287"/>
+        </w:trPr>
+        <w:tc>
+          <w:tcPr>
+            <w:tcW w:w="1418" w:type="dxa"/>
+          </w:tcPr>
+          <w:p>
+            <w:pPr>
+              <w:jc w:val="center"/>
+            </w:pPr>
+            <w:r>
+              <w:t>COMP0009</w:t>
+            </w:r>
+          </w:p>
+        </w:tc>
+        <w:tc>
+          <w:tcPr>
+            <w:tcW w:w="1134" w:type="dxa"/>
+          </w:tcPr>
+          <w:p>
+            <w:pPr>
+              <w:jc w:val="center"/>
+            </w:pPr>
+            <w:r>
+              <w:t>95</w:t>
+            </w:r>
+          </w:p>
+        </w:tc>
+        <w:tc>
+          <w:tcPr>
+            <w:tcW w:w="1134" w:type="dxa"/>
+          </w:tcPr>
+          <w:p>
+            <w:pPr>
+              <w:jc w:val="center"/>
+            </w:pPr>
+            <w:r>
+              <w:t>0.0</w:t>
+            </w:r>
+          </w:p>
+        </w:tc>
+        <w:tc>
+          <w:tcPr>
+            <w:tcW w:w="1134" w:type="dxa"/>
+          </w:tcPr>
+          <w:p>
+            <w:pPr>
+              <w:jc w:val="center"/>
+            </w:pPr>
+            <w:r>
+              <w:t>0.0</w:t>
+            </w:r>
+          </w:p>
+        </w:tc>
+        <w:tc>
+          <w:tcPr>
+            <w:tcW w:w="5245" w:type="dxa"/>
+          </w:tcPr>
+          <w:p>
+            <w:pPr>
+              <w:jc w:val="center"/>
+            </w:pPr>
+            <w:r>
+              <w:t xml:space="preserve">Supporting scheduled sessions (computing lab / tutorial / class </w:t>
+            </w:r>
+            <w:proofErr w:type="gramStart"/>
+            <w:r>
+              <w:t>etc )</w:t>
+            </w:r>
+            <w:proofErr w:type="gramEnd"/>
+            <w:r>
+              <w:t>, Providing student support (e.g. Moodle Q&amp;A, office hours), Marking - other (e.g. coursework, coding activities, in class tests, formative assessment, etc)</w:t>
+            </w:r>
+          </w:p>
+        </w:tc>
+      </w:tr>
+    </w:tbl>
+    <w:p>
+      <w:pPr>
+        <w:rPr>
+          <w:i/>
+          <w:iCs/>
+          <w:sz w:val="21"/>
+          <w:szCs w:val="21"/>
+        </w:rPr>
+      </w:pPr>
+      <w:r>
+        <w:rPr>
+          <w:i/>
+          <w:iCs/>
+          <w:sz w:val="21"/>
+          <w:szCs w:val="21"/>
+        </w:rPr>
+        <w:t xml:space="preserve">*  </w:t>
+      </w:r>
+      <w:r>
+        <w:rPr>
+          <w:i/>
+          <w:iCs/>
+          <w:sz w:val="21"/>
+          <w:szCs w:val="21"/>
+        </w:rPr>
+        <w:t>Due to width limitation, columns are simplified and not all columns are included to allow readability</w:t>
+      </w:r>
+      <w:r>
+        <w:rPr>
+          <w:i/>
+          <w:iCs/>
+          <w:sz w:val="21"/>
+          <w:szCs w:val="21"/>
+        </w:rPr>
+        <w:t xml:space="preserve"> </w:t>
+      </w:r>
+      <w:r>
+        <w:rPr>
+          <w:i/>
+          <w:iCs/>
+          <w:sz w:val="21"/>
+          <w:szCs w:val="21"/>
+        </w:rPr>
+        <w:t>*</w:t>
+      </w:r>
+    </w:p>
+    <w:p>
+      <w:pPr>
+        <w:tabs>
+          <w:tab w:val="left" w:pos="981"/>
+        </w:tabs>
+        <w:rPr>
+          <w:rFonts w:cstheme="minorHAnsi"/>
+        </w:rPr>
+      </w:pPr>
+      <w:r>
+        <w:rPr>
+          <w:rFonts w:cstheme="minorHAnsi"/>
+        </w:rPr>
+        <w:tab/>
+      </w:r>
     </w:p>
     <w:p>
       <w:pPr>
@@ -3364,12 +4840,6 @@
           <w:szCs w:val="44"/>
         </w:rPr>
         <w:t>and Implementation</w:t>
-      </w:r>
-    </w:p>
-    <w:p/>
-    <w:p>
-      <w:r>
-        <w:t xml:space="preserve">This section discusses … </w:t>
       </w:r>
     </w:p>
     <w:p/>
@@ -5496,7 +6966,6 @@
     </w:p>
     <w:p/>
     <w:p/>
-    <w:p/>
     <w:p>
       <w:pPr>
         <w:rPr>
@@ -5572,6 +7041,136 @@
           <w:rFonts w:cstheme="minorHAnsi"/>
         </w:rPr>
       </w:pPr>
+      <w:r>
+        <w:rPr>
+          <w:rFonts w:cstheme="minorHAnsi"/>
+        </w:rPr>
+        <w:drawing>
+          <wp:inline distT="0" distB="0" distL="0" distR="0" wp14:anchorId="78591F21" wp14:editId="4392C871">
+            <wp:extent cx="5731510" cy="2933065"/>
+            <wp:effectExtent l="0" t="0" r="0" b="635"/>
+            <wp:docPr id="1863273266" name="Picture 1" descr="A screenshot of a graph&#10;&#10;Description automatically generated"/>
+            <wp:cNvGraphicFramePr>
+              <a:graphicFrameLocks xmlns:a="http://schemas.openxmlformats.org/drawingml/2006/main" noChangeAspect="1"/>
+            </wp:cNvGraphicFramePr>
+            <a:graphic xmlns:a="http://schemas.openxmlformats.org/drawingml/2006/main">
+              <a:graphicData uri="http://schemas.openxmlformats.org/drawingml/2006/picture">
+                <pic:pic xmlns:pic="http://schemas.openxmlformats.org/drawingml/2006/picture">
+                  <pic:nvPicPr>
+                    <pic:cNvPr id="1863273266" name="Picture 1" descr="A screenshot of a graph&#10;&#10;Description automatically generated"/>
+                    <pic:cNvPicPr/>
+                  </pic:nvPicPr>
+                  <pic:blipFill>
+                    <a:blip r:embed="rId5"/>
+                    <a:stretch>
+                      <a:fillRect/>
+                    </a:stretch>
+                  </pic:blipFill>
+                  <pic:spPr>
+                    <a:xfrm>
+                      <a:off x="0" y="0"/>
+                      <a:ext cx="5731510" cy="2933065"/>
+                    </a:xfrm>
+                    <a:prstGeom prst="rect">
+                      <a:avLst/>
+                    </a:prstGeom>
+                  </pic:spPr>
+                </pic:pic>
+              </a:graphicData>
+            </a:graphic>
+          </wp:inline>
+        </w:drawing>
+      </w:r>
+    </w:p>
+    <w:p>
+      <w:pPr>
+        <w:jc w:val="center"/>
+        <w:rPr>
+          <w:rFonts w:cstheme="minorHAnsi"/>
+        </w:rPr>
+      </w:pPr>
+      <w:r>
+        <w:rPr>
+          <w:rFonts w:cstheme="minorHAnsi"/>
+        </w:rPr>
+        <w:t>.</w:t>
+      </w:r>
+    </w:p>
+    <w:p>
+      <w:pPr>
+        <w:jc w:val="center"/>
+        <w:rPr>
+          <w:rFonts w:cstheme="minorHAnsi"/>
+        </w:rPr>
+      </w:pPr>
+      <w:r>
+        <w:rPr>
+          <w:rFonts w:cstheme="minorHAnsi"/>
+        </w:rPr>
+        <w:t>.</w:t>
+      </w:r>
+    </w:p>
+    <w:p>
+      <w:pPr>
+        <w:jc w:val="center"/>
+        <w:rPr>
+          <w:rFonts w:cstheme="minorHAnsi"/>
+        </w:rPr>
+      </w:pPr>
+      <w:r>
+        <w:rPr>
+          <w:rFonts w:cstheme="minorHAnsi"/>
+        </w:rPr>
+        <w:t>.</w:t>
+      </w:r>
+    </w:p>
+    <w:p>
+      <w:pPr>
+        <w:rPr>
+          <w:rFonts w:cstheme="minorHAnsi"/>
+        </w:rPr>
+      </w:pPr>
+      <w:r>
+        <w:rPr>
+          <w:rFonts w:cstheme="minorHAnsi"/>
+        </w:rPr>
+        <w:lastRenderedPageBreak/>
+        <w:drawing>
+          <wp:inline distT="0" distB="0" distL="0" distR="0" wp14:anchorId="52AA68CC" wp14:editId="4E6140EE">
+            <wp:extent cx="5731510" cy="3101975"/>
+            <wp:effectExtent l="0" t="0" r="0" b="0"/>
+            <wp:docPr id="103620843" name="Picture 1" descr="A screenshot of a graph&#10;&#10;Description automatically generated"/>
+            <wp:cNvGraphicFramePr>
+              <a:graphicFrameLocks xmlns:a="http://schemas.openxmlformats.org/drawingml/2006/main" noChangeAspect="1"/>
+            </wp:cNvGraphicFramePr>
+            <a:graphic xmlns:a="http://schemas.openxmlformats.org/drawingml/2006/main">
+              <a:graphicData uri="http://schemas.openxmlformats.org/drawingml/2006/picture">
+                <pic:pic xmlns:pic="http://schemas.openxmlformats.org/drawingml/2006/picture">
+                  <pic:nvPicPr>
+                    <pic:cNvPr id="103620843" name="Picture 1" descr="A screenshot of a graph&#10;&#10;Description automatically generated"/>
+                    <pic:cNvPicPr/>
+                  </pic:nvPicPr>
+                  <pic:blipFill>
+                    <a:blip r:embed="rId6"/>
+                    <a:stretch>
+                      <a:fillRect/>
+                    </a:stretch>
+                  </pic:blipFill>
+                  <pic:spPr>
+                    <a:xfrm>
+                      <a:off x="0" y="0"/>
+                      <a:ext cx="5731510" cy="3101975"/>
+                    </a:xfrm>
+                    <a:prstGeom prst="rect">
+                      <a:avLst/>
+                    </a:prstGeom>
+                  </pic:spPr>
+                </pic:pic>
+              </a:graphicData>
+            </a:graphic>
+          </wp:inline>
+        </w:drawing>
+      </w:r>
     </w:p>
     <w:p>
       <w:pPr>
@@ -5631,7 +7230,23 @@
           <w:b/>
           <w:bCs/>
         </w:rPr>
-        <w:t>Students Enrolled vs PGTAs Recruited Graph</w:t>
+        <w:t>Module History</w:t>
+      </w:r>
+      <w:r>
+        <w:rPr>
+          <w:rFonts w:cstheme="minorHAnsi"/>
+          <w:b/>
+          <w:bCs/>
+        </w:rPr>
+        <w:t xml:space="preserve"> </w:t>
+      </w:r>
+      <w:r>
+        <w:rPr>
+          <w:rFonts w:cstheme="minorHAnsi"/>
+          <w:b/>
+          <w:bCs/>
+        </w:rPr>
+        <w:t>Graph</w:t>
       </w:r>
     </w:p>
     <w:p>
@@ -5649,46 +7264,90 @@
         <w:rPr>
           <w:rFonts w:cstheme="minorHAnsi"/>
         </w:rPr>
-        <w:t>This graph aims to determine whether the number of students enrolled affect the number of PGTAs recruited for the academic year 2022-2023 (only data for one year can be found)</w:t>
-      </w:r>
-    </w:p>
-    <w:p>
-      <w:pPr>
-        <w:rPr>
-          <w:rFonts w:cstheme="minorHAnsi"/>
-        </w:rPr>
-      </w:pPr>
-    </w:p>
-    <w:p>
-      <w:pPr>
-        <w:ind w:left="360"/>
-      </w:pPr>
-      <w:r>
-        <w:rPr>
-          <w:rFonts w:cstheme="minorHAnsi"/>
-          <w:b/>
-          <w:bCs/>
-          <w:sz w:val="28"/>
-          <w:szCs w:val="28"/>
-        </w:rPr>
-        <w:t>Analysis</w:t>
-      </w:r>
-      <w:r>
-        <w:rPr>
-          <w:rFonts w:cstheme="minorHAnsi"/>
-          <w:b/>
-          <w:bCs/>
-        </w:rPr>
-        <w:t>:</w:t>
-      </w:r>
-      <w:r>
-        <w:rPr>
-          <w:rFonts w:cstheme="minorHAnsi"/>
-        </w:rPr>
-        <w:t xml:space="preserve"> </w:t>
-      </w:r>
-      <w:r>
-        <w:t>The scatter plot suggests no clear linear relationship between the number of students enrolled in a module and the number of PGTAs recruited, indicating that student numbers are not the sole determinant of TA recruitment. Several outliers suggest that other factors such as module complexity or administrative decisions may play a role.</w:t>
+        <w:t xml:space="preserve">Building upon the previous graph, this visualization presents </w:t>
+      </w:r>
+      <w:r>
+        <w:rPr>
+          <w:rFonts w:cstheme="minorHAnsi"/>
+        </w:rPr>
+        <w:t xml:space="preserve">an alternative view of </w:t>
+      </w:r>
+      <w:r>
+        <w:rPr>
+          <w:rFonts w:cstheme="minorHAnsi"/>
+        </w:rPr>
+        <w:t>the</w:t>
+      </w:r>
+      <w:r>
+        <w:rPr>
+          <w:rFonts w:cstheme="minorHAnsi"/>
+        </w:rPr>
+        <w:t xml:space="preserve"> history of PGTAs </w:t>
+      </w:r>
+      <w:r>
+        <w:rPr>
+          <w:rFonts w:cstheme="minorHAnsi"/>
+        </w:rPr>
+        <w:t>requested vs PGTAs recruited for a selected module from the dropdown menu, allowing direct comparison between different modules</w:t>
+      </w:r>
+      <w:r>
+        <w:rPr>
+          <w:rFonts w:cstheme="minorHAnsi"/>
+        </w:rPr>
+        <w:t>.</w:t>
+      </w:r>
+      <w:r>
+        <w:rPr>
+          <w:rFonts w:cstheme="minorHAnsi"/>
+        </w:rPr>
+        <w:t xml:space="preserve"> It also shows the total number of PGTAs recruited and requested across all modules for the past three years.</w:t>
+      </w:r>
+    </w:p>
+    <w:p>
+      <w:pPr>
+        <w:rPr>
+          <w:rFonts w:cstheme="minorHAnsi"/>
+        </w:rPr>
+      </w:pPr>
+      <w:r>
+        <w:rPr>
+          <w:rFonts w:cstheme="minorHAnsi"/>
+        </w:rPr>
+        <w:drawing>
+          <wp:inline distT="0" distB="0" distL="0" distR="0" wp14:anchorId="3CCB5C92" wp14:editId="19CE008B">
+            <wp:extent cx="5731510" cy="2769235"/>
+            <wp:effectExtent l="0" t="0" r="0" b="0"/>
+            <wp:docPr id="28280903" name="Picture 1" descr="A screenshot of a graph&#10;&#10;Description automatically generated"/>
+            <wp:cNvGraphicFramePr>
+              <a:graphicFrameLocks xmlns:a="http://schemas.openxmlformats.org/drawingml/2006/main" noChangeAspect="1"/>
+            </wp:cNvGraphicFramePr>
+            <a:graphic xmlns:a="http://schemas.openxmlformats.org/drawingml/2006/main">
+              <a:graphicData uri="http://schemas.openxmlformats.org/drawingml/2006/picture">
+                <pic:pic xmlns:pic="http://schemas.openxmlformats.org/drawingml/2006/picture">
+                  <pic:nvPicPr>
+                    <pic:cNvPr id="28280903" name="Picture 1" descr="A screenshot of a graph&#10;&#10;Description automatically generated"/>
+                    <pic:cNvPicPr/>
+                  </pic:nvPicPr>
+                  <pic:blipFill>
+                    <a:blip r:embed="rId7"/>
+                    <a:stretch>
+                      <a:fillRect/>
+                    </a:stretch>
+                  </pic:blipFill>
+                  <pic:spPr>
+                    <a:xfrm>
+                      <a:off x="0" y="0"/>
+                      <a:ext cx="5731510" cy="2769235"/>
+                    </a:xfrm>
+                    <a:prstGeom prst="rect">
+                      <a:avLst/>
+                    </a:prstGeom>
+                  </pic:spPr>
+                </pic:pic>
+              </a:graphicData>
+            </a:graphic>
+          </wp:inline>
+        </w:drawing>
       </w:r>
     </w:p>
     <w:p>
@@ -5717,7 +7376,7 @@
           <w:b/>
           <w:bCs/>
         </w:rPr>
-        <w:t>Exam-Coursework Ratio vs PGTAs Recruited Graph</w:t>
+        <w:t>Students Enrolled vs PGTAs Recruited Graph</w:t>
       </w:r>
     </w:p>
     <w:p>
@@ -5735,17 +7394,56 @@
         <w:rPr>
           <w:rFonts w:cstheme="minorHAnsi"/>
         </w:rPr>
-        <w:t>This graph aims to determine whether the weight of coursework and exams affect the number of PGTAs recruited.</w:t>
-      </w:r>
-    </w:p>
-    <w:p>
-      <w:pPr>
-        <w:pStyle w:val="ListParagraph"/>
-        <w:ind w:left="360"/>
-        <w:rPr>
-          <w:rFonts w:cstheme="minorHAnsi"/>
-        </w:rPr>
-      </w:pPr>
+        <w:lastRenderedPageBreak/>
+        <w:t>This graph aims to determine whether the number of students enrolled affect the number of PGTAs recruited for the academic year 2022-2023 (only data for one year can be found)</w:t>
+      </w:r>
+    </w:p>
+    <w:p>
+      <w:pPr>
+        <w:rPr>
+          <w:rFonts w:cstheme="minorHAnsi"/>
+        </w:rPr>
+      </w:pPr>
+      <w:r>
+        <w:rPr>
+          <w:rFonts w:cstheme="minorHAnsi"/>
+        </w:rPr>
+        <w:drawing>
+          <wp:inline distT="0" distB="0" distL="0" distR="0" wp14:anchorId="68C21E7D" wp14:editId="28DCB78E">
+            <wp:extent cx="5731510" cy="1558290"/>
+            <wp:effectExtent l="0" t="0" r="0" b="3810"/>
+            <wp:docPr id="1989443768" name="Picture 1" descr="A graph with blue dots&#10;&#10;Description automatically generated"/>
+            <wp:cNvGraphicFramePr>
+              <a:graphicFrameLocks xmlns:a="http://schemas.openxmlformats.org/drawingml/2006/main" noChangeAspect="1"/>
+            </wp:cNvGraphicFramePr>
+            <a:graphic xmlns:a="http://schemas.openxmlformats.org/drawingml/2006/main">
+              <a:graphicData uri="http://schemas.openxmlformats.org/drawingml/2006/picture">
+                <pic:pic xmlns:pic="http://schemas.openxmlformats.org/drawingml/2006/picture">
+                  <pic:nvPicPr>
+                    <pic:cNvPr id="1989443768" name="Picture 1" descr="A graph with blue dots&#10;&#10;Description automatically generated"/>
+                    <pic:cNvPicPr/>
+                  </pic:nvPicPr>
+                  <pic:blipFill>
+                    <a:blip r:embed="rId8"/>
+                    <a:stretch>
+                      <a:fillRect/>
+                    </a:stretch>
+                  </pic:blipFill>
+                  <pic:spPr>
+                    <a:xfrm>
+                      <a:off x="0" y="0"/>
+                      <a:ext cx="5731510" cy="1558290"/>
+                    </a:xfrm>
+                    <a:prstGeom prst="rect">
+                      <a:avLst/>
+                    </a:prstGeom>
+                  </pic:spPr>
+                </pic:pic>
+              </a:graphicData>
+            </a:graphic>
+          </wp:inline>
+        </w:drawing>
+      </w:r>
     </w:p>
     <w:p>
       <w:pPr>
@@ -5776,7 +7474,7 @@
         <w:t xml:space="preserve"> </w:t>
       </w:r>
       <w:r>
-        <w:t>This graph shows a distribution of PGTAs recruited across different exam-coursework ratios. A higher concentration of points towards extreme ratios (e.g., 100:0 or 0:100) may suggest that modules with a singular assessment focus either on exams or coursework might have more predictable TA needs. However, the spread across the spectrum indicates that the ratio alone does not dictate TA recruitment patterns.</w:t>
+        <w:t>The scatter plot suggests no clear linear relationship between the number of students enrolled in a module and the number of PGTAs recruited, indicating that student numbers are not the sole determinant of TA recruitment. Several outliers suggest that other factors such as module complexity or administrative decisions may play a role.</w:t>
       </w:r>
     </w:p>
     <w:p>
@@ -5805,7 +7503,7 @@
           <w:b/>
           <w:bCs/>
         </w:rPr>
-        <w:t>Module Delivery Code vs PGTAs Recruited Graph</w:t>
+        <w:t>Exam-Coursework Ratio vs PGTAs Recruited Graph</w:t>
       </w:r>
     </w:p>
     <w:p>
@@ -5823,15 +7521,57 @@
         <w:rPr>
           <w:rFonts w:cstheme="minorHAnsi"/>
         </w:rPr>
-        <w:t>This graph aims to determine whether module delivery code (modules taken by students in different years of study. In other words, difficulty of the module) affect the number of PGTAs recruited.</w:t>
-      </w:r>
-    </w:p>
-    <w:p>
-      <w:pPr>
-        <w:rPr>
-          <w:rFonts w:cstheme="minorHAnsi"/>
-        </w:rPr>
-      </w:pPr>
+        <w:t>This graph aims to determine whether the weight of coursework and exams affect the number of PGTAs recruited.</w:t>
+      </w:r>
+    </w:p>
+    <w:p>
+      <w:pPr>
+        <w:pStyle w:val="ListParagraph"/>
+        <w:ind w:left="0"/>
+        <w:rPr>
+          <w:rFonts w:cstheme="minorHAnsi"/>
+        </w:rPr>
+      </w:pPr>
+      <w:r>
+        <w:rPr>
+          <w:rFonts w:cstheme="minorHAnsi"/>
+        </w:rPr>
+        <w:drawing>
+          <wp:inline distT="0" distB="0" distL="0" distR="0" wp14:anchorId="04E56A4F" wp14:editId="3B599B0F">
+            <wp:extent cx="5731510" cy="1555750"/>
+            <wp:effectExtent l="0" t="0" r="0" b="6350"/>
+            <wp:docPr id="1557355670" name="Picture 1" descr="A graph with numbers and text&#10;&#10;Description automatically generated"/>
+            <wp:cNvGraphicFramePr>
+              <a:graphicFrameLocks xmlns:a="http://schemas.openxmlformats.org/drawingml/2006/main" noChangeAspect="1"/>
+            </wp:cNvGraphicFramePr>
+            <a:graphic xmlns:a="http://schemas.openxmlformats.org/drawingml/2006/main">
+              <a:graphicData uri="http://schemas.openxmlformats.org/drawingml/2006/picture">
+                <pic:pic xmlns:pic="http://schemas.openxmlformats.org/drawingml/2006/picture">
+                  <pic:nvPicPr>
+                    <pic:cNvPr id="1557355670" name="Picture 1" descr="A graph with numbers and text&#10;&#10;Description automatically generated"/>
+                    <pic:cNvPicPr/>
+                  </pic:nvPicPr>
+                  <pic:blipFill>
+                    <a:blip r:embed="rId9"/>
+                    <a:stretch>
+                      <a:fillRect/>
+                    </a:stretch>
+                  </pic:blipFill>
+                  <pic:spPr>
+                    <a:xfrm>
+                      <a:off x="0" y="0"/>
+                      <a:ext cx="5731510" cy="1555750"/>
+                    </a:xfrm>
+                    <a:prstGeom prst="rect">
+                      <a:avLst/>
+                    </a:prstGeom>
+                  </pic:spPr>
+                </pic:pic>
+              </a:graphicData>
+            </a:graphic>
+          </wp:inline>
+        </w:drawing>
+      </w:r>
     </w:p>
     <w:p>
       <w:pPr>
@@ -5862,10 +7602,16 @@
         <w:t xml:space="preserve"> </w:t>
       </w:r>
       <w:r>
-        <w:t>The final graph examines the relationship between module delivery codes and the number of PGTAs recruited. Variability across delivery codes could suggest that the nature of the module, potentially its complexity or the year of study it's catered to, might influence TA recruitment. However, the data presents a diverse pattern, suggesting a more intricate interplay of factors beyond just the delivery code.</w:t>
-      </w:r>
-    </w:p>
-    <w:p/>
+        <w:t>This graph shows a distribution of PGTAs recruited across different exam-coursework ratios. A higher concentration of points towards extreme ratios (e.g., 100:0 or 0:100) may suggest that modules with a singular assessment focus either on exams or coursework might have more predictable TA needs. However, the spread across the spectrum indicates that the ratio alone does not dictate TA recruitment patterns.</w:t>
+      </w:r>
+    </w:p>
+    <w:p>
+      <w:pPr>
+        <w:rPr>
+          <w:rFonts w:cstheme="minorHAnsi"/>
+        </w:rPr>
+      </w:pPr>
+    </w:p>
     <w:p>
       <w:pPr>
         <w:pStyle w:val="ListParagraph"/>
@@ -5885,15 +7631,7 @@
           <w:b/>
           <w:bCs/>
         </w:rPr>
-        <w:t xml:space="preserve">Duties vs PGTA Hours </w:t>
-      </w:r>
-      <w:r>
-        <w:rPr>
-          <w:rFonts w:cstheme="minorHAnsi"/>
-          <w:b/>
-          <w:bCs/>
-        </w:rPr>
-        <w:t>Graph</w:t>
+        <w:t>Module Delivery Code vs PGTAs Recruited Graph</w:t>
       </w:r>
     </w:p>
     <w:p>
@@ -5911,40 +7649,60 @@
         <w:rPr>
           <w:rFonts w:cstheme="minorHAnsi"/>
         </w:rPr>
-        <w:t xml:space="preserve">This graph aims to </w:t>
-      </w:r>
-      <w:r>
-        <w:rPr>
-          <w:rFonts w:cstheme="minorHAnsi"/>
-        </w:rPr>
-        <w:t>determine</w:t>
-      </w:r>
-      <w:r>
-        <w:rPr>
-          <w:rFonts w:cstheme="minorHAnsi"/>
-        </w:rPr>
-        <w:t xml:space="preserve"> the relationship between specific duties assigned within modules and the corresponding PGTA hours allocated</w:t>
-      </w:r>
-      <w:r>
-        <w:rPr>
-          <w:rFonts w:cstheme="minorHAnsi"/>
-        </w:rPr>
-        <w:t>.</w:t>
-      </w:r>
-    </w:p>
-    <w:p>
-      <w:pPr>
-        <w:rPr>
-          <w:rFonts w:cstheme="minorHAnsi"/>
-        </w:rPr>
-      </w:pPr>
+        <w:t>This graph aims to determine whether module delivery code (modules taken by students in different years of study. In other words, difficulty of the module) affect the number of PGTAs recruited.</w:t>
+      </w:r>
+    </w:p>
+    <w:p>
+      <w:pPr>
+        <w:rPr>
+          <w:rFonts w:cstheme="minorHAnsi"/>
+        </w:rPr>
+      </w:pPr>
+      <w:r>
+        <w:rPr>
+          <w:rFonts w:cstheme="minorHAnsi"/>
+        </w:rPr>
+        <w:lastRenderedPageBreak/>
+        <w:drawing>
+          <wp:inline distT="0" distB="0" distL="0" distR="0" wp14:anchorId="57586C45" wp14:editId="194CFBCD">
+            <wp:extent cx="5731510" cy="1557655"/>
+            <wp:effectExtent l="0" t="0" r="0" b="4445"/>
+            <wp:docPr id="864279590" name="Picture 1" descr="A white box with blue dots&#10;&#10;Description automatically generated"/>
+            <wp:cNvGraphicFramePr>
+              <a:graphicFrameLocks xmlns:a="http://schemas.openxmlformats.org/drawingml/2006/main" noChangeAspect="1"/>
+            </wp:cNvGraphicFramePr>
+            <a:graphic xmlns:a="http://schemas.openxmlformats.org/drawingml/2006/main">
+              <a:graphicData uri="http://schemas.openxmlformats.org/drawingml/2006/picture">
+                <pic:pic xmlns:pic="http://schemas.openxmlformats.org/drawingml/2006/picture">
+                  <pic:nvPicPr>
+                    <pic:cNvPr id="864279590" name="Picture 1" descr="A white box with blue dots&#10;&#10;Description automatically generated"/>
+                    <pic:cNvPicPr/>
+                  </pic:nvPicPr>
+                  <pic:blipFill>
+                    <a:blip r:embed="rId10"/>
+                    <a:stretch>
+                      <a:fillRect/>
+                    </a:stretch>
+                  </pic:blipFill>
+                  <pic:spPr>
+                    <a:xfrm>
+                      <a:off x="0" y="0"/>
+                      <a:ext cx="5731510" cy="1557655"/>
+                    </a:xfrm>
+                    <a:prstGeom prst="rect">
+                      <a:avLst/>
+                    </a:prstGeom>
+                  </pic:spPr>
+                </pic:pic>
+              </a:graphicData>
+            </a:graphic>
+          </wp:inline>
+        </w:drawing>
+      </w:r>
     </w:p>
     <w:p>
       <w:pPr>
         <w:ind w:left="360"/>
-        <w:rPr>
-          <w:rFonts w:cstheme="minorHAnsi"/>
-        </w:rPr>
       </w:pPr>
       <w:r>
         <w:rPr>
@@ -5971,265 +7729,10 @@
         <w:t xml:space="preserve"> </w:t>
       </w:r>
       <w:r>
-        <w:rPr>
-          <w:rFonts w:cstheme="minorHAnsi"/>
-        </w:rPr>
-        <w:t xml:space="preserve"> </w:t>
-      </w:r>
-      <w:r>
-        <w:rPr>
-          <w:rFonts w:cstheme="minorHAnsi"/>
-        </w:rPr>
-        <w:t xml:space="preserve">The 'Duties' column encompasses a mix of six </w:t>
-      </w:r>
-      <w:r>
-        <w:rPr>
-          <w:rFonts w:cstheme="minorHAnsi"/>
-        </w:rPr>
-        <w:t>base</w:t>
-      </w:r>
-      <w:r>
-        <w:rPr>
-          <w:rFonts w:cstheme="minorHAnsi"/>
-        </w:rPr>
-        <w:t xml:space="preserve"> duties</w:t>
-      </w:r>
-      <w:r>
-        <w:rPr>
-          <w:rFonts w:cstheme="minorHAnsi"/>
-        </w:rPr>
-        <w:t>:</w:t>
-      </w:r>
-    </w:p>
-    <w:p>
-      <w:pPr>
-        <w:ind w:left="720"/>
-        <w:rPr>
-          <w:rFonts w:cstheme="minorHAnsi"/>
-          <w:i/>
-          <w:iCs/>
-        </w:rPr>
-      </w:pPr>
-      <w:r>
-        <w:rPr>
-          <w:rFonts w:cstheme="minorHAnsi"/>
-          <w:i/>
-          <w:iCs/>
-        </w:rPr>
-        <w:t>1. Providing student support (e.g. Moodle Q&amp;A, office hours)</w:t>
-      </w:r>
-    </w:p>
-    <w:p>
-      <w:pPr>
-        <w:ind w:left="720"/>
-        <w:rPr>
-          <w:rFonts w:cstheme="minorHAnsi"/>
-          <w:i/>
-          <w:iCs/>
-        </w:rPr>
-      </w:pPr>
-      <w:r>
-        <w:rPr>
-          <w:rFonts w:cstheme="minorHAnsi"/>
-          <w:i/>
-          <w:iCs/>
-        </w:rPr>
-        <w:t>2. Facilitating student teams (e.g. projects)</w:t>
-      </w:r>
-    </w:p>
-    <w:p>
-      <w:pPr>
-        <w:ind w:left="720"/>
-        <w:rPr>
-          <w:rFonts w:cstheme="minorHAnsi"/>
-          <w:i/>
-          <w:iCs/>
-        </w:rPr>
-      </w:pPr>
-      <w:r>
-        <w:rPr>
-          <w:rFonts w:cstheme="minorHAnsi"/>
-          <w:i/>
-          <w:iCs/>
-        </w:rPr>
-        <w:t>3. Marking - other (e.g. coursework, coding activities, in class tests, formative assessment, etc)</w:t>
-      </w:r>
-    </w:p>
-    <w:p>
-      <w:pPr>
-        <w:ind w:left="720"/>
-        <w:rPr>
-          <w:rFonts w:cstheme="minorHAnsi"/>
-          <w:i/>
-          <w:iCs/>
-        </w:rPr>
-      </w:pPr>
-      <w:r>
-        <w:rPr>
-          <w:rFonts w:cstheme="minorHAnsi"/>
-          <w:i/>
-          <w:iCs/>
-        </w:rPr>
-        <w:t>4. Marking - end of year exam (term 3)</w:t>
-      </w:r>
-    </w:p>
-    <w:p>
-      <w:pPr>
-        <w:ind w:left="720"/>
-        <w:rPr>
-          <w:rFonts w:cstheme="minorHAnsi"/>
-          <w:i/>
-          <w:iCs/>
-        </w:rPr>
-      </w:pPr>
-      <w:r>
-        <w:rPr>
-          <w:rFonts w:cstheme="minorHAnsi"/>
-          <w:i/>
-          <w:iCs/>
-        </w:rPr>
-        <w:t>5. Preparing lab/tutorial/class activities</w:t>
-      </w:r>
-    </w:p>
-    <w:p>
-      <w:pPr>
-        <w:ind w:left="720"/>
-        <w:rPr>
-          <w:rFonts w:cstheme="minorHAnsi"/>
-          <w:i/>
-          <w:iCs/>
-        </w:rPr>
-      </w:pPr>
-      <w:r>
-        <w:rPr>
-          <w:rFonts w:cstheme="minorHAnsi"/>
-          <w:i/>
-          <w:iCs/>
-        </w:rPr>
-        <w:t xml:space="preserve">6. Supporting scheduled sessions (computing lab / tutorial / class </w:t>
-      </w:r>
-      <w:proofErr w:type="gramStart"/>
-      <w:r>
-        <w:rPr>
-          <w:rFonts w:cstheme="minorHAnsi"/>
-          <w:i/>
-          <w:iCs/>
-        </w:rPr>
-        <w:t>etc )</w:t>
-      </w:r>
-      <w:proofErr w:type="gramEnd"/>
-    </w:p>
-    <w:p>
-      <w:pPr>
-        <w:ind w:left="360"/>
-        <w:rPr>
-          <w:rFonts w:cstheme="minorHAnsi"/>
-        </w:rPr>
-      </w:pPr>
-      <w:r>
-        <w:rPr>
-          <w:rFonts w:cstheme="minorHAnsi"/>
-        </w:rPr>
-        <w:t xml:space="preserve">For each selected duty from the dropdown menu, </w:t>
-      </w:r>
-      <w:r>
-        <w:rPr>
-          <w:rFonts w:cstheme="minorHAnsi"/>
-        </w:rPr>
-        <w:t xml:space="preserve">a bar graph </w:t>
-      </w:r>
-      <w:r>
-        <w:rPr>
-          <w:rFonts w:cstheme="minorHAnsi"/>
-        </w:rPr>
-        <w:t xml:space="preserve">shows the PGTA hours for all modules containing the selected duty in its job description. </w:t>
-      </w:r>
-      <w:r>
-        <w:rPr>
-          <w:rFonts w:cstheme="minorHAnsi"/>
-        </w:rPr>
-        <w:t xml:space="preserve">This visualization helps identify which duties demand </w:t>
-      </w:r>
-      <w:proofErr w:type="gramStart"/>
-      <w:r>
-        <w:rPr>
-          <w:rFonts w:cstheme="minorHAnsi"/>
-        </w:rPr>
-        <w:t>more or less PGTA</w:t>
-      </w:r>
-      <w:proofErr w:type="gramEnd"/>
-      <w:r>
-        <w:rPr>
-          <w:rFonts w:cstheme="minorHAnsi"/>
-        </w:rPr>
-        <w:t xml:space="preserve"> time, reflecting on the potential intensity or complexity of these </w:t>
-      </w:r>
-      <w:r>
-        <w:rPr>
-          <w:rFonts w:cstheme="minorHAnsi"/>
-        </w:rPr>
-        <w:t>duties</w:t>
-      </w:r>
-      <w:r>
-        <w:rPr>
-          <w:rFonts w:cstheme="minorHAnsi"/>
-        </w:rPr>
-        <w:t>.</w:t>
-      </w:r>
-      <w:r>
-        <w:rPr>
-          <w:rFonts w:cstheme="minorHAnsi"/>
-        </w:rPr>
-        <w:t xml:space="preserve"> However,</w:t>
-      </w:r>
-      <w:r>
-        <w:rPr>
-          <w:rFonts w:cstheme="minorHAnsi"/>
-        </w:rPr>
-        <w:t xml:space="preserve"> </w:t>
-      </w:r>
-      <w:r>
-        <w:rPr>
-          <w:rFonts w:cstheme="minorHAnsi"/>
-        </w:rPr>
-        <w:t>t</w:t>
-      </w:r>
-      <w:r>
-        <w:rPr>
-          <w:rFonts w:cstheme="minorHAnsi"/>
-        </w:rPr>
-        <w:t>he variation in PGTA hours for modules sharing common duties indicates that direct comparison of duty intensity is not straightforward</w:t>
-      </w:r>
-      <w:r>
-        <w:rPr>
-          <w:rFonts w:cstheme="minorHAnsi"/>
-        </w:rPr>
-        <w:t xml:space="preserve">. </w:t>
-      </w:r>
-      <w:r>
-        <w:rPr>
-          <w:rFonts w:cstheme="minorHAnsi"/>
-        </w:rPr>
-        <w:t xml:space="preserve">To address this, an aggregated view </w:t>
-      </w:r>
-      <w:r>
-        <w:rPr>
-          <w:rFonts w:cstheme="minorHAnsi"/>
-        </w:rPr>
-        <w:t xml:space="preserve">is plotted </w:t>
-      </w:r>
-      <w:r>
-        <w:rPr>
-          <w:rFonts w:cstheme="minorHAnsi"/>
-        </w:rPr>
-        <w:t>in the subsequent graph.</w:t>
-      </w:r>
-    </w:p>
-    <w:p>
-      <w:pPr>
-        <w:ind w:left="360"/>
-      </w:pPr>
-    </w:p>
+        <w:t>The final graph examines the relationship between module delivery codes and the number of PGTAs recruited. Variability across delivery codes could suggest that the nature of the module, potentially its complexity or the year of study it's catered to, might influence TA recruitment. However, the data presents a diverse pattern, suggesting a more intricate interplay of factors beyond just the delivery code.</w:t>
+      </w:r>
+    </w:p>
+    <w:p/>
     <w:p>
       <w:pPr>
         <w:pStyle w:val="ListParagraph"/>
@@ -6249,7 +7752,7 @@
           <w:b/>
           <w:bCs/>
         </w:rPr>
-        <w:t xml:space="preserve">Duties vs Average PGTA Hours </w:t>
+        <w:t xml:space="preserve">Duties vs PGTA Hours </w:t>
       </w:r>
       <w:r>
         <w:rPr>
@@ -6275,6 +7778,430 @@
         <w:rPr>
           <w:rFonts w:cstheme="minorHAnsi"/>
         </w:rPr>
+        <w:t xml:space="preserve">This graph aims to </w:t>
+      </w:r>
+      <w:r>
+        <w:rPr>
+          <w:rFonts w:cstheme="minorHAnsi"/>
+        </w:rPr>
+        <w:t>determine</w:t>
+      </w:r>
+      <w:r>
+        <w:rPr>
+          <w:rFonts w:cstheme="minorHAnsi"/>
+        </w:rPr>
+        <w:t xml:space="preserve"> the relationship between specific duties assigned within modules and the corresponding PGTA hours allocated</w:t>
+      </w:r>
+      <w:r>
+        <w:rPr>
+          <w:rFonts w:cstheme="minorHAnsi"/>
+        </w:rPr>
+        <w:t>.</w:t>
+      </w:r>
+    </w:p>
+    <w:p>
+      <w:pPr>
+        <w:rPr>
+          <w:rFonts w:cstheme="minorHAnsi"/>
+        </w:rPr>
+      </w:pPr>
+      <w:r>
+        <w:rPr>
+          <w:noProof/>
+        </w:rPr>
+        <w:drawing>
+          <wp:inline distT="0" distB="0" distL="0" distR="0" wp14:anchorId="14CE05FE" wp14:editId="619B9C17">
+            <wp:extent cx="5731510" cy="3357245"/>
+            <wp:effectExtent l="0" t="0" r="0" b="0"/>
+            <wp:docPr id="17231973" name="Picture 2" descr="image"/>
+            <wp:cNvGraphicFramePr>
+              <a:graphicFrameLocks xmlns:a="http://schemas.openxmlformats.org/drawingml/2006/main" noChangeAspect="1"/>
+            </wp:cNvGraphicFramePr>
+            <a:graphic xmlns:a="http://schemas.openxmlformats.org/drawingml/2006/main">
+              <a:graphicData uri="http://schemas.openxmlformats.org/drawingml/2006/picture">
+                <pic:pic xmlns:pic="http://schemas.openxmlformats.org/drawingml/2006/picture">
+                  <pic:nvPicPr>
+                    <pic:cNvPr id="0" name="Picture 3" descr="image"/>
+                    <pic:cNvPicPr>
+                      <a:picLocks noChangeAspect="1" noChangeArrowheads="1"/>
+                    </pic:cNvPicPr>
+                  </pic:nvPicPr>
+                  <pic:blipFill>
+                    <a:blip r:embed="rId11" cstate="print">
+                      <a:extLst>
+                        <a:ext uri="{28A0092B-C50C-407E-A947-70E740481C1C}">
+                          <a14:useLocalDpi xmlns:a14="http://schemas.microsoft.com/office/drawing/2010/main" val="0"/>
+                        </a:ext>
+                      </a:extLst>
+                    </a:blip>
+                    <a:srcRect/>
+                    <a:stretch>
+                      <a:fillRect/>
+                    </a:stretch>
+                  </pic:blipFill>
+                  <pic:spPr bwMode="auto">
+                    <a:xfrm>
+                      <a:off x="0" y="0"/>
+                      <a:ext cx="5731510" cy="3357245"/>
+                    </a:xfrm>
+                    <a:prstGeom prst="rect">
+                      <a:avLst/>
+                    </a:prstGeom>
+                    <a:noFill/>
+                    <a:ln>
+                      <a:noFill/>
+                    </a:ln>
+                  </pic:spPr>
+                </pic:pic>
+              </a:graphicData>
+            </a:graphic>
+          </wp:inline>
+        </w:drawing>
+      </w:r>
+    </w:p>
+    <w:p>
+      <w:pPr>
+        <w:ind w:left="360"/>
+        <w:rPr>
+          <w:rFonts w:cstheme="minorHAnsi"/>
+        </w:rPr>
+      </w:pPr>
+      <w:r>
+        <w:rPr>
+          <w:rFonts w:cstheme="minorHAnsi"/>
+          <w:b/>
+          <w:bCs/>
+          <w:sz w:val="28"/>
+          <w:szCs w:val="28"/>
+        </w:rPr>
+        <w:t>Analysis</w:t>
+      </w:r>
+      <w:r>
+        <w:rPr>
+          <w:rFonts w:cstheme="minorHAnsi"/>
+          <w:b/>
+          <w:bCs/>
+        </w:rPr>
+        <w:t>:</w:t>
+      </w:r>
+      <w:r>
+        <w:rPr>
+          <w:rFonts w:cstheme="minorHAnsi"/>
+        </w:rPr>
+        <w:t xml:space="preserve"> </w:t>
+      </w:r>
+      <w:r>
+        <w:rPr>
+          <w:rFonts w:cstheme="minorHAnsi"/>
+        </w:rPr>
+        <w:t xml:space="preserve"> </w:t>
+      </w:r>
+      <w:r>
+        <w:rPr>
+          <w:rFonts w:cstheme="minorHAnsi"/>
+        </w:rPr>
+        <w:t xml:space="preserve">The 'Duties' column encompasses a mix of six </w:t>
+      </w:r>
+      <w:r>
+        <w:rPr>
+          <w:rFonts w:cstheme="minorHAnsi"/>
+        </w:rPr>
+        <w:t>base</w:t>
+      </w:r>
+      <w:r>
+        <w:rPr>
+          <w:rFonts w:cstheme="minorHAnsi"/>
+        </w:rPr>
+        <w:t xml:space="preserve"> duties</w:t>
+      </w:r>
+      <w:r>
+        <w:rPr>
+          <w:rFonts w:cstheme="minorHAnsi"/>
+        </w:rPr>
+        <w:t>:</w:t>
+      </w:r>
+    </w:p>
+    <w:p>
+      <w:pPr>
+        <w:ind w:left="720"/>
+        <w:rPr>
+          <w:rFonts w:cstheme="minorHAnsi"/>
+          <w:i/>
+          <w:iCs/>
+        </w:rPr>
+      </w:pPr>
+      <w:r>
+        <w:rPr>
+          <w:rFonts w:cstheme="minorHAnsi"/>
+          <w:i/>
+          <w:iCs/>
+        </w:rPr>
+        <w:t>1. Providing student support (e.g. Moodle Q&amp;A, office hours)</w:t>
+      </w:r>
+    </w:p>
+    <w:p>
+      <w:pPr>
+        <w:ind w:left="720"/>
+        <w:rPr>
+          <w:rFonts w:cstheme="minorHAnsi"/>
+          <w:i/>
+          <w:iCs/>
+        </w:rPr>
+      </w:pPr>
+      <w:r>
+        <w:rPr>
+          <w:rFonts w:cstheme="minorHAnsi"/>
+          <w:i/>
+          <w:iCs/>
+        </w:rPr>
+        <w:t>2. Facilitating student teams (e.g. projects)</w:t>
+      </w:r>
+    </w:p>
+    <w:p>
+      <w:pPr>
+        <w:ind w:left="720"/>
+        <w:rPr>
+          <w:rFonts w:cstheme="minorHAnsi"/>
+          <w:i/>
+          <w:iCs/>
+        </w:rPr>
+      </w:pPr>
+      <w:r>
+        <w:rPr>
+          <w:rFonts w:cstheme="minorHAnsi"/>
+          <w:i/>
+          <w:iCs/>
+        </w:rPr>
+        <w:t>3. Marking - other (e.g. coursework, coding activities, in class tests, formative assessment, etc)</w:t>
+      </w:r>
+    </w:p>
+    <w:p>
+      <w:pPr>
+        <w:ind w:left="720"/>
+        <w:rPr>
+          <w:rFonts w:cstheme="minorHAnsi"/>
+          <w:i/>
+          <w:iCs/>
+        </w:rPr>
+      </w:pPr>
+      <w:r>
+        <w:rPr>
+          <w:rFonts w:cstheme="minorHAnsi"/>
+          <w:i/>
+          <w:iCs/>
+        </w:rPr>
+        <w:t>4. Marking - end of year exam (term 3)</w:t>
+      </w:r>
+    </w:p>
+    <w:p>
+      <w:pPr>
+        <w:ind w:left="720"/>
+        <w:rPr>
+          <w:rFonts w:cstheme="minorHAnsi"/>
+          <w:i/>
+          <w:iCs/>
+        </w:rPr>
+      </w:pPr>
+      <w:r>
+        <w:rPr>
+          <w:rFonts w:cstheme="minorHAnsi"/>
+          <w:i/>
+          <w:iCs/>
+        </w:rPr>
+        <w:t>5. Preparing lab/tutorial/class activities</w:t>
+      </w:r>
+    </w:p>
+    <w:p>
+      <w:pPr>
+        <w:ind w:left="720"/>
+        <w:rPr>
+          <w:rFonts w:cstheme="minorHAnsi"/>
+          <w:i/>
+          <w:iCs/>
+        </w:rPr>
+      </w:pPr>
+      <w:r>
+        <w:rPr>
+          <w:rFonts w:cstheme="minorHAnsi"/>
+          <w:i/>
+          <w:iCs/>
+        </w:rPr>
+        <w:t xml:space="preserve">6. Supporting scheduled sessions (computing lab / tutorial / class </w:t>
+      </w:r>
+      <w:proofErr w:type="gramStart"/>
+      <w:r>
+        <w:rPr>
+          <w:rFonts w:cstheme="minorHAnsi"/>
+          <w:i/>
+          <w:iCs/>
+        </w:rPr>
+        <w:t>etc )</w:t>
+      </w:r>
+      <w:proofErr w:type="gramEnd"/>
+    </w:p>
+    <w:p>
+      <w:pPr>
+        <w:ind w:left="360"/>
+        <w:rPr>
+          <w:rFonts w:cstheme="minorHAnsi"/>
+        </w:rPr>
+      </w:pPr>
+      <w:r>
+        <w:rPr>
+          <w:rFonts w:cstheme="minorHAnsi"/>
+        </w:rPr>
+        <w:t xml:space="preserve">For each selected duty from the dropdown menu, </w:t>
+      </w:r>
+      <w:r>
+        <w:rPr>
+          <w:rFonts w:cstheme="minorHAnsi"/>
+        </w:rPr>
+        <w:t xml:space="preserve">a bar graph </w:t>
+      </w:r>
+      <w:r>
+        <w:rPr>
+          <w:rFonts w:cstheme="minorHAnsi"/>
+        </w:rPr>
+        <w:t xml:space="preserve">shows the PGTA hours for all modules containing the selected duty in its job description. </w:t>
+      </w:r>
+      <w:r>
+        <w:rPr>
+          <w:rFonts w:cstheme="minorHAnsi"/>
+        </w:rPr>
+        <w:t xml:space="preserve">This visualization helps identify which duties demand </w:t>
+      </w:r>
+      <w:proofErr w:type="gramStart"/>
+      <w:r>
+        <w:rPr>
+          <w:rFonts w:cstheme="minorHAnsi"/>
+        </w:rPr>
+        <w:t>more or less PGTA</w:t>
+      </w:r>
+      <w:proofErr w:type="gramEnd"/>
+      <w:r>
+        <w:rPr>
+          <w:rFonts w:cstheme="minorHAnsi"/>
+        </w:rPr>
+        <w:t xml:space="preserve"> time, reflecting on the potential </w:t>
+      </w:r>
+      <w:r>
+        <w:rPr>
+          <w:rFonts w:cstheme="minorHAnsi"/>
+        </w:rPr>
+        <w:lastRenderedPageBreak/>
+        <w:t xml:space="preserve">intensity or complexity of these </w:t>
+      </w:r>
+      <w:r>
+        <w:rPr>
+          <w:rFonts w:cstheme="minorHAnsi"/>
+        </w:rPr>
+        <w:t>duties</w:t>
+      </w:r>
+      <w:r>
+        <w:rPr>
+          <w:rFonts w:cstheme="minorHAnsi"/>
+        </w:rPr>
+        <w:t>.</w:t>
+      </w:r>
+      <w:r>
+        <w:rPr>
+          <w:rFonts w:cstheme="minorHAnsi"/>
+        </w:rPr>
+        <w:t xml:space="preserve"> However,</w:t>
+      </w:r>
+      <w:r>
+        <w:rPr>
+          <w:rFonts w:cstheme="minorHAnsi"/>
+        </w:rPr>
+        <w:t xml:space="preserve"> </w:t>
+      </w:r>
+      <w:r>
+        <w:rPr>
+          <w:rFonts w:cstheme="minorHAnsi"/>
+        </w:rPr>
+        <w:t>t</w:t>
+      </w:r>
+      <w:r>
+        <w:rPr>
+          <w:rFonts w:cstheme="minorHAnsi"/>
+        </w:rPr>
+        <w:t>he variation in PGTA hours for modules sharing common duties indicates that direct comparison of duty intensity is not straightforward</w:t>
+      </w:r>
+      <w:r>
+        <w:rPr>
+          <w:rFonts w:cstheme="minorHAnsi"/>
+        </w:rPr>
+        <w:t xml:space="preserve">. </w:t>
+      </w:r>
+      <w:r>
+        <w:rPr>
+          <w:rFonts w:cstheme="minorHAnsi"/>
+        </w:rPr>
+        <w:t xml:space="preserve">To address this, an aggregated view </w:t>
+      </w:r>
+      <w:r>
+        <w:rPr>
+          <w:rFonts w:cstheme="minorHAnsi"/>
+        </w:rPr>
+        <w:t xml:space="preserve">is plotted </w:t>
+      </w:r>
+      <w:r>
+        <w:rPr>
+          <w:rFonts w:cstheme="minorHAnsi"/>
+        </w:rPr>
+        <w:t>in the subsequent graph.</w:t>
+      </w:r>
+    </w:p>
+    <w:p>
+      <w:pPr>
+        <w:ind w:left="360"/>
+      </w:pPr>
+    </w:p>
+    <w:p>
+      <w:pPr>
+        <w:pStyle w:val="ListParagraph"/>
+        <w:numPr>
+          <w:ilvl w:val="0"/>
+          <w:numId w:val="5"/>
+        </w:numPr>
+        <w:rPr>
+          <w:rFonts w:cstheme="minorHAnsi"/>
+          <w:b/>
+          <w:bCs/>
+        </w:rPr>
+      </w:pPr>
+      <w:r>
+        <w:rPr>
+          <w:rFonts w:cstheme="minorHAnsi"/>
+          <w:b/>
+          <w:bCs/>
+        </w:rPr>
+        <w:t xml:space="preserve">Duties vs Average PGTA Hours </w:t>
+      </w:r>
+      <w:r>
+        <w:rPr>
+          <w:rFonts w:cstheme="minorHAnsi"/>
+          <w:b/>
+          <w:bCs/>
+        </w:rPr>
+        <w:t>Graph</w:t>
+      </w:r>
+    </w:p>
+    <w:p>
+      <w:pPr>
+        <w:pStyle w:val="ListParagraph"/>
+        <w:numPr>
+          <w:ilvl w:val="0"/>
+          <w:numId w:val="17"/>
+        </w:numPr>
+        <w:rPr>
+          <w:rFonts w:cstheme="minorHAnsi"/>
+        </w:rPr>
+      </w:pPr>
+      <w:r>
+        <w:rPr>
+          <w:rFonts w:cstheme="minorHAnsi"/>
+        </w:rPr>
         <w:t xml:space="preserve">Building upon the previous graph, this visualization presents the average PGTA hours for modules that </w:t>
       </w:r>
       <w:r>
@@ -6302,8 +8229,8 @@
           <w:noProof/>
         </w:rPr>
         <w:drawing>
-          <wp:inline distT="0" distB="0" distL="0" distR="0" wp14:anchorId="3BE6FB83" wp14:editId="4957686E">
-            <wp:extent cx="4054110" cy="2364823"/>
+          <wp:inline distT="0" distB="0" distL="0" distR="0" wp14:anchorId="3BE6FB83" wp14:editId="3A8A2AE0">
+            <wp:extent cx="5579815" cy="3254789"/>
             <wp:effectExtent l="0" t="0" r="0" b="0"/>
             <wp:docPr id="1159791509" name="Picture 1" descr="A graph of blue rectangular shapes&#10;&#10;Description automatically generated with medium confidence"/>
             <wp:cNvGraphicFramePr>
@@ -6319,7 +8246,7 @@
                     </pic:cNvPicPr>
                   </pic:nvPicPr>
                   <pic:blipFill>
-                    <a:blip r:embed="rId5" cstate="print">
+                    <a:blip r:embed="rId12" cstate="print">
                       <a:extLst>
                         <a:ext uri="{28A0092B-C50C-407E-A947-70E740481C1C}">
                           <a14:useLocalDpi xmlns:a14="http://schemas.microsoft.com/office/drawing/2010/main" val="0"/>
@@ -6334,7 +8261,7 @@
                   <pic:spPr bwMode="auto">
                     <a:xfrm>
                       <a:off x="0" y="0"/>
-                      <a:ext cx="4097137" cy="2389921"/>
+                      <a:ext cx="5724604" cy="3339247"/>
                     </a:xfrm>
                     <a:prstGeom prst="rect">
                       <a:avLst/>
@@ -6363,7 +8290,6 @@
           <w:sz w:val="28"/>
           <w:szCs w:val="28"/>
         </w:rPr>
-        <w:lastRenderedPageBreak/>
         <w:t>Analysis</w:t>
       </w:r>
       <w:r>
@@ -6419,7 +8345,13 @@
         </w:numPr>
       </w:pPr>
       <w:r>
-        <w:t>Across all visualizations, it is evident that predicting TA demand is multifaceted, with no single variable providing a complete understanding.</w:t>
+        <w:t>Across all visualizations, it is evident that predicting TA demand is multifaceted</w:t>
+      </w:r>
+      <w:r>
+        <w:t xml:space="preserve"> and complicated</w:t>
+      </w:r>
+      <w:r>
+        <w:t>, with no single variable providing a complete understanding.</w:t>
       </w:r>
     </w:p>
     <w:p>
@@ -6612,7 +8544,6 @@
           <w:b/>
           <w:bCs/>
         </w:rPr>
-        <w:lastRenderedPageBreak/>
         <w:t>linear_</w:t>
       </w:r>
       <w:proofErr w:type="gramStart"/>
@@ -6896,6 +8827,7 @@
     </w:p>
     <w:p>
       <w:r>
+        <w:lastRenderedPageBreak/>
         <w:t>The performance of the two models was evaluated using a 5-fold cross-validation approach, with RMSE as the performance metric. The summarized results are as follows:</w:t>
       </w:r>
     </w:p>
@@ -7181,11 +9113,7 @@
     </w:p>
     <w:p>
       <w:r>
-        <w:t xml:space="preserve">The Ridge Regression model outperformed the Linear Regression model with a lower mean RMSE, indicating better average performance across all folds. The standard deviation of the </w:t>
-      </w:r>
-      <w:r>
-        <w:lastRenderedPageBreak/>
-        <w:t>RMSE scores, which reflects the variability in model performance across different data splits, was also lower for the Ridge model, suggesting more consistent performance.</w:t>
+        <w:t>The Ridge Regression model outperformed the Linear Regression model with a lower mean RMSE, indicating better average performance across all folds. The standard deviation of the RMSE scores, which reflects the variability in model performance across different data splits, was also lower for the Ridge model, suggesting more consistent performance.</w:t>
       </w:r>
     </w:p>
     <w:p/>
@@ -7468,6 +9396,7 @@
         </w:numPr>
       </w:pPr>
       <w:r>
+        <w:lastRenderedPageBreak/>
         <w:t xml:space="preserve">The system currently does not include error handling on incorrect or incomplete </w:t>
       </w:r>
       <w:proofErr w:type="gramStart"/>
@@ -7584,14 +9513,7 @@
         <w:rPr>
           <w:rFonts w:asciiTheme="minorHAnsi" w:hAnsiTheme="minorHAnsi" w:cstheme="minorHAnsi"/>
         </w:rPr>
-        <w:t xml:space="preserve">The focus is on refining the dataset for predictive accuracy and assessing the model's performance using root mean square error </w:t>
-      </w:r>
-      <w:r>
-        <w:rPr>
-          <w:rFonts w:asciiTheme="minorHAnsi" w:hAnsiTheme="minorHAnsi" w:cstheme="minorHAnsi"/>
-        </w:rPr>
-        <w:lastRenderedPageBreak/>
-        <w:t>(RMSE) as a metric.</w:t>
+        <w:t>The focus is on refining the dataset for predictive accuracy and assessing the model's performance using root mean square error (RMSE) as a metric.</w:t>
       </w:r>
       <w:r>
         <w:rPr>
@@ -8019,6 +9941,7 @@
           <w:b/>
           <w:bCs/>
         </w:rPr>
+        <w:lastRenderedPageBreak/>
         <w:t>Conclusion</w:t>
       </w:r>
     </w:p>
@@ -8144,7 +10067,6 @@
     </w:p>
     <w:p>
       <w:r>
-        <w:lastRenderedPageBreak/>
         <w:t xml:space="preserve">Natural Language Processing (NLP) is </w:t>
       </w:r>
       <w:r>
@@ -8567,6 +10489,7 @@
         </w:numPr>
       </w:pPr>
       <w:r>
+        <w:lastRenderedPageBreak/>
         <w:t>Stemming chops off word prefixes and suffixes indiscriminately, which might result in non-existent word forms but reduces the complexity of the textual data.</w:t>
       </w:r>
     </w:p>
@@ -8956,6 +10879,7 @@
         <w:ind w:left="360"/>
       </w:pPr>
       <w:r>
+        <w:lastRenderedPageBreak/>
         <w:t>with the logarithm scale used to dampen the effect of IDF. If a term appears in all</w:t>
       </w:r>
       <w:r>
@@ -9024,7 +10948,6 @@
         </w:numPr>
       </w:pPr>
       <w:r>
-        <w:lastRenderedPageBreak/>
         <w:t>A model is chosen based on the nature of the data. The aim is to predict a numerical value (hours needed) and given that the relationship between text features and hours is linear, the regression models are the most suitable candidates.</w:t>
       </w:r>
     </w:p>
@@ -9294,7 +11217,11 @@
     <w:p/>
     <w:p>
       <w:r>
-        <w:t>Linear Regression had the highest mean RMSE (66), implying less accurate predictions on average. Nevertheless, it demonstrated the lowest standard deviation (0.6), suggesting consistent performance across different data splits. The consistency could indicate a more stable model that generalizes better, but it may also mean that the model is not fitting the data as closely as the Ridge Regression model.</w:t>
+        <w:t xml:space="preserve">Linear Regression had the highest mean RMSE (66), implying less accurate predictions on average. Nevertheless, it demonstrated the lowest standard deviation (0.6), suggesting </w:t>
+      </w:r>
+      <w:r>
+        <w:lastRenderedPageBreak/>
+        <w:t>consistent performance across different data splits. The consistency could indicate a more stable model that generalizes better, but it may also mean that the model is not fitting the data as closely as the Ridge Regression model.</w:t>
       </w:r>
     </w:p>
     <w:p/>
@@ -9321,22 +11248,60 @@
     </w:p>
     <w:p>
       <w:r>
-        <w:lastRenderedPageBreak/>
-        <w:t>Given the small dataset size (31 rows), the high standard deviation observed with Ridge Regression might be of concern, despite its lower mean RMSE. The Linear Regression model, while less accurate, may be more reliable when applied to unseen data due to its consistency. The Random Forest Regressor appears to offer a middle ground between the two.</w:t>
+        <w:t>Given the small dataset size (31 rows), the high standard deviation observed with Ridge Regression might be of concern, despite its lower mean RMSE. The Linear Regression model, while less accurate, may be more reliable when applied to unseen data due to its consistency. The Random Forest Regressor appears to offer a middle ground between the two</w:t>
+      </w:r>
+      <w:r>
+        <w:t xml:space="preserve"> and hence, yields the best overall result</w:t>
+      </w:r>
+      <w:r>
+        <w:t>.</w:t>
       </w:r>
     </w:p>
     <w:p/>
     <w:p>
-      <w:r>
-        <w:t xml:space="preserve">Considering the trade-off between accuracy and consistency, further model tuning and evaluation with more data could help in selecting the best model. Additionally, exploring other </w:t>
-      </w:r>
-      <w:proofErr w:type="spellStart"/>
-      <w:r>
-        <w:t>preprocessing</w:t>
-      </w:r>
-      <w:proofErr w:type="spellEnd"/>
-      <w:r>
-        <w:t xml:space="preserve"> techniques, feature engineering, and model hyperparameters might lead to improved model performance.</w:t>
+      <w:pPr>
+        <w:rPr>
+          <w:b/>
+          <w:bCs/>
+          <w:sz w:val="32"/>
+          <w:szCs w:val="32"/>
+        </w:rPr>
+      </w:pPr>
+      <w:r>
+        <w:rPr>
+          <w:b/>
+          <w:bCs/>
+          <w:sz w:val="32"/>
+          <w:szCs w:val="32"/>
+        </w:rPr>
+        <w:t xml:space="preserve">3.5.1 </w:t>
+      </w:r>
+      <w:r>
+        <w:rPr>
+          <w:b/>
+          <w:bCs/>
+          <w:sz w:val="32"/>
+          <w:szCs w:val="32"/>
+        </w:rPr>
+        <w:t>Prediction Using</w:t>
+      </w:r>
+      <w:r>
+        <w:rPr>
+          <w:b/>
+          <w:bCs/>
+          <w:sz w:val="32"/>
+          <w:szCs w:val="32"/>
+        </w:rPr>
+        <w:t xml:space="preserve"> </w:t>
+      </w:r>
+      <w:r>
+        <w:rPr>
+          <w:b/>
+          <w:bCs/>
+          <w:sz w:val="32"/>
+          <w:szCs w:val="32"/>
+        </w:rPr>
+        <w:t>Feature Engineering</w:t>
       </w:r>
     </w:p>
     <w:p/>
@@ -9356,9 +11321,171 @@
           <w:sz w:val="28"/>
           <w:szCs w:val="28"/>
         </w:rPr>
-        <w:t>Predictive Modelling</w:t>
-      </w:r>
-    </w:p>
+        <w:t>Introduction</w:t>
+      </w:r>
+    </w:p>
+    <w:p>
+      <w:r>
+        <w:t xml:space="preserve">Feature Engineering is a pivotal aspect of the predictive </w:t>
+      </w:r>
+      <w:proofErr w:type="spellStart"/>
+      <w:r>
+        <w:t>modeling</w:t>
+      </w:r>
+      <w:proofErr w:type="spellEnd"/>
+      <w:r>
+        <w:t xml:space="preserve"> process, especially when dealing with natural language data such as job descriptions</w:t>
+      </w:r>
+      <w:r>
+        <w:t>.</w:t>
+      </w:r>
+      <w:r>
+        <w:t xml:space="preserve"> B</w:t>
+      </w:r>
+      <w:r>
+        <w:t xml:space="preserve">inary </w:t>
+      </w:r>
+      <w:r>
+        <w:t>e</w:t>
+      </w:r>
+      <w:r>
+        <w:t xml:space="preserve">ncoding </w:t>
+      </w:r>
+      <w:r>
+        <w:t>is</w:t>
+      </w:r>
+      <w:r>
+        <w:t xml:space="preserve"> </w:t>
+      </w:r>
+      <w:r>
+        <w:t>a</w:t>
+      </w:r>
+      <w:r>
+        <w:t xml:space="preserve"> form of feature engineering</w:t>
+      </w:r>
+      <w:r>
+        <w:t xml:space="preserve"> where</w:t>
+      </w:r>
+      <w:r>
+        <w:t xml:space="preserve"> </w:t>
+      </w:r>
+      <w:r>
+        <w:t xml:space="preserve">textual </w:t>
+      </w:r>
+      <w:r>
+        <w:t xml:space="preserve">data </w:t>
+      </w:r>
+      <w:r>
+        <w:t xml:space="preserve">is converted </w:t>
+      </w:r>
+      <w:r>
+        <w:t>into a numerical format that machine learning models can interpret and learn from.</w:t>
+      </w:r>
+      <w:r>
+        <w:t xml:space="preserve"> </w:t>
+      </w:r>
+      <w:r>
+        <w:t xml:space="preserve">Binary encoding is particularly suited for this context </w:t>
+      </w:r>
+      <w:r>
+        <w:t>because the j</w:t>
+      </w:r>
+      <w:r>
+        <w:t xml:space="preserve">ob descriptions may involve a wide variety of </w:t>
+      </w:r>
+      <w:r>
+        <w:t xml:space="preserve">base </w:t>
+      </w:r>
+      <w:r>
+        <w:t>duties, but each description mentions only a subset. Binary encoding efficiently represents this sparse data.</w:t>
+      </w:r>
+      <w:r>
+        <w:t xml:space="preserve"> Additionally</w:t>
+      </w:r>
+      <w:r>
+        <w:t>, it</w:t>
+      </w:r>
+      <w:r>
+        <w:t xml:space="preserve"> allows for straightforward comparisons across job descriptions, enabling analysis of which duties commonly lead to higher or lower PGTA hours.</w:t>
+      </w:r>
+    </w:p>
+    <w:p/>
+    <w:p>
+      <w:pPr>
+        <w:rPr>
+          <w:b/>
+          <w:bCs/>
+          <w:sz w:val="28"/>
+          <w:szCs w:val="28"/>
+        </w:rPr>
+      </w:pPr>
+      <w:r>
+        <w:rPr>
+          <w:b/>
+          <w:bCs/>
+          <w:sz w:val="28"/>
+          <w:szCs w:val="28"/>
+        </w:rPr>
+        <w:t xml:space="preserve">Data </w:t>
+      </w:r>
+      <w:proofErr w:type="spellStart"/>
+      <w:r>
+        <w:rPr>
+          <w:b/>
+          <w:bCs/>
+          <w:sz w:val="28"/>
+          <w:szCs w:val="28"/>
+        </w:rPr>
+        <w:t>Preprocessing</w:t>
+      </w:r>
+      <w:proofErr w:type="spellEnd"/>
+    </w:p>
+    <w:p>
+      <w:r>
+        <w:t>This step involves applying</w:t>
+      </w:r>
+      <w:r>
+        <w:t xml:space="preserve"> text </w:t>
+      </w:r>
+      <w:proofErr w:type="spellStart"/>
+      <w:r>
+        <w:t>preprocessing</w:t>
+      </w:r>
+      <w:proofErr w:type="spellEnd"/>
+      <w:r>
+        <w:t xml:space="preserve"> to the "Duties" column, which include</w:t>
+      </w:r>
+      <w:r>
+        <w:t>s</w:t>
+      </w:r>
+      <w:r>
+        <w:t xml:space="preserve"> </w:t>
+      </w:r>
+      <w:r>
+        <w:t xml:space="preserve">getting the total PGTA hours including marking, identifying the set of base </w:t>
+      </w:r>
+      <w:proofErr w:type="gramStart"/>
+      <w:r>
+        <w:t>duties</w:t>
+      </w:r>
+      <w:proofErr w:type="gramEnd"/>
+      <w:r>
+        <w:t xml:space="preserve"> and creating a feature vector.</w:t>
+      </w:r>
+      <w:r>
+        <w:t xml:space="preserve"> </w:t>
+      </w:r>
+      <w:r>
+        <w:t>These</w:t>
+      </w:r>
+      <w:r>
+        <w:t xml:space="preserve"> functions collectively prepare the dataset for predictive </w:t>
+      </w:r>
+      <w:r>
+        <w:t>modelling:</w:t>
+      </w:r>
+    </w:p>
+    <w:p/>
     <w:p>
       <w:pPr>
         <w:pStyle w:val="ListParagraph"/>
@@ -9367,231 +11494,25 @@
           <w:numId w:val="27"/>
         </w:numPr>
       </w:pPr>
+      <w:proofErr w:type="spellStart"/>
+      <w:r>
+        <w:rPr>
+          <w:b/>
+          <w:bCs/>
+        </w:rPr>
+        <w:t>get_total_pgta_hours</w:t>
+      </w:r>
+      <w:proofErr w:type="spellEnd"/>
+      <w:r>
+        <w:t xml:space="preserve"> </w:t>
+      </w:r>
       <w:proofErr w:type="gramStart"/>
       <w:r>
-        <w:t>Similar to</w:t>
+        <w:t>aggregates</w:t>
       </w:r>
       <w:proofErr w:type="gramEnd"/>
       <w:r>
-        <w:t xml:space="preserve"> the </w:t>
-      </w:r>
-      <w:r>
-        <w:t>prediction prompt</w:t>
-      </w:r>
-      <w:r>
-        <w:t>, the predictive modelling</w:t>
-      </w:r>
-      <w:r>
-        <w:t xml:space="preserve"> </w:t>
-      </w:r>
-      <w:r>
-        <w:t xml:space="preserve">bridges </w:t>
-      </w:r>
-      <w:r>
-        <w:t xml:space="preserve">the gap between user input and sophisticated machine learning models. This section documents the implementation of a user-friendly interface that allows for the input of </w:t>
-      </w:r>
-      <w:r>
-        <w:t xml:space="preserve">job descriptions or duties of </w:t>
-      </w:r>
-      <w:r>
-        <w:t xml:space="preserve">Postgraduate Teaching Assistants (PGTAs) to predict the number </w:t>
-      </w:r>
-      <w:r>
-        <w:t xml:space="preserve">of hours </w:t>
-      </w:r>
-      <w:r>
-        <w:t>required.</w:t>
-      </w:r>
-    </w:p>
-    <w:p/>
-    <w:p>
-      <w:pPr>
-        <w:rPr>
-          <w:b/>
-          <w:bCs/>
-          <w:sz w:val="32"/>
-          <w:szCs w:val="32"/>
-        </w:rPr>
-      </w:pPr>
-      <w:r>
-        <w:rPr>
-          <w:b/>
-          <w:bCs/>
-          <w:sz w:val="32"/>
-          <w:szCs w:val="32"/>
-        </w:rPr>
-        <w:t xml:space="preserve">3.5.1 </w:t>
-      </w:r>
-      <w:r>
-        <w:rPr>
-          <w:b/>
-          <w:bCs/>
-          <w:sz w:val="32"/>
-          <w:szCs w:val="32"/>
-        </w:rPr>
-        <w:t>Prediction Using</w:t>
-      </w:r>
-      <w:r>
-        <w:rPr>
-          <w:b/>
-          <w:bCs/>
-          <w:sz w:val="32"/>
-          <w:szCs w:val="32"/>
-        </w:rPr>
-        <w:t xml:space="preserve"> </w:t>
-      </w:r>
-      <w:r>
-        <w:rPr>
-          <w:b/>
-          <w:bCs/>
-          <w:sz w:val="32"/>
-          <w:szCs w:val="32"/>
-        </w:rPr>
-        <w:t>Feature Engineering</w:t>
-      </w:r>
-    </w:p>
-    <w:p/>
-    <w:p>
-      <w:pPr>
-        <w:rPr>
-          <w:b/>
-          <w:bCs/>
-          <w:sz w:val="28"/>
-          <w:szCs w:val="28"/>
-        </w:rPr>
-      </w:pPr>
-      <w:r>
-        <w:rPr>
-          <w:b/>
-          <w:bCs/>
-          <w:sz w:val="28"/>
-          <w:szCs w:val="28"/>
-        </w:rPr>
-        <w:t>Introduction</w:t>
-      </w:r>
-    </w:p>
-    <w:p>
-      <w:r>
-        <w:t xml:space="preserve">Feature Engineering is a pivotal aspect of the predictive </w:t>
-      </w:r>
-      <w:proofErr w:type="spellStart"/>
-      <w:r>
-        <w:t>modeling</w:t>
-      </w:r>
-      <w:proofErr w:type="spellEnd"/>
-      <w:r>
-        <w:t xml:space="preserve"> process, especially when dealing with natural language data such as job descriptions</w:t>
-      </w:r>
-      <w:r>
-        <w:t>.</w:t>
-      </w:r>
-      <w:r>
-        <w:t xml:space="preserve"> B</w:t>
-      </w:r>
-      <w:r>
-        <w:t xml:space="preserve">inary </w:t>
-      </w:r>
-      <w:r>
-        <w:t>e</w:t>
-      </w:r>
-      <w:r>
-        <w:t xml:space="preserve">ncoding </w:t>
-      </w:r>
-      <w:r>
-        <w:t>is</w:t>
-      </w:r>
-      <w:r>
-        <w:t xml:space="preserve"> </w:t>
-      </w:r>
-      <w:r>
-        <w:t>a</w:t>
-      </w:r>
-      <w:r>
-        <w:t xml:space="preserve"> form of feature engineering</w:t>
-      </w:r>
-      <w:r>
-        <w:t xml:space="preserve"> where</w:t>
-      </w:r>
-      <w:r>
-        <w:t xml:space="preserve"> </w:t>
-      </w:r>
-      <w:r>
-        <w:t xml:space="preserve">textual </w:t>
-      </w:r>
-      <w:r>
-        <w:t xml:space="preserve">data </w:t>
-      </w:r>
-      <w:r>
-        <w:t xml:space="preserve">is converted </w:t>
-      </w:r>
-      <w:r>
-        <w:t>into a numerical format that machine learning models can interpret and learn from.</w:t>
-      </w:r>
-      <w:r>
-        <w:t xml:space="preserve"> </w:t>
-      </w:r>
-      <w:r>
-        <w:t xml:space="preserve">Binary encoding is particularly suited for this context </w:t>
-      </w:r>
-      <w:r>
-        <w:t>because the j</w:t>
-      </w:r>
-      <w:r>
-        <w:t xml:space="preserve">ob descriptions may involve a wide variety of </w:t>
-      </w:r>
-      <w:r>
-        <w:t xml:space="preserve">base </w:t>
-      </w:r>
-      <w:r>
-        <w:t>duties, but each description mentions only a subset. Binary encoding efficiently represents this sparse data.</w:t>
-      </w:r>
-      <w:r>
-        <w:t xml:space="preserve"> Additionally, b</w:t>
-      </w:r>
-      <w:r>
-        <w:t>inary encoding allows for straightforward comparisons across job descriptions, enabling analysis of which duties commonly lead to higher or lower PGTA hours.</w:t>
-      </w:r>
-    </w:p>
-    <w:p/>
-    <w:p>
-      <w:r>
-        <w:t xml:space="preserve">The </w:t>
-      </w:r>
-      <w:r>
-        <w:t>duties mentioned in job descriptions are converted into binary features</w:t>
-      </w:r>
-      <w:r>
-        <w:t xml:space="preserve">, </w:t>
-      </w:r>
-      <w:r>
-        <w:t>highlighting how specific duties correlate with the number of PGTA hours needed.</w:t>
-      </w:r>
-      <w:r>
-        <w:t xml:space="preserve"> </w:t>
-      </w:r>
-      <w:r>
-        <w:t xml:space="preserve">The </w:t>
-      </w:r>
-      <w:r>
-        <w:t>set of duties present in the job descriptions</w:t>
-      </w:r>
-      <w:r>
-        <w:t xml:space="preserve"> is identified with the help of the </w:t>
-      </w:r>
-      <w:proofErr w:type="spellStart"/>
-      <w:r>
-        <w:rPr>
-          <w:i/>
-          <w:iCs/>
-        </w:rPr>
-        <w:t>split_duties</w:t>
-      </w:r>
-      <w:proofErr w:type="spellEnd"/>
-      <w:r>
-        <w:t xml:space="preserve"> function</w:t>
-      </w:r>
-      <w:r>
-        <w:t>:</w:t>
+        <w:t xml:space="preserve"> various types of PGTA hours into a single total, simplifying the target variable for prediction.</w:t>
       </w:r>
     </w:p>
     <w:p>
@@ -9599,11 +11520,24 @@
         <w:pStyle w:val="ListParagraph"/>
         <w:numPr>
           <w:ilvl w:val="0"/>
-          <w:numId w:val="32"/>
+          <w:numId w:val="27"/>
         </w:numPr>
       </w:pPr>
-      <w:r>
-        <w:t>Preparing lab/tutorial/class activities</w:t>
+      <w:proofErr w:type="spellStart"/>
+      <w:r>
+        <w:t>get_set_of_duties</w:t>
+      </w:r>
+      <w:proofErr w:type="spellEnd"/>
+      <w:r>
+        <w:t xml:space="preserve"> </w:t>
+      </w:r>
+      <w:proofErr w:type="gramStart"/>
+      <w:r>
+        <w:t>identifies</w:t>
+      </w:r>
+      <w:proofErr w:type="gramEnd"/>
+      <w:r>
+        <w:t xml:space="preserve"> unique duties within job descriptions, essential for creating a comprehensive list of potential features.</w:t>
       </w:r>
     </w:p>
     <w:p>
@@ -9611,11 +11545,143 @@
         <w:pStyle w:val="ListParagraph"/>
         <w:numPr>
           <w:ilvl w:val="0"/>
-          <w:numId w:val="32"/>
+          <w:numId w:val="27"/>
         </w:numPr>
       </w:pPr>
-      <w:r>
-        <w:t>Providing student support (e.g. Moodle Q&amp;A, office hours)</w:t>
+      <w:proofErr w:type="spellStart"/>
+      <w:r>
+        <w:rPr>
+          <w:b/>
+          <w:bCs/>
+        </w:rPr>
+        <w:t>create_feature_vector</w:t>
+      </w:r>
+      <w:proofErr w:type="spellEnd"/>
+      <w:r>
+        <w:t xml:space="preserve"> transforms the list of duties into a binary vector, indicating the presence (1) or absence (0) of each duty in job descriptions.</w:t>
+      </w:r>
+    </w:p>
+    <w:p/>
+    <w:p>
+      <w:pPr>
+        <w:rPr>
+          <w:b/>
+          <w:bCs/>
+          <w:sz w:val="28"/>
+          <w:szCs w:val="28"/>
+        </w:rPr>
+      </w:pPr>
+      <w:r>
+        <w:rPr>
+          <w:b/>
+          <w:bCs/>
+          <w:sz w:val="28"/>
+          <w:szCs w:val="28"/>
+        </w:rPr>
+        <w:t>Model Training and Evaluation</w:t>
+      </w:r>
+    </w:p>
+    <w:p>
+      <w:r>
+        <w:t xml:space="preserve">With </w:t>
+      </w:r>
+      <w:r>
+        <w:t xml:space="preserve">the </w:t>
+      </w:r>
+      <w:r>
+        <w:t>features</w:t>
+      </w:r>
+      <w:r>
+        <w:t xml:space="preserve"> predefined</w:t>
+      </w:r>
+      <w:r>
+        <w:t xml:space="preserve">, a </w:t>
+      </w:r>
+      <w:proofErr w:type="spellStart"/>
+      <w:r>
+        <w:t>RandomForestRegressor</w:t>
+      </w:r>
+      <w:proofErr w:type="spellEnd"/>
+      <w:r>
+        <w:t xml:space="preserve"> model is trained on the dataset. This model is chosen for its ability to handle non-linear relationships and interactions between features. </w:t>
+      </w:r>
+      <w:r>
+        <w:t xml:space="preserve">From previous experimentations, this regressor model yields the best overall performance when compared to linear regression and ridge regression. </w:t>
+      </w:r>
+      <w:proofErr w:type="gramStart"/>
+      <w:r>
+        <w:t>Cross</w:t>
+      </w:r>
+      <w:proofErr w:type="gramEnd"/>
+      <w:r>
+        <w:t xml:space="preserve">-validation with </w:t>
+      </w:r>
+      <w:proofErr w:type="spellStart"/>
+      <w:r>
+        <w:t>KFold</w:t>
+      </w:r>
+      <w:proofErr w:type="spellEnd"/>
+      <w:r>
+        <w:t xml:space="preserve"> is utilized to assess the model's performance, ensuring its robustness across various data subsets.</w:t>
+      </w:r>
+    </w:p>
+    <w:p/>
+    <w:p>
+      <w:r>
+        <w:t>The mean RMSE and standard deviation across the folds provide insights into the model's prediction accuracy and consistency. The final goal is to fine-tune the model to achieve lower RMSE and standard deviation, indicating a balance between accuracy and reliability.</w:t>
+      </w:r>
+    </w:p>
+    <w:p/>
+    <w:p>
+      <w:pPr>
+        <w:rPr>
+          <w:b/>
+          <w:bCs/>
+          <w:sz w:val="28"/>
+          <w:szCs w:val="28"/>
+        </w:rPr>
+      </w:pPr>
+      <w:r>
+        <w:rPr>
+          <w:b/>
+          <w:bCs/>
+          <w:sz w:val="28"/>
+          <w:szCs w:val="28"/>
+        </w:rPr>
+        <w:t>Conclusion</w:t>
+      </w:r>
+    </w:p>
+    <w:p>
+      <w:r>
+        <w:t xml:space="preserve">Feature engineering through binary encoding stands out as a transformative step in the prediction pipeline. By converting the nuanced textual data of job descriptions into a clear, structured format, we enable the machine learning model to make informed predictions about PGTA hours. This approach underscores the importance of a nuanced understanding of the data's characteristics in the context of predictive </w:t>
+      </w:r>
+      <w:proofErr w:type="spellStart"/>
+      <w:r>
+        <w:t>modeling</w:t>
+      </w:r>
+      <w:proofErr w:type="spellEnd"/>
+      <w:r>
+        <w:t>, thereby enhancing the quality and accuracy of the predictions made for PGTA hour allocation.</w:t>
+      </w:r>
+    </w:p>
+    <w:p/>
+    <w:p>
+      <w:pPr>
+        <w:rPr>
+          <w:b/>
+          <w:bCs/>
+          <w:sz w:val="28"/>
+          <w:szCs w:val="28"/>
+        </w:rPr>
+      </w:pPr>
+      <w:r>
+        <w:rPr>
+          <w:b/>
+          <w:bCs/>
+          <w:sz w:val="28"/>
+          <w:szCs w:val="28"/>
+        </w:rPr>
+        <w:t>Predictive Modelling</w:t>
       </w:r>
     </w:p>
     <w:p>
@@ -9623,97 +11689,45 @@
         <w:pStyle w:val="ListParagraph"/>
         <w:numPr>
           <w:ilvl w:val="0"/>
-          <w:numId w:val="32"/>
+          <w:numId w:val="27"/>
         </w:numPr>
       </w:pPr>
-      <w:r>
-        <w:t>Facilitating student teams (e.g. projects)</w:t>
-      </w:r>
-    </w:p>
-    <w:p>
-      <w:pPr>
-        <w:pStyle w:val="ListParagraph"/>
-        <w:numPr>
-          <w:ilvl w:val="0"/>
-          <w:numId w:val="32"/>
-        </w:numPr>
-      </w:pPr>
-      <w:r>
-        <w:t>Marking - other (e.g. coursework, coding activities, in class tests, formative assessment, etc)</w:t>
-      </w:r>
-    </w:p>
-    <w:p>
-      <w:pPr>
-        <w:pStyle w:val="ListParagraph"/>
-        <w:numPr>
-          <w:ilvl w:val="0"/>
-          <w:numId w:val="32"/>
-        </w:numPr>
-      </w:pPr>
-      <w:r>
-        <w:t>Marking - end of year exam (term 3)</w:t>
-      </w:r>
-    </w:p>
-    <w:p>
-      <w:pPr>
-        <w:pStyle w:val="ListParagraph"/>
-        <w:numPr>
-          <w:ilvl w:val="0"/>
-          <w:numId w:val="32"/>
-        </w:numPr>
-      </w:pPr>
-      <w:r>
-        <w:t xml:space="preserve">Supporting scheduled sessions (computing lab / tutorial / class </w:t>
-      </w:r>
       <w:proofErr w:type="gramStart"/>
       <w:r>
-        <w:t>etc )</w:t>
+        <w:t>Similar to</w:t>
       </w:r>
       <w:proofErr w:type="gramEnd"/>
-    </w:p>
-    <w:p/>
-    <w:p>
-      <w:r>
-        <w:t>Each unique duty identified in the job descriptions is</w:t>
-      </w:r>
-      <w:r>
-        <w:t xml:space="preserve"> then</w:t>
-      </w:r>
-      <w:r>
-        <w:t xml:space="preserve"> represented as a separate feature (column) in the dataset. For each job description, these features are marked as 1 (presence of the duty) or 0 (absence of the duty). This process </w:t>
-      </w:r>
-      <w:r>
-        <w:t xml:space="preserve">is done using the </w:t>
-      </w:r>
-      <w:proofErr w:type="spellStart"/>
-      <w:r>
-        <w:rPr>
-          <w:i/>
-          <w:iCs/>
-        </w:rPr>
-        <w:t>create_feature_vector</w:t>
-      </w:r>
-      <w:proofErr w:type="spellEnd"/>
-      <w:r>
-        <w:t xml:space="preserve"> function by </w:t>
-      </w:r>
-      <w:r>
-        <w:t>creat</w:t>
-      </w:r>
-      <w:r>
-        <w:t>ing</w:t>
-      </w:r>
-      <w:r>
-        <w:t xml:space="preserve"> a binary vector for each job description</w:t>
-      </w:r>
-      <w:r>
-        <w:t xml:space="preserve">, </w:t>
-      </w:r>
-      <w:r>
-        <w:t>encapsulating the presence or absence of specific duties.</w:t>
-      </w:r>
-    </w:p>
-    <w:p/>
+      <w:r>
+        <w:t xml:space="preserve"> the </w:t>
+      </w:r>
+      <w:r>
+        <w:t>prediction prompt</w:t>
+      </w:r>
+      <w:r>
+        <w:t>, the predictive modelling</w:t>
+      </w:r>
+      <w:r>
+        <w:t xml:space="preserve"> </w:t>
+      </w:r>
+      <w:r>
+        <w:t xml:space="preserve">bridges </w:t>
+      </w:r>
+      <w:r>
+        <w:t xml:space="preserve">the gap between user input and sophisticated machine learning models. This section documents the implementation of a user-friendly interface that allows for the input of </w:t>
+      </w:r>
+      <w:r>
+        <w:t xml:space="preserve">job descriptions or duties of </w:t>
+      </w:r>
+      <w:r>
+        <w:t xml:space="preserve">Postgraduate Teaching Assistants (PGTAs) to predict the number </w:t>
+      </w:r>
+      <w:r>
+        <w:t xml:space="preserve">of hours </w:t>
+      </w:r>
+      <w:r>
+        <w:t>required.</w:t>
+      </w:r>
+    </w:p>
     <w:p/>
     <w:p>
       <w:pPr>
@@ -10180,6 +12194,7 @@
               <w:jc w:val="center"/>
             </w:pPr>
             <w:r>
+              <w:lastRenderedPageBreak/>
               <w:t>15</w:t>
             </w:r>
           </w:p>
@@ -10462,7 +12477,6 @@
           <w:sz w:val="44"/>
           <w:szCs w:val="44"/>
         </w:rPr>
-        <w:lastRenderedPageBreak/>
         <w:t>6 References</w:t>
       </w:r>
     </w:p>
@@ -10487,7 +12501,7 @@
       <w:r>
         <w:t xml:space="preserve"> </w:t>
       </w:r>
-      <w:hyperlink r:id="rId6" w:history="1">
+      <w:hyperlink r:id="rId13" w:history="1">
         <w:r>
           <w:rPr>
             <w:rStyle w:val="Hyperlink"/>
@@ -10649,7 +12663,7 @@
   <w:abstractNum w:abstractNumId="1" w15:restartNumberingAfterBreak="0">
     <w:nsid w:val="05E41DE0"/>
     <w:multiLevelType w:val="hybridMultilevel"/>
-    <w:tmpl w:val="C286456A"/>
+    <w:tmpl w:val="585055CA"/>
     <w:lvl w:ilvl="0" w:tplc="9228895C">
       <w:start w:val="1"/>
       <w:numFmt w:val="bullet"/>
@@ -10980,7 +12994,7 @@
         <w:color w:val="auto"/>
       </w:rPr>
     </w:lvl>
-    <w:lvl w:ilvl="1" w:tplc="08090003" w:tentative="1">
+    <w:lvl w:ilvl="1" w:tplc="08090003">
       <w:start w:val="1"/>
       <w:numFmt w:val="bullet"/>
       <w:lvlText w:val="o"/>
@@ -11080,7 +13094,7 @@
   <w:abstractNum w:abstractNumId="5" w15:restartNumberingAfterBreak="0">
     <w:nsid w:val="0C885D95"/>
     <w:multiLevelType w:val="hybridMultilevel"/>
-    <w:tmpl w:val="67A0F140"/>
+    <w:tmpl w:val="B1A8079E"/>
     <w:lvl w:ilvl="0" w:tplc="9228895C">
       <w:start w:val="1"/>
       <w:numFmt w:val="bullet"/>
@@ -11420,6 +13434,120 @@
     </w:lvl>
   </w:abstractNum>
   <w:abstractNum w:abstractNumId="8" w15:restartNumberingAfterBreak="0">
+    <w:nsid w:val="1C82563F"/>
+    <w:multiLevelType w:val="hybridMultilevel"/>
+    <w:tmpl w:val="10CA8FBE"/>
+    <w:lvl w:ilvl="0" w:tplc="9228895C">
+      <w:start w:val="1"/>
+      <w:numFmt w:val="bullet"/>
+      <w:lvlText w:val=""/>
+      <w:lvlJc w:val="left"/>
+      <w:pPr>
+        <w:ind w:left="360" w:hanging="360"/>
+      </w:pPr>
+      <w:rPr>
+        <w:rFonts w:ascii="Symbol" w:hAnsi="Symbol" w:hint="default"/>
+        <w:color w:val="auto"/>
+      </w:rPr>
+    </w:lvl>
+    <w:lvl w:ilvl="1" w:tplc="08090003" w:tentative="1">
+      <w:start w:val="1"/>
+      <w:numFmt w:val="bullet"/>
+      <w:lvlText w:val="o"/>
+      <w:lvlJc w:val="left"/>
+      <w:pPr>
+        <w:ind w:left="1080" w:hanging="360"/>
+      </w:pPr>
+      <w:rPr>
+        <w:rFonts w:ascii="Courier New" w:hAnsi="Courier New" w:cs="Courier New" w:hint="default"/>
+      </w:rPr>
+    </w:lvl>
+    <w:lvl w:ilvl="2" w:tplc="08090005" w:tentative="1">
+      <w:start w:val="1"/>
+      <w:numFmt w:val="bullet"/>
+      <w:lvlText w:val=""/>
+      <w:lvlJc w:val="left"/>
+      <w:pPr>
+        <w:ind w:left="1800" w:hanging="360"/>
+      </w:pPr>
+      <w:rPr>
+        <w:rFonts w:ascii="Wingdings" w:hAnsi="Wingdings" w:hint="default"/>
+      </w:rPr>
+    </w:lvl>
+    <w:lvl w:ilvl="3" w:tplc="08090001" w:tentative="1">
+      <w:start w:val="1"/>
+      <w:numFmt w:val="bullet"/>
+      <w:lvlText w:val=""/>
+      <w:lvlJc w:val="left"/>
+      <w:pPr>
+        <w:ind w:left="2520" w:hanging="360"/>
+      </w:pPr>
+      <w:rPr>
+        <w:rFonts w:ascii="Symbol" w:hAnsi="Symbol" w:hint="default"/>
+      </w:rPr>
+    </w:lvl>
+    <w:lvl w:ilvl="4" w:tplc="08090003" w:tentative="1">
+      <w:start w:val="1"/>
+      <w:numFmt w:val="bullet"/>
+      <w:lvlText w:val="o"/>
+      <w:lvlJc w:val="left"/>
+      <w:pPr>
+        <w:ind w:left="3240" w:hanging="360"/>
+      </w:pPr>
+      <w:rPr>
+        <w:rFonts w:ascii="Courier New" w:hAnsi="Courier New" w:cs="Courier New" w:hint="default"/>
+      </w:rPr>
+    </w:lvl>
+    <w:lvl w:ilvl="5" w:tplc="08090005" w:tentative="1">
+      <w:start w:val="1"/>
+      <w:numFmt w:val="bullet"/>
+      <w:lvlText w:val=""/>
+      <w:lvlJc w:val="left"/>
+      <w:pPr>
+        <w:ind w:left="3960" w:hanging="360"/>
+      </w:pPr>
+      <w:rPr>
+        <w:rFonts w:ascii="Wingdings" w:hAnsi="Wingdings" w:hint="default"/>
+      </w:rPr>
+    </w:lvl>
+    <w:lvl w:ilvl="6" w:tplc="08090001" w:tentative="1">
+      <w:start w:val="1"/>
+      <w:numFmt w:val="bullet"/>
+      <w:lvlText w:val=""/>
+      <w:lvlJc w:val="left"/>
+      <w:pPr>
+        <w:ind w:left="4680" w:hanging="360"/>
+      </w:pPr>
+      <w:rPr>
+        <w:rFonts w:ascii="Symbol" w:hAnsi="Symbol" w:hint="default"/>
+      </w:rPr>
+    </w:lvl>
+    <w:lvl w:ilvl="7" w:tplc="08090003" w:tentative="1">
+      <w:start w:val="1"/>
+      <w:numFmt w:val="bullet"/>
+      <w:lvlText w:val="o"/>
+      <w:lvlJc w:val="left"/>
+      <w:pPr>
+        <w:ind w:left="5400" w:hanging="360"/>
+      </w:pPr>
+      <w:rPr>
+        <w:rFonts w:ascii="Courier New" w:hAnsi="Courier New" w:cs="Courier New" w:hint="default"/>
+      </w:rPr>
+    </w:lvl>
+    <w:lvl w:ilvl="8" w:tplc="08090005" w:tentative="1">
+      <w:start w:val="1"/>
+      <w:numFmt w:val="bullet"/>
+      <w:lvlText w:val=""/>
+      <w:lvlJc w:val="left"/>
+      <w:pPr>
+        <w:ind w:left="6120" w:hanging="360"/>
+      </w:pPr>
+      <w:rPr>
+        <w:rFonts w:ascii="Wingdings" w:hAnsi="Wingdings" w:hint="default"/>
+      </w:rPr>
+    </w:lvl>
+  </w:abstractNum>
+  <w:abstractNum w:abstractNumId="9" w15:restartNumberingAfterBreak="0">
     <w:nsid w:val="1E376787"/>
     <w:multiLevelType w:val="hybridMultilevel"/>
     <w:tmpl w:val="C4A0C230"/>
@@ -11533,7 +13661,7 @@
       </w:rPr>
     </w:lvl>
   </w:abstractNum>
-  <w:abstractNum w:abstractNumId="9" w15:restartNumberingAfterBreak="0">
+  <w:abstractNum w:abstractNumId="10" w15:restartNumberingAfterBreak="0">
     <w:nsid w:val="20656BB8"/>
     <w:multiLevelType w:val="hybridMultilevel"/>
     <w:tmpl w:val="5A68B182"/>
@@ -11647,7 +13775,7 @@
       </w:rPr>
     </w:lvl>
   </w:abstractNum>
-  <w:abstractNum w:abstractNumId="10" w15:restartNumberingAfterBreak="0">
+  <w:abstractNum w:abstractNumId="11" w15:restartNumberingAfterBreak="0">
     <w:nsid w:val="222524EC"/>
     <w:multiLevelType w:val="hybridMultilevel"/>
     <w:tmpl w:val="2FE25F18"/>
@@ -11761,7 +13889,7 @@
       </w:rPr>
     </w:lvl>
   </w:abstractNum>
-  <w:abstractNum w:abstractNumId="11" w15:restartNumberingAfterBreak="0">
+  <w:abstractNum w:abstractNumId="12" w15:restartNumberingAfterBreak="0">
     <w:nsid w:val="27505BEC"/>
     <w:multiLevelType w:val="hybridMultilevel"/>
     <w:tmpl w:val="74A0BE5C"/>
@@ -11875,7 +14003,7 @@
       </w:rPr>
     </w:lvl>
   </w:abstractNum>
-  <w:abstractNum w:abstractNumId="12" w15:restartNumberingAfterBreak="0">
+  <w:abstractNum w:abstractNumId="13" w15:restartNumberingAfterBreak="0">
     <w:nsid w:val="27A1128F"/>
     <w:multiLevelType w:val="multilevel"/>
     <w:tmpl w:val="7C927D36"/>
@@ -11988,7 +14116,7 @@
       </w:rPr>
     </w:lvl>
   </w:abstractNum>
-  <w:abstractNum w:abstractNumId="13" w15:restartNumberingAfterBreak="0">
+  <w:abstractNum w:abstractNumId="14" w15:restartNumberingAfterBreak="0">
     <w:nsid w:val="2BE408F4"/>
     <w:multiLevelType w:val="hybridMultilevel"/>
     <w:tmpl w:val="3E407C22"/>
@@ -12102,7 +14230,7 @@
       </w:rPr>
     </w:lvl>
   </w:abstractNum>
-  <w:abstractNum w:abstractNumId="14" w15:restartNumberingAfterBreak="0">
+  <w:abstractNum w:abstractNumId="15" w15:restartNumberingAfterBreak="0">
     <w:nsid w:val="368018E9"/>
     <w:multiLevelType w:val="multilevel"/>
     <w:tmpl w:val="D3F27304"/>
@@ -12215,7 +14343,7 @@
       </w:rPr>
     </w:lvl>
   </w:abstractNum>
-  <w:abstractNum w:abstractNumId="15" w15:restartNumberingAfterBreak="0">
+  <w:abstractNum w:abstractNumId="16" w15:restartNumberingAfterBreak="0">
     <w:nsid w:val="39D153C5"/>
     <w:multiLevelType w:val="hybridMultilevel"/>
     <w:tmpl w:val="6AEEB69C"/>
@@ -12304,7 +14432,7 @@
       </w:pPr>
     </w:lvl>
   </w:abstractNum>
-  <w:abstractNum w:abstractNumId="16" w15:restartNumberingAfterBreak="0">
+  <w:abstractNum w:abstractNumId="17" w15:restartNumberingAfterBreak="0">
     <w:nsid w:val="42CC4B89"/>
     <w:multiLevelType w:val="hybridMultilevel"/>
     <w:tmpl w:val="249604EE"/>
@@ -12418,7 +14546,7 @@
       </w:rPr>
     </w:lvl>
   </w:abstractNum>
-  <w:abstractNum w:abstractNumId="17" w15:restartNumberingAfterBreak="0">
+  <w:abstractNum w:abstractNumId="18" w15:restartNumberingAfterBreak="0">
     <w:nsid w:val="435266E8"/>
     <w:multiLevelType w:val="hybridMultilevel"/>
     <w:tmpl w:val="4A365B46"/>
@@ -12504,7 +14632,7 @@
       </w:pPr>
     </w:lvl>
   </w:abstractNum>
-  <w:abstractNum w:abstractNumId="18" w15:restartNumberingAfterBreak="0">
+  <w:abstractNum w:abstractNumId="19" w15:restartNumberingAfterBreak="0">
     <w:nsid w:val="501506D1"/>
     <w:multiLevelType w:val="hybridMultilevel"/>
     <w:tmpl w:val="485424FA"/>
@@ -12590,7 +14718,7 @@
       </w:pPr>
     </w:lvl>
   </w:abstractNum>
-  <w:abstractNum w:abstractNumId="19" w15:restartNumberingAfterBreak="0">
+  <w:abstractNum w:abstractNumId="20" w15:restartNumberingAfterBreak="0">
     <w:nsid w:val="502E4577"/>
     <w:multiLevelType w:val="hybridMultilevel"/>
     <w:tmpl w:val="A660455C"/>
@@ -12704,7 +14832,7 @@
       </w:rPr>
     </w:lvl>
   </w:abstractNum>
-  <w:abstractNum w:abstractNumId="20" w15:restartNumberingAfterBreak="0">
+  <w:abstractNum w:abstractNumId="21" w15:restartNumberingAfterBreak="0">
     <w:nsid w:val="50B27AFC"/>
     <w:multiLevelType w:val="hybridMultilevel"/>
     <w:tmpl w:val="0E7C030A"/>
@@ -12793,7 +14921,7 @@
       </w:pPr>
     </w:lvl>
   </w:abstractNum>
-  <w:abstractNum w:abstractNumId="21" w15:restartNumberingAfterBreak="0">
+  <w:abstractNum w:abstractNumId="22" w15:restartNumberingAfterBreak="0">
     <w:nsid w:val="597F1B99"/>
     <w:multiLevelType w:val="hybridMultilevel"/>
     <w:tmpl w:val="BBEA911C"/>
@@ -12907,7 +15035,7 @@
       </w:rPr>
     </w:lvl>
   </w:abstractNum>
-  <w:abstractNum w:abstractNumId="22" w15:restartNumberingAfterBreak="0">
+  <w:abstractNum w:abstractNumId="23" w15:restartNumberingAfterBreak="0">
     <w:nsid w:val="60D80916"/>
     <w:multiLevelType w:val="hybridMultilevel"/>
     <w:tmpl w:val="A8BA68C2"/>
@@ -13021,7 +15149,120 @@
       </w:rPr>
     </w:lvl>
   </w:abstractNum>
-  <w:abstractNum w:abstractNumId="23" w15:restartNumberingAfterBreak="0">
+  <w:abstractNum w:abstractNumId="24" w15:restartNumberingAfterBreak="0">
+    <w:nsid w:val="650247AB"/>
+    <w:multiLevelType w:val="hybridMultilevel"/>
+    <w:tmpl w:val="2C2AA456"/>
+    <w:lvl w:ilvl="0" w:tplc="96EC6716">
+      <w:start w:val="64"/>
+      <w:numFmt w:val="bullet"/>
+      <w:lvlText w:val=""/>
+      <w:lvlJc w:val="left"/>
+      <w:pPr>
+        <w:ind w:left="720" w:hanging="360"/>
+      </w:pPr>
+      <w:rPr>
+        <w:rFonts w:ascii="Symbol" w:eastAsiaTheme="minorHAnsi" w:hAnsi="Symbol" w:cstheme="minorBidi" w:hint="default"/>
+      </w:rPr>
+    </w:lvl>
+    <w:lvl w:ilvl="1" w:tplc="08090003" w:tentative="1">
+      <w:start w:val="1"/>
+      <w:numFmt w:val="bullet"/>
+      <w:lvlText w:val="o"/>
+      <w:lvlJc w:val="left"/>
+      <w:pPr>
+        <w:ind w:left="1440" w:hanging="360"/>
+      </w:pPr>
+      <w:rPr>
+        <w:rFonts w:ascii="Courier New" w:hAnsi="Courier New" w:cs="Courier New" w:hint="default"/>
+      </w:rPr>
+    </w:lvl>
+    <w:lvl w:ilvl="2" w:tplc="08090005" w:tentative="1">
+      <w:start w:val="1"/>
+      <w:numFmt w:val="bullet"/>
+      <w:lvlText w:val=""/>
+      <w:lvlJc w:val="left"/>
+      <w:pPr>
+        <w:ind w:left="2160" w:hanging="360"/>
+      </w:pPr>
+      <w:rPr>
+        <w:rFonts w:ascii="Wingdings" w:hAnsi="Wingdings" w:hint="default"/>
+      </w:rPr>
+    </w:lvl>
+    <w:lvl w:ilvl="3" w:tplc="08090001" w:tentative="1">
+      <w:start w:val="1"/>
+      <w:numFmt w:val="bullet"/>
+      <w:lvlText w:val=""/>
+      <w:lvlJc w:val="left"/>
+      <w:pPr>
+        <w:ind w:left="2880" w:hanging="360"/>
+      </w:pPr>
+      <w:rPr>
+        <w:rFonts w:ascii="Symbol" w:hAnsi="Symbol" w:hint="default"/>
+      </w:rPr>
+    </w:lvl>
+    <w:lvl w:ilvl="4" w:tplc="08090003" w:tentative="1">
+      <w:start w:val="1"/>
+      <w:numFmt w:val="bullet"/>
+      <w:lvlText w:val="o"/>
+      <w:lvlJc w:val="left"/>
+      <w:pPr>
+        <w:ind w:left="3600" w:hanging="360"/>
+      </w:pPr>
+      <w:rPr>
+        <w:rFonts w:ascii="Courier New" w:hAnsi="Courier New" w:cs="Courier New" w:hint="default"/>
+      </w:rPr>
+    </w:lvl>
+    <w:lvl w:ilvl="5" w:tplc="08090005" w:tentative="1">
+      <w:start w:val="1"/>
+      <w:numFmt w:val="bullet"/>
+      <w:lvlText w:val=""/>
+      <w:lvlJc w:val="left"/>
+      <w:pPr>
+        <w:ind w:left="4320" w:hanging="360"/>
+      </w:pPr>
+      <w:rPr>
+        <w:rFonts w:ascii="Wingdings" w:hAnsi="Wingdings" w:hint="default"/>
+      </w:rPr>
+    </w:lvl>
+    <w:lvl w:ilvl="6" w:tplc="08090001" w:tentative="1">
+      <w:start w:val="1"/>
+      <w:numFmt w:val="bullet"/>
+      <w:lvlText w:val=""/>
+      <w:lvlJc w:val="left"/>
+      <w:pPr>
+        <w:ind w:left="5040" w:hanging="360"/>
+      </w:pPr>
+      <w:rPr>
+        <w:rFonts w:ascii="Symbol" w:hAnsi="Symbol" w:hint="default"/>
+      </w:rPr>
+    </w:lvl>
+    <w:lvl w:ilvl="7" w:tplc="08090003" w:tentative="1">
+      <w:start w:val="1"/>
+      <w:numFmt w:val="bullet"/>
+      <w:lvlText w:val="o"/>
+      <w:lvlJc w:val="left"/>
+      <w:pPr>
+        <w:ind w:left="5760" w:hanging="360"/>
+      </w:pPr>
+      <w:rPr>
+        <w:rFonts w:ascii="Courier New" w:hAnsi="Courier New" w:cs="Courier New" w:hint="default"/>
+      </w:rPr>
+    </w:lvl>
+    <w:lvl w:ilvl="8" w:tplc="08090005" w:tentative="1">
+      <w:start w:val="1"/>
+      <w:numFmt w:val="bullet"/>
+      <w:lvlText w:val=""/>
+      <w:lvlJc w:val="left"/>
+      <w:pPr>
+        <w:ind w:left="6480" w:hanging="360"/>
+      </w:pPr>
+      <w:rPr>
+        <w:rFonts w:ascii="Wingdings" w:hAnsi="Wingdings" w:hint="default"/>
+      </w:rPr>
+    </w:lvl>
+  </w:abstractNum>
+  <w:abstractNum w:abstractNumId="25" w15:restartNumberingAfterBreak="0">
     <w:nsid w:val="67AF0383"/>
     <w:multiLevelType w:val="hybridMultilevel"/>
     <w:tmpl w:val="D556E172"/>
@@ -13135,7 +15376,7 @@
       </w:rPr>
     </w:lvl>
   </w:abstractNum>
-  <w:abstractNum w:abstractNumId="24" w15:restartNumberingAfterBreak="0">
+  <w:abstractNum w:abstractNumId="26" w15:restartNumberingAfterBreak="0">
     <w:nsid w:val="6AF92619"/>
     <w:multiLevelType w:val="hybridMultilevel"/>
     <w:tmpl w:val="A1501392"/>
@@ -13249,10 +15490,123 @@
       </w:rPr>
     </w:lvl>
   </w:abstractNum>
-  <w:abstractNum w:abstractNumId="25" w15:restartNumberingAfterBreak="0">
+  <w:abstractNum w:abstractNumId="27" w15:restartNumberingAfterBreak="0">
+    <w:nsid w:val="6D1D4F1B"/>
+    <w:multiLevelType w:val="hybridMultilevel"/>
+    <w:tmpl w:val="0E22991C"/>
+    <w:lvl w:ilvl="0" w:tplc="C8C00C10">
+      <w:start w:val="64"/>
+      <w:numFmt w:val="bullet"/>
+      <w:lvlText w:val=""/>
+      <w:lvlJc w:val="left"/>
+      <w:pPr>
+        <w:ind w:left="720" w:hanging="360"/>
+      </w:pPr>
+      <w:rPr>
+        <w:rFonts w:ascii="Symbol" w:eastAsiaTheme="minorHAnsi" w:hAnsi="Symbol" w:cstheme="minorBidi" w:hint="default"/>
+      </w:rPr>
+    </w:lvl>
+    <w:lvl w:ilvl="1" w:tplc="08090003" w:tentative="1">
+      <w:start w:val="1"/>
+      <w:numFmt w:val="bullet"/>
+      <w:lvlText w:val="o"/>
+      <w:lvlJc w:val="left"/>
+      <w:pPr>
+        <w:ind w:left="1440" w:hanging="360"/>
+      </w:pPr>
+      <w:rPr>
+        <w:rFonts w:ascii="Courier New" w:hAnsi="Courier New" w:cs="Courier New" w:hint="default"/>
+      </w:rPr>
+    </w:lvl>
+    <w:lvl w:ilvl="2" w:tplc="08090005" w:tentative="1">
+      <w:start w:val="1"/>
+      <w:numFmt w:val="bullet"/>
+      <w:lvlText w:val=""/>
+      <w:lvlJc w:val="left"/>
+      <w:pPr>
+        <w:ind w:left="2160" w:hanging="360"/>
+      </w:pPr>
+      <w:rPr>
+        <w:rFonts w:ascii="Wingdings" w:hAnsi="Wingdings" w:hint="default"/>
+      </w:rPr>
+    </w:lvl>
+    <w:lvl w:ilvl="3" w:tplc="08090001" w:tentative="1">
+      <w:start w:val="1"/>
+      <w:numFmt w:val="bullet"/>
+      <w:lvlText w:val=""/>
+      <w:lvlJc w:val="left"/>
+      <w:pPr>
+        <w:ind w:left="2880" w:hanging="360"/>
+      </w:pPr>
+      <w:rPr>
+        <w:rFonts w:ascii="Symbol" w:hAnsi="Symbol" w:hint="default"/>
+      </w:rPr>
+    </w:lvl>
+    <w:lvl w:ilvl="4" w:tplc="08090003" w:tentative="1">
+      <w:start w:val="1"/>
+      <w:numFmt w:val="bullet"/>
+      <w:lvlText w:val="o"/>
+      <w:lvlJc w:val="left"/>
+      <w:pPr>
+        <w:ind w:left="3600" w:hanging="360"/>
+      </w:pPr>
+      <w:rPr>
+        <w:rFonts w:ascii="Courier New" w:hAnsi="Courier New" w:cs="Courier New" w:hint="default"/>
+      </w:rPr>
+    </w:lvl>
+    <w:lvl w:ilvl="5" w:tplc="08090005" w:tentative="1">
+      <w:start w:val="1"/>
+      <w:numFmt w:val="bullet"/>
+      <w:lvlText w:val=""/>
+      <w:lvlJc w:val="left"/>
+      <w:pPr>
+        <w:ind w:left="4320" w:hanging="360"/>
+      </w:pPr>
+      <w:rPr>
+        <w:rFonts w:ascii="Wingdings" w:hAnsi="Wingdings" w:hint="default"/>
+      </w:rPr>
+    </w:lvl>
+    <w:lvl w:ilvl="6" w:tplc="08090001" w:tentative="1">
+      <w:start w:val="1"/>
+      <w:numFmt w:val="bullet"/>
+      <w:lvlText w:val=""/>
+      <w:lvlJc w:val="left"/>
+      <w:pPr>
+        <w:ind w:left="5040" w:hanging="360"/>
+      </w:pPr>
+      <w:rPr>
+        <w:rFonts w:ascii="Symbol" w:hAnsi="Symbol" w:hint="default"/>
+      </w:rPr>
+    </w:lvl>
+    <w:lvl w:ilvl="7" w:tplc="08090003" w:tentative="1">
+      <w:start w:val="1"/>
+      <w:numFmt w:val="bullet"/>
+      <w:lvlText w:val="o"/>
+      <w:lvlJc w:val="left"/>
+      <w:pPr>
+        <w:ind w:left="5760" w:hanging="360"/>
+      </w:pPr>
+      <w:rPr>
+        <w:rFonts w:ascii="Courier New" w:hAnsi="Courier New" w:cs="Courier New" w:hint="default"/>
+      </w:rPr>
+    </w:lvl>
+    <w:lvl w:ilvl="8" w:tplc="08090005" w:tentative="1">
+      <w:start w:val="1"/>
+      <w:numFmt w:val="bullet"/>
+      <w:lvlText w:val=""/>
+      <w:lvlJc w:val="left"/>
+      <w:pPr>
+        <w:ind w:left="6480" w:hanging="360"/>
+      </w:pPr>
+      <w:rPr>
+        <w:rFonts w:ascii="Wingdings" w:hAnsi="Wingdings" w:hint="default"/>
+      </w:rPr>
+    </w:lvl>
+  </w:abstractNum>
+  <w:abstractNum w:abstractNumId="28" w15:restartNumberingAfterBreak="0">
     <w:nsid w:val="6ED53CAA"/>
     <w:multiLevelType w:val="hybridMultilevel"/>
-    <w:tmpl w:val="156AE9EE"/>
+    <w:tmpl w:val="DB4A30F0"/>
     <w:lvl w:ilvl="0" w:tplc="9228895C">
       <w:start w:val="1"/>
       <w:numFmt w:val="bullet"/>
@@ -13363,7 +15717,7 @@
       </w:rPr>
     </w:lvl>
   </w:abstractNum>
-  <w:abstractNum w:abstractNumId="26" w15:restartNumberingAfterBreak="0">
+  <w:abstractNum w:abstractNumId="29" w15:restartNumberingAfterBreak="0">
     <w:nsid w:val="6F4750E7"/>
     <w:multiLevelType w:val="hybridMultilevel"/>
     <w:tmpl w:val="E7622CA6"/>
@@ -13477,7 +15831,7 @@
       </w:rPr>
     </w:lvl>
   </w:abstractNum>
-  <w:abstractNum w:abstractNumId="27" w15:restartNumberingAfterBreak="0">
+  <w:abstractNum w:abstractNumId="30" w15:restartNumberingAfterBreak="0">
     <w:nsid w:val="70856D8D"/>
     <w:multiLevelType w:val="hybridMultilevel"/>
     <w:tmpl w:val="7F960F54"/>
@@ -13569,7 +15923,7 @@
       </w:pPr>
     </w:lvl>
   </w:abstractNum>
-  <w:abstractNum w:abstractNumId="28" w15:restartNumberingAfterBreak="0">
+  <w:abstractNum w:abstractNumId="31" w15:restartNumberingAfterBreak="0">
     <w:nsid w:val="720C792E"/>
     <w:multiLevelType w:val="hybridMultilevel"/>
     <w:tmpl w:val="698EEF5A"/>
@@ -13683,7 +16037,7 @@
       </w:rPr>
     </w:lvl>
   </w:abstractNum>
-  <w:abstractNum w:abstractNumId="29" w15:restartNumberingAfterBreak="0">
+  <w:abstractNum w:abstractNumId="32" w15:restartNumberingAfterBreak="0">
     <w:nsid w:val="77AD738D"/>
     <w:multiLevelType w:val="hybridMultilevel"/>
     <w:tmpl w:val="305226FC"/>
@@ -13797,7 +16151,7 @@
       </w:rPr>
     </w:lvl>
   </w:abstractNum>
-  <w:abstractNum w:abstractNumId="30" w15:restartNumberingAfterBreak="0">
+  <w:abstractNum w:abstractNumId="33" w15:restartNumberingAfterBreak="0">
     <w:nsid w:val="79047314"/>
     <w:multiLevelType w:val="multilevel"/>
     <w:tmpl w:val="734478C4"/>
@@ -13920,7 +16274,7 @@
       </w:rPr>
     </w:lvl>
   </w:abstractNum>
-  <w:abstractNum w:abstractNumId="31" w15:restartNumberingAfterBreak="0">
+  <w:abstractNum w:abstractNumId="34" w15:restartNumberingAfterBreak="0">
     <w:nsid w:val="7B2D4D02"/>
     <w:multiLevelType w:val="hybridMultilevel"/>
     <w:tmpl w:val="F90A92E8"/>
@@ -14034,7 +16388,7 @@
       </w:rPr>
     </w:lvl>
   </w:abstractNum>
-  <w:abstractNum w:abstractNumId="32" w15:restartNumberingAfterBreak="0">
+  <w:abstractNum w:abstractNumId="35" w15:restartNumberingAfterBreak="0">
     <w:nsid w:val="7FB359F1"/>
     <w:multiLevelType w:val="hybridMultilevel"/>
     <w:tmpl w:val="9096557C"/>
@@ -14149,79 +16503,79 @@
     </w:lvl>
   </w:abstractNum>
   <w:num w:numId="1" w16cid:durableId="90325312">
-    <w:abstractNumId w:val="27"/>
+    <w:abstractNumId w:val="30"/>
   </w:num>
   <w:num w:numId="2" w16cid:durableId="1174682067">
-    <w:abstractNumId w:val="20"/>
+    <w:abstractNumId w:val="21"/>
   </w:num>
   <w:num w:numId="3" w16cid:durableId="1817213115">
-    <w:abstractNumId w:val="14"/>
+    <w:abstractNumId w:val="15"/>
   </w:num>
   <w:num w:numId="4" w16cid:durableId="1783113668">
-    <w:abstractNumId w:val="18"/>
+    <w:abstractNumId w:val="19"/>
   </w:num>
   <w:num w:numId="5" w16cid:durableId="546334159">
     <w:abstractNumId w:val="3"/>
   </w:num>
   <w:num w:numId="6" w16cid:durableId="721759031">
-    <w:abstractNumId w:val="30"/>
+    <w:abstractNumId w:val="33"/>
   </w:num>
   <w:num w:numId="7" w16cid:durableId="520125881">
-    <w:abstractNumId w:val="15"/>
+    <w:abstractNumId w:val="16"/>
   </w:num>
   <w:num w:numId="8" w16cid:durableId="162362461">
-    <w:abstractNumId w:val="12"/>
+    <w:abstractNumId w:val="13"/>
   </w:num>
   <w:num w:numId="9" w16cid:durableId="805511355">
-    <w:abstractNumId w:val="19"/>
+    <w:abstractNumId w:val="20"/>
   </w:num>
   <w:num w:numId="10" w16cid:durableId="2074964998">
-    <w:abstractNumId w:val="21"/>
+    <w:abstractNumId w:val="22"/>
   </w:num>
   <w:num w:numId="11" w16cid:durableId="421991029">
-    <w:abstractNumId w:val="16"/>
+    <w:abstractNumId w:val="17"/>
   </w:num>
   <w:num w:numId="12" w16cid:durableId="270669624">
-    <w:abstractNumId w:val="31"/>
+    <w:abstractNumId w:val="34"/>
   </w:num>
   <w:num w:numId="13" w16cid:durableId="1536773159">
-    <w:abstractNumId w:val="11"/>
+    <w:abstractNumId w:val="12"/>
   </w:num>
   <w:num w:numId="14" w16cid:durableId="1396318730">
     <w:abstractNumId w:val="4"/>
   </w:num>
   <w:num w:numId="15" w16cid:durableId="1279020586">
-    <w:abstractNumId w:val="26"/>
+    <w:abstractNumId w:val="29"/>
   </w:num>
   <w:num w:numId="16" w16cid:durableId="1770465840">
-    <w:abstractNumId w:val="13"/>
+    <w:abstractNumId w:val="14"/>
   </w:num>
   <w:num w:numId="17" w16cid:durableId="1458908625">
-    <w:abstractNumId w:val="29"/>
+    <w:abstractNumId w:val="32"/>
   </w:num>
   <w:num w:numId="18" w16cid:durableId="119999557">
-    <w:abstractNumId w:val="22"/>
+    <w:abstractNumId w:val="23"/>
   </w:num>
   <w:num w:numId="19" w16cid:durableId="1300764185">
-    <w:abstractNumId w:val="25"/>
+    <w:abstractNumId w:val="28"/>
   </w:num>
   <w:num w:numId="20" w16cid:durableId="325206710">
-    <w:abstractNumId w:val="28"/>
+    <w:abstractNumId w:val="31"/>
   </w:num>
   <w:num w:numId="21" w16cid:durableId="1613824509">
-    <w:abstractNumId w:val="23"/>
+    <w:abstractNumId w:val="25"/>
   </w:num>
   <w:num w:numId="22" w16cid:durableId="356279696">
     <w:abstractNumId w:val="2"/>
   </w:num>
   <w:num w:numId="23" w16cid:durableId="1939677052">
-    <w:abstractNumId w:val="9"/>
+    <w:abstractNumId w:val="10"/>
   </w:num>
   <w:num w:numId="24" w16cid:durableId="728957832">
     <w:abstractNumId w:val="7"/>
   </w:num>
   <w:num w:numId="25" w16cid:durableId="467481119">
-    <w:abstractNumId w:val="8"/>
+    <w:abstractNumId w:val="9"/>
   </w:num>
   <w:num w:numId="26" w16cid:durableId="569192364">
     <w:abstractNumId w:val="5"/>
@@ -14230,7 +16584,7 @@
     <w:abstractNumId w:val="1"/>
   </w:num>
   <w:num w:numId="28" w16cid:durableId="180509352">
-    <w:abstractNumId w:val="10"/>
+    <w:abstractNumId w:val="11"/>
   </w:num>
   <w:num w:numId="29" w16cid:durableId="1285888241">
     <w:abstractNumId w:val="6"/>
@@ -14239,13 +16593,22 @@
     <w:abstractNumId w:val="0"/>
   </w:num>
   <w:num w:numId="31" w16cid:durableId="50270221">
-    <w:abstractNumId w:val="32"/>
+    <w:abstractNumId w:val="35"/>
   </w:num>
   <w:num w:numId="32" w16cid:durableId="1581016206">
-    <w:abstractNumId w:val="24"/>
+    <w:abstractNumId w:val="26"/>
   </w:num>
   <w:num w:numId="33" w16cid:durableId="419640157">
-    <w:abstractNumId w:val="17"/>
+    <w:abstractNumId w:val="18"/>
+  </w:num>
+  <w:num w:numId="34" w16cid:durableId="1889024884">
+    <w:abstractNumId w:val="8"/>
+  </w:num>
+  <w:num w:numId="35" w16cid:durableId="1684433232">
+    <w:abstractNumId w:val="27"/>
+  </w:num>
+  <w:num w:numId="36" w16cid:durableId="1008217305">
+    <w:abstractNumId w:val="24"/>
   </w:num>
   <w:numIdMacAtCleanup w:val="32"/>
 </w:numbering>
@@ -14648,6 +17011,26 @@
     <w:name w:val="Normal"/>
     <w:qFormat/>
   </w:style>
+  <w:style w:type="paragraph" w:styleId="Heading4">
+    <w:name w:val="heading 4"/>
+    <w:basedOn w:val="Normal"/>
+    <w:link w:val="Heading4Char"/>
+    <w:uiPriority w:val="9"/>
+    <w:qFormat/>
+    <w:rsid w:val="009C789A"/>
+    <w:pPr>
+      <w:spacing w:before="100" w:beforeAutospacing="1" w:after="100" w:afterAutospacing="1"/>
+      <w:outlineLvl w:val="3"/>
+    </w:pPr>
+    <w:rPr>
+      <w:rFonts w:ascii="Times New Roman" w:eastAsia="Times New Roman" w:hAnsi="Times New Roman" w:cs="Times New Roman"/>
+      <w:b/>
+      <w:bCs/>
+      <w:kern w:val="0"/>
+      <w:lang w:eastAsia="en-GB"/>
+      <w14:ligatures w14:val="none"/>
+    </w:rPr>
+  </w:style>
   <w:style w:type="character" w:default="1" w:styleId="DefaultParagraphFont">
     <w:name w:val="Default Paragraph Font"/>
     <w:uiPriority w:val="1"/>
@@ -14832,6 +17215,34 @@
     <w:name w:val="ui-provider"/>
     <w:basedOn w:val="DefaultParagraphFont"/>
     <w:rsid w:val="003B4BC3"/>
+  </w:style>
+  <w:style w:type="character" w:customStyle="1" w:styleId="Heading4Char">
+    <w:name w:val="Heading 4 Char"/>
+    <w:basedOn w:val="DefaultParagraphFont"/>
+    <w:link w:val="Heading4"/>
+    <w:uiPriority w:val="9"/>
+    <w:rsid w:val="009C789A"/>
+    <w:rPr>
+      <w:rFonts w:ascii="Times New Roman" w:eastAsia="Times New Roman" w:hAnsi="Times New Roman" w:cs="Times New Roman"/>
+      <w:b/>
+      <w:bCs/>
+      <w:kern w:val="0"/>
+      <w:lang w:eastAsia="en-GB"/>
+      <w14:ligatures w14:val="none"/>
+    </w:rPr>
+  </w:style>
+  <w:style w:type="character" w:styleId="HTMLCode">
+    <w:name w:val="HTML Code"/>
+    <w:basedOn w:val="DefaultParagraphFont"/>
+    <w:uiPriority w:val="99"/>
+    <w:semiHidden/>
+    <w:unhideWhenUsed/>
+    <w:rsid w:val="009C789A"/>
+    <w:rPr>
+      <w:rFonts w:ascii="Courier New" w:eastAsia="Times New Roman" w:hAnsi="Courier New" w:cs="Courier New"/>
+      <w:sz w:val="20"/>
+      <w:szCs w:val="20"/>
+    </w:rPr>
   </w:style>
 </w:styles>
 </file>

--- a/FYP Project Report.docx
+++ b/FYP Project Report.docx
@@ -3488,10 +3488,7 @@
               <w:jc w:val="center"/>
             </w:pPr>
             <w:r>
-              <w:t>Module</w:t>
-            </w:r>
-            <w:r>
-              <w:t xml:space="preserve"> </w:t>
+              <w:t xml:space="preserve">Module </w:t>
             </w:r>
             <w:r>
               <w:t>Code</w:t>
@@ -4261,10 +4258,7 @@
               <w:jc w:val="center"/>
             </w:pPr>
             <w:r>
-              <w:t xml:space="preserve">Select </w:t>
-            </w:r>
-            <w:r>
-              <w:t>Module</w:t>
+              <w:t>Select Module</w:t>
             </w:r>
           </w:p>
         </w:tc>
@@ -5956,7 +5950,6 @@
         </w:rPr>
         <w:t>)</w:t>
       </w:r>
-      <w:proofErr w:type="spellStart"/>
     </w:p>
     <w:p>
       <w:pPr>
@@ -5966,7 +5959,6 @@
           <w:numId w:val="19"/>
         </w:numPr>
       </w:pPr>
-      <w:proofErr w:type="spellEnd"/>
       <w:r>
         <w:lastRenderedPageBreak/>
         <w:t>Calculates the total PGTA hours required for each job description by summing the PGTA hours excluding marking, marking hours excluding end of year exam, and marking hours for the end of year exam.</w:t>
@@ -6042,14 +6034,7 @@
           <w:b/>
           <w:bCs/>
         </w:rPr>
-        <w:t xml:space="preserve"> </w:t>
-      </w:r>
-      <w:r>
-        <w:rPr>
-          <w:b/>
-          <w:bCs/>
-        </w:rPr>
-        <w:t>(d</w:t>
+        <w:t xml:space="preserve"> (d</w:t>
       </w:r>
       <w:r>
         <w:rPr>
@@ -6923,14 +6908,7 @@
           <w:b/>
           <w:bCs/>
         </w:rPr>
-        <w:t>preprocessed_</w:t>
-      </w:r>
-      <w:r>
-        <w:rPr>
-          <w:b/>
-          <w:bCs/>
-        </w:rPr>
-        <w:t>text</w:t>
+        <w:t>preprocessed_text</w:t>
       </w:r>
       <w:proofErr w:type="spellEnd"/>
       <w:r>
@@ -7044,6 +7022,7 @@
       <w:r>
         <w:rPr>
           <w:rFonts w:cstheme="minorHAnsi"/>
+          <w:noProof/>
         </w:rPr>
         <w:drawing>
           <wp:inline distT="0" distB="0" distL="0" distR="0" wp14:anchorId="78591F21" wp14:editId="4392C871">
@@ -7133,6 +7112,7 @@
       <w:r>
         <w:rPr>
           <w:rFonts w:cstheme="minorHAnsi"/>
+          <w:noProof/>
         </w:rPr>
         <w:lastRenderedPageBreak/>
         <w:drawing>
@@ -7230,15 +7210,7 @@
           <w:b/>
           <w:bCs/>
         </w:rPr>
-        <w:t>Module History</w:t>
-      </w:r>
-      <w:r>
-        <w:rPr>
-          <w:rFonts w:cstheme="minorHAnsi"/>
-          <w:b/>
-          <w:bCs/>
-        </w:rPr>
-        <w:t xml:space="preserve"> </w:t>
+        <w:t xml:space="preserve">Module History </w:t>
       </w:r>
       <w:r>
         <w:rPr>
@@ -7312,6 +7284,7 @@
       <w:r>
         <w:rPr>
           <w:rFonts w:cstheme="minorHAnsi"/>
+          <w:noProof/>
         </w:rPr>
         <w:drawing>
           <wp:inline distT="0" distB="0" distL="0" distR="0" wp14:anchorId="3CCB5C92" wp14:editId="19CE008B">
@@ -7407,6 +7380,7 @@
       <w:r>
         <w:rPr>
           <w:rFonts w:cstheme="minorHAnsi"/>
+          <w:noProof/>
         </w:rPr>
         <w:drawing>
           <wp:inline distT="0" distB="0" distL="0" distR="0" wp14:anchorId="68C21E7D" wp14:editId="28DCB78E">
@@ -7535,6 +7509,7 @@
       <w:r>
         <w:rPr>
           <w:rFonts w:cstheme="minorHAnsi"/>
+          <w:noProof/>
         </w:rPr>
         <w:drawing>
           <wp:inline distT="0" distB="0" distL="0" distR="0" wp14:anchorId="04E56A4F" wp14:editId="3B599B0F">
@@ -7661,6 +7636,7 @@
       <w:r>
         <w:rPr>
           <w:rFonts w:cstheme="minorHAnsi"/>
+          <w:noProof/>
         </w:rPr>
         <w:lastRenderedPageBreak/>
         <w:drawing>
@@ -7778,19 +7754,7 @@
         <w:rPr>
           <w:rFonts w:cstheme="minorHAnsi"/>
         </w:rPr>
-        <w:t xml:space="preserve">This graph aims to </w:t>
-      </w:r>
-      <w:r>
-        <w:rPr>
-          <w:rFonts w:cstheme="minorHAnsi"/>
-        </w:rPr>
-        <w:t>determine</w:t>
-      </w:r>
-      <w:r>
-        <w:rPr>
-          <w:rFonts w:cstheme="minorHAnsi"/>
-        </w:rPr>
-        <w:t xml:space="preserve"> the relationship between specific duties assigned within modules and the corresponding PGTA hours allocated</w:t>
+        <w:t>This graph aims to determine the relationship between specific duties assigned within modules and the corresponding PGTA hours allocated</w:t>
       </w:r>
       <w:r>
         <w:rPr>
@@ -9133,25 +9097,7 @@
           <w:sz w:val="32"/>
           <w:szCs w:val="32"/>
         </w:rPr>
-        <w:t>3</w:t>
-      </w:r>
-      <w:r>
-        <w:rPr>
-          <w:b/>
-          <w:bCs/>
-          <w:sz w:val="32"/>
-          <w:szCs w:val="32"/>
-        </w:rPr>
-        <w:t>.3.2</w:t>
-      </w:r>
-      <w:r>
-        <w:rPr>
-          <w:b/>
-          <w:bCs/>
-          <w:sz w:val="32"/>
-          <w:szCs w:val="32"/>
-        </w:rPr>
-        <w:t xml:space="preserve"> Prediction Prompt</w:t>
+        <w:t>3.3.2 Prediction Prompt</w:t>
       </w:r>
     </w:p>
     <w:p/>
@@ -11340,28 +11286,7 @@
         <w:t>.</w:t>
       </w:r>
       <w:r>
-        <w:t xml:space="preserve"> B</w:t>
-      </w:r>
-      <w:r>
-        <w:t xml:space="preserve">inary </w:t>
-      </w:r>
-      <w:r>
-        <w:t>e</w:t>
-      </w:r>
-      <w:r>
-        <w:t xml:space="preserve">ncoding </w:t>
-      </w:r>
-      <w:r>
-        <w:t>is</w:t>
-      </w:r>
-      <w:r>
-        <w:t xml:space="preserve"> </w:t>
-      </w:r>
-      <w:r>
-        <w:t>a</w:t>
-      </w:r>
-      <w:r>
-        <w:t xml:space="preserve"> form of feature engineering</w:t>
+        <w:t xml:space="preserve"> Binary encoding is a form of feature engineering</w:t>
       </w:r>
       <w:r>
         <w:t xml:space="preserve"> where</w:t>
@@ -11525,6 +11450,10 @@
       </w:pPr>
       <w:proofErr w:type="spellStart"/>
       <w:r>
+        <w:rPr>
+          <w:b/>
+          <w:bCs/>
+        </w:rPr>
         <w:t>get_set_of_duties</w:t>
       </w:r>
       <w:proofErr w:type="spellEnd"/>
@@ -11583,19 +11512,7 @@
     </w:p>
     <w:p>
       <w:r>
-        <w:t xml:space="preserve">With </w:t>
-      </w:r>
-      <w:r>
-        <w:t xml:space="preserve">the </w:t>
-      </w:r>
-      <w:r>
-        <w:t>features</w:t>
-      </w:r>
-      <w:r>
-        <w:t xml:space="preserve"> predefined</w:t>
-      </w:r>
-      <w:r>
-        <w:t xml:space="preserve">, a </w:t>
+        <w:t xml:space="preserve">With the features predefined, a </w:t>
       </w:r>
       <w:proofErr w:type="spellStart"/>
       <w:r>
@@ -11603,18 +11520,7 @@
       </w:r>
       <w:proofErr w:type="spellEnd"/>
       <w:r>
-        <w:t xml:space="preserve"> model is trained on the dataset. This model is chosen for its ability to handle non-linear relationships and interactions between features. </w:t>
-      </w:r>
-      <w:r>
-        <w:t xml:space="preserve">From previous experimentations, this regressor model yields the best overall performance when compared to linear regression and ridge regression. </w:t>
-      </w:r>
-      <w:proofErr w:type="gramStart"/>
-      <w:r>
-        <w:t>Cross</w:t>
-      </w:r>
-      <w:proofErr w:type="gramEnd"/>
-      <w:r>
-        <w:t xml:space="preserve">-validation with </w:t>
+        <w:t xml:space="preserve"> model is trained on the dataset. This model is chosen for its ability to handle non-linear relationships and interactions between features. From previous experimentations, this regressor model yields the best overall performance when compared to linear regression and ridge regression. Cross-validation with </w:t>
       </w:r>
       <w:proofErr w:type="spellStart"/>
       <w:r>
@@ -11670,18 +11576,45 @@
         <w:rPr>
           <w:b/>
           <w:bCs/>
-          <w:sz w:val="28"/>
-          <w:szCs w:val="28"/>
-        </w:rPr>
-      </w:pPr>
-      <w:r>
-        <w:rPr>
-          <w:b/>
-          <w:bCs/>
-          <w:sz w:val="28"/>
-          <w:szCs w:val="28"/>
-        </w:rPr>
-        <w:t>Predictive Modelling</w:t>
+          <w:sz w:val="36"/>
+          <w:szCs w:val="36"/>
+        </w:rPr>
+      </w:pPr>
+      <w:r>
+        <w:rPr>
+          <w:b/>
+          <w:bCs/>
+          <w:sz w:val="36"/>
+          <w:szCs w:val="36"/>
+        </w:rPr>
+        <w:t xml:space="preserve">3.6 </w:t>
+      </w:r>
+      <w:r>
+        <w:rPr>
+          <w:b/>
+          <w:bCs/>
+          <w:sz w:val="36"/>
+          <w:szCs w:val="36"/>
+        </w:rPr>
+        <w:t>Predict</w:t>
+      </w:r>
+      <w:r>
+        <w:rPr>
+          <w:b/>
+          <w:bCs/>
+          <w:sz w:val="36"/>
+          <w:szCs w:val="36"/>
+        </w:rPr>
+        <w:t>ion Prompt</w:t>
+      </w:r>
+      <w:r>
+        <w:rPr>
+          <w:b/>
+          <w:bCs/>
+          <w:sz w:val="36"/>
+          <w:szCs w:val="36"/>
+        </w:rPr>
+        <w:t>s</w:t>
       </w:r>
     </w:p>
     <w:p>
@@ -11692,42 +11625,460 @@
           <w:numId w:val="27"/>
         </w:numPr>
       </w:pPr>
+      <w:r>
+        <w:t xml:space="preserve">This section documents the implementation of a user-friendly interface that allows for </w:t>
+      </w:r>
+      <w:r>
+        <w:t xml:space="preserve">user </w:t>
+      </w:r>
+      <w:r>
+        <w:t xml:space="preserve">input </w:t>
+      </w:r>
+      <w:r>
+        <w:t>to get an estimate of the PGTA hours required by feeding the input into machine learning models.</w:t>
+      </w:r>
+    </w:p>
+    <w:p/>
+    <w:p>
+      <w:pPr>
+        <w:rPr>
+          <w:b/>
+          <w:bCs/>
+          <w:sz w:val="32"/>
+          <w:szCs w:val="32"/>
+        </w:rPr>
+      </w:pPr>
+      <w:r>
+        <w:rPr>
+          <w:b/>
+          <w:bCs/>
+          <w:sz w:val="32"/>
+          <w:szCs w:val="32"/>
+        </w:rPr>
+        <w:t>3.6.1</w:t>
+      </w:r>
+      <w:r>
+        <w:rPr>
+          <w:b/>
+          <w:bCs/>
+          <w:sz w:val="32"/>
+          <w:szCs w:val="32"/>
+        </w:rPr>
+        <w:t xml:space="preserve"> Ridge Regression Prompt</w:t>
+      </w:r>
+    </w:p>
+    <w:p>
+      <w:pPr>
+        <w:rPr>
+          <w:b/>
+          <w:bCs/>
+          <w:sz w:val="32"/>
+          <w:szCs w:val="32"/>
+        </w:rPr>
+      </w:pPr>
+    </w:p>
+    <w:p>
+      <w:pPr>
+        <w:rPr>
+          <w:b/>
+          <w:bCs/>
+          <w:sz w:val="32"/>
+          <w:szCs w:val="32"/>
+        </w:rPr>
+      </w:pPr>
+      <w:r>
+        <w:rPr>
+          <w:b/>
+          <w:bCs/>
+          <w:sz w:val="32"/>
+          <w:szCs w:val="32"/>
+        </w:rPr>
+        <w:t>3.6.</w:t>
+      </w:r>
+      <w:r>
+        <w:rPr>
+          <w:b/>
+          <w:bCs/>
+          <w:sz w:val="32"/>
+          <w:szCs w:val="32"/>
+        </w:rPr>
+        <w:t xml:space="preserve">2 NLP </w:t>
+      </w:r>
+      <w:r>
+        <w:rPr>
+          <w:b/>
+          <w:bCs/>
+          <w:sz w:val="32"/>
+          <w:szCs w:val="32"/>
+        </w:rPr>
+        <w:t xml:space="preserve">TF-IDF Vectorisation </w:t>
+      </w:r>
+      <w:r>
+        <w:rPr>
+          <w:b/>
+          <w:bCs/>
+          <w:sz w:val="32"/>
+          <w:szCs w:val="32"/>
+        </w:rPr>
+        <w:t>Prompt</w:t>
+      </w:r>
+    </w:p>
+    <w:p/>
+    <w:p>
+      <w:r>
+        <w:drawing>
+          <wp:inline distT="0" distB="0" distL="0" distR="0" wp14:anchorId="1AC3534A" wp14:editId="525F06DD">
+            <wp:extent cx="5537200" cy="4064000"/>
+            <wp:effectExtent l="0" t="0" r="0" b="0"/>
+            <wp:docPr id="1096221226" name="Picture 1" descr="A diagram of a program&#10;&#10;Description automatically generated"/>
+            <wp:cNvGraphicFramePr>
+              <a:graphicFrameLocks xmlns:a="http://schemas.openxmlformats.org/drawingml/2006/main" noChangeAspect="1"/>
+            </wp:cNvGraphicFramePr>
+            <a:graphic xmlns:a="http://schemas.openxmlformats.org/drawingml/2006/main">
+              <a:graphicData uri="http://schemas.openxmlformats.org/drawingml/2006/picture">
+                <pic:pic xmlns:pic="http://schemas.openxmlformats.org/drawingml/2006/picture">
+                  <pic:nvPicPr>
+                    <pic:cNvPr id="1096221226" name="Picture 1" descr="A diagram of a program&#10;&#10;Description automatically generated"/>
+                    <pic:cNvPicPr/>
+                  </pic:nvPicPr>
+                  <pic:blipFill>
+                    <a:blip r:embed="rId13"/>
+                    <a:stretch>
+                      <a:fillRect/>
+                    </a:stretch>
+                  </pic:blipFill>
+                  <pic:spPr>
+                    <a:xfrm>
+                      <a:off x="0" y="0"/>
+                      <a:ext cx="5539162" cy="4065440"/>
+                    </a:xfrm>
+                    <a:prstGeom prst="rect">
+                      <a:avLst/>
+                    </a:prstGeom>
+                  </pic:spPr>
+                </pic:pic>
+              </a:graphicData>
+            </a:graphic>
+          </wp:inline>
+        </w:drawing>
+      </w:r>
+    </w:p>
+    <w:p>
+      <w:pPr>
+        <w:rPr>
+          <w:b/>
+          <w:bCs/>
+          <w:sz w:val="32"/>
+          <w:szCs w:val="32"/>
+        </w:rPr>
+      </w:pPr>
+    </w:p>
+    <w:p>
+      <w:pPr>
+        <w:rPr>
+          <w:b/>
+          <w:bCs/>
+          <w:sz w:val="32"/>
+          <w:szCs w:val="32"/>
+        </w:rPr>
+      </w:pPr>
+      <w:r>
+        <w:rPr>
+          <w:b/>
+          <w:bCs/>
+          <w:sz w:val="32"/>
+          <w:szCs w:val="32"/>
+        </w:rPr>
+        <w:lastRenderedPageBreak/>
+        <w:t>3.6.</w:t>
+      </w:r>
+      <w:r>
+        <w:rPr>
+          <w:b/>
+          <w:bCs/>
+          <w:sz w:val="32"/>
+          <w:szCs w:val="32"/>
+        </w:rPr>
+        <w:t xml:space="preserve">2 NLP Feature Engineering </w:t>
+      </w:r>
+      <w:r>
+        <w:rPr>
+          <w:b/>
+          <w:bCs/>
+          <w:sz w:val="32"/>
+          <w:szCs w:val="32"/>
+        </w:rPr>
+        <w:t>Prompt</w:t>
+      </w:r>
+    </w:p>
+    <w:p/>
+    <w:p>
+      <w:r>
+        <w:t xml:space="preserve">The feature engineering process begins with the collection of duties described in job descriptions for PGTAs. Each duty is encoded as a binary feature indicating its presence or absence in the description. A predictive </w:t>
+      </w:r>
+      <w:r>
+        <w:t xml:space="preserve">linear </w:t>
+      </w:r>
+      <w:r>
+        <w:t>model is then applied to this binary vector to forecast the required PGTA hours.</w:t>
+      </w:r>
+    </w:p>
+    <w:p/>
+    <w:p>
+      <w:r>
+        <w:t xml:space="preserve">The </w:t>
+      </w:r>
+      <w:proofErr w:type="spellStart"/>
+      <w:r>
+        <w:rPr>
+          <w:i/>
+          <w:iCs/>
+        </w:rPr>
+        <w:t>feature_engineering_predict</w:t>
+      </w:r>
+      <w:r>
+        <w:rPr>
+          <w:i/>
+          <w:iCs/>
+        </w:rPr>
+        <w:t>or</w:t>
+      </w:r>
+      <w:proofErr w:type="spellEnd"/>
+      <w:r>
+        <w:t xml:space="preserve"> </w:t>
+      </w:r>
+      <w:r>
+        <w:t xml:space="preserve">function is designed to handle user interactions with a web application built with the Dash framework. The function aims to predict the number of Postgraduate Teaching Assistants (PGTAs) </w:t>
+      </w:r>
+      <w:r>
+        <w:t xml:space="preserve">hours </w:t>
+      </w:r>
+      <w:r>
+        <w:t xml:space="preserve">required based on a set of selected duties using a pre-trained machine learning </w:t>
+      </w:r>
+      <w:r>
+        <w:t xml:space="preserve">regression </w:t>
+      </w:r>
+      <w:r>
+        <w:t>model.</w:t>
+      </w:r>
+    </w:p>
+    <w:p/>
+    <w:p>
+      <w:r>
+        <w:drawing>
+          <wp:inline distT="0" distB="0" distL="0" distR="0" wp14:anchorId="68AE29ED" wp14:editId="0346211B">
+            <wp:extent cx="5731510" cy="2185035"/>
+            <wp:effectExtent l="0" t="0" r="0" b="0"/>
+            <wp:docPr id="1656753219" name="Picture 1" descr="A screenshot of a test&#10;&#10;Description automatically generated"/>
+            <wp:cNvGraphicFramePr>
+              <a:graphicFrameLocks xmlns:a="http://schemas.openxmlformats.org/drawingml/2006/main" noChangeAspect="1"/>
+            </wp:cNvGraphicFramePr>
+            <a:graphic xmlns:a="http://schemas.openxmlformats.org/drawingml/2006/main">
+              <a:graphicData uri="http://schemas.openxmlformats.org/drawingml/2006/picture">
+                <pic:pic xmlns:pic="http://schemas.openxmlformats.org/drawingml/2006/picture">
+                  <pic:nvPicPr>
+                    <pic:cNvPr id="1656753219" name="Picture 1" descr="A screenshot of a test&#10;&#10;Description automatically generated"/>
+                    <pic:cNvPicPr/>
+                  </pic:nvPicPr>
+                  <pic:blipFill>
+                    <a:blip r:embed="rId14"/>
+                    <a:stretch>
+                      <a:fillRect/>
+                    </a:stretch>
+                  </pic:blipFill>
+                  <pic:spPr>
+                    <a:xfrm>
+                      <a:off x="0" y="0"/>
+                      <a:ext cx="5731510" cy="2185035"/>
+                    </a:xfrm>
+                    <a:prstGeom prst="rect">
+                      <a:avLst/>
+                    </a:prstGeom>
+                  </pic:spPr>
+                </pic:pic>
+              </a:graphicData>
+            </a:graphic>
+          </wp:inline>
+        </w:drawing>
+      </w:r>
+    </w:p>
+    <w:p/>
+    <w:p>
+      <w:r>
+        <w:drawing>
+          <wp:inline distT="0" distB="0" distL="0" distR="0" wp14:anchorId="180E4901" wp14:editId="7AC7F18D">
+            <wp:extent cx="5721350" cy="1980969"/>
+            <wp:effectExtent l="0" t="0" r="0" b="635"/>
+            <wp:docPr id="57556661" name="Picture 1" descr="A diagram of a diagram&#10;&#10;Description automatically generated"/>
+            <wp:cNvGraphicFramePr>
+              <a:graphicFrameLocks xmlns:a="http://schemas.openxmlformats.org/drawingml/2006/main" noChangeAspect="1"/>
+            </wp:cNvGraphicFramePr>
+            <a:graphic xmlns:a="http://schemas.openxmlformats.org/drawingml/2006/main">
+              <a:graphicData uri="http://schemas.openxmlformats.org/drawingml/2006/picture">
+                <pic:pic xmlns:pic="http://schemas.openxmlformats.org/drawingml/2006/picture">
+                  <pic:nvPicPr>
+                    <pic:cNvPr id="57556661" name="Picture 1" descr="A diagram of a diagram&#10;&#10;Description automatically generated"/>
+                    <pic:cNvPicPr/>
+                  </pic:nvPicPr>
+                  <pic:blipFill>
+                    <a:blip r:embed="rId15"/>
+                    <a:stretch>
+                      <a:fillRect/>
+                    </a:stretch>
+                  </pic:blipFill>
+                  <pic:spPr>
+                    <a:xfrm>
+                      <a:off x="0" y="0"/>
+                      <a:ext cx="5788138" cy="2004094"/>
+                    </a:xfrm>
+                    <a:prstGeom prst="rect">
+                      <a:avLst/>
+                    </a:prstGeom>
+                  </pic:spPr>
+                </pic:pic>
+              </a:graphicData>
+            </a:graphic>
+          </wp:inline>
+        </w:drawing>
+      </w:r>
+    </w:p>
+    <w:p/>
+    <w:p>
+      <w:r>
+        <w:t xml:space="preserve">The function </w:t>
+      </w:r>
+      <w:r>
+        <w:t xml:space="preserve">first </w:t>
+      </w:r>
+      <w:r>
+        <w:t>checks if the predict button has been clicked (</w:t>
+      </w:r>
+      <w:proofErr w:type="spellStart"/>
+      <w:r>
+        <w:t>n_clicks</w:t>
+      </w:r>
+      <w:proofErr w:type="spellEnd"/>
+      <w:r>
+        <w:t xml:space="preserve"> &gt; 0). If not, the function will exit early without making a prediction.</w:t>
+      </w:r>
+      <w:r>
+        <w:t xml:space="preserve"> </w:t>
+      </w:r>
+      <w:r>
+        <w:t xml:space="preserve">The code </w:t>
+      </w:r>
+      <w:r>
+        <w:t xml:space="preserve">then </w:t>
+      </w:r>
+      <w:r>
+        <w:t>initiali</w:t>
+      </w:r>
+      <w:r>
+        <w:t>s</w:t>
+      </w:r>
+      <w:r>
+        <w:t>es a dictionary with all possible duties set to 0. It then updates this dictionary to set the selected duties to 1, creating a binary representation of the duties.</w:t>
+      </w:r>
+      <w:r>
+        <w:t xml:space="preserve"> </w:t>
+      </w:r>
+      <w:r>
+        <w:t xml:space="preserve">A </w:t>
+      </w:r>
       <w:proofErr w:type="gramStart"/>
       <w:r>
-        <w:t>Similar to</w:t>
-      </w:r>
+        <w:t xml:space="preserve">pandas </w:t>
+      </w:r>
+      <w:proofErr w:type="spellStart"/>
+      <w:r>
+        <w:t>DataFrame</w:t>
+      </w:r>
+      <w:proofErr w:type="spellEnd"/>
       <w:proofErr w:type="gramEnd"/>
       <w:r>
-        <w:t xml:space="preserve"> the </w:t>
-      </w:r>
-      <w:r>
-        <w:t>prediction prompt</w:t>
-      </w:r>
-      <w:r>
-        <w:t>, the predictive modelling</w:t>
+        <w:t xml:space="preserve"> (</w:t>
+      </w:r>
+      <w:proofErr w:type="spellStart"/>
+      <w:r>
+        <w:t>input_df</w:t>
+      </w:r>
+      <w:proofErr w:type="spellEnd"/>
+      <w:r>
+        <w:t>) is created from the dictionary, which serves as the input for the machine learning model.</w:t>
       </w:r>
       <w:r>
         <w:t xml:space="preserve"> </w:t>
       </w:r>
-      <w:r>
-        <w:t xml:space="preserve">bridges </w:t>
-      </w:r>
-      <w:r>
-        <w:t xml:space="preserve">the gap between user input and sophisticated machine learning models. This section documents the implementation of a user-friendly interface that allows for the input of </w:t>
-      </w:r>
-      <w:r>
-        <w:t xml:space="preserve">job descriptions or duties of </w:t>
-      </w:r>
-      <w:r>
-        <w:t xml:space="preserve">Postgraduate Teaching Assistants (PGTAs) to predict the number </w:t>
-      </w:r>
-      <w:r>
-        <w:t xml:space="preserve">of hours </w:t>
-      </w:r>
-      <w:r>
-        <w:t>required.</w:t>
-      </w:r>
-    </w:p>
+      <w:proofErr w:type="gramStart"/>
+      <w:r>
+        <w:t>The</w:t>
+      </w:r>
+      <w:proofErr w:type="gramEnd"/>
+      <w:r>
+        <w:t xml:space="preserve"> function ensures that the input </w:t>
+      </w:r>
+      <w:proofErr w:type="spellStart"/>
+      <w:r>
+        <w:t>DataFrame</w:t>
+      </w:r>
+      <w:proofErr w:type="spellEnd"/>
+      <w:r>
+        <w:t xml:space="preserve"> contains all the features that the model was trained on. If any are missing, it adds these features to the </w:t>
+      </w:r>
+      <w:proofErr w:type="spellStart"/>
+      <w:r>
+        <w:t>DataFrame</w:t>
+      </w:r>
+      <w:proofErr w:type="spellEnd"/>
+      <w:r>
+        <w:t xml:space="preserve"> and sets them to 0, indicating the absence of those duties in the current prediction context.</w:t>
+      </w:r>
+      <w:r>
+        <w:t xml:space="preserve"> </w:t>
+      </w:r>
+      <w:r>
+        <w:t xml:space="preserve">The columns in the input </w:t>
+      </w:r>
+      <w:proofErr w:type="spellStart"/>
+      <w:r>
+        <w:t>DataFrame</w:t>
+      </w:r>
+      <w:proofErr w:type="spellEnd"/>
+      <w:r>
+        <w:t xml:space="preserve"> are reordered to match the order expected by the trained model, which is necessary for the model to make an accurate prediction.</w:t>
+      </w:r>
+      <w:r>
+        <w:t xml:space="preserve"> </w:t>
+      </w:r>
+      <w:proofErr w:type="gramStart"/>
+      <w:r>
+        <w:t>The</w:t>
+      </w:r>
+      <w:proofErr w:type="gramEnd"/>
+      <w:r>
+        <w:t xml:space="preserve"> model's predict method is </w:t>
+      </w:r>
+      <w:r>
+        <w:lastRenderedPageBreak/>
+        <w:t xml:space="preserve">called with the prepared </w:t>
+      </w:r>
+      <w:proofErr w:type="spellStart"/>
+      <w:r>
+        <w:t>DataFrame</w:t>
+      </w:r>
+      <w:proofErr w:type="spellEnd"/>
+      <w:r>
+        <w:t>, and the first prediction is accessed. This prediction indicates the estimated number of PGTAs required</w:t>
+      </w:r>
+      <w:r>
+        <w:t xml:space="preserve"> and is</w:t>
+      </w:r>
+      <w:r>
+        <w:t xml:space="preserve"> displayed in the Dash application.</w:t>
+      </w:r>
+    </w:p>
+    <w:p/>
     <w:p/>
     <w:p>
       <w:pPr>
@@ -12194,7 +12545,6 @@
               <w:jc w:val="center"/>
             </w:pPr>
             <w:r>
-              <w:lastRenderedPageBreak/>
               <w:t>15</w:t>
             </w:r>
           </w:p>
@@ -12501,7 +12851,7 @@
       <w:r>
         <w:t xml:space="preserve"> </w:t>
       </w:r>
-      <w:hyperlink r:id="rId13" w:history="1">
+      <w:hyperlink r:id="rId16" w:history="1">
         <w:r>
           <w:rPr>
             <w:rStyle w:val="Hyperlink"/>
@@ -17034,6 +17384,7 @@
   <w:style w:type="character" w:default="1" w:styleId="DefaultParagraphFont">
     <w:name w:val="Default Paragraph Font"/>
     <w:uiPriority w:val="1"/>
+    <w:semiHidden/>
     <w:unhideWhenUsed/>
   </w:style>
   <w:style w:type="table" w:default="1" w:styleId="TableNormal">

--- a/FYP Project Report.docx
+++ b/FYP Project Report.docx
@@ -11667,70 +11667,33 @@
         <w:t xml:space="preserve"> Ridge Regression Prompt</w:t>
       </w:r>
     </w:p>
-    <w:p>
-      <w:pPr>
-        <w:rPr>
-          <w:b/>
-          <w:bCs/>
-          <w:sz w:val="32"/>
-          <w:szCs w:val="32"/>
-        </w:rPr>
-      </w:pPr>
-    </w:p>
-    <w:p>
-      <w:pPr>
-        <w:rPr>
-          <w:b/>
-          <w:bCs/>
-          <w:sz w:val="32"/>
-          <w:szCs w:val="32"/>
-        </w:rPr>
-      </w:pPr>
-      <w:r>
-        <w:rPr>
-          <w:b/>
-          <w:bCs/>
-          <w:sz w:val="32"/>
-          <w:szCs w:val="32"/>
-        </w:rPr>
-        <w:t>3.6.</w:t>
-      </w:r>
-      <w:r>
-        <w:rPr>
-          <w:b/>
-          <w:bCs/>
-          <w:sz w:val="32"/>
-          <w:szCs w:val="32"/>
-        </w:rPr>
-        <w:t xml:space="preserve">2 NLP </w:t>
-      </w:r>
-      <w:r>
-        <w:rPr>
-          <w:b/>
-          <w:bCs/>
-          <w:sz w:val="32"/>
-          <w:szCs w:val="32"/>
-        </w:rPr>
-        <w:t xml:space="preserve">TF-IDF Vectorisation </w:t>
-      </w:r>
-      <w:r>
-        <w:rPr>
-          <w:b/>
-          <w:bCs/>
-          <w:sz w:val="32"/>
-          <w:szCs w:val="32"/>
-        </w:rPr>
-        <w:t>Prompt</w:t>
-      </w:r>
-    </w:p>
     <w:p/>
     <w:p>
       <w:r>
+        <w:t>This interface utilizes a trained Ridge Regression model, which is a variant of linear regression with regularization to prevent overfitting. The prompt is part of a web application built using the Dash framework, enabling interactive and user-friendly prediction based on input variables related to</w:t>
+      </w:r>
+      <w:r>
+        <w:t xml:space="preserve"> a module</w:t>
+      </w:r>
+      <w:r>
+        <w:t>.</w:t>
+      </w:r>
+      <w:r>
+        <w:t xml:space="preserve"> </w:t>
+      </w:r>
+      <w:r>
+        <w:t>The prompt provides fields for users to input relevant predictors such as the number of students enrolled in a module, the weight of exams, the weight of coursework, and the delivery code associated with the module.</w:t>
+      </w:r>
+    </w:p>
+    <w:p/>
+    <w:p>
+      <w:r>
+        <w:lastRenderedPageBreak/>
         <w:drawing>
-          <wp:inline distT="0" distB="0" distL="0" distR="0" wp14:anchorId="1AC3534A" wp14:editId="525F06DD">
-            <wp:extent cx="5537200" cy="4064000"/>
-            <wp:effectExtent l="0" t="0" r="0" b="0"/>
-            <wp:docPr id="1096221226" name="Picture 1" descr="A diagram of a program&#10;&#10;Description automatically generated"/>
+          <wp:inline distT="0" distB="0" distL="0" distR="0" wp14:anchorId="2FF39958" wp14:editId="3A6DF40F">
+            <wp:extent cx="5731510" cy="3695065"/>
+            <wp:effectExtent l="0" t="0" r="0" b="635"/>
+            <wp:docPr id="217361524" name="Picture 1" descr="A diagram of a graph&#10;&#10;Description automatically generated"/>
             <wp:cNvGraphicFramePr>
               <a:graphicFrameLocks xmlns:a="http://schemas.openxmlformats.org/drawingml/2006/main" noChangeAspect="1"/>
             </wp:cNvGraphicFramePr>
@@ -11738,7 +11701,7 @@
               <a:graphicData uri="http://schemas.openxmlformats.org/drawingml/2006/picture">
                 <pic:pic xmlns:pic="http://schemas.openxmlformats.org/drawingml/2006/picture">
                   <pic:nvPicPr>
-                    <pic:cNvPr id="1096221226" name="Picture 1" descr="A diagram of a program&#10;&#10;Description automatically generated"/>
+                    <pic:cNvPr id="217361524" name="Picture 1" descr="A diagram of a graph&#10;&#10;Description automatically generated"/>
                     <pic:cNvPicPr/>
                   </pic:nvPicPr>
                   <pic:blipFill>
@@ -11750,7 +11713,7 @@
                   <pic:spPr>
                     <a:xfrm>
                       <a:off x="0" y="0"/>
-                      <a:ext cx="5539162" cy="4065440"/>
+                      <a:ext cx="5731510" cy="3695065"/>
                     </a:xfrm>
                     <a:prstGeom prst="rect">
                       <a:avLst/>
@@ -11763,6 +11726,7 @@
         </w:drawing>
       </w:r>
     </w:p>
+    <w:p/>
     <w:p>
       <w:pPr>
         <w:rPr>
@@ -11772,35 +11736,162 @@
           <w:szCs w:val="32"/>
         </w:rPr>
       </w:pPr>
-    </w:p>
-    <w:p>
-      <w:pPr>
+      <w:r>
         <w:rPr>
           <w:b/>
           <w:bCs/>
           <w:sz w:val="32"/>
           <w:szCs w:val="32"/>
         </w:rPr>
-      </w:pPr>
-      <w:r>
+        <w:drawing>
+          <wp:inline distT="0" distB="0" distL="0" distR="0" wp14:anchorId="25F37372" wp14:editId="6E57B668">
+            <wp:extent cx="5731510" cy="1150620"/>
+            <wp:effectExtent l="0" t="0" r="0" b="5080"/>
+            <wp:docPr id="1325242052" name="Picture 1" descr="A screenshot of a computer&#10;&#10;Description automatically generated"/>
+            <wp:cNvGraphicFramePr>
+              <a:graphicFrameLocks xmlns:a="http://schemas.openxmlformats.org/drawingml/2006/main" noChangeAspect="1"/>
+            </wp:cNvGraphicFramePr>
+            <a:graphic xmlns:a="http://schemas.openxmlformats.org/drawingml/2006/main">
+              <a:graphicData uri="http://schemas.openxmlformats.org/drawingml/2006/picture">
+                <pic:pic xmlns:pic="http://schemas.openxmlformats.org/drawingml/2006/picture">
+                  <pic:nvPicPr>
+                    <pic:cNvPr id="1325242052" name="Picture 1" descr="A screenshot of a computer&#10;&#10;Description automatically generated"/>
+                    <pic:cNvPicPr/>
+                  </pic:nvPicPr>
+                  <pic:blipFill>
+                    <a:blip r:embed="rId14"/>
+                    <a:stretch>
+                      <a:fillRect/>
+                    </a:stretch>
+                  </pic:blipFill>
+                  <pic:spPr>
+                    <a:xfrm>
+                      <a:off x="0" y="0"/>
+                      <a:ext cx="5731510" cy="1150620"/>
+                    </a:xfrm>
+                    <a:prstGeom prst="rect">
+                      <a:avLst/>
+                    </a:prstGeom>
+                  </pic:spPr>
+                </pic:pic>
+              </a:graphicData>
+            </a:graphic>
+          </wp:inline>
+        </w:drawing>
+      </w:r>
+    </w:p>
+    <w:p/>
+    <w:p>
+      <w:r>
+        <w:t xml:space="preserve">When the predict button within the Dash interface is clicked (indicated by </w:t>
+      </w:r>
+      <w:proofErr w:type="spellStart"/>
+      <w:r>
+        <w:t>n_clicks</w:t>
+      </w:r>
+      <w:proofErr w:type="spellEnd"/>
+      <w:r>
+        <w:t xml:space="preserve"> &gt; 0), </w:t>
+      </w:r>
+      <w:proofErr w:type="gramStart"/>
+      <w:r>
+        <w:t xml:space="preserve">the  </w:t>
+      </w:r>
+      <w:proofErr w:type="spellStart"/>
+      <w:r>
+        <w:rPr>
+          <w:i/>
+          <w:iCs/>
+        </w:rPr>
+        <w:t>linearRegressionPredictor</w:t>
+      </w:r>
+      <w:proofErr w:type="spellEnd"/>
+      <w:proofErr w:type="gramEnd"/>
+      <w:r>
+        <w:rPr>
+          <w:i/>
+          <w:iCs/>
+        </w:rPr>
+        <w:t xml:space="preserve"> </w:t>
+      </w:r>
+      <w:r>
+        <w:t>function</w:t>
+      </w:r>
+      <w:r>
+        <w:t xml:space="preserve"> </w:t>
+      </w:r>
+      <w:r>
+        <w:t xml:space="preserve">proceeds to create a </w:t>
+      </w:r>
+      <w:proofErr w:type="spellStart"/>
+      <w:r>
+        <w:t>DataFrame</w:t>
+      </w:r>
+      <w:proofErr w:type="spellEnd"/>
+      <w:r>
+        <w:t xml:space="preserve"> with the provided inputs.</w:t>
+      </w:r>
+      <w:r>
+        <w:t xml:space="preserve"> </w:t>
+      </w:r>
+      <w:r>
+        <w:t>The Delivery Code input is one-hot encoded to match the format used during model training.</w:t>
+      </w:r>
+      <w:r>
+        <w:t xml:space="preserve"> </w:t>
+      </w:r>
+      <w:r>
+        <w:t xml:space="preserve">The function ensures that all feature columns expected by the model are present in the input </w:t>
+      </w:r>
+      <w:proofErr w:type="spellStart"/>
+      <w:r>
+        <w:t>DataFrame</w:t>
+      </w:r>
+      <w:proofErr w:type="spellEnd"/>
+      <w:r>
+        <w:t>, adding any missing columns with a default value of 0.</w:t>
+      </w:r>
+      <w:r>
+        <w:t xml:space="preserve"> </w:t>
+      </w:r>
+      <w:r>
+        <w:t xml:space="preserve">The columns are </w:t>
+      </w:r>
+      <w:r>
+        <w:t xml:space="preserve">also </w:t>
+      </w:r>
+      <w:r>
+        <w:t>reordered to match the training data's order.</w:t>
+      </w:r>
+      <w:r>
+        <w:t xml:space="preserve"> </w:t>
+      </w:r>
+      <w:r>
+        <w:t>The Ridge Regression model loaded from file is then used to predict the number of PGTAs based on the input data</w:t>
+      </w:r>
+      <w:r>
+        <w:t>.</w:t>
+      </w:r>
+    </w:p>
+    <w:p>
+      <w:pPr>
         <w:rPr>
           <w:b/>
           <w:bCs/>
           <w:sz w:val="32"/>
           <w:szCs w:val="32"/>
         </w:rPr>
-        <w:lastRenderedPageBreak/>
-        <w:t>3.6.</w:t>
-      </w:r>
-      <w:r>
+      </w:pPr>
+    </w:p>
+    <w:p>
+      <w:pPr>
         <w:rPr>
           <w:b/>
           <w:bCs/>
           <w:sz w:val="32"/>
           <w:szCs w:val="32"/>
         </w:rPr>
-        <w:t xml:space="preserve">2 NLP Feature Engineering </w:t>
-      </w:r>
+      </w:pPr>
       <w:r>
         <w:rPr>
           <w:b/>
@@ -11808,25 +11899,42 @@
           <w:sz w:val="32"/>
           <w:szCs w:val="32"/>
         </w:rPr>
-        <w:t>Prompt</w:t>
+        <w:t>3.6.</w:t>
+      </w:r>
+      <w:r>
+        <w:rPr>
+          <w:b/>
+          <w:bCs/>
+          <w:sz w:val="32"/>
+          <w:szCs w:val="32"/>
+        </w:rPr>
+        <w:t>2 TF-IDF Vectorisation Prompt</w:t>
       </w:r>
     </w:p>
     <w:p/>
     <w:p>
       <w:r>
-        <w:t xml:space="preserve">The feature engineering process begins with the collection of duties described in job descriptions for PGTAs. Each duty is encoded as a binary feature indicating its presence or absence in the description. A predictive </w:t>
-      </w:r>
-      <w:r>
-        <w:t xml:space="preserve">linear </w:t>
-      </w:r>
-      <w:r>
-        <w:t>model is then applied to this binary vector to forecast the required PGTA hours.</w:t>
-      </w:r>
-    </w:p>
-    <w:p/>
-    <w:p>
-      <w:r>
-        <w:t xml:space="preserve">The </w:t>
+        <w:t xml:space="preserve">TF-IDF vectorization can extract semantic features from job descriptions, which are </w:t>
+      </w:r>
+      <w:r>
+        <w:t>effective</w:t>
+      </w:r>
+      <w:r>
+        <w:t xml:space="preserve"> in forecasting outcomes like the estimated hours required for a task</w:t>
+      </w:r>
+      <w:r>
+        <w:t>.</w:t>
+      </w:r>
+      <w:r>
+        <w:t xml:space="preserve"> </w:t>
+      </w:r>
+      <w:proofErr w:type="gramStart"/>
+      <w:r>
+        <w:t>The</w:t>
+      </w:r>
+      <w:proofErr w:type="gramEnd"/>
+      <w:r>
+        <w:t xml:space="preserve"> </w:t>
       </w:r>
       <w:proofErr w:type="spellStart"/>
       <w:r>
@@ -11834,20 +11942,258 @@
           <w:i/>
           <w:iCs/>
         </w:rPr>
-        <w:t>feature_engineering_predict</w:t>
-      </w:r>
+        <w:t>vectoriserPredictor</w:t>
+      </w:r>
+      <w:proofErr w:type="spellEnd"/>
+      <w:r>
+        <w:t xml:space="preserve"> </w:t>
+      </w:r>
+      <w:r>
+        <w:t xml:space="preserve">function is designed to handle user interactions with a web application built with the Dash framework. The function aims to predict the number of Postgraduate Teaching Assistants (PGTAs) </w:t>
+      </w:r>
+      <w:r>
+        <w:t xml:space="preserve">hours </w:t>
+      </w:r>
+      <w:r>
+        <w:t xml:space="preserve">required based on a set of selected duties using a pre-trained machine learning </w:t>
+      </w:r>
+      <w:r>
+        <w:t xml:space="preserve">regression </w:t>
+      </w:r>
+      <w:r>
+        <w:t>model.</w:t>
+      </w:r>
+    </w:p>
+    <w:p/>
+    <w:p>
+      <w:r>
+        <w:lastRenderedPageBreak/>
+        <w:drawing>
+          <wp:inline distT="0" distB="0" distL="0" distR="0" wp14:anchorId="2404F7DE" wp14:editId="5A499FAF">
+            <wp:extent cx="5731510" cy="1783080"/>
+            <wp:effectExtent l="0" t="0" r="0" b="0"/>
+            <wp:docPr id="692083545" name="Picture 1" descr="A diagram of a diagram&#10;&#10;Description automatically generated"/>
+            <wp:cNvGraphicFramePr>
+              <a:graphicFrameLocks xmlns:a="http://schemas.openxmlformats.org/drawingml/2006/main" noChangeAspect="1"/>
+            </wp:cNvGraphicFramePr>
+            <a:graphic xmlns:a="http://schemas.openxmlformats.org/drawingml/2006/main">
+              <a:graphicData uri="http://schemas.openxmlformats.org/drawingml/2006/picture">
+                <pic:pic xmlns:pic="http://schemas.openxmlformats.org/drawingml/2006/picture">
+                  <pic:nvPicPr>
+                    <pic:cNvPr id="692083545" name="Picture 1" descr="A diagram of a diagram&#10;&#10;Description automatically generated"/>
+                    <pic:cNvPicPr/>
+                  </pic:nvPicPr>
+                  <pic:blipFill>
+                    <a:blip r:embed="rId15"/>
+                    <a:stretch>
+                      <a:fillRect/>
+                    </a:stretch>
+                  </pic:blipFill>
+                  <pic:spPr>
+                    <a:xfrm>
+                      <a:off x="0" y="0"/>
+                      <a:ext cx="5731510" cy="1783080"/>
+                    </a:xfrm>
+                    <a:prstGeom prst="rect">
+                      <a:avLst/>
+                    </a:prstGeom>
+                  </pic:spPr>
+                </pic:pic>
+              </a:graphicData>
+            </a:graphic>
+          </wp:inline>
+        </w:drawing>
+      </w:r>
+    </w:p>
+    <w:p/>
+    <w:p>
+      <w:r>
+        <w:drawing>
+          <wp:inline distT="0" distB="0" distL="0" distR="0" wp14:anchorId="58D8AC5D" wp14:editId="58D99162">
+            <wp:extent cx="5731510" cy="2236470"/>
+            <wp:effectExtent l="0" t="0" r="0" b="0"/>
+            <wp:docPr id="110195173" name="Picture 1" descr="A white background with black text&#10;&#10;Description automatically generated"/>
+            <wp:cNvGraphicFramePr>
+              <a:graphicFrameLocks xmlns:a="http://schemas.openxmlformats.org/drawingml/2006/main" noChangeAspect="1"/>
+            </wp:cNvGraphicFramePr>
+            <a:graphic xmlns:a="http://schemas.openxmlformats.org/drawingml/2006/main">
+              <a:graphicData uri="http://schemas.openxmlformats.org/drawingml/2006/picture">
+                <pic:pic xmlns:pic="http://schemas.openxmlformats.org/drawingml/2006/picture">
+                  <pic:nvPicPr>
+                    <pic:cNvPr id="110195173" name="Picture 1" descr="A white background with black text&#10;&#10;Description automatically generated"/>
+                    <pic:cNvPicPr/>
+                  </pic:nvPicPr>
+                  <pic:blipFill>
+                    <a:blip r:embed="rId16"/>
+                    <a:stretch>
+                      <a:fillRect/>
+                    </a:stretch>
+                  </pic:blipFill>
+                  <pic:spPr>
+                    <a:xfrm>
+                      <a:off x="0" y="0"/>
+                      <a:ext cx="5731510" cy="2236470"/>
+                    </a:xfrm>
+                    <a:prstGeom prst="rect">
+                      <a:avLst/>
+                    </a:prstGeom>
+                  </pic:spPr>
+                </pic:pic>
+              </a:graphicData>
+            </a:graphic>
+          </wp:inline>
+        </w:drawing>
+      </w:r>
+    </w:p>
+    <w:p/>
+    <w:p>
+      <w:r>
+        <w:t>W</w:t>
+      </w:r>
+      <w:r>
+        <w:t xml:space="preserve">hen the predict button within the Dash interface is </w:t>
+      </w:r>
+      <w:r>
+        <w:t>clicked</w:t>
+      </w:r>
+      <w:r>
+        <w:t xml:space="preserve"> (indicated by </w:t>
+      </w:r>
+      <w:proofErr w:type="spellStart"/>
+      <w:r>
+        <w:t>n_clicks</w:t>
+      </w:r>
+      <w:proofErr w:type="spellEnd"/>
+      <w:r>
+        <w:t xml:space="preserve"> &gt; 0)</w:t>
+      </w:r>
+      <w:r>
+        <w:t>,</w:t>
+      </w:r>
+      <w:r>
+        <w:t xml:space="preserve"> </w:t>
+      </w:r>
+      <w:proofErr w:type="gramStart"/>
+      <w:r>
+        <w:t>the</w:t>
+      </w:r>
+      <w:r>
+        <w:t xml:space="preserve"> </w:t>
+      </w:r>
+      <w:r>
+        <w:t xml:space="preserve"> </w:t>
+      </w:r>
+      <w:proofErr w:type="spellStart"/>
       <w:r>
         <w:rPr>
           <w:i/>
           <w:iCs/>
         </w:rPr>
-        <w:t>or</w:t>
+        <w:t>vectoriserPredictor</w:t>
       </w:r>
       <w:proofErr w:type="spellEnd"/>
+      <w:proofErr w:type="gramEnd"/>
       <w:r>
         <w:t xml:space="preserve"> </w:t>
       </w:r>
       <w:r>
+        <w:t xml:space="preserve">function concatenates the user-selected duties into a single string. This string undergoes </w:t>
+      </w:r>
+      <w:proofErr w:type="spellStart"/>
+      <w:r>
+        <w:t>preprocessing</w:t>
+      </w:r>
+      <w:proofErr w:type="spellEnd"/>
+      <w:r>
+        <w:t xml:space="preserve"> where it is tokenized, cleaned of </w:t>
+      </w:r>
+      <w:proofErr w:type="spellStart"/>
+      <w:r>
+        <w:t>stopwords</w:t>
+      </w:r>
+      <w:proofErr w:type="spellEnd"/>
+      <w:r>
+        <w:t xml:space="preserve">, lemmatized, and then reconstructed into a processed string. This </w:t>
+      </w:r>
+      <w:proofErr w:type="spellStart"/>
+      <w:r>
+        <w:t>preprocessed</w:t>
+      </w:r>
+      <w:proofErr w:type="spellEnd"/>
+      <w:r>
+        <w:t xml:space="preserve"> text is then vectorized using a TF-IDF vectorizer, a critical step that translates the text into a numerical </w:t>
+      </w:r>
+      <w:r>
+        <w:t xml:space="preserve">form, </w:t>
+      </w:r>
+      <w:r>
+        <w:t>necessary for the regression model's input.</w:t>
+      </w:r>
+    </w:p>
+    <w:p/>
+    <w:p/>
+    <w:p>
+      <w:pPr>
+        <w:rPr>
+          <w:b/>
+          <w:bCs/>
+          <w:sz w:val="32"/>
+          <w:szCs w:val="32"/>
+        </w:rPr>
+      </w:pPr>
+      <w:r>
+        <w:rPr>
+          <w:b/>
+          <w:bCs/>
+          <w:sz w:val="32"/>
+          <w:szCs w:val="32"/>
+        </w:rPr>
+        <w:t>3.6.</w:t>
+      </w:r>
+      <w:r>
+        <w:rPr>
+          <w:b/>
+          <w:bCs/>
+          <w:sz w:val="32"/>
+          <w:szCs w:val="32"/>
+        </w:rPr>
+        <w:t>2 Feature Engineering Prompt</w:t>
+      </w:r>
+    </w:p>
+    <w:p/>
+    <w:p>
+      <w:r>
+        <w:t xml:space="preserve">The feature engineering process begins with the collection of duties described in job descriptions for PGTAs. Each duty is encoded as a binary feature indicating its presence or absence in the description. A predictive </w:t>
+      </w:r>
+      <w:r>
+        <w:t xml:space="preserve">linear </w:t>
+      </w:r>
+      <w:r>
+        <w:t>model is then applied to this binary vector to forecast the required PGTA hours.</w:t>
+      </w:r>
+    </w:p>
+    <w:p/>
+    <w:p>
+      <w:r>
+        <w:t xml:space="preserve">The </w:t>
+      </w:r>
+      <w:proofErr w:type="spellStart"/>
+      <w:r>
+        <w:rPr>
+          <w:i/>
+          <w:iCs/>
+        </w:rPr>
+        <w:t>featureEngineeringPredictor</w:t>
+      </w:r>
+      <w:proofErr w:type="spellEnd"/>
+      <w:r>
+        <w:rPr>
+          <w:i/>
+          <w:iCs/>
+        </w:rPr>
+        <w:t xml:space="preserve"> </w:t>
+      </w:r>
+      <w:r>
         <w:t xml:space="preserve">function is designed to handle user interactions with a web application built with the Dash framework. The function aims to predict the number of Postgraduate Teaching Assistants (PGTAs) </w:t>
       </w:r>
       <w:r>
@@ -11863,9 +12209,63 @@
         <w:t>model.</w:t>
       </w:r>
     </w:p>
+    <w:p>
+      <w:pPr>
+        <w:rPr>
+          <w:i/>
+          <w:iCs/>
+        </w:rPr>
+      </w:pPr>
+    </w:p>
+    <w:p>
+      <w:r>
+        <w:rPr>
+          <w:noProof/>
+        </w:rPr>
+        <w:lastRenderedPageBreak/>
+        <w:drawing>
+          <wp:inline distT="0" distB="0" distL="0" distR="0" wp14:anchorId="6ABE5DFB" wp14:editId="242849FD">
+            <wp:extent cx="5721350" cy="1980969"/>
+            <wp:effectExtent l="0" t="0" r="0" b="635"/>
+            <wp:docPr id="57556661" name="Picture 1" descr="A diagram of a diagram&#10;&#10;Description automatically generated"/>
+            <wp:cNvGraphicFramePr>
+              <a:graphicFrameLocks xmlns:a="http://schemas.openxmlformats.org/drawingml/2006/main" noChangeAspect="1"/>
+            </wp:cNvGraphicFramePr>
+            <a:graphic xmlns:a="http://schemas.openxmlformats.org/drawingml/2006/main">
+              <a:graphicData uri="http://schemas.openxmlformats.org/drawingml/2006/picture">
+                <pic:pic xmlns:pic="http://schemas.openxmlformats.org/drawingml/2006/picture">
+                  <pic:nvPicPr>
+                    <pic:cNvPr id="57556661" name="Picture 1" descr="A diagram of a diagram&#10;&#10;Description automatically generated"/>
+                    <pic:cNvPicPr/>
+                  </pic:nvPicPr>
+                  <pic:blipFill>
+                    <a:blip r:embed="rId17"/>
+                    <a:stretch>
+                      <a:fillRect/>
+                    </a:stretch>
+                  </pic:blipFill>
+                  <pic:spPr>
+                    <a:xfrm>
+                      <a:off x="0" y="0"/>
+                      <a:ext cx="5788138" cy="2004094"/>
+                    </a:xfrm>
+                    <a:prstGeom prst="rect">
+                      <a:avLst/>
+                    </a:prstGeom>
+                  </pic:spPr>
+                </pic:pic>
+              </a:graphicData>
+            </a:graphic>
+          </wp:inline>
+        </w:drawing>
+      </w:r>
+    </w:p>
     <w:p/>
     <w:p>
       <w:r>
+        <w:rPr>
+          <w:noProof/>
+        </w:rPr>
         <w:drawing>
           <wp:inline distT="0" distB="0" distL="0" distR="0" wp14:anchorId="68AE29ED" wp14:editId="0346211B">
             <wp:extent cx="5731510" cy="2185035"/>
@@ -11882,7 +12282,7 @@
                     <pic:cNvPicPr/>
                   </pic:nvPicPr>
                   <pic:blipFill>
-                    <a:blip r:embed="rId14"/>
+                    <a:blip r:embed="rId18"/>
                     <a:stretch>
                       <a:fillRect/>
                     </a:stretch>
@@ -11906,53 +12306,7 @@
     <w:p/>
     <w:p>
       <w:r>
-        <w:drawing>
-          <wp:inline distT="0" distB="0" distL="0" distR="0" wp14:anchorId="180E4901" wp14:editId="7AC7F18D">
-            <wp:extent cx="5721350" cy="1980969"/>
-            <wp:effectExtent l="0" t="0" r="0" b="635"/>
-            <wp:docPr id="57556661" name="Picture 1" descr="A diagram of a diagram&#10;&#10;Description automatically generated"/>
-            <wp:cNvGraphicFramePr>
-              <a:graphicFrameLocks xmlns:a="http://schemas.openxmlformats.org/drawingml/2006/main" noChangeAspect="1"/>
-            </wp:cNvGraphicFramePr>
-            <a:graphic xmlns:a="http://schemas.openxmlformats.org/drawingml/2006/main">
-              <a:graphicData uri="http://schemas.openxmlformats.org/drawingml/2006/picture">
-                <pic:pic xmlns:pic="http://schemas.openxmlformats.org/drawingml/2006/picture">
-                  <pic:nvPicPr>
-                    <pic:cNvPr id="57556661" name="Picture 1" descr="A diagram of a diagram&#10;&#10;Description automatically generated"/>
-                    <pic:cNvPicPr/>
-                  </pic:nvPicPr>
-                  <pic:blipFill>
-                    <a:blip r:embed="rId15"/>
-                    <a:stretch>
-                      <a:fillRect/>
-                    </a:stretch>
-                  </pic:blipFill>
-                  <pic:spPr>
-                    <a:xfrm>
-                      <a:off x="0" y="0"/>
-                      <a:ext cx="5788138" cy="2004094"/>
-                    </a:xfrm>
-                    <a:prstGeom prst="rect">
-                      <a:avLst/>
-                    </a:prstGeom>
-                  </pic:spPr>
-                </pic:pic>
-              </a:graphicData>
-            </a:graphic>
-          </wp:inline>
-        </w:drawing>
-      </w:r>
-    </w:p>
-    <w:p/>
-    <w:p>
-      <w:r>
-        <w:t xml:space="preserve">The function </w:t>
-      </w:r>
-      <w:r>
-        <w:t xml:space="preserve">first </w:t>
-      </w:r>
-      <w:r>
-        <w:t>checks if the predict button has been clicked (</w:t>
+        <w:t xml:space="preserve">When the predict button within the Dash interface is pressed (indicated by </w:t>
       </w:r>
       <w:proofErr w:type="spellStart"/>
       <w:r>
@@ -11960,16 +12314,13 @@
       </w:r>
       <w:proofErr w:type="spellEnd"/>
       <w:r>
-        <w:t xml:space="preserve"> &gt; 0). If not, the function will exit early without making a prediction.</w:t>
+        <w:t xml:space="preserve"> &gt; 0), </w:t>
+      </w:r>
+      <w:r>
+        <w:t>the function</w:t>
       </w:r>
       <w:r>
         <w:t xml:space="preserve"> </w:t>
-      </w:r>
-      <w:r>
-        <w:t xml:space="preserve">The code </w:t>
-      </w:r>
-      <w:r>
-        <w:t xml:space="preserve">then </w:t>
       </w:r>
       <w:r>
         <w:t>initiali</w:t>
@@ -12010,13 +12361,8 @@
       <w:r>
         <w:t xml:space="preserve"> </w:t>
       </w:r>
-      <w:proofErr w:type="gramStart"/>
-      <w:r>
-        <w:t>The</w:t>
-      </w:r>
-      <w:proofErr w:type="gramEnd"/>
-      <w:r>
-        <w:t xml:space="preserve"> function ensures that the input </w:t>
+      <w:r>
+        <w:t xml:space="preserve">The function ensures that the input </w:t>
       </w:r>
       <w:proofErr w:type="spellStart"/>
       <w:r>
@@ -12051,17 +12397,8 @@
       <w:r>
         <w:t xml:space="preserve"> </w:t>
       </w:r>
-      <w:proofErr w:type="gramStart"/>
-      <w:r>
-        <w:t>The</w:t>
-      </w:r>
-      <w:proofErr w:type="gramEnd"/>
-      <w:r>
-        <w:t xml:space="preserve"> model's predict method is </w:t>
-      </w:r>
-      <w:r>
-        <w:lastRenderedPageBreak/>
-        <w:t xml:space="preserve">called with the prepared </w:t>
+      <w:r>
+        <w:t xml:space="preserve">The model's predict method is called with the prepared </w:t>
       </w:r>
       <w:proofErr w:type="spellStart"/>
       <w:r>
@@ -12168,7 +12505,11 @@
         <w:t>A model usually creates a prediction function from the same set of data, which might lead to a bias towards that dataset. This might produce inaccuracies when prompted with un-seen data (a situation called overfitting).</w:t>
       </w:r>
       <w:r>
-        <w:t xml:space="preserve"> As the datasets provided in this project are small, they are more prone to overfitting and necessary measures are needed to prevent that.</w:t>
+        <w:t xml:space="preserve"> As the datasets provided in this project </w:t>
+      </w:r>
+      <w:r>
+        <w:lastRenderedPageBreak/>
+        <w:t>are small, they are more prone to overfitting and necessary measures are needed to prevent that.</w:t>
       </w:r>
     </w:p>
     <w:p>
@@ -12851,7 +13192,7 @@
       <w:r>
         <w:t xml:space="preserve"> </w:t>
       </w:r>
-      <w:hyperlink r:id="rId16" w:history="1">
+      <w:hyperlink r:id="rId19" w:history="1">
         <w:r>
           <w:rPr>
             <w:rStyle w:val="Hyperlink"/>
@@ -17384,7 +17725,6 @@
   <w:style w:type="character" w:default="1" w:styleId="DefaultParagraphFont">
     <w:name w:val="Default Paragraph Font"/>
     <w:uiPriority w:val="1"/>
-    <w:semiHidden/>
     <w:unhideWhenUsed/>
   </w:style>
   <w:style w:type="table" w:default="1" w:styleId="TableNormal">

--- a/FYP Project Report.docx
+++ b/FYP Project Report.docx
@@ -10936,7 +10936,16 @@
     </w:p>
     <w:p>
       <w:r>
-        <w:t>We conducted a comparative analysis of three regression models to predict the required PGTA hours based on job descriptions. The dataset comprised 35 entries, each with an associated 'Duties' text column and a numerical 'PGTA hours excluding marking' target variable. Our objective was to determine which model would provide the most accurate predictions as measured by the Root Mean Squared Error (RMSE) across a 3-fold cross-validation process.</w:t>
+        <w:t>A</w:t>
+      </w:r>
+      <w:r>
+        <w:t xml:space="preserve"> comparative analysis of three regression models </w:t>
+      </w:r>
+      <w:r>
+        <w:t xml:space="preserve">is conducted </w:t>
+      </w:r>
+      <w:r>
+        <w:t>to predict the required PGTA hours based on job descriptions. The dataset comprised 35 entries, each with an associated 'Duties' text column and a numerical 'PGTA hours excluding marking' target variable. Our objective was to determine which model would provide the most accurate predictions as measured by the Root Mean Squared Error (RMSE) across a 3-fold cross-validation process.</w:t>
       </w:r>
     </w:p>
     <w:p/>
@@ -11019,7 +11028,13 @@
           </w:tcPr>
           <w:p>
             <w:r>
-              <w:t>Mean RMSE</w:t>
+              <w:t>A</w:t>
+            </w:r>
+            <w:r>
+              <w:t xml:space="preserve">verage </w:t>
+            </w:r>
+            <w:r>
+              <w:t>RMSE</w:t>
             </w:r>
           </w:p>
         </w:tc>
@@ -11157,44 +11172,70 @@
     </w:p>
     <w:p>
       <w:r>
-        <w:t>Ridge Regression exhibited the lowest mean RMSE of 52, indicating the best average performance across the folds. However, it also had the highest standard deviation (13), which suggests a variability in performance across different subsets of the data. This could be indicative of model sensitivity to the specific data it is trained on, potentially leading to overfitting.</w:t>
+        <w:t xml:space="preserve">Ridge Regression exhibited the lowest </w:t>
+      </w:r>
+      <w:r>
+        <w:t xml:space="preserve">average </w:t>
+      </w:r>
+      <w:r>
+        <w:t>RMSE of 52, indicating the best average performance across the folds. However, it also had the highest standard deviation (13), which suggests a variability in performance across different subsets of the data. This could be indicative of model sensitivity to the specific data it is trained on, potentially leading to overfitting.</w:t>
       </w:r>
     </w:p>
     <w:p/>
     <w:p>
       <w:r>
-        <w:t xml:space="preserve">Linear Regression had the highest mean RMSE (66), implying less accurate predictions on average. Nevertheless, it demonstrated the lowest standard deviation (0.6), suggesting </w:t>
+        <w:t xml:space="preserve">Linear Regression had the highest </w:t>
+      </w:r>
+      <w:r>
+        <w:t xml:space="preserve">average </w:t>
+      </w:r>
+      <w:r>
+        <w:t xml:space="preserve">RMSE (66), implying less accurate predictions on average. Nevertheless, it demonstrated the lowest standard deviation (0.6), suggesting consistent performance across different data splits. The consistency could indicate a more </w:t>
       </w:r>
       <w:r>
         <w:lastRenderedPageBreak/>
-        <w:t>consistent performance across different data splits. The consistency could indicate a more stable model that generalizes better, but it may also mean that the model is not fitting the data as closely as the Ridge Regression model.</w:t>
+        <w:t>stable model that generalizes better, but it may also mean that the model is not fitting the data as closely as the Ridge Regression model.</w:t>
       </w:r>
     </w:p>
     <w:p/>
     <w:p>
       <w:r>
-        <w:t xml:space="preserve">Random Forest Regressor presented a mean RMSE </w:t>
-      </w:r>
+        <w:t xml:space="preserve">Random Forest Regressor presented </w:t>
+      </w:r>
+      <w:proofErr w:type="spellStart"/>
       <w:proofErr w:type="gramStart"/>
       <w:r>
-        <w:t>similar to</w:t>
-      </w:r>
+        <w:t>a</w:t>
+      </w:r>
+      <w:proofErr w:type="spellEnd"/>
       <w:proofErr w:type="gramEnd"/>
       <w:r>
-        <w:t xml:space="preserve"> Linear Regression (61) but with a higher standard deviation (8). This indicates a moderate level of both accuracy and consistency. The Random Forest model might be striking a balance between fitting the data and generalizing across different data subsets.</w:t>
-      </w:r>
-    </w:p>
-    <w:p>
-      <w:pPr>
-        <w:rPr>
-          <w:b/>
-          <w:bCs/>
-        </w:rPr>
-      </w:pPr>
-    </w:p>
-    <w:p>
-      <w:r>
-        <w:t>Given the small dataset size (31 rows), the high standard deviation observed with Ridge Regression might be of concern, despite its lower mean RMSE. The Linear Regression model, while less accurate, may be more reliable when applied to unseen data due to its consistency. The Random Forest Regressor appears to offer a middle ground between the two</w:t>
+        <w:t xml:space="preserve"> </w:t>
+      </w:r>
+      <w:r>
+        <w:t xml:space="preserve">average </w:t>
+      </w:r>
+      <w:r>
+        <w:t>RMSE similar to Linear Regression (61) but with a higher standard deviation (8). This indicates a moderate level of both accuracy and consistency. The Random Forest model might be striking a balance between fitting the data and generalizing across different data subsets.</w:t>
+      </w:r>
+    </w:p>
+    <w:p>
+      <w:pPr>
+        <w:rPr>
+          <w:b/>
+          <w:bCs/>
+        </w:rPr>
+      </w:pPr>
+    </w:p>
+    <w:p>
+      <w:r>
+        <w:t xml:space="preserve">Given the small dataset size (31 rows), the high standard deviation observed with Ridge Regression might be of concern, despite its lower </w:t>
+      </w:r>
+      <w:r>
+        <w:t xml:space="preserve">average </w:t>
+      </w:r>
+      <w:r>
+        <w:t>RMSE. The Linear Regression model, while less accurate, may be more reliable when applied to unseen data due to its consistency. The Random Forest Regressor appears to offer a middle ground between the two</w:t>
       </w:r>
       <w:r>
         <w:t xml:space="preserve"> and hence, yields the best overall result</w:t>
@@ -11507,7 +11548,7 @@
           <w:sz w:val="28"/>
           <w:szCs w:val="28"/>
         </w:rPr>
-        <w:t>Model Training and Evaluation</w:t>
+        <w:t>Model Training</w:t>
       </w:r>
     </w:p>
     <w:p>
@@ -11534,26 +11575,193 @@
     <w:p/>
     <w:p>
       <w:r>
-        <w:t>The mean RMSE and standard deviation across the folds provide insights into the model's prediction accuracy and consistency. The final goal is to fine-tune the model to achieve lower RMSE and standard deviation, indicating a balance between accuracy and reliability.</w:t>
+        <w:lastRenderedPageBreak/>
+        <w:t>The mean RMSE and standard deviation across the folds provide insights into the model's prediction accuracy and consistency.</w:t>
       </w:r>
     </w:p>
     <w:p/>
     <w:p>
-      <w:pPr>
+      <w:r>
         <w:rPr>
           <w:b/>
           <w:bCs/>
           <w:sz w:val="28"/>
           <w:szCs w:val="28"/>
         </w:rPr>
-      </w:pPr>
-      <w:r>
+        <w:t>Evaluation</w:t>
+      </w:r>
+    </w:p>
+    <w:p>
+      <w:r>
+        <w:t xml:space="preserve">The cross-validation </w:t>
+      </w:r>
+      <w:r>
+        <w:t>average</w:t>
+      </w:r>
+      <w:r>
+        <w:t xml:space="preserve"> </w:t>
+      </w:r>
+      <w:r>
+        <w:t>Root Mean Square Error</w:t>
+      </w:r>
+      <w:r>
+        <w:t xml:space="preserve"> and </w:t>
+      </w:r>
+      <w:r>
+        <w:t>S</w:t>
+      </w:r>
+      <w:r>
+        <w:t xml:space="preserve">tandard </w:t>
+      </w:r>
+      <w:r>
+        <w:t>D</w:t>
+      </w:r>
+      <w:r>
+        <w:t xml:space="preserve">eviation </w:t>
+      </w:r>
+      <w:r>
+        <w:t>for the model is</w:t>
+      </w:r>
+      <w:r>
+        <w:t>:</w:t>
+      </w:r>
+    </w:p>
+    <w:tbl>
+      <w:tblPr>
+        <w:tblStyle w:val="TableGrid"/>
+        <w:tblW w:w="0" w:type="auto"/>
+        <w:tblLook w:val="04A0" w:firstRow="1" w:lastRow="0" w:firstColumn="1" w:lastColumn="0" w:noHBand="0" w:noVBand="1"/>
+      </w:tblPr>
+      <w:tblGrid>
+        <w:gridCol w:w="3005"/>
+        <w:gridCol w:w="3005"/>
+        <w:gridCol w:w="3006"/>
+      </w:tblGrid>
+      <w:tr>
+        <w:tc>
+          <w:tcPr>
+            <w:tcW w:w="3005" w:type="dxa"/>
+          </w:tcPr>
+          <w:p>
+            <w:r>
+              <w:t>Model</w:t>
+            </w:r>
+          </w:p>
+        </w:tc>
+        <w:tc>
+          <w:tcPr>
+            <w:tcW w:w="3005" w:type="dxa"/>
+          </w:tcPr>
+          <w:p>
+            <w:r>
+              <w:t>Average</w:t>
+            </w:r>
+            <w:r>
+              <w:t xml:space="preserve"> RMSE</w:t>
+            </w:r>
+          </w:p>
+        </w:tc>
+        <w:tc>
+          <w:tcPr>
+            <w:tcW w:w="3006" w:type="dxa"/>
+          </w:tcPr>
+          <w:p>
+            <w:r>
+              <w:t>Standard Deviation</w:t>
+            </w:r>
+          </w:p>
+        </w:tc>
+      </w:tr>
+      <w:tr>
+        <w:tc>
+          <w:tcPr>
+            <w:tcW w:w="3005" w:type="dxa"/>
+          </w:tcPr>
+          <w:p>
+            <w:r>
+              <w:t>Random Forest Regressor</w:t>
+            </w:r>
+          </w:p>
+        </w:tc>
+        <w:tc>
+          <w:tcPr>
+            <w:tcW w:w="3005" w:type="dxa"/>
+          </w:tcPr>
+          <w:p>
+            <w:r>
+              <w:t>61</w:t>
+            </w:r>
+          </w:p>
+        </w:tc>
+        <w:tc>
+          <w:tcPr>
+            <w:tcW w:w="3006" w:type="dxa"/>
+          </w:tcPr>
+          <w:p>
+            <w:r>
+              <w:t>6</w:t>
+            </w:r>
+          </w:p>
+        </w:tc>
+      </w:tr>
+    </w:tbl>
+    <w:p>
+      <w:r>
+        <w:t xml:space="preserve">Random Forest Regressor presented </w:t>
+      </w:r>
+      <w:proofErr w:type="spellStart"/>
+      <w:proofErr w:type="gramStart"/>
+      <w:r>
+        <w:t>a</w:t>
+      </w:r>
+      <w:proofErr w:type="spellEnd"/>
+      <w:proofErr w:type="gramEnd"/>
+      <w:r>
+        <w:t xml:space="preserve"> </w:t>
+      </w:r>
+      <w:r>
+        <w:t>average</w:t>
+      </w:r>
+      <w:r>
+        <w:t xml:space="preserve"> RMSE</w:t>
+      </w:r>
+      <w:r>
+        <w:t xml:space="preserve"> of</w:t>
+      </w:r>
+      <w:r>
+        <w:t xml:space="preserve"> 61 </w:t>
+      </w:r>
+      <w:r>
+        <w:t xml:space="preserve">with a </w:t>
+      </w:r>
+      <w:r>
+        <w:t xml:space="preserve">standard deviation </w:t>
+      </w:r>
+      <w:r>
+        <w:t xml:space="preserve">of 6, indicating </w:t>
+      </w:r>
+      <w:r>
+        <w:t>a moderate level of both accuracy and consistency.</w:t>
+      </w:r>
+    </w:p>
+    <w:p/>
+    <w:p/>
+    <w:p>
+      <w:pPr>
         <w:rPr>
           <w:b/>
           <w:bCs/>
           <w:sz w:val="28"/>
           <w:szCs w:val="28"/>
         </w:rPr>
+      </w:pPr>
+      <w:r>
+        <w:rPr>
+          <w:b/>
+          <w:bCs/>
+          <w:sz w:val="28"/>
+          <w:szCs w:val="28"/>
+        </w:rPr>
         <w:t>Conclusion</w:t>
       </w:r>
     </w:p>
@@ -11570,6 +11778,7 @@
         <w:t>, thereby enhancing the quality and accuracy of the predictions made for PGTA hour allocation.</w:t>
       </w:r>
     </w:p>
+    <w:p/>
     <w:p/>
     <w:p>
       <w:pPr>
@@ -11617,14 +11826,8 @@
         <w:t>s</w:t>
       </w:r>
     </w:p>
-    <w:p>
-      <w:pPr>
-        <w:pStyle w:val="ListParagraph"/>
-        <w:numPr>
-          <w:ilvl w:val="0"/>
-          <w:numId w:val="27"/>
-        </w:numPr>
-      </w:pPr>
+    <w:p/>
+    <w:p>
       <w:r>
         <w:t xml:space="preserve">This section documents the implementation of a user-friendly interface that allows for </w:t>
       </w:r>
@@ -11969,10 +12172,10 @@
       <w:r>
         <w:lastRenderedPageBreak/>
         <w:drawing>
-          <wp:inline distT="0" distB="0" distL="0" distR="0" wp14:anchorId="2404F7DE" wp14:editId="5A499FAF">
-            <wp:extent cx="5731510" cy="1783080"/>
+          <wp:inline distT="0" distB="0" distL="0" distR="0" wp14:anchorId="081B56D4" wp14:editId="54FA3E7A">
+            <wp:extent cx="5731510" cy="1936115"/>
             <wp:effectExtent l="0" t="0" r="0" b="0"/>
-            <wp:docPr id="692083545" name="Picture 1" descr="A diagram of a diagram&#10;&#10;Description automatically generated"/>
+            <wp:docPr id="1958162075" name="Picture 1" descr="A diagram of a diagram&#10;&#10;Description automatically generated"/>
             <wp:cNvGraphicFramePr>
               <a:graphicFrameLocks xmlns:a="http://schemas.openxmlformats.org/drawingml/2006/main" noChangeAspect="1"/>
             </wp:cNvGraphicFramePr>
@@ -11980,7 +12183,7 @@
               <a:graphicData uri="http://schemas.openxmlformats.org/drawingml/2006/picture">
                 <pic:pic xmlns:pic="http://schemas.openxmlformats.org/drawingml/2006/picture">
                   <pic:nvPicPr>
-                    <pic:cNvPr id="692083545" name="Picture 1" descr="A diagram of a diagram&#10;&#10;Description automatically generated"/>
+                    <pic:cNvPr id="1958162075" name="Picture 1" descr="A diagram of a diagram&#10;&#10;Description automatically generated"/>
                     <pic:cNvPicPr/>
                   </pic:nvPicPr>
                   <pic:blipFill>
@@ -11992,7 +12195,7 @@
                   <pic:spPr>
                     <a:xfrm>
                       <a:off x="0" y="0"/>
-                      <a:ext cx="5731510" cy="1783080"/>
+                      <a:ext cx="5731510" cy="1936115"/>
                     </a:xfrm>
                     <a:prstGeom prst="rect">
                       <a:avLst/>
@@ -12219,15 +12422,12 @@
     </w:p>
     <w:p>
       <w:r>
-        <w:rPr>
-          <w:noProof/>
-        </w:rPr>
         <w:lastRenderedPageBreak/>
         <w:drawing>
-          <wp:inline distT="0" distB="0" distL="0" distR="0" wp14:anchorId="6ABE5DFB" wp14:editId="242849FD">
-            <wp:extent cx="5721350" cy="1980969"/>
-            <wp:effectExtent l="0" t="0" r="0" b="635"/>
-            <wp:docPr id="57556661" name="Picture 1" descr="A diagram of a diagram&#10;&#10;Description automatically generated"/>
+          <wp:inline distT="0" distB="0" distL="0" distR="0" wp14:anchorId="284C4C09" wp14:editId="6210FDCD">
+            <wp:extent cx="5731510" cy="1917700"/>
+            <wp:effectExtent l="0" t="0" r="0" b="0"/>
+            <wp:docPr id="891678215" name="Picture 1" descr="A diagram of a diagram&#10;&#10;Description automatically generated"/>
             <wp:cNvGraphicFramePr>
               <a:graphicFrameLocks xmlns:a="http://schemas.openxmlformats.org/drawingml/2006/main" noChangeAspect="1"/>
             </wp:cNvGraphicFramePr>
@@ -12235,7 +12435,7 @@
               <a:graphicData uri="http://schemas.openxmlformats.org/drawingml/2006/picture">
                 <pic:pic xmlns:pic="http://schemas.openxmlformats.org/drawingml/2006/picture">
                   <pic:nvPicPr>
-                    <pic:cNvPr id="57556661" name="Picture 1" descr="A diagram of a diagram&#10;&#10;Description automatically generated"/>
+                    <pic:cNvPr id="891678215" name="Picture 1" descr="A diagram of a diagram&#10;&#10;Description automatically generated"/>
                     <pic:cNvPicPr/>
                   </pic:nvPicPr>
                   <pic:blipFill>
@@ -12247,7 +12447,7 @@
                   <pic:spPr>
                     <a:xfrm>
                       <a:off x="0" y="0"/>
-                      <a:ext cx="5788138" cy="2004094"/>
+                      <a:ext cx="5731510" cy="1917700"/>
                     </a:xfrm>
                     <a:prstGeom prst="rect">
                       <a:avLst/>
@@ -13218,13 +13418,210 @@
     <w:p/>
     <w:p/>
     <w:p/>
+    <w:p>
+      <w:pPr>
+        <w:rPr>
+          <w:sz w:val="40"/>
+          <w:szCs w:val="40"/>
+        </w:rPr>
+      </w:pPr>
+      <w:r>
+        <w:rPr>
+          <w:sz w:val="40"/>
+          <w:szCs w:val="40"/>
+        </w:rPr>
+        <w:t xml:space="preserve">Things to be </w:t>
+      </w:r>
+      <w:proofErr w:type="gramStart"/>
+      <w:r>
+        <w:rPr>
+          <w:sz w:val="40"/>
+          <w:szCs w:val="40"/>
+        </w:rPr>
+        <w:t>done</w:t>
+      </w:r>
+      <w:proofErr w:type="gramEnd"/>
+      <w:r>
+        <w:rPr>
+          <w:sz w:val="40"/>
+          <w:szCs w:val="40"/>
+        </w:rPr>
+        <w:t xml:space="preserve"> </w:t>
+      </w:r>
+    </w:p>
+    <w:p>
+      <w:pPr>
+        <w:pStyle w:val="ListParagraph"/>
+        <w:numPr>
+          <w:ilvl w:val="0"/>
+          <w:numId w:val="37"/>
+        </w:numPr>
+      </w:pPr>
+      <w:r>
+        <w:t>literature review</w:t>
+      </w:r>
+    </w:p>
+    <w:p>
+      <w:pPr>
+        <w:pStyle w:val="ListParagraph"/>
+        <w:numPr>
+          <w:ilvl w:val="0"/>
+          <w:numId w:val="37"/>
+        </w:numPr>
+      </w:pPr>
+      <w:r>
+        <w:t xml:space="preserve">combine the </w:t>
+      </w:r>
+      <w:proofErr w:type="spellStart"/>
+      <w:r>
+        <w:t>nlp</w:t>
+      </w:r>
+      <w:proofErr w:type="spellEnd"/>
+      <w:r>
+        <w:t xml:space="preserve"> model and the linear regression </w:t>
+      </w:r>
+      <w:proofErr w:type="gramStart"/>
+      <w:r>
+        <w:t>model</w:t>
+      </w:r>
+      <w:proofErr w:type="gramEnd"/>
+    </w:p>
+    <w:p>
+      <w:pPr>
+        <w:pStyle w:val="ListParagraph"/>
+        <w:numPr>
+          <w:ilvl w:val="0"/>
+          <w:numId w:val="37"/>
+        </w:numPr>
+      </w:pPr>
+      <w:r>
+        <w:t xml:space="preserve">allow in-app database </w:t>
+      </w:r>
+      <w:proofErr w:type="gramStart"/>
+      <w:r>
+        <w:t>handling</w:t>
+      </w:r>
+      <w:proofErr w:type="gramEnd"/>
+    </w:p>
+    <w:p>
+      <w:pPr>
+        <w:pStyle w:val="ListParagraph"/>
+        <w:numPr>
+          <w:ilvl w:val="0"/>
+          <w:numId w:val="37"/>
+        </w:numPr>
+      </w:pPr>
+      <w:r>
+        <w:t xml:space="preserve">deploy the </w:t>
+      </w:r>
+      <w:proofErr w:type="gramStart"/>
+      <w:r>
+        <w:t>app</w:t>
+      </w:r>
+      <w:proofErr w:type="gramEnd"/>
+    </w:p>
     <w:p/>
-    <w:p>
-      <w:r>
-        <w:t>Missing literature review</w:t>
-      </w:r>
-    </w:p>
     <w:p/>
+    <w:p>
+      <w:pPr>
+        <w:rPr>
+          <w:sz w:val="40"/>
+          <w:szCs w:val="40"/>
+        </w:rPr>
+      </w:pPr>
+      <w:r>
+        <w:rPr>
+          <w:sz w:val="40"/>
+          <w:szCs w:val="40"/>
+        </w:rPr>
+        <w:t>Issue / Challenges</w:t>
+      </w:r>
+    </w:p>
+    <w:p>
+      <w:pPr>
+        <w:pStyle w:val="ListParagraph"/>
+        <w:numPr>
+          <w:ilvl w:val="0"/>
+          <w:numId w:val="38"/>
+        </w:numPr>
+      </w:pPr>
+      <w:r>
+        <w:t xml:space="preserve">inaccurate representation of </w:t>
+      </w:r>
+      <w:proofErr w:type="spellStart"/>
+      <w:r>
+        <w:t>pgta</w:t>
+      </w:r>
+      <w:proofErr w:type="spellEnd"/>
+      <w:r>
+        <w:t xml:space="preserve"> hours when predicted using feature </w:t>
+      </w:r>
+      <w:proofErr w:type="gramStart"/>
+      <w:r>
+        <w:t>engineering</w:t>
+      </w:r>
+      <w:proofErr w:type="gramEnd"/>
+      <w:r>
+        <w:t xml:space="preserve"> </w:t>
+      </w:r>
+    </w:p>
+    <w:p>
+      <w:pPr>
+        <w:pStyle w:val="ListParagraph"/>
+        <w:numPr>
+          <w:ilvl w:val="1"/>
+          <w:numId w:val="38"/>
+        </w:numPr>
+      </w:pPr>
+      <w:r>
+        <w:t xml:space="preserve">an input of 6 duties </w:t>
+      </w:r>
+      <w:proofErr w:type="gramStart"/>
+      <w:r>
+        <w:t>yield</w:t>
+      </w:r>
+      <w:proofErr w:type="gramEnd"/>
+      <w:r>
+        <w:t xml:space="preserve"> a lower </w:t>
+      </w:r>
+      <w:proofErr w:type="spellStart"/>
+      <w:r>
+        <w:t>pgta</w:t>
+      </w:r>
+      <w:proofErr w:type="spellEnd"/>
+      <w:r>
+        <w:t xml:space="preserve"> hour output compared to an input of 4 duties. </w:t>
+      </w:r>
+    </w:p>
+    <w:p>
+      <w:pPr>
+        <w:pStyle w:val="ListParagraph"/>
+        <w:numPr>
+          <w:ilvl w:val="1"/>
+          <w:numId w:val="38"/>
+        </w:numPr>
+      </w:pPr>
+      <w:r>
+        <w:t xml:space="preserve">This is because the data that it is trained on mostly consists of 3 or 4 duties and </w:t>
+      </w:r>
+      <w:proofErr w:type="gramStart"/>
+      <w:r>
+        <w:t>wasn’t able to</w:t>
+      </w:r>
+      <w:proofErr w:type="gramEnd"/>
+      <w:r>
+        <w:t xml:space="preserve"> recognise 6 duties.</w:t>
+      </w:r>
+    </w:p>
+    <w:p/>
+    <w:p>
+      <w:pPr>
+        <w:rPr>
+          <w:sz w:val="40"/>
+          <w:szCs w:val="40"/>
+        </w:rPr>
+      </w:pPr>
+    </w:p>
     <w:sectPr>
       <w:pgSz w:w="11906" w:h="16838"/>
       <w:pgMar w:top="1440" w:right="1440" w:bottom="1440" w:left="1440" w:header="708" w:footer="708" w:gutter="0"/>
@@ -14011,6 +14408,119 @@
     </w:lvl>
   </w:abstractNum>
   <w:abstractNum w:abstractNumId="7" w15:restartNumberingAfterBreak="0">
+    <w:nsid w:val="16267726"/>
+    <w:multiLevelType w:val="hybridMultilevel"/>
+    <w:tmpl w:val="7CA676E4"/>
+    <w:lvl w:ilvl="0" w:tplc="08090001">
+      <w:start w:val="1"/>
+      <w:numFmt w:val="bullet"/>
+      <w:lvlText w:val=""/>
+      <w:lvlJc w:val="left"/>
+      <w:pPr>
+        <w:ind w:left="720" w:hanging="360"/>
+      </w:pPr>
+      <w:rPr>
+        <w:rFonts w:ascii="Symbol" w:hAnsi="Symbol" w:hint="default"/>
+      </w:rPr>
+    </w:lvl>
+    <w:lvl w:ilvl="1" w:tplc="08090003" w:tentative="1">
+      <w:start w:val="1"/>
+      <w:numFmt w:val="bullet"/>
+      <w:lvlText w:val="o"/>
+      <w:lvlJc w:val="left"/>
+      <w:pPr>
+        <w:ind w:left="1440" w:hanging="360"/>
+      </w:pPr>
+      <w:rPr>
+        <w:rFonts w:ascii="Courier New" w:hAnsi="Courier New" w:cs="Courier New" w:hint="default"/>
+      </w:rPr>
+    </w:lvl>
+    <w:lvl w:ilvl="2" w:tplc="08090005" w:tentative="1">
+      <w:start w:val="1"/>
+      <w:numFmt w:val="bullet"/>
+      <w:lvlText w:val=""/>
+      <w:lvlJc w:val="left"/>
+      <w:pPr>
+        <w:ind w:left="2160" w:hanging="360"/>
+      </w:pPr>
+      <w:rPr>
+        <w:rFonts w:ascii="Wingdings" w:hAnsi="Wingdings" w:hint="default"/>
+      </w:rPr>
+    </w:lvl>
+    <w:lvl w:ilvl="3" w:tplc="08090001" w:tentative="1">
+      <w:start w:val="1"/>
+      <w:numFmt w:val="bullet"/>
+      <w:lvlText w:val=""/>
+      <w:lvlJc w:val="left"/>
+      <w:pPr>
+        <w:ind w:left="2880" w:hanging="360"/>
+      </w:pPr>
+      <w:rPr>
+        <w:rFonts w:ascii="Symbol" w:hAnsi="Symbol" w:hint="default"/>
+      </w:rPr>
+    </w:lvl>
+    <w:lvl w:ilvl="4" w:tplc="08090003" w:tentative="1">
+      <w:start w:val="1"/>
+      <w:numFmt w:val="bullet"/>
+      <w:lvlText w:val="o"/>
+      <w:lvlJc w:val="left"/>
+      <w:pPr>
+        <w:ind w:left="3600" w:hanging="360"/>
+      </w:pPr>
+      <w:rPr>
+        <w:rFonts w:ascii="Courier New" w:hAnsi="Courier New" w:cs="Courier New" w:hint="default"/>
+      </w:rPr>
+    </w:lvl>
+    <w:lvl w:ilvl="5" w:tplc="08090005" w:tentative="1">
+      <w:start w:val="1"/>
+      <w:numFmt w:val="bullet"/>
+      <w:lvlText w:val=""/>
+      <w:lvlJc w:val="left"/>
+      <w:pPr>
+        <w:ind w:left="4320" w:hanging="360"/>
+      </w:pPr>
+      <w:rPr>
+        <w:rFonts w:ascii="Wingdings" w:hAnsi="Wingdings" w:hint="default"/>
+      </w:rPr>
+    </w:lvl>
+    <w:lvl w:ilvl="6" w:tplc="08090001" w:tentative="1">
+      <w:start w:val="1"/>
+      <w:numFmt w:val="bullet"/>
+      <w:lvlText w:val=""/>
+      <w:lvlJc w:val="left"/>
+      <w:pPr>
+        <w:ind w:left="5040" w:hanging="360"/>
+      </w:pPr>
+      <w:rPr>
+        <w:rFonts w:ascii="Symbol" w:hAnsi="Symbol" w:hint="default"/>
+      </w:rPr>
+    </w:lvl>
+    <w:lvl w:ilvl="7" w:tplc="08090003" w:tentative="1">
+      <w:start w:val="1"/>
+      <w:numFmt w:val="bullet"/>
+      <w:lvlText w:val="o"/>
+      <w:lvlJc w:val="left"/>
+      <w:pPr>
+        <w:ind w:left="5760" w:hanging="360"/>
+      </w:pPr>
+      <w:rPr>
+        <w:rFonts w:ascii="Courier New" w:hAnsi="Courier New" w:cs="Courier New" w:hint="default"/>
+      </w:rPr>
+    </w:lvl>
+    <w:lvl w:ilvl="8" w:tplc="08090005" w:tentative="1">
+      <w:start w:val="1"/>
+      <w:numFmt w:val="bullet"/>
+      <w:lvlText w:val=""/>
+      <w:lvlJc w:val="left"/>
+      <w:pPr>
+        <w:ind w:left="6480" w:hanging="360"/>
+      </w:pPr>
+      <w:rPr>
+        <w:rFonts w:ascii="Wingdings" w:hAnsi="Wingdings" w:hint="default"/>
+      </w:rPr>
+    </w:lvl>
+  </w:abstractNum>
+  <w:abstractNum w:abstractNumId="8" w15:restartNumberingAfterBreak="0">
     <w:nsid w:val="17F41E6F"/>
     <w:multiLevelType w:val="hybridMultilevel"/>
     <w:tmpl w:val="70DE6956"/>
@@ -14124,7 +14634,7 @@
       </w:rPr>
     </w:lvl>
   </w:abstractNum>
-  <w:abstractNum w:abstractNumId="8" w15:restartNumberingAfterBreak="0">
+  <w:abstractNum w:abstractNumId="9" w15:restartNumberingAfterBreak="0">
     <w:nsid w:val="1C82563F"/>
     <w:multiLevelType w:val="hybridMultilevel"/>
     <w:tmpl w:val="10CA8FBE"/>
@@ -14238,7 +14748,7 @@
       </w:rPr>
     </w:lvl>
   </w:abstractNum>
-  <w:abstractNum w:abstractNumId="9" w15:restartNumberingAfterBreak="0">
+  <w:abstractNum w:abstractNumId="10" w15:restartNumberingAfterBreak="0">
     <w:nsid w:val="1E376787"/>
     <w:multiLevelType w:val="hybridMultilevel"/>
     <w:tmpl w:val="C4A0C230"/>
@@ -14352,7 +14862,7 @@
       </w:rPr>
     </w:lvl>
   </w:abstractNum>
-  <w:abstractNum w:abstractNumId="10" w15:restartNumberingAfterBreak="0">
+  <w:abstractNum w:abstractNumId="11" w15:restartNumberingAfterBreak="0">
     <w:nsid w:val="20656BB8"/>
     <w:multiLevelType w:val="hybridMultilevel"/>
     <w:tmpl w:val="5A68B182"/>
@@ -14466,7 +14976,7 @@
       </w:rPr>
     </w:lvl>
   </w:abstractNum>
-  <w:abstractNum w:abstractNumId="11" w15:restartNumberingAfterBreak="0">
+  <w:abstractNum w:abstractNumId="12" w15:restartNumberingAfterBreak="0">
     <w:nsid w:val="222524EC"/>
     <w:multiLevelType w:val="hybridMultilevel"/>
     <w:tmpl w:val="2FE25F18"/>
@@ -14580,7 +15090,7 @@
       </w:rPr>
     </w:lvl>
   </w:abstractNum>
-  <w:abstractNum w:abstractNumId="12" w15:restartNumberingAfterBreak="0">
+  <w:abstractNum w:abstractNumId="13" w15:restartNumberingAfterBreak="0">
     <w:nsid w:val="27505BEC"/>
     <w:multiLevelType w:val="hybridMultilevel"/>
     <w:tmpl w:val="74A0BE5C"/>
@@ -14694,7 +15204,7 @@
       </w:rPr>
     </w:lvl>
   </w:abstractNum>
-  <w:abstractNum w:abstractNumId="13" w15:restartNumberingAfterBreak="0">
+  <w:abstractNum w:abstractNumId="14" w15:restartNumberingAfterBreak="0">
     <w:nsid w:val="27A1128F"/>
     <w:multiLevelType w:val="multilevel"/>
     <w:tmpl w:val="7C927D36"/>
@@ -14807,7 +15317,7 @@
       </w:rPr>
     </w:lvl>
   </w:abstractNum>
-  <w:abstractNum w:abstractNumId="14" w15:restartNumberingAfterBreak="0">
+  <w:abstractNum w:abstractNumId="15" w15:restartNumberingAfterBreak="0">
     <w:nsid w:val="2BE408F4"/>
     <w:multiLevelType w:val="hybridMultilevel"/>
     <w:tmpl w:val="3E407C22"/>
@@ -14921,7 +15431,7 @@
       </w:rPr>
     </w:lvl>
   </w:abstractNum>
-  <w:abstractNum w:abstractNumId="15" w15:restartNumberingAfterBreak="0">
+  <w:abstractNum w:abstractNumId="16" w15:restartNumberingAfterBreak="0">
     <w:nsid w:val="368018E9"/>
     <w:multiLevelType w:val="multilevel"/>
     <w:tmpl w:val="D3F27304"/>
@@ -15034,7 +15544,7 @@
       </w:rPr>
     </w:lvl>
   </w:abstractNum>
-  <w:abstractNum w:abstractNumId="16" w15:restartNumberingAfterBreak="0">
+  <w:abstractNum w:abstractNumId="17" w15:restartNumberingAfterBreak="0">
     <w:nsid w:val="39D153C5"/>
     <w:multiLevelType w:val="hybridMultilevel"/>
     <w:tmpl w:val="6AEEB69C"/>
@@ -15123,7 +15633,7 @@
       </w:pPr>
     </w:lvl>
   </w:abstractNum>
-  <w:abstractNum w:abstractNumId="17" w15:restartNumberingAfterBreak="0">
+  <w:abstractNum w:abstractNumId="18" w15:restartNumberingAfterBreak="0">
     <w:nsid w:val="42CC4B89"/>
     <w:multiLevelType w:val="hybridMultilevel"/>
     <w:tmpl w:val="249604EE"/>
@@ -15237,7 +15747,7 @@
       </w:rPr>
     </w:lvl>
   </w:abstractNum>
-  <w:abstractNum w:abstractNumId="18" w15:restartNumberingAfterBreak="0">
+  <w:abstractNum w:abstractNumId="19" w15:restartNumberingAfterBreak="0">
     <w:nsid w:val="435266E8"/>
     <w:multiLevelType w:val="hybridMultilevel"/>
     <w:tmpl w:val="4A365B46"/>
@@ -15323,7 +15833,7 @@
       </w:pPr>
     </w:lvl>
   </w:abstractNum>
-  <w:abstractNum w:abstractNumId="19" w15:restartNumberingAfterBreak="0">
+  <w:abstractNum w:abstractNumId="20" w15:restartNumberingAfterBreak="0">
     <w:nsid w:val="501506D1"/>
     <w:multiLevelType w:val="hybridMultilevel"/>
     <w:tmpl w:val="485424FA"/>
@@ -15409,7 +15919,7 @@
       </w:pPr>
     </w:lvl>
   </w:abstractNum>
-  <w:abstractNum w:abstractNumId="20" w15:restartNumberingAfterBreak="0">
+  <w:abstractNum w:abstractNumId="21" w15:restartNumberingAfterBreak="0">
     <w:nsid w:val="502E4577"/>
     <w:multiLevelType w:val="hybridMultilevel"/>
     <w:tmpl w:val="A660455C"/>
@@ -15523,7 +16033,7 @@
       </w:rPr>
     </w:lvl>
   </w:abstractNum>
-  <w:abstractNum w:abstractNumId="21" w15:restartNumberingAfterBreak="0">
+  <w:abstractNum w:abstractNumId="22" w15:restartNumberingAfterBreak="0">
     <w:nsid w:val="50B27AFC"/>
     <w:multiLevelType w:val="hybridMultilevel"/>
     <w:tmpl w:val="0E7C030A"/>
@@ -15612,7 +16122,7 @@
       </w:pPr>
     </w:lvl>
   </w:abstractNum>
-  <w:abstractNum w:abstractNumId="22" w15:restartNumberingAfterBreak="0">
+  <w:abstractNum w:abstractNumId="23" w15:restartNumberingAfterBreak="0">
     <w:nsid w:val="597F1B99"/>
     <w:multiLevelType w:val="hybridMultilevel"/>
     <w:tmpl w:val="BBEA911C"/>
@@ -15726,7 +16236,120 @@
       </w:rPr>
     </w:lvl>
   </w:abstractNum>
-  <w:abstractNum w:abstractNumId="23" w15:restartNumberingAfterBreak="0">
+  <w:abstractNum w:abstractNumId="24" w15:restartNumberingAfterBreak="0">
+    <w:nsid w:val="5F2271C1"/>
+    <w:multiLevelType w:val="hybridMultilevel"/>
+    <w:tmpl w:val="6B8A2FA4"/>
+    <w:lvl w:ilvl="0" w:tplc="0AE2DB0E">
+      <w:start w:val="3"/>
+      <w:numFmt w:val="bullet"/>
+      <w:lvlText w:val="-"/>
+      <w:lvlJc w:val="left"/>
+      <w:pPr>
+        <w:ind w:left="720" w:hanging="360"/>
+      </w:pPr>
+      <w:rPr>
+        <w:rFonts w:ascii="Calibri" w:eastAsiaTheme="minorHAnsi" w:hAnsi="Calibri" w:cs="Calibri" w:hint="default"/>
+      </w:rPr>
+    </w:lvl>
+    <w:lvl w:ilvl="1" w:tplc="08090003">
+      <w:start w:val="1"/>
+      <w:numFmt w:val="bullet"/>
+      <w:lvlText w:val="o"/>
+      <w:lvlJc w:val="left"/>
+      <w:pPr>
+        <w:ind w:left="1440" w:hanging="360"/>
+      </w:pPr>
+      <w:rPr>
+        <w:rFonts w:ascii="Courier New" w:hAnsi="Courier New" w:cs="Courier New" w:hint="default"/>
+      </w:rPr>
+    </w:lvl>
+    <w:lvl w:ilvl="2" w:tplc="08090005" w:tentative="1">
+      <w:start w:val="1"/>
+      <w:numFmt w:val="bullet"/>
+      <w:lvlText w:val=""/>
+      <w:lvlJc w:val="left"/>
+      <w:pPr>
+        <w:ind w:left="2160" w:hanging="360"/>
+      </w:pPr>
+      <w:rPr>
+        <w:rFonts w:ascii="Wingdings" w:hAnsi="Wingdings" w:hint="default"/>
+      </w:rPr>
+    </w:lvl>
+    <w:lvl w:ilvl="3" w:tplc="08090001" w:tentative="1">
+      <w:start w:val="1"/>
+      <w:numFmt w:val="bullet"/>
+      <w:lvlText w:val=""/>
+      <w:lvlJc w:val="left"/>
+      <w:pPr>
+        <w:ind w:left="2880" w:hanging="360"/>
+      </w:pPr>
+      <w:rPr>
+        <w:rFonts w:ascii="Symbol" w:hAnsi="Symbol" w:hint="default"/>
+      </w:rPr>
+    </w:lvl>
+    <w:lvl w:ilvl="4" w:tplc="08090003" w:tentative="1">
+      <w:start w:val="1"/>
+      <w:numFmt w:val="bullet"/>
+      <w:lvlText w:val="o"/>
+      <w:lvlJc w:val="left"/>
+      <w:pPr>
+        <w:ind w:left="3600" w:hanging="360"/>
+      </w:pPr>
+      <w:rPr>
+        <w:rFonts w:ascii="Courier New" w:hAnsi="Courier New" w:cs="Courier New" w:hint="default"/>
+      </w:rPr>
+    </w:lvl>
+    <w:lvl w:ilvl="5" w:tplc="08090005" w:tentative="1">
+      <w:start w:val="1"/>
+      <w:numFmt w:val="bullet"/>
+      <w:lvlText w:val=""/>
+      <w:lvlJc w:val="left"/>
+      <w:pPr>
+        <w:ind w:left="4320" w:hanging="360"/>
+      </w:pPr>
+      <w:rPr>
+        <w:rFonts w:ascii="Wingdings" w:hAnsi="Wingdings" w:hint="default"/>
+      </w:rPr>
+    </w:lvl>
+    <w:lvl w:ilvl="6" w:tplc="08090001" w:tentative="1">
+      <w:start w:val="1"/>
+      <w:numFmt w:val="bullet"/>
+      <w:lvlText w:val=""/>
+      <w:lvlJc w:val="left"/>
+      <w:pPr>
+        <w:ind w:left="5040" w:hanging="360"/>
+      </w:pPr>
+      <w:rPr>
+        <w:rFonts w:ascii="Symbol" w:hAnsi="Symbol" w:hint="default"/>
+      </w:rPr>
+    </w:lvl>
+    <w:lvl w:ilvl="7" w:tplc="08090003" w:tentative="1">
+      <w:start w:val="1"/>
+      <w:numFmt w:val="bullet"/>
+      <w:lvlText w:val="o"/>
+      <w:lvlJc w:val="left"/>
+      <w:pPr>
+        <w:ind w:left="5760" w:hanging="360"/>
+      </w:pPr>
+      <w:rPr>
+        <w:rFonts w:ascii="Courier New" w:hAnsi="Courier New" w:cs="Courier New" w:hint="default"/>
+      </w:rPr>
+    </w:lvl>
+    <w:lvl w:ilvl="8" w:tplc="08090005" w:tentative="1">
+      <w:start w:val="1"/>
+      <w:numFmt w:val="bullet"/>
+      <w:lvlText w:val=""/>
+      <w:lvlJc w:val="left"/>
+      <w:pPr>
+        <w:ind w:left="6480" w:hanging="360"/>
+      </w:pPr>
+      <w:rPr>
+        <w:rFonts w:ascii="Wingdings" w:hAnsi="Wingdings" w:hint="default"/>
+      </w:rPr>
+    </w:lvl>
+  </w:abstractNum>
+  <w:abstractNum w:abstractNumId="25" w15:restartNumberingAfterBreak="0">
     <w:nsid w:val="60D80916"/>
     <w:multiLevelType w:val="hybridMultilevel"/>
     <w:tmpl w:val="A8BA68C2"/>
@@ -15840,7 +16463,7 @@
       </w:rPr>
     </w:lvl>
   </w:abstractNum>
-  <w:abstractNum w:abstractNumId="24" w15:restartNumberingAfterBreak="0">
+  <w:abstractNum w:abstractNumId="26" w15:restartNumberingAfterBreak="0">
     <w:nsid w:val="650247AB"/>
     <w:multiLevelType w:val="hybridMultilevel"/>
     <w:tmpl w:val="2C2AA456"/>
@@ -15953,7 +16576,7 @@
       </w:rPr>
     </w:lvl>
   </w:abstractNum>
-  <w:abstractNum w:abstractNumId="25" w15:restartNumberingAfterBreak="0">
+  <w:abstractNum w:abstractNumId="27" w15:restartNumberingAfterBreak="0">
     <w:nsid w:val="67AF0383"/>
     <w:multiLevelType w:val="hybridMultilevel"/>
     <w:tmpl w:val="D556E172"/>
@@ -16067,7 +16690,7 @@
       </w:rPr>
     </w:lvl>
   </w:abstractNum>
-  <w:abstractNum w:abstractNumId="26" w15:restartNumberingAfterBreak="0">
+  <w:abstractNum w:abstractNumId="28" w15:restartNumberingAfterBreak="0">
     <w:nsid w:val="6AF92619"/>
     <w:multiLevelType w:val="hybridMultilevel"/>
     <w:tmpl w:val="A1501392"/>
@@ -16181,7 +16804,7 @@
       </w:rPr>
     </w:lvl>
   </w:abstractNum>
-  <w:abstractNum w:abstractNumId="27" w15:restartNumberingAfterBreak="0">
+  <w:abstractNum w:abstractNumId="29" w15:restartNumberingAfterBreak="0">
     <w:nsid w:val="6D1D4F1B"/>
     <w:multiLevelType w:val="hybridMultilevel"/>
     <w:tmpl w:val="0E22991C"/>
@@ -16294,7 +16917,7 @@
       </w:rPr>
     </w:lvl>
   </w:abstractNum>
-  <w:abstractNum w:abstractNumId="28" w15:restartNumberingAfterBreak="0">
+  <w:abstractNum w:abstractNumId="30" w15:restartNumberingAfterBreak="0">
     <w:nsid w:val="6ED53CAA"/>
     <w:multiLevelType w:val="hybridMultilevel"/>
     <w:tmpl w:val="DB4A30F0"/>
@@ -16408,7 +17031,7 @@
       </w:rPr>
     </w:lvl>
   </w:abstractNum>
-  <w:abstractNum w:abstractNumId="29" w15:restartNumberingAfterBreak="0">
+  <w:abstractNum w:abstractNumId="31" w15:restartNumberingAfterBreak="0">
     <w:nsid w:val="6F4750E7"/>
     <w:multiLevelType w:val="hybridMultilevel"/>
     <w:tmpl w:val="E7622CA6"/>
@@ -16522,7 +17145,7 @@
       </w:rPr>
     </w:lvl>
   </w:abstractNum>
-  <w:abstractNum w:abstractNumId="30" w15:restartNumberingAfterBreak="0">
+  <w:abstractNum w:abstractNumId="32" w15:restartNumberingAfterBreak="0">
     <w:nsid w:val="70856D8D"/>
     <w:multiLevelType w:val="hybridMultilevel"/>
     <w:tmpl w:val="7F960F54"/>
@@ -16614,7 +17237,7 @@
       </w:pPr>
     </w:lvl>
   </w:abstractNum>
-  <w:abstractNum w:abstractNumId="31" w15:restartNumberingAfterBreak="0">
+  <w:abstractNum w:abstractNumId="33" w15:restartNumberingAfterBreak="0">
     <w:nsid w:val="720C792E"/>
     <w:multiLevelType w:val="hybridMultilevel"/>
     <w:tmpl w:val="698EEF5A"/>
@@ -16728,7 +17351,7 @@
       </w:rPr>
     </w:lvl>
   </w:abstractNum>
-  <w:abstractNum w:abstractNumId="32" w15:restartNumberingAfterBreak="0">
+  <w:abstractNum w:abstractNumId="34" w15:restartNumberingAfterBreak="0">
     <w:nsid w:val="77AD738D"/>
     <w:multiLevelType w:val="hybridMultilevel"/>
     <w:tmpl w:val="305226FC"/>
@@ -16842,7 +17465,7 @@
       </w:rPr>
     </w:lvl>
   </w:abstractNum>
-  <w:abstractNum w:abstractNumId="33" w15:restartNumberingAfterBreak="0">
+  <w:abstractNum w:abstractNumId="35" w15:restartNumberingAfterBreak="0">
     <w:nsid w:val="79047314"/>
     <w:multiLevelType w:val="multilevel"/>
     <w:tmpl w:val="734478C4"/>
@@ -16965,7 +17588,7 @@
       </w:rPr>
     </w:lvl>
   </w:abstractNum>
-  <w:abstractNum w:abstractNumId="34" w15:restartNumberingAfterBreak="0">
+  <w:abstractNum w:abstractNumId="36" w15:restartNumberingAfterBreak="0">
     <w:nsid w:val="7B2D4D02"/>
     <w:multiLevelType w:val="hybridMultilevel"/>
     <w:tmpl w:val="F90A92E8"/>
@@ -17079,7 +17702,7 @@
       </w:rPr>
     </w:lvl>
   </w:abstractNum>
-  <w:abstractNum w:abstractNumId="35" w15:restartNumberingAfterBreak="0">
+  <w:abstractNum w:abstractNumId="37" w15:restartNumberingAfterBreak="0">
     <w:nsid w:val="7FB359F1"/>
     <w:multiLevelType w:val="hybridMultilevel"/>
     <w:tmpl w:val="9096557C"/>
@@ -17194,79 +17817,79 @@
     </w:lvl>
   </w:abstractNum>
   <w:num w:numId="1" w16cid:durableId="90325312">
-    <w:abstractNumId w:val="30"/>
+    <w:abstractNumId w:val="32"/>
   </w:num>
   <w:num w:numId="2" w16cid:durableId="1174682067">
-    <w:abstractNumId w:val="21"/>
+    <w:abstractNumId w:val="22"/>
   </w:num>
   <w:num w:numId="3" w16cid:durableId="1817213115">
-    <w:abstractNumId w:val="15"/>
+    <w:abstractNumId w:val="16"/>
   </w:num>
   <w:num w:numId="4" w16cid:durableId="1783113668">
-    <w:abstractNumId w:val="19"/>
+    <w:abstractNumId w:val="20"/>
   </w:num>
   <w:num w:numId="5" w16cid:durableId="546334159">
     <w:abstractNumId w:val="3"/>
   </w:num>
   <w:num w:numId="6" w16cid:durableId="721759031">
-    <w:abstractNumId w:val="33"/>
+    <w:abstractNumId w:val="35"/>
   </w:num>
   <w:num w:numId="7" w16cid:durableId="520125881">
-    <w:abstractNumId w:val="16"/>
+    <w:abstractNumId w:val="17"/>
   </w:num>
   <w:num w:numId="8" w16cid:durableId="162362461">
-    <w:abstractNumId w:val="13"/>
+    <w:abstractNumId w:val="14"/>
   </w:num>
   <w:num w:numId="9" w16cid:durableId="805511355">
-    <w:abstractNumId w:val="20"/>
+    <w:abstractNumId w:val="21"/>
   </w:num>
   <w:num w:numId="10" w16cid:durableId="2074964998">
-    <w:abstractNumId w:val="22"/>
+    <w:abstractNumId w:val="23"/>
   </w:num>
   <w:num w:numId="11" w16cid:durableId="421991029">
-    <w:abstractNumId w:val="17"/>
+    <w:abstractNumId w:val="18"/>
   </w:num>
   <w:num w:numId="12" w16cid:durableId="270669624">
-    <w:abstractNumId w:val="34"/>
+    <w:abstractNumId w:val="36"/>
   </w:num>
   <w:num w:numId="13" w16cid:durableId="1536773159">
-    <w:abstractNumId w:val="12"/>
+    <w:abstractNumId w:val="13"/>
   </w:num>
   <w:num w:numId="14" w16cid:durableId="1396318730">
     <w:abstractNumId w:val="4"/>
   </w:num>
   <w:num w:numId="15" w16cid:durableId="1279020586">
-    <w:abstractNumId w:val="29"/>
+    <w:abstractNumId w:val="31"/>
   </w:num>
   <w:num w:numId="16" w16cid:durableId="1770465840">
-    <w:abstractNumId w:val="14"/>
+    <w:abstractNumId w:val="15"/>
   </w:num>
   <w:num w:numId="17" w16cid:durableId="1458908625">
-    <w:abstractNumId w:val="32"/>
+    <w:abstractNumId w:val="34"/>
   </w:num>
   <w:num w:numId="18" w16cid:durableId="119999557">
-    <w:abstractNumId w:val="23"/>
+    <w:abstractNumId w:val="25"/>
   </w:num>
   <w:num w:numId="19" w16cid:durableId="1300764185">
-    <w:abstractNumId w:val="28"/>
+    <w:abstractNumId w:val="30"/>
   </w:num>
   <w:num w:numId="20" w16cid:durableId="325206710">
-    <w:abstractNumId w:val="31"/>
+    <w:abstractNumId w:val="33"/>
   </w:num>
   <w:num w:numId="21" w16cid:durableId="1613824509">
-    <w:abstractNumId w:val="25"/>
+    <w:abstractNumId w:val="27"/>
   </w:num>
   <w:num w:numId="22" w16cid:durableId="356279696">
     <w:abstractNumId w:val="2"/>
   </w:num>
   <w:num w:numId="23" w16cid:durableId="1939677052">
-    <w:abstractNumId w:val="10"/>
+    <w:abstractNumId w:val="11"/>
   </w:num>
   <w:num w:numId="24" w16cid:durableId="728957832">
-    <w:abstractNumId w:val="7"/>
+    <w:abstractNumId w:val="8"/>
   </w:num>
   <w:num w:numId="25" w16cid:durableId="467481119">
-    <w:abstractNumId w:val="9"/>
+    <w:abstractNumId w:val="10"/>
   </w:num>
   <w:num w:numId="26" w16cid:durableId="569192364">
     <w:abstractNumId w:val="5"/>
@@ -17275,7 +17898,7 @@
     <w:abstractNumId w:val="1"/>
   </w:num>
   <w:num w:numId="28" w16cid:durableId="180509352">
-    <w:abstractNumId w:val="11"/>
+    <w:abstractNumId w:val="12"/>
   </w:num>
   <w:num w:numId="29" w16cid:durableId="1285888241">
     <w:abstractNumId w:val="6"/>
@@ -17284,21 +17907,27 @@
     <w:abstractNumId w:val="0"/>
   </w:num>
   <w:num w:numId="31" w16cid:durableId="50270221">
-    <w:abstractNumId w:val="35"/>
+    <w:abstractNumId w:val="37"/>
   </w:num>
   <w:num w:numId="32" w16cid:durableId="1581016206">
+    <w:abstractNumId w:val="28"/>
+  </w:num>
+  <w:num w:numId="33" w16cid:durableId="419640157">
+    <w:abstractNumId w:val="19"/>
+  </w:num>
+  <w:num w:numId="34" w16cid:durableId="1889024884">
+    <w:abstractNumId w:val="9"/>
+  </w:num>
+  <w:num w:numId="35" w16cid:durableId="1684433232">
+    <w:abstractNumId w:val="29"/>
+  </w:num>
+  <w:num w:numId="36" w16cid:durableId="1008217305">
     <w:abstractNumId w:val="26"/>
   </w:num>
-  <w:num w:numId="33" w16cid:durableId="419640157">
-    <w:abstractNumId w:val="18"/>
+  <w:num w:numId="37" w16cid:durableId="1277834346">
+    <w:abstractNumId w:val="7"/>
   </w:num>
-  <w:num w:numId="34" w16cid:durableId="1889024884">
-    <w:abstractNumId w:val="8"/>
-  </w:num>
-  <w:num w:numId="35" w16cid:durableId="1684433232">
-    <w:abstractNumId w:val="27"/>
-  </w:num>
-  <w:num w:numId="36" w16cid:durableId="1008217305">
+  <w:num w:numId="38" w16cid:durableId="2109962114">
     <w:abstractNumId w:val="24"/>
   </w:num>
   <w:numIdMacAtCleanup w:val="32"/>

--- a/FYP Project Report.docx
+++ b/FYP Project Report.docx
@@ -4258,7 +4258,13 @@
               <w:jc w:val="center"/>
             </w:pPr>
             <w:r>
-              <w:t>Select Module</w:t>
+              <w:t xml:space="preserve">Select </w:t>
+            </w:r>
+            <w:r>
+              <w:t>m</w:t>
+            </w:r>
+            <w:r>
+              <w:t>odule</w:t>
             </w:r>
           </w:p>
         </w:tc>
@@ -4987,6 +4993,7 @@
           <w:bCs/>
         </w:rPr>
       </w:pPr>
+      <w:commentRangeStart w:id="0"/>
       <w:proofErr w:type="spellStart"/>
       <w:r>
         <w:rPr>
@@ -5157,6 +5164,13 @@
       <w:proofErr w:type="gramEnd"/>
       <w:r>
         <w:t xml:space="preserve"> Ratio, and Delivery Code) against PGTAs recruited to gain insights on how each variables affect the number of PGTAs recruited.</w:t>
+      </w:r>
+      <w:commentRangeEnd w:id="0"/>
+      <w:r>
+        <w:rPr>
+          <w:rStyle w:val="CommentReference"/>
+        </w:rPr>
+        <w:commentReference w:id="0"/>
       </w:r>
     </w:p>
     <w:p>
@@ -5918,6 +5932,7 @@
           <w:bCs/>
         </w:rPr>
       </w:pPr>
+      <w:commentRangeStart w:id="1"/>
       <w:proofErr w:type="spellStart"/>
       <w:r>
         <w:rPr>
@@ -6000,6 +6015,13 @@
       </w:r>
       <w:r>
         <w:t xml:space="preserve"> representing the total hours required, including all types of marking hours.</w:t>
+      </w:r>
+      <w:commentRangeEnd w:id="1"/>
+      <w:r>
+        <w:rPr>
+          <w:rStyle w:val="CommentReference"/>
+        </w:rPr>
+        <w:commentReference w:id="1"/>
       </w:r>
     </w:p>
     <w:p>
@@ -7040,7 +7062,7 @@
                     <pic:cNvPicPr/>
                   </pic:nvPicPr>
                   <pic:blipFill>
-                    <a:blip r:embed="rId5"/>
+                    <a:blip r:embed="rId9"/>
                     <a:stretch>
                       <a:fillRect/>
                     </a:stretch>
@@ -7131,7 +7153,7 @@
                     <pic:cNvPicPr/>
                   </pic:nvPicPr>
                   <pic:blipFill>
-                    <a:blip r:embed="rId6"/>
+                    <a:blip r:embed="rId10"/>
                     <a:stretch>
                       <a:fillRect/>
                     </a:stretch>
@@ -7302,7 +7324,7 @@
                     <pic:cNvPicPr/>
                   </pic:nvPicPr>
                   <pic:blipFill>
-                    <a:blip r:embed="rId7"/>
+                    <a:blip r:embed="rId11"/>
                     <a:stretch>
                       <a:fillRect/>
                     </a:stretch>
@@ -7398,7 +7420,7 @@
                     <pic:cNvPicPr/>
                   </pic:nvPicPr>
                   <pic:blipFill>
-                    <a:blip r:embed="rId8"/>
+                    <a:blip r:embed="rId12"/>
                     <a:stretch>
                       <a:fillRect/>
                     </a:stretch>
@@ -7527,7 +7549,7 @@
                     <pic:cNvPicPr/>
                   </pic:nvPicPr>
                   <pic:blipFill>
-                    <a:blip r:embed="rId9"/>
+                    <a:blip r:embed="rId13"/>
                     <a:stretch>
                       <a:fillRect/>
                     </a:stretch>
@@ -7655,7 +7677,7 @@
                     <pic:cNvPicPr/>
                   </pic:nvPicPr>
                   <pic:blipFill>
-                    <a:blip r:embed="rId10"/>
+                    <a:blip r:embed="rId14"/>
                     <a:stretch>
                       <a:fillRect/>
                     </a:stretch>
@@ -7791,7 +7813,7 @@
                     </pic:cNvPicPr>
                   </pic:nvPicPr>
                   <pic:blipFill>
-                    <a:blip r:embed="rId11" cstate="print">
+                    <a:blip r:embed="rId15" cstate="print">
                       <a:extLst>
                         <a:ext uri="{28A0092B-C50C-407E-A947-70E740481C1C}">
                           <a14:useLocalDpi xmlns:a14="http://schemas.microsoft.com/office/drawing/2010/main" val="0"/>
@@ -8210,7 +8232,7 @@
                     </pic:cNvPicPr>
                   </pic:nvPicPr>
                   <pic:blipFill>
-                    <a:blip r:embed="rId12" cstate="print">
+                    <a:blip r:embed="rId16" cstate="print">
                       <a:extLst>
                         <a:ext uri="{28A0092B-C50C-407E-A947-70E740481C1C}">
                           <a14:useLocalDpi xmlns:a14="http://schemas.microsoft.com/office/drawing/2010/main" val="0"/>
@@ -10507,7 +10529,7 @@
           <w:sz w:val="28"/>
           <w:szCs w:val="28"/>
         </w:rPr>
-        <w:t>Feature Extraction</w:t>
+        <w:t>Vectorization</w:t>
       </w:r>
     </w:p>
     <w:p>
@@ -11908,7 +11930,7 @@
                     <pic:cNvPicPr/>
                   </pic:nvPicPr>
                   <pic:blipFill>
-                    <a:blip r:embed="rId13"/>
+                    <a:blip r:embed="rId17"/>
                     <a:stretch>
                       <a:fillRect/>
                     </a:stretch>
@@ -11962,7 +11984,7 @@
                     <pic:cNvPicPr/>
                   </pic:nvPicPr>
                   <pic:blipFill>
-                    <a:blip r:embed="rId14"/>
+                    <a:blip r:embed="rId18"/>
                     <a:stretch>
                       <a:fillRect/>
                     </a:stretch>
@@ -12187,7 +12209,7 @@
                     <pic:cNvPicPr/>
                   </pic:nvPicPr>
                   <pic:blipFill>
-                    <a:blip r:embed="rId15"/>
+                    <a:blip r:embed="rId19"/>
                     <a:stretch>
                       <a:fillRect/>
                     </a:stretch>
@@ -12227,7 +12249,7 @@
                     <pic:cNvPicPr/>
                   </pic:nvPicPr>
                   <pic:blipFill>
-                    <a:blip r:embed="rId16"/>
+                    <a:blip r:embed="rId20"/>
                     <a:stretch>
                       <a:fillRect/>
                     </a:stretch>
@@ -12439,7 +12461,7 @@
                     <pic:cNvPicPr/>
                   </pic:nvPicPr>
                   <pic:blipFill>
-                    <a:blip r:embed="rId17"/>
+                    <a:blip r:embed="rId21"/>
                     <a:stretch>
                       <a:fillRect/>
                     </a:stretch>
@@ -12482,7 +12504,7 @@
                     <pic:cNvPicPr/>
                   </pic:nvPicPr>
                   <pic:blipFill>
-                    <a:blip r:embed="rId18"/>
+                    <a:blip r:embed="rId22"/>
                     <a:stretch>
                       <a:fillRect/>
                     </a:stretch>
@@ -12616,6 +12638,49 @@
       </w:r>
     </w:p>
     <w:p/>
+    <w:p>
+      <w:pPr>
+        <w:rPr>
+          <w:b/>
+          <w:bCs/>
+          <w:sz w:val="32"/>
+          <w:szCs w:val="32"/>
+        </w:rPr>
+      </w:pPr>
+      <w:r>
+        <w:rPr>
+          <w:b/>
+          <w:bCs/>
+          <w:sz w:val="32"/>
+          <w:szCs w:val="32"/>
+        </w:rPr>
+        <w:t>3.6.3 Unified Prompt</w:t>
+      </w:r>
+    </w:p>
+    <w:p>
+      <w:r>
+        <w:t xml:space="preserve">Combining </w:t>
+      </w:r>
+      <w:r>
+        <w:t xml:space="preserve">the ridge regression predictor with the feature engineering predictor and TF-IDF predictor </w:t>
+      </w:r>
+      <w:r>
+        <w:t xml:space="preserve">into </w:t>
+      </w:r>
+      <w:r>
+        <w:t>an</w:t>
+      </w:r>
+      <w:r>
+        <w:t xml:space="preserve"> integrated prediction system could potentially yield better results by leveraging both structured parameters (like number of students, exam weight, etc.) and unstructured data (job descriptions) in </w:t>
+      </w:r>
+      <w:r>
+        <w:t xml:space="preserve">the </w:t>
+      </w:r>
+      <w:r>
+        <w:t>predictions. This approach can provide a more comprehensive analysis of the factors influencing PGTA recruitment.</w:t>
+      </w:r>
+    </w:p>
+    <w:p/>
     <w:p/>
     <w:p>
       <w:pPr>
@@ -12705,11 +12770,7 @@
         <w:t>A model usually creates a prediction function from the same set of data, which might lead to a bias towards that dataset. This might produce inaccuracies when prompted with un-seen data (a situation called overfitting).</w:t>
       </w:r>
       <w:r>
-        <w:t xml:space="preserve"> As the datasets provided in this project </w:t>
-      </w:r>
-      <w:r>
-        <w:lastRenderedPageBreak/>
-        <w:t>are small, they are more prone to overfitting and necessary measures are needed to prevent that.</w:t>
+        <w:t xml:space="preserve"> As the datasets provided in this project are small, they are more prone to overfitting and necessary measures are needed to prevent that.</w:t>
       </w:r>
     </w:p>
     <w:p>
@@ -13381,6 +13442,7 @@
         </w:numPr>
       </w:pPr>
       <w:r>
+        <w:lastRenderedPageBreak/>
         <w:t>Analytics Vidhya. (2023). Understanding Generalized Additive Models (GAMs): A Comprehensive Guide.</w:t>
       </w:r>
       <w:r>
@@ -13392,7 +13454,7 @@
       <w:r>
         <w:t xml:space="preserve"> </w:t>
       </w:r>
-      <w:hyperlink r:id="rId19" w:history="1">
+      <w:hyperlink r:id="rId23" w:history="1">
         <w:r>
           <w:rPr>
             <w:rStyle w:val="Hyperlink"/>
@@ -13460,6 +13522,23 @@
       <w:r>
         <w:t>literature review</w:t>
       </w:r>
+    </w:p>
+    <w:p>
+      <w:pPr>
+        <w:pStyle w:val="ListParagraph"/>
+        <w:numPr>
+          <w:ilvl w:val="0"/>
+          <w:numId w:val="37"/>
+        </w:numPr>
+      </w:pPr>
+      <w:r>
+        <w:t xml:space="preserve">write more on the </w:t>
+      </w:r>
+      <w:proofErr w:type="gramStart"/>
+      <w:r>
+        <w:t>background</w:t>
+      </w:r>
+      <w:proofErr w:type="gramEnd"/>
     </w:p>
     <w:p>
       <w:pPr>
@@ -13630,6 +13709,67 @@
     </w:sectPr>
   </w:body>
 </w:document>
+</file>
+
+<file path=word/comments.xml><?xml version="1.0" encoding="utf-8"?>
+<w:comments xmlns:wpc="http://schemas.microsoft.com/office/word/2010/wordprocessingCanvas" xmlns:cx="http://schemas.microsoft.com/office/drawing/2014/chartex" xmlns:cx1="http://schemas.microsoft.com/office/drawing/2015/9/8/chartex" xmlns:cx2="http://schemas.microsoft.com/office/drawing/2015/10/21/chartex" xmlns:cx3="http://schemas.microsoft.com/office/drawing/2016/5/9/chartex" xmlns:cx4="http://schemas.microsoft.com/office/drawing/2016/5/10/chartex" xmlns:cx5="http://schemas.microsoft.com/office/drawing/2016/5/11/chartex" xmlns:cx6="http://schemas.microsoft.com/office/drawing/2016/5/12/chartex" xmlns:cx7="http://schemas.microsoft.com/office/drawing/2016/5/13/chartex" xmlns:cx8="http://schemas.microsoft.com/office/drawing/2016/5/14/chartex" xmlns:mc="http://schemas.openxmlformats.org/markup-compatibility/2006" xmlns:aink="http://schemas.microsoft.com/office/drawing/2016/ink" xmlns:am3d="http://schemas.microsoft.com/office/drawing/2017/model3d" xmlns:o="urn:schemas-microsoft-com:office:office" xmlns:oel="http://schemas.microsoft.com/office/2019/extlst" xmlns:r="http://schemas.openxmlformats.org/officeDocument/2006/relationships" xmlns:m="http://schemas.openxmlformats.org/officeDocument/2006/math" xmlns:v="urn:schemas-microsoft-com:vml" xmlns:wp14="http://schemas.microsoft.com/office/word/2010/wordprocessingDrawing" xmlns:wp="http://schemas.openxmlformats.org/drawingml/2006/wordprocessingDrawing" xmlns:w10="urn:schemas-microsoft-com:office:word" xmlns:w="http://schemas.openxmlformats.org/wordprocessingml/2006/main" xmlns:w14="http://schemas.microsoft.com/office/word/2010/wordml" xmlns:w15="http://schemas.microsoft.com/office/word/2012/wordml" xmlns:w16cex="http://schemas.microsoft.com/office/word/2018/wordml/cex" xmlns:w16cid="http://schemas.microsoft.com/office/word/2016/wordml/cid" xmlns:w16="http://schemas.microsoft.com/office/word/2018/wordml" xmlns:w16sdtdh="http://schemas.microsoft.com/office/word/2020/wordml/sdtdatahash" xmlns:w16se="http://schemas.microsoft.com/office/word/2015/wordml/symex" xmlns:wpg="http://schemas.microsoft.com/office/word/2010/wordprocessingGroup" xmlns:wpi="http://schemas.microsoft.com/office/word/2010/wordprocessingInk" xmlns:wne="http://schemas.microsoft.com/office/word/2006/wordml" xmlns:wps="http://schemas.microsoft.com/office/word/2010/wordprocessingShape" mc:Ignorable="w14 w15 w16se w16cid w16 w16cex w16sdtdh wp14">
+  <w:comment w:id="0" w:author="Lau, Andrew" w:date="2024-03-03T15:57:00Z" w:initials="AL">
+    <w:p>
+      <w:r>
+        <w:rPr>
+          <w:rStyle w:val="CommentReference"/>
+        </w:rPr>
+        <w:annotationRef/>
+      </w:r>
+      <w:r>
+        <w:rPr>
+          <w:sz w:val="20"/>
+          <w:szCs w:val="20"/>
+        </w:rPr>
+        <w:t>Changed</w:t>
+      </w:r>
+    </w:p>
+    <w:p/>
+  </w:comment>
+  <w:comment w:id="1" w:author="Lau, Andrew" w:date="2024-03-05T13:51:00Z" w:initials="LA">
+    <w:p>
+      <w:r>
+        <w:rPr>
+          <w:rStyle w:val="CommentReference"/>
+        </w:rPr>
+        <w:annotationRef/>
+      </w:r>
+      <w:r>
+        <w:rPr>
+          <w:sz w:val="20"/>
+          <w:szCs w:val="20"/>
+        </w:rPr>
+        <w:t>Changed</w:t>
+      </w:r>
+    </w:p>
+  </w:comment>
+</w:comments>
+</file>
+
+<file path=word/commentsExtended.xml><?xml version="1.0" encoding="utf-8"?>
+<w15:commentsEx xmlns:wpc="http://schemas.microsoft.com/office/word/2010/wordprocessingCanvas" xmlns:cx="http://schemas.microsoft.com/office/drawing/2014/chartex" xmlns:cx1="http://schemas.microsoft.com/office/drawing/2015/9/8/chartex" xmlns:cx2="http://schemas.microsoft.com/office/drawing/2015/10/21/chartex" xmlns:cx3="http://schemas.microsoft.com/office/drawing/2016/5/9/chartex" xmlns:cx4="http://schemas.microsoft.com/office/drawing/2016/5/10/chartex" xmlns:cx5="http://schemas.microsoft.com/office/drawing/2016/5/11/chartex" xmlns:cx6="http://schemas.microsoft.com/office/drawing/2016/5/12/chartex" xmlns:cx7="http://schemas.microsoft.com/office/drawing/2016/5/13/chartex" xmlns:cx8="http://schemas.microsoft.com/office/drawing/2016/5/14/chartex" xmlns:mc="http://schemas.openxmlformats.org/markup-compatibility/2006" xmlns:aink="http://schemas.microsoft.com/office/drawing/2016/ink" xmlns:am3d="http://schemas.microsoft.com/office/drawing/2017/model3d" xmlns:o="urn:schemas-microsoft-com:office:office" xmlns:oel="http://schemas.microsoft.com/office/2019/extlst" xmlns:r="http://schemas.openxmlformats.org/officeDocument/2006/relationships" xmlns:m="http://schemas.openxmlformats.org/officeDocument/2006/math" xmlns:v="urn:schemas-microsoft-com:vml" xmlns:wp14="http://schemas.microsoft.com/office/word/2010/wordprocessingDrawing" xmlns:wp="http://schemas.openxmlformats.org/drawingml/2006/wordprocessingDrawing" xmlns:w10="urn:schemas-microsoft-com:office:word" xmlns:w="http://schemas.openxmlformats.org/wordprocessingml/2006/main" xmlns:w14="http://schemas.microsoft.com/office/word/2010/wordml" xmlns:w15="http://schemas.microsoft.com/office/word/2012/wordml" xmlns:w16cex="http://schemas.microsoft.com/office/word/2018/wordml/cex" xmlns:w16cid="http://schemas.microsoft.com/office/word/2016/wordml/cid" xmlns:w16="http://schemas.microsoft.com/office/word/2018/wordml" xmlns:w16sdtdh="http://schemas.microsoft.com/office/word/2020/wordml/sdtdatahash" xmlns:w16se="http://schemas.microsoft.com/office/word/2015/wordml/symex" xmlns:wpg="http://schemas.microsoft.com/office/word/2010/wordprocessingGroup" xmlns:wpi="http://schemas.microsoft.com/office/word/2010/wordprocessingInk" xmlns:wne="http://schemas.microsoft.com/office/word/2006/wordml" xmlns:wps="http://schemas.microsoft.com/office/word/2010/wordprocessingShape" mc:Ignorable="w14 w15 w16se w16cid w16 w16cex w16sdtdh wp14">
+  <w15:commentEx w15:paraId="777D8EDB" w15:done="0"/>
+  <w15:commentEx w15:paraId="6A28E926" w15:done="0"/>
+</w15:commentsEx>
+</file>
+
+<file path=word/commentsExtensible.xml><?xml version="1.0" encoding="utf-8"?>
+<w16cex:commentsExtensible xmlns:wpc="http://schemas.microsoft.com/office/word/2010/wordprocessingCanvas" xmlns:cx="http://schemas.microsoft.com/office/drawing/2014/chartex" xmlns:cx1="http://schemas.microsoft.com/office/drawing/2015/9/8/chartex" xmlns:cx2="http://schemas.microsoft.com/office/drawing/2015/10/21/chartex" xmlns:cx3="http://schemas.microsoft.com/office/drawing/2016/5/9/chartex" xmlns:cx4="http://schemas.microsoft.com/office/drawing/2016/5/10/chartex" xmlns:cx5="http://schemas.microsoft.com/office/drawing/2016/5/11/chartex" xmlns:cx6="http://schemas.microsoft.com/office/drawing/2016/5/12/chartex" xmlns:cx7="http://schemas.microsoft.com/office/drawing/2016/5/13/chartex" xmlns:cx8="http://schemas.microsoft.com/office/drawing/2016/5/14/chartex" xmlns:cr="http://schemas.microsoft.com/office/comments/2020/reactions" xmlns:mc="http://schemas.openxmlformats.org/markup-compatibility/2006" xmlns:aink="http://schemas.microsoft.com/office/drawing/2016/ink" xmlns:am3d="http://schemas.microsoft.com/office/drawing/2017/model3d" xmlns:o="urn:schemas-microsoft-com:office:office" xmlns:oel="http://schemas.microsoft.com/office/2019/extlst" xmlns:r="http://schemas.openxmlformats.org/officeDocument/2006/relationships" xmlns:m="http://schemas.openxmlformats.org/officeDocument/2006/math" xmlns:v="urn:schemas-microsoft-com:vml" xmlns:wp14="http://schemas.microsoft.com/office/word/2010/wordprocessingDrawing" xmlns:wp="http://schemas.openxmlformats.org/drawingml/2006/wordprocessingDrawing" xmlns:w10="urn:schemas-microsoft-com:office:word" xmlns:w="http://schemas.openxmlformats.org/wordprocessingml/2006/main" xmlns:w14="http://schemas.microsoft.com/office/word/2010/wordml" xmlns:w15="http://schemas.microsoft.com/office/word/2012/wordml" xmlns:w16cex="http://schemas.microsoft.com/office/word/2018/wordml/cex" xmlns:w16cid="http://schemas.microsoft.com/office/word/2016/wordml/cid" xmlns:w16="http://schemas.microsoft.com/office/word/2018/wordml" xmlns:w16sdtdh="http://schemas.microsoft.com/office/word/2020/wordml/sdtdatahash" xmlns:w16se="http://schemas.microsoft.com/office/word/2015/wordml/symex" xmlns:wpg="http://schemas.microsoft.com/office/word/2010/wordprocessingGroup" xmlns:wpi="http://schemas.microsoft.com/office/word/2010/wordprocessingInk" xmlns:wne="http://schemas.microsoft.com/office/word/2006/wordml" xmlns:wps="http://schemas.microsoft.com/office/word/2010/wordprocessingShape" mc:Ignorable="w14 w15 w16se w16cid w16 w16cex w16sdtdh cr wp14">
+  <w16cex:commentExtensible w16cex:durableId="7D3F8F19" w16cex:dateUtc="2024-03-03T15:57:00Z"/>
+  <w16cex:commentExtensible w16cex:durableId="4D0B1EB2" w16cex:dateUtc="2024-03-05T13:51:00Z"/>
+</w16cex:commentsExtensible>
+</file>
+
+<file path=word/commentsIds.xml><?xml version="1.0" encoding="utf-8"?>
+<w16cid:commentsIds xmlns:wpc="http://schemas.microsoft.com/office/word/2010/wordprocessingCanvas" xmlns:cx="http://schemas.microsoft.com/office/drawing/2014/chartex" xmlns:cx1="http://schemas.microsoft.com/office/drawing/2015/9/8/chartex" xmlns:cx2="http://schemas.microsoft.com/office/drawing/2015/10/21/chartex" xmlns:cx3="http://schemas.microsoft.com/office/drawing/2016/5/9/chartex" xmlns:cx4="http://schemas.microsoft.com/office/drawing/2016/5/10/chartex" xmlns:cx5="http://schemas.microsoft.com/office/drawing/2016/5/11/chartex" xmlns:cx6="http://schemas.microsoft.com/office/drawing/2016/5/12/chartex" xmlns:cx7="http://schemas.microsoft.com/office/drawing/2016/5/13/chartex" xmlns:cx8="http://schemas.microsoft.com/office/drawing/2016/5/14/chartex" xmlns:mc="http://schemas.openxmlformats.org/markup-compatibility/2006" xmlns:aink="http://schemas.microsoft.com/office/drawing/2016/ink" xmlns:am3d="http://schemas.microsoft.com/office/drawing/2017/model3d" xmlns:o="urn:schemas-microsoft-com:office:office" xmlns:oel="http://schemas.microsoft.com/office/2019/extlst" xmlns:r="http://schemas.openxmlformats.org/officeDocument/2006/relationships" xmlns:m="http://schemas.openxmlformats.org/officeDocument/2006/math" xmlns:v="urn:schemas-microsoft-com:vml" xmlns:wp14="http://schemas.microsoft.com/office/word/2010/wordprocessingDrawing" xmlns:wp="http://schemas.openxmlformats.org/drawingml/2006/wordprocessingDrawing" xmlns:w10="urn:schemas-microsoft-com:office:word" xmlns:w="http://schemas.openxmlformats.org/wordprocessingml/2006/main" xmlns:w14="http://schemas.microsoft.com/office/word/2010/wordml" xmlns:w15="http://schemas.microsoft.com/office/word/2012/wordml" xmlns:w16cex="http://schemas.microsoft.com/office/word/2018/wordml/cex" xmlns:w16cid="http://schemas.microsoft.com/office/word/2016/wordml/cid" xmlns:w16="http://schemas.microsoft.com/office/word/2018/wordml" xmlns:w16sdtdh="http://schemas.microsoft.com/office/word/2020/wordml/sdtdatahash" xmlns:w16se="http://schemas.microsoft.com/office/word/2015/wordml/symex" xmlns:wpg="http://schemas.microsoft.com/office/word/2010/wordprocessingGroup" xmlns:wpi="http://schemas.microsoft.com/office/word/2010/wordprocessingInk" xmlns:wne="http://schemas.microsoft.com/office/word/2006/wordml" xmlns:wps="http://schemas.microsoft.com/office/word/2010/wordprocessingShape" mc:Ignorable="w14 w15 w16se w16cid w16 w16cex w16sdtdh wp14">
+  <w16cid:commentId w16cid:paraId="777D8EDB" w16cid:durableId="7D3F8F19"/>
+  <w16cid:commentId w16cid:paraId="6A28E926" w16cid:durableId="4D0B1EB2"/>
+</w16cid:commentsIds>
 </file>
 
 <file path=word/numbering.xml><?xml version="1.0" encoding="utf-8"?>
@@ -17932,6 +18072,14 @@
   </w:num>
   <w:numIdMacAtCleanup w:val="32"/>
 </w:numbering>
+</file>
+
+<file path=word/people.xml><?xml version="1.0" encoding="utf-8"?>
+<w15:people xmlns:wpc="http://schemas.microsoft.com/office/word/2010/wordprocessingCanvas" xmlns:cx="http://schemas.microsoft.com/office/drawing/2014/chartex" xmlns:cx1="http://schemas.microsoft.com/office/drawing/2015/9/8/chartex" xmlns:cx2="http://schemas.microsoft.com/office/drawing/2015/10/21/chartex" xmlns:cx3="http://schemas.microsoft.com/office/drawing/2016/5/9/chartex" xmlns:cx4="http://schemas.microsoft.com/office/drawing/2016/5/10/chartex" xmlns:cx5="http://schemas.microsoft.com/office/drawing/2016/5/11/chartex" xmlns:cx6="http://schemas.microsoft.com/office/drawing/2016/5/12/chartex" xmlns:cx7="http://schemas.microsoft.com/office/drawing/2016/5/13/chartex" xmlns:cx8="http://schemas.microsoft.com/office/drawing/2016/5/14/chartex" xmlns:mc="http://schemas.openxmlformats.org/markup-compatibility/2006" xmlns:aink="http://schemas.microsoft.com/office/drawing/2016/ink" xmlns:am3d="http://schemas.microsoft.com/office/drawing/2017/model3d" xmlns:o="urn:schemas-microsoft-com:office:office" xmlns:oel="http://schemas.microsoft.com/office/2019/extlst" xmlns:r="http://schemas.openxmlformats.org/officeDocument/2006/relationships" xmlns:m="http://schemas.openxmlformats.org/officeDocument/2006/math" xmlns:v="urn:schemas-microsoft-com:vml" xmlns:wp14="http://schemas.microsoft.com/office/word/2010/wordprocessingDrawing" xmlns:wp="http://schemas.openxmlformats.org/drawingml/2006/wordprocessingDrawing" xmlns:w10="urn:schemas-microsoft-com:office:word" xmlns:w="http://schemas.openxmlformats.org/wordprocessingml/2006/main" xmlns:w14="http://schemas.microsoft.com/office/word/2010/wordml" xmlns:w15="http://schemas.microsoft.com/office/word/2012/wordml" xmlns:w16cex="http://schemas.microsoft.com/office/word/2018/wordml/cex" xmlns:w16cid="http://schemas.microsoft.com/office/word/2016/wordml/cid" xmlns:w16="http://schemas.microsoft.com/office/word/2018/wordml" xmlns:w16sdtdh="http://schemas.microsoft.com/office/word/2020/wordml/sdtdatahash" xmlns:w16se="http://schemas.microsoft.com/office/word/2015/wordml/symex" xmlns:wpg="http://schemas.microsoft.com/office/word/2010/wordprocessingGroup" xmlns:wpi="http://schemas.microsoft.com/office/word/2010/wordprocessingInk" xmlns:wne="http://schemas.microsoft.com/office/word/2006/wordml" xmlns:wps="http://schemas.microsoft.com/office/word/2010/wordprocessingShape" mc:Ignorable="w14 w15 w16se w16cid w16 w16cex w16sdtdh wp14">
+  <w15:person w15:author="Lau, Andrew">
+    <w15:presenceInfo w15:providerId="AD" w15:userId="S::zcabola@ucl.ac.uk::ecd91c2e-28cb-4b91-aba8-6e727887b1f9"/>
+  </w15:person>
+</w15:people>
 </file>
 
 <file path=word/styles.xml><?xml version="1.0" encoding="utf-8"?>
@@ -18564,6 +18712,71 @@
       <w:szCs w:val="20"/>
     </w:rPr>
   </w:style>
+  <w:style w:type="character" w:styleId="CommentReference">
+    <w:name w:val="annotation reference"/>
+    <w:basedOn w:val="DefaultParagraphFont"/>
+    <w:uiPriority w:val="99"/>
+    <w:semiHidden/>
+    <w:unhideWhenUsed/>
+    <w:rsid w:val="00563EE2"/>
+    <w:rPr>
+      <w:sz w:val="16"/>
+      <w:szCs w:val="16"/>
+    </w:rPr>
+  </w:style>
+  <w:style w:type="paragraph" w:styleId="CommentText">
+    <w:name w:val="annotation text"/>
+    <w:basedOn w:val="Normal"/>
+    <w:link w:val="CommentTextChar"/>
+    <w:uiPriority w:val="99"/>
+    <w:semiHidden/>
+    <w:unhideWhenUsed/>
+    <w:rsid w:val="00563EE2"/>
+    <w:rPr>
+      <w:sz w:val="20"/>
+      <w:szCs w:val="20"/>
+    </w:rPr>
+  </w:style>
+  <w:style w:type="character" w:customStyle="1" w:styleId="CommentTextChar">
+    <w:name w:val="Comment Text Char"/>
+    <w:basedOn w:val="DefaultParagraphFont"/>
+    <w:link w:val="CommentText"/>
+    <w:uiPriority w:val="99"/>
+    <w:semiHidden/>
+    <w:rsid w:val="00563EE2"/>
+    <w:rPr>
+      <w:sz w:val="20"/>
+      <w:szCs w:val="20"/>
+    </w:rPr>
+  </w:style>
+  <w:style w:type="paragraph" w:styleId="CommentSubject">
+    <w:name w:val="annotation subject"/>
+    <w:basedOn w:val="CommentText"/>
+    <w:next w:val="CommentText"/>
+    <w:link w:val="CommentSubjectChar"/>
+    <w:uiPriority w:val="99"/>
+    <w:semiHidden/>
+    <w:unhideWhenUsed/>
+    <w:rsid w:val="00563EE2"/>
+    <w:rPr>
+      <w:b/>
+      <w:bCs/>
+    </w:rPr>
+  </w:style>
+  <w:style w:type="character" w:customStyle="1" w:styleId="CommentSubjectChar">
+    <w:name w:val="Comment Subject Char"/>
+    <w:basedOn w:val="CommentTextChar"/>
+    <w:link w:val="CommentSubject"/>
+    <w:uiPriority w:val="99"/>
+    <w:semiHidden/>
+    <w:rsid w:val="00563EE2"/>
+    <w:rPr>
+      <w:b/>
+      <w:bCs/>
+      <w:sz w:val="20"/>
+      <w:szCs w:val="20"/>
+    </w:rPr>
+  </w:style>
 </w:styles>
 </file>
 

--- a/FYP Project Report.docx
+++ b/FYP Project Report.docx
@@ -388,7 +388,6 @@
         <w:jc w:val="center"/>
       </w:pPr>
       <w:r>
-        <w:lastRenderedPageBreak/>
         <w:t>Abstract</w:t>
       </w:r>
     </w:p>
@@ -655,7 +654,6 @@
           <w:sz w:val="44"/>
           <w:szCs w:val="44"/>
         </w:rPr>
-        <w:lastRenderedPageBreak/>
         <w:t>1 Introduction</w:t>
       </w:r>
     </w:p>
@@ -1087,7 +1085,6 @@
         <w:rPr>
           <w:rFonts w:cstheme="minorHAnsi"/>
         </w:rPr>
-        <w:lastRenderedPageBreak/>
         <w:t xml:space="preserve">Provides insights into which modules have inaccurate estimation of PGTA demand and its </w:t>
       </w:r>
       <w:proofErr w:type="gramStart"/>
@@ -1547,7 +1544,6 @@
           <w:sz w:val="44"/>
           <w:szCs w:val="44"/>
         </w:rPr>
-        <w:lastRenderedPageBreak/>
         <w:t>2 Background Information</w:t>
       </w:r>
     </w:p>
@@ -1957,7 +1953,6 @@
     <w:p/>
     <w:p>
       <w:r>
-        <w:lastRenderedPageBreak/>
         <w:t xml:space="preserve">In conclusion, </w:t>
       </w:r>
       <w:proofErr w:type="spellStart"/>
@@ -2061,7 +2056,26 @@
       <w:proofErr w:type="gramEnd"/>
     </w:p>
     <w:p/>
-    <w:p/>
+    <w:p>
+      <w:r>
+        <w:rPr>
+          <w:vertAlign w:val="subscript"/>
+        </w:rPr>
+        <w:softHyphen/>
+      </w:r>
+      <w:r>
+        <w:rPr>
+          <w:vertAlign w:val="subscript"/>
+        </w:rPr>
+        <w:softHyphen/>
+      </w:r>
+      <w:r>
+        <w:rPr>
+          <w:vertAlign w:val="subscript"/>
+        </w:rPr>
+        <w:softHyphen/>
+      </w:r>
+    </w:p>
     <w:p>
       <w:r>
         <w:t xml:space="preserve">The main data source of this project is my supervisor. She is involved in the Postgraduate Teaching Assistant (PGTA) recruitment and collects data on module information </w:t>
@@ -4487,11 +4501,7 @@
             </w:r>
             <w:proofErr w:type="gramEnd"/>
             <w:r>
-              <w:t xml:space="preserve">, Providing student support (e.g. Moodle Q&amp;A, office hours), Facilitating student teams (e.g. projects), Preparing lab/tutorial/class </w:t>
-            </w:r>
-            <w:r>
-              <w:lastRenderedPageBreak/>
-              <w:t>activities, Marking - other (e.g. coursework, coding activities, in class tests, formative assessment, etc)</w:t>
+              <w:t>, Providing student support (e.g. Moodle Q&amp;A, office hours), Facilitating student teams (e.g. projects), Preparing lab/tutorial/class activities, Marking - other (e.g. coursework, coding activities, in class tests, formative assessment, etc)</w:t>
             </w:r>
           </w:p>
         </w:tc>
@@ -4509,7 +4519,6 @@
               <w:jc w:val="center"/>
             </w:pPr>
             <w:r>
-              <w:lastRenderedPageBreak/>
               <w:t>COMP0005</w:t>
             </w:r>
           </w:p>
@@ -4829,17 +4838,7 @@
           <w:sz w:val="44"/>
           <w:szCs w:val="44"/>
         </w:rPr>
-        <w:t xml:space="preserve">Analysis </w:t>
-      </w:r>
-      <w:r>
-        <w:rPr>
-          <w:rFonts w:cstheme="minorHAnsi"/>
-          <w:b/>
-          <w:bCs/>
-          <w:sz w:val="44"/>
-          <w:szCs w:val="44"/>
-        </w:rPr>
-        <w:t>and Implementation</w:t>
+        <w:t>Data Handling and Database Implementation</w:t>
       </w:r>
     </w:p>
     <w:p/>
@@ -5233,7 +5232,6 @@
         </w:numPr>
       </w:pPr>
       <w:r>
-        <w:lastRenderedPageBreak/>
         <w:t>This function adds a new column '</w:t>
       </w:r>
       <w:proofErr w:type="spellStart"/>
@@ -5975,7 +5973,6 @@
         </w:numPr>
       </w:pPr>
       <w:r>
-        <w:lastRenderedPageBreak/>
         <w:t>Calculates the total PGTA hours required for each job description by summing the PGTA hours excluding marking, marking hours excluding end of year exam, and marking hours for the end of year exam.</w:t>
       </w:r>
       <w:r>
@@ -6778,7 +6775,6 @@
         </w:numPr>
       </w:pPr>
       <w:r>
-        <w:lastRenderedPageBreak/>
         <w:t xml:space="preserve">Applies all the </w:t>
       </w:r>
       <w:proofErr w:type="spellStart"/>
@@ -6965,7 +6961,6 @@
       </w:r>
     </w:p>
     <w:p/>
-    <w:p/>
     <w:p>
       <w:pPr>
         <w:rPr>
@@ -6982,7 +6977,7 @@
           <w:sz w:val="36"/>
           <w:szCs w:val="36"/>
         </w:rPr>
-        <w:t>3</w:t>
+        <w:t xml:space="preserve">3.2 </w:t>
       </w:r>
       <w:r>
         <w:rPr>
@@ -6991,7 +6986,1631 @@
           <w:sz w:val="36"/>
           <w:szCs w:val="36"/>
         </w:rPr>
-        <w:t>.2 Graph Analysis</w:t>
+        <w:t xml:space="preserve">Database </w:t>
+      </w:r>
+      <w:r>
+        <w:rPr>
+          <w:b/>
+          <w:bCs/>
+          <w:sz w:val="36"/>
+          <w:szCs w:val="36"/>
+        </w:rPr>
+        <w:t>(SQLite)</w:t>
+      </w:r>
+    </w:p>
+    <w:p>
+      <w:r>
+        <w:t>The implementation of this database</w:t>
+      </w:r>
+      <w:r>
+        <w:t xml:space="preserve"> is crucial for</w:t>
+      </w:r>
+      <w:r>
+        <w:t xml:space="preserve"> our predictive model</w:t>
+      </w:r>
+      <w:r>
+        <w:t>s</w:t>
+      </w:r>
+      <w:r>
+        <w:t xml:space="preserve">, enabling the analysis of relationships between module characteristics and TA allocation needs. By leveraging a well-defined schema, we ensure that our data </w:t>
+      </w:r>
+      <w:r>
+        <w:t xml:space="preserve">is </w:t>
+      </w:r>
+      <w:r>
+        <w:t>robust</w:t>
+      </w:r>
+      <w:r>
+        <w:t xml:space="preserve"> and</w:t>
+      </w:r>
+      <w:r>
+        <w:t xml:space="preserve"> reliable.</w:t>
+      </w:r>
+    </w:p>
+    <w:p/>
+    <w:p>
+      <w:pPr>
+        <w:rPr>
+          <w:b/>
+          <w:bCs/>
+          <w:sz w:val="32"/>
+          <w:szCs w:val="32"/>
+        </w:rPr>
+      </w:pPr>
+      <w:r>
+        <w:rPr>
+          <w:b/>
+          <w:bCs/>
+          <w:sz w:val="32"/>
+          <w:szCs w:val="32"/>
+        </w:rPr>
+        <w:t>3.2.1 Database Comparison</w:t>
+      </w:r>
+    </w:p>
+    <w:p>
+      <w:r>
+        <w:t xml:space="preserve">SQLite was chosen as the database management system for this project due to its serverless architecture, which </w:t>
+      </w:r>
+      <w:r>
+        <w:t>provides</w:t>
+      </w:r>
+      <w:r>
+        <w:t xml:space="preserve"> </w:t>
+      </w:r>
+      <w:r>
+        <w:t xml:space="preserve">ease of use </w:t>
+      </w:r>
+      <w:r>
+        <w:t>and convenience for smaller-scale applications. As a self-contained, file-based database, SQLite provides a lightweight solution without the need for a separate server process, minimi</w:t>
+      </w:r>
+      <w:r>
+        <w:t>s</w:t>
+      </w:r>
+      <w:r>
+        <w:t xml:space="preserve">ing </w:t>
+      </w:r>
+      <w:proofErr w:type="gramStart"/>
+      <w:r>
+        <w:t>setup</w:t>
+      </w:r>
+      <w:proofErr w:type="gramEnd"/>
+      <w:r>
+        <w:t xml:space="preserve"> and administrative</w:t>
+      </w:r>
+      <w:r>
+        <w:t xml:space="preserve"> tasks</w:t>
+      </w:r>
+      <w:r>
+        <w:t>. This also results in low-latency access to the data, as read/write</w:t>
+      </w:r>
+      <w:r>
+        <w:t xml:space="preserve"> </w:t>
+      </w:r>
+      <w:r>
+        <w:t xml:space="preserve">operations do not involve network </w:t>
+      </w:r>
+      <w:proofErr w:type="gramStart"/>
+      <w:r>
+        <w:t>communication</w:t>
+      </w:r>
+      <w:proofErr w:type="gramEnd"/>
+      <w:r>
+        <w:t xml:space="preserve"> or complex</w:t>
+      </w:r>
+      <w:r>
+        <w:t xml:space="preserve"> </w:t>
+      </w:r>
+      <w:r>
+        <w:t>protocols associated with client-server Database Management Systems (DBMS).</w:t>
+      </w:r>
+    </w:p>
+    <w:p/>
+    <w:p>
+      <w:r>
+        <w:t xml:space="preserve"> </w:t>
+      </w:r>
+      <w:r>
+        <w:t xml:space="preserve">SQLite has </w:t>
+      </w:r>
+      <w:r>
+        <w:t>limitations in handling concurrent write operations</w:t>
+      </w:r>
+      <w:r>
+        <w:t xml:space="preserve">, </w:t>
+      </w:r>
+      <w:r>
+        <w:t>user management</w:t>
+      </w:r>
+      <w:r>
+        <w:t xml:space="preserve"> or</w:t>
+      </w:r>
+      <w:r>
+        <w:t xml:space="preserve"> large-scale data processing needs</w:t>
+      </w:r>
+      <w:r>
+        <w:t xml:space="preserve">. However, it </w:t>
+      </w:r>
+      <w:r>
+        <w:t>should</w:t>
+      </w:r>
+      <w:r>
+        <w:t>n’t</w:t>
+      </w:r>
+      <w:r>
+        <w:t xml:space="preserve"> be </w:t>
+      </w:r>
+      <w:r>
+        <w:t xml:space="preserve">a concern </w:t>
+      </w:r>
+      <w:r>
+        <w:t xml:space="preserve">as the </w:t>
+      </w:r>
+      <w:r>
+        <w:t>requirements of</w:t>
+      </w:r>
+      <w:r>
+        <w:t xml:space="preserve"> this project is mainly a database that</w:t>
+      </w:r>
+      <w:r>
+        <w:t xml:space="preserve"> </w:t>
+      </w:r>
+      <w:r>
+        <w:t>supports</w:t>
+      </w:r>
+      <w:r>
+        <w:t xml:space="preserve"> simple</w:t>
+      </w:r>
+      <w:r>
+        <w:t xml:space="preserve"> CRUD </w:t>
+      </w:r>
+      <w:proofErr w:type="gramStart"/>
+      <w:r>
+        <w:t>operations</w:t>
+      </w:r>
+      <w:proofErr w:type="gramEnd"/>
+      <w:r>
+        <w:t xml:space="preserve"> and this web application is intended to be used by one user only</w:t>
+      </w:r>
+      <w:r>
+        <w:t>.</w:t>
+      </w:r>
+      <w:r>
+        <w:t xml:space="preserve"> Hence, SQLite is an excellent choice.</w:t>
+      </w:r>
+    </w:p>
+    <w:p/>
+    <w:p>
+      <w:r>
+        <w:t>Traditional SQL databases like PostgreSQL</w:t>
+      </w:r>
+      <w:r>
+        <w:t xml:space="preserve"> and</w:t>
+      </w:r>
+      <w:r>
+        <w:t xml:space="preserve"> MySQL are designed for a different set of requirements. They excel in environments where large-scale data handling, complex transactions, and high concurrency are</w:t>
+      </w:r>
+      <w:r>
+        <w:t xml:space="preserve"> common</w:t>
+      </w:r>
+      <w:r>
+        <w:t>. They offer extensive features for user management, data security, and advanced query optimizations. However, these systems require more resources in terms of hardware and maintenance. They may introduce more latency due to the client-server model, which can impact the speed of operations</w:t>
+      </w:r>
+      <w:r>
+        <w:t>.</w:t>
+      </w:r>
+    </w:p>
+    <w:p/>
+    <w:p>
+      <w:pPr>
+        <w:rPr>
+          <w:b/>
+          <w:bCs/>
+          <w:sz w:val="32"/>
+          <w:szCs w:val="32"/>
+        </w:rPr>
+      </w:pPr>
+      <w:r>
+        <w:rPr>
+          <w:b/>
+          <w:bCs/>
+          <w:sz w:val="32"/>
+          <w:szCs w:val="32"/>
+        </w:rPr>
+        <w:t>3.2.</w:t>
+      </w:r>
+      <w:r>
+        <w:rPr>
+          <w:b/>
+          <w:bCs/>
+          <w:sz w:val="32"/>
+          <w:szCs w:val="32"/>
+        </w:rPr>
+        <w:t>2</w:t>
+      </w:r>
+      <w:r>
+        <w:rPr>
+          <w:b/>
+          <w:bCs/>
+          <w:sz w:val="32"/>
+          <w:szCs w:val="32"/>
+        </w:rPr>
+        <w:t xml:space="preserve"> Database </w:t>
+      </w:r>
+      <w:r>
+        <w:rPr>
+          <w:b/>
+          <w:bCs/>
+          <w:sz w:val="32"/>
+          <w:szCs w:val="32"/>
+        </w:rPr>
+        <w:t>Implementation</w:t>
+      </w:r>
+    </w:p>
+    <w:p>
+      <w:r>
+        <w:t xml:space="preserve">The SQLite </w:t>
+      </w:r>
+      <w:r>
+        <w:t xml:space="preserve">relational </w:t>
+      </w:r>
+      <w:r>
+        <w:t>database is</w:t>
+      </w:r>
+      <w:r>
+        <w:t xml:space="preserve"> implemented compos</w:t>
+      </w:r>
+      <w:r>
+        <w:t>ing</w:t>
+      </w:r>
+      <w:r>
+        <w:t xml:space="preserve"> of five tables, each capturing </w:t>
+      </w:r>
+      <w:r>
+        <w:t xml:space="preserve">different </w:t>
+      </w:r>
+      <w:r>
+        <w:t>aspects of</w:t>
+      </w:r>
+      <w:r>
+        <w:t xml:space="preserve"> module information</w:t>
+      </w:r>
+      <w:r>
+        <w:t>.</w:t>
+      </w:r>
+      <w:r>
+        <w:t xml:space="preserve"> The PRIMARY KEY in each table ensures data integrity and provides a unique identifier for each record</w:t>
+      </w:r>
+      <w:r>
+        <w:t>. These tables</w:t>
+      </w:r>
+      <w:r>
+        <w:t xml:space="preserve"> and their properties</w:t>
+      </w:r>
+      <w:r>
+        <w:t xml:space="preserve"> are </w:t>
+      </w:r>
+      <w:r>
+        <w:t xml:space="preserve">defined </w:t>
+      </w:r>
+      <w:r>
+        <w:t>as follows:</w:t>
+      </w:r>
+    </w:p>
+    <w:p/>
+    <w:tbl>
+      <w:tblPr>
+        <w:tblStyle w:val="TableGrid"/>
+        <w:tblW w:w="10206" w:type="dxa"/>
+        <w:jc w:val="center"/>
+        <w:tblLook w:val="04A0" w:firstRow="1" w:lastRow="0" w:firstColumn="1" w:lastColumn="0" w:noHBand="0" w:noVBand="1"/>
+      </w:tblPr>
+      <w:tblGrid>
+        <w:gridCol w:w="3402"/>
+        <w:gridCol w:w="3402"/>
+        <w:gridCol w:w="3402"/>
+      </w:tblGrid>
+      <w:tr>
+        <w:trPr>
+          <w:jc w:val="center"/>
+        </w:trPr>
+        <w:tc>
+          <w:tcPr>
+            <w:tcW w:w="3402" w:type="dxa"/>
+          </w:tcPr>
+          <w:p>
+            <w:pPr>
+              <w:jc w:val="center"/>
+            </w:pPr>
+            <w:r>
+              <w:t>Job Descriptions</w:t>
+            </w:r>
+          </w:p>
+        </w:tc>
+        <w:tc>
+          <w:tcPr>
+            <w:tcW w:w="3402" w:type="dxa"/>
+          </w:tcPr>
+          <w:p>
+            <w:pPr>
+              <w:jc w:val="center"/>
+            </w:pPr>
+            <w:r>
+              <w:t>Number of Students</w:t>
+            </w:r>
+          </w:p>
+        </w:tc>
+        <w:tc>
+          <w:tcPr>
+            <w:tcW w:w="3402" w:type="dxa"/>
+          </w:tcPr>
+          <w:p>
+            <w:pPr>
+              <w:jc w:val="center"/>
+            </w:pPr>
+            <w:proofErr w:type="spellStart"/>
+            <w:r>
+              <w:t>requested_vs_recruited</w:t>
+            </w:r>
+            <w:proofErr w:type="spellEnd"/>
+          </w:p>
+        </w:tc>
+      </w:tr>
+      <w:tr>
+        <w:trPr>
+          <w:jc w:val="center"/>
+        </w:trPr>
+        <w:tc>
+          <w:tcPr>
+            <w:tcW w:w="3402" w:type="dxa"/>
+          </w:tcPr>
+          <w:p>
+            <w:pPr>
+              <w:jc w:val="center"/>
+            </w:pPr>
+            <w:r>
+              <w:t>PRIMARY KEY (id)</w:t>
+            </w:r>
+          </w:p>
+          <w:p>
+            <w:pPr>
+              <w:jc w:val="center"/>
+            </w:pPr>
+            <w:proofErr w:type="spellStart"/>
+            <w:r>
+              <w:t>module_code</w:t>
+            </w:r>
+            <w:proofErr w:type="spellEnd"/>
+            <w:r>
+              <w:t xml:space="preserve"> VARCHAR</w:t>
+            </w:r>
+          </w:p>
+          <w:p>
+            <w:pPr>
+              <w:jc w:val="center"/>
+            </w:pPr>
+            <w:proofErr w:type="spellStart"/>
+            <w:r>
+              <w:t>module_title</w:t>
+            </w:r>
+            <w:proofErr w:type="spellEnd"/>
+            <w:r>
+              <w:t xml:space="preserve"> VARCHAR</w:t>
+            </w:r>
+          </w:p>
+          <w:p>
+            <w:pPr>
+              <w:jc w:val="center"/>
+            </w:pPr>
+            <w:proofErr w:type="spellStart"/>
+            <w:r>
+              <w:t>number_of_TA</w:t>
+            </w:r>
+            <w:proofErr w:type="spellEnd"/>
+            <w:r>
+              <w:t xml:space="preserve"> INTEGER</w:t>
+            </w:r>
+          </w:p>
+          <w:p>
+            <w:pPr>
+              <w:jc w:val="center"/>
+            </w:pPr>
+            <w:r>
+              <w:t>duties VARCHAR</w:t>
+            </w:r>
+          </w:p>
+          <w:p>
+            <w:pPr>
+              <w:jc w:val="center"/>
+            </w:pPr>
+            <w:proofErr w:type="spellStart"/>
+            <w:r>
+              <w:t>total_hours</w:t>
+            </w:r>
+            <w:proofErr w:type="spellEnd"/>
+            <w:r>
+              <w:t xml:space="preserve"> INTEGE</w:t>
+            </w:r>
+            <w:r>
+              <w:t>R</w:t>
+            </w:r>
+          </w:p>
+        </w:tc>
+        <w:tc>
+          <w:tcPr>
+            <w:tcW w:w="3402" w:type="dxa"/>
+          </w:tcPr>
+          <w:p>
+            <w:pPr>
+              <w:jc w:val="center"/>
+            </w:pPr>
+            <w:r>
+              <w:t>PRIMARY KEY (id)</w:t>
+            </w:r>
+          </w:p>
+          <w:p>
+            <w:pPr>
+              <w:jc w:val="center"/>
+            </w:pPr>
+            <w:proofErr w:type="spellStart"/>
+            <w:r>
+              <w:t>module_code</w:t>
+            </w:r>
+            <w:proofErr w:type="spellEnd"/>
+            <w:r>
+              <w:t xml:space="preserve"> VARCHAR</w:t>
+            </w:r>
+          </w:p>
+          <w:p>
+            <w:pPr>
+              <w:jc w:val="center"/>
+            </w:pPr>
+            <w:proofErr w:type="spellStart"/>
+            <w:r>
+              <w:t>module_title</w:t>
+            </w:r>
+            <w:proofErr w:type="spellEnd"/>
+            <w:r>
+              <w:t xml:space="preserve"> VARCHAR</w:t>
+            </w:r>
+          </w:p>
+          <w:p>
+            <w:pPr>
+              <w:jc w:val="center"/>
+            </w:pPr>
+            <w:r>
+              <w:t xml:space="preserve">cap_23_24 </w:t>
+            </w:r>
+            <w:proofErr w:type="gramStart"/>
+            <w:r>
+              <w:t>INTEGER</w:t>
+            </w:r>
+            <w:proofErr w:type="gramEnd"/>
+          </w:p>
+          <w:p>
+            <w:pPr>
+              <w:jc w:val="center"/>
+            </w:pPr>
+            <w:r>
+              <w:t>actual_22_23 INTEGER</w:t>
+            </w:r>
+          </w:p>
+          <w:p>
+            <w:pPr>
+              <w:jc w:val="center"/>
+            </w:pPr>
+            <w:r>
+              <w:t>notes TEXT</w:t>
+            </w:r>
+          </w:p>
+        </w:tc>
+        <w:tc>
+          <w:tcPr>
+            <w:tcW w:w="3402" w:type="dxa"/>
+          </w:tcPr>
+          <w:p>
+            <w:pPr>
+              <w:jc w:val="center"/>
+            </w:pPr>
+            <w:r>
+              <w:t>PRIMARY KEY (id)</w:t>
+            </w:r>
+          </w:p>
+          <w:p>
+            <w:pPr>
+              <w:jc w:val="center"/>
+            </w:pPr>
+            <w:proofErr w:type="spellStart"/>
+            <w:r>
+              <w:t>module_code</w:t>
+            </w:r>
+            <w:proofErr w:type="spellEnd"/>
+            <w:r>
+              <w:t xml:space="preserve"> VARCHAR</w:t>
+            </w:r>
+          </w:p>
+          <w:p>
+            <w:pPr>
+              <w:jc w:val="center"/>
+            </w:pPr>
+            <w:proofErr w:type="spellStart"/>
+            <w:r>
+              <w:t>module_title</w:t>
+            </w:r>
+            <w:proofErr w:type="spellEnd"/>
+            <w:r>
+              <w:t xml:space="preserve"> VARCHAR</w:t>
+            </w:r>
+          </w:p>
+          <w:p>
+            <w:pPr>
+              <w:jc w:val="center"/>
+            </w:pPr>
+            <w:r>
+              <w:t xml:space="preserve">requested_23_24 </w:t>
+            </w:r>
+            <w:proofErr w:type="gramStart"/>
+            <w:r>
+              <w:t>INTEGER</w:t>
+            </w:r>
+            <w:proofErr w:type="gramEnd"/>
+          </w:p>
+          <w:p>
+            <w:pPr>
+              <w:jc w:val="center"/>
+            </w:pPr>
+            <w:r>
+              <w:t xml:space="preserve">recruited_23_24 </w:t>
+            </w:r>
+            <w:proofErr w:type="gramStart"/>
+            <w:r>
+              <w:t>INTEGER</w:t>
+            </w:r>
+            <w:proofErr w:type="gramEnd"/>
+          </w:p>
+          <w:p>
+            <w:pPr>
+              <w:jc w:val="center"/>
+            </w:pPr>
+            <w:r>
+              <w:t xml:space="preserve">requested_22_23 </w:t>
+            </w:r>
+            <w:proofErr w:type="gramStart"/>
+            <w:r>
+              <w:t>INTEGER</w:t>
+            </w:r>
+            <w:proofErr w:type="gramEnd"/>
+          </w:p>
+          <w:p>
+            <w:pPr>
+              <w:jc w:val="center"/>
+            </w:pPr>
+            <w:r>
+              <w:t xml:space="preserve">recruited_22_23 </w:t>
+            </w:r>
+            <w:proofErr w:type="gramStart"/>
+            <w:r>
+              <w:t>INTEGER</w:t>
+            </w:r>
+            <w:proofErr w:type="gramEnd"/>
+          </w:p>
+          <w:p>
+            <w:pPr>
+              <w:jc w:val="center"/>
+            </w:pPr>
+            <w:r>
+              <w:t xml:space="preserve">requested_21_22 </w:t>
+            </w:r>
+            <w:proofErr w:type="gramStart"/>
+            <w:r>
+              <w:t>INTEGER</w:t>
+            </w:r>
+            <w:proofErr w:type="gramEnd"/>
+          </w:p>
+          <w:p>
+            <w:r>
+              <w:t>recruited_21_22 INTEGER</w:t>
+            </w:r>
+          </w:p>
+        </w:tc>
+      </w:tr>
+    </w:tbl>
+    <w:p/>
+    <w:tbl>
+      <w:tblPr>
+        <w:tblStyle w:val="TableGrid"/>
+        <w:tblW w:w="10261" w:type="dxa"/>
+        <w:jc w:val="center"/>
+        <w:tblLook w:val="04A0" w:firstRow="1" w:lastRow="0" w:firstColumn="1" w:lastColumn="0" w:noHBand="0" w:noVBand="1"/>
+      </w:tblPr>
+      <w:tblGrid>
+        <w:gridCol w:w="4252"/>
+        <w:gridCol w:w="2778"/>
+        <w:gridCol w:w="3231"/>
+      </w:tblGrid>
+      <w:tr>
+        <w:trPr>
+          <w:jc w:val="center"/>
+        </w:trPr>
+        <w:tc>
+          <w:tcPr>
+            <w:tcW w:w="4252" w:type="dxa"/>
+          </w:tcPr>
+          <w:p>
+            <w:pPr>
+              <w:jc w:val="center"/>
+            </w:pPr>
+            <w:proofErr w:type="spellStart"/>
+            <w:r>
+              <w:t>module_assessment</w:t>
+            </w:r>
+            <w:proofErr w:type="spellEnd"/>
+          </w:p>
+        </w:tc>
+        <w:tc>
+          <w:tcPr>
+            <w:tcW w:w="2778" w:type="dxa"/>
+          </w:tcPr>
+          <w:p>
+            <w:pPr>
+              <w:jc w:val="center"/>
+            </w:pPr>
+            <w:proofErr w:type="spellStart"/>
+            <w:r>
+              <w:t>average_pgta_hours</w:t>
+            </w:r>
+            <w:proofErr w:type="spellEnd"/>
+          </w:p>
+        </w:tc>
+        <w:tc>
+          <w:tcPr>
+            <w:tcW w:w="3231" w:type="dxa"/>
+          </w:tcPr>
+          <w:p>
+            <w:pPr>
+              <w:jc w:val="center"/>
+            </w:pPr>
+            <w:proofErr w:type="spellStart"/>
+            <w:r>
+              <w:t>combined_variables</w:t>
+            </w:r>
+            <w:proofErr w:type="spellEnd"/>
+          </w:p>
+        </w:tc>
+      </w:tr>
+      <w:tr>
+        <w:trPr>
+          <w:trHeight w:val="240"/>
+          <w:jc w:val="center"/>
+        </w:trPr>
+        <w:tc>
+          <w:tcPr>
+            <w:tcW w:w="4252" w:type="dxa"/>
+          </w:tcPr>
+          <w:p>
+            <w:pPr>
+              <w:jc w:val="center"/>
+            </w:pPr>
+            <w:r>
+              <w:t>PRIMARY KEY (id)</w:t>
+            </w:r>
+          </w:p>
+          <w:p>
+            <w:pPr>
+              <w:jc w:val="center"/>
+            </w:pPr>
+            <w:proofErr w:type="spellStart"/>
+            <w:r>
+              <w:t>module_code</w:t>
+            </w:r>
+            <w:proofErr w:type="spellEnd"/>
+            <w:r>
+              <w:t xml:space="preserve"> VARCHAR</w:t>
+            </w:r>
+          </w:p>
+          <w:p>
+            <w:pPr>
+              <w:jc w:val="center"/>
+            </w:pPr>
+            <w:proofErr w:type="spellStart"/>
+            <w:r>
+              <w:t>delivery_code</w:t>
+            </w:r>
+            <w:proofErr w:type="spellEnd"/>
+            <w:r>
+              <w:t xml:space="preserve"> VARCHAR</w:t>
+            </w:r>
+          </w:p>
+          <w:p>
+            <w:pPr>
+              <w:jc w:val="center"/>
+            </w:pPr>
+            <w:proofErr w:type="spellStart"/>
+            <w:r>
+              <w:t>module_delivery_period_code</w:t>
+            </w:r>
+            <w:proofErr w:type="spellEnd"/>
+            <w:r>
+              <w:t xml:space="preserve"> VARCHAR</w:t>
+            </w:r>
+          </w:p>
+          <w:p>
+            <w:pPr>
+              <w:jc w:val="center"/>
+            </w:pPr>
+            <w:proofErr w:type="spellStart"/>
+            <w:r>
+              <w:t>exam_weight</w:t>
+            </w:r>
+            <w:proofErr w:type="spellEnd"/>
+            <w:r>
+              <w:t xml:space="preserve"> </w:t>
+            </w:r>
+            <w:r>
+              <w:t>INTEGER</w:t>
+            </w:r>
+          </w:p>
+          <w:p>
+            <w:pPr>
+              <w:jc w:val="center"/>
+            </w:pPr>
+            <w:proofErr w:type="spellStart"/>
+            <w:r>
+              <w:t>coursework_weight</w:t>
+            </w:r>
+            <w:proofErr w:type="spellEnd"/>
+            <w:r>
+              <w:t xml:space="preserve"> </w:t>
+            </w:r>
+            <w:r>
+              <w:t>INTEGER</w:t>
+            </w:r>
+          </w:p>
+          <w:p>
+            <w:pPr>
+              <w:jc w:val="center"/>
+            </w:pPr>
+            <w:proofErr w:type="spellStart"/>
+            <w:r>
+              <w:t>exam_coursework_ratio</w:t>
+            </w:r>
+            <w:proofErr w:type="spellEnd"/>
+            <w:r>
+              <w:t xml:space="preserve"> VARCHAR</w:t>
+            </w:r>
+          </w:p>
+        </w:tc>
+        <w:tc>
+          <w:tcPr>
+            <w:tcW w:w="2778" w:type="dxa"/>
+          </w:tcPr>
+          <w:p>
+            <w:pPr>
+              <w:jc w:val="center"/>
+            </w:pPr>
+            <w:r>
+              <w:t>PRIMARY KEY (id)</w:t>
+            </w:r>
+          </w:p>
+          <w:p>
+            <w:pPr>
+              <w:jc w:val="center"/>
+            </w:pPr>
+            <w:r>
+              <w:t>duties VARCHAR</w:t>
+            </w:r>
+          </w:p>
+          <w:p>
+            <w:pPr>
+              <w:jc w:val="center"/>
+            </w:pPr>
+            <w:proofErr w:type="spellStart"/>
+            <w:r>
+              <w:t>average_hours</w:t>
+            </w:r>
+            <w:proofErr w:type="spellEnd"/>
+          </w:p>
+        </w:tc>
+        <w:tc>
+          <w:tcPr>
+            <w:tcW w:w="3231" w:type="dxa"/>
+          </w:tcPr>
+          <w:p>
+            <w:pPr>
+              <w:jc w:val="center"/>
+            </w:pPr>
+            <w:r>
+              <w:t>PRIMARY KEY (id)</w:t>
+            </w:r>
+          </w:p>
+          <w:p>
+            <w:pPr>
+              <w:jc w:val="center"/>
+            </w:pPr>
+            <w:proofErr w:type="spellStart"/>
+            <w:r>
+              <w:t>module_code</w:t>
+            </w:r>
+            <w:proofErr w:type="spellEnd"/>
+            <w:r>
+              <w:t xml:space="preserve"> VARCHAR</w:t>
+            </w:r>
+          </w:p>
+          <w:p>
+            <w:pPr>
+              <w:jc w:val="center"/>
+            </w:pPr>
+            <w:proofErr w:type="spellStart"/>
+            <w:r>
+              <w:t>module_title</w:t>
+            </w:r>
+            <w:proofErr w:type="spellEnd"/>
+            <w:r>
+              <w:t xml:space="preserve"> VARCHAR</w:t>
+            </w:r>
+          </w:p>
+          <w:p>
+            <w:pPr>
+              <w:jc w:val="center"/>
+            </w:pPr>
+            <w:proofErr w:type="spellStart"/>
+            <w:r>
+              <w:t>number_of_students</w:t>
+            </w:r>
+            <w:proofErr w:type="spellEnd"/>
+            <w:r>
+              <w:t xml:space="preserve"> </w:t>
+            </w:r>
+            <w:proofErr w:type="gramStart"/>
+            <w:r>
+              <w:t>INTEGER</w:t>
+            </w:r>
+            <w:proofErr w:type="gramEnd"/>
+          </w:p>
+          <w:p>
+            <w:pPr>
+              <w:jc w:val="center"/>
+            </w:pPr>
+            <w:proofErr w:type="spellStart"/>
+            <w:r>
+              <w:t>pgtas_recruited</w:t>
+            </w:r>
+            <w:proofErr w:type="spellEnd"/>
+            <w:r>
+              <w:t xml:space="preserve"> INTEGER</w:t>
+            </w:r>
+          </w:p>
+          <w:p>
+            <w:pPr>
+              <w:jc w:val="center"/>
+            </w:pPr>
+            <w:proofErr w:type="spellStart"/>
+            <w:r>
+              <w:t>exam_coursework_ratio</w:t>
+            </w:r>
+            <w:proofErr w:type="spellEnd"/>
+            <w:r>
+              <w:t xml:space="preserve"> VARCHAR</w:t>
+            </w:r>
+          </w:p>
+          <w:p>
+            <w:pPr>
+              <w:jc w:val="center"/>
+            </w:pPr>
+            <w:proofErr w:type="spellStart"/>
+            <w:r>
+              <w:t>exam_weight</w:t>
+            </w:r>
+            <w:proofErr w:type="spellEnd"/>
+            <w:r>
+              <w:t xml:space="preserve"> </w:t>
+            </w:r>
+            <w:r>
+              <w:t>INTEGER</w:t>
+            </w:r>
+          </w:p>
+          <w:p>
+            <w:pPr>
+              <w:jc w:val="center"/>
+            </w:pPr>
+            <w:proofErr w:type="spellStart"/>
+            <w:r>
+              <w:t>coursework_weight</w:t>
+            </w:r>
+            <w:proofErr w:type="spellEnd"/>
+            <w:r>
+              <w:t xml:space="preserve"> </w:t>
+            </w:r>
+            <w:r>
+              <w:t>INTEGER</w:t>
+            </w:r>
+          </w:p>
+          <w:p>
+            <w:pPr>
+              <w:jc w:val="center"/>
+            </w:pPr>
+          </w:p>
+        </w:tc>
+      </w:tr>
+    </w:tbl>
+    <w:p/>
+    <w:p>
+      <w:pPr>
+        <w:rPr>
+          <w:b/>
+          <w:bCs/>
+          <w:sz w:val="28"/>
+          <w:szCs w:val="28"/>
+        </w:rPr>
+      </w:pPr>
+      <w:r>
+        <w:rPr>
+          <w:b/>
+          <w:bCs/>
+          <w:sz w:val="28"/>
+          <w:szCs w:val="28"/>
+        </w:rPr>
+        <w:t>3.2.</w:t>
+      </w:r>
+      <w:r>
+        <w:rPr>
+          <w:b/>
+          <w:bCs/>
+          <w:sz w:val="28"/>
+          <w:szCs w:val="28"/>
+        </w:rPr>
+        <w:t>2</w:t>
+      </w:r>
+      <w:r>
+        <w:rPr>
+          <w:b/>
+          <w:bCs/>
+          <w:sz w:val="28"/>
+          <w:szCs w:val="28"/>
+        </w:rPr>
+        <w:t>.1</w:t>
+      </w:r>
+      <w:r>
+        <w:rPr>
+          <w:b/>
+          <w:bCs/>
+          <w:sz w:val="28"/>
+          <w:szCs w:val="28"/>
+        </w:rPr>
+        <w:t xml:space="preserve"> </w:t>
+      </w:r>
+      <w:proofErr w:type="spellStart"/>
+      <w:r>
+        <w:rPr>
+          <w:b/>
+          <w:bCs/>
+          <w:sz w:val="28"/>
+          <w:szCs w:val="28"/>
+        </w:rPr>
+        <w:t>SQLAlchemy</w:t>
+      </w:r>
+      <w:proofErr w:type="spellEnd"/>
+    </w:p>
+    <w:p/>
+    <w:p>
+      <w:proofErr w:type="spellStart"/>
+      <w:r>
+        <w:t>SQLAlchemy</w:t>
+      </w:r>
+      <w:proofErr w:type="spellEnd"/>
+      <w:r>
+        <w:t xml:space="preserve"> is</w:t>
+      </w:r>
+      <w:r>
+        <w:t xml:space="preserve"> a Python SQL toolkit and Object-Relational Mapping (ORM) library</w:t>
+      </w:r>
+      <w:r>
+        <w:t xml:space="preserve">, responsible for managing </w:t>
+      </w:r>
+      <w:r>
+        <w:t>interactions with the SQLite database</w:t>
+      </w:r>
+      <w:r>
+        <w:t xml:space="preserve">. It </w:t>
+      </w:r>
+      <w:r>
+        <w:t xml:space="preserve">allows </w:t>
+      </w:r>
+      <w:r>
+        <w:t>developers to work with Python objects rather than SQL queries</w:t>
+      </w:r>
+      <w:r>
+        <w:t xml:space="preserve">, </w:t>
+      </w:r>
+      <w:r>
+        <w:t>enhancing code readability and maintainability</w:t>
+      </w:r>
+      <w:r>
+        <w:t>.</w:t>
+      </w:r>
+    </w:p>
+    <w:p/>
+    <w:p>
+      <w:r>
+        <w:t xml:space="preserve">By integrating </w:t>
+      </w:r>
+      <w:proofErr w:type="spellStart"/>
+      <w:r>
+        <w:t>SQLAlchemy</w:t>
+      </w:r>
+      <w:proofErr w:type="spellEnd"/>
+      <w:r>
+        <w:t xml:space="preserve"> with SQLite, the project benefits from the ease of database </w:t>
+      </w:r>
+      <w:r>
+        <w:t xml:space="preserve">handling and </w:t>
+      </w:r>
+      <w:r>
+        <w:t>manipulatio</w:t>
+      </w:r>
+      <w:r>
+        <w:t>n</w:t>
+      </w:r>
+      <w:r>
+        <w:t xml:space="preserve"> </w:t>
+      </w:r>
+      <w:r>
+        <w:t>using</w:t>
+      </w:r>
+      <w:r>
+        <w:t xml:space="preserve"> </w:t>
+      </w:r>
+      <w:proofErr w:type="spellStart"/>
+      <w:r>
+        <w:t>SQLAlchemy's</w:t>
+      </w:r>
+      <w:proofErr w:type="spellEnd"/>
+      <w:r>
+        <w:t xml:space="preserve"> ORM</w:t>
+      </w:r>
+      <w:r>
+        <w:t xml:space="preserve"> feature</w:t>
+      </w:r>
+      <w:r>
+        <w:t xml:space="preserve">, coupled with the efficiency and </w:t>
+      </w:r>
+      <w:r>
+        <w:t xml:space="preserve">simplicity </w:t>
+      </w:r>
+      <w:r>
+        <w:t xml:space="preserve">of a serverless database system, making it </w:t>
+      </w:r>
+      <w:r>
+        <w:t xml:space="preserve">a great </w:t>
+      </w:r>
+      <w:r>
+        <w:t>setup for Python-based applications with moderate data management</w:t>
+      </w:r>
+      <w:r>
+        <w:t xml:space="preserve"> requirements</w:t>
+      </w:r>
+      <w:r>
+        <w:t>.</w:t>
+      </w:r>
+    </w:p>
+    <w:p/>
+    <w:p>
+      <w:pPr>
+        <w:rPr>
+          <w:b/>
+          <w:bCs/>
+          <w:sz w:val="28"/>
+          <w:szCs w:val="28"/>
+        </w:rPr>
+      </w:pPr>
+      <w:r>
+        <w:rPr>
+          <w:b/>
+          <w:bCs/>
+          <w:sz w:val="28"/>
+          <w:szCs w:val="28"/>
+        </w:rPr>
+        <w:t>3.2.</w:t>
+      </w:r>
+      <w:r>
+        <w:rPr>
+          <w:b/>
+          <w:bCs/>
+          <w:sz w:val="28"/>
+          <w:szCs w:val="28"/>
+        </w:rPr>
+        <w:t>2.2</w:t>
+      </w:r>
+      <w:r>
+        <w:rPr>
+          <w:b/>
+          <w:bCs/>
+          <w:sz w:val="28"/>
+          <w:szCs w:val="28"/>
+        </w:rPr>
+        <w:t xml:space="preserve"> Database </w:t>
+      </w:r>
+      <w:r>
+        <w:rPr>
+          <w:b/>
+          <w:bCs/>
+          <w:sz w:val="28"/>
+          <w:szCs w:val="28"/>
+        </w:rPr>
+        <w:t>Initialisation</w:t>
+      </w:r>
+    </w:p>
+    <w:p>
+      <w:r>
+        <w:t xml:space="preserve">This section discusses </w:t>
+      </w:r>
+      <w:r>
+        <w:t>a brief outline of the database workflow</w:t>
+      </w:r>
+      <w:r>
+        <w:t xml:space="preserve"> for initialisation.</w:t>
+      </w:r>
+    </w:p>
+    <w:p/>
+    <w:p>
+      <w:pPr>
+        <w:pStyle w:val="ListParagraph"/>
+        <w:numPr>
+          <w:ilvl w:val="0"/>
+          <w:numId w:val="39"/>
+        </w:numPr>
+      </w:pPr>
+      <w:r>
+        <w:rPr>
+          <w:b/>
+          <w:bCs/>
+        </w:rPr>
+        <w:t>Model Declaration:</w:t>
+      </w:r>
+      <w:r>
+        <w:t xml:space="preserve"> </w:t>
+      </w:r>
+      <w:proofErr w:type="spellStart"/>
+      <w:r>
+        <w:t>SQLAlchemy's</w:t>
+      </w:r>
+      <w:proofErr w:type="spellEnd"/>
+      <w:r>
+        <w:t xml:space="preserve"> ORM feature is used to </w:t>
+      </w:r>
+      <w:r>
+        <w:t>initiate</w:t>
+      </w:r>
+      <w:r>
+        <w:t xml:space="preserve"> models such as </w:t>
+      </w:r>
+      <w:proofErr w:type="spellStart"/>
+      <w:r>
+        <w:t>JobDescription</w:t>
+      </w:r>
+      <w:proofErr w:type="spellEnd"/>
+      <w:r>
+        <w:t xml:space="preserve">, </w:t>
+      </w:r>
+      <w:proofErr w:type="spellStart"/>
+      <w:r>
+        <w:t>RequestedVsRecruited</w:t>
+      </w:r>
+      <w:proofErr w:type="spellEnd"/>
+      <w:r>
+        <w:t xml:space="preserve">, </w:t>
+      </w:r>
+      <w:proofErr w:type="spellStart"/>
+      <w:r>
+        <w:t>ModuleAssessment</w:t>
+      </w:r>
+      <w:proofErr w:type="spellEnd"/>
+      <w:r>
+        <w:t>, etc.</w:t>
+      </w:r>
+      <w:r>
+        <w:t xml:space="preserve"> which </w:t>
+      </w:r>
+      <w:r>
+        <w:t xml:space="preserve">define the </w:t>
+      </w:r>
+      <w:r>
+        <w:t xml:space="preserve">structure of the tables within the SQLite database. </w:t>
+      </w:r>
+    </w:p>
+    <w:p>
+      <w:pPr>
+        <w:pStyle w:val="ListParagraph"/>
+        <w:numPr>
+          <w:ilvl w:val="0"/>
+          <w:numId w:val="39"/>
+        </w:numPr>
+      </w:pPr>
+      <w:r>
+        <w:rPr>
+          <w:b/>
+          <w:bCs/>
+        </w:rPr>
+        <w:t>Engine Creation</w:t>
+      </w:r>
+      <w:r>
+        <w:rPr>
+          <w:b/>
+          <w:bCs/>
+        </w:rPr>
+        <w:t>:</w:t>
+      </w:r>
+      <w:r>
+        <w:t xml:space="preserve"> A database engine is </w:t>
+      </w:r>
+      <w:r>
+        <w:t>initiated</w:t>
+      </w:r>
+      <w:r>
+        <w:t xml:space="preserve"> through </w:t>
+      </w:r>
+      <w:proofErr w:type="spellStart"/>
+      <w:r>
+        <w:t>SQLAlchemy's</w:t>
+      </w:r>
+      <w:proofErr w:type="spellEnd"/>
+      <w:r>
+        <w:t xml:space="preserve"> </w:t>
+      </w:r>
+      <w:proofErr w:type="spellStart"/>
+      <w:r>
+        <w:rPr>
+          <w:i/>
+          <w:iCs/>
+        </w:rPr>
+        <w:t>create_engine</w:t>
+      </w:r>
+      <w:proofErr w:type="spellEnd"/>
+      <w:r>
+        <w:t xml:space="preserve"> method, which establishes the connection to the SQLite database file.</w:t>
+      </w:r>
+      <w:r>
+        <w:t xml:space="preserve"> </w:t>
+      </w:r>
+      <w:r>
+        <w:t xml:space="preserve">The </w:t>
+      </w:r>
+      <w:proofErr w:type="spellStart"/>
+      <w:r>
+        <w:rPr>
+          <w:i/>
+          <w:iCs/>
+        </w:rPr>
+        <w:t>init_db</w:t>
+      </w:r>
+      <w:proofErr w:type="spellEnd"/>
+      <w:r>
+        <w:t xml:space="preserve"> function initialises the database where </w:t>
+      </w:r>
+      <w:proofErr w:type="spellStart"/>
+      <w:proofErr w:type="gramStart"/>
+      <w:r>
+        <w:t>Base.metadata.create</w:t>
+      </w:r>
+      <w:proofErr w:type="gramEnd"/>
+      <w:r>
+        <w:t>_all</w:t>
+      </w:r>
+      <w:proofErr w:type="spellEnd"/>
+      <w:r>
+        <w:t>(engine) creates all the defined tables.</w:t>
+      </w:r>
+    </w:p>
+    <w:p>
+      <w:pPr>
+        <w:pStyle w:val="ListParagraph"/>
+        <w:numPr>
+          <w:ilvl w:val="0"/>
+          <w:numId w:val="39"/>
+        </w:numPr>
+      </w:pPr>
+      <w:r>
+        <w:rPr>
+          <w:b/>
+          <w:bCs/>
+        </w:rPr>
+        <w:t>Session Management</w:t>
+      </w:r>
+      <w:r>
+        <w:rPr>
+          <w:b/>
+          <w:bCs/>
+        </w:rPr>
+        <w:t>:</w:t>
+      </w:r>
+      <w:r>
+        <w:t xml:space="preserve"> </w:t>
+      </w:r>
+      <w:r>
+        <w:t xml:space="preserve">The session, an instance of the Session class created by the </w:t>
+      </w:r>
+      <w:proofErr w:type="spellStart"/>
+      <w:r>
+        <w:t>sessionmaker</w:t>
+      </w:r>
+      <w:proofErr w:type="spellEnd"/>
+      <w:r>
+        <w:t xml:space="preserve"> bound to the engine, </w:t>
+      </w:r>
+      <w:r>
+        <w:t xml:space="preserve">manages interactions with the database by </w:t>
+      </w:r>
+      <w:r>
+        <w:t>act</w:t>
+      </w:r>
+      <w:r>
+        <w:t xml:space="preserve">ing </w:t>
+      </w:r>
+      <w:r>
+        <w:t xml:space="preserve">as a staging </w:t>
+      </w:r>
+      <w:r>
+        <w:t xml:space="preserve">zone </w:t>
+      </w:r>
+      <w:r>
+        <w:t>for all objects loaded into the database session.</w:t>
+      </w:r>
+      <w:r>
+        <w:t xml:space="preserve"> </w:t>
+      </w:r>
+    </w:p>
+    <w:p>
+      <w:pPr>
+        <w:pStyle w:val="ListParagraph"/>
+        <w:numPr>
+          <w:ilvl w:val="0"/>
+          <w:numId w:val="39"/>
+        </w:numPr>
+      </w:pPr>
+      <w:r>
+        <w:rPr>
+          <w:b/>
+          <w:bCs/>
+        </w:rPr>
+        <w:t>Data Manipulation:</w:t>
+      </w:r>
+      <w:r>
+        <w:t xml:space="preserve"> </w:t>
+      </w:r>
+      <w:r>
+        <w:t xml:space="preserve">CSV data </w:t>
+      </w:r>
+      <w:r>
+        <w:t xml:space="preserve">is </w:t>
+      </w:r>
+      <w:r>
+        <w:t xml:space="preserve">directly </w:t>
+      </w:r>
+      <w:r>
+        <w:t xml:space="preserve">loaded </w:t>
+      </w:r>
+      <w:r>
+        <w:t>into the database tables</w:t>
+      </w:r>
+      <w:r>
+        <w:t xml:space="preserve"> in the </w:t>
+      </w:r>
+      <w:proofErr w:type="spellStart"/>
+      <w:r>
+        <w:rPr>
+          <w:i/>
+          <w:iCs/>
+        </w:rPr>
+        <w:t>load_csv_to_database</w:t>
+      </w:r>
+      <w:proofErr w:type="spellEnd"/>
+      <w:r>
+        <w:t xml:space="preserve"> function. This function iterates over a </w:t>
+      </w:r>
+      <w:proofErr w:type="gramStart"/>
+      <w:r>
+        <w:t xml:space="preserve">pandas </w:t>
+      </w:r>
+      <w:proofErr w:type="spellStart"/>
+      <w:r>
+        <w:t>DataFrame</w:t>
+      </w:r>
+      <w:proofErr w:type="spellEnd"/>
+      <w:proofErr w:type="gramEnd"/>
+      <w:r>
+        <w:t xml:space="preserve">, creating instances of the corresponding model populated with data from each row, and adds these instances to the </w:t>
+      </w:r>
+      <w:proofErr w:type="spellStart"/>
+      <w:r>
+        <w:t>SQLAlchemy</w:t>
+      </w:r>
+      <w:proofErr w:type="spellEnd"/>
+      <w:r>
+        <w:t xml:space="preserve"> session. </w:t>
+      </w:r>
+    </w:p>
+    <w:p>
+      <w:pPr>
+        <w:pStyle w:val="ListParagraph"/>
+        <w:numPr>
+          <w:ilvl w:val="0"/>
+          <w:numId w:val="39"/>
+        </w:numPr>
+      </w:pPr>
+      <w:r>
+        <w:rPr>
+          <w:b/>
+          <w:bCs/>
+        </w:rPr>
+        <w:t xml:space="preserve">Session </w:t>
+      </w:r>
+      <w:r>
+        <w:rPr>
+          <w:b/>
+          <w:bCs/>
+        </w:rPr>
+        <w:t>Commitment:</w:t>
+      </w:r>
+      <w:r>
+        <w:t xml:space="preserve"> </w:t>
+      </w:r>
+      <w:r>
+        <w:t xml:space="preserve">The </w:t>
+      </w:r>
+      <w:proofErr w:type="spellStart"/>
+      <w:proofErr w:type="gramStart"/>
+      <w:r>
+        <w:rPr>
+          <w:i/>
+          <w:iCs/>
+        </w:rPr>
+        <w:t>session.commit</w:t>
+      </w:r>
+      <w:proofErr w:type="spellEnd"/>
+      <w:proofErr w:type="gramEnd"/>
+      <w:r>
+        <w:rPr>
+          <w:i/>
+          <w:iCs/>
+        </w:rPr>
+        <w:t xml:space="preserve">() </w:t>
+      </w:r>
+      <w:r>
+        <w:t xml:space="preserve">method is </w:t>
+      </w:r>
+      <w:r>
+        <w:t>called</w:t>
+      </w:r>
+      <w:r>
+        <w:t xml:space="preserve"> to persist all staged changes to the database, translating the object state operations into corresponding SQL statements.</w:t>
+      </w:r>
+    </w:p>
+    <w:p>
+      <w:pPr>
+        <w:pStyle w:val="ListParagraph"/>
+        <w:numPr>
+          <w:ilvl w:val="0"/>
+          <w:numId w:val="39"/>
+        </w:numPr>
+      </w:pPr>
+      <w:r>
+        <w:rPr>
+          <w:b/>
+          <w:bCs/>
+        </w:rPr>
+        <w:t>Session Closure:</w:t>
+      </w:r>
+      <w:r>
+        <w:t xml:space="preserve"> </w:t>
+      </w:r>
+      <w:r>
+        <w:t xml:space="preserve">Upon committing the changes, the session is terminated via </w:t>
+      </w:r>
+      <w:proofErr w:type="spellStart"/>
+      <w:proofErr w:type="gramStart"/>
+      <w:r>
+        <w:rPr>
+          <w:i/>
+          <w:iCs/>
+        </w:rPr>
+        <w:t>session.close</w:t>
+      </w:r>
+      <w:proofErr w:type="spellEnd"/>
+      <w:proofErr w:type="gramEnd"/>
+      <w:r>
+        <w:rPr>
+          <w:i/>
+          <w:iCs/>
+        </w:rPr>
+        <w:t>()</w:t>
+      </w:r>
+      <w:r>
+        <w:t xml:space="preserve"> </w:t>
+      </w:r>
+      <w:r>
+        <w:t>to free resources</w:t>
+      </w:r>
+      <w:r>
+        <w:t xml:space="preserve"> and maintain database integrity.</w:t>
+      </w:r>
+    </w:p>
+    <w:p/>
+    <w:p>
+      <w:pPr>
+        <w:pStyle w:val="ListParagraph"/>
+        <w:numPr>
+          <w:ilvl w:val="0"/>
+          <w:numId w:val="6"/>
+        </w:numPr>
+        <w:rPr>
+          <w:sz w:val="28"/>
+          <w:szCs w:val="28"/>
+        </w:rPr>
+      </w:pPr>
+      <w:r>
+        <w:rPr>
+          <w:rFonts w:cstheme="minorHAnsi"/>
+          <w:b/>
+          <w:bCs/>
+          <w:sz w:val="44"/>
+          <w:szCs w:val="44"/>
+        </w:rPr>
+        <w:t>Graph Analysis</w:t>
+      </w:r>
+    </w:p>
+    <w:p/>
+    <w:p>
+      <w:r>
+        <w:t xml:space="preserve">This section </w:t>
+      </w:r>
+      <w:r>
+        <w:t>discusses</w:t>
+      </w:r>
+      <w:r>
+        <w:t xml:space="preserve"> the dynamics between the demand for Postgraduate Teaching Assistants (PGTAs) </w:t>
+      </w:r>
+      <w:r>
+        <w:t>t</w:t>
+      </w:r>
+      <w:r>
+        <w:t xml:space="preserve">hrough a series of carefully </w:t>
+      </w:r>
+      <w:r>
+        <w:t xml:space="preserve">plotted </w:t>
+      </w:r>
+      <w:r>
+        <w:t>visualizations</w:t>
+      </w:r>
+      <w:r>
+        <w:t xml:space="preserve">. The core components being analysed are the </w:t>
+      </w:r>
+      <w:r>
+        <w:t xml:space="preserve">discrepancies between </w:t>
+      </w:r>
+      <w:r>
+        <w:t>predicted</w:t>
+      </w:r>
+      <w:r>
+        <w:t xml:space="preserve"> and actual TA needs, the impact of student </w:t>
+      </w:r>
+      <w:proofErr w:type="spellStart"/>
+      <w:r>
+        <w:t>enrollment</w:t>
+      </w:r>
+      <w:proofErr w:type="spellEnd"/>
+      <w:r>
+        <w:t xml:space="preserve"> numbers, assessment structures, the correlation between module delivery codes, specific duties, and allocated PGTA hours. Each graph not only offers a standalone insight into specific facets of TA </w:t>
+      </w:r>
+      <w:r>
+        <w:t xml:space="preserve">needs </w:t>
+      </w:r>
+      <w:r>
+        <w:t xml:space="preserve">but also collectively provides a comprehensive overview. This analysis aims to </w:t>
+      </w:r>
+      <w:r>
+        <w:t xml:space="preserve">explore </w:t>
+      </w:r>
+      <w:r>
+        <w:t>the underlying patterns and anomalies within TA recruitment processes, offering a data-driven foundation for enhancing future predictive models.</w:t>
       </w:r>
     </w:p>
     <w:p/>
@@ -7136,7 +8755,6 @@
           <w:rFonts w:cstheme="minorHAnsi"/>
           <w:noProof/>
         </w:rPr>
-        <w:lastRenderedPageBreak/>
         <w:drawing>
           <wp:inline distT="0" distB="0" distL="0" distR="0" wp14:anchorId="52AA68CC" wp14:editId="4E6140EE">
             <wp:extent cx="5731510" cy="3101975"/>
@@ -7389,7 +9007,6 @@
         <w:rPr>
           <w:rFonts w:cstheme="minorHAnsi"/>
         </w:rPr>
-        <w:lastRenderedPageBreak/>
         <w:t>This graph aims to determine whether the number of students enrolled affect the number of PGTAs recruited for the academic year 2022-2023 (only data for one year can be found)</w:t>
       </w:r>
     </w:p>
@@ -7660,7 +9277,6 @@
           <w:rFonts w:cstheme="minorHAnsi"/>
           <w:noProof/>
         </w:rPr>
-        <w:lastRenderedPageBreak/>
         <w:drawing>
           <wp:inline distT="0" distB="0" distL="0" distR="0" wp14:anchorId="57586C45" wp14:editId="194CFBCD">
             <wp:extent cx="5731510" cy="1557655"/>
@@ -8068,14 +9684,7 @@
         <w:rPr>
           <w:rFonts w:cstheme="minorHAnsi"/>
         </w:rPr>
-        <w:t xml:space="preserve"> time, reflecting on the potential </w:t>
-      </w:r>
-      <w:r>
-        <w:rPr>
-          <w:rFonts w:cstheme="minorHAnsi"/>
-        </w:rPr>
-        <w:lastRenderedPageBreak/>
-        <w:t xml:space="preserve">intensity or complexity of these </w:t>
+        <w:t xml:space="preserve"> time, reflecting on the potential intensity or complexity of these </w:t>
       </w:r>
       <w:r>
         <w:rPr>
@@ -8394,7 +10003,10 @@
     </w:p>
     <w:p>
       <w:r>
-        <w:t>The visualizations provide valuable insights into the factors influencing TA recruitment. However, they also highlight the complexities in academic administration and the potential benefits of adopting comprehensive analytic strategies to improve resource allocation efficiency.</w:t>
+        <w:t xml:space="preserve">The visualizations provide valuable insights into the factors influencing TA recruitment. However, they also highlight the complexities in academic administration and the potential benefits of adopting comprehensive analytic strategies to improve </w:t>
+      </w:r>
+      <w:r>
+        <w:t>accuracy in PGTA demand.</w:t>
       </w:r>
     </w:p>
     <w:p/>
@@ -8813,7 +10425,6 @@
     </w:p>
     <w:p>
       <w:r>
-        <w:lastRenderedPageBreak/>
         <w:t>The performance of the two models was evaluated using a 5-fold cross-validation approach, with RMSE as the performance metric. The summarized results are as follows:</w:t>
       </w:r>
     </w:p>
@@ -9364,7 +10975,6 @@
         </w:numPr>
       </w:pPr>
       <w:r>
-        <w:lastRenderedPageBreak/>
         <w:t xml:space="preserve">The system currently does not include error handling on incorrect or incomplete </w:t>
       </w:r>
       <w:proofErr w:type="gramStart"/>
@@ -9909,7 +11519,6 @@
           <w:b/>
           <w:bCs/>
         </w:rPr>
-        <w:lastRenderedPageBreak/>
         <w:t>Conclusion</w:t>
       </w:r>
     </w:p>
@@ -10457,7 +12066,6 @@
         </w:numPr>
       </w:pPr>
       <w:r>
-        <w:lastRenderedPageBreak/>
         <w:t>Stemming chops off word prefixes and suffixes indiscriminately, which might result in non-existent word forms but reduces the complexity of the textual data.</w:t>
       </w:r>
     </w:p>
@@ -10847,7 +12455,6 @@
         <w:ind w:left="360"/>
       </w:pPr>
       <w:r>
-        <w:lastRenderedPageBreak/>
         <w:t>with the logarithm scale used to dampen the effect of IDF. If a term appears in all</w:t>
       </w:r>
       <w:r>
@@ -11050,10 +12657,7 @@
           </w:tcPr>
           <w:p>
             <w:r>
-              <w:t>A</w:t>
-            </w:r>
-            <w:r>
-              <w:t xml:space="preserve">verage </w:t>
+              <w:t xml:space="preserve">Average </w:t>
             </w:r>
             <w:r>
               <w:t>RMSE</w:t>
@@ -11212,11 +12816,7 @@
         <w:t xml:space="preserve">average </w:t>
       </w:r>
       <w:r>
-        <w:t xml:space="preserve">RMSE (66), implying less accurate predictions on average. Nevertheless, it demonstrated the lowest standard deviation (0.6), suggesting consistent performance across different data splits. The consistency could indicate a more </w:t>
-      </w:r>
-      <w:r>
-        <w:lastRenderedPageBreak/>
-        <w:t>stable model that generalizes better, but it may also mean that the model is not fitting the data as closely as the Ridge Regression model.</w:t>
+        <w:t>RMSE (66), implying less accurate predictions on average. Nevertheless, it demonstrated the lowest standard deviation (0.6), suggesting consistent performance across different data splits. The consistency could indicate a more stable model that generalizes better, but it may also mean that the model is not fitting the data as closely as the Ridge Regression model.</w:t>
       </w:r>
     </w:p>
     <w:p/>
@@ -11597,7 +13197,6 @@
     <w:p/>
     <w:p>
       <w:r>
-        <w:lastRenderedPageBreak/>
         <w:t>The mean RMSE and standard deviation across the folds provide insights into the model's prediction accuracy and consistency.</w:t>
       </w:r>
     </w:p>
@@ -11615,37 +13214,7 @@
     </w:p>
     <w:p>
       <w:r>
-        <w:t xml:space="preserve">The cross-validation </w:t>
-      </w:r>
-      <w:r>
-        <w:t>average</w:t>
-      </w:r>
-      <w:r>
-        <w:t xml:space="preserve"> </w:t>
-      </w:r>
-      <w:r>
-        <w:t>Root Mean Square Error</w:t>
-      </w:r>
-      <w:r>
-        <w:t xml:space="preserve"> and </w:t>
-      </w:r>
-      <w:r>
-        <w:t>S</w:t>
-      </w:r>
-      <w:r>
-        <w:t xml:space="preserve">tandard </w:t>
-      </w:r>
-      <w:r>
-        <w:t>D</w:t>
-      </w:r>
-      <w:r>
-        <w:t xml:space="preserve">eviation </w:t>
-      </w:r>
-      <w:r>
-        <w:t>for the model is</w:t>
-      </w:r>
-      <w:r>
-        <w:t>:</w:t>
+        <w:t>The cross-validation average Root Mean Square Error and Standard Deviation for the model is:</w:t>
       </w:r>
     </w:p>
     <w:tbl>
@@ -11739,31 +13308,7 @@
       <w:proofErr w:type="spellEnd"/>
       <w:proofErr w:type="gramEnd"/>
       <w:r>
-        <w:t xml:space="preserve"> </w:t>
-      </w:r>
-      <w:r>
-        <w:t>average</w:t>
-      </w:r>
-      <w:r>
-        <w:t xml:space="preserve"> RMSE</w:t>
-      </w:r>
-      <w:r>
-        <w:t xml:space="preserve"> of</w:t>
-      </w:r>
-      <w:r>
-        <w:t xml:space="preserve"> 61 </w:t>
-      </w:r>
-      <w:r>
-        <w:t xml:space="preserve">with a </w:t>
-      </w:r>
-      <w:r>
-        <w:t xml:space="preserve">standard deviation </w:t>
-      </w:r>
-      <w:r>
-        <w:t xml:space="preserve">of 6, indicating </w:t>
-      </w:r>
-      <w:r>
-        <w:t>a moderate level of both accuracy and consistency.</w:t>
+        <w:t xml:space="preserve"> average RMSE of 61 with a standard deviation of 6, indicating a moderate level of both accuracy and consistency.</w:t>
       </w:r>
     </w:p>
     <w:p/>
@@ -11913,7 +13458,9 @@
     <w:p/>
     <w:p>
       <w:r>
-        <w:lastRenderedPageBreak/>
+        <w:rPr>
+          <w:noProof/>
+        </w:rPr>
         <w:drawing>
           <wp:inline distT="0" distB="0" distL="0" distR="0" wp14:anchorId="2FF39958" wp14:editId="3A6DF40F">
             <wp:extent cx="5731510" cy="3695065"/>
@@ -11965,6 +13512,7 @@
         <w:rPr>
           <w:b/>
           <w:bCs/>
+          <w:noProof/>
           <w:sz w:val="32"/>
           <w:szCs w:val="32"/>
         </w:rPr>
@@ -12040,13 +13588,7 @@
         <w:t xml:space="preserve"> </w:t>
       </w:r>
       <w:r>
-        <w:t>function</w:t>
-      </w:r>
-      <w:r>
-        <w:t xml:space="preserve"> </w:t>
-      </w:r>
-      <w:r>
-        <w:t xml:space="preserve">proceeds to create a </w:t>
+        <w:t xml:space="preserve">function proceeds to create a </w:t>
       </w:r>
       <w:proofErr w:type="spellStart"/>
       <w:r>
@@ -12054,19 +13596,7 @@
       </w:r>
       <w:proofErr w:type="spellEnd"/>
       <w:r>
-        <w:t xml:space="preserve"> with the provided inputs.</w:t>
-      </w:r>
-      <w:r>
-        <w:t xml:space="preserve"> </w:t>
-      </w:r>
-      <w:r>
-        <w:t>The Delivery Code input is one-hot encoded to match the format used during model training.</w:t>
-      </w:r>
-      <w:r>
-        <w:t xml:space="preserve"> </w:t>
-      </w:r>
-      <w:r>
-        <w:t xml:space="preserve">The function ensures that all feature columns expected by the model are present in the input </w:t>
+        <w:t xml:space="preserve"> with the provided inputs. The Delivery Code input is one-hot encoded to match the format used during model training. The function ensures that all feature columns expected by the model are present in the input </w:t>
       </w:r>
       <w:proofErr w:type="spellStart"/>
       <w:r>
@@ -12074,28 +13604,7 @@
       </w:r>
       <w:proofErr w:type="spellEnd"/>
       <w:r>
-        <w:t>, adding any missing columns with a default value of 0.</w:t>
-      </w:r>
-      <w:r>
-        <w:t xml:space="preserve"> </w:t>
-      </w:r>
-      <w:r>
-        <w:t xml:space="preserve">The columns are </w:t>
-      </w:r>
-      <w:r>
-        <w:t xml:space="preserve">also </w:t>
-      </w:r>
-      <w:r>
-        <w:t>reordered to match the training data's order.</w:t>
-      </w:r>
-      <w:r>
-        <w:t xml:space="preserve"> </w:t>
-      </w:r>
-      <w:r>
-        <w:t>The Ridge Regression model loaded from file is then used to predict the number of PGTAs based on the input data</w:t>
-      </w:r>
-      <w:r>
-        <w:t>.</w:t>
+        <w:t>, adding any missing columns with a default value of 0. The columns are also reordered to match the training data's order. The Ridge Regression model loaded from file is then used to predict the number of PGTAs based on the input data.</w:t>
       </w:r>
     </w:p>
     <w:p>
@@ -12153,13 +13662,8 @@
       <w:r>
         <w:t xml:space="preserve"> </w:t>
       </w:r>
-      <w:proofErr w:type="gramStart"/>
-      <w:r>
-        <w:t>The</w:t>
-      </w:r>
-      <w:proofErr w:type="gramEnd"/>
-      <w:r>
-        <w:t xml:space="preserve"> </w:t>
+      <w:r>
+        <w:t xml:space="preserve">The </w:t>
       </w:r>
       <w:proofErr w:type="spellStart"/>
       <w:r>
@@ -12192,7 +13696,9 @@
     <w:p/>
     <w:p>
       <w:r>
-        <w:lastRenderedPageBreak/>
+        <w:rPr>
+          <w:noProof/>
+        </w:rPr>
         <w:drawing>
           <wp:inline distT="0" distB="0" distL="0" distR="0" wp14:anchorId="081B56D4" wp14:editId="54FA3E7A">
             <wp:extent cx="5731510" cy="1936115"/>
@@ -12233,6 +13739,9 @@
     <w:p/>
     <w:p>
       <w:r>
+        <w:rPr>
+          <w:noProof/>
+        </w:rPr>
         <w:drawing>
           <wp:inline distT="0" distB="0" distL="0" distR="0" wp14:anchorId="58D8AC5D" wp14:editId="58D99162">
             <wp:extent cx="5731510" cy="2236470"/>
@@ -12273,10 +13782,7 @@
     <w:p/>
     <w:p>
       <w:r>
-        <w:t>W</w:t>
-      </w:r>
-      <w:r>
-        <w:t xml:space="preserve">hen the predict button within the Dash interface is </w:t>
+        <w:t xml:space="preserve">When the predict button within the Dash interface is </w:t>
       </w:r>
       <w:r>
         <w:t>clicked</w:t>
@@ -12290,23 +13796,11 @@
       </w:r>
       <w:proofErr w:type="spellEnd"/>
       <w:r>
-        <w:t xml:space="preserve"> &gt; 0)</w:t>
-      </w:r>
-      <w:r>
-        <w:t>,</w:t>
-      </w:r>
-      <w:r>
-        <w:t xml:space="preserve"> </w:t>
+        <w:t xml:space="preserve"> &gt; 0), </w:t>
       </w:r>
       <w:proofErr w:type="gramStart"/>
       <w:r>
-        <w:t>the</w:t>
-      </w:r>
-      <w:r>
-        <w:t xml:space="preserve"> </w:t>
-      </w:r>
-      <w:r>
-        <w:t xml:space="preserve"> </w:t>
+        <w:t xml:space="preserve">the  </w:t>
       </w:r>
       <w:proofErr w:type="spellStart"/>
       <w:r>
@@ -12319,10 +13813,7 @@
       <w:proofErr w:type="spellEnd"/>
       <w:proofErr w:type="gramEnd"/>
       <w:r>
-        <w:t xml:space="preserve"> </w:t>
-      </w:r>
-      <w:r>
-        <w:t xml:space="preserve">function concatenates the user-selected duties into a single string. This string undergoes </w:t>
+        <w:t xml:space="preserve"> function concatenates the user-selected duties into a single string. This string undergoes </w:t>
       </w:r>
       <w:proofErr w:type="spellStart"/>
       <w:r>
@@ -12346,13 +13837,7 @@
       </w:r>
       <w:proofErr w:type="spellEnd"/>
       <w:r>
-        <w:t xml:space="preserve"> text is then vectorized using a TF-IDF vectorizer, a critical step that translates the text into a numerical </w:t>
-      </w:r>
-      <w:r>
-        <w:t xml:space="preserve">form, </w:t>
-      </w:r>
-      <w:r>
-        <w:t>necessary for the regression model's input.</w:t>
+        <w:t xml:space="preserve"> text is then vectorized using a TF-IDF vectorizer, a critical step that translates the text into a numerical form, necessary for the regression model's input.</w:t>
       </w:r>
     </w:p>
     <w:p/>
@@ -12444,7 +13929,9 @@
     </w:p>
     <w:p>
       <w:r>
-        <w:lastRenderedPageBreak/>
+        <w:rPr>
+          <w:noProof/>
+        </w:rPr>
         <w:drawing>
           <wp:inline distT="0" distB="0" distL="0" distR="0" wp14:anchorId="284C4C09" wp14:editId="6210FDCD">
             <wp:extent cx="5731510" cy="1917700"/>
@@ -12712,6 +14199,16 @@
         </w:rPr>
         <w:t xml:space="preserve"> Results Evaluation</w:t>
       </w:r>
+      <w:r>
+        <w:rPr>
+          <w:rFonts w:cstheme="minorHAnsi"/>
+          <w:b/>
+          <w:bCs/>
+          <w:sz w:val="44"/>
+          <w:szCs w:val="44"/>
+        </w:rPr>
+        <w:t xml:space="preserve"> / Techniques Used</w:t>
+      </w:r>
     </w:p>
     <w:p>
       <w:pPr>
@@ -12852,16 +14349,20 @@
     <w:tbl>
       <w:tblPr>
         <w:tblStyle w:val="TableGrid"/>
-        <w:tblW w:w="8931" w:type="dxa"/>
+        <w:tblW w:w="0" w:type="auto"/>
         <w:jc w:val="center"/>
         <w:tblLook w:val="04A0" w:firstRow="1" w:lastRow="0" w:firstColumn="1" w:lastColumn="0" w:noHBand="0" w:noVBand="1"/>
       </w:tblPr>
       <w:tblGrid>
-        <w:gridCol w:w="1276"/>
-        <w:gridCol w:w="1913"/>
-        <w:gridCol w:w="1914"/>
-        <w:gridCol w:w="1914"/>
-        <w:gridCol w:w="1914"/>
+        <w:gridCol w:w="686"/>
+        <w:gridCol w:w="782"/>
+        <w:gridCol w:w="1145"/>
+        <w:gridCol w:w="782"/>
+        <w:gridCol w:w="1145"/>
+        <w:gridCol w:w="782"/>
+        <w:gridCol w:w="1187"/>
+        <w:gridCol w:w="782"/>
+        <w:gridCol w:w="1725"/>
       </w:tblGrid>
       <w:tr>
         <w:trPr>
@@ -12870,7 +14371,7 @@
         </w:trPr>
         <w:tc>
           <w:tcPr>
-            <w:tcW w:w="1276" w:type="dxa"/>
+            <w:tcW w:w="0" w:type="auto"/>
             <w:vMerge w:val="restart"/>
           </w:tcPr>
           <w:p>
@@ -12884,7 +14385,7 @@
         </w:tc>
         <w:tc>
           <w:tcPr>
-            <w:tcW w:w="3827" w:type="dxa"/>
+            <w:tcW w:w="0" w:type="auto"/>
             <w:gridSpan w:val="2"/>
           </w:tcPr>
           <w:p>
@@ -12898,7 +14399,21 @@
         </w:tc>
         <w:tc>
           <w:tcPr>
-            <w:tcW w:w="3828" w:type="dxa"/>
+            <w:tcW w:w="0" w:type="auto"/>
+            <w:gridSpan w:val="2"/>
+          </w:tcPr>
+          <w:p>
+            <w:pPr>
+              <w:jc w:val="center"/>
+            </w:pPr>
+            <w:r>
+              <w:t>Ridge Regression</w:t>
+            </w:r>
+          </w:p>
+        </w:tc>
+        <w:tc>
+          <w:tcPr>
+            <w:tcW w:w="1995" w:type="dxa"/>
             <w:gridSpan w:val="2"/>
           </w:tcPr>
           <w:p>
@@ -12909,7 +14424,27 @@
               <w:jc w:val="center"/>
             </w:pPr>
             <w:r>
-              <w:t>Ridge Regression</w:t>
+              <w:t>Feature Engineering</w:t>
+            </w:r>
+          </w:p>
+        </w:tc>
+        <w:tc>
+          <w:tcPr>
+            <w:tcW w:w="2481" w:type="dxa"/>
+            <w:gridSpan w:val="2"/>
+          </w:tcPr>
+          <w:p>
+            <w:pPr>
+              <w:tabs>
+                <w:tab w:val="left" w:pos="1223"/>
+              </w:tabs>
+              <w:jc w:val="center"/>
+            </w:pPr>
+            <w:r>
+              <w:t>TF-IDF</w:t>
+            </w:r>
+            <w:r>
+              <w:t xml:space="preserve"> Vectorizer</w:t>
             </w:r>
           </w:p>
         </w:tc>
@@ -12921,7 +14456,7 @@
         </w:trPr>
         <w:tc>
           <w:tcPr>
-            <w:tcW w:w="1276" w:type="dxa"/>
+            <w:tcW w:w="0" w:type="auto"/>
             <w:vMerge/>
           </w:tcPr>
           <w:p>
@@ -12932,7 +14467,7 @@
         </w:tc>
         <w:tc>
           <w:tcPr>
-            <w:tcW w:w="1913" w:type="dxa"/>
+            <w:tcW w:w="0" w:type="auto"/>
           </w:tcPr>
           <w:p>
             <w:pPr>
@@ -12949,7 +14484,7 @@
         </w:tc>
         <w:tc>
           <w:tcPr>
-            <w:tcW w:w="1914" w:type="dxa"/>
+            <w:tcW w:w="0" w:type="auto"/>
           </w:tcPr>
           <w:p>
             <w:pPr>
@@ -12966,7 +14501,7 @@
         </w:tc>
         <w:tc>
           <w:tcPr>
-            <w:tcW w:w="1914" w:type="dxa"/>
+            <w:tcW w:w="0" w:type="auto"/>
           </w:tcPr>
           <w:p>
             <w:pPr>
@@ -12979,7 +14514,59 @@
         </w:tc>
         <w:tc>
           <w:tcPr>
-            <w:tcW w:w="1914" w:type="dxa"/>
+            <w:tcW w:w="0" w:type="auto"/>
+          </w:tcPr>
+          <w:p>
+            <w:pPr>
+              <w:jc w:val="center"/>
+            </w:pPr>
+            <w:r>
+              <w:t>Standard Deviation</w:t>
+            </w:r>
+          </w:p>
+        </w:tc>
+        <w:tc>
+          <w:tcPr>
+            <w:tcW w:w="0" w:type="auto"/>
+          </w:tcPr>
+          <w:p>
+            <w:pPr>
+              <w:jc w:val="center"/>
+            </w:pPr>
+            <w:r>
+              <w:t>Mean RSME</w:t>
+            </w:r>
+          </w:p>
+        </w:tc>
+        <w:tc>
+          <w:tcPr>
+            <w:tcW w:w="1213" w:type="dxa"/>
+          </w:tcPr>
+          <w:p>
+            <w:pPr>
+              <w:jc w:val="center"/>
+            </w:pPr>
+            <w:r>
+              <w:t>Standard Deviation</w:t>
+            </w:r>
+          </w:p>
+        </w:tc>
+        <w:tc>
+          <w:tcPr>
+            <w:tcW w:w="782" w:type="dxa"/>
+          </w:tcPr>
+          <w:p>
+            <w:pPr>
+              <w:jc w:val="center"/>
+            </w:pPr>
+            <w:r>
+              <w:t>Mean RSME</w:t>
+            </w:r>
+          </w:p>
+        </w:tc>
+        <w:tc>
+          <w:tcPr>
+            <w:tcW w:w="0" w:type="auto"/>
           </w:tcPr>
           <w:p>
             <w:pPr>
@@ -12998,66 +14585,118 @@
         </w:trPr>
         <w:tc>
           <w:tcPr>
-            <w:tcW w:w="1276" w:type="dxa"/>
-          </w:tcPr>
-          <w:p>
-            <w:pPr>
-              <w:jc w:val="center"/>
-            </w:pPr>
-            <w:r>
-              <w:t>5</w:t>
-            </w:r>
-          </w:p>
-        </w:tc>
-        <w:tc>
-          <w:tcPr>
-            <w:tcW w:w="1913" w:type="dxa"/>
-          </w:tcPr>
-          <w:p>
-            <w:pPr>
-              <w:jc w:val="center"/>
-            </w:pPr>
-            <w:r>
-              <w:t>101.66</w:t>
-            </w:r>
-          </w:p>
-        </w:tc>
-        <w:tc>
-          <w:tcPr>
-            <w:tcW w:w="1914" w:type="dxa"/>
-          </w:tcPr>
-          <w:p>
-            <w:pPr>
-              <w:jc w:val="center"/>
-            </w:pPr>
-            <w:r>
-              <w:t>12.34</w:t>
-            </w:r>
-          </w:p>
-        </w:tc>
-        <w:tc>
-          <w:tcPr>
-            <w:tcW w:w="1914" w:type="dxa"/>
-          </w:tcPr>
-          <w:p>
-            <w:pPr>
-              <w:jc w:val="center"/>
-            </w:pPr>
-            <w:r>
-              <w:t>96.09</w:t>
-            </w:r>
-          </w:p>
-        </w:tc>
-        <w:tc>
-          <w:tcPr>
-            <w:tcW w:w="1914" w:type="dxa"/>
-          </w:tcPr>
-          <w:p>
-            <w:pPr>
-              <w:jc w:val="center"/>
-            </w:pPr>
-            <w:r>
-              <w:t>11.00</w:t>
+            <w:tcW w:w="0" w:type="auto"/>
+          </w:tcPr>
+          <w:p>
+            <w:pPr>
+              <w:jc w:val="center"/>
+            </w:pPr>
+            <w:r>
+              <w:t>3</w:t>
+            </w:r>
+          </w:p>
+        </w:tc>
+        <w:tc>
+          <w:tcPr>
+            <w:tcW w:w="0" w:type="auto"/>
+          </w:tcPr>
+          <w:p>
+            <w:pPr>
+              <w:jc w:val="center"/>
+            </w:pPr>
+            <w:r>
+              <w:t>84.05</w:t>
+            </w:r>
+          </w:p>
+        </w:tc>
+        <w:tc>
+          <w:tcPr>
+            <w:tcW w:w="0" w:type="auto"/>
+          </w:tcPr>
+          <w:p>
+            <w:pPr>
+              <w:jc w:val="center"/>
+            </w:pPr>
+            <w:r>
+              <w:t>8.41</w:t>
+            </w:r>
+          </w:p>
+        </w:tc>
+        <w:tc>
+          <w:tcPr>
+            <w:tcW w:w="0" w:type="auto"/>
+          </w:tcPr>
+          <w:p>
+            <w:pPr>
+              <w:jc w:val="center"/>
+            </w:pPr>
+            <w:r>
+              <w:t>73.90</w:t>
+            </w:r>
+          </w:p>
+        </w:tc>
+        <w:tc>
+          <w:tcPr>
+            <w:tcW w:w="0" w:type="auto"/>
+          </w:tcPr>
+          <w:p>
+            <w:pPr>
+              <w:jc w:val="center"/>
+            </w:pPr>
+            <w:r>
+              <w:t>9.62</w:t>
+            </w:r>
+          </w:p>
+        </w:tc>
+        <w:tc>
+          <w:tcPr>
+            <w:tcW w:w="0" w:type="auto"/>
+          </w:tcPr>
+          <w:p>
+            <w:pPr>
+              <w:jc w:val="center"/>
+            </w:pPr>
+            <w:r>
+              <w:t>68.93</w:t>
+            </w:r>
+          </w:p>
+        </w:tc>
+        <w:tc>
+          <w:tcPr>
+            <w:tcW w:w="1213" w:type="dxa"/>
+          </w:tcPr>
+          <w:p>
+            <w:pPr>
+              <w:jc w:val="center"/>
+            </w:pPr>
+            <w:r>
+              <w:t>4.08</w:t>
+            </w:r>
+          </w:p>
+        </w:tc>
+        <w:tc>
+          <w:tcPr>
+            <w:tcW w:w="782" w:type="dxa"/>
+          </w:tcPr>
+          <w:p>
+            <w:pPr>
+              <w:jc w:val="center"/>
+            </w:pPr>
+            <w:r>
+              <w:t>67.58</w:t>
+            </w:r>
+          </w:p>
+        </w:tc>
+        <w:tc>
+          <w:tcPr>
+            <w:tcW w:w="0" w:type="auto"/>
+          </w:tcPr>
+          <w:p>
+            <w:pPr>
+              <w:jc w:val="center"/>
+            </w:pPr>
+            <w:r>
+              <w:t>3.60</w:t>
             </w:r>
           </w:p>
         </w:tc>
@@ -13069,66 +14708,124 @@
         </w:trPr>
         <w:tc>
           <w:tcPr>
-            <w:tcW w:w="1276" w:type="dxa"/>
-          </w:tcPr>
-          <w:p>
-            <w:pPr>
-              <w:jc w:val="center"/>
-            </w:pPr>
-            <w:r>
-              <w:t>10</w:t>
-            </w:r>
-          </w:p>
-        </w:tc>
-        <w:tc>
-          <w:tcPr>
-            <w:tcW w:w="1913" w:type="dxa"/>
-          </w:tcPr>
-          <w:p>
-            <w:pPr>
-              <w:jc w:val="center"/>
-            </w:pPr>
-            <w:r>
-              <w:t>101.00</w:t>
-            </w:r>
-          </w:p>
-        </w:tc>
-        <w:tc>
-          <w:tcPr>
-            <w:tcW w:w="1914" w:type="dxa"/>
-          </w:tcPr>
-          <w:p>
-            <w:pPr>
-              <w:jc w:val="center"/>
-            </w:pPr>
-            <w:r>
-              <w:t>24.29</w:t>
-            </w:r>
-          </w:p>
-        </w:tc>
-        <w:tc>
-          <w:tcPr>
-            <w:tcW w:w="1914" w:type="dxa"/>
-          </w:tcPr>
-          <w:p>
-            <w:pPr>
-              <w:jc w:val="center"/>
-            </w:pPr>
-            <w:r>
-              <w:t>93.96</w:t>
-            </w:r>
-          </w:p>
-        </w:tc>
-        <w:tc>
-          <w:tcPr>
-            <w:tcW w:w="1914" w:type="dxa"/>
-          </w:tcPr>
-          <w:p>
-            <w:pPr>
-              <w:jc w:val="center"/>
-            </w:pPr>
-            <w:r>
-              <w:t>22.67</w:t>
+            <w:tcW w:w="0" w:type="auto"/>
+          </w:tcPr>
+          <w:p>
+            <w:pPr>
+              <w:jc w:val="center"/>
+            </w:pPr>
+            <w:r>
+              <w:t>5</w:t>
+            </w:r>
+          </w:p>
+        </w:tc>
+        <w:tc>
+          <w:tcPr>
+            <w:tcW w:w="0" w:type="auto"/>
+          </w:tcPr>
+          <w:p>
+            <w:pPr>
+              <w:jc w:val="center"/>
+            </w:pPr>
+            <w:r>
+              <w:t>85</w:t>
+            </w:r>
+            <w:r>
+              <w:t>.</w:t>
+            </w:r>
+            <w:r>
+              <w:t>7</w:t>
+            </w:r>
+          </w:p>
+        </w:tc>
+        <w:tc>
+          <w:tcPr>
+            <w:tcW w:w="0" w:type="auto"/>
+          </w:tcPr>
+          <w:p>
+            <w:pPr>
+              <w:jc w:val="center"/>
+            </w:pPr>
+            <w:r>
+              <w:t>22.35</w:t>
+            </w:r>
+          </w:p>
+        </w:tc>
+        <w:tc>
+          <w:tcPr>
+            <w:tcW w:w="0" w:type="auto"/>
+          </w:tcPr>
+          <w:p>
+            <w:pPr>
+              <w:jc w:val="center"/>
+            </w:pPr>
+            <w:r>
+              <w:t>72.67</w:t>
+            </w:r>
+          </w:p>
+        </w:tc>
+        <w:tc>
+          <w:tcPr>
+            <w:tcW w:w="0" w:type="auto"/>
+          </w:tcPr>
+          <w:p>
+            <w:pPr>
+              <w:jc w:val="center"/>
+            </w:pPr>
+            <w:r>
+              <w:t>9.56</w:t>
+            </w:r>
+          </w:p>
+        </w:tc>
+        <w:tc>
+          <w:tcPr>
+            <w:tcW w:w="0" w:type="auto"/>
+          </w:tcPr>
+          <w:p>
+            <w:pPr>
+              <w:jc w:val="center"/>
+            </w:pPr>
+            <w:r>
+              <w:t>58.32</w:t>
+            </w:r>
+          </w:p>
+        </w:tc>
+        <w:tc>
+          <w:tcPr>
+            <w:tcW w:w="1213" w:type="dxa"/>
+          </w:tcPr>
+          <w:p>
+            <w:pPr>
+              <w:jc w:val="center"/>
+            </w:pPr>
+            <w:r>
+              <w:t>25.91</w:t>
+            </w:r>
+          </w:p>
+        </w:tc>
+        <w:tc>
+          <w:tcPr>
+            <w:tcW w:w="782" w:type="dxa"/>
+          </w:tcPr>
+          <w:p>
+            <w:pPr>
+              <w:jc w:val="center"/>
+            </w:pPr>
+            <w:r>
+              <w:t>57.89</w:t>
+            </w:r>
+          </w:p>
+        </w:tc>
+        <w:tc>
+          <w:tcPr>
+            <w:tcW w:w="0" w:type="auto"/>
+          </w:tcPr>
+          <w:p>
+            <w:pPr>
+              <w:jc w:val="center"/>
+            </w:pPr>
+            <w:r>
+              <w:t>21.26</w:t>
             </w:r>
           </w:p>
         </w:tc>
@@ -13140,78 +14837,118 @@
         </w:trPr>
         <w:tc>
           <w:tcPr>
-            <w:tcW w:w="1276" w:type="dxa"/>
-          </w:tcPr>
-          <w:p>
-            <w:pPr>
-              <w:jc w:val="center"/>
-            </w:pPr>
-            <w:r>
-              <w:t>15</w:t>
-            </w:r>
-          </w:p>
-        </w:tc>
-        <w:tc>
-          <w:tcPr>
-            <w:tcW w:w="1913" w:type="dxa"/>
-          </w:tcPr>
-          <w:p>
-            <w:pPr>
-              <w:tabs>
-                <w:tab w:val="left" w:pos="1309"/>
-              </w:tabs>
-              <w:jc w:val="center"/>
-            </w:pPr>
-            <w:r>
-              <w:t>99.06</w:t>
-            </w:r>
-          </w:p>
-        </w:tc>
-        <w:tc>
-          <w:tcPr>
-            <w:tcW w:w="1914" w:type="dxa"/>
-          </w:tcPr>
-          <w:p>
-            <w:pPr>
-              <w:tabs>
-                <w:tab w:val="left" w:pos="1309"/>
-              </w:tabs>
-              <w:jc w:val="center"/>
-            </w:pPr>
-            <w:r>
-              <w:t>25.88</w:t>
-            </w:r>
-          </w:p>
-        </w:tc>
-        <w:tc>
-          <w:tcPr>
-            <w:tcW w:w="1914" w:type="dxa"/>
-          </w:tcPr>
-          <w:p>
-            <w:pPr>
-              <w:tabs>
-                <w:tab w:val="left" w:pos="1309"/>
-              </w:tabs>
-              <w:jc w:val="center"/>
-            </w:pPr>
-            <w:r>
-              <w:t>92.84</w:t>
-            </w:r>
-          </w:p>
-        </w:tc>
-        <w:tc>
-          <w:tcPr>
-            <w:tcW w:w="1914" w:type="dxa"/>
-          </w:tcPr>
-          <w:p>
-            <w:pPr>
-              <w:tabs>
-                <w:tab w:val="left" w:pos="1309"/>
-              </w:tabs>
-              <w:jc w:val="center"/>
-            </w:pPr>
-            <w:r>
-              <w:t>28.69</w:t>
+            <w:tcW w:w="0" w:type="auto"/>
+          </w:tcPr>
+          <w:p>
+            <w:pPr>
+              <w:jc w:val="center"/>
+            </w:pPr>
+            <w:r>
+              <w:t>10</w:t>
+            </w:r>
+          </w:p>
+        </w:tc>
+        <w:tc>
+          <w:tcPr>
+            <w:tcW w:w="0" w:type="auto"/>
+          </w:tcPr>
+          <w:p>
+            <w:pPr>
+              <w:jc w:val="center"/>
+            </w:pPr>
+            <w:r>
+              <w:t>75.47</w:t>
+            </w:r>
+          </w:p>
+        </w:tc>
+        <w:tc>
+          <w:tcPr>
+            <w:tcW w:w="0" w:type="auto"/>
+          </w:tcPr>
+          <w:p>
+            <w:pPr>
+              <w:jc w:val="center"/>
+            </w:pPr>
+            <w:r>
+              <w:t>32.61</w:t>
+            </w:r>
+          </w:p>
+        </w:tc>
+        <w:tc>
+          <w:tcPr>
+            <w:tcW w:w="0" w:type="auto"/>
+          </w:tcPr>
+          <w:p>
+            <w:pPr>
+              <w:jc w:val="center"/>
+            </w:pPr>
+            <w:r>
+              <w:t>69.90</w:t>
+            </w:r>
+          </w:p>
+        </w:tc>
+        <w:tc>
+          <w:tcPr>
+            <w:tcW w:w="0" w:type="auto"/>
+          </w:tcPr>
+          <w:p>
+            <w:pPr>
+              <w:jc w:val="center"/>
+            </w:pPr>
+            <w:r>
+              <w:t>28.97</w:t>
+            </w:r>
+          </w:p>
+        </w:tc>
+        <w:tc>
+          <w:tcPr>
+            <w:tcW w:w="0" w:type="auto"/>
+          </w:tcPr>
+          <w:p>
+            <w:pPr>
+              <w:jc w:val="center"/>
+            </w:pPr>
+            <w:r>
+              <w:t>56.26</w:t>
+            </w:r>
+          </w:p>
+        </w:tc>
+        <w:tc>
+          <w:tcPr>
+            <w:tcW w:w="1213" w:type="dxa"/>
+          </w:tcPr>
+          <w:p>
+            <w:pPr>
+              <w:jc w:val="center"/>
+            </w:pPr>
+            <w:r>
+              <w:t>33.51</w:t>
+            </w:r>
+          </w:p>
+        </w:tc>
+        <w:tc>
+          <w:tcPr>
+            <w:tcW w:w="782" w:type="dxa"/>
+          </w:tcPr>
+          <w:p>
+            <w:pPr>
+              <w:jc w:val="center"/>
+            </w:pPr>
+            <w:r>
+              <w:t>55.76</w:t>
+            </w:r>
+          </w:p>
+        </w:tc>
+        <w:tc>
+          <w:tcPr>
+            <w:tcW w:w="0" w:type="auto"/>
+          </w:tcPr>
+          <w:p>
+            <w:pPr>
+              <w:jc w:val="center"/>
+            </w:pPr>
+            <w:r>
+              <w:t>28.49</w:t>
             </w:r>
           </w:p>
         </w:tc>
@@ -13223,20 +14960,20 @@
         </w:trPr>
         <w:tc>
           <w:tcPr>
-            <w:tcW w:w="1276" w:type="dxa"/>
-          </w:tcPr>
-          <w:p>
-            <w:pPr>
-              <w:jc w:val="center"/>
-            </w:pPr>
-            <w:r>
-              <w:t>20</w:t>
-            </w:r>
-          </w:p>
-        </w:tc>
-        <w:tc>
-          <w:tcPr>
-            <w:tcW w:w="1913" w:type="dxa"/>
+            <w:tcW w:w="0" w:type="auto"/>
+          </w:tcPr>
+          <w:p>
+            <w:pPr>
+              <w:jc w:val="center"/>
+            </w:pPr>
+            <w:r>
+              <w:t>15</w:t>
+            </w:r>
+          </w:p>
+        </w:tc>
+        <w:tc>
+          <w:tcPr>
+            <w:tcW w:w="0" w:type="auto"/>
           </w:tcPr>
           <w:p>
             <w:pPr>
@@ -13246,13 +14983,13 @@
               <w:jc w:val="center"/>
             </w:pPr>
             <w:r>
-              <w:t>99.10</w:t>
-            </w:r>
-          </w:p>
-        </w:tc>
-        <w:tc>
-          <w:tcPr>
-            <w:tcW w:w="1914" w:type="dxa"/>
+              <w:t>63.84</w:t>
+            </w:r>
+          </w:p>
+        </w:tc>
+        <w:tc>
+          <w:tcPr>
+            <w:tcW w:w="0" w:type="auto"/>
           </w:tcPr>
           <w:p>
             <w:pPr>
@@ -13262,13 +14999,13 @@
               <w:jc w:val="center"/>
             </w:pPr>
             <w:r>
-              <w:t>30.38</w:t>
-            </w:r>
-          </w:p>
-        </w:tc>
-        <w:tc>
-          <w:tcPr>
-            <w:tcW w:w="1914" w:type="dxa"/>
+              <w:t>42.42</w:t>
+            </w:r>
+          </w:p>
+        </w:tc>
+        <w:tc>
+          <w:tcPr>
+            <w:tcW w:w="0" w:type="auto"/>
           </w:tcPr>
           <w:p>
             <w:pPr>
@@ -13278,13 +15015,13 @@
               <w:jc w:val="center"/>
             </w:pPr>
             <w:r>
-              <w:t>92.24</w:t>
-            </w:r>
-          </w:p>
-        </w:tc>
-        <w:tc>
-          <w:tcPr>
-            <w:tcW w:w="1914" w:type="dxa"/>
+              <w:t>60.31</w:t>
+            </w:r>
+          </w:p>
+        </w:tc>
+        <w:tc>
+          <w:tcPr>
+            <w:tcW w:w="0" w:type="auto"/>
           </w:tcPr>
           <w:p>
             <w:pPr>
@@ -13294,7 +15031,71 @@
               <w:jc w:val="center"/>
             </w:pPr>
             <w:r>
-              <w:t>30.91</w:t>
+              <w:t>39.53</w:t>
+            </w:r>
+          </w:p>
+        </w:tc>
+        <w:tc>
+          <w:tcPr>
+            <w:tcW w:w="0" w:type="auto"/>
+          </w:tcPr>
+          <w:p>
+            <w:pPr>
+              <w:tabs>
+                <w:tab w:val="left" w:pos="1309"/>
+              </w:tabs>
+              <w:jc w:val="center"/>
+            </w:pPr>
+            <w:r>
+              <w:t>51.28</w:t>
+            </w:r>
+          </w:p>
+        </w:tc>
+        <w:tc>
+          <w:tcPr>
+            <w:tcW w:w="1213" w:type="dxa"/>
+          </w:tcPr>
+          <w:p>
+            <w:pPr>
+              <w:tabs>
+                <w:tab w:val="left" w:pos="1309"/>
+              </w:tabs>
+              <w:jc w:val="center"/>
+            </w:pPr>
+            <w:r>
+              <w:t>40.33</w:t>
+            </w:r>
+          </w:p>
+        </w:tc>
+        <w:tc>
+          <w:tcPr>
+            <w:tcW w:w="782" w:type="dxa"/>
+          </w:tcPr>
+          <w:p>
+            <w:pPr>
+              <w:tabs>
+                <w:tab w:val="left" w:pos="1309"/>
+              </w:tabs>
+              <w:jc w:val="center"/>
+            </w:pPr>
+            <w:r>
+              <w:t>51.67</w:t>
+            </w:r>
+          </w:p>
+        </w:tc>
+        <w:tc>
+          <w:tcPr>
+            <w:tcW w:w="0" w:type="auto"/>
+          </w:tcPr>
+          <w:p>
+            <w:pPr>
+              <w:tabs>
+                <w:tab w:val="left" w:pos="1309"/>
+              </w:tabs>
+              <w:jc w:val="center"/>
+            </w:pPr>
+            <w:r>
+              <w:t>34.78</w:t>
             </w:r>
           </w:p>
         </w:tc>
@@ -13310,7 +15111,13 @@
         </w:numPr>
       </w:pPr>
       <w:r>
-        <w:t>Low Mean RMSE: This indicates that the model, on average, has a low prediction error, directly relates to the model's predictive power.</w:t>
+        <w:t xml:space="preserve">Low Mean RMSE: This indicates that the model, on average, has a low prediction error, directly relates to the model's </w:t>
+      </w:r>
+      <w:r>
+        <w:t>accuracy</w:t>
+      </w:r>
+      <w:r>
+        <w:t>.</w:t>
       </w:r>
     </w:p>
     <w:p>
@@ -13349,7 +15156,43 @@
         <w:t>trade-offs between accuracy and consistency</w:t>
       </w:r>
       <w:r>
-        <w:t xml:space="preserve">, a model with a balanced mean RMSE and standard deviation is chosen for the context of predicting PGTAs to hire. Hence, the optimal model is the ridge regression model with </w:t>
+        <w:t>, a model with a balanced mean RMSE and standard deviation is chosen for the context of predicting PGTA</w:t>
+      </w:r>
+      <w:r>
+        <w:t xml:space="preserve"> Hours</w:t>
+      </w:r>
+      <w:r>
+        <w:t>. Hence, the optimal model</w:t>
+      </w:r>
+      <w:r>
+        <w:t>s</w:t>
+      </w:r>
+      <w:r>
+        <w:t xml:space="preserve"> </w:t>
+      </w:r>
+      <w:r>
+        <w:t>are</w:t>
+      </w:r>
+      <w:r>
+        <w:t xml:space="preserve"> </w:t>
+      </w:r>
+      <w:r>
+        <w:t>Linear Regression Model with 3-fold cross-validation, R</w:t>
+      </w:r>
+      <w:r>
+        <w:t xml:space="preserve">idge </w:t>
+      </w:r>
+      <w:r>
+        <w:t>R</w:t>
+      </w:r>
+      <w:r>
+        <w:t xml:space="preserve">egression </w:t>
+      </w:r>
+      <w:r>
+        <w:t>M</w:t>
+      </w:r>
+      <w:r>
+        <w:t xml:space="preserve">odel with </w:t>
       </w:r>
       <w:r>
         <w:t>5-</w:t>
@@ -13371,6 +15214,36 @@
       </w:r>
       <w:r>
         <w:t>alidation</w:t>
+      </w:r>
+      <w:r>
+        <w:t xml:space="preserve">, </w:t>
+      </w:r>
+      <w:r>
+        <w:t>F</w:t>
+      </w:r>
+      <w:r>
+        <w:t xml:space="preserve">eature </w:t>
+      </w:r>
+      <w:r>
+        <w:t>E</w:t>
+      </w:r>
+      <w:r>
+        <w:t xml:space="preserve">ngineering </w:t>
+      </w:r>
+      <w:r>
+        <w:t>M</w:t>
+      </w:r>
+      <w:r>
+        <w:t>odel with 3-fold cross-validation</w:t>
+      </w:r>
+      <w:r>
+        <w:t xml:space="preserve"> and TF-IDF Vectorizer Model</w:t>
+      </w:r>
+      <w:r>
+        <w:t xml:space="preserve"> </w:t>
+      </w:r>
+      <w:r>
+        <w:t>with 3-fold cross-validation</w:t>
       </w:r>
       <w:r>
         <w:t>.</w:t>
@@ -13442,7 +15315,6 @@
         </w:numPr>
       </w:pPr>
       <w:r>
-        <w:lastRenderedPageBreak/>
         <w:t>Analytics Vidhya. (2023). Understanding Generalized Additive Models (GAMs): A Comprehensive Guide.</w:t>
       </w:r>
       <w:r>
@@ -13539,6 +15411,9 @@
         <w:t>background</w:t>
       </w:r>
       <w:proofErr w:type="gramEnd"/>
+      <w:r>
+        <w:t xml:space="preserve"> </w:t>
+      </w:r>
     </w:p>
     <w:p>
       <w:pPr>
@@ -13574,30 +15449,8 @@
         </w:numPr>
       </w:pPr>
       <w:r>
-        <w:t xml:space="preserve">allow in-app database </w:t>
-      </w:r>
-      <w:proofErr w:type="gramStart"/>
-      <w:r>
-        <w:t>handling</w:t>
-      </w:r>
-      <w:proofErr w:type="gramEnd"/>
-    </w:p>
-    <w:p>
-      <w:pPr>
-        <w:pStyle w:val="ListParagraph"/>
-        <w:numPr>
-          <w:ilvl w:val="0"/>
-          <w:numId w:val="37"/>
-        </w:numPr>
-      </w:pPr>
-      <w:r>
-        <w:t xml:space="preserve">deploy the </w:t>
-      </w:r>
-      <w:proofErr w:type="gramStart"/>
-      <w:r>
-        <w:t>app</w:t>
-      </w:r>
-      <w:proofErr w:type="gramEnd"/>
+        <w:t>integration testing</w:t>
+      </w:r>
     </w:p>
     <w:p/>
     <w:p/>
@@ -13693,14 +15546,8 @@
       </w:r>
     </w:p>
     <w:p/>
-    <w:p>
-      <w:pPr>
-        <w:rPr>
-          <w:sz w:val="40"/>
-          <w:szCs w:val="40"/>
-        </w:rPr>
-      </w:pPr>
-    </w:p>
+    <w:p/>
+    <w:p/>
     <w:sectPr>
       <w:pgSz w:w="11906" w:h="16838"/>
       <w:pgMar w:top="1440" w:right="1440" w:bottom="1440" w:left="1440" w:header="708" w:footer="708" w:gutter="0"/>
@@ -15888,6 +17735,92 @@
     </w:lvl>
   </w:abstractNum>
   <w:abstractNum w:abstractNumId="19" w15:restartNumberingAfterBreak="0">
+    <w:nsid w:val="42F56F9F"/>
+    <w:multiLevelType w:val="hybridMultilevel"/>
+    <w:tmpl w:val="DE667C1C"/>
+    <w:lvl w:ilvl="0" w:tplc="0809000F">
+      <w:start w:val="1"/>
+      <w:numFmt w:val="decimal"/>
+      <w:lvlText w:val="%1."/>
+      <w:lvlJc w:val="left"/>
+      <w:pPr>
+        <w:ind w:left="360" w:hanging="360"/>
+      </w:pPr>
+    </w:lvl>
+    <w:lvl w:ilvl="1" w:tplc="08090019" w:tentative="1">
+      <w:start w:val="1"/>
+      <w:numFmt w:val="lowerLetter"/>
+      <w:lvlText w:val="%2."/>
+      <w:lvlJc w:val="left"/>
+      <w:pPr>
+        <w:ind w:left="1080" w:hanging="360"/>
+      </w:pPr>
+    </w:lvl>
+    <w:lvl w:ilvl="2" w:tplc="0809001B" w:tentative="1">
+      <w:start w:val="1"/>
+      <w:numFmt w:val="lowerRoman"/>
+      <w:lvlText w:val="%3."/>
+      <w:lvlJc w:val="right"/>
+      <w:pPr>
+        <w:ind w:left="1800" w:hanging="180"/>
+      </w:pPr>
+    </w:lvl>
+    <w:lvl w:ilvl="3" w:tplc="0809000F" w:tentative="1">
+      <w:start w:val="1"/>
+      <w:numFmt w:val="decimal"/>
+      <w:lvlText w:val="%4."/>
+      <w:lvlJc w:val="left"/>
+      <w:pPr>
+        <w:ind w:left="2520" w:hanging="360"/>
+      </w:pPr>
+    </w:lvl>
+    <w:lvl w:ilvl="4" w:tplc="08090019" w:tentative="1">
+      <w:start w:val="1"/>
+      <w:numFmt w:val="lowerLetter"/>
+      <w:lvlText w:val="%5."/>
+      <w:lvlJc w:val="left"/>
+      <w:pPr>
+        <w:ind w:left="3240" w:hanging="360"/>
+      </w:pPr>
+    </w:lvl>
+    <w:lvl w:ilvl="5" w:tplc="0809001B" w:tentative="1">
+      <w:start w:val="1"/>
+      <w:numFmt w:val="lowerRoman"/>
+      <w:lvlText w:val="%6."/>
+      <w:lvlJc w:val="right"/>
+      <w:pPr>
+        <w:ind w:left="3960" w:hanging="180"/>
+      </w:pPr>
+    </w:lvl>
+    <w:lvl w:ilvl="6" w:tplc="0809000F" w:tentative="1">
+      <w:start w:val="1"/>
+      <w:numFmt w:val="decimal"/>
+      <w:lvlText w:val="%7."/>
+      <w:lvlJc w:val="left"/>
+      <w:pPr>
+        <w:ind w:left="4680" w:hanging="360"/>
+      </w:pPr>
+    </w:lvl>
+    <w:lvl w:ilvl="7" w:tplc="08090019" w:tentative="1">
+      <w:start w:val="1"/>
+      <w:numFmt w:val="lowerLetter"/>
+      <w:lvlText w:val="%8."/>
+      <w:lvlJc w:val="left"/>
+      <w:pPr>
+        <w:ind w:left="5400" w:hanging="360"/>
+      </w:pPr>
+    </w:lvl>
+    <w:lvl w:ilvl="8" w:tplc="0809001B" w:tentative="1">
+      <w:start w:val="1"/>
+      <w:numFmt w:val="lowerRoman"/>
+      <w:lvlText w:val="%9."/>
+      <w:lvlJc w:val="right"/>
+      <w:pPr>
+        <w:ind w:left="6120" w:hanging="180"/>
+      </w:pPr>
+    </w:lvl>
+  </w:abstractNum>
+  <w:abstractNum w:abstractNumId="20" w15:restartNumberingAfterBreak="0">
     <w:nsid w:val="435266E8"/>
     <w:multiLevelType w:val="hybridMultilevel"/>
     <w:tmpl w:val="4A365B46"/>
@@ -15973,7 +17906,7 @@
       </w:pPr>
     </w:lvl>
   </w:abstractNum>
-  <w:abstractNum w:abstractNumId="20" w15:restartNumberingAfterBreak="0">
+  <w:abstractNum w:abstractNumId="21" w15:restartNumberingAfterBreak="0">
     <w:nsid w:val="501506D1"/>
     <w:multiLevelType w:val="hybridMultilevel"/>
     <w:tmpl w:val="485424FA"/>
@@ -16059,7 +17992,7 @@
       </w:pPr>
     </w:lvl>
   </w:abstractNum>
-  <w:abstractNum w:abstractNumId="21" w15:restartNumberingAfterBreak="0">
+  <w:abstractNum w:abstractNumId="22" w15:restartNumberingAfterBreak="0">
     <w:nsid w:val="502E4577"/>
     <w:multiLevelType w:val="hybridMultilevel"/>
     <w:tmpl w:val="A660455C"/>
@@ -16173,7 +18106,7 @@
       </w:rPr>
     </w:lvl>
   </w:abstractNum>
-  <w:abstractNum w:abstractNumId="22" w15:restartNumberingAfterBreak="0">
+  <w:abstractNum w:abstractNumId="23" w15:restartNumberingAfterBreak="0">
     <w:nsid w:val="50B27AFC"/>
     <w:multiLevelType w:val="hybridMultilevel"/>
     <w:tmpl w:val="0E7C030A"/>
@@ -16262,7 +18195,7 @@
       </w:pPr>
     </w:lvl>
   </w:abstractNum>
-  <w:abstractNum w:abstractNumId="23" w15:restartNumberingAfterBreak="0">
+  <w:abstractNum w:abstractNumId="24" w15:restartNumberingAfterBreak="0">
     <w:nsid w:val="597F1B99"/>
     <w:multiLevelType w:val="hybridMultilevel"/>
     <w:tmpl w:val="BBEA911C"/>
@@ -16376,7 +18309,7 @@
       </w:rPr>
     </w:lvl>
   </w:abstractNum>
-  <w:abstractNum w:abstractNumId="24" w15:restartNumberingAfterBreak="0">
+  <w:abstractNum w:abstractNumId="25" w15:restartNumberingAfterBreak="0">
     <w:nsid w:val="5F2271C1"/>
     <w:multiLevelType w:val="hybridMultilevel"/>
     <w:tmpl w:val="6B8A2FA4"/>
@@ -16489,7 +18422,7 @@
       </w:rPr>
     </w:lvl>
   </w:abstractNum>
-  <w:abstractNum w:abstractNumId="25" w15:restartNumberingAfterBreak="0">
+  <w:abstractNum w:abstractNumId="26" w15:restartNumberingAfterBreak="0">
     <w:nsid w:val="60D80916"/>
     <w:multiLevelType w:val="hybridMultilevel"/>
     <w:tmpl w:val="A8BA68C2"/>
@@ -16603,7 +18536,7 @@
       </w:rPr>
     </w:lvl>
   </w:abstractNum>
-  <w:abstractNum w:abstractNumId="26" w15:restartNumberingAfterBreak="0">
+  <w:abstractNum w:abstractNumId="27" w15:restartNumberingAfterBreak="0">
     <w:nsid w:val="650247AB"/>
     <w:multiLevelType w:val="hybridMultilevel"/>
     <w:tmpl w:val="2C2AA456"/>
@@ -16716,7 +18649,7 @@
       </w:rPr>
     </w:lvl>
   </w:abstractNum>
-  <w:abstractNum w:abstractNumId="27" w15:restartNumberingAfterBreak="0">
+  <w:abstractNum w:abstractNumId="28" w15:restartNumberingAfterBreak="0">
     <w:nsid w:val="67AF0383"/>
     <w:multiLevelType w:val="hybridMultilevel"/>
     <w:tmpl w:val="D556E172"/>
@@ -16830,7 +18763,7 @@
       </w:rPr>
     </w:lvl>
   </w:abstractNum>
-  <w:abstractNum w:abstractNumId="28" w15:restartNumberingAfterBreak="0">
+  <w:abstractNum w:abstractNumId="29" w15:restartNumberingAfterBreak="0">
     <w:nsid w:val="6AF92619"/>
     <w:multiLevelType w:val="hybridMultilevel"/>
     <w:tmpl w:val="A1501392"/>
@@ -16944,7 +18877,7 @@
       </w:rPr>
     </w:lvl>
   </w:abstractNum>
-  <w:abstractNum w:abstractNumId="29" w15:restartNumberingAfterBreak="0">
+  <w:abstractNum w:abstractNumId="30" w15:restartNumberingAfterBreak="0">
     <w:nsid w:val="6D1D4F1B"/>
     <w:multiLevelType w:val="hybridMultilevel"/>
     <w:tmpl w:val="0E22991C"/>
@@ -17057,7 +18990,7 @@
       </w:rPr>
     </w:lvl>
   </w:abstractNum>
-  <w:abstractNum w:abstractNumId="30" w15:restartNumberingAfterBreak="0">
+  <w:abstractNum w:abstractNumId="31" w15:restartNumberingAfterBreak="0">
     <w:nsid w:val="6ED53CAA"/>
     <w:multiLevelType w:val="hybridMultilevel"/>
     <w:tmpl w:val="DB4A30F0"/>
@@ -17171,7 +19104,7 @@
       </w:rPr>
     </w:lvl>
   </w:abstractNum>
-  <w:abstractNum w:abstractNumId="31" w15:restartNumberingAfterBreak="0">
+  <w:abstractNum w:abstractNumId="32" w15:restartNumberingAfterBreak="0">
     <w:nsid w:val="6F4750E7"/>
     <w:multiLevelType w:val="hybridMultilevel"/>
     <w:tmpl w:val="E7622CA6"/>
@@ -17285,7 +19218,7 @@
       </w:rPr>
     </w:lvl>
   </w:abstractNum>
-  <w:abstractNum w:abstractNumId="32" w15:restartNumberingAfterBreak="0">
+  <w:abstractNum w:abstractNumId="33" w15:restartNumberingAfterBreak="0">
     <w:nsid w:val="70856D8D"/>
     <w:multiLevelType w:val="hybridMultilevel"/>
     <w:tmpl w:val="7F960F54"/>
@@ -17377,7 +19310,7 @@
       </w:pPr>
     </w:lvl>
   </w:abstractNum>
-  <w:abstractNum w:abstractNumId="33" w15:restartNumberingAfterBreak="0">
+  <w:abstractNum w:abstractNumId="34" w15:restartNumberingAfterBreak="0">
     <w:nsid w:val="720C792E"/>
     <w:multiLevelType w:val="hybridMultilevel"/>
     <w:tmpl w:val="698EEF5A"/>
@@ -17491,7 +19424,7 @@
       </w:rPr>
     </w:lvl>
   </w:abstractNum>
-  <w:abstractNum w:abstractNumId="34" w15:restartNumberingAfterBreak="0">
+  <w:abstractNum w:abstractNumId="35" w15:restartNumberingAfterBreak="0">
     <w:nsid w:val="77AD738D"/>
     <w:multiLevelType w:val="hybridMultilevel"/>
     <w:tmpl w:val="305226FC"/>
@@ -17605,7 +19538,7 @@
       </w:rPr>
     </w:lvl>
   </w:abstractNum>
-  <w:abstractNum w:abstractNumId="35" w15:restartNumberingAfterBreak="0">
+  <w:abstractNum w:abstractNumId="36" w15:restartNumberingAfterBreak="0">
     <w:nsid w:val="79047314"/>
     <w:multiLevelType w:val="multilevel"/>
     <w:tmpl w:val="734478C4"/>
@@ -17728,7 +19661,7 @@
       </w:rPr>
     </w:lvl>
   </w:abstractNum>
-  <w:abstractNum w:abstractNumId="36" w15:restartNumberingAfterBreak="0">
+  <w:abstractNum w:abstractNumId="37" w15:restartNumberingAfterBreak="0">
     <w:nsid w:val="7B2D4D02"/>
     <w:multiLevelType w:val="hybridMultilevel"/>
     <w:tmpl w:val="F90A92E8"/>
@@ -17842,7 +19775,7 @@
       </w:rPr>
     </w:lvl>
   </w:abstractNum>
-  <w:abstractNum w:abstractNumId="37" w15:restartNumberingAfterBreak="0">
+  <w:abstractNum w:abstractNumId="38" w15:restartNumberingAfterBreak="0">
     <w:nsid w:val="7FB359F1"/>
     <w:multiLevelType w:val="hybridMultilevel"/>
     <w:tmpl w:val="9096557C"/>
@@ -17957,22 +19890,22 @@
     </w:lvl>
   </w:abstractNum>
   <w:num w:numId="1" w16cid:durableId="90325312">
-    <w:abstractNumId w:val="32"/>
+    <w:abstractNumId w:val="33"/>
   </w:num>
   <w:num w:numId="2" w16cid:durableId="1174682067">
-    <w:abstractNumId w:val="22"/>
+    <w:abstractNumId w:val="23"/>
   </w:num>
   <w:num w:numId="3" w16cid:durableId="1817213115">
     <w:abstractNumId w:val="16"/>
   </w:num>
   <w:num w:numId="4" w16cid:durableId="1783113668">
-    <w:abstractNumId w:val="20"/>
+    <w:abstractNumId w:val="21"/>
   </w:num>
   <w:num w:numId="5" w16cid:durableId="546334159">
     <w:abstractNumId w:val="3"/>
   </w:num>
   <w:num w:numId="6" w16cid:durableId="721759031">
-    <w:abstractNumId w:val="35"/>
+    <w:abstractNumId w:val="36"/>
   </w:num>
   <w:num w:numId="7" w16cid:durableId="520125881">
     <w:abstractNumId w:val="17"/>
@@ -17981,16 +19914,16 @@
     <w:abstractNumId w:val="14"/>
   </w:num>
   <w:num w:numId="9" w16cid:durableId="805511355">
-    <w:abstractNumId w:val="21"/>
+    <w:abstractNumId w:val="22"/>
   </w:num>
   <w:num w:numId="10" w16cid:durableId="2074964998">
-    <w:abstractNumId w:val="23"/>
+    <w:abstractNumId w:val="24"/>
   </w:num>
   <w:num w:numId="11" w16cid:durableId="421991029">
     <w:abstractNumId w:val="18"/>
   </w:num>
   <w:num w:numId="12" w16cid:durableId="270669624">
-    <w:abstractNumId w:val="36"/>
+    <w:abstractNumId w:val="37"/>
   </w:num>
   <w:num w:numId="13" w16cid:durableId="1536773159">
     <w:abstractNumId w:val="13"/>
@@ -17999,25 +19932,25 @@
     <w:abstractNumId w:val="4"/>
   </w:num>
   <w:num w:numId="15" w16cid:durableId="1279020586">
-    <w:abstractNumId w:val="31"/>
+    <w:abstractNumId w:val="32"/>
   </w:num>
   <w:num w:numId="16" w16cid:durableId="1770465840">
     <w:abstractNumId w:val="15"/>
   </w:num>
   <w:num w:numId="17" w16cid:durableId="1458908625">
+    <w:abstractNumId w:val="35"/>
+  </w:num>
+  <w:num w:numId="18" w16cid:durableId="119999557">
+    <w:abstractNumId w:val="26"/>
+  </w:num>
+  <w:num w:numId="19" w16cid:durableId="1300764185">
+    <w:abstractNumId w:val="31"/>
+  </w:num>
+  <w:num w:numId="20" w16cid:durableId="325206710">
     <w:abstractNumId w:val="34"/>
   </w:num>
-  <w:num w:numId="18" w16cid:durableId="119999557">
-    <w:abstractNumId w:val="25"/>
-  </w:num>
-  <w:num w:numId="19" w16cid:durableId="1300764185">
-    <w:abstractNumId w:val="30"/>
-  </w:num>
-  <w:num w:numId="20" w16cid:durableId="325206710">
-    <w:abstractNumId w:val="33"/>
-  </w:num>
   <w:num w:numId="21" w16cid:durableId="1613824509">
-    <w:abstractNumId w:val="27"/>
+    <w:abstractNumId w:val="28"/>
   </w:num>
   <w:num w:numId="22" w16cid:durableId="356279696">
     <w:abstractNumId w:val="2"/>
@@ -18047,28 +19980,31 @@
     <w:abstractNumId w:val="0"/>
   </w:num>
   <w:num w:numId="31" w16cid:durableId="50270221">
-    <w:abstractNumId w:val="37"/>
+    <w:abstractNumId w:val="38"/>
   </w:num>
   <w:num w:numId="32" w16cid:durableId="1581016206">
-    <w:abstractNumId w:val="28"/>
+    <w:abstractNumId w:val="29"/>
   </w:num>
   <w:num w:numId="33" w16cid:durableId="419640157">
-    <w:abstractNumId w:val="19"/>
+    <w:abstractNumId w:val="20"/>
   </w:num>
   <w:num w:numId="34" w16cid:durableId="1889024884">
     <w:abstractNumId w:val="9"/>
   </w:num>
   <w:num w:numId="35" w16cid:durableId="1684433232">
-    <w:abstractNumId w:val="29"/>
+    <w:abstractNumId w:val="30"/>
   </w:num>
   <w:num w:numId="36" w16cid:durableId="1008217305">
-    <w:abstractNumId w:val="26"/>
+    <w:abstractNumId w:val="27"/>
   </w:num>
   <w:num w:numId="37" w16cid:durableId="1277834346">
     <w:abstractNumId w:val="7"/>
   </w:num>
   <w:num w:numId="38" w16cid:durableId="2109962114">
-    <w:abstractNumId w:val="24"/>
+    <w:abstractNumId w:val="25"/>
+  </w:num>
+  <w:num w:numId="39" w16cid:durableId="294801491">
+    <w:abstractNumId w:val="19"/>
   </w:num>
   <w:numIdMacAtCleanup w:val="32"/>
 </w:numbering>

--- a/FYP Project Report.docx
+++ b/FYP Project Report.docx
@@ -388,7 +388,6 @@
         <w:jc w:val="center"/>
       </w:pPr>
       <w:r>
-        <w:lastRenderedPageBreak/>
         <w:t>Abstract</w:t>
       </w:r>
     </w:p>
@@ -655,7 +654,6 @@
           <w:sz w:val="44"/>
           <w:szCs w:val="44"/>
         </w:rPr>
-        <w:lastRenderedPageBreak/>
         <w:t>1 Introduction</w:t>
       </w:r>
     </w:p>
@@ -942,43 +940,436 @@
         <w:rPr>
           <w:rFonts w:cstheme="minorHAnsi"/>
         </w:rPr>
-        <w:t>The r</w:t>
-      </w:r>
-      <w:r>
-        <w:rPr>
-          <w:rFonts w:cstheme="minorHAnsi"/>
-        </w:rPr>
-        <w:t xml:space="preserve">esearch </w:t>
-      </w:r>
-      <w:r>
-        <w:rPr>
-          <w:rFonts w:cstheme="minorHAnsi"/>
-        </w:rPr>
-        <w:t>within education</w:t>
-      </w:r>
-      <w:r>
-        <w:rPr>
-          <w:rFonts w:cstheme="minorHAnsi"/>
-        </w:rPr>
-        <w:t>al</w:t>
-      </w:r>
+        <w:t xml:space="preserve">Predictive analytics in the educational sector has </w:t>
+      </w:r>
+      <w:r>
+        <w:rPr>
+          <w:rFonts w:cstheme="minorHAnsi"/>
+        </w:rPr>
+        <w:t xml:space="preserve">been </w:t>
+      </w:r>
+      <w:r>
+        <w:rPr>
+          <w:rFonts w:cstheme="minorHAnsi"/>
+        </w:rPr>
+        <w:t>a crucial tool for enhancing student learning experiences and institutional efficiency. Educational institutions are increasingly leveraging data-driven decisions to identify students' strengths and weaknesses, optimize resource allocation, and ultimately improve educational outcomes</w:t>
+      </w:r>
+      <w:r>
+        <w:rPr>
+          <w:rFonts w:cstheme="minorHAnsi"/>
+        </w:rPr>
+        <w:t>.</w:t>
+      </w:r>
+      <w:r>
+        <w:rPr>
+          <w:rFonts w:cstheme="minorHAnsi"/>
+        </w:rPr>
+        <w:t xml:space="preserve"> By using the latest techniques in machine learning employed on predicting teaching assistants (TA) demand, we believe the </w:t>
+      </w:r>
+      <w:r>
+        <w:rPr>
+          <w:rFonts w:cstheme="minorHAnsi"/>
+        </w:rPr>
+        <w:t>University College London (UCL)</w:t>
+      </w:r>
+      <w:r>
+        <w:rPr>
+          <w:rFonts w:cstheme="minorHAnsi"/>
+        </w:rPr>
+        <w:t xml:space="preserve"> computer science department can reap the same benefits.</w:t>
+      </w:r>
+    </w:p>
+    <w:p>
+      <w:pPr>
+        <w:rPr>
+          <w:rFonts w:cstheme="minorHAnsi"/>
+        </w:rPr>
+      </w:pPr>
+    </w:p>
+    <w:p>
+      <w:pPr>
+        <w:rPr>
+          <w:rFonts w:cstheme="minorHAnsi"/>
+        </w:rPr>
+      </w:pPr>
+      <w:r>
+        <w:rPr>
+          <w:rFonts w:cstheme="minorHAnsi"/>
+        </w:rPr>
+        <w:t>The</w:t>
+      </w:r>
+      <w:r>
+        <w:rPr>
+          <w:rFonts w:cstheme="minorHAnsi"/>
+        </w:rPr>
+        <w:t xml:space="preserve"> research conducted by </w:t>
+      </w:r>
+      <w:proofErr w:type="spellStart"/>
+      <w:r>
+        <w:rPr>
+          <w:rFonts w:cstheme="minorHAnsi"/>
+        </w:rPr>
+        <w:t>Aaditya</w:t>
+      </w:r>
+      <w:proofErr w:type="spellEnd"/>
       <w:r>
         <w:rPr>
           <w:rFonts w:cstheme="minorHAnsi"/>
         </w:rPr>
         <w:t xml:space="preserve"> </w:t>
       </w:r>
-      <w:r>
-        <w:rPr>
-          <w:rFonts w:cstheme="minorHAnsi"/>
-        </w:rPr>
-        <w:t xml:space="preserve">resource allocation </w:t>
-      </w:r>
-      <w:r>
-        <w:rPr>
-          <w:rFonts w:cstheme="minorHAnsi"/>
-        </w:rPr>
-        <w:t xml:space="preserve">often revolves around </w:t>
+      <w:proofErr w:type="spellStart"/>
+      <w:r>
+        <w:rPr>
+          <w:rFonts w:cstheme="minorHAnsi"/>
+        </w:rPr>
+        <w:t>Bhusal</w:t>
+      </w:r>
+      <w:proofErr w:type="spellEnd"/>
+      <w:r>
+        <w:rPr>
+          <w:rFonts w:cstheme="minorHAnsi"/>
+        </w:rPr>
+        <w:t xml:space="preserve"> at the University of Northampton </w:t>
+      </w:r>
+      <w:r>
+        <w:rPr>
+          <w:rFonts w:cstheme="minorHAnsi"/>
+        </w:rPr>
+        <w:t>highlights</w:t>
+      </w:r>
+      <w:r>
+        <w:rPr>
+          <w:rFonts w:cstheme="minorHAnsi"/>
+        </w:rPr>
+        <w:t xml:space="preserve"> the significant potential of machine learning in forecasting student performance. </w:t>
+      </w:r>
+      <w:proofErr w:type="spellStart"/>
+      <w:r>
+        <w:rPr>
+          <w:rFonts w:cstheme="minorHAnsi"/>
+        </w:rPr>
+        <w:t>Bhusal's</w:t>
+      </w:r>
+      <w:proofErr w:type="spellEnd"/>
+      <w:r>
+        <w:rPr>
+          <w:rFonts w:cstheme="minorHAnsi"/>
+        </w:rPr>
+        <w:t xml:space="preserve"> investigation </w:t>
+      </w:r>
+      <w:proofErr w:type="spellStart"/>
+      <w:r>
+        <w:rPr>
+          <w:rFonts w:cstheme="minorHAnsi"/>
+        </w:rPr>
+        <w:t>centers</w:t>
+      </w:r>
+      <w:proofErr w:type="spellEnd"/>
+      <w:r>
+        <w:rPr>
+          <w:rFonts w:cstheme="minorHAnsi"/>
+        </w:rPr>
+        <w:t xml:space="preserve"> on harnessing data mined from Learning Management Systems (LMS) to </w:t>
+      </w:r>
+      <w:r>
+        <w:rPr>
+          <w:rFonts w:cstheme="minorHAnsi"/>
+        </w:rPr>
+        <w:t xml:space="preserve">discover </w:t>
+      </w:r>
+      <w:r>
+        <w:rPr>
+          <w:rFonts w:cstheme="minorHAnsi"/>
+        </w:rPr>
+        <w:t xml:space="preserve">patterns indicative of students' academic outcomes. </w:t>
+      </w:r>
+      <w:proofErr w:type="gramStart"/>
+      <w:r>
+        <w:rPr>
+          <w:rFonts w:cstheme="minorHAnsi"/>
+        </w:rPr>
+        <w:t xml:space="preserve">By aggregating and </w:t>
+      </w:r>
+      <w:proofErr w:type="spellStart"/>
+      <w:r>
+        <w:rPr>
+          <w:rFonts w:cstheme="minorHAnsi"/>
+        </w:rPr>
+        <w:t>analyzing</w:t>
+      </w:r>
+      <w:proofErr w:type="spellEnd"/>
+      <w:r>
+        <w:rPr>
+          <w:rFonts w:cstheme="minorHAnsi"/>
+        </w:rPr>
+        <w:t xml:space="preserve"> students’ </w:t>
+      </w:r>
+      <w:proofErr w:type="spellStart"/>
+      <w:r>
+        <w:rPr>
+          <w:rFonts w:cstheme="minorHAnsi"/>
+        </w:rPr>
+        <w:t>behavioral</w:t>
+      </w:r>
+      <w:proofErr w:type="spellEnd"/>
+      <w:r>
+        <w:rPr>
+          <w:rFonts w:cstheme="minorHAnsi"/>
+        </w:rPr>
+        <w:t xml:space="preserve"> data</w:t>
+      </w:r>
+      <w:r>
+        <w:rPr>
+          <w:rFonts w:cstheme="minorHAnsi"/>
+        </w:rPr>
+        <w:t>, there</w:t>
+      </w:r>
+      <w:proofErr w:type="gramEnd"/>
+      <w:r>
+        <w:rPr>
+          <w:rFonts w:cstheme="minorHAnsi"/>
+        </w:rPr>
+        <w:t xml:space="preserve"> are indications of </w:t>
+      </w:r>
+      <w:r>
+        <w:rPr>
+          <w:rFonts w:cstheme="minorHAnsi"/>
+        </w:rPr>
+        <w:t>early identification of students at risk of underperformin</w:t>
+      </w:r>
+      <w:r>
+        <w:rPr>
+          <w:rFonts w:cstheme="minorHAnsi"/>
+        </w:rPr>
+        <w:t xml:space="preserve">g and </w:t>
+      </w:r>
+      <w:r>
+        <w:rPr>
+          <w:rFonts w:cstheme="minorHAnsi"/>
+        </w:rPr>
+        <w:t xml:space="preserve">facilitating timely interventions </w:t>
+      </w:r>
+      <w:r>
+        <w:rPr>
+          <w:rFonts w:cstheme="minorHAnsi"/>
+        </w:rPr>
+        <w:t>can</w:t>
+      </w:r>
+      <w:r>
+        <w:rPr>
+          <w:rFonts w:cstheme="minorHAnsi"/>
+        </w:rPr>
+        <w:t xml:space="preserve"> </w:t>
+      </w:r>
+      <w:r>
+        <w:rPr>
+          <w:rFonts w:cstheme="minorHAnsi"/>
+        </w:rPr>
+        <w:t xml:space="preserve">improve </w:t>
+      </w:r>
+      <w:r>
+        <w:rPr>
+          <w:rFonts w:cstheme="minorHAnsi"/>
+        </w:rPr>
+        <w:t>their academic journey.</w:t>
+      </w:r>
+    </w:p>
+    <w:p>
+      <w:pPr>
+        <w:rPr>
+          <w:rFonts w:cstheme="minorHAnsi"/>
+        </w:rPr>
+      </w:pPr>
+    </w:p>
+    <w:p>
+      <w:pPr>
+        <w:rPr>
+          <w:rFonts w:cstheme="minorHAnsi"/>
+        </w:rPr>
+      </w:pPr>
+      <w:r>
+        <w:rPr>
+          <w:rFonts w:cstheme="minorHAnsi"/>
+        </w:rPr>
+        <w:t xml:space="preserve">A notable aspect of </w:t>
+      </w:r>
+      <w:proofErr w:type="spellStart"/>
+      <w:r>
+        <w:rPr>
+          <w:rFonts w:cstheme="minorHAnsi"/>
+        </w:rPr>
+        <w:t>Bhusal's</w:t>
+      </w:r>
+      <w:proofErr w:type="spellEnd"/>
+      <w:r>
+        <w:rPr>
+          <w:rFonts w:cstheme="minorHAnsi"/>
+        </w:rPr>
+        <w:t xml:space="preserve"> methodological approach is the use of binary encoding to convert non-numerical dataset features into a numerical format conducive for machine learning algorithms. This </w:t>
+      </w:r>
+      <w:proofErr w:type="spellStart"/>
+      <w:r>
+        <w:rPr>
+          <w:rFonts w:cstheme="minorHAnsi"/>
+        </w:rPr>
+        <w:t>preprocessing</w:t>
+      </w:r>
+      <w:proofErr w:type="spellEnd"/>
+      <w:r>
+        <w:rPr>
+          <w:rFonts w:cstheme="minorHAnsi"/>
+        </w:rPr>
+        <w:t xml:space="preserve"> step is crucial for handling diverse data types inherent in educational datasets, ensuring that both binary and nominal features are appropriately quantified. Such encoding techniques resonate with the practices adopted in our project, where binary and one-hot encoding methods have been employed to prepare module information for predictive </w:t>
+      </w:r>
+      <w:proofErr w:type="spellStart"/>
+      <w:r>
+        <w:rPr>
+          <w:rFonts w:cstheme="minorHAnsi"/>
+        </w:rPr>
+        <w:t>modeling</w:t>
+      </w:r>
+      <w:proofErr w:type="spellEnd"/>
+      <w:r>
+        <w:rPr>
+          <w:rFonts w:cstheme="minorHAnsi"/>
+        </w:rPr>
+        <w:t xml:space="preserve">. </w:t>
+      </w:r>
+      <w:proofErr w:type="spellStart"/>
+      <w:r>
+        <w:rPr>
+          <w:rFonts w:cstheme="minorHAnsi"/>
+        </w:rPr>
+        <w:t>Bhusal’s</w:t>
+      </w:r>
+      <w:proofErr w:type="spellEnd"/>
+      <w:r>
+        <w:rPr>
+          <w:rFonts w:cstheme="minorHAnsi"/>
+        </w:rPr>
+        <w:t xml:space="preserve"> study, through its comprehensive data </w:t>
+      </w:r>
+      <w:proofErr w:type="spellStart"/>
+      <w:r>
+        <w:rPr>
+          <w:rFonts w:cstheme="minorHAnsi"/>
+        </w:rPr>
+        <w:t>preprocessing</w:t>
+      </w:r>
+      <w:proofErr w:type="spellEnd"/>
+      <w:r>
+        <w:rPr>
+          <w:rFonts w:cstheme="minorHAnsi"/>
+        </w:rPr>
+        <w:t xml:space="preserve"> and predictive </w:t>
+      </w:r>
+      <w:proofErr w:type="spellStart"/>
+      <w:r>
+        <w:rPr>
+          <w:rFonts w:cstheme="minorHAnsi"/>
+        </w:rPr>
+        <w:t>modeling</w:t>
+      </w:r>
+      <w:proofErr w:type="spellEnd"/>
+      <w:r>
+        <w:rPr>
+          <w:rFonts w:cstheme="minorHAnsi"/>
+        </w:rPr>
+        <w:t>, underscores the transformative impact of predictive analytics in enhancing educational support mechanisms,</w:t>
+      </w:r>
+      <w:r>
+        <w:rPr>
+          <w:rFonts w:cstheme="minorHAnsi"/>
+        </w:rPr>
+        <w:t xml:space="preserve"> motivating</w:t>
+      </w:r>
+      <w:r>
+        <w:rPr>
+          <w:rFonts w:cstheme="minorHAnsi"/>
+        </w:rPr>
+        <w:t xml:space="preserve"> </w:t>
+      </w:r>
+      <w:r>
+        <w:rPr>
+          <w:rFonts w:cstheme="minorHAnsi"/>
+        </w:rPr>
+        <w:t xml:space="preserve">us </w:t>
+      </w:r>
+      <w:r>
+        <w:rPr>
+          <w:rFonts w:cstheme="minorHAnsi"/>
+        </w:rPr>
+        <w:t>to refine PGTA demand forecasting using machine learning.</w:t>
+      </w:r>
+    </w:p>
+    <w:p>
+      <w:pPr>
+        <w:rPr>
+          <w:rFonts w:cstheme="minorHAnsi"/>
+        </w:rPr>
+      </w:pPr>
+    </w:p>
+    <w:p>
+      <w:pPr>
+        <w:rPr>
+          <w:rFonts w:cstheme="minorHAnsi"/>
+        </w:rPr>
+      </w:pPr>
+      <w:r>
+        <w:rPr>
+          <w:rFonts w:cstheme="minorHAnsi"/>
+        </w:rPr>
+        <w:t xml:space="preserve">Reference: </w:t>
+      </w:r>
+      <w:proofErr w:type="spellStart"/>
+      <w:r>
+        <w:rPr>
+          <w:rFonts w:cstheme="minorHAnsi"/>
+        </w:rPr>
+        <w:t>Bhusal</w:t>
+      </w:r>
+      <w:proofErr w:type="spellEnd"/>
+      <w:r>
+        <w:rPr>
+          <w:rFonts w:cstheme="minorHAnsi"/>
+        </w:rPr>
+        <w:t>, A. (Year). Predicting Student’s Performance Through Data Mining. University of Northampton, Northamptonshire, UK.</w:t>
+      </w:r>
+    </w:p>
+    <w:p>
+      <w:pPr>
+        <w:rPr>
+          <w:rFonts w:cstheme="minorHAnsi"/>
+          <w:vanish/>
+        </w:rPr>
+      </w:pPr>
+      <w:r>
+        <w:rPr>
+          <w:rFonts w:cstheme="minorHAnsi"/>
+          <w:vanish/>
+        </w:rPr>
+        <w:t>Top of Form</w:t>
+      </w:r>
+    </w:p>
+    <w:p>
+      <w:pPr>
+        <w:rPr>
+          <w:rFonts w:cstheme="minorHAnsi"/>
+        </w:rPr>
+      </w:pPr>
+    </w:p>
+    <w:p>
+      <w:pPr>
+        <w:rPr>
+          <w:rFonts w:cstheme="minorHAnsi"/>
+        </w:rPr>
+      </w:pPr>
+      <w:r>
+        <w:rPr>
+          <w:rFonts w:cstheme="minorHAnsi"/>
+        </w:rPr>
+        <w:t xml:space="preserve">Research within educational resource allocation often revolves around </w:t>
       </w:r>
       <w:r>
         <w:rPr>
@@ -990,13 +1381,7 @@
         <w:rPr>
           <w:rFonts w:cstheme="minorHAnsi"/>
         </w:rPr>
-        <w:t>teaching assistants</w:t>
-      </w:r>
-      <w:r>
-        <w:rPr>
-          <w:rFonts w:cstheme="minorHAnsi"/>
-        </w:rPr>
-        <w:t xml:space="preserve"> (TAs)</w:t>
+        <w:t>teaching assistants (TAs)</w:t>
       </w:r>
       <w:r>
         <w:rPr>
@@ -1032,163 +1417,41 @@
         <w:rPr>
           <w:rFonts w:cstheme="minorHAnsi"/>
         </w:rPr>
-        <w:t xml:space="preserve">There is scarcity in </w:t>
-      </w:r>
-      <w:r>
-        <w:rPr>
-          <w:rFonts w:cstheme="minorHAnsi"/>
-        </w:rPr>
-        <w:t xml:space="preserve">addressing predictive analysis for </w:t>
-      </w:r>
-      <w:r>
-        <w:rPr>
-          <w:rFonts w:cstheme="minorHAnsi"/>
-        </w:rPr>
-        <w:t>teaching assistants’</w:t>
-      </w:r>
-      <w:r>
-        <w:rPr>
-          <w:rFonts w:cstheme="minorHAnsi"/>
-        </w:rPr>
-        <w:t xml:space="preserve"> demand.</w:t>
-      </w:r>
-      <w:r>
-        <w:rPr>
-          <w:rFonts w:cstheme="minorHAnsi"/>
-        </w:rPr>
-        <w:t xml:space="preserve"> </w:t>
-      </w:r>
-    </w:p>
-    <w:p>
-      <w:pPr>
-        <w:rPr>
-          <w:rFonts w:cstheme="minorHAnsi"/>
-        </w:rPr>
-      </w:pPr>
-    </w:p>
-    <w:p>
-      <w:pPr>
-        <w:rPr>
-          <w:rFonts w:cstheme="minorHAnsi"/>
-        </w:rPr>
-      </w:pPr>
-      <w:r>
-        <w:rPr>
-          <w:rFonts w:cstheme="minorHAnsi"/>
-        </w:rPr>
-        <w:t>For example</w:t>
-      </w:r>
-      <w:r>
-        <w:rPr>
-          <w:rFonts w:cstheme="minorHAnsi"/>
-        </w:rPr>
-        <w:t xml:space="preserve">, a study by </w:t>
-      </w:r>
-      <w:r>
-        <w:rPr>
-          <w:rFonts w:cstheme="minorHAnsi"/>
-        </w:rPr>
-        <w:t xml:space="preserve">Felder et al. (2017) </w:t>
-      </w:r>
-      <w:proofErr w:type="gramStart"/>
-      <w:r>
-        <w:rPr>
-          <w:rFonts w:cstheme="minorHAnsi"/>
-        </w:rPr>
-        <w:t>discuss</w:t>
-      </w:r>
-      <w:proofErr w:type="gramEnd"/>
-      <w:r>
-        <w:rPr>
-          <w:rFonts w:cstheme="minorHAnsi"/>
-        </w:rPr>
-        <w:t xml:space="preserve"> </w:t>
-      </w:r>
-      <w:r>
-        <w:rPr>
-          <w:rFonts w:cstheme="minorHAnsi"/>
-        </w:rPr>
-        <w:t xml:space="preserve">the effectiveness of TAs in enhancing student comprehension, particularly in STEM subjects, demonstrating the positive correlation between TA interaction and improved student outcomes. However, these analyses typically do not extend to predictive </w:t>
-      </w:r>
-      <w:proofErr w:type="spellStart"/>
-      <w:r>
-        <w:rPr>
-          <w:rFonts w:cstheme="minorHAnsi"/>
-        </w:rPr>
-        <w:t>modeling</w:t>
-      </w:r>
-      <w:proofErr w:type="spellEnd"/>
-      <w:r>
-        <w:rPr>
-          <w:rFonts w:cstheme="minorHAnsi"/>
-        </w:rPr>
-        <w:t xml:space="preserve"> for TA demand, focusing instead on</w:t>
-      </w:r>
-      <w:r>
-        <w:rPr>
-          <w:rFonts w:cstheme="minorHAnsi"/>
-        </w:rPr>
-        <w:t xml:space="preserve"> </w:t>
-      </w:r>
-      <w:r>
-        <w:rPr>
-          <w:rFonts w:cstheme="minorHAnsi"/>
-        </w:rPr>
-        <w:t>evaluations of TA contributions.</w:t>
-      </w:r>
-    </w:p>
-    <w:p>
-      <w:pPr>
-        <w:rPr>
-          <w:rFonts w:cstheme="minorHAnsi"/>
-        </w:rPr>
-      </w:pPr>
-    </w:p>
-    <w:p>
-      <w:pPr>
-        <w:rPr>
-          <w:rFonts w:cstheme="minorHAnsi"/>
-        </w:rPr>
-      </w:pPr>
-      <w:r>
-        <w:rPr>
-          <w:rFonts w:cstheme="minorHAnsi"/>
-        </w:rPr>
-        <w:t xml:space="preserve">Qualitative studies, such as those by Johnson et al. (2019), explore the multifaceted roles of TAs and their impact on the learning environment through interviews and observations. While these studies provide depth to our understanding of TA effectiveness, they lack the predictive framework necessary for </w:t>
-      </w:r>
-      <w:proofErr w:type="spellStart"/>
-      <w:r>
-        <w:rPr>
-          <w:rFonts w:cstheme="minorHAnsi"/>
-        </w:rPr>
-        <w:t>preemptive</w:t>
-      </w:r>
-      <w:proofErr w:type="spellEnd"/>
-      <w:r>
-        <w:rPr>
-          <w:rFonts w:cstheme="minorHAnsi"/>
-        </w:rPr>
-        <w:t xml:space="preserve"> TA demand planning.</w:t>
-      </w:r>
-    </w:p>
-    <w:p>
-      <w:pPr>
-        <w:rPr>
-          <w:rFonts w:cstheme="minorHAnsi"/>
-        </w:rPr>
-      </w:pPr>
-    </w:p>
-    <w:p>
-      <w:pPr>
-        <w:rPr>
-          <w:rFonts w:cstheme="minorHAnsi"/>
-        </w:rPr>
-      </w:pPr>
-      <w:r>
-        <w:rPr>
-          <w:rFonts w:cstheme="minorHAnsi"/>
-        </w:rPr>
-        <w:lastRenderedPageBreak/>
+        <w:t>Despite the extensive studies on TA effectiveness, the predictive analysis for TA demand remains underexplored.</w:t>
+      </w:r>
+    </w:p>
+    <w:p>
+      <w:pPr>
+        <w:rPr>
+          <w:rFonts w:cstheme="minorHAnsi"/>
+          <w:vanish/>
+        </w:rPr>
+      </w:pPr>
+      <w:r>
+        <w:rPr>
+          <w:rFonts w:cstheme="minorHAnsi"/>
+          <w:vanish/>
+        </w:rPr>
+        <w:t>Bottom of Form</w:t>
+      </w:r>
+    </w:p>
+    <w:p>
+      <w:pPr>
+        <w:rPr>
+          <w:rFonts w:cstheme="minorHAnsi"/>
+        </w:rPr>
+      </w:pPr>
+    </w:p>
+    <w:p>
+      <w:pPr>
+        <w:rPr>
+          <w:rFonts w:cstheme="minorHAnsi"/>
+        </w:rPr>
+      </w:pPr>
+      <w:r>
+        <w:rPr>
+          <w:rFonts w:cstheme="minorHAnsi"/>
+        </w:rPr>
         <w:t xml:space="preserve">These studies indicate a research gap in predictive analysis specifically targeting TA demand based on module information. This gap </w:t>
       </w:r>
       <w:r>
@@ -1705,7 +1968,6 @@
           <w:sz w:val="44"/>
           <w:szCs w:val="44"/>
         </w:rPr>
-        <w:lastRenderedPageBreak/>
         <w:t>2</w:t>
       </w:r>
       <w:r>
@@ -2373,14 +2635,7 @@
         <w:rPr>
           <w:rFonts w:cstheme="minorHAnsi"/>
         </w:rPr>
-        <w:t xml:space="preserve"> provides a high-level abstraction to execute SQL operations through Python objects, enabling seamless data manipulation and </w:t>
-      </w:r>
-      <w:r>
-        <w:rPr>
-          <w:rFonts w:cstheme="minorHAnsi"/>
-        </w:rPr>
-        <w:lastRenderedPageBreak/>
-        <w:t xml:space="preserve">retrieval. Its ORM capabilities </w:t>
+        <w:t xml:space="preserve"> provides a high-level abstraction to execute SQL operations through Python objects, enabling seamless data manipulation and retrieval. Its ORM capabilities </w:t>
       </w:r>
       <w:r>
         <w:rPr>
@@ -3092,7 +3347,6 @@
         <w:rPr>
           <w:rFonts w:cstheme="minorHAnsi"/>
         </w:rPr>
-        <w:lastRenderedPageBreak/>
         <w:drawing>
           <wp:inline distT="0" distB="0" distL="0" distR="0" wp14:anchorId="5C1351EC" wp14:editId="41FBEFA4">
             <wp:extent cx="5913047" cy="2736056"/>
@@ -3845,7 +4099,6 @@
         <w:rPr>
           <w:rFonts w:cstheme="minorHAnsi"/>
         </w:rPr>
-        <w:lastRenderedPageBreak/>
         <w:t xml:space="preserve">In the analysis phase, the </w:t>
       </w:r>
       <w:proofErr w:type="spellStart"/>
@@ -4358,7 +4611,6 @@
         <w:rPr>
           <w:rFonts w:asciiTheme="majorHAnsi" w:hAnsiTheme="majorHAnsi" w:cstheme="majorHAnsi"/>
         </w:rPr>
-        <w:lastRenderedPageBreak/>
         <w:drawing>
           <wp:inline distT="0" distB="0" distL="0" distR="0" wp14:anchorId="590045E2" wp14:editId="0B269D4A">
             <wp:extent cx="5731510" cy="3270250"/>
@@ -4747,7 +4999,6 @@
               <w:jc w:val="center"/>
             </w:pPr>
             <w:r>
-              <w:lastRenderedPageBreak/>
               <w:t>COMP0003</w:t>
             </w:r>
           </w:p>
@@ -5512,9 +5763,6 @@
           <w:tab w:val="left" w:pos="3632"/>
         </w:tabs>
       </w:pPr>
-      <w:r>
-        <w:tab/>
-      </w:r>
     </w:p>
     <w:tbl>
       <w:tblPr>
@@ -6484,7 +6732,6 @@
               <w:jc w:val="center"/>
             </w:pPr>
             <w:r>
-              <w:lastRenderedPageBreak/>
               <w:t>COMP000</w:t>
             </w:r>
             <w:r>
@@ -7233,12 +7480,6 @@
           <w:rFonts w:cstheme="minorHAnsi"/>
         </w:rPr>
       </w:pPr>
-      <w:r>
-        <w:rPr>
-          <w:rFonts w:cstheme="minorHAnsi"/>
-        </w:rPr>
-        <w:tab/>
-      </w:r>
     </w:p>
     <w:p/>
     <w:p/>
@@ -7322,11 +7563,7 @@
         <w:t xml:space="preserve"> </w:t>
       </w:r>
       <w:r>
-        <w:t xml:space="preserve">Each function plays a </w:t>
-      </w:r>
-      <w:r>
-        <w:lastRenderedPageBreak/>
-        <w:t xml:space="preserve">role in transforming raw data into a structured format conducive to analytics and predictive </w:t>
+        <w:t xml:space="preserve">Each function plays a role in transforming raw data into a structured format conducive to analytics and predictive </w:t>
       </w:r>
       <w:proofErr w:type="spellStart"/>
       <w:r>
@@ -7343,7 +7580,13 @@
         <w:t>Here's a detailed look at these functions:</w:t>
       </w:r>
     </w:p>
-    <w:p/>
+    <w:p>
+      <w:pPr>
+        <w:tabs>
+          <w:tab w:val="left" w:pos="5475"/>
+        </w:tabs>
+      </w:pPr>
+    </w:p>
     <w:p>
       <w:pPr>
         <w:rPr>
@@ -7951,7 +8194,21 @@
           <w:b/>
           <w:bCs/>
         </w:rPr>
-        <w:t>set_color</w:t>
+        <w:t>set_colo</w:t>
+      </w:r>
+      <w:r>
+        <w:rPr>
+          <w:b/>
+          <w:bCs/>
+        </w:rPr>
+        <w:t>u</w:t>
+      </w:r>
+      <w:r>
+        <w:rPr>
+          <w:b/>
+          <w:bCs/>
+        </w:rPr>
+        <w:t>r</w:t>
       </w:r>
       <w:proofErr w:type="spellEnd"/>
       <w:r>
@@ -7987,15 +8244,13 @@
         </w:numPr>
       </w:pPr>
       <w:r>
-        <w:t xml:space="preserve">Assigns a </w:t>
-      </w:r>
-      <w:proofErr w:type="spellStart"/>
-      <w:r>
-        <w:t>color</w:t>
-      </w:r>
-      <w:proofErr w:type="spellEnd"/>
-      <w:r>
-        <w:t xml:space="preserve"> based on the difference between requested and recruited PGTAs, </w:t>
+        <w:t>Assigns a colo</w:t>
+      </w:r>
+      <w:r>
+        <w:t>u</w:t>
+      </w:r>
+      <w:r>
+        <w:t xml:space="preserve">r based on the difference between requested and recruited PGTAs, </w:t>
       </w:r>
       <w:r>
         <w:t xml:space="preserve">with red colour </w:t>
@@ -8037,15 +8292,38 @@
           <w:b/>
           <w:bCs/>
         </w:rPr>
-        <w:lastRenderedPageBreak/>
-        <w:t>load_data</w:t>
-      </w:r>
-      <w:r>
-        <w:rPr>
-          <w:b/>
-          <w:bCs/>
-        </w:rPr>
-        <w:t xml:space="preserve"> (df)</w:t>
+        <w:t>load_regession_data</w:t>
+      </w:r>
+      <w:proofErr w:type="spellEnd"/>
+      <w:r>
+        <w:rPr>
+          <w:b/>
+          <w:bCs/>
+        </w:rPr>
+        <w:t xml:space="preserve"> </w:t>
+      </w:r>
+      <w:r>
+        <w:rPr>
+          <w:b/>
+          <w:bCs/>
+        </w:rPr>
+        <w:t>(</w:t>
+      </w:r>
+      <w:proofErr w:type="spellStart"/>
+      <w:r>
+        <w:rPr>
+          <w:b/>
+          <w:bCs/>
+        </w:rPr>
+        <w:t>df</w:t>
+      </w:r>
+      <w:proofErr w:type="spellEnd"/>
+      <w:r>
+        <w:rPr>
+          <w:b/>
+          <w:bCs/>
+        </w:rPr>
+        <w:t>)</w:t>
       </w:r>
     </w:p>
     <w:p>
@@ -8056,6 +8334,7 @@
           <w:numId w:val="19"/>
         </w:numPr>
       </w:pPr>
+      <w:proofErr w:type="spellStart"/>
       <w:r>
         <w:t>Prepa</w:t>
       </w:r>
@@ -8616,6 +8895,14 @@
       </w:r>
       <w:proofErr w:type="spellEnd"/>
       <w:r>
+        <w:t xml:space="preserve">, </w:t>
+      </w:r>
+      <w:proofErr w:type="spellStart"/>
+      <w:r>
+        <w:t>df_jobDescriptionData</w:t>
+      </w:r>
+      <w:proofErr w:type="spellEnd"/>
+      <w:r>
         <w:t xml:space="preserve">) to </w:t>
       </w:r>
       <w:r>
@@ -8890,7 +9177,6 @@
         </w:numPr>
       </w:pPr>
       <w:r>
-        <w:lastRenderedPageBreak/>
         <w:t>Splits a string containing multiple duties separated by commas</w:t>
       </w:r>
       <w:r>
@@ -9738,7 +10024,6 @@
         </w:numPr>
       </w:pPr>
       <w:r>
-        <w:lastRenderedPageBreak/>
         <w:t xml:space="preserve">Calls the </w:t>
       </w:r>
       <w:proofErr w:type="spellStart"/>
@@ -9763,82 +10048,6 @@
       </w:r>
     </w:p>
     <w:p/>
-    <w:p>
-      <w:pPr>
-        <w:pStyle w:val="ListParagraph"/>
-        <w:numPr>
-          <w:ilvl w:val="0"/>
-          <w:numId w:val="4"/>
-        </w:numPr>
-        <w:ind w:left="360"/>
-        <w:rPr>
-          <w:b/>
-          <w:bCs/>
-        </w:rPr>
-      </w:pPr>
-      <w:proofErr w:type="spellStart"/>
-      <w:r>
-        <w:rPr>
-          <w:b/>
-          <w:bCs/>
-        </w:rPr>
-        <w:t>vectorize_documents</w:t>
-      </w:r>
-      <w:proofErr w:type="spellEnd"/>
-      <w:r>
-        <w:rPr>
-          <w:b/>
-          <w:bCs/>
-        </w:rPr>
-        <w:t xml:space="preserve"> </w:t>
-      </w:r>
-      <w:r>
-        <w:rPr>
-          <w:b/>
-          <w:bCs/>
-        </w:rPr>
-        <w:t>(</w:t>
-      </w:r>
-      <w:proofErr w:type="spellStart"/>
-      <w:r>
-        <w:rPr>
-          <w:b/>
-          <w:bCs/>
-        </w:rPr>
-        <w:t>preprocessed_text</w:t>
-      </w:r>
-      <w:proofErr w:type="spellEnd"/>
-      <w:r>
-        <w:rPr>
-          <w:b/>
-          <w:bCs/>
-        </w:rPr>
-        <w:t>)</w:t>
-      </w:r>
-    </w:p>
-    <w:p>
-      <w:pPr>
-        <w:pStyle w:val="ListParagraph"/>
-        <w:numPr>
-          <w:ilvl w:val="0"/>
-          <w:numId w:val="19"/>
-        </w:numPr>
-      </w:pPr>
-      <w:r>
-        <w:t xml:space="preserve">Vectorizes </w:t>
-      </w:r>
-      <w:r>
-        <w:t xml:space="preserve">a series of </w:t>
-      </w:r>
-      <w:proofErr w:type="spellStart"/>
-      <w:r>
-        <w:t>preprocessed</w:t>
-      </w:r>
-      <w:proofErr w:type="spellEnd"/>
-      <w:r>
-        <w:t xml:space="preserve"> documents using TF-IDF (Term Frequency – Inverse Document Frequency) vectorization.</w:t>
-      </w:r>
-    </w:p>
     <w:p/>
     <w:p>
       <w:pPr>
@@ -10518,7 +10727,6 @@
               <w:jc w:val="center"/>
             </w:pPr>
             <w:r>
-              <w:lastRenderedPageBreak/>
               <w:t xml:space="preserve">recruited_22_23 </w:t>
             </w:r>
             <w:proofErr w:type="gramStart"/>
@@ -11405,7 +11613,6 @@
           <w:b/>
           <w:bCs/>
         </w:rPr>
-        <w:lastRenderedPageBreak/>
         <w:t xml:space="preserve">Session </w:t>
       </w:r>
       <w:r>
@@ -11520,7 +11727,28 @@
           <w:sz w:val="44"/>
           <w:szCs w:val="44"/>
         </w:rPr>
-        <w:t>Graph Analysis</w:t>
+        <w:t>Implementation</w:t>
+      </w:r>
+    </w:p>
+    <w:p/>
+    <w:p/>
+    <w:p/>
+    <w:p>
+      <w:pPr>
+        <w:rPr>
+          <w:sz w:val="22"/>
+          <w:szCs w:val="22"/>
+        </w:rPr>
+      </w:pPr>
+      <w:r>
+        <w:rPr>
+          <w:rFonts w:cstheme="minorHAnsi"/>
+          <w:b/>
+          <w:bCs/>
+          <w:sz w:val="36"/>
+          <w:szCs w:val="36"/>
+        </w:rPr>
+        <w:t>4.1 Graph Analysis</w:t>
       </w:r>
     </w:p>
     <w:p/>
@@ -11721,7 +11949,6 @@
           <w:rFonts w:cstheme="minorHAnsi"/>
           <w:noProof/>
         </w:rPr>
-        <w:lastRenderedPageBreak/>
         <w:drawing>
           <wp:inline distT="0" distB="0" distL="0" distR="0" wp14:anchorId="52AA68CC" wp14:editId="4E6140EE">
             <wp:extent cx="5731510" cy="3101975"/>
@@ -11974,7 +12201,6 @@
         <w:rPr>
           <w:rFonts w:cstheme="minorHAnsi"/>
         </w:rPr>
-        <w:lastRenderedPageBreak/>
         <w:t>This graph aims to determine whether the number of students enrolled affect the number of PGTAs recruited for the academic year 2022-2023 (only data for one year can be found)</w:t>
       </w:r>
     </w:p>
@@ -12245,7 +12471,6 @@
           <w:rFonts w:cstheme="minorHAnsi"/>
           <w:noProof/>
         </w:rPr>
-        <w:lastRenderedPageBreak/>
         <w:drawing>
           <wp:inline distT="0" distB="0" distL="0" distR="0" wp14:anchorId="57586C45" wp14:editId="194CFBCD">
             <wp:extent cx="5731510" cy="1557655"/>
@@ -12653,14 +12878,7 @@
         <w:rPr>
           <w:rFonts w:cstheme="minorHAnsi"/>
         </w:rPr>
-        <w:t xml:space="preserve"> time, reflecting on the potential </w:t>
-      </w:r>
-      <w:r>
-        <w:rPr>
-          <w:rFonts w:cstheme="minorHAnsi"/>
-        </w:rPr>
-        <w:lastRenderedPageBreak/>
-        <w:t xml:space="preserve">intensity or complexity of these </w:t>
+        <w:t xml:space="preserve"> time, reflecting on the potential intensity or complexity of these </w:t>
       </w:r>
       <w:r>
         <w:rPr>
@@ -13000,7 +13218,7 @@
           <w:sz w:val="36"/>
           <w:szCs w:val="36"/>
         </w:rPr>
-        <w:t>3</w:t>
+        <w:t>4.2</w:t>
       </w:r>
       <w:r>
         <w:rPr>
@@ -13009,7 +13227,7 @@
           <w:sz w:val="36"/>
           <w:szCs w:val="36"/>
         </w:rPr>
-        <w:t>.3 Machine Learning Models</w:t>
+        <w:t xml:space="preserve"> Machine Learning Models</w:t>
       </w:r>
     </w:p>
     <w:p/>
@@ -13035,7 +13253,34 @@
           <w:sz w:val="32"/>
           <w:szCs w:val="32"/>
         </w:rPr>
-        <w:t xml:space="preserve">3.3.1 </w:t>
+        <w:t>4</w:t>
+      </w:r>
+      <w:r>
+        <w:rPr>
+          <w:b/>
+          <w:bCs/>
+          <w:sz w:val="32"/>
+          <w:szCs w:val="32"/>
+        </w:rPr>
+        <w:t>.</w:t>
+      </w:r>
+      <w:r>
+        <w:rPr>
+          <w:b/>
+          <w:bCs/>
+          <w:sz w:val="32"/>
+          <w:szCs w:val="32"/>
+        </w:rPr>
+        <w:t>2</w:t>
+      </w:r>
+      <w:r>
+        <w:rPr>
+          <w:b/>
+          <w:bCs/>
+          <w:sz w:val="32"/>
+          <w:szCs w:val="32"/>
+        </w:rPr>
+        <w:t xml:space="preserve">.1 </w:t>
       </w:r>
       <w:r>
         <w:rPr>
@@ -13401,7 +13646,6 @@
     </w:p>
     <w:p>
       <w:r>
-        <w:lastRenderedPageBreak/>
         <w:t>The performance of the two models was evaluated using a 5-fold cross-validation approach, with RMSE as the performance metric. The summarized results are as follows:</w:t>
       </w:r>
     </w:p>
@@ -13707,7 +13951,34 @@
           <w:sz w:val="32"/>
           <w:szCs w:val="32"/>
         </w:rPr>
-        <w:t>3.3.2 Prediction Prompt</w:t>
+        <w:t>4</w:t>
+      </w:r>
+      <w:r>
+        <w:rPr>
+          <w:b/>
+          <w:bCs/>
+          <w:sz w:val="32"/>
+          <w:szCs w:val="32"/>
+        </w:rPr>
+        <w:t>.</w:t>
+      </w:r>
+      <w:r>
+        <w:rPr>
+          <w:b/>
+          <w:bCs/>
+          <w:sz w:val="32"/>
+          <w:szCs w:val="32"/>
+        </w:rPr>
+        <w:t>2.</w:t>
+      </w:r>
+      <w:r>
+        <w:rPr>
+          <w:b/>
+          <w:bCs/>
+          <w:sz w:val="32"/>
+          <w:szCs w:val="32"/>
+        </w:rPr>
+        <w:t>2 Prediction Prompt</w:t>
       </w:r>
     </w:p>
     <w:p/>
@@ -13952,7 +14223,6 @@
         </w:numPr>
       </w:pPr>
       <w:r>
-        <w:lastRenderedPageBreak/>
         <w:t xml:space="preserve">The system currently does not include error handling on incorrect or incomplete </w:t>
       </w:r>
       <w:proofErr w:type="gramStart"/>
@@ -13968,11 +14238,6 @@
     <w:p/>
     <w:p>
       <w:pPr>
-        <w:pStyle w:val="ListParagraph"/>
-        <w:numPr>
-          <w:ilvl w:val="1"/>
-          <w:numId w:val="8"/>
-        </w:numPr>
         <w:rPr>
           <w:b/>
           <w:bCs/>
@@ -13987,6 +14252,15 @@
           <w:sz w:val="36"/>
           <w:szCs w:val="36"/>
         </w:rPr>
+        <w:t xml:space="preserve">4.3 </w:t>
+      </w:r>
+      <w:r>
+        <w:rPr>
+          <w:b/>
+          <w:bCs/>
+          <w:sz w:val="36"/>
+          <w:szCs w:val="36"/>
+        </w:rPr>
         <w:t>Generalised Additive Model</w:t>
       </w:r>
     </w:p>
@@ -14068,15 +14342,39 @@
       <w:r>
         <w:rPr>
           <w:rFonts w:asciiTheme="minorHAnsi" w:hAnsiTheme="minorHAnsi" w:cstheme="minorHAnsi"/>
-        </w:rPr>
-        <w:t>The focus is on refining the dataset for predictive accuracy and assessing the model's performance using root mean square error (RMSE) as a metric.</w:t>
+          <w:lang w:val="en-GB"/>
+        </w:rPr>
+        <w:t>These models excel in handling the intricacies of data by allowing for the inclusion of non-linear effects of variables through smooth functions</w:t>
       </w:r>
       <w:r>
         <w:rPr>
           <w:rFonts w:asciiTheme="minorHAnsi" w:hAnsiTheme="minorHAnsi" w:cstheme="minorHAnsi"/>
         </w:rPr>
+        <w:t>.</w:t>
+      </w:r>
+      <w:r>
+        <w:rPr>
+          <w:rFonts w:asciiTheme="minorHAnsi" w:hAnsiTheme="minorHAnsi" w:cstheme="minorHAnsi"/>
+        </w:rPr>
         <w:t xml:space="preserve"> </w:t>
       </w:r>
+    </w:p>
+    <w:p>
+      <w:pPr>
+        <w:pStyle w:val="BodyText"/>
+        <w:rPr>
+          <w:rFonts w:asciiTheme="minorHAnsi" w:hAnsiTheme="minorHAnsi" w:cstheme="minorHAnsi"/>
+        </w:rPr>
+      </w:pPr>
+    </w:p>
+    <w:p>
+      <w:pPr>
+        <w:pStyle w:val="BodyText"/>
+        <w:rPr>
+          <w:rFonts w:asciiTheme="minorHAnsi" w:hAnsiTheme="minorHAnsi" w:cstheme="minorHAnsi"/>
+          <w:lang w:val="en-GB"/>
+        </w:rPr>
+      </w:pPr>
       <w:r>
         <w:rPr>
           <w:rFonts w:asciiTheme="minorHAnsi" w:hAnsiTheme="minorHAnsi" w:cstheme="minorHAnsi"/>
@@ -14497,7 +14795,6 @@
           <w:b/>
           <w:bCs/>
         </w:rPr>
-        <w:lastRenderedPageBreak/>
         <w:t>Conclusion</w:t>
       </w:r>
     </w:p>
@@ -14553,205 +14850,300 @@
         <w:t xml:space="preserve"> However, it is difficult to capture non-linear relationships and since the dataset it was trained on has only limited data, the desired accuracy cannot be achieved.</w:t>
       </w:r>
       <w:r>
+        <w:rPr>
+          <w:rFonts w:asciiTheme="minorHAnsi" w:hAnsiTheme="minorHAnsi" w:cstheme="minorHAnsi"/>
+        </w:rPr>
+        <w:t xml:space="preserve"> </w:t>
+      </w:r>
+      <w:r>
+        <w:rPr>
+          <w:rFonts w:asciiTheme="minorHAnsi" w:hAnsiTheme="minorHAnsi" w:cstheme="minorHAnsi"/>
+          <w:lang w:val="en-GB"/>
+        </w:rPr>
+        <w:t>As we continue to refine our approach and gather more comprehensive data, GAMs in educational analytics remains an intriguing prospect for future research.</w:t>
+      </w:r>
+    </w:p>
+    <w:p/>
+    <w:p/>
+    <w:p>
+      <w:pPr>
+        <w:rPr>
+          <w:b/>
+          <w:bCs/>
+          <w:sz w:val="36"/>
+          <w:szCs w:val="36"/>
+        </w:rPr>
+      </w:pPr>
+      <w:r>
+        <w:rPr>
+          <w:b/>
+          <w:bCs/>
+          <w:sz w:val="36"/>
+          <w:szCs w:val="36"/>
+        </w:rPr>
+        <w:t>4</w:t>
+      </w:r>
+      <w:r>
+        <w:rPr>
+          <w:b/>
+          <w:bCs/>
+          <w:sz w:val="36"/>
+          <w:szCs w:val="36"/>
+        </w:rPr>
+        <w:t>.</w:t>
+      </w:r>
+      <w:r>
+        <w:rPr>
+          <w:b/>
+          <w:bCs/>
+          <w:sz w:val="36"/>
+          <w:szCs w:val="36"/>
+        </w:rPr>
+        <w:t>4</w:t>
+      </w:r>
+      <w:r>
+        <w:rPr>
+          <w:b/>
+          <w:bCs/>
+          <w:sz w:val="36"/>
+          <w:szCs w:val="36"/>
+        </w:rPr>
+        <w:t xml:space="preserve"> Natural Language Processing</w:t>
+      </w:r>
+    </w:p>
+    <w:p/>
+    <w:p>
+      <w:pPr>
+        <w:rPr>
+          <w:b/>
+          <w:bCs/>
+          <w:sz w:val="28"/>
+          <w:szCs w:val="28"/>
+        </w:rPr>
+      </w:pPr>
+      <w:r>
+        <w:rPr>
+          <w:b/>
+          <w:bCs/>
+          <w:sz w:val="28"/>
+          <w:szCs w:val="28"/>
+        </w:rPr>
+        <w:t>Introduction</w:t>
+      </w:r>
+    </w:p>
+    <w:p>
+      <w:r>
+        <w:t xml:space="preserve">Natural Language Processing (NLP) is </w:t>
+      </w:r>
+      <w:r>
+        <w:t xml:space="preserve">a field of </w:t>
+      </w:r>
+      <w:r>
+        <w:t>artificial intelligence that focuses on the interaction between computers and humans through natural language</w:t>
+      </w:r>
+      <w:r>
+        <w:t xml:space="preserve">. </w:t>
+      </w:r>
+      <w:r>
+        <w:t>One of the</w:t>
+      </w:r>
+      <w:r>
+        <w:t xml:space="preserve"> </w:t>
+      </w:r>
+      <w:r>
+        <w:t xml:space="preserve">applications of NLP in educational settings involves </w:t>
+      </w:r>
+      <w:proofErr w:type="spellStart"/>
+      <w:r>
+        <w:t>analy</w:t>
+      </w:r>
+      <w:r>
+        <w:t>s</w:t>
+      </w:r>
+      <w:r>
+        <w:t>ing</w:t>
+      </w:r>
+      <w:proofErr w:type="spellEnd"/>
+      <w:r>
+        <w:t xml:space="preserve"> the job descriptions of Postgraduate Teaching Assistants (PGTAs) to gauge how </w:t>
+      </w:r>
+      <w:r>
+        <w:t xml:space="preserve">their </w:t>
+      </w:r>
+      <w:r>
+        <w:t>duties might influence</w:t>
+      </w:r>
+      <w:r>
+        <w:t xml:space="preserve"> its </w:t>
+      </w:r>
+      <w:r>
+        <w:t>demand</w:t>
+      </w:r>
+      <w:r>
+        <w:t>.</w:t>
+      </w:r>
+      <w:r>
+        <w:t xml:space="preserve"> </w:t>
+      </w:r>
+      <w:r>
+        <w:t>It uses</w:t>
+      </w:r>
+      <w:r>
+        <w:t xml:space="preserve"> technique</w:t>
+      </w:r>
+      <w:r>
+        <w:t>s</w:t>
+      </w:r>
+      <w:r>
+        <w:t xml:space="preserve"> that </w:t>
+      </w:r>
+      <w:r>
+        <w:t xml:space="preserve">extract </w:t>
+      </w:r>
+      <w:r>
+        <w:t xml:space="preserve">key features </w:t>
+      </w:r>
+      <w:r>
+        <w:t xml:space="preserve">and entities </w:t>
+      </w:r>
+      <w:r>
+        <w:t>from textual data</w:t>
+      </w:r>
+      <w:r>
+        <w:t xml:space="preserve"> to enable predictive capabilities. This model aims to </w:t>
+      </w:r>
+      <w:r>
+        <w:t xml:space="preserve">accurately forecast the </w:t>
+      </w:r>
+      <w:r>
+        <w:t>required</w:t>
+      </w:r>
+      <w:r>
+        <w:t xml:space="preserve"> number of teaching assistant hours</w:t>
+      </w:r>
+      <w:r>
+        <w:t xml:space="preserve"> for a module over the period of a university</w:t>
+      </w:r>
+      <w:r>
+        <w:t xml:space="preserve"> year</w:t>
+      </w:r>
+      <w:r>
+        <w:t>.</w:t>
+      </w:r>
+    </w:p>
+    <w:p/>
+    <w:p>
+      <w:r>
+        <w:t xml:space="preserve">The implementation of NLP models can be a complex process and a successful implementation requires </w:t>
+      </w:r>
+      <w:r>
+        <w:t xml:space="preserve">the careful selection of data, the choice of </w:t>
+      </w:r>
+      <w:proofErr w:type="spellStart"/>
+      <w:r>
+        <w:t>modeling</w:t>
+      </w:r>
+      <w:proofErr w:type="spellEnd"/>
+      <w:r>
+        <w:t xml:space="preserve"> techniques, and the adoption of appropriate </w:t>
+      </w:r>
+      <w:proofErr w:type="spellStart"/>
+      <w:r>
+        <w:t>preprocessing</w:t>
+      </w:r>
+      <w:proofErr w:type="spellEnd"/>
+      <w:r>
+        <w:t xml:space="preserve"> methods</w:t>
+      </w:r>
+      <w:r>
+        <w:t xml:space="preserve">. </w:t>
+      </w:r>
+      <w:r>
+        <w:t xml:space="preserve">Given the diversity and complexity of </w:t>
+      </w:r>
+      <w:r>
+        <w:t>textual</w:t>
+      </w:r>
+      <w:r>
+        <w:t xml:space="preserve"> data encountered in PGTA job descriptions</w:t>
+      </w:r>
+      <w:r>
+        <w:t xml:space="preserve">, </w:t>
+      </w:r>
+      <w:r>
+        <w:t xml:space="preserve">linguistic analysis </w:t>
+      </w:r>
+      <w:r>
+        <w:t xml:space="preserve">is needed </w:t>
+      </w:r>
+      <w:r>
+        <w:t>before feeding data into a machine learning model</w:t>
+      </w:r>
+      <w:r>
+        <w:t>. T</w:t>
+      </w:r>
+      <w:r>
+        <w:t xml:space="preserve">he project leverages Natural Language Toolkit </w:t>
+      </w:r>
+      <w:r>
+        <w:t>(</w:t>
+      </w:r>
+      <w:r>
+        <w:t>NLTK</w:t>
+      </w:r>
+      <w:r>
+        <w:t xml:space="preserve">) </w:t>
+      </w:r>
+      <w:r>
+        <w:t xml:space="preserve">is used </w:t>
+      </w:r>
+      <w:r>
+        <w:t xml:space="preserve">for </w:t>
+      </w:r>
+      <w:r>
+        <w:t xml:space="preserve">comprehensive text analysis and manipulation </w:t>
+      </w:r>
+      <w:r>
+        <w:t xml:space="preserve">as it </w:t>
+      </w:r>
+      <w:r>
+        <w:t xml:space="preserve">excels in providing tools for detailed text processing and </w:t>
+      </w:r>
+      <w:r>
+        <w:t xml:space="preserve">the </w:t>
+      </w:r>
+      <w:r>
+        <w:t xml:space="preserve">scikit-learn </w:t>
+      </w:r>
+      <w:r>
+        <w:t xml:space="preserve">library </w:t>
+      </w:r>
+      <w:r>
+        <w:t>for the subsequent model development and evaluation phases</w:t>
+      </w:r>
+      <w:r>
+        <w:t>.</w:t>
+      </w:r>
+    </w:p>
+    <w:p/>
+    <w:p>
+      <w:pPr>
         <w:rPr>
           <w:b/>
           <w:bCs/>
           <w:sz w:val="32"/>
           <w:szCs w:val="32"/>
         </w:rPr>
-        <w:t xml:space="preserve"> </w:t>
-      </w:r>
-    </w:p>
-    <w:p/>
-    <w:p/>
-    <w:p>
-      <w:pPr>
-        <w:rPr>
-          <w:b/>
-          <w:bCs/>
-          <w:sz w:val="36"/>
-          <w:szCs w:val="36"/>
-        </w:rPr>
-      </w:pPr>
-      <w:r>
-        <w:rPr>
-          <w:b/>
-          <w:bCs/>
-          <w:sz w:val="36"/>
-          <w:szCs w:val="36"/>
-        </w:rPr>
-        <w:t>3.</w:t>
-      </w:r>
-      <w:r>
-        <w:rPr>
-          <w:b/>
-          <w:bCs/>
-          <w:sz w:val="36"/>
-          <w:szCs w:val="36"/>
-        </w:rPr>
-        <w:t>5</w:t>
-      </w:r>
-      <w:r>
-        <w:rPr>
-          <w:b/>
-          <w:bCs/>
-          <w:sz w:val="36"/>
-          <w:szCs w:val="36"/>
-        </w:rPr>
-        <w:t xml:space="preserve"> Natural Language Processing</w:t>
-      </w:r>
-    </w:p>
-    <w:p/>
-    <w:p>
-      <w:pPr>
-        <w:rPr>
-          <w:b/>
-          <w:bCs/>
-          <w:sz w:val="28"/>
-          <w:szCs w:val="28"/>
-        </w:rPr>
-      </w:pPr>
-      <w:r>
-        <w:rPr>
-          <w:b/>
-          <w:bCs/>
-          <w:sz w:val="28"/>
-          <w:szCs w:val="28"/>
-        </w:rPr>
-        <w:t>Introduction</w:t>
-      </w:r>
-    </w:p>
-    <w:p>
-      <w:r>
-        <w:t xml:space="preserve">Natural Language Processing (NLP) is </w:t>
-      </w:r>
-      <w:r>
-        <w:t xml:space="preserve">a field of </w:t>
-      </w:r>
-      <w:r>
-        <w:t>artificial intelligence that focuses on the interaction between computers and humans through natural language</w:t>
-      </w:r>
-      <w:r>
-        <w:t>. It uses</w:t>
-      </w:r>
-      <w:r>
-        <w:t xml:space="preserve"> technique</w:t>
-      </w:r>
-      <w:r>
-        <w:t>s</w:t>
-      </w:r>
-      <w:r>
-        <w:t xml:space="preserve"> that </w:t>
-      </w:r>
-      <w:r>
-        <w:t xml:space="preserve">extract </w:t>
-      </w:r>
-      <w:r>
-        <w:t xml:space="preserve">key features </w:t>
-      </w:r>
-      <w:r>
-        <w:t xml:space="preserve">and entities </w:t>
-      </w:r>
-      <w:r>
-        <w:t>from textual data</w:t>
-      </w:r>
-      <w:r>
-        <w:t xml:space="preserve"> to enable predictive capabilities… </w:t>
-      </w:r>
-    </w:p>
-    <w:p>
-      <w:r>
-        <w:t xml:space="preserve">The linear regression models were built on data such as number of students, </w:t>
-      </w:r>
-      <w:proofErr w:type="spellStart"/>
-      <w:proofErr w:type="gramStart"/>
-      <w:r>
-        <w:t>coursework:exam</w:t>
-      </w:r>
-      <w:proofErr w:type="spellEnd"/>
-      <w:proofErr w:type="gramEnd"/>
-      <w:r>
-        <w:t xml:space="preserve"> weightage ratio, etc. After careful </w:t>
-      </w:r>
-      <w:proofErr w:type="spellStart"/>
-      <w:r>
-        <w:t>evaluatiuon</w:t>
-      </w:r>
-      <w:proofErr w:type="spellEnd"/>
-      <w:r>
-        <w:t xml:space="preserve">, they are not the most accurate representation of PGTA demand. Hence, </w:t>
-      </w:r>
-      <w:proofErr w:type="gramStart"/>
-      <w:r>
-        <w:t>a</w:t>
-      </w:r>
-      <w:proofErr w:type="gramEnd"/>
-      <w:r>
-        <w:t xml:space="preserve"> NLP model is built to determine whether the job </w:t>
-      </w:r>
-      <w:proofErr w:type="spellStart"/>
-      <w:r>
-        <w:t>decriptions</w:t>
-      </w:r>
-      <w:proofErr w:type="spellEnd"/>
-      <w:r>
-        <w:t xml:space="preserve"> of PGTAs, which include their duties, affect their demand. This model aims to predict the number of hours needed based on their duties.</w:t>
-      </w:r>
-    </w:p>
-    <w:p/>
-    <w:p>
-      <w:r>
-        <w:t xml:space="preserve">The implementation of NLP models can be a complex process and a successful implementation requires careful consideration of the data, model selection and techniques. </w:t>
-      </w:r>
-      <w:r>
-        <w:t xml:space="preserve">In the context of this part of the project, </w:t>
-      </w:r>
-      <w:r>
-        <w:t xml:space="preserve">linguistic analysis </w:t>
-      </w:r>
-      <w:r>
-        <w:t xml:space="preserve">is needed </w:t>
-      </w:r>
-      <w:r>
-        <w:t>before feeding data into a machine learning model</w:t>
-      </w:r>
-      <w:r>
-        <w:t>, hence</w:t>
-      </w:r>
-      <w:r>
-        <w:t xml:space="preserve"> NLTK </w:t>
-      </w:r>
-      <w:r>
-        <w:t xml:space="preserve">is used </w:t>
-      </w:r>
-      <w:r>
-        <w:t xml:space="preserve">for the </w:t>
-      </w:r>
-      <w:proofErr w:type="spellStart"/>
-      <w:r>
-        <w:t>preprocessing</w:t>
-      </w:r>
-      <w:proofErr w:type="spellEnd"/>
-      <w:r>
-        <w:t xml:space="preserve"> steps </w:t>
-      </w:r>
-      <w:r>
-        <w:t xml:space="preserve">as it </w:t>
-      </w:r>
-      <w:r>
-        <w:t>excels in providing tools for detailed text processing and scikit-learn for model building and evaluation.</w:t>
-      </w:r>
-    </w:p>
-    <w:p/>
-    <w:p>
-      <w:pPr>
+      </w:pPr>
+      <w:r>
         <w:rPr>
           <w:b/>
           <w:bCs/>
           <w:sz w:val="32"/>
           <w:szCs w:val="32"/>
         </w:rPr>
-      </w:pPr>
+        <w:t>4</w:t>
+      </w:r>
       <w:r>
         <w:rPr>
           <w:b/>
@@ -14759,7 +15151,25 @@
           <w:sz w:val="32"/>
           <w:szCs w:val="32"/>
         </w:rPr>
-        <w:t xml:space="preserve">3.5.1 </w:t>
+        <w:t>.</w:t>
+      </w:r>
+      <w:r>
+        <w:rPr>
+          <w:b/>
+          <w:bCs/>
+          <w:sz w:val="32"/>
+          <w:szCs w:val="32"/>
+        </w:rPr>
+        <w:t>4</w:t>
+      </w:r>
+      <w:r>
+        <w:rPr>
+          <w:b/>
+          <w:bCs/>
+          <w:sz w:val="32"/>
+          <w:szCs w:val="32"/>
+        </w:rPr>
+        <w:t xml:space="preserve">.1 </w:t>
       </w:r>
       <w:r>
         <w:rPr>
@@ -15045,7 +15455,6 @@
         </w:numPr>
       </w:pPr>
       <w:r>
-        <w:lastRenderedPageBreak/>
         <w:t>Stemming chops off word prefixes and suffixes indiscriminately, which might result in non-existent word forms but reduces the complexity of the textual data.</w:t>
       </w:r>
     </w:p>
@@ -15435,7 +15844,6 @@
         <w:ind w:left="360"/>
       </w:pPr>
       <w:r>
-        <w:lastRenderedPageBreak/>
         <w:t>with the logarithm scale used to dampen the effect of IDF. If a term appears in all</w:t>
       </w:r>
       <w:r>
@@ -15797,11 +16205,7 @@
         <w:t xml:space="preserve">average </w:t>
       </w:r>
       <w:r>
-        <w:t xml:space="preserve">RMSE (66), implying less accurate predictions on average. Nevertheless, it demonstrated the lowest standard deviation (0.6), suggesting consistent performance across different data splits. The consistency could indicate a more </w:t>
-      </w:r>
-      <w:r>
-        <w:lastRenderedPageBreak/>
-        <w:t>stable model that generalizes better, but it may also mean that the model is not fitting the data as closely as the Ridge Regression model.</w:t>
+        <w:t>RMSE (66), implying less accurate predictions on average. Nevertheless, it demonstrated the lowest standard deviation (0.6), suggesting consistent performance across different data splits. The consistency could indicate a more stable model that generalizes better, but it may also mean that the model is not fitting the data as closely as the Ridge Regression model.</w:t>
       </w:r>
     </w:p>
     <w:p/>
@@ -15868,7 +16272,34 @@
           <w:sz w:val="32"/>
           <w:szCs w:val="32"/>
         </w:rPr>
-        <w:t xml:space="preserve">3.5.1 </w:t>
+        <w:t>4</w:t>
+      </w:r>
+      <w:r>
+        <w:rPr>
+          <w:b/>
+          <w:bCs/>
+          <w:sz w:val="32"/>
+          <w:szCs w:val="32"/>
+        </w:rPr>
+        <w:t>.</w:t>
+      </w:r>
+      <w:r>
+        <w:rPr>
+          <w:b/>
+          <w:bCs/>
+          <w:sz w:val="32"/>
+          <w:szCs w:val="32"/>
+        </w:rPr>
+        <w:t>4</w:t>
+      </w:r>
+      <w:r>
+        <w:rPr>
+          <w:b/>
+          <w:bCs/>
+          <w:sz w:val="32"/>
+          <w:szCs w:val="32"/>
+        </w:rPr>
+        <w:t xml:space="preserve">.1 </w:t>
       </w:r>
       <w:r>
         <w:rPr>
@@ -16182,7 +16613,6 @@
     <w:p/>
     <w:p>
       <w:r>
-        <w:lastRenderedPageBreak/>
         <w:t>The mean RMSE and standard deviation across the folds provide insights into the model's prediction accuracy and consistency.</w:t>
       </w:r>
     </w:p>
@@ -16349,7 +16779,7 @@
           <w:sz w:val="36"/>
           <w:szCs w:val="36"/>
         </w:rPr>
-        <w:t xml:space="preserve">3.6 </w:t>
+        <w:t>4</w:t>
       </w:r>
       <w:r>
         <w:rPr>
@@ -16358,7 +16788,7 @@
           <w:sz w:val="36"/>
           <w:szCs w:val="36"/>
         </w:rPr>
-        <w:t>Predict</w:t>
+        <w:t>.</w:t>
       </w:r>
       <w:r>
         <w:rPr>
@@ -16367,7 +16797,7 @@
           <w:sz w:val="36"/>
           <w:szCs w:val="36"/>
         </w:rPr>
-        <w:t>ion Prompt</w:t>
+        <w:t>5</w:t>
       </w:r>
       <w:r>
         <w:rPr>
@@ -16376,6 +16806,33 @@
           <w:sz w:val="36"/>
           <w:szCs w:val="36"/>
         </w:rPr>
+        <w:t xml:space="preserve"> </w:t>
+      </w:r>
+      <w:r>
+        <w:rPr>
+          <w:b/>
+          <w:bCs/>
+          <w:sz w:val="36"/>
+          <w:szCs w:val="36"/>
+        </w:rPr>
+        <w:t>Predict</w:t>
+      </w:r>
+      <w:r>
+        <w:rPr>
+          <w:b/>
+          <w:bCs/>
+          <w:sz w:val="36"/>
+          <w:szCs w:val="36"/>
+        </w:rPr>
+        <w:t>ion Prompt</w:t>
+      </w:r>
+      <w:r>
+        <w:rPr>
+          <w:b/>
+          <w:bCs/>
+          <w:sz w:val="36"/>
+          <w:szCs w:val="36"/>
+        </w:rPr>
         <w:t>s</w:t>
       </w:r>
     </w:p>
@@ -16411,7 +16868,7 @@
           <w:sz w:val="32"/>
           <w:szCs w:val="32"/>
         </w:rPr>
-        <w:t>3.6.1</w:t>
+        <w:t>4.5</w:t>
       </w:r>
       <w:r>
         <w:rPr>
@@ -16420,6 +16877,15 @@
           <w:sz w:val="32"/>
           <w:szCs w:val="32"/>
         </w:rPr>
+        <w:t>.1</w:t>
+      </w:r>
+      <w:r>
+        <w:rPr>
+          <w:b/>
+          <w:bCs/>
+          <w:sz w:val="32"/>
+          <w:szCs w:val="32"/>
+        </w:rPr>
         <w:t xml:space="preserve"> Ridge Regression Prompt</w:t>
       </w:r>
     </w:p>
@@ -16447,7 +16913,6 @@
         <w:rPr>
           <w:noProof/>
         </w:rPr>
-        <w:lastRenderedPageBreak/>
         <w:drawing>
           <wp:inline distT="0" distB="0" distL="0" distR="0" wp14:anchorId="2FF39958" wp14:editId="3A6DF40F">
             <wp:extent cx="5731510" cy="3695065"/>
@@ -16620,7 +17085,7 @@
           <w:sz w:val="32"/>
           <w:szCs w:val="32"/>
         </w:rPr>
-        <w:t>3.6.</w:t>
+        <w:t>4</w:t>
       </w:r>
       <w:r>
         <w:rPr>
@@ -16629,6 +17094,33 @@
           <w:sz w:val="32"/>
           <w:szCs w:val="32"/>
         </w:rPr>
+        <w:t>.</w:t>
+      </w:r>
+      <w:r>
+        <w:rPr>
+          <w:b/>
+          <w:bCs/>
+          <w:sz w:val="32"/>
+          <w:szCs w:val="32"/>
+        </w:rPr>
+        <w:t>5</w:t>
+      </w:r>
+      <w:r>
+        <w:rPr>
+          <w:b/>
+          <w:bCs/>
+          <w:sz w:val="32"/>
+          <w:szCs w:val="32"/>
+        </w:rPr>
+        <w:t>.</w:t>
+      </w:r>
+      <w:r>
+        <w:rPr>
+          <w:b/>
+          <w:bCs/>
+          <w:sz w:val="32"/>
+          <w:szCs w:val="32"/>
+        </w:rPr>
         <w:t>2 TF-IDF Vectorisation Prompt</w:t>
       </w:r>
     </w:p>
@@ -16686,7 +17178,6 @@
         <w:rPr>
           <w:noProof/>
         </w:rPr>
-        <w:lastRenderedPageBreak/>
         <w:drawing>
           <wp:inline distT="0" distB="0" distL="0" distR="0" wp14:anchorId="081B56D4" wp14:editId="54FA3E7A">
             <wp:extent cx="5731510" cy="1936115"/>
@@ -16846,7 +17337,7 @@
           <w:sz w:val="32"/>
           <w:szCs w:val="32"/>
         </w:rPr>
-        <w:t>3.6.</w:t>
+        <w:t>4</w:t>
       </w:r>
       <w:r>
         <w:rPr>
@@ -16855,6 +17346,33 @@
           <w:sz w:val="32"/>
           <w:szCs w:val="32"/>
         </w:rPr>
+        <w:t>.</w:t>
+      </w:r>
+      <w:r>
+        <w:rPr>
+          <w:b/>
+          <w:bCs/>
+          <w:sz w:val="32"/>
+          <w:szCs w:val="32"/>
+        </w:rPr>
+        <w:t>5</w:t>
+      </w:r>
+      <w:r>
+        <w:rPr>
+          <w:b/>
+          <w:bCs/>
+          <w:sz w:val="32"/>
+          <w:szCs w:val="32"/>
+        </w:rPr>
+        <w:t>.</w:t>
+      </w:r>
+      <w:r>
+        <w:rPr>
+          <w:b/>
+          <w:bCs/>
+          <w:sz w:val="32"/>
+          <w:szCs w:val="32"/>
+        </w:rPr>
         <w:t>2 Feature Engineering Prompt</w:t>
       </w:r>
     </w:p>
@@ -16920,7 +17438,6 @@
         <w:rPr>
           <w:noProof/>
         </w:rPr>
-        <w:lastRenderedPageBreak/>
         <w:drawing>
           <wp:inline distT="0" distB="0" distL="0" distR="0" wp14:anchorId="284C4C09" wp14:editId="6210FDCD">
             <wp:extent cx="5731510" cy="1917700"/>
@@ -17130,7 +17647,34 @@
           <w:sz w:val="32"/>
           <w:szCs w:val="32"/>
         </w:rPr>
-        <w:t>3.6.3 Unified Prompt</w:t>
+        <w:t>4</w:t>
+      </w:r>
+      <w:r>
+        <w:rPr>
+          <w:b/>
+          <w:bCs/>
+          <w:sz w:val="32"/>
+          <w:szCs w:val="32"/>
+        </w:rPr>
+        <w:t>.</w:t>
+      </w:r>
+      <w:r>
+        <w:rPr>
+          <w:b/>
+          <w:bCs/>
+          <w:sz w:val="32"/>
+          <w:szCs w:val="32"/>
+        </w:rPr>
+        <w:t>5</w:t>
+      </w:r>
+      <w:r>
+        <w:rPr>
+          <w:b/>
+          <w:bCs/>
+          <w:sz w:val="32"/>
+          <w:szCs w:val="32"/>
+        </w:rPr>
+        <w:t>.3 Unified Prompt</w:t>
       </w:r>
     </w:p>
     <w:p>
@@ -17176,7 +17720,7 @@
           <w:sz w:val="44"/>
           <w:szCs w:val="44"/>
         </w:rPr>
-        <w:t>4</w:t>
+        <w:t>5</w:t>
       </w:r>
       <w:r>
         <w:rPr>
@@ -17222,7 +17766,7 @@
           <w:sz w:val="36"/>
           <w:szCs w:val="36"/>
         </w:rPr>
-        <w:t>4</w:t>
+        <w:t>5</w:t>
       </w:r>
       <w:r>
         <w:rPr>
@@ -17240,7 +17784,7 @@
           <w:sz w:val="36"/>
           <w:szCs w:val="36"/>
         </w:rPr>
-        <w:t>Cross-validation (CV)</w:t>
+        <w:t>Cross-validation</w:t>
       </w:r>
     </w:p>
     <w:p/>
@@ -17268,7 +17812,13 @@
         </w:numPr>
       </w:pPr>
       <w:r>
-        <w:t>Cross-validation solves this problem by using the K-fold strategy. The dataset is split into k smaller datasets and the model is trained and tested k times on k-1 folds and 1-fold respectively. E.g. a CV with 5 folds running on a dataset of 100 data will produce 20 data per fold.</w:t>
+        <w:t>Cross-validation</w:t>
+      </w:r>
+      <w:r>
+        <w:t xml:space="preserve"> (CV)</w:t>
+      </w:r>
+      <w:r>
+        <w:t xml:space="preserve"> solves this problem by using the K-fold strategy. The dataset is split into k smaller datasets and the model is trained and tested k times on k-1 folds and 1-fold respectively. E.g. a CV with 5 folds running on a dataset of 100 data will produce 20 data per fold.</w:t>
       </w:r>
     </w:p>
     <w:p>
@@ -18166,7 +18716,7 @@
         <w:t xml:space="preserve"> </w:t>
       </w:r>
       <w:r>
-        <w:t>Linear Regression Model with 3-fold cross-validation, R</w:t>
+        <w:t>R</w:t>
       </w:r>
       <w:r>
         <w:t xml:space="preserve">idge </w:t>
@@ -18208,6 +18758,15 @@
         <w:t xml:space="preserve">, </w:t>
       </w:r>
       <w:r>
+        <w:t>Linear Regression Model</w:t>
+      </w:r>
+      <w:r>
+        <w:t>,</w:t>
+      </w:r>
+      <w:r>
+        <w:t xml:space="preserve"> </w:t>
+      </w:r>
+      <w:r>
         <w:t>F</w:t>
       </w:r>
       <w:r>
@@ -18223,7 +18782,7 @@
         <w:t>M</w:t>
       </w:r>
       <w:r>
-        <w:t>odel with 3-fold cross-validation</w:t>
+        <w:t>odel</w:t>
       </w:r>
       <w:r>
         <w:t xml:space="preserve"> and TF-IDF Vectorizer Model</w:t>
@@ -18239,46 +18798,289 @@
       </w:r>
     </w:p>
     <w:p/>
+    <w:p>
+      <w:pPr>
+        <w:rPr>
+          <w:b/>
+          <w:bCs/>
+          <w:sz w:val="36"/>
+          <w:szCs w:val="36"/>
+        </w:rPr>
+      </w:pPr>
+      <w:r>
+        <w:rPr>
+          <w:b/>
+          <w:bCs/>
+          <w:sz w:val="36"/>
+          <w:szCs w:val="36"/>
+        </w:rPr>
+        <w:t>5</w:t>
+      </w:r>
+      <w:r>
+        <w:rPr>
+          <w:b/>
+          <w:bCs/>
+          <w:sz w:val="36"/>
+          <w:szCs w:val="36"/>
+        </w:rPr>
+        <w:t>.</w:t>
+      </w:r>
+      <w:r>
+        <w:rPr>
+          <w:b/>
+          <w:bCs/>
+          <w:sz w:val="36"/>
+          <w:szCs w:val="36"/>
+        </w:rPr>
+        <w:t>2 Tests</w:t>
+      </w:r>
+    </w:p>
     <w:p/>
     <w:p>
-      <w:pPr>
-        <w:rPr>
-          <w:rFonts w:cstheme="minorHAnsi"/>
-          <w:b/>
-          <w:bCs/>
-          <w:sz w:val="44"/>
-          <w:szCs w:val="44"/>
-        </w:rPr>
-      </w:pPr>
-      <w:r>
-        <w:rPr>
-          <w:rFonts w:cstheme="minorHAnsi"/>
-          <w:b/>
-          <w:bCs/>
-          <w:sz w:val="44"/>
-          <w:szCs w:val="44"/>
-        </w:rPr>
-        <w:t>5</w:t>
-      </w:r>
-      <w:r>
-        <w:rPr>
-          <w:rFonts w:cstheme="minorHAnsi"/>
-          <w:b/>
-          <w:bCs/>
-          <w:sz w:val="44"/>
-          <w:szCs w:val="44"/>
-        </w:rPr>
-        <w:t xml:space="preserve"> Conclusion</w:t>
+      <w:r>
+        <w:t>Testing Methodology</w:t>
+      </w:r>
+    </w:p>
+    <w:p>
+      <w:r>
+        <w:t>In the development of our application, we employed a rigorous testing strategy to ensure the reliability, performance, and accuracy of our system. This section details the comprehensive suite of tests conducted, including integration tests for database interactions, machine learning model predictions, and data processing functionalities, as well as unit tests for individual components of the system.</w:t>
       </w:r>
     </w:p>
     <w:p/>
+    <w:p>
+      <w:r>
+        <w:t>Integration Tests</w:t>
+      </w:r>
+    </w:p>
+    <w:p>
+      <w:r>
+        <w:t>Integration tests were designed to validate the interaction between different components of the application, ensuring that they work together as expected. These tests encompass database operations, machine learning predictions, and the end-to-end data processing pipeline.</w:t>
+      </w:r>
+    </w:p>
+    <w:p/>
+    <w:p>
+      <w:r>
+        <w:t>Database Operations</w:t>
+      </w:r>
+    </w:p>
+    <w:p>
+      <w:r>
+        <w:t>Tests were implemented to verify the correctness of database operations, including the insertion, deletion, and fetching of module data. This ensured the integrity of data management within the application:</w:t>
+      </w:r>
+    </w:p>
+    <w:p/>
+    <w:p>
+      <w:proofErr w:type="spellStart"/>
+      <w:r>
+        <w:t>test_insert_module</w:t>
+      </w:r>
+      <w:proofErr w:type="spellEnd"/>
+      <w:r>
+        <w:t>: Validates the insertion of a new module into the database.</w:t>
+      </w:r>
+    </w:p>
+    <w:p>
+      <w:proofErr w:type="spellStart"/>
+      <w:r>
+        <w:t>test_delete_module</w:t>
+      </w:r>
+      <w:proofErr w:type="spellEnd"/>
+      <w:r>
+        <w:t>: Confirms the deletion of a module from the database.</w:t>
+      </w:r>
+    </w:p>
+    <w:p>
+      <w:proofErr w:type="spellStart"/>
+      <w:r>
+        <w:t>test_fetch_data</w:t>
+      </w:r>
+      <w:proofErr w:type="spellEnd"/>
+      <w:r>
+        <w:t>: Checks the retrieval of module data, ensuring data consistency and integrity.</w:t>
+      </w:r>
+    </w:p>
+    <w:p>
+      <w:r>
+        <w:t>Machine Learning Model Predictions</w:t>
+      </w:r>
+    </w:p>
+    <w:p>
+      <w:r>
+        <w:t>To assess the accuracy and reliability of the machine learning models integrated into the application, tests were conducted for each model's prediction capabilities:</w:t>
+      </w:r>
+    </w:p>
+    <w:p/>
+    <w:p>
+      <w:proofErr w:type="spellStart"/>
+      <w:r>
+        <w:t>test_linear_regression_prompt</w:t>
+      </w:r>
+      <w:proofErr w:type="spellEnd"/>
+      <w:r>
+        <w:t>: Tests the linear regression model's prediction accuracy within expected bounds.</w:t>
+      </w:r>
+    </w:p>
+    <w:p>
+      <w:proofErr w:type="spellStart"/>
+      <w:r>
+        <w:t>test_ridge_regression_prompt</w:t>
+      </w:r>
+      <w:proofErr w:type="spellEnd"/>
+      <w:r>
+        <w:t>: Verifies the ridge regression model's prediction accuracy within predefined limits.</w:t>
+      </w:r>
+    </w:p>
+    <w:p>
+      <w:proofErr w:type="spellStart"/>
+      <w:r>
+        <w:t>test_feature_engineering_prompt</w:t>
+      </w:r>
+      <w:proofErr w:type="spellEnd"/>
+      <w:r>
+        <w:t>: Ensures the feature engineering model produces predictions within the anticipated range.</w:t>
+      </w:r>
+    </w:p>
+    <w:p>
+      <w:proofErr w:type="spellStart"/>
+      <w:r>
+        <w:t>test_vectoriser_prompt</w:t>
+      </w:r>
+      <w:proofErr w:type="spellEnd"/>
+      <w:r>
+        <w:t>: Validates the text vectorizer model's functionality and its prediction accuracy.</w:t>
+      </w:r>
+    </w:p>
+    <w:p>
+      <w:r>
+        <w:t>Unit Tests</w:t>
+      </w:r>
+    </w:p>
+    <w:p>
+      <w:r>
+        <w:t xml:space="preserve">Unit tests were developed to verify the functionality and correctness of individual components and utilities within the application. These tests cover a wide range of functionalities, including data processing, text </w:t>
+      </w:r>
+      <w:proofErr w:type="spellStart"/>
+      <w:r>
+        <w:t>preprocessing</w:t>
+      </w:r>
+      <w:proofErr w:type="spellEnd"/>
+      <w:r>
+        <w:t>, and statistical calculations:</w:t>
+      </w:r>
+    </w:p>
+    <w:p/>
+    <w:p>
+      <w:proofErr w:type="spellStart"/>
+      <w:r>
+        <w:t>test_no_data_modules</w:t>
+      </w:r>
+      <w:proofErr w:type="spellEnd"/>
+      <w:r>
+        <w:t xml:space="preserve">, </w:t>
+      </w:r>
+      <w:proofErr w:type="spellStart"/>
+      <w:r>
+        <w:t>test_split_coursework_exam_ratio_column</w:t>
+      </w:r>
+      <w:proofErr w:type="spellEnd"/>
+      <w:r>
+        <w:t xml:space="preserve">, </w:t>
+      </w:r>
+      <w:proofErr w:type="spellStart"/>
+      <w:r>
+        <w:t>test_handle_missing_data</w:t>
+      </w:r>
+      <w:proofErr w:type="spellEnd"/>
+      <w:r>
+        <w:t xml:space="preserve">, </w:t>
+      </w:r>
+      <w:proofErr w:type="spellStart"/>
+      <w:r>
+        <w:t>test_handle_nan_data</w:t>
+      </w:r>
+      <w:proofErr w:type="spellEnd"/>
+      <w:r>
+        <w:t>, and others focus on ensuring the data processing utilities correctly handle various data conditions.</w:t>
+      </w:r>
+    </w:p>
+    <w:p>
+      <w:r>
+        <w:t xml:space="preserve">Tests such as </w:t>
+      </w:r>
+      <w:proofErr w:type="spellStart"/>
+      <w:r>
+        <w:t>test_tokenize_text</w:t>
+      </w:r>
+      <w:proofErr w:type="spellEnd"/>
+      <w:r>
+        <w:t xml:space="preserve">, </w:t>
+      </w:r>
+      <w:proofErr w:type="spellStart"/>
+      <w:r>
+        <w:t>test_remove_stopwords</w:t>
+      </w:r>
+      <w:proofErr w:type="spellEnd"/>
+      <w:r>
+        <w:t xml:space="preserve">, </w:t>
+      </w:r>
+      <w:proofErr w:type="spellStart"/>
+      <w:r>
+        <w:t>test_get_wordnet_pos</w:t>
+      </w:r>
+      <w:proofErr w:type="spellEnd"/>
+      <w:r>
+        <w:t xml:space="preserve">, and </w:t>
+      </w:r>
+      <w:proofErr w:type="spellStart"/>
+      <w:r>
+        <w:t>test_lemmatize_tokens</w:t>
+      </w:r>
+      <w:proofErr w:type="spellEnd"/>
+      <w:r>
+        <w:t xml:space="preserve"> are dedicated to validating the text </w:t>
+      </w:r>
+      <w:proofErr w:type="spellStart"/>
+      <w:r>
+        <w:t>preprocessing</w:t>
+      </w:r>
+      <w:proofErr w:type="spellEnd"/>
+      <w:r>
+        <w:t xml:space="preserve"> pipeline, ensuring the accurate preparation of text data for further analysis or machine learning processing.</w:t>
+      </w:r>
+    </w:p>
+    <w:p>
+      <w:r>
+        <w:t>Additional tests verify the correctness of statistical calculations and data transformations critical for data analysis and machine learning model training.</w:t>
+      </w:r>
+    </w:p>
+    <w:p>
+      <w:r>
+        <w:t>Significance of Testing</w:t>
+      </w:r>
+    </w:p>
+    <w:p>
+      <w:r>
+        <w:t>The implementation of both integration and unit tests plays a pivotal role in the development lifecycle of our application. These tests not only ensure the reliability and robustness of the application under various conditions but also facilitate the identification and correction of bugs during the development process. Moreover, the testing framework supports the continuous enhancement of the application by ensuring new features and modifications do not compromise existing functionalities.</w:t>
+      </w:r>
+    </w:p>
+    <w:p/>
+    <w:p>
+      <w:r>
+        <w:t>Conclusion</w:t>
+      </w:r>
+    </w:p>
+    <w:p>
+      <w:r>
+        <w:t>Through comprehensive testing, we have established a solid foundation for the application, ensuring its functionality, reliability, and accuracy. This rigorous testing methodology underscores our commitment to delivering a high-quality, robust application capable of meeting and exceeding the expectations of its users.</w:t>
+      </w:r>
+    </w:p>
     <w:p/>
     <w:p>
       <w:pPr>
         <w:pStyle w:val="ListParagraph"/>
         <w:numPr>
           <w:ilvl w:val="0"/>
-          <w:numId w:val="6"/>
+          <w:numId w:val="64"/>
         </w:numPr>
         <w:rPr>
           <w:rFonts w:cstheme="minorHAnsi"/>
@@ -18296,53 +19098,58 @@
           <w:sz w:val="44"/>
           <w:szCs w:val="44"/>
         </w:rPr>
-        <w:lastRenderedPageBreak/>
-        <w:t>Appendix</w:t>
-      </w:r>
-    </w:p>
-    <w:p/>
-    <w:p/>
-    <w:p/>
-    <w:p/>
-    <w:p>
-      <w:r>
-        <w:t xml:space="preserve">Instructions to </w:t>
-      </w:r>
-      <w:proofErr w:type="gramStart"/>
-      <w:r>
-        <w:t>run</w:t>
-      </w:r>
-      <w:proofErr w:type="gramEnd"/>
+        <w:t>Conclusion</w:t>
+      </w:r>
+    </w:p>
+    <w:p>
+      <w:pPr>
+        <w:rPr>
+          <w:rFonts w:cstheme="minorHAnsi"/>
+        </w:rPr>
+      </w:pPr>
+    </w:p>
+    <w:p>
+      <w:pPr>
+        <w:rPr>
+          <w:rFonts w:cstheme="minorHAnsi"/>
+        </w:rPr>
+      </w:pPr>
+    </w:p>
+    <w:p>
+      <w:pPr>
+        <w:rPr>
+          <w:rFonts w:cstheme="minorHAnsi"/>
+        </w:rPr>
+      </w:pPr>
     </w:p>
     <w:p>
       <w:pPr>
         <w:pStyle w:val="ListParagraph"/>
         <w:numPr>
           <w:ilvl w:val="0"/>
-          <w:numId w:val="50"/>
+          <w:numId w:val="64"/>
         </w:numPr>
-      </w:pPr>
-      <w:r>
-        <w:t xml:space="preserve">Initialise </w:t>
-      </w:r>
-      <w:proofErr w:type="gramStart"/>
-      <w:r>
-        <w:t>app</w:t>
-      </w:r>
-      <w:proofErr w:type="gramEnd"/>
-    </w:p>
-    <w:p>
-      <w:pPr>
-        <w:pStyle w:val="ListParagraph"/>
-        <w:numPr>
-          <w:ilvl w:val="0"/>
-          <w:numId w:val="50"/>
-        </w:numPr>
-      </w:pPr>
-      <w:r>
-        <w:t>Database interaction</w:t>
-      </w:r>
-    </w:p>
+        <w:rPr>
+          <w:rFonts w:cstheme="minorHAnsi"/>
+          <w:b/>
+          <w:bCs/>
+          <w:sz w:val="44"/>
+          <w:szCs w:val="44"/>
+        </w:rPr>
+      </w:pPr>
+      <w:r>
+        <w:rPr>
+          <w:rFonts w:cstheme="minorHAnsi"/>
+          <w:b/>
+          <w:bCs/>
+          <w:sz w:val="44"/>
+          <w:szCs w:val="44"/>
+        </w:rPr>
+        <w:t>Appendix</w:t>
+      </w:r>
+    </w:p>
+    <w:p/>
+    <w:p/>
     <w:p/>
     <w:p/>
     <w:p>
@@ -18358,119 +19165,36 @@
           <w:numId w:val="7"/>
         </w:numPr>
       </w:pPr>
-      <w:r>
-        <w:t>Analytics Vidhya. (2023). Understanding Generalized Additive Models (GAMs): A Comprehensive Guide.</w:t>
-      </w:r>
-      <w:r>
-        <w:t xml:space="preserve"> </w:t>
-      </w:r>
-      <w:r>
-        <w:t>Retrieved from</w:t>
-      </w:r>
-      <w:r>
-        <w:t xml:space="preserve"> </w:t>
-      </w:r>
-      <w:hyperlink r:id="rId22" w:history="1">
-        <w:r>
-          <w:rPr>
-            <w:rStyle w:val="Hyperlink"/>
-          </w:rPr>
-          <w:t>https://www.analyticsvidhya.com/blog/2023/09/understanding-generalized-additive-models-gams-a-comprehensive-guide/</w:t>
-        </w:r>
-      </w:hyperlink>
-      <w:r>
-        <w:t>. 24</w:t>
-      </w:r>
-      <w:r>
-        <w:rPr>
-          <w:vertAlign w:val="superscript"/>
-        </w:rPr>
-        <w:t>th</w:t>
-      </w:r>
-      <w:r>
-        <w:t xml:space="preserve"> January 2024</w:t>
+      <w:proofErr w:type="spellStart"/>
+      <w:r>
+        <w:t>Bhusal</w:t>
+      </w:r>
+      <w:proofErr w:type="spellEnd"/>
+      <w:r>
+        <w:t>, A., 2021. Predicting Student's Performance Through Data Mining. </w:t>
+      </w:r>
+      <w:proofErr w:type="spellStart"/>
+      <w:r>
+        <w:rPr>
+          <w:i/>
+          <w:iCs/>
+        </w:rPr>
+        <w:t>arXiv</w:t>
+      </w:r>
+      <w:proofErr w:type="spellEnd"/>
+      <w:r>
+        <w:rPr>
+          <w:i/>
+          <w:iCs/>
+        </w:rPr>
+        <w:t xml:space="preserve"> preprint arXiv:2112.01247</w:t>
+      </w:r>
+      <w:r>
+        <w:t>.</w:t>
       </w:r>
     </w:p>
     <w:p/>
     <w:p/>
-    <w:p/>
-    <w:p/>
-    <w:p/>
-    <w:p>
-      <w:pPr>
-        <w:rPr>
-          <w:sz w:val="40"/>
-          <w:szCs w:val="40"/>
-        </w:rPr>
-      </w:pPr>
-      <w:r>
-        <w:rPr>
-          <w:sz w:val="40"/>
-          <w:szCs w:val="40"/>
-        </w:rPr>
-        <w:t xml:space="preserve">Things to be </w:t>
-      </w:r>
-      <w:proofErr w:type="gramStart"/>
-      <w:r>
-        <w:rPr>
-          <w:sz w:val="40"/>
-          <w:szCs w:val="40"/>
-        </w:rPr>
-        <w:t>done</w:t>
-      </w:r>
-      <w:proofErr w:type="gramEnd"/>
-      <w:r>
-        <w:rPr>
-          <w:sz w:val="40"/>
-          <w:szCs w:val="40"/>
-        </w:rPr>
-        <w:t xml:space="preserve"> </w:t>
-      </w:r>
-    </w:p>
-    <w:p>
-      <w:pPr>
-        <w:pStyle w:val="ListParagraph"/>
-        <w:numPr>
-          <w:ilvl w:val="0"/>
-          <w:numId w:val="37"/>
-        </w:numPr>
-      </w:pPr>
-      <w:r>
-        <w:t>literature review</w:t>
-      </w:r>
-    </w:p>
-    <w:p>
-      <w:pPr>
-        <w:pStyle w:val="ListParagraph"/>
-        <w:numPr>
-          <w:ilvl w:val="0"/>
-          <w:numId w:val="37"/>
-        </w:numPr>
-      </w:pPr>
-      <w:r>
-        <w:t xml:space="preserve">write more on the </w:t>
-      </w:r>
-      <w:proofErr w:type="gramStart"/>
-      <w:r>
-        <w:t>background</w:t>
-      </w:r>
-      <w:proofErr w:type="gramEnd"/>
-      <w:r>
-        <w:t xml:space="preserve"> </w:t>
-      </w:r>
-    </w:p>
-    <w:p>
-      <w:pPr>
-        <w:pStyle w:val="ListParagraph"/>
-        <w:numPr>
-          <w:ilvl w:val="0"/>
-          <w:numId w:val="37"/>
-        </w:numPr>
-      </w:pPr>
-      <w:r>
-        <w:t>integration testing</w:t>
-      </w:r>
-    </w:p>
     <w:p/>
     <w:p/>
     <w:p>
@@ -18587,6 +19311,137 @@
 <file path=word/numbering.xml><?xml version="1.0" encoding="utf-8"?>
 <w:numbering xmlns:wpc="http://schemas.microsoft.com/office/word/2010/wordprocessingCanvas" xmlns:cx="http://schemas.microsoft.com/office/drawing/2014/chartex" xmlns:cx1="http://schemas.microsoft.com/office/drawing/2015/9/8/chartex" xmlns:cx2="http://schemas.microsoft.com/office/drawing/2015/10/21/chartex" xmlns:cx3="http://schemas.microsoft.com/office/drawing/2016/5/9/chartex" xmlns:cx4="http://schemas.microsoft.com/office/drawing/2016/5/10/chartex" xmlns:cx5="http://schemas.microsoft.com/office/drawing/2016/5/11/chartex" xmlns:cx6="http://schemas.microsoft.com/office/drawing/2016/5/12/chartex" xmlns:cx7="http://schemas.microsoft.com/office/drawing/2016/5/13/chartex" xmlns:cx8="http://schemas.microsoft.com/office/drawing/2016/5/14/chartex" xmlns:mc="http://schemas.openxmlformats.org/markup-compatibility/2006" xmlns:aink="http://schemas.microsoft.com/office/drawing/2016/ink" xmlns:am3d="http://schemas.microsoft.com/office/drawing/2017/model3d" xmlns:o="urn:schemas-microsoft-com:office:office" xmlns:oel="http://schemas.microsoft.com/office/2019/extlst" xmlns:r="http://schemas.openxmlformats.org/officeDocument/2006/relationships" xmlns:m="http://schemas.openxmlformats.org/officeDocument/2006/math" xmlns:v="urn:schemas-microsoft-com:vml" xmlns:wp14="http://schemas.microsoft.com/office/word/2010/wordprocessingDrawing" xmlns:wp="http://schemas.openxmlformats.org/drawingml/2006/wordprocessingDrawing" xmlns:w10="urn:schemas-microsoft-com:office:word" xmlns:w="http://schemas.openxmlformats.org/wordprocessingml/2006/main" xmlns:w14="http://schemas.microsoft.com/office/word/2010/wordml" xmlns:w15="http://schemas.microsoft.com/office/word/2012/wordml" xmlns:w16cex="http://schemas.microsoft.com/office/word/2018/wordml/cex" xmlns:w16cid="http://schemas.microsoft.com/office/word/2016/wordml/cid" xmlns:w16="http://schemas.microsoft.com/office/word/2018/wordml" xmlns:w16sdtdh="http://schemas.microsoft.com/office/word/2020/wordml/sdtdatahash" xmlns:w16se="http://schemas.microsoft.com/office/word/2015/wordml/symex" xmlns:wpg="http://schemas.microsoft.com/office/word/2010/wordprocessingGroup" xmlns:wpi="http://schemas.microsoft.com/office/word/2010/wordprocessingInk" xmlns:wne="http://schemas.microsoft.com/office/word/2006/wordml" xmlns:wps="http://schemas.microsoft.com/office/word/2010/wordprocessingShape" mc:Ignorable="w14 w15 w16se w16cid w16 w16cex w16sdtdh wp14">
   <w:abstractNum w:abstractNumId="0" w15:restartNumberingAfterBreak="0">
+    <w:nsid w:val="00BA1B93"/>
+    <w:multiLevelType w:val="multilevel"/>
+    <w:tmpl w:val="3DB8311E"/>
+    <w:lvl w:ilvl="0">
+      <w:start w:val="4"/>
+      <w:numFmt w:val="decimal"/>
+      <w:lvlText w:val="%1"/>
+      <w:lvlJc w:val="left"/>
+      <w:pPr>
+        <w:ind w:left="560" w:hanging="560"/>
+      </w:pPr>
+      <w:rPr>
+        <w:rFonts w:cstheme="minorHAnsi" w:hint="default"/>
+        <w:b/>
+        <w:sz w:val="44"/>
+      </w:rPr>
+    </w:lvl>
+    <w:lvl w:ilvl="1">
+      <w:start w:val="1"/>
+      <w:numFmt w:val="decimal"/>
+      <w:lvlText w:val="%1.%2"/>
+      <w:lvlJc w:val="left"/>
+      <w:pPr>
+        <w:ind w:left="560" w:hanging="560"/>
+      </w:pPr>
+      <w:rPr>
+        <w:rFonts w:cstheme="minorHAnsi" w:hint="default"/>
+        <w:b/>
+        <w:sz w:val="44"/>
+      </w:rPr>
+    </w:lvl>
+    <w:lvl w:ilvl="2">
+      <w:start w:val="1"/>
+      <w:numFmt w:val="decimal"/>
+      <w:lvlText w:val="%1.%2.%3"/>
+      <w:lvlJc w:val="left"/>
+      <w:pPr>
+        <w:ind w:left="720" w:hanging="720"/>
+      </w:pPr>
+      <w:rPr>
+        <w:rFonts w:cstheme="minorHAnsi" w:hint="default"/>
+        <w:b/>
+        <w:sz w:val="44"/>
+      </w:rPr>
+    </w:lvl>
+    <w:lvl w:ilvl="3">
+      <w:start w:val="1"/>
+      <w:numFmt w:val="decimal"/>
+      <w:lvlText w:val="%1.%2.%3.%4"/>
+      <w:lvlJc w:val="left"/>
+      <w:pPr>
+        <w:ind w:left="1080" w:hanging="1080"/>
+      </w:pPr>
+      <w:rPr>
+        <w:rFonts w:cstheme="minorHAnsi" w:hint="default"/>
+        <w:b/>
+        <w:sz w:val="44"/>
+      </w:rPr>
+    </w:lvl>
+    <w:lvl w:ilvl="4">
+      <w:start w:val="1"/>
+      <w:numFmt w:val="decimal"/>
+      <w:lvlText w:val="%1.%2.%3.%4.%5"/>
+      <w:lvlJc w:val="left"/>
+      <w:pPr>
+        <w:ind w:left="1080" w:hanging="1080"/>
+      </w:pPr>
+      <w:rPr>
+        <w:rFonts w:cstheme="minorHAnsi" w:hint="default"/>
+        <w:b/>
+        <w:sz w:val="44"/>
+      </w:rPr>
+    </w:lvl>
+    <w:lvl w:ilvl="5">
+      <w:start w:val="1"/>
+      <w:numFmt w:val="decimal"/>
+      <w:lvlText w:val="%1.%2.%3.%4.%5.%6"/>
+      <w:lvlJc w:val="left"/>
+      <w:pPr>
+        <w:ind w:left="1440" w:hanging="1440"/>
+      </w:pPr>
+      <w:rPr>
+        <w:rFonts w:cstheme="minorHAnsi" w:hint="default"/>
+        <w:b/>
+        <w:sz w:val="44"/>
+      </w:rPr>
+    </w:lvl>
+    <w:lvl w:ilvl="6">
+      <w:start w:val="1"/>
+      <w:numFmt w:val="decimal"/>
+      <w:lvlText w:val="%1.%2.%3.%4.%5.%6.%7"/>
+      <w:lvlJc w:val="left"/>
+      <w:pPr>
+        <w:ind w:left="1440" w:hanging="1440"/>
+      </w:pPr>
+      <w:rPr>
+        <w:rFonts w:cstheme="minorHAnsi" w:hint="default"/>
+        <w:b/>
+        <w:sz w:val="44"/>
+      </w:rPr>
+    </w:lvl>
+    <w:lvl w:ilvl="7">
+      <w:start w:val="1"/>
+      <w:numFmt w:val="decimal"/>
+      <w:lvlText w:val="%1.%2.%3.%4.%5.%6.%7.%8"/>
+      <w:lvlJc w:val="left"/>
+      <w:pPr>
+        <w:ind w:left="1800" w:hanging="1800"/>
+      </w:pPr>
+      <w:rPr>
+        <w:rFonts w:cstheme="minorHAnsi" w:hint="default"/>
+        <w:b/>
+        <w:sz w:val="44"/>
+      </w:rPr>
+    </w:lvl>
+    <w:lvl w:ilvl="8">
+      <w:start w:val="1"/>
+      <w:numFmt w:val="decimal"/>
+      <w:lvlText w:val="%1.%2.%3.%4.%5.%6.%7.%8.%9"/>
+      <w:lvlJc w:val="left"/>
+      <w:pPr>
+        <w:ind w:left="2160" w:hanging="2160"/>
+      </w:pPr>
+      <w:rPr>
+        <w:rFonts w:cstheme="minorHAnsi" w:hint="default"/>
+        <w:b/>
+        <w:sz w:val="44"/>
+      </w:rPr>
+    </w:lvl>
+  </w:abstractNum>
+  <w:abstractNum w:abstractNumId="1" w15:restartNumberingAfterBreak="0">
     <w:nsid w:val="02E007A9"/>
     <w:multiLevelType w:val="hybridMultilevel"/>
     <w:tmpl w:val="2B8C2960"/>
@@ -18699,7 +19554,7 @@
       </w:rPr>
     </w:lvl>
   </w:abstractNum>
-  <w:abstractNum w:abstractNumId="1" w15:restartNumberingAfterBreak="0">
+  <w:abstractNum w:abstractNumId="2" w15:restartNumberingAfterBreak="0">
     <w:nsid w:val="04CF3713"/>
     <w:multiLevelType w:val="hybridMultilevel"/>
     <w:tmpl w:val="47AAA9B0"/>
@@ -18813,7 +19668,7 @@
       </w:rPr>
     </w:lvl>
   </w:abstractNum>
-  <w:abstractNum w:abstractNumId="2" w15:restartNumberingAfterBreak="0">
+  <w:abstractNum w:abstractNumId="3" w15:restartNumberingAfterBreak="0">
     <w:nsid w:val="05E41DE0"/>
     <w:multiLevelType w:val="hybridMultilevel"/>
     <w:tmpl w:val="585055CA"/>
@@ -18927,7 +19782,7 @@
       </w:rPr>
     </w:lvl>
   </w:abstractNum>
-  <w:abstractNum w:abstractNumId="3" w15:restartNumberingAfterBreak="0">
+  <w:abstractNum w:abstractNumId="4" w15:restartNumberingAfterBreak="0">
     <w:nsid w:val="060F0F57"/>
     <w:multiLevelType w:val="hybridMultilevel"/>
     <w:tmpl w:val="51DAADA6"/>
@@ -19041,7 +19896,7 @@
       </w:rPr>
     </w:lvl>
   </w:abstractNum>
-  <w:abstractNum w:abstractNumId="4" w15:restartNumberingAfterBreak="0">
+  <w:abstractNum w:abstractNumId="5" w15:restartNumberingAfterBreak="0">
     <w:nsid w:val="08C355A2"/>
     <w:multiLevelType w:val="hybridMultilevel"/>
     <w:tmpl w:val="6AD846F8"/>
@@ -19130,7 +19985,7 @@
       </w:pPr>
     </w:lvl>
   </w:abstractNum>
-  <w:abstractNum w:abstractNumId="5" w15:restartNumberingAfterBreak="0">
+  <w:abstractNum w:abstractNumId="6" w15:restartNumberingAfterBreak="0">
     <w:nsid w:val="0B3C2805"/>
     <w:multiLevelType w:val="multilevel"/>
     <w:tmpl w:val="132AAB82"/>
@@ -19279,7 +20134,7 @@
       </w:rPr>
     </w:lvl>
   </w:abstractNum>
-  <w:abstractNum w:abstractNumId="6" w15:restartNumberingAfterBreak="0">
+  <w:abstractNum w:abstractNumId="7" w15:restartNumberingAfterBreak="0">
     <w:nsid w:val="0C3A3B41"/>
     <w:multiLevelType w:val="hybridMultilevel"/>
     <w:tmpl w:val="F184DDA4"/>
@@ -19393,7 +20248,7 @@
       </w:rPr>
     </w:lvl>
   </w:abstractNum>
-  <w:abstractNum w:abstractNumId="7" w15:restartNumberingAfterBreak="0">
+  <w:abstractNum w:abstractNumId="8" w15:restartNumberingAfterBreak="0">
     <w:nsid w:val="0C885D95"/>
     <w:multiLevelType w:val="hybridMultilevel"/>
     <w:tmpl w:val="B1A8079E"/>
@@ -19507,7 +20362,7 @@
       </w:rPr>
     </w:lvl>
   </w:abstractNum>
-  <w:abstractNum w:abstractNumId="8" w15:restartNumberingAfterBreak="0">
+  <w:abstractNum w:abstractNumId="9" w15:restartNumberingAfterBreak="0">
     <w:nsid w:val="109E22B5"/>
     <w:multiLevelType w:val="multilevel"/>
     <w:tmpl w:val="76D085A8"/>
@@ -19620,7 +20475,7 @@
       </w:pPr>
     </w:lvl>
   </w:abstractNum>
-  <w:abstractNum w:abstractNumId="9" w15:restartNumberingAfterBreak="0">
+  <w:abstractNum w:abstractNumId="10" w15:restartNumberingAfterBreak="0">
     <w:nsid w:val="10B64F6F"/>
     <w:multiLevelType w:val="hybridMultilevel"/>
     <w:tmpl w:val="981875CE"/>
@@ -19734,7 +20589,7 @@
       </w:rPr>
     </w:lvl>
   </w:abstractNum>
-  <w:abstractNum w:abstractNumId="10" w15:restartNumberingAfterBreak="0">
+  <w:abstractNum w:abstractNumId="11" w15:restartNumberingAfterBreak="0">
     <w:nsid w:val="16267726"/>
     <w:multiLevelType w:val="hybridMultilevel"/>
     <w:tmpl w:val="7CA676E4"/>
@@ -19847,7 +20702,7 @@
       </w:rPr>
     </w:lvl>
   </w:abstractNum>
-  <w:abstractNum w:abstractNumId="11" w15:restartNumberingAfterBreak="0">
+  <w:abstractNum w:abstractNumId="12" w15:restartNumberingAfterBreak="0">
     <w:nsid w:val="175145C8"/>
     <w:multiLevelType w:val="multilevel"/>
     <w:tmpl w:val="B902FA12"/>
@@ -19996,7 +20851,7 @@
       </w:rPr>
     </w:lvl>
   </w:abstractNum>
-  <w:abstractNum w:abstractNumId="12" w15:restartNumberingAfterBreak="0">
+  <w:abstractNum w:abstractNumId="13" w15:restartNumberingAfterBreak="0">
     <w:nsid w:val="17F41E6F"/>
     <w:multiLevelType w:val="hybridMultilevel"/>
     <w:tmpl w:val="70DE6956"/>
@@ -20110,7 +20965,7 @@
       </w:rPr>
     </w:lvl>
   </w:abstractNum>
-  <w:abstractNum w:abstractNumId="13" w15:restartNumberingAfterBreak="0">
+  <w:abstractNum w:abstractNumId="14" w15:restartNumberingAfterBreak="0">
     <w:nsid w:val="192021A0"/>
     <w:multiLevelType w:val="hybridMultilevel"/>
     <w:tmpl w:val="6D34CE1E"/>
@@ -20224,7 +21079,96 @@
       </w:rPr>
     </w:lvl>
   </w:abstractNum>
-  <w:abstractNum w:abstractNumId="14" w15:restartNumberingAfterBreak="0">
+  <w:abstractNum w:abstractNumId="15" w15:restartNumberingAfterBreak="0">
+    <w:nsid w:val="1BE725BE"/>
+    <w:multiLevelType w:val="hybridMultilevel"/>
+    <w:tmpl w:val="E092E150"/>
+    <w:lvl w:ilvl="0" w:tplc="13D402DA">
+      <w:start w:val="6"/>
+      <w:numFmt w:val="decimal"/>
+      <w:lvlText w:val="%1"/>
+      <w:lvlJc w:val="left"/>
+      <w:pPr>
+        <w:ind w:left="360" w:hanging="360"/>
+      </w:pPr>
+      <w:rPr>
+        <w:rFonts w:hint="default"/>
+      </w:rPr>
+    </w:lvl>
+    <w:lvl w:ilvl="1" w:tplc="08090019" w:tentative="1">
+      <w:start w:val="1"/>
+      <w:numFmt w:val="lowerLetter"/>
+      <w:lvlText w:val="%2."/>
+      <w:lvlJc w:val="left"/>
+      <w:pPr>
+        <w:ind w:left="1080" w:hanging="360"/>
+      </w:pPr>
+    </w:lvl>
+    <w:lvl w:ilvl="2" w:tplc="0809001B" w:tentative="1">
+      <w:start w:val="1"/>
+      <w:numFmt w:val="lowerRoman"/>
+      <w:lvlText w:val="%3."/>
+      <w:lvlJc w:val="right"/>
+      <w:pPr>
+        <w:ind w:left="1800" w:hanging="180"/>
+      </w:pPr>
+    </w:lvl>
+    <w:lvl w:ilvl="3" w:tplc="0809000F" w:tentative="1">
+      <w:start w:val="1"/>
+      <w:numFmt w:val="decimal"/>
+      <w:lvlText w:val="%4."/>
+      <w:lvlJc w:val="left"/>
+      <w:pPr>
+        <w:ind w:left="2520" w:hanging="360"/>
+      </w:pPr>
+    </w:lvl>
+    <w:lvl w:ilvl="4" w:tplc="08090019" w:tentative="1">
+      <w:start w:val="1"/>
+      <w:numFmt w:val="lowerLetter"/>
+      <w:lvlText w:val="%5."/>
+      <w:lvlJc w:val="left"/>
+      <w:pPr>
+        <w:ind w:left="3240" w:hanging="360"/>
+      </w:pPr>
+    </w:lvl>
+    <w:lvl w:ilvl="5" w:tplc="0809001B" w:tentative="1">
+      <w:start w:val="1"/>
+      <w:numFmt w:val="lowerRoman"/>
+      <w:lvlText w:val="%6."/>
+      <w:lvlJc w:val="right"/>
+      <w:pPr>
+        <w:ind w:left="3960" w:hanging="180"/>
+      </w:pPr>
+    </w:lvl>
+    <w:lvl w:ilvl="6" w:tplc="0809000F" w:tentative="1">
+      <w:start w:val="1"/>
+      <w:numFmt w:val="decimal"/>
+      <w:lvlText w:val="%7."/>
+      <w:lvlJc w:val="left"/>
+      <w:pPr>
+        <w:ind w:left="4680" w:hanging="360"/>
+      </w:pPr>
+    </w:lvl>
+    <w:lvl w:ilvl="7" w:tplc="08090019" w:tentative="1">
+      <w:start w:val="1"/>
+      <w:numFmt w:val="lowerLetter"/>
+      <w:lvlText w:val="%8."/>
+      <w:lvlJc w:val="left"/>
+      <w:pPr>
+        <w:ind w:left="5400" w:hanging="360"/>
+      </w:pPr>
+    </w:lvl>
+    <w:lvl w:ilvl="8" w:tplc="0809001B" w:tentative="1">
+      <w:start w:val="1"/>
+      <w:numFmt w:val="lowerRoman"/>
+      <w:lvlText w:val="%9."/>
+      <w:lvlJc w:val="right"/>
+      <w:pPr>
+        <w:ind w:left="6120" w:hanging="180"/>
+      </w:pPr>
+    </w:lvl>
+  </w:abstractNum>
+  <w:abstractNum w:abstractNumId="16" w15:restartNumberingAfterBreak="0">
     <w:nsid w:val="1C82563F"/>
     <w:multiLevelType w:val="hybridMultilevel"/>
     <w:tmpl w:val="10CA8FBE"/>
@@ -20338,7 +21282,7 @@
       </w:rPr>
     </w:lvl>
   </w:abstractNum>
-  <w:abstractNum w:abstractNumId="15" w15:restartNumberingAfterBreak="0">
+  <w:abstractNum w:abstractNumId="17" w15:restartNumberingAfterBreak="0">
     <w:nsid w:val="1E376787"/>
     <w:multiLevelType w:val="hybridMultilevel"/>
     <w:tmpl w:val="C4A0C230"/>
@@ -20452,7 +21396,7 @@
       </w:rPr>
     </w:lvl>
   </w:abstractNum>
-  <w:abstractNum w:abstractNumId="16" w15:restartNumberingAfterBreak="0">
+  <w:abstractNum w:abstractNumId="18" w15:restartNumberingAfterBreak="0">
     <w:nsid w:val="1F970860"/>
     <w:multiLevelType w:val="multilevel"/>
     <w:tmpl w:val="0E764210"/>
@@ -20565,7 +21509,7 @@
       </w:rPr>
     </w:lvl>
   </w:abstractNum>
-  <w:abstractNum w:abstractNumId="17" w15:restartNumberingAfterBreak="0">
+  <w:abstractNum w:abstractNumId="19" w15:restartNumberingAfterBreak="0">
     <w:nsid w:val="1FB75513"/>
     <w:multiLevelType w:val="hybridMultilevel"/>
     <w:tmpl w:val="E2BE28DC"/>
@@ -20678,7 +21622,7 @@
       </w:rPr>
     </w:lvl>
   </w:abstractNum>
-  <w:abstractNum w:abstractNumId="18" w15:restartNumberingAfterBreak="0">
+  <w:abstractNum w:abstractNumId="20" w15:restartNumberingAfterBreak="0">
     <w:nsid w:val="20656BB8"/>
     <w:multiLevelType w:val="hybridMultilevel"/>
     <w:tmpl w:val="5A68B182"/>
@@ -20792,7 +21736,7 @@
       </w:rPr>
     </w:lvl>
   </w:abstractNum>
-  <w:abstractNum w:abstractNumId="19" w15:restartNumberingAfterBreak="0">
+  <w:abstractNum w:abstractNumId="21" w15:restartNumberingAfterBreak="0">
     <w:nsid w:val="222524EC"/>
     <w:multiLevelType w:val="hybridMultilevel"/>
     <w:tmpl w:val="2FE25F18"/>
@@ -20906,7 +21850,138 @@
       </w:rPr>
     </w:lvl>
   </w:abstractNum>
-  <w:abstractNum w:abstractNumId="20" w15:restartNumberingAfterBreak="0">
+  <w:abstractNum w:abstractNumId="22" w15:restartNumberingAfterBreak="0">
+    <w:nsid w:val="22C80CCA"/>
+    <w:multiLevelType w:val="multilevel"/>
+    <w:tmpl w:val="BAB2CC00"/>
+    <w:lvl w:ilvl="0">
+      <w:start w:val="4"/>
+      <w:numFmt w:val="decimal"/>
+      <w:lvlText w:val="%1"/>
+      <w:lvlJc w:val="left"/>
+      <w:pPr>
+        <w:ind w:left="560" w:hanging="560"/>
+      </w:pPr>
+      <w:rPr>
+        <w:rFonts w:cstheme="minorHAnsi" w:hint="default"/>
+        <w:b/>
+        <w:sz w:val="44"/>
+      </w:rPr>
+    </w:lvl>
+    <w:lvl w:ilvl="1">
+      <w:start w:val="1"/>
+      <w:numFmt w:val="decimal"/>
+      <w:lvlText w:val="%1.%2"/>
+      <w:lvlJc w:val="left"/>
+      <w:pPr>
+        <w:ind w:left="560" w:hanging="560"/>
+      </w:pPr>
+      <w:rPr>
+        <w:rFonts w:cstheme="minorHAnsi" w:hint="default"/>
+        <w:b/>
+        <w:sz w:val="44"/>
+      </w:rPr>
+    </w:lvl>
+    <w:lvl w:ilvl="2">
+      <w:start w:val="1"/>
+      <w:numFmt w:val="decimal"/>
+      <w:lvlText w:val="%1.%2.%3"/>
+      <w:lvlJc w:val="left"/>
+      <w:pPr>
+        <w:ind w:left="720" w:hanging="720"/>
+      </w:pPr>
+      <w:rPr>
+        <w:rFonts w:cstheme="minorHAnsi" w:hint="default"/>
+        <w:b/>
+        <w:sz w:val="44"/>
+      </w:rPr>
+    </w:lvl>
+    <w:lvl w:ilvl="3">
+      <w:start w:val="1"/>
+      <w:numFmt w:val="decimal"/>
+      <w:lvlText w:val="%1.%2.%3.%4"/>
+      <w:lvlJc w:val="left"/>
+      <w:pPr>
+        <w:ind w:left="1080" w:hanging="1080"/>
+      </w:pPr>
+      <w:rPr>
+        <w:rFonts w:cstheme="minorHAnsi" w:hint="default"/>
+        <w:b/>
+        <w:sz w:val="44"/>
+      </w:rPr>
+    </w:lvl>
+    <w:lvl w:ilvl="4">
+      <w:start w:val="1"/>
+      <w:numFmt w:val="decimal"/>
+      <w:lvlText w:val="%1.%2.%3.%4.%5"/>
+      <w:lvlJc w:val="left"/>
+      <w:pPr>
+        <w:ind w:left="1080" w:hanging="1080"/>
+      </w:pPr>
+      <w:rPr>
+        <w:rFonts w:cstheme="minorHAnsi" w:hint="default"/>
+        <w:b/>
+        <w:sz w:val="44"/>
+      </w:rPr>
+    </w:lvl>
+    <w:lvl w:ilvl="5">
+      <w:start w:val="1"/>
+      <w:numFmt w:val="decimal"/>
+      <w:lvlText w:val="%1.%2.%3.%4.%5.%6"/>
+      <w:lvlJc w:val="left"/>
+      <w:pPr>
+        <w:ind w:left="1440" w:hanging="1440"/>
+      </w:pPr>
+      <w:rPr>
+        <w:rFonts w:cstheme="minorHAnsi" w:hint="default"/>
+        <w:b/>
+        <w:sz w:val="44"/>
+      </w:rPr>
+    </w:lvl>
+    <w:lvl w:ilvl="6">
+      <w:start w:val="1"/>
+      <w:numFmt w:val="decimal"/>
+      <w:lvlText w:val="%1.%2.%3.%4.%5.%6.%7"/>
+      <w:lvlJc w:val="left"/>
+      <w:pPr>
+        <w:ind w:left="1440" w:hanging="1440"/>
+      </w:pPr>
+      <w:rPr>
+        <w:rFonts w:cstheme="minorHAnsi" w:hint="default"/>
+        <w:b/>
+        <w:sz w:val="44"/>
+      </w:rPr>
+    </w:lvl>
+    <w:lvl w:ilvl="7">
+      <w:start w:val="1"/>
+      <w:numFmt w:val="decimal"/>
+      <w:lvlText w:val="%1.%2.%3.%4.%5.%6.%7.%8"/>
+      <w:lvlJc w:val="left"/>
+      <w:pPr>
+        <w:ind w:left="1800" w:hanging="1800"/>
+      </w:pPr>
+      <w:rPr>
+        <w:rFonts w:cstheme="minorHAnsi" w:hint="default"/>
+        <w:b/>
+        <w:sz w:val="44"/>
+      </w:rPr>
+    </w:lvl>
+    <w:lvl w:ilvl="8">
+      <w:start w:val="1"/>
+      <w:numFmt w:val="decimal"/>
+      <w:lvlText w:val="%1.%2.%3.%4.%5.%6.%7.%8.%9"/>
+      <w:lvlJc w:val="left"/>
+      <w:pPr>
+        <w:ind w:left="2160" w:hanging="2160"/>
+      </w:pPr>
+      <w:rPr>
+        <w:rFonts w:cstheme="minorHAnsi" w:hint="default"/>
+        <w:b/>
+        <w:sz w:val="44"/>
+      </w:rPr>
+    </w:lvl>
+  </w:abstractNum>
+  <w:abstractNum w:abstractNumId="23" w15:restartNumberingAfterBreak="0">
     <w:nsid w:val="27505BEC"/>
     <w:multiLevelType w:val="hybridMultilevel"/>
     <w:tmpl w:val="74A0BE5C"/>
@@ -21020,7 +22095,7 @@
       </w:rPr>
     </w:lvl>
   </w:abstractNum>
-  <w:abstractNum w:abstractNumId="21" w15:restartNumberingAfterBreak="0">
+  <w:abstractNum w:abstractNumId="24" w15:restartNumberingAfterBreak="0">
     <w:nsid w:val="27A1128F"/>
     <w:multiLevelType w:val="multilevel"/>
     <w:tmpl w:val="7C927D36"/>
@@ -21133,7 +22208,7 @@
       </w:rPr>
     </w:lvl>
   </w:abstractNum>
-  <w:abstractNum w:abstractNumId="22" w15:restartNumberingAfterBreak="0">
+  <w:abstractNum w:abstractNumId="25" w15:restartNumberingAfterBreak="0">
     <w:nsid w:val="2BE408F4"/>
     <w:multiLevelType w:val="hybridMultilevel"/>
     <w:tmpl w:val="3E407C22"/>
@@ -21247,7 +22322,7 @@
       </w:rPr>
     </w:lvl>
   </w:abstractNum>
-  <w:abstractNum w:abstractNumId="23" w15:restartNumberingAfterBreak="0">
+  <w:abstractNum w:abstractNumId="26" w15:restartNumberingAfterBreak="0">
     <w:nsid w:val="2C4C2CE6"/>
     <w:multiLevelType w:val="multilevel"/>
     <w:tmpl w:val="3F38B2EA"/>
@@ -21360,7 +22435,7 @@
       </w:rPr>
     </w:lvl>
   </w:abstractNum>
-  <w:abstractNum w:abstractNumId="24" w15:restartNumberingAfterBreak="0">
+  <w:abstractNum w:abstractNumId="27" w15:restartNumberingAfterBreak="0">
     <w:nsid w:val="368018E9"/>
     <w:multiLevelType w:val="multilevel"/>
     <w:tmpl w:val="D3F27304"/>
@@ -21473,7 +22548,7 @@
       </w:rPr>
     </w:lvl>
   </w:abstractNum>
-  <w:abstractNum w:abstractNumId="25" w15:restartNumberingAfterBreak="0">
+  <w:abstractNum w:abstractNumId="28" w15:restartNumberingAfterBreak="0">
     <w:nsid w:val="39D153C5"/>
     <w:multiLevelType w:val="hybridMultilevel"/>
     <w:tmpl w:val="6AEEB69C"/>
@@ -21562,7 +22637,7 @@
       </w:pPr>
     </w:lvl>
   </w:abstractNum>
-  <w:abstractNum w:abstractNumId="26" w15:restartNumberingAfterBreak="0">
+  <w:abstractNum w:abstractNumId="29" w15:restartNumberingAfterBreak="0">
     <w:nsid w:val="3C3D40EF"/>
     <w:multiLevelType w:val="multilevel"/>
     <w:tmpl w:val="B3926F5A"/>
@@ -21675,7 +22750,7 @@
       </w:rPr>
     </w:lvl>
   </w:abstractNum>
-  <w:abstractNum w:abstractNumId="27" w15:restartNumberingAfterBreak="0">
+  <w:abstractNum w:abstractNumId="30" w15:restartNumberingAfterBreak="0">
     <w:nsid w:val="3D3E2104"/>
     <w:multiLevelType w:val="hybridMultilevel"/>
     <w:tmpl w:val="950A4EAC"/>
@@ -21789,7 +22864,7 @@
       </w:rPr>
     </w:lvl>
   </w:abstractNum>
-  <w:abstractNum w:abstractNumId="28" w15:restartNumberingAfterBreak="0">
+  <w:abstractNum w:abstractNumId="31" w15:restartNumberingAfterBreak="0">
     <w:nsid w:val="42CC4B89"/>
     <w:multiLevelType w:val="hybridMultilevel"/>
     <w:tmpl w:val="249604EE"/>
@@ -21903,7 +22978,7 @@
       </w:rPr>
     </w:lvl>
   </w:abstractNum>
-  <w:abstractNum w:abstractNumId="29" w15:restartNumberingAfterBreak="0">
+  <w:abstractNum w:abstractNumId="32" w15:restartNumberingAfterBreak="0">
     <w:nsid w:val="42F56F9F"/>
     <w:multiLevelType w:val="hybridMultilevel"/>
     <w:tmpl w:val="DE667C1C"/>
@@ -21989,7 +23064,7 @@
       </w:pPr>
     </w:lvl>
   </w:abstractNum>
-  <w:abstractNum w:abstractNumId="30" w15:restartNumberingAfterBreak="0">
+  <w:abstractNum w:abstractNumId="33" w15:restartNumberingAfterBreak="0">
     <w:nsid w:val="435266E8"/>
     <w:multiLevelType w:val="hybridMultilevel"/>
     <w:tmpl w:val="4A365B46"/>
@@ -22075,7 +23150,7 @@
       </w:pPr>
     </w:lvl>
   </w:abstractNum>
-  <w:abstractNum w:abstractNumId="31" w15:restartNumberingAfterBreak="0">
+  <w:abstractNum w:abstractNumId="34" w15:restartNumberingAfterBreak="0">
     <w:nsid w:val="478C1822"/>
     <w:multiLevelType w:val="multilevel"/>
     <w:tmpl w:val="1B1078D6"/>
@@ -22224,7 +23299,7 @@
       </w:rPr>
     </w:lvl>
   </w:abstractNum>
-  <w:abstractNum w:abstractNumId="32" w15:restartNumberingAfterBreak="0">
+  <w:abstractNum w:abstractNumId="35" w15:restartNumberingAfterBreak="0">
     <w:nsid w:val="497B3D34"/>
     <w:multiLevelType w:val="hybridMultilevel"/>
     <w:tmpl w:val="ED44E81C"/>
@@ -22337,7 +23412,129 @@
       </w:rPr>
     </w:lvl>
   </w:abstractNum>
-  <w:abstractNum w:abstractNumId="33" w15:restartNumberingAfterBreak="0">
+  <w:abstractNum w:abstractNumId="36" w15:restartNumberingAfterBreak="0">
+    <w:nsid w:val="4E764246"/>
+    <w:multiLevelType w:val="multilevel"/>
+    <w:tmpl w:val="91D65768"/>
+    <w:lvl w:ilvl="0">
+      <w:start w:val="4"/>
+      <w:numFmt w:val="decimal"/>
+      <w:lvlText w:val="%1"/>
+      <w:lvlJc w:val="left"/>
+      <w:pPr>
+        <w:ind w:left="360" w:hanging="360"/>
+      </w:pPr>
+      <w:rPr>
+        <w:rFonts w:hint="default"/>
+        <w:sz w:val="24"/>
+      </w:rPr>
+    </w:lvl>
+    <w:lvl w:ilvl="1">
+      <w:start w:val="1"/>
+      <w:numFmt w:val="decimal"/>
+      <w:lvlText w:val="%1.%2"/>
+      <w:lvlJc w:val="left"/>
+      <w:pPr>
+        <w:ind w:left="360" w:hanging="360"/>
+      </w:pPr>
+      <w:rPr>
+        <w:rFonts w:hint="default"/>
+        <w:sz w:val="24"/>
+      </w:rPr>
+    </w:lvl>
+    <w:lvl w:ilvl="2">
+      <w:start w:val="1"/>
+      <w:numFmt w:val="decimal"/>
+      <w:lvlText w:val="%1.%2.%3"/>
+      <w:lvlJc w:val="left"/>
+      <w:pPr>
+        <w:ind w:left="720" w:hanging="720"/>
+      </w:pPr>
+      <w:rPr>
+        <w:rFonts w:hint="default"/>
+        <w:sz w:val="24"/>
+      </w:rPr>
+    </w:lvl>
+    <w:lvl w:ilvl="3">
+      <w:start w:val="1"/>
+      <w:numFmt w:val="decimal"/>
+      <w:lvlText w:val="%1.%2.%3.%4"/>
+      <w:lvlJc w:val="left"/>
+      <w:pPr>
+        <w:ind w:left="1080" w:hanging="1080"/>
+      </w:pPr>
+      <w:rPr>
+        <w:rFonts w:hint="default"/>
+        <w:sz w:val="24"/>
+      </w:rPr>
+    </w:lvl>
+    <w:lvl w:ilvl="4">
+      <w:start w:val="1"/>
+      <w:numFmt w:val="decimal"/>
+      <w:lvlText w:val="%1.%2.%3.%4.%5"/>
+      <w:lvlJc w:val="left"/>
+      <w:pPr>
+        <w:ind w:left="1080" w:hanging="1080"/>
+      </w:pPr>
+      <w:rPr>
+        <w:rFonts w:hint="default"/>
+        <w:sz w:val="24"/>
+      </w:rPr>
+    </w:lvl>
+    <w:lvl w:ilvl="5">
+      <w:start w:val="1"/>
+      <w:numFmt w:val="decimal"/>
+      <w:lvlText w:val="%1.%2.%3.%4.%5.%6"/>
+      <w:lvlJc w:val="left"/>
+      <w:pPr>
+        <w:ind w:left="1440" w:hanging="1440"/>
+      </w:pPr>
+      <w:rPr>
+        <w:rFonts w:hint="default"/>
+        <w:sz w:val="24"/>
+      </w:rPr>
+    </w:lvl>
+    <w:lvl w:ilvl="6">
+      <w:start w:val="1"/>
+      <w:numFmt w:val="decimal"/>
+      <w:lvlText w:val="%1.%2.%3.%4.%5.%6.%7"/>
+      <w:lvlJc w:val="left"/>
+      <w:pPr>
+        <w:ind w:left="1440" w:hanging="1440"/>
+      </w:pPr>
+      <w:rPr>
+        <w:rFonts w:hint="default"/>
+        <w:sz w:val="24"/>
+      </w:rPr>
+    </w:lvl>
+    <w:lvl w:ilvl="7">
+      <w:start w:val="1"/>
+      <w:numFmt w:val="decimal"/>
+      <w:lvlText w:val="%1.%2.%3.%4.%5.%6.%7.%8"/>
+      <w:lvlJc w:val="left"/>
+      <w:pPr>
+        <w:ind w:left="1800" w:hanging="1800"/>
+      </w:pPr>
+      <w:rPr>
+        <w:rFonts w:hint="default"/>
+        <w:sz w:val="24"/>
+      </w:rPr>
+    </w:lvl>
+    <w:lvl w:ilvl="8">
+      <w:start w:val="1"/>
+      <w:numFmt w:val="decimal"/>
+      <w:lvlText w:val="%1.%2.%3.%4.%5.%6.%7.%8.%9"/>
+      <w:lvlJc w:val="left"/>
+      <w:pPr>
+        <w:ind w:left="2160" w:hanging="2160"/>
+      </w:pPr>
+      <w:rPr>
+        <w:rFonts w:hint="default"/>
+        <w:sz w:val="24"/>
+      </w:rPr>
+    </w:lvl>
+  </w:abstractNum>
+  <w:abstractNum w:abstractNumId="37" w15:restartNumberingAfterBreak="0">
     <w:nsid w:val="501506D1"/>
     <w:multiLevelType w:val="hybridMultilevel"/>
     <w:tmpl w:val="485424FA"/>
@@ -22423,7 +23620,7 @@
       </w:pPr>
     </w:lvl>
   </w:abstractNum>
-  <w:abstractNum w:abstractNumId="34" w15:restartNumberingAfterBreak="0">
+  <w:abstractNum w:abstractNumId="38" w15:restartNumberingAfterBreak="0">
     <w:nsid w:val="502E4577"/>
     <w:multiLevelType w:val="hybridMultilevel"/>
     <w:tmpl w:val="A660455C"/>
@@ -22537,7 +23734,7 @@
       </w:rPr>
     </w:lvl>
   </w:abstractNum>
-  <w:abstractNum w:abstractNumId="35" w15:restartNumberingAfterBreak="0">
+  <w:abstractNum w:abstractNumId="39" w15:restartNumberingAfterBreak="0">
     <w:nsid w:val="50B27AFC"/>
     <w:multiLevelType w:val="hybridMultilevel"/>
     <w:tmpl w:val="0E7C030A"/>
@@ -22626,7 +23823,7 @@
       </w:pPr>
     </w:lvl>
   </w:abstractNum>
-  <w:abstractNum w:abstractNumId="36" w15:restartNumberingAfterBreak="0">
+  <w:abstractNum w:abstractNumId="40" w15:restartNumberingAfterBreak="0">
     <w:nsid w:val="573A1039"/>
     <w:multiLevelType w:val="hybridMultilevel"/>
     <w:tmpl w:val="5C0A7B30"/>
@@ -22741,7 +23938,7 @@
       </w:rPr>
     </w:lvl>
   </w:abstractNum>
-  <w:abstractNum w:abstractNumId="37" w15:restartNumberingAfterBreak="0">
+  <w:abstractNum w:abstractNumId="41" w15:restartNumberingAfterBreak="0">
     <w:nsid w:val="597F1B99"/>
     <w:multiLevelType w:val="hybridMultilevel"/>
     <w:tmpl w:val="BBEA911C"/>
@@ -22855,7 +24052,7 @@
       </w:rPr>
     </w:lvl>
   </w:abstractNum>
-  <w:abstractNum w:abstractNumId="38" w15:restartNumberingAfterBreak="0">
+  <w:abstractNum w:abstractNumId="42" w15:restartNumberingAfterBreak="0">
     <w:nsid w:val="5BB5035E"/>
     <w:multiLevelType w:val="multilevel"/>
     <w:tmpl w:val="561493D8"/>
@@ -23002,7 +24199,7 @@
       </w:rPr>
     </w:lvl>
   </w:abstractNum>
-  <w:abstractNum w:abstractNumId="39" w15:restartNumberingAfterBreak="0">
+  <w:abstractNum w:abstractNumId="43" w15:restartNumberingAfterBreak="0">
     <w:nsid w:val="5F2271C1"/>
     <w:multiLevelType w:val="hybridMultilevel"/>
     <w:tmpl w:val="6B8A2FA4"/>
@@ -23115,7 +24312,7 @@
       </w:rPr>
     </w:lvl>
   </w:abstractNum>
-  <w:abstractNum w:abstractNumId="40" w15:restartNumberingAfterBreak="0">
+  <w:abstractNum w:abstractNumId="44" w15:restartNumberingAfterBreak="0">
     <w:nsid w:val="60D80916"/>
     <w:multiLevelType w:val="hybridMultilevel"/>
     <w:tmpl w:val="A8BA68C2"/>
@@ -23229,7 +24426,7 @@
       </w:rPr>
     </w:lvl>
   </w:abstractNum>
-  <w:abstractNum w:abstractNumId="41" w15:restartNumberingAfterBreak="0">
+  <w:abstractNum w:abstractNumId="45" w15:restartNumberingAfterBreak="0">
     <w:nsid w:val="62B91300"/>
     <w:multiLevelType w:val="hybridMultilevel"/>
     <w:tmpl w:val="31026DCC"/>
@@ -23342,7 +24539,7 @@
       </w:rPr>
     </w:lvl>
   </w:abstractNum>
-  <w:abstractNum w:abstractNumId="42" w15:restartNumberingAfterBreak="0">
+  <w:abstractNum w:abstractNumId="46" w15:restartNumberingAfterBreak="0">
     <w:nsid w:val="63C83C6D"/>
     <w:multiLevelType w:val="hybridMultilevel"/>
     <w:tmpl w:val="B2EC9F1A"/>
@@ -23456,7 +24653,7 @@
       </w:rPr>
     </w:lvl>
   </w:abstractNum>
-  <w:abstractNum w:abstractNumId="43" w15:restartNumberingAfterBreak="0">
+  <w:abstractNum w:abstractNumId="47" w15:restartNumberingAfterBreak="0">
     <w:nsid w:val="64345CC2"/>
     <w:multiLevelType w:val="hybridMultilevel"/>
     <w:tmpl w:val="0B6A53F0"/>
@@ -23545,7 +24742,7 @@
       </w:pPr>
     </w:lvl>
   </w:abstractNum>
-  <w:abstractNum w:abstractNumId="44" w15:restartNumberingAfterBreak="0">
+  <w:abstractNum w:abstractNumId="48" w15:restartNumberingAfterBreak="0">
     <w:nsid w:val="650247AB"/>
     <w:multiLevelType w:val="hybridMultilevel"/>
     <w:tmpl w:val="2C2AA456"/>
@@ -23658,7 +24855,7 @@
       </w:rPr>
     </w:lvl>
   </w:abstractNum>
-  <w:abstractNum w:abstractNumId="45" w15:restartNumberingAfterBreak="0">
+  <w:abstractNum w:abstractNumId="49" w15:restartNumberingAfterBreak="0">
     <w:nsid w:val="65523D49"/>
     <w:multiLevelType w:val="hybridMultilevel"/>
     <w:tmpl w:val="9552E022"/>
@@ -23772,7 +24969,7 @@
       </w:rPr>
     </w:lvl>
   </w:abstractNum>
-  <w:abstractNum w:abstractNumId="46" w15:restartNumberingAfterBreak="0">
+  <w:abstractNum w:abstractNumId="50" w15:restartNumberingAfterBreak="0">
     <w:nsid w:val="67AF0383"/>
     <w:multiLevelType w:val="hybridMultilevel"/>
     <w:tmpl w:val="D556E172"/>
@@ -23886,7 +25083,7 @@
       </w:rPr>
     </w:lvl>
   </w:abstractNum>
-  <w:abstractNum w:abstractNumId="47" w15:restartNumberingAfterBreak="0">
+  <w:abstractNum w:abstractNumId="51" w15:restartNumberingAfterBreak="0">
     <w:nsid w:val="6AF92619"/>
     <w:multiLevelType w:val="hybridMultilevel"/>
     <w:tmpl w:val="A1501392"/>
@@ -24000,7 +25197,7 @@
       </w:rPr>
     </w:lvl>
   </w:abstractNum>
-  <w:abstractNum w:abstractNumId="48" w15:restartNumberingAfterBreak="0">
+  <w:abstractNum w:abstractNumId="52" w15:restartNumberingAfterBreak="0">
     <w:nsid w:val="6BDF2038"/>
     <w:multiLevelType w:val="multilevel"/>
     <w:tmpl w:val="6A76AC98"/>
@@ -24149,7 +25346,7 @@
       </w:rPr>
     </w:lvl>
   </w:abstractNum>
-  <w:abstractNum w:abstractNumId="49" w15:restartNumberingAfterBreak="0">
+  <w:abstractNum w:abstractNumId="53" w15:restartNumberingAfterBreak="0">
     <w:nsid w:val="6D1D4F1B"/>
     <w:multiLevelType w:val="hybridMultilevel"/>
     <w:tmpl w:val="0E22991C"/>
@@ -24262,7 +25459,7 @@
       </w:rPr>
     </w:lvl>
   </w:abstractNum>
-  <w:abstractNum w:abstractNumId="50" w15:restartNumberingAfterBreak="0">
+  <w:abstractNum w:abstractNumId="54" w15:restartNumberingAfterBreak="0">
     <w:nsid w:val="6ED53CAA"/>
     <w:multiLevelType w:val="hybridMultilevel"/>
     <w:tmpl w:val="4998CBB6"/>
@@ -24376,7 +25573,7 @@
       </w:rPr>
     </w:lvl>
   </w:abstractNum>
-  <w:abstractNum w:abstractNumId="51" w15:restartNumberingAfterBreak="0">
+  <w:abstractNum w:abstractNumId="55" w15:restartNumberingAfterBreak="0">
     <w:nsid w:val="6F4750E7"/>
     <w:multiLevelType w:val="hybridMultilevel"/>
     <w:tmpl w:val="E7622CA6"/>
@@ -24490,7 +25687,7 @@
       </w:rPr>
     </w:lvl>
   </w:abstractNum>
-  <w:abstractNum w:abstractNumId="52" w15:restartNumberingAfterBreak="0">
+  <w:abstractNum w:abstractNumId="56" w15:restartNumberingAfterBreak="0">
     <w:nsid w:val="70856D8D"/>
     <w:multiLevelType w:val="hybridMultilevel"/>
     <w:tmpl w:val="7F960F54"/>
@@ -24582,7 +25779,7 @@
       </w:pPr>
     </w:lvl>
   </w:abstractNum>
-  <w:abstractNum w:abstractNumId="53" w15:restartNumberingAfterBreak="0">
+  <w:abstractNum w:abstractNumId="57" w15:restartNumberingAfterBreak="0">
     <w:nsid w:val="720C792E"/>
     <w:multiLevelType w:val="hybridMultilevel"/>
     <w:tmpl w:val="698EEF5A"/>
@@ -24696,7 +25893,7 @@
       </w:rPr>
     </w:lvl>
   </w:abstractNum>
-  <w:abstractNum w:abstractNumId="54" w15:restartNumberingAfterBreak="0">
+  <w:abstractNum w:abstractNumId="58" w15:restartNumberingAfterBreak="0">
     <w:nsid w:val="759A712F"/>
     <w:multiLevelType w:val="hybridMultilevel"/>
     <w:tmpl w:val="B0764106"/>
@@ -24810,7 +26007,7 @@
       </w:rPr>
     </w:lvl>
   </w:abstractNum>
-  <w:abstractNum w:abstractNumId="55" w15:restartNumberingAfterBreak="0">
+  <w:abstractNum w:abstractNumId="59" w15:restartNumberingAfterBreak="0">
     <w:nsid w:val="75D23D49"/>
     <w:multiLevelType w:val="hybridMultilevel"/>
     <w:tmpl w:val="2C7277F0"/>
@@ -24923,7 +26120,7 @@
       </w:rPr>
     </w:lvl>
   </w:abstractNum>
-  <w:abstractNum w:abstractNumId="56" w15:restartNumberingAfterBreak="0">
+  <w:abstractNum w:abstractNumId="60" w15:restartNumberingAfterBreak="0">
     <w:nsid w:val="77AD738D"/>
     <w:multiLevelType w:val="hybridMultilevel"/>
     <w:tmpl w:val="305226FC"/>
@@ -25037,7 +26234,7 @@
       </w:rPr>
     </w:lvl>
   </w:abstractNum>
-  <w:abstractNum w:abstractNumId="57" w15:restartNumberingAfterBreak="0">
+  <w:abstractNum w:abstractNumId="61" w15:restartNumberingAfterBreak="0">
     <w:nsid w:val="79047314"/>
     <w:multiLevelType w:val="multilevel"/>
     <w:tmpl w:val="734478C4"/>
@@ -25160,7 +26357,7 @@
       </w:rPr>
     </w:lvl>
   </w:abstractNum>
-  <w:abstractNum w:abstractNumId="58" w15:restartNumberingAfterBreak="0">
+  <w:abstractNum w:abstractNumId="62" w15:restartNumberingAfterBreak="0">
     <w:nsid w:val="7B2D4D02"/>
     <w:multiLevelType w:val="hybridMultilevel"/>
     <w:tmpl w:val="F90A92E8"/>
@@ -25274,7 +26471,7 @@
       </w:rPr>
     </w:lvl>
   </w:abstractNum>
-  <w:abstractNum w:abstractNumId="59" w15:restartNumberingAfterBreak="0">
+  <w:abstractNum w:abstractNumId="63" w15:restartNumberingAfterBreak="0">
     <w:nsid w:val="7FB359F1"/>
     <w:multiLevelType w:val="hybridMultilevel"/>
     <w:tmpl w:val="9096557C"/>
@@ -25389,184 +26586,196 @@
     </w:lvl>
   </w:abstractNum>
   <w:num w:numId="1" w16cid:durableId="90325312">
+    <w:abstractNumId w:val="56"/>
+  </w:num>
+  <w:num w:numId="2" w16cid:durableId="1174682067">
+    <w:abstractNumId w:val="39"/>
+  </w:num>
+  <w:num w:numId="3" w16cid:durableId="1817213115">
+    <w:abstractNumId w:val="27"/>
+  </w:num>
+  <w:num w:numId="4" w16cid:durableId="1783113668">
+    <w:abstractNumId w:val="37"/>
+  </w:num>
+  <w:num w:numId="5" w16cid:durableId="546334159">
+    <w:abstractNumId w:val="5"/>
+  </w:num>
+  <w:num w:numId="6" w16cid:durableId="721759031">
+    <w:abstractNumId w:val="61"/>
+  </w:num>
+  <w:num w:numId="7" w16cid:durableId="520125881">
+    <w:abstractNumId w:val="28"/>
+  </w:num>
+  <w:num w:numId="8" w16cid:durableId="162362461">
+    <w:abstractNumId w:val="24"/>
+  </w:num>
+  <w:num w:numId="9" w16cid:durableId="805511355">
+    <w:abstractNumId w:val="38"/>
+  </w:num>
+  <w:num w:numId="10" w16cid:durableId="2074964998">
+    <w:abstractNumId w:val="41"/>
+  </w:num>
+  <w:num w:numId="11" w16cid:durableId="421991029">
+    <w:abstractNumId w:val="31"/>
+  </w:num>
+  <w:num w:numId="12" w16cid:durableId="270669624">
+    <w:abstractNumId w:val="62"/>
+  </w:num>
+  <w:num w:numId="13" w16cid:durableId="1536773159">
+    <w:abstractNumId w:val="23"/>
+  </w:num>
+  <w:num w:numId="14" w16cid:durableId="1396318730">
+    <w:abstractNumId w:val="7"/>
+  </w:num>
+  <w:num w:numId="15" w16cid:durableId="1279020586">
+    <w:abstractNumId w:val="55"/>
+  </w:num>
+  <w:num w:numId="16" w16cid:durableId="1770465840">
+    <w:abstractNumId w:val="25"/>
+  </w:num>
+  <w:num w:numId="17" w16cid:durableId="1458908625">
+    <w:abstractNumId w:val="60"/>
+  </w:num>
+  <w:num w:numId="18" w16cid:durableId="119999557">
+    <w:abstractNumId w:val="44"/>
+  </w:num>
+  <w:num w:numId="19" w16cid:durableId="1300764185">
+    <w:abstractNumId w:val="54"/>
+  </w:num>
+  <w:num w:numId="20" w16cid:durableId="325206710">
+    <w:abstractNumId w:val="57"/>
+  </w:num>
+  <w:num w:numId="21" w16cid:durableId="1613824509">
+    <w:abstractNumId w:val="50"/>
+  </w:num>
+  <w:num w:numId="22" w16cid:durableId="356279696">
+    <w:abstractNumId w:val="4"/>
+  </w:num>
+  <w:num w:numId="23" w16cid:durableId="1939677052">
+    <w:abstractNumId w:val="20"/>
+  </w:num>
+  <w:num w:numId="24" w16cid:durableId="728957832">
+    <w:abstractNumId w:val="13"/>
+  </w:num>
+  <w:num w:numId="25" w16cid:durableId="467481119">
+    <w:abstractNumId w:val="17"/>
+  </w:num>
+  <w:num w:numId="26" w16cid:durableId="569192364">
+    <w:abstractNumId w:val="8"/>
+  </w:num>
+  <w:num w:numId="27" w16cid:durableId="596256973">
+    <w:abstractNumId w:val="3"/>
+  </w:num>
+  <w:num w:numId="28" w16cid:durableId="180509352">
+    <w:abstractNumId w:val="21"/>
+  </w:num>
+  <w:num w:numId="29" w16cid:durableId="1285888241">
+    <w:abstractNumId w:val="10"/>
+  </w:num>
+  <w:num w:numId="30" w16cid:durableId="1807626149">
+    <w:abstractNumId w:val="2"/>
+  </w:num>
+  <w:num w:numId="31" w16cid:durableId="50270221">
+    <w:abstractNumId w:val="63"/>
+  </w:num>
+  <w:num w:numId="32" w16cid:durableId="1581016206">
+    <w:abstractNumId w:val="51"/>
+  </w:num>
+  <w:num w:numId="33" w16cid:durableId="419640157">
+    <w:abstractNumId w:val="33"/>
+  </w:num>
+  <w:num w:numId="34" w16cid:durableId="1889024884">
+    <w:abstractNumId w:val="16"/>
+  </w:num>
+  <w:num w:numId="35" w16cid:durableId="1684433232">
+    <w:abstractNumId w:val="53"/>
+  </w:num>
+  <w:num w:numId="36" w16cid:durableId="1008217305">
+    <w:abstractNumId w:val="48"/>
+  </w:num>
+  <w:num w:numId="37" w16cid:durableId="1277834346">
+    <w:abstractNumId w:val="11"/>
+  </w:num>
+  <w:num w:numId="38" w16cid:durableId="2109962114">
+    <w:abstractNumId w:val="43"/>
+  </w:num>
+  <w:num w:numId="39" w16cid:durableId="294801491">
+    <w:abstractNumId w:val="32"/>
+  </w:num>
+  <w:num w:numId="40" w16cid:durableId="440877363">
+    <w:abstractNumId w:val="35"/>
+  </w:num>
+  <w:num w:numId="41" w16cid:durableId="184096551">
+    <w:abstractNumId w:val="45"/>
+  </w:num>
+  <w:num w:numId="42" w16cid:durableId="617881475">
+    <w:abstractNumId w:val="19"/>
+  </w:num>
+  <w:num w:numId="43" w16cid:durableId="516962737">
+    <w:abstractNumId w:val="58"/>
+  </w:num>
+  <w:num w:numId="44" w16cid:durableId="2075809273">
+    <w:abstractNumId w:val="9"/>
+  </w:num>
+  <w:num w:numId="45" w16cid:durableId="1650095049">
     <w:abstractNumId w:val="52"/>
   </w:num>
-  <w:num w:numId="2" w16cid:durableId="1174682067">
-    <w:abstractNumId w:val="35"/>
+  <w:num w:numId="46" w16cid:durableId="2076246171">
+    <w:abstractNumId w:val="46"/>
   </w:num>
-  <w:num w:numId="3" w16cid:durableId="1817213115">
-    <w:abstractNumId w:val="24"/>
+  <w:num w:numId="47" w16cid:durableId="467478618">
+    <w:abstractNumId w:val="12"/>
   </w:num>
-  <w:num w:numId="4" w16cid:durableId="1783113668">
-    <w:abstractNumId w:val="33"/>
+  <w:num w:numId="48" w16cid:durableId="711925673">
+    <w:abstractNumId w:val="30"/>
   </w:num>
-  <w:num w:numId="5" w16cid:durableId="546334159">
-    <w:abstractNumId w:val="4"/>
+  <w:num w:numId="49" w16cid:durableId="517352327">
+    <w:abstractNumId w:val="14"/>
   </w:num>
-  <w:num w:numId="6" w16cid:durableId="721759031">
-    <w:abstractNumId w:val="57"/>
+  <w:num w:numId="50" w16cid:durableId="1911967072">
+    <w:abstractNumId w:val="1"/>
   </w:num>
-  <w:num w:numId="7" w16cid:durableId="520125881">
-    <w:abstractNumId w:val="25"/>
+  <w:num w:numId="51" w16cid:durableId="160238765">
+    <w:abstractNumId w:val="47"/>
   </w:num>
-  <w:num w:numId="8" w16cid:durableId="162362461">
-    <w:abstractNumId w:val="21"/>
+  <w:num w:numId="52" w16cid:durableId="1854345802">
+    <w:abstractNumId w:val="18"/>
   </w:num>
-  <w:num w:numId="9" w16cid:durableId="805511355">
+  <w:num w:numId="53" w16cid:durableId="957881271">
+    <w:abstractNumId w:val="29"/>
+  </w:num>
+  <w:num w:numId="54" w16cid:durableId="616715809">
+    <w:abstractNumId w:val="26"/>
+  </w:num>
+  <w:num w:numId="55" w16cid:durableId="633485832">
     <w:abstractNumId w:val="34"/>
   </w:num>
-  <w:num w:numId="10" w16cid:durableId="2074964998">
-    <w:abstractNumId w:val="37"/>
+  <w:num w:numId="56" w16cid:durableId="1228763454">
+    <w:abstractNumId w:val="42"/>
   </w:num>
-  <w:num w:numId="11" w16cid:durableId="421991029">
-    <w:abstractNumId w:val="28"/>
-  </w:num>
-  <w:num w:numId="12" w16cid:durableId="270669624">
-    <w:abstractNumId w:val="58"/>
-  </w:num>
-  <w:num w:numId="13" w16cid:durableId="1536773159">
-    <w:abstractNumId w:val="20"/>
-  </w:num>
-  <w:num w:numId="14" w16cid:durableId="1396318730">
+  <w:num w:numId="57" w16cid:durableId="573585319">
     <w:abstractNumId w:val="6"/>
   </w:num>
-  <w:num w:numId="15" w16cid:durableId="1279020586">
-    <w:abstractNumId w:val="51"/>
+  <w:num w:numId="58" w16cid:durableId="1613509165">
+    <w:abstractNumId w:val="59"/>
   </w:num>
-  <w:num w:numId="16" w16cid:durableId="1770465840">
+  <w:num w:numId="59" w16cid:durableId="822547166">
+    <w:abstractNumId w:val="49"/>
+  </w:num>
+  <w:num w:numId="60" w16cid:durableId="1239941918">
+    <w:abstractNumId w:val="40"/>
+  </w:num>
+  <w:num w:numId="61" w16cid:durableId="1503736779">
+    <w:abstractNumId w:val="0"/>
+  </w:num>
+  <w:num w:numId="62" w16cid:durableId="1377776530">
+    <w:abstractNumId w:val="36"/>
+  </w:num>
+  <w:num w:numId="63" w16cid:durableId="1839884730">
     <w:abstractNumId w:val="22"/>
   </w:num>
-  <w:num w:numId="17" w16cid:durableId="1458908625">
-    <w:abstractNumId w:val="56"/>
-  </w:num>
-  <w:num w:numId="18" w16cid:durableId="119999557">
-    <w:abstractNumId w:val="40"/>
-  </w:num>
-  <w:num w:numId="19" w16cid:durableId="1300764185">
-    <w:abstractNumId w:val="50"/>
-  </w:num>
-  <w:num w:numId="20" w16cid:durableId="325206710">
-    <w:abstractNumId w:val="53"/>
-  </w:num>
-  <w:num w:numId="21" w16cid:durableId="1613824509">
-    <w:abstractNumId w:val="46"/>
-  </w:num>
-  <w:num w:numId="22" w16cid:durableId="356279696">
-    <w:abstractNumId w:val="3"/>
-  </w:num>
-  <w:num w:numId="23" w16cid:durableId="1939677052">
-    <w:abstractNumId w:val="18"/>
-  </w:num>
-  <w:num w:numId="24" w16cid:durableId="728957832">
-    <w:abstractNumId w:val="12"/>
-  </w:num>
-  <w:num w:numId="25" w16cid:durableId="467481119">
+  <w:num w:numId="64" w16cid:durableId="847868698">
     <w:abstractNumId w:val="15"/>
-  </w:num>
-  <w:num w:numId="26" w16cid:durableId="569192364">
-    <w:abstractNumId w:val="7"/>
-  </w:num>
-  <w:num w:numId="27" w16cid:durableId="596256973">
-    <w:abstractNumId w:val="2"/>
-  </w:num>
-  <w:num w:numId="28" w16cid:durableId="180509352">
-    <w:abstractNumId w:val="19"/>
-  </w:num>
-  <w:num w:numId="29" w16cid:durableId="1285888241">
-    <w:abstractNumId w:val="9"/>
-  </w:num>
-  <w:num w:numId="30" w16cid:durableId="1807626149">
-    <w:abstractNumId w:val="1"/>
-  </w:num>
-  <w:num w:numId="31" w16cid:durableId="50270221">
-    <w:abstractNumId w:val="59"/>
-  </w:num>
-  <w:num w:numId="32" w16cid:durableId="1581016206">
-    <w:abstractNumId w:val="47"/>
-  </w:num>
-  <w:num w:numId="33" w16cid:durableId="419640157">
-    <w:abstractNumId w:val="30"/>
-  </w:num>
-  <w:num w:numId="34" w16cid:durableId="1889024884">
-    <w:abstractNumId w:val="14"/>
-  </w:num>
-  <w:num w:numId="35" w16cid:durableId="1684433232">
-    <w:abstractNumId w:val="49"/>
-  </w:num>
-  <w:num w:numId="36" w16cid:durableId="1008217305">
-    <w:abstractNumId w:val="44"/>
-  </w:num>
-  <w:num w:numId="37" w16cid:durableId="1277834346">
-    <w:abstractNumId w:val="10"/>
-  </w:num>
-  <w:num w:numId="38" w16cid:durableId="2109962114">
-    <w:abstractNumId w:val="39"/>
-  </w:num>
-  <w:num w:numId="39" w16cid:durableId="294801491">
-    <w:abstractNumId w:val="29"/>
-  </w:num>
-  <w:num w:numId="40" w16cid:durableId="440877363">
-    <w:abstractNumId w:val="32"/>
-  </w:num>
-  <w:num w:numId="41" w16cid:durableId="184096551">
-    <w:abstractNumId w:val="41"/>
-  </w:num>
-  <w:num w:numId="42" w16cid:durableId="617881475">
-    <w:abstractNumId w:val="17"/>
-  </w:num>
-  <w:num w:numId="43" w16cid:durableId="516962737">
-    <w:abstractNumId w:val="54"/>
-  </w:num>
-  <w:num w:numId="44" w16cid:durableId="2075809273">
-    <w:abstractNumId w:val="8"/>
-  </w:num>
-  <w:num w:numId="45" w16cid:durableId="1650095049">
-    <w:abstractNumId w:val="48"/>
-  </w:num>
-  <w:num w:numId="46" w16cid:durableId="2076246171">
-    <w:abstractNumId w:val="42"/>
-  </w:num>
-  <w:num w:numId="47" w16cid:durableId="467478618">
-    <w:abstractNumId w:val="11"/>
-  </w:num>
-  <w:num w:numId="48" w16cid:durableId="711925673">
-    <w:abstractNumId w:val="27"/>
-  </w:num>
-  <w:num w:numId="49" w16cid:durableId="517352327">
-    <w:abstractNumId w:val="13"/>
-  </w:num>
-  <w:num w:numId="50" w16cid:durableId="1911967072">
-    <w:abstractNumId w:val="0"/>
-  </w:num>
-  <w:num w:numId="51" w16cid:durableId="160238765">
-    <w:abstractNumId w:val="43"/>
-  </w:num>
-  <w:num w:numId="52" w16cid:durableId="1854345802">
-    <w:abstractNumId w:val="16"/>
-  </w:num>
-  <w:num w:numId="53" w16cid:durableId="957881271">
-    <w:abstractNumId w:val="26"/>
-  </w:num>
-  <w:num w:numId="54" w16cid:durableId="616715809">
-    <w:abstractNumId w:val="23"/>
-  </w:num>
-  <w:num w:numId="55" w16cid:durableId="633485832">
-    <w:abstractNumId w:val="31"/>
-  </w:num>
-  <w:num w:numId="56" w16cid:durableId="1228763454">
-    <w:abstractNumId w:val="38"/>
-  </w:num>
-  <w:num w:numId="57" w16cid:durableId="573585319">
-    <w:abstractNumId w:val="5"/>
-  </w:num>
-  <w:num w:numId="58" w16cid:durableId="1613509165">
-    <w:abstractNumId w:val="55"/>
-  </w:num>
-  <w:num w:numId="59" w16cid:durableId="822547166">
-    <w:abstractNumId w:val="45"/>
-  </w:num>
-  <w:num w:numId="60" w16cid:durableId="1239941918">
-    <w:abstractNumId w:val="36"/>
   </w:num>
   <w:numIdMacAtCleanup w:val="32"/>
 </w:numbering>
@@ -25969,6 +27178,50 @@
     <w:name w:val="Normal"/>
     <w:qFormat/>
   </w:style>
+  <w:style w:type="paragraph" w:styleId="Heading2">
+    <w:name w:val="heading 2"/>
+    <w:basedOn w:val="Normal"/>
+    <w:next w:val="Normal"/>
+    <w:link w:val="Heading2Char"/>
+    <w:uiPriority w:val="9"/>
+    <w:semiHidden/>
+    <w:unhideWhenUsed/>
+    <w:qFormat/>
+    <w:rsid w:val="000735A2"/>
+    <w:pPr>
+      <w:keepNext/>
+      <w:keepLines/>
+      <w:spacing w:before="40"/>
+      <w:outlineLvl w:val="1"/>
+    </w:pPr>
+    <w:rPr>
+      <w:rFonts w:asciiTheme="majorHAnsi" w:eastAsiaTheme="majorEastAsia" w:hAnsiTheme="majorHAnsi" w:cstheme="majorBidi"/>
+      <w:color w:val="2F5496" w:themeColor="accent1" w:themeShade="BF"/>
+      <w:sz w:val="26"/>
+      <w:szCs w:val="26"/>
+    </w:rPr>
+  </w:style>
+  <w:style w:type="paragraph" w:styleId="Heading3">
+    <w:name w:val="heading 3"/>
+    <w:basedOn w:val="Normal"/>
+    <w:next w:val="Normal"/>
+    <w:link w:val="Heading3Char"/>
+    <w:uiPriority w:val="9"/>
+    <w:semiHidden/>
+    <w:unhideWhenUsed/>
+    <w:qFormat/>
+    <w:rsid w:val="000735A2"/>
+    <w:pPr>
+      <w:keepNext/>
+      <w:keepLines/>
+      <w:spacing w:before="40"/>
+      <w:outlineLvl w:val="2"/>
+    </w:pPr>
+    <w:rPr>
+      <w:rFonts w:asciiTheme="majorHAnsi" w:eastAsiaTheme="majorEastAsia" w:hAnsiTheme="majorHAnsi" w:cstheme="majorBidi"/>
+      <w:color w:val="1F3763" w:themeColor="accent1" w:themeShade="7F"/>
+    </w:rPr>
+  </w:style>
   <w:style w:type="paragraph" w:styleId="Heading4">
     <w:name w:val="heading 4"/>
     <w:basedOn w:val="Normal"/>
@@ -26265,6 +27518,32 @@
       <w:bCs/>
       <w:sz w:val="20"/>
       <w:szCs w:val="20"/>
+    </w:rPr>
+  </w:style>
+  <w:style w:type="character" w:customStyle="1" w:styleId="Heading2Char">
+    <w:name w:val="Heading 2 Char"/>
+    <w:basedOn w:val="DefaultParagraphFont"/>
+    <w:link w:val="Heading2"/>
+    <w:uiPriority w:val="9"/>
+    <w:semiHidden/>
+    <w:rsid w:val="000735A2"/>
+    <w:rPr>
+      <w:rFonts w:asciiTheme="majorHAnsi" w:eastAsiaTheme="majorEastAsia" w:hAnsiTheme="majorHAnsi" w:cstheme="majorBidi"/>
+      <w:color w:val="2F5496" w:themeColor="accent1" w:themeShade="BF"/>
+      <w:sz w:val="26"/>
+      <w:szCs w:val="26"/>
+    </w:rPr>
+  </w:style>
+  <w:style w:type="character" w:customStyle="1" w:styleId="Heading3Char">
+    <w:name w:val="Heading 3 Char"/>
+    <w:basedOn w:val="DefaultParagraphFont"/>
+    <w:link w:val="Heading3"/>
+    <w:uiPriority w:val="9"/>
+    <w:semiHidden/>
+    <w:rsid w:val="000735A2"/>
+    <w:rPr>
+      <w:rFonts w:asciiTheme="majorHAnsi" w:eastAsiaTheme="majorEastAsia" w:hAnsiTheme="majorHAnsi" w:cstheme="majorBidi"/>
+      <w:color w:val="1F3763" w:themeColor="accent1" w:themeShade="7F"/>
     </w:rPr>
   </w:style>
 </w:styles>

--- a/FYP Project Report.docx
+++ b/FYP Project Report.docx
@@ -8292,7 +8292,7 @@
           <w:b/>
           <w:bCs/>
         </w:rPr>
-        <w:t>load_regession_data</w:t>
+        <w:t>one_hot_encode_delivery_code</w:t>
       </w:r>
       <w:proofErr w:type="spellEnd"/>
       <w:r>
@@ -8334,29 +8334,33 @@
           <w:numId w:val="19"/>
         </w:numPr>
       </w:pPr>
+      <w:r>
+        <w:t xml:space="preserve">This converts categorical data into </w:t>
+      </w:r>
+      <w:r>
+        <w:t xml:space="preserve">numerical </w:t>
+      </w:r>
+      <w:proofErr w:type="gramStart"/>
+      <w:r>
+        <w:t>format</w:t>
+      </w:r>
+      <w:proofErr w:type="gramEnd"/>
+      <w:r>
+        <w:t xml:space="preserve"> </w:t>
+      </w:r>
+      <w:r>
+        <w:t xml:space="preserve">and it </w:t>
+      </w:r>
+      <w:r>
+        <w:t xml:space="preserve">is achieved by creating additional columns indicating the presence of each possible value in the original data. After encoding, the original "Delivery Code" column is removed from the </w:t>
+      </w:r>
       <w:proofErr w:type="spellStart"/>
       <w:r>
-        <w:t>Prepa</w:t>
+        <w:t>DataFrame</w:t>
       </w:r>
       <w:proofErr w:type="spellEnd"/>
       <w:r>
-        <w:t xml:space="preserve">res features and target variables for </w:t>
-      </w:r>
-      <w:proofErr w:type="spellStart"/>
-      <w:r>
-        <w:t>modeling</w:t>
-      </w:r>
-      <w:proofErr w:type="spellEnd"/>
-      <w:r>
-        <w:t xml:space="preserve">. It one-hot encodes the 'Delivery Code' column, merges this with the rest of the </w:t>
-      </w:r>
-      <w:proofErr w:type="spellStart"/>
-      <w:r>
-        <w:t>DataFrame</w:t>
-      </w:r>
-      <w:proofErr w:type="spellEnd"/>
-      <w:r>
-        <w:t>, and returns the feature matrix (X) and target vector (y). This is fundamental for feeding data into predictive models.</w:t>
+        <w:t>, and the new one-hot encoded columns are appended.</w:t>
       </w:r>
     </w:p>
     <w:p/>
@@ -11709,11 +11713,6 @@
     <w:p/>
     <w:p>
       <w:pPr>
-        <w:pStyle w:val="ListParagraph"/>
-        <w:numPr>
-          <w:ilvl w:val="0"/>
-          <w:numId w:val="6"/>
-        </w:numPr>
         <w:rPr>
           <w:sz w:val="28"/>
           <w:szCs w:val="28"/>
@@ -11727,28 +11726,7 @@
           <w:sz w:val="44"/>
           <w:szCs w:val="44"/>
         </w:rPr>
-        <w:t>Implementation</w:t>
-      </w:r>
-    </w:p>
-    <w:p/>
-    <w:p/>
-    <w:p/>
-    <w:p>
-      <w:pPr>
-        <w:rPr>
-          <w:sz w:val="22"/>
-          <w:szCs w:val="22"/>
-        </w:rPr>
-      </w:pPr>
-      <w:r>
-        <w:rPr>
-          <w:rFonts w:cstheme="minorHAnsi"/>
-          <w:b/>
-          <w:bCs/>
-          <w:sz w:val="36"/>
-          <w:szCs w:val="36"/>
-        </w:rPr>
-        <w:t>4.1 Graph Analysis</w:t>
+        <w:t>4 Graph Analysis</w:t>
       </w:r>
     </w:p>
     <w:p/>
@@ -13218,7 +13196,7 @@
           <w:sz w:val="36"/>
           <w:szCs w:val="36"/>
         </w:rPr>
-        <w:t>4.2</w:t>
+        <w:t>5</w:t>
       </w:r>
       <w:r>
         <w:rPr>
@@ -13229,11 +13207,64 @@
         </w:rPr>
         <w:t xml:space="preserve"> Machine Learning Models</w:t>
       </w:r>
+      <w:r>
+        <w:rPr>
+          <w:b/>
+          <w:bCs/>
+          <w:sz w:val="36"/>
+          <w:szCs w:val="36"/>
+        </w:rPr>
+        <w:t xml:space="preserve"> Implementation</w:t>
+      </w:r>
     </w:p>
     <w:p/>
     <w:p>
       <w:r>
-        <w:t>This section discusses the machine learning models used within this project to conduct analysis with documented results and evaluation.</w:t>
+        <w:t xml:space="preserve">This section discusses the machine learning models </w:t>
+      </w:r>
+      <w:r>
+        <w:t>implemented</w:t>
+      </w:r>
+      <w:r>
+        <w:t xml:space="preserve"> to conduct analysis with documented results and evaluation.</w:t>
+      </w:r>
+    </w:p>
+    <w:p/>
+    <w:p>
+      <w:pPr>
+        <w:rPr>
+          <w:b/>
+          <w:bCs/>
+          <w:sz w:val="36"/>
+          <w:szCs w:val="36"/>
+        </w:rPr>
+      </w:pPr>
+      <w:r>
+        <w:rPr>
+          <w:b/>
+          <w:bCs/>
+          <w:sz w:val="36"/>
+          <w:szCs w:val="36"/>
+        </w:rPr>
+        <w:t>5.1</w:t>
+      </w:r>
+      <w:r>
+        <w:rPr>
+          <w:b/>
+          <w:bCs/>
+          <w:sz w:val="36"/>
+          <w:szCs w:val="36"/>
+        </w:rPr>
+        <w:t xml:space="preserve"> </w:t>
+      </w:r>
+      <w:r>
+        <w:rPr>
+          <w:b/>
+          <w:bCs/>
+          <w:sz w:val="36"/>
+          <w:szCs w:val="36"/>
+        </w:rPr>
+        <w:t>Regression Models</w:t>
       </w:r>
     </w:p>
     <w:p/>
@@ -13253,7 +13284,7 @@
           <w:sz w:val="32"/>
           <w:szCs w:val="32"/>
         </w:rPr>
-        <w:t>4</w:t>
+        <w:t xml:space="preserve">5.1.1 </w:t>
       </w:r>
       <w:r>
         <w:rPr>
@@ -13262,17 +13293,58 @@
           <w:sz w:val="32"/>
           <w:szCs w:val="32"/>
         </w:rPr>
-        <w:t>.</w:t>
-      </w:r>
-      <w:r>
+        <w:t>Introduction</w:t>
+      </w:r>
+    </w:p>
+    <w:p>
+      <w:pPr>
+        <w:rPr>
+          <w:b/>
+          <w:bCs/>
+        </w:rPr>
+      </w:pPr>
+    </w:p>
+    <w:p>
+      <w:r>
+        <w:rPr>
+          <w:b/>
+          <w:bCs/>
+        </w:rPr>
+        <w:t>Linear Regression</w:t>
+      </w:r>
+      <w:r>
+        <w:t xml:space="preserve"> is a statistical method that models the relationship between a scalar dependent variable y and one or more independent variables </w:t>
+      </w:r>
+      <w:r>
+        <w:t>(</w:t>
+      </w:r>
+      <w:r>
+        <w:t>predictors) X. The core idea is to obtain a linear equation that predicts y as accurately as possible from X. It is based on the ordinary least squares (OLS) estimator and assumes a linear relationship between the variables.</w:t>
+      </w:r>
+    </w:p>
+    <w:p/>
+    <w:p>
+      <w:r>
+        <w:rPr>
+          <w:b/>
+          <w:bCs/>
+        </w:rPr>
+        <w:t>Ridge Regression</w:t>
+      </w:r>
+      <w:r>
+        <w:t xml:space="preserve"> is an extension of linear regression where the loss function is modified to minimize the complexity of the model. This is achieved by adding a penalty term to the OLS loss function, which is proportional to the square of the magnitude of the coefficients. Ridge Regression aims to prevent overfitting by penalizing large coefficients.</w:t>
+      </w:r>
+    </w:p>
+    <w:p/>
+    <w:p>
+      <w:pPr>
         <w:rPr>
           <w:b/>
           <w:bCs/>
           <w:sz w:val="32"/>
           <w:szCs w:val="32"/>
         </w:rPr>
-        <w:t>2</w:t>
-      </w:r>
+      </w:pPr>
       <w:r>
         <w:rPr>
           <w:b/>
@@ -13280,7 +13352,7 @@
           <w:sz w:val="32"/>
           <w:szCs w:val="32"/>
         </w:rPr>
-        <w:t xml:space="preserve">.1 </w:t>
+        <w:t xml:space="preserve">5.1.2 </w:t>
       </w:r>
       <w:r>
         <w:rPr>
@@ -13289,364 +13361,429 @@
           <w:sz w:val="32"/>
           <w:szCs w:val="32"/>
         </w:rPr>
-        <w:t>Linear Regression and Ridge Regression</w:t>
+        <w:t>Regression Model Training</w:t>
+      </w:r>
+    </w:p>
+    <w:p>
+      <w:r>
+        <w:t xml:space="preserve">The </w:t>
+      </w:r>
+      <w:r>
+        <w:t>r</w:t>
+      </w:r>
+      <w:r>
+        <w:t>egression model</w:t>
+      </w:r>
+      <w:r>
+        <w:t>s</w:t>
+      </w:r>
+      <w:r>
+        <w:t xml:space="preserve"> </w:t>
+      </w:r>
+      <w:proofErr w:type="gramStart"/>
+      <w:r>
+        <w:t>aims</w:t>
+      </w:r>
+      <w:proofErr w:type="gramEnd"/>
+      <w:r>
+        <w:t xml:space="preserve"> to predict the number of PGTAs recruited based on features like the number of students, exam weight, coursework weight, and the one-hot encoded delivery codes. </w:t>
       </w:r>
     </w:p>
     <w:p/>
     <w:p>
-      <w:r>
-        <w:rPr>
-          <w:b/>
-          <w:bCs/>
-        </w:rPr>
-        <w:t>Linear Regression</w:t>
-      </w:r>
-      <w:r>
-        <w:t xml:space="preserve"> is a statistical method that models the relationship between a scalar dependent variable y and one or more independent variables (or 'predictors') X. The core idea is to obtain a linear equation that predicts y as accurately as possible from X. It is based on the ordinary least squares (OLS) estimator and assumes a linear relationship between the variables.</w:t>
+      <w:pPr>
+        <w:rPr>
+          <w:b/>
+          <w:bCs/>
+          <w:sz w:val="28"/>
+          <w:szCs w:val="28"/>
+        </w:rPr>
+      </w:pPr>
+      <w:r>
+        <w:rPr>
+          <w:b/>
+          <w:bCs/>
+          <w:sz w:val="28"/>
+          <w:szCs w:val="28"/>
+        </w:rPr>
+        <w:t>One-Hot Encoding</w:t>
+      </w:r>
+    </w:p>
+    <w:p>
+      <w:r>
+        <w:t xml:space="preserve">Before training, </w:t>
+      </w:r>
+      <w:r>
+        <w:t>t</w:t>
+      </w:r>
+      <w:r>
+        <w:t xml:space="preserve">he </w:t>
+      </w:r>
+      <w:proofErr w:type="spellStart"/>
+      <w:r>
+        <w:rPr>
+          <w:i/>
+          <w:iCs/>
+        </w:rPr>
+        <w:t>one_hot_encode_delivery_code</w:t>
+      </w:r>
+      <w:proofErr w:type="spellEnd"/>
+      <w:r>
+        <w:t xml:space="preserve"> function </w:t>
+      </w:r>
+      <w:r>
+        <w:t xml:space="preserve">converts </w:t>
+      </w:r>
+      <w:r>
+        <w:t xml:space="preserve">categorical data into a </w:t>
+      </w:r>
+      <w:r>
+        <w:t xml:space="preserve">numerical </w:t>
+      </w:r>
+      <w:r>
+        <w:t>format</w:t>
+      </w:r>
+      <w:r>
+        <w:t xml:space="preserve"> that can be fed into a regression model by</w:t>
+      </w:r>
+      <w:r>
+        <w:t xml:space="preserve"> </w:t>
+      </w:r>
+      <w:r>
+        <w:t>adding</w:t>
+      </w:r>
+      <w:r>
+        <w:t xml:space="preserve"> multiple columns representing different delivery codes (e.g., '</w:t>
+      </w:r>
+      <w:r>
+        <w:t>delivery_code_</w:t>
+      </w:r>
+      <w:r>
+        <w:t>A4U', '</w:t>
+      </w:r>
+      <w:r>
+        <w:t>delivery_code_</w:t>
+      </w:r>
+      <w:r>
+        <w:t>A5U') and setting them to 1 or 0 based on the presence of the code in the original row.</w:t>
       </w:r>
     </w:p>
     <w:p/>
     <w:p>
-      <w:r>
-        <w:rPr>
-          <w:b/>
-          <w:bCs/>
-        </w:rPr>
-        <w:t>Ridge Regression</w:t>
-      </w:r>
-      <w:r>
-        <w:t xml:space="preserve"> is an extension of linear regression where the loss function is modified to minimize the complexity of the model. This is achieved by adding a penalty term to the OLS loss function, which is proportional to the square of the magnitude of the coefficients. Ridge Regression aims to prevent overfitting by penalizing large coefficients.</w:t>
+      <w:pPr>
+        <w:rPr>
+          <w:b/>
+          <w:bCs/>
+          <w:sz w:val="28"/>
+          <w:szCs w:val="28"/>
+        </w:rPr>
+      </w:pPr>
+      <w:r>
+        <w:rPr>
+          <w:b/>
+          <w:bCs/>
+          <w:sz w:val="28"/>
+          <w:szCs w:val="28"/>
+        </w:rPr>
+        <w:t>Model Training</w:t>
+      </w:r>
+    </w:p>
+    <w:p>
+      <w:r>
+        <w:t xml:space="preserve">The </w:t>
+      </w:r>
+      <w:r>
+        <w:t xml:space="preserve">linear regression </w:t>
+      </w:r>
+      <w:r>
+        <w:t xml:space="preserve">model is instantiated and trained using the scikit-learn </w:t>
+      </w:r>
+      <w:proofErr w:type="spellStart"/>
+      <w:r>
+        <w:rPr>
+          <w:b/>
+          <w:bCs/>
+        </w:rPr>
+        <w:t>LinearRegression</w:t>
+      </w:r>
+      <w:proofErr w:type="spellEnd"/>
+      <w:r>
+        <w:t xml:space="preserve"> class</w:t>
+      </w:r>
+      <w:r>
+        <w:t xml:space="preserve"> while the</w:t>
+      </w:r>
+      <w:r>
+        <w:t xml:space="preserve"> </w:t>
+      </w:r>
+      <w:r>
+        <w:t>ridge</w:t>
+      </w:r>
+      <w:r>
+        <w:t xml:space="preserve"> regression </w:t>
+      </w:r>
+      <w:r>
+        <w:t xml:space="preserve">model is instantiated and trained using the scikit-learn </w:t>
+      </w:r>
+      <w:r>
+        <w:rPr>
+          <w:b/>
+          <w:bCs/>
+        </w:rPr>
+        <w:t>Ridge</w:t>
+      </w:r>
+      <w:r>
+        <w:t xml:space="preserve"> class</w:t>
+      </w:r>
+      <w:r>
+        <w:t>. Training involves fitting the model</w:t>
+      </w:r>
+      <w:r>
+        <w:t>s</w:t>
+      </w:r>
+      <w:r>
+        <w:t xml:space="preserve"> to the feature set </w:t>
+      </w:r>
+      <w:r>
+        <w:rPr>
+          <w:b/>
+          <w:bCs/>
+        </w:rPr>
+        <w:t>X</w:t>
+      </w:r>
+      <w:r>
+        <w:t xml:space="preserve"> and target variable </w:t>
+      </w:r>
+      <w:r>
+        <w:rPr>
+          <w:b/>
+          <w:bCs/>
+        </w:rPr>
+        <w:t>y</w:t>
+      </w:r>
+      <w:r>
+        <w:t xml:space="preserve">, where </w:t>
+      </w:r>
+      <w:r>
+        <w:rPr>
+          <w:b/>
+          <w:bCs/>
+        </w:rPr>
+        <w:t>X</w:t>
+      </w:r>
+      <w:r>
+        <w:t xml:space="preserve"> includes the features </w:t>
+      </w:r>
+      <w:r>
+        <w:t xml:space="preserve">mentioned above </w:t>
+      </w:r>
+      <w:r>
+        <w:t xml:space="preserve">and </w:t>
+      </w:r>
+      <w:r>
+        <w:rPr>
+          <w:b/>
+          <w:bCs/>
+        </w:rPr>
+        <w:t>y</w:t>
+      </w:r>
+      <w:r>
+        <w:t xml:space="preserve"> is the '</w:t>
+      </w:r>
+      <w:proofErr w:type="spellStart"/>
+      <w:r>
+        <w:t>pgtas_recruited</w:t>
+      </w:r>
+      <w:proofErr w:type="spellEnd"/>
+      <w:r>
+        <w:t xml:space="preserve">' column from the </w:t>
+      </w:r>
+      <w:proofErr w:type="spellStart"/>
+      <w:r>
+        <w:t>DataFrame</w:t>
+      </w:r>
+      <w:proofErr w:type="spellEnd"/>
+      <w:r>
+        <w:t>.</w:t>
       </w:r>
     </w:p>
     <w:p/>
     <w:p>
-      <w:r>
-        <w:t xml:space="preserve">The </w:t>
+      <w:pPr>
+        <w:rPr>
+          <w:b/>
+          <w:bCs/>
+          <w:sz w:val="28"/>
+          <w:szCs w:val="28"/>
+        </w:rPr>
+      </w:pPr>
+      <w:r>
+        <w:rPr>
+          <w:b/>
+          <w:bCs/>
+          <w:sz w:val="28"/>
+          <w:szCs w:val="28"/>
+        </w:rPr>
+        <w:t>Model Saving</w:t>
+      </w:r>
+    </w:p>
+    <w:p>
+      <w:r>
+        <w:t xml:space="preserve">After training and evaluation, the trained Linear Regression model is saved to disk as a </w:t>
+      </w:r>
+      <w:r>
+        <w:rPr>
+          <w:b/>
+          <w:bCs/>
+        </w:rPr>
+        <w:t>.</w:t>
       </w:r>
       <w:proofErr w:type="spellStart"/>
       <w:r>
-        <w:t>linear_regression</w:t>
+        <w:rPr>
+          <w:b/>
+          <w:bCs/>
+        </w:rPr>
+        <w:t>pkl</w:t>
       </w:r>
       <w:proofErr w:type="spellEnd"/>
       <w:r>
-        <w:t xml:space="preserve"> and </w:t>
+        <w:t xml:space="preserve"> file using the </w:t>
       </w:r>
       <w:proofErr w:type="spellStart"/>
       <w:r>
-        <w:t>ridge_regression</w:t>
+        <w:rPr>
+          <w:b/>
+          <w:bCs/>
+        </w:rPr>
+        <w:t>save_model</w:t>
       </w:r>
       <w:proofErr w:type="spellEnd"/>
       <w:r>
-        <w:t xml:space="preserve"> functions defined in the script are designed to instantiate the respective regression models from the scikit-learn library. </w:t>
-      </w:r>
-    </w:p>
-    <w:p>
-      <w:pPr>
-        <w:rPr>
-          <w:b/>
-          <w:bCs/>
-        </w:rPr>
-      </w:pPr>
-    </w:p>
-    <w:p>
-      <w:pPr>
-        <w:pStyle w:val="ListParagraph"/>
-        <w:numPr>
-          <w:ilvl w:val="0"/>
-          <w:numId w:val="15"/>
-        </w:numPr>
-        <w:ind w:left="360"/>
-      </w:pPr>
+        <w:t xml:space="preserve"> function. This enables the model to be easily loaded and reused for predictions without the need for retraining.</w:t>
+      </w:r>
+    </w:p>
+    <w:p/>
+    <w:p>
+      <w:pPr>
+        <w:rPr>
+          <w:b/>
+          <w:bCs/>
+          <w:sz w:val="32"/>
+          <w:szCs w:val="32"/>
+        </w:rPr>
+      </w:pPr>
+      <w:r>
+        <w:rPr>
+          <w:b/>
+          <w:bCs/>
+          <w:sz w:val="32"/>
+          <w:szCs w:val="32"/>
+        </w:rPr>
+        <w:t xml:space="preserve">5.1.3 </w:t>
+      </w:r>
+      <w:r>
+        <w:rPr>
+          <w:b/>
+          <w:bCs/>
+          <w:sz w:val="32"/>
+          <w:szCs w:val="32"/>
+        </w:rPr>
+        <w:t>Results Evaluation</w:t>
+      </w:r>
+    </w:p>
+    <w:p/>
+    <w:p>
+      <w:pPr>
+        <w:rPr>
+          <w:b/>
+          <w:bCs/>
+          <w:sz w:val="28"/>
+          <w:szCs w:val="28"/>
+        </w:rPr>
+      </w:pPr>
+      <w:r>
+        <w:rPr>
+          <w:b/>
+          <w:bCs/>
+          <w:sz w:val="28"/>
+          <w:szCs w:val="28"/>
+        </w:rPr>
+        <w:t>Cross-Validation</w:t>
+      </w:r>
+    </w:p>
+    <w:p>
+      <w:r>
+        <w:t>A model usually creates a prediction function from the same set of data, which might lead to a bias towards that dataset. This might produce inaccuracies when prompted with un-seen data (a situation called overfitting). As the datasets provided in this project are small, they are more prone to overfitting and necessary measures are needed to prevent that.</w:t>
+      </w:r>
+      <w:r>
+        <w:t xml:space="preserve"> </w:t>
+      </w:r>
+      <w:proofErr w:type="gramStart"/>
+      <w:r>
+        <w:t>Cross</w:t>
+      </w:r>
+      <w:proofErr w:type="gramEnd"/>
+      <w:r>
+        <w:t>-validation (CV) solves this problem by using the K-fold strategy. The dataset is split into k smaller datasets and the model is trained and tested k times on k-1 folds and 1-fold respectively. E.g. a CV with 5 folds running on a dataset of 100 data will produce 20 data per fold.</w:t>
+      </w:r>
+      <w:r>
+        <w:t xml:space="preserve"> </w:t>
+      </w:r>
+      <w:proofErr w:type="gramStart"/>
+      <w:r>
+        <w:t>Cross</w:t>
+      </w:r>
+      <w:proofErr w:type="gramEnd"/>
+      <w:r>
+        <w:t xml:space="preserve">-validation is computationally done using </w:t>
+      </w:r>
+      <w:r>
+        <w:t xml:space="preserve">the </w:t>
+      </w:r>
       <w:proofErr w:type="spellStart"/>
       <w:r>
-        <w:rPr>
-          <w:b/>
-          <w:bCs/>
-        </w:rPr>
-        <w:t>linear_</w:t>
-      </w:r>
-      <w:proofErr w:type="gramStart"/>
-      <w:r>
-        <w:rPr>
-          <w:b/>
-          <w:bCs/>
-        </w:rPr>
-        <w:t>regression</w:t>
+        <w:t>cross_val_score</w:t>
       </w:r>
       <w:proofErr w:type="spellEnd"/>
       <w:r>
-        <w:rPr>
-          <w:b/>
-          <w:bCs/>
-        </w:rPr>
-        <w:t>(</w:t>
-      </w:r>
-      <w:proofErr w:type="gramEnd"/>
-      <w:r>
-        <w:rPr>
-          <w:b/>
-          <w:bCs/>
-        </w:rPr>
-        <w:t>X, y):</w:t>
-      </w:r>
-      <w:r>
-        <w:t xml:space="preserve"> This function configures a </w:t>
-      </w:r>
-      <w:proofErr w:type="spellStart"/>
-      <w:r>
-        <w:t>RandomForestRegressor</w:t>
-      </w:r>
-      <w:proofErr w:type="spellEnd"/>
-      <w:r>
-        <w:t xml:space="preserve"> from the scikit-learn library with a fixed number of estimators and a set random state for reproducibility.</w:t>
-      </w:r>
-    </w:p>
-    <w:p/>
-    <w:p>
-      <w:pPr>
-        <w:pStyle w:val="ListParagraph"/>
-        <w:numPr>
-          <w:ilvl w:val="0"/>
-          <w:numId w:val="15"/>
-        </w:numPr>
-        <w:ind w:left="360"/>
-      </w:pPr>
-      <w:proofErr w:type="spellStart"/>
-      <w:r>
-        <w:rPr>
-          <w:b/>
-          <w:bCs/>
-        </w:rPr>
-        <w:t>ridge_</w:t>
-      </w:r>
-      <w:proofErr w:type="gramStart"/>
-      <w:r>
-        <w:rPr>
-          <w:b/>
-          <w:bCs/>
-        </w:rPr>
-        <w:t>regression</w:t>
-      </w:r>
-      <w:proofErr w:type="spellEnd"/>
-      <w:r>
-        <w:rPr>
-          <w:b/>
-          <w:bCs/>
-        </w:rPr>
-        <w:t>(</w:t>
-      </w:r>
-      <w:proofErr w:type="gramEnd"/>
-      <w:r>
-        <w:rPr>
-          <w:b/>
-          <w:bCs/>
-        </w:rPr>
-        <w:t>X, y):</w:t>
-      </w:r>
-      <w:r>
-        <w:t xml:space="preserve"> It sets up a Ridge regression model with a regularization strength alpha and a specified random state.</w:t>
-      </w:r>
-    </w:p>
-    <w:p/>
-    <w:p>
-      <w:pPr>
-        <w:pStyle w:val="ListParagraph"/>
-        <w:numPr>
-          <w:ilvl w:val="0"/>
-          <w:numId w:val="15"/>
-        </w:numPr>
-        <w:ind w:left="360"/>
-      </w:pPr>
-      <w:proofErr w:type="spellStart"/>
-      <w:r>
-        <w:rPr>
-          <w:b/>
-          <w:bCs/>
-        </w:rPr>
-        <w:t>train_</w:t>
-      </w:r>
-      <w:proofErr w:type="gramStart"/>
-      <w:r>
-        <w:rPr>
-          <w:b/>
-          <w:bCs/>
-        </w:rPr>
-        <w:t>model</w:t>
-      </w:r>
-      <w:proofErr w:type="spellEnd"/>
-      <w:r>
-        <w:rPr>
-          <w:b/>
-          <w:bCs/>
-        </w:rPr>
-        <w:t>(</w:t>
-      </w:r>
-      <w:proofErr w:type="gramEnd"/>
-      <w:r>
-        <w:rPr>
-          <w:b/>
-          <w:bCs/>
-        </w:rPr>
-        <w:t xml:space="preserve">X, y, </w:t>
-      </w:r>
-      <w:proofErr w:type="spellStart"/>
-      <w:r>
-        <w:rPr>
-          <w:b/>
-          <w:bCs/>
-        </w:rPr>
-        <w:t>model_type</w:t>
-      </w:r>
-      <w:proofErr w:type="spellEnd"/>
-      <w:r>
-        <w:rPr>
-          <w:b/>
-          <w:bCs/>
-        </w:rPr>
-        <w:t>):</w:t>
-      </w:r>
-      <w:r>
-        <w:t xml:space="preserve"> Depending on the model type ('ridge' or 'linear'), this function trains the respective regression model on the dataset.</w:t>
-      </w:r>
-    </w:p>
-    <w:p/>
-    <w:p>
-      <w:pPr>
-        <w:pStyle w:val="ListParagraph"/>
-        <w:numPr>
-          <w:ilvl w:val="0"/>
-          <w:numId w:val="15"/>
-        </w:numPr>
-        <w:ind w:left="360"/>
-      </w:pPr>
-      <w:proofErr w:type="spellStart"/>
-      <w:r>
-        <w:rPr>
-          <w:b/>
-          <w:bCs/>
-        </w:rPr>
-        <w:t>save_</w:t>
-      </w:r>
-      <w:proofErr w:type="gramStart"/>
-      <w:r>
-        <w:rPr>
-          <w:b/>
-          <w:bCs/>
-        </w:rPr>
-        <w:t>model</w:t>
-      </w:r>
-      <w:proofErr w:type="spellEnd"/>
-      <w:r>
-        <w:rPr>
-          <w:b/>
-          <w:bCs/>
-        </w:rPr>
-        <w:t>(</w:t>
-      </w:r>
-      <w:proofErr w:type="gramEnd"/>
-      <w:r>
-        <w:rPr>
-          <w:b/>
-          <w:bCs/>
-        </w:rPr>
-        <w:t>model, filename):</w:t>
-      </w:r>
-      <w:r>
-        <w:t xml:space="preserve"> This utility saves the trained model to the disk, allowing for later retrieval and inference.</w:t>
-      </w:r>
-    </w:p>
-    <w:p/>
-    <w:p>
-      <w:r>
-        <w:t>Each function accepts the features X and the target variable y and returns a model object configured with a predetermined number of estimators (</w:t>
-      </w:r>
-      <w:proofErr w:type="spellStart"/>
-      <w:r>
-        <w:t>n_estimators</w:t>
-      </w:r>
-      <w:proofErr w:type="spellEnd"/>
-      <w:r>
-        <w:t>=100) and a random state (</w:t>
-      </w:r>
-      <w:proofErr w:type="spellStart"/>
-      <w:r>
-        <w:t>random_state</w:t>
-      </w:r>
-      <w:proofErr w:type="spellEnd"/>
-      <w:r>
-        <w:t>=42) to ensure reproducibility.</w:t>
-      </w:r>
-      <w:r>
-        <w:t xml:space="preserve"> The script proceeds to load and </w:t>
-      </w:r>
-      <w:proofErr w:type="spellStart"/>
-      <w:r>
-        <w:t>preprocess</w:t>
-      </w:r>
-      <w:proofErr w:type="spellEnd"/>
-      <w:r>
-        <w:t xml:space="preserve"> the dataset using various functions from the </w:t>
-      </w:r>
-      <w:proofErr w:type="spellStart"/>
-      <w:r>
-        <w:t>data_processing</w:t>
-      </w:r>
-      <w:proofErr w:type="spellEnd"/>
-      <w:r>
-        <w:t xml:space="preserve"> module. After preparing the data, it trains the specified model, performs K-Fold cross-validation to estimate the model's performance, and saves the model. The </w:t>
-      </w:r>
-      <w:proofErr w:type="spellStart"/>
-      <w:r>
-        <w:t>save_model</w:t>
-      </w:r>
-      <w:proofErr w:type="spellEnd"/>
-      <w:r>
-        <w:t xml:space="preserve"> function saves the trained model as a .</w:t>
-      </w:r>
-      <w:proofErr w:type="spellStart"/>
-      <w:r>
-        <w:t>pkl</w:t>
-      </w:r>
-      <w:proofErr w:type="spellEnd"/>
-      <w:r>
-        <w:t xml:space="preserve"> file to the specified filename, ensuring the model's persistence for future predictions. The function </w:t>
-      </w:r>
-      <w:proofErr w:type="spellStart"/>
-      <w:r>
-        <w:t>train_model</w:t>
-      </w:r>
-      <w:proofErr w:type="spellEnd"/>
-      <w:r>
-        <w:t xml:space="preserve"> determines which regression model to train based on the </w:t>
-      </w:r>
-      <w:proofErr w:type="spellStart"/>
-      <w:r>
-        <w:t>model_type</w:t>
-      </w:r>
-      <w:proofErr w:type="spellEnd"/>
-      <w:r>
-        <w:t xml:space="preserve"> parameter, which can be either 'ridge' or 'linear'.</w:t>
-      </w:r>
-    </w:p>
-    <w:p/>
-    <w:p>
-      <w:pPr>
-        <w:rPr>
-          <w:b/>
-          <w:bCs/>
-        </w:rPr>
-      </w:pPr>
-      <w:r>
-        <w:rPr>
-          <w:b/>
-          <w:bCs/>
-        </w:rPr>
-        <w:t>Results and Evaluation</w:t>
-      </w:r>
-    </w:p>
-    <w:p>
-      <w:r>
-        <w:t>The performance of the two models was evaluated using a 5-fold cross-validation approach, with RMSE as the performance metric. The summarized results are as follows:</w:t>
+        <w:t xml:space="preserve"> helper function on the dataset</w:t>
+      </w:r>
+      <w:r>
+        <w:t xml:space="preserve"> by splitting </w:t>
+      </w:r>
+      <w:r>
+        <w:t xml:space="preserve">the data, </w:t>
+      </w:r>
+      <w:r>
+        <w:t xml:space="preserve">fitting </w:t>
+      </w:r>
+      <w:r>
+        <w:t xml:space="preserve">a model, and computing the score </w:t>
+      </w:r>
+      <w:r>
+        <w:t xml:space="preserve">for k number of </w:t>
+      </w:r>
+      <w:r>
+        <w:t>consecutive times (with different splits each time)</w:t>
+      </w:r>
+      <w:r>
+        <w:t xml:space="preserve">. </w:t>
+      </w:r>
+      <w:r>
+        <w:t>The Root Mean Squared Error (RMSE)</w:t>
+      </w:r>
+      <w:r>
+        <w:t xml:space="preserve"> and Standard Deviation (SD) are used as performance metrices</w:t>
+      </w:r>
+      <w:r>
+        <w:t>, which provides a measure of the model's prediction error.</w:t>
+      </w:r>
+      <w:r>
+        <w:t xml:space="preserve"> T</w:t>
+      </w:r>
+      <w:r>
+        <w:t>he results of each of the selected number of folds are documented below:</w:t>
       </w:r>
     </w:p>
     <w:p/>
@@ -13654,260 +13791,439 @@
       <w:tblPr>
         <w:tblStyle w:val="TableGrid"/>
         <w:tblW w:w="0" w:type="auto"/>
+        <w:jc w:val="center"/>
         <w:tblLook w:val="04A0" w:firstRow="1" w:lastRow="0" w:firstColumn="1" w:lastColumn="0" w:noHBand="0" w:noVBand="1"/>
       </w:tblPr>
       <w:tblGrid>
-        <w:gridCol w:w="1123"/>
-        <w:gridCol w:w="1125"/>
-        <w:gridCol w:w="1124"/>
-        <w:gridCol w:w="1125"/>
-        <w:gridCol w:w="1125"/>
-        <w:gridCol w:w="1124"/>
-        <w:gridCol w:w="1125"/>
-        <w:gridCol w:w="1145"/>
+        <w:gridCol w:w="878"/>
+        <w:gridCol w:w="1396"/>
+        <w:gridCol w:w="2076"/>
+        <w:gridCol w:w="1396"/>
+        <w:gridCol w:w="2076"/>
       </w:tblGrid>
       <w:tr>
+        <w:trPr>
+          <w:trHeight w:val="358"/>
+          <w:jc w:val="center"/>
+        </w:trPr>
         <w:tc>
           <w:tcPr>
-            <w:tcW w:w="1123" w:type="dxa"/>
+            <w:tcW w:w="0" w:type="auto"/>
+            <w:vMerge w:val="restart"/>
           </w:tcPr>
           <w:p>
-            <w:r>
-              <w:t>Model Type</w:t>
+            <w:pPr>
+              <w:jc w:val="center"/>
+            </w:pPr>
+            <w:r>
+              <w:t>K-folds</w:t>
             </w:r>
           </w:p>
         </w:tc>
         <w:tc>
           <w:tcPr>
-            <w:tcW w:w="1125" w:type="dxa"/>
+            <w:tcW w:w="0" w:type="auto"/>
+            <w:gridSpan w:val="2"/>
           </w:tcPr>
           <w:p>
-            <w:r>
-              <w:t>Fold 1</w:t>
+            <w:pPr>
+              <w:jc w:val="center"/>
+            </w:pPr>
+            <w:r>
+              <w:t>Linear Regression</w:t>
             </w:r>
           </w:p>
         </w:tc>
         <w:tc>
           <w:tcPr>
-            <w:tcW w:w="1124" w:type="dxa"/>
+            <w:tcW w:w="0" w:type="auto"/>
+            <w:gridSpan w:val="2"/>
           </w:tcPr>
           <w:p>
-            <w:r>
-              <w:t>Fold 2</w:t>
-            </w:r>
+            <w:pPr>
+              <w:jc w:val="center"/>
+            </w:pPr>
+            <w:r>
+              <w:t>Ridge Regression</w:t>
+            </w:r>
+          </w:p>
+        </w:tc>
+      </w:tr>
+      <w:tr>
+        <w:trPr>
+          <w:trHeight w:val="358"/>
+          <w:jc w:val="center"/>
+        </w:trPr>
+        <w:tc>
+          <w:tcPr>
+            <w:tcW w:w="0" w:type="auto"/>
+            <w:vMerge/>
+          </w:tcPr>
+          <w:p>
+            <w:pPr>
+              <w:jc w:val="center"/>
+            </w:pPr>
           </w:p>
         </w:tc>
         <w:tc>
           <w:tcPr>
-            <w:tcW w:w="1125" w:type="dxa"/>
+            <w:tcW w:w="0" w:type="auto"/>
           </w:tcPr>
           <w:p>
-            <w:r>
-              <w:t>Fold 3</w:t>
+            <w:pPr>
+              <w:tabs>
+                <w:tab w:val="center" w:pos="1805"/>
+                <w:tab w:val="right" w:pos="3610"/>
+              </w:tabs>
+              <w:jc w:val="center"/>
+            </w:pPr>
+            <w:r>
+              <w:t>Mean RSME</w:t>
             </w:r>
           </w:p>
         </w:tc>
         <w:tc>
           <w:tcPr>
-            <w:tcW w:w="1125" w:type="dxa"/>
+            <w:tcW w:w="0" w:type="auto"/>
           </w:tcPr>
           <w:p>
-            <w:r>
-              <w:t>Fold 4</w:t>
+            <w:pPr>
+              <w:tabs>
+                <w:tab w:val="center" w:pos="1805"/>
+                <w:tab w:val="right" w:pos="3610"/>
+              </w:tabs>
+              <w:jc w:val="center"/>
+            </w:pPr>
+            <w:r>
+              <w:t>Standard Deviation</w:t>
             </w:r>
           </w:p>
         </w:tc>
         <w:tc>
           <w:tcPr>
-            <w:tcW w:w="1124" w:type="dxa"/>
+            <w:tcW w:w="0" w:type="auto"/>
           </w:tcPr>
           <w:p>
-            <w:r>
-              <w:t>Fold 5</w:t>
+            <w:pPr>
+              <w:jc w:val="center"/>
+            </w:pPr>
+            <w:r>
+              <w:t>Mean RSME</w:t>
             </w:r>
           </w:p>
         </w:tc>
         <w:tc>
           <w:tcPr>
-            <w:tcW w:w="1125" w:type="dxa"/>
+            <w:tcW w:w="0" w:type="auto"/>
           </w:tcPr>
           <w:p>
-            <w:r>
-              <w:t>Mean RMSE</w:t>
+            <w:pPr>
+              <w:jc w:val="center"/>
+            </w:pPr>
+            <w:r>
+              <w:t>Standard Deviation</w:t>
+            </w:r>
+          </w:p>
+        </w:tc>
+      </w:tr>
+      <w:tr>
+        <w:trPr>
+          <w:trHeight w:val="342"/>
+          <w:jc w:val="center"/>
+        </w:trPr>
+        <w:tc>
+          <w:tcPr>
+            <w:tcW w:w="0" w:type="auto"/>
+          </w:tcPr>
+          <w:p>
+            <w:pPr>
+              <w:jc w:val="center"/>
+            </w:pPr>
+            <w:r>
+              <w:t>3</w:t>
             </w:r>
           </w:p>
         </w:tc>
         <w:tc>
           <w:tcPr>
-            <w:tcW w:w="1145" w:type="dxa"/>
+            <w:tcW w:w="0" w:type="auto"/>
           </w:tcPr>
           <w:p>
-            <w:r>
-              <w:t>Standard Deviation</w:t>
+            <w:pPr>
+              <w:jc w:val="center"/>
+            </w:pPr>
+            <w:r>
+              <w:t>84.05</w:t>
+            </w:r>
+          </w:p>
+        </w:tc>
+        <w:tc>
+          <w:tcPr>
+            <w:tcW w:w="0" w:type="auto"/>
+          </w:tcPr>
+          <w:p>
+            <w:pPr>
+              <w:jc w:val="center"/>
+            </w:pPr>
+            <w:r>
+              <w:t>8.41</w:t>
+            </w:r>
+          </w:p>
+        </w:tc>
+        <w:tc>
+          <w:tcPr>
+            <w:tcW w:w="0" w:type="auto"/>
+          </w:tcPr>
+          <w:p>
+            <w:pPr>
+              <w:jc w:val="center"/>
+            </w:pPr>
+            <w:r>
+              <w:t>73.90</w:t>
+            </w:r>
+          </w:p>
+        </w:tc>
+        <w:tc>
+          <w:tcPr>
+            <w:tcW w:w="0" w:type="auto"/>
+          </w:tcPr>
+          <w:p>
+            <w:pPr>
+              <w:jc w:val="center"/>
+            </w:pPr>
+            <w:r>
+              <w:t>9.62</w:t>
             </w:r>
           </w:p>
         </w:tc>
       </w:tr>
       <w:tr>
+        <w:trPr>
+          <w:trHeight w:val="342"/>
+          <w:jc w:val="center"/>
+        </w:trPr>
         <w:tc>
           <w:tcPr>
-            <w:tcW w:w="1123" w:type="dxa"/>
+            <w:tcW w:w="0" w:type="auto"/>
           </w:tcPr>
           <w:p>
-            <w:r>
-              <w:t>Ridge</w:t>
+            <w:pPr>
+              <w:jc w:val="center"/>
+            </w:pPr>
+            <w:r>
+              <w:t>5</w:t>
             </w:r>
           </w:p>
         </w:tc>
         <w:tc>
           <w:tcPr>
-            <w:tcW w:w="1125" w:type="dxa"/>
+            <w:tcW w:w="0" w:type="auto"/>
           </w:tcPr>
           <w:p>
-            <w:r>
-              <w:t>116.26</w:t>
+            <w:pPr>
+              <w:jc w:val="center"/>
+            </w:pPr>
+            <w:r>
+              <w:t>85</w:t>
+            </w:r>
+            <w:r>
+              <w:t>.</w:t>
+            </w:r>
+            <w:r>
+              <w:t>7</w:t>
             </w:r>
           </w:p>
         </w:tc>
         <w:tc>
           <w:tcPr>
-            <w:tcW w:w="1124" w:type="dxa"/>
+            <w:tcW w:w="0" w:type="auto"/>
           </w:tcPr>
           <w:p>
-            <w:r>
-              <w:t>83.91</w:t>
+            <w:pPr>
+              <w:jc w:val="center"/>
+            </w:pPr>
+            <w:r>
+              <w:t>22.35</w:t>
             </w:r>
           </w:p>
         </w:tc>
         <w:tc>
           <w:tcPr>
-            <w:tcW w:w="1125" w:type="dxa"/>
+            <w:tcW w:w="0" w:type="auto"/>
           </w:tcPr>
           <w:p>
-            <w:r>
-              <w:t>94.65</w:t>
+            <w:pPr>
+              <w:jc w:val="center"/>
+            </w:pPr>
+            <w:r>
+              <w:t>72.67</w:t>
             </w:r>
           </w:p>
         </w:tc>
         <w:tc>
           <w:tcPr>
-            <w:tcW w:w="1125" w:type="dxa"/>
+            <w:tcW w:w="0" w:type="auto"/>
           </w:tcPr>
           <w:p>
-            <w:r>
-              <w:t>89.18</w:t>
+            <w:pPr>
+              <w:jc w:val="center"/>
+            </w:pPr>
+            <w:r>
+              <w:t>9.56</w:t>
+            </w:r>
+          </w:p>
+        </w:tc>
+      </w:tr>
+      <w:tr>
+        <w:trPr>
+          <w:trHeight w:val="342"/>
+          <w:jc w:val="center"/>
+        </w:trPr>
+        <w:tc>
+          <w:tcPr>
+            <w:tcW w:w="0" w:type="auto"/>
+          </w:tcPr>
+          <w:p>
+            <w:pPr>
+              <w:jc w:val="center"/>
+            </w:pPr>
+            <w:r>
+              <w:t>10</w:t>
             </w:r>
           </w:p>
         </w:tc>
         <w:tc>
           <w:tcPr>
-            <w:tcW w:w="1124" w:type="dxa"/>
+            <w:tcW w:w="0" w:type="auto"/>
           </w:tcPr>
           <w:p>
-            <w:r>
-              <w:t>96.46</w:t>
+            <w:pPr>
+              <w:jc w:val="center"/>
+            </w:pPr>
+            <w:r>
+              <w:t>75.47</w:t>
             </w:r>
           </w:p>
         </w:tc>
         <w:tc>
           <w:tcPr>
-            <w:tcW w:w="1125" w:type="dxa"/>
+            <w:tcW w:w="0" w:type="auto"/>
           </w:tcPr>
           <w:p>
-            <w:r>
-              <w:t>96.09</w:t>
+            <w:pPr>
+              <w:jc w:val="center"/>
+            </w:pPr>
+            <w:r>
+              <w:t>32.61</w:t>
             </w:r>
           </w:p>
         </w:tc>
         <w:tc>
           <w:tcPr>
-            <w:tcW w:w="1145" w:type="dxa"/>
+            <w:tcW w:w="0" w:type="auto"/>
           </w:tcPr>
           <w:p>
-            <w:r>
-              <w:t>11.00</w:t>
+            <w:pPr>
+              <w:jc w:val="center"/>
+            </w:pPr>
+            <w:r>
+              <w:t>69.90</w:t>
+            </w:r>
+          </w:p>
+        </w:tc>
+        <w:tc>
+          <w:tcPr>
+            <w:tcW w:w="0" w:type="auto"/>
+          </w:tcPr>
+          <w:p>
+            <w:pPr>
+              <w:jc w:val="center"/>
+            </w:pPr>
+            <w:r>
+              <w:t>28.97</w:t>
             </w:r>
           </w:p>
         </w:tc>
       </w:tr>
       <w:tr>
+        <w:trPr>
+          <w:trHeight w:val="342"/>
+          <w:jc w:val="center"/>
+        </w:trPr>
         <w:tc>
           <w:tcPr>
-            <w:tcW w:w="1123" w:type="dxa"/>
+            <w:tcW w:w="0" w:type="auto"/>
           </w:tcPr>
           <w:p>
-            <w:r>
-              <w:t>Linear</w:t>
+            <w:pPr>
+              <w:jc w:val="center"/>
+            </w:pPr>
+            <w:r>
+              <w:t>15</w:t>
             </w:r>
           </w:p>
         </w:tc>
         <w:tc>
           <w:tcPr>
-            <w:tcW w:w="1125" w:type="dxa"/>
+            <w:tcW w:w="0" w:type="auto"/>
           </w:tcPr>
           <w:p>
-            <w:r>
-              <w:t>123.72</w:t>
+            <w:pPr>
+              <w:tabs>
+                <w:tab w:val="left" w:pos="1309"/>
+              </w:tabs>
+              <w:jc w:val="center"/>
+            </w:pPr>
+            <w:r>
+              <w:t>63.84</w:t>
             </w:r>
           </w:p>
         </w:tc>
         <w:tc>
           <w:tcPr>
-            <w:tcW w:w="1124" w:type="dxa"/>
+            <w:tcW w:w="0" w:type="auto"/>
           </w:tcPr>
           <w:p>
-            <w:r>
-              <w:t>88.99</w:t>
+            <w:pPr>
+              <w:tabs>
+                <w:tab w:val="left" w:pos="1309"/>
+              </w:tabs>
+              <w:jc w:val="center"/>
+            </w:pPr>
+            <w:r>
+              <w:t>42.42</w:t>
             </w:r>
           </w:p>
         </w:tc>
         <w:tc>
           <w:tcPr>
-            <w:tcW w:w="1125" w:type="dxa"/>
+            <w:tcW w:w="0" w:type="auto"/>
           </w:tcPr>
           <w:p>
-            <w:r>
-              <w:t>100.68</w:t>
+            <w:pPr>
+              <w:tabs>
+                <w:tab w:val="left" w:pos="1309"/>
+              </w:tabs>
+              <w:jc w:val="center"/>
+            </w:pPr>
+            <w:r>
+              <w:t>60.31</w:t>
             </w:r>
           </w:p>
         </w:tc>
         <w:tc>
           <w:tcPr>
-            <w:tcW w:w="1125" w:type="dxa"/>
+            <w:tcW w:w="0" w:type="auto"/>
           </w:tcPr>
           <w:p>
-            <w:r>
-              <w:t>103.74</w:t>
-            </w:r>
-          </w:p>
-        </w:tc>
-        <w:tc>
-          <w:tcPr>
-            <w:tcW w:w="1124" w:type="dxa"/>
-          </w:tcPr>
-          <w:p>
-            <w:r>
-              <w:t>91.19</w:t>
-            </w:r>
-          </w:p>
-        </w:tc>
-        <w:tc>
-          <w:tcPr>
-            <w:tcW w:w="1125" w:type="dxa"/>
-          </w:tcPr>
-          <w:p>
-            <w:r>
-              <w:t>101.66</w:t>
-            </w:r>
-          </w:p>
-        </w:tc>
-        <w:tc>
-          <w:tcPr>
-            <w:tcW w:w="1145" w:type="dxa"/>
-          </w:tcPr>
-          <w:p>
-            <w:r>
-              <w:t>12.34</w:t>
+            <w:pPr>
+              <w:tabs>
+                <w:tab w:val="left" w:pos="1309"/>
+              </w:tabs>
+              <w:jc w:val="center"/>
+            </w:pPr>
+            <w:r>
+              <w:t>39.53</w:t>
             </w:r>
           </w:p>
         </w:tc>
@@ -13915,35 +14231,447 @@
     </w:tbl>
     <w:p/>
     <w:p>
-      <w:pPr>
-        <w:rPr>
-          <w:b/>
-          <w:bCs/>
-        </w:rPr>
-      </w:pPr>
-      <w:r>
-        <w:rPr>
-          <w:b/>
-          <w:bCs/>
-        </w:rPr>
-        <w:t>Conclusion</w:t>
-      </w:r>
-    </w:p>
-    <w:p>
-      <w:r>
-        <w:t>The Ridge Regression model outperformed the Linear Regression model with a lower mean RMSE, indicating better average performance across all folds. The standard deviation of the RMSE scores, which reflects the variability in model performance across different data splits, was also lower for the Ridge model, suggesting more consistent performance.</w:t>
+      <w:r>
+        <w:t>A l</w:t>
+      </w:r>
+      <w:r>
+        <w:t>ow Mean RMSE</w:t>
+      </w:r>
+      <w:r>
+        <w:t xml:space="preserve"> value</w:t>
+      </w:r>
+      <w:r>
+        <w:t xml:space="preserve"> indicates that the model, on average, has a low prediction error, directly relates to the model's accuracy.</w:t>
+      </w:r>
+      <w:r>
+        <w:t xml:space="preserve"> A l</w:t>
+      </w:r>
+      <w:r>
+        <w:t>ow</w:t>
+      </w:r>
+      <w:r>
+        <w:t xml:space="preserve"> SD value </w:t>
+      </w:r>
+      <w:r>
+        <w:t>suggests that the model's performance is consistent across different subsets of the dataset, crucial for ensuring that the model is reliable and not just performing well on specific types of data</w:t>
+      </w:r>
+      <w:r>
+        <w:t xml:space="preserve">. </w:t>
+      </w:r>
+      <w:proofErr w:type="spellStart"/>
+      <w:r>
+        <w:t>As</w:t>
+      </w:r>
+      <w:proofErr w:type="spellEnd"/>
+      <w:r>
+        <w:t xml:space="preserve"> the number of folds increased from 3 to 15, both models exhibited a decrease in mean RMSE</w:t>
+      </w:r>
+      <w:r>
+        <w:t xml:space="preserve"> but an increase in standard deviation</w:t>
+      </w:r>
+      <w:r>
+        <w:t xml:space="preserve">, </w:t>
+      </w:r>
+      <w:r>
+        <w:t>indicating</w:t>
+      </w:r>
+      <w:r>
+        <w:t xml:space="preserve"> improv</w:t>
+      </w:r>
+      <w:r>
+        <w:t>ed</w:t>
+      </w:r>
+      <w:r>
+        <w:t xml:space="preserve"> prediction accuracy </w:t>
+      </w:r>
+      <w:r>
+        <w:t xml:space="preserve">but worse consistency </w:t>
+      </w:r>
+      <w:r>
+        <w:t>with more cross-validation</w:t>
+      </w:r>
+      <w:r>
+        <w:t xml:space="preserve"> folds</w:t>
+      </w:r>
+      <w:r>
+        <w:t xml:space="preserve">. </w:t>
       </w:r>
     </w:p>
     <w:p/>
     <w:p>
-      <w:pPr>
+      <w:r>
+        <w:t>T</w:t>
+      </w:r>
+      <w:r>
+        <w:t xml:space="preserve">he </w:t>
+      </w:r>
+      <w:r>
+        <w:t xml:space="preserve">cross-validation folds for each </w:t>
+      </w:r>
+      <w:proofErr w:type="gramStart"/>
+      <w:r>
+        <w:t>models</w:t>
+      </w:r>
+      <w:proofErr w:type="gramEnd"/>
+      <w:r>
+        <w:t xml:space="preserve"> are </w:t>
+      </w:r>
+      <w:r>
+        <w:t xml:space="preserve">chosen by </w:t>
+      </w:r>
+      <w:r>
+        <w:t>considering the trade-off between accuracy and consistency</w:t>
+      </w:r>
+      <w:r>
+        <w:t xml:space="preserve"> as it is crucial to </w:t>
+      </w:r>
+      <w:proofErr w:type="spellStart"/>
+      <w:r>
+        <w:t>achive</w:t>
+      </w:r>
+      <w:proofErr w:type="spellEnd"/>
+      <w:r>
+        <w:t xml:space="preserve"> reliable model performance </w:t>
+      </w:r>
+      <w:r>
+        <w:t xml:space="preserve">while </w:t>
+      </w:r>
+      <w:r>
+        <w:t>maintaining robustness across diverse data samples</w:t>
+      </w:r>
+      <w:r>
+        <w:t>.</w:t>
+      </w:r>
+      <w:r>
+        <w:t xml:space="preserve"> Hence, t</w:t>
+      </w:r>
+      <w:r>
+        <w:t>he</w:t>
+      </w:r>
+      <w:r>
+        <w:t xml:space="preserve"> Ridge Regression </w:t>
+      </w:r>
+      <w:r>
+        <w:t xml:space="preserve">model </w:t>
+      </w:r>
+      <w:r>
+        <w:t xml:space="preserve">is set to train </w:t>
+      </w:r>
+      <w:r>
+        <w:t>with 5 folds</w:t>
+      </w:r>
+      <w:r>
+        <w:t xml:space="preserve"> at </w:t>
+      </w:r>
+      <w:r>
+        <w:t xml:space="preserve">mean RMSE </w:t>
+      </w:r>
+      <w:r>
+        <w:t xml:space="preserve">of </w:t>
+      </w:r>
+      <w:r>
+        <w:t>72.67</w:t>
+      </w:r>
+    </w:p>
+    <w:p>
+      <w:r>
+        <w:t xml:space="preserve"> and standard deviation </w:t>
+      </w:r>
+      <w:r>
+        <w:t xml:space="preserve">of </w:t>
+      </w:r>
+      <w:r>
+        <w:t>9.56</w:t>
+      </w:r>
+      <w:r>
+        <w:t xml:space="preserve"> while the Linear </w:t>
+      </w:r>
+      <w:r>
+        <w:t xml:space="preserve">Regression </w:t>
+      </w:r>
+      <w:r>
+        <w:t xml:space="preserve">model is set to train </w:t>
+      </w:r>
+      <w:r>
+        <w:t xml:space="preserve">with </w:t>
+      </w:r>
+      <w:r>
+        <w:t>3</w:t>
+      </w:r>
+      <w:r>
+        <w:t xml:space="preserve"> folds</w:t>
+      </w:r>
+      <w:r>
+        <w:t xml:space="preserve"> at mean RMSE of </w:t>
+      </w:r>
+      <w:r>
+        <w:t xml:space="preserve">84.05 </w:t>
+      </w:r>
+      <w:r>
+        <w:t xml:space="preserve">and standard deviation of </w:t>
+      </w:r>
+      <w:r>
+        <w:t>8.41</w:t>
+      </w:r>
+      <w:r>
+        <w:t>.</w:t>
+      </w:r>
+    </w:p>
+    <w:p/>
+    <w:p/>
+    <w:p>
+      <w:pPr>
+        <w:rPr>
+          <w:b/>
+          <w:bCs/>
+          <w:sz w:val="36"/>
+          <w:szCs w:val="36"/>
+        </w:rPr>
+      </w:pPr>
+      <w:r>
+        <w:rPr>
+          <w:b/>
+          <w:bCs/>
+          <w:sz w:val="36"/>
+          <w:szCs w:val="36"/>
+        </w:rPr>
+        <w:t>5.2</w:t>
+      </w:r>
+      <w:r>
+        <w:rPr>
+          <w:b/>
+          <w:bCs/>
+          <w:sz w:val="36"/>
+          <w:szCs w:val="36"/>
+        </w:rPr>
+        <w:t xml:space="preserve"> Natural Language Processing</w:t>
+      </w:r>
+    </w:p>
+    <w:p/>
+    <w:p>
+      <w:pPr>
+        <w:rPr>
+          <w:b/>
+          <w:bCs/>
+          <w:sz w:val="28"/>
+          <w:szCs w:val="28"/>
+        </w:rPr>
+      </w:pPr>
+      <w:r>
+        <w:rPr>
+          <w:b/>
+          <w:bCs/>
+          <w:sz w:val="28"/>
+          <w:szCs w:val="28"/>
+        </w:rPr>
+        <w:t>Introduction</w:t>
+      </w:r>
+    </w:p>
+    <w:p>
+      <w:r>
+        <w:t xml:space="preserve">Natural Language Processing (NLP) is </w:t>
+      </w:r>
+      <w:r>
+        <w:t xml:space="preserve">a field of </w:t>
+      </w:r>
+      <w:r>
+        <w:t>artificial intelligence that focuses on the interaction between computers and humans through natural language</w:t>
+      </w:r>
+      <w:r>
+        <w:t xml:space="preserve">. </w:t>
+      </w:r>
+      <w:r>
+        <w:t>One of the</w:t>
+      </w:r>
+      <w:r>
+        <w:t xml:space="preserve"> </w:t>
+      </w:r>
+      <w:r>
+        <w:t xml:space="preserve">applications of NLP in educational settings involves </w:t>
+      </w:r>
+      <w:proofErr w:type="spellStart"/>
+      <w:r>
+        <w:t>analy</w:t>
+      </w:r>
+      <w:r>
+        <w:t>s</w:t>
+      </w:r>
+      <w:r>
+        <w:t>ing</w:t>
+      </w:r>
+      <w:proofErr w:type="spellEnd"/>
+      <w:r>
+        <w:t xml:space="preserve"> the job descriptions of Postgraduate Teaching Assistants (PGTAs) to gauge how </w:t>
+      </w:r>
+      <w:r>
+        <w:t xml:space="preserve">their </w:t>
+      </w:r>
+      <w:r>
+        <w:t>duties might influence</w:t>
+      </w:r>
+      <w:r>
+        <w:t xml:space="preserve"> its </w:t>
+      </w:r>
+      <w:r>
+        <w:t>demand</w:t>
+      </w:r>
+      <w:r>
+        <w:t>.</w:t>
+      </w:r>
+      <w:r>
+        <w:t xml:space="preserve"> </w:t>
+      </w:r>
+      <w:r>
+        <w:t>It uses</w:t>
+      </w:r>
+      <w:r>
+        <w:t xml:space="preserve"> technique</w:t>
+      </w:r>
+      <w:r>
+        <w:t>s</w:t>
+      </w:r>
+      <w:r>
+        <w:t xml:space="preserve"> that </w:t>
+      </w:r>
+      <w:r>
+        <w:t xml:space="preserve">extract </w:t>
+      </w:r>
+      <w:r>
+        <w:t xml:space="preserve">key features </w:t>
+      </w:r>
+      <w:r>
+        <w:t xml:space="preserve">and entities </w:t>
+      </w:r>
+      <w:r>
+        <w:t>from textual data</w:t>
+      </w:r>
+      <w:r>
+        <w:t xml:space="preserve"> to enable predictive capabilities. This model aims to </w:t>
+      </w:r>
+      <w:r>
+        <w:t xml:space="preserve">accurately forecast the </w:t>
+      </w:r>
+      <w:r>
+        <w:t>required</w:t>
+      </w:r>
+      <w:r>
+        <w:t xml:space="preserve"> number of teaching assistant hours</w:t>
+      </w:r>
+      <w:r>
+        <w:t xml:space="preserve"> for a module over the period of a university</w:t>
+      </w:r>
+      <w:r>
+        <w:t xml:space="preserve"> year</w:t>
+      </w:r>
+      <w:r>
+        <w:t>.</w:t>
+      </w:r>
+    </w:p>
+    <w:p/>
+    <w:p>
+      <w:r>
+        <w:t xml:space="preserve">The implementation of NLP models can be a complex process and a successful implementation requires </w:t>
+      </w:r>
+      <w:r>
+        <w:t xml:space="preserve">the careful selection of data, the choice of </w:t>
+      </w:r>
+      <w:proofErr w:type="spellStart"/>
+      <w:r>
+        <w:t>modeling</w:t>
+      </w:r>
+      <w:proofErr w:type="spellEnd"/>
+      <w:r>
+        <w:t xml:space="preserve"> techniques, and the adoption of appropriate </w:t>
+      </w:r>
+      <w:proofErr w:type="spellStart"/>
+      <w:r>
+        <w:t>preprocessing</w:t>
+      </w:r>
+      <w:proofErr w:type="spellEnd"/>
+      <w:r>
+        <w:t xml:space="preserve"> methods</w:t>
+      </w:r>
+      <w:r>
+        <w:t xml:space="preserve">. </w:t>
+      </w:r>
+      <w:r>
+        <w:t xml:space="preserve">Given the diversity and complexity of </w:t>
+      </w:r>
+      <w:r>
+        <w:t>textual</w:t>
+      </w:r>
+      <w:r>
+        <w:t xml:space="preserve"> data encountered in PGTA job descriptions</w:t>
+      </w:r>
+      <w:r>
+        <w:t xml:space="preserve">, </w:t>
+      </w:r>
+      <w:r>
+        <w:t xml:space="preserve">linguistic analysis </w:t>
+      </w:r>
+      <w:r>
+        <w:t xml:space="preserve">is needed </w:t>
+      </w:r>
+      <w:r>
+        <w:t>before feeding data into a machine learning model</w:t>
+      </w:r>
+      <w:r>
+        <w:t>. T</w:t>
+      </w:r>
+      <w:r>
+        <w:t xml:space="preserve">he project leverages Natural Language Toolkit </w:t>
+      </w:r>
+      <w:r>
+        <w:t>(</w:t>
+      </w:r>
+      <w:r>
+        <w:t>NLTK</w:t>
+      </w:r>
+      <w:r>
+        <w:t xml:space="preserve">) </w:t>
+      </w:r>
+      <w:r>
+        <w:t xml:space="preserve">is used </w:t>
+      </w:r>
+      <w:r>
+        <w:t xml:space="preserve">for </w:t>
+      </w:r>
+      <w:r>
+        <w:t xml:space="preserve">comprehensive text analysis and manipulation </w:t>
+      </w:r>
+      <w:r>
+        <w:t xml:space="preserve">as it </w:t>
+      </w:r>
+      <w:r>
+        <w:t xml:space="preserve">excels in providing tools for detailed text processing and </w:t>
+      </w:r>
+      <w:r>
+        <w:t xml:space="preserve">the </w:t>
+      </w:r>
+      <w:r>
+        <w:t xml:space="preserve">scikit-learn </w:t>
+      </w:r>
+      <w:r>
+        <w:t xml:space="preserve">library </w:t>
+      </w:r>
+      <w:r>
+        <w:t>for the subsequent model development and evaluation phases</w:t>
+      </w:r>
+      <w:r>
+        <w:t>.</w:t>
+      </w:r>
+    </w:p>
+    <w:p/>
+    <w:p>
+      <w:r>
         <w:rPr>
           <w:b/>
           <w:bCs/>
           <w:sz w:val="32"/>
           <w:szCs w:val="32"/>
         </w:rPr>
-      </w:pPr>
+        <w:t>5</w:t>
+      </w:r>
       <w:r>
         <w:rPr>
           <w:b/>
@@ -13951,7 +14679,7 @@
           <w:sz w:val="32"/>
           <w:szCs w:val="32"/>
         </w:rPr>
-        <w:t>4</w:t>
+        <w:t>.</w:t>
       </w:r>
       <w:r>
         <w:rPr>
@@ -13960,7 +14688,7 @@
           <w:sz w:val="32"/>
           <w:szCs w:val="32"/>
         </w:rPr>
-        <w:t>.</w:t>
+        <w:t>2</w:t>
       </w:r>
       <w:r>
         <w:rPr>
@@ -13969,7 +14697,7 @@
           <w:sz w:val="32"/>
           <w:szCs w:val="32"/>
         </w:rPr>
-        <w:t>2.</w:t>
+        <w:t xml:space="preserve">.1 </w:t>
       </w:r>
       <w:r>
         <w:rPr>
@@ -13978,937 +14706,57 @@
           <w:sz w:val="32"/>
           <w:szCs w:val="32"/>
         </w:rPr>
-        <w:t>2 Prediction Prompt</w:t>
-      </w:r>
-    </w:p>
-    <w:p/>
-    <w:p>
-      <w:r>
-        <w:t>The prediction prompt represents a critical component of the research project, bridging the gap between user input and sophisticated machine learning models. This section documents the implementation of a user-friendly interface that allows for the input of relevant features to predict the number of Postgraduate Teaching Assistants (PGTAs) required.</w:t>
-      </w:r>
-    </w:p>
-    <w:p>
-      <w:pPr>
-        <w:rPr>
-          <w:b/>
-          <w:bCs/>
-        </w:rPr>
-      </w:pPr>
-    </w:p>
-    <w:p>
-      <w:pPr>
-        <w:rPr>
-          <w:b/>
-          <w:bCs/>
-        </w:rPr>
-      </w:pPr>
-      <w:r>
-        <w:rPr>
-          <w:b/>
-          <w:bCs/>
-        </w:rPr>
-        <w:t>Model Selection</w:t>
-      </w:r>
-    </w:p>
-    <w:p>
-      <w:pPr>
-        <w:pStyle w:val="ListParagraph"/>
-        <w:numPr>
-          <w:ilvl w:val="0"/>
-          <w:numId w:val="11"/>
-        </w:numPr>
-      </w:pPr>
-      <w:r>
-        <w:t xml:space="preserve">The selected model from the </w:t>
-      </w:r>
-      <w:proofErr w:type="spellStart"/>
-      <w:r>
-        <w:t>model_type</w:t>
-      </w:r>
-      <w:proofErr w:type="spellEnd"/>
-      <w:r>
-        <w:t xml:space="preserve"> variable is loaded from the </w:t>
-      </w:r>
-      <w:proofErr w:type="gramStart"/>
-      <w:r>
-        <w:t>models</w:t>
-      </w:r>
-      <w:proofErr w:type="gramEnd"/>
-      <w:r>
-        <w:t xml:space="preserve"> directory using the </w:t>
-      </w:r>
-      <w:proofErr w:type="spellStart"/>
-      <w:r>
-        <w:t>load_model</w:t>
-      </w:r>
-      <w:proofErr w:type="spellEnd"/>
-      <w:r>
-        <w:t xml:space="preserve"> function.</w:t>
-      </w:r>
-    </w:p>
-    <w:p/>
-    <w:p>
-      <w:pPr>
-        <w:rPr>
-          <w:b/>
-          <w:bCs/>
-        </w:rPr>
-      </w:pPr>
-      <w:r>
-        <w:rPr>
-          <w:b/>
-          <w:bCs/>
-        </w:rPr>
-        <w:t>User Interface</w:t>
-      </w:r>
-    </w:p>
-    <w:p>
-      <w:pPr>
-        <w:pStyle w:val="ListParagraph"/>
-        <w:numPr>
-          <w:ilvl w:val="0"/>
-          <w:numId w:val="10"/>
-        </w:numPr>
-      </w:pPr>
-      <w:r>
-        <w:t>A web-based interface is implemented using Dash, a Python framework for building analytical web applications.</w:t>
-      </w:r>
-    </w:p>
-    <w:p>
-      <w:pPr>
-        <w:pStyle w:val="ListParagraph"/>
-        <w:numPr>
-          <w:ilvl w:val="0"/>
-          <w:numId w:val="10"/>
-        </w:numPr>
-      </w:pPr>
-      <w:r>
-        <w:t>The interface includes input fields for 'Number of Students', 'Exam Weight', 'Coursework Weight', and 'Delivery Code'.</w:t>
-      </w:r>
-    </w:p>
-    <w:p>
-      <w:pPr>
-        <w:pStyle w:val="ListParagraph"/>
-        <w:numPr>
-          <w:ilvl w:val="0"/>
-          <w:numId w:val="10"/>
-        </w:numPr>
-      </w:pPr>
-      <w:r>
-        <w:t>A 'Predict' button initiates the prediction process.</w:t>
-      </w:r>
-    </w:p>
-    <w:p/>
-    <w:p>
-      <w:pPr>
-        <w:rPr>
-          <w:b/>
-          <w:bCs/>
-        </w:rPr>
-      </w:pPr>
-      <w:r>
-        <w:rPr>
-          <w:b/>
-          <w:bCs/>
-        </w:rPr>
-        <w:t>Data Preparation</w:t>
-      </w:r>
-    </w:p>
-    <w:p>
-      <w:pPr>
-        <w:pStyle w:val="ListParagraph"/>
-        <w:numPr>
-          <w:ilvl w:val="0"/>
-          <w:numId w:val="9"/>
-        </w:numPr>
-      </w:pPr>
-      <w:r>
-        <w:t xml:space="preserve">User inputs are captured and formatted into a </w:t>
-      </w:r>
-      <w:proofErr w:type="spellStart"/>
-      <w:r>
-        <w:t>DataFrame</w:t>
-      </w:r>
-      <w:proofErr w:type="spellEnd"/>
-      <w:r>
-        <w:t xml:space="preserve"> that matches the model's expected input structure.</w:t>
-      </w:r>
-    </w:p>
-    <w:p>
-      <w:pPr>
-        <w:pStyle w:val="ListParagraph"/>
-        <w:numPr>
-          <w:ilvl w:val="0"/>
-          <w:numId w:val="9"/>
-        </w:numPr>
-      </w:pPr>
-      <w:r>
-        <w:t>The 'Delivery Code' is transformed into dummy variables to align with the model’s training data.</w:t>
-      </w:r>
-    </w:p>
-    <w:p>
-      <w:pPr>
-        <w:pStyle w:val="ListParagraph"/>
-        <w:numPr>
-          <w:ilvl w:val="0"/>
-          <w:numId w:val="9"/>
-        </w:numPr>
-      </w:pPr>
-      <w:r>
-        <w:t>Missing columns in the input data (not present during model training) are filled with zeros to maintain consistency.</w:t>
-      </w:r>
-    </w:p>
-    <w:p/>
-    <w:p>
-      <w:pPr>
-        <w:rPr>
-          <w:b/>
-          <w:bCs/>
-        </w:rPr>
-      </w:pPr>
-      <w:r>
-        <w:rPr>
-          <w:b/>
-          <w:bCs/>
-        </w:rPr>
-        <w:t>Prediction</w:t>
-      </w:r>
-    </w:p>
-    <w:p>
-      <w:pPr>
-        <w:pStyle w:val="ListParagraph"/>
-        <w:numPr>
-          <w:ilvl w:val="0"/>
-          <w:numId w:val="12"/>
-        </w:numPr>
-      </w:pPr>
-      <w:r>
-        <w:t>The formatted input data is passed to the machine learning model for prediction.</w:t>
-      </w:r>
-    </w:p>
-    <w:p>
-      <w:pPr>
-        <w:pStyle w:val="ListParagraph"/>
-        <w:numPr>
-          <w:ilvl w:val="0"/>
-          <w:numId w:val="12"/>
-        </w:numPr>
-      </w:pPr>
-      <w:r>
-        <w:t>The model outputs the predicted number of PGTAs required, which is displayed to the user.</w:t>
-      </w:r>
-    </w:p>
-    <w:p/>
-    <w:p>
-      <w:pPr>
-        <w:rPr>
-          <w:b/>
-          <w:bCs/>
-        </w:rPr>
-      </w:pPr>
-      <w:r>
-        <w:rPr>
-          <w:b/>
-          <w:bCs/>
-        </w:rPr>
-        <w:t>Error Handling and Validation</w:t>
-      </w:r>
-    </w:p>
-    <w:p>
-      <w:pPr>
-        <w:pStyle w:val="ListParagraph"/>
-        <w:numPr>
-          <w:ilvl w:val="0"/>
-          <w:numId w:val="14"/>
-        </w:numPr>
-      </w:pPr>
-      <w:r>
-        <w:t xml:space="preserve">The system currently does not include error handling on incorrect or incomplete </w:t>
-      </w:r>
-      <w:proofErr w:type="gramStart"/>
-      <w:r>
-        <w:t>input</w:t>
-      </w:r>
-      <w:proofErr w:type="gramEnd"/>
-      <w:r>
-        <w:t xml:space="preserve"> but it will be looked upon in future developments</w:t>
-      </w:r>
-    </w:p>
-    <w:p/>
-    <w:p/>
-    <w:p>
-      <w:pPr>
-        <w:rPr>
-          <w:b/>
-          <w:bCs/>
-          <w:sz w:val="36"/>
-          <w:szCs w:val="36"/>
-        </w:rPr>
-      </w:pPr>
-      <w:r>
-        <w:rPr>
-          <w:b/>
-          <w:bCs/>
-          <w:sz w:val="36"/>
-          <w:szCs w:val="36"/>
-        </w:rPr>
-        <w:t xml:space="preserve">4.3 </w:t>
-      </w:r>
-      <w:r>
-        <w:rPr>
-          <w:b/>
-          <w:bCs/>
-          <w:sz w:val="36"/>
-          <w:szCs w:val="36"/>
-        </w:rPr>
-        <w:t>Generalised Additive Model</w:t>
-      </w:r>
-    </w:p>
-    <w:p>
-      <w:pPr>
-        <w:pStyle w:val="BodyText"/>
-        <w:rPr>
-          <w:rFonts w:asciiTheme="minorHAnsi" w:hAnsiTheme="minorHAnsi" w:cstheme="minorHAnsi"/>
-        </w:rPr>
-      </w:pPr>
-    </w:p>
-    <w:p>
-      <w:pPr>
-        <w:pStyle w:val="BodyText"/>
-        <w:rPr>
-          <w:rFonts w:asciiTheme="minorHAnsi" w:hAnsiTheme="minorHAnsi" w:cstheme="minorHAnsi"/>
-        </w:rPr>
-      </w:pPr>
-      <w:r>
-        <w:rPr>
-          <w:rFonts w:asciiTheme="minorHAnsi" w:hAnsiTheme="minorHAnsi" w:cstheme="minorHAnsi"/>
-        </w:rPr>
-        <w:t xml:space="preserve">This </w:t>
-      </w:r>
-      <w:r>
-        <w:rPr>
-          <w:rFonts w:asciiTheme="minorHAnsi" w:hAnsiTheme="minorHAnsi" w:cstheme="minorHAnsi"/>
-        </w:rPr>
-        <w:t>section</w:t>
-      </w:r>
-      <w:r>
-        <w:rPr>
-          <w:rFonts w:asciiTheme="minorHAnsi" w:hAnsiTheme="minorHAnsi" w:cstheme="minorHAnsi"/>
+        <w:t>Prediction Using</w:t>
+      </w:r>
+      <w:r>
+        <w:rPr>
+          <w:b/>
+          <w:bCs/>
+          <w:sz w:val="32"/>
+          <w:szCs w:val="32"/>
         </w:rPr>
         <w:t xml:space="preserve"> </w:t>
       </w:r>
       <w:r>
         <w:rPr>
-          <w:rFonts w:asciiTheme="minorHAnsi" w:hAnsiTheme="minorHAnsi" w:cstheme="minorHAnsi"/>
-        </w:rPr>
-        <w:t xml:space="preserve">dives into another method of </w:t>
-      </w:r>
-      <w:r>
-        <w:rPr>
-          <w:rFonts w:asciiTheme="minorHAnsi" w:hAnsiTheme="minorHAnsi" w:cstheme="minorHAnsi"/>
-        </w:rPr>
-        <w:t xml:space="preserve">PGTA recruitment predictions by deploying </w:t>
-      </w:r>
-      <w:r>
-        <w:rPr>
-          <w:rFonts w:asciiTheme="minorHAnsi" w:hAnsiTheme="minorHAnsi" w:cstheme="minorHAnsi"/>
-        </w:rPr>
-        <w:t xml:space="preserve">a </w:t>
-      </w:r>
-      <w:r>
-        <w:rPr>
-          <w:rFonts w:asciiTheme="minorHAnsi" w:hAnsiTheme="minorHAnsi" w:cstheme="minorHAnsi"/>
-        </w:rPr>
-        <w:t xml:space="preserve">Generalized Additive Model (GAM). </w:t>
-      </w:r>
-      <w:r>
-        <w:rPr>
-          <w:rFonts w:asciiTheme="minorHAnsi" w:hAnsiTheme="minorHAnsi" w:cstheme="minorHAnsi"/>
-        </w:rPr>
-        <w:t>GAMs offer a more flexible approach to modeling complex, non-linear relationships in data compared to linear regression, which is more straightforward but less adaptable to non-linearity</w:t>
-      </w:r>
-      <w:r>
-        <w:rPr>
-          <w:rFonts w:asciiTheme="minorHAnsi" w:hAnsiTheme="minorHAnsi" w:cstheme="minorHAnsi"/>
-        </w:rPr>
-        <w:t>.</w:t>
-      </w:r>
-      <w:r>
-        <w:rPr>
-          <w:rFonts w:asciiTheme="minorHAnsi" w:hAnsiTheme="minorHAnsi" w:cstheme="minorHAnsi"/>
-        </w:rPr>
-        <w:t xml:space="preserve"> </w:t>
-      </w:r>
-      <w:r>
-        <w:rPr>
-          <w:rFonts w:asciiTheme="minorHAnsi" w:hAnsiTheme="minorHAnsi" w:cstheme="minorHAnsi"/>
-          <w:lang w:val="en-GB"/>
-        </w:rPr>
-        <w:t>These models excel in handling the intricacies of data by allowing for the inclusion of non-linear effects of variables through smooth functions</w:t>
-      </w:r>
-      <w:r>
-        <w:rPr>
-          <w:rFonts w:asciiTheme="minorHAnsi" w:hAnsiTheme="minorHAnsi" w:cstheme="minorHAnsi"/>
-        </w:rPr>
-        <w:t>.</w:t>
-      </w:r>
-      <w:r>
-        <w:rPr>
-          <w:rFonts w:asciiTheme="minorHAnsi" w:hAnsiTheme="minorHAnsi" w:cstheme="minorHAnsi"/>
-        </w:rPr>
-        <w:t xml:space="preserve"> </w:t>
-      </w:r>
-    </w:p>
-    <w:p>
-      <w:pPr>
-        <w:pStyle w:val="BodyText"/>
-        <w:rPr>
-          <w:rFonts w:asciiTheme="minorHAnsi" w:hAnsiTheme="minorHAnsi" w:cstheme="minorHAnsi"/>
-        </w:rPr>
-      </w:pPr>
-    </w:p>
-    <w:p>
-      <w:pPr>
-        <w:pStyle w:val="BodyText"/>
-        <w:rPr>
-          <w:rFonts w:asciiTheme="minorHAnsi" w:hAnsiTheme="minorHAnsi" w:cstheme="minorHAnsi"/>
-          <w:lang w:val="en-GB"/>
-        </w:rPr>
-      </w:pPr>
-      <w:r>
-        <w:rPr>
-          <w:rFonts w:asciiTheme="minorHAnsi" w:hAnsiTheme="minorHAnsi" w:cstheme="minorHAnsi"/>
-        </w:rPr>
-        <w:t>A GAM was constructed to predict PGTA requirements, considering factors such as student numbers and module delivery codes.</w:t>
-      </w:r>
-      <w:r>
-        <w:rPr>
-          <w:rFonts w:asciiTheme="minorHAnsi" w:hAnsiTheme="minorHAnsi" w:cstheme="minorHAnsi"/>
-        </w:rPr>
-        <w:t xml:space="preserve"> </w:t>
-      </w:r>
-      <w:r>
-        <w:rPr>
-          <w:rFonts w:asciiTheme="minorHAnsi" w:hAnsiTheme="minorHAnsi" w:cstheme="minorHAnsi"/>
-        </w:rPr>
-        <w:t>The dataset was partitioned into training and testing subsets, maintaining a test size of 20%.</w:t>
-      </w:r>
-      <w:r>
-        <w:rPr>
-          <w:rFonts w:asciiTheme="minorHAnsi" w:hAnsiTheme="minorHAnsi" w:cstheme="minorHAnsi"/>
-        </w:rPr>
-        <w:t xml:space="preserve"> </w:t>
-      </w:r>
-      <w:r>
-        <w:rPr>
-          <w:rFonts w:asciiTheme="minorHAnsi" w:hAnsiTheme="minorHAnsi" w:cstheme="minorHAnsi"/>
-        </w:rPr>
-        <w:t xml:space="preserve">The GAM </w:t>
-      </w:r>
-      <w:r>
-        <w:rPr>
-          <w:rFonts w:asciiTheme="minorHAnsi" w:hAnsiTheme="minorHAnsi" w:cstheme="minorHAnsi"/>
-        </w:rPr>
-        <w:t xml:space="preserve">is then </w:t>
-      </w:r>
-      <w:r>
-        <w:rPr>
-          <w:rFonts w:asciiTheme="minorHAnsi" w:hAnsiTheme="minorHAnsi" w:cstheme="minorHAnsi"/>
-        </w:rPr>
-        <w:t>fitted on the training data, leveraging spline functions to capture non-linear relationships.</w:t>
-      </w:r>
-    </w:p>
-    <w:p>
-      <w:pPr>
-        <w:pStyle w:val="BodyText"/>
-        <w:rPr>
-          <w:rFonts w:asciiTheme="minorHAnsi" w:hAnsiTheme="minorHAnsi" w:cstheme="minorHAnsi"/>
-        </w:rPr>
-      </w:pPr>
-    </w:p>
-    <w:p>
-      <w:pPr>
-        <w:pStyle w:val="BodyText"/>
-        <w:rPr>
-          <w:rFonts w:asciiTheme="minorHAnsi" w:hAnsiTheme="minorHAnsi" w:cstheme="minorHAnsi"/>
-          <w:b/>
-          <w:bCs/>
-        </w:rPr>
-      </w:pPr>
-      <w:r>
-        <w:rPr>
-          <w:rFonts w:asciiTheme="minorHAnsi" w:hAnsiTheme="minorHAnsi" w:cstheme="minorHAnsi"/>
-          <w:b/>
-          <w:bCs/>
-        </w:rPr>
-        <w:t xml:space="preserve">Results and </w:t>
-      </w:r>
-      <w:r>
-        <w:rPr>
-          <w:rFonts w:asciiTheme="minorHAnsi" w:hAnsiTheme="minorHAnsi" w:cstheme="minorHAnsi"/>
-          <w:b/>
-          <w:bCs/>
-        </w:rPr>
-        <w:t>Evaluation</w:t>
-      </w:r>
-    </w:p>
-    <w:p>
-      <w:pPr>
-        <w:pStyle w:val="BodyText"/>
-        <w:rPr>
-          <w:rFonts w:asciiTheme="minorHAnsi" w:hAnsiTheme="minorHAnsi" w:cstheme="minorHAnsi"/>
-        </w:rPr>
-      </w:pPr>
-      <w:r>
-        <w:rPr>
-          <w:rFonts w:asciiTheme="minorHAnsi" w:hAnsiTheme="minorHAnsi" w:cstheme="minorHAnsi"/>
-        </w:rPr>
-        <w:t>The analysis reveal</w:t>
-      </w:r>
-      <w:r>
-        <w:rPr>
-          <w:rFonts w:asciiTheme="minorHAnsi" w:hAnsiTheme="minorHAnsi" w:cstheme="minorHAnsi"/>
-        </w:rPr>
-        <w:t>ed</w:t>
-      </w:r>
-      <w:r>
-        <w:rPr>
-          <w:rFonts w:asciiTheme="minorHAnsi" w:hAnsiTheme="minorHAnsi" w:cstheme="minorHAnsi"/>
-        </w:rPr>
-        <w:t xml:space="preserve"> a </w:t>
-      </w:r>
-      <w:r>
-        <w:rPr>
-          <w:rFonts w:asciiTheme="minorHAnsi" w:hAnsiTheme="minorHAnsi" w:cstheme="minorHAnsi"/>
-        </w:rPr>
-        <w:t xml:space="preserve">RMSE </w:t>
-      </w:r>
-      <w:r>
-        <w:rPr>
-          <w:rFonts w:asciiTheme="minorHAnsi" w:hAnsiTheme="minorHAnsi" w:cstheme="minorHAnsi"/>
-        </w:rPr>
-        <w:t>score of 131.68</w:t>
-      </w:r>
-      <w:r>
-        <w:rPr>
-          <w:rFonts w:asciiTheme="minorHAnsi" w:hAnsiTheme="minorHAnsi" w:cstheme="minorHAnsi"/>
-        </w:rPr>
-        <w:t>, higher than the mean RMSE of both linear and ridge regression models</w:t>
-      </w:r>
-      <w:r>
-        <w:rPr>
-          <w:rFonts w:asciiTheme="minorHAnsi" w:hAnsiTheme="minorHAnsi" w:cstheme="minorHAnsi"/>
-        </w:rPr>
-        <w:t>.</w:t>
-      </w:r>
-      <w:r>
-        <w:rPr>
-          <w:rFonts w:asciiTheme="minorHAnsi" w:hAnsiTheme="minorHAnsi" w:cstheme="minorHAnsi"/>
-        </w:rPr>
-        <w:t xml:space="preserve"> This result </w:t>
-      </w:r>
-      <w:r>
-        <w:rPr>
-          <w:rFonts w:asciiTheme="minorHAnsi" w:hAnsiTheme="minorHAnsi" w:cstheme="minorHAnsi"/>
-        </w:rPr>
-        <w:t xml:space="preserve">indicates high </w:t>
-      </w:r>
-      <w:r>
-        <w:rPr>
-          <w:rFonts w:asciiTheme="minorHAnsi" w:hAnsiTheme="minorHAnsi" w:cstheme="minorHAnsi"/>
-        </w:rPr>
-        <w:t>inaccuracy of the model despite being trained on a non-linear dataset.</w:t>
-      </w:r>
-      <w:r>
-        <w:rPr>
-          <w:rFonts w:asciiTheme="minorHAnsi" w:hAnsiTheme="minorHAnsi" w:cstheme="minorHAnsi"/>
-        </w:rPr>
-        <w:t xml:space="preserve"> </w:t>
-      </w:r>
-      <w:proofErr w:type="gramStart"/>
-      <w:r>
-        <w:rPr>
-          <w:rFonts w:asciiTheme="minorHAnsi" w:hAnsiTheme="minorHAnsi" w:cstheme="minorHAnsi"/>
-        </w:rPr>
-        <w:t>In order to</w:t>
-      </w:r>
-      <w:proofErr w:type="gramEnd"/>
-      <w:r>
-        <w:rPr>
-          <w:rFonts w:asciiTheme="minorHAnsi" w:hAnsiTheme="minorHAnsi" w:cstheme="minorHAnsi"/>
-        </w:rPr>
-        <w:t xml:space="preserve"> assess these results further, the next section compares GAMs and Linear Regression models.</w:t>
-      </w:r>
-    </w:p>
-    <w:p/>
-    <w:p>
-      <w:pPr>
-        <w:rPr>
-          <w:b/>
-          <w:bCs/>
-        </w:rPr>
-      </w:pPr>
-      <w:r>
-        <w:rPr>
-          <w:b/>
-          <w:bCs/>
-        </w:rPr>
-        <w:t>Generalized Additive Model (GAM) and Linear Regression Comparison</w:t>
-      </w:r>
-    </w:p>
-    <w:p>
-      <w:r>
-        <w:t>The comparison between Generalized Additive Models (GAMs) and Linear Regression models is crucial in understanding the flexibility and applicability of these statistical techniques in various data analysis scenarios.</w:t>
-      </w:r>
-      <w:r>
-        <w:t xml:space="preserve"> </w:t>
-      </w:r>
-      <w:r>
-        <w:t>Here's a detailed examination of their differences, along with evaluations:</w:t>
-      </w:r>
-    </w:p>
-    <w:p/>
-    <w:tbl>
-      <w:tblPr>
-        <w:tblStyle w:val="TableGrid"/>
-        <w:tblW w:w="9072" w:type="dxa"/>
-        <w:tblInd w:w="-5" w:type="dxa"/>
-        <w:tblLook w:val="04A0" w:firstRow="1" w:lastRow="0" w:firstColumn="1" w:lastColumn="0" w:noHBand="0" w:noVBand="1"/>
-      </w:tblPr>
-      <w:tblGrid>
-        <w:gridCol w:w="1600"/>
-        <w:gridCol w:w="3736"/>
-        <w:gridCol w:w="3736"/>
-      </w:tblGrid>
-      <w:tr>
-        <w:tc>
-          <w:tcPr>
-            <w:tcW w:w="1600" w:type="dxa"/>
-          </w:tcPr>
-          <w:p>
-            <w:pPr>
-              <w:jc w:val="center"/>
-            </w:pPr>
-          </w:p>
-        </w:tc>
-        <w:tc>
-          <w:tcPr>
-            <w:tcW w:w="3736" w:type="dxa"/>
-          </w:tcPr>
-          <w:p>
-            <w:pPr>
-              <w:jc w:val="center"/>
-            </w:pPr>
-            <w:r>
-              <w:t>GAM</w:t>
-            </w:r>
-          </w:p>
-        </w:tc>
-        <w:tc>
-          <w:tcPr>
-            <w:tcW w:w="3736" w:type="dxa"/>
-          </w:tcPr>
-          <w:p>
-            <w:pPr>
-              <w:jc w:val="center"/>
-            </w:pPr>
-            <w:r>
-              <w:t>Linear Regression</w:t>
-            </w:r>
-          </w:p>
-        </w:tc>
-      </w:tr>
-      <w:tr>
-        <w:trPr>
-          <w:trHeight w:val="1749"/>
-        </w:trPr>
-        <w:tc>
-          <w:tcPr>
-            <w:tcW w:w="1600" w:type="dxa"/>
-          </w:tcPr>
-          <w:p>
-            <w:proofErr w:type="spellStart"/>
-            <w:r>
-              <w:t>Flexibilty</w:t>
-            </w:r>
-            <w:proofErr w:type="spellEnd"/>
-            <w:r>
-              <w:t xml:space="preserve"> and Complexity</w:t>
-            </w:r>
-          </w:p>
-        </w:tc>
-        <w:tc>
-          <w:tcPr>
-            <w:tcW w:w="3736" w:type="dxa"/>
-          </w:tcPr>
-          <w:p>
-            <w:r>
-              <w:t xml:space="preserve">Offers the flexibility to model complex, non-linear relationships between predictors and the response </w:t>
-            </w:r>
-            <w:proofErr w:type="spellStart"/>
-            <w:r>
-              <w:t>variable</w:t>
-            </w:r>
-            <w:r>
-              <w:t>.GAM</w:t>
-            </w:r>
-            <w:proofErr w:type="spellEnd"/>
-            <w:r>
-              <w:t xml:space="preserve"> m</w:t>
-            </w:r>
-            <w:r>
-              <w:t>anages complexity via smoothing functions and regularization</w:t>
-            </w:r>
-          </w:p>
-        </w:tc>
-        <w:tc>
-          <w:tcPr>
-            <w:tcW w:w="3736" w:type="dxa"/>
-          </w:tcPr>
-          <w:p>
-            <w:r>
-              <w:t>A structurally simpler model that assumes a linear relationship between these elements​​, which can be a limiting factor for accuracy if the true relationship is non-linear.</w:t>
-            </w:r>
-          </w:p>
-          <w:p/>
-        </w:tc>
-      </w:tr>
-      <w:tr>
-        <w:tc>
-          <w:tcPr>
-            <w:tcW w:w="1600" w:type="dxa"/>
-          </w:tcPr>
-          <w:p>
-            <w:r>
-              <w:t>Regularization</w:t>
-            </w:r>
-          </w:p>
-        </w:tc>
-        <w:tc>
-          <w:tcPr>
-            <w:tcW w:w="3736" w:type="dxa"/>
-          </w:tcPr>
-          <w:p>
-            <w:r>
-              <w:t>Can inherently include</w:t>
-            </w:r>
-            <w:r>
-              <w:t xml:space="preserve"> </w:t>
-            </w:r>
-            <w:r>
-              <w:t>regularization techniques to control model complexity</w:t>
-            </w:r>
-          </w:p>
-        </w:tc>
-        <w:tc>
-          <w:tcPr>
-            <w:tcW w:w="3736" w:type="dxa"/>
-          </w:tcPr>
-          <w:p>
-            <w:r>
-              <w:t>Requires external regularization methods like Ridge or Lasso</w:t>
-            </w:r>
-          </w:p>
-        </w:tc>
-      </w:tr>
-      <w:tr>
-        <w:tc>
-          <w:tcPr>
-            <w:tcW w:w="1600" w:type="dxa"/>
-          </w:tcPr>
-          <w:p>
-            <w:r>
-              <w:t>Sample Size Requirements</w:t>
-            </w:r>
-          </w:p>
-        </w:tc>
-        <w:tc>
-          <w:tcPr>
-            <w:tcW w:w="3736" w:type="dxa"/>
-          </w:tcPr>
-          <w:p>
-            <w:r>
-              <w:t>Often require larger sample sizes to capture non-linear trends effectively</w:t>
-            </w:r>
-          </w:p>
-        </w:tc>
-        <w:tc>
-          <w:tcPr>
-            <w:tcW w:w="3736" w:type="dxa"/>
-          </w:tcPr>
-          <w:p>
-            <w:r>
-              <w:t>Less demanding due to its simplicity​​</w:t>
-            </w:r>
-          </w:p>
-        </w:tc>
-      </w:tr>
-      <w:tr>
-        <w:tc>
-          <w:tcPr>
-            <w:tcW w:w="1600" w:type="dxa"/>
-          </w:tcPr>
-          <w:p>
-            <w:r>
-              <w:t>Visualizations</w:t>
-            </w:r>
-          </w:p>
-        </w:tc>
-        <w:tc>
-          <w:tcPr>
-            <w:tcW w:w="3736" w:type="dxa"/>
-          </w:tcPr>
-          <w:p>
-            <w:r>
-              <w:t>V</w:t>
-            </w:r>
-            <w:r>
-              <w:t>isualization of smooth functions in GAMs can be particularly helpful in understanding the relationships within the data</w:t>
-            </w:r>
-          </w:p>
-        </w:tc>
-        <w:tc>
-          <w:tcPr>
-            <w:tcW w:w="3736" w:type="dxa"/>
-          </w:tcPr>
-          <w:p>
-            <w:r>
-              <w:t>Difficult to be represented in graphs or other visual representations</w:t>
-            </w:r>
-          </w:p>
-        </w:tc>
-      </w:tr>
-    </w:tbl>
-    <w:p/>
-    <w:p>
-      <w:pPr>
-        <w:pStyle w:val="BodyText"/>
-        <w:rPr>
-          <w:rFonts w:asciiTheme="minorHAnsi" w:hAnsiTheme="minorHAnsi" w:cstheme="minorHAnsi"/>
-          <w:b/>
-          <w:bCs/>
-        </w:rPr>
-      </w:pPr>
-      <w:r>
-        <w:rPr>
-          <w:rFonts w:asciiTheme="minorHAnsi" w:hAnsiTheme="minorHAnsi" w:cstheme="minorHAnsi"/>
-          <w:b/>
-          <w:bCs/>
-        </w:rPr>
-        <w:t>Conclusion</w:t>
-      </w:r>
-    </w:p>
-    <w:p>
-      <w:pPr>
-        <w:pStyle w:val="BodyText"/>
-        <w:rPr>
-          <w:rFonts w:asciiTheme="minorHAnsi" w:hAnsiTheme="minorHAnsi" w:cstheme="minorHAnsi"/>
-        </w:rPr>
-      </w:pPr>
-      <w:r>
-        <w:rPr>
-          <w:rFonts w:asciiTheme="minorHAnsi" w:hAnsiTheme="minorHAnsi" w:cstheme="minorHAnsi"/>
-        </w:rPr>
-        <w:t>This research highlights the significance of</w:t>
-      </w:r>
-      <w:r>
-        <w:rPr>
-          <w:rFonts w:asciiTheme="minorHAnsi" w:hAnsiTheme="minorHAnsi" w:cstheme="minorHAnsi"/>
-        </w:rPr>
-        <w:t xml:space="preserve"> </w:t>
-      </w:r>
-      <w:proofErr w:type="spellStart"/>
-      <w:r>
-        <w:rPr>
-          <w:rFonts w:asciiTheme="minorHAnsi" w:hAnsiTheme="minorHAnsi" w:cstheme="minorHAnsi"/>
-        </w:rPr>
-        <w:t>conplex</w:t>
-      </w:r>
-      <w:proofErr w:type="spellEnd"/>
-      <w:r>
-        <w:rPr>
-          <w:rFonts w:asciiTheme="minorHAnsi" w:hAnsiTheme="minorHAnsi" w:cstheme="minorHAnsi"/>
-        </w:rPr>
-        <w:t xml:space="preserve"> data processing and the effectiveness of GAMs in</w:t>
-      </w:r>
-      <w:r>
-        <w:rPr>
-          <w:rFonts w:asciiTheme="minorHAnsi" w:hAnsiTheme="minorHAnsi" w:cstheme="minorHAnsi"/>
-        </w:rPr>
-        <w:t xml:space="preserve"> forecasting non-linear datasets</w:t>
-      </w:r>
-      <w:r>
-        <w:rPr>
-          <w:rFonts w:asciiTheme="minorHAnsi" w:hAnsiTheme="minorHAnsi" w:cstheme="minorHAnsi"/>
-        </w:rPr>
-        <w:t>.</w:t>
-      </w:r>
-      <w:r>
-        <w:rPr>
-          <w:rFonts w:asciiTheme="minorHAnsi" w:hAnsiTheme="minorHAnsi" w:cstheme="minorHAnsi"/>
-        </w:rPr>
-        <w:t xml:space="preserve"> However, it is difficult to capture non-linear relationships and since the dataset it was trained on has only limited data, the desired accuracy cannot be achieved.</w:t>
-      </w:r>
-      <w:r>
-        <w:rPr>
-          <w:rFonts w:asciiTheme="minorHAnsi" w:hAnsiTheme="minorHAnsi" w:cstheme="minorHAnsi"/>
-        </w:rPr>
-        <w:t xml:space="preserve"> </w:t>
-      </w:r>
-      <w:r>
-        <w:rPr>
-          <w:rFonts w:asciiTheme="minorHAnsi" w:hAnsiTheme="minorHAnsi" w:cstheme="minorHAnsi"/>
-          <w:lang w:val="en-GB"/>
-        </w:rPr>
-        <w:t>As we continue to refine our approach and gather more comprehensive data, GAMs in educational analytics remains an intriguing prospect for future research.</w:t>
-      </w:r>
-    </w:p>
-    <w:p/>
-    <w:p/>
-    <w:p>
-      <w:pPr>
-        <w:rPr>
-          <w:b/>
-          <w:bCs/>
-          <w:sz w:val="36"/>
-          <w:szCs w:val="36"/>
-        </w:rPr>
-      </w:pPr>
-      <w:r>
-        <w:rPr>
-          <w:b/>
-          <w:bCs/>
-          <w:sz w:val="36"/>
-          <w:szCs w:val="36"/>
-        </w:rPr>
-        <w:t>4</w:t>
-      </w:r>
-      <w:r>
-        <w:rPr>
-          <w:b/>
-          <w:bCs/>
-          <w:sz w:val="36"/>
-          <w:szCs w:val="36"/>
-        </w:rPr>
-        <w:t>.</w:t>
-      </w:r>
-      <w:r>
-        <w:rPr>
-          <w:b/>
-          <w:bCs/>
-          <w:sz w:val="36"/>
-          <w:szCs w:val="36"/>
-        </w:rPr>
-        <w:t>4</w:t>
-      </w:r>
-      <w:r>
-        <w:rPr>
-          <w:b/>
-          <w:bCs/>
-          <w:sz w:val="36"/>
-          <w:szCs w:val="36"/>
-        </w:rPr>
-        <w:t xml:space="preserve"> Natural Language Processing</w:t>
+          <w:b/>
+          <w:bCs/>
+          <w:sz w:val="32"/>
+          <w:szCs w:val="32"/>
+        </w:rPr>
+        <w:t>Term Frequency</w:t>
+      </w:r>
+      <w:r>
+        <w:rPr>
+          <w:b/>
+          <w:bCs/>
+          <w:sz w:val="32"/>
+          <w:szCs w:val="32"/>
+        </w:rPr>
+        <w:t>-</w:t>
+      </w:r>
+      <w:r>
+        <w:rPr>
+          <w:b/>
+          <w:bCs/>
+          <w:sz w:val="32"/>
+          <w:szCs w:val="32"/>
+        </w:rPr>
+        <w:t>Inverse Document Frequency</w:t>
+      </w:r>
+      <w:r>
+        <w:rPr>
+          <w:b/>
+          <w:bCs/>
+          <w:sz w:val="32"/>
+          <w:szCs w:val="32"/>
+        </w:rPr>
+        <w:t xml:space="preserve"> (TF-IDF)</w:t>
+      </w:r>
+    </w:p>
+    <w:p>
+      <w:r>
+        <w:t>TF-IDF is a statistical measure used to evaluate the importance of a word to a document in a collection or corpus. It is often used in text mining and information retrieval to weigh the frequency of words by how common they are across documents, thus helping to adjust for the fact that some words appear more frequently in general.</w:t>
       </w:r>
     </w:p>
     <w:p/>
@@ -14928,712 +14776,19 @@
           <w:sz w:val="28"/>
           <w:szCs w:val="28"/>
         </w:rPr>
-        <w:t>Introduction</w:t>
-      </w:r>
-    </w:p>
-    <w:p>
-      <w:r>
-        <w:t xml:space="preserve">Natural Language Processing (NLP) is </w:t>
-      </w:r>
-      <w:r>
-        <w:t xml:space="preserve">a field of </w:t>
-      </w:r>
-      <w:r>
-        <w:t>artificial intelligence that focuses on the interaction between computers and humans through natural language</w:t>
-      </w:r>
-      <w:r>
-        <w:t xml:space="preserve">. </w:t>
-      </w:r>
-      <w:r>
-        <w:t>One of the</w:t>
-      </w:r>
-      <w:r>
-        <w:t xml:space="preserve"> </w:t>
-      </w:r>
-      <w:r>
-        <w:t xml:space="preserve">applications of NLP in educational settings involves </w:t>
-      </w:r>
-      <w:proofErr w:type="spellStart"/>
-      <w:r>
-        <w:t>analy</w:t>
-      </w:r>
-      <w:r>
-        <w:t>s</w:t>
-      </w:r>
-      <w:r>
-        <w:t>ing</w:t>
-      </w:r>
-      <w:proofErr w:type="spellEnd"/>
-      <w:r>
-        <w:t xml:space="preserve"> the job descriptions of Postgraduate Teaching Assistants (PGTAs) to gauge how </w:t>
-      </w:r>
-      <w:r>
-        <w:t xml:space="preserve">their </w:t>
-      </w:r>
-      <w:r>
-        <w:t>duties might influence</w:t>
-      </w:r>
-      <w:r>
-        <w:t xml:space="preserve"> its </w:t>
-      </w:r>
-      <w:r>
-        <w:t>demand</w:t>
-      </w:r>
-      <w:r>
-        <w:t>.</w:t>
-      </w:r>
-      <w:r>
-        <w:t xml:space="preserve"> </w:t>
-      </w:r>
-      <w:r>
-        <w:t>It uses</w:t>
-      </w:r>
-      <w:r>
-        <w:t xml:space="preserve"> technique</w:t>
-      </w:r>
-      <w:r>
-        <w:t>s</w:t>
-      </w:r>
-      <w:r>
-        <w:t xml:space="preserve"> that </w:t>
-      </w:r>
-      <w:r>
-        <w:t xml:space="preserve">extract </w:t>
-      </w:r>
-      <w:r>
-        <w:t xml:space="preserve">key features </w:t>
-      </w:r>
-      <w:r>
-        <w:t xml:space="preserve">and entities </w:t>
-      </w:r>
-      <w:r>
-        <w:t>from textual data</w:t>
-      </w:r>
-      <w:r>
-        <w:t xml:space="preserve"> to enable predictive capabilities. This model aims to </w:t>
-      </w:r>
-      <w:r>
-        <w:t xml:space="preserve">accurately forecast the </w:t>
-      </w:r>
-      <w:r>
-        <w:t>required</w:t>
-      </w:r>
-      <w:r>
-        <w:t xml:space="preserve"> number of teaching assistant hours</w:t>
-      </w:r>
-      <w:r>
-        <w:t xml:space="preserve"> for a module over the period of a university</w:t>
-      </w:r>
-      <w:r>
-        <w:t xml:space="preserve"> year</w:t>
-      </w:r>
-      <w:r>
-        <w:t>.</w:t>
-      </w:r>
-    </w:p>
-    <w:p/>
-    <w:p>
-      <w:r>
-        <w:t xml:space="preserve">The implementation of NLP models can be a complex process and a successful implementation requires </w:t>
-      </w:r>
-      <w:r>
-        <w:t xml:space="preserve">the careful selection of data, the choice of </w:t>
-      </w:r>
-      <w:proofErr w:type="spellStart"/>
-      <w:r>
-        <w:t>modeling</w:t>
-      </w:r>
-      <w:proofErr w:type="spellEnd"/>
-      <w:r>
-        <w:t xml:space="preserve"> techniques, and the adoption of appropriate </w:t>
-      </w:r>
-      <w:proofErr w:type="spellStart"/>
-      <w:r>
-        <w:t>preprocessing</w:t>
-      </w:r>
-      <w:proofErr w:type="spellEnd"/>
-      <w:r>
-        <w:t xml:space="preserve"> methods</w:t>
-      </w:r>
-      <w:r>
-        <w:t xml:space="preserve">. </w:t>
-      </w:r>
-      <w:r>
-        <w:t xml:space="preserve">Given the diversity and complexity of </w:t>
-      </w:r>
-      <w:r>
-        <w:t>textual</w:t>
-      </w:r>
-      <w:r>
-        <w:t xml:space="preserve"> data encountered in PGTA job descriptions</w:t>
-      </w:r>
-      <w:r>
-        <w:t xml:space="preserve">, </w:t>
-      </w:r>
-      <w:r>
-        <w:t xml:space="preserve">linguistic analysis </w:t>
-      </w:r>
-      <w:r>
-        <w:t xml:space="preserve">is needed </w:t>
-      </w:r>
-      <w:r>
-        <w:t>before feeding data into a machine learning model</w:t>
-      </w:r>
-      <w:r>
-        <w:t>. T</w:t>
-      </w:r>
-      <w:r>
-        <w:t xml:space="preserve">he project leverages Natural Language Toolkit </w:t>
-      </w:r>
-      <w:r>
-        <w:t>(</w:t>
-      </w:r>
-      <w:r>
-        <w:t>NLTK</w:t>
-      </w:r>
-      <w:r>
-        <w:t xml:space="preserve">) </w:t>
-      </w:r>
-      <w:r>
-        <w:t xml:space="preserve">is used </w:t>
-      </w:r>
-      <w:r>
-        <w:t xml:space="preserve">for </w:t>
-      </w:r>
-      <w:r>
-        <w:t xml:space="preserve">comprehensive text analysis and manipulation </w:t>
-      </w:r>
-      <w:r>
-        <w:t xml:space="preserve">as it </w:t>
-      </w:r>
-      <w:r>
-        <w:t xml:space="preserve">excels in providing tools for detailed text processing and </w:t>
-      </w:r>
-      <w:r>
-        <w:t xml:space="preserve">the </w:t>
-      </w:r>
-      <w:r>
-        <w:t xml:space="preserve">scikit-learn </w:t>
-      </w:r>
-      <w:r>
-        <w:t xml:space="preserve">library </w:t>
-      </w:r>
-      <w:r>
-        <w:t>for the subsequent model development and evaluation phases</w:t>
-      </w:r>
-      <w:r>
-        <w:t>.</w:t>
-      </w:r>
-    </w:p>
-    <w:p/>
-    <w:p>
-      <w:pPr>
-        <w:rPr>
-          <w:b/>
-          <w:bCs/>
-          <w:sz w:val="32"/>
-          <w:szCs w:val="32"/>
-        </w:rPr>
-      </w:pPr>
-      <w:r>
-        <w:rPr>
-          <w:b/>
-          <w:bCs/>
-          <w:sz w:val="32"/>
-          <w:szCs w:val="32"/>
-        </w:rPr>
-        <w:t>4</w:t>
-      </w:r>
-      <w:r>
-        <w:rPr>
-          <w:b/>
-          <w:bCs/>
-          <w:sz w:val="32"/>
-          <w:szCs w:val="32"/>
-        </w:rPr>
-        <w:t>.</w:t>
-      </w:r>
-      <w:r>
-        <w:rPr>
-          <w:b/>
-          <w:bCs/>
-          <w:sz w:val="32"/>
-          <w:szCs w:val="32"/>
-        </w:rPr>
-        <w:t>4</w:t>
-      </w:r>
-      <w:r>
-        <w:rPr>
-          <w:b/>
-          <w:bCs/>
-          <w:sz w:val="32"/>
-          <w:szCs w:val="32"/>
-        </w:rPr>
-        <w:t xml:space="preserve">.1 </w:t>
-      </w:r>
-      <w:r>
-        <w:rPr>
-          <w:b/>
-          <w:bCs/>
-          <w:sz w:val="32"/>
-          <w:szCs w:val="32"/>
-        </w:rPr>
-        <w:t>Prediction Using</w:t>
-      </w:r>
-      <w:r>
-        <w:rPr>
-          <w:b/>
-          <w:bCs/>
-          <w:sz w:val="32"/>
-          <w:szCs w:val="32"/>
-        </w:rPr>
-        <w:t xml:space="preserve"> TF-IDF</w:t>
-      </w:r>
-    </w:p>
-    <w:p/>
-    <w:p>
-      <w:pPr>
+        <w:t xml:space="preserve">5.2.1.1 </w:t>
+      </w:r>
+      <w:r>
         <w:rPr>
           <w:b/>
           <w:bCs/>
           <w:sz w:val="28"/>
           <w:szCs w:val="28"/>
         </w:rPr>
-      </w:pPr>
-      <w:r>
-        <w:rPr>
-          <w:b/>
-          <w:bCs/>
-          <w:sz w:val="28"/>
-          <w:szCs w:val="28"/>
-        </w:rPr>
-        <w:t xml:space="preserve">Data </w:t>
-      </w:r>
-      <w:proofErr w:type="spellStart"/>
-      <w:r>
-        <w:rPr>
-          <w:b/>
-          <w:bCs/>
-          <w:sz w:val="28"/>
-          <w:szCs w:val="28"/>
-        </w:rPr>
-        <w:t>Preprocessing</w:t>
-      </w:r>
-      <w:proofErr w:type="spellEnd"/>
-    </w:p>
-    <w:p>
-      <w:r>
-        <w:t>This step involves applying</w:t>
-      </w:r>
-      <w:r>
-        <w:t xml:space="preserve"> text </w:t>
-      </w:r>
-      <w:proofErr w:type="spellStart"/>
-      <w:r>
-        <w:t>preprocessing</w:t>
-      </w:r>
-      <w:proofErr w:type="spellEnd"/>
-      <w:r>
-        <w:t xml:space="preserve"> to the "Duties" column, which include</w:t>
-      </w:r>
-      <w:r>
-        <w:t>s</w:t>
-      </w:r>
-      <w:r>
-        <w:t xml:space="preserve"> tokenization, </w:t>
-      </w:r>
-      <w:proofErr w:type="spellStart"/>
-      <w:r>
-        <w:t>stopwords</w:t>
-      </w:r>
-      <w:proofErr w:type="spellEnd"/>
-      <w:r>
-        <w:t xml:space="preserve"> removal, stemming/lemmatization, and vectorization. This process converts the text into a </w:t>
-      </w:r>
-      <w:r>
-        <w:t xml:space="preserve">numerical </w:t>
-      </w:r>
-      <w:r>
-        <w:t>format that can be used by machine learning models.</w:t>
-      </w:r>
-      <w:r>
-        <w:t xml:space="preserve"> </w:t>
-      </w:r>
-    </w:p>
-    <w:p/>
-    <w:p>
-      <w:pPr>
-        <w:rPr>
-          <w:b/>
-          <w:bCs/>
-        </w:rPr>
-      </w:pPr>
-      <w:r>
-        <w:rPr>
-          <w:b/>
-          <w:bCs/>
-        </w:rPr>
-        <w:t>Tokeni</w:t>
-      </w:r>
-      <w:r>
-        <w:rPr>
-          <w:b/>
-          <w:bCs/>
-        </w:rPr>
-        <w:t>z</w:t>
-      </w:r>
-      <w:r>
-        <w:rPr>
-          <w:b/>
-          <w:bCs/>
-        </w:rPr>
-        <w:t>ation</w:t>
-      </w:r>
-    </w:p>
-    <w:p>
-      <w:pPr>
-        <w:pStyle w:val="ListParagraph"/>
-        <w:numPr>
-          <w:ilvl w:val="0"/>
-          <w:numId w:val="14"/>
-        </w:numPr>
-      </w:pPr>
-      <w:r>
-        <w:t xml:space="preserve">Tokenization is the process of splitting text into units called tokens, which can be words, sentences, or </w:t>
-      </w:r>
-      <w:proofErr w:type="spellStart"/>
-      <w:r>
-        <w:t>subwords</w:t>
-      </w:r>
-      <w:proofErr w:type="spellEnd"/>
-      <w:r>
-        <w:t xml:space="preserve">. This is the first step in text </w:t>
-      </w:r>
-      <w:proofErr w:type="spellStart"/>
-      <w:r>
-        <w:t>preprocessing</w:t>
-      </w:r>
-      <w:proofErr w:type="spellEnd"/>
-      <w:r>
-        <w:t xml:space="preserve"> and is crucial for understanding the structure of the text.</w:t>
-      </w:r>
-      <w:r>
-        <w:t xml:space="preserve"> This is done using </w:t>
-      </w:r>
-      <w:proofErr w:type="spellStart"/>
-      <w:proofErr w:type="gramStart"/>
-      <w:r>
-        <w:t>nltk.tokenize</w:t>
-      </w:r>
-      <w:proofErr w:type="spellEnd"/>
-      <w:proofErr w:type="gramEnd"/>
-      <w:r>
-        <w:t>.</w:t>
-      </w:r>
-      <w:r>
-        <w:t xml:space="preserve"> </w:t>
-      </w:r>
-      <w:proofErr w:type="spellStart"/>
-      <w:r>
-        <w:t>word_tokeniz</w:t>
-      </w:r>
-      <w:r>
-        <w:t>e</w:t>
-      </w:r>
-      <w:proofErr w:type="spellEnd"/>
-      <w:r>
-        <w:t>.</w:t>
-      </w:r>
-    </w:p>
-    <w:p/>
-    <w:p>
-      <w:pPr>
-        <w:rPr>
-          <w:b/>
-          <w:bCs/>
-        </w:rPr>
-      </w:pPr>
-      <w:proofErr w:type="spellStart"/>
-      <w:r>
-        <w:rPr>
-          <w:b/>
-          <w:bCs/>
-        </w:rPr>
-        <w:t>Stopwords</w:t>
-      </w:r>
-      <w:proofErr w:type="spellEnd"/>
-      <w:r>
-        <w:rPr>
-          <w:b/>
-          <w:bCs/>
-        </w:rPr>
-        <w:t xml:space="preserve"> removal</w:t>
-      </w:r>
-    </w:p>
-    <w:p>
-      <w:pPr>
-        <w:pStyle w:val="ListParagraph"/>
-        <w:numPr>
-          <w:ilvl w:val="0"/>
-          <w:numId w:val="14"/>
-        </w:numPr>
-      </w:pPr>
-      <w:proofErr w:type="spellStart"/>
-      <w:r>
-        <w:t>Stopwords</w:t>
-      </w:r>
-      <w:proofErr w:type="spellEnd"/>
-      <w:r>
-        <w:t xml:space="preserve"> are common words like "and", "the", "is", etc., that are usually removed because they appear frequently in the text but don't carry significant meaning for analysis or </w:t>
-      </w:r>
-      <w:proofErr w:type="spellStart"/>
-      <w:r>
-        <w:t>modeling</w:t>
-      </w:r>
-      <w:proofErr w:type="spellEnd"/>
-      <w:r>
-        <w:t>.</w:t>
-      </w:r>
-      <w:r>
-        <w:t xml:space="preserve"> This is done using</w:t>
-      </w:r>
-      <w:r>
-        <w:t xml:space="preserve"> </w:t>
-      </w:r>
-      <w:proofErr w:type="spellStart"/>
-      <w:proofErr w:type="gramStart"/>
-      <w:r>
-        <w:t>nltk.corpus</w:t>
-      </w:r>
-      <w:proofErr w:type="gramEnd"/>
-      <w:r>
-        <w:t>.stopwords</w:t>
-      </w:r>
-      <w:proofErr w:type="spellEnd"/>
-      <w:r>
-        <w:t xml:space="preserve"> to get a list of </w:t>
-      </w:r>
-      <w:proofErr w:type="spellStart"/>
-      <w:r>
-        <w:t>stopwords</w:t>
-      </w:r>
-      <w:proofErr w:type="spellEnd"/>
-      <w:r>
-        <w:t xml:space="preserve"> for English</w:t>
-      </w:r>
-      <w:r>
-        <w:t>.</w:t>
-      </w:r>
-    </w:p>
-    <w:p/>
-    <w:p>
-      <w:pPr>
-        <w:rPr>
-          <w:b/>
-          <w:bCs/>
-        </w:rPr>
-      </w:pPr>
-      <w:r>
-        <w:rPr>
-          <w:b/>
-          <w:bCs/>
-        </w:rPr>
-        <w:t>Stemming and lemmatization</w:t>
-      </w:r>
-    </w:p>
-    <w:p>
-      <w:r>
-        <w:t>Both processes aim to reduce words to their base or root form, but they do so differently:</w:t>
-      </w:r>
-    </w:p>
-    <w:p>
-      <w:pPr>
-        <w:pStyle w:val="ListParagraph"/>
-        <w:numPr>
-          <w:ilvl w:val="0"/>
-          <w:numId w:val="14"/>
-        </w:numPr>
-      </w:pPr>
-      <w:r>
-        <w:t>Stemming chops off word prefixes and suffixes indiscriminately, which might result in non-existent word forms but reduces the complexity of the textual data.</w:t>
-      </w:r>
-    </w:p>
-    <w:p>
-      <w:pPr>
-        <w:pStyle w:val="ListParagraph"/>
-        <w:numPr>
-          <w:ilvl w:val="0"/>
-          <w:numId w:val="14"/>
-        </w:numPr>
-      </w:pPr>
-      <w:r>
-        <w:t>Lemmatization considers the morphological analysis of the words, aiming to remove inflectional endings only and return the base or dictionary form of a word, known as the lemma.</w:t>
-      </w:r>
-    </w:p>
-    <w:p>
-      <w:pPr>
-        <w:pStyle w:val="ListParagraph"/>
-        <w:numPr>
-          <w:ilvl w:val="0"/>
-          <w:numId w:val="14"/>
-        </w:numPr>
-      </w:pPr>
-      <w:r>
-        <w:t xml:space="preserve">This is done using </w:t>
-      </w:r>
-      <w:proofErr w:type="spellStart"/>
-      <w:proofErr w:type="gramStart"/>
-      <w:r>
-        <w:t>nltk.stem</w:t>
-      </w:r>
-      <w:proofErr w:type="gramEnd"/>
-      <w:r>
-        <w:t>.</w:t>
-      </w:r>
-      <w:r>
-        <w:t>PorterStemmer</w:t>
-      </w:r>
-      <w:proofErr w:type="spellEnd"/>
-      <w:r>
-        <w:t xml:space="preserve"> and </w:t>
-      </w:r>
-      <w:proofErr w:type="spellStart"/>
-      <w:r>
-        <w:t>nltk.stem</w:t>
-      </w:r>
-      <w:r>
-        <w:t>.</w:t>
-      </w:r>
-      <w:r>
-        <w:t>WordNetLemmatizer</w:t>
-      </w:r>
-      <w:proofErr w:type="spellEnd"/>
-    </w:p>
-    <w:p/>
-    <w:p>
-      <w:pPr>
-        <w:rPr>
-          <w:b/>
-          <w:bCs/>
-          <w:sz w:val="28"/>
-          <w:szCs w:val="28"/>
-        </w:rPr>
-      </w:pPr>
-      <w:r>
-        <w:rPr>
-          <w:b/>
-          <w:bCs/>
-          <w:sz w:val="28"/>
-          <w:szCs w:val="28"/>
-        </w:rPr>
-        <w:t>Vectorization</w:t>
-      </w:r>
-    </w:p>
-    <w:p>
-      <w:r>
-        <w:t>Vectorization is the process of converting text into numerical data (vectors) so that machine learning algorithms can understand it. There are several methods to vectorize text:</w:t>
-      </w:r>
-    </w:p>
-    <w:p/>
-    <w:p>
-      <w:pPr>
-        <w:pStyle w:val="ListParagraph"/>
-        <w:numPr>
-          <w:ilvl w:val="0"/>
-          <w:numId w:val="31"/>
-        </w:numPr>
-        <w:ind w:left="360"/>
-      </w:pPr>
-      <w:r>
-        <w:rPr>
-          <w:b/>
-          <w:bCs/>
-        </w:rPr>
-        <w:t>Term Frequency-Inverse Document Frequency (TF-IDF):</w:t>
-      </w:r>
-      <w:r>
-        <w:t xml:space="preserve"> Reflects how important a word is to a document in a collection or corpus. It not only counts the frequency of words but also scales down the impact of frequently occurring words across documents.</w:t>
-      </w:r>
-    </w:p>
-    <w:p/>
-    <w:p>
-      <w:pPr>
-        <w:pStyle w:val="ListParagraph"/>
-        <w:numPr>
-          <w:ilvl w:val="0"/>
-          <w:numId w:val="31"/>
-        </w:numPr>
-        <w:ind w:left="360"/>
-      </w:pPr>
-      <w:r>
-        <w:rPr>
-          <w:b/>
-          <w:bCs/>
-        </w:rPr>
-        <w:t>Word Embeddings</w:t>
-      </w:r>
-      <w:r>
-        <w:t xml:space="preserve">: Represents words in a high-dimensional space where the position of each word is learned from text based on its surrounding words. Pre-trained models like Word2Vec, </w:t>
-      </w:r>
-      <w:proofErr w:type="spellStart"/>
-      <w:r>
-        <w:t>GloVe</w:t>
-      </w:r>
-      <w:proofErr w:type="spellEnd"/>
-      <w:r>
-        <w:t>, or embeddings from language models like BERT can be used.</w:t>
-      </w:r>
-    </w:p>
-    <w:p/>
-    <w:p>
-      <w:r>
-        <w:t xml:space="preserve">After careful consideration, the TF-IDF method is used by importing the </w:t>
-      </w:r>
-      <w:proofErr w:type="spellStart"/>
-      <w:r>
-        <w:t>The</w:t>
-      </w:r>
-      <w:proofErr w:type="spellEnd"/>
-      <w:r>
-        <w:t xml:space="preserve"> </w:t>
-      </w:r>
-      <w:proofErr w:type="spellStart"/>
-      <w:proofErr w:type="gramStart"/>
-      <w:r>
-        <w:t>sklearn.feature</w:t>
-      </w:r>
-      <w:proofErr w:type="gramEnd"/>
-      <w:r>
-        <w:t>_extraction.text.TfidfVectorizer</w:t>
-      </w:r>
-      <w:proofErr w:type="spellEnd"/>
-      <w:r>
-        <w:t xml:space="preserve"> library because it fits the dataset. Since we are only capturing the entities within the dataset, the ordering of text does not matter and hence, it is irrelevant to the count vectorization and word embedding methods. Here’s a more detailed </w:t>
-      </w:r>
-      <w:proofErr w:type="spellStart"/>
-      <w:r>
-        <w:t>explaination</w:t>
-      </w:r>
-      <w:proofErr w:type="spellEnd"/>
-      <w:r>
-        <w:t xml:space="preserve"> of TF-IDF:</w:t>
-      </w:r>
-    </w:p>
-    <w:p/>
-    <w:p>
-      <w:r>
-        <w:t>TF-IDF is a statistical measure used to evaluate the importance of a word to a document in a collection or corpus. It is often used in text mining and information retrieval to weigh the frequency of words by how common they are across documents, thus helping to adjust for the fact that some words appear more frequently in general.</w:t>
-      </w:r>
-    </w:p>
-    <w:p/>
-    <w:p>
-      <w:pPr>
-        <w:pStyle w:val="ListParagraph"/>
-        <w:numPr>
-          <w:ilvl w:val="0"/>
-          <w:numId w:val="30"/>
-        </w:numPr>
-      </w:pPr>
+        <w:t>Introduction</w:t>
+      </w:r>
+    </w:p>
+    <w:p>
       <w:r>
         <w:rPr>
           <w:b/>
@@ -15714,13 +14869,6 @@
     </w:p>
     <w:p/>
     <w:p>
-      <w:pPr>
-        <w:pStyle w:val="ListParagraph"/>
-        <w:numPr>
-          <w:ilvl w:val="0"/>
-          <w:numId w:val="29"/>
-        </w:numPr>
-      </w:pPr>
       <w:r>
         <w:rPr>
           <w:b/>
@@ -15737,7 +14885,39 @@
       </w:r>
       <w:proofErr w:type="gramEnd"/>
       <w:r>
-        <w:t xml:space="preserve"> we need to weigh down the frequent terms while scaling up the rare ones, by computing the following:</w:t>
+        <w:t xml:space="preserve"> we need to weigh down the frequent terms while scaling up the rare ones</w:t>
+      </w:r>
+      <w:r>
+        <w:t xml:space="preserve"> </w:t>
+      </w:r>
+      <w:r>
+        <w:t>with the logarithm scale used to dampen the effect of IDF</w:t>
+      </w:r>
+      <w:r>
+        <w:t xml:space="preserve">. </w:t>
+      </w:r>
+      <w:r>
+        <w:t>If a term appears in all</w:t>
+      </w:r>
+      <w:r>
+        <w:t xml:space="preserve"> </w:t>
+      </w:r>
+      <w:r>
+        <w:t xml:space="preserve">documents, its IDF value becomes 0 (since </w:t>
+      </w:r>
+      <w:proofErr w:type="gramStart"/>
+      <w:r>
+        <w:t>log(</w:t>
+      </w:r>
+      <w:proofErr w:type="gramEnd"/>
+      <w:r>
+        <w:t xml:space="preserve">1) = 0), showing that the term is not unique or important. </w:t>
+      </w:r>
+      <w:r>
+        <w:t xml:space="preserve">This is implemented </w:t>
+      </w:r>
+      <w:r>
+        <w:t>by computing the following:</w:t>
       </w:r>
     </w:p>
     <w:p/>
@@ -15839,33 +15019,6 @@
     </w:p>
     <w:p/>
     <w:p>
-      <w:pPr>
-        <w:pStyle w:val="ListParagraph"/>
-        <w:ind w:left="360"/>
-      </w:pPr>
-      <w:r>
-        <w:t>with the logarithm scale used to dampen the effect of IDF. If a term appears in all</w:t>
-      </w:r>
-      <w:r>
-        <w:t xml:space="preserve"> </w:t>
-      </w:r>
-      <w:r>
-        <w:t xml:space="preserve">documents, its IDF value becomes 0 (since </w:t>
-      </w:r>
-      <w:proofErr w:type="gramStart"/>
-      <w:r>
-        <w:t>log(</w:t>
-      </w:r>
-      <w:proofErr w:type="gramEnd"/>
-      <w:r>
-        <w:t>1) = 0), showing that the term is not unique or important.</w:t>
-      </w:r>
-      <w:r>
-        <w:t xml:space="preserve"> </w:t>
-      </w:r>
-    </w:p>
-    <w:p/>
-    <w:p>
       <w:r>
         <w:t xml:space="preserve">The TF-IDF value is simply the multiplication of TF and IDF: </w:t>
       </w:r>
@@ -15900,7 +15053,96 @@
           <w:sz w:val="28"/>
           <w:szCs w:val="28"/>
         </w:rPr>
-        <w:t>Model Selection and Training</w:t>
+        <w:t xml:space="preserve">5.2.1.2 </w:t>
+      </w:r>
+      <w:r>
+        <w:rPr>
+          <w:b/>
+          <w:bCs/>
+          <w:sz w:val="28"/>
+          <w:szCs w:val="28"/>
+        </w:rPr>
+        <w:t xml:space="preserve">Data </w:t>
+      </w:r>
+      <w:proofErr w:type="spellStart"/>
+      <w:r>
+        <w:rPr>
+          <w:b/>
+          <w:bCs/>
+          <w:sz w:val="28"/>
+          <w:szCs w:val="28"/>
+        </w:rPr>
+        <w:t>Preprocessing</w:t>
+      </w:r>
+      <w:proofErr w:type="spellEnd"/>
+    </w:p>
+    <w:p>
+      <w:r>
+        <w:t>This step involves applying</w:t>
+      </w:r>
+      <w:r>
+        <w:t xml:space="preserve"> text </w:t>
+      </w:r>
+      <w:proofErr w:type="spellStart"/>
+      <w:r>
+        <w:t>preprocessing</w:t>
+      </w:r>
+      <w:proofErr w:type="spellEnd"/>
+      <w:r>
+        <w:t xml:space="preserve"> to the "Duties" column, which include</w:t>
+      </w:r>
+      <w:r>
+        <w:t>s</w:t>
+      </w:r>
+      <w:r>
+        <w:t xml:space="preserve"> tokenization, </w:t>
+      </w:r>
+      <w:proofErr w:type="spellStart"/>
+      <w:r>
+        <w:t>stopwords</w:t>
+      </w:r>
+      <w:proofErr w:type="spellEnd"/>
+      <w:r>
+        <w:t xml:space="preserve"> removal, stemming/lemmatization, and vectorization. This process converts the text into a </w:t>
+      </w:r>
+      <w:r>
+        <w:t xml:space="preserve">numerical </w:t>
+      </w:r>
+      <w:r>
+        <w:t>format that can be used by machine learning models.</w:t>
+      </w:r>
+      <w:r>
+        <w:t xml:space="preserve"> </w:t>
+      </w:r>
+    </w:p>
+    <w:p/>
+    <w:p>
+      <w:pPr>
+        <w:rPr>
+          <w:b/>
+          <w:bCs/>
+        </w:rPr>
+      </w:pPr>
+      <w:r>
+        <w:rPr>
+          <w:b/>
+          <w:bCs/>
+        </w:rPr>
+        <w:t>Tokeni</w:t>
+      </w:r>
+      <w:r>
+        <w:rPr>
+          <w:b/>
+          <w:bCs/>
+        </w:rPr>
+        <w:t>z</w:t>
+      </w:r>
+      <w:r>
+        <w:rPr>
+          <w:b/>
+          <w:bCs/>
+        </w:rPr>
+        <w:t>ation</w:t>
       </w:r>
     </w:p>
     <w:p>
@@ -15908,11 +15150,1239 @@
         <w:pStyle w:val="ListParagraph"/>
         <w:numPr>
           <w:ilvl w:val="0"/>
-          <w:numId w:val="28"/>
+          <w:numId w:val="14"/>
         </w:numPr>
       </w:pPr>
       <w:r>
-        <w:t>A model is chosen based on the nature of the data. The aim is to predict a numerical value (hours needed) and given that the relationship between text features and hours is linear, the regression models are the most suitable candidates.</w:t>
+        <w:t xml:space="preserve">Tokenization is the process of splitting text into units called tokens, which can be words, sentences, or </w:t>
+      </w:r>
+      <w:proofErr w:type="spellStart"/>
+      <w:r>
+        <w:t>subwords</w:t>
+      </w:r>
+      <w:proofErr w:type="spellEnd"/>
+      <w:r>
+        <w:t xml:space="preserve">. This is the first step in text </w:t>
+      </w:r>
+      <w:proofErr w:type="spellStart"/>
+      <w:r>
+        <w:t>preprocessing</w:t>
+      </w:r>
+      <w:proofErr w:type="spellEnd"/>
+      <w:r>
+        <w:t xml:space="preserve"> and is crucial for understanding the structure of the text.</w:t>
+      </w:r>
+      <w:r>
+        <w:t xml:space="preserve"> This is done using </w:t>
+      </w:r>
+      <w:proofErr w:type="spellStart"/>
+      <w:proofErr w:type="gramStart"/>
+      <w:r>
+        <w:t>nltk.tokenize</w:t>
+      </w:r>
+      <w:proofErr w:type="spellEnd"/>
+      <w:proofErr w:type="gramEnd"/>
+      <w:r>
+        <w:t>.</w:t>
+      </w:r>
+      <w:r>
+        <w:t xml:space="preserve"> </w:t>
+      </w:r>
+      <w:proofErr w:type="spellStart"/>
+      <w:r>
+        <w:t>word_tokeniz</w:t>
+      </w:r>
+      <w:r>
+        <w:t>e</w:t>
+      </w:r>
+      <w:proofErr w:type="spellEnd"/>
+      <w:r>
+        <w:t>.</w:t>
+      </w:r>
+    </w:p>
+    <w:p/>
+    <w:p>
+      <w:pPr>
+        <w:rPr>
+          <w:b/>
+          <w:bCs/>
+        </w:rPr>
+      </w:pPr>
+      <w:proofErr w:type="spellStart"/>
+      <w:r>
+        <w:rPr>
+          <w:b/>
+          <w:bCs/>
+        </w:rPr>
+        <w:t>Stopwords</w:t>
+      </w:r>
+      <w:proofErr w:type="spellEnd"/>
+      <w:r>
+        <w:rPr>
+          <w:b/>
+          <w:bCs/>
+        </w:rPr>
+        <w:t xml:space="preserve"> removal</w:t>
+      </w:r>
+    </w:p>
+    <w:p>
+      <w:pPr>
+        <w:pStyle w:val="ListParagraph"/>
+        <w:numPr>
+          <w:ilvl w:val="0"/>
+          <w:numId w:val="14"/>
+        </w:numPr>
+      </w:pPr>
+      <w:proofErr w:type="spellStart"/>
+      <w:r>
+        <w:t>Stopwords</w:t>
+      </w:r>
+      <w:proofErr w:type="spellEnd"/>
+      <w:r>
+        <w:t xml:space="preserve"> are common words like "and", "the", "is", etc., that are usually removed because they appear frequently in the text but don't carry significant meaning for analysis or </w:t>
+      </w:r>
+      <w:proofErr w:type="spellStart"/>
+      <w:r>
+        <w:t>modeling</w:t>
+      </w:r>
+      <w:proofErr w:type="spellEnd"/>
+      <w:r>
+        <w:t>.</w:t>
+      </w:r>
+      <w:r>
+        <w:t xml:space="preserve"> This is done using</w:t>
+      </w:r>
+      <w:r>
+        <w:t xml:space="preserve"> </w:t>
+      </w:r>
+      <w:proofErr w:type="spellStart"/>
+      <w:proofErr w:type="gramStart"/>
+      <w:r>
+        <w:t>nltk.corpus</w:t>
+      </w:r>
+      <w:proofErr w:type="gramEnd"/>
+      <w:r>
+        <w:t>.stopwords</w:t>
+      </w:r>
+      <w:proofErr w:type="spellEnd"/>
+      <w:r>
+        <w:t xml:space="preserve"> to get a list of </w:t>
+      </w:r>
+      <w:proofErr w:type="spellStart"/>
+      <w:r>
+        <w:t>stopwords</w:t>
+      </w:r>
+      <w:proofErr w:type="spellEnd"/>
+      <w:r>
+        <w:t xml:space="preserve"> for English</w:t>
+      </w:r>
+      <w:r>
+        <w:t>.</w:t>
+      </w:r>
+    </w:p>
+    <w:p/>
+    <w:p>
+      <w:pPr>
+        <w:rPr>
+          <w:b/>
+          <w:bCs/>
+        </w:rPr>
+      </w:pPr>
+      <w:r>
+        <w:rPr>
+          <w:b/>
+          <w:bCs/>
+        </w:rPr>
+        <w:t>Stemming and lemmatization</w:t>
+      </w:r>
+    </w:p>
+    <w:p>
+      <w:r>
+        <w:t>Both processes aim to reduce words to their base or root form, but they do so differently:</w:t>
+      </w:r>
+    </w:p>
+    <w:p>
+      <w:pPr>
+        <w:pStyle w:val="ListParagraph"/>
+        <w:numPr>
+          <w:ilvl w:val="0"/>
+          <w:numId w:val="14"/>
+        </w:numPr>
+      </w:pPr>
+      <w:r>
+        <w:t>Stemming chops off word prefixes and suffixes indiscriminately, which might result in non-existent word forms but reduces the complexity of the textual data.</w:t>
+      </w:r>
+    </w:p>
+    <w:p>
+      <w:pPr>
+        <w:pStyle w:val="ListParagraph"/>
+        <w:numPr>
+          <w:ilvl w:val="0"/>
+          <w:numId w:val="14"/>
+        </w:numPr>
+      </w:pPr>
+      <w:r>
+        <w:t>Lemmatization considers the morphological analysis of the words, aiming to remove inflectional endings only and return the base or dictionary form of a word, known as the lemma.</w:t>
+      </w:r>
+    </w:p>
+    <w:p>
+      <w:pPr>
+        <w:pStyle w:val="ListParagraph"/>
+        <w:numPr>
+          <w:ilvl w:val="0"/>
+          <w:numId w:val="14"/>
+        </w:numPr>
+      </w:pPr>
+      <w:r>
+        <w:t xml:space="preserve">This is done using </w:t>
+      </w:r>
+      <w:proofErr w:type="spellStart"/>
+      <w:proofErr w:type="gramStart"/>
+      <w:r>
+        <w:t>nltk.stem</w:t>
+      </w:r>
+      <w:proofErr w:type="gramEnd"/>
+      <w:r>
+        <w:t>.</w:t>
+      </w:r>
+      <w:r>
+        <w:t>PorterStemmer</w:t>
+      </w:r>
+      <w:proofErr w:type="spellEnd"/>
+      <w:r>
+        <w:t xml:space="preserve"> and </w:t>
+      </w:r>
+      <w:proofErr w:type="spellStart"/>
+      <w:r>
+        <w:t>nltk.stem</w:t>
+      </w:r>
+      <w:r>
+        <w:t>.</w:t>
+      </w:r>
+      <w:r>
+        <w:t>WordNetLemmatizer</w:t>
+      </w:r>
+      <w:proofErr w:type="spellEnd"/>
+    </w:p>
+    <w:p/>
+    <w:p>
+      <w:pPr>
+        <w:rPr>
+          <w:b/>
+          <w:bCs/>
+        </w:rPr>
+      </w:pPr>
+      <w:r>
+        <w:rPr>
+          <w:b/>
+          <w:bCs/>
+        </w:rPr>
+        <w:t>Vectorization</w:t>
+      </w:r>
+    </w:p>
+    <w:p>
+      <w:r>
+        <w:t>Vectorization is the process of converting text into numerical data (vectors) so that machine learning algorithms can understand it.</w:t>
+      </w:r>
+      <w:r>
+        <w:t xml:space="preserve"> T</w:t>
+      </w:r>
+      <w:r>
+        <w:t xml:space="preserve">he TF-IDF method is used by importing the </w:t>
+      </w:r>
+      <w:proofErr w:type="spellStart"/>
+      <w:r>
+        <w:t>The</w:t>
+      </w:r>
+      <w:proofErr w:type="spellEnd"/>
+      <w:r>
+        <w:t xml:space="preserve"> </w:t>
+      </w:r>
+      <w:proofErr w:type="spellStart"/>
+      <w:proofErr w:type="gramStart"/>
+      <w:r>
+        <w:t>sklearn.feature</w:t>
+      </w:r>
+      <w:proofErr w:type="gramEnd"/>
+      <w:r>
+        <w:t>_extraction.text.TfidfVectorizer</w:t>
+      </w:r>
+      <w:proofErr w:type="spellEnd"/>
+      <w:r>
+        <w:t xml:space="preserve"> library because it fits the dataset.</w:t>
+      </w:r>
+    </w:p>
+    <w:p/>
+    <w:p>
+      <w:pPr>
+        <w:rPr>
+          <w:b/>
+          <w:bCs/>
+          <w:sz w:val="28"/>
+          <w:szCs w:val="28"/>
+        </w:rPr>
+      </w:pPr>
+      <w:r>
+        <w:rPr>
+          <w:b/>
+          <w:bCs/>
+          <w:sz w:val="28"/>
+          <w:szCs w:val="28"/>
+        </w:rPr>
+        <w:t xml:space="preserve">5.2.1.3 </w:t>
+      </w:r>
+      <w:r>
+        <w:rPr>
+          <w:b/>
+          <w:bCs/>
+          <w:sz w:val="28"/>
+          <w:szCs w:val="28"/>
+        </w:rPr>
+        <w:t>Model Selection and Training</w:t>
+      </w:r>
+    </w:p>
+    <w:p>
+      <w:r>
+        <w:t>Model t</w:t>
+      </w:r>
+      <w:r>
+        <w:t xml:space="preserve">raining is done by first </w:t>
+      </w:r>
+      <w:r>
+        <w:t xml:space="preserve">applying </w:t>
+      </w:r>
+      <w:proofErr w:type="gramStart"/>
+      <w:r>
+        <w:t>all of</w:t>
+      </w:r>
+      <w:proofErr w:type="gramEnd"/>
+      <w:r>
+        <w:t xml:space="preserve"> the </w:t>
+      </w:r>
+      <w:proofErr w:type="spellStart"/>
+      <w:r>
+        <w:t>preprocessing</w:t>
+      </w:r>
+      <w:proofErr w:type="spellEnd"/>
+      <w:r>
+        <w:t xml:space="preserve"> steps above. The data is</w:t>
+      </w:r>
+      <w:r>
+        <w:t xml:space="preserve"> then</w:t>
+      </w:r>
+      <w:r>
+        <w:t xml:space="preserve"> </w:t>
+      </w:r>
+      <w:r>
+        <w:t>divid</w:t>
+      </w:r>
+      <w:r>
+        <w:t>ed</w:t>
+      </w:r>
+      <w:r>
+        <w:t xml:space="preserve"> into training and test sets with cross-</w:t>
+      </w:r>
+      <w:r>
+        <w:t>v</w:t>
+      </w:r>
+      <w:r>
+        <w:t>alidation to ensure the model’s performance is robust across different subsets of the data. The model is trained using the vectorized "Duties" as input features and "PGTA hours excluding marking" as the target variable.</w:t>
+      </w:r>
+    </w:p>
+    <w:p>
+      <w:pPr>
+        <w:rPr>
+          <w:b/>
+          <w:bCs/>
+        </w:rPr>
+      </w:pPr>
+    </w:p>
+    <w:p>
+      <w:r>
+        <w:t>A</w:t>
+      </w:r>
+      <w:r>
+        <w:t xml:space="preserve"> comparative analysis of </w:t>
+      </w:r>
+      <w:r>
+        <w:t xml:space="preserve">both </w:t>
+      </w:r>
+      <w:r>
+        <w:t xml:space="preserve">regression models </w:t>
+      </w:r>
+      <w:r>
+        <w:t xml:space="preserve">is conducted </w:t>
+      </w:r>
+      <w:r>
+        <w:t xml:space="preserve">to predict the required PGTA hours based on job descriptions. </w:t>
+      </w:r>
+      <w:r>
+        <w:t>The</w:t>
+      </w:r>
+      <w:r>
+        <w:t xml:space="preserve"> objective </w:t>
+      </w:r>
+      <w:r>
+        <w:t>is</w:t>
+      </w:r>
+      <w:r>
+        <w:t xml:space="preserve"> to determine which model would provide the most accurate predictions as measured by the Root Mean Squared Error (RMSE) </w:t>
+      </w:r>
+      <w:r>
+        <w:t xml:space="preserve">and Standard Deviation (SD) </w:t>
+      </w:r>
+      <w:r>
+        <w:t xml:space="preserve">across a </w:t>
+      </w:r>
+      <w:proofErr w:type="gramStart"/>
+      <w:r>
+        <w:t>different folds of</w:t>
+      </w:r>
+      <w:r>
+        <w:t xml:space="preserve"> cross-validation</w:t>
+      </w:r>
+      <w:proofErr w:type="gramEnd"/>
+      <w:r>
+        <w:t>. The results are documented as below:</w:t>
+      </w:r>
+    </w:p>
+    <w:p/>
+    <w:tbl>
+      <w:tblPr>
+        <w:tblStyle w:val="TableGrid"/>
+        <w:tblW w:w="0" w:type="auto"/>
+        <w:jc w:val="center"/>
+        <w:tblLook w:val="04A0" w:firstRow="1" w:lastRow="0" w:firstColumn="1" w:lastColumn="0" w:noHBand="0" w:noVBand="1"/>
+      </w:tblPr>
+      <w:tblGrid>
+        <w:gridCol w:w="1678"/>
+        <w:gridCol w:w="1794"/>
+        <w:gridCol w:w="1879"/>
+        <w:gridCol w:w="1787"/>
+        <w:gridCol w:w="1878"/>
+      </w:tblGrid>
+      <w:tr>
+        <w:trPr>
+          <w:trHeight w:val="358"/>
+          <w:jc w:val="center"/>
+        </w:trPr>
+        <w:tc>
+          <w:tcPr>
+            <w:tcW w:w="1843" w:type="dxa"/>
+            <w:vMerge w:val="restart"/>
+          </w:tcPr>
+          <w:p>
+            <w:pPr>
+              <w:jc w:val="center"/>
+            </w:pPr>
+            <w:r>
+              <w:t>K</w:t>
+            </w:r>
+            <w:r>
+              <w:t>-</w:t>
+            </w:r>
+            <w:r>
+              <w:t>folds</w:t>
+            </w:r>
+            <w:r>
+              <w:t xml:space="preserve"> Cross Validation</w:t>
+            </w:r>
+          </w:p>
+        </w:tc>
+        <w:tc>
+          <w:tcPr>
+            <w:tcW w:w="4263" w:type="dxa"/>
+            <w:gridSpan w:val="2"/>
+          </w:tcPr>
+          <w:p>
+            <w:pPr>
+              <w:tabs>
+                <w:tab w:val="left" w:pos="1223"/>
+              </w:tabs>
+              <w:jc w:val="center"/>
+            </w:pPr>
+            <w:r>
+              <w:t>Linear Regression</w:t>
+            </w:r>
+          </w:p>
+        </w:tc>
+        <w:tc>
+          <w:tcPr>
+            <w:tcW w:w="4252" w:type="dxa"/>
+            <w:gridSpan w:val="2"/>
+          </w:tcPr>
+          <w:p>
+            <w:pPr>
+              <w:tabs>
+                <w:tab w:val="left" w:pos="1223"/>
+              </w:tabs>
+              <w:jc w:val="center"/>
+            </w:pPr>
+            <w:r>
+              <w:t xml:space="preserve">Ridge </w:t>
+            </w:r>
+            <w:r>
+              <w:t>Regression</w:t>
+            </w:r>
+          </w:p>
+        </w:tc>
+      </w:tr>
+      <w:tr>
+        <w:trPr>
+          <w:trHeight w:val="358"/>
+          <w:jc w:val="center"/>
+        </w:trPr>
+        <w:tc>
+          <w:tcPr>
+            <w:tcW w:w="1843" w:type="dxa"/>
+            <w:vMerge/>
+          </w:tcPr>
+          <w:p>
+            <w:pPr>
+              <w:jc w:val="center"/>
+            </w:pPr>
+          </w:p>
+        </w:tc>
+        <w:tc>
+          <w:tcPr>
+            <w:tcW w:w="2136" w:type="dxa"/>
+          </w:tcPr>
+          <w:p>
+            <w:pPr>
+              <w:jc w:val="center"/>
+            </w:pPr>
+            <w:r>
+              <w:t>Mean RSME</w:t>
+            </w:r>
+          </w:p>
+        </w:tc>
+        <w:tc>
+          <w:tcPr>
+            <w:tcW w:w="2127" w:type="dxa"/>
+          </w:tcPr>
+          <w:p>
+            <w:pPr>
+              <w:jc w:val="center"/>
+            </w:pPr>
+            <w:r>
+              <w:t>Standard Deviation</w:t>
+            </w:r>
+          </w:p>
+        </w:tc>
+        <w:tc>
+          <w:tcPr>
+            <w:tcW w:w="2126" w:type="dxa"/>
+          </w:tcPr>
+          <w:p>
+            <w:pPr>
+              <w:jc w:val="center"/>
+            </w:pPr>
+            <w:r>
+              <w:t>Mean RSME</w:t>
+            </w:r>
+          </w:p>
+        </w:tc>
+        <w:tc>
+          <w:tcPr>
+            <w:tcW w:w="2126" w:type="dxa"/>
+          </w:tcPr>
+          <w:p>
+            <w:pPr>
+              <w:jc w:val="center"/>
+            </w:pPr>
+            <w:r>
+              <w:t>Standard Deviation</w:t>
+            </w:r>
+          </w:p>
+        </w:tc>
+      </w:tr>
+      <w:tr>
+        <w:trPr>
+          <w:trHeight w:val="342"/>
+          <w:jc w:val="center"/>
+        </w:trPr>
+        <w:tc>
+          <w:tcPr>
+            <w:tcW w:w="1843" w:type="dxa"/>
+          </w:tcPr>
+          <w:p>
+            <w:pPr>
+              <w:jc w:val="center"/>
+            </w:pPr>
+            <w:r>
+              <w:t>3</w:t>
+            </w:r>
+          </w:p>
+        </w:tc>
+        <w:tc>
+          <w:tcPr>
+            <w:tcW w:w="2136" w:type="dxa"/>
+          </w:tcPr>
+          <w:p>
+            <w:pPr>
+              <w:jc w:val="center"/>
+            </w:pPr>
+            <w:r>
+              <w:t>84.30</w:t>
+            </w:r>
+          </w:p>
+        </w:tc>
+        <w:tc>
+          <w:tcPr>
+            <w:tcW w:w="2127" w:type="dxa"/>
+          </w:tcPr>
+          <w:p>
+            <w:pPr>
+              <w:jc w:val="center"/>
+            </w:pPr>
+            <w:r>
+              <w:t>16.72</w:t>
+            </w:r>
+          </w:p>
+        </w:tc>
+        <w:tc>
+          <w:tcPr>
+            <w:tcW w:w="2126" w:type="dxa"/>
+          </w:tcPr>
+          <w:p>
+            <w:pPr>
+              <w:jc w:val="center"/>
+            </w:pPr>
+            <w:r>
+              <w:t>67.58</w:t>
+            </w:r>
+          </w:p>
+        </w:tc>
+        <w:tc>
+          <w:tcPr>
+            <w:tcW w:w="2126" w:type="dxa"/>
+          </w:tcPr>
+          <w:p>
+            <w:pPr>
+              <w:jc w:val="center"/>
+            </w:pPr>
+            <w:r>
+              <w:t>3.59</w:t>
+            </w:r>
+          </w:p>
+        </w:tc>
+      </w:tr>
+      <w:tr>
+        <w:trPr>
+          <w:trHeight w:val="342"/>
+          <w:jc w:val="center"/>
+        </w:trPr>
+        <w:tc>
+          <w:tcPr>
+            <w:tcW w:w="1843" w:type="dxa"/>
+          </w:tcPr>
+          <w:p>
+            <w:pPr>
+              <w:jc w:val="center"/>
+            </w:pPr>
+            <w:r>
+              <w:t>5</w:t>
+            </w:r>
+          </w:p>
+        </w:tc>
+        <w:tc>
+          <w:tcPr>
+            <w:tcW w:w="2136" w:type="dxa"/>
+          </w:tcPr>
+          <w:p>
+            <w:pPr>
+              <w:jc w:val="center"/>
+            </w:pPr>
+            <w:r>
+              <w:t>66.37</w:t>
+            </w:r>
+          </w:p>
+        </w:tc>
+        <w:tc>
+          <w:tcPr>
+            <w:tcW w:w="2127" w:type="dxa"/>
+          </w:tcPr>
+          <w:p>
+            <w:pPr>
+              <w:jc w:val="center"/>
+            </w:pPr>
+            <w:r>
+              <w:t>20.36</w:t>
+            </w:r>
+          </w:p>
+        </w:tc>
+        <w:tc>
+          <w:tcPr>
+            <w:tcW w:w="2126" w:type="dxa"/>
+          </w:tcPr>
+          <w:p>
+            <w:pPr>
+              <w:jc w:val="center"/>
+            </w:pPr>
+            <w:r>
+              <w:t>57.89</w:t>
+            </w:r>
+          </w:p>
+        </w:tc>
+        <w:tc>
+          <w:tcPr>
+            <w:tcW w:w="2126" w:type="dxa"/>
+          </w:tcPr>
+          <w:p>
+            <w:pPr>
+              <w:jc w:val="center"/>
+            </w:pPr>
+            <w:r>
+              <w:t>21.25</w:t>
+            </w:r>
+          </w:p>
+        </w:tc>
+      </w:tr>
+      <w:tr>
+        <w:trPr>
+          <w:trHeight w:val="342"/>
+          <w:jc w:val="center"/>
+        </w:trPr>
+        <w:tc>
+          <w:tcPr>
+            <w:tcW w:w="1843" w:type="dxa"/>
+          </w:tcPr>
+          <w:p>
+            <w:pPr>
+              <w:jc w:val="center"/>
+            </w:pPr>
+            <w:r>
+              <w:t>10</w:t>
+            </w:r>
+          </w:p>
+        </w:tc>
+        <w:tc>
+          <w:tcPr>
+            <w:tcW w:w="2136" w:type="dxa"/>
+          </w:tcPr>
+          <w:p>
+            <w:pPr>
+              <w:jc w:val="center"/>
+            </w:pPr>
+            <w:r>
+              <w:t>61.76</w:t>
+            </w:r>
+          </w:p>
+        </w:tc>
+        <w:tc>
+          <w:tcPr>
+            <w:tcW w:w="2127" w:type="dxa"/>
+          </w:tcPr>
+          <w:p>
+            <w:pPr>
+              <w:jc w:val="center"/>
+            </w:pPr>
+            <w:r>
+              <w:t>31.45</w:t>
+            </w:r>
+          </w:p>
+        </w:tc>
+        <w:tc>
+          <w:tcPr>
+            <w:tcW w:w="2126" w:type="dxa"/>
+          </w:tcPr>
+          <w:p>
+            <w:pPr>
+              <w:jc w:val="center"/>
+            </w:pPr>
+            <w:r>
+              <w:t>55.76</w:t>
+            </w:r>
+          </w:p>
+        </w:tc>
+        <w:tc>
+          <w:tcPr>
+            <w:tcW w:w="2126" w:type="dxa"/>
+          </w:tcPr>
+          <w:p>
+            <w:pPr>
+              <w:jc w:val="center"/>
+            </w:pPr>
+            <w:r>
+              <w:t>28.48</w:t>
+            </w:r>
+          </w:p>
+        </w:tc>
+      </w:tr>
+      <w:tr>
+        <w:trPr>
+          <w:trHeight w:val="342"/>
+          <w:jc w:val="center"/>
+        </w:trPr>
+        <w:tc>
+          <w:tcPr>
+            <w:tcW w:w="1843" w:type="dxa"/>
+          </w:tcPr>
+          <w:p>
+            <w:pPr>
+              <w:jc w:val="center"/>
+            </w:pPr>
+            <w:r>
+              <w:t>15</w:t>
+            </w:r>
+          </w:p>
+        </w:tc>
+        <w:tc>
+          <w:tcPr>
+            <w:tcW w:w="2136" w:type="dxa"/>
+          </w:tcPr>
+          <w:p>
+            <w:pPr>
+              <w:tabs>
+                <w:tab w:val="left" w:pos="1309"/>
+              </w:tabs>
+              <w:jc w:val="center"/>
+            </w:pPr>
+            <w:r>
+              <w:t>55.88</w:t>
+            </w:r>
+          </w:p>
+        </w:tc>
+        <w:tc>
+          <w:tcPr>
+            <w:tcW w:w="2127" w:type="dxa"/>
+          </w:tcPr>
+          <w:p>
+            <w:pPr>
+              <w:tabs>
+                <w:tab w:val="left" w:pos="1309"/>
+              </w:tabs>
+              <w:jc w:val="center"/>
+            </w:pPr>
+            <w:r>
+              <w:t>41.86</w:t>
+            </w:r>
+          </w:p>
+        </w:tc>
+        <w:tc>
+          <w:tcPr>
+            <w:tcW w:w="2126" w:type="dxa"/>
+          </w:tcPr>
+          <w:p>
+            <w:pPr>
+              <w:tabs>
+                <w:tab w:val="left" w:pos="1309"/>
+              </w:tabs>
+              <w:jc w:val="center"/>
+            </w:pPr>
+            <w:r>
+              <w:t>51.67</w:t>
+            </w:r>
+          </w:p>
+        </w:tc>
+        <w:tc>
+          <w:tcPr>
+            <w:tcW w:w="2126" w:type="dxa"/>
+          </w:tcPr>
+          <w:p>
+            <w:pPr>
+              <w:tabs>
+                <w:tab w:val="left" w:pos="1309"/>
+              </w:tabs>
+              <w:jc w:val="center"/>
+            </w:pPr>
+            <w:r>
+              <w:t>34.77</w:t>
+            </w:r>
+          </w:p>
+        </w:tc>
+      </w:tr>
+    </w:tbl>
+    <w:p/>
+    <w:p>
+      <w:pPr>
+        <w:rPr>
+          <w:b/>
+          <w:bCs/>
+        </w:rPr>
+      </w:pPr>
+      <w:r>
+        <w:rPr>
+          <w:b/>
+          <w:bCs/>
+          <w:sz w:val="28"/>
+          <w:szCs w:val="28"/>
+        </w:rPr>
+        <w:t xml:space="preserve">Results </w:t>
+      </w:r>
+      <w:r>
+        <w:rPr>
+          <w:b/>
+          <w:bCs/>
+          <w:sz w:val="28"/>
+          <w:szCs w:val="28"/>
+        </w:rPr>
+        <w:t>Evaluation</w:t>
+      </w:r>
+    </w:p>
+    <w:p>
+      <w:r>
+        <w:t>The analysis employed Root Mean Squared Error (RMSE) as a measure of model accuracy, alongside its standard deviation to gauge consistency. As the number of folds increased from 3 to 15, both models exhibited a decrease in mean RMSE</w:t>
+      </w:r>
+      <w:r>
+        <w:t xml:space="preserve"> but an increase in standard deviation</w:t>
+      </w:r>
+      <w:r>
+        <w:t xml:space="preserve">, </w:t>
+      </w:r>
+      <w:r>
+        <w:t>indicating</w:t>
+      </w:r>
+      <w:r>
+        <w:t xml:space="preserve"> improv</w:t>
+      </w:r>
+      <w:r>
+        <w:t>ed</w:t>
+      </w:r>
+      <w:r>
+        <w:t xml:space="preserve"> prediction accuracy </w:t>
+      </w:r>
+      <w:r>
+        <w:t xml:space="preserve">but worse consistency </w:t>
+      </w:r>
+      <w:r>
+        <w:t>with more cross-validation</w:t>
+      </w:r>
+      <w:r>
+        <w:t xml:space="preserve"> folds</w:t>
+      </w:r>
+      <w:r>
+        <w:t>.</w:t>
+      </w:r>
+      <w:r>
+        <w:t xml:space="preserve"> </w:t>
+      </w:r>
+      <w:r>
+        <w:t xml:space="preserve">Ridge Regression consistently outperformed Linear Regression across all fold partitions, demonstrating lower mean RMSEs </w:t>
+      </w:r>
+      <w:r>
+        <w:t xml:space="preserve">and </w:t>
+      </w:r>
+      <w:r>
+        <w:t xml:space="preserve">standard deviation ranges. This suggests </w:t>
+      </w:r>
+      <w:r>
+        <w:t xml:space="preserve">that </w:t>
+      </w:r>
+      <w:r>
+        <w:t xml:space="preserve">Ridge Regression's </w:t>
+      </w:r>
+      <w:r>
+        <w:t>regularisation techniques are effective</w:t>
+      </w:r>
+      <w:r>
+        <w:t xml:space="preserve"> </w:t>
+      </w:r>
+      <w:r>
+        <w:t xml:space="preserve">in </w:t>
+      </w:r>
+      <w:r>
+        <w:t>handl</w:t>
+      </w:r>
+      <w:r>
+        <w:t>ing</w:t>
+      </w:r>
+      <w:r>
+        <w:t xml:space="preserve"> multicollinearity </w:t>
+      </w:r>
+      <w:r>
+        <w:t xml:space="preserve">within </w:t>
+      </w:r>
+      <w:r>
+        <w:t xml:space="preserve">text-based features. </w:t>
+      </w:r>
+    </w:p>
+    <w:p/>
+    <w:p>
+      <w:r>
+        <w:t>The</w:t>
+      </w:r>
+      <w:r>
+        <w:t xml:space="preserve"> Ridge Regression </w:t>
+      </w:r>
+      <w:r>
+        <w:t xml:space="preserve">model </w:t>
+      </w:r>
+      <w:r>
+        <w:t>with 5 folds as the training strategy</w:t>
+      </w:r>
+      <w:r>
+        <w:t xml:space="preserve"> yields the best combination of mean RMSE (</w:t>
+      </w:r>
+      <w:r>
+        <w:t>57.89</w:t>
+      </w:r>
+      <w:r>
+        <w:t>) and standard deviation (</w:t>
+      </w:r>
+      <w:r>
+        <w:t>21.25</w:t>
+      </w:r>
+      <w:r>
+        <w:t>) when considering the trade-off between accuracy and consistency.</w:t>
+      </w:r>
+      <w:r>
+        <w:t xml:space="preserve"> </w:t>
+      </w:r>
+      <w:r>
+        <w:t>This is a</w:t>
+      </w:r>
+      <w:r>
+        <w:t xml:space="preserve"> balanced </w:t>
+      </w:r>
+      <w:r>
+        <w:t>model</w:t>
+      </w:r>
+      <w:r>
+        <w:t xml:space="preserve"> </w:t>
+      </w:r>
+      <w:r>
+        <w:t xml:space="preserve">in terms of </w:t>
+      </w:r>
+      <w:r>
+        <w:t>achieving reliable model performance and maintaining robustness across diverse data samples</w:t>
+      </w:r>
+      <w:r>
+        <w:t>.</w:t>
+      </w:r>
+    </w:p>
+    <w:p/>
+    <w:p>
+      <w:pPr>
+        <w:rPr>
+          <w:b/>
+          <w:bCs/>
+          <w:sz w:val="32"/>
+          <w:szCs w:val="32"/>
+        </w:rPr>
+      </w:pPr>
+      <w:r>
+        <w:rPr>
+          <w:b/>
+          <w:bCs/>
+          <w:sz w:val="32"/>
+          <w:szCs w:val="32"/>
+        </w:rPr>
+        <w:t>4</w:t>
+      </w:r>
+      <w:r>
+        <w:rPr>
+          <w:b/>
+          <w:bCs/>
+          <w:sz w:val="32"/>
+          <w:szCs w:val="32"/>
+        </w:rPr>
+        <w:t>.</w:t>
+      </w:r>
+      <w:r>
+        <w:rPr>
+          <w:b/>
+          <w:bCs/>
+          <w:sz w:val="32"/>
+          <w:szCs w:val="32"/>
+        </w:rPr>
+        <w:t>3</w:t>
+      </w:r>
+      <w:r>
+        <w:rPr>
+          <w:b/>
+          <w:bCs/>
+          <w:sz w:val="32"/>
+          <w:szCs w:val="32"/>
+        </w:rPr>
+        <w:t xml:space="preserve">.1 </w:t>
+      </w:r>
+      <w:r>
+        <w:rPr>
+          <w:b/>
+          <w:bCs/>
+          <w:sz w:val="32"/>
+          <w:szCs w:val="32"/>
+        </w:rPr>
+        <w:t>Prediction Using</w:t>
+      </w:r>
+      <w:r>
+        <w:rPr>
+          <w:b/>
+          <w:bCs/>
+          <w:sz w:val="32"/>
+          <w:szCs w:val="32"/>
+        </w:rPr>
+        <w:t xml:space="preserve"> </w:t>
+      </w:r>
+      <w:r>
+        <w:rPr>
+          <w:b/>
+          <w:bCs/>
+          <w:sz w:val="32"/>
+          <w:szCs w:val="32"/>
+        </w:rPr>
+        <w:t>Feature Engineering</w:t>
+      </w:r>
+    </w:p>
+    <w:p/>
+    <w:p>
+      <w:pPr>
+        <w:rPr>
+          <w:b/>
+          <w:bCs/>
+          <w:sz w:val="28"/>
+          <w:szCs w:val="28"/>
+        </w:rPr>
+      </w:pPr>
+      <w:r>
+        <w:rPr>
+          <w:b/>
+          <w:bCs/>
+          <w:sz w:val="28"/>
+          <w:szCs w:val="28"/>
+        </w:rPr>
+        <w:t>Introduction</w:t>
+      </w:r>
+    </w:p>
+    <w:p>
+      <w:r>
+        <w:t xml:space="preserve">Feature Engineering is a pivotal aspect of the predictive </w:t>
+      </w:r>
+      <w:proofErr w:type="spellStart"/>
+      <w:r>
+        <w:t>modeling</w:t>
+      </w:r>
+      <w:proofErr w:type="spellEnd"/>
+      <w:r>
+        <w:t xml:space="preserve"> process, especially when dealing with natural language data such as job descriptions</w:t>
+      </w:r>
+      <w:r>
+        <w:t>.</w:t>
+      </w:r>
+      <w:r>
+        <w:t xml:space="preserve"> Binary encoding is a form of feature engineering</w:t>
+      </w:r>
+      <w:r>
+        <w:t xml:space="preserve"> where</w:t>
+      </w:r>
+      <w:r>
+        <w:t xml:space="preserve"> </w:t>
+      </w:r>
+      <w:r>
+        <w:t xml:space="preserve">textual </w:t>
+      </w:r>
+      <w:r>
+        <w:t xml:space="preserve">data </w:t>
+      </w:r>
+      <w:r>
+        <w:t xml:space="preserve">is converted </w:t>
+      </w:r>
+      <w:r>
+        <w:t>into a numerical format that machine learning models can interpret and learn from.</w:t>
+      </w:r>
+      <w:r>
+        <w:t xml:space="preserve"> </w:t>
+      </w:r>
+      <w:r>
+        <w:t xml:space="preserve">Binary encoding is particularly suited for this context </w:t>
+      </w:r>
+      <w:r>
+        <w:t>because the j</w:t>
+      </w:r>
+      <w:r>
+        <w:t xml:space="preserve">ob descriptions may involve a wide variety of </w:t>
+      </w:r>
+      <w:r>
+        <w:t xml:space="preserve">base </w:t>
+      </w:r>
+      <w:r>
+        <w:t>duties, but each description mentions only a subset. Binary encoding efficiently represents this sparse data.</w:t>
+      </w:r>
+      <w:r>
+        <w:t xml:space="preserve"> Additionally</w:t>
+      </w:r>
+      <w:r>
+        <w:t>, it</w:t>
+      </w:r>
+      <w:r>
+        <w:t xml:space="preserve"> allows for straightforward comparisons across job descriptions, enabling analysis of which duties commonly lead to higher or lower PGTA hours.</w:t>
+      </w:r>
+    </w:p>
+    <w:p/>
+    <w:p>
+      <w:pPr>
+        <w:rPr>
+          <w:b/>
+          <w:bCs/>
+          <w:sz w:val="28"/>
+          <w:szCs w:val="28"/>
+        </w:rPr>
+      </w:pPr>
+      <w:r>
+        <w:rPr>
+          <w:b/>
+          <w:bCs/>
+          <w:sz w:val="28"/>
+          <w:szCs w:val="28"/>
+        </w:rPr>
+        <w:t xml:space="preserve">Data </w:t>
+      </w:r>
+      <w:proofErr w:type="spellStart"/>
+      <w:r>
+        <w:rPr>
+          <w:b/>
+          <w:bCs/>
+          <w:sz w:val="28"/>
+          <w:szCs w:val="28"/>
+        </w:rPr>
+        <w:t>Preprocessing</w:t>
+      </w:r>
+      <w:proofErr w:type="spellEnd"/>
+    </w:p>
+    <w:p>
+      <w:r>
+        <w:t>This step involves applying</w:t>
+      </w:r>
+      <w:r>
+        <w:t xml:space="preserve"> text </w:t>
+      </w:r>
+      <w:proofErr w:type="spellStart"/>
+      <w:r>
+        <w:t>preprocessing</w:t>
+      </w:r>
+      <w:proofErr w:type="spellEnd"/>
+      <w:r>
+        <w:t xml:space="preserve"> to the "Duties" column, which include</w:t>
+      </w:r>
+      <w:r>
+        <w:t>s</w:t>
+      </w:r>
+      <w:r>
+        <w:t xml:space="preserve"> </w:t>
+      </w:r>
+      <w:r>
+        <w:t xml:space="preserve">getting the total PGTA hours including marking, identifying the set of base </w:t>
+      </w:r>
+      <w:proofErr w:type="gramStart"/>
+      <w:r>
+        <w:t>duties</w:t>
+      </w:r>
+      <w:proofErr w:type="gramEnd"/>
+      <w:r>
+        <w:t xml:space="preserve"> and creating a feature vector.</w:t>
+      </w:r>
+      <w:r>
+        <w:t xml:space="preserve"> </w:t>
+      </w:r>
+      <w:r>
+        <w:t>These</w:t>
+      </w:r>
+      <w:r>
+        <w:t xml:space="preserve"> functions collectively prepare the dataset for predictive </w:t>
+      </w:r>
+      <w:r>
+        <w:t>modelling:</w:t>
       </w:r>
     </w:p>
     <w:p/>
@@ -15924,16 +16394,75 @@
           <w:numId w:val="27"/>
         </w:numPr>
       </w:pPr>
-      <w:r>
-        <w:t>Training is done by first dividing the data into training and test sets with cross-</w:t>
-      </w:r>
       <w:proofErr w:type="spellStart"/>
       <w:r>
-        <w:t>calidation</w:t>
+        <w:rPr>
+          <w:b/>
+          <w:bCs/>
+        </w:rPr>
+        <w:t>get_total_pgta_hours</w:t>
       </w:r>
       <w:proofErr w:type="spellEnd"/>
       <w:r>
-        <w:t xml:space="preserve"> to ensure the model’s performance is robust across different subsets of the data. The model is trained using the vectorized "Duties" as input features and "PGTA hours excluding marking" as the target variable.</w:t>
+        <w:t xml:space="preserve"> </w:t>
+      </w:r>
+      <w:proofErr w:type="gramStart"/>
+      <w:r>
+        <w:t>aggregates</w:t>
+      </w:r>
+      <w:proofErr w:type="gramEnd"/>
+      <w:r>
+        <w:t xml:space="preserve"> various types of PGTA hours into a single total, simplifying the target variable for prediction.</w:t>
+      </w:r>
+    </w:p>
+    <w:p>
+      <w:pPr>
+        <w:pStyle w:val="ListParagraph"/>
+        <w:numPr>
+          <w:ilvl w:val="0"/>
+          <w:numId w:val="27"/>
+        </w:numPr>
+      </w:pPr>
+      <w:proofErr w:type="spellStart"/>
+      <w:r>
+        <w:rPr>
+          <w:b/>
+          <w:bCs/>
+        </w:rPr>
+        <w:t>get_set_of_duties</w:t>
+      </w:r>
+      <w:proofErr w:type="spellEnd"/>
+      <w:r>
+        <w:t xml:space="preserve"> </w:t>
+      </w:r>
+      <w:proofErr w:type="gramStart"/>
+      <w:r>
+        <w:t>identifies</w:t>
+      </w:r>
+      <w:proofErr w:type="gramEnd"/>
+      <w:r>
+        <w:t xml:space="preserve"> unique duties within job descriptions, essential for creating a comprehensive list of potential features.</w:t>
+      </w:r>
+    </w:p>
+    <w:p>
+      <w:pPr>
+        <w:pStyle w:val="ListParagraph"/>
+        <w:numPr>
+          <w:ilvl w:val="0"/>
+          <w:numId w:val="27"/>
+        </w:numPr>
+      </w:pPr>
+      <w:proofErr w:type="spellStart"/>
+      <w:r>
+        <w:rPr>
+          <w:b/>
+          <w:bCs/>
+        </w:rPr>
+        <w:t>create_feature_vector</w:t>
+      </w:r>
+      <w:proofErr w:type="spellEnd"/>
+      <w:r>
+        <w:t xml:space="preserve"> transforms the list of duties into a binary vector, indicating the presence (1) or absence (0) of each duty in job descriptions.</w:t>
       </w:r>
     </w:p>
     <w:p/>
@@ -15942,82 +16471,62 @@
         <w:rPr>
           <w:b/>
           <w:bCs/>
-        </w:rPr>
-      </w:pPr>
-      <w:r>
-        <w:rPr>
-          <w:b/>
-          <w:bCs/>
-        </w:rPr>
-        <w:t>Model Comparison</w:t>
-      </w:r>
-    </w:p>
-    <w:p>
-      <w:r>
-        <w:t>A</w:t>
-      </w:r>
-      <w:r>
-        <w:t xml:space="preserve"> comparative analysis of three regression models </w:t>
-      </w:r>
-      <w:r>
-        <w:t xml:space="preserve">is conducted </w:t>
-      </w:r>
-      <w:r>
-        <w:t>to predict the required PGTA hours based on job descriptions. The dataset comprised 35 entries, each with an associated 'Duties' text column and a numerical 'PGTA hours excluding marking' target variable. Our objective was to determine which model would provide the most accurate predictions as measured by the Root Mean Squared Error (RMSE) across a 3-fold cross-validation process.</w:t>
+          <w:sz w:val="28"/>
+          <w:szCs w:val="28"/>
+        </w:rPr>
+      </w:pPr>
+      <w:r>
+        <w:rPr>
+          <w:b/>
+          <w:bCs/>
+          <w:sz w:val="28"/>
+          <w:szCs w:val="28"/>
+        </w:rPr>
+        <w:t>Model Training</w:t>
+      </w:r>
+    </w:p>
+    <w:p>
+      <w:r>
+        <w:t xml:space="preserve">With the features predefined, a </w:t>
+      </w:r>
+      <w:r>
+        <w:t>Ridge Regression</w:t>
+      </w:r>
+      <w:r>
+        <w:t xml:space="preserve"> model is trained on the dataset. This model is chosen for its ability to handle non-linear relationships and interactions between features. From previous experimentations, this regressor model yields the best overall performance when compared to linear regression and ridge regression. Cross-validation with </w:t>
+      </w:r>
+      <w:proofErr w:type="spellStart"/>
+      <w:r>
+        <w:t>KFold</w:t>
+      </w:r>
+      <w:proofErr w:type="spellEnd"/>
+      <w:r>
+        <w:t xml:space="preserve"> is utilized to assess the model's performance, ensuring its robustness across various data subsets.</w:t>
       </w:r>
     </w:p>
     <w:p/>
     <w:p>
-      <w:pPr>
-        <w:rPr>
-          <w:b/>
-          <w:bCs/>
-        </w:rPr>
-      </w:pPr>
-      <w:r>
-        <w:rPr>
-          <w:b/>
-          <w:bCs/>
-        </w:rPr>
-        <w:t xml:space="preserve">Models and </w:t>
-      </w:r>
-      <w:proofErr w:type="spellStart"/>
-      <w:r>
-        <w:rPr>
-          <w:b/>
-          <w:bCs/>
-        </w:rPr>
-        <w:t>Preprocessing</w:t>
-      </w:r>
-      <w:proofErr w:type="spellEnd"/>
-      <w:r>
-        <w:rPr>
-          <w:b/>
-          <w:bCs/>
-        </w:rPr>
-        <w:t>:</w:t>
-      </w:r>
-    </w:p>
-    <w:p>
-      <w:r>
-        <w:t xml:space="preserve">Each model was paired with a Term Frequency-Inverse Document Frequency (TF-IDF) vectorization to </w:t>
-      </w:r>
-      <w:proofErr w:type="spellStart"/>
-      <w:r>
-        <w:t>preprocess</w:t>
-      </w:r>
-      <w:proofErr w:type="spellEnd"/>
-      <w:r>
-        <w:t xml:space="preserve"> the text data.</w:t>
+      <w:r>
+        <w:t>The mean RMSE and standard deviation across the folds provide insights into the model's prediction accuracy and consistency.</w:t>
       </w:r>
     </w:p>
     <w:p/>
     <w:p>
       <w:r>
-        <w:t>The cross-validation average RMSE and standard deviation for each model were as follows:</w:t>
-      </w:r>
-    </w:p>
-    <w:p/>
+        <w:rPr>
+          <w:b/>
+          <w:bCs/>
+          <w:sz w:val="28"/>
+          <w:szCs w:val="28"/>
+        </w:rPr>
+        <w:t>Evaluation</w:t>
+      </w:r>
+    </w:p>
+    <w:p>
+      <w:r>
+        <w:t>The cross-validation average Root Mean Square Error and Standard Deviation for the model is:</w:t>
+      </w:r>
+    </w:p>
     <w:tbl>
       <w:tblPr>
         <w:tblStyle w:val="TableGrid"/>
@@ -16046,10 +16555,10 @@
           </w:tcPr>
           <w:p>
             <w:r>
-              <w:t xml:space="preserve">Average </w:t>
-            </w:r>
-            <w:r>
-              <w:t>RMSE</w:t>
+              <w:t>Average</w:t>
+            </w:r>
+            <w:r>
+              <w:t xml:space="preserve"> RMSE</w:t>
             </w:r>
           </w:p>
         </w:tc>
@@ -16071,7 +16580,7 @@
           </w:tcPr>
           <w:p>
             <w:r>
-              <w:t>Ridge Regression</w:t>
+              <w:t>Random Forest Regressor</w:t>
             </w:r>
           </w:p>
         </w:tc>
@@ -16081,7 +16590,7 @@
           </w:tcPr>
           <w:p>
             <w:r>
-              <w:t>52</w:t>
+              <w:t>61</w:t>
             </w:r>
           </w:p>
         </w:tc>
@@ -16091,47 +16600,521 @@
           </w:tcPr>
           <w:p>
             <w:r>
-              <w:t>1</w:t>
-            </w:r>
-            <w:r>
-              <w:t>3</w:t>
-            </w:r>
-          </w:p>
+              <w:t>6</w:t>
+            </w:r>
+          </w:p>
+        </w:tc>
+      </w:tr>
+    </w:tbl>
+    <w:p>
+      <w:r>
+        <w:t xml:space="preserve">Random Forest Regressor presented </w:t>
+      </w:r>
+      <w:proofErr w:type="spellStart"/>
+      <w:proofErr w:type="gramStart"/>
+      <w:r>
+        <w:t>a</w:t>
+      </w:r>
+      <w:proofErr w:type="spellEnd"/>
+      <w:proofErr w:type="gramEnd"/>
+      <w:r>
+        <w:t xml:space="preserve"> average RMSE of 61 with a standard deviation of 6, indicating a moderate level of both accuracy and consistency.</w:t>
+      </w:r>
+    </w:p>
+    <w:p/>
+    <w:p/>
+    <w:p>
+      <w:pPr>
+        <w:rPr>
+          <w:b/>
+          <w:bCs/>
+          <w:sz w:val="28"/>
+          <w:szCs w:val="28"/>
+        </w:rPr>
+      </w:pPr>
+      <w:r>
+        <w:rPr>
+          <w:b/>
+          <w:bCs/>
+          <w:sz w:val="28"/>
+          <w:szCs w:val="28"/>
+        </w:rPr>
+        <w:t>Conclusion</w:t>
+      </w:r>
+    </w:p>
+    <w:p>
+      <w:r>
+        <w:t xml:space="preserve">Feature engineering through binary encoding stands out as a transformative step in the prediction pipeline. By converting the nuanced textual data of job descriptions into a clear, structured format, we enable the machine learning model to make informed predictions about PGTA hours. This approach underscores the importance of a nuanced understanding of the data's characteristics in the context of predictive </w:t>
+      </w:r>
+      <w:proofErr w:type="spellStart"/>
+      <w:r>
+        <w:t>modeling</w:t>
+      </w:r>
+      <w:proofErr w:type="spellEnd"/>
+      <w:r>
+        <w:t>, thereby enhancing the quality and accuracy of the predictions made for PGTA hour allocation.</w:t>
+      </w:r>
+    </w:p>
+    <w:p/>
+    <w:p>
+      <w:pPr>
+        <w:rPr>
+          <w:b/>
+          <w:bCs/>
+          <w:sz w:val="36"/>
+          <w:szCs w:val="36"/>
+        </w:rPr>
+      </w:pPr>
+      <w:r>
+        <w:rPr>
+          <w:b/>
+          <w:bCs/>
+          <w:sz w:val="36"/>
+          <w:szCs w:val="36"/>
+        </w:rPr>
+        <w:t>4.</w:t>
+      </w:r>
+      <w:r>
+        <w:rPr>
+          <w:b/>
+          <w:bCs/>
+          <w:sz w:val="36"/>
+          <w:szCs w:val="36"/>
+        </w:rPr>
+        <w:t>4</w:t>
+      </w:r>
+      <w:r>
+        <w:rPr>
+          <w:b/>
+          <w:bCs/>
+          <w:sz w:val="36"/>
+          <w:szCs w:val="36"/>
+        </w:rPr>
+        <w:t xml:space="preserve"> </w:t>
+      </w:r>
+      <w:r>
+        <w:rPr>
+          <w:b/>
+          <w:bCs/>
+          <w:sz w:val="36"/>
+          <w:szCs w:val="36"/>
+        </w:rPr>
+        <w:t>Generalised Additive Model</w:t>
+      </w:r>
+    </w:p>
+    <w:p>
+      <w:pPr>
+        <w:pStyle w:val="BodyText"/>
+        <w:rPr>
+          <w:rFonts w:asciiTheme="minorHAnsi" w:hAnsiTheme="minorHAnsi" w:cstheme="minorHAnsi"/>
+        </w:rPr>
+      </w:pPr>
+    </w:p>
+    <w:p>
+      <w:pPr>
+        <w:pStyle w:val="BodyText"/>
+        <w:rPr>
+          <w:rFonts w:asciiTheme="minorHAnsi" w:hAnsiTheme="minorHAnsi" w:cstheme="minorHAnsi"/>
+        </w:rPr>
+      </w:pPr>
+      <w:r>
+        <w:rPr>
+          <w:rFonts w:asciiTheme="minorHAnsi" w:hAnsiTheme="minorHAnsi" w:cstheme="minorHAnsi"/>
+        </w:rPr>
+        <w:t xml:space="preserve">This </w:t>
+      </w:r>
+      <w:r>
+        <w:rPr>
+          <w:rFonts w:asciiTheme="minorHAnsi" w:hAnsiTheme="minorHAnsi" w:cstheme="minorHAnsi"/>
+        </w:rPr>
+        <w:t>section</w:t>
+      </w:r>
+      <w:r>
+        <w:rPr>
+          <w:rFonts w:asciiTheme="minorHAnsi" w:hAnsiTheme="minorHAnsi" w:cstheme="minorHAnsi"/>
+        </w:rPr>
+        <w:t xml:space="preserve"> </w:t>
+      </w:r>
+      <w:r>
+        <w:rPr>
+          <w:rFonts w:asciiTheme="minorHAnsi" w:hAnsiTheme="minorHAnsi" w:cstheme="minorHAnsi"/>
+        </w:rPr>
+        <w:t xml:space="preserve">dives into another method of </w:t>
+      </w:r>
+      <w:r>
+        <w:rPr>
+          <w:rFonts w:asciiTheme="minorHAnsi" w:hAnsiTheme="minorHAnsi" w:cstheme="minorHAnsi"/>
+        </w:rPr>
+        <w:t xml:space="preserve">PGTA recruitment predictions by deploying </w:t>
+      </w:r>
+      <w:r>
+        <w:rPr>
+          <w:rFonts w:asciiTheme="minorHAnsi" w:hAnsiTheme="minorHAnsi" w:cstheme="minorHAnsi"/>
+        </w:rPr>
+        <w:t xml:space="preserve">a </w:t>
+      </w:r>
+      <w:r>
+        <w:rPr>
+          <w:rFonts w:asciiTheme="minorHAnsi" w:hAnsiTheme="minorHAnsi" w:cstheme="minorHAnsi"/>
+        </w:rPr>
+        <w:t xml:space="preserve">Generalized Additive Model (GAM). </w:t>
+      </w:r>
+      <w:r>
+        <w:rPr>
+          <w:rFonts w:asciiTheme="minorHAnsi" w:hAnsiTheme="minorHAnsi" w:cstheme="minorHAnsi"/>
+        </w:rPr>
+        <w:t>GAMs offer a more flexible approach to modeling complex, non-linear relationships in data compared to linear regression, which is more straightforward but less adaptable to non-linearity</w:t>
+      </w:r>
+      <w:r>
+        <w:rPr>
+          <w:rFonts w:asciiTheme="minorHAnsi" w:hAnsiTheme="minorHAnsi" w:cstheme="minorHAnsi"/>
+        </w:rPr>
+        <w:t>.</w:t>
+      </w:r>
+      <w:r>
+        <w:rPr>
+          <w:rFonts w:asciiTheme="minorHAnsi" w:hAnsiTheme="minorHAnsi" w:cstheme="minorHAnsi"/>
+        </w:rPr>
+        <w:t xml:space="preserve"> </w:t>
+      </w:r>
+      <w:r>
+        <w:rPr>
+          <w:rFonts w:asciiTheme="minorHAnsi" w:hAnsiTheme="minorHAnsi" w:cstheme="minorHAnsi"/>
+          <w:lang w:val="en-GB"/>
+        </w:rPr>
+        <w:t>These models excel in handling the intricacies of data by allowing for the inclusion of non-linear effects of variables through smooth functions</w:t>
+      </w:r>
+      <w:r>
+        <w:rPr>
+          <w:rFonts w:asciiTheme="minorHAnsi" w:hAnsiTheme="minorHAnsi" w:cstheme="minorHAnsi"/>
+        </w:rPr>
+        <w:t>.</w:t>
+      </w:r>
+      <w:r>
+        <w:rPr>
+          <w:rFonts w:asciiTheme="minorHAnsi" w:hAnsiTheme="minorHAnsi" w:cstheme="minorHAnsi"/>
+        </w:rPr>
+        <w:t xml:space="preserve"> </w:t>
+      </w:r>
+    </w:p>
+    <w:p>
+      <w:pPr>
+        <w:pStyle w:val="BodyText"/>
+        <w:rPr>
+          <w:rFonts w:asciiTheme="minorHAnsi" w:hAnsiTheme="minorHAnsi" w:cstheme="minorHAnsi"/>
+        </w:rPr>
+      </w:pPr>
+    </w:p>
+    <w:p>
+      <w:pPr>
+        <w:pStyle w:val="BodyText"/>
+        <w:rPr>
+          <w:rFonts w:asciiTheme="minorHAnsi" w:hAnsiTheme="minorHAnsi" w:cstheme="minorHAnsi"/>
+          <w:lang w:val="en-GB"/>
+        </w:rPr>
+      </w:pPr>
+      <w:r>
+        <w:rPr>
+          <w:rFonts w:asciiTheme="minorHAnsi" w:hAnsiTheme="minorHAnsi" w:cstheme="minorHAnsi"/>
+        </w:rPr>
+        <w:t>A GAM was constructed to predict PGTA requirements, considering factors such as student numbers and module delivery codes.</w:t>
+      </w:r>
+      <w:r>
+        <w:rPr>
+          <w:rFonts w:asciiTheme="minorHAnsi" w:hAnsiTheme="minorHAnsi" w:cstheme="minorHAnsi"/>
+        </w:rPr>
+        <w:t xml:space="preserve"> </w:t>
+      </w:r>
+      <w:r>
+        <w:rPr>
+          <w:rFonts w:asciiTheme="minorHAnsi" w:hAnsiTheme="minorHAnsi" w:cstheme="minorHAnsi"/>
+        </w:rPr>
+        <w:t>The dataset was partitioned into training and testing subsets, maintaining a test size of 20%.</w:t>
+      </w:r>
+      <w:r>
+        <w:rPr>
+          <w:rFonts w:asciiTheme="minorHAnsi" w:hAnsiTheme="minorHAnsi" w:cstheme="minorHAnsi"/>
+        </w:rPr>
+        <w:t xml:space="preserve"> </w:t>
+      </w:r>
+      <w:r>
+        <w:rPr>
+          <w:rFonts w:asciiTheme="minorHAnsi" w:hAnsiTheme="minorHAnsi" w:cstheme="minorHAnsi"/>
+        </w:rPr>
+        <w:t xml:space="preserve">The GAM </w:t>
+      </w:r>
+      <w:r>
+        <w:rPr>
+          <w:rFonts w:asciiTheme="minorHAnsi" w:hAnsiTheme="minorHAnsi" w:cstheme="minorHAnsi"/>
+        </w:rPr>
+        <w:t xml:space="preserve">is then </w:t>
+      </w:r>
+      <w:r>
+        <w:rPr>
+          <w:rFonts w:asciiTheme="minorHAnsi" w:hAnsiTheme="minorHAnsi" w:cstheme="minorHAnsi"/>
+        </w:rPr>
+        <w:t>fitted on the training data, leveraging spline functions to capture non-linear relationships.</w:t>
+      </w:r>
+    </w:p>
+    <w:p>
+      <w:pPr>
+        <w:pStyle w:val="BodyText"/>
+        <w:rPr>
+          <w:rFonts w:asciiTheme="minorHAnsi" w:hAnsiTheme="minorHAnsi" w:cstheme="minorHAnsi"/>
+        </w:rPr>
+      </w:pPr>
+    </w:p>
+    <w:p>
+      <w:pPr>
+        <w:pStyle w:val="BodyText"/>
+        <w:rPr>
+          <w:rFonts w:asciiTheme="minorHAnsi" w:hAnsiTheme="minorHAnsi" w:cstheme="minorHAnsi"/>
+          <w:b/>
+          <w:bCs/>
+        </w:rPr>
+      </w:pPr>
+      <w:r>
+        <w:rPr>
+          <w:rFonts w:asciiTheme="minorHAnsi" w:hAnsiTheme="minorHAnsi" w:cstheme="minorHAnsi"/>
+          <w:b/>
+          <w:bCs/>
+        </w:rPr>
+        <w:t xml:space="preserve">Results and </w:t>
+      </w:r>
+      <w:r>
+        <w:rPr>
+          <w:rFonts w:asciiTheme="minorHAnsi" w:hAnsiTheme="minorHAnsi" w:cstheme="minorHAnsi"/>
+          <w:b/>
+          <w:bCs/>
+        </w:rPr>
+        <w:t>Evaluation</w:t>
+      </w:r>
+    </w:p>
+    <w:p>
+      <w:pPr>
+        <w:pStyle w:val="BodyText"/>
+        <w:rPr>
+          <w:rFonts w:asciiTheme="minorHAnsi" w:hAnsiTheme="minorHAnsi" w:cstheme="minorHAnsi"/>
+        </w:rPr>
+      </w:pPr>
+      <w:r>
+        <w:rPr>
+          <w:rFonts w:asciiTheme="minorHAnsi" w:hAnsiTheme="minorHAnsi" w:cstheme="minorHAnsi"/>
+        </w:rPr>
+        <w:t>The analysis reveal</w:t>
+      </w:r>
+      <w:r>
+        <w:rPr>
+          <w:rFonts w:asciiTheme="minorHAnsi" w:hAnsiTheme="minorHAnsi" w:cstheme="minorHAnsi"/>
+        </w:rPr>
+        <w:t>ed</w:t>
+      </w:r>
+      <w:r>
+        <w:rPr>
+          <w:rFonts w:asciiTheme="minorHAnsi" w:hAnsiTheme="minorHAnsi" w:cstheme="minorHAnsi"/>
+        </w:rPr>
+        <w:t xml:space="preserve"> a </w:t>
+      </w:r>
+      <w:r>
+        <w:rPr>
+          <w:rFonts w:asciiTheme="minorHAnsi" w:hAnsiTheme="minorHAnsi" w:cstheme="minorHAnsi"/>
+        </w:rPr>
+        <w:t xml:space="preserve">RMSE </w:t>
+      </w:r>
+      <w:r>
+        <w:rPr>
+          <w:rFonts w:asciiTheme="minorHAnsi" w:hAnsiTheme="minorHAnsi" w:cstheme="minorHAnsi"/>
+        </w:rPr>
+        <w:t>score of 131.68</w:t>
+      </w:r>
+      <w:r>
+        <w:rPr>
+          <w:rFonts w:asciiTheme="minorHAnsi" w:hAnsiTheme="minorHAnsi" w:cstheme="minorHAnsi"/>
+        </w:rPr>
+        <w:t>, higher than the mean RMSE of both linear and ridge regression models</w:t>
+      </w:r>
+      <w:r>
+        <w:rPr>
+          <w:rFonts w:asciiTheme="minorHAnsi" w:hAnsiTheme="minorHAnsi" w:cstheme="minorHAnsi"/>
+        </w:rPr>
+        <w:t>.</w:t>
+      </w:r>
+      <w:r>
+        <w:rPr>
+          <w:rFonts w:asciiTheme="minorHAnsi" w:hAnsiTheme="minorHAnsi" w:cstheme="minorHAnsi"/>
+        </w:rPr>
+        <w:t xml:space="preserve"> This result indicates high inaccuracy of the model despite being trained on a non-linear dataset. </w:t>
+      </w:r>
+      <w:proofErr w:type="gramStart"/>
+      <w:r>
+        <w:rPr>
+          <w:rFonts w:asciiTheme="minorHAnsi" w:hAnsiTheme="minorHAnsi" w:cstheme="minorHAnsi"/>
+        </w:rPr>
+        <w:t>In order to</w:t>
+      </w:r>
+      <w:proofErr w:type="gramEnd"/>
+      <w:r>
+        <w:rPr>
+          <w:rFonts w:asciiTheme="minorHAnsi" w:hAnsiTheme="minorHAnsi" w:cstheme="minorHAnsi"/>
+        </w:rPr>
+        <w:t xml:space="preserve"> assess these results further, the next section compares GAMs and Linear Regression models.</w:t>
+      </w:r>
+    </w:p>
+    <w:p/>
+    <w:p>
+      <w:pPr>
+        <w:rPr>
+          <w:b/>
+          <w:bCs/>
+        </w:rPr>
+      </w:pPr>
+      <w:r>
+        <w:rPr>
+          <w:b/>
+          <w:bCs/>
+        </w:rPr>
+        <w:t>Generalized Additive Model (GAM) and Linear Regression Comparison</w:t>
+      </w:r>
+    </w:p>
+    <w:p>
+      <w:r>
+        <w:t>The comparison between Generalized Additive Models (GAMs) and Linear Regression models is crucial in understanding the flexibility and applicability of these statistical techniques in various data analysis scenarios.</w:t>
+      </w:r>
+      <w:r>
+        <w:t xml:space="preserve"> </w:t>
+      </w:r>
+      <w:r>
+        <w:t>Here's a detailed examination of their differences, along with evaluations:</w:t>
+      </w:r>
+    </w:p>
+    <w:p/>
+    <w:tbl>
+      <w:tblPr>
+        <w:tblStyle w:val="TableGrid"/>
+        <w:tblW w:w="9072" w:type="dxa"/>
+        <w:tblInd w:w="-5" w:type="dxa"/>
+        <w:tblLook w:val="04A0" w:firstRow="1" w:lastRow="0" w:firstColumn="1" w:lastColumn="0" w:noHBand="0" w:noVBand="1"/>
+      </w:tblPr>
+      <w:tblGrid>
+        <w:gridCol w:w="1600"/>
+        <w:gridCol w:w="3736"/>
+        <w:gridCol w:w="3736"/>
+      </w:tblGrid>
+      <w:tr>
+        <w:tc>
+          <w:tcPr>
+            <w:tcW w:w="1600" w:type="dxa"/>
+          </w:tcPr>
+          <w:p>
+            <w:pPr>
+              <w:jc w:val="center"/>
+            </w:pPr>
+          </w:p>
+        </w:tc>
+        <w:tc>
+          <w:tcPr>
+            <w:tcW w:w="3736" w:type="dxa"/>
+          </w:tcPr>
+          <w:p>
+            <w:pPr>
+              <w:jc w:val="center"/>
+            </w:pPr>
+            <w:r>
+              <w:t>GAM</w:t>
+            </w:r>
+          </w:p>
+        </w:tc>
+        <w:tc>
+          <w:tcPr>
+            <w:tcW w:w="3736" w:type="dxa"/>
+          </w:tcPr>
+          <w:p>
+            <w:pPr>
+              <w:jc w:val="center"/>
+            </w:pPr>
+            <w:r>
+              <w:t>Linear Regression</w:t>
+            </w:r>
+          </w:p>
+        </w:tc>
+      </w:tr>
+      <w:tr>
+        <w:trPr>
+          <w:trHeight w:val="1749"/>
+        </w:trPr>
+        <w:tc>
+          <w:tcPr>
+            <w:tcW w:w="1600" w:type="dxa"/>
+          </w:tcPr>
+          <w:p>
+            <w:proofErr w:type="spellStart"/>
+            <w:r>
+              <w:t>Flexibilty</w:t>
+            </w:r>
+            <w:proofErr w:type="spellEnd"/>
+            <w:r>
+              <w:t xml:space="preserve"> and Complexity</w:t>
+            </w:r>
+          </w:p>
+        </w:tc>
+        <w:tc>
+          <w:tcPr>
+            <w:tcW w:w="3736" w:type="dxa"/>
+          </w:tcPr>
+          <w:p>
+            <w:r>
+              <w:t xml:space="preserve">Offers the flexibility to model complex, non-linear relationships between predictors and the response </w:t>
+            </w:r>
+            <w:proofErr w:type="spellStart"/>
+            <w:r>
+              <w:t>variable.GAM</w:t>
+            </w:r>
+            <w:proofErr w:type="spellEnd"/>
+            <w:r>
+              <w:t xml:space="preserve"> manages complexity via smoothing functions and regularization</w:t>
+            </w:r>
+          </w:p>
+        </w:tc>
+        <w:tc>
+          <w:tcPr>
+            <w:tcW w:w="3736" w:type="dxa"/>
+          </w:tcPr>
+          <w:p>
+            <w:r>
+              <w:t>A structurally simpler model that assumes a linear relationship between these elements​​, which can be a limiting factor for accuracy if the true relationship is non-linear.</w:t>
+            </w:r>
+          </w:p>
+          <w:p/>
         </w:tc>
       </w:tr>
       <w:tr>
         <w:tc>
           <w:tcPr>
-            <w:tcW w:w="3005" w:type="dxa"/>
+            <w:tcW w:w="1600" w:type="dxa"/>
           </w:tcPr>
           <w:p>
             <w:r>
-              <w:t>Linear Regression</w:t>
+              <w:t>Regularization</w:t>
             </w:r>
           </w:p>
         </w:tc>
         <w:tc>
           <w:tcPr>
-            <w:tcW w:w="3005" w:type="dxa"/>
+            <w:tcW w:w="3736" w:type="dxa"/>
           </w:tcPr>
           <w:p>
-            <w:pPr>
-              <w:tabs>
-                <w:tab w:val="left" w:pos="751"/>
-              </w:tabs>
-            </w:pPr>
-            <w:r>
-              <w:t>66</w:t>
+            <w:r>
+              <w:t>Can inherently include regularization techniques to control model complexity</w:t>
             </w:r>
           </w:p>
         </w:tc>
         <w:tc>
           <w:tcPr>
-            <w:tcW w:w="3006" w:type="dxa"/>
+            <w:tcW w:w="3736" w:type="dxa"/>
           </w:tcPr>
           <w:p>
             <w:r>
-              <w:t>0.6</w:t>
+              <w:t>Requires external regularization methods like Ridge or Lasso</w:t>
             </w:r>
           </w:p>
         </w:tc>
@@ -16139,542 +17122,31 @@
       <w:tr>
         <w:tc>
           <w:tcPr>
-            <w:tcW w:w="3005" w:type="dxa"/>
+            <w:tcW w:w="1600" w:type="dxa"/>
           </w:tcPr>
           <w:p>
             <w:r>
-              <w:t>Random Forest Regressor</w:t>
+              <w:t>Sample Size Requirements</w:t>
             </w:r>
           </w:p>
         </w:tc>
         <w:tc>
           <w:tcPr>
-            <w:tcW w:w="3005" w:type="dxa"/>
+            <w:tcW w:w="3736" w:type="dxa"/>
           </w:tcPr>
           <w:p>
             <w:r>
-              <w:t>61</w:t>
+              <w:t>Often require larger sample sizes to capture non-linear trends effectively</w:t>
             </w:r>
           </w:p>
         </w:tc>
         <w:tc>
           <w:tcPr>
-            <w:tcW w:w="3006" w:type="dxa"/>
+            <w:tcW w:w="3736" w:type="dxa"/>
           </w:tcPr>
           <w:p>
             <w:r>
-              <w:t>8</w:t>
-            </w:r>
-          </w:p>
-        </w:tc>
-      </w:tr>
-    </w:tbl>
-    <w:p/>
-    <w:p>
-      <w:pPr>
-        <w:rPr>
-          <w:b/>
-          <w:bCs/>
-        </w:rPr>
-      </w:pPr>
-      <w:r>
-        <w:rPr>
-          <w:b/>
-          <w:bCs/>
-        </w:rPr>
-        <w:t>Evaluation</w:t>
-      </w:r>
-    </w:p>
-    <w:p>
-      <w:r>
-        <w:t xml:space="preserve">Ridge Regression exhibited the lowest </w:t>
-      </w:r>
-      <w:r>
-        <w:t xml:space="preserve">average </w:t>
-      </w:r>
-      <w:r>
-        <w:t>RMSE of 52, indicating the best average performance across the folds. However, it also had the highest standard deviation (13), which suggests a variability in performance across different subsets of the data. This could be indicative of model sensitivity to the specific data it is trained on, potentially leading to overfitting.</w:t>
-      </w:r>
-    </w:p>
-    <w:p/>
-    <w:p>
-      <w:r>
-        <w:t xml:space="preserve">Linear Regression had the highest </w:t>
-      </w:r>
-      <w:r>
-        <w:t xml:space="preserve">average </w:t>
-      </w:r>
-      <w:r>
-        <w:t>RMSE (66), implying less accurate predictions on average. Nevertheless, it demonstrated the lowest standard deviation (0.6), suggesting consistent performance across different data splits. The consistency could indicate a more stable model that generalizes better, but it may also mean that the model is not fitting the data as closely as the Ridge Regression model.</w:t>
-      </w:r>
-    </w:p>
-    <w:p/>
-    <w:p>
-      <w:r>
-        <w:t xml:space="preserve">Random Forest Regressor presented </w:t>
-      </w:r>
-      <w:proofErr w:type="spellStart"/>
-      <w:proofErr w:type="gramStart"/>
-      <w:r>
-        <w:t>a</w:t>
-      </w:r>
-      <w:proofErr w:type="spellEnd"/>
-      <w:proofErr w:type="gramEnd"/>
-      <w:r>
-        <w:t xml:space="preserve"> </w:t>
-      </w:r>
-      <w:r>
-        <w:t xml:space="preserve">average </w:t>
-      </w:r>
-      <w:r>
-        <w:t>RMSE similar to Linear Regression (61) but with a higher standard deviation (8). This indicates a moderate level of both accuracy and consistency. The Random Forest model might be striking a balance between fitting the data and generalizing across different data subsets.</w:t>
-      </w:r>
-    </w:p>
-    <w:p>
-      <w:pPr>
-        <w:rPr>
-          <w:b/>
-          <w:bCs/>
-        </w:rPr>
-      </w:pPr>
-    </w:p>
-    <w:p>
-      <w:r>
-        <w:t xml:space="preserve">Given the small dataset size (31 rows), the high standard deviation observed with Ridge Regression might be of concern, despite its lower </w:t>
-      </w:r>
-      <w:r>
-        <w:t xml:space="preserve">average </w:t>
-      </w:r>
-      <w:r>
-        <w:t>RMSE. The Linear Regression model, while less accurate, may be more reliable when applied to unseen data due to its consistency. The Random Forest Regressor appears to offer a middle ground between the two</w:t>
-      </w:r>
-      <w:r>
-        <w:t xml:space="preserve"> and hence, yields the best overall result</w:t>
-      </w:r>
-      <w:r>
-        <w:t>.</w:t>
-      </w:r>
-    </w:p>
-    <w:p/>
-    <w:p>
-      <w:pPr>
-        <w:rPr>
-          <w:b/>
-          <w:bCs/>
-          <w:sz w:val="32"/>
-          <w:szCs w:val="32"/>
-        </w:rPr>
-      </w:pPr>
-      <w:r>
-        <w:rPr>
-          <w:b/>
-          <w:bCs/>
-          <w:sz w:val="32"/>
-          <w:szCs w:val="32"/>
-        </w:rPr>
-        <w:t>4</w:t>
-      </w:r>
-      <w:r>
-        <w:rPr>
-          <w:b/>
-          <w:bCs/>
-          <w:sz w:val="32"/>
-          <w:szCs w:val="32"/>
-        </w:rPr>
-        <w:t>.</w:t>
-      </w:r>
-      <w:r>
-        <w:rPr>
-          <w:b/>
-          <w:bCs/>
-          <w:sz w:val="32"/>
-          <w:szCs w:val="32"/>
-        </w:rPr>
-        <w:t>4</w:t>
-      </w:r>
-      <w:r>
-        <w:rPr>
-          <w:b/>
-          <w:bCs/>
-          <w:sz w:val="32"/>
-          <w:szCs w:val="32"/>
-        </w:rPr>
-        <w:t xml:space="preserve">.1 </w:t>
-      </w:r>
-      <w:r>
-        <w:rPr>
-          <w:b/>
-          <w:bCs/>
-          <w:sz w:val="32"/>
-          <w:szCs w:val="32"/>
-        </w:rPr>
-        <w:t>Prediction Using</w:t>
-      </w:r>
-      <w:r>
-        <w:rPr>
-          <w:b/>
-          <w:bCs/>
-          <w:sz w:val="32"/>
-          <w:szCs w:val="32"/>
-        </w:rPr>
-        <w:t xml:space="preserve"> </w:t>
-      </w:r>
-      <w:r>
-        <w:rPr>
-          <w:b/>
-          <w:bCs/>
-          <w:sz w:val="32"/>
-          <w:szCs w:val="32"/>
-        </w:rPr>
-        <w:t>Feature Engineering</w:t>
-      </w:r>
-    </w:p>
-    <w:p/>
-    <w:p>
-      <w:pPr>
-        <w:rPr>
-          <w:b/>
-          <w:bCs/>
-          <w:sz w:val="28"/>
-          <w:szCs w:val="28"/>
-        </w:rPr>
-      </w:pPr>
-      <w:r>
-        <w:rPr>
-          <w:b/>
-          <w:bCs/>
-          <w:sz w:val="28"/>
-          <w:szCs w:val="28"/>
-        </w:rPr>
-        <w:t>Introduction</w:t>
-      </w:r>
-    </w:p>
-    <w:p>
-      <w:r>
-        <w:t xml:space="preserve">Feature Engineering is a pivotal aspect of the predictive </w:t>
-      </w:r>
-      <w:proofErr w:type="spellStart"/>
-      <w:r>
-        <w:t>modeling</w:t>
-      </w:r>
-      <w:proofErr w:type="spellEnd"/>
-      <w:r>
-        <w:t xml:space="preserve"> process, especially when dealing with natural language data such as job descriptions</w:t>
-      </w:r>
-      <w:r>
-        <w:t>.</w:t>
-      </w:r>
-      <w:r>
-        <w:t xml:space="preserve"> Binary encoding is a form of feature engineering</w:t>
-      </w:r>
-      <w:r>
-        <w:t xml:space="preserve"> where</w:t>
-      </w:r>
-      <w:r>
-        <w:t xml:space="preserve"> </w:t>
-      </w:r>
-      <w:r>
-        <w:t xml:space="preserve">textual </w:t>
-      </w:r>
-      <w:r>
-        <w:t xml:space="preserve">data </w:t>
-      </w:r>
-      <w:r>
-        <w:t xml:space="preserve">is converted </w:t>
-      </w:r>
-      <w:r>
-        <w:t>into a numerical format that machine learning models can interpret and learn from.</w:t>
-      </w:r>
-      <w:r>
-        <w:t xml:space="preserve"> </w:t>
-      </w:r>
-      <w:r>
-        <w:t xml:space="preserve">Binary encoding is particularly suited for this context </w:t>
-      </w:r>
-      <w:r>
-        <w:t>because the j</w:t>
-      </w:r>
-      <w:r>
-        <w:t xml:space="preserve">ob descriptions may involve a wide variety of </w:t>
-      </w:r>
-      <w:r>
-        <w:t xml:space="preserve">base </w:t>
-      </w:r>
-      <w:r>
-        <w:t>duties, but each description mentions only a subset. Binary encoding efficiently represents this sparse data.</w:t>
-      </w:r>
-      <w:r>
-        <w:t xml:space="preserve"> Additionally</w:t>
-      </w:r>
-      <w:r>
-        <w:t>, it</w:t>
-      </w:r>
-      <w:r>
-        <w:t xml:space="preserve"> allows for straightforward comparisons across job descriptions, enabling analysis of which duties commonly lead to higher or lower PGTA hours.</w:t>
-      </w:r>
-    </w:p>
-    <w:p/>
-    <w:p>
-      <w:pPr>
-        <w:rPr>
-          <w:b/>
-          <w:bCs/>
-          <w:sz w:val="28"/>
-          <w:szCs w:val="28"/>
-        </w:rPr>
-      </w:pPr>
-      <w:r>
-        <w:rPr>
-          <w:b/>
-          <w:bCs/>
-          <w:sz w:val="28"/>
-          <w:szCs w:val="28"/>
-        </w:rPr>
-        <w:t xml:space="preserve">Data </w:t>
-      </w:r>
-      <w:proofErr w:type="spellStart"/>
-      <w:r>
-        <w:rPr>
-          <w:b/>
-          <w:bCs/>
-          <w:sz w:val="28"/>
-          <w:szCs w:val="28"/>
-        </w:rPr>
-        <w:t>Preprocessing</w:t>
-      </w:r>
-      <w:proofErr w:type="spellEnd"/>
-    </w:p>
-    <w:p>
-      <w:r>
-        <w:t>This step involves applying</w:t>
-      </w:r>
-      <w:r>
-        <w:t xml:space="preserve"> text </w:t>
-      </w:r>
-      <w:proofErr w:type="spellStart"/>
-      <w:r>
-        <w:t>preprocessing</w:t>
-      </w:r>
-      <w:proofErr w:type="spellEnd"/>
-      <w:r>
-        <w:t xml:space="preserve"> to the "Duties" column, which include</w:t>
-      </w:r>
-      <w:r>
-        <w:t>s</w:t>
-      </w:r>
-      <w:r>
-        <w:t xml:space="preserve"> </w:t>
-      </w:r>
-      <w:r>
-        <w:t xml:space="preserve">getting the total PGTA hours including marking, identifying the set of base </w:t>
-      </w:r>
-      <w:proofErr w:type="gramStart"/>
-      <w:r>
-        <w:t>duties</w:t>
-      </w:r>
-      <w:proofErr w:type="gramEnd"/>
-      <w:r>
-        <w:t xml:space="preserve"> and creating a feature vector.</w:t>
-      </w:r>
-      <w:r>
-        <w:t xml:space="preserve"> </w:t>
-      </w:r>
-      <w:r>
-        <w:t>These</w:t>
-      </w:r>
-      <w:r>
-        <w:t xml:space="preserve"> functions collectively prepare the dataset for predictive </w:t>
-      </w:r>
-      <w:r>
-        <w:t>modelling:</w:t>
-      </w:r>
-    </w:p>
-    <w:p/>
-    <w:p>
-      <w:pPr>
-        <w:pStyle w:val="ListParagraph"/>
-        <w:numPr>
-          <w:ilvl w:val="0"/>
-          <w:numId w:val="27"/>
-        </w:numPr>
-      </w:pPr>
-      <w:proofErr w:type="spellStart"/>
-      <w:r>
-        <w:rPr>
-          <w:b/>
-          <w:bCs/>
-        </w:rPr>
-        <w:t>get_total_pgta_hours</w:t>
-      </w:r>
-      <w:proofErr w:type="spellEnd"/>
-      <w:r>
-        <w:t xml:space="preserve"> </w:t>
-      </w:r>
-      <w:proofErr w:type="gramStart"/>
-      <w:r>
-        <w:t>aggregates</w:t>
-      </w:r>
-      <w:proofErr w:type="gramEnd"/>
-      <w:r>
-        <w:t xml:space="preserve"> various types of PGTA hours into a single total, simplifying the target variable for prediction.</w:t>
-      </w:r>
-    </w:p>
-    <w:p>
-      <w:pPr>
-        <w:pStyle w:val="ListParagraph"/>
-        <w:numPr>
-          <w:ilvl w:val="0"/>
-          <w:numId w:val="27"/>
-        </w:numPr>
-      </w:pPr>
-      <w:proofErr w:type="spellStart"/>
-      <w:r>
-        <w:rPr>
-          <w:b/>
-          <w:bCs/>
-        </w:rPr>
-        <w:t>get_set_of_duties</w:t>
-      </w:r>
-      <w:proofErr w:type="spellEnd"/>
-      <w:r>
-        <w:t xml:space="preserve"> </w:t>
-      </w:r>
-      <w:proofErr w:type="gramStart"/>
-      <w:r>
-        <w:t>identifies</w:t>
-      </w:r>
-      <w:proofErr w:type="gramEnd"/>
-      <w:r>
-        <w:t xml:space="preserve"> unique duties within job descriptions, essential for creating a comprehensive list of potential features.</w:t>
-      </w:r>
-    </w:p>
-    <w:p>
-      <w:pPr>
-        <w:pStyle w:val="ListParagraph"/>
-        <w:numPr>
-          <w:ilvl w:val="0"/>
-          <w:numId w:val="27"/>
-        </w:numPr>
-      </w:pPr>
-      <w:proofErr w:type="spellStart"/>
-      <w:r>
-        <w:rPr>
-          <w:b/>
-          <w:bCs/>
-        </w:rPr>
-        <w:t>create_feature_vector</w:t>
-      </w:r>
-      <w:proofErr w:type="spellEnd"/>
-      <w:r>
-        <w:t xml:space="preserve"> transforms the list of duties into a binary vector, indicating the presence (1) or absence (0) of each duty in job descriptions.</w:t>
-      </w:r>
-    </w:p>
-    <w:p/>
-    <w:p>
-      <w:pPr>
-        <w:rPr>
-          <w:b/>
-          <w:bCs/>
-          <w:sz w:val="28"/>
-          <w:szCs w:val="28"/>
-        </w:rPr>
-      </w:pPr>
-      <w:r>
-        <w:rPr>
-          <w:b/>
-          <w:bCs/>
-          <w:sz w:val="28"/>
-          <w:szCs w:val="28"/>
-        </w:rPr>
-        <w:t>Model Training</w:t>
-      </w:r>
-    </w:p>
-    <w:p>
-      <w:r>
-        <w:t xml:space="preserve">With the features predefined, a </w:t>
-      </w:r>
-      <w:proofErr w:type="spellStart"/>
-      <w:r>
-        <w:t>RandomForestRegressor</w:t>
-      </w:r>
-      <w:proofErr w:type="spellEnd"/>
-      <w:r>
-        <w:t xml:space="preserve"> model is trained on the dataset. This model is chosen for its ability to handle non-linear relationships and interactions between features. From previous experimentations, this regressor model yields the best overall performance when compared to linear regression and ridge regression. Cross-validation with </w:t>
-      </w:r>
-      <w:proofErr w:type="spellStart"/>
-      <w:r>
-        <w:t>KFold</w:t>
-      </w:r>
-      <w:proofErr w:type="spellEnd"/>
-      <w:r>
-        <w:t xml:space="preserve"> is utilized to assess the model's performance, ensuring its robustness across various data subsets.</w:t>
-      </w:r>
-    </w:p>
-    <w:p/>
-    <w:p>
-      <w:r>
-        <w:t>The mean RMSE and standard deviation across the folds provide insights into the model's prediction accuracy and consistency.</w:t>
-      </w:r>
-    </w:p>
-    <w:p/>
-    <w:p>
-      <w:r>
-        <w:rPr>
-          <w:b/>
-          <w:bCs/>
-          <w:sz w:val="28"/>
-          <w:szCs w:val="28"/>
-        </w:rPr>
-        <w:t>Evaluation</w:t>
-      </w:r>
-    </w:p>
-    <w:p>
-      <w:r>
-        <w:t>The cross-validation average Root Mean Square Error and Standard Deviation for the model is:</w:t>
-      </w:r>
-    </w:p>
-    <w:tbl>
-      <w:tblPr>
-        <w:tblStyle w:val="TableGrid"/>
-        <w:tblW w:w="0" w:type="auto"/>
-        <w:tblLook w:val="04A0" w:firstRow="1" w:lastRow="0" w:firstColumn="1" w:lastColumn="0" w:noHBand="0" w:noVBand="1"/>
-      </w:tblPr>
-      <w:tblGrid>
-        <w:gridCol w:w="3005"/>
-        <w:gridCol w:w="3005"/>
-        <w:gridCol w:w="3006"/>
-      </w:tblGrid>
-      <w:tr>
-        <w:tc>
-          <w:tcPr>
-            <w:tcW w:w="3005" w:type="dxa"/>
-          </w:tcPr>
-          <w:p>
-            <w:r>
-              <w:t>Model</w:t>
-            </w:r>
-          </w:p>
-        </w:tc>
-        <w:tc>
-          <w:tcPr>
-            <w:tcW w:w="3005" w:type="dxa"/>
-          </w:tcPr>
-          <w:p>
-            <w:r>
-              <w:t>Average</w:t>
-            </w:r>
-            <w:r>
-              <w:t xml:space="preserve"> RMSE</w:t>
-            </w:r>
-          </w:p>
-        </w:tc>
-        <w:tc>
-          <w:tcPr>
-            <w:tcW w:w="3006" w:type="dxa"/>
-          </w:tcPr>
-          <w:p>
-            <w:r>
-              <w:t>Standard Deviation</w:t>
+              <w:t>Less demanding due to its simplicity​​</w:t>
             </w:r>
           </w:p>
         </w:tc>
@@ -16682,49 +17154,112 @@
       <w:tr>
         <w:tc>
           <w:tcPr>
-            <w:tcW w:w="3005" w:type="dxa"/>
+            <w:tcW w:w="1600" w:type="dxa"/>
           </w:tcPr>
           <w:p>
             <w:r>
-              <w:t>Random Forest Regressor</w:t>
+              <w:t>Visualizations</w:t>
             </w:r>
           </w:p>
         </w:tc>
         <w:tc>
           <w:tcPr>
-            <w:tcW w:w="3005" w:type="dxa"/>
+            <w:tcW w:w="3736" w:type="dxa"/>
           </w:tcPr>
           <w:p>
             <w:r>
-              <w:t>61</w:t>
+              <w:t>Visualization of smooth functions in GAMs can be particularly helpful in understanding the relationships within the data</w:t>
             </w:r>
           </w:p>
         </w:tc>
         <w:tc>
           <w:tcPr>
-            <w:tcW w:w="3006" w:type="dxa"/>
+            <w:tcW w:w="3736" w:type="dxa"/>
           </w:tcPr>
           <w:p>
             <w:r>
-              <w:t>6</w:t>
+              <w:t>Difficult to be represented in graphs or other visual representations</w:t>
             </w:r>
           </w:p>
         </w:tc>
       </w:tr>
     </w:tbl>
-    <w:p>
-      <w:r>
-        <w:t xml:space="preserve">Random Forest Regressor presented </w:t>
+    <w:p/>
+    <w:p>
+      <w:pPr>
+        <w:pStyle w:val="BodyText"/>
+        <w:rPr>
+          <w:rFonts w:asciiTheme="minorHAnsi" w:hAnsiTheme="minorHAnsi" w:cstheme="minorHAnsi"/>
+          <w:b/>
+          <w:bCs/>
+        </w:rPr>
+      </w:pPr>
+      <w:r>
+        <w:rPr>
+          <w:rFonts w:asciiTheme="minorHAnsi" w:hAnsiTheme="minorHAnsi" w:cstheme="minorHAnsi"/>
+          <w:b/>
+          <w:bCs/>
+        </w:rPr>
+        <w:t>Conclusion</w:t>
+      </w:r>
+    </w:p>
+    <w:p>
+      <w:pPr>
+        <w:pStyle w:val="BodyText"/>
+        <w:rPr>
+          <w:rFonts w:asciiTheme="minorHAnsi" w:hAnsiTheme="minorHAnsi" w:cstheme="minorHAnsi"/>
+        </w:rPr>
+      </w:pPr>
+      <w:r>
+        <w:rPr>
+          <w:rFonts w:asciiTheme="minorHAnsi" w:hAnsiTheme="minorHAnsi" w:cstheme="minorHAnsi"/>
+        </w:rPr>
+        <w:t>This research highlights the significance of</w:t>
+      </w:r>
+      <w:r>
+        <w:rPr>
+          <w:rFonts w:asciiTheme="minorHAnsi" w:hAnsiTheme="minorHAnsi" w:cstheme="minorHAnsi"/>
+        </w:rPr>
+        <w:t xml:space="preserve"> </w:t>
       </w:r>
       <w:proofErr w:type="spellStart"/>
-      <w:proofErr w:type="gramStart"/>
-      <w:r>
-        <w:t>a</w:t>
+      <w:r>
+        <w:rPr>
+          <w:rFonts w:asciiTheme="minorHAnsi" w:hAnsiTheme="minorHAnsi" w:cstheme="minorHAnsi"/>
+        </w:rPr>
+        <w:t>conplex</w:t>
       </w:r>
       <w:proofErr w:type="spellEnd"/>
-      <w:proofErr w:type="gramEnd"/>
-      <w:r>
-        <w:t xml:space="preserve"> average RMSE of 61 with a standard deviation of 6, indicating a moderate level of both accuracy and consistency.</w:t>
+      <w:r>
+        <w:rPr>
+          <w:rFonts w:asciiTheme="minorHAnsi" w:hAnsiTheme="minorHAnsi" w:cstheme="minorHAnsi"/>
+        </w:rPr>
+        <w:t xml:space="preserve"> data processing and the effectiveness of GAMs in</w:t>
+      </w:r>
+      <w:r>
+        <w:rPr>
+          <w:rFonts w:asciiTheme="minorHAnsi" w:hAnsiTheme="minorHAnsi" w:cstheme="minorHAnsi"/>
+        </w:rPr>
+        <w:t xml:space="preserve"> forecasting non-linear datasets</w:t>
+      </w:r>
+      <w:r>
+        <w:rPr>
+          <w:rFonts w:asciiTheme="minorHAnsi" w:hAnsiTheme="minorHAnsi" w:cstheme="minorHAnsi"/>
+        </w:rPr>
+        <w:t>.</w:t>
+      </w:r>
+      <w:r>
+        <w:rPr>
+          <w:rFonts w:asciiTheme="minorHAnsi" w:hAnsiTheme="minorHAnsi" w:cstheme="minorHAnsi"/>
+        </w:rPr>
+        <w:t xml:space="preserve"> However, it is difficult to capture non-linear relationships and since the dataset it was trained on has only limited data, the desired accuracy cannot be achieved. </w:t>
+      </w:r>
+      <w:r>
+        <w:rPr>
+          <w:rFonts w:asciiTheme="minorHAnsi" w:hAnsiTheme="minorHAnsi" w:cstheme="minorHAnsi"/>
+          <w:lang w:val="en-GB"/>
+        </w:rPr>
+        <w:t>As we continue to refine our approach and gather more comprehensive data, GAMs in educational analytics remains an intriguing prospect for future research.</w:t>
       </w:r>
     </w:p>
     <w:p/>
@@ -16734,40 +17269,6 @@
         <w:rPr>
           <w:b/>
           <w:bCs/>
-          <w:sz w:val="28"/>
-          <w:szCs w:val="28"/>
-        </w:rPr>
-      </w:pPr>
-      <w:r>
-        <w:rPr>
-          <w:b/>
-          <w:bCs/>
-          <w:sz w:val="28"/>
-          <w:szCs w:val="28"/>
-        </w:rPr>
-        <w:t>Conclusion</w:t>
-      </w:r>
-    </w:p>
-    <w:p>
-      <w:r>
-        <w:t xml:space="preserve">Feature engineering through binary encoding stands out as a transformative step in the prediction pipeline. By converting the nuanced textual data of job descriptions into a clear, structured format, we enable the machine learning model to make informed predictions about PGTA hours. This approach underscores the importance of a nuanced understanding of the data's characteristics in the context of predictive </w:t>
-      </w:r>
-      <w:proofErr w:type="spellStart"/>
-      <w:r>
-        <w:t>modeling</w:t>
-      </w:r>
-      <w:proofErr w:type="spellEnd"/>
-      <w:r>
-        <w:t>, thereby enhancing the quality and accuracy of the predictions made for PGTA hour allocation.</w:t>
-      </w:r>
-    </w:p>
-    <w:p/>
-    <w:p/>
-    <w:p>
-      <w:pPr>
-        <w:rPr>
-          <w:b/>
-          <w:bCs/>
           <w:sz w:val="36"/>
           <w:szCs w:val="36"/>
         </w:rPr>
@@ -16886,7 +17387,25 @@
           <w:sz w:val="32"/>
           <w:szCs w:val="32"/>
         </w:rPr>
-        <w:t xml:space="preserve"> Ridge Regression Prompt</w:t>
+        <w:t xml:space="preserve"> </w:t>
+      </w:r>
+      <w:r>
+        <w:rPr>
+          <w:b/>
+          <w:bCs/>
+          <w:sz w:val="32"/>
+          <w:szCs w:val="32"/>
+        </w:rPr>
+        <w:t xml:space="preserve">Linear Regression and </w:t>
+      </w:r>
+      <w:r>
+        <w:rPr>
+          <w:b/>
+          <w:bCs/>
+          <w:sz w:val="32"/>
+          <w:szCs w:val="32"/>
+        </w:rPr>
+        <w:t>Ridge Regression Prompt</w:t>
       </w:r>
     </w:p>
     <w:p/>
@@ -17320,7 +17839,6 @@
       </w:r>
     </w:p>
     <w:p/>
-    <w:p/>
     <w:p>
       <w:pPr>
         <w:rPr>
@@ -17631,76 +18149,6 @@
       </w:r>
     </w:p>
     <w:p/>
-    <w:p>
-      <w:pPr>
-        <w:rPr>
-          <w:b/>
-          <w:bCs/>
-          <w:sz w:val="32"/>
-          <w:szCs w:val="32"/>
-        </w:rPr>
-      </w:pPr>
-      <w:r>
-        <w:rPr>
-          <w:b/>
-          <w:bCs/>
-          <w:sz w:val="32"/>
-          <w:szCs w:val="32"/>
-        </w:rPr>
-        <w:t>4</w:t>
-      </w:r>
-      <w:r>
-        <w:rPr>
-          <w:b/>
-          <w:bCs/>
-          <w:sz w:val="32"/>
-          <w:szCs w:val="32"/>
-        </w:rPr>
-        <w:t>.</w:t>
-      </w:r>
-      <w:r>
-        <w:rPr>
-          <w:b/>
-          <w:bCs/>
-          <w:sz w:val="32"/>
-          <w:szCs w:val="32"/>
-        </w:rPr>
-        <w:t>5</w:t>
-      </w:r>
-      <w:r>
-        <w:rPr>
-          <w:b/>
-          <w:bCs/>
-          <w:sz w:val="32"/>
-          <w:szCs w:val="32"/>
-        </w:rPr>
-        <w:t>.3 Unified Prompt</w:t>
-      </w:r>
-    </w:p>
-    <w:p>
-      <w:r>
-        <w:t xml:space="preserve">Combining </w:t>
-      </w:r>
-      <w:r>
-        <w:t xml:space="preserve">the ridge regression predictor with the feature engineering predictor and TF-IDF predictor </w:t>
-      </w:r>
-      <w:r>
-        <w:t xml:space="preserve">into </w:t>
-      </w:r>
-      <w:r>
-        <w:t>an</w:t>
-      </w:r>
-      <w:r>
-        <w:t xml:space="preserve"> integrated prediction system could potentially yield better results by leveraging both structured parameters (like number of students, exam weight, etc.) and unstructured data (job descriptions) in </w:t>
-      </w:r>
-      <w:r>
-        <w:t xml:space="preserve">the </w:t>
-      </w:r>
-      <w:r>
-        <w:t>predictions. This approach can provide a more comprehensive analysis of the factors influencing PGTA recruitment.</w:t>
-      </w:r>
-    </w:p>
-    <w:p/>
     <w:p/>
     <w:p>
       <w:pPr>
@@ -17730,17 +18178,7 @@
           <w:sz w:val="44"/>
           <w:szCs w:val="44"/>
         </w:rPr>
-        <w:t xml:space="preserve"> Results Evaluation</w:t>
-      </w:r>
-      <w:r>
-        <w:rPr>
-          <w:rFonts w:cstheme="minorHAnsi"/>
-          <w:b/>
-          <w:bCs/>
-          <w:sz w:val="44"/>
-          <w:szCs w:val="44"/>
-        </w:rPr>
-        <w:t xml:space="preserve"> / Techniques Used</w:t>
+        <w:t xml:space="preserve"> Techniques Used</w:t>
       </w:r>
     </w:p>
     <w:p>
@@ -27177,6 +27615,7 @@
   <w:style w:type="paragraph" w:default="1" w:styleId="Normal">
     <w:name w:val="Normal"/>
     <w:qFormat/>
+    <w:rsid w:val="00974A91"/>
   </w:style>
   <w:style w:type="paragraph" w:styleId="Heading2">
     <w:name w:val="heading 2"/>
@@ -27207,7 +27646,6 @@
     <w:next w:val="Normal"/>
     <w:link w:val="Heading3Char"/>
     <w:uiPriority w:val="9"/>
-    <w:semiHidden/>
     <w:unhideWhenUsed/>
     <w:qFormat/>
     <w:rsid w:val="000735A2"/>
@@ -27539,12 +27977,18 @@
     <w:basedOn w:val="DefaultParagraphFont"/>
     <w:link w:val="Heading3"/>
     <w:uiPriority w:val="9"/>
-    <w:semiHidden/>
     <w:rsid w:val="000735A2"/>
     <w:rPr>
       <w:rFonts w:asciiTheme="majorHAnsi" w:eastAsiaTheme="majorEastAsia" w:hAnsiTheme="majorHAnsi" w:cstheme="majorBidi"/>
       <w:color w:val="1F3763" w:themeColor="accent1" w:themeShade="7F"/>
     </w:rPr>
+  </w:style>
+  <w:style w:type="paragraph" w:styleId="Revision">
+    <w:name w:val="Revision"/>
+    <w:hidden/>
+    <w:uiPriority w:val="99"/>
+    <w:semiHidden/>
+    <w:rsid w:val="00521EFA"/>
   </w:style>
 </w:styles>
 </file>

--- a/FYP Project Report.docx
+++ b/FYP Project Report.docx
@@ -13629,7 +13629,25 @@
     </w:p>
     <w:p>
       <w:r>
-        <w:t xml:space="preserve">After training and evaluation, the trained Linear Regression model is saved to disk as a </w:t>
+        <w:t xml:space="preserve">After training and evaluation, the trained </w:t>
+      </w:r>
+      <w:r>
+        <w:t>r</w:t>
+      </w:r>
+      <w:r>
+        <w:t>egression model</w:t>
+      </w:r>
+      <w:r>
+        <w:t>s</w:t>
+      </w:r>
+      <w:r>
+        <w:t xml:space="preserve"> </w:t>
+      </w:r>
+      <w:r>
+        <w:t>are</w:t>
+      </w:r>
+      <w:r>
+        <w:t xml:space="preserve"> saved to disk as </w:t>
       </w:r>
       <w:r>
         <w:rPr>
@@ -13648,7 +13666,13 @@
       </w:r>
       <w:proofErr w:type="spellEnd"/>
       <w:r>
-        <w:t xml:space="preserve"> file using the </w:t>
+        <w:t xml:space="preserve"> file</w:t>
+      </w:r>
+      <w:r>
+        <w:t>s</w:t>
+      </w:r>
+      <w:r>
+        <w:t xml:space="preserve"> using the </w:t>
       </w:r>
       <w:proofErr w:type="spellStart"/>
       <w:r>
@@ -14754,11 +14778,6 @@
         <w:t xml:space="preserve"> (TF-IDF)</w:t>
       </w:r>
     </w:p>
-    <w:p>
-      <w:r>
-        <w:t>TF-IDF is a statistical measure used to evaluate the importance of a word to a document in a collection or corpus. It is often used in text mining and information retrieval to weigh the frequency of words by how common they are across documents, thus helping to adjust for the fact that some words appear more frequently in general.</w:t>
-      </w:r>
-    </w:p>
     <w:p/>
     <w:p>
       <w:pPr>
@@ -14788,6 +14807,12 @@
         <w:t>Introduction</w:t>
       </w:r>
     </w:p>
+    <w:p>
+      <w:r>
+        <w:t>TF-IDF is a statistical measure used to evaluate the importance of a word to a document in a collection or corpus. It is often used in text mining and information retrieval to weigh the frequency of words by how common they are across documents, thus helping to adjust for the fact that some words appear more frequently in general.</w:t>
+      </w:r>
+    </w:p>
+    <w:p/>
     <w:p>
       <w:r>
         <w:rPr>
@@ -15438,7 +15463,37 @@
           <w:sz w:val="28"/>
           <w:szCs w:val="28"/>
         </w:rPr>
-        <w:t>Model Selection and Training</w:t>
+        <w:t>Implementation</w:t>
+      </w:r>
+    </w:p>
+    <w:p>
+      <w:pPr>
+        <w:rPr>
+          <w:b/>
+          <w:bCs/>
+        </w:rPr>
+      </w:pPr>
+    </w:p>
+    <w:p>
+      <w:pPr>
+        <w:rPr>
+          <w:b/>
+          <w:bCs/>
+        </w:rPr>
+      </w:pPr>
+      <w:r>
+        <w:rPr>
+          <w:b/>
+          <w:bCs/>
+        </w:rPr>
+        <w:t xml:space="preserve">Model </w:t>
+      </w:r>
+      <w:r>
+        <w:rPr>
+          <w:b/>
+          <w:bCs/>
+        </w:rPr>
+        <w:t>Training</w:t>
       </w:r>
     </w:p>
     <w:p>
@@ -15498,48 +15553,108 @@
       </w:pPr>
     </w:p>
     <w:p>
-      <w:r>
-        <w:t>A</w:t>
-      </w:r>
-      <w:r>
-        <w:t xml:space="preserve"> comparative analysis of </w:t>
-      </w:r>
-      <w:r>
-        <w:t xml:space="preserve">both </w:t>
-      </w:r>
-      <w:r>
-        <w:t xml:space="preserve">regression models </w:t>
-      </w:r>
-      <w:r>
-        <w:t xml:space="preserve">is conducted </w:t>
-      </w:r>
-      <w:r>
-        <w:t xml:space="preserve">to predict the required PGTA hours based on job descriptions. </w:t>
-      </w:r>
-      <w:r>
-        <w:t>The</w:t>
-      </w:r>
-      <w:r>
-        <w:t xml:space="preserve"> objective </w:t>
-      </w:r>
-      <w:r>
-        <w:t>is</w:t>
-      </w:r>
-      <w:r>
-        <w:t xml:space="preserve"> to determine which model would provide the most accurate predictions as measured by the Root Mean Squared Error (RMSE) </w:t>
-      </w:r>
-      <w:r>
-        <w:t xml:space="preserve">and Standard Deviation (SD) </w:t>
-      </w:r>
-      <w:r>
-        <w:t xml:space="preserve">across a </w:t>
+      <w:pPr>
+        <w:rPr>
+          <w:b/>
+          <w:bCs/>
+        </w:rPr>
+      </w:pPr>
+      <w:r>
+        <w:rPr>
+          <w:b/>
+          <w:bCs/>
+        </w:rPr>
+        <w:t>Model Saving</w:t>
+      </w:r>
+    </w:p>
+    <w:p>
+      <w:r>
+        <w:t xml:space="preserve">After training and evaluation, the trained model is saved to disk as a </w:t>
+      </w:r>
+      <w:r>
+        <w:rPr>
+          <w:b/>
+          <w:bCs/>
+        </w:rPr>
+        <w:t>.</w:t>
+      </w:r>
+      <w:proofErr w:type="spellStart"/>
+      <w:r>
+        <w:rPr>
+          <w:b/>
+          <w:bCs/>
+        </w:rPr>
+        <w:t>pkl</w:t>
+      </w:r>
+      <w:proofErr w:type="spellEnd"/>
+      <w:r>
+        <w:t xml:space="preserve"> file using the </w:t>
+      </w:r>
+      <w:proofErr w:type="spellStart"/>
+      <w:r>
+        <w:rPr>
+          <w:b/>
+          <w:bCs/>
+        </w:rPr>
+        <w:t>save_model</w:t>
+      </w:r>
+      <w:proofErr w:type="spellEnd"/>
+      <w:r>
+        <w:t xml:space="preserve"> function. This enables the model to be easily loaded and reused for predictions without the need for retraining.</w:t>
+      </w:r>
+    </w:p>
+    <w:p/>
+    <w:p>
+      <w:pPr>
+        <w:rPr>
+          <w:b/>
+          <w:bCs/>
+        </w:rPr>
+      </w:pPr>
+      <w:r>
+        <w:rPr>
+          <w:b/>
+          <w:bCs/>
+          <w:sz w:val="28"/>
+          <w:szCs w:val="28"/>
+        </w:rPr>
+        <w:t xml:space="preserve">5.2.1.4 </w:t>
+      </w:r>
+      <w:r>
+        <w:rPr>
+          <w:b/>
+          <w:bCs/>
+          <w:sz w:val="28"/>
+          <w:szCs w:val="28"/>
+        </w:rPr>
+        <w:t xml:space="preserve">Results </w:t>
+      </w:r>
+      <w:r>
+        <w:rPr>
+          <w:b/>
+          <w:bCs/>
+          <w:sz w:val="28"/>
+          <w:szCs w:val="28"/>
+        </w:rPr>
+        <w:t>Evaluation</w:t>
+      </w:r>
+    </w:p>
+    <w:p>
+      <w:r>
+        <w:t xml:space="preserve">A comparative analysis of both regression models is conducted to predict the required PGTA hours based on job descriptions. The objective is to determine which model </w:t>
+      </w:r>
+      <w:r>
+        <w:t xml:space="preserve">and </w:t>
+      </w:r>
+      <w:r>
+        <w:t xml:space="preserve">number of cross-validation folds </w:t>
+      </w:r>
+      <w:r>
+        <w:t xml:space="preserve">would provide the most accurate predictions as measured by the Root Mean Squared Error (RMSE) and Standard Deviation (SD) across a </w:t>
       </w:r>
       <w:proofErr w:type="gramStart"/>
       <w:r>
-        <w:t>different folds of</w:t>
-      </w:r>
-      <w:r>
-        <w:t xml:space="preserve"> cross-validation</w:t>
+        <w:t>different folds of cross-validation</w:t>
       </w:r>
       <w:proofErr w:type="gramEnd"/>
       <w:r>
@@ -15576,16 +15691,7 @@
               <w:jc w:val="center"/>
             </w:pPr>
             <w:r>
-              <w:t>K</w:t>
-            </w:r>
-            <w:r>
-              <w:t>-</w:t>
-            </w:r>
-            <w:r>
-              <w:t>folds</w:t>
-            </w:r>
-            <w:r>
-              <w:t xml:space="preserve"> Cross Validation</w:t>
+              <w:t>K-folds Cross Validation</w:t>
             </w:r>
           </w:p>
         </w:tc>
@@ -15619,10 +15725,7 @@
               <w:jc w:val="center"/>
             </w:pPr>
             <w:r>
-              <w:t xml:space="preserve">Ridge </w:t>
-            </w:r>
-            <w:r>
-              <w:t>Regression</w:t>
+              <w:t>Ridge Regression</w:t>
             </w:r>
           </w:p>
         </w:tc>
@@ -15995,21 +16098,238 @@
     </w:tbl>
     <w:p/>
     <w:p>
-      <w:pPr>
-        <w:rPr>
-          <w:b/>
-          <w:bCs/>
-        </w:rPr>
-      </w:pPr>
-      <w:r>
+      <w:r>
+        <w:t>The analysis employed Root Mean Squared Error (RMSE) as a measure of model accuracy, alongside its standard deviation to gauge consistency. As the number of folds increased from 3 to 15, both models exhibited a decrease in mean RMSE</w:t>
+      </w:r>
+      <w:r>
+        <w:t xml:space="preserve"> but an increase in standard deviation</w:t>
+      </w:r>
+      <w:r>
+        <w:t xml:space="preserve">, </w:t>
+      </w:r>
+      <w:r>
+        <w:t>indicating</w:t>
+      </w:r>
+      <w:r>
+        <w:t xml:space="preserve"> improv</w:t>
+      </w:r>
+      <w:r>
+        <w:t>ed</w:t>
+      </w:r>
+      <w:r>
+        <w:t xml:space="preserve"> prediction accuracy </w:t>
+      </w:r>
+      <w:r>
+        <w:t xml:space="preserve">but worse consistency </w:t>
+      </w:r>
+      <w:r>
+        <w:t>with more cross-validation</w:t>
+      </w:r>
+      <w:r>
+        <w:t xml:space="preserve"> folds</w:t>
+      </w:r>
+      <w:r>
+        <w:t>.</w:t>
+      </w:r>
+      <w:r>
+        <w:t xml:space="preserve"> </w:t>
+      </w:r>
+      <w:r>
+        <w:t xml:space="preserve">Ridge Regression consistently outperformed Linear Regression across all fold partitions, demonstrating lower mean RMSEs </w:t>
+      </w:r>
+      <w:r>
+        <w:t xml:space="preserve">and </w:t>
+      </w:r>
+      <w:r>
+        <w:t xml:space="preserve">standard deviation ranges. This suggests </w:t>
+      </w:r>
+      <w:r>
+        <w:t xml:space="preserve">that </w:t>
+      </w:r>
+      <w:r>
+        <w:t xml:space="preserve">Ridge Regression's </w:t>
+      </w:r>
+      <w:r>
+        <w:t>regularisation techniques are effective</w:t>
+      </w:r>
+      <w:r>
+        <w:t xml:space="preserve"> </w:t>
+      </w:r>
+      <w:r>
+        <w:t xml:space="preserve">in </w:t>
+      </w:r>
+      <w:r>
+        <w:t>handl</w:t>
+      </w:r>
+      <w:r>
+        <w:t>ing</w:t>
+      </w:r>
+      <w:r>
+        <w:t xml:space="preserve"> multicollinearity </w:t>
+      </w:r>
+      <w:r>
+        <w:t xml:space="preserve">within </w:t>
+      </w:r>
+      <w:r>
+        <w:t xml:space="preserve">text-based features. </w:t>
+      </w:r>
+    </w:p>
+    <w:p/>
+    <w:p>
+      <w:r>
+        <w:t>The</w:t>
+      </w:r>
+      <w:r>
+        <w:t xml:space="preserve"> Ridge Regression </w:t>
+      </w:r>
+      <w:r>
+        <w:t xml:space="preserve">model </w:t>
+      </w:r>
+      <w:r>
+        <w:t>with 5 folds as the training strategy</w:t>
+      </w:r>
+      <w:r>
+        <w:t xml:space="preserve"> yields the best combination of mean RMSE (</w:t>
+      </w:r>
+      <w:r>
+        <w:t>57.89</w:t>
+      </w:r>
+      <w:r>
+        <w:t>) and standard deviation (</w:t>
+      </w:r>
+      <w:r>
+        <w:t>21.25</w:t>
+      </w:r>
+      <w:r>
+        <w:t>) when considering the trade-off between accuracy and consistency.</w:t>
+      </w:r>
+      <w:r>
+        <w:t xml:space="preserve"> </w:t>
+      </w:r>
+      <w:r>
+        <w:t>This is a</w:t>
+      </w:r>
+      <w:r>
+        <w:t xml:space="preserve"> balanced </w:t>
+      </w:r>
+      <w:r>
+        <w:t>model</w:t>
+      </w:r>
+      <w:r>
+        <w:t xml:space="preserve"> </w:t>
+      </w:r>
+      <w:r>
+        <w:t xml:space="preserve">in terms of </w:t>
+      </w:r>
+      <w:r>
+        <w:t>achieving reliable model performance and maintaining robustness across diverse data samples</w:t>
+      </w:r>
+      <w:r>
+        <w:t>.</w:t>
+      </w:r>
+    </w:p>
+    <w:p/>
+    <w:p>
+      <w:pPr>
+        <w:rPr>
+          <w:b/>
+          <w:bCs/>
+          <w:sz w:val="32"/>
+          <w:szCs w:val="32"/>
+        </w:rPr>
+      </w:pPr>
+      <w:r>
+        <w:rPr>
+          <w:b/>
+          <w:bCs/>
+          <w:sz w:val="32"/>
+          <w:szCs w:val="32"/>
+        </w:rPr>
+        <w:t>5</w:t>
+      </w:r>
+      <w:r>
+        <w:rPr>
+          <w:b/>
+          <w:bCs/>
+          <w:sz w:val="32"/>
+          <w:szCs w:val="32"/>
+        </w:rPr>
+        <w:t>.</w:t>
+      </w:r>
+      <w:r>
+        <w:rPr>
+          <w:b/>
+          <w:bCs/>
+          <w:sz w:val="32"/>
+          <w:szCs w:val="32"/>
+        </w:rPr>
+        <w:t>2</w:t>
+      </w:r>
+      <w:r>
+        <w:rPr>
+          <w:b/>
+          <w:bCs/>
+          <w:sz w:val="32"/>
+          <w:szCs w:val="32"/>
+        </w:rPr>
+        <w:t>.</w:t>
+      </w:r>
+      <w:r>
+        <w:rPr>
+          <w:b/>
+          <w:bCs/>
+          <w:sz w:val="32"/>
+          <w:szCs w:val="32"/>
+        </w:rPr>
+        <w:t>2</w:t>
+      </w:r>
+      <w:r>
+        <w:rPr>
+          <w:b/>
+          <w:bCs/>
+          <w:sz w:val="32"/>
+          <w:szCs w:val="32"/>
+        </w:rPr>
+        <w:t xml:space="preserve"> </w:t>
+      </w:r>
+      <w:r>
+        <w:rPr>
+          <w:b/>
+          <w:bCs/>
+          <w:sz w:val="32"/>
+          <w:szCs w:val="32"/>
+        </w:rPr>
+        <w:t>Prediction Using</w:t>
+      </w:r>
+      <w:r>
+        <w:rPr>
+          <w:b/>
+          <w:bCs/>
+          <w:sz w:val="32"/>
+          <w:szCs w:val="32"/>
+        </w:rPr>
+        <w:t xml:space="preserve"> </w:t>
+      </w:r>
+      <w:r>
+        <w:rPr>
+          <w:b/>
+          <w:bCs/>
+          <w:sz w:val="32"/>
+          <w:szCs w:val="32"/>
+        </w:rPr>
+        <w:t>Feature Engineering</w:t>
+      </w:r>
+    </w:p>
+    <w:p/>
+    <w:p>
+      <w:pPr>
         <w:rPr>
           <w:b/>
           <w:bCs/>
           <w:sz w:val="28"/>
           <w:szCs w:val="28"/>
         </w:rPr>
-        <w:t xml:space="preserve">Results </w:t>
-      </w:r>
+      </w:pPr>
       <w:r>
         <w:rPr>
           <w:b/>
@@ -16017,308 +16337,101 @@
           <w:sz w:val="28"/>
           <w:szCs w:val="28"/>
         </w:rPr>
-        <w:t>Evaluation</w:t>
-      </w:r>
-    </w:p>
-    <w:p>
-      <w:r>
-        <w:t>The analysis employed Root Mean Squared Error (RMSE) as a measure of model accuracy, alongside its standard deviation to gauge consistency. As the number of folds increased from 3 to 15, both models exhibited a decrease in mean RMSE</w:t>
-      </w:r>
-      <w:r>
-        <w:t xml:space="preserve"> but an increase in standard deviation</w:t>
-      </w:r>
-      <w:r>
-        <w:t xml:space="preserve">, </w:t>
-      </w:r>
-      <w:r>
-        <w:t>indicating</w:t>
-      </w:r>
-      <w:r>
-        <w:t xml:space="preserve"> improv</w:t>
-      </w:r>
-      <w:r>
-        <w:t>ed</w:t>
-      </w:r>
-      <w:r>
-        <w:t xml:space="preserve"> prediction accuracy </w:t>
-      </w:r>
-      <w:r>
-        <w:t xml:space="preserve">but worse consistency </w:t>
-      </w:r>
-      <w:r>
-        <w:t>with more cross-validation</w:t>
-      </w:r>
-      <w:r>
-        <w:t xml:space="preserve"> folds</w:t>
-      </w:r>
-      <w:r>
-        <w:t>.</w:t>
-      </w:r>
-      <w:r>
-        <w:t xml:space="preserve"> </w:t>
-      </w:r>
-      <w:r>
-        <w:t xml:space="preserve">Ridge Regression consistently outperformed Linear Regression across all fold partitions, demonstrating lower mean RMSEs </w:t>
-      </w:r>
-      <w:r>
-        <w:t xml:space="preserve">and </w:t>
-      </w:r>
-      <w:r>
-        <w:t xml:space="preserve">standard deviation ranges. This suggests </w:t>
-      </w:r>
-      <w:r>
-        <w:t xml:space="preserve">that </w:t>
-      </w:r>
-      <w:r>
-        <w:t xml:space="preserve">Ridge Regression's </w:t>
-      </w:r>
-      <w:r>
-        <w:t>regularisation techniques are effective</w:t>
-      </w:r>
-      <w:r>
-        <w:t xml:space="preserve"> </w:t>
-      </w:r>
-      <w:r>
-        <w:t xml:space="preserve">in </w:t>
-      </w:r>
-      <w:r>
-        <w:t>handl</w:t>
-      </w:r>
-      <w:r>
-        <w:t>ing</w:t>
-      </w:r>
-      <w:r>
-        <w:t xml:space="preserve"> multicollinearity </w:t>
-      </w:r>
-      <w:r>
-        <w:t xml:space="preserve">within </w:t>
-      </w:r>
-      <w:r>
-        <w:t xml:space="preserve">text-based features. </w:t>
-      </w:r>
-    </w:p>
-    <w:p/>
-    <w:p>
-      <w:r>
-        <w:t>The</w:t>
-      </w:r>
-      <w:r>
-        <w:t xml:space="preserve"> Ridge Regression </w:t>
-      </w:r>
-      <w:r>
-        <w:t xml:space="preserve">model </w:t>
-      </w:r>
-      <w:r>
-        <w:t>with 5 folds as the training strategy</w:t>
-      </w:r>
-      <w:r>
-        <w:t xml:space="preserve"> yields the best combination of mean RMSE (</w:t>
-      </w:r>
-      <w:r>
-        <w:t>57.89</w:t>
-      </w:r>
-      <w:r>
-        <w:t>) and standard deviation (</w:t>
-      </w:r>
-      <w:r>
-        <w:t>21.25</w:t>
-      </w:r>
-      <w:r>
-        <w:t>) when considering the trade-off between accuracy and consistency.</w:t>
-      </w:r>
-      <w:r>
-        <w:t xml:space="preserve"> </w:t>
-      </w:r>
-      <w:r>
-        <w:t>This is a</w:t>
-      </w:r>
-      <w:r>
-        <w:t xml:space="preserve"> balanced </w:t>
-      </w:r>
-      <w:r>
-        <w:t>model</w:t>
-      </w:r>
-      <w:r>
-        <w:t xml:space="preserve"> </w:t>
-      </w:r>
-      <w:r>
-        <w:t xml:space="preserve">in terms of </w:t>
-      </w:r>
-      <w:r>
-        <w:t>achieving reliable model performance and maintaining robustness across diverse data samples</w:t>
-      </w:r>
-      <w:r>
-        <w:t>.</w:t>
-      </w:r>
-    </w:p>
-    <w:p/>
-    <w:p>
-      <w:pPr>
-        <w:rPr>
-          <w:b/>
-          <w:bCs/>
-          <w:sz w:val="32"/>
-          <w:szCs w:val="32"/>
-        </w:rPr>
-      </w:pPr>
-      <w:r>
-        <w:rPr>
-          <w:b/>
-          <w:bCs/>
-          <w:sz w:val="32"/>
-          <w:szCs w:val="32"/>
-        </w:rPr>
-        <w:t>4</w:t>
-      </w:r>
-      <w:r>
-        <w:rPr>
-          <w:b/>
-          <w:bCs/>
-          <w:sz w:val="32"/>
-          <w:szCs w:val="32"/>
-        </w:rPr>
-        <w:t>.</w:t>
-      </w:r>
-      <w:r>
-        <w:rPr>
-          <w:b/>
-          <w:bCs/>
-          <w:sz w:val="32"/>
-          <w:szCs w:val="32"/>
-        </w:rPr>
-        <w:t>3</w:t>
-      </w:r>
-      <w:r>
-        <w:rPr>
-          <w:b/>
-          <w:bCs/>
-          <w:sz w:val="32"/>
-          <w:szCs w:val="32"/>
-        </w:rPr>
-        <w:t xml:space="preserve">.1 </w:t>
-      </w:r>
-      <w:r>
-        <w:rPr>
-          <w:b/>
-          <w:bCs/>
-          <w:sz w:val="32"/>
-          <w:szCs w:val="32"/>
-        </w:rPr>
-        <w:t>Prediction Using</w:t>
-      </w:r>
-      <w:r>
-        <w:rPr>
-          <w:b/>
-          <w:bCs/>
-          <w:sz w:val="32"/>
-          <w:szCs w:val="32"/>
-        </w:rPr>
-        <w:t xml:space="preserve"> </w:t>
-      </w:r>
-      <w:r>
-        <w:rPr>
-          <w:b/>
-          <w:bCs/>
-          <w:sz w:val="32"/>
-          <w:szCs w:val="32"/>
-        </w:rPr>
-        <w:t>Feature Engineering</w:t>
-      </w:r>
-    </w:p>
-    <w:p/>
-    <w:p>
-      <w:pPr>
+        <w:t xml:space="preserve">5.2.2.1 </w:t>
+      </w:r>
+      <w:r>
         <w:rPr>
           <w:b/>
           <w:bCs/>
           <w:sz w:val="28"/>
           <w:szCs w:val="28"/>
         </w:rPr>
-      </w:pPr>
-      <w:r>
+        <w:t>Introduction</w:t>
+      </w:r>
+    </w:p>
+    <w:p>
+      <w:r>
+        <w:t xml:space="preserve">Feature Engineering is a pivotal aspect of the predictive </w:t>
+      </w:r>
+      <w:proofErr w:type="spellStart"/>
+      <w:r>
+        <w:t>modeling</w:t>
+      </w:r>
+      <w:proofErr w:type="spellEnd"/>
+      <w:r>
+        <w:t xml:space="preserve"> process, especially when dealing with natural language data such as job descriptions</w:t>
+      </w:r>
+      <w:r>
+        <w:t>.</w:t>
+      </w:r>
+      <w:r>
+        <w:t xml:space="preserve"> Binary encoding is a form of feature engineering</w:t>
+      </w:r>
+      <w:r>
+        <w:t xml:space="preserve"> where</w:t>
+      </w:r>
+      <w:r>
+        <w:t xml:space="preserve"> </w:t>
+      </w:r>
+      <w:r>
+        <w:t xml:space="preserve">textual </w:t>
+      </w:r>
+      <w:r>
+        <w:t xml:space="preserve">data </w:t>
+      </w:r>
+      <w:r>
+        <w:t xml:space="preserve">is converted </w:t>
+      </w:r>
+      <w:r>
+        <w:t>into a numerical format that machine learning models can interpret and learn from.</w:t>
+      </w:r>
+      <w:r>
+        <w:t xml:space="preserve"> </w:t>
+      </w:r>
+      <w:r>
+        <w:t xml:space="preserve">Binary encoding is particularly suited for this context </w:t>
+      </w:r>
+      <w:r>
+        <w:t>because the j</w:t>
+      </w:r>
+      <w:r>
+        <w:t xml:space="preserve">ob descriptions may involve a wide variety of </w:t>
+      </w:r>
+      <w:r>
+        <w:t xml:space="preserve">base </w:t>
+      </w:r>
+      <w:r>
+        <w:t>duties, but each description mentions only a subset. Binary encoding efficiently represents this sparse data.</w:t>
+      </w:r>
+      <w:r>
+        <w:t xml:space="preserve"> Additionally</w:t>
+      </w:r>
+      <w:r>
+        <w:t>, it</w:t>
+      </w:r>
+      <w:r>
+        <w:t xml:space="preserve"> allows for straightforward comparisons across job descriptions, enabling analysis of which duties commonly lead to higher or lower PGTA hours.</w:t>
+      </w:r>
+    </w:p>
+    <w:p/>
+    <w:p>
+      <w:pPr>
         <w:rPr>
           <w:b/>
           <w:bCs/>
           <w:sz w:val="28"/>
           <w:szCs w:val="28"/>
         </w:rPr>
-        <w:t>Introduction</w:t>
-      </w:r>
-    </w:p>
-    <w:p>
-      <w:r>
-        <w:t xml:space="preserve">Feature Engineering is a pivotal aspect of the predictive </w:t>
-      </w:r>
-      <w:proofErr w:type="spellStart"/>
-      <w:r>
-        <w:t>modeling</w:t>
-      </w:r>
-      <w:proofErr w:type="spellEnd"/>
-      <w:r>
-        <w:t xml:space="preserve"> process, especially when dealing with natural language data such as job descriptions</w:t>
-      </w:r>
-      <w:r>
-        <w:t>.</w:t>
-      </w:r>
-      <w:r>
-        <w:t xml:space="preserve"> Binary encoding is a form of feature engineering</w:t>
-      </w:r>
-      <w:r>
-        <w:t xml:space="preserve"> where</w:t>
-      </w:r>
-      <w:r>
-        <w:t xml:space="preserve"> </w:t>
-      </w:r>
-      <w:r>
-        <w:t xml:space="preserve">textual </w:t>
-      </w:r>
-      <w:r>
-        <w:t xml:space="preserve">data </w:t>
-      </w:r>
-      <w:r>
-        <w:t xml:space="preserve">is converted </w:t>
-      </w:r>
-      <w:r>
-        <w:t>into a numerical format that machine learning models can interpret and learn from.</w:t>
-      </w:r>
-      <w:r>
-        <w:t xml:space="preserve"> </w:t>
-      </w:r>
-      <w:r>
-        <w:t xml:space="preserve">Binary encoding is particularly suited for this context </w:t>
-      </w:r>
-      <w:r>
-        <w:t>because the j</w:t>
-      </w:r>
-      <w:r>
-        <w:t xml:space="preserve">ob descriptions may involve a wide variety of </w:t>
-      </w:r>
-      <w:r>
-        <w:t xml:space="preserve">base </w:t>
-      </w:r>
-      <w:r>
-        <w:t>duties, but each description mentions only a subset. Binary encoding efficiently represents this sparse data.</w:t>
-      </w:r>
-      <w:r>
-        <w:t xml:space="preserve"> Additionally</w:t>
-      </w:r>
-      <w:r>
-        <w:t>, it</w:t>
-      </w:r>
-      <w:r>
-        <w:t xml:space="preserve"> allows for straightforward comparisons across job descriptions, enabling analysis of which duties commonly lead to higher or lower PGTA hours.</w:t>
-      </w:r>
-    </w:p>
-    <w:p/>
-    <w:p>
-      <w:pPr>
+      </w:pPr>
+      <w:r>
         <w:rPr>
           <w:b/>
           <w:bCs/>
           <w:sz w:val="28"/>
           <w:szCs w:val="28"/>
         </w:rPr>
-      </w:pPr>
+        <w:t>5.2.</w:t>
+      </w:r>
       <w:r>
         <w:rPr>
           <w:b/>
@@ -16326,9 +16439,8 @@
           <w:sz w:val="28"/>
           <w:szCs w:val="28"/>
         </w:rPr>
-        <w:t xml:space="preserve">Data </w:t>
-      </w:r>
-      <w:proofErr w:type="spellStart"/>
+        <w:t>2</w:t>
+      </w:r>
       <w:r>
         <w:rPr>
           <w:b/>
@@ -16336,182 +16448,248 @@
           <w:sz w:val="28"/>
           <w:szCs w:val="28"/>
         </w:rPr>
-        <w:t>Preprocessing</w:t>
-      </w:r>
-      <w:proofErr w:type="spellEnd"/>
-    </w:p>
-    <w:p>
-      <w:r>
-        <w:t>This step involves applying</w:t>
-      </w:r>
-      <w:r>
-        <w:t xml:space="preserve"> text </w:t>
-      </w:r>
-      <w:proofErr w:type="spellStart"/>
-      <w:r>
-        <w:t>preprocessing</w:t>
-      </w:r>
-      <w:proofErr w:type="spellEnd"/>
-      <w:r>
-        <w:t xml:space="preserve"> to the "Duties" column, which include</w:t>
-      </w:r>
-      <w:r>
-        <w:t>s</w:t>
-      </w:r>
-      <w:r>
-        <w:t xml:space="preserve"> </w:t>
-      </w:r>
-      <w:r>
-        <w:t xml:space="preserve">getting the total PGTA hours including marking, identifying the set of base </w:t>
-      </w:r>
-      <w:proofErr w:type="gramStart"/>
-      <w:r>
-        <w:t>duties</w:t>
-      </w:r>
-      <w:proofErr w:type="gramEnd"/>
-      <w:r>
-        <w:t xml:space="preserve"> and creating a feature vector.</w:t>
-      </w:r>
-      <w:r>
-        <w:t xml:space="preserve"> </w:t>
-      </w:r>
-      <w:r>
-        <w:t>These</w:t>
-      </w:r>
-      <w:r>
-        <w:t xml:space="preserve"> functions collectively prepare the dataset for predictive </w:t>
-      </w:r>
-      <w:r>
-        <w:t>modelling:</w:t>
-      </w:r>
-    </w:p>
-    <w:p/>
-    <w:p>
-      <w:pPr>
-        <w:pStyle w:val="ListParagraph"/>
-        <w:numPr>
-          <w:ilvl w:val="0"/>
-          <w:numId w:val="27"/>
-        </w:numPr>
-      </w:pPr>
-      <w:proofErr w:type="spellStart"/>
-      <w:r>
-        <w:rPr>
-          <w:b/>
-          <w:bCs/>
-        </w:rPr>
-        <w:t>get_total_pgta_hours</w:t>
-      </w:r>
-      <w:proofErr w:type="spellEnd"/>
-      <w:r>
-        <w:t xml:space="preserve"> </w:t>
-      </w:r>
-      <w:proofErr w:type="gramStart"/>
-      <w:r>
-        <w:t>aggregates</w:t>
-      </w:r>
-      <w:proofErr w:type="gramEnd"/>
-      <w:r>
-        <w:t xml:space="preserve"> various types of PGTA hours into a single total, simplifying the target variable for prediction.</w:t>
-      </w:r>
-    </w:p>
-    <w:p>
-      <w:pPr>
-        <w:pStyle w:val="ListParagraph"/>
-        <w:numPr>
-          <w:ilvl w:val="0"/>
-          <w:numId w:val="27"/>
-        </w:numPr>
-      </w:pPr>
-      <w:proofErr w:type="spellStart"/>
-      <w:r>
-        <w:rPr>
-          <w:b/>
-          <w:bCs/>
-        </w:rPr>
-        <w:t>get_set_of_duties</w:t>
-      </w:r>
-      <w:proofErr w:type="spellEnd"/>
-      <w:r>
-        <w:t xml:space="preserve"> </w:t>
-      </w:r>
-      <w:proofErr w:type="gramStart"/>
-      <w:r>
-        <w:t>identifies</w:t>
-      </w:r>
-      <w:proofErr w:type="gramEnd"/>
-      <w:r>
-        <w:t xml:space="preserve"> unique duties within job descriptions, essential for creating a comprehensive list of potential features.</w:t>
-      </w:r>
-    </w:p>
-    <w:p>
-      <w:pPr>
-        <w:pStyle w:val="ListParagraph"/>
-        <w:numPr>
-          <w:ilvl w:val="0"/>
-          <w:numId w:val="27"/>
-        </w:numPr>
-      </w:pPr>
-      <w:proofErr w:type="spellStart"/>
-      <w:r>
-        <w:rPr>
-          <w:b/>
-          <w:bCs/>
-        </w:rPr>
-        <w:t>create_feature_vector</w:t>
-      </w:r>
-      <w:proofErr w:type="spellEnd"/>
-      <w:r>
-        <w:t xml:space="preserve"> transforms the list of duties into a binary vector, indicating the presence (1) or absence (0) of each duty in job descriptions.</w:t>
-      </w:r>
-    </w:p>
-    <w:p/>
-    <w:p>
-      <w:pPr>
+        <w:t xml:space="preserve">.3 </w:t>
+      </w:r>
+      <w:r>
         <w:rPr>
           <w:b/>
           <w:bCs/>
           <w:sz w:val="28"/>
           <w:szCs w:val="28"/>
         </w:rPr>
-      </w:pPr>
-      <w:r>
+        <w:t>Implementation</w:t>
+      </w:r>
+    </w:p>
+    <w:p>
+      <w:pPr>
+        <w:rPr>
+          <w:b/>
+          <w:bCs/>
+        </w:rPr>
+      </w:pPr>
+    </w:p>
+    <w:p>
+      <w:pPr>
         <w:rPr>
           <w:b/>
           <w:bCs/>
           <w:sz w:val="28"/>
           <w:szCs w:val="28"/>
         </w:rPr>
+      </w:pPr>
+      <w:r>
+        <w:rPr>
+          <w:b/>
+          <w:bCs/>
+        </w:rPr>
+        <w:t>Creating Feature Vector</w:t>
+      </w:r>
+      <w:r>
+        <w:rPr>
+          <w:b/>
+          <w:bCs/>
+        </w:rPr>
+        <w:t xml:space="preserve"> </w:t>
+      </w:r>
+    </w:p>
+    <w:p>
+      <w:r>
+        <w:t>This step involves applying</w:t>
+      </w:r>
+      <w:r>
+        <w:t xml:space="preserve"> text </w:t>
+      </w:r>
+      <w:proofErr w:type="spellStart"/>
+      <w:r>
+        <w:t>preprocessing</w:t>
+      </w:r>
+      <w:proofErr w:type="spellEnd"/>
+      <w:r>
+        <w:t xml:space="preserve"> to the "Duties" colum</w:t>
+      </w:r>
+      <w:r>
+        <w:t>n.</w:t>
+      </w:r>
+      <w:r>
+        <w:t xml:space="preserve"> </w:t>
+      </w:r>
+      <w:r>
+        <w:t xml:space="preserve">The </w:t>
+      </w:r>
+      <w:proofErr w:type="spellStart"/>
+      <w:r>
+        <w:rPr>
+          <w:i/>
+          <w:iCs/>
+        </w:rPr>
+        <w:t>create_feature_vector</w:t>
+      </w:r>
+      <w:proofErr w:type="spellEnd"/>
+      <w:r>
+        <w:t xml:space="preserve"> function transforms the list of duties into a binary vector, indicating the presence (1) or absence (0) of each duty in job descriptions. It converts</w:t>
+      </w:r>
+      <w:r>
+        <w:t xml:space="preserve"> the text into a </w:t>
+      </w:r>
+      <w:r>
+        <w:t xml:space="preserve">numerical </w:t>
+      </w:r>
+      <w:r>
+        <w:t>format that can be used by machine learning models</w:t>
+      </w:r>
+      <w:r>
+        <w:t>.</w:t>
+      </w:r>
+    </w:p>
+    <w:p/>
+    <w:p>
+      <w:pPr>
+        <w:rPr>
+          <w:b/>
+          <w:bCs/>
+        </w:rPr>
+      </w:pPr>
+      <w:r>
+        <w:rPr>
+          <w:b/>
+          <w:bCs/>
+        </w:rPr>
         <w:t>Model Training</w:t>
       </w:r>
     </w:p>
     <w:p>
       <w:r>
-        <w:t xml:space="preserve">With the features predefined, a </w:t>
-      </w:r>
-      <w:r>
-        <w:t>Ridge Regression</w:t>
-      </w:r>
-      <w:r>
-        <w:t xml:space="preserve"> model is trained on the dataset. This model is chosen for its ability to handle non-linear relationships and interactions between features. From previous experimentations, this regressor model yields the best overall performance when compared to linear regression and ridge regression. Cross-validation with </w:t>
+        <w:t xml:space="preserve">With the features predefined, </w:t>
+      </w:r>
+      <w:r>
+        <w:t xml:space="preserve">the chosen model is fitted </w:t>
+      </w:r>
+      <w:r>
+        <w:t xml:space="preserve">to the feature set </w:t>
+      </w:r>
+      <w:r>
+        <w:rPr>
+          <w:b/>
+          <w:bCs/>
+        </w:rPr>
+        <w:t>X</w:t>
+      </w:r>
+      <w:r>
+        <w:t xml:space="preserve"> and target variable </w:t>
+      </w:r>
+      <w:r>
+        <w:rPr>
+          <w:b/>
+          <w:bCs/>
+        </w:rPr>
+        <w:t>y</w:t>
+      </w:r>
+      <w:r>
+        <w:t xml:space="preserve">, where </w:t>
+      </w:r>
+      <w:r>
+        <w:rPr>
+          <w:b/>
+          <w:bCs/>
+        </w:rPr>
+        <w:t>X</w:t>
+      </w:r>
+      <w:r>
+        <w:t xml:space="preserve"> </w:t>
+      </w:r>
+      <w:r>
+        <w:t xml:space="preserve">is the list of duties </w:t>
+      </w:r>
+      <w:r>
+        <w:t xml:space="preserve">and </w:t>
+      </w:r>
+      <w:r>
+        <w:rPr>
+          <w:b/>
+          <w:bCs/>
+        </w:rPr>
+        <w:t>y</w:t>
+      </w:r>
+      <w:r>
+        <w:t xml:space="preserve"> is the '</w:t>
       </w:r>
       <w:proofErr w:type="spellStart"/>
       <w:r>
-        <w:t>KFold</w:t>
+        <w:t>pgtas_recruited</w:t>
       </w:r>
       <w:proofErr w:type="spellEnd"/>
       <w:r>
-        <w:t xml:space="preserve"> is utilized to assess the model's performance, ensuring its robustness across various data subsets.</w:t>
+        <w:t xml:space="preserve">' column from the </w:t>
+      </w:r>
+      <w:proofErr w:type="spellStart"/>
+      <w:r>
+        <w:t>DataFrame</w:t>
+      </w:r>
+      <w:proofErr w:type="spellEnd"/>
+      <w:r>
+        <w:t>.</w:t>
       </w:r>
     </w:p>
     <w:p/>
     <w:p>
-      <w:r>
-        <w:t>The mean RMSE and standard deviation across the folds provide insights into the model's prediction accuracy and consistency.</w:t>
+      <w:pPr>
+        <w:rPr>
+          <w:b/>
+          <w:bCs/>
+        </w:rPr>
+      </w:pPr>
+      <w:r>
+        <w:rPr>
+          <w:b/>
+          <w:bCs/>
+        </w:rPr>
+        <w:t>Model Saving</w:t>
+      </w:r>
+    </w:p>
+    <w:p>
+      <w:r>
+        <w:t xml:space="preserve">After training and evaluation, the trained model is saved to disk as a </w:t>
+      </w:r>
+      <w:r>
+        <w:rPr>
+          <w:b/>
+          <w:bCs/>
+        </w:rPr>
+        <w:t>.</w:t>
+      </w:r>
+      <w:proofErr w:type="spellStart"/>
+      <w:r>
+        <w:rPr>
+          <w:b/>
+          <w:bCs/>
+        </w:rPr>
+        <w:t>pkl</w:t>
+      </w:r>
+      <w:proofErr w:type="spellEnd"/>
+      <w:r>
+        <w:t xml:space="preserve"> file using the </w:t>
+      </w:r>
+      <w:proofErr w:type="spellStart"/>
+      <w:r>
+        <w:rPr>
+          <w:b/>
+          <w:bCs/>
+        </w:rPr>
+        <w:t>save_model</w:t>
+      </w:r>
+      <w:proofErr w:type="spellEnd"/>
+      <w:r>
+        <w:t xml:space="preserve"> function. This enables the model to be easily loaded and reused for predictions without the need for retraining.</w:t>
       </w:r>
     </w:p>
     <w:p/>
     <w:p>
+      <w:pPr>
+        <w:rPr>
+          <w:b/>
+          <w:bCs/>
+        </w:rPr>
+      </w:pPr>
       <w:r>
         <w:rPr>
           <w:b/>
@@ -16519,106 +16697,617 @@
           <w:sz w:val="28"/>
           <w:szCs w:val="28"/>
         </w:rPr>
-        <w:t>Evaluation</w:t>
-      </w:r>
-    </w:p>
-    <w:p>
-      <w:r>
-        <w:t>The cross-validation average Root Mean Square Error and Standard Deviation for the model is:</w:t>
-      </w:r>
-    </w:p>
+        <w:t>5.2</w:t>
+      </w:r>
+      <w:r>
+        <w:rPr>
+          <w:b/>
+          <w:bCs/>
+          <w:sz w:val="28"/>
+          <w:szCs w:val="28"/>
+        </w:rPr>
+        <w:t>.2</w:t>
+      </w:r>
+      <w:r>
+        <w:rPr>
+          <w:b/>
+          <w:bCs/>
+          <w:sz w:val="28"/>
+          <w:szCs w:val="28"/>
+        </w:rPr>
+        <w:t xml:space="preserve">.4 </w:t>
+      </w:r>
+      <w:r>
+        <w:rPr>
+          <w:b/>
+          <w:bCs/>
+          <w:sz w:val="28"/>
+          <w:szCs w:val="28"/>
+        </w:rPr>
+        <w:t>Results Evaluation</w:t>
+      </w:r>
+    </w:p>
+    <w:p>
+      <w:r>
+        <w:t xml:space="preserve">A comparative analysis of both regression models is conducted to predict the required PGTA hours based on job descriptions. The objective is to determine which model </w:t>
+      </w:r>
+      <w:r>
+        <w:t xml:space="preserve">and number of cross-validation folds </w:t>
+      </w:r>
+      <w:r>
+        <w:t xml:space="preserve">would provide the most accurate predictions as measured by the Root Mean Squared Error (RMSE) and Standard Deviation (SD) across a </w:t>
+      </w:r>
+      <w:proofErr w:type="gramStart"/>
+      <w:r>
+        <w:t>different folds of cross-validation</w:t>
+      </w:r>
+      <w:proofErr w:type="gramEnd"/>
+      <w:r>
+        <w:t>. The results are documented as below:</w:t>
+      </w:r>
+    </w:p>
+    <w:p/>
     <w:tbl>
       <w:tblPr>
         <w:tblStyle w:val="TableGrid"/>
         <w:tblW w:w="0" w:type="auto"/>
+        <w:jc w:val="center"/>
         <w:tblLook w:val="04A0" w:firstRow="1" w:lastRow="0" w:firstColumn="1" w:lastColumn="0" w:noHBand="0" w:noVBand="1"/>
       </w:tblPr>
       <w:tblGrid>
-        <w:gridCol w:w="3005"/>
-        <w:gridCol w:w="3005"/>
-        <w:gridCol w:w="3006"/>
+        <w:gridCol w:w="1678"/>
+        <w:gridCol w:w="1794"/>
+        <w:gridCol w:w="1879"/>
+        <w:gridCol w:w="1787"/>
+        <w:gridCol w:w="1878"/>
       </w:tblGrid>
       <w:tr>
-        <w:tc>
-          <w:tcPr>
-            <w:tcW w:w="3005" w:type="dxa"/>
-          </w:tcPr>
-          <w:p>
-            <w:r>
-              <w:t>Model</w:t>
-            </w:r>
-          </w:p>
-        </w:tc>
-        <w:tc>
-          <w:tcPr>
-            <w:tcW w:w="3005" w:type="dxa"/>
-          </w:tcPr>
-          <w:p>
-            <w:r>
-              <w:t>Average</w:t>
-            </w:r>
-            <w:r>
-              <w:t xml:space="preserve"> RMSE</w:t>
-            </w:r>
-          </w:p>
-        </w:tc>
-        <w:tc>
-          <w:tcPr>
-            <w:tcW w:w="3006" w:type="dxa"/>
-          </w:tcPr>
-          <w:p>
-            <w:r>
-              <w:t>Standard Deviation</w:t>
+        <w:trPr>
+          <w:trHeight w:val="358"/>
+          <w:jc w:val="center"/>
+        </w:trPr>
+        <w:tc>
+          <w:tcPr>
+            <w:tcW w:w="1843" w:type="dxa"/>
+            <w:vMerge w:val="restart"/>
+          </w:tcPr>
+          <w:p>
+            <w:pPr>
+              <w:jc w:val="center"/>
+            </w:pPr>
+            <w:r>
+              <w:t>K-folds Cross Validation</w:t>
+            </w:r>
+          </w:p>
+        </w:tc>
+        <w:tc>
+          <w:tcPr>
+            <w:tcW w:w="4263" w:type="dxa"/>
+            <w:gridSpan w:val="2"/>
+          </w:tcPr>
+          <w:p>
+            <w:pPr>
+              <w:tabs>
+                <w:tab w:val="left" w:pos="1223"/>
+              </w:tabs>
+              <w:jc w:val="center"/>
+            </w:pPr>
+            <w:r>
+              <w:t>Linear Regression</w:t>
+            </w:r>
+          </w:p>
+        </w:tc>
+        <w:tc>
+          <w:tcPr>
+            <w:tcW w:w="4252" w:type="dxa"/>
+            <w:gridSpan w:val="2"/>
+          </w:tcPr>
+          <w:p>
+            <w:pPr>
+              <w:tabs>
+                <w:tab w:val="left" w:pos="1223"/>
+              </w:tabs>
+              <w:jc w:val="center"/>
+            </w:pPr>
+            <w:r>
+              <w:t>Ridge Regression</w:t>
             </w:r>
           </w:p>
         </w:tc>
       </w:tr>
       <w:tr>
-        <w:tc>
-          <w:tcPr>
-            <w:tcW w:w="3005" w:type="dxa"/>
-          </w:tcPr>
-          <w:p>
-            <w:r>
-              <w:t>Random Forest Regressor</w:t>
-            </w:r>
-          </w:p>
-        </w:tc>
-        <w:tc>
-          <w:tcPr>
-            <w:tcW w:w="3005" w:type="dxa"/>
-          </w:tcPr>
-          <w:p>
-            <w:r>
-              <w:t>61</w:t>
-            </w:r>
-          </w:p>
-        </w:tc>
-        <w:tc>
-          <w:tcPr>
-            <w:tcW w:w="3006" w:type="dxa"/>
-          </w:tcPr>
-          <w:p>
-            <w:r>
-              <w:t>6</w:t>
+        <w:trPr>
+          <w:trHeight w:val="358"/>
+          <w:jc w:val="center"/>
+        </w:trPr>
+        <w:tc>
+          <w:tcPr>
+            <w:tcW w:w="1843" w:type="dxa"/>
+            <w:vMerge/>
+          </w:tcPr>
+          <w:p>
+            <w:pPr>
+              <w:jc w:val="center"/>
+            </w:pPr>
+          </w:p>
+        </w:tc>
+        <w:tc>
+          <w:tcPr>
+            <w:tcW w:w="2136" w:type="dxa"/>
+          </w:tcPr>
+          <w:p>
+            <w:pPr>
+              <w:jc w:val="center"/>
+            </w:pPr>
+            <w:r>
+              <w:t>Mean RSME</w:t>
+            </w:r>
+          </w:p>
+        </w:tc>
+        <w:tc>
+          <w:tcPr>
+            <w:tcW w:w="2127" w:type="dxa"/>
+          </w:tcPr>
+          <w:p>
+            <w:pPr>
+              <w:jc w:val="center"/>
+            </w:pPr>
+            <w:r>
+              <w:t>Standard Deviation</w:t>
+            </w:r>
+          </w:p>
+        </w:tc>
+        <w:tc>
+          <w:tcPr>
+            <w:tcW w:w="2126" w:type="dxa"/>
+          </w:tcPr>
+          <w:p>
+            <w:pPr>
+              <w:jc w:val="center"/>
+            </w:pPr>
+            <w:r>
+              <w:t>Mean RSME</w:t>
+            </w:r>
+          </w:p>
+        </w:tc>
+        <w:tc>
+          <w:tcPr>
+            <w:tcW w:w="2126" w:type="dxa"/>
+          </w:tcPr>
+          <w:p>
+            <w:pPr>
+              <w:jc w:val="center"/>
+            </w:pPr>
+            <w:r>
+              <w:t>Standard Deviation</w:t>
+            </w:r>
+          </w:p>
+        </w:tc>
+      </w:tr>
+      <w:tr>
+        <w:trPr>
+          <w:trHeight w:val="342"/>
+          <w:jc w:val="center"/>
+        </w:trPr>
+        <w:tc>
+          <w:tcPr>
+            <w:tcW w:w="1843" w:type="dxa"/>
+          </w:tcPr>
+          <w:p>
+            <w:pPr>
+              <w:jc w:val="center"/>
+            </w:pPr>
+            <w:r>
+              <w:t>3</w:t>
+            </w:r>
+          </w:p>
+        </w:tc>
+        <w:tc>
+          <w:tcPr>
+            <w:tcW w:w="2136" w:type="dxa"/>
+          </w:tcPr>
+          <w:p>
+            <w:pPr>
+              <w:jc w:val="center"/>
+            </w:pPr>
+            <w:r>
+              <w:t>84.30</w:t>
+            </w:r>
+          </w:p>
+        </w:tc>
+        <w:tc>
+          <w:tcPr>
+            <w:tcW w:w="2127" w:type="dxa"/>
+          </w:tcPr>
+          <w:p>
+            <w:pPr>
+              <w:jc w:val="center"/>
+            </w:pPr>
+            <w:r>
+              <w:t>16.72</w:t>
+            </w:r>
+          </w:p>
+        </w:tc>
+        <w:tc>
+          <w:tcPr>
+            <w:tcW w:w="2126" w:type="dxa"/>
+          </w:tcPr>
+          <w:p>
+            <w:pPr>
+              <w:jc w:val="center"/>
+            </w:pPr>
+            <w:r>
+              <w:t>68.93</w:t>
+            </w:r>
+          </w:p>
+        </w:tc>
+        <w:tc>
+          <w:tcPr>
+            <w:tcW w:w="2126" w:type="dxa"/>
+          </w:tcPr>
+          <w:p>
+            <w:pPr>
+              <w:jc w:val="center"/>
+            </w:pPr>
+            <w:r>
+              <w:t>4.07</w:t>
+            </w:r>
+          </w:p>
+        </w:tc>
+      </w:tr>
+      <w:tr>
+        <w:trPr>
+          <w:trHeight w:val="342"/>
+          <w:jc w:val="center"/>
+        </w:trPr>
+        <w:tc>
+          <w:tcPr>
+            <w:tcW w:w="1843" w:type="dxa"/>
+          </w:tcPr>
+          <w:p>
+            <w:pPr>
+              <w:jc w:val="center"/>
+            </w:pPr>
+            <w:r>
+              <w:t>5</w:t>
+            </w:r>
+          </w:p>
+        </w:tc>
+        <w:tc>
+          <w:tcPr>
+            <w:tcW w:w="2136" w:type="dxa"/>
+          </w:tcPr>
+          <w:p>
+            <w:pPr>
+              <w:jc w:val="center"/>
+            </w:pPr>
+            <w:r>
+              <w:t>66.37</w:t>
+            </w:r>
+          </w:p>
+        </w:tc>
+        <w:tc>
+          <w:tcPr>
+            <w:tcW w:w="2127" w:type="dxa"/>
+          </w:tcPr>
+          <w:p>
+            <w:pPr>
+              <w:jc w:val="center"/>
+            </w:pPr>
+            <w:r>
+              <w:t>20.36</w:t>
+            </w:r>
+          </w:p>
+        </w:tc>
+        <w:tc>
+          <w:tcPr>
+            <w:tcW w:w="2126" w:type="dxa"/>
+          </w:tcPr>
+          <w:p>
+            <w:pPr>
+              <w:jc w:val="center"/>
+            </w:pPr>
+            <w:r>
+              <w:t>58.32</w:t>
+            </w:r>
+          </w:p>
+        </w:tc>
+        <w:tc>
+          <w:tcPr>
+            <w:tcW w:w="2126" w:type="dxa"/>
+          </w:tcPr>
+          <w:p>
+            <w:pPr>
+              <w:jc w:val="center"/>
+            </w:pPr>
+            <w:r>
+              <w:t>2</w:t>
+            </w:r>
+            <w:r>
+              <w:t>1</w:t>
+            </w:r>
+            <w:r>
+              <w:t>.91</w:t>
+            </w:r>
+          </w:p>
+        </w:tc>
+      </w:tr>
+      <w:tr>
+        <w:trPr>
+          <w:trHeight w:val="342"/>
+          <w:jc w:val="center"/>
+        </w:trPr>
+        <w:tc>
+          <w:tcPr>
+            <w:tcW w:w="1843" w:type="dxa"/>
+          </w:tcPr>
+          <w:p>
+            <w:pPr>
+              <w:jc w:val="center"/>
+            </w:pPr>
+            <w:r>
+              <w:t>10</w:t>
+            </w:r>
+          </w:p>
+        </w:tc>
+        <w:tc>
+          <w:tcPr>
+            <w:tcW w:w="2136" w:type="dxa"/>
+          </w:tcPr>
+          <w:p>
+            <w:pPr>
+              <w:jc w:val="center"/>
+            </w:pPr>
+            <w:r>
+              <w:t>61.76</w:t>
+            </w:r>
+          </w:p>
+        </w:tc>
+        <w:tc>
+          <w:tcPr>
+            <w:tcW w:w="2127" w:type="dxa"/>
+          </w:tcPr>
+          <w:p>
+            <w:pPr>
+              <w:jc w:val="center"/>
+            </w:pPr>
+            <w:r>
+              <w:t>31.45</w:t>
+            </w:r>
+          </w:p>
+        </w:tc>
+        <w:tc>
+          <w:tcPr>
+            <w:tcW w:w="2126" w:type="dxa"/>
+          </w:tcPr>
+          <w:p>
+            <w:pPr>
+              <w:jc w:val="center"/>
+            </w:pPr>
+            <w:r>
+              <w:t>56.26</w:t>
+            </w:r>
+          </w:p>
+        </w:tc>
+        <w:tc>
+          <w:tcPr>
+            <w:tcW w:w="2126" w:type="dxa"/>
+          </w:tcPr>
+          <w:p>
+            <w:pPr>
+              <w:jc w:val="center"/>
+            </w:pPr>
+            <w:r>
+              <w:t>3</w:t>
+            </w:r>
+            <w:r>
+              <w:t>0</w:t>
+            </w:r>
+            <w:r>
+              <w:t>.51</w:t>
+            </w:r>
+          </w:p>
+        </w:tc>
+      </w:tr>
+      <w:tr>
+        <w:trPr>
+          <w:trHeight w:val="342"/>
+          <w:jc w:val="center"/>
+        </w:trPr>
+        <w:tc>
+          <w:tcPr>
+            <w:tcW w:w="1843" w:type="dxa"/>
+          </w:tcPr>
+          <w:p>
+            <w:pPr>
+              <w:jc w:val="center"/>
+            </w:pPr>
+            <w:r>
+              <w:t>15</w:t>
+            </w:r>
+          </w:p>
+        </w:tc>
+        <w:tc>
+          <w:tcPr>
+            <w:tcW w:w="2136" w:type="dxa"/>
+          </w:tcPr>
+          <w:p>
+            <w:pPr>
+              <w:tabs>
+                <w:tab w:val="left" w:pos="1309"/>
+              </w:tabs>
+              <w:jc w:val="center"/>
+            </w:pPr>
+            <w:r>
+              <w:t>55.88</w:t>
+            </w:r>
+          </w:p>
+        </w:tc>
+        <w:tc>
+          <w:tcPr>
+            <w:tcW w:w="2127" w:type="dxa"/>
+          </w:tcPr>
+          <w:p>
+            <w:pPr>
+              <w:tabs>
+                <w:tab w:val="left" w:pos="1309"/>
+              </w:tabs>
+              <w:jc w:val="center"/>
+            </w:pPr>
+            <w:r>
+              <w:t>41.86</w:t>
+            </w:r>
+          </w:p>
+        </w:tc>
+        <w:tc>
+          <w:tcPr>
+            <w:tcW w:w="2126" w:type="dxa"/>
+          </w:tcPr>
+          <w:p>
+            <w:pPr>
+              <w:tabs>
+                <w:tab w:val="left" w:pos="1309"/>
+              </w:tabs>
+              <w:jc w:val="center"/>
+            </w:pPr>
+            <w:r>
+              <w:t>51.27</w:t>
+            </w:r>
+          </w:p>
+        </w:tc>
+        <w:tc>
+          <w:tcPr>
+            <w:tcW w:w="2126" w:type="dxa"/>
+          </w:tcPr>
+          <w:p>
+            <w:pPr>
+              <w:tabs>
+                <w:tab w:val="left" w:pos="1309"/>
+              </w:tabs>
+              <w:jc w:val="center"/>
+            </w:pPr>
+            <w:r>
+              <w:t>40.32</w:t>
             </w:r>
           </w:p>
         </w:tc>
       </w:tr>
     </w:tbl>
-    <w:p>
-      <w:r>
-        <w:t xml:space="preserve">Random Forest Regressor presented </w:t>
-      </w:r>
-      <w:proofErr w:type="spellStart"/>
-      <w:proofErr w:type="gramStart"/>
-      <w:r>
-        <w:t>a</w:t>
-      </w:r>
-      <w:proofErr w:type="spellEnd"/>
-      <w:proofErr w:type="gramEnd"/>
-      <w:r>
-        <w:t xml:space="preserve"> average RMSE of 61 with a standard deviation of 6, indicating a moderate level of both accuracy and consistency.</w:t>
+    <w:p/>
+    <w:p>
+      <w:r>
+        <w:t>The analysis employed Root Mean Squared Error (RMSE) as a measure of model accuracy, alongside its standard deviation to gauge consistency. As the number of folds increased from 3 to 15, both models exhibited a decrease in mean RMSE</w:t>
+      </w:r>
+      <w:r>
+        <w:t xml:space="preserve"> but an increase in standard deviation</w:t>
+      </w:r>
+      <w:r>
+        <w:t xml:space="preserve">, </w:t>
+      </w:r>
+      <w:r>
+        <w:t>indicating</w:t>
+      </w:r>
+      <w:r>
+        <w:t xml:space="preserve"> improv</w:t>
+      </w:r>
+      <w:r>
+        <w:t>ed</w:t>
+      </w:r>
+      <w:r>
+        <w:t xml:space="preserve"> prediction accuracy </w:t>
+      </w:r>
+      <w:r>
+        <w:t xml:space="preserve">but worse consistency </w:t>
+      </w:r>
+      <w:r>
+        <w:t>with more cross-validation</w:t>
+      </w:r>
+      <w:r>
+        <w:t xml:space="preserve"> folds</w:t>
+      </w:r>
+      <w:r>
+        <w:t>.</w:t>
+      </w:r>
+      <w:r>
+        <w:t xml:space="preserve"> </w:t>
+      </w:r>
+      <w:r>
+        <w:t xml:space="preserve">Ridge Regression consistently outperformed Linear Regression across all fold partitions, demonstrating lower mean RMSEs </w:t>
+      </w:r>
+      <w:r>
+        <w:t xml:space="preserve">and </w:t>
+      </w:r>
+      <w:r>
+        <w:t xml:space="preserve">similar </w:t>
+      </w:r>
+      <w:r>
+        <w:t xml:space="preserve">standard deviation ranges. </w:t>
+      </w:r>
+    </w:p>
+    <w:p/>
+    <w:p>
+      <w:r>
+        <w:t>The</w:t>
+      </w:r>
+      <w:r>
+        <w:t xml:space="preserve"> Ridge Regression </w:t>
+      </w:r>
+      <w:r>
+        <w:t xml:space="preserve">model </w:t>
+      </w:r>
+      <w:r>
+        <w:t>with 5 folds as the training strategy</w:t>
+      </w:r>
+      <w:r>
+        <w:t xml:space="preserve"> yields the best combination of mean RMSE (</w:t>
+      </w:r>
+      <w:r>
+        <w:t>5</w:t>
+      </w:r>
+      <w:r>
+        <w:t>8</w:t>
+      </w:r>
+      <w:r>
+        <w:t>.</w:t>
+      </w:r>
+      <w:r>
+        <w:t>32</w:t>
+      </w:r>
+      <w:r>
+        <w:t>) and standard deviation (</w:t>
+      </w:r>
+      <w:r>
+        <w:t>21.</w:t>
+      </w:r>
+      <w:r>
+        <w:t>91</w:t>
+      </w:r>
+      <w:r>
+        <w:t>) when considering the trade-off between accuracy and consistency.</w:t>
+      </w:r>
+      <w:r>
+        <w:t xml:space="preserve"> </w:t>
+      </w:r>
+      <w:r>
+        <w:t>This is a</w:t>
+      </w:r>
+      <w:r>
+        <w:t xml:space="preserve"> balanced </w:t>
+      </w:r>
+      <w:r>
+        <w:t>model</w:t>
+      </w:r>
+      <w:r>
+        <w:t xml:space="preserve"> </w:t>
+      </w:r>
+      <w:r>
+        <w:t xml:space="preserve">in terms of </w:t>
+      </w:r>
+      <w:r>
+        <w:t>achieving reliable model performance and maintaining robustness across diverse data samples</w:t>
+      </w:r>
+      <w:r>
+        <w:t>.</w:t>
       </w:r>
     </w:p>
     <w:p/>
@@ -16628,6 +17317,180 @@
         <w:rPr>
           <w:b/>
           <w:bCs/>
+          <w:sz w:val="36"/>
+          <w:szCs w:val="36"/>
+        </w:rPr>
+      </w:pPr>
+      <w:r>
+        <w:rPr>
+          <w:b/>
+          <w:bCs/>
+          <w:sz w:val="36"/>
+          <w:szCs w:val="36"/>
+        </w:rPr>
+        <w:t>4.</w:t>
+      </w:r>
+      <w:r>
+        <w:rPr>
+          <w:b/>
+          <w:bCs/>
+          <w:sz w:val="36"/>
+          <w:szCs w:val="36"/>
+        </w:rPr>
+        <w:t>4</w:t>
+      </w:r>
+      <w:r>
+        <w:rPr>
+          <w:b/>
+          <w:bCs/>
+          <w:sz w:val="36"/>
+          <w:szCs w:val="36"/>
+        </w:rPr>
+        <w:t xml:space="preserve"> </w:t>
+      </w:r>
+      <w:r>
+        <w:rPr>
+          <w:b/>
+          <w:bCs/>
+          <w:sz w:val="36"/>
+          <w:szCs w:val="36"/>
+        </w:rPr>
+        <w:t>Generalised Additive Model</w:t>
+      </w:r>
+    </w:p>
+    <w:p>
+      <w:pPr>
+        <w:pStyle w:val="BodyText"/>
+        <w:rPr>
+          <w:rFonts w:asciiTheme="minorHAnsi" w:hAnsiTheme="minorHAnsi" w:cstheme="minorHAnsi"/>
+        </w:rPr>
+      </w:pPr>
+    </w:p>
+    <w:p>
+      <w:pPr>
+        <w:pStyle w:val="BodyText"/>
+        <w:rPr>
+          <w:rFonts w:asciiTheme="minorHAnsi" w:hAnsiTheme="minorHAnsi" w:cstheme="minorHAnsi"/>
+          <w:b/>
+          <w:bCs/>
+          <w:sz w:val="32"/>
+          <w:szCs w:val="32"/>
+        </w:rPr>
+      </w:pPr>
+      <w:r>
+        <w:rPr>
+          <w:rFonts w:asciiTheme="minorHAnsi" w:hAnsiTheme="minorHAnsi" w:cstheme="minorHAnsi"/>
+          <w:b/>
+          <w:bCs/>
+          <w:sz w:val="32"/>
+          <w:szCs w:val="32"/>
+        </w:rPr>
+        <w:t xml:space="preserve">4.4.1 </w:t>
+      </w:r>
+      <w:r>
+        <w:rPr>
+          <w:rFonts w:asciiTheme="minorHAnsi" w:hAnsiTheme="minorHAnsi" w:cstheme="minorHAnsi"/>
+          <w:b/>
+          <w:bCs/>
+          <w:sz w:val="32"/>
+          <w:szCs w:val="32"/>
+        </w:rPr>
+        <w:t>Introduction</w:t>
+      </w:r>
+    </w:p>
+    <w:p>
+      <w:pPr>
+        <w:pStyle w:val="BodyText"/>
+        <w:rPr>
+          <w:rFonts w:asciiTheme="minorHAnsi" w:hAnsiTheme="minorHAnsi" w:cstheme="minorHAnsi"/>
+        </w:rPr>
+      </w:pPr>
+      <w:r>
+        <w:rPr>
+          <w:rFonts w:asciiTheme="minorHAnsi" w:hAnsiTheme="minorHAnsi" w:cstheme="minorHAnsi"/>
+        </w:rPr>
+        <w:t xml:space="preserve">This </w:t>
+      </w:r>
+      <w:r>
+        <w:rPr>
+          <w:rFonts w:asciiTheme="minorHAnsi" w:hAnsiTheme="minorHAnsi" w:cstheme="minorHAnsi"/>
+        </w:rPr>
+        <w:t>section</w:t>
+      </w:r>
+      <w:r>
+        <w:rPr>
+          <w:rFonts w:asciiTheme="minorHAnsi" w:hAnsiTheme="minorHAnsi" w:cstheme="minorHAnsi"/>
+        </w:rPr>
+        <w:t xml:space="preserve"> </w:t>
+      </w:r>
+      <w:r>
+        <w:rPr>
+          <w:rFonts w:asciiTheme="minorHAnsi" w:hAnsiTheme="minorHAnsi" w:cstheme="minorHAnsi"/>
+        </w:rPr>
+        <w:t xml:space="preserve">dives into another method of </w:t>
+      </w:r>
+      <w:r>
+        <w:rPr>
+          <w:rFonts w:asciiTheme="minorHAnsi" w:hAnsiTheme="minorHAnsi" w:cstheme="minorHAnsi"/>
+        </w:rPr>
+        <w:t xml:space="preserve">PGTA recruitment predictions by deploying </w:t>
+      </w:r>
+      <w:r>
+        <w:rPr>
+          <w:rFonts w:asciiTheme="minorHAnsi" w:hAnsiTheme="minorHAnsi" w:cstheme="minorHAnsi"/>
+        </w:rPr>
+        <w:t xml:space="preserve">a </w:t>
+      </w:r>
+      <w:r>
+        <w:rPr>
+          <w:rFonts w:asciiTheme="minorHAnsi" w:hAnsiTheme="minorHAnsi" w:cstheme="minorHAnsi"/>
+        </w:rPr>
+        <w:t xml:space="preserve">Generalized Additive Model (GAM). </w:t>
+      </w:r>
+      <w:r>
+        <w:rPr>
+          <w:rFonts w:asciiTheme="minorHAnsi" w:hAnsiTheme="minorHAnsi" w:cstheme="minorHAnsi"/>
+        </w:rPr>
+        <w:t>GAMs offer a more flexible approach to modeling complex, non-linear relationships in data compared to linear regression, which is more straightforward but less adaptable to non-linearity</w:t>
+      </w:r>
+      <w:r>
+        <w:rPr>
+          <w:rFonts w:asciiTheme="minorHAnsi" w:hAnsiTheme="minorHAnsi" w:cstheme="minorHAnsi"/>
+        </w:rPr>
+        <w:t>.</w:t>
+      </w:r>
+      <w:r>
+        <w:rPr>
+          <w:rFonts w:asciiTheme="minorHAnsi" w:hAnsiTheme="minorHAnsi" w:cstheme="minorHAnsi"/>
+        </w:rPr>
+        <w:t xml:space="preserve"> </w:t>
+      </w:r>
+      <w:r>
+        <w:rPr>
+          <w:rFonts w:asciiTheme="minorHAnsi" w:hAnsiTheme="minorHAnsi" w:cstheme="minorHAnsi"/>
+          <w:lang w:val="en-GB"/>
+        </w:rPr>
+        <w:t>These models excel in handling the intricacies of data by allowing for the inclusion of non-linear effects of variables through smooth functions</w:t>
+      </w:r>
+      <w:r>
+        <w:rPr>
+          <w:rFonts w:asciiTheme="minorHAnsi" w:hAnsiTheme="minorHAnsi" w:cstheme="minorHAnsi"/>
+        </w:rPr>
+        <w:t>.</w:t>
+      </w:r>
+      <w:r>
+        <w:rPr>
+          <w:rFonts w:asciiTheme="minorHAnsi" w:hAnsiTheme="minorHAnsi" w:cstheme="minorHAnsi"/>
+        </w:rPr>
+        <w:t xml:space="preserve"> </w:t>
+      </w:r>
+    </w:p>
+    <w:p/>
+    <w:p>
+      <w:pPr>
+        <w:rPr>
+          <w:b/>
+          <w:bCs/>
           <w:sz w:val="28"/>
           <w:szCs w:val="28"/>
         </w:rPr>
@@ -16639,339 +17502,14 @@
           <w:sz w:val="28"/>
           <w:szCs w:val="28"/>
         </w:rPr>
-        <w:t>Conclusion</w:t>
-      </w:r>
-    </w:p>
-    <w:p>
-      <w:r>
-        <w:t xml:space="preserve">Feature engineering through binary encoding stands out as a transformative step in the prediction pipeline. By converting the nuanced textual data of job descriptions into a clear, structured format, we enable the machine learning model to make informed predictions about PGTA hours. This approach underscores the importance of a nuanced understanding of the data's characteristics in the context of predictive </w:t>
-      </w:r>
-      <w:proofErr w:type="spellStart"/>
-      <w:r>
-        <w:t>modeling</w:t>
-      </w:r>
-      <w:proofErr w:type="spellEnd"/>
-      <w:r>
-        <w:t>, thereby enhancing the quality and accuracy of the predictions made for PGTA hour allocation.</w:t>
-      </w:r>
-    </w:p>
-    <w:p/>
-    <w:p>
-      <w:pPr>
-        <w:rPr>
-          <w:b/>
-          <w:bCs/>
-          <w:sz w:val="36"/>
-          <w:szCs w:val="36"/>
-        </w:rPr>
-      </w:pPr>
-      <w:r>
-        <w:rPr>
-          <w:b/>
-          <w:bCs/>
-          <w:sz w:val="36"/>
-          <w:szCs w:val="36"/>
-        </w:rPr>
-        <w:t>4.</w:t>
-      </w:r>
-      <w:r>
-        <w:rPr>
-          <w:b/>
-          <w:bCs/>
-          <w:sz w:val="36"/>
-          <w:szCs w:val="36"/>
-        </w:rPr>
-        <w:t>4</w:t>
-      </w:r>
-      <w:r>
-        <w:rPr>
-          <w:b/>
-          <w:bCs/>
-          <w:sz w:val="36"/>
-          <w:szCs w:val="36"/>
-        </w:rPr>
-        <w:t xml:space="preserve"> </w:t>
-      </w:r>
-      <w:r>
-        <w:rPr>
-          <w:b/>
-          <w:bCs/>
-          <w:sz w:val="36"/>
-          <w:szCs w:val="36"/>
-        </w:rPr>
-        <w:t>Generalised Additive Model</w:t>
-      </w:r>
-    </w:p>
-    <w:p>
-      <w:pPr>
-        <w:pStyle w:val="BodyText"/>
-        <w:rPr>
-          <w:rFonts w:asciiTheme="minorHAnsi" w:hAnsiTheme="minorHAnsi" w:cstheme="minorHAnsi"/>
-        </w:rPr>
-      </w:pPr>
-    </w:p>
-    <w:p>
-      <w:pPr>
-        <w:pStyle w:val="BodyText"/>
-        <w:rPr>
-          <w:rFonts w:asciiTheme="minorHAnsi" w:hAnsiTheme="minorHAnsi" w:cstheme="minorHAnsi"/>
-        </w:rPr>
-      </w:pPr>
-      <w:r>
-        <w:rPr>
-          <w:rFonts w:asciiTheme="minorHAnsi" w:hAnsiTheme="minorHAnsi" w:cstheme="minorHAnsi"/>
-        </w:rPr>
-        <w:t xml:space="preserve">This </w:t>
-      </w:r>
-      <w:r>
-        <w:rPr>
-          <w:rFonts w:asciiTheme="minorHAnsi" w:hAnsiTheme="minorHAnsi" w:cstheme="minorHAnsi"/>
-        </w:rPr>
-        <w:t>section</w:t>
-      </w:r>
-      <w:r>
-        <w:rPr>
-          <w:rFonts w:asciiTheme="minorHAnsi" w:hAnsiTheme="minorHAnsi" w:cstheme="minorHAnsi"/>
-        </w:rPr>
-        <w:t xml:space="preserve"> </w:t>
-      </w:r>
-      <w:r>
-        <w:rPr>
-          <w:rFonts w:asciiTheme="minorHAnsi" w:hAnsiTheme="minorHAnsi" w:cstheme="minorHAnsi"/>
-        </w:rPr>
-        <w:t xml:space="preserve">dives into another method of </w:t>
-      </w:r>
-      <w:r>
-        <w:rPr>
-          <w:rFonts w:asciiTheme="minorHAnsi" w:hAnsiTheme="minorHAnsi" w:cstheme="minorHAnsi"/>
-        </w:rPr>
-        <w:t xml:space="preserve">PGTA recruitment predictions by deploying </w:t>
-      </w:r>
-      <w:r>
-        <w:rPr>
-          <w:rFonts w:asciiTheme="minorHAnsi" w:hAnsiTheme="minorHAnsi" w:cstheme="minorHAnsi"/>
-        </w:rPr>
-        <w:t xml:space="preserve">a </w:t>
-      </w:r>
-      <w:r>
-        <w:rPr>
-          <w:rFonts w:asciiTheme="minorHAnsi" w:hAnsiTheme="minorHAnsi" w:cstheme="minorHAnsi"/>
-        </w:rPr>
-        <w:t xml:space="preserve">Generalized Additive Model (GAM). </w:t>
-      </w:r>
-      <w:r>
-        <w:rPr>
-          <w:rFonts w:asciiTheme="minorHAnsi" w:hAnsiTheme="minorHAnsi" w:cstheme="minorHAnsi"/>
-        </w:rPr>
-        <w:t>GAMs offer a more flexible approach to modeling complex, non-linear relationships in data compared to linear regression, which is more straightforward but less adaptable to non-linearity</w:t>
-      </w:r>
-      <w:r>
-        <w:rPr>
-          <w:rFonts w:asciiTheme="minorHAnsi" w:hAnsiTheme="minorHAnsi" w:cstheme="minorHAnsi"/>
-        </w:rPr>
-        <w:t>.</w:t>
-      </w:r>
-      <w:r>
-        <w:rPr>
-          <w:rFonts w:asciiTheme="minorHAnsi" w:hAnsiTheme="minorHAnsi" w:cstheme="minorHAnsi"/>
-        </w:rPr>
-        <w:t xml:space="preserve"> </w:t>
-      </w:r>
-      <w:r>
-        <w:rPr>
-          <w:rFonts w:asciiTheme="minorHAnsi" w:hAnsiTheme="minorHAnsi" w:cstheme="minorHAnsi"/>
-          <w:lang w:val="en-GB"/>
-        </w:rPr>
-        <w:t>These models excel in handling the intricacies of data by allowing for the inclusion of non-linear effects of variables through smooth functions</w:t>
-      </w:r>
-      <w:r>
-        <w:rPr>
-          <w:rFonts w:asciiTheme="minorHAnsi" w:hAnsiTheme="minorHAnsi" w:cstheme="minorHAnsi"/>
-        </w:rPr>
-        <w:t>.</w:t>
-      </w:r>
-      <w:r>
-        <w:rPr>
-          <w:rFonts w:asciiTheme="minorHAnsi" w:hAnsiTheme="minorHAnsi" w:cstheme="minorHAnsi"/>
-        </w:rPr>
-        <w:t xml:space="preserve"> </w:t>
-      </w:r>
-    </w:p>
-    <w:p>
-      <w:pPr>
-        <w:pStyle w:val="BodyText"/>
-        <w:rPr>
-          <w:rFonts w:asciiTheme="minorHAnsi" w:hAnsiTheme="minorHAnsi" w:cstheme="minorHAnsi"/>
-        </w:rPr>
-      </w:pPr>
-    </w:p>
-    <w:p>
-      <w:pPr>
-        <w:pStyle w:val="BodyText"/>
-        <w:rPr>
-          <w:rFonts w:asciiTheme="minorHAnsi" w:hAnsiTheme="minorHAnsi" w:cstheme="minorHAnsi"/>
-          <w:lang w:val="en-GB"/>
-        </w:rPr>
-      </w:pPr>
-      <w:r>
-        <w:rPr>
-          <w:rFonts w:asciiTheme="minorHAnsi" w:hAnsiTheme="minorHAnsi" w:cstheme="minorHAnsi"/>
-        </w:rPr>
-        <w:t>A GAM was constructed to predict PGTA requirements, considering factors such as student numbers and module delivery codes.</w:t>
-      </w:r>
-      <w:r>
-        <w:rPr>
-          <w:rFonts w:asciiTheme="minorHAnsi" w:hAnsiTheme="minorHAnsi" w:cstheme="minorHAnsi"/>
-        </w:rPr>
-        <w:t xml:space="preserve"> </w:t>
-      </w:r>
-      <w:r>
-        <w:rPr>
-          <w:rFonts w:asciiTheme="minorHAnsi" w:hAnsiTheme="minorHAnsi" w:cstheme="minorHAnsi"/>
-        </w:rPr>
-        <w:t>The dataset was partitioned into training and testing subsets, maintaining a test size of 20%.</w:t>
-      </w:r>
-      <w:r>
-        <w:rPr>
-          <w:rFonts w:asciiTheme="minorHAnsi" w:hAnsiTheme="minorHAnsi" w:cstheme="minorHAnsi"/>
-        </w:rPr>
-        <w:t xml:space="preserve"> </w:t>
-      </w:r>
-      <w:r>
-        <w:rPr>
-          <w:rFonts w:asciiTheme="minorHAnsi" w:hAnsiTheme="minorHAnsi" w:cstheme="minorHAnsi"/>
-        </w:rPr>
-        <w:t xml:space="preserve">The GAM </w:t>
-      </w:r>
-      <w:r>
-        <w:rPr>
-          <w:rFonts w:asciiTheme="minorHAnsi" w:hAnsiTheme="minorHAnsi" w:cstheme="minorHAnsi"/>
-        </w:rPr>
-        <w:t xml:space="preserve">is then </w:t>
-      </w:r>
-      <w:r>
-        <w:rPr>
-          <w:rFonts w:asciiTheme="minorHAnsi" w:hAnsiTheme="minorHAnsi" w:cstheme="minorHAnsi"/>
-        </w:rPr>
-        <w:t>fitted on the training data, leveraging spline functions to capture non-linear relationships.</w:t>
-      </w:r>
-    </w:p>
-    <w:p>
-      <w:pPr>
-        <w:pStyle w:val="BodyText"/>
-        <w:rPr>
-          <w:rFonts w:asciiTheme="minorHAnsi" w:hAnsiTheme="minorHAnsi" w:cstheme="minorHAnsi"/>
-        </w:rPr>
-      </w:pPr>
-    </w:p>
-    <w:p>
-      <w:pPr>
-        <w:pStyle w:val="BodyText"/>
-        <w:rPr>
-          <w:rFonts w:asciiTheme="minorHAnsi" w:hAnsiTheme="minorHAnsi" w:cstheme="minorHAnsi"/>
-          <w:b/>
-          <w:bCs/>
-        </w:rPr>
-      </w:pPr>
-      <w:r>
-        <w:rPr>
-          <w:rFonts w:asciiTheme="minorHAnsi" w:hAnsiTheme="minorHAnsi" w:cstheme="minorHAnsi"/>
-          <w:b/>
-          <w:bCs/>
-        </w:rPr>
-        <w:t xml:space="preserve">Results and </w:t>
-      </w:r>
-      <w:r>
-        <w:rPr>
-          <w:rFonts w:asciiTheme="minorHAnsi" w:hAnsiTheme="minorHAnsi" w:cstheme="minorHAnsi"/>
-          <w:b/>
-          <w:bCs/>
-        </w:rPr>
-        <w:t>Evaluation</w:t>
-      </w:r>
-    </w:p>
-    <w:p>
-      <w:pPr>
-        <w:pStyle w:val="BodyText"/>
-        <w:rPr>
-          <w:rFonts w:asciiTheme="minorHAnsi" w:hAnsiTheme="minorHAnsi" w:cstheme="minorHAnsi"/>
-        </w:rPr>
-      </w:pPr>
-      <w:r>
-        <w:rPr>
-          <w:rFonts w:asciiTheme="minorHAnsi" w:hAnsiTheme="minorHAnsi" w:cstheme="minorHAnsi"/>
-        </w:rPr>
-        <w:t>The analysis reveal</w:t>
-      </w:r>
-      <w:r>
-        <w:rPr>
-          <w:rFonts w:asciiTheme="minorHAnsi" w:hAnsiTheme="minorHAnsi" w:cstheme="minorHAnsi"/>
-        </w:rPr>
-        <w:t>ed</w:t>
-      </w:r>
-      <w:r>
-        <w:rPr>
-          <w:rFonts w:asciiTheme="minorHAnsi" w:hAnsiTheme="minorHAnsi" w:cstheme="minorHAnsi"/>
-        </w:rPr>
-        <w:t xml:space="preserve"> a </w:t>
-      </w:r>
-      <w:r>
-        <w:rPr>
-          <w:rFonts w:asciiTheme="minorHAnsi" w:hAnsiTheme="minorHAnsi" w:cstheme="minorHAnsi"/>
-        </w:rPr>
-        <w:t xml:space="preserve">RMSE </w:t>
-      </w:r>
-      <w:r>
-        <w:rPr>
-          <w:rFonts w:asciiTheme="minorHAnsi" w:hAnsiTheme="minorHAnsi" w:cstheme="minorHAnsi"/>
-        </w:rPr>
-        <w:t>score of 131.68</w:t>
-      </w:r>
-      <w:r>
-        <w:rPr>
-          <w:rFonts w:asciiTheme="minorHAnsi" w:hAnsiTheme="minorHAnsi" w:cstheme="minorHAnsi"/>
-        </w:rPr>
-        <w:t>, higher than the mean RMSE of both linear and ridge regression models</w:t>
-      </w:r>
-      <w:r>
-        <w:rPr>
-          <w:rFonts w:asciiTheme="minorHAnsi" w:hAnsiTheme="minorHAnsi" w:cstheme="minorHAnsi"/>
-        </w:rPr>
-        <w:t>.</w:t>
-      </w:r>
-      <w:r>
-        <w:rPr>
-          <w:rFonts w:asciiTheme="minorHAnsi" w:hAnsiTheme="minorHAnsi" w:cstheme="minorHAnsi"/>
-        </w:rPr>
-        <w:t xml:space="preserve"> This result indicates high inaccuracy of the model despite being trained on a non-linear dataset. </w:t>
-      </w:r>
-      <w:proofErr w:type="gramStart"/>
-      <w:r>
-        <w:rPr>
-          <w:rFonts w:asciiTheme="minorHAnsi" w:hAnsiTheme="minorHAnsi" w:cstheme="minorHAnsi"/>
-        </w:rPr>
-        <w:t>In order to</w:t>
-      </w:r>
-      <w:proofErr w:type="gramEnd"/>
-      <w:r>
-        <w:rPr>
-          <w:rFonts w:asciiTheme="minorHAnsi" w:hAnsiTheme="minorHAnsi" w:cstheme="minorHAnsi"/>
-        </w:rPr>
-        <w:t xml:space="preserve"> assess these results further, the next section compares GAMs and Linear Regression models.</w:t>
-      </w:r>
-    </w:p>
-    <w:p/>
-    <w:p>
-      <w:pPr>
-        <w:rPr>
-          <w:b/>
-          <w:bCs/>
-        </w:rPr>
-      </w:pPr>
-      <w:r>
-        <w:rPr>
-          <w:b/>
-          <w:bCs/>
+        <w:t xml:space="preserve">4.4.2 </w:t>
+      </w:r>
+      <w:r>
+        <w:rPr>
+          <w:b/>
+          <w:bCs/>
+          <w:sz w:val="28"/>
+          <w:szCs w:val="28"/>
         </w:rPr>
         <w:t>Generalized Additive Model (GAM) and Linear Regression Comparison</w:t>
       </w:r>
@@ -17192,6 +17730,8 @@
           <w:rFonts w:asciiTheme="minorHAnsi" w:hAnsiTheme="minorHAnsi" w:cstheme="minorHAnsi"/>
           <w:b/>
           <w:bCs/>
+          <w:sz w:val="32"/>
+          <w:szCs w:val="32"/>
         </w:rPr>
       </w:pPr>
       <w:r>
@@ -17199,70 +17739,243 @@
           <w:rFonts w:asciiTheme="minorHAnsi" w:hAnsiTheme="minorHAnsi" w:cstheme="minorHAnsi"/>
           <w:b/>
           <w:bCs/>
-        </w:rPr>
-        <w:t>Conclusion</w:t>
+          <w:sz w:val="32"/>
+          <w:szCs w:val="32"/>
+        </w:rPr>
+        <w:t>4.4.3 Model Training</w:t>
       </w:r>
     </w:p>
     <w:p>
       <w:pPr>
         <w:pStyle w:val="BodyText"/>
-        <w:rPr>
-          <w:rFonts w:asciiTheme="minorHAnsi" w:hAnsiTheme="minorHAnsi" w:cstheme="minorHAnsi"/>
-        </w:rPr>
-      </w:pPr>
-      <w:r>
-        <w:rPr>
-          <w:rFonts w:asciiTheme="minorHAnsi" w:hAnsiTheme="minorHAnsi" w:cstheme="minorHAnsi"/>
-        </w:rPr>
-        <w:t>This research highlights the significance of</w:t>
-      </w:r>
-      <w:r>
-        <w:rPr>
-          <w:rFonts w:asciiTheme="minorHAnsi" w:hAnsiTheme="minorHAnsi" w:cstheme="minorHAnsi"/>
-        </w:rPr>
-        <w:t xml:space="preserve"> </w:t>
-      </w:r>
-      <w:proofErr w:type="spellStart"/>
-      <w:r>
-        <w:rPr>
-          <w:rFonts w:asciiTheme="minorHAnsi" w:hAnsiTheme="minorHAnsi" w:cstheme="minorHAnsi"/>
-        </w:rPr>
-        <w:t>conplex</w:t>
-      </w:r>
-      <w:proofErr w:type="spellEnd"/>
-      <w:r>
-        <w:rPr>
-          <w:rFonts w:asciiTheme="minorHAnsi" w:hAnsiTheme="minorHAnsi" w:cstheme="minorHAnsi"/>
-        </w:rPr>
-        <w:t xml:space="preserve"> data processing and the effectiveness of GAMs in</w:t>
-      </w:r>
-      <w:r>
-        <w:rPr>
-          <w:rFonts w:asciiTheme="minorHAnsi" w:hAnsiTheme="minorHAnsi" w:cstheme="minorHAnsi"/>
-        </w:rPr>
-        <w:t xml:space="preserve"> forecasting non-linear datasets</w:t>
-      </w:r>
-      <w:r>
-        <w:rPr>
-          <w:rFonts w:asciiTheme="minorHAnsi" w:hAnsiTheme="minorHAnsi" w:cstheme="minorHAnsi"/>
-        </w:rPr>
-        <w:t>.</w:t>
-      </w:r>
-      <w:r>
-        <w:rPr>
-          <w:rFonts w:asciiTheme="minorHAnsi" w:hAnsiTheme="minorHAnsi" w:cstheme="minorHAnsi"/>
-        </w:rPr>
-        <w:t xml:space="preserve"> However, it is difficult to capture non-linear relationships and since the dataset it was trained on has only limited data, the desired accuracy cannot be achieved. </w:t>
-      </w:r>
-      <w:r>
         <w:rPr>
           <w:rFonts w:asciiTheme="minorHAnsi" w:hAnsiTheme="minorHAnsi" w:cstheme="minorHAnsi"/>
           <w:lang w:val="en-GB"/>
         </w:rPr>
-        <w:t>As we continue to refine our approach and gather more comprehensive data, GAMs in educational analytics remains an intriguing prospect for future research.</w:t>
+      </w:pPr>
+      <w:r>
+        <w:rPr>
+          <w:rFonts w:asciiTheme="minorHAnsi" w:hAnsiTheme="minorHAnsi" w:cstheme="minorHAnsi"/>
+        </w:rPr>
+        <w:t xml:space="preserve">A GAM </w:t>
+      </w:r>
+      <w:r>
+        <w:rPr>
+          <w:rFonts w:asciiTheme="minorHAnsi" w:hAnsiTheme="minorHAnsi" w:cstheme="minorHAnsi"/>
+        </w:rPr>
+        <w:t>is</w:t>
+      </w:r>
+      <w:r>
+        <w:rPr>
+          <w:rFonts w:asciiTheme="minorHAnsi" w:hAnsiTheme="minorHAnsi" w:cstheme="minorHAnsi"/>
+        </w:rPr>
+        <w:t xml:space="preserve"> constructed to predict PGTA requirements, </w:t>
+      </w:r>
+      <w:r>
+        <w:rPr>
+          <w:rFonts w:asciiTheme="minorHAnsi" w:hAnsiTheme="minorHAnsi" w:cstheme="minorHAnsi"/>
+        </w:rPr>
+        <w:t>with input features of</w:t>
+      </w:r>
+      <w:r>
+        <w:rPr>
+          <w:rFonts w:asciiTheme="minorHAnsi" w:hAnsiTheme="minorHAnsi" w:cstheme="minorHAnsi"/>
+        </w:rPr>
+        <w:t xml:space="preserve"> student numbers</w:t>
+      </w:r>
+      <w:r>
+        <w:rPr>
+          <w:rFonts w:asciiTheme="minorHAnsi" w:hAnsiTheme="minorHAnsi" w:cstheme="minorHAnsi"/>
+        </w:rPr>
+        <w:t xml:space="preserve">, exam weight, coursework weight and </w:t>
+      </w:r>
+      <w:r>
+        <w:rPr>
+          <w:rFonts w:asciiTheme="minorHAnsi" w:hAnsiTheme="minorHAnsi" w:cstheme="minorHAnsi"/>
+        </w:rPr>
+        <w:t>module delivery codes.</w:t>
+      </w:r>
+      <w:r>
+        <w:rPr>
+          <w:rFonts w:asciiTheme="minorHAnsi" w:hAnsiTheme="minorHAnsi" w:cstheme="minorHAnsi"/>
+        </w:rPr>
+        <w:t xml:space="preserve"> </w:t>
+      </w:r>
+      <w:r>
+        <w:rPr>
+          <w:rFonts w:asciiTheme="minorHAnsi" w:hAnsiTheme="minorHAnsi" w:cstheme="minorHAnsi"/>
+        </w:rPr>
+        <w:t>The dataset was partitioned into training and testing subsets, maintaining a test size of 20%.</w:t>
+      </w:r>
+      <w:r>
+        <w:rPr>
+          <w:rFonts w:asciiTheme="minorHAnsi" w:hAnsiTheme="minorHAnsi" w:cstheme="minorHAnsi"/>
+        </w:rPr>
+        <w:t xml:space="preserve"> </w:t>
+      </w:r>
+      <w:r>
+        <w:rPr>
+          <w:rFonts w:asciiTheme="minorHAnsi" w:hAnsiTheme="minorHAnsi" w:cstheme="minorHAnsi"/>
+        </w:rPr>
+        <w:t xml:space="preserve">The GAM </w:t>
+      </w:r>
+      <w:r>
+        <w:rPr>
+          <w:rFonts w:asciiTheme="minorHAnsi" w:hAnsiTheme="minorHAnsi" w:cstheme="minorHAnsi"/>
+        </w:rPr>
+        <w:t xml:space="preserve">is then </w:t>
+      </w:r>
+      <w:r>
+        <w:rPr>
+          <w:rFonts w:asciiTheme="minorHAnsi" w:hAnsiTheme="minorHAnsi" w:cstheme="minorHAnsi"/>
+        </w:rPr>
+        <w:t>fitted on the training data, leveraging spline functions to capture non-linear relationships.</w:t>
       </w:r>
     </w:p>
     <w:p/>
+    <w:p>
+      <w:pPr>
+        <w:pStyle w:val="BodyText"/>
+        <w:rPr>
+          <w:rFonts w:asciiTheme="minorHAnsi" w:hAnsiTheme="minorHAnsi" w:cstheme="minorHAnsi"/>
+          <w:b/>
+          <w:bCs/>
+          <w:sz w:val="32"/>
+          <w:szCs w:val="32"/>
+        </w:rPr>
+      </w:pPr>
+      <w:r>
+        <w:rPr>
+          <w:rFonts w:asciiTheme="minorHAnsi" w:hAnsiTheme="minorHAnsi" w:cstheme="minorHAnsi"/>
+          <w:b/>
+          <w:bCs/>
+          <w:sz w:val="32"/>
+          <w:szCs w:val="32"/>
+        </w:rPr>
+        <w:t xml:space="preserve">4.4.4 </w:t>
+      </w:r>
+      <w:r>
+        <w:rPr>
+          <w:rFonts w:asciiTheme="minorHAnsi" w:hAnsiTheme="minorHAnsi" w:cstheme="minorHAnsi"/>
+          <w:b/>
+          <w:bCs/>
+          <w:sz w:val="32"/>
+          <w:szCs w:val="32"/>
+        </w:rPr>
+        <w:t>Results and Evaluation</w:t>
+      </w:r>
+    </w:p>
+    <w:p>
+      <w:pPr>
+        <w:pStyle w:val="BodyText"/>
+        <w:rPr>
+          <w:rFonts w:asciiTheme="minorHAnsi" w:hAnsiTheme="minorHAnsi" w:cstheme="minorHAnsi"/>
+        </w:rPr>
+      </w:pPr>
+      <w:r>
+        <w:rPr>
+          <w:rFonts w:asciiTheme="minorHAnsi" w:hAnsiTheme="minorHAnsi" w:cstheme="minorHAnsi"/>
+        </w:rPr>
+        <w:t>The analysis reveal</w:t>
+      </w:r>
+      <w:r>
+        <w:rPr>
+          <w:rFonts w:asciiTheme="minorHAnsi" w:hAnsiTheme="minorHAnsi" w:cstheme="minorHAnsi"/>
+        </w:rPr>
+        <w:t>ed</w:t>
+      </w:r>
+      <w:r>
+        <w:rPr>
+          <w:rFonts w:asciiTheme="minorHAnsi" w:hAnsiTheme="minorHAnsi" w:cstheme="minorHAnsi"/>
+        </w:rPr>
+        <w:t xml:space="preserve"> a </w:t>
+      </w:r>
+      <w:r>
+        <w:rPr>
+          <w:rFonts w:asciiTheme="minorHAnsi" w:hAnsiTheme="minorHAnsi" w:cstheme="minorHAnsi"/>
+        </w:rPr>
+        <w:t xml:space="preserve">RMSE </w:t>
+      </w:r>
+      <w:r>
+        <w:rPr>
+          <w:rFonts w:asciiTheme="minorHAnsi" w:hAnsiTheme="minorHAnsi" w:cstheme="minorHAnsi"/>
+        </w:rPr>
+        <w:t xml:space="preserve">score of </w:t>
+      </w:r>
+      <w:r>
+        <w:rPr>
+          <w:rFonts w:asciiTheme="minorHAnsi" w:hAnsiTheme="minorHAnsi" w:cstheme="minorHAnsi"/>
+        </w:rPr>
+        <w:t>45.76</w:t>
+      </w:r>
+      <w:r>
+        <w:rPr>
+          <w:rFonts w:asciiTheme="minorHAnsi" w:hAnsiTheme="minorHAnsi" w:cstheme="minorHAnsi"/>
+        </w:rPr>
+        <w:t>, lower than the mean RMSE of both linear and ridge regression models</w:t>
+      </w:r>
+      <w:r>
+        <w:rPr>
+          <w:rFonts w:asciiTheme="minorHAnsi" w:hAnsiTheme="minorHAnsi" w:cstheme="minorHAnsi"/>
+        </w:rPr>
+        <w:t xml:space="preserve"> </w:t>
+      </w:r>
+      <w:r>
+        <w:rPr>
+          <w:rFonts w:asciiTheme="minorHAnsi" w:hAnsiTheme="minorHAnsi" w:cstheme="minorHAnsi"/>
+          <w:lang w:val="en-GB"/>
+        </w:rPr>
+        <w:t>across various k-folds cross-validation setups</w:t>
+      </w:r>
+      <w:r>
+        <w:rPr>
+          <w:rFonts w:asciiTheme="minorHAnsi" w:hAnsiTheme="minorHAnsi" w:cstheme="minorHAnsi"/>
+        </w:rPr>
+        <w:t>.</w:t>
+      </w:r>
+      <w:r>
+        <w:rPr>
+          <w:rFonts w:asciiTheme="minorHAnsi" w:hAnsiTheme="minorHAnsi" w:cstheme="minorHAnsi"/>
+        </w:rPr>
+        <w:t xml:space="preserve"> This result indicates high accuracy of the model despite being trained on a non-linear dataset. </w:t>
+      </w:r>
+      <w:r>
+        <w:rPr>
+          <w:rFonts w:asciiTheme="minorHAnsi" w:hAnsiTheme="minorHAnsi" w:cstheme="minorHAnsi"/>
+        </w:rPr>
+        <w:t>This improvement in prediction accuracy demonstrates GAM's superior capability to mold itself around the data's structure, offering a more accurate and insightful analysis of the factors influencing PGTA recruitment needs.</w:t>
+      </w:r>
+    </w:p>
+    <w:p>
+      <w:pPr>
+        <w:pStyle w:val="BodyText"/>
+        <w:rPr>
+          <w:rFonts w:asciiTheme="minorHAnsi" w:hAnsiTheme="minorHAnsi" w:cstheme="minorHAnsi"/>
+        </w:rPr>
+      </w:pPr>
+    </w:p>
+    <w:p>
+      <w:pPr>
+        <w:pStyle w:val="BodyText"/>
+        <w:rPr>
+          <w:rFonts w:asciiTheme="minorHAnsi" w:hAnsiTheme="minorHAnsi" w:cstheme="minorHAnsi"/>
+        </w:rPr>
+      </w:pPr>
+      <w:r>
+        <w:rPr>
+          <w:rFonts w:asciiTheme="minorHAnsi" w:hAnsiTheme="minorHAnsi" w:cstheme="minorHAnsi"/>
+        </w:rPr>
+        <w:t>This result not only highlights the importance of choosing models that align with the data's characteristics but also illustrates the potential limitations of linear approaches when dealing with non-linear data relationships. While linear and ridge regression models provide valuable insights, their inherent assumption of linearity restricts their adaptability to complex data dynamics, a limitation that GAMs effectively overcome through their flexible design.</w:t>
+      </w:r>
+    </w:p>
+    <w:p>
+      <w:pPr>
+        <w:pStyle w:val="BodyText"/>
+        <w:rPr>
+          <w:rFonts w:asciiTheme="minorHAnsi" w:hAnsiTheme="minorHAnsi" w:cstheme="minorHAnsi"/>
+        </w:rPr>
+      </w:pPr>
+    </w:p>
     <w:p/>
     <w:p>
       <w:pPr>
@@ -21028,6 +21741,119 @@
     </w:lvl>
   </w:abstractNum>
   <w:abstractNum w:abstractNumId="11" w15:restartNumberingAfterBreak="0">
+    <w:nsid w:val="132E031C"/>
+    <w:multiLevelType w:val="multilevel"/>
+    <w:tmpl w:val="13783F38"/>
+    <w:lvl w:ilvl="0">
+      <w:start w:val="5"/>
+      <w:numFmt w:val="decimal"/>
+      <w:lvlText w:val="%1"/>
+      <w:lvlJc w:val="left"/>
+      <w:pPr>
+        <w:ind w:left="800" w:hanging="800"/>
+      </w:pPr>
+      <w:rPr>
+        <w:rFonts w:hint="default"/>
+      </w:rPr>
+    </w:lvl>
+    <w:lvl w:ilvl="1">
+      <w:start w:val="2"/>
+      <w:numFmt w:val="decimal"/>
+      <w:lvlText w:val="%1.%2"/>
+      <w:lvlJc w:val="left"/>
+      <w:pPr>
+        <w:ind w:left="800" w:hanging="800"/>
+      </w:pPr>
+      <w:rPr>
+        <w:rFonts w:hint="default"/>
+      </w:rPr>
+    </w:lvl>
+    <w:lvl w:ilvl="2">
+      <w:start w:val="2"/>
+      <w:numFmt w:val="decimal"/>
+      <w:lvlText w:val="%1.%2.%3"/>
+      <w:lvlJc w:val="left"/>
+      <w:pPr>
+        <w:ind w:left="800" w:hanging="800"/>
+      </w:pPr>
+      <w:rPr>
+        <w:rFonts w:hint="default"/>
+      </w:rPr>
+    </w:lvl>
+    <w:lvl w:ilvl="3">
+      <w:start w:val="2"/>
+      <w:numFmt w:val="decimal"/>
+      <w:lvlText w:val="%1.%2.%3.%4"/>
+      <w:lvlJc w:val="left"/>
+      <w:pPr>
+        <w:ind w:left="800" w:hanging="800"/>
+      </w:pPr>
+      <w:rPr>
+        <w:rFonts w:hint="default"/>
+      </w:rPr>
+    </w:lvl>
+    <w:lvl w:ilvl="4">
+      <w:start w:val="1"/>
+      <w:numFmt w:val="decimal"/>
+      <w:lvlText w:val="%1.%2.%3.%4.%5"/>
+      <w:lvlJc w:val="left"/>
+      <w:pPr>
+        <w:ind w:left="1080" w:hanging="1080"/>
+      </w:pPr>
+      <w:rPr>
+        <w:rFonts w:hint="default"/>
+      </w:rPr>
+    </w:lvl>
+    <w:lvl w:ilvl="5">
+      <w:start w:val="1"/>
+      <w:numFmt w:val="decimal"/>
+      <w:lvlText w:val="%1.%2.%3.%4.%5.%6"/>
+      <w:lvlJc w:val="left"/>
+      <w:pPr>
+        <w:ind w:left="1080" w:hanging="1080"/>
+      </w:pPr>
+      <w:rPr>
+        <w:rFonts w:hint="default"/>
+      </w:rPr>
+    </w:lvl>
+    <w:lvl w:ilvl="6">
+      <w:start w:val="1"/>
+      <w:numFmt w:val="decimal"/>
+      <w:lvlText w:val="%1.%2.%3.%4.%5.%6.%7"/>
+      <w:lvlJc w:val="left"/>
+      <w:pPr>
+        <w:ind w:left="1440" w:hanging="1440"/>
+      </w:pPr>
+      <w:rPr>
+        <w:rFonts w:hint="default"/>
+      </w:rPr>
+    </w:lvl>
+    <w:lvl w:ilvl="7">
+      <w:start w:val="1"/>
+      <w:numFmt w:val="decimal"/>
+      <w:lvlText w:val="%1.%2.%3.%4.%5.%6.%7.%8"/>
+      <w:lvlJc w:val="left"/>
+      <w:pPr>
+        <w:ind w:left="1440" w:hanging="1440"/>
+      </w:pPr>
+      <w:rPr>
+        <w:rFonts w:hint="default"/>
+      </w:rPr>
+    </w:lvl>
+    <w:lvl w:ilvl="8">
+      <w:start w:val="1"/>
+      <w:numFmt w:val="decimal"/>
+      <w:lvlText w:val="%1.%2.%3.%4.%5.%6.%7.%8.%9"/>
+      <w:lvlJc w:val="left"/>
+      <w:pPr>
+        <w:ind w:left="1800" w:hanging="1800"/>
+      </w:pPr>
+      <w:rPr>
+        <w:rFonts w:hint="default"/>
+      </w:rPr>
+    </w:lvl>
+  </w:abstractNum>
+  <w:abstractNum w:abstractNumId="12" w15:restartNumberingAfterBreak="0">
     <w:nsid w:val="16267726"/>
     <w:multiLevelType w:val="hybridMultilevel"/>
     <w:tmpl w:val="7CA676E4"/>
@@ -21140,7 +21966,7 @@
       </w:rPr>
     </w:lvl>
   </w:abstractNum>
-  <w:abstractNum w:abstractNumId="12" w15:restartNumberingAfterBreak="0">
+  <w:abstractNum w:abstractNumId="13" w15:restartNumberingAfterBreak="0">
     <w:nsid w:val="175145C8"/>
     <w:multiLevelType w:val="multilevel"/>
     <w:tmpl w:val="B902FA12"/>
@@ -21289,7 +22115,7 @@
       </w:rPr>
     </w:lvl>
   </w:abstractNum>
-  <w:abstractNum w:abstractNumId="13" w15:restartNumberingAfterBreak="0">
+  <w:abstractNum w:abstractNumId="14" w15:restartNumberingAfterBreak="0">
     <w:nsid w:val="17F41E6F"/>
     <w:multiLevelType w:val="hybridMultilevel"/>
     <w:tmpl w:val="70DE6956"/>
@@ -21403,7 +22229,7 @@
       </w:rPr>
     </w:lvl>
   </w:abstractNum>
-  <w:abstractNum w:abstractNumId="14" w15:restartNumberingAfterBreak="0">
+  <w:abstractNum w:abstractNumId="15" w15:restartNumberingAfterBreak="0">
     <w:nsid w:val="192021A0"/>
     <w:multiLevelType w:val="hybridMultilevel"/>
     <w:tmpl w:val="6D34CE1E"/>
@@ -21517,7 +22343,7 @@
       </w:rPr>
     </w:lvl>
   </w:abstractNum>
-  <w:abstractNum w:abstractNumId="15" w15:restartNumberingAfterBreak="0">
+  <w:abstractNum w:abstractNumId="16" w15:restartNumberingAfterBreak="0">
     <w:nsid w:val="1BE725BE"/>
     <w:multiLevelType w:val="hybridMultilevel"/>
     <w:tmpl w:val="E092E150"/>
@@ -21606,7 +22432,7 @@
       </w:pPr>
     </w:lvl>
   </w:abstractNum>
-  <w:abstractNum w:abstractNumId="16" w15:restartNumberingAfterBreak="0">
+  <w:abstractNum w:abstractNumId="17" w15:restartNumberingAfterBreak="0">
     <w:nsid w:val="1C82563F"/>
     <w:multiLevelType w:val="hybridMultilevel"/>
     <w:tmpl w:val="10CA8FBE"/>
@@ -21720,7 +22546,7 @@
       </w:rPr>
     </w:lvl>
   </w:abstractNum>
-  <w:abstractNum w:abstractNumId="17" w15:restartNumberingAfterBreak="0">
+  <w:abstractNum w:abstractNumId="18" w15:restartNumberingAfterBreak="0">
     <w:nsid w:val="1E376787"/>
     <w:multiLevelType w:val="hybridMultilevel"/>
     <w:tmpl w:val="C4A0C230"/>
@@ -21834,7 +22660,7 @@
       </w:rPr>
     </w:lvl>
   </w:abstractNum>
-  <w:abstractNum w:abstractNumId="18" w15:restartNumberingAfterBreak="0">
+  <w:abstractNum w:abstractNumId="19" w15:restartNumberingAfterBreak="0">
     <w:nsid w:val="1F970860"/>
     <w:multiLevelType w:val="multilevel"/>
     <w:tmpl w:val="0E764210"/>
@@ -21947,7 +22773,7 @@
       </w:rPr>
     </w:lvl>
   </w:abstractNum>
-  <w:abstractNum w:abstractNumId="19" w15:restartNumberingAfterBreak="0">
+  <w:abstractNum w:abstractNumId="20" w15:restartNumberingAfterBreak="0">
     <w:nsid w:val="1FB75513"/>
     <w:multiLevelType w:val="hybridMultilevel"/>
     <w:tmpl w:val="E2BE28DC"/>
@@ -22060,7 +22886,7 @@
       </w:rPr>
     </w:lvl>
   </w:abstractNum>
-  <w:abstractNum w:abstractNumId="20" w15:restartNumberingAfterBreak="0">
+  <w:abstractNum w:abstractNumId="21" w15:restartNumberingAfterBreak="0">
     <w:nsid w:val="20656BB8"/>
     <w:multiLevelType w:val="hybridMultilevel"/>
     <w:tmpl w:val="5A68B182"/>
@@ -22174,7 +23000,7 @@
       </w:rPr>
     </w:lvl>
   </w:abstractNum>
-  <w:abstractNum w:abstractNumId="21" w15:restartNumberingAfterBreak="0">
+  <w:abstractNum w:abstractNumId="22" w15:restartNumberingAfterBreak="0">
     <w:nsid w:val="222524EC"/>
     <w:multiLevelType w:val="hybridMultilevel"/>
     <w:tmpl w:val="2FE25F18"/>
@@ -22288,7 +23114,7 @@
       </w:rPr>
     </w:lvl>
   </w:abstractNum>
-  <w:abstractNum w:abstractNumId="22" w15:restartNumberingAfterBreak="0">
+  <w:abstractNum w:abstractNumId="23" w15:restartNumberingAfterBreak="0">
     <w:nsid w:val="22C80CCA"/>
     <w:multiLevelType w:val="multilevel"/>
     <w:tmpl w:val="BAB2CC00"/>
@@ -22419,7 +23245,7 @@
       </w:rPr>
     </w:lvl>
   </w:abstractNum>
-  <w:abstractNum w:abstractNumId="23" w15:restartNumberingAfterBreak="0">
+  <w:abstractNum w:abstractNumId="24" w15:restartNumberingAfterBreak="0">
     <w:nsid w:val="27505BEC"/>
     <w:multiLevelType w:val="hybridMultilevel"/>
     <w:tmpl w:val="74A0BE5C"/>
@@ -22533,7 +23359,7 @@
       </w:rPr>
     </w:lvl>
   </w:abstractNum>
-  <w:abstractNum w:abstractNumId="24" w15:restartNumberingAfterBreak="0">
+  <w:abstractNum w:abstractNumId="25" w15:restartNumberingAfterBreak="0">
     <w:nsid w:val="27A1128F"/>
     <w:multiLevelType w:val="multilevel"/>
     <w:tmpl w:val="7C927D36"/>
@@ -22646,7 +23472,7 @@
       </w:rPr>
     </w:lvl>
   </w:abstractNum>
-  <w:abstractNum w:abstractNumId="25" w15:restartNumberingAfterBreak="0">
+  <w:abstractNum w:abstractNumId="26" w15:restartNumberingAfterBreak="0">
     <w:nsid w:val="2BE408F4"/>
     <w:multiLevelType w:val="hybridMultilevel"/>
     <w:tmpl w:val="3E407C22"/>
@@ -22760,7 +23586,7 @@
       </w:rPr>
     </w:lvl>
   </w:abstractNum>
-  <w:abstractNum w:abstractNumId="26" w15:restartNumberingAfterBreak="0">
+  <w:abstractNum w:abstractNumId="27" w15:restartNumberingAfterBreak="0">
     <w:nsid w:val="2C4C2CE6"/>
     <w:multiLevelType w:val="multilevel"/>
     <w:tmpl w:val="3F38B2EA"/>
@@ -22873,7 +23699,7 @@
       </w:rPr>
     </w:lvl>
   </w:abstractNum>
-  <w:abstractNum w:abstractNumId="27" w15:restartNumberingAfterBreak="0">
+  <w:abstractNum w:abstractNumId="28" w15:restartNumberingAfterBreak="0">
     <w:nsid w:val="368018E9"/>
     <w:multiLevelType w:val="multilevel"/>
     <w:tmpl w:val="D3F27304"/>
@@ -22986,7 +23812,7 @@
       </w:rPr>
     </w:lvl>
   </w:abstractNum>
-  <w:abstractNum w:abstractNumId="28" w15:restartNumberingAfterBreak="0">
+  <w:abstractNum w:abstractNumId="29" w15:restartNumberingAfterBreak="0">
     <w:nsid w:val="39D153C5"/>
     <w:multiLevelType w:val="hybridMultilevel"/>
     <w:tmpl w:val="6AEEB69C"/>
@@ -23075,7 +23901,7 @@
       </w:pPr>
     </w:lvl>
   </w:abstractNum>
-  <w:abstractNum w:abstractNumId="29" w15:restartNumberingAfterBreak="0">
+  <w:abstractNum w:abstractNumId="30" w15:restartNumberingAfterBreak="0">
     <w:nsid w:val="3C3D40EF"/>
     <w:multiLevelType w:val="multilevel"/>
     <w:tmpl w:val="B3926F5A"/>
@@ -23188,7 +24014,7 @@
       </w:rPr>
     </w:lvl>
   </w:abstractNum>
-  <w:abstractNum w:abstractNumId="30" w15:restartNumberingAfterBreak="0">
+  <w:abstractNum w:abstractNumId="31" w15:restartNumberingAfterBreak="0">
     <w:nsid w:val="3D3E2104"/>
     <w:multiLevelType w:val="hybridMultilevel"/>
     <w:tmpl w:val="950A4EAC"/>
@@ -23302,7 +24128,7 @@
       </w:rPr>
     </w:lvl>
   </w:abstractNum>
-  <w:abstractNum w:abstractNumId="31" w15:restartNumberingAfterBreak="0">
+  <w:abstractNum w:abstractNumId="32" w15:restartNumberingAfterBreak="0">
     <w:nsid w:val="42CC4B89"/>
     <w:multiLevelType w:val="hybridMultilevel"/>
     <w:tmpl w:val="249604EE"/>
@@ -23416,7 +24242,7 @@
       </w:rPr>
     </w:lvl>
   </w:abstractNum>
-  <w:abstractNum w:abstractNumId="32" w15:restartNumberingAfterBreak="0">
+  <w:abstractNum w:abstractNumId="33" w15:restartNumberingAfterBreak="0">
     <w:nsid w:val="42F56F9F"/>
     <w:multiLevelType w:val="hybridMultilevel"/>
     <w:tmpl w:val="DE667C1C"/>
@@ -23502,7 +24328,7 @@
       </w:pPr>
     </w:lvl>
   </w:abstractNum>
-  <w:abstractNum w:abstractNumId="33" w15:restartNumberingAfterBreak="0">
+  <w:abstractNum w:abstractNumId="34" w15:restartNumberingAfterBreak="0">
     <w:nsid w:val="435266E8"/>
     <w:multiLevelType w:val="hybridMultilevel"/>
     <w:tmpl w:val="4A365B46"/>
@@ -23588,7 +24414,7 @@
       </w:pPr>
     </w:lvl>
   </w:abstractNum>
-  <w:abstractNum w:abstractNumId="34" w15:restartNumberingAfterBreak="0">
+  <w:abstractNum w:abstractNumId="35" w15:restartNumberingAfterBreak="0">
     <w:nsid w:val="478C1822"/>
     <w:multiLevelType w:val="multilevel"/>
     <w:tmpl w:val="1B1078D6"/>
@@ -23737,7 +24563,7 @@
       </w:rPr>
     </w:lvl>
   </w:abstractNum>
-  <w:abstractNum w:abstractNumId="35" w15:restartNumberingAfterBreak="0">
+  <w:abstractNum w:abstractNumId="36" w15:restartNumberingAfterBreak="0">
     <w:nsid w:val="497B3D34"/>
     <w:multiLevelType w:val="hybridMultilevel"/>
     <w:tmpl w:val="ED44E81C"/>
@@ -23850,7 +24676,7 @@
       </w:rPr>
     </w:lvl>
   </w:abstractNum>
-  <w:abstractNum w:abstractNumId="36" w15:restartNumberingAfterBreak="0">
+  <w:abstractNum w:abstractNumId="37" w15:restartNumberingAfterBreak="0">
     <w:nsid w:val="4E764246"/>
     <w:multiLevelType w:val="multilevel"/>
     <w:tmpl w:val="91D65768"/>
@@ -23972,7 +24798,7 @@
       </w:rPr>
     </w:lvl>
   </w:abstractNum>
-  <w:abstractNum w:abstractNumId="37" w15:restartNumberingAfterBreak="0">
+  <w:abstractNum w:abstractNumId="38" w15:restartNumberingAfterBreak="0">
     <w:nsid w:val="501506D1"/>
     <w:multiLevelType w:val="hybridMultilevel"/>
     <w:tmpl w:val="485424FA"/>
@@ -24058,7 +24884,7 @@
       </w:pPr>
     </w:lvl>
   </w:abstractNum>
-  <w:abstractNum w:abstractNumId="38" w15:restartNumberingAfterBreak="0">
+  <w:abstractNum w:abstractNumId="39" w15:restartNumberingAfterBreak="0">
     <w:nsid w:val="502E4577"/>
     <w:multiLevelType w:val="hybridMultilevel"/>
     <w:tmpl w:val="A660455C"/>
@@ -24172,7 +24998,7 @@
       </w:rPr>
     </w:lvl>
   </w:abstractNum>
-  <w:abstractNum w:abstractNumId="39" w15:restartNumberingAfterBreak="0">
+  <w:abstractNum w:abstractNumId="40" w15:restartNumberingAfterBreak="0">
     <w:nsid w:val="50B27AFC"/>
     <w:multiLevelType w:val="hybridMultilevel"/>
     <w:tmpl w:val="0E7C030A"/>
@@ -24261,7 +25087,7 @@
       </w:pPr>
     </w:lvl>
   </w:abstractNum>
-  <w:abstractNum w:abstractNumId="40" w15:restartNumberingAfterBreak="0">
+  <w:abstractNum w:abstractNumId="41" w15:restartNumberingAfterBreak="0">
     <w:nsid w:val="573A1039"/>
     <w:multiLevelType w:val="hybridMultilevel"/>
     <w:tmpl w:val="5C0A7B30"/>
@@ -24376,7 +25202,7 @@
       </w:rPr>
     </w:lvl>
   </w:abstractNum>
-  <w:abstractNum w:abstractNumId="41" w15:restartNumberingAfterBreak="0">
+  <w:abstractNum w:abstractNumId="42" w15:restartNumberingAfterBreak="0">
     <w:nsid w:val="597F1B99"/>
     <w:multiLevelType w:val="hybridMultilevel"/>
     <w:tmpl w:val="BBEA911C"/>
@@ -24490,7 +25316,7 @@
       </w:rPr>
     </w:lvl>
   </w:abstractNum>
-  <w:abstractNum w:abstractNumId="42" w15:restartNumberingAfterBreak="0">
+  <w:abstractNum w:abstractNumId="43" w15:restartNumberingAfterBreak="0">
     <w:nsid w:val="5BB5035E"/>
     <w:multiLevelType w:val="multilevel"/>
     <w:tmpl w:val="561493D8"/>
@@ -24637,7 +25463,7 @@
       </w:rPr>
     </w:lvl>
   </w:abstractNum>
-  <w:abstractNum w:abstractNumId="43" w15:restartNumberingAfterBreak="0">
+  <w:abstractNum w:abstractNumId="44" w15:restartNumberingAfterBreak="0">
     <w:nsid w:val="5F2271C1"/>
     <w:multiLevelType w:val="hybridMultilevel"/>
     <w:tmpl w:val="6B8A2FA4"/>
@@ -24750,7 +25576,7 @@
       </w:rPr>
     </w:lvl>
   </w:abstractNum>
-  <w:abstractNum w:abstractNumId="44" w15:restartNumberingAfterBreak="0">
+  <w:abstractNum w:abstractNumId="45" w15:restartNumberingAfterBreak="0">
     <w:nsid w:val="60D80916"/>
     <w:multiLevelType w:val="hybridMultilevel"/>
     <w:tmpl w:val="A8BA68C2"/>
@@ -24864,7 +25690,7 @@
       </w:rPr>
     </w:lvl>
   </w:abstractNum>
-  <w:abstractNum w:abstractNumId="45" w15:restartNumberingAfterBreak="0">
+  <w:abstractNum w:abstractNumId="46" w15:restartNumberingAfterBreak="0">
     <w:nsid w:val="62B91300"/>
     <w:multiLevelType w:val="hybridMultilevel"/>
     <w:tmpl w:val="31026DCC"/>
@@ -24977,7 +25803,7 @@
       </w:rPr>
     </w:lvl>
   </w:abstractNum>
-  <w:abstractNum w:abstractNumId="46" w15:restartNumberingAfterBreak="0">
+  <w:abstractNum w:abstractNumId="47" w15:restartNumberingAfterBreak="0">
     <w:nsid w:val="63C83C6D"/>
     <w:multiLevelType w:val="hybridMultilevel"/>
     <w:tmpl w:val="B2EC9F1A"/>
@@ -25091,7 +25917,7 @@
       </w:rPr>
     </w:lvl>
   </w:abstractNum>
-  <w:abstractNum w:abstractNumId="47" w15:restartNumberingAfterBreak="0">
+  <w:abstractNum w:abstractNumId="48" w15:restartNumberingAfterBreak="0">
     <w:nsid w:val="64345CC2"/>
     <w:multiLevelType w:val="hybridMultilevel"/>
     <w:tmpl w:val="0B6A53F0"/>
@@ -25180,7 +26006,7 @@
       </w:pPr>
     </w:lvl>
   </w:abstractNum>
-  <w:abstractNum w:abstractNumId="48" w15:restartNumberingAfterBreak="0">
+  <w:abstractNum w:abstractNumId="49" w15:restartNumberingAfterBreak="0">
     <w:nsid w:val="650247AB"/>
     <w:multiLevelType w:val="hybridMultilevel"/>
     <w:tmpl w:val="2C2AA456"/>
@@ -25293,7 +26119,7 @@
       </w:rPr>
     </w:lvl>
   </w:abstractNum>
-  <w:abstractNum w:abstractNumId="49" w15:restartNumberingAfterBreak="0">
+  <w:abstractNum w:abstractNumId="50" w15:restartNumberingAfterBreak="0">
     <w:nsid w:val="65523D49"/>
     <w:multiLevelType w:val="hybridMultilevel"/>
     <w:tmpl w:val="9552E022"/>
@@ -25407,7 +26233,7 @@
       </w:rPr>
     </w:lvl>
   </w:abstractNum>
-  <w:abstractNum w:abstractNumId="50" w15:restartNumberingAfterBreak="0">
+  <w:abstractNum w:abstractNumId="51" w15:restartNumberingAfterBreak="0">
     <w:nsid w:val="67AF0383"/>
     <w:multiLevelType w:val="hybridMultilevel"/>
     <w:tmpl w:val="D556E172"/>
@@ -25521,7 +26347,7 @@
       </w:rPr>
     </w:lvl>
   </w:abstractNum>
-  <w:abstractNum w:abstractNumId="51" w15:restartNumberingAfterBreak="0">
+  <w:abstractNum w:abstractNumId="52" w15:restartNumberingAfterBreak="0">
     <w:nsid w:val="6AF92619"/>
     <w:multiLevelType w:val="hybridMultilevel"/>
     <w:tmpl w:val="A1501392"/>
@@ -25635,7 +26461,7 @@
       </w:rPr>
     </w:lvl>
   </w:abstractNum>
-  <w:abstractNum w:abstractNumId="52" w15:restartNumberingAfterBreak="0">
+  <w:abstractNum w:abstractNumId="53" w15:restartNumberingAfterBreak="0">
     <w:nsid w:val="6BDF2038"/>
     <w:multiLevelType w:val="multilevel"/>
     <w:tmpl w:val="6A76AC98"/>
@@ -25784,7 +26610,7 @@
       </w:rPr>
     </w:lvl>
   </w:abstractNum>
-  <w:abstractNum w:abstractNumId="53" w15:restartNumberingAfterBreak="0">
+  <w:abstractNum w:abstractNumId="54" w15:restartNumberingAfterBreak="0">
     <w:nsid w:val="6D1D4F1B"/>
     <w:multiLevelType w:val="hybridMultilevel"/>
     <w:tmpl w:val="0E22991C"/>
@@ -25897,7 +26723,7 @@
       </w:rPr>
     </w:lvl>
   </w:abstractNum>
-  <w:abstractNum w:abstractNumId="54" w15:restartNumberingAfterBreak="0">
+  <w:abstractNum w:abstractNumId="55" w15:restartNumberingAfterBreak="0">
     <w:nsid w:val="6ED53CAA"/>
     <w:multiLevelType w:val="hybridMultilevel"/>
     <w:tmpl w:val="4998CBB6"/>
@@ -26011,7 +26837,7 @@
       </w:rPr>
     </w:lvl>
   </w:abstractNum>
-  <w:abstractNum w:abstractNumId="55" w15:restartNumberingAfterBreak="0">
+  <w:abstractNum w:abstractNumId="56" w15:restartNumberingAfterBreak="0">
     <w:nsid w:val="6F4750E7"/>
     <w:multiLevelType w:val="hybridMultilevel"/>
     <w:tmpl w:val="E7622CA6"/>
@@ -26125,7 +26951,7 @@
       </w:rPr>
     </w:lvl>
   </w:abstractNum>
-  <w:abstractNum w:abstractNumId="56" w15:restartNumberingAfterBreak="0">
+  <w:abstractNum w:abstractNumId="57" w15:restartNumberingAfterBreak="0">
     <w:nsid w:val="70856D8D"/>
     <w:multiLevelType w:val="hybridMultilevel"/>
     <w:tmpl w:val="7F960F54"/>
@@ -26217,7 +27043,7 @@
       </w:pPr>
     </w:lvl>
   </w:abstractNum>
-  <w:abstractNum w:abstractNumId="57" w15:restartNumberingAfterBreak="0">
+  <w:abstractNum w:abstractNumId="58" w15:restartNumberingAfterBreak="0">
     <w:nsid w:val="720C792E"/>
     <w:multiLevelType w:val="hybridMultilevel"/>
     <w:tmpl w:val="698EEF5A"/>
@@ -26331,7 +27157,7 @@
       </w:rPr>
     </w:lvl>
   </w:abstractNum>
-  <w:abstractNum w:abstractNumId="58" w15:restartNumberingAfterBreak="0">
+  <w:abstractNum w:abstractNumId="59" w15:restartNumberingAfterBreak="0">
     <w:nsid w:val="759A712F"/>
     <w:multiLevelType w:val="hybridMultilevel"/>
     <w:tmpl w:val="B0764106"/>
@@ -26445,7 +27271,7 @@
       </w:rPr>
     </w:lvl>
   </w:abstractNum>
-  <w:abstractNum w:abstractNumId="59" w15:restartNumberingAfterBreak="0">
+  <w:abstractNum w:abstractNumId="60" w15:restartNumberingAfterBreak="0">
     <w:nsid w:val="75D23D49"/>
     <w:multiLevelType w:val="hybridMultilevel"/>
     <w:tmpl w:val="2C7277F0"/>
@@ -26558,7 +27384,7 @@
       </w:rPr>
     </w:lvl>
   </w:abstractNum>
-  <w:abstractNum w:abstractNumId="60" w15:restartNumberingAfterBreak="0">
+  <w:abstractNum w:abstractNumId="61" w15:restartNumberingAfterBreak="0">
     <w:nsid w:val="77AD738D"/>
     <w:multiLevelType w:val="hybridMultilevel"/>
     <w:tmpl w:val="305226FC"/>
@@ -26672,7 +27498,7 @@
       </w:rPr>
     </w:lvl>
   </w:abstractNum>
-  <w:abstractNum w:abstractNumId="61" w15:restartNumberingAfterBreak="0">
+  <w:abstractNum w:abstractNumId="62" w15:restartNumberingAfterBreak="0">
     <w:nsid w:val="79047314"/>
     <w:multiLevelType w:val="multilevel"/>
     <w:tmpl w:val="734478C4"/>
@@ -26795,7 +27621,7 @@
       </w:rPr>
     </w:lvl>
   </w:abstractNum>
-  <w:abstractNum w:abstractNumId="62" w15:restartNumberingAfterBreak="0">
+  <w:abstractNum w:abstractNumId="63" w15:restartNumberingAfterBreak="0">
     <w:nsid w:val="7B2D4D02"/>
     <w:multiLevelType w:val="hybridMultilevel"/>
     <w:tmpl w:val="F90A92E8"/>
@@ -26909,7 +27735,7 @@
       </w:rPr>
     </w:lvl>
   </w:abstractNum>
-  <w:abstractNum w:abstractNumId="63" w15:restartNumberingAfterBreak="0">
+  <w:abstractNum w:abstractNumId="64" w15:restartNumberingAfterBreak="0">
     <w:nsid w:val="7FB359F1"/>
     <w:multiLevelType w:val="hybridMultilevel"/>
     <w:tmpl w:val="9096557C"/>
@@ -27024,79 +27850,79 @@
     </w:lvl>
   </w:abstractNum>
   <w:num w:numId="1" w16cid:durableId="90325312">
-    <w:abstractNumId w:val="56"/>
+    <w:abstractNumId w:val="57"/>
   </w:num>
   <w:num w:numId="2" w16cid:durableId="1174682067">
-    <w:abstractNumId w:val="39"/>
+    <w:abstractNumId w:val="40"/>
   </w:num>
   <w:num w:numId="3" w16cid:durableId="1817213115">
-    <w:abstractNumId w:val="27"/>
+    <w:abstractNumId w:val="28"/>
   </w:num>
   <w:num w:numId="4" w16cid:durableId="1783113668">
-    <w:abstractNumId w:val="37"/>
+    <w:abstractNumId w:val="38"/>
   </w:num>
   <w:num w:numId="5" w16cid:durableId="546334159">
     <w:abstractNumId w:val="5"/>
   </w:num>
   <w:num w:numId="6" w16cid:durableId="721759031">
-    <w:abstractNumId w:val="61"/>
+    <w:abstractNumId w:val="62"/>
   </w:num>
   <w:num w:numId="7" w16cid:durableId="520125881">
-    <w:abstractNumId w:val="28"/>
+    <w:abstractNumId w:val="29"/>
   </w:num>
   <w:num w:numId="8" w16cid:durableId="162362461">
-    <w:abstractNumId w:val="24"/>
+    <w:abstractNumId w:val="25"/>
   </w:num>
   <w:num w:numId="9" w16cid:durableId="805511355">
-    <w:abstractNumId w:val="38"/>
+    <w:abstractNumId w:val="39"/>
   </w:num>
   <w:num w:numId="10" w16cid:durableId="2074964998">
-    <w:abstractNumId w:val="41"/>
+    <w:abstractNumId w:val="42"/>
   </w:num>
   <w:num w:numId="11" w16cid:durableId="421991029">
-    <w:abstractNumId w:val="31"/>
+    <w:abstractNumId w:val="32"/>
   </w:num>
   <w:num w:numId="12" w16cid:durableId="270669624">
-    <w:abstractNumId w:val="62"/>
+    <w:abstractNumId w:val="63"/>
   </w:num>
   <w:num w:numId="13" w16cid:durableId="1536773159">
-    <w:abstractNumId w:val="23"/>
+    <w:abstractNumId w:val="24"/>
   </w:num>
   <w:num w:numId="14" w16cid:durableId="1396318730">
     <w:abstractNumId w:val="7"/>
   </w:num>
   <w:num w:numId="15" w16cid:durableId="1279020586">
+    <w:abstractNumId w:val="56"/>
+  </w:num>
+  <w:num w:numId="16" w16cid:durableId="1770465840">
+    <w:abstractNumId w:val="26"/>
+  </w:num>
+  <w:num w:numId="17" w16cid:durableId="1458908625">
+    <w:abstractNumId w:val="61"/>
+  </w:num>
+  <w:num w:numId="18" w16cid:durableId="119999557">
+    <w:abstractNumId w:val="45"/>
+  </w:num>
+  <w:num w:numId="19" w16cid:durableId="1300764185">
     <w:abstractNumId w:val="55"/>
   </w:num>
-  <w:num w:numId="16" w16cid:durableId="1770465840">
-    <w:abstractNumId w:val="25"/>
-  </w:num>
-  <w:num w:numId="17" w16cid:durableId="1458908625">
-    <w:abstractNumId w:val="60"/>
-  </w:num>
-  <w:num w:numId="18" w16cid:durableId="119999557">
-    <w:abstractNumId w:val="44"/>
-  </w:num>
-  <w:num w:numId="19" w16cid:durableId="1300764185">
-    <w:abstractNumId w:val="54"/>
-  </w:num>
   <w:num w:numId="20" w16cid:durableId="325206710">
-    <w:abstractNumId w:val="57"/>
+    <w:abstractNumId w:val="58"/>
   </w:num>
   <w:num w:numId="21" w16cid:durableId="1613824509">
-    <w:abstractNumId w:val="50"/>
+    <w:abstractNumId w:val="51"/>
   </w:num>
   <w:num w:numId="22" w16cid:durableId="356279696">
     <w:abstractNumId w:val="4"/>
   </w:num>
   <w:num w:numId="23" w16cid:durableId="1939677052">
-    <w:abstractNumId w:val="20"/>
+    <w:abstractNumId w:val="21"/>
   </w:num>
   <w:num w:numId="24" w16cid:durableId="728957832">
-    <w:abstractNumId w:val="13"/>
+    <w:abstractNumId w:val="14"/>
   </w:num>
   <w:num w:numId="25" w16cid:durableId="467481119">
-    <w:abstractNumId w:val="17"/>
+    <w:abstractNumId w:val="18"/>
   </w:num>
   <w:num w:numId="26" w16cid:durableId="569192364">
     <w:abstractNumId w:val="8"/>
@@ -27105,7 +27931,7 @@
     <w:abstractNumId w:val="3"/>
   </w:num>
   <w:num w:numId="28" w16cid:durableId="180509352">
-    <w:abstractNumId w:val="21"/>
+    <w:abstractNumId w:val="22"/>
   </w:num>
   <w:num w:numId="29" w16cid:durableId="1285888241">
     <w:abstractNumId w:val="10"/>
@@ -27114,106 +27940,109 @@
     <w:abstractNumId w:val="2"/>
   </w:num>
   <w:num w:numId="31" w16cid:durableId="50270221">
-    <w:abstractNumId w:val="63"/>
+    <w:abstractNumId w:val="64"/>
   </w:num>
   <w:num w:numId="32" w16cid:durableId="1581016206">
-    <w:abstractNumId w:val="51"/>
+    <w:abstractNumId w:val="52"/>
   </w:num>
   <w:num w:numId="33" w16cid:durableId="419640157">
+    <w:abstractNumId w:val="34"/>
+  </w:num>
+  <w:num w:numId="34" w16cid:durableId="1889024884">
+    <w:abstractNumId w:val="17"/>
+  </w:num>
+  <w:num w:numId="35" w16cid:durableId="1684433232">
+    <w:abstractNumId w:val="54"/>
+  </w:num>
+  <w:num w:numId="36" w16cid:durableId="1008217305">
+    <w:abstractNumId w:val="49"/>
+  </w:num>
+  <w:num w:numId="37" w16cid:durableId="1277834346">
+    <w:abstractNumId w:val="12"/>
+  </w:num>
+  <w:num w:numId="38" w16cid:durableId="2109962114">
+    <w:abstractNumId w:val="44"/>
+  </w:num>
+  <w:num w:numId="39" w16cid:durableId="294801491">
     <w:abstractNumId w:val="33"/>
   </w:num>
-  <w:num w:numId="34" w16cid:durableId="1889024884">
-    <w:abstractNumId w:val="16"/>
-  </w:num>
-  <w:num w:numId="35" w16cid:durableId="1684433232">
-    <w:abstractNumId w:val="53"/>
-  </w:num>
-  <w:num w:numId="36" w16cid:durableId="1008217305">
-    <w:abstractNumId w:val="48"/>
-  </w:num>
-  <w:num w:numId="37" w16cid:durableId="1277834346">
-    <w:abstractNumId w:val="11"/>
-  </w:num>
-  <w:num w:numId="38" w16cid:durableId="2109962114">
-    <w:abstractNumId w:val="43"/>
-  </w:num>
-  <w:num w:numId="39" w16cid:durableId="294801491">
-    <w:abstractNumId w:val="32"/>
-  </w:num>
   <w:num w:numId="40" w16cid:durableId="440877363">
-    <w:abstractNumId w:val="35"/>
+    <w:abstractNumId w:val="36"/>
   </w:num>
   <w:num w:numId="41" w16cid:durableId="184096551">
-    <w:abstractNumId w:val="45"/>
+    <w:abstractNumId w:val="46"/>
   </w:num>
   <w:num w:numId="42" w16cid:durableId="617881475">
-    <w:abstractNumId w:val="19"/>
+    <w:abstractNumId w:val="20"/>
   </w:num>
   <w:num w:numId="43" w16cid:durableId="516962737">
-    <w:abstractNumId w:val="58"/>
+    <w:abstractNumId w:val="59"/>
   </w:num>
   <w:num w:numId="44" w16cid:durableId="2075809273">
     <w:abstractNumId w:val="9"/>
   </w:num>
   <w:num w:numId="45" w16cid:durableId="1650095049">
-    <w:abstractNumId w:val="52"/>
+    <w:abstractNumId w:val="53"/>
   </w:num>
   <w:num w:numId="46" w16cid:durableId="2076246171">
-    <w:abstractNumId w:val="46"/>
+    <w:abstractNumId w:val="47"/>
   </w:num>
   <w:num w:numId="47" w16cid:durableId="467478618">
-    <w:abstractNumId w:val="12"/>
+    <w:abstractNumId w:val="13"/>
   </w:num>
   <w:num w:numId="48" w16cid:durableId="711925673">
-    <w:abstractNumId w:val="30"/>
+    <w:abstractNumId w:val="31"/>
   </w:num>
   <w:num w:numId="49" w16cid:durableId="517352327">
-    <w:abstractNumId w:val="14"/>
+    <w:abstractNumId w:val="15"/>
   </w:num>
   <w:num w:numId="50" w16cid:durableId="1911967072">
     <w:abstractNumId w:val="1"/>
   </w:num>
   <w:num w:numId="51" w16cid:durableId="160238765">
-    <w:abstractNumId w:val="47"/>
+    <w:abstractNumId w:val="48"/>
   </w:num>
   <w:num w:numId="52" w16cid:durableId="1854345802">
-    <w:abstractNumId w:val="18"/>
+    <w:abstractNumId w:val="19"/>
   </w:num>
   <w:num w:numId="53" w16cid:durableId="957881271">
-    <w:abstractNumId w:val="29"/>
+    <w:abstractNumId w:val="30"/>
   </w:num>
   <w:num w:numId="54" w16cid:durableId="616715809">
-    <w:abstractNumId w:val="26"/>
+    <w:abstractNumId w:val="27"/>
   </w:num>
   <w:num w:numId="55" w16cid:durableId="633485832">
-    <w:abstractNumId w:val="34"/>
+    <w:abstractNumId w:val="35"/>
   </w:num>
   <w:num w:numId="56" w16cid:durableId="1228763454">
-    <w:abstractNumId w:val="42"/>
+    <w:abstractNumId w:val="43"/>
   </w:num>
   <w:num w:numId="57" w16cid:durableId="573585319">
     <w:abstractNumId w:val="6"/>
   </w:num>
   <w:num w:numId="58" w16cid:durableId="1613509165">
-    <w:abstractNumId w:val="59"/>
+    <w:abstractNumId w:val="60"/>
   </w:num>
   <w:num w:numId="59" w16cid:durableId="822547166">
-    <w:abstractNumId w:val="49"/>
+    <w:abstractNumId w:val="50"/>
   </w:num>
   <w:num w:numId="60" w16cid:durableId="1239941918">
-    <w:abstractNumId w:val="40"/>
+    <w:abstractNumId w:val="41"/>
   </w:num>
   <w:num w:numId="61" w16cid:durableId="1503736779">
     <w:abstractNumId w:val="0"/>
   </w:num>
   <w:num w:numId="62" w16cid:durableId="1377776530">
-    <w:abstractNumId w:val="36"/>
+    <w:abstractNumId w:val="37"/>
   </w:num>
   <w:num w:numId="63" w16cid:durableId="1839884730">
-    <w:abstractNumId w:val="22"/>
+    <w:abstractNumId w:val="23"/>
   </w:num>
   <w:num w:numId="64" w16cid:durableId="847868698">
-    <w:abstractNumId w:val="15"/>
+    <w:abstractNumId w:val="16"/>
+  </w:num>
+  <w:num w:numId="65" w16cid:durableId="1221674128">
+    <w:abstractNumId w:val="11"/>
   </w:num>
   <w:numIdMacAtCleanup w:val="32"/>
 </w:numbering>
